--- a/docs/2023_24_1_Csáktornyai Ádám_GWBTSU_Szakdolgozat.docx
+++ b/docs/2023_24_1_Csáktornyai Ádám_GWBTSU_Szakdolgozat.docx
@@ -989,7 +989,6 @@
           <w:szCs w:val="24"/>
         </w:rPr>
       </w:pPr>
-      <w:proofErr w:type="spellStart"/>
       <w:r>
         <w:rPr>
           <w:rFonts w:cs="Times New Roman"/>
@@ -998,7 +997,6 @@
         <w:lastRenderedPageBreak/>
         <w:t>Abstract</w:t>
       </w:r>
-      <w:proofErr w:type="spellEnd"/>
     </w:p>
     <w:p>
       <w:pPr>
@@ -6525,10 +6523,6 @@
     <w:p>
       <w:pPr>
         <w:pStyle w:val="Cmsor2"/>
-        <w:rPr>
-          <w:rFonts w:cs="Times New Roman"/>
-          <w:szCs w:val="24"/>
-        </w:rPr>
       </w:pPr>
       <w:bookmarkStart w:id="5" w:name="_Toc149748198"/>
       <w:r>
@@ -6538,16 +6532,428 @@
     </w:p>
     <w:p>
       <w:pPr>
+        <w:pStyle w:val="Firstparagraph"/>
+      </w:pPr>
+      <w:r>
+        <w:t xml:space="preserve">A logopédus a hang, a beszéd és a nyelvi teljesítmények fogyatékosságával, zavarával, hibájával és hátrányával küzdő </w:t>
+      </w:r>
+      <w:r>
+        <w:t>gyermekek és felnőttek pedagógiai megalapozottságú gyógyító-nevelését végző szakember. A logopédus munkájában komplex ellátásra törekszik, tehát feladata a beszéd-rendellenességek kialakulásának megelőzése, felismerése és rendszeres szűrése, teljes körű vizsgálata, a beszéd és nyelvi fejlődési elmaradással küzdő gyermekek egyéni vagy csoportos fejlesztése, a beszédzavarok kezelése/terápiája, a beszédhibák korrekciója, az olvasás- és írászavarok redukciója, továbbá a logopédiai tanácsadás, kísérés</w:t>
+      </w:r>
+      <w:r>
+        <w:t xml:space="preserve"> és utógondozás</w:t>
+      </w:r>
+      <w:r>
+        <w:t>.</w:t>
+      </w:r>
+      <w:sdt>
+        <w:sdtPr>
+          <w:id w:val="-1391341898"/>
+          <w:citation/>
+        </w:sdtPr>
+        <w:sdtContent>
+          <w:r>
+            <w:fldChar w:fldCharType="begin"/>
+          </w:r>
+          <w:r>
+            <w:instrText xml:space="preserve"> CITATION Ale \l 1038 </w:instrText>
+          </w:r>
+          <w:r>
+            <w:fldChar w:fldCharType="separate"/>
+          </w:r>
+          <w:r>
+            <w:rPr>
+              <w:noProof/>
+            </w:rPr>
+            <w:t xml:space="preserve"> </w:t>
+          </w:r>
+          <w:r>
+            <w:rPr>
+              <w:noProof/>
+            </w:rPr>
+            <w:t>[1]</w:t>
+          </w:r>
+          <w:r>
+            <w:fldChar w:fldCharType="end"/>
+          </w:r>
+        </w:sdtContent>
+      </w:sdt>
+      <w:sdt>
+        <w:sdtPr>
+          <w:id w:val="1298180774"/>
+          <w:citation/>
+        </w:sdtPr>
+        <w:sdtContent>
+          <w:r>
+            <w:fldChar w:fldCharType="begin"/>
+          </w:r>
+          <w:r>
+            <w:instrText xml:space="preserve"> CITATION Log \l 1038 </w:instrText>
+          </w:r>
+          <w:r>
+            <w:fldChar w:fldCharType="separate"/>
+          </w:r>
+          <w:r>
+            <w:rPr>
+              <w:noProof/>
+            </w:rPr>
+            <w:t xml:space="preserve"> </w:t>
+          </w:r>
+          <w:r>
+            <w:rPr>
+              <w:noProof/>
+            </w:rPr>
+            <w:t>[2]</w:t>
+          </w:r>
+          <w:r>
+            <w:fldChar w:fldCharType="end"/>
+          </w:r>
+        </w:sdtContent>
+      </w:sdt>
+    </w:p>
+    <w:p>
+      <w:pPr>
+        <w:pStyle w:val="Firstparagraph"/>
+      </w:pPr>
+      <w:r>
+        <w:t>Egy magán logopédusnak sokféle feladata van. Néhány közülük:</w:t>
+      </w:r>
+    </w:p>
+    <w:p>
+      <w:pPr>
+        <w:pStyle w:val="Listaszerbekezds"/>
+        <w:numPr>
+          <w:ilvl w:val="0"/>
+          <w:numId w:val="21"/>
+        </w:numPr>
+      </w:pPr>
+      <w:r>
+        <w:t>Első</w:t>
+      </w:r>
+      <w:r>
+        <w:t xml:space="preserve"> feladata, hogy felmérje a páciens állapotát. Ehhez különböző teszteket és vizsgálatokat végezhet, például beszédvizsgálatot, nyelvvizsgálatot, vagy nyelési vizsgálatot. A vizsgálatok eredményeit felhasználva kidolgozza a beteg egyéni kezelési tervét. A kezelési terv célja, hogy a beteg a lehető leghamarabb megszabaduljon a beszéd-, nyelv-, kommunikációs, vagy nyelési problémáitól. A magán logopédus a kezelési terv szerint végzi a foglalkozásokat, amelyek során a beteg a szükséges készségeket és tudást sajátítja el. A foglalkozások során a logopédus motiválja és támogatja a beteget, hogy sikeresen teljesítse a feladatokat.</w:t>
+      </w:r>
+    </w:p>
+    <w:p>
+      <w:pPr>
+        <w:pStyle w:val="Listaszerbekezds"/>
+        <w:numPr>
+          <w:ilvl w:val="0"/>
+          <w:numId w:val="21"/>
+        </w:numPr>
+      </w:pPr>
+      <w:r>
+        <w:t>A magán logopédusnak fontos feladata, hogy időpontokat foglaljon és lemondjon a betegei számára. Emellett egyéb adminisztratív feladatokat is el kell végeznie</w:t>
+      </w:r>
+      <w:r>
+        <w:t>.</w:t>
+      </w:r>
+    </w:p>
+    <w:p>
+      <w:pPr>
+        <w:pStyle w:val="Listaszerbekezds"/>
+        <w:numPr>
+          <w:ilvl w:val="0"/>
+          <w:numId w:val="21"/>
+        </w:numPr>
+      </w:pPr>
+      <w:r>
+        <w:t>A magán logopédusnak marketing és reklám tevékenységet is kell folytatnia, hogy minél több pácienshez eljusson.</w:t>
+      </w:r>
+    </w:p>
+    <w:p>
+      <w:pPr>
+        <w:pStyle w:val="Listaszerbekezds"/>
+        <w:numPr>
+          <w:ilvl w:val="0"/>
+          <w:numId w:val="21"/>
+        </w:numPr>
+      </w:pPr>
+      <w:r>
+        <w:t>A fejlesztő játékok és eszközök használata a beszéd-, nyelv-, kommunikációs, vagy nyelési problémák kezelésének hatékony eszköze lehet. A megfelelően kiválasztott játékok és eszközök segíthetnek a gyerekeknek a beszédértés, a beszédprodukció, a nyelvtan, a kommunikáció, vagy a nyelés fejlesztésében.</w:t>
+      </w:r>
+    </w:p>
+    <w:p>
+      <w:pPr>
+        <w:ind w:firstLine="0"/>
+      </w:pPr>
+      <w:r>
+        <w:t>A szakdolgozatom ezen feladatok egy részében nyújt segítséget a logopédusoknak és gyógypedagógusoknak.</w:t>
+      </w:r>
+    </w:p>
+    <w:p>
+      <w:pPr>
         <w:pStyle w:val="Cmsor2"/>
       </w:pPr>
       <w:bookmarkStart w:id="6" w:name="_Toc149748199"/>
       <w:r>
-        <w:t>IT eszközök és operációs rendszerek fejlődése</w:t>
+        <w:lastRenderedPageBreak/>
+        <w:t xml:space="preserve">IT eszközök és </w:t>
+      </w:r>
+      <w:r>
+        <w:t>szoftverek</w:t>
+      </w:r>
+      <w:r>
+        <w:t xml:space="preserve"> fejlődése</w:t>
       </w:r>
       <w:bookmarkEnd w:id="6"/>
     </w:p>
     <w:p>
       <w:pPr>
+        <w:pStyle w:val="Firstparagraph"/>
+      </w:pPr>
+      <w:r>
+        <w:t>Az informatikai hardverek folyamatosan fejlődnek. A processzorok sebessége növekszik, a memóriák kapacitása bővül, és az adattároló eszközök egyre nagyobb tárhellyel rendelkeznek. Ez lehetővé teszi a komplexebb alkalmazások futtatását és a webalkalmazások hatékonyabb működését.</w:t>
+      </w:r>
+    </w:p>
+    <w:p>
+      <w:r>
+        <w:t xml:space="preserve">A mobil eszközök (például okostelefonok és táblagépek) is jelentős fejlődésen mentek keresztül. Ezek a készülékek ma már teljes értékű platformként szolgálnak, amelyeken futtathatunk </w:t>
+      </w:r>
+      <w:r>
+        <w:t xml:space="preserve">nem csak natív, de </w:t>
+      </w:r>
+      <w:r>
+        <w:t>webalkalmazásokat is.</w:t>
+      </w:r>
+    </w:p>
+    <w:p>
+      <w:pPr>
+        <w:pStyle w:val="Cmsor3"/>
+      </w:pPr>
+      <w:r>
+        <w:t>Operációs rendszerek</w:t>
+      </w:r>
+    </w:p>
+    <w:p>
+      <w:pPr>
+        <w:pStyle w:val="Firstparagraph"/>
+      </w:pPr>
+      <w:r>
+        <w:t>Az operációs rendszerek kulcsfontosságú szerepet játszanak az alkalmazások és webalkalmazások támogatásában. Az operációs rendszerek fejlődése lehetővé teszi a jobb teljesítményt, a magasabb biztonságot és az egyszerűbb felhasználói élményt.</w:t>
+      </w:r>
+    </w:p>
+    <w:p>
+      <w:r>
+        <w:t>A legnépszerűbb operációs rendszerekben már beépített funkció a webalkalmazások alkalmazásként futtatása:</w:t>
+      </w:r>
+    </w:p>
+    <w:p>
+      <w:pPr>
+        <w:pStyle w:val="Listaszerbekezds"/>
+        <w:numPr>
+          <w:ilvl w:val="0"/>
+          <w:numId w:val="23"/>
+        </w:numPr>
+      </w:pPr>
+      <w:proofErr w:type="spellStart"/>
+      <w:r>
+        <w:t>Andoir-on</w:t>
+      </w:r>
+      <w:proofErr w:type="spellEnd"/>
+      <w:r>
+        <w:t xml:space="preserve"> és iOS-en a webalkalmazások kikerülhetnek főképernyőre, lehetnek saját beállításaik, adataik és az appok használhatnak eszközben lévő szenzorokat a natívabb élményhez.</w:t>
+      </w:r>
+    </w:p>
+    <w:p>
+      <w:pPr>
+        <w:pStyle w:val="Listaszerbekezds"/>
+        <w:numPr>
+          <w:ilvl w:val="0"/>
+          <w:numId w:val="23"/>
+        </w:numPr>
+      </w:pPr>
+      <w:r>
+        <w:t>Windows alatt a webalkalmazások saját, külön ablakban futhatnak és a Start menüből is indíthatóak a számítógépre / laptopra telepített programokhoz hasonlóan. Szintén saját ikonnal és beállításokkal rendelkeznek.</w:t>
+      </w:r>
+    </w:p>
+    <w:p>
+      <w:pPr>
+        <w:pStyle w:val="Cmsor3"/>
+      </w:pPr>
+      <w:r>
+        <w:t>Webböngészők</w:t>
+      </w:r>
+    </w:p>
+    <w:p>
+      <w:pPr>
+        <w:pStyle w:val="Firstparagraph"/>
+      </w:pPr>
+      <w:r>
+        <w:t>A webböngészők fejlődése az informatika történetének egyik legfontosabb és legdinamikusabb területe. A webböngészők olyan szoftverek, amelyek lehetővé teszik a felhasználók számára, hogy weblapokat böngésszenek, tartalmakat megtekintsenek és online szolgáltatásokat használjanak. A fejlődésük során számos technológiai változást és innovációt hoztak magukkal.</w:t>
+      </w:r>
+    </w:p>
+    <w:p>
+      <w:pPr>
+        <w:pStyle w:val="Listaszerbekezds"/>
+        <w:numPr>
+          <w:ilvl w:val="0"/>
+          <w:numId w:val="24"/>
+        </w:numPr>
+      </w:pPr>
+      <w:r>
+        <w:t xml:space="preserve">Az első webböngésző, a WorldWideWeb, 1990-ben készült Tim </w:t>
+      </w:r>
+      <w:proofErr w:type="spellStart"/>
+      <w:r>
+        <w:t>Berners</w:t>
+      </w:r>
+      <w:proofErr w:type="spellEnd"/>
+      <w:r>
+        <w:t xml:space="preserve">-Lee által. Ezt követte a </w:t>
+      </w:r>
+      <w:proofErr w:type="spellStart"/>
+      <w:r>
+        <w:t>Mosaic</w:t>
+      </w:r>
+      <w:proofErr w:type="spellEnd"/>
+      <w:r>
+        <w:t>, amely 1993-ban jelent meg és az első grafikus böngésző volt.</w:t>
+      </w:r>
+    </w:p>
+    <w:p>
+      <w:pPr>
+        <w:pStyle w:val="Listaszerbekezds"/>
+        <w:numPr>
+          <w:ilvl w:val="0"/>
+          <w:numId w:val="24"/>
+        </w:numPr>
+      </w:pPr>
+      <w:r>
+        <w:lastRenderedPageBreak/>
+        <w:t>A Netscape Navigator a 90-es évek közepén vált népszerűvé, és hozzájárult a web elterjedéséhez.</w:t>
+      </w:r>
+    </w:p>
+    <w:p>
+      <w:pPr>
+        <w:pStyle w:val="Listaszerbekezds"/>
+        <w:numPr>
+          <w:ilvl w:val="0"/>
+          <w:numId w:val="24"/>
+        </w:numPr>
+      </w:pPr>
+      <w:r>
+        <w:t>A 90-es évek végén és a 2000-es évek elején a böngészőháborúk zajlottak. Az Internet Explorer és a Netscape Navigator versengtek a piaci részesedésért.</w:t>
+      </w:r>
+    </w:p>
+    <w:p>
+      <w:pPr>
+        <w:pStyle w:val="Listaszerbekezds"/>
+        <w:numPr>
+          <w:ilvl w:val="0"/>
+          <w:numId w:val="24"/>
+        </w:numPr>
+      </w:pPr>
+      <w:r>
+        <w:t>Az Internet Explorer hosszú ideig dominált, de később a Mozilla Firefox, majd a Google Chrome is erős versenyt jelentett.</w:t>
+      </w:r>
+      <w:sdt>
+        <w:sdtPr>
+          <w:id w:val="-1097867166"/>
+          <w:citation/>
+        </w:sdtPr>
+        <w:sdtContent>
+          <w:r>
+            <w:fldChar w:fldCharType="begin"/>
+          </w:r>
+          <w:r>
+            <w:instrText xml:space="preserve"> CITATION Bön \l 1038 </w:instrText>
+          </w:r>
+          <w:r>
+            <w:fldChar w:fldCharType="separate"/>
+          </w:r>
+          <w:r>
+            <w:rPr>
+              <w:noProof/>
+            </w:rPr>
+            <w:t xml:space="preserve"> </w:t>
+          </w:r>
+          <w:r>
+            <w:rPr>
+              <w:noProof/>
+            </w:rPr>
+            <w:t>[3]</w:t>
+          </w:r>
+          <w:r>
+            <w:fldChar w:fldCharType="end"/>
+          </w:r>
+        </w:sdtContent>
+      </w:sdt>
+    </w:p>
+    <w:p>
+      <w:pPr>
+        <w:pStyle w:val="Listaszerbekezds"/>
+        <w:numPr>
+          <w:ilvl w:val="0"/>
+          <w:numId w:val="24"/>
+        </w:numPr>
+      </w:pPr>
+      <w:r>
+        <w:t xml:space="preserve">A mai modern böngészők, mint például a Google Chrome, a Mozilla Firefox, az Apple </w:t>
+      </w:r>
+      <w:proofErr w:type="spellStart"/>
+      <w:r>
+        <w:t>Safari</w:t>
+      </w:r>
+      <w:proofErr w:type="spellEnd"/>
+      <w:r>
+        <w:t xml:space="preserve"> és az Microsoft Edge, sokkal gyorsabbak, biztonságosabbak és kompatibilisebbek.</w:t>
+      </w:r>
+    </w:p>
+    <w:p>
+      <w:pPr>
+        <w:pStyle w:val="Listaszerbekezds"/>
+        <w:numPr>
+          <w:ilvl w:val="0"/>
+          <w:numId w:val="24"/>
+        </w:numPr>
+      </w:pPr>
+      <w:r>
+        <w:t>A HTML5 és CSS3 technológiák támogatása lehetővé teszi az interaktívabb és multimédiás tartalmak megjelenítését.</w:t>
+      </w:r>
+      <w:sdt>
+        <w:sdtPr>
+          <w:id w:val="-834538695"/>
+          <w:citation/>
+        </w:sdtPr>
+        <w:sdtContent>
+          <w:r>
+            <w:fldChar w:fldCharType="begin"/>
+          </w:r>
+          <w:r>
+            <w:instrText xml:space="preserve"> CITATION Web \l 1038 </w:instrText>
+          </w:r>
+          <w:r>
+            <w:fldChar w:fldCharType="separate"/>
+          </w:r>
+          <w:r>
+            <w:rPr>
+              <w:noProof/>
+            </w:rPr>
+            <w:t xml:space="preserve"> </w:t>
+          </w:r>
+          <w:r>
+            <w:rPr>
+              <w:noProof/>
+            </w:rPr>
+            <w:t>[4]</w:t>
+          </w:r>
+          <w:r>
+            <w:fldChar w:fldCharType="end"/>
+          </w:r>
+        </w:sdtContent>
+      </w:sdt>
+    </w:p>
+    <w:p>
+      <w:pPr>
+        <w:ind w:firstLine="0"/>
+      </w:pPr>
+      <w:r>
+        <w:t>A mai modern böngészők már mind támogatják a progresszív webalkalmazásokat és lehetővé teszik a támogatott operációs rendszereiken ezeknek natív szerű futtatását.</w:t>
+      </w:r>
+    </w:p>
+    <w:p>
+      <w:pPr>
         <w:pStyle w:val="Cmsor2"/>
       </w:pPr>
       <w:bookmarkStart w:id="7" w:name="_Toc149748200"/>
@@ -6561,7 +6967,13 @@
         <w:pStyle w:val="Firstparagraph"/>
       </w:pPr>
       <w:r>
-        <w:t xml:space="preserve">A mobil eszközök és az azokon futó alkalmazások terén az elmúlt években látványos fejlődés tapasztalható. Az okostelefonok és tabletek terjedése és elterjedése lehetővé tette az emberek számára, hogy bármikor és bárhol hozzáférjenek az internethez és az online szolgáltatásokhoz. Az alkalmazásfejlesztés terén is számos változás történt. Korábban az alkalmazásokat külön-külön kellett fejleszteni az Android és az iOS rendszerekhez, ami nagyobb költségekkel és idővel járt. Azonban az utóbbi években az ún. </w:t>
+        <w:t xml:space="preserve">A mobil eszközök és az azokon futó alkalmazások terén az elmúlt években látványos fejlődés tapasztalható. Az okostelefonok és tabletek terjedése és elterjedése lehetővé tette az emberek számára, hogy bármikor és bárhol hozzáférjenek az internethez és az online szolgáltatásokhoz. Az alkalmazásfejlesztés terén is számos változás történt. Korábban az alkalmazásokat külön-külön kellett fejleszteni az Android és az iOS rendszerekhez, ami nagyobb költségekkel és idővel járt. Azonban az utóbbi években az </w:t>
+      </w:r>
+      <w:r>
+        <w:t>úgynevezett</w:t>
+      </w:r>
+      <w:r>
+        <w:t xml:space="preserve"> </w:t>
       </w:r>
       <w:proofErr w:type="spellStart"/>
       <w:r>
@@ -6573,310 +6985,377 @@
       </w:r>
     </w:p>
     <w:p>
+      <w:r>
+        <w:t>Ezzel párhuzamosan, a webtechnológiák terén is számos fejlesztés történt. A progresszív webalkalmazások (PWA-k) lehetővé teszik, hogy egy weboldal alkalmazás-szerűen működjön, offline üzemmódot és értesítéseket biztosítva a felhasználók számára. Az ilyen típusú alkalmazások előnye, hogy egyetlen kódbázisból indulnak, és azonnal futtathatóak a böngészőben, azonban számos olyan funkció is rendelkezésre áll, amelyeket korábban csak a natív alkalmazások biztosítottak.</w:t>
+      </w:r>
+    </w:p>
+    <w:p>
+      <w:r>
+        <w:t xml:space="preserve">Ezen trendek figyelembevételével a logopédiai folyamatok támogatását megvalósító alkalmazásom is PWA-ként fejlesztem, így lehetővé téve a felhasználók </w:t>
+      </w:r>
+      <w:r>
+        <w:lastRenderedPageBreak/>
+        <w:t xml:space="preserve">számára, hogy akár telefonjuk böngészőjéből is hozzáférjenek az alkalmazás szolgáltatásaihoz, illetve </w:t>
+      </w:r>
+      <w:proofErr w:type="spellStart"/>
+      <w:r>
+        <w:t>admin</w:t>
+      </w:r>
+      <w:proofErr w:type="spellEnd"/>
+      <w:r>
+        <w:t xml:space="preserve"> felülethez.</w:t>
+      </w:r>
+    </w:p>
+    <w:p>
+      <w:pPr>
+        <w:pStyle w:val="Cmsor2"/>
+      </w:pPr>
+      <w:bookmarkStart w:id="8" w:name="_Toc149748201"/>
+      <w:r>
+        <w:t>PWA technológia</w:t>
+      </w:r>
+      <w:bookmarkEnd w:id="8"/>
+    </w:p>
+    <w:p>
       <w:pPr>
         <w:pStyle w:val="Firstparagraph"/>
       </w:pPr>
       <w:r>
-        <w:t>Ezzel párhuzamosan, a webtechnológiák terén is számos fejlesztés történt. A progresszív webalkalmazások (PWA-k) lehetővé teszik, hogy egy weboldal alkalmazás-szerűen működjön, offline üzemmódot és értesítéseket biztosítva a felhasználók számára. Az ilyen típusú alkalmazások előnye, hogy egyetlen kódbázisból indulnak, és azonnal futtathatóak a böngészőben, azonban számos olyan funkció is rendelkezésre áll, amelyeket korábban csak a natív alkalmazások biztosítottak.</w:t>
-      </w:r>
+        <w:t>Az utóbbi években egyre népszerűbbé váltak a PWA-k (</w:t>
+      </w:r>
+      <w:proofErr w:type="spellStart"/>
+      <w:r>
+        <w:t>Progressive</w:t>
+      </w:r>
+      <w:proofErr w:type="spellEnd"/>
+      <w:r>
+        <w:t xml:space="preserve"> Web </w:t>
+      </w:r>
+      <w:proofErr w:type="spellStart"/>
+      <w:r>
+        <w:t>Applications</w:t>
+      </w:r>
+      <w:proofErr w:type="spellEnd"/>
+      <w:r>
+        <w:t>), amelyek egyesítik a webalkalmazások és a natív alkalmazások előnyeit. A PWA-k az internet böngészőjében futnak, de telepíthetőek és olyan funkcionalitást kínálnak, amely hasonló a natív alkalmazásokhoz. A PWA-k az utóbbi időben egyre elterjedtebbek lettek a vállalatok és az üzleti felhasználók körében, mert könnyen fejleszthetők és frissíthetők, valamint a felhasználók is hasonló élményt tapasztalhatnak általuk, mint a natív alkalmazások esetén.</w:t>
+      </w:r>
+    </w:p>
+    <w:p>
+      <w:r>
+        <w:t>A PWA-</w:t>
+      </w:r>
+      <w:proofErr w:type="spellStart"/>
+      <w:r>
+        <w:t>knak</w:t>
+      </w:r>
+      <w:proofErr w:type="spellEnd"/>
+      <w:r>
+        <w:t xml:space="preserve"> számos előnyük van a hagyományos webalkalmazásokkal és a natív alkalmazásokkal szemben. Egyik legnagyobb előnye, hogy a felhasználók a böngészőjükből telepíthetik a PWA-</w:t>
+      </w:r>
+      <w:proofErr w:type="spellStart"/>
+      <w:r>
+        <w:t>kat</w:t>
+      </w:r>
+      <w:proofErr w:type="spellEnd"/>
+      <w:r>
+        <w:t>, így nem szükséges az alkalmazások letöltése és telepítése a készülékekre, ami időt takarít meg és nem foglal helyet a felhasználói eszközökön. A PWA-k gyorsak és reszponzívak, és a felhasználók offline módban is használhatják őket, amely azok számára előnyös, akik korlátozott hozzáféréssel rendelkeznek az internethez.</w:t>
+      </w:r>
+      <w:r>
+        <w:t xml:space="preserve"> Bár a webalkalmazásom több funkciójához is szükséges internetkapcsolat, vannak aloldalak és komponensek, amelyek kihasználhatják az offline használat előnyeit.</w:t>
+      </w:r>
+      <w:r>
+        <w:t xml:space="preserve"> A PWA-k használata nem igényel különösebb technikai tudást, és a fejlesztőknek nem szükséges több platformra külön-külön alkalmazásokat fejleszteniük, ami időt takarít meg és egyszerűsíti a fejlesztési folyamatot.</w:t>
+      </w:r>
+    </w:p>
+    <w:p>
+      <w:r>
+        <w:t>Az előnyök mellett azonban vannak korlátjai is a PWA-</w:t>
+      </w:r>
+      <w:proofErr w:type="spellStart"/>
+      <w:r>
+        <w:t>knak</w:t>
+      </w:r>
+      <w:proofErr w:type="spellEnd"/>
+      <w:r>
+        <w:t>, például korlátozottabb hozzáféréssel rendelkeznek a készülék hardveres erőforrásaihoz, mint a natív alkalmazások.</w:t>
+      </w:r>
+    </w:p>
+    <w:p>
+      <w:r>
+        <w:t>Az alkalmazás elkészítése mellett az egyik legfőbb motiváció az volt, hogy a logopédiai területen tevékenykedő szakemberek munkáját szeretném támogatni egy olyan alkalmazással, amely a legmodernebb technológiákat használja. A PWA technológia választása pedig nem véletlen, hiszen számos előnye miatt könnyen hozzáférhető és használható. Egyrészt minden platformon elérhető, így nem szükséges külön natív alkalmazásokat fejleszteni különböző platformokra. Emellett a PWA alkalmazások használata szinte azonnal elkezdhető, nem igényel telepítést és használatuk során a felhasználói élmény is közelítheti a natív alkalmazások szintjét.</w:t>
+      </w:r>
+      <w:r>
+        <w:t xml:space="preserve"> Ezek mind </w:t>
+      </w:r>
+      <w:r>
+        <w:lastRenderedPageBreak/>
+        <w:t>nagyon fontos szempontok, hisz az embereknek, ha segítségre van szükségük, nagy valószínűséggel nem a telefonjuk alkalmazás áruházába fordulnak először.</w:t>
+      </w:r>
+    </w:p>
+    <w:p>
+      <w:pPr>
+        <w:pStyle w:val="Cmsor2"/>
+      </w:pPr>
+      <w:bookmarkStart w:id="9" w:name="_Toc149748202"/>
+      <w:r>
+        <w:t>Mobil operációs rendszerek és sajátosságaik</w:t>
+      </w:r>
+      <w:bookmarkEnd w:id="9"/>
     </w:p>
     <w:p>
       <w:pPr>
         <w:pStyle w:val="Firstparagraph"/>
       </w:pPr>
       <w:r>
-        <w:t xml:space="preserve">Ezen trendek figyelembevételével a logopédiai folyamatok támogatását megvalósító alkalmazásom is PWA-ként fejlesztem, így lehetővé téve a felhasználók számára, hogy akár telefonjuk böngészőjéből is hozzáférjenek az alkalmazás szolgáltatásaihoz, illetve </w:t>
+        <w:t>Az okostelefonok már szinte minden embernél megtalálhatóak. A két leghasználtabb rendszer ezeken az eszközökön pedig az Android és az iOS. Bár sok hasonlóság van a kettő között, egy natív alkalmazás fejlesztése különböző módszerekkel, eszközökkel és lépésekkel történik.</w:t>
+      </w:r>
+    </w:p>
+    <w:p>
+      <w:r>
+        <w:t>Android esetén bármilyen operációs rendszeren lehet natív alkalmazást készíteni (akár magán Android-</w:t>
       </w:r>
       <w:proofErr w:type="spellStart"/>
       <w:r>
-        <w:t>admin</w:t>
+        <w:t>on</w:t>
       </w:r>
       <w:proofErr w:type="spellEnd"/>
       <w:r>
-        <w:t xml:space="preserve"> felülethez.</w:t>
+        <w:t xml:space="preserve"> is) Java vagy </w:t>
+      </w:r>
+      <w:proofErr w:type="spellStart"/>
+      <w:r>
+        <w:t>Kotlin</w:t>
+      </w:r>
+      <w:proofErr w:type="spellEnd"/>
+      <w:r>
+        <w:t xml:space="preserve"> (vagy alternatív környezetekben C#, </w:t>
+      </w:r>
+      <w:proofErr w:type="spellStart"/>
+      <w:r>
+        <w:t>JavaScipt</w:t>
+      </w:r>
+      <w:proofErr w:type="spellEnd"/>
+      <w:r>
+        <w:t xml:space="preserve">, </w:t>
+      </w:r>
+      <w:proofErr w:type="spellStart"/>
+      <w:r>
+        <w:t>TypeScipt</w:t>
+      </w:r>
+      <w:proofErr w:type="spellEnd"/>
+      <w:r>
+        <w:t xml:space="preserve"> vagy C++) nyelven. iOS-nél pedig szükség van egy </w:t>
+      </w:r>
+      <w:proofErr w:type="spellStart"/>
+      <w:r>
+        <w:t>Macbook-ra</w:t>
+      </w:r>
+      <w:proofErr w:type="spellEnd"/>
+      <w:r>
+        <w:t xml:space="preserve">, hogy </w:t>
+      </w:r>
+      <w:proofErr w:type="spellStart"/>
+      <w:r>
+        <w:t>build-elni</w:t>
+      </w:r>
+      <w:proofErr w:type="spellEnd"/>
+      <w:r>
+        <w:t xml:space="preserve"> tudjuk az alkalmazást, mindegy milyen környezetben vagy nyelven fejlesztettük.</w:t>
+      </w:r>
+    </w:p>
+    <w:p>
+      <w:r>
+        <w:t xml:space="preserve">Ezek a különbségek megnehezítik az egyéni fejlesztők és cégek dolgát. Bár már vannak technológiák arra, hogy egy kóddal 2 platformra egyaránt lehessen </w:t>
+      </w:r>
+      <w:proofErr w:type="spellStart"/>
+      <w:r>
+        <w:t>build-et</w:t>
+      </w:r>
+      <w:proofErr w:type="spellEnd"/>
+      <w:r>
+        <w:t xml:space="preserve"> készíteni, például a </w:t>
+      </w:r>
+      <w:proofErr w:type="spellStart"/>
+      <w:r>
+        <w:t>React</w:t>
+      </w:r>
+      <w:proofErr w:type="spellEnd"/>
+      <w:r>
+        <w:t xml:space="preserve"> </w:t>
+      </w:r>
+      <w:proofErr w:type="spellStart"/>
+      <w:r>
+        <w:t>Native</w:t>
+      </w:r>
+      <w:proofErr w:type="spellEnd"/>
+      <w:r>
+        <w:t xml:space="preserve">, </w:t>
+      </w:r>
+      <w:proofErr w:type="spellStart"/>
+      <w:r>
+        <w:t>Flutter</w:t>
+      </w:r>
+      <w:proofErr w:type="spellEnd"/>
+      <w:r>
+        <w:t>,</w:t>
+      </w:r>
+      <w:r>
+        <w:t xml:space="preserve"> a nemrég került stabil állapotba</w:t>
+      </w:r>
+      <w:r>
+        <w:t xml:space="preserve"> </w:t>
+      </w:r>
+      <w:proofErr w:type="spellStart"/>
+      <w:r>
+        <w:t>Kotlin</w:t>
+      </w:r>
+      <w:proofErr w:type="spellEnd"/>
+      <w:r>
+        <w:t xml:space="preserve"> Multiplatform Mobile és sok más, de még így is rengeteg rendszerbéli különbségre kell odafigyelni a fejlesztés során.</w:t>
+      </w:r>
+    </w:p>
+    <w:p>
+      <w:r>
+        <w:t>A fentebb említett PWA technológiánál viszont nem kell annyira aggódni, hogy a kód máshogy működik a különböző operációs rendszereken vagy máshogy néz ki különböző kijelzőkön. De ez nem jelenti azt, hogy nincsenek különbségek.</w:t>
+      </w:r>
+    </w:p>
+    <w:p>
+      <w:r>
+        <w:t xml:space="preserve">Egy progresszív webalkalmazás működéséhez a felhasználónak szüksége van egy böngészőre. Minden rendszeren létezik alapértelmezett böngésző, de ezek nem mindig ugyanazok. Például Android (és Windows) operációs rendszereken a </w:t>
+      </w:r>
+      <w:proofErr w:type="spellStart"/>
+      <w:r>
+        <w:t>chromium</w:t>
+      </w:r>
+      <w:proofErr w:type="spellEnd"/>
+      <w:r>
+        <w:t xml:space="preserve"> motor jeleníti meg a PWA-</w:t>
+      </w:r>
+      <w:proofErr w:type="spellStart"/>
+      <w:r>
+        <w:t>kat</w:t>
+      </w:r>
+      <w:proofErr w:type="spellEnd"/>
+      <w:r>
+        <w:t xml:space="preserve">, de iOS (és </w:t>
+      </w:r>
+      <w:proofErr w:type="spellStart"/>
+      <w:r>
+        <w:t>MacOS</w:t>
+      </w:r>
+      <w:proofErr w:type="spellEnd"/>
+      <w:r>
+        <w:t xml:space="preserve">) rendszerek esetén a </w:t>
+      </w:r>
+      <w:proofErr w:type="spellStart"/>
+      <w:r>
+        <w:t>Safari</w:t>
+      </w:r>
+      <w:proofErr w:type="spellEnd"/>
+      <w:r>
+        <w:t xml:space="preserve"> webböngésző látja el ezt a feladatot. Ha párosítjuk a PWA-t egy modern keretrendszerrel, ami támogatja ezeket a böngészőket, akkor szinte semmilyen különbség nincs az Android-</w:t>
+      </w:r>
+      <w:proofErr w:type="spellStart"/>
+      <w:r>
+        <w:t>on</w:t>
+      </w:r>
+      <w:proofErr w:type="spellEnd"/>
+      <w:r>
+        <w:t xml:space="preserve"> és iOS-en (és minden máson) futó progresszív webalkalmazás működésében és megjelenítésében.</w:t>
       </w:r>
     </w:p>
     <w:p>
       <w:pPr>
         <w:pStyle w:val="Cmsor2"/>
       </w:pPr>
-      <w:bookmarkStart w:id="8" w:name="_Toc149748201"/>
-      <w:r>
-        <w:t>PWA technológia</w:t>
-      </w:r>
-      <w:bookmarkEnd w:id="8"/>
+      <w:bookmarkStart w:id="10" w:name="_Toc149748203"/>
+      <w:r>
+        <w:t>Logopédia és gyógypedagógia területén használt alkalmazások felmérése</w:t>
+      </w:r>
+      <w:bookmarkEnd w:id="10"/>
     </w:p>
     <w:p>
       <w:pPr>
         <w:pStyle w:val="Firstparagraph"/>
       </w:pPr>
       <w:r>
-        <w:t>Az utóbbi években egyre népszerűbbé váltak a PWA-k (</w:t>
-      </w:r>
-      <w:proofErr w:type="spellStart"/>
-      <w:r>
-        <w:t>Progressive</w:t>
-      </w:r>
-      <w:proofErr w:type="spellEnd"/>
-      <w:r>
-        <w:t xml:space="preserve"> Web </w:t>
-      </w:r>
-      <w:proofErr w:type="spellStart"/>
-      <w:r>
-        <w:t>Applications</w:t>
-      </w:r>
-      <w:proofErr w:type="spellEnd"/>
-      <w:r>
-        <w:t xml:space="preserve">), amelyek egyesítik a webalkalmazások és a natív alkalmazások előnyeit. A PWA-k az internet böngészőjében futnak, de telepíthetőek és olyan funkcionalitást kínálnak, amely hasonló a natív alkalmazásokhoz. A PWA-k az utóbbi időben egyre elterjedtebbek lettek </w:t>
+        <w:t xml:space="preserve">Bár az informatika gyorsan fejlődik, a magyar oktatásban alig látható ez a fejlődés az általános- és középiskolák körül. Viszont vannak törekvések a haladásra. Néhány helyen </w:t>
       </w:r>
       <w:r>
         <w:lastRenderedPageBreak/>
-        <w:t>a vállalatok és az üzleti felhasználók körében, mert könnyen fejleszthetők és frissíthetők, valamint a felhasználók is hasonló élményt tapasztalhatnak általuk, mint a natív alkalmazások esetén.</w:t>
-      </w:r>
-    </w:p>
-    <w:p>
-      <w:pPr>
-        <w:pStyle w:val="Firstparagraph"/>
-      </w:pPr>
-      <w:r>
-        <w:t>A PWA-</w:t>
-      </w:r>
-      <w:proofErr w:type="spellStart"/>
-      <w:r>
-        <w:t>knak</w:t>
-      </w:r>
-      <w:proofErr w:type="spellEnd"/>
-      <w:r>
-        <w:t xml:space="preserve"> számos előnyük van a hagyományos webalkalmazásokkal és a natív alkalmazásokkal szemben. Egyik legnagyobb előnye, hogy a felhasználók a böngészőjükből telepíthetik a PWA-</w:t>
-      </w:r>
-      <w:proofErr w:type="spellStart"/>
-      <w:r>
-        <w:t>kat</w:t>
-      </w:r>
-      <w:proofErr w:type="spellEnd"/>
-      <w:r>
-        <w:t>, így nem szükséges az alkalmazások letöltése és telepítése a készülékekre, ami időt takarít meg és nem foglal helyet a felhasználói eszközökön. A PWA-k gyorsak és reszponzívak, és a felhasználók offline módban is használhatják őket, amely azok számára előnyös, akik korlátozott hozzáféréssel rendelkeznek az internethez. A PWA-k használata nem igényel különösebb technikai tudást, és a fejlesztőknek nem szükséges több platformra külön-külön alkalmazásokat fejleszteniük, ami időt takarít meg és egyszerűsíti a fejlesztési folyamatot.</w:t>
-      </w:r>
-    </w:p>
-    <w:p>
-      <w:pPr>
-        <w:pStyle w:val="Firstparagraph"/>
-      </w:pPr>
-      <w:r>
-        <w:t>Az előnyök mellett azonban vannak korlátjai is a PWA-</w:t>
-      </w:r>
-      <w:proofErr w:type="spellStart"/>
-      <w:r>
-        <w:t>knak</w:t>
-      </w:r>
-      <w:proofErr w:type="spellEnd"/>
-      <w:r>
-        <w:t>, például korlátozottabb hozzáféréssel rendelkeznek a készülék hardveres erőforrásaihoz, mint a natív alkalmazások.</w:t>
-      </w:r>
-    </w:p>
-    <w:p>
-      <w:pPr>
-        <w:pStyle w:val="Firstparagraph"/>
-      </w:pPr>
-      <w:r>
-        <w:t>Az alkalmazás elkészítése mellett az egyik legfőbb motiváció az volt, hogy a logopédiai területen tevékenykedő szakemberek munkáját szeretném támogatni egy olyan alkalmazással, amely a legmodernebb technológiákat használja. A PWA technológia választása pedig nem véletlen, hiszen számos előnye miatt könnyen hozzáférhető és használható. Egyrészt minden platformon elérhető, így nem szükséges külön natív alkalmazásokat fejleszteni különböző platformokra. Emellett a PWA alkalmazások használata szinte azonnal elkezdhető, nem igényel telepítést és használatuk során a felhasználói élmény is közelítheti a natív alkalmazások szintjét.</w:t>
-      </w:r>
-    </w:p>
-    <w:p>
-      <w:pPr>
-        <w:pStyle w:val="Cmsor2"/>
-      </w:pPr>
-      <w:bookmarkStart w:id="9" w:name="_Toc149748202"/>
-      <w:r>
-        <w:t>Mobil operációs rendszerek és sajátosságaik</w:t>
-      </w:r>
-      <w:bookmarkEnd w:id="9"/>
-    </w:p>
-    <w:p>
-      <w:pPr>
-        <w:pStyle w:val="Firstparagraph"/>
-      </w:pPr>
-      <w:r>
-        <w:t>Az okostelefonok már szinte minden embernél megtalálhatóak. A két leghasználtabb rendszer ezeken az eszközökön pedig az Android és az iOS. Bár sok hasonlóság van a kettő között, egy natív alkalmazás fejlesztése különböző módszerekkel, eszközökkel és lépésekkel történik.</w:t>
-      </w:r>
-    </w:p>
-    <w:p>
-      <w:pPr>
-        <w:pStyle w:val="Firstparagraph"/>
-      </w:pPr>
-      <w:r>
-        <w:t>Android esetén bármilyen operációs rendszeren lehet natív alkalmazást készíteni (akár magán Android-</w:t>
-      </w:r>
-      <w:proofErr w:type="spellStart"/>
-      <w:r>
-        <w:t>on</w:t>
-      </w:r>
-      <w:proofErr w:type="spellEnd"/>
-      <w:r>
-        <w:t xml:space="preserve"> is) Java vagy </w:t>
-      </w:r>
-      <w:proofErr w:type="spellStart"/>
-      <w:r>
-        <w:t>Kotlin</w:t>
-      </w:r>
-      <w:proofErr w:type="spellEnd"/>
-      <w:r>
-        <w:t xml:space="preserve"> (vagy alternatív környezetekben C#, </w:t>
-      </w:r>
-      <w:proofErr w:type="spellStart"/>
-      <w:r>
-        <w:t>JavaScipt</w:t>
-      </w:r>
-      <w:proofErr w:type="spellEnd"/>
-      <w:r>
-        <w:t xml:space="preserve">, </w:t>
-      </w:r>
-      <w:proofErr w:type="spellStart"/>
-      <w:r>
-        <w:t>TypeScipt</w:t>
-      </w:r>
-      <w:proofErr w:type="spellEnd"/>
-      <w:r>
-        <w:t xml:space="preserve"> vagy C++) nyelven. iOS-nél pedig szükség van egy </w:t>
-      </w:r>
-      <w:proofErr w:type="spellStart"/>
-      <w:r>
-        <w:t>Macbook-ra</w:t>
-      </w:r>
-      <w:proofErr w:type="spellEnd"/>
-      <w:r>
-        <w:t xml:space="preserve">, hogy </w:t>
-      </w:r>
-      <w:proofErr w:type="spellStart"/>
-      <w:r>
-        <w:t>build-elni</w:t>
-      </w:r>
-      <w:proofErr w:type="spellEnd"/>
-      <w:r>
-        <w:t xml:space="preserve"> tudjuk az alkalmazást, mindegy milyen környezetben vagy nyelven fejlesztettük.</w:t>
-      </w:r>
-    </w:p>
-    <w:p>
-      <w:pPr>
-        <w:pStyle w:val="Firstparagraph"/>
-      </w:pPr>
-      <w:r>
-        <w:lastRenderedPageBreak/>
-        <w:t xml:space="preserve">Ezek a különbségek megnehezítik az egyéni fejlesztők és cégek dolgát. Bár már vannak technológiák arra, hogy egy kóddal 2 platformra egyaránt lehessen </w:t>
-      </w:r>
-      <w:proofErr w:type="spellStart"/>
-      <w:r>
-        <w:t>build-et</w:t>
-      </w:r>
-      <w:proofErr w:type="spellEnd"/>
-      <w:r>
-        <w:t xml:space="preserve"> készíteni, például a </w:t>
-      </w:r>
-      <w:proofErr w:type="spellStart"/>
-      <w:r>
-        <w:t>React</w:t>
-      </w:r>
-      <w:proofErr w:type="spellEnd"/>
-      <w:r>
-        <w:t xml:space="preserve"> </w:t>
-      </w:r>
-      <w:proofErr w:type="spellStart"/>
-      <w:r>
-        <w:t>Native</w:t>
-      </w:r>
-      <w:proofErr w:type="spellEnd"/>
-      <w:r>
-        <w:t xml:space="preserve">, </w:t>
-      </w:r>
-      <w:proofErr w:type="spellStart"/>
-      <w:r>
-        <w:t>Flutter</w:t>
-      </w:r>
-      <w:proofErr w:type="spellEnd"/>
-      <w:r>
-        <w:t xml:space="preserve">, </w:t>
-      </w:r>
-      <w:proofErr w:type="spellStart"/>
-      <w:r>
-        <w:t>Kotlin</w:t>
-      </w:r>
-      <w:proofErr w:type="spellEnd"/>
-      <w:r>
-        <w:t xml:space="preserve"> Multiplatform Mobile és sok más, de még így is rengeteg rendszerbéli különbségre kell odafigyelni a fejlesztés során.</w:t>
-      </w:r>
-    </w:p>
-    <w:p>
-      <w:pPr>
-        <w:pStyle w:val="Firstparagraph"/>
-      </w:pPr>
-      <w:r>
-        <w:t>A fentebb említett PWA technológiánál viszont nem kell annyira aggódni, hogy a kód máshogy működik a különböző operációs rendszereken vagy máshogy néz ki különböző kijelzőkön. De ez nem jelenti azt, hogy nincsenek különbségek.</w:t>
-      </w:r>
-    </w:p>
-    <w:p>
-      <w:pPr>
-        <w:pStyle w:val="Firstparagraph"/>
-      </w:pPr>
-      <w:r>
-        <w:t xml:space="preserve">Egy progresszív webalkalmazás működéséhez a felhasználónak szüksége van egy böngészőre. Minden rendszeren létezik alapértelmezett böngésző, de ezek nem mindig ugyanazok. Például Android (és Windows) operációs rendszereken a </w:t>
-      </w:r>
-      <w:proofErr w:type="spellStart"/>
-      <w:r>
-        <w:t>chromium</w:t>
-      </w:r>
-      <w:proofErr w:type="spellEnd"/>
-      <w:r>
-        <w:t xml:space="preserve"> motor jeleníti meg a PWA-</w:t>
-      </w:r>
-      <w:proofErr w:type="spellStart"/>
-      <w:r>
-        <w:t>kat</w:t>
-      </w:r>
-      <w:proofErr w:type="spellEnd"/>
-      <w:r>
-        <w:t xml:space="preserve">, de iOS (és </w:t>
-      </w:r>
-      <w:proofErr w:type="spellStart"/>
-      <w:r>
-        <w:t>MacOS</w:t>
-      </w:r>
-      <w:proofErr w:type="spellEnd"/>
-      <w:r>
-        <w:t xml:space="preserve">) rendszerek esetén a </w:t>
-      </w:r>
-      <w:proofErr w:type="spellStart"/>
-      <w:r>
-        <w:t>Safari</w:t>
-      </w:r>
-      <w:proofErr w:type="spellEnd"/>
-      <w:r>
-        <w:t xml:space="preserve"> webböngésző látja el ezt a feladatot. Ha párosítjuk a PWA-t egy modern keretrendszerrel, ami támogatja ezeket a böngészőket, akkor szinte semmilyen különbség nincs az Android-</w:t>
-      </w:r>
-      <w:proofErr w:type="spellStart"/>
-      <w:r>
-        <w:t>on</w:t>
-      </w:r>
-      <w:proofErr w:type="spellEnd"/>
-      <w:r>
-        <w:t xml:space="preserve"> és iOS-en (és minden máson) futó progresszív webalkalmazás működésében és megjelenítésében.</w:t>
-      </w:r>
-    </w:p>
-    <w:p>
-      <w:pPr>
-        <w:pStyle w:val="Cmsor2"/>
-      </w:pPr>
-      <w:bookmarkStart w:id="10" w:name="_Toc149748203"/>
-      <w:r>
-        <w:t>Logopédia és gyógypedagógia területén használt alkalmazások felmérése</w:t>
-      </w:r>
-      <w:bookmarkEnd w:id="10"/>
-    </w:p>
-    <w:p>
-      <w:pPr>
-        <w:pStyle w:val="Firstparagraph"/>
-      </w:pPr>
-      <w:r>
-        <w:t>Bár az informatika gyorsan fejlődik, a magyar oktatásban alig látható ez a fejlődés az általános- és középiskolák körül. Viszont vannak törekvések a haladásra. Néhány helyen a logopédiai és gyógypedagógiai foglalkozásokon tableteket használnak oktató, fejlesztő játékokkal. De ezen kívül nem igazán látható más alkalmazása az informatikának, tehát a szakdolgozatom egy informatika szempontból még teljesen új területen fog működni.</w:t>
+        <w:t>a logopédiai és gyógypedagógiai foglalkozásokon tableteket használnak oktató, fejlesztő játékokkal.</w:t>
+      </w:r>
+    </w:p>
+    <w:p>
+      <w:r>
+        <w:t>A foglalkozásokon kívül, reklámozás terén is lehet látni igyekezetet az informatikai lehetőségek alkalmazására. Több magán tanár és logopédus egyszerűbb weboldalt hoz létre a szolgáltatásainak reklámozására. Ezeken a weboldalakon általában szerepel bemutatkozás, elérhetőségek és ár lista. Ritkább esetekben letölthető feladatokat is észrevettem.</w:t>
+      </w:r>
+      <w:sdt>
+        <w:sdtPr>
+          <w:id w:val="1652555567"/>
+          <w:citation/>
+        </w:sdtPr>
+        <w:sdtContent>
+          <w:r>
+            <w:fldChar w:fldCharType="begin"/>
+          </w:r>
+          <w:r>
+            <w:instrText xml:space="preserve"> CITATION Lők \l 1038 </w:instrText>
+          </w:r>
+          <w:r>
+            <w:fldChar w:fldCharType="separate"/>
+          </w:r>
+          <w:r>
+            <w:rPr>
+              <w:noProof/>
+            </w:rPr>
+            <w:t xml:space="preserve"> </w:t>
+          </w:r>
+          <w:r>
+            <w:rPr>
+              <w:noProof/>
+            </w:rPr>
+            <w:t>[5]</w:t>
+          </w:r>
+          <w:r>
+            <w:fldChar w:fldCharType="end"/>
+          </w:r>
+        </w:sdtContent>
+      </w:sdt>
+      <w:r>
+        <w:t xml:space="preserve"> Innen jött a fejlesztő játék és tárgy kölcsönzés ötlete. Nem csak tartalomban, de technikailag is egyszerűnek mondhatók az ilyen weboldalak. Kutatásom során úgy láttam, hogy gyakran online, vizuális weboldal készítő eszközzel hozták létre ezeket az oldalakat.</w:t>
+      </w:r>
+    </w:p>
+    <w:p>
+      <w:r>
+        <w:t>E</w:t>
+      </w:r>
+      <w:r>
+        <w:t>ze</w:t>
+      </w:r>
+      <w:r>
+        <w:t>ke</w:t>
+      </w:r>
+      <w:r>
+        <w:t>n</w:t>
+      </w:r>
+      <w:r>
+        <w:t xml:space="preserve"> a szempontokon</w:t>
+      </w:r>
+      <w:r>
+        <w:t xml:space="preserve"> kívül nem igazán látható más alkalmazása az informatikának, tehát a szakdolgozatom egy informatika szempontból még </w:t>
+      </w:r>
+      <w:r>
+        <w:t>szinte</w:t>
+      </w:r>
+      <w:r>
+        <w:t xml:space="preserve"> új terület</w:t>
+      </w:r>
+      <w:r>
+        <w:t>é</w:t>
+      </w:r>
+      <w:r>
+        <w:t>n fog működni.</w:t>
       </w:r>
     </w:p>
     <w:p>
@@ -7425,226 +7904,343 @@
         </w:sectPr>
       </w:pPr>
     </w:p>
+    <w:sdt>
+      <w:sdtPr>
+        <w:id w:val="-114753036"/>
+        <w:docPartObj>
+          <w:docPartGallery w:val="Bibliographies"/>
+          <w:docPartUnique/>
+        </w:docPartObj>
+      </w:sdtPr>
+      <w:sdtEndPr>
+        <w:rPr>
+          <w:rFonts w:eastAsiaTheme="minorHAnsi" w:cstheme="minorBidi"/>
+          <w:b w:val="0"/>
+          <w:color w:val="auto"/>
+          <w:sz w:val="24"/>
+          <w:szCs w:val="22"/>
+        </w:rPr>
+      </w:sdtEndPr>
+      <w:sdtContent>
+        <w:p>
+          <w:pPr>
+            <w:pStyle w:val="Cmsor1"/>
+          </w:pPr>
+          <w:r>
+            <w:t>Irodalomjegyzék</w:t>
+          </w:r>
+        </w:p>
+        <w:sdt>
+          <w:sdtPr>
+            <w:id w:val="111145805"/>
+            <w:bibliography/>
+          </w:sdtPr>
+          <w:sdtContent>
+            <w:p>
+              <w:pPr>
+                <w:ind w:firstLine="0"/>
+                <w:rPr>
+                  <w:rFonts w:asciiTheme="minorHAnsi" w:hAnsiTheme="minorHAnsi"/>
+                  <w:noProof/>
+                  <w:sz w:val="22"/>
+                </w:rPr>
+              </w:pPr>
+              <w:r>
+                <w:fldChar w:fldCharType="begin"/>
+              </w:r>
+              <w:r>
+                <w:instrText>BIBLIOGRAPHY</w:instrText>
+              </w:r>
+              <w:r>
+                <w:fldChar w:fldCharType="separate"/>
+              </w:r>
+            </w:p>
+            <w:tbl>
+              <w:tblPr>
+                <w:tblW w:w="5000" w:type="pct"/>
+                <w:tblCellSpacing w:w="15" w:type="dxa"/>
+                <w:tblLayout w:type="fixed"/>
+                <w:tblCellMar>
+                  <w:top w:w="15" w:type="dxa"/>
+                  <w:left w:w="15" w:type="dxa"/>
+                  <w:bottom w:w="15" w:type="dxa"/>
+                  <w:right w:w="15" w:type="dxa"/>
+                </w:tblCellMar>
+                <w:tblLook w:val="04A0" w:firstRow="1" w:lastRow="0" w:firstColumn="1" w:lastColumn="0" w:noHBand="0" w:noVBand="1"/>
+              </w:tblPr>
+              <w:tblGrid>
+                <w:gridCol w:w="451"/>
+                <w:gridCol w:w="8052"/>
+              </w:tblGrid>
+              <w:tr>
+                <w:trPr>
+                  <w:divId w:val="314577354"/>
+                  <w:tblCellSpacing w:w="15" w:type="dxa"/>
+                </w:trPr>
+                <w:tc>
+                  <w:tcPr>
+                    <w:tcW w:w="238" w:type="pct"/>
+                    <w:hideMark/>
+                  </w:tcPr>
+                  <w:p>
+                    <w:pPr>
+                      <w:pStyle w:val="Irodalomjegyzk"/>
+                      <w:rPr>
+                        <w:noProof/>
+                        <w:szCs w:val="24"/>
+                      </w:rPr>
+                    </w:pPr>
+                    <w:r>
+                      <w:rPr>
+                        <w:noProof/>
+                      </w:rPr>
+                      <w:t xml:space="preserve">[1] </w:t>
+                    </w:r>
+                  </w:p>
+                </w:tc>
+                <w:tc>
+                  <w:tcPr>
+                    <w:tcW w:w="4709" w:type="pct"/>
+                    <w:hideMark/>
+                  </w:tcPr>
+                  <w:p>
+                    <w:pPr>
+                      <w:pStyle w:val="Irodalomjegyzk"/>
+                      <w:rPr>
+                        <w:noProof/>
+                      </w:rPr>
+                    </w:pPr>
+                    <w:r>
+                      <w:rPr>
+                        <w:noProof/>
+                      </w:rPr>
+                      <w:t>A. M. Magdolna, „Mit csinál egy logopédus?,” [Online]. Available: https://www.beszedrehabilitacio.hu/mit-csinal-egy-logopedus/.</w:t>
+                    </w:r>
+                  </w:p>
+                </w:tc>
+              </w:tr>
+              <w:tr>
+                <w:trPr>
+                  <w:divId w:val="314577354"/>
+                  <w:tblCellSpacing w:w="15" w:type="dxa"/>
+                </w:trPr>
+                <w:tc>
+                  <w:tcPr>
+                    <w:tcW w:w="238" w:type="pct"/>
+                    <w:hideMark/>
+                  </w:tcPr>
+                  <w:p>
+                    <w:pPr>
+                      <w:pStyle w:val="Irodalomjegyzk"/>
+                      <w:rPr>
+                        <w:noProof/>
+                      </w:rPr>
+                    </w:pPr>
+                    <w:r>
+                      <w:rPr>
+                        <w:noProof/>
+                      </w:rPr>
+                      <w:t xml:space="preserve">[2] </w:t>
+                    </w:r>
+                  </w:p>
+                </w:tc>
+                <w:tc>
+                  <w:tcPr>
+                    <w:tcW w:w="4709" w:type="pct"/>
+                    <w:hideMark/>
+                  </w:tcPr>
+                  <w:p>
+                    <w:pPr>
+                      <w:pStyle w:val="Irodalomjegyzk"/>
+                      <w:rPr>
+                        <w:noProof/>
+                      </w:rPr>
+                    </w:pPr>
+                    <w:r>
+                      <w:rPr>
+                        <w:noProof/>
+                      </w:rPr>
+                      <w:t>L. Szakszolgálat, „A logopédiai munka tevékenységi köre,” [Online]. Available: https://koraszulott.com/a-logopediai-munka-tevekenysegi-kore/.</w:t>
+                    </w:r>
+                  </w:p>
+                </w:tc>
+              </w:tr>
+              <w:tr>
+                <w:trPr>
+                  <w:divId w:val="314577354"/>
+                  <w:tblCellSpacing w:w="15" w:type="dxa"/>
+                </w:trPr>
+                <w:tc>
+                  <w:tcPr>
+                    <w:tcW w:w="238" w:type="pct"/>
+                    <w:hideMark/>
+                  </w:tcPr>
+                  <w:p>
+                    <w:pPr>
+                      <w:pStyle w:val="Irodalomjegyzk"/>
+                      <w:rPr>
+                        <w:noProof/>
+                      </w:rPr>
+                    </w:pPr>
+                    <w:r>
+                      <w:rPr>
+                        <w:noProof/>
+                      </w:rPr>
+                      <w:t xml:space="preserve">[3] </w:t>
+                    </w:r>
+                  </w:p>
+                </w:tc>
+                <w:tc>
+                  <w:tcPr>
+                    <w:tcW w:w="4709" w:type="pct"/>
+                    <w:hideMark/>
+                  </w:tcPr>
+                  <w:p>
+                    <w:pPr>
+                      <w:pStyle w:val="Irodalomjegyzk"/>
+                      <w:rPr>
+                        <w:noProof/>
+                      </w:rPr>
+                    </w:pPr>
+                    <w:r>
+                      <w:rPr>
+                        <w:noProof/>
+                      </w:rPr>
+                      <w:t>„Böngészőháborúk,” [Online]. Available: https://hu.wikipedia.org/wiki/B%C3%B6ng%C3%A9sz%C5%91h%C3%A1bor%C3%BAk.</w:t>
+                    </w:r>
+                  </w:p>
+                </w:tc>
+              </w:tr>
+              <w:tr>
+                <w:trPr>
+                  <w:divId w:val="314577354"/>
+                  <w:tblCellSpacing w:w="15" w:type="dxa"/>
+                </w:trPr>
+                <w:tc>
+                  <w:tcPr>
+                    <w:tcW w:w="238" w:type="pct"/>
+                    <w:hideMark/>
+                  </w:tcPr>
+                  <w:p>
+                    <w:pPr>
+                      <w:pStyle w:val="Irodalomjegyzk"/>
+                      <w:rPr>
+                        <w:noProof/>
+                      </w:rPr>
+                    </w:pPr>
+                    <w:r>
+                      <w:rPr>
+                        <w:noProof/>
+                      </w:rPr>
+                      <w:t xml:space="preserve">[4] </w:t>
+                    </w:r>
+                  </w:p>
+                </w:tc>
+                <w:tc>
+                  <w:tcPr>
+                    <w:tcW w:w="4709" w:type="pct"/>
+                    <w:hideMark/>
+                  </w:tcPr>
+                  <w:p>
+                    <w:pPr>
+                      <w:pStyle w:val="Irodalomjegyzk"/>
+                      <w:rPr>
+                        <w:noProof/>
+                      </w:rPr>
+                    </w:pPr>
+                    <w:r>
+                      <w:rPr>
+                        <w:noProof/>
+                      </w:rPr>
+                      <w:t>„Webböngésző,” [Online]. Available: https://hu.wikipedia.org/wiki/Webb%C3%B6ng%C3%A9sz%C5%91.</w:t>
+                    </w:r>
+                  </w:p>
+                </w:tc>
+              </w:tr>
+              <w:tr>
+                <w:trPr>
+                  <w:divId w:val="314577354"/>
+                  <w:tblCellSpacing w:w="15" w:type="dxa"/>
+                </w:trPr>
+                <w:tc>
+                  <w:tcPr>
+                    <w:tcW w:w="238" w:type="pct"/>
+                    <w:hideMark/>
+                  </w:tcPr>
+                  <w:p>
+                    <w:pPr>
+                      <w:pStyle w:val="Irodalomjegyzk"/>
+                      <w:rPr>
+                        <w:noProof/>
+                      </w:rPr>
+                    </w:pPr>
+                    <w:r>
+                      <w:rPr>
+                        <w:noProof/>
+                      </w:rPr>
+                      <w:t xml:space="preserve">[5] </w:t>
+                    </w:r>
+                  </w:p>
+                </w:tc>
+                <w:tc>
+                  <w:tcPr>
+                    <w:tcW w:w="4709" w:type="pct"/>
+                    <w:hideMark/>
+                  </w:tcPr>
+                  <w:p>
+                    <w:pPr>
+                      <w:pStyle w:val="Irodalomjegyzk"/>
+                      <w:rPr>
+                        <w:noProof/>
+                      </w:rPr>
+                    </w:pPr>
+                    <w:r>
+                      <w:rPr>
+                        <w:noProof/>
+                      </w:rPr>
+                      <w:t>L. Fanny, „Letölthető feladatok,” [Online]. Available: https://logopediai-terapiak-veszpremben.webnode.hu/letoltheto-feladatok/.</w:t>
+                    </w:r>
+                  </w:p>
+                </w:tc>
+              </w:tr>
+            </w:tbl>
+            <w:p>
+              <w:pPr>
+                <w:divId w:val="314577354"/>
+                <w:rPr>
+                  <w:rFonts w:eastAsia="Times New Roman"/>
+                  <w:noProof/>
+                </w:rPr>
+              </w:pPr>
+            </w:p>
+            <w:p>
+              <w:pPr>
+                <w:ind w:firstLine="0"/>
+              </w:pPr>
+              <w:r>
+                <w:rPr>
+                  <w:b/>
+                  <w:bCs/>
+                </w:rPr>
+                <w:fldChar w:fldCharType="end"/>
+              </w:r>
+            </w:p>
+          </w:sdtContent>
+        </w:sdt>
+      </w:sdtContent>
+    </w:sdt>
     <w:p>
       <w:pPr>
         <w:pStyle w:val="Cmsor1-szmozatlan"/>
       </w:pPr>
-      <w:bookmarkStart w:id="55" w:name="_Toc149748248"/>
+      <w:bookmarkStart w:id="55" w:name="_Ref89376640"/>
+      <w:bookmarkStart w:id="56" w:name="_Toc149748249"/>
       <w:r>
         <w:lastRenderedPageBreak/>
-        <w:t>Irodalomjegyzék</w:t>
+        <w:t>Mellékletek</w:t>
       </w:r>
       <w:bookmarkEnd w:id="55"/>
-      <w:r>
-        <w:fldChar w:fldCharType="begin"/>
-      </w:r>
-      <w:r>
-        <w:instrText xml:space="preserve"> BIBLIOGRAPHY  \l 1038 </w:instrText>
-      </w:r>
-      <w:r>
-        <w:fldChar w:fldCharType="separate"/>
-      </w:r>
-    </w:p>
-    <w:tbl>
-      <w:tblPr>
-        <w:tblW w:w="5000" w:type="pct"/>
-        <w:tblCellSpacing w:w="15" w:type="dxa"/>
-        <w:tblCellMar>
-          <w:top w:w="15" w:type="dxa"/>
-          <w:left w:w="15" w:type="dxa"/>
-          <w:bottom w:w="15" w:type="dxa"/>
-          <w:right w:w="15" w:type="dxa"/>
-        </w:tblCellMar>
-        <w:tblLook w:val="04A0" w:firstRow="1" w:lastRow="0" w:firstColumn="1" w:lastColumn="0" w:noHBand="0" w:noVBand="1"/>
-      </w:tblPr>
-      <w:tblGrid>
-        <w:gridCol w:w="355"/>
-        <w:gridCol w:w="8148"/>
-      </w:tblGrid>
-      <w:tr>
-        <w:trPr>
-          <w:divId w:val="1268612199"/>
-          <w:tblCellSpacing w:w="15" w:type="dxa"/>
-        </w:trPr>
-        <w:tc>
-          <w:tcPr>
-            <w:tcW w:w="50" w:type="pct"/>
-            <w:hideMark/>
-          </w:tcPr>
-          <w:p>
-            <w:pPr>
-              <w:pStyle w:val="Irodalomjegyzk"/>
-              <w:rPr>
-                <w:noProof/>
-                <w:szCs w:val="24"/>
-                <w:lang w:val="en-GB"/>
-              </w:rPr>
-            </w:pPr>
-            <w:r>
-              <w:rPr>
-                <w:noProof/>
-                <w:lang w:val="en-GB"/>
-              </w:rPr>
-              <w:t xml:space="preserve">[1] </w:t>
-            </w:r>
-          </w:p>
-        </w:tc>
-        <w:tc>
-          <w:tcPr>
-            <w:tcW w:w="0" w:type="auto"/>
-            <w:hideMark/>
-          </w:tcPr>
-          <w:p>
-            <w:pPr>
-              <w:pStyle w:val="Irodalomjegyzk"/>
-              <w:rPr>
-                <w:noProof/>
-                <w:lang w:val="en-GB"/>
-              </w:rPr>
-            </w:pPr>
-            <w:r>
-              <w:rPr>
-                <w:noProof/>
-                <w:lang w:val="en-GB"/>
-              </w:rPr>
-              <w:t xml:space="preserve">T. De Smedt and W. Daelemans, “Pattern for python.,” </w:t>
-            </w:r>
-            <w:r>
-              <w:rPr>
-                <w:i/>
-                <w:iCs/>
-                <w:noProof/>
-                <w:lang w:val="en-GB"/>
-              </w:rPr>
-              <w:t xml:space="preserve">The Journal of Machine Learning Research, </w:t>
-            </w:r>
-            <w:r>
-              <w:rPr>
-                <w:noProof/>
-                <w:lang w:val="en-GB"/>
-              </w:rPr>
-              <w:t xml:space="preserve">vol. 13, no. 1, pp. 2063-2067, 2012. </w:t>
-            </w:r>
-          </w:p>
-        </w:tc>
-      </w:tr>
-      <w:tr>
-        <w:trPr>
-          <w:divId w:val="1268612199"/>
-          <w:tblCellSpacing w:w="15" w:type="dxa"/>
-        </w:trPr>
-        <w:tc>
-          <w:tcPr>
-            <w:tcW w:w="50" w:type="pct"/>
-            <w:hideMark/>
-          </w:tcPr>
-          <w:p>
-            <w:pPr>
-              <w:pStyle w:val="Irodalomjegyzk"/>
-              <w:rPr>
-                <w:noProof/>
-              </w:rPr>
-            </w:pPr>
-            <w:r>
-              <w:rPr>
-                <w:noProof/>
-              </w:rPr>
-              <w:t xml:space="preserve">[2] </w:t>
-            </w:r>
-          </w:p>
-        </w:tc>
-        <w:tc>
-          <w:tcPr>
-            <w:tcW w:w="0" w:type="auto"/>
-            <w:hideMark/>
-          </w:tcPr>
-          <w:p>
-            <w:pPr>
-              <w:pStyle w:val="Irodalomjegyzk"/>
-              <w:rPr>
-                <w:noProof/>
-              </w:rPr>
-            </w:pPr>
-            <w:r>
-              <w:rPr>
-                <w:noProof/>
-              </w:rPr>
-              <w:t>„Záróvizsga információk,” [Online]. Available: https://mik.uni-pannon.hu/index.php/hu/oktatas/zarovizsga.html. [Hozzáférés dátuma: 04 03 2022].</w:t>
-            </w:r>
-          </w:p>
-        </w:tc>
-      </w:tr>
-      <w:tr>
-        <w:trPr>
-          <w:divId w:val="1268612199"/>
-          <w:tblCellSpacing w:w="15" w:type="dxa"/>
-        </w:trPr>
-        <w:tc>
-          <w:tcPr>
-            <w:tcW w:w="50" w:type="pct"/>
-            <w:hideMark/>
-          </w:tcPr>
-          <w:p>
-            <w:pPr>
-              <w:pStyle w:val="Irodalomjegyzk"/>
-              <w:rPr>
-                <w:noProof/>
-              </w:rPr>
-            </w:pPr>
-            <w:r>
-              <w:rPr>
-                <w:noProof/>
-              </w:rPr>
-              <w:t xml:space="preserve">[3] </w:t>
-            </w:r>
-          </w:p>
-        </w:tc>
-        <w:tc>
-          <w:tcPr>
-            <w:tcW w:w="0" w:type="auto"/>
-            <w:hideMark/>
-          </w:tcPr>
-          <w:p>
-            <w:pPr>
-              <w:pStyle w:val="Irodalomjegyzk"/>
-              <w:rPr>
-                <w:noProof/>
-              </w:rPr>
-            </w:pPr>
-            <w:r>
-              <w:rPr>
-                <w:noProof/>
-              </w:rPr>
-              <w:t xml:space="preserve">D. J. Wetherall és A. S. Tanenbaum, Computer networks, Pearson Education, 2013. </w:t>
-            </w:r>
-          </w:p>
-        </w:tc>
-      </w:tr>
-    </w:tbl>
-    <w:p>
-      <w:pPr>
-        <w:divId w:val="1268612199"/>
-        <w:rPr>
-          <w:rFonts w:eastAsia="Times New Roman"/>
-          <w:noProof/>
-        </w:rPr>
-      </w:pPr>
-    </w:p>
-    <w:p>
-      <w:pPr>
-        <w:pStyle w:val="Cmsor1-szmozatlan"/>
-      </w:pPr>
-      <w:r>
-        <w:lastRenderedPageBreak/>
-        <w:fldChar w:fldCharType="end"/>
-      </w:r>
-      <w:bookmarkStart w:id="56" w:name="_Ref89376640"/>
-      <w:bookmarkStart w:id="57" w:name="_Toc149748249"/>
-      <w:r>
-        <w:t>Mellékletek</w:t>
-      </w:r>
       <w:bookmarkEnd w:id="56"/>
-      <w:bookmarkEnd w:id="57"/>
     </w:p>
     <w:p>
       <w:pPr>
@@ -7688,6 +8284,20 @@
           <w:rFonts w:ascii="Courier New" w:hAnsi="Courier New" w:cs="Courier New"/>
         </w:rPr>
         <w:t>|   fájlok ide</w:t>
+      </w:r>
+    </w:p>
+    <w:p>
+      <w:pPr>
+        <w:pStyle w:val="Csakszveg"/>
+        <w:rPr>
+          <w:rFonts w:ascii="Courier New" w:hAnsi="Courier New" w:cs="Courier New"/>
+        </w:rPr>
+      </w:pPr>
+      <w:r>
+        <w:rPr>
+          <w:rFonts w:ascii="Courier New" w:hAnsi="Courier New" w:cs="Courier New"/>
+        </w:rPr>
+        <w:t>|   a most felsoroltak csak példák, cserélve lesznek</w:t>
       </w:r>
     </w:p>
     <w:p>
@@ -8342,7 +8952,7 @@
         <w:noProof/>
         <w:szCs w:val="24"/>
       </w:rPr>
-      <w:t>Irodalmi áttekintés</w:t>
+      <w:t>Fejlesztői dokumentáció</w:t>
     </w:r>
     <w:r>
       <w:rPr>
@@ -8372,6 +8982,232 @@
 <file path=word/numbering.xml><?xml version="1.0" encoding="utf-8"?>
 <w:numbering xmlns:wpc="http://schemas.microsoft.com/office/word/2010/wordprocessingCanvas" xmlns:cx="http://schemas.microsoft.com/office/drawing/2014/chartex" xmlns:cx1="http://schemas.microsoft.com/office/drawing/2015/9/8/chartex" xmlns:cx2="http://schemas.microsoft.com/office/drawing/2015/10/21/chartex" xmlns:cx3="http://schemas.microsoft.com/office/drawing/2016/5/9/chartex" xmlns:cx4="http://schemas.microsoft.com/office/drawing/2016/5/10/chartex" xmlns:cx5="http://schemas.microsoft.com/office/drawing/2016/5/11/chartex" xmlns:cx6="http://schemas.microsoft.com/office/drawing/2016/5/12/chartex" xmlns:cx7="http://schemas.microsoft.com/office/drawing/2016/5/13/chartex" xmlns:cx8="http://schemas.microsoft.com/office/drawing/2016/5/14/chartex" xmlns:mc="http://schemas.openxmlformats.org/markup-compatibility/2006" xmlns:aink="http://schemas.microsoft.com/office/drawing/2016/ink" xmlns:am3d="http://schemas.microsoft.com/office/drawing/2017/model3d" xmlns:o="urn:schemas-microsoft-com:office:office" xmlns:oel="http://schemas.microsoft.com/office/2019/extlst" xmlns:r="http://schemas.openxmlformats.org/officeDocument/2006/relationships" xmlns:m="http://schemas.openxmlformats.org/officeDocument/2006/math" xmlns:v="urn:schemas-microsoft-com:vml" xmlns:wp14="http://schemas.microsoft.com/office/word/2010/wordprocessingDrawing" xmlns:wp="http://schemas.openxmlformats.org/drawingml/2006/wordprocessingDrawing" xmlns:w10="urn:schemas-microsoft-com:office:word" xmlns:w="http://schemas.openxmlformats.org/wordprocessingml/2006/main" xmlns:w14="http://schemas.microsoft.com/office/word/2010/wordml" xmlns:w15="http://schemas.microsoft.com/office/word/2012/wordml" xmlns:w16cex="http://schemas.microsoft.com/office/word/2018/wordml/cex" xmlns:w16cid="http://schemas.microsoft.com/office/word/2016/wordml/cid" xmlns:w16="http://schemas.microsoft.com/office/word/2018/wordml" xmlns:w16sdtdh="http://schemas.microsoft.com/office/word/2020/wordml/sdtdatahash" xmlns:w16se="http://schemas.microsoft.com/office/word/2015/wordml/symex" xmlns:wpg="http://schemas.microsoft.com/office/word/2010/wordprocessingGroup" xmlns:wpi="http://schemas.microsoft.com/office/word/2010/wordprocessingInk" xmlns:wne="http://schemas.microsoft.com/office/word/2006/wordml" xmlns:wps="http://schemas.microsoft.com/office/word/2010/wordprocessingShape" mc:Ignorable="w14 w15 w16se w16cid w16 w16cex w16sdtdh wp14">
   <w:abstractNum w:abstractNumId="0" w15:restartNumberingAfterBreak="0">
+    <w:nsid w:val="0C461038"/>
+    <w:multiLevelType w:val="hybridMultilevel"/>
+    <w:tmpl w:val="C97648B8"/>
+    <w:lvl w:ilvl="0" w:tplc="040E0001">
+      <w:start w:val="1"/>
+      <w:numFmt w:val="bullet"/>
+      <w:lvlText w:val=""/>
+      <w:lvlJc w:val="left"/>
+      <w:pPr>
+        <w:ind w:left="360" w:hanging="360"/>
+      </w:pPr>
+      <w:rPr>
+        <w:rFonts w:ascii="Symbol" w:hAnsi="Symbol" w:hint="default"/>
+      </w:rPr>
+    </w:lvl>
+    <w:lvl w:ilvl="1" w:tplc="040E0003" w:tentative="1">
+      <w:start w:val="1"/>
+      <w:numFmt w:val="bullet"/>
+      <w:lvlText w:val="o"/>
+      <w:lvlJc w:val="left"/>
+      <w:pPr>
+        <w:ind w:left="1080" w:hanging="360"/>
+      </w:pPr>
+      <w:rPr>
+        <w:rFonts w:ascii="Courier New" w:hAnsi="Courier New" w:cs="Courier New" w:hint="default"/>
+      </w:rPr>
+    </w:lvl>
+    <w:lvl w:ilvl="2" w:tplc="040E0005" w:tentative="1">
+      <w:start w:val="1"/>
+      <w:numFmt w:val="bullet"/>
+      <w:lvlText w:val=""/>
+      <w:lvlJc w:val="left"/>
+      <w:pPr>
+        <w:ind w:left="1800" w:hanging="360"/>
+      </w:pPr>
+      <w:rPr>
+        <w:rFonts w:ascii="Wingdings" w:hAnsi="Wingdings" w:hint="default"/>
+      </w:rPr>
+    </w:lvl>
+    <w:lvl w:ilvl="3" w:tplc="040E0001" w:tentative="1">
+      <w:start w:val="1"/>
+      <w:numFmt w:val="bullet"/>
+      <w:lvlText w:val=""/>
+      <w:lvlJc w:val="left"/>
+      <w:pPr>
+        <w:ind w:left="2520" w:hanging="360"/>
+      </w:pPr>
+      <w:rPr>
+        <w:rFonts w:ascii="Symbol" w:hAnsi="Symbol" w:hint="default"/>
+      </w:rPr>
+    </w:lvl>
+    <w:lvl w:ilvl="4" w:tplc="040E0003" w:tentative="1">
+      <w:start w:val="1"/>
+      <w:numFmt w:val="bullet"/>
+      <w:lvlText w:val="o"/>
+      <w:lvlJc w:val="left"/>
+      <w:pPr>
+        <w:ind w:left="3240" w:hanging="360"/>
+      </w:pPr>
+      <w:rPr>
+        <w:rFonts w:ascii="Courier New" w:hAnsi="Courier New" w:cs="Courier New" w:hint="default"/>
+      </w:rPr>
+    </w:lvl>
+    <w:lvl w:ilvl="5" w:tplc="040E0005" w:tentative="1">
+      <w:start w:val="1"/>
+      <w:numFmt w:val="bullet"/>
+      <w:lvlText w:val=""/>
+      <w:lvlJc w:val="left"/>
+      <w:pPr>
+        <w:ind w:left="3960" w:hanging="360"/>
+      </w:pPr>
+      <w:rPr>
+        <w:rFonts w:ascii="Wingdings" w:hAnsi="Wingdings" w:hint="default"/>
+      </w:rPr>
+    </w:lvl>
+    <w:lvl w:ilvl="6" w:tplc="040E0001" w:tentative="1">
+      <w:start w:val="1"/>
+      <w:numFmt w:val="bullet"/>
+      <w:lvlText w:val=""/>
+      <w:lvlJc w:val="left"/>
+      <w:pPr>
+        <w:ind w:left="4680" w:hanging="360"/>
+      </w:pPr>
+      <w:rPr>
+        <w:rFonts w:ascii="Symbol" w:hAnsi="Symbol" w:hint="default"/>
+      </w:rPr>
+    </w:lvl>
+    <w:lvl w:ilvl="7" w:tplc="040E0003" w:tentative="1">
+      <w:start w:val="1"/>
+      <w:numFmt w:val="bullet"/>
+      <w:lvlText w:val="o"/>
+      <w:lvlJc w:val="left"/>
+      <w:pPr>
+        <w:ind w:left="5400" w:hanging="360"/>
+      </w:pPr>
+      <w:rPr>
+        <w:rFonts w:ascii="Courier New" w:hAnsi="Courier New" w:cs="Courier New" w:hint="default"/>
+      </w:rPr>
+    </w:lvl>
+    <w:lvl w:ilvl="8" w:tplc="040E0005" w:tentative="1">
+      <w:start w:val="1"/>
+      <w:numFmt w:val="bullet"/>
+      <w:lvlText w:val=""/>
+      <w:lvlJc w:val="left"/>
+      <w:pPr>
+        <w:ind w:left="6120" w:hanging="360"/>
+      </w:pPr>
+      <w:rPr>
+        <w:rFonts w:ascii="Wingdings" w:hAnsi="Wingdings" w:hint="default"/>
+      </w:rPr>
+    </w:lvl>
+  </w:abstractNum>
+  <w:abstractNum w:abstractNumId="1" w15:restartNumberingAfterBreak="0">
+    <w:nsid w:val="0C7A66F1"/>
+    <w:multiLevelType w:val="hybridMultilevel"/>
+    <w:tmpl w:val="FA2E4DDA"/>
+    <w:lvl w:ilvl="0" w:tplc="040E0001">
+      <w:start w:val="1"/>
+      <w:numFmt w:val="bullet"/>
+      <w:lvlText w:val=""/>
+      <w:lvlJc w:val="left"/>
+      <w:pPr>
+        <w:ind w:left="360" w:hanging="360"/>
+      </w:pPr>
+      <w:rPr>
+        <w:rFonts w:ascii="Symbol" w:hAnsi="Symbol" w:hint="default"/>
+      </w:rPr>
+    </w:lvl>
+    <w:lvl w:ilvl="1" w:tplc="040E0003" w:tentative="1">
+      <w:start w:val="1"/>
+      <w:numFmt w:val="bullet"/>
+      <w:lvlText w:val="o"/>
+      <w:lvlJc w:val="left"/>
+      <w:pPr>
+        <w:ind w:left="873" w:hanging="360"/>
+      </w:pPr>
+      <w:rPr>
+        <w:rFonts w:ascii="Courier New" w:hAnsi="Courier New" w:cs="Courier New" w:hint="default"/>
+      </w:rPr>
+    </w:lvl>
+    <w:lvl w:ilvl="2" w:tplc="040E0005" w:tentative="1">
+      <w:start w:val="1"/>
+      <w:numFmt w:val="bullet"/>
+      <w:lvlText w:val=""/>
+      <w:lvlJc w:val="left"/>
+      <w:pPr>
+        <w:ind w:left="1593" w:hanging="360"/>
+      </w:pPr>
+      <w:rPr>
+        <w:rFonts w:ascii="Wingdings" w:hAnsi="Wingdings" w:hint="default"/>
+      </w:rPr>
+    </w:lvl>
+    <w:lvl w:ilvl="3" w:tplc="040E0001" w:tentative="1">
+      <w:start w:val="1"/>
+      <w:numFmt w:val="bullet"/>
+      <w:lvlText w:val=""/>
+      <w:lvlJc w:val="left"/>
+      <w:pPr>
+        <w:ind w:left="2313" w:hanging="360"/>
+      </w:pPr>
+      <w:rPr>
+        <w:rFonts w:ascii="Symbol" w:hAnsi="Symbol" w:hint="default"/>
+      </w:rPr>
+    </w:lvl>
+    <w:lvl w:ilvl="4" w:tplc="040E0003" w:tentative="1">
+      <w:start w:val="1"/>
+      <w:numFmt w:val="bullet"/>
+      <w:lvlText w:val="o"/>
+      <w:lvlJc w:val="left"/>
+      <w:pPr>
+        <w:ind w:left="3033" w:hanging="360"/>
+      </w:pPr>
+      <w:rPr>
+        <w:rFonts w:ascii="Courier New" w:hAnsi="Courier New" w:cs="Courier New" w:hint="default"/>
+      </w:rPr>
+    </w:lvl>
+    <w:lvl w:ilvl="5" w:tplc="040E0005" w:tentative="1">
+      <w:start w:val="1"/>
+      <w:numFmt w:val="bullet"/>
+      <w:lvlText w:val=""/>
+      <w:lvlJc w:val="left"/>
+      <w:pPr>
+        <w:ind w:left="3753" w:hanging="360"/>
+      </w:pPr>
+      <w:rPr>
+        <w:rFonts w:ascii="Wingdings" w:hAnsi="Wingdings" w:hint="default"/>
+      </w:rPr>
+    </w:lvl>
+    <w:lvl w:ilvl="6" w:tplc="040E0001" w:tentative="1">
+      <w:start w:val="1"/>
+      <w:numFmt w:val="bullet"/>
+      <w:lvlText w:val=""/>
+      <w:lvlJc w:val="left"/>
+      <w:pPr>
+        <w:ind w:left="4473" w:hanging="360"/>
+      </w:pPr>
+      <w:rPr>
+        <w:rFonts w:ascii="Symbol" w:hAnsi="Symbol" w:hint="default"/>
+      </w:rPr>
+    </w:lvl>
+    <w:lvl w:ilvl="7" w:tplc="040E0003" w:tentative="1">
+      <w:start w:val="1"/>
+      <w:numFmt w:val="bullet"/>
+      <w:lvlText w:val="o"/>
+      <w:lvlJc w:val="left"/>
+      <w:pPr>
+        <w:ind w:left="5193" w:hanging="360"/>
+      </w:pPr>
+      <w:rPr>
+        <w:rFonts w:ascii="Courier New" w:hAnsi="Courier New" w:cs="Courier New" w:hint="default"/>
+      </w:rPr>
+    </w:lvl>
+    <w:lvl w:ilvl="8" w:tplc="040E0005" w:tentative="1">
+      <w:start w:val="1"/>
+      <w:numFmt w:val="bullet"/>
+      <w:lvlText w:val=""/>
+      <w:lvlJc w:val="left"/>
+      <w:pPr>
+        <w:ind w:left="5913" w:hanging="360"/>
+      </w:pPr>
+      <w:rPr>
+        <w:rFonts w:ascii="Wingdings" w:hAnsi="Wingdings" w:hint="default"/>
+      </w:rPr>
+    </w:lvl>
+  </w:abstractNum>
+  <w:abstractNum w:abstractNumId="2" w15:restartNumberingAfterBreak="0">
     <w:nsid w:val="1C6A328F"/>
     <w:multiLevelType w:val="hybridMultilevel"/>
     <w:tmpl w:val="30C42B28"/>
@@ -8460,17 +9296,17 @@
       </w:pPr>
     </w:lvl>
   </w:abstractNum>
-  <w:abstractNum w:abstractNumId="1" w15:restartNumberingAfterBreak="0">
-    <w:nsid w:val="48522291"/>
+  <w:abstractNum w:abstractNumId="3" w15:restartNumberingAfterBreak="0">
+    <w:nsid w:val="451A29A7"/>
     <w:multiLevelType w:val="hybridMultilevel"/>
-    <w:tmpl w:val="9A96F2E2"/>
+    <w:tmpl w:val="4726ED2C"/>
     <w:lvl w:ilvl="0" w:tplc="040E0001">
       <w:start w:val="1"/>
       <w:numFmt w:val="bullet"/>
       <w:lvlText w:val=""/>
       <w:lvlJc w:val="left"/>
       <w:pPr>
-        <w:ind w:left="1287" w:hanging="360"/>
+        <w:ind w:left="360" w:hanging="360"/>
       </w:pPr>
       <w:rPr>
         <w:rFonts w:ascii="Symbol" w:hAnsi="Symbol" w:hint="default"/>
@@ -8482,7 +9318,7 @@
       <w:lvlText w:val="o"/>
       <w:lvlJc w:val="left"/>
       <w:pPr>
-        <w:ind w:left="2007" w:hanging="360"/>
+        <w:ind w:left="1080" w:hanging="360"/>
       </w:pPr>
       <w:rPr>
         <w:rFonts w:ascii="Courier New" w:hAnsi="Courier New" w:cs="Courier New" w:hint="default"/>
@@ -8494,7 +9330,7 @@
       <w:lvlText w:val=""/>
       <w:lvlJc w:val="left"/>
       <w:pPr>
-        <w:ind w:left="2727" w:hanging="360"/>
+        <w:ind w:left="1800" w:hanging="360"/>
       </w:pPr>
       <w:rPr>
         <w:rFonts w:ascii="Wingdings" w:hAnsi="Wingdings" w:hint="default"/>
@@ -8506,7 +9342,7 @@
       <w:lvlText w:val=""/>
       <w:lvlJc w:val="left"/>
       <w:pPr>
-        <w:ind w:left="3447" w:hanging="360"/>
+        <w:ind w:left="2520" w:hanging="360"/>
       </w:pPr>
       <w:rPr>
         <w:rFonts w:ascii="Symbol" w:hAnsi="Symbol" w:hint="default"/>
@@ -8518,7 +9354,7 @@
       <w:lvlText w:val="o"/>
       <w:lvlJc w:val="left"/>
       <w:pPr>
-        <w:ind w:left="4167" w:hanging="360"/>
+        <w:ind w:left="3240" w:hanging="360"/>
       </w:pPr>
       <w:rPr>
         <w:rFonts w:ascii="Courier New" w:hAnsi="Courier New" w:cs="Courier New" w:hint="default"/>
@@ -8530,7 +9366,7 @@
       <w:lvlText w:val=""/>
       <w:lvlJc w:val="left"/>
       <w:pPr>
-        <w:ind w:left="4887" w:hanging="360"/>
+        <w:ind w:left="3960" w:hanging="360"/>
       </w:pPr>
       <w:rPr>
         <w:rFonts w:ascii="Wingdings" w:hAnsi="Wingdings" w:hint="default"/>
@@ -8542,7 +9378,7 @@
       <w:lvlText w:val=""/>
       <w:lvlJc w:val="left"/>
       <w:pPr>
-        <w:ind w:left="5607" w:hanging="360"/>
+        <w:ind w:left="4680" w:hanging="360"/>
       </w:pPr>
       <w:rPr>
         <w:rFonts w:ascii="Symbol" w:hAnsi="Symbol" w:hint="default"/>
@@ -8554,7 +9390,7 @@
       <w:lvlText w:val="o"/>
       <w:lvlJc w:val="left"/>
       <w:pPr>
-        <w:ind w:left="6327" w:hanging="360"/>
+        <w:ind w:left="5400" w:hanging="360"/>
       </w:pPr>
       <w:rPr>
         <w:rFonts w:ascii="Courier New" w:hAnsi="Courier New" w:cs="Courier New" w:hint="default"/>
@@ -8566,14 +9402,240 @@
       <w:lvlText w:val=""/>
       <w:lvlJc w:val="left"/>
       <w:pPr>
-        <w:ind w:left="7047" w:hanging="360"/>
+        <w:ind w:left="6120" w:hanging="360"/>
       </w:pPr>
       <w:rPr>
         <w:rFonts w:ascii="Wingdings" w:hAnsi="Wingdings" w:hint="default"/>
       </w:rPr>
     </w:lvl>
   </w:abstractNum>
-  <w:abstractNum w:abstractNumId="2" w15:restartNumberingAfterBreak="0">
+  <w:abstractNum w:abstractNumId="4" w15:restartNumberingAfterBreak="0">
+    <w:nsid w:val="48522291"/>
+    <w:multiLevelType w:val="hybridMultilevel"/>
+    <w:tmpl w:val="9A96F2E2"/>
+    <w:lvl w:ilvl="0" w:tplc="040E0001">
+      <w:start w:val="1"/>
+      <w:numFmt w:val="bullet"/>
+      <w:lvlText w:val=""/>
+      <w:lvlJc w:val="left"/>
+      <w:pPr>
+        <w:ind w:left="1287" w:hanging="360"/>
+      </w:pPr>
+      <w:rPr>
+        <w:rFonts w:ascii="Symbol" w:hAnsi="Symbol" w:hint="default"/>
+      </w:rPr>
+    </w:lvl>
+    <w:lvl w:ilvl="1" w:tplc="040E0003" w:tentative="1">
+      <w:start w:val="1"/>
+      <w:numFmt w:val="bullet"/>
+      <w:lvlText w:val="o"/>
+      <w:lvlJc w:val="left"/>
+      <w:pPr>
+        <w:ind w:left="2007" w:hanging="360"/>
+      </w:pPr>
+      <w:rPr>
+        <w:rFonts w:ascii="Courier New" w:hAnsi="Courier New" w:cs="Courier New" w:hint="default"/>
+      </w:rPr>
+    </w:lvl>
+    <w:lvl w:ilvl="2" w:tplc="040E0005" w:tentative="1">
+      <w:start w:val="1"/>
+      <w:numFmt w:val="bullet"/>
+      <w:lvlText w:val=""/>
+      <w:lvlJc w:val="left"/>
+      <w:pPr>
+        <w:ind w:left="2727" w:hanging="360"/>
+      </w:pPr>
+      <w:rPr>
+        <w:rFonts w:ascii="Wingdings" w:hAnsi="Wingdings" w:hint="default"/>
+      </w:rPr>
+    </w:lvl>
+    <w:lvl w:ilvl="3" w:tplc="040E0001" w:tentative="1">
+      <w:start w:val="1"/>
+      <w:numFmt w:val="bullet"/>
+      <w:lvlText w:val=""/>
+      <w:lvlJc w:val="left"/>
+      <w:pPr>
+        <w:ind w:left="3447" w:hanging="360"/>
+      </w:pPr>
+      <w:rPr>
+        <w:rFonts w:ascii="Symbol" w:hAnsi="Symbol" w:hint="default"/>
+      </w:rPr>
+    </w:lvl>
+    <w:lvl w:ilvl="4" w:tplc="040E0003" w:tentative="1">
+      <w:start w:val="1"/>
+      <w:numFmt w:val="bullet"/>
+      <w:lvlText w:val="o"/>
+      <w:lvlJc w:val="left"/>
+      <w:pPr>
+        <w:ind w:left="4167" w:hanging="360"/>
+      </w:pPr>
+      <w:rPr>
+        <w:rFonts w:ascii="Courier New" w:hAnsi="Courier New" w:cs="Courier New" w:hint="default"/>
+      </w:rPr>
+    </w:lvl>
+    <w:lvl w:ilvl="5" w:tplc="040E0005" w:tentative="1">
+      <w:start w:val="1"/>
+      <w:numFmt w:val="bullet"/>
+      <w:lvlText w:val=""/>
+      <w:lvlJc w:val="left"/>
+      <w:pPr>
+        <w:ind w:left="4887" w:hanging="360"/>
+      </w:pPr>
+      <w:rPr>
+        <w:rFonts w:ascii="Wingdings" w:hAnsi="Wingdings" w:hint="default"/>
+      </w:rPr>
+    </w:lvl>
+    <w:lvl w:ilvl="6" w:tplc="040E0001" w:tentative="1">
+      <w:start w:val="1"/>
+      <w:numFmt w:val="bullet"/>
+      <w:lvlText w:val=""/>
+      <w:lvlJc w:val="left"/>
+      <w:pPr>
+        <w:ind w:left="5607" w:hanging="360"/>
+      </w:pPr>
+      <w:rPr>
+        <w:rFonts w:ascii="Symbol" w:hAnsi="Symbol" w:hint="default"/>
+      </w:rPr>
+    </w:lvl>
+    <w:lvl w:ilvl="7" w:tplc="040E0003" w:tentative="1">
+      <w:start w:val="1"/>
+      <w:numFmt w:val="bullet"/>
+      <w:lvlText w:val="o"/>
+      <w:lvlJc w:val="left"/>
+      <w:pPr>
+        <w:ind w:left="6327" w:hanging="360"/>
+      </w:pPr>
+      <w:rPr>
+        <w:rFonts w:ascii="Courier New" w:hAnsi="Courier New" w:cs="Courier New" w:hint="default"/>
+      </w:rPr>
+    </w:lvl>
+    <w:lvl w:ilvl="8" w:tplc="040E0005" w:tentative="1">
+      <w:start w:val="1"/>
+      <w:numFmt w:val="bullet"/>
+      <w:lvlText w:val=""/>
+      <w:lvlJc w:val="left"/>
+      <w:pPr>
+        <w:ind w:left="7047" w:hanging="360"/>
+      </w:pPr>
+      <w:rPr>
+        <w:rFonts w:ascii="Wingdings" w:hAnsi="Wingdings" w:hint="default"/>
+      </w:rPr>
+    </w:lvl>
+  </w:abstractNum>
+  <w:abstractNum w:abstractNumId="5" w15:restartNumberingAfterBreak="0">
+    <w:nsid w:val="50517D44"/>
+    <w:multiLevelType w:val="hybridMultilevel"/>
+    <w:tmpl w:val="6248F264"/>
+    <w:lvl w:ilvl="0" w:tplc="2BB4F0BE">
+      <w:start w:val="1"/>
+      <w:numFmt w:val="bullet"/>
+      <w:lvlText w:val="-"/>
+      <w:lvlJc w:val="left"/>
+      <w:pPr>
+        <w:ind w:left="927" w:hanging="360"/>
+      </w:pPr>
+      <w:rPr>
+        <w:rFonts w:ascii="Times New Roman" w:eastAsiaTheme="minorHAnsi" w:hAnsi="Times New Roman" w:cs="Times New Roman" w:hint="default"/>
+      </w:rPr>
+    </w:lvl>
+    <w:lvl w:ilvl="1" w:tplc="040E0003" w:tentative="1">
+      <w:start w:val="1"/>
+      <w:numFmt w:val="bullet"/>
+      <w:lvlText w:val="o"/>
+      <w:lvlJc w:val="left"/>
+      <w:pPr>
+        <w:ind w:left="1647" w:hanging="360"/>
+      </w:pPr>
+      <w:rPr>
+        <w:rFonts w:ascii="Courier New" w:hAnsi="Courier New" w:cs="Courier New" w:hint="default"/>
+      </w:rPr>
+    </w:lvl>
+    <w:lvl w:ilvl="2" w:tplc="040E0005" w:tentative="1">
+      <w:start w:val="1"/>
+      <w:numFmt w:val="bullet"/>
+      <w:lvlText w:val=""/>
+      <w:lvlJc w:val="left"/>
+      <w:pPr>
+        <w:ind w:left="2367" w:hanging="360"/>
+      </w:pPr>
+      <w:rPr>
+        <w:rFonts w:ascii="Wingdings" w:hAnsi="Wingdings" w:hint="default"/>
+      </w:rPr>
+    </w:lvl>
+    <w:lvl w:ilvl="3" w:tplc="040E0001" w:tentative="1">
+      <w:start w:val="1"/>
+      <w:numFmt w:val="bullet"/>
+      <w:lvlText w:val=""/>
+      <w:lvlJc w:val="left"/>
+      <w:pPr>
+        <w:ind w:left="3087" w:hanging="360"/>
+      </w:pPr>
+      <w:rPr>
+        <w:rFonts w:ascii="Symbol" w:hAnsi="Symbol" w:hint="default"/>
+      </w:rPr>
+    </w:lvl>
+    <w:lvl w:ilvl="4" w:tplc="040E0003" w:tentative="1">
+      <w:start w:val="1"/>
+      <w:numFmt w:val="bullet"/>
+      <w:lvlText w:val="o"/>
+      <w:lvlJc w:val="left"/>
+      <w:pPr>
+        <w:ind w:left="3807" w:hanging="360"/>
+      </w:pPr>
+      <w:rPr>
+        <w:rFonts w:ascii="Courier New" w:hAnsi="Courier New" w:cs="Courier New" w:hint="default"/>
+      </w:rPr>
+    </w:lvl>
+    <w:lvl w:ilvl="5" w:tplc="040E0005" w:tentative="1">
+      <w:start w:val="1"/>
+      <w:numFmt w:val="bullet"/>
+      <w:lvlText w:val=""/>
+      <w:lvlJc w:val="left"/>
+      <w:pPr>
+        <w:ind w:left="4527" w:hanging="360"/>
+      </w:pPr>
+      <w:rPr>
+        <w:rFonts w:ascii="Wingdings" w:hAnsi="Wingdings" w:hint="default"/>
+      </w:rPr>
+    </w:lvl>
+    <w:lvl w:ilvl="6" w:tplc="040E0001" w:tentative="1">
+      <w:start w:val="1"/>
+      <w:numFmt w:val="bullet"/>
+      <w:lvlText w:val=""/>
+      <w:lvlJc w:val="left"/>
+      <w:pPr>
+        <w:ind w:left="5247" w:hanging="360"/>
+      </w:pPr>
+      <w:rPr>
+        <w:rFonts w:ascii="Symbol" w:hAnsi="Symbol" w:hint="default"/>
+      </w:rPr>
+    </w:lvl>
+    <w:lvl w:ilvl="7" w:tplc="040E0003" w:tentative="1">
+      <w:start w:val="1"/>
+      <w:numFmt w:val="bullet"/>
+      <w:lvlText w:val="o"/>
+      <w:lvlJc w:val="left"/>
+      <w:pPr>
+        <w:ind w:left="5967" w:hanging="360"/>
+      </w:pPr>
+      <w:rPr>
+        <w:rFonts w:ascii="Courier New" w:hAnsi="Courier New" w:cs="Courier New" w:hint="default"/>
+      </w:rPr>
+    </w:lvl>
+    <w:lvl w:ilvl="8" w:tplc="040E0005" w:tentative="1">
+      <w:start w:val="1"/>
+      <w:numFmt w:val="bullet"/>
+      <w:lvlText w:val=""/>
+      <w:lvlJc w:val="left"/>
+      <w:pPr>
+        <w:ind w:left="6687" w:hanging="360"/>
+      </w:pPr>
+      <w:rPr>
+        <w:rFonts w:ascii="Wingdings" w:hAnsi="Wingdings" w:hint="default"/>
+      </w:rPr>
+    </w:lvl>
+  </w:abstractNum>
+  <w:abstractNum w:abstractNumId="6" w15:restartNumberingAfterBreak="0">
     <w:nsid w:val="513178CE"/>
     <w:multiLevelType w:val="hybridMultilevel"/>
     <w:tmpl w:val="AC40A064"/>
@@ -8698,17 +9760,17 @@
       </w:rPr>
     </w:lvl>
   </w:abstractNum>
-  <w:abstractNum w:abstractNumId="3" w15:restartNumberingAfterBreak="0">
-    <w:nsid w:val="572C729E"/>
+  <w:abstractNum w:abstractNumId="7" w15:restartNumberingAfterBreak="0">
+    <w:nsid w:val="54616256"/>
     <w:multiLevelType w:val="hybridMultilevel"/>
-    <w:tmpl w:val="ADFAC132"/>
+    <w:tmpl w:val="AA4E0536"/>
     <w:lvl w:ilvl="0" w:tplc="040E0001">
       <w:start w:val="1"/>
       <w:numFmt w:val="bullet"/>
       <w:lvlText w:val=""/>
       <w:lvlJc w:val="left"/>
       <w:pPr>
-        <w:ind w:left="1429" w:hanging="360"/>
+        <w:ind w:left="360" w:hanging="360"/>
       </w:pPr>
       <w:rPr>
         <w:rFonts w:ascii="Symbol" w:hAnsi="Symbol" w:hint="default"/>
@@ -8720,7 +9782,7 @@
       <w:lvlText w:val="o"/>
       <w:lvlJc w:val="left"/>
       <w:pPr>
-        <w:ind w:left="2149" w:hanging="360"/>
+        <w:ind w:left="1080" w:hanging="360"/>
       </w:pPr>
       <w:rPr>
         <w:rFonts w:ascii="Courier New" w:hAnsi="Courier New" w:cs="Courier New" w:hint="default"/>
@@ -8732,7 +9794,7 @@
       <w:lvlText w:val=""/>
       <w:lvlJc w:val="left"/>
       <w:pPr>
-        <w:ind w:left="2869" w:hanging="360"/>
+        <w:ind w:left="1800" w:hanging="360"/>
       </w:pPr>
       <w:rPr>
         <w:rFonts w:ascii="Wingdings" w:hAnsi="Wingdings" w:hint="default"/>
@@ -8744,7 +9806,7 @@
       <w:lvlText w:val=""/>
       <w:lvlJc w:val="left"/>
       <w:pPr>
-        <w:ind w:left="3589" w:hanging="360"/>
+        <w:ind w:left="2520" w:hanging="360"/>
       </w:pPr>
       <w:rPr>
         <w:rFonts w:ascii="Symbol" w:hAnsi="Symbol" w:hint="default"/>
@@ -8756,7 +9818,7 @@
       <w:lvlText w:val="o"/>
       <w:lvlJc w:val="left"/>
       <w:pPr>
-        <w:ind w:left="4309" w:hanging="360"/>
+        <w:ind w:left="3240" w:hanging="360"/>
       </w:pPr>
       <w:rPr>
         <w:rFonts w:ascii="Courier New" w:hAnsi="Courier New" w:cs="Courier New" w:hint="default"/>
@@ -8768,7 +9830,7 @@
       <w:lvlText w:val=""/>
       <w:lvlJc w:val="left"/>
       <w:pPr>
-        <w:ind w:left="5029" w:hanging="360"/>
+        <w:ind w:left="3960" w:hanging="360"/>
       </w:pPr>
       <w:rPr>
         <w:rFonts w:ascii="Wingdings" w:hAnsi="Wingdings" w:hint="default"/>
@@ -8780,7 +9842,7 @@
       <w:lvlText w:val=""/>
       <w:lvlJc w:val="left"/>
       <w:pPr>
-        <w:ind w:left="5749" w:hanging="360"/>
+        <w:ind w:left="4680" w:hanging="360"/>
       </w:pPr>
       <w:rPr>
         <w:rFonts w:ascii="Symbol" w:hAnsi="Symbol" w:hint="default"/>
@@ -8792,7 +9854,7 @@
       <w:lvlText w:val="o"/>
       <w:lvlJc w:val="left"/>
       <w:pPr>
-        <w:ind w:left="6469" w:hanging="360"/>
+        <w:ind w:left="5400" w:hanging="360"/>
       </w:pPr>
       <w:rPr>
         <w:rFonts w:ascii="Courier New" w:hAnsi="Courier New" w:cs="Courier New" w:hint="default"/>
@@ -8804,14 +9866,127 @@
       <w:lvlText w:val=""/>
       <w:lvlJc w:val="left"/>
       <w:pPr>
-        <w:ind w:left="7189" w:hanging="360"/>
+        <w:ind w:left="6120" w:hanging="360"/>
       </w:pPr>
       <w:rPr>
         <w:rFonts w:ascii="Wingdings" w:hAnsi="Wingdings" w:hint="default"/>
       </w:rPr>
     </w:lvl>
   </w:abstractNum>
-  <w:abstractNum w:abstractNumId="4" w15:restartNumberingAfterBreak="0">
+  <w:abstractNum w:abstractNumId="8" w15:restartNumberingAfterBreak="0">
+    <w:nsid w:val="572C729E"/>
+    <w:multiLevelType w:val="hybridMultilevel"/>
+    <w:tmpl w:val="ADFAC132"/>
+    <w:lvl w:ilvl="0" w:tplc="040E0001">
+      <w:start w:val="1"/>
+      <w:numFmt w:val="bullet"/>
+      <w:lvlText w:val=""/>
+      <w:lvlJc w:val="left"/>
+      <w:pPr>
+        <w:ind w:left="1429" w:hanging="360"/>
+      </w:pPr>
+      <w:rPr>
+        <w:rFonts w:ascii="Symbol" w:hAnsi="Symbol" w:hint="default"/>
+      </w:rPr>
+    </w:lvl>
+    <w:lvl w:ilvl="1" w:tplc="040E0003" w:tentative="1">
+      <w:start w:val="1"/>
+      <w:numFmt w:val="bullet"/>
+      <w:lvlText w:val="o"/>
+      <w:lvlJc w:val="left"/>
+      <w:pPr>
+        <w:ind w:left="2149" w:hanging="360"/>
+      </w:pPr>
+      <w:rPr>
+        <w:rFonts w:ascii="Courier New" w:hAnsi="Courier New" w:cs="Courier New" w:hint="default"/>
+      </w:rPr>
+    </w:lvl>
+    <w:lvl w:ilvl="2" w:tplc="040E0005" w:tentative="1">
+      <w:start w:val="1"/>
+      <w:numFmt w:val="bullet"/>
+      <w:lvlText w:val=""/>
+      <w:lvlJc w:val="left"/>
+      <w:pPr>
+        <w:ind w:left="2869" w:hanging="360"/>
+      </w:pPr>
+      <w:rPr>
+        <w:rFonts w:ascii="Wingdings" w:hAnsi="Wingdings" w:hint="default"/>
+      </w:rPr>
+    </w:lvl>
+    <w:lvl w:ilvl="3" w:tplc="040E0001" w:tentative="1">
+      <w:start w:val="1"/>
+      <w:numFmt w:val="bullet"/>
+      <w:lvlText w:val=""/>
+      <w:lvlJc w:val="left"/>
+      <w:pPr>
+        <w:ind w:left="3589" w:hanging="360"/>
+      </w:pPr>
+      <w:rPr>
+        <w:rFonts w:ascii="Symbol" w:hAnsi="Symbol" w:hint="default"/>
+      </w:rPr>
+    </w:lvl>
+    <w:lvl w:ilvl="4" w:tplc="040E0003" w:tentative="1">
+      <w:start w:val="1"/>
+      <w:numFmt w:val="bullet"/>
+      <w:lvlText w:val="o"/>
+      <w:lvlJc w:val="left"/>
+      <w:pPr>
+        <w:ind w:left="4309" w:hanging="360"/>
+      </w:pPr>
+      <w:rPr>
+        <w:rFonts w:ascii="Courier New" w:hAnsi="Courier New" w:cs="Courier New" w:hint="default"/>
+      </w:rPr>
+    </w:lvl>
+    <w:lvl w:ilvl="5" w:tplc="040E0005" w:tentative="1">
+      <w:start w:val="1"/>
+      <w:numFmt w:val="bullet"/>
+      <w:lvlText w:val=""/>
+      <w:lvlJc w:val="left"/>
+      <w:pPr>
+        <w:ind w:left="5029" w:hanging="360"/>
+      </w:pPr>
+      <w:rPr>
+        <w:rFonts w:ascii="Wingdings" w:hAnsi="Wingdings" w:hint="default"/>
+      </w:rPr>
+    </w:lvl>
+    <w:lvl w:ilvl="6" w:tplc="040E0001" w:tentative="1">
+      <w:start w:val="1"/>
+      <w:numFmt w:val="bullet"/>
+      <w:lvlText w:val=""/>
+      <w:lvlJc w:val="left"/>
+      <w:pPr>
+        <w:ind w:left="5749" w:hanging="360"/>
+      </w:pPr>
+      <w:rPr>
+        <w:rFonts w:ascii="Symbol" w:hAnsi="Symbol" w:hint="default"/>
+      </w:rPr>
+    </w:lvl>
+    <w:lvl w:ilvl="7" w:tplc="040E0003" w:tentative="1">
+      <w:start w:val="1"/>
+      <w:numFmt w:val="bullet"/>
+      <w:lvlText w:val="o"/>
+      <w:lvlJc w:val="left"/>
+      <w:pPr>
+        <w:ind w:left="6469" w:hanging="360"/>
+      </w:pPr>
+      <w:rPr>
+        <w:rFonts w:ascii="Courier New" w:hAnsi="Courier New" w:cs="Courier New" w:hint="default"/>
+      </w:rPr>
+    </w:lvl>
+    <w:lvl w:ilvl="8" w:tplc="040E0005" w:tentative="1">
+      <w:start w:val="1"/>
+      <w:numFmt w:val="bullet"/>
+      <w:lvlText w:val=""/>
+      <w:lvlJc w:val="left"/>
+      <w:pPr>
+        <w:ind w:left="7189" w:hanging="360"/>
+      </w:pPr>
+      <w:rPr>
+        <w:rFonts w:ascii="Wingdings" w:hAnsi="Wingdings" w:hint="default"/>
+      </w:rPr>
+    </w:lvl>
+  </w:abstractNum>
+  <w:abstractNum w:abstractNumId="9" w15:restartNumberingAfterBreak="0">
     <w:nsid w:val="61CB723B"/>
     <w:multiLevelType w:val="multilevel"/>
     <w:tmpl w:val="36B4F7DC"/>
@@ -8981,7 +10156,7 @@
       </w:rPr>
     </w:lvl>
   </w:abstractNum>
-  <w:abstractNum w:abstractNumId="5" w15:restartNumberingAfterBreak="0">
+  <w:abstractNum w:abstractNumId="10" w15:restartNumberingAfterBreak="0">
     <w:nsid w:val="6FCB00C3"/>
     <w:multiLevelType w:val="hybridMultilevel"/>
     <w:tmpl w:val="C714FB8C"/>
@@ -9193,7 +10368,7 @@
       </w:rPr>
     </w:lvl>
   </w:abstractNum>
-  <w:abstractNum w:abstractNumId="6" w15:restartNumberingAfterBreak="0">
+  <w:abstractNum w:abstractNumId="11" w15:restartNumberingAfterBreak="0">
     <w:nsid w:val="775678D5"/>
     <w:multiLevelType w:val="hybridMultilevel"/>
     <w:tmpl w:val="C41E4B3E"/>
@@ -9317,7 +10492,7 @@
       </w:rPr>
     </w:lvl>
   </w:abstractNum>
-  <w:abstractNum w:abstractNumId="7" w15:restartNumberingAfterBreak="0">
+  <w:abstractNum w:abstractNumId="12" w15:restartNumberingAfterBreak="0">
     <w:nsid w:val="7BF707CE"/>
     <w:multiLevelType w:val="hybridMultilevel"/>
     <w:tmpl w:val="42D66026"/>
@@ -9430,7 +10605,7 @@
       </w:rPr>
     </w:lvl>
   </w:abstractNum>
-  <w:abstractNum w:abstractNumId="8" w15:restartNumberingAfterBreak="0">
+  <w:abstractNum w:abstractNumId="13" w15:restartNumberingAfterBreak="0">
     <w:nsid w:val="7D3703A8"/>
     <w:multiLevelType w:val="hybridMultilevel"/>
     <w:tmpl w:val="FF8C243A"/>
@@ -9544,10 +10719,10 @@
     </w:lvl>
   </w:abstractNum>
   <w:num w:numId="1" w16cid:durableId="716393515">
-    <w:abstractNumId w:val="4"/>
+    <w:abstractNumId w:val="9"/>
   </w:num>
   <w:num w:numId="2" w16cid:durableId="651251470">
-    <w:abstractNumId w:val="4"/>
+    <w:abstractNumId w:val="9"/>
     <w:lvlOverride w:ilvl="0">
       <w:startOverride w:val="1"/>
     </w:lvlOverride>
@@ -9577,7 +10752,7 @@
     </w:lvlOverride>
   </w:num>
   <w:num w:numId="3" w16cid:durableId="1506894417">
-    <w:abstractNumId w:val="4"/>
+    <w:abstractNumId w:val="9"/>
     <w:lvlOverride w:ilvl="0">
       <w:startOverride w:val="1"/>
     </w:lvlOverride>
@@ -9607,7 +10782,7 @@
     </w:lvlOverride>
   </w:num>
   <w:num w:numId="4" w16cid:durableId="418869353">
-    <w:abstractNumId w:val="4"/>
+    <w:abstractNumId w:val="9"/>
     <w:lvlOverride w:ilvl="0">
       <w:startOverride w:val="1"/>
     </w:lvlOverride>
@@ -9637,7 +10812,7 @@
     </w:lvlOverride>
   </w:num>
   <w:num w:numId="5" w16cid:durableId="1842577094">
-    <w:abstractNumId w:val="4"/>
+    <w:abstractNumId w:val="9"/>
     <w:lvlOverride w:ilvl="0">
       <w:startOverride w:val="1"/>
     </w:lvlOverride>
@@ -9667,7 +10842,7 @@
     </w:lvlOverride>
   </w:num>
   <w:num w:numId="6" w16cid:durableId="399250417">
-    <w:abstractNumId w:val="4"/>
+    <w:abstractNumId w:val="9"/>
     <w:lvlOverride w:ilvl="0">
       <w:startOverride w:val="1"/>
     </w:lvlOverride>
@@ -9697,7 +10872,7 @@
     </w:lvlOverride>
   </w:num>
   <w:num w:numId="7" w16cid:durableId="102113816">
-    <w:abstractNumId w:val="4"/>
+    <w:abstractNumId w:val="9"/>
     <w:lvlOverride w:ilvl="0">
       <w:startOverride w:val="1"/>
     </w:lvlOverride>
@@ -9727,10 +10902,10 @@
     </w:lvlOverride>
   </w:num>
   <w:num w:numId="8" w16cid:durableId="1987320449">
-    <w:abstractNumId w:val="7"/>
+    <w:abstractNumId w:val="12"/>
   </w:num>
   <w:num w:numId="9" w16cid:durableId="1627736167">
-    <w:abstractNumId w:val="4"/>
+    <w:abstractNumId w:val="9"/>
     <w:lvlOverride w:ilvl="0">
       <w:startOverride w:val="1"/>
     </w:lvlOverride>
@@ -9760,7 +10935,7 @@
     </w:lvlOverride>
   </w:num>
   <w:num w:numId="10" w16cid:durableId="1592619300">
-    <w:abstractNumId w:val="4"/>
+    <w:abstractNumId w:val="9"/>
     <w:lvlOverride w:ilvl="0">
       <w:startOverride w:val="9"/>
     </w:lvlOverride>
@@ -9790,7 +10965,7 @@
     </w:lvlOverride>
   </w:num>
   <w:num w:numId="11" w16cid:durableId="290747355">
-    <w:abstractNumId w:val="4"/>
+    <w:abstractNumId w:val="9"/>
     <w:lvlOverride w:ilvl="0">
       <w:startOverride w:val="1"/>
     </w:lvlOverride>
@@ -9820,19 +10995,19 @@
     </w:lvlOverride>
   </w:num>
   <w:num w:numId="12" w16cid:durableId="1645155231">
-    <w:abstractNumId w:val="5"/>
+    <w:abstractNumId w:val="10"/>
   </w:num>
   <w:num w:numId="13" w16cid:durableId="1016228064">
-    <w:abstractNumId w:val="3"/>
+    <w:abstractNumId w:val="8"/>
   </w:num>
   <w:num w:numId="14" w16cid:durableId="589243648">
+    <w:abstractNumId w:val="11"/>
+  </w:num>
+  <w:num w:numId="15" w16cid:durableId="1994990350">
     <w:abstractNumId w:val="6"/>
   </w:num>
-  <w:num w:numId="15" w16cid:durableId="1994990350">
-    <w:abstractNumId w:val="2"/>
-  </w:num>
   <w:num w:numId="16" w16cid:durableId="249312713">
-    <w:abstractNumId w:val="4"/>
+    <w:abstractNumId w:val="9"/>
     <w:lvlOverride w:ilvl="0">
       <w:startOverride w:val="1"/>
     </w:lvlOverride>
@@ -9862,12 +11037,27 @@
     </w:lvlOverride>
   </w:num>
   <w:num w:numId="17" w16cid:durableId="1998607345">
+    <w:abstractNumId w:val="4"/>
+  </w:num>
+  <w:num w:numId="18" w16cid:durableId="2072388172">
+    <w:abstractNumId w:val="13"/>
+  </w:num>
+  <w:num w:numId="19" w16cid:durableId="142354018">
+    <w:abstractNumId w:val="2"/>
+  </w:num>
+  <w:num w:numId="20" w16cid:durableId="918563264">
+    <w:abstractNumId w:val="7"/>
+  </w:num>
+  <w:num w:numId="21" w16cid:durableId="1276522550">
+    <w:abstractNumId w:val="3"/>
+  </w:num>
+  <w:num w:numId="22" w16cid:durableId="40832908">
+    <w:abstractNumId w:val="5"/>
+  </w:num>
+  <w:num w:numId="23" w16cid:durableId="333840773">
     <w:abstractNumId w:val="1"/>
   </w:num>
-  <w:num w:numId="18" w16cid:durableId="2072388172">
-    <w:abstractNumId w:val="8"/>
-  </w:num>
-  <w:num w:numId="19" w16cid:durableId="142354018">
+  <w:num w:numId="24" w16cid:durableId="1288849886">
     <w:abstractNumId w:val="0"/>
   </w:num>
 </w:numbering>
@@ -10386,7 +11576,6 @@
   <w:style w:type="character" w:default="1" w:styleId="Bekezdsalapbettpusa">
     <w:name w:val="Default Paragraph Font"/>
     <w:uiPriority w:val="1"/>
-    <w:semiHidden/>
     <w:unhideWhenUsed/>
   </w:style>
   <w:style w:type="table" w:default="1" w:styleId="Normltblzat">
@@ -11376,74 +12565,81 @@
 <file path=customXml/item1.xml><?xml version="1.0" encoding="utf-8"?>
 <b:Sources xmlns:b="http://schemas.openxmlformats.org/officeDocument/2006/bibliography" xmlns="http://schemas.openxmlformats.org/officeDocument/2006/bibliography" SelectedStyle="\IEEE2006OfficeOnline.xsl" StyleName="IEEE" Version="2006">
   <b:Source>
-    <b:Tag>Wet13</b:Tag>
-    <b:SourceType>Book</b:SourceType>
-    <b:Guid>{FBB03064-2091-481B-BA64-7C5C38FFF28D}</b:Guid>
+    <b:Tag>Ale</b:Tag>
+    <b:SourceType>InternetSite</b:SourceType>
+    <b:Guid>{78C8F768-9F18-490F-A883-CE7C60063B13}</b:Guid>
+    <b:Title>Mit csinál egy logopédus?</b:Title>
+    <b:URL>https://www.beszedrehabilitacio.hu/mit-csinal-egy-logopedus/</b:URL>
     <b:Author>
       <b:Author>
         <b:NameList>
           <b:Person>
-            <b:Last>Wetherall</b:Last>
-            <b:First>David</b:First>
-            <b:Middle>J.</b:Middle>
-          </b:Person>
-          <b:Person>
-            <b:Last>Tanenbaum</b:Last>
-            <b:First>Andrew</b:First>
-            <b:Middle>S.</b:Middle>
+            <b:Last>Magdolna</b:Last>
+            <b:First>Aleszné</b:First>
+            <b:Middle>Mező</b:Middle>
           </b:Person>
         </b:NameList>
       </b:Author>
     </b:Author>
-    <b:Title>Computer networks</b:Title>
-    <b:Year>2013</b:Year>
-    <b:Publisher>Pearson Education</b:Publisher>
-    <b:RefOrder>3</b:RefOrder>
+    <b:RefOrder>1</b:RefOrder>
   </b:Source>
   <b:Source>
-    <b:Tag>DeS12</b:Tag>
-    <b:SourceType>JournalArticle</b:SourceType>
-    <b:Guid>{42252D55-2A7F-4BFB-A39B-2A5DA43D59FE}</b:Guid>
+    <b:Tag>Log</b:Tag>
+    <b:SourceType>InternetSite</b:SourceType>
+    <b:Guid>{8B998E14-9901-4E81-871F-A7AA4BECECC9}</b:Guid>
     <b:Author>
       <b:Author>
         <b:NameList>
           <b:Person>
-            <b:Last>De Smedt</b:Last>
-            <b:First>T.</b:First>
-          </b:Person>
-          <b:Person>
-            <b:Last>Daelemans</b:Last>
-            <b:First>W.</b:First>
+            <b:Last>Szakszolgálat</b:Last>
+            <b:First>Logopédiai</b:First>
           </b:Person>
         </b:NameList>
       </b:Author>
     </b:Author>
-    <b:Title>Pattern for python.</b:Title>
-    <b:Year>2012</b:Year>
-    <b:JournalName>The Journal of Machine Learning Research</b:JournalName>
-    <b:Pages>2063-2067</b:Pages>
-    <b:Volume>13</b:Volume>
-    <b:Issue>1</b:Issue>
-    <b:LCID>en-GB</b:LCID>
-    <b:RefOrder>1</b:RefOrder>
+    <b:Title>A logopédiai munka tevékenységi köre</b:Title>
+    <b:URL>https://koraszulott.com/a-logopediai-munka-tevekenysegi-kore/</b:URL>
+    <b:RefOrder>2</b:RefOrder>
   </b:Source>
   <b:Source>
-    <b:Tag>Zár22</b:Tag>
-    <b:SourceType>DocumentFromInternetSite</b:SourceType>
-    <b:Guid>{95A97988-D92C-4128-8EBA-0B599356B929}</b:Guid>
-    <b:Title>Záróvizsga információk</b:Title>
-    <b:InternetSiteTitle>Pannon Egyetem, Műszaki Informatikai Kar</b:InternetSiteTitle>
-    <b:URL>https://mik.uni-pannon.hu/index.php/hu/oktatas/zarovizsga.html</b:URL>
-    <b:YearAccessed>2022</b:YearAccessed>
-    <b:MonthAccessed>03</b:MonthAccessed>
-    <b:DayAccessed>04</b:DayAccessed>
-    <b:RefOrder>2</b:RefOrder>
+    <b:Tag>Lők</b:Tag>
+    <b:SourceType>InternetSite</b:SourceType>
+    <b:Guid>{EB08694C-2D14-49DC-8395-3890C20709A5}</b:Guid>
+    <b:Author>
+      <b:Author>
+        <b:NameList>
+          <b:Person>
+            <b:Last>Fanny</b:Last>
+            <b:First>Lőke</b:First>
+          </b:Person>
+        </b:NameList>
+      </b:Author>
+    </b:Author>
+    <b:Title>Letölthető feladatok</b:Title>
+    <b:URL>https://logopediai-terapiak-veszpremben.webnode.hu/letoltheto-feladatok/</b:URL>
+    <b:RefOrder>5</b:RefOrder>
+  </b:Source>
+  <b:Source>
+    <b:Tag>Web</b:Tag>
+    <b:SourceType>InternetSite</b:SourceType>
+    <b:Guid>{74A5F8A7-5921-4938-91EA-D458716C6FD5}</b:Guid>
+    <b:Title>Webböngésző</b:Title>
+    <b:URL>https://hu.wikipedia.org/wiki/Webb%C3%B6ng%C3%A9sz%C5%91</b:URL>
+    <b:RefOrder>4</b:RefOrder>
+  </b:Source>
+  <b:Source>
+    <b:Tag>Bön</b:Tag>
+    <b:SourceType>InternetSite</b:SourceType>
+    <b:Guid>{935F5AEE-5BFE-4F88-99BE-45F3F4C61194}</b:Guid>
+    <b:Title>Böngészőháborúk</b:Title>
+    <b:URL>https://hu.wikipedia.org/wiki/B%C3%B6ng%C3%A9sz%C5%91h%C3%A1bor%C3%BAk</b:URL>
+    <b:RefOrder>3</b:RefOrder>
   </b:Source>
 </b:Sources>
 </file>
 
 <file path=customXml/itemProps1.xml><?xml version="1.0" encoding="utf-8"?>
-<ds:datastoreItem xmlns:ds="http://schemas.openxmlformats.org/officeDocument/2006/customXml" ds:itemID="{685DC2D2-904E-47AB-9EE6-D434F640B03D}">
+<ds:datastoreItem xmlns:ds="http://schemas.openxmlformats.org/officeDocument/2006/customXml" ds:itemID="{AE118803-2179-4778-B531-612B8A962026}">
   <ds:schemaRefs>
     <ds:schemaRef ds:uri="http://schemas.openxmlformats.org/officeDocument/2006/bibliography"/>
   </ds:schemaRefs>

--- a/docs/2023_24_1_Csáktornyai Ádám_GWBTSU_Szakdolgozat.docx
+++ b/docs/2023_24_1_Csáktornyai Ádám_GWBTSU_Szakdolgozat.docx
@@ -6708,13 +6708,7 @@
     </w:p>
     <w:p>
       <w:r>
-        <w:t xml:space="preserve">A mobil eszközök (például okostelefonok és táblagépek) is jelentős fejlődésen mentek keresztül. Ezek a készülékek ma már teljes értékű platformként szolgálnak, amelyeken futtathatunk </w:t>
-      </w:r>
-      <w:r>
-        <w:t xml:space="preserve">nem csak natív, de </w:t>
-      </w:r>
-      <w:r>
-        <w:t>webalkalmazásokat is.</w:t>
+        <w:t>A mobil eszközök (például okostelefonok és táblagépek) is jelentős fejlődésen mentek keresztül. Ezek a készülékek ma már teljes értékű platformként szolgálnak, amelyeken futtathatunk nem csak natív, de webalkalmazásokat is.</w:t>
       </w:r>
     </w:p>
     <w:p>
@@ -7364,432 +7358,1830 @@
       </w:pPr>
       <w:bookmarkStart w:id="11" w:name="_Toc149748204"/>
       <w:r>
+        <w:t>Feladat és követelmények</w:t>
+      </w:r>
+      <w:bookmarkEnd w:id="11"/>
+    </w:p>
+    <w:p>
+      <w:pPr>
+        <w:pStyle w:val="Cmsor2"/>
+      </w:pPr>
+      <w:bookmarkStart w:id="12" w:name="_Toc149748205"/>
+      <w:r>
+        <w:t>Feladat leírása</w:t>
+      </w:r>
+      <w:bookmarkEnd w:id="12"/>
+    </w:p>
+    <w:p>
+      <w:pPr>
+        <w:pStyle w:val="Firstparagraph"/>
+      </w:pPr>
+      <w:r>
+        <w:t xml:space="preserve">Az általános cél, amelyet a szakdolgozattal meg szeretnénk valósítani, egy Logopédiai időpontfoglaló és eszköz kölcsönző webalkalmazás fejlesztése a logopédusok és a </w:t>
+      </w:r>
+      <w:r>
+        <w:t>pácienseik</w:t>
+      </w:r>
+      <w:r>
+        <w:t xml:space="preserve"> számára. Az alkalmazás célja az online időpontfoglalás lehetőségének biztosítása a logopédusok számára, valamint a </w:t>
+      </w:r>
+      <w:r>
+        <w:t>gyógypedagógiai fejlesztő</w:t>
+      </w:r>
+      <w:r>
+        <w:t xml:space="preserve"> eszközök kölcsönzésének könnyebbé tétele </w:t>
+      </w:r>
+      <w:r>
+        <w:t xml:space="preserve">más pedagógusok, logopédusok stb. </w:t>
+      </w:r>
+      <w:r>
+        <w:t>számára.</w:t>
+      </w:r>
+    </w:p>
+    <w:p>
+      <w:r>
+        <w:t xml:space="preserve">A szakdolgozat során tervezett feladatok és funkcionalitások közé tartozik </w:t>
+      </w:r>
+      <w:r>
+        <w:t>egy alkalmazkodó</w:t>
+      </w:r>
+      <w:r>
+        <w:t xml:space="preserve"> időpontfoglalási rendszer kidolgozása, az eszközkölcsönzési rendszer implementálása, és a felhasználói fiókok kezelése. Az alkalmazásnak egy felhasználóbarát és intuitív felülettel kell rendelkeznie, hogy mind a logopédusok, mind pedig a </w:t>
+      </w:r>
+      <w:r>
+        <w:t xml:space="preserve">páciensek </w:t>
+      </w:r>
+      <w:r>
+        <w:t>könnyen használhassák.</w:t>
+      </w:r>
+    </w:p>
+    <w:p>
+      <w:r>
+        <w:t>Az alkalmazásnak stabilnak, biztonságosnak</w:t>
+      </w:r>
+      <w:r>
+        <w:t>, modernnek</w:t>
+      </w:r>
+      <w:r>
+        <w:t xml:space="preserve"> és könnyen karbantarthatónak kell lennie.</w:t>
+      </w:r>
+      <w:r>
+        <w:t xml:space="preserve"> Ezeket igyekeztem elérni a legújabb technológiák használatával, alapos kutatómunkával és olvasható, rendezett kód írásával.</w:t>
+      </w:r>
+    </w:p>
+    <w:p>
+      <w:pPr>
+        <w:pStyle w:val="Cmsor2"/>
+      </w:pPr>
+      <w:bookmarkStart w:id="13" w:name="_Toc149748206"/>
+      <w:r>
         <w:lastRenderedPageBreak/>
-        <w:t>Feladat és követelmények</w:t>
-      </w:r>
-      <w:bookmarkEnd w:id="11"/>
+        <w:t>Funkcionális követelmények</w:t>
+      </w:r>
+      <w:bookmarkEnd w:id="13"/>
+    </w:p>
+    <w:p>
+      <w:pPr>
+        <w:pStyle w:val="Cmsor1"/>
+      </w:pPr>
+      <w:bookmarkStart w:id="14" w:name="_Toc149748207"/>
+      <w:r>
+        <w:t>Felhasznált technológiák</w:t>
+      </w:r>
+      <w:bookmarkEnd w:id="14"/>
+    </w:p>
+    <w:p>
+      <w:pPr>
+        <w:pStyle w:val="Firstparagraph"/>
+      </w:pPr>
+      <w:r>
+        <w:t>Az informatika egyre csak fejlődik komplexebb és hatékonyabb technológiákkal. Ez nagyrészt a programozók közösségének és együttműködésének köszönhető. Rengeteg projekt létezik, amelynek az a célja, hogy más programozók munkáját könnyítsék meg. Ezért is kedvelem az informatika szakmát nagyon, mert a saját munkaeszközeinket készíthetjük, alakíthatjuk a feladatainkhoz és mi, mint fejlesztők támaszkodhatunk egymásra.</w:t>
+      </w:r>
     </w:p>
     <w:p>
       <w:pPr>
         <w:pStyle w:val="Cmsor2"/>
       </w:pPr>
-      <w:bookmarkStart w:id="12" w:name="_Toc149748205"/>
-      <w:r>
-        <w:t>Feladat leírása</w:t>
-      </w:r>
-      <w:bookmarkEnd w:id="12"/>
+      <w:bookmarkStart w:id="15" w:name="_Toc149748208"/>
+      <w:r>
+        <w:t>Verziókezelő rendszer</w:t>
+      </w:r>
+      <w:bookmarkEnd w:id="15"/>
+    </w:p>
+    <w:p>
+      <w:pPr>
+        <w:pStyle w:val="Cmsor3"/>
+      </w:pPr>
+      <w:bookmarkStart w:id="16" w:name="_Toc149748209"/>
+      <w:proofErr w:type="spellStart"/>
+      <w:r>
+        <w:t>Git</w:t>
+      </w:r>
+      <w:bookmarkEnd w:id="16"/>
+      <w:proofErr w:type="spellEnd"/>
+    </w:p>
+    <w:p>
+      <w:pPr>
+        <w:pStyle w:val="Firstparagraph"/>
+      </w:pPr>
+      <w:r>
+        <w:t xml:space="preserve">A </w:t>
+      </w:r>
+      <w:proofErr w:type="spellStart"/>
+      <w:r>
+        <w:t>Git</w:t>
+      </w:r>
+      <w:proofErr w:type="spellEnd"/>
+      <w:r>
+        <w:t xml:space="preserve"> a legelterjedtebb verziókezelő rendszer a szakmában</w:t>
+      </w:r>
+      <w:r>
+        <w:t>.</w:t>
+      </w:r>
+      <w:r>
+        <w:t xml:space="preserve"> </w:t>
+      </w:r>
+      <w:r>
+        <w:t>S</w:t>
+      </w:r>
+      <w:r>
+        <w:t xml:space="preserve">okan enélkül nem is kezdenek projektet. Magam is hasonlóan állok neki egy munkának, hisz a </w:t>
+      </w:r>
+      <w:proofErr w:type="spellStart"/>
+      <w:r>
+        <w:t>Git</w:t>
+      </w:r>
+      <w:proofErr w:type="spellEnd"/>
+      <w:r>
+        <w:t xml:space="preserve"> verzió követő és kezelő funkciói elengedhetetlenek egy nagyobb szoftver projekt során.</w:t>
+      </w:r>
+    </w:p>
+    <w:p>
+      <w:r>
+        <w:t xml:space="preserve">A </w:t>
+      </w:r>
+      <w:proofErr w:type="spellStart"/>
+      <w:r>
+        <w:t>Git</w:t>
+      </w:r>
+      <w:proofErr w:type="spellEnd"/>
+      <w:r>
+        <w:t xml:space="preserve">-tel már középiskola óta vannak tapasztalataim és többször is segítettek elhárítani nagyobb problémákat bonyolultabb projekteknél. Mivel a </w:t>
+      </w:r>
+      <w:proofErr w:type="spellStart"/>
+      <w:r>
+        <w:t>Git</w:t>
+      </w:r>
+      <w:proofErr w:type="spellEnd"/>
+      <w:r>
+        <w:t xml:space="preserve"> lehetőséget ad, hogy bármilyen korábbi állapotát visszaállítsuk egy projektnek, így a fájlok sérülésének vagy elvesztésének kockázata megszűnik. Illetve a </w:t>
+      </w:r>
+      <w:proofErr w:type="spellStart"/>
+      <w:r>
+        <w:t>Git</w:t>
+      </w:r>
+      <w:proofErr w:type="spellEnd"/>
+      <w:r>
+        <w:t xml:space="preserve"> mellett határozottabban lehet egy projektben kísérletezni, új dolgokat kipróbálni és egy projekt fontosabb részeit lecserélni. Például ebben a projektben is út közben programnyelv váltás történt, amit a </w:t>
+      </w:r>
+      <w:proofErr w:type="spellStart"/>
+      <w:r>
+        <w:t>Git-nek</w:t>
+      </w:r>
+      <w:proofErr w:type="spellEnd"/>
+      <w:r>
+        <w:t xml:space="preserve"> köszönhetően teljes biztonsággal, új hibák felmerülésének félelme nélkül hajthattam végre.</w:t>
+      </w:r>
+    </w:p>
+    <w:p>
+      <w:pPr>
+        <w:pStyle w:val="Cmsor3"/>
+      </w:pPr>
+      <w:bookmarkStart w:id="17" w:name="_Toc149748210"/>
+      <w:r>
+        <w:t>GitHub</w:t>
+      </w:r>
+      <w:bookmarkEnd w:id="17"/>
+    </w:p>
+    <w:p>
+      <w:pPr>
+        <w:pStyle w:val="Firstparagraph"/>
+      </w:pPr>
+      <w:r>
+        <w:t xml:space="preserve">A biztonság érdekében a munkáim általában több helyen tárolom, biztonsági mentéseket készítek. </w:t>
+      </w:r>
+      <w:r>
+        <w:t>Többek között e</w:t>
+      </w:r>
+      <w:r>
+        <w:t xml:space="preserve">bben </w:t>
+      </w:r>
+      <w:r>
+        <w:t xml:space="preserve">is </w:t>
+      </w:r>
+      <w:r>
+        <w:t xml:space="preserve">segít a GitHub, amely egy </w:t>
+      </w:r>
+      <w:proofErr w:type="spellStart"/>
+      <w:r>
+        <w:t>Git</w:t>
+      </w:r>
+      <w:proofErr w:type="spellEnd"/>
+      <w:r>
+        <w:t xml:space="preserve"> alapú internetes szolgáltatás. Itt több, hasznos funkció várja a fejlesztőket a kód felhőben tárolásán kívül, mint például </w:t>
+      </w:r>
+      <w:proofErr w:type="spellStart"/>
+      <w:r>
+        <w:t>host-olás</w:t>
+      </w:r>
+      <w:proofErr w:type="spellEnd"/>
+      <w:r>
+        <w:t xml:space="preserve">, automatikus </w:t>
+      </w:r>
+      <w:proofErr w:type="spellStart"/>
+      <w:r>
+        <w:t>build-elés</w:t>
+      </w:r>
+      <w:proofErr w:type="spellEnd"/>
+      <w:r>
+        <w:t xml:space="preserve">, online </w:t>
+      </w:r>
+      <w:r>
+        <w:t>fejlesztés</w:t>
+      </w:r>
+      <w:r>
+        <w:t>, együttműködés</w:t>
+      </w:r>
+      <w:r>
+        <w:t xml:space="preserve"> stb. Már </w:t>
+      </w:r>
+      <w:r>
+        <w:lastRenderedPageBreak/>
+        <w:t>középiskola eleje óta használom személyes és munkahelyi projekteknél és számtalanszor igénybe vettem az említett funkciókat.</w:t>
+      </w:r>
+    </w:p>
+    <w:p>
+      <w:r>
+        <w:t xml:space="preserve">A </w:t>
+      </w:r>
+      <w:proofErr w:type="spellStart"/>
+      <w:r>
+        <w:t>Micfosoft</w:t>
+      </w:r>
+      <w:proofErr w:type="spellEnd"/>
+      <w:r>
+        <w:t xml:space="preserve"> fejlesztésű weboldal minden fejlesztő számára ismert és szinte mindenki használja. A jelenlegi cégemnél is itt dolgozunk együtt, tartjuk számon a munkát, kezeljük a kiadásokat stb.</w:t>
+      </w:r>
+    </w:p>
+    <w:p>
+      <w:r>
+        <w:t>Szoftverfejlesztésen kívül is hasznos eszköznek bizonyul bármilyen más, digitálisan tárolható projektekhez és jegyzetekhez. Egyetemi éveim alatt itt tároltam az órai jegyzeteim, csoportmunkánál itt dolgoztunk együtt és az Android projektjeim adatvédelmi irányelvei is itt vannak. A GitHub egy határozottan sokoldalú szolgáltatás és ezt tanulmányim és munkáim során mindig igyekeztem kihasználni.</w:t>
+      </w:r>
+    </w:p>
+    <w:p>
+      <w:pPr>
+        <w:pStyle w:val="Cmsor3"/>
+      </w:pPr>
+      <w:r>
+        <w:t xml:space="preserve">GitHub </w:t>
+      </w:r>
+      <w:proofErr w:type="spellStart"/>
+      <w:r>
+        <w:t>Desktop</w:t>
+      </w:r>
+      <w:proofErr w:type="spellEnd"/>
+    </w:p>
+    <w:p>
+      <w:pPr>
+        <w:pStyle w:val="Firstparagraph"/>
+      </w:pPr>
+      <w:r>
+        <w:t xml:space="preserve">Hogy gördülékenyen menjen a munka és egyszerűen végezhessem a verziók kezelését, a GitHub </w:t>
+      </w:r>
+      <w:proofErr w:type="spellStart"/>
+      <w:r>
+        <w:t>Desktop</w:t>
+      </w:r>
+      <w:proofErr w:type="spellEnd"/>
+      <w:r>
+        <w:t xml:space="preserve"> programot használom. Ez a GitHub hivatalos asztali kliense. Bár a választott fejlesztői környezetem beépítetten támogatja a GitHub-ot és teljesen beépül a programba, mégis ezt a külön programot használom az egyszerűsége és felhasználóbarátsága miatt. Ezen kívül gyakran váltok a munkahelyi és személyes fiókom között</w:t>
+      </w:r>
+      <w:r>
+        <w:t>.</w:t>
+      </w:r>
+      <w:r>
+        <w:t xml:space="preserve"> </w:t>
+      </w:r>
+      <w:r>
+        <w:t>A</w:t>
+      </w:r>
+      <w:r>
+        <w:t xml:space="preserve"> GitHub </w:t>
+      </w:r>
+      <w:proofErr w:type="spellStart"/>
+      <w:r>
+        <w:t>Desktop-pal</w:t>
+      </w:r>
+      <w:proofErr w:type="spellEnd"/>
+      <w:r>
+        <w:t xml:space="preserve"> pár kattintásba telik ez a művelet, így könnyen visszatérhetek a szakdolgozathoz munka után.</w:t>
+      </w:r>
     </w:p>
     <w:p>
       <w:pPr>
         <w:pStyle w:val="Cmsor2"/>
       </w:pPr>
-      <w:bookmarkStart w:id="13" w:name="_Toc149748206"/>
-      <w:r>
-        <w:t>Funkcionális követelmények</w:t>
-      </w:r>
-      <w:bookmarkEnd w:id="13"/>
+      <w:bookmarkStart w:id="18" w:name="_Toc149748211"/>
+      <w:r>
+        <w:t xml:space="preserve">Visual </w:t>
+      </w:r>
+      <w:proofErr w:type="spellStart"/>
+      <w:r>
+        <w:t>Studio</w:t>
+      </w:r>
+      <w:proofErr w:type="spellEnd"/>
+      <w:r>
+        <w:t xml:space="preserve"> </w:t>
+      </w:r>
+      <w:proofErr w:type="spellStart"/>
+      <w:r>
+        <w:t>Code</w:t>
+      </w:r>
+      <w:bookmarkEnd w:id="18"/>
+      <w:proofErr w:type="spellEnd"/>
+    </w:p>
+    <w:p>
+      <w:pPr>
+        <w:pStyle w:val="Firstparagraph"/>
+      </w:pPr>
+      <w:r>
+        <w:t xml:space="preserve">A Visual </w:t>
+      </w:r>
+      <w:proofErr w:type="spellStart"/>
+      <w:r>
+        <w:t>Studio</w:t>
+      </w:r>
+      <w:proofErr w:type="spellEnd"/>
+      <w:r>
+        <w:t xml:space="preserve"> </w:t>
+      </w:r>
+      <w:proofErr w:type="spellStart"/>
+      <w:r>
+        <w:t>Code</w:t>
+      </w:r>
+      <w:proofErr w:type="spellEnd"/>
+      <w:r>
+        <w:t xml:space="preserve"> (</w:t>
+      </w:r>
+      <w:proofErr w:type="spellStart"/>
+      <w:r>
+        <w:t>VSCode</w:t>
+      </w:r>
+      <w:proofErr w:type="spellEnd"/>
+      <w:r>
+        <w:t xml:space="preserve">) az egyik legnépszerűbb kódszerkesztő a szoftverfejlesztők körében. Középiskola óta használom ezt is különböző személyes, munkahelyi és iskolai projekthez. Ez nem véletlen, hisz a bővítményeknek köszönhető testreszabhatósága miatt számos feladatnál jó választásnak bizonyul. Legyen az weboldal, Python script, </w:t>
+      </w:r>
+      <w:proofErr w:type="spellStart"/>
+      <w:r>
+        <w:t>React</w:t>
+      </w:r>
+      <w:proofErr w:type="spellEnd"/>
+      <w:r>
+        <w:t xml:space="preserve"> </w:t>
+      </w:r>
+      <w:proofErr w:type="spellStart"/>
+      <w:r>
+        <w:t>Native</w:t>
+      </w:r>
+      <w:proofErr w:type="spellEnd"/>
+      <w:r>
+        <w:t xml:space="preserve"> alkalmazás, iskolai jegyzet vagy </w:t>
+      </w:r>
+      <w:proofErr w:type="spellStart"/>
+      <w:r>
+        <w:t>mod</w:t>
+      </w:r>
+      <w:proofErr w:type="spellEnd"/>
+      <w:r>
+        <w:t xml:space="preserve"> egy kedvenc játékomhoz.</w:t>
+      </w:r>
+    </w:p>
+    <w:p>
+      <w:r>
+        <w:t xml:space="preserve">Minden projektem kezdetén, amelynél a </w:t>
+      </w:r>
+      <w:proofErr w:type="spellStart"/>
+      <w:r>
+        <w:t>VSCode-od</w:t>
+      </w:r>
+      <w:proofErr w:type="spellEnd"/>
+      <w:r>
+        <w:t xml:space="preserve"> használom, bővítményeket keresek, hogy a fejlesztésnél gyorsabb és hatékonyabb legyek. A szakdolgozatomnál sem tettem másként, viszont a munkahelyemen lévő feladataim miatt már elő volt készítve az ehhez a projekthez hasznosnak talált néhány kiegészítő.</w:t>
+      </w:r>
+    </w:p>
+    <w:p>
+      <w:pPr>
+        <w:pStyle w:val="Listaszerbekezds"/>
+        <w:numPr>
+          <w:ilvl w:val="0"/>
+          <w:numId w:val="25"/>
+        </w:numPr>
+      </w:pPr>
+      <w:proofErr w:type="spellStart"/>
+      <w:r>
+        <w:t>VSCode</w:t>
+      </w:r>
+      <w:proofErr w:type="spellEnd"/>
+      <w:r>
+        <w:t xml:space="preserve"> hasznos beépített modulok</w:t>
+      </w:r>
+    </w:p>
+    <w:p>
+      <w:pPr>
+        <w:pStyle w:val="Listaszerbekezds"/>
+        <w:numPr>
+          <w:ilvl w:val="1"/>
+          <w:numId w:val="25"/>
+        </w:numPr>
+      </w:pPr>
+      <w:proofErr w:type="spellStart"/>
+      <w:r>
+        <w:lastRenderedPageBreak/>
+        <w:t>Emmet</w:t>
+      </w:r>
+      <w:proofErr w:type="spellEnd"/>
+      <w:r>
+        <w:t>: gyors és egyszerű HTML, JSX és TSX szerkesztés</w:t>
+      </w:r>
+    </w:p>
+    <w:p>
+      <w:pPr>
+        <w:pStyle w:val="Listaszerbekezds"/>
+        <w:numPr>
+          <w:ilvl w:val="1"/>
+          <w:numId w:val="25"/>
+        </w:numPr>
+      </w:pPr>
+      <w:proofErr w:type="spellStart"/>
+      <w:r>
+        <w:t>JavaScipt</w:t>
+      </w:r>
+      <w:proofErr w:type="spellEnd"/>
+      <w:r>
+        <w:t xml:space="preserve"> és </w:t>
+      </w:r>
+      <w:proofErr w:type="spellStart"/>
+      <w:r>
+        <w:t>TypeScript</w:t>
+      </w:r>
+      <w:proofErr w:type="spellEnd"/>
+      <w:r>
+        <w:t xml:space="preserve"> nyelv szerver: kód kiegészítés, szintaxis színezés, import javaslatok, </w:t>
+      </w:r>
+      <w:proofErr w:type="spellStart"/>
+      <w:r>
+        <w:t>inline</w:t>
+      </w:r>
+      <w:proofErr w:type="spellEnd"/>
+      <w:r>
+        <w:t xml:space="preserve"> dokumentáció JS és TS nyelvekhez</w:t>
+      </w:r>
+    </w:p>
+    <w:p>
+      <w:pPr>
+        <w:pStyle w:val="Listaszerbekezds"/>
+        <w:numPr>
+          <w:ilvl w:val="1"/>
+          <w:numId w:val="25"/>
+        </w:numPr>
+      </w:pPr>
+      <w:r>
+        <w:t xml:space="preserve">NPM támogatás: NPM csomagkezelő támogatás a </w:t>
+      </w:r>
+      <w:proofErr w:type="spellStart"/>
+      <w:r>
+        <w:t>VSCode-ba</w:t>
+      </w:r>
+      <w:proofErr w:type="spellEnd"/>
+      <w:r>
+        <w:t>, amely többek között egyszerűvé teszi az NPM script-ek futtatását és az ezt használó projektek hibakeresését</w:t>
+      </w:r>
+    </w:p>
+    <w:p>
+      <w:pPr>
+        <w:pStyle w:val="Listaszerbekezds"/>
+        <w:numPr>
+          <w:ilvl w:val="0"/>
+          <w:numId w:val="25"/>
+        </w:numPr>
+      </w:pPr>
+      <w:r>
+        <w:t>fontosabb bővítmények</w:t>
+      </w:r>
+    </w:p>
+    <w:p>
+      <w:pPr>
+        <w:pStyle w:val="Listaszerbekezds"/>
+        <w:numPr>
+          <w:ilvl w:val="1"/>
+          <w:numId w:val="25"/>
+        </w:numPr>
+      </w:pPr>
+      <w:proofErr w:type="spellStart"/>
+      <w:r>
+        <w:t>ESLint</w:t>
+      </w:r>
+      <w:proofErr w:type="spellEnd"/>
+      <w:r>
+        <w:t>: formázás és fejlesztés idejű hibakeresés a kódban JS és TS nyelvekhez</w:t>
+      </w:r>
+    </w:p>
+    <w:p>
+      <w:pPr>
+        <w:pStyle w:val="Listaszerbekezds"/>
+        <w:numPr>
+          <w:ilvl w:val="1"/>
+          <w:numId w:val="25"/>
+        </w:numPr>
+      </w:pPr>
+      <w:proofErr w:type="spellStart"/>
+      <w:r>
+        <w:t>PWABuilder</w:t>
+      </w:r>
+      <w:proofErr w:type="spellEnd"/>
+      <w:r>
+        <w:t xml:space="preserve"> </w:t>
+      </w:r>
+      <w:proofErr w:type="spellStart"/>
+      <w:r>
+        <w:t>Studio</w:t>
+      </w:r>
+      <w:proofErr w:type="spellEnd"/>
+      <w:r>
+        <w:t xml:space="preserve">: PWA feltétel ellenőrző és kód generáló </w:t>
+      </w:r>
+      <w:proofErr w:type="spellStart"/>
+      <w:r>
+        <w:t>valid</w:t>
+      </w:r>
+      <w:proofErr w:type="spellEnd"/>
+      <w:r>
+        <w:t xml:space="preserve"> PWA készítéshez</w:t>
+      </w:r>
+    </w:p>
+    <w:p>
+      <w:pPr>
+        <w:pStyle w:val="Cmsor2"/>
+      </w:pPr>
+      <w:bookmarkStart w:id="19" w:name="_Toc149748212"/>
+      <w:r>
+        <w:t>Futtatókörnyezet és csomagkezelés</w:t>
+      </w:r>
+      <w:bookmarkEnd w:id="19"/>
+    </w:p>
+    <w:p>
+      <w:pPr>
+        <w:pStyle w:val="Cmsor3"/>
+      </w:pPr>
+      <w:bookmarkStart w:id="20" w:name="_Toc149748213"/>
+      <w:r>
+        <w:t>Node.js</w:t>
+      </w:r>
+      <w:bookmarkEnd w:id="20"/>
+    </w:p>
+    <w:p>
+      <w:pPr>
+        <w:pStyle w:val="Cmsor3"/>
+      </w:pPr>
+      <w:bookmarkStart w:id="21" w:name="_Toc149748214"/>
+      <w:proofErr w:type="spellStart"/>
+      <w:r>
+        <w:t>npm</w:t>
+      </w:r>
+      <w:bookmarkEnd w:id="21"/>
+      <w:proofErr w:type="spellEnd"/>
+    </w:p>
+    <w:p>
+      <w:pPr>
+        <w:pStyle w:val="Cmsor3"/>
+      </w:pPr>
+      <w:bookmarkStart w:id="22" w:name="_Toc149748215"/>
+      <w:proofErr w:type="spellStart"/>
+      <w:r>
+        <w:t>Bun</w:t>
+      </w:r>
+      <w:bookmarkEnd w:id="22"/>
+      <w:proofErr w:type="spellEnd"/>
+    </w:p>
+    <w:p>
+      <w:pPr>
+        <w:pStyle w:val="Cmsor2"/>
+      </w:pPr>
+      <w:bookmarkStart w:id="23" w:name="_Toc149748216"/>
+      <w:r>
+        <w:t>Programnyelvek</w:t>
+      </w:r>
+      <w:bookmarkEnd w:id="23"/>
+    </w:p>
+    <w:p>
+      <w:pPr>
+        <w:pStyle w:val="Cmsor3"/>
+      </w:pPr>
+      <w:bookmarkStart w:id="24" w:name="_Toc149748217"/>
+      <w:r>
+        <w:t>JavaScript</w:t>
+      </w:r>
+      <w:bookmarkEnd w:id="24"/>
+    </w:p>
+    <w:p>
+      <w:pPr>
+        <w:pStyle w:val="Cmsor3"/>
+      </w:pPr>
+      <w:bookmarkStart w:id="25" w:name="_Toc149748218"/>
+      <w:proofErr w:type="spellStart"/>
+      <w:r>
+        <w:t>TypeScript</w:t>
+      </w:r>
+      <w:bookmarkEnd w:id="25"/>
+      <w:proofErr w:type="spellEnd"/>
+    </w:p>
+    <w:p>
+      <w:pPr>
+        <w:pStyle w:val="Firstparagraph"/>
+      </w:pPr>
+      <w:r>
+        <w:t xml:space="preserve">A szakdolgozatom elkészítéséhez a </w:t>
+      </w:r>
+      <w:proofErr w:type="spellStart"/>
+      <w:r>
+        <w:t>TypeScript</w:t>
+      </w:r>
+      <w:proofErr w:type="spellEnd"/>
+      <w:r>
+        <w:t xml:space="preserve"> programnyelvet választottam, amelyet típusos </w:t>
+      </w:r>
+      <w:proofErr w:type="spellStart"/>
+      <w:r>
+        <w:t>JavaScipt</w:t>
+      </w:r>
+      <w:proofErr w:type="spellEnd"/>
+      <w:r>
+        <w:t xml:space="preserve">-ként emlegetnek. Ez egy fordított nyelv, mely </w:t>
+      </w:r>
+      <w:proofErr w:type="spellStart"/>
+      <w:r>
+        <w:t>JavaScipt</w:t>
+      </w:r>
+      <w:proofErr w:type="spellEnd"/>
+      <w:r>
+        <w:t>-re fordul. Számtalan előnnyel rendelkezik a JS-</w:t>
+      </w:r>
+      <w:proofErr w:type="spellStart"/>
+      <w:r>
+        <w:t>hez</w:t>
+      </w:r>
+      <w:proofErr w:type="spellEnd"/>
+      <w:r>
+        <w:t xml:space="preserve"> képest. Ez főként a típusosságának köszönhető.</w:t>
+      </w:r>
+    </w:p>
+    <w:p>
+      <w:r>
+        <w:t xml:space="preserve">Míg a tiszta </w:t>
+      </w:r>
+      <w:proofErr w:type="spellStart"/>
+      <w:r>
+        <w:t>JavaScipt</w:t>
+      </w:r>
+      <w:proofErr w:type="spellEnd"/>
+      <w:r>
+        <w:t xml:space="preserve">-ben a változóknak akár futásidőben is változat a típusa, </w:t>
+      </w:r>
+      <w:proofErr w:type="spellStart"/>
+      <w:r>
+        <w:t>TypeScipt</w:t>
+      </w:r>
+      <w:proofErr w:type="spellEnd"/>
+      <w:r>
+        <w:t xml:space="preserve"> nyelvben mindennek meg kell adni a típusát, amit a fejlesztői környezet be is tartat. Ez rengeteg hibalehetőséget szűr ki már a fejlesztés ideje alatt. Nem lehet null, aminél nem adtuk meg, egy változó csak egy típussal rendelkezhet és vannak új </w:t>
+      </w:r>
+      <w:r>
+        <w:lastRenderedPageBreak/>
+        <w:t>operátorok, műveletek, amelyek a típusok ellenőrzését, kezelését és null biztonságot teszik egyszerűbbé.</w:t>
+      </w:r>
+    </w:p>
+    <w:p>
+      <w:r>
+        <w:t xml:space="preserve">Egy másik jó tulajdonsága az, hogy bármelyik </w:t>
+      </w:r>
+      <w:proofErr w:type="spellStart"/>
+      <w:r>
+        <w:t>JavaScipt</w:t>
+      </w:r>
+      <w:proofErr w:type="spellEnd"/>
+      <w:r>
+        <w:t xml:space="preserve"> verzióra képes fordulni. Így nem kell aggódni, hogy mit támogat a futtató környezet. Legyen az egy böngésző, </w:t>
+      </w:r>
+      <w:proofErr w:type="spellStart"/>
+      <w:r>
+        <w:t>VSCode</w:t>
+      </w:r>
+      <w:proofErr w:type="spellEnd"/>
+      <w:r>
+        <w:t xml:space="preserve"> bővítmény vagy akár egy </w:t>
+      </w:r>
+      <w:proofErr w:type="spellStart"/>
+      <w:r>
+        <w:t>Node</w:t>
+      </w:r>
+      <w:proofErr w:type="spellEnd"/>
+      <w:r>
+        <w:t xml:space="preserve"> szerver.</w:t>
+      </w:r>
+    </w:p>
+    <w:p>
+      <w:r>
+        <w:t xml:space="preserve">E pozitív tulajdonságok mellett viszont hátrányok is vannak. A kód hosszabb lesz a típusok és sok ellenőrzés miatt. Illetve a kód nem futtatható önmagában, először fordítani kell. Utóbbi tulajdonság miatt így a szakdolgozatomban egy </w:t>
+      </w:r>
+      <w:proofErr w:type="spellStart"/>
+      <w:r>
+        <w:t>deploy</w:t>
+      </w:r>
+      <w:proofErr w:type="spellEnd"/>
+      <w:r>
+        <w:t xml:space="preserve"> ideje körülbelül 3 perc ahelyett, hogy csak egyszerűen feltölteném a fájlokat a </w:t>
+      </w:r>
+      <w:proofErr w:type="spellStart"/>
+      <w:r>
+        <w:t>host</w:t>
+      </w:r>
+      <w:proofErr w:type="spellEnd"/>
+      <w:r>
+        <w:t xml:space="preserve"> szerverre.</w:t>
+      </w:r>
+    </w:p>
+    <w:p>
+      <w:pPr>
+        <w:pStyle w:val="Cmsor2"/>
+      </w:pPr>
+      <w:bookmarkStart w:id="26" w:name="_Toc149748219"/>
+      <w:proofErr w:type="spellStart"/>
+      <w:r>
+        <w:t>React</w:t>
+      </w:r>
+      <w:proofErr w:type="spellEnd"/>
+      <w:r>
+        <w:t xml:space="preserve"> és </w:t>
+      </w:r>
+      <w:proofErr w:type="spellStart"/>
+      <w:r>
+        <w:t>Redux</w:t>
+      </w:r>
+      <w:bookmarkEnd w:id="26"/>
+      <w:proofErr w:type="spellEnd"/>
+    </w:p>
+    <w:p>
+      <w:pPr>
+        <w:pStyle w:val="Firstparagraph"/>
+      </w:pPr>
+      <w:r>
+        <w:t xml:space="preserve">A </w:t>
+      </w:r>
+      <w:proofErr w:type="spellStart"/>
+      <w:r>
+        <w:t>React</w:t>
+      </w:r>
+      <w:proofErr w:type="spellEnd"/>
+      <w:r>
+        <w:t xml:space="preserve"> a </w:t>
+      </w:r>
+      <w:proofErr w:type="spellStart"/>
+      <w:r>
+        <w:t>Meta</w:t>
+      </w:r>
+      <w:proofErr w:type="spellEnd"/>
+      <w:r>
+        <w:t xml:space="preserve"> (régen Facebook) által készített JavaScript keretrendszer, amellyel funkcionális úton készíthetünk felületet és frontend logikát egy webalkalmazásnak. A munka világában nagyon népszerű, ezért is szeretnék fejlődni ezzel a technológiával való munkában. Jelenlegi munkahelyemen is ezt használom banki webalkalmazások fejlesztéséhez.</w:t>
+      </w:r>
+    </w:p>
+    <w:p>
+      <w:pPr>
+        <w:pStyle w:val="Cmsor2"/>
+      </w:pPr>
+      <w:bookmarkStart w:id="27" w:name="_Toc149748220"/>
+      <w:proofErr w:type="spellStart"/>
+      <w:r>
+        <w:t>Firebase</w:t>
+      </w:r>
+      <w:bookmarkEnd w:id="27"/>
+      <w:proofErr w:type="spellEnd"/>
+    </w:p>
+    <w:p>
+      <w:pPr>
+        <w:pStyle w:val="Firstparagraph"/>
+      </w:pPr>
+      <w:r>
+        <w:t xml:space="preserve">A </w:t>
+      </w:r>
+      <w:proofErr w:type="spellStart"/>
+      <w:r>
+        <w:t>Firebase</w:t>
+      </w:r>
+      <w:proofErr w:type="spellEnd"/>
+      <w:r>
+        <w:t xml:space="preserve"> a Google saját backend szolgáltatása. Számos eszközt felölel a </w:t>
+      </w:r>
+      <w:proofErr w:type="spellStart"/>
+      <w:r>
+        <w:t>Firebase</w:t>
+      </w:r>
+      <w:proofErr w:type="spellEnd"/>
+      <w:r>
+        <w:t>, amelyek hasznosak egy alkalmazás elkészítéséhez, teszteléséhez, felhasználóival való kapcsolatba lépéshez és még sok máshoz.</w:t>
+      </w:r>
+    </w:p>
+    <w:p>
+      <w:pPr>
+        <w:pStyle w:val="Firstparagraph"/>
+      </w:pPr>
+      <w:r>
+        <w:tab/>
+        <w:t xml:space="preserve">A legtöbb funkció egy megadott kihasználtságig teljesen ingyenes, így a </w:t>
+      </w:r>
+      <w:proofErr w:type="spellStart"/>
+      <w:r>
+        <w:t>Firebase</w:t>
+      </w:r>
+      <w:proofErr w:type="spellEnd"/>
+      <w:r>
+        <w:t xml:space="preserve"> szolgáltatás egy nagyon jó eszköz a kisebb fejlesztőknek a projektjeik elkészítéséhez és karbantartásához. Egyszerű választás volt nekem is backend-</w:t>
+      </w:r>
+      <w:proofErr w:type="spellStart"/>
+      <w:r>
+        <w:t>et</w:t>
+      </w:r>
+      <w:proofErr w:type="spellEnd"/>
+      <w:r>
+        <w:t xml:space="preserve"> választanom a szakdolgozathoz, hisz ezen a kedvező tulajdonságon kívül a tapasztalataim alapján is a </w:t>
+      </w:r>
+      <w:proofErr w:type="spellStart"/>
+      <w:r>
+        <w:t>Firebase</w:t>
+      </w:r>
+      <w:proofErr w:type="spellEnd"/>
+      <w:r>
+        <w:t xml:space="preserve"> mellett döntenék. Sok középiskola alatt készített projektem szervereként működik, szeretek vele dolgozni.</w:t>
+      </w:r>
+    </w:p>
+    <w:p>
+      <w:pPr>
+        <w:pStyle w:val="Firstparagraph"/>
+      </w:pPr>
+      <w:r>
+        <w:tab/>
+        <w:t xml:space="preserve">A </w:t>
+      </w:r>
+      <w:proofErr w:type="spellStart"/>
+      <w:r>
+        <w:t>Firebase</w:t>
+      </w:r>
+      <w:proofErr w:type="spellEnd"/>
+      <w:r>
+        <w:t xml:space="preserve"> több alkalmazás típusba is integrálható: Android, iOS, webalkalmazás, játék és közösség által készített eszközökkel sok más is szóba jöhet. Nekem főleg Android alkalmazásaim vannak </w:t>
+      </w:r>
+      <w:proofErr w:type="spellStart"/>
+      <w:r>
+        <w:t>Firebase</w:t>
+      </w:r>
+      <w:proofErr w:type="spellEnd"/>
+      <w:r>
+        <w:t xml:space="preserve"> szolgáltatással összekötve, de minden környezetben nagyon egyszerű a használata. Ezt segíti a hivatalos dokumentáció is, ahol találhatók </w:t>
+      </w:r>
+      <w:r>
+        <w:lastRenderedPageBreak/>
+        <w:t xml:space="preserve">példakódok minden hivatalosan támogatott programozási nyelvhez (Java, </w:t>
+      </w:r>
+      <w:proofErr w:type="spellStart"/>
+      <w:r>
+        <w:t>Kotlin</w:t>
+      </w:r>
+      <w:proofErr w:type="spellEnd"/>
+      <w:r>
+        <w:t>, Swift, C# és még néhány).</w:t>
+      </w:r>
+    </w:p>
+    <w:p>
+      <w:pPr>
+        <w:pStyle w:val="Cmsor3"/>
+      </w:pPr>
+      <w:bookmarkStart w:id="28" w:name="_Toc149748221"/>
+      <w:proofErr w:type="spellStart"/>
+      <w:r>
+        <w:t>Authentication</w:t>
+      </w:r>
+      <w:bookmarkEnd w:id="28"/>
+      <w:proofErr w:type="spellEnd"/>
+    </w:p>
+    <w:p>
+      <w:pPr>
+        <w:pStyle w:val="Firstparagraph"/>
+      </w:pPr>
+      <w:r>
+        <w:t xml:space="preserve">Egy időpont foglaló alkalmazás esetén az egyik legfontosabb információ, hogy ki kéri az időpontot. A felhasználó kezelés egy összetett feladat, de a </w:t>
+      </w:r>
+      <w:proofErr w:type="spellStart"/>
+      <w:r>
+        <w:t>Firebase</w:t>
+      </w:r>
+      <w:proofErr w:type="spellEnd"/>
+      <w:r>
+        <w:t xml:space="preserve"> egy szolgáltatása sok részét leegyszerűsíti. A </w:t>
+      </w:r>
+      <w:proofErr w:type="spellStart"/>
+      <w:r>
+        <w:t>Firebase</w:t>
+      </w:r>
+      <w:proofErr w:type="spellEnd"/>
+      <w:r>
+        <w:t xml:space="preserve"> </w:t>
+      </w:r>
+      <w:proofErr w:type="spellStart"/>
+      <w:r>
+        <w:t>Authentication</w:t>
+      </w:r>
+      <w:proofErr w:type="spellEnd"/>
+      <w:r>
+        <w:t xml:space="preserve"> funkciója tud kezelni email jelszó kombinációs, email kódos és más szolgáltatással való regisztrálást és bejelentkezést.</w:t>
+      </w:r>
+    </w:p>
+    <w:p>
+      <w:r>
+        <w:t xml:space="preserve">A szakdolgozatomban email jelszó kombinációs és Google fiókkal való hitelesítést biztosítok a felhasználók és </w:t>
+      </w:r>
+      <w:proofErr w:type="spellStart"/>
+      <w:r>
+        <w:t>admin</w:t>
+      </w:r>
+      <w:proofErr w:type="spellEnd"/>
+      <w:r>
+        <w:t xml:space="preserve"> számára. Így az átlag felhasználók gyorsan be tudnak lépni az alkalmazásba és email regisztráció is van azoknak, akik nem szeretik összekötni a fiókjaikat.</w:t>
+      </w:r>
+    </w:p>
+    <w:p>
+      <w:pPr>
+        <w:pStyle w:val="Cmsor3"/>
+      </w:pPr>
+      <w:bookmarkStart w:id="29" w:name="_Toc149748222"/>
+      <w:proofErr w:type="spellStart"/>
+      <w:r>
+        <w:t>Hosting</w:t>
+      </w:r>
+      <w:bookmarkEnd w:id="29"/>
+      <w:proofErr w:type="spellEnd"/>
+    </w:p>
+    <w:p>
+      <w:pPr>
+        <w:pStyle w:val="Firstparagraph"/>
+      </w:pPr>
+      <w:r>
+        <w:t xml:space="preserve">Az egyik fő különbség a progresszív webalkalmazások és a natív alkalmazások között, hogy míg a natív app teljesen a telefonon fut, gépi kód vagy </w:t>
+      </w:r>
+      <w:proofErr w:type="spellStart"/>
+      <w:r>
+        <w:t>bytecode</w:t>
+      </w:r>
+      <w:proofErr w:type="spellEnd"/>
+      <w:r>
+        <w:t xml:space="preserve"> teljesíti az utasításokat, addig a PWA esetén egy böngészőben fut az alkalmazás és a böngészőben lévő JavaScript </w:t>
+      </w:r>
+      <w:proofErr w:type="spellStart"/>
+      <w:r>
+        <w:t>interpreter</w:t>
+      </w:r>
+      <w:proofErr w:type="spellEnd"/>
+      <w:r>
+        <w:t xml:space="preserve"> felel a logikáért. Pontosan ezért szükségem volt egy </w:t>
+      </w:r>
+      <w:proofErr w:type="spellStart"/>
+      <w:r>
+        <w:t>host-ra</w:t>
+      </w:r>
+      <w:proofErr w:type="spellEnd"/>
+      <w:r>
+        <w:t xml:space="preserve">, ahol az alkalmazást szolgáltathatom a felhasználók és </w:t>
+      </w:r>
+      <w:proofErr w:type="spellStart"/>
+      <w:r>
+        <w:t>admin</w:t>
+      </w:r>
+      <w:proofErr w:type="spellEnd"/>
+      <w:r>
+        <w:t xml:space="preserve"> számára.</w:t>
+      </w:r>
+    </w:p>
+    <w:p>
+      <w:r>
+        <w:t xml:space="preserve">A </w:t>
+      </w:r>
+      <w:proofErr w:type="spellStart"/>
+      <w:r>
+        <w:t>Firebase</w:t>
+      </w:r>
+      <w:proofErr w:type="spellEnd"/>
+      <w:r>
+        <w:t xml:space="preserve"> szolgáltatások között </w:t>
+      </w:r>
+      <w:proofErr w:type="spellStart"/>
+      <w:r>
+        <w:t>host</w:t>
+      </w:r>
+      <w:proofErr w:type="spellEnd"/>
+      <w:r>
+        <w:t xml:space="preserve"> is található, ezt választottam a szakdolgozat üzemeltetéséhez. Egy bizonyos mennyiségű látogatottságig ez a szolgáltatás is teljesen ingyenes. Tökéletes a jelenlegi feladathoz, ahol nem lesz szükség több ezer felhasználó ellátására.</w:t>
+      </w:r>
+    </w:p>
+    <w:p>
+      <w:r>
+        <w:t xml:space="preserve">A projekt </w:t>
+      </w:r>
+      <w:proofErr w:type="spellStart"/>
+      <w:r>
+        <w:t>deploy-olása</w:t>
+      </w:r>
+      <w:proofErr w:type="spellEnd"/>
+      <w:r>
+        <w:t xml:space="preserve"> nagyon egyszerű erre a szolgáltatásra. A </w:t>
+      </w:r>
+      <w:proofErr w:type="spellStart"/>
+      <w:r>
+        <w:t>Firebase</w:t>
+      </w:r>
+      <w:proofErr w:type="spellEnd"/>
+      <w:r>
+        <w:t xml:space="preserve"> CLI eszközzel manuálisan, egy terminál paranccsal ki lehet adni a projektet. Viszont a szakdolgozatomban a </w:t>
+      </w:r>
+      <w:proofErr w:type="spellStart"/>
+      <w:r>
+        <w:t>build</w:t>
+      </w:r>
+      <w:proofErr w:type="spellEnd"/>
+      <w:r>
+        <w:t xml:space="preserve"> és </w:t>
+      </w:r>
+      <w:proofErr w:type="spellStart"/>
+      <w:r>
+        <w:t>deploy</w:t>
+      </w:r>
+      <w:proofErr w:type="spellEnd"/>
+      <w:r>
+        <w:t xml:space="preserve"> folyamatot automatizáltam. Mikor előkészítettem a </w:t>
+      </w:r>
+      <w:proofErr w:type="spellStart"/>
+      <w:r>
+        <w:t>host</w:t>
+      </w:r>
+      <w:proofErr w:type="spellEnd"/>
+      <w:r>
+        <w:t xml:space="preserve">-ot és a projektet, a </w:t>
+      </w:r>
+      <w:proofErr w:type="spellStart"/>
+      <w:r>
+        <w:t>Firebase</w:t>
+      </w:r>
+      <w:proofErr w:type="spellEnd"/>
+      <w:r>
+        <w:t xml:space="preserve"> CLI program megkérdezte, hogy beállítsa-e a </w:t>
+      </w:r>
+      <w:proofErr w:type="spellStart"/>
+      <w:r>
+        <w:t>deploy-oló</w:t>
+      </w:r>
+      <w:proofErr w:type="spellEnd"/>
+      <w:r>
+        <w:t xml:space="preserve"> GitHub akciókat. Ezeknek köszönhetően minden alkalommal, amikor </w:t>
+      </w:r>
+      <w:proofErr w:type="spellStart"/>
+      <w:r>
+        <w:t>git</w:t>
+      </w:r>
+      <w:proofErr w:type="spellEnd"/>
+      <w:r>
+        <w:t xml:space="preserve"> </w:t>
+      </w:r>
+      <w:proofErr w:type="spellStart"/>
+      <w:r>
+        <w:t>push-olok</w:t>
+      </w:r>
+      <w:proofErr w:type="spellEnd"/>
+      <w:r>
+        <w:t xml:space="preserve"> vagy elfogadok egy </w:t>
+      </w:r>
+      <w:proofErr w:type="spellStart"/>
+      <w:r>
+        <w:t>pull</w:t>
+      </w:r>
+      <w:proofErr w:type="spellEnd"/>
+      <w:r>
+        <w:t xml:space="preserve"> </w:t>
+      </w:r>
+      <w:proofErr w:type="spellStart"/>
+      <w:r>
+        <w:t>request-et</w:t>
+      </w:r>
+      <w:proofErr w:type="spellEnd"/>
+      <w:r>
+        <w:t xml:space="preserve">, a projektből automatikusan készül egy </w:t>
+      </w:r>
+      <w:proofErr w:type="spellStart"/>
+      <w:r>
+        <w:t>build</w:t>
+      </w:r>
+      <w:proofErr w:type="spellEnd"/>
+      <w:r>
+        <w:t xml:space="preserve"> és fölkerül </w:t>
+      </w:r>
+      <w:proofErr w:type="spellStart"/>
+      <w:r>
+        <w:t>Firebase</w:t>
+      </w:r>
+      <w:proofErr w:type="spellEnd"/>
+      <w:r>
+        <w:t xml:space="preserve"> </w:t>
+      </w:r>
+      <w:proofErr w:type="spellStart"/>
+      <w:r>
+        <w:t>Hosting-ra</w:t>
+      </w:r>
+      <w:proofErr w:type="spellEnd"/>
+      <w:r>
+        <w:t>. Ez a folyamat körülbelül 3 percig tart és nagy segítség, hogy az alkalmazást több platformon is szinte azonnal tudjam tesztelni, illetve kiadás után a felmerülő hibákat gyorsan tudjam javítani.</w:t>
+      </w:r>
+    </w:p>
+    <w:p>
+      <w:pPr>
+        <w:pStyle w:val="Cmsor3"/>
+      </w:pPr>
+      <w:bookmarkStart w:id="30" w:name="_Toc149748223"/>
+      <w:proofErr w:type="spellStart"/>
+      <w:r>
+        <w:lastRenderedPageBreak/>
+        <w:t>Firestore</w:t>
+      </w:r>
+      <w:proofErr w:type="spellEnd"/>
+      <w:r>
+        <w:t xml:space="preserve"> </w:t>
+      </w:r>
+      <w:proofErr w:type="spellStart"/>
+      <w:r>
+        <w:t>Database</w:t>
+      </w:r>
+      <w:bookmarkEnd w:id="30"/>
+      <w:proofErr w:type="spellEnd"/>
+    </w:p>
+    <w:p>
+      <w:pPr>
+        <w:pStyle w:val="Cmsor3"/>
+      </w:pPr>
+      <w:bookmarkStart w:id="31" w:name="_Toc149748224"/>
+      <w:proofErr w:type="spellStart"/>
+      <w:r>
+        <w:t>Realtime</w:t>
+      </w:r>
+      <w:proofErr w:type="spellEnd"/>
+      <w:r>
+        <w:t xml:space="preserve"> </w:t>
+      </w:r>
+      <w:proofErr w:type="spellStart"/>
+      <w:r>
+        <w:t>Database</w:t>
+      </w:r>
+      <w:bookmarkEnd w:id="31"/>
+      <w:proofErr w:type="spellEnd"/>
+    </w:p>
+    <w:p>
+      <w:pPr>
+        <w:pStyle w:val="Cmsor3"/>
+      </w:pPr>
+      <w:bookmarkStart w:id="32" w:name="_Toc149748225"/>
+      <w:r>
+        <w:t>Storage</w:t>
+      </w:r>
+      <w:bookmarkEnd w:id="32"/>
+    </w:p>
+    <w:p>
+      <w:pPr>
+        <w:pStyle w:val="Cmsor2"/>
+      </w:pPr>
+      <w:bookmarkStart w:id="33" w:name="_Toc149748226"/>
+      <w:r>
+        <w:t>PWA</w:t>
+      </w:r>
+      <w:bookmarkEnd w:id="33"/>
+    </w:p>
+    <w:p>
+      <w:pPr>
+        <w:pStyle w:val="Cmsor2"/>
+      </w:pPr>
+      <w:bookmarkStart w:id="34" w:name="_Toc149748227"/>
+      <w:r>
+        <w:t>Google Chrome</w:t>
+      </w:r>
+      <w:r>
+        <w:t>, mint</w:t>
+      </w:r>
+      <w:r>
+        <w:t xml:space="preserve"> fejlesztői eszköz</w:t>
+      </w:r>
+      <w:bookmarkEnd w:id="34"/>
+    </w:p>
+    <w:p>
+      <w:pPr>
+        <w:pStyle w:val="Cmsor3"/>
+      </w:pPr>
+      <w:bookmarkStart w:id="35" w:name="_Toc149748228"/>
+      <w:proofErr w:type="spellStart"/>
+      <w:r>
+        <w:t>Lighthouse</w:t>
+      </w:r>
+      <w:bookmarkEnd w:id="35"/>
+      <w:proofErr w:type="spellEnd"/>
+    </w:p>
+    <w:p>
+      <w:pPr>
+        <w:pStyle w:val="Cmsor3"/>
+      </w:pPr>
+      <w:bookmarkStart w:id="36" w:name="_Toc149748229"/>
+      <w:proofErr w:type="spellStart"/>
+      <w:r>
+        <w:t>React</w:t>
+      </w:r>
+      <w:proofErr w:type="spellEnd"/>
+      <w:r>
+        <w:t xml:space="preserve"> </w:t>
+      </w:r>
+      <w:proofErr w:type="spellStart"/>
+      <w:r>
+        <w:t>fejleszői</w:t>
+      </w:r>
+      <w:proofErr w:type="spellEnd"/>
+      <w:r>
+        <w:t xml:space="preserve"> bővítmények</w:t>
+      </w:r>
+      <w:bookmarkEnd w:id="36"/>
+    </w:p>
+    <w:p>
+      <w:pPr>
+        <w:pStyle w:val="Cmsor2"/>
+      </w:pPr>
+      <w:bookmarkStart w:id="37" w:name="_Toc149748230"/>
+      <w:r>
+        <w:t>PWA kompatibilis operációs rendszerek</w:t>
+      </w:r>
+      <w:bookmarkEnd w:id="37"/>
+    </w:p>
+    <w:p>
+      <w:pPr>
+        <w:pStyle w:val="Cmsor3"/>
+      </w:pPr>
+      <w:bookmarkStart w:id="38" w:name="_Toc149748231"/>
+      <w:r>
+        <w:t>Android</w:t>
+      </w:r>
+      <w:bookmarkEnd w:id="38"/>
+    </w:p>
+    <w:p>
+      <w:pPr>
+        <w:pStyle w:val="Cmsor3"/>
+      </w:pPr>
+      <w:bookmarkStart w:id="39" w:name="_Toc149748232"/>
+      <w:r>
+        <w:t>iOS</w:t>
+      </w:r>
+      <w:bookmarkEnd w:id="39"/>
+    </w:p>
+    <w:p>
+      <w:pPr>
+        <w:pStyle w:val="Cmsor3"/>
+      </w:pPr>
+      <w:bookmarkStart w:id="40" w:name="_Toc149748233"/>
+      <w:r>
+        <w:t>Windows</w:t>
+      </w:r>
+      <w:bookmarkEnd w:id="40"/>
     </w:p>
     <w:p>
       <w:pPr>
         <w:pStyle w:val="Cmsor1"/>
       </w:pPr>
-      <w:bookmarkStart w:id="14" w:name="_Toc149748207"/>
-      <w:r>
-        <w:t>Felhasznált technológiák</w:t>
-      </w:r>
-      <w:bookmarkEnd w:id="14"/>
+      <w:bookmarkStart w:id="41" w:name="_Toc149748234"/>
+      <w:r>
+        <w:t>Fejlesztői dokumentáció</w:t>
+      </w:r>
+      <w:bookmarkEnd w:id="41"/>
     </w:p>
     <w:p>
       <w:pPr>
         <w:pStyle w:val="Cmsor2"/>
       </w:pPr>
-      <w:bookmarkStart w:id="15" w:name="_Toc149748208"/>
-      <w:r>
-        <w:t>Verziókezelő rendszer</w:t>
-      </w:r>
-      <w:bookmarkEnd w:id="15"/>
+      <w:bookmarkStart w:id="42" w:name="_Toc149748235"/>
+      <w:r>
+        <w:t>Fejlesztői környezet beállítása és projekt konfigurálása</w:t>
+      </w:r>
+      <w:bookmarkEnd w:id="42"/>
     </w:p>
     <w:p>
       <w:pPr>
         <w:pStyle w:val="Cmsor3"/>
       </w:pPr>
-      <w:bookmarkStart w:id="16" w:name="_Toc149748209"/>
-      <w:proofErr w:type="spellStart"/>
-      <w:r>
-        <w:t>Git</w:t>
-      </w:r>
-      <w:bookmarkEnd w:id="16"/>
-      <w:proofErr w:type="spellEnd"/>
+      <w:bookmarkStart w:id="43" w:name="_Toc149748236"/>
+      <w:r>
+        <w:t>Fejlesztői eszközök telepítése</w:t>
+      </w:r>
+      <w:bookmarkEnd w:id="43"/>
+    </w:p>
+    <w:p>
+      <w:pPr>
+        <w:pStyle w:val="Firstparagraph"/>
+      </w:pPr>
+      <w:r>
+        <w:t xml:space="preserve">A projekt helyi </w:t>
+      </w:r>
+      <w:proofErr w:type="spellStart"/>
+      <w:r>
+        <w:t>build-eléséhez</w:t>
+      </w:r>
+      <w:proofErr w:type="spellEnd"/>
+      <w:r>
+        <w:t xml:space="preserve"> a következő szoftverek szükségesek:</w:t>
+      </w:r>
+    </w:p>
+    <w:p>
+      <w:pPr>
+        <w:pStyle w:val="Listaszerbekezds"/>
+        <w:numPr>
+          <w:ilvl w:val="0"/>
+          <w:numId w:val="25"/>
+        </w:numPr>
+      </w:pPr>
+      <w:r>
+        <w:t>Node.js (ajánlott: 18.16.0 vagy újabb)</w:t>
+      </w:r>
+    </w:p>
+    <w:p>
+      <w:pPr>
+        <w:pStyle w:val="Listaszerbekezds"/>
+        <w:numPr>
+          <w:ilvl w:val="0"/>
+          <w:numId w:val="25"/>
+        </w:numPr>
+      </w:pPr>
+      <w:proofErr w:type="spellStart"/>
+      <w:r>
+        <w:t>npm</w:t>
+      </w:r>
+      <w:proofErr w:type="spellEnd"/>
+      <w:r>
+        <w:t xml:space="preserve"> csomagkezelő</w:t>
+      </w:r>
+    </w:p>
+    <w:p>
+      <w:pPr>
+        <w:pStyle w:val="Listaszerbekezds"/>
+        <w:numPr>
+          <w:ilvl w:val="0"/>
+          <w:numId w:val="25"/>
+        </w:numPr>
+      </w:pPr>
+      <w:r>
+        <w:lastRenderedPageBreak/>
+        <w:t xml:space="preserve">VAGY Node.js és </w:t>
+      </w:r>
+      <w:proofErr w:type="spellStart"/>
+      <w:r>
+        <w:t>npm</w:t>
+      </w:r>
+      <w:proofErr w:type="spellEnd"/>
+      <w:r>
+        <w:t xml:space="preserve"> helyett </w:t>
+      </w:r>
+      <w:proofErr w:type="spellStart"/>
+      <w:r>
+        <w:t>Bun</w:t>
+      </w:r>
+      <w:proofErr w:type="spellEnd"/>
+      <w:r>
+        <w:t xml:space="preserve"> 1.0 vagy újabb</w:t>
+      </w:r>
+    </w:p>
+    <w:p>
+      <w:pPr>
+        <w:pStyle w:val="Firstparagraph"/>
+      </w:pPr>
+      <w:r>
+        <w:t>Nem szükséges, de ajánlott szoftverek:</w:t>
+      </w:r>
+    </w:p>
+    <w:p>
+      <w:pPr>
+        <w:pStyle w:val="Firstparagraph"/>
+        <w:numPr>
+          <w:ilvl w:val="0"/>
+          <w:numId w:val="28"/>
+        </w:numPr>
+      </w:pPr>
+      <w:r>
+        <w:t xml:space="preserve">egy terminált tartalmazó és </w:t>
+      </w:r>
+      <w:proofErr w:type="spellStart"/>
+      <w:r>
+        <w:t>npm</w:t>
+      </w:r>
+      <w:proofErr w:type="spellEnd"/>
+      <w:r>
+        <w:t xml:space="preserve"> csomagkezelőt támogató kódszerkesztő vagy fejlesztői környezet (például Visual </w:t>
+      </w:r>
+      <w:proofErr w:type="spellStart"/>
+      <w:r>
+        <w:t>Studio</w:t>
+      </w:r>
+      <w:proofErr w:type="spellEnd"/>
+      <w:r>
+        <w:t xml:space="preserve"> </w:t>
+      </w:r>
+      <w:proofErr w:type="spellStart"/>
+      <w:r>
+        <w:t>Code</w:t>
+      </w:r>
+      <w:proofErr w:type="spellEnd"/>
+      <w:r>
+        <w:t>)</w:t>
+      </w:r>
     </w:p>
     <w:p>
       <w:pPr>
         <w:pStyle w:val="Cmsor3"/>
       </w:pPr>
-      <w:bookmarkStart w:id="17" w:name="_Toc149748210"/>
-      <w:r>
-        <w:t>GitHub</w:t>
-      </w:r>
-      <w:bookmarkEnd w:id="17"/>
+      <w:bookmarkStart w:id="44" w:name="_Toc149748237"/>
+      <w:r>
+        <w:t xml:space="preserve">Projekt beállítása és </w:t>
+      </w:r>
+      <w:proofErr w:type="spellStart"/>
+      <w:r>
+        <w:t>build-elés</w:t>
+      </w:r>
+      <w:bookmarkEnd w:id="44"/>
+      <w:proofErr w:type="spellEnd"/>
+    </w:p>
+    <w:p>
+      <w:pPr>
+        <w:ind w:firstLine="0"/>
+      </w:pPr>
+      <w:r>
+        <w:t xml:space="preserve">A PWA helyi </w:t>
+      </w:r>
+      <w:proofErr w:type="spellStart"/>
+      <w:r>
+        <w:t>build-elése</w:t>
+      </w:r>
+      <w:proofErr w:type="spellEnd"/>
+      <w:r>
+        <w:t xml:space="preserve"> a következő lépésekkel történik:</w:t>
+      </w:r>
+    </w:p>
+    <w:p>
+      <w:pPr>
+        <w:pStyle w:val="Listaszerbekezds"/>
+        <w:numPr>
+          <w:ilvl w:val="0"/>
+          <w:numId w:val="26"/>
+        </w:numPr>
+      </w:pPr>
+      <w:r>
+        <w:t xml:space="preserve">Nyisd meg a projekt mappáját (a mappa amely többek között tartalmazza a </w:t>
+      </w:r>
+      <w:proofErr w:type="spellStart"/>
+      <w:r>
+        <w:t>public</w:t>
+      </w:r>
+      <w:proofErr w:type="spellEnd"/>
+      <w:r>
+        <w:t xml:space="preserve"> és </w:t>
+      </w:r>
+      <w:proofErr w:type="spellStart"/>
+      <w:r>
+        <w:t>src</w:t>
+      </w:r>
+      <w:proofErr w:type="spellEnd"/>
+      <w:r>
+        <w:t xml:space="preserve"> mappákat és a </w:t>
+      </w:r>
+      <w:proofErr w:type="spellStart"/>
+      <w:proofErr w:type="gramStart"/>
+      <w:r>
+        <w:t>package.json</w:t>
+      </w:r>
+      <w:proofErr w:type="spellEnd"/>
+      <w:proofErr w:type="gramEnd"/>
+      <w:r>
+        <w:t xml:space="preserve"> fájlt) terminálban vagy egy terminállal vagy </w:t>
+      </w:r>
+      <w:proofErr w:type="spellStart"/>
+      <w:r>
+        <w:t>npm</w:t>
+      </w:r>
+      <w:proofErr w:type="spellEnd"/>
+      <w:r>
+        <w:t xml:space="preserve"> támogatással rendelkező kód szerkesztőben vagy fejlesztői környezetben.</w:t>
+      </w:r>
+    </w:p>
+    <w:p>
+      <w:pPr>
+        <w:pStyle w:val="Listaszerbekezds"/>
+        <w:numPr>
+          <w:ilvl w:val="0"/>
+          <w:numId w:val="26"/>
+        </w:numPr>
+      </w:pPr>
+      <w:r>
+        <w:t xml:space="preserve">Add ki az </w:t>
+      </w:r>
+      <w:proofErr w:type="spellStart"/>
+      <w:r>
+        <w:t>npm</w:t>
+      </w:r>
+      <w:proofErr w:type="spellEnd"/>
+      <w:r>
+        <w:t xml:space="preserve"> </w:t>
+      </w:r>
+      <w:proofErr w:type="spellStart"/>
+      <w:r>
+        <w:t>install</w:t>
+      </w:r>
+      <w:proofErr w:type="spellEnd"/>
+      <w:r>
+        <w:t xml:space="preserve"> parancsot, amely telepíti a szakdolgozathoz szükséges </w:t>
+      </w:r>
+      <w:proofErr w:type="spellStart"/>
+      <w:r>
+        <w:t>npm</w:t>
+      </w:r>
+      <w:proofErr w:type="spellEnd"/>
+      <w:r>
+        <w:t xml:space="preserve"> csomagokat.</w:t>
+      </w:r>
+    </w:p>
+    <w:p>
+      <w:pPr>
+        <w:pStyle w:val="Listaszerbekezds"/>
+        <w:numPr>
+          <w:ilvl w:val="0"/>
+          <w:numId w:val="26"/>
+        </w:numPr>
+      </w:pPr>
+      <w:r>
+        <w:t xml:space="preserve">Indítsd el a </w:t>
+      </w:r>
+      <w:proofErr w:type="spellStart"/>
+      <w:r>
+        <w:t>build</w:t>
+      </w:r>
+      <w:proofErr w:type="spellEnd"/>
+      <w:r>
+        <w:t xml:space="preserve"> nevű </w:t>
+      </w:r>
+      <w:proofErr w:type="spellStart"/>
+      <w:r>
+        <w:t>npm</w:t>
+      </w:r>
+      <w:proofErr w:type="spellEnd"/>
+      <w:r>
+        <w:t xml:space="preserve"> script-</w:t>
+      </w:r>
+      <w:proofErr w:type="spellStart"/>
+      <w:r>
+        <w:t>et</w:t>
+      </w:r>
+      <w:proofErr w:type="spellEnd"/>
+      <w:r>
+        <w:t xml:space="preserve"> az </w:t>
+      </w:r>
+      <w:proofErr w:type="spellStart"/>
+      <w:r>
+        <w:t>npm</w:t>
+      </w:r>
+      <w:proofErr w:type="spellEnd"/>
+      <w:r>
+        <w:t xml:space="preserve"> támogatással rendelkező fejlesztői környezet vagy az </w:t>
+      </w:r>
+      <w:proofErr w:type="spellStart"/>
+      <w:r>
+        <w:t>npm</w:t>
+      </w:r>
+      <w:proofErr w:type="spellEnd"/>
+      <w:r>
+        <w:t xml:space="preserve"> </w:t>
+      </w:r>
+      <w:proofErr w:type="spellStart"/>
+      <w:r>
+        <w:t>run</w:t>
+      </w:r>
+      <w:proofErr w:type="spellEnd"/>
+      <w:r>
+        <w:t xml:space="preserve"> </w:t>
+      </w:r>
+      <w:proofErr w:type="spellStart"/>
+      <w:r>
+        <w:t>build</w:t>
+      </w:r>
+      <w:proofErr w:type="spellEnd"/>
+      <w:r>
+        <w:t xml:space="preserve"> terminál parancs segítségével.</w:t>
+      </w:r>
+    </w:p>
+    <w:p>
+      <w:pPr>
+        <w:pStyle w:val="Listaszerbekezds"/>
+        <w:numPr>
+          <w:ilvl w:val="0"/>
+          <w:numId w:val="26"/>
+        </w:numPr>
+      </w:pPr>
+      <w:r>
+        <w:t xml:space="preserve">Várj míg a folyamat véget ér. A kész </w:t>
+      </w:r>
+      <w:proofErr w:type="spellStart"/>
+      <w:r>
+        <w:t>build</w:t>
+      </w:r>
+      <w:proofErr w:type="spellEnd"/>
+      <w:r>
+        <w:t xml:space="preserve"> megtalálható a [projekt </w:t>
+      </w:r>
+      <w:proofErr w:type="gramStart"/>
+      <w:r>
+        <w:t>mappa]/</w:t>
+      </w:r>
+      <w:proofErr w:type="spellStart"/>
+      <w:proofErr w:type="gramEnd"/>
+      <w:r>
+        <w:t>build</w:t>
+      </w:r>
+      <w:proofErr w:type="spellEnd"/>
+      <w:r>
+        <w:t xml:space="preserve"> elérési úton.</w:t>
+      </w:r>
+      <w:r>
+        <w:t xml:space="preserve"> Rögtön ki is lehet próbálni az index.html fájl megnyitásával. A futtatáshoz internetkapcsolat szükséges és egy böngésző, amiben a JavaScript engedélyezve van</w:t>
+      </w:r>
+    </w:p>
+    <w:p>
+      <w:pPr>
+        <w:pStyle w:val="Firstparagraph"/>
+      </w:pPr>
+      <w:r>
+        <w:t>A folyamat automatizálható is különböző verzió kezelő rendszerekben és egyéb környezetekben. Ilyen esetben érdemes ezt a parancsot használni:</w:t>
+      </w:r>
+    </w:p>
+    <w:p>
+      <w:proofErr w:type="spellStart"/>
+      <w:r>
+        <w:t>npm</w:t>
+      </w:r>
+      <w:proofErr w:type="spellEnd"/>
+      <w:r>
+        <w:t xml:space="preserve"> ci &amp;&amp; </w:t>
+      </w:r>
+      <w:proofErr w:type="spellStart"/>
+      <w:r>
+        <w:t>npm</w:t>
+      </w:r>
+      <w:proofErr w:type="spellEnd"/>
+      <w:r>
+        <w:t xml:space="preserve"> </w:t>
+      </w:r>
+      <w:proofErr w:type="spellStart"/>
+      <w:r>
+        <w:t>run</w:t>
+      </w:r>
+      <w:proofErr w:type="spellEnd"/>
+      <w:r>
+        <w:t xml:space="preserve"> </w:t>
+      </w:r>
+      <w:proofErr w:type="spellStart"/>
+      <w:r>
+        <w:t>build</w:t>
+      </w:r>
+      <w:proofErr w:type="spellEnd"/>
+    </w:p>
+    <w:p>
+      <w:r>
+        <w:tab/>
+        <w:t xml:space="preserve">A projekt GitHub </w:t>
+      </w:r>
+      <w:proofErr w:type="spellStart"/>
+      <w:r>
+        <w:t>repository-jában</w:t>
+      </w:r>
+      <w:proofErr w:type="spellEnd"/>
+      <w:r>
+        <w:t xml:space="preserve"> is van ilyen automatizálás. Minden </w:t>
+      </w:r>
+      <w:proofErr w:type="spellStart"/>
+      <w:r>
+        <w:t>merge</w:t>
+      </w:r>
+      <w:proofErr w:type="spellEnd"/>
+      <w:r>
+        <w:t xml:space="preserve">-nél és </w:t>
+      </w:r>
+      <w:proofErr w:type="spellStart"/>
+      <w:r>
+        <w:t>pull</w:t>
+      </w:r>
+      <w:proofErr w:type="spellEnd"/>
+      <w:r>
+        <w:t xml:space="preserve"> </w:t>
+      </w:r>
+      <w:proofErr w:type="spellStart"/>
+      <w:r>
+        <w:t>request</w:t>
+      </w:r>
+      <w:proofErr w:type="spellEnd"/>
+      <w:r>
+        <w:t xml:space="preserve">-nél történik egy </w:t>
+      </w:r>
+      <w:proofErr w:type="spellStart"/>
+      <w:r>
+        <w:t>build</w:t>
+      </w:r>
+      <w:proofErr w:type="spellEnd"/>
+      <w:r>
+        <w:t xml:space="preserve">, majd sikeres lefutás után egy </w:t>
+      </w:r>
+      <w:proofErr w:type="spellStart"/>
+      <w:r>
+        <w:t>deploy</w:t>
+      </w:r>
+      <w:proofErr w:type="spellEnd"/>
+      <w:r>
+        <w:t xml:space="preserve"> a </w:t>
+      </w:r>
+      <w:proofErr w:type="spellStart"/>
+      <w:r>
+        <w:t>Firebase</w:t>
+      </w:r>
+      <w:proofErr w:type="spellEnd"/>
+      <w:r>
+        <w:t xml:space="preserve"> szolgáltatásra. </w:t>
+      </w:r>
+      <w:proofErr w:type="spellStart"/>
+      <w:r>
+        <w:t>Merge-elni</w:t>
+      </w:r>
+      <w:proofErr w:type="spellEnd"/>
+      <w:r>
+        <w:t xml:space="preserve"> és </w:t>
+      </w:r>
+      <w:proofErr w:type="spellStart"/>
+      <w:r>
+        <w:t>pull</w:t>
+      </w:r>
+      <w:proofErr w:type="spellEnd"/>
+      <w:r>
+        <w:t xml:space="preserve"> </w:t>
+      </w:r>
+      <w:proofErr w:type="spellStart"/>
+      <w:r>
+        <w:t>request-eket</w:t>
+      </w:r>
+      <w:proofErr w:type="spellEnd"/>
+      <w:r>
+        <w:t xml:space="preserve"> elfogadni csak nekem van jogosultságom, tehát az automatikus </w:t>
+      </w:r>
+      <w:proofErr w:type="spellStart"/>
+      <w:r>
+        <w:t>build</w:t>
+      </w:r>
+      <w:proofErr w:type="spellEnd"/>
+      <w:r>
+        <w:t xml:space="preserve"> és </w:t>
+      </w:r>
+      <w:proofErr w:type="spellStart"/>
+      <w:r>
+        <w:t>deploy</w:t>
+      </w:r>
+      <w:proofErr w:type="spellEnd"/>
+      <w:r>
+        <w:t xml:space="preserve"> folyamatot csak én indíthatom el.</w:t>
+      </w:r>
     </w:p>
     <w:p>
       <w:pPr>
         <w:pStyle w:val="Cmsor2"/>
       </w:pPr>
-      <w:bookmarkStart w:id="18" w:name="_Toc149748211"/>
-      <w:r>
-        <w:t xml:space="preserve">Visual </w:t>
-      </w:r>
-      <w:proofErr w:type="spellStart"/>
-      <w:r>
-        <w:t>Studio</w:t>
-      </w:r>
-      <w:proofErr w:type="spellEnd"/>
-      <w:r>
-        <w:t xml:space="preserve"> </w:t>
-      </w:r>
-      <w:proofErr w:type="spellStart"/>
-      <w:r>
-        <w:t>Code</w:t>
-      </w:r>
-      <w:bookmarkEnd w:id="18"/>
-      <w:proofErr w:type="spellEnd"/>
-    </w:p>
-    <w:p>
-      <w:pPr>
-        <w:pStyle w:val="Cmsor2"/>
-      </w:pPr>
-      <w:bookmarkStart w:id="19" w:name="_Toc149748212"/>
-      <w:r>
-        <w:t>Futtatókörnyezet és csomagkezelés</w:t>
-      </w:r>
-      <w:bookmarkEnd w:id="19"/>
-    </w:p>
-    <w:p>
-      <w:pPr>
-        <w:pStyle w:val="Cmsor3"/>
-      </w:pPr>
-      <w:bookmarkStart w:id="20" w:name="_Toc149748213"/>
-      <w:r>
-        <w:t>Node.js</w:t>
-      </w:r>
-      <w:bookmarkEnd w:id="20"/>
-    </w:p>
-    <w:p>
-      <w:pPr>
-        <w:pStyle w:val="Cmsor3"/>
-      </w:pPr>
-      <w:bookmarkStart w:id="21" w:name="_Toc149748214"/>
-      <w:proofErr w:type="spellStart"/>
-      <w:r>
-        <w:t>npm</w:t>
-      </w:r>
-      <w:bookmarkEnd w:id="21"/>
-      <w:proofErr w:type="spellEnd"/>
-    </w:p>
-    <w:p>
-      <w:pPr>
-        <w:pStyle w:val="Cmsor3"/>
-      </w:pPr>
-      <w:bookmarkStart w:id="22" w:name="_Toc149748215"/>
-      <w:proofErr w:type="spellStart"/>
-      <w:r>
-        <w:t>Bun</w:t>
-      </w:r>
-      <w:bookmarkEnd w:id="22"/>
-      <w:proofErr w:type="spellEnd"/>
-    </w:p>
-    <w:p>
-      <w:pPr>
-        <w:pStyle w:val="Cmsor2"/>
-      </w:pPr>
-      <w:bookmarkStart w:id="23" w:name="_Toc149748216"/>
-      <w:r>
-        <w:t>Programnyelvek</w:t>
-      </w:r>
-      <w:bookmarkEnd w:id="23"/>
-    </w:p>
-    <w:p>
-      <w:pPr>
-        <w:pStyle w:val="Cmsor3"/>
-      </w:pPr>
-      <w:bookmarkStart w:id="24" w:name="_Toc149748217"/>
-      <w:r>
-        <w:t>JavaScript</w:t>
-      </w:r>
-      <w:bookmarkEnd w:id="24"/>
-    </w:p>
-    <w:p>
-      <w:pPr>
-        <w:pStyle w:val="Cmsor3"/>
-      </w:pPr>
-      <w:bookmarkStart w:id="25" w:name="_Toc149748218"/>
-      <w:proofErr w:type="spellStart"/>
-      <w:r>
-        <w:t>TypeScript</w:t>
-      </w:r>
-      <w:bookmarkEnd w:id="25"/>
-      <w:proofErr w:type="spellEnd"/>
-    </w:p>
-    <w:p>
-      <w:pPr>
-        <w:pStyle w:val="Cmsor2"/>
-      </w:pPr>
-      <w:bookmarkStart w:id="26" w:name="_Toc149748219"/>
-      <w:proofErr w:type="spellStart"/>
+      <w:bookmarkStart w:id="45" w:name="_Toc149748238"/>
       <w:r>
         <w:lastRenderedPageBreak/>
-        <w:t>React</w:t>
-      </w:r>
-      <w:proofErr w:type="spellEnd"/>
-      <w:r>
-        <w:t xml:space="preserve"> és </w:t>
-      </w:r>
-      <w:proofErr w:type="spellStart"/>
-      <w:r>
-        <w:t>Redux</w:t>
-      </w:r>
-      <w:bookmarkEnd w:id="26"/>
-      <w:proofErr w:type="spellEnd"/>
-    </w:p>
-    <w:p>
-      <w:pPr>
-        <w:pStyle w:val="Cmsor2"/>
-      </w:pPr>
-      <w:bookmarkStart w:id="27" w:name="_Toc149748220"/>
-      <w:proofErr w:type="spellStart"/>
-      <w:r>
-        <w:t>Firebase</w:t>
-      </w:r>
-      <w:bookmarkEnd w:id="27"/>
-      <w:proofErr w:type="spellEnd"/>
-    </w:p>
-    <w:p>
-      <w:pPr>
-        <w:pStyle w:val="Cmsor3"/>
-      </w:pPr>
-      <w:bookmarkStart w:id="28" w:name="_Toc149748221"/>
-      <w:proofErr w:type="spellStart"/>
-      <w:r>
-        <w:t>Authentication</w:t>
-      </w:r>
-      <w:bookmarkEnd w:id="28"/>
-      <w:proofErr w:type="spellEnd"/>
-    </w:p>
-    <w:p>
-      <w:pPr>
-        <w:pStyle w:val="Cmsor3"/>
-      </w:pPr>
-      <w:bookmarkStart w:id="29" w:name="_Toc149748222"/>
-      <w:proofErr w:type="spellStart"/>
-      <w:r>
-        <w:t>Hosting</w:t>
-      </w:r>
-      <w:bookmarkEnd w:id="29"/>
-      <w:proofErr w:type="spellEnd"/>
-    </w:p>
-    <w:p>
-      <w:pPr>
-        <w:pStyle w:val="Cmsor3"/>
-      </w:pPr>
-      <w:bookmarkStart w:id="30" w:name="_Toc149748223"/>
-      <w:proofErr w:type="spellStart"/>
-      <w:r>
-        <w:t>Firestore</w:t>
-      </w:r>
-      <w:proofErr w:type="spellEnd"/>
-      <w:r>
-        <w:t xml:space="preserve"> </w:t>
-      </w:r>
-      <w:proofErr w:type="spellStart"/>
-      <w:r>
-        <w:t>Database</w:t>
-      </w:r>
-      <w:bookmarkEnd w:id="30"/>
-      <w:proofErr w:type="spellEnd"/>
-    </w:p>
-    <w:p>
-      <w:pPr>
-        <w:pStyle w:val="Cmsor3"/>
-      </w:pPr>
-      <w:bookmarkStart w:id="31" w:name="_Toc149748224"/>
-      <w:proofErr w:type="spellStart"/>
-      <w:r>
-        <w:t>Realtime</w:t>
-      </w:r>
-      <w:proofErr w:type="spellEnd"/>
-      <w:r>
-        <w:t xml:space="preserve"> </w:t>
-      </w:r>
-      <w:proofErr w:type="spellStart"/>
-      <w:r>
-        <w:t>Database</w:t>
-      </w:r>
-      <w:bookmarkEnd w:id="31"/>
-      <w:proofErr w:type="spellEnd"/>
-    </w:p>
-    <w:p>
-      <w:pPr>
-        <w:pStyle w:val="Cmsor3"/>
-      </w:pPr>
-      <w:bookmarkStart w:id="32" w:name="_Toc149748225"/>
-      <w:r>
-        <w:t>Storage</w:t>
-      </w:r>
-      <w:bookmarkEnd w:id="32"/>
-    </w:p>
-    <w:p>
-      <w:pPr>
-        <w:pStyle w:val="Cmsor2"/>
-      </w:pPr>
-      <w:bookmarkStart w:id="33" w:name="_Toc149748226"/>
-      <w:r>
-        <w:t>PWA</w:t>
-      </w:r>
-      <w:bookmarkEnd w:id="33"/>
-    </w:p>
-    <w:p>
-      <w:pPr>
-        <w:pStyle w:val="Cmsor2"/>
-      </w:pPr>
-      <w:bookmarkStart w:id="34" w:name="_Toc149748227"/>
-      <w:r>
-        <w:t>Google Chrome</w:t>
-      </w:r>
-      <w:r>
-        <w:t>, mint</w:t>
-      </w:r>
-      <w:r>
-        <w:t xml:space="preserve"> fejlesztői eszköz</w:t>
-      </w:r>
-      <w:bookmarkEnd w:id="34"/>
-    </w:p>
-    <w:p>
-      <w:pPr>
-        <w:pStyle w:val="Cmsor3"/>
-      </w:pPr>
-      <w:bookmarkStart w:id="35" w:name="_Toc149748228"/>
-      <w:proofErr w:type="spellStart"/>
-      <w:r>
-        <w:t>Lighthouse</w:t>
-      </w:r>
-      <w:bookmarkEnd w:id="35"/>
-      <w:proofErr w:type="spellEnd"/>
-    </w:p>
-    <w:p>
-      <w:pPr>
-        <w:pStyle w:val="Cmsor3"/>
-      </w:pPr>
-      <w:bookmarkStart w:id="36" w:name="_Toc149748229"/>
-      <w:proofErr w:type="spellStart"/>
-      <w:r>
-        <w:t>React</w:t>
-      </w:r>
-      <w:proofErr w:type="spellEnd"/>
-      <w:r>
-        <w:t xml:space="preserve"> </w:t>
-      </w:r>
-      <w:proofErr w:type="spellStart"/>
-      <w:r>
-        <w:t>fejleszői</w:t>
-      </w:r>
-      <w:proofErr w:type="spellEnd"/>
-      <w:r>
-        <w:t xml:space="preserve"> bővítmények</w:t>
-      </w:r>
-      <w:bookmarkEnd w:id="36"/>
-    </w:p>
-    <w:p>
-      <w:pPr>
-        <w:pStyle w:val="Cmsor2"/>
-      </w:pPr>
-      <w:bookmarkStart w:id="37" w:name="_Toc149748230"/>
-      <w:r>
-        <w:t>PWA kompatibilis operációs rendszerek</w:t>
-      </w:r>
-      <w:bookmarkEnd w:id="37"/>
-    </w:p>
-    <w:p>
-      <w:pPr>
-        <w:pStyle w:val="Cmsor3"/>
-      </w:pPr>
-      <w:bookmarkStart w:id="38" w:name="_Toc149748231"/>
-      <w:r>
-        <w:t>Android</w:t>
-      </w:r>
-      <w:bookmarkEnd w:id="38"/>
-    </w:p>
-    <w:p>
-      <w:pPr>
-        <w:pStyle w:val="Cmsor3"/>
-      </w:pPr>
-      <w:bookmarkStart w:id="39" w:name="_Toc149748232"/>
-      <w:r>
-        <w:t>iOS</w:t>
-      </w:r>
-      <w:bookmarkEnd w:id="39"/>
-    </w:p>
-    <w:p>
-      <w:pPr>
-        <w:pStyle w:val="Cmsor3"/>
-      </w:pPr>
-      <w:bookmarkStart w:id="40" w:name="_Toc149748233"/>
-      <w:r>
-        <w:t>Windows</w:t>
-      </w:r>
-      <w:bookmarkEnd w:id="40"/>
-    </w:p>
-    <w:p>
-      <w:pPr>
-        <w:pStyle w:val="Cmsor1"/>
-      </w:pPr>
-      <w:bookmarkStart w:id="41" w:name="_Toc149748234"/>
-      <w:r>
-        <w:lastRenderedPageBreak/>
-        <w:t>Fejlesztői dokumentáció</w:t>
-      </w:r>
-      <w:bookmarkEnd w:id="41"/>
-    </w:p>
-    <w:p>
-      <w:pPr>
-        <w:pStyle w:val="Cmsor2"/>
-      </w:pPr>
-      <w:bookmarkStart w:id="42" w:name="_Toc149748235"/>
-      <w:r>
-        <w:t>Fejlesztői környezet beállítása és projekt konfigurálása</w:t>
-      </w:r>
-      <w:bookmarkEnd w:id="42"/>
-    </w:p>
-    <w:p>
-      <w:pPr>
-        <w:pStyle w:val="Cmsor3"/>
-      </w:pPr>
-      <w:bookmarkStart w:id="43" w:name="_Toc149748236"/>
-      <w:r>
-        <w:t>Fejlesztői eszközök telepítése</w:t>
-      </w:r>
-      <w:bookmarkEnd w:id="43"/>
-    </w:p>
-    <w:p>
-      <w:pPr>
-        <w:pStyle w:val="Cmsor3"/>
-      </w:pPr>
-      <w:bookmarkStart w:id="44" w:name="_Toc149748237"/>
-      <w:r>
-        <w:t xml:space="preserve">Projekt beállítása és </w:t>
-      </w:r>
-      <w:proofErr w:type="spellStart"/>
-      <w:r>
-        <w:t>build-elés</w:t>
-      </w:r>
-      <w:bookmarkEnd w:id="44"/>
-      <w:proofErr w:type="spellEnd"/>
-    </w:p>
-    <w:p>
-      <w:pPr>
-        <w:pStyle w:val="Cmsor2"/>
-      </w:pPr>
-      <w:bookmarkStart w:id="45" w:name="_Toc149748238"/>
-      <w:r>
         <w:t>Adatreprezentáció</w:t>
       </w:r>
       <w:bookmarkEnd w:id="45"/>
@@ -7906,13 +9298,6 @@
     </w:p>
     <w:sdt>
       <w:sdtPr>
-        <w:id w:val="-114753036"/>
-        <w:docPartObj>
-          <w:docPartGallery w:val="Bibliographies"/>
-          <w:docPartUnique/>
-        </w:docPartObj>
-      </w:sdtPr>
-      <w:sdtEndPr>
         <w:rPr>
           <w:rFonts w:eastAsiaTheme="minorHAnsi" w:cstheme="minorBidi"/>
           <w:b w:val="0"/>
@@ -7920,7 +9305,12 @@
           <w:sz w:val="24"/>
           <w:szCs w:val="22"/>
         </w:rPr>
-      </w:sdtEndPr>
+        <w:id w:val="-114753036"/>
+        <w:docPartObj>
+          <w:docPartGallery w:val="Bibliographies"/>
+          <w:docPartUnique/>
+        </w:docPartObj>
+      </w:sdtPr>
       <w:sdtContent>
         <w:p>
           <w:pPr>
@@ -8283,8 +9673,22 @@
         <w:rPr>
           <w:rFonts w:ascii="Courier New" w:hAnsi="Courier New" w:cs="Courier New"/>
         </w:rPr>
-        <w:t>|   fájlok ide</w:t>
-      </w:r>
+        <w:t xml:space="preserve">|   </w:t>
+      </w:r>
+      <w:r>
+        <w:rPr>
+          <w:rFonts w:ascii="Courier New" w:hAnsi="Courier New" w:cs="Courier New"/>
+        </w:rPr>
+        <w:t>.</w:t>
+      </w:r>
+      <w:proofErr w:type="spellStart"/>
+      <w:r>
+        <w:rPr>
+          <w:rFonts w:ascii="Courier New" w:hAnsi="Courier New" w:cs="Courier New"/>
+        </w:rPr>
+        <w:t>env</w:t>
+      </w:r>
+      <w:proofErr w:type="spellEnd"/>
     </w:p>
     <w:p>
       <w:pPr>
@@ -8297,8 +9701,22 @@
         <w:rPr>
           <w:rFonts w:ascii="Courier New" w:hAnsi="Courier New" w:cs="Courier New"/>
         </w:rPr>
-        <w:t>|   a most felsoroltak csak példák, cserélve lesznek</w:t>
-      </w:r>
+        <w:t xml:space="preserve">|   </w:t>
+      </w:r>
+      <w:r>
+        <w:rPr>
+          <w:rFonts w:ascii="Courier New" w:hAnsi="Courier New" w:cs="Courier New"/>
+        </w:rPr>
+        <w:t>.</w:t>
+      </w:r>
+      <w:proofErr w:type="spellStart"/>
+      <w:r>
+        <w:rPr>
+          <w:rFonts w:ascii="Courier New" w:hAnsi="Courier New" w:cs="Courier New"/>
+        </w:rPr>
+        <w:t>firebaserc</w:t>
+      </w:r>
+      <w:proofErr w:type="spellEnd"/>
     </w:p>
     <w:p>
       <w:pPr>
@@ -8311,8 +9729,16 @@
         <w:rPr>
           <w:rFonts w:ascii="Courier New" w:hAnsi="Courier New" w:cs="Courier New"/>
         </w:rPr>
-        <w:t>|</w:t>
-      </w:r>
+        <w:t>|   .</w:t>
+      </w:r>
+      <w:proofErr w:type="spellStart"/>
+      <w:r>
+        <w:rPr>
+          <w:rFonts w:ascii="Courier New" w:hAnsi="Courier New" w:cs="Courier New"/>
+        </w:rPr>
+        <w:t>gitignore</w:t>
+      </w:r>
+      <w:proofErr w:type="spellEnd"/>
     </w:p>
     <w:p>
       <w:pPr>
@@ -8325,8 +9751,18 @@
         <w:rPr>
           <w:rFonts w:ascii="Courier New" w:hAnsi="Courier New" w:cs="Courier New"/>
         </w:rPr>
-        <w:t>|   backen.bat</w:t>
-      </w:r>
+        <w:t xml:space="preserve">|   </w:t>
+      </w:r>
+      <w:proofErr w:type="spellStart"/>
+      <w:proofErr w:type="gramStart"/>
+      <w:r>
+        <w:rPr>
+          <w:rFonts w:ascii="Courier New" w:hAnsi="Courier New" w:cs="Courier New"/>
+        </w:rPr>
+        <w:t>firebase.json</w:t>
+      </w:r>
+      <w:proofErr w:type="spellEnd"/>
+      <w:proofErr w:type="gramEnd"/>
     </w:p>
     <w:p>
       <w:pPr>
@@ -8339,8 +9775,24 @@
         <w:rPr>
           <w:rFonts w:ascii="Courier New" w:hAnsi="Courier New" w:cs="Courier New"/>
         </w:rPr>
-        <w:t>|   backend.py</w:t>
-      </w:r>
+        <w:t xml:space="preserve">|   </w:t>
+      </w:r>
+      <w:proofErr w:type="spellStart"/>
+      <w:r>
+        <w:rPr>
+          <w:rFonts w:ascii="Courier New" w:hAnsi="Courier New" w:cs="Courier New"/>
+        </w:rPr>
+        <w:t>package-</w:t>
+      </w:r>
+      <w:proofErr w:type="gramStart"/>
+      <w:r>
+        <w:rPr>
+          <w:rFonts w:ascii="Courier New" w:hAnsi="Courier New" w:cs="Courier New"/>
+        </w:rPr>
+        <w:t>lock.json</w:t>
+      </w:r>
+      <w:proofErr w:type="spellEnd"/>
+      <w:proofErr w:type="gramEnd"/>
     </w:p>
     <w:p>
       <w:pPr>
@@ -8353,8 +9805,18 @@
         <w:rPr>
           <w:rFonts w:ascii="Courier New" w:hAnsi="Courier New" w:cs="Courier New"/>
         </w:rPr>
-        <w:t>|   files.doc</w:t>
-      </w:r>
+        <w:t xml:space="preserve">|   </w:t>
+      </w:r>
+      <w:proofErr w:type="spellStart"/>
+      <w:proofErr w:type="gramStart"/>
+      <w:r>
+        <w:rPr>
+          <w:rFonts w:ascii="Courier New" w:hAnsi="Courier New" w:cs="Courier New"/>
+        </w:rPr>
+        <w:t>package.json</w:t>
+      </w:r>
+      <w:proofErr w:type="spellEnd"/>
+      <w:proofErr w:type="gramEnd"/>
     </w:p>
     <w:p>
       <w:pPr>
@@ -8367,18 +9829,8 @@
         <w:rPr>
           <w:rFonts w:ascii="Courier New" w:hAnsi="Courier New" w:cs="Courier New"/>
         </w:rPr>
-        <w:t xml:space="preserve">|   </w:t>
-      </w:r>
-      <w:proofErr w:type="spellStart"/>
-      <w:proofErr w:type="gramStart"/>
-      <w:r>
-        <w:rPr>
-          <w:rFonts w:ascii="Courier New" w:hAnsi="Courier New" w:cs="Courier New"/>
-        </w:rPr>
-        <w:t>fixedlinks.json</w:t>
-      </w:r>
-      <w:proofErr w:type="spellEnd"/>
-      <w:proofErr w:type="gramEnd"/>
+        <w:t>|   README.md</w:t>
+      </w:r>
     </w:p>
     <w:p>
       <w:pPr>
@@ -8391,8 +9843,18 @@
         <w:rPr>
           <w:rFonts w:ascii="Courier New" w:hAnsi="Courier New" w:cs="Courier New"/>
         </w:rPr>
-        <w:t>|   ipcheck.py</w:t>
-      </w:r>
+        <w:t xml:space="preserve">|   </w:t>
+      </w:r>
+      <w:proofErr w:type="spellStart"/>
+      <w:proofErr w:type="gramStart"/>
+      <w:r>
+        <w:rPr>
+          <w:rFonts w:ascii="Courier New" w:hAnsi="Courier New" w:cs="Courier New"/>
+        </w:rPr>
+        <w:t>tsconfig.json</w:t>
+      </w:r>
+      <w:proofErr w:type="spellEnd"/>
+      <w:proofErr w:type="gramEnd"/>
     </w:p>
     <w:p>
       <w:pPr>
@@ -8405,18 +9867,16 @@
         <w:rPr>
           <w:rFonts w:ascii="Courier New" w:hAnsi="Courier New" w:cs="Courier New"/>
         </w:rPr>
-        <w:t xml:space="preserve">|   </w:t>
-      </w:r>
-      <w:proofErr w:type="spellStart"/>
-      <w:proofErr w:type="gramStart"/>
+        <w:t>+---</w:t>
+      </w:r>
+      <w:proofErr w:type="spellStart"/>
       <w:r>
         <w:rPr>
           <w:rFonts w:ascii="Courier New" w:hAnsi="Courier New" w:cs="Courier New"/>
         </w:rPr>
-        <w:t>linkek.json</w:t>
-      </w:r>
-      <w:proofErr w:type="spellEnd"/>
-      <w:proofErr w:type="gramEnd"/>
+        <w:t>build</w:t>
+      </w:r>
+      <w:proofErr w:type="spellEnd"/>
     </w:p>
     <w:p>
       <w:pPr>
@@ -8429,7 +9889,21 @@
         <w:rPr>
           <w:rFonts w:ascii="Courier New" w:hAnsi="Courier New" w:cs="Courier New"/>
         </w:rPr>
-        <w:t>|   linkfix.py</w:t>
+        <w:t>|   \---[</w:t>
+      </w:r>
+      <w:proofErr w:type="spellStart"/>
+      <w:r>
+        <w:rPr>
+          <w:rFonts w:ascii="Courier New" w:hAnsi="Courier New" w:cs="Courier New"/>
+        </w:rPr>
+        <w:t>build</w:t>
+      </w:r>
+      <w:proofErr w:type="spellEnd"/>
+      <w:r>
+        <w:rPr>
+          <w:rFonts w:ascii="Courier New" w:hAnsi="Courier New" w:cs="Courier New"/>
+        </w:rPr>
+        <w:t xml:space="preserve"> fájlok]</w:t>
       </w:r>
     </w:p>
     <w:p>
@@ -8443,8 +9917,16 @@
         <w:rPr>
           <w:rFonts w:ascii="Courier New" w:hAnsi="Courier New" w:cs="Courier New"/>
         </w:rPr>
-        <w:t>|   log.txt</w:t>
-      </w:r>
+        <w:t>+---</w:t>
+      </w:r>
+      <w:proofErr w:type="spellStart"/>
+      <w:r>
+        <w:rPr>
+          <w:rFonts w:ascii="Courier New" w:hAnsi="Courier New" w:cs="Courier New"/>
+        </w:rPr>
+        <w:t>docs</w:t>
+      </w:r>
+      <w:proofErr w:type="spellEnd"/>
     </w:p>
     <w:p>
       <w:pPr>
@@ -8457,8 +9939,16 @@
         <w:rPr>
           <w:rFonts w:ascii="Courier New" w:hAnsi="Courier New" w:cs="Courier New"/>
         </w:rPr>
-        <w:t>|   sqlwriter.py</w:t>
-      </w:r>
+        <w:t>+---</w:t>
+      </w:r>
+      <w:proofErr w:type="spellStart"/>
+      <w:r>
+        <w:rPr>
+          <w:rFonts w:ascii="Courier New" w:hAnsi="Courier New" w:cs="Courier New"/>
+        </w:rPr>
+        <w:t>node_modules</w:t>
+      </w:r>
+      <w:proofErr w:type="spellEnd"/>
     </w:p>
     <w:p>
       <w:pPr>
@@ -8471,7 +9961,35 @@
         <w:rPr>
           <w:rFonts w:ascii="Courier New" w:hAnsi="Courier New" w:cs="Courier New"/>
         </w:rPr>
-        <w:t>|   textprocessor.py</w:t>
+        <w:t>|   \---[</w:t>
+      </w:r>
+      <w:proofErr w:type="spellStart"/>
+      <w:r>
+        <w:rPr>
+          <w:rFonts w:ascii="Courier New" w:hAnsi="Courier New" w:cs="Courier New"/>
+        </w:rPr>
+        <w:t>node</w:t>
+      </w:r>
+      <w:proofErr w:type="spellEnd"/>
+      <w:r>
+        <w:rPr>
+          <w:rFonts w:ascii="Courier New" w:hAnsi="Courier New" w:cs="Courier New"/>
+        </w:rPr>
+        <w:t>/</w:t>
+      </w:r>
+      <w:proofErr w:type="spellStart"/>
+      <w:r>
+        <w:rPr>
+          <w:rFonts w:ascii="Courier New" w:hAnsi="Courier New" w:cs="Courier New"/>
+        </w:rPr>
+        <w:t>bun</w:t>
+      </w:r>
+      <w:proofErr w:type="spellEnd"/>
+      <w:r>
+        <w:rPr>
+          <w:rFonts w:ascii="Courier New" w:hAnsi="Courier New" w:cs="Courier New"/>
+        </w:rPr>
+        <w:t xml:space="preserve"> csomagok]</w:t>
       </w:r>
     </w:p>
     <w:p>
@@ -8485,8 +10003,16 @@
         <w:rPr>
           <w:rFonts w:ascii="Courier New" w:hAnsi="Courier New" w:cs="Courier New"/>
         </w:rPr>
-        <w:t xml:space="preserve">|   </w:t>
-      </w:r>
+        <w:t>+---</w:t>
+      </w:r>
+      <w:proofErr w:type="spellStart"/>
+      <w:r>
+        <w:rPr>
+          <w:rFonts w:ascii="Courier New" w:hAnsi="Courier New" w:cs="Courier New"/>
+        </w:rPr>
+        <w:t>public</w:t>
+      </w:r>
+      <w:proofErr w:type="spellEnd"/>
     </w:p>
     <w:p>
       <w:pPr>
@@ -8499,7 +10025,7 @@
         <w:rPr>
           <w:rFonts w:ascii="Courier New" w:hAnsi="Courier New" w:cs="Courier New"/>
         </w:rPr>
-        <w:t>+---backend</w:t>
+        <w:t>|   |   favicon.ico</w:t>
       </w:r>
     </w:p>
     <w:p>
@@ -8513,16 +10039,8 @@
         <w:rPr>
           <w:rFonts w:ascii="Courier New" w:hAnsi="Courier New" w:cs="Courier New"/>
         </w:rPr>
-        <w:t xml:space="preserve">|   </w:t>
-      </w:r>
-      <w:proofErr w:type="spellStart"/>
-      <w:r>
-        <w:rPr>
-          <w:rFonts w:ascii="Courier New" w:hAnsi="Courier New" w:cs="Courier New"/>
-        </w:rPr>
-        <w:t>pyvenv.cfg</w:t>
-      </w:r>
-      <w:proofErr w:type="spellEnd"/>
+        <w:t>|   |   index.html</w:t>
+      </w:r>
     </w:p>
     <w:p>
       <w:pPr>
@@ -8535,16 +10053,8 @@
         <w:rPr>
           <w:rFonts w:ascii="Courier New" w:hAnsi="Courier New" w:cs="Courier New"/>
         </w:rPr>
-        <w:t>+---</w:t>
-      </w:r>
-      <w:proofErr w:type="spellStart"/>
-      <w:r>
-        <w:rPr>
-          <w:rFonts w:ascii="Courier New" w:hAnsi="Courier New" w:cs="Courier New"/>
-        </w:rPr>
-        <w:t>lara</w:t>
-      </w:r>
-      <w:proofErr w:type="spellEnd"/>
+        <w:t>|   |   logo192.png</w:t>
+      </w:r>
     </w:p>
     <w:p>
       <w:pPr>
@@ -8557,7 +10067,7 @@
         <w:rPr>
           <w:rFonts w:ascii="Courier New" w:hAnsi="Courier New" w:cs="Courier New"/>
         </w:rPr>
-        <w:t>|   |   entities.py</w:t>
+        <w:t>|   |   logo512.png</w:t>
       </w:r>
     </w:p>
     <w:p>
@@ -8571,8 +10081,18 @@
         <w:rPr>
           <w:rFonts w:ascii="Courier New" w:hAnsi="Courier New" w:cs="Courier New"/>
         </w:rPr>
-        <w:t>|   |   nlp.py</w:t>
-      </w:r>
+        <w:t xml:space="preserve">|   |   </w:t>
+      </w:r>
+      <w:proofErr w:type="spellStart"/>
+      <w:proofErr w:type="gramStart"/>
+      <w:r>
+        <w:rPr>
+          <w:rFonts w:ascii="Courier New" w:hAnsi="Courier New" w:cs="Courier New"/>
+        </w:rPr>
+        <w:t>manifest.json</w:t>
+      </w:r>
+      <w:proofErr w:type="spellEnd"/>
+      <w:proofErr w:type="gramEnd"/>
     </w:p>
     <w:p>
       <w:pPr>
@@ -8585,7 +10105,7 @@
         <w:rPr>
           <w:rFonts w:ascii="Courier New" w:hAnsi="Courier New" w:cs="Courier New"/>
         </w:rPr>
-        <w:t>|   |   parser.py</w:t>
+        <w:t>|   |   robots.txt</w:t>
       </w:r>
     </w:p>
     <w:p>
@@ -8599,7 +10119,7 @@
         <w:rPr>
           <w:rFonts w:ascii="Courier New" w:hAnsi="Courier New" w:cs="Courier New"/>
         </w:rPr>
-        <w:t>|   |   stemmer.py</w:t>
+        <w:t>|   \---service-worker.js</w:t>
       </w:r>
     </w:p>
     <w:p>
@@ -8613,152 +10133,16 @@
         <w:rPr>
           <w:rFonts w:ascii="Courier New" w:hAnsi="Courier New" w:cs="Courier New"/>
         </w:rPr>
-        <w:t>+---</w:t>
+        <w:t>\---</w:t>
       </w:r>
       <w:proofErr w:type="spellStart"/>
       <w:r>
         <w:rPr>
           <w:rFonts w:ascii="Courier New" w:hAnsi="Courier New" w:cs="Courier New"/>
         </w:rPr>
-        <w:t>static</w:t>
-      </w:r>
-      <w:proofErr w:type="spellEnd"/>
-    </w:p>
-    <w:p>
-      <w:pPr>
-        <w:pStyle w:val="Csakszveg"/>
-        <w:rPr>
-          <w:rFonts w:ascii="Courier New" w:hAnsi="Courier New" w:cs="Courier New"/>
-        </w:rPr>
-      </w:pPr>
-      <w:r>
-        <w:rPr>
-          <w:rFonts w:ascii="Courier New" w:hAnsi="Courier New" w:cs="Courier New"/>
-        </w:rPr>
-        <w:t>|   +---</w:t>
-      </w:r>
-      <w:proofErr w:type="spellStart"/>
-      <w:r>
-        <w:rPr>
-          <w:rFonts w:ascii="Courier New" w:hAnsi="Courier New" w:cs="Courier New"/>
-        </w:rPr>
-        <w:t>css</w:t>
-      </w:r>
-      <w:proofErr w:type="spellEnd"/>
-    </w:p>
-    <w:p>
-      <w:pPr>
-        <w:pStyle w:val="Csakszveg"/>
-        <w:rPr>
-          <w:rFonts w:ascii="Courier New" w:hAnsi="Courier New" w:cs="Courier New"/>
-        </w:rPr>
-      </w:pPr>
-      <w:r>
-        <w:rPr>
-          <w:rFonts w:ascii="Courier New" w:hAnsi="Courier New" w:cs="Courier New"/>
-        </w:rPr>
-        <w:t>|   |       chat.css</w:t>
-      </w:r>
-    </w:p>
-    <w:p>
-      <w:pPr>
-        <w:pStyle w:val="Csakszveg"/>
-        <w:rPr>
-          <w:rFonts w:ascii="Courier New" w:hAnsi="Courier New" w:cs="Courier New"/>
-        </w:rPr>
-      </w:pPr>
-      <w:r>
-        <w:rPr>
-          <w:rFonts w:ascii="Courier New" w:hAnsi="Courier New" w:cs="Courier New"/>
-        </w:rPr>
-        <w:t xml:space="preserve">|   |       </w:t>
-      </w:r>
-    </w:p>
-    <w:p>
-      <w:pPr>
-        <w:pStyle w:val="Csakszveg"/>
-        <w:rPr>
-          <w:rFonts w:ascii="Courier New" w:hAnsi="Courier New" w:cs="Courier New"/>
-        </w:rPr>
-      </w:pPr>
-      <w:r>
-        <w:rPr>
-          <w:rFonts w:ascii="Courier New" w:hAnsi="Courier New" w:cs="Courier New"/>
-        </w:rPr>
-        <w:t>|   \---</w:t>
-      </w:r>
-      <w:proofErr w:type="spellStart"/>
-      <w:r>
-        <w:rPr>
-          <w:rFonts w:ascii="Courier New" w:hAnsi="Courier New" w:cs="Courier New"/>
-        </w:rPr>
-        <w:t>js</w:t>
-      </w:r>
-      <w:proofErr w:type="spellEnd"/>
-    </w:p>
-    <w:p>
-      <w:pPr>
-        <w:pStyle w:val="Csakszveg"/>
-        <w:rPr>
-          <w:rFonts w:ascii="Courier New" w:hAnsi="Courier New" w:cs="Courier New"/>
-        </w:rPr>
-      </w:pPr>
-      <w:r>
-        <w:rPr>
-          <w:rFonts w:ascii="Courier New" w:hAnsi="Courier New" w:cs="Courier New"/>
-        </w:rPr>
-        <w:t>|           chat.js</w:t>
-      </w:r>
-    </w:p>
-    <w:p>
-      <w:pPr>
-        <w:pStyle w:val="Csakszveg"/>
-        <w:rPr>
-          <w:rFonts w:ascii="Courier New" w:hAnsi="Courier New" w:cs="Courier New"/>
-        </w:rPr>
-      </w:pPr>
-      <w:r>
-        <w:rPr>
-          <w:rFonts w:ascii="Courier New" w:hAnsi="Courier New" w:cs="Courier New"/>
-        </w:rPr>
-        <w:t xml:space="preserve">|           </w:t>
-      </w:r>
-    </w:p>
-    <w:p>
-      <w:pPr>
-        <w:pStyle w:val="Csakszveg"/>
-        <w:rPr>
-          <w:rFonts w:ascii="Courier New" w:hAnsi="Courier New" w:cs="Courier New"/>
-        </w:rPr>
-      </w:pPr>
-      <w:r>
-        <w:rPr>
-          <w:rFonts w:ascii="Courier New" w:hAnsi="Courier New" w:cs="Courier New"/>
-        </w:rPr>
-        <w:t>+---</w:t>
-      </w:r>
-      <w:proofErr w:type="spellStart"/>
-      <w:r>
-        <w:rPr>
-          <w:rFonts w:ascii="Courier New" w:hAnsi="Courier New" w:cs="Courier New"/>
-        </w:rPr>
-        <w:t>templates</w:t>
-      </w:r>
-      <w:proofErr w:type="spellEnd"/>
-    </w:p>
-    <w:p>
-      <w:pPr>
-        <w:pStyle w:val="Csakszveg"/>
-        <w:rPr>
-          <w:rFonts w:ascii="Courier New" w:hAnsi="Courier New" w:cs="Courier New"/>
-        </w:rPr>
-      </w:pPr>
-      <w:r>
-        <w:rPr>
-          <w:rFonts w:ascii="Courier New" w:hAnsi="Courier New" w:cs="Courier New"/>
-        </w:rPr>
-        <w:t>|       index.html</w:t>
-      </w:r>
+        <w:t>src</w:t>
+      </w:r>
+      <w:proofErr w:type="spellEnd"/>
     </w:p>
     <w:sectPr>
       <w:headerReference w:type="default" r:id="rId14"/>
@@ -9297,6 +10681,119 @@
     </w:lvl>
   </w:abstractNum>
   <w:abstractNum w:abstractNumId="3" w15:restartNumberingAfterBreak="0">
+    <w:nsid w:val="34EE488B"/>
+    <w:multiLevelType w:val="hybridMultilevel"/>
+    <w:tmpl w:val="FD623A10"/>
+    <w:lvl w:ilvl="0" w:tplc="040E0001">
+      <w:start w:val="1"/>
+      <w:numFmt w:val="bullet"/>
+      <w:lvlText w:val=""/>
+      <w:lvlJc w:val="left"/>
+      <w:pPr>
+        <w:ind w:left="720" w:hanging="360"/>
+      </w:pPr>
+      <w:rPr>
+        <w:rFonts w:ascii="Symbol" w:hAnsi="Symbol" w:hint="default"/>
+      </w:rPr>
+    </w:lvl>
+    <w:lvl w:ilvl="1" w:tplc="040E0003">
+      <w:start w:val="1"/>
+      <w:numFmt w:val="bullet"/>
+      <w:lvlText w:val="o"/>
+      <w:lvlJc w:val="left"/>
+      <w:pPr>
+        <w:ind w:left="1440" w:hanging="360"/>
+      </w:pPr>
+      <w:rPr>
+        <w:rFonts w:ascii="Courier New" w:hAnsi="Courier New" w:cs="Courier New" w:hint="default"/>
+      </w:rPr>
+    </w:lvl>
+    <w:lvl w:ilvl="2" w:tplc="040E0005" w:tentative="1">
+      <w:start w:val="1"/>
+      <w:numFmt w:val="bullet"/>
+      <w:lvlText w:val=""/>
+      <w:lvlJc w:val="left"/>
+      <w:pPr>
+        <w:ind w:left="2160" w:hanging="360"/>
+      </w:pPr>
+      <w:rPr>
+        <w:rFonts w:ascii="Wingdings" w:hAnsi="Wingdings" w:hint="default"/>
+      </w:rPr>
+    </w:lvl>
+    <w:lvl w:ilvl="3" w:tplc="040E0001" w:tentative="1">
+      <w:start w:val="1"/>
+      <w:numFmt w:val="bullet"/>
+      <w:lvlText w:val=""/>
+      <w:lvlJc w:val="left"/>
+      <w:pPr>
+        <w:ind w:left="2880" w:hanging="360"/>
+      </w:pPr>
+      <w:rPr>
+        <w:rFonts w:ascii="Symbol" w:hAnsi="Symbol" w:hint="default"/>
+      </w:rPr>
+    </w:lvl>
+    <w:lvl w:ilvl="4" w:tplc="040E0003" w:tentative="1">
+      <w:start w:val="1"/>
+      <w:numFmt w:val="bullet"/>
+      <w:lvlText w:val="o"/>
+      <w:lvlJc w:val="left"/>
+      <w:pPr>
+        <w:ind w:left="3600" w:hanging="360"/>
+      </w:pPr>
+      <w:rPr>
+        <w:rFonts w:ascii="Courier New" w:hAnsi="Courier New" w:cs="Courier New" w:hint="default"/>
+      </w:rPr>
+    </w:lvl>
+    <w:lvl w:ilvl="5" w:tplc="040E0005" w:tentative="1">
+      <w:start w:val="1"/>
+      <w:numFmt w:val="bullet"/>
+      <w:lvlText w:val=""/>
+      <w:lvlJc w:val="left"/>
+      <w:pPr>
+        <w:ind w:left="4320" w:hanging="360"/>
+      </w:pPr>
+      <w:rPr>
+        <w:rFonts w:ascii="Wingdings" w:hAnsi="Wingdings" w:hint="default"/>
+      </w:rPr>
+    </w:lvl>
+    <w:lvl w:ilvl="6" w:tplc="040E0001" w:tentative="1">
+      <w:start w:val="1"/>
+      <w:numFmt w:val="bullet"/>
+      <w:lvlText w:val=""/>
+      <w:lvlJc w:val="left"/>
+      <w:pPr>
+        <w:ind w:left="5040" w:hanging="360"/>
+      </w:pPr>
+      <w:rPr>
+        <w:rFonts w:ascii="Symbol" w:hAnsi="Symbol" w:hint="default"/>
+      </w:rPr>
+    </w:lvl>
+    <w:lvl w:ilvl="7" w:tplc="040E0003" w:tentative="1">
+      <w:start w:val="1"/>
+      <w:numFmt w:val="bullet"/>
+      <w:lvlText w:val="o"/>
+      <w:lvlJc w:val="left"/>
+      <w:pPr>
+        <w:ind w:left="5760" w:hanging="360"/>
+      </w:pPr>
+      <w:rPr>
+        <w:rFonts w:ascii="Courier New" w:hAnsi="Courier New" w:cs="Courier New" w:hint="default"/>
+      </w:rPr>
+    </w:lvl>
+    <w:lvl w:ilvl="8" w:tplc="040E0005" w:tentative="1">
+      <w:start w:val="1"/>
+      <w:numFmt w:val="bullet"/>
+      <w:lvlText w:val=""/>
+      <w:lvlJc w:val="left"/>
+      <w:pPr>
+        <w:ind w:left="6480" w:hanging="360"/>
+      </w:pPr>
+      <w:rPr>
+        <w:rFonts w:ascii="Wingdings" w:hAnsi="Wingdings" w:hint="default"/>
+      </w:rPr>
+    </w:lvl>
+  </w:abstractNum>
+  <w:abstractNum w:abstractNumId="4" w15:restartNumberingAfterBreak="0">
     <w:nsid w:val="451A29A7"/>
     <w:multiLevelType w:val="hybridMultilevel"/>
     <w:tmpl w:val="4726ED2C"/>
@@ -9409,7 +10906,7 @@
       </w:rPr>
     </w:lvl>
   </w:abstractNum>
-  <w:abstractNum w:abstractNumId="4" w15:restartNumberingAfterBreak="0">
+  <w:abstractNum w:abstractNumId="5" w15:restartNumberingAfterBreak="0">
     <w:nsid w:val="48522291"/>
     <w:multiLevelType w:val="hybridMultilevel"/>
     <w:tmpl w:val="9A96F2E2"/>
@@ -9522,7 +11019,7 @@
       </w:rPr>
     </w:lvl>
   </w:abstractNum>
-  <w:abstractNum w:abstractNumId="5" w15:restartNumberingAfterBreak="0">
+  <w:abstractNum w:abstractNumId="6" w15:restartNumberingAfterBreak="0">
     <w:nsid w:val="50517D44"/>
     <w:multiLevelType w:val="hybridMultilevel"/>
     <w:tmpl w:val="6248F264"/>
@@ -9635,7 +11132,7 @@
       </w:rPr>
     </w:lvl>
   </w:abstractNum>
-  <w:abstractNum w:abstractNumId="6" w15:restartNumberingAfterBreak="0">
+  <w:abstractNum w:abstractNumId="7" w15:restartNumberingAfterBreak="0">
     <w:nsid w:val="513178CE"/>
     <w:multiLevelType w:val="hybridMultilevel"/>
     <w:tmpl w:val="AC40A064"/>
@@ -9760,7 +11257,7 @@
       </w:rPr>
     </w:lvl>
   </w:abstractNum>
-  <w:abstractNum w:abstractNumId="7" w15:restartNumberingAfterBreak="0">
+  <w:abstractNum w:abstractNumId="8" w15:restartNumberingAfterBreak="0">
     <w:nsid w:val="54616256"/>
     <w:multiLevelType w:val="hybridMultilevel"/>
     <w:tmpl w:val="AA4E0536"/>
@@ -9873,7 +11370,7 @@
       </w:rPr>
     </w:lvl>
   </w:abstractNum>
-  <w:abstractNum w:abstractNumId="8" w15:restartNumberingAfterBreak="0">
+  <w:abstractNum w:abstractNumId="9" w15:restartNumberingAfterBreak="0">
     <w:nsid w:val="572C729E"/>
     <w:multiLevelType w:val="hybridMultilevel"/>
     <w:tmpl w:val="ADFAC132"/>
@@ -9986,7 +11483,233 @@
       </w:rPr>
     </w:lvl>
   </w:abstractNum>
-  <w:abstractNum w:abstractNumId="9" w15:restartNumberingAfterBreak="0">
+  <w:abstractNum w:abstractNumId="10" w15:restartNumberingAfterBreak="0">
+    <w:nsid w:val="5AD60C6C"/>
+    <w:multiLevelType w:val="hybridMultilevel"/>
+    <w:tmpl w:val="593A9A48"/>
+    <w:lvl w:ilvl="0" w:tplc="040E0001">
+      <w:start w:val="1"/>
+      <w:numFmt w:val="bullet"/>
+      <w:lvlText w:val=""/>
+      <w:lvlJc w:val="left"/>
+      <w:pPr>
+        <w:ind w:left="720" w:hanging="360"/>
+      </w:pPr>
+      <w:rPr>
+        <w:rFonts w:ascii="Symbol" w:hAnsi="Symbol" w:hint="default"/>
+      </w:rPr>
+    </w:lvl>
+    <w:lvl w:ilvl="1" w:tplc="040E0003" w:tentative="1">
+      <w:start w:val="1"/>
+      <w:numFmt w:val="bullet"/>
+      <w:lvlText w:val="o"/>
+      <w:lvlJc w:val="left"/>
+      <w:pPr>
+        <w:ind w:left="1440" w:hanging="360"/>
+      </w:pPr>
+      <w:rPr>
+        <w:rFonts w:ascii="Courier New" w:hAnsi="Courier New" w:cs="Courier New" w:hint="default"/>
+      </w:rPr>
+    </w:lvl>
+    <w:lvl w:ilvl="2" w:tplc="040E0005" w:tentative="1">
+      <w:start w:val="1"/>
+      <w:numFmt w:val="bullet"/>
+      <w:lvlText w:val=""/>
+      <w:lvlJc w:val="left"/>
+      <w:pPr>
+        <w:ind w:left="2160" w:hanging="360"/>
+      </w:pPr>
+      <w:rPr>
+        <w:rFonts w:ascii="Wingdings" w:hAnsi="Wingdings" w:hint="default"/>
+      </w:rPr>
+    </w:lvl>
+    <w:lvl w:ilvl="3" w:tplc="040E0001" w:tentative="1">
+      <w:start w:val="1"/>
+      <w:numFmt w:val="bullet"/>
+      <w:lvlText w:val=""/>
+      <w:lvlJc w:val="left"/>
+      <w:pPr>
+        <w:ind w:left="2880" w:hanging="360"/>
+      </w:pPr>
+      <w:rPr>
+        <w:rFonts w:ascii="Symbol" w:hAnsi="Symbol" w:hint="default"/>
+      </w:rPr>
+    </w:lvl>
+    <w:lvl w:ilvl="4" w:tplc="040E0003" w:tentative="1">
+      <w:start w:val="1"/>
+      <w:numFmt w:val="bullet"/>
+      <w:lvlText w:val="o"/>
+      <w:lvlJc w:val="left"/>
+      <w:pPr>
+        <w:ind w:left="3600" w:hanging="360"/>
+      </w:pPr>
+      <w:rPr>
+        <w:rFonts w:ascii="Courier New" w:hAnsi="Courier New" w:cs="Courier New" w:hint="default"/>
+      </w:rPr>
+    </w:lvl>
+    <w:lvl w:ilvl="5" w:tplc="040E0005" w:tentative="1">
+      <w:start w:val="1"/>
+      <w:numFmt w:val="bullet"/>
+      <w:lvlText w:val=""/>
+      <w:lvlJc w:val="left"/>
+      <w:pPr>
+        <w:ind w:left="4320" w:hanging="360"/>
+      </w:pPr>
+      <w:rPr>
+        <w:rFonts w:ascii="Wingdings" w:hAnsi="Wingdings" w:hint="default"/>
+      </w:rPr>
+    </w:lvl>
+    <w:lvl w:ilvl="6" w:tplc="040E0001" w:tentative="1">
+      <w:start w:val="1"/>
+      <w:numFmt w:val="bullet"/>
+      <w:lvlText w:val=""/>
+      <w:lvlJc w:val="left"/>
+      <w:pPr>
+        <w:ind w:left="5040" w:hanging="360"/>
+      </w:pPr>
+      <w:rPr>
+        <w:rFonts w:ascii="Symbol" w:hAnsi="Symbol" w:hint="default"/>
+      </w:rPr>
+    </w:lvl>
+    <w:lvl w:ilvl="7" w:tplc="040E0003" w:tentative="1">
+      <w:start w:val="1"/>
+      <w:numFmt w:val="bullet"/>
+      <w:lvlText w:val="o"/>
+      <w:lvlJc w:val="left"/>
+      <w:pPr>
+        <w:ind w:left="5760" w:hanging="360"/>
+      </w:pPr>
+      <w:rPr>
+        <w:rFonts w:ascii="Courier New" w:hAnsi="Courier New" w:cs="Courier New" w:hint="default"/>
+      </w:rPr>
+    </w:lvl>
+    <w:lvl w:ilvl="8" w:tplc="040E0005" w:tentative="1">
+      <w:start w:val="1"/>
+      <w:numFmt w:val="bullet"/>
+      <w:lvlText w:val=""/>
+      <w:lvlJc w:val="left"/>
+      <w:pPr>
+        <w:ind w:left="6480" w:hanging="360"/>
+      </w:pPr>
+      <w:rPr>
+        <w:rFonts w:ascii="Wingdings" w:hAnsi="Wingdings" w:hint="default"/>
+      </w:rPr>
+    </w:lvl>
+  </w:abstractNum>
+  <w:abstractNum w:abstractNumId="11" w15:restartNumberingAfterBreak="0">
+    <w:nsid w:val="5C656985"/>
+    <w:multiLevelType w:val="hybridMultilevel"/>
+    <w:tmpl w:val="5E848024"/>
+    <w:lvl w:ilvl="0" w:tplc="040E0001">
+      <w:start w:val="1"/>
+      <w:numFmt w:val="bullet"/>
+      <w:lvlText w:val=""/>
+      <w:lvlJc w:val="left"/>
+      <w:pPr>
+        <w:ind w:left="360" w:hanging="360"/>
+      </w:pPr>
+      <w:rPr>
+        <w:rFonts w:ascii="Symbol" w:hAnsi="Symbol" w:hint="default"/>
+      </w:rPr>
+    </w:lvl>
+    <w:lvl w:ilvl="1" w:tplc="040E0003">
+      <w:start w:val="1"/>
+      <w:numFmt w:val="bullet"/>
+      <w:lvlText w:val="o"/>
+      <w:lvlJc w:val="left"/>
+      <w:pPr>
+        <w:ind w:left="1080" w:hanging="360"/>
+      </w:pPr>
+      <w:rPr>
+        <w:rFonts w:ascii="Courier New" w:hAnsi="Courier New" w:cs="Courier New" w:hint="default"/>
+      </w:rPr>
+    </w:lvl>
+    <w:lvl w:ilvl="2" w:tplc="040E0005" w:tentative="1">
+      <w:start w:val="1"/>
+      <w:numFmt w:val="bullet"/>
+      <w:lvlText w:val=""/>
+      <w:lvlJc w:val="left"/>
+      <w:pPr>
+        <w:ind w:left="1800" w:hanging="360"/>
+      </w:pPr>
+      <w:rPr>
+        <w:rFonts w:ascii="Wingdings" w:hAnsi="Wingdings" w:hint="default"/>
+      </w:rPr>
+    </w:lvl>
+    <w:lvl w:ilvl="3" w:tplc="040E0001" w:tentative="1">
+      <w:start w:val="1"/>
+      <w:numFmt w:val="bullet"/>
+      <w:lvlText w:val=""/>
+      <w:lvlJc w:val="left"/>
+      <w:pPr>
+        <w:ind w:left="2520" w:hanging="360"/>
+      </w:pPr>
+      <w:rPr>
+        <w:rFonts w:ascii="Symbol" w:hAnsi="Symbol" w:hint="default"/>
+      </w:rPr>
+    </w:lvl>
+    <w:lvl w:ilvl="4" w:tplc="040E0003" w:tentative="1">
+      <w:start w:val="1"/>
+      <w:numFmt w:val="bullet"/>
+      <w:lvlText w:val="o"/>
+      <w:lvlJc w:val="left"/>
+      <w:pPr>
+        <w:ind w:left="3240" w:hanging="360"/>
+      </w:pPr>
+      <w:rPr>
+        <w:rFonts w:ascii="Courier New" w:hAnsi="Courier New" w:cs="Courier New" w:hint="default"/>
+      </w:rPr>
+    </w:lvl>
+    <w:lvl w:ilvl="5" w:tplc="040E0005" w:tentative="1">
+      <w:start w:val="1"/>
+      <w:numFmt w:val="bullet"/>
+      <w:lvlText w:val=""/>
+      <w:lvlJc w:val="left"/>
+      <w:pPr>
+        <w:ind w:left="3960" w:hanging="360"/>
+      </w:pPr>
+      <w:rPr>
+        <w:rFonts w:ascii="Wingdings" w:hAnsi="Wingdings" w:hint="default"/>
+      </w:rPr>
+    </w:lvl>
+    <w:lvl w:ilvl="6" w:tplc="040E0001" w:tentative="1">
+      <w:start w:val="1"/>
+      <w:numFmt w:val="bullet"/>
+      <w:lvlText w:val=""/>
+      <w:lvlJc w:val="left"/>
+      <w:pPr>
+        <w:ind w:left="4680" w:hanging="360"/>
+      </w:pPr>
+      <w:rPr>
+        <w:rFonts w:ascii="Symbol" w:hAnsi="Symbol" w:hint="default"/>
+      </w:rPr>
+    </w:lvl>
+    <w:lvl w:ilvl="7" w:tplc="040E0003" w:tentative="1">
+      <w:start w:val="1"/>
+      <w:numFmt w:val="bullet"/>
+      <w:lvlText w:val="o"/>
+      <w:lvlJc w:val="left"/>
+      <w:pPr>
+        <w:ind w:left="5400" w:hanging="360"/>
+      </w:pPr>
+      <w:rPr>
+        <w:rFonts w:ascii="Courier New" w:hAnsi="Courier New" w:cs="Courier New" w:hint="default"/>
+      </w:rPr>
+    </w:lvl>
+    <w:lvl w:ilvl="8" w:tplc="040E0005" w:tentative="1">
+      <w:start w:val="1"/>
+      <w:numFmt w:val="bullet"/>
+      <w:lvlText w:val=""/>
+      <w:lvlJc w:val="left"/>
+      <w:pPr>
+        <w:ind w:left="6120" w:hanging="360"/>
+      </w:pPr>
+      <w:rPr>
+        <w:rFonts w:ascii="Wingdings" w:hAnsi="Wingdings" w:hint="default"/>
+      </w:rPr>
+    </w:lvl>
+  </w:abstractNum>
+  <w:abstractNum w:abstractNumId="12" w15:restartNumberingAfterBreak="0">
     <w:nsid w:val="61CB723B"/>
     <w:multiLevelType w:val="multilevel"/>
     <w:tmpl w:val="36B4F7DC"/>
@@ -10156,7 +11879,7 @@
       </w:rPr>
     </w:lvl>
   </w:abstractNum>
-  <w:abstractNum w:abstractNumId="10" w15:restartNumberingAfterBreak="0">
+  <w:abstractNum w:abstractNumId="13" w15:restartNumberingAfterBreak="0">
     <w:nsid w:val="6FCB00C3"/>
     <w:multiLevelType w:val="hybridMultilevel"/>
     <w:tmpl w:val="C714FB8C"/>
@@ -10368,7 +12091,96 @@
       </w:rPr>
     </w:lvl>
   </w:abstractNum>
-  <w:abstractNum w:abstractNumId="11" w15:restartNumberingAfterBreak="0">
+  <w:abstractNum w:abstractNumId="14" w15:restartNumberingAfterBreak="0">
+    <w:nsid w:val="76267380"/>
+    <w:multiLevelType w:val="hybridMultilevel"/>
+    <w:tmpl w:val="8DC2C7D6"/>
+    <w:lvl w:ilvl="0" w:tplc="0409000F">
+      <w:start w:val="1"/>
+      <w:numFmt w:val="decimal"/>
+      <w:lvlText w:val="%1."/>
+      <w:lvlJc w:val="left"/>
+      <w:pPr>
+        <w:ind w:left="720" w:hanging="360"/>
+      </w:pPr>
+      <w:rPr>
+        <w:rFonts w:hint="default"/>
+      </w:rPr>
+    </w:lvl>
+    <w:lvl w:ilvl="1" w:tplc="04090019" w:tentative="1">
+      <w:start w:val="1"/>
+      <w:numFmt w:val="lowerLetter"/>
+      <w:lvlText w:val="%2."/>
+      <w:lvlJc w:val="left"/>
+      <w:pPr>
+        <w:ind w:left="1440" w:hanging="360"/>
+      </w:pPr>
+    </w:lvl>
+    <w:lvl w:ilvl="2" w:tplc="0409001B" w:tentative="1">
+      <w:start w:val="1"/>
+      <w:numFmt w:val="lowerRoman"/>
+      <w:lvlText w:val="%3."/>
+      <w:lvlJc w:val="right"/>
+      <w:pPr>
+        <w:ind w:left="2160" w:hanging="180"/>
+      </w:pPr>
+    </w:lvl>
+    <w:lvl w:ilvl="3" w:tplc="0409000F" w:tentative="1">
+      <w:start w:val="1"/>
+      <w:numFmt w:val="decimal"/>
+      <w:lvlText w:val="%4."/>
+      <w:lvlJc w:val="left"/>
+      <w:pPr>
+        <w:ind w:left="2880" w:hanging="360"/>
+      </w:pPr>
+    </w:lvl>
+    <w:lvl w:ilvl="4" w:tplc="04090019" w:tentative="1">
+      <w:start w:val="1"/>
+      <w:numFmt w:val="lowerLetter"/>
+      <w:lvlText w:val="%5."/>
+      <w:lvlJc w:val="left"/>
+      <w:pPr>
+        <w:ind w:left="3600" w:hanging="360"/>
+      </w:pPr>
+    </w:lvl>
+    <w:lvl w:ilvl="5" w:tplc="0409001B" w:tentative="1">
+      <w:start w:val="1"/>
+      <w:numFmt w:val="lowerRoman"/>
+      <w:lvlText w:val="%6."/>
+      <w:lvlJc w:val="right"/>
+      <w:pPr>
+        <w:ind w:left="4320" w:hanging="180"/>
+      </w:pPr>
+    </w:lvl>
+    <w:lvl w:ilvl="6" w:tplc="0409000F" w:tentative="1">
+      <w:start w:val="1"/>
+      <w:numFmt w:val="decimal"/>
+      <w:lvlText w:val="%7."/>
+      <w:lvlJc w:val="left"/>
+      <w:pPr>
+        <w:ind w:left="5040" w:hanging="360"/>
+      </w:pPr>
+    </w:lvl>
+    <w:lvl w:ilvl="7" w:tplc="04090019" w:tentative="1">
+      <w:start w:val="1"/>
+      <w:numFmt w:val="lowerLetter"/>
+      <w:lvlText w:val="%8."/>
+      <w:lvlJc w:val="left"/>
+      <w:pPr>
+        <w:ind w:left="5760" w:hanging="360"/>
+      </w:pPr>
+    </w:lvl>
+    <w:lvl w:ilvl="8" w:tplc="0409001B" w:tentative="1">
+      <w:start w:val="1"/>
+      <w:numFmt w:val="lowerRoman"/>
+      <w:lvlText w:val="%9."/>
+      <w:lvlJc w:val="right"/>
+      <w:pPr>
+        <w:ind w:left="6480" w:hanging="180"/>
+      </w:pPr>
+    </w:lvl>
+  </w:abstractNum>
+  <w:abstractNum w:abstractNumId="15" w15:restartNumberingAfterBreak="0">
     <w:nsid w:val="775678D5"/>
     <w:multiLevelType w:val="hybridMultilevel"/>
     <w:tmpl w:val="C41E4B3E"/>
@@ -10492,7 +12304,7 @@
       </w:rPr>
     </w:lvl>
   </w:abstractNum>
-  <w:abstractNum w:abstractNumId="12" w15:restartNumberingAfterBreak="0">
+  <w:abstractNum w:abstractNumId="16" w15:restartNumberingAfterBreak="0">
     <w:nsid w:val="7BF707CE"/>
     <w:multiLevelType w:val="hybridMultilevel"/>
     <w:tmpl w:val="42D66026"/>
@@ -10605,7 +12417,7 @@
       </w:rPr>
     </w:lvl>
   </w:abstractNum>
-  <w:abstractNum w:abstractNumId="13" w15:restartNumberingAfterBreak="0">
+  <w:abstractNum w:abstractNumId="17" w15:restartNumberingAfterBreak="0">
     <w:nsid w:val="7D3703A8"/>
     <w:multiLevelType w:val="hybridMultilevel"/>
     <w:tmpl w:val="FF8C243A"/>
@@ -10719,10 +12531,10 @@
     </w:lvl>
   </w:abstractNum>
   <w:num w:numId="1" w16cid:durableId="716393515">
-    <w:abstractNumId w:val="9"/>
+    <w:abstractNumId w:val="12"/>
   </w:num>
   <w:num w:numId="2" w16cid:durableId="651251470">
-    <w:abstractNumId w:val="9"/>
+    <w:abstractNumId w:val="12"/>
     <w:lvlOverride w:ilvl="0">
       <w:startOverride w:val="1"/>
     </w:lvlOverride>
@@ -10752,7 +12564,7 @@
     </w:lvlOverride>
   </w:num>
   <w:num w:numId="3" w16cid:durableId="1506894417">
-    <w:abstractNumId w:val="9"/>
+    <w:abstractNumId w:val="12"/>
     <w:lvlOverride w:ilvl="0">
       <w:startOverride w:val="1"/>
     </w:lvlOverride>
@@ -10782,7 +12594,7 @@
     </w:lvlOverride>
   </w:num>
   <w:num w:numId="4" w16cid:durableId="418869353">
-    <w:abstractNumId w:val="9"/>
+    <w:abstractNumId w:val="12"/>
     <w:lvlOverride w:ilvl="0">
       <w:startOverride w:val="1"/>
     </w:lvlOverride>
@@ -10812,7 +12624,7 @@
     </w:lvlOverride>
   </w:num>
   <w:num w:numId="5" w16cid:durableId="1842577094">
-    <w:abstractNumId w:val="9"/>
+    <w:abstractNumId w:val="12"/>
     <w:lvlOverride w:ilvl="0">
       <w:startOverride w:val="1"/>
     </w:lvlOverride>
@@ -10842,7 +12654,7 @@
     </w:lvlOverride>
   </w:num>
   <w:num w:numId="6" w16cid:durableId="399250417">
-    <w:abstractNumId w:val="9"/>
+    <w:abstractNumId w:val="12"/>
     <w:lvlOverride w:ilvl="0">
       <w:startOverride w:val="1"/>
     </w:lvlOverride>
@@ -10872,7 +12684,7 @@
     </w:lvlOverride>
   </w:num>
   <w:num w:numId="7" w16cid:durableId="102113816">
-    <w:abstractNumId w:val="9"/>
+    <w:abstractNumId w:val="12"/>
     <w:lvlOverride w:ilvl="0">
       <w:startOverride w:val="1"/>
     </w:lvlOverride>
@@ -10902,10 +12714,10 @@
     </w:lvlOverride>
   </w:num>
   <w:num w:numId="8" w16cid:durableId="1987320449">
-    <w:abstractNumId w:val="12"/>
+    <w:abstractNumId w:val="16"/>
   </w:num>
   <w:num w:numId="9" w16cid:durableId="1627736167">
-    <w:abstractNumId w:val="9"/>
+    <w:abstractNumId w:val="12"/>
     <w:lvlOverride w:ilvl="0">
       <w:startOverride w:val="1"/>
     </w:lvlOverride>
@@ -10935,7 +12747,7 @@
     </w:lvlOverride>
   </w:num>
   <w:num w:numId="10" w16cid:durableId="1592619300">
-    <w:abstractNumId w:val="9"/>
+    <w:abstractNumId w:val="12"/>
     <w:lvlOverride w:ilvl="0">
       <w:startOverride w:val="9"/>
     </w:lvlOverride>
@@ -10965,7 +12777,7 @@
     </w:lvlOverride>
   </w:num>
   <w:num w:numId="11" w16cid:durableId="290747355">
-    <w:abstractNumId w:val="9"/>
+    <w:abstractNumId w:val="12"/>
     <w:lvlOverride w:ilvl="0">
       <w:startOverride w:val="1"/>
     </w:lvlOverride>
@@ -10995,19 +12807,19 @@
     </w:lvlOverride>
   </w:num>
   <w:num w:numId="12" w16cid:durableId="1645155231">
-    <w:abstractNumId w:val="10"/>
+    <w:abstractNumId w:val="13"/>
   </w:num>
   <w:num w:numId="13" w16cid:durableId="1016228064">
-    <w:abstractNumId w:val="8"/>
+    <w:abstractNumId w:val="9"/>
   </w:num>
   <w:num w:numId="14" w16cid:durableId="589243648">
-    <w:abstractNumId w:val="11"/>
+    <w:abstractNumId w:val="15"/>
   </w:num>
   <w:num w:numId="15" w16cid:durableId="1994990350">
-    <w:abstractNumId w:val="6"/>
+    <w:abstractNumId w:val="7"/>
   </w:num>
   <w:num w:numId="16" w16cid:durableId="249312713">
-    <w:abstractNumId w:val="9"/>
+    <w:abstractNumId w:val="12"/>
     <w:lvlOverride w:ilvl="0">
       <w:startOverride w:val="1"/>
     </w:lvlOverride>
@@ -11037,28 +12849,49 @@
     </w:lvlOverride>
   </w:num>
   <w:num w:numId="17" w16cid:durableId="1998607345">
-    <w:abstractNumId w:val="4"/>
+    <w:abstractNumId w:val="5"/>
   </w:num>
   <w:num w:numId="18" w16cid:durableId="2072388172">
-    <w:abstractNumId w:val="13"/>
+    <w:abstractNumId w:val="17"/>
   </w:num>
   <w:num w:numId="19" w16cid:durableId="142354018">
     <w:abstractNumId w:val="2"/>
   </w:num>
   <w:num w:numId="20" w16cid:durableId="918563264">
-    <w:abstractNumId w:val="7"/>
+    <w:abstractNumId w:val="8"/>
   </w:num>
   <w:num w:numId="21" w16cid:durableId="1276522550">
-    <w:abstractNumId w:val="3"/>
+    <w:abstractNumId w:val="4"/>
   </w:num>
   <w:num w:numId="22" w16cid:durableId="40832908">
-    <w:abstractNumId w:val="5"/>
+    <w:abstractNumId w:val="6"/>
   </w:num>
   <w:num w:numId="23" w16cid:durableId="333840773">
     <w:abstractNumId w:val="1"/>
   </w:num>
   <w:num w:numId="24" w16cid:durableId="1288849886">
     <w:abstractNumId w:val="0"/>
+  </w:num>
+  <w:num w:numId="25" w16cid:durableId="1099183825">
+    <w:abstractNumId w:val="3"/>
+  </w:num>
+  <w:num w:numId="26" w16cid:durableId="63459278">
+    <w:abstractNumId w:val="14"/>
+  </w:num>
+  <w:num w:numId="27" w16cid:durableId="1621911881">
+    <w:abstractNumId w:val="11"/>
+  </w:num>
+  <w:num w:numId="28" w16cid:durableId="1248266018">
+    <w:abstractNumId w:val="10"/>
+  </w:num>
+  <w:num w:numId="29" w16cid:durableId="486015096">
+    <w:abstractNumId w:val="7"/>
+  </w:num>
+  <w:num w:numId="30" w16cid:durableId="1163737768">
+    <w:abstractNumId w:val="7"/>
+  </w:num>
+  <w:num w:numId="31" w16cid:durableId="2022976194">
+    <w:abstractNumId w:val="7"/>
   </w:num>
 </w:numbering>
 </file>
@@ -11576,6 +13409,7 @@
   <w:style w:type="character" w:default="1" w:styleId="Bekezdsalapbettpusa">
     <w:name w:val="Default Paragraph Font"/>
     <w:uiPriority w:val="1"/>
+    <w:semiHidden/>
     <w:unhideWhenUsed/>
   </w:style>
   <w:style w:type="table" w:default="1" w:styleId="Normltblzat">

--- a/docs/2023_24_1_Csáktornyai Ádám_GWBTSU_Szakdolgozat.docx
+++ b/docs/2023_24_1_Csáktornyai Ádám_GWBTSU_Szakdolgozat.docx
@@ -1081,7 +1081,7 @@
           <w:r>
             <w:fldChar w:fldCharType="separate"/>
           </w:r>
-          <w:hyperlink w:anchor="_Toc149748196" w:history="1">
+          <w:hyperlink w:anchor="_Toc150986585" w:history="1">
             <w:r>
               <w:rPr>
                 <w:rStyle w:val="Hiperhivatkozs"/>
@@ -1108,7 +1108,7 @@
                 <w:noProof/>
                 <w:webHidden/>
               </w:rPr>
-              <w:instrText xml:space="preserve"> PAGEREF _Toc149748196 \h </w:instrText>
+              <w:instrText xml:space="preserve"> PAGEREF _Toc150986585 \h </w:instrText>
             </w:r>
             <w:r>
               <w:rPr>
@@ -1154,7 +1154,7 @@
               <w14:ligatures w14:val="standardContextual"/>
             </w:rPr>
           </w:pPr>
-          <w:hyperlink w:anchor="_Toc149748197" w:history="1">
+          <w:hyperlink w:anchor="_Toc150986586" w:history="1">
             <w:r>
               <w:rPr>
                 <w:rStyle w:val="Hiperhivatkozs"/>
@@ -1202,7 +1202,7 @@
                 <w:noProof/>
                 <w:webHidden/>
               </w:rPr>
-              <w:instrText xml:space="preserve"> PAGEREF _Toc149748197 \h </w:instrText>
+              <w:instrText xml:space="preserve"> PAGEREF _Toc150986586 \h </w:instrText>
             </w:r>
             <w:r>
               <w:rPr>
@@ -1246,11 +1246,10 @@
               <w14:ligatures w14:val="standardContextual"/>
             </w:rPr>
           </w:pPr>
-          <w:hyperlink w:anchor="_Toc149748198" w:history="1">
+          <w:hyperlink w:anchor="_Toc150986587" w:history="1">
             <w:r>
               <w:rPr>
                 <w:rStyle w:val="Hiperhivatkozs"/>
-                <w:rFonts w:cs="Times New Roman"/>
                 <w:noProof/>
                 <w14:scene3d>
                   <w14:camera w14:prst="orthographicFront"/>
@@ -1299,7 +1298,7 @@
                 <w:noProof/>
                 <w:webHidden/>
               </w:rPr>
-              <w:instrText xml:space="preserve"> PAGEREF _Toc149748198 \h </w:instrText>
+              <w:instrText xml:space="preserve"> PAGEREF _Toc150986587 \h </w:instrText>
             </w:r>
             <w:r>
               <w:rPr>
@@ -1343,7 +1342,7 @@
               <w14:ligatures w14:val="standardContextual"/>
             </w:rPr>
           </w:pPr>
-          <w:hyperlink w:anchor="_Toc149748199" w:history="1">
+          <w:hyperlink w:anchor="_Toc150986588" w:history="1">
             <w:r>
               <w:rPr>
                 <w:rStyle w:val="Hiperhivatkozs"/>
@@ -1374,7 +1373,7 @@
                 <w:rStyle w:val="Hiperhivatkozs"/>
                 <w:noProof/>
               </w:rPr>
-              <w:t>IT eszközök és operációs rendszerek fejlődése</w:t>
+              <w:t>IT eszközök és szoftverek fejlődése</w:t>
             </w:r>
             <w:r>
               <w:rPr>
@@ -1395,7 +1394,7 @@
                 <w:noProof/>
                 <w:webHidden/>
               </w:rPr>
-              <w:instrText xml:space="preserve"> PAGEREF _Toc149748199 \h </w:instrText>
+              <w:instrText xml:space="preserve"> PAGEREF _Toc150986588 \h </w:instrText>
             </w:r>
             <w:r>
               <w:rPr>
@@ -1415,7 +1414,193 @@
                 <w:noProof/>
                 <w:webHidden/>
               </w:rPr>
-              <w:t>10</w:t>
+              <w:t>11</w:t>
+            </w:r>
+            <w:r>
+              <w:rPr>
+                <w:noProof/>
+                <w:webHidden/>
+              </w:rPr>
+              <w:fldChar w:fldCharType="end"/>
+            </w:r>
+          </w:hyperlink>
+        </w:p>
+        <w:p>
+          <w:pPr>
+            <w:pStyle w:val="TJ3"/>
+            <w:rPr>
+              <w:rFonts w:asciiTheme="minorHAnsi" w:eastAsiaTheme="minorEastAsia" w:hAnsiTheme="minorHAnsi" w:cstheme="minorBidi"/>
+              <w:iCs w:val="0"/>
+              <w:noProof/>
+              <w:kern w:val="2"/>
+              <w:sz w:val="22"/>
+              <w:szCs w:val="22"/>
+              <w:lang w:eastAsia="hu-HU"/>
+              <w14:ligatures w14:val="standardContextual"/>
+            </w:rPr>
+          </w:pPr>
+          <w:hyperlink w:anchor="_Toc150986589" w:history="1">
+            <w:r>
+              <w:rPr>
+                <w:rStyle w:val="Hiperhivatkozs"/>
+                <w:rFonts w:ascii="Arial" w:hAnsi="Arial"/>
+                <w:noProof/>
+              </w:rPr>
+              <w:t>1.2.1.</w:t>
+            </w:r>
+            <w:r>
+              <w:rPr>
+                <w:rFonts w:asciiTheme="minorHAnsi" w:eastAsiaTheme="minorEastAsia" w:hAnsiTheme="minorHAnsi" w:cstheme="minorBidi"/>
+                <w:iCs w:val="0"/>
+                <w:noProof/>
+                <w:kern w:val="2"/>
+                <w:sz w:val="22"/>
+                <w:szCs w:val="22"/>
+                <w:lang w:eastAsia="hu-HU"/>
+                <w14:ligatures w14:val="standardContextual"/>
+              </w:rPr>
+              <w:tab/>
+            </w:r>
+            <w:r>
+              <w:rPr>
+                <w:rStyle w:val="Hiperhivatkozs"/>
+                <w:noProof/>
+              </w:rPr>
+              <w:t>Operációs rendszerek</w:t>
+            </w:r>
+            <w:r>
+              <w:rPr>
+                <w:noProof/>
+                <w:webHidden/>
+              </w:rPr>
+              <w:tab/>
+            </w:r>
+            <w:r>
+              <w:rPr>
+                <w:noProof/>
+                <w:webHidden/>
+              </w:rPr>
+              <w:fldChar w:fldCharType="begin"/>
+            </w:r>
+            <w:r>
+              <w:rPr>
+                <w:noProof/>
+                <w:webHidden/>
+              </w:rPr>
+              <w:instrText xml:space="preserve"> PAGEREF _Toc150986589 \h </w:instrText>
+            </w:r>
+            <w:r>
+              <w:rPr>
+                <w:noProof/>
+                <w:webHidden/>
+              </w:rPr>
+            </w:r>
+            <w:r>
+              <w:rPr>
+                <w:noProof/>
+                <w:webHidden/>
+              </w:rPr>
+              <w:fldChar w:fldCharType="separate"/>
+            </w:r>
+            <w:r>
+              <w:rPr>
+                <w:noProof/>
+                <w:webHidden/>
+              </w:rPr>
+              <w:t>11</w:t>
+            </w:r>
+            <w:r>
+              <w:rPr>
+                <w:noProof/>
+                <w:webHidden/>
+              </w:rPr>
+              <w:fldChar w:fldCharType="end"/>
+            </w:r>
+          </w:hyperlink>
+        </w:p>
+        <w:p>
+          <w:pPr>
+            <w:pStyle w:val="TJ3"/>
+            <w:rPr>
+              <w:rFonts w:asciiTheme="minorHAnsi" w:eastAsiaTheme="minorEastAsia" w:hAnsiTheme="minorHAnsi" w:cstheme="minorBidi"/>
+              <w:iCs w:val="0"/>
+              <w:noProof/>
+              <w:kern w:val="2"/>
+              <w:sz w:val="22"/>
+              <w:szCs w:val="22"/>
+              <w:lang w:eastAsia="hu-HU"/>
+              <w14:ligatures w14:val="standardContextual"/>
+            </w:rPr>
+          </w:pPr>
+          <w:hyperlink w:anchor="_Toc150986590" w:history="1">
+            <w:r>
+              <w:rPr>
+                <w:rStyle w:val="Hiperhivatkozs"/>
+                <w:rFonts w:ascii="Arial" w:hAnsi="Arial"/>
+                <w:noProof/>
+              </w:rPr>
+              <w:t>1.2.2.</w:t>
+            </w:r>
+            <w:r>
+              <w:rPr>
+                <w:rFonts w:asciiTheme="minorHAnsi" w:eastAsiaTheme="minorEastAsia" w:hAnsiTheme="minorHAnsi" w:cstheme="minorBidi"/>
+                <w:iCs w:val="0"/>
+                <w:noProof/>
+                <w:kern w:val="2"/>
+                <w:sz w:val="22"/>
+                <w:szCs w:val="22"/>
+                <w:lang w:eastAsia="hu-HU"/>
+                <w14:ligatures w14:val="standardContextual"/>
+              </w:rPr>
+              <w:tab/>
+            </w:r>
+            <w:r>
+              <w:rPr>
+                <w:rStyle w:val="Hiperhivatkozs"/>
+                <w:noProof/>
+              </w:rPr>
+              <w:t>Webböngészők</w:t>
+            </w:r>
+            <w:r>
+              <w:rPr>
+                <w:noProof/>
+                <w:webHidden/>
+              </w:rPr>
+              <w:tab/>
+            </w:r>
+            <w:r>
+              <w:rPr>
+                <w:noProof/>
+                <w:webHidden/>
+              </w:rPr>
+              <w:fldChar w:fldCharType="begin"/>
+            </w:r>
+            <w:r>
+              <w:rPr>
+                <w:noProof/>
+                <w:webHidden/>
+              </w:rPr>
+              <w:instrText xml:space="preserve"> PAGEREF _Toc150986590 \h </w:instrText>
+            </w:r>
+            <w:r>
+              <w:rPr>
+                <w:noProof/>
+                <w:webHidden/>
+              </w:rPr>
+            </w:r>
+            <w:r>
+              <w:rPr>
+                <w:noProof/>
+                <w:webHidden/>
+              </w:rPr>
+              <w:fldChar w:fldCharType="separate"/>
+            </w:r>
+            <w:r>
+              <w:rPr>
+                <w:noProof/>
+                <w:webHidden/>
+              </w:rPr>
+              <w:t>11</w:t>
             </w:r>
             <w:r>
               <w:rPr>
@@ -1439,7 +1624,7 @@
               <w14:ligatures w14:val="standardContextual"/>
             </w:rPr>
           </w:pPr>
-          <w:hyperlink w:anchor="_Toc149748200" w:history="1">
+          <w:hyperlink w:anchor="_Toc150986591" w:history="1">
             <w:r>
               <w:rPr>
                 <w:rStyle w:val="Hiperhivatkozs"/>
@@ -1491,7 +1676,7 @@
                 <w:noProof/>
                 <w:webHidden/>
               </w:rPr>
-              <w:instrText xml:space="preserve"> PAGEREF _Toc149748200 \h </w:instrText>
+              <w:instrText xml:space="preserve"> PAGEREF _Toc150986591 \h </w:instrText>
             </w:r>
             <w:r>
               <w:rPr>
@@ -1511,7 +1696,7 @@
                 <w:noProof/>
                 <w:webHidden/>
               </w:rPr>
-              <w:t>10</w:t>
+              <w:t>12</w:t>
             </w:r>
             <w:r>
               <w:rPr>
@@ -1535,7 +1720,7 @@
               <w14:ligatures w14:val="standardContextual"/>
             </w:rPr>
           </w:pPr>
-          <w:hyperlink w:anchor="_Toc149748201" w:history="1">
+          <w:hyperlink w:anchor="_Toc150986592" w:history="1">
             <w:r>
               <w:rPr>
                 <w:rStyle w:val="Hiperhivatkozs"/>
@@ -1587,7 +1772,7 @@
                 <w:noProof/>
                 <w:webHidden/>
               </w:rPr>
-              <w:instrText xml:space="preserve"> PAGEREF _Toc149748201 \h </w:instrText>
+              <w:instrText xml:space="preserve"> PAGEREF _Toc150986592 \h </w:instrText>
             </w:r>
             <w:r>
               <w:rPr>
@@ -1607,7 +1792,7 @@
                 <w:noProof/>
                 <w:webHidden/>
               </w:rPr>
-              <w:t>10</w:t>
+              <w:t>13</w:t>
             </w:r>
             <w:r>
               <w:rPr>
@@ -1631,7 +1816,7 @@
               <w14:ligatures w14:val="standardContextual"/>
             </w:rPr>
           </w:pPr>
-          <w:hyperlink w:anchor="_Toc149748202" w:history="1">
+          <w:hyperlink w:anchor="_Toc150986593" w:history="1">
             <w:r>
               <w:rPr>
                 <w:rStyle w:val="Hiperhivatkozs"/>
@@ -1683,7 +1868,7 @@
                 <w:noProof/>
                 <w:webHidden/>
               </w:rPr>
-              <w:instrText xml:space="preserve"> PAGEREF _Toc149748202 \h </w:instrText>
+              <w:instrText xml:space="preserve"> PAGEREF _Toc150986593 \h </w:instrText>
             </w:r>
             <w:r>
               <w:rPr>
@@ -1703,7 +1888,7 @@
                 <w:noProof/>
                 <w:webHidden/>
               </w:rPr>
-              <w:t>11</w:t>
+              <w:t>14</w:t>
             </w:r>
             <w:r>
               <w:rPr>
@@ -1727,7 +1912,7 @@
               <w14:ligatures w14:val="standardContextual"/>
             </w:rPr>
           </w:pPr>
-          <w:hyperlink w:anchor="_Toc149748203" w:history="1">
+          <w:hyperlink w:anchor="_Toc150986594" w:history="1">
             <w:r>
               <w:rPr>
                 <w:rStyle w:val="Hiperhivatkozs"/>
@@ -1779,7 +1964,7 @@
                 <w:noProof/>
                 <w:webHidden/>
               </w:rPr>
-              <w:instrText xml:space="preserve"> PAGEREF _Toc149748203 \h </w:instrText>
+              <w:instrText xml:space="preserve"> PAGEREF _Toc150986594 \h </w:instrText>
             </w:r>
             <w:r>
               <w:rPr>
@@ -1799,7 +1984,7 @@
                 <w:noProof/>
                 <w:webHidden/>
               </w:rPr>
-              <w:t>12</w:t>
+              <w:t>14</w:t>
             </w:r>
             <w:r>
               <w:rPr>
@@ -1825,7 +2010,7 @@
               <w14:ligatures w14:val="standardContextual"/>
             </w:rPr>
           </w:pPr>
-          <w:hyperlink w:anchor="_Toc149748204" w:history="1">
+          <w:hyperlink w:anchor="_Toc150986595" w:history="1">
             <w:r>
               <w:rPr>
                 <w:rStyle w:val="Hiperhivatkozs"/>
@@ -1874,7 +2059,7 @@
                 <w:noProof/>
                 <w:webHidden/>
               </w:rPr>
-              <w:instrText xml:space="preserve"> PAGEREF _Toc149748204 \h </w:instrText>
+              <w:instrText xml:space="preserve"> PAGEREF _Toc150986595 \h </w:instrText>
             </w:r>
             <w:r>
               <w:rPr>
@@ -1894,7 +2079,7 @@
                 <w:noProof/>
                 <w:webHidden/>
               </w:rPr>
-              <w:t>13</w:t>
+              <w:t>15</w:t>
             </w:r>
             <w:r>
               <w:rPr>
@@ -1918,7 +2103,7 @@
               <w14:ligatures w14:val="standardContextual"/>
             </w:rPr>
           </w:pPr>
-          <w:hyperlink w:anchor="_Toc149748205" w:history="1">
+          <w:hyperlink w:anchor="_Toc150986596" w:history="1">
             <w:r>
               <w:rPr>
                 <w:rStyle w:val="Hiperhivatkozs"/>
@@ -1949,7 +2134,7 @@
                 <w:rStyle w:val="Hiperhivatkozs"/>
                 <w:noProof/>
               </w:rPr>
-              <w:t>Feladat leírása</w:t>
+              <w:t>Funkcionális követelmények</w:t>
             </w:r>
             <w:r>
               <w:rPr>
@@ -1970,7 +2155,7 @@
                 <w:noProof/>
                 <w:webHidden/>
               </w:rPr>
-              <w:instrText xml:space="preserve"> PAGEREF _Toc149748205 \h </w:instrText>
+              <w:instrText xml:space="preserve"> PAGEREF _Toc150986596 \h </w:instrText>
             </w:r>
             <w:r>
               <w:rPr>
@@ -1990,7 +2175,7 @@
                 <w:noProof/>
                 <w:webHidden/>
               </w:rPr>
-              <w:t>13</w:t>
+              <w:t>16</w:t>
             </w:r>
             <w:r>
               <w:rPr>
@@ -2003,9 +2188,10 @@
         </w:p>
         <w:p>
           <w:pPr>
-            <w:pStyle w:val="TJ2"/>
+            <w:pStyle w:val="TJ3"/>
             <w:rPr>
               <w:rFonts w:asciiTheme="minorHAnsi" w:eastAsiaTheme="minorEastAsia" w:hAnsiTheme="minorHAnsi" w:cstheme="minorBidi"/>
+              <w:iCs w:val="0"/>
               <w:noProof/>
               <w:kern w:val="2"/>
               <w:sz w:val="22"/>
@@ -2014,23 +2200,19 @@
               <w14:ligatures w14:val="standardContextual"/>
             </w:rPr>
           </w:pPr>
-          <w:hyperlink w:anchor="_Toc149748206" w:history="1">
+          <w:hyperlink w:anchor="_Toc150986597" w:history="1">
             <w:r>
               <w:rPr>
                 <w:rStyle w:val="Hiperhivatkozs"/>
-                <w:noProof/>
-                <w14:scene3d>
-                  <w14:camera w14:prst="orthographicFront"/>
-                  <w14:lightRig w14:rig="threePt" w14:dir="t">
-                    <w14:rot w14:lat="0" w14:lon="0" w14:rev="0"/>
-                  </w14:lightRig>
-                </w14:scene3d>
-              </w:rPr>
-              <w:t>2.2.</w:t>
+                <w:rFonts w:ascii="Arial" w:hAnsi="Arial"/>
+                <w:noProof/>
+              </w:rPr>
+              <w:t>2.1.1.</w:t>
             </w:r>
             <w:r>
               <w:rPr>
                 <w:rFonts w:asciiTheme="minorHAnsi" w:eastAsiaTheme="minorEastAsia" w:hAnsiTheme="minorHAnsi" w:cstheme="minorBidi"/>
+                <w:iCs w:val="0"/>
                 <w:noProof/>
                 <w:kern w:val="2"/>
                 <w:sz w:val="22"/>
@@ -2045,7 +2227,7 @@
                 <w:rStyle w:val="Hiperhivatkozs"/>
                 <w:noProof/>
               </w:rPr>
-              <w:t>Funkcionális követelmények</w:t>
+              <w:t>Regisztráció és bejelentkezés</w:t>
             </w:r>
             <w:r>
               <w:rPr>
@@ -2066,7 +2248,7 @@
                 <w:noProof/>
                 <w:webHidden/>
               </w:rPr>
-              <w:instrText xml:space="preserve"> PAGEREF _Toc149748206 \h </w:instrText>
+              <w:instrText xml:space="preserve"> PAGEREF _Toc150986597 \h </w:instrText>
             </w:r>
             <w:r>
               <w:rPr>
@@ -2086,7 +2268,286 @@
                 <w:noProof/>
                 <w:webHidden/>
               </w:rPr>
-              <w:t>13</w:t>
+              <w:t>16</w:t>
+            </w:r>
+            <w:r>
+              <w:rPr>
+                <w:noProof/>
+                <w:webHidden/>
+              </w:rPr>
+              <w:fldChar w:fldCharType="end"/>
+            </w:r>
+          </w:hyperlink>
+        </w:p>
+        <w:p>
+          <w:pPr>
+            <w:pStyle w:val="TJ3"/>
+            <w:rPr>
+              <w:rFonts w:asciiTheme="minorHAnsi" w:eastAsiaTheme="minorEastAsia" w:hAnsiTheme="minorHAnsi" w:cstheme="minorBidi"/>
+              <w:iCs w:val="0"/>
+              <w:noProof/>
+              <w:kern w:val="2"/>
+              <w:sz w:val="22"/>
+              <w:szCs w:val="22"/>
+              <w:lang w:eastAsia="hu-HU"/>
+              <w14:ligatures w14:val="standardContextual"/>
+            </w:rPr>
+          </w:pPr>
+          <w:hyperlink w:anchor="_Toc150986598" w:history="1">
+            <w:r>
+              <w:rPr>
+                <w:rStyle w:val="Hiperhivatkozs"/>
+                <w:rFonts w:ascii="Arial" w:hAnsi="Arial"/>
+                <w:noProof/>
+              </w:rPr>
+              <w:t>2.1.2.</w:t>
+            </w:r>
+            <w:r>
+              <w:rPr>
+                <w:rFonts w:asciiTheme="minorHAnsi" w:eastAsiaTheme="minorEastAsia" w:hAnsiTheme="minorHAnsi" w:cstheme="minorBidi"/>
+                <w:iCs w:val="0"/>
+                <w:noProof/>
+                <w:kern w:val="2"/>
+                <w:sz w:val="22"/>
+                <w:szCs w:val="22"/>
+                <w:lang w:eastAsia="hu-HU"/>
+                <w14:ligatures w14:val="standardContextual"/>
+              </w:rPr>
+              <w:tab/>
+            </w:r>
+            <w:r>
+              <w:rPr>
+                <w:rStyle w:val="Hiperhivatkozs"/>
+                <w:noProof/>
+              </w:rPr>
+              <w:t>Időpontfoglalás</w:t>
+            </w:r>
+            <w:r>
+              <w:rPr>
+                <w:noProof/>
+                <w:webHidden/>
+              </w:rPr>
+              <w:tab/>
+            </w:r>
+            <w:r>
+              <w:rPr>
+                <w:noProof/>
+                <w:webHidden/>
+              </w:rPr>
+              <w:fldChar w:fldCharType="begin"/>
+            </w:r>
+            <w:r>
+              <w:rPr>
+                <w:noProof/>
+                <w:webHidden/>
+              </w:rPr>
+              <w:instrText xml:space="preserve"> PAGEREF _Toc150986598 \h </w:instrText>
+            </w:r>
+            <w:r>
+              <w:rPr>
+                <w:noProof/>
+                <w:webHidden/>
+              </w:rPr>
+            </w:r>
+            <w:r>
+              <w:rPr>
+                <w:noProof/>
+                <w:webHidden/>
+              </w:rPr>
+              <w:fldChar w:fldCharType="separate"/>
+            </w:r>
+            <w:r>
+              <w:rPr>
+                <w:noProof/>
+                <w:webHidden/>
+              </w:rPr>
+              <w:t>16</w:t>
+            </w:r>
+            <w:r>
+              <w:rPr>
+                <w:noProof/>
+                <w:webHidden/>
+              </w:rPr>
+              <w:fldChar w:fldCharType="end"/>
+            </w:r>
+          </w:hyperlink>
+        </w:p>
+        <w:p>
+          <w:pPr>
+            <w:pStyle w:val="TJ3"/>
+            <w:rPr>
+              <w:rFonts w:asciiTheme="minorHAnsi" w:eastAsiaTheme="minorEastAsia" w:hAnsiTheme="minorHAnsi" w:cstheme="minorBidi"/>
+              <w:iCs w:val="0"/>
+              <w:noProof/>
+              <w:kern w:val="2"/>
+              <w:sz w:val="22"/>
+              <w:szCs w:val="22"/>
+              <w:lang w:eastAsia="hu-HU"/>
+              <w14:ligatures w14:val="standardContextual"/>
+            </w:rPr>
+          </w:pPr>
+          <w:hyperlink w:anchor="_Toc150986599" w:history="1">
+            <w:r>
+              <w:rPr>
+                <w:rStyle w:val="Hiperhivatkozs"/>
+                <w:rFonts w:ascii="Arial" w:hAnsi="Arial"/>
+                <w:noProof/>
+              </w:rPr>
+              <w:t>2.1.3.</w:t>
+            </w:r>
+            <w:r>
+              <w:rPr>
+                <w:rFonts w:asciiTheme="minorHAnsi" w:eastAsiaTheme="minorEastAsia" w:hAnsiTheme="minorHAnsi" w:cstheme="minorBidi"/>
+                <w:iCs w:val="0"/>
+                <w:noProof/>
+                <w:kern w:val="2"/>
+                <w:sz w:val="22"/>
+                <w:szCs w:val="22"/>
+                <w:lang w:eastAsia="hu-HU"/>
+                <w14:ligatures w14:val="standardContextual"/>
+              </w:rPr>
+              <w:tab/>
+            </w:r>
+            <w:r>
+              <w:rPr>
+                <w:rStyle w:val="Hiperhivatkozs"/>
+                <w:noProof/>
+              </w:rPr>
+              <w:t>Eszköz kölcsönzés</w:t>
+            </w:r>
+            <w:r>
+              <w:rPr>
+                <w:noProof/>
+                <w:webHidden/>
+              </w:rPr>
+              <w:tab/>
+            </w:r>
+            <w:r>
+              <w:rPr>
+                <w:noProof/>
+                <w:webHidden/>
+              </w:rPr>
+              <w:fldChar w:fldCharType="begin"/>
+            </w:r>
+            <w:r>
+              <w:rPr>
+                <w:noProof/>
+                <w:webHidden/>
+              </w:rPr>
+              <w:instrText xml:space="preserve"> PAGEREF _Toc150986599 \h </w:instrText>
+            </w:r>
+            <w:r>
+              <w:rPr>
+                <w:noProof/>
+                <w:webHidden/>
+              </w:rPr>
+            </w:r>
+            <w:r>
+              <w:rPr>
+                <w:noProof/>
+                <w:webHidden/>
+              </w:rPr>
+              <w:fldChar w:fldCharType="separate"/>
+            </w:r>
+            <w:r>
+              <w:rPr>
+                <w:noProof/>
+                <w:webHidden/>
+              </w:rPr>
+              <w:t>17</w:t>
+            </w:r>
+            <w:r>
+              <w:rPr>
+                <w:noProof/>
+                <w:webHidden/>
+              </w:rPr>
+              <w:fldChar w:fldCharType="end"/>
+            </w:r>
+          </w:hyperlink>
+        </w:p>
+        <w:p>
+          <w:pPr>
+            <w:pStyle w:val="TJ3"/>
+            <w:rPr>
+              <w:rFonts w:asciiTheme="minorHAnsi" w:eastAsiaTheme="minorEastAsia" w:hAnsiTheme="minorHAnsi" w:cstheme="minorBidi"/>
+              <w:iCs w:val="0"/>
+              <w:noProof/>
+              <w:kern w:val="2"/>
+              <w:sz w:val="22"/>
+              <w:szCs w:val="22"/>
+              <w:lang w:eastAsia="hu-HU"/>
+              <w14:ligatures w14:val="standardContextual"/>
+            </w:rPr>
+          </w:pPr>
+          <w:hyperlink w:anchor="_Toc150986600" w:history="1">
+            <w:r>
+              <w:rPr>
+                <w:rStyle w:val="Hiperhivatkozs"/>
+                <w:rFonts w:ascii="Arial" w:hAnsi="Arial"/>
+                <w:noProof/>
+              </w:rPr>
+              <w:t>2.1.4.</w:t>
+            </w:r>
+            <w:r>
+              <w:rPr>
+                <w:rFonts w:asciiTheme="minorHAnsi" w:eastAsiaTheme="minorEastAsia" w:hAnsiTheme="minorHAnsi" w:cstheme="minorBidi"/>
+                <w:iCs w:val="0"/>
+                <w:noProof/>
+                <w:kern w:val="2"/>
+                <w:sz w:val="22"/>
+                <w:szCs w:val="22"/>
+                <w:lang w:eastAsia="hu-HU"/>
+                <w14:ligatures w14:val="standardContextual"/>
+              </w:rPr>
+              <w:tab/>
+            </w:r>
+            <w:r>
+              <w:rPr>
+                <w:rStyle w:val="Hiperhivatkozs"/>
+                <w:noProof/>
+              </w:rPr>
+              <w:t>Adminisztrátor eszközök</w:t>
+            </w:r>
+            <w:r>
+              <w:rPr>
+                <w:noProof/>
+                <w:webHidden/>
+              </w:rPr>
+              <w:tab/>
+            </w:r>
+            <w:r>
+              <w:rPr>
+                <w:noProof/>
+                <w:webHidden/>
+              </w:rPr>
+              <w:fldChar w:fldCharType="begin"/>
+            </w:r>
+            <w:r>
+              <w:rPr>
+                <w:noProof/>
+                <w:webHidden/>
+              </w:rPr>
+              <w:instrText xml:space="preserve"> PAGEREF _Toc150986600 \h </w:instrText>
+            </w:r>
+            <w:r>
+              <w:rPr>
+                <w:noProof/>
+                <w:webHidden/>
+              </w:rPr>
+            </w:r>
+            <w:r>
+              <w:rPr>
+                <w:noProof/>
+                <w:webHidden/>
+              </w:rPr>
+              <w:fldChar w:fldCharType="separate"/>
+            </w:r>
+            <w:r>
+              <w:rPr>
+                <w:noProof/>
+                <w:webHidden/>
+              </w:rPr>
+              <w:t>17</w:t>
             </w:r>
             <w:r>
               <w:rPr>
@@ -2112,7 +2573,7 @@
               <w14:ligatures w14:val="standardContextual"/>
             </w:rPr>
           </w:pPr>
-          <w:hyperlink w:anchor="_Toc149748207" w:history="1">
+          <w:hyperlink w:anchor="_Toc150986601" w:history="1">
             <w:r>
               <w:rPr>
                 <w:rStyle w:val="Hiperhivatkozs"/>
@@ -2161,7 +2622,7 @@
                 <w:noProof/>
                 <w:webHidden/>
               </w:rPr>
-              <w:instrText xml:space="preserve"> PAGEREF _Toc149748207 \h </w:instrText>
+              <w:instrText xml:space="preserve"> PAGEREF _Toc150986601 \h </w:instrText>
             </w:r>
             <w:r>
               <w:rPr>
@@ -2181,7 +2642,7 @@
                 <w:noProof/>
                 <w:webHidden/>
               </w:rPr>
-              <w:t>13</w:t>
+              <w:t>17</w:t>
             </w:r>
             <w:r>
               <w:rPr>
@@ -2205,7 +2666,7 @@
               <w14:ligatures w14:val="standardContextual"/>
             </w:rPr>
           </w:pPr>
-          <w:hyperlink w:anchor="_Toc149748208" w:history="1">
+          <w:hyperlink w:anchor="_Toc150986602" w:history="1">
             <w:r>
               <w:rPr>
                 <w:rStyle w:val="Hiperhivatkozs"/>
@@ -2236,7 +2697,7 @@
                 <w:rStyle w:val="Hiperhivatkozs"/>
                 <w:noProof/>
               </w:rPr>
-              <w:t>Verziókezelő rendszer</w:t>
+              <w:t>Git, GitHub és GitHub Desktop</w:t>
             </w:r>
             <w:r>
               <w:rPr>
@@ -2257,7 +2718,7 @@
                 <w:noProof/>
                 <w:webHidden/>
               </w:rPr>
-              <w:instrText xml:space="preserve"> PAGEREF _Toc149748208 \h </w:instrText>
+              <w:instrText xml:space="preserve"> PAGEREF _Toc150986602 \h </w:instrText>
             </w:r>
             <w:r>
               <w:rPr>
@@ -2277,7 +2738,199 @@
                 <w:noProof/>
                 <w:webHidden/>
               </w:rPr>
-              <w:t>13</w:t>
+              <w:t>17</w:t>
+            </w:r>
+            <w:r>
+              <w:rPr>
+                <w:noProof/>
+                <w:webHidden/>
+              </w:rPr>
+              <w:fldChar w:fldCharType="end"/>
+            </w:r>
+          </w:hyperlink>
+        </w:p>
+        <w:p>
+          <w:pPr>
+            <w:pStyle w:val="TJ2"/>
+            <w:rPr>
+              <w:rFonts w:asciiTheme="minorHAnsi" w:eastAsiaTheme="minorEastAsia" w:hAnsiTheme="minorHAnsi" w:cstheme="minorBidi"/>
+              <w:noProof/>
+              <w:kern w:val="2"/>
+              <w:sz w:val="22"/>
+              <w:szCs w:val="22"/>
+              <w:lang w:eastAsia="hu-HU"/>
+              <w14:ligatures w14:val="standardContextual"/>
+            </w:rPr>
+          </w:pPr>
+          <w:hyperlink w:anchor="_Toc150986603" w:history="1">
+            <w:r>
+              <w:rPr>
+                <w:rStyle w:val="Hiperhivatkozs"/>
+                <w:noProof/>
+                <w14:scene3d>
+                  <w14:camera w14:prst="orthographicFront"/>
+                  <w14:lightRig w14:rig="threePt" w14:dir="t">
+                    <w14:rot w14:lat="0" w14:lon="0" w14:rev="0"/>
+                  </w14:lightRig>
+                </w14:scene3d>
+              </w:rPr>
+              <w:t>3.2.</w:t>
+            </w:r>
+            <w:r>
+              <w:rPr>
+                <w:rFonts w:asciiTheme="minorHAnsi" w:eastAsiaTheme="minorEastAsia" w:hAnsiTheme="minorHAnsi" w:cstheme="minorBidi"/>
+                <w:noProof/>
+                <w:kern w:val="2"/>
+                <w:sz w:val="22"/>
+                <w:szCs w:val="22"/>
+                <w:lang w:eastAsia="hu-HU"/>
+                <w14:ligatures w14:val="standardContextual"/>
+              </w:rPr>
+              <w:tab/>
+            </w:r>
+            <w:r>
+              <w:rPr>
+                <w:rStyle w:val="Hiperhivatkozs"/>
+                <w:noProof/>
+              </w:rPr>
+              <w:t>Visual Studio Code</w:t>
+            </w:r>
+            <w:r>
+              <w:rPr>
+                <w:noProof/>
+                <w:webHidden/>
+              </w:rPr>
+              <w:tab/>
+            </w:r>
+            <w:r>
+              <w:rPr>
+                <w:noProof/>
+                <w:webHidden/>
+              </w:rPr>
+              <w:fldChar w:fldCharType="begin"/>
+            </w:r>
+            <w:r>
+              <w:rPr>
+                <w:noProof/>
+                <w:webHidden/>
+              </w:rPr>
+              <w:instrText xml:space="preserve"> PAGEREF _Toc150986603 \h </w:instrText>
+            </w:r>
+            <w:r>
+              <w:rPr>
+                <w:noProof/>
+                <w:webHidden/>
+              </w:rPr>
+            </w:r>
+            <w:r>
+              <w:rPr>
+                <w:noProof/>
+                <w:webHidden/>
+              </w:rPr>
+              <w:fldChar w:fldCharType="separate"/>
+            </w:r>
+            <w:r>
+              <w:rPr>
+                <w:noProof/>
+                <w:webHidden/>
+              </w:rPr>
+              <w:t>18</w:t>
+            </w:r>
+            <w:r>
+              <w:rPr>
+                <w:noProof/>
+                <w:webHidden/>
+              </w:rPr>
+              <w:fldChar w:fldCharType="end"/>
+            </w:r>
+          </w:hyperlink>
+        </w:p>
+        <w:p>
+          <w:pPr>
+            <w:pStyle w:val="TJ2"/>
+            <w:rPr>
+              <w:rFonts w:asciiTheme="minorHAnsi" w:eastAsiaTheme="minorEastAsia" w:hAnsiTheme="minorHAnsi" w:cstheme="minorBidi"/>
+              <w:noProof/>
+              <w:kern w:val="2"/>
+              <w:sz w:val="22"/>
+              <w:szCs w:val="22"/>
+              <w:lang w:eastAsia="hu-HU"/>
+              <w14:ligatures w14:val="standardContextual"/>
+            </w:rPr>
+          </w:pPr>
+          <w:hyperlink w:anchor="_Toc150986604" w:history="1">
+            <w:r>
+              <w:rPr>
+                <w:rStyle w:val="Hiperhivatkozs"/>
+                <w:noProof/>
+                <w14:scene3d>
+                  <w14:camera w14:prst="orthographicFront"/>
+                  <w14:lightRig w14:rig="threePt" w14:dir="t">
+                    <w14:rot w14:lat="0" w14:lon="0" w14:rev="0"/>
+                  </w14:lightRig>
+                </w14:scene3d>
+              </w:rPr>
+              <w:t>3.3.</w:t>
+            </w:r>
+            <w:r>
+              <w:rPr>
+                <w:rFonts w:asciiTheme="minorHAnsi" w:eastAsiaTheme="minorEastAsia" w:hAnsiTheme="minorHAnsi" w:cstheme="minorBidi"/>
+                <w:noProof/>
+                <w:kern w:val="2"/>
+                <w:sz w:val="22"/>
+                <w:szCs w:val="22"/>
+                <w:lang w:eastAsia="hu-HU"/>
+                <w14:ligatures w14:val="standardContextual"/>
+              </w:rPr>
+              <w:tab/>
+            </w:r>
+            <w:r>
+              <w:rPr>
+                <w:rStyle w:val="Hiperhivatkozs"/>
+                <w:noProof/>
+              </w:rPr>
+              <w:t>Futtatókörnyezet és csomagkezelés</w:t>
+            </w:r>
+            <w:r>
+              <w:rPr>
+                <w:noProof/>
+                <w:webHidden/>
+              </w:rPr>
+              <w:tab/>
+            </w:r>
+            <w:r>
+              <w:rPr>
+                <w:noProof/>
+                <w:webHidden/>
+              </w:rPr>
+              <w:fldChar w:fldCharType="begin"/>
+            </w:r>
+            <w:r>
+              <w:rPr>
+                <w:noProof/>
+                <w:webHidden/>
+              </w:rPr>
+              <w:instrText xml:space="preserve"> PAGEREF _Toc150986604 \h </w:instrText>
+            </w:r>
+            <w:r>
+              <w:rPr>
+                <w:noProof/>
+                <w:webHidden/>
+              </w:rPr>
+            </w:r>
+            <w:r>
+              <w:rPr>
+                <w:noProof/>
+                <w:webHidden/>
+              </w:rPr>
+              <w:fldChar w:fldCharType="separate"/>
+            </w:r>
+            <w:r>
+              <w:rPr>
+                <w:noProof/>
+                <w:webHidden/>
+              </w:rPr>
+              <w:t>20</w:t>
             </w:r>
             <w:r>
               <w:rPr>
@@ -2302,14 +2955,14 @@
               <w14:ligatures w14:val="standardContextual"/>
             </w:rPr>
           </w:pPr>
-          <w:hyperlink w:anchor="_Toc149748209" w:history="1">
+          <w:hyperlink w:anchor="_Toc150986605" w:history="1">
             <w:r>
               <w:rPr>
                 <w:rStyle w:val="Hiperhivatkozs"/>
                 <w:rFonts w:ascii="Arial" w:hAnsi="Arial"/>
                 <w:noProof/>
               </w:rPr>
-              <w:t>3.1.1.</w:t>
+              <w:t>3.3.1.</w:t>
             </w:r>
             <w:r>
               <w:rPr>
@@ -2329,7 +2982,7 @@
                 <w:rStyle w:val="Hiperhivatkozs"/>
                 <w:noProof/>
               </w:rPr>
-              <w:t>Git</w:t>
+              <w:t>Node.js</w:t>
             </w:r>
             <w:r>
               <w:rPr>
@@ -2350,7 +3003,7 @@
                 <w:noProof/>
                 <w:webHidden/>
               </w:rPr>
-              <w:instrText xml:space="preserve"> PAGEREF _Toc149748209 \h </w:instrText>
+              <w:instrText xml:space="preserve"> PAGEREF _Toc150986605 \h </w:instrText>
             </w:r>
             <w:r>
               <w:rPr>
@@ -2370,7 +3023,7 @@
                 <w:noProof/>
                 <w:webHidden/>
               </w:rPr>
-              <w:t>13</w:t>
+              <w:t>20</w:t>
             </w:r>
             <w:r>
               <w:rPr>
@@ -2395,14 +3048,14 @@
               <w14:ligatures w14:val="standardContextual"/>
             </w:rPr>
           </w:pPr>
-          <w:hyperlink w:anchor="_Toc149748210" w:history="1">
+          <w:hyperlink w:anchor="_Toc150986606" w:history="1">
             <w:r>
               <w:rPr>
                 <w:rStyle w:val="Hiperhivatkozs"/>
                 <w:rFonts w:ascii="Arial" w:hAnsi="Arial"/>
                 <w:noProof/>
               </w:rPr>
-              <w:t>3.1.2.</w:t>
+              <w:t>3.3.2.</w:t>
             </w:r>
             <w:r>
               <w:rPr>
@@ -2422,7 +3075,7 @@
                 <w:rStyle w:val="Hiperhivatkozs"/>
                 <w:noProof/>
               </w:rPr>
-              <w:t>GitHub</w:t>
+              <w:t>npm</w:t>
             </w:r>
             <w:r>
               <w:rPr>
@@ -2443,7 +3096,7 @@
                 <w:noProof/>
                 <w:webHidden/>
               </w:rPr>
-              <w:instrText xml:space="preserve"> PAGEREF _Toc149748210 \h </w:instrText>
+              <w:instrText xml:space="preserve"> PAGEREF _Toc150986606 \h </w:instrText>
             </w:r>
             <w:r>
               <w:rPr>
@@ -2463,199 +3116,7 @@
                 <w:noProof/>
                 <w:webHidden/>
               </w:rPr>
-              <w:t>13</w:t>
-            </w:r>
-            <w:r>
-              <w:rPr>
-                <w:noProof/>
-                <w:webHidden/>
-              </w:rPr>
-              <w:fldChar w:fldCharType="end"/>
-            </w:r>
-          </w:hyperlink>
-        </w:p>
-        <w:p>
-          <w:pPr>
-            <w:pStyle w:val="TJ2"/>
-            <w:rPr>
-              <w:rFonts w:asciiTheme="minorHAnsi" w:eastAsiaTheme="minorEastAsia" w:hAnsiTheme="minorHAnsi" w:cstheme="minorBidi"/>
-              <w:noProof/>
-              <w:kern w:val="2"/>
-              <w:sz w:val="22"/>
-              <w:szCs w:val="22"/>
-              <w:lang w:eastAsia="hu-HU"/>
-              <w14:ligatures w14:val="standardContextual"/>
-            </w:rPr>
-          </w:pPr>
-          <w:hyperlink w:anchor="_Toc149748211" w:history="1">
-            <w:r>
-              <w:rPr>
-                <w:rStyle w:val="Hiperhivatkozs"/>
-                <w:noProof/>
-                <w14:scene3d>
-                  <w14:camera w14:prst="orthographicFront"/>
-                  <w14:lightRig w14:rig="threePt" w14:dir="t">
-                    <w14:rot w14:lat="0" w14:lon="0" w14:rev="0"/>
-                  </w14:lightRig>
-                </w14:scene3d>
-              </w:rPr>
-              <w:t>3.2.</w:t>
-            </w:r>
-            <w:r>
-              <w:rPr>
-                <w:rFonts w:asciiTheme="minorHAnsi" w:eastAsiaTheme="minorEastAsia" w:hAnsiTheme="minorHAnsi" w:cstheme="minorBidi"/>
-                <w:noProof/>
-                <w:kern w:val="2"/>
-                <w:sz w:val="22"/>
-                <w:szCs w:val="22"/>
-                <w:lang w:eastAsia="hu-HU"/>
-                <w14:ligatures w14:val="standardContextual"/>
-              </w:rPr>
-              <w:tab/>
-            </w:r>
-            <w:r>
-              <w:rPr>
-                <w:rStyle w:val="Hiperhivatkozs"/>
-                <w:noProof/>
-              </w:rPr>
-              <w:t>Visual Studio Code</w:t>
-            </w:r>
-            <w:r>
-              <w:rPr>
-                <w:noProof/>
-                <w:webHidden/>
-              </w:rPr>
-              <w:tab/>
-            </w:r>
-            <w:r>
-              <w:rPr>
-                <w:noProof/>
-                <w:webHidden/>
-              </w:rPr>
-              <w:fldChar w:fldCharType="begin"/>
-            </w:r>
-            <w:r>
-              <w:rPr>
-                <w:noProof/>
-                <w:webHidden/>
-              </w:rPr>
-              <w:instrText xml:space="preserve"> PAGEREF _Toc149748211 \h </w:instrText>
-            </w:r>
-            <w:r>
-              <w:rPr>
-                <w:noProof/>
-                <w:webHidden/>
-              </w:rPr>
-            </w:r>
-            <w:r>
-              <w:rPr>
-                <w:noProof/>
-                <w:webHidden/>
-              </w:rPr>
-              <w:fldChar w:fldCharType="separate"/>
-            </w:r>
-            <w:r>
-              <w:rPr>
-                <w:noProof/>
-                <w:webHidden/>
-              </w:rPr>
-              <w:t>13</w:t>
-            </w:r>
-            <w:r>
-              <w:rPr>
-                <w:noProof/>
-                <w:webHidden/>
-              </w:rPr>
-              <w:fldChar w:fldCharType="end"/>
-            </w:r>
-          </w:hyperlink>
-        </w:p>
-        <w:p>
-          <w:pPr>
-            <w:pStyle w:val="TJ2"/>
-            <w:rPr>
-              <w:rFonts w:asciiTheme="minorHAnsi" w:eastAsiaTheme="minorEastAsia" w:hAnsiTheme="minorHAnsi" w:cstheme="minorBidi"/>
-              <w:noProof/>
-              <w:kern w:val="2"/>
-              <w:sz w:val="22"/>
-              <w:szCs w:val="22"/>
-              <w:lang w:eastAsia="hu-HU"/>
-              <w14:ligatures w14:val="standardContextual"/>
-            </w:rPr>
-          </w:pPr>
-          <w:hyperlink w:anchor="_Toc149748212" w:history="1">
-            <w:r>
-              <w:rPr>
-                <w:rStyle w:val="Hiperhivatkozs"/>
-                <w:noProof/>
-                <w14:scene3d>
-                  <w14:camera w14:prst="orthographicFront"/>
-                  <w14:lightRig w14:rig="threePt" w14:dir="t">
-                    <w14:rot w14:lat="0" w14:lon="0" w14:rev="0"/>
-                  </w14:lightRig>
-                </w14:scene3d>
-              </w:rPr>
-              <w:t>3.3.</w:t>
-            </w:r>
-            <w:r>
-              <w:rPr>
-                <w:rFonts w:asciiTheme="minorHAnsi" w:eastAsiaTheme="minorEastAsia" w:hAnsiTheme="minorHAnsi" w:cstheme="minorBidi"/>
-                <w:noProof/>
-                <w:kern w:val="2"/>
-                <w:sz w:val="22"/>
-                <w:szCs w:val="22"/>
-                <w:lang w:eastAsia="hu-HU"/>
-                <w14:ligatures w14:val="standardContextual"/>
-              </w:rPr>
-              <w:tab/>
-            </w:r>
-            <w:r>
-              <w:rPr>
-                <w:rStyle w:val="Hiperhivatkozs"/>
-                <w:noProof/>
-              </w:rPr>
-              <w:t>Futtatókörnyezet és csomagkezelés</w:t>
-            </w:r>
-            <w:r>
-              <w:rPr>
-                <w:noProof/>
-                <w:webHidden/>
-              </w:rPr>
-              <w:tab/>
-            </w:r>
-            <w:r>
-              <w:rPr>
-                <w:noProof/>
-                <w:webHidden/>
-              </w:rPr>
-              <w:fldChar w:fldCharType="begin"/>
-            </w:r>
-            <w:r>
-              <w:rPr>
-                <w:noProof/>
-                <w:webHidden/>
-              </w:rPr>
-              <w:instrText xml:space="preserve"> PAGEREF _Toc149748212 \h </w:instrText>
-            </w:r>
-            <w:r>
-              <w:rPr>
-                <w:noProof/>
-                <w:webHidden/>
-              </w:rPr>
-            </w:r>
-            <w:r>
-              <w:rPr>
-                <w:noProof/>
-                <w:webHidden/>
-              </w:rPr>
-              <w:fldChar w:fldCharType="separate"/>
-            </w:r>
-            <w:r>
-              <w:rPr>
-                <w:noProof/>
-                <w:webHidden/>
-              </w:rPr>
-              <w:t>13</w:t>
+              <w:t>20</w:t>
             </w:r>
             <w:r>
               <w:rPr>
@@ -2680,14 +3141,14 @@
               <w14:ligatures w14:val="standardContextual"/>
             </w:rPr>
           </w:pPr>
-          <w:hyperlink w:anchor="_Toc149748213" w:history="1">
+          <w:hyperlink w:anchor="_Toc150986607" w:history="1">
             <w:r>
               <w:rPr>
                 <w:rStyle w:val="Hiperhivatkozs"/>
                 <w:rFonts w:ascii="Arial" w:hAnsi="Arial"/>
                 <w:noProof/>
               </w:rPr>
-              <w:t>3.3.1.</w:t>
+              <w:t>3.3.3.</w:t>
             </w:r>
             <w:r>
               <w:rPr>
@@ -2707,7 +3168,7 @@
                 <w:rStyle w:val="Hiperhivatkozs"/>
                 <w:noProof/>
               </w:rPr>
-              <w:t>Node.js</w:t>
+              <w:t>Bun</w:t>
             </w:r>
             <w:r>
               <w:rPr>
@@ -2728,7 +3189,7 @@
                 <w:noProof/>
                 <w:webHidden/>
               </w:rPr>
-              <w:instrText xml:space="preserve"> PAGEREF _Toc149748213 \h </w:instrText>
+              <w:instrText xml:space="preserve"> PAGEREF _Toc150986607 \h </w:instrText>
             </w:r>
             <w:r>
               <w:rPr>
@@ -2748,7 +3209,103 @@
                 <w:noProof/>
                 <w:webHidden/>
               </w:rPr>
-              <w:t>13</w:t>
+              <w:t>20</w:t>
+            </w:r>
+            <w:r>
+              <w:rPr>
+                <w:noProof/>
+                <w:webHidden/>
+              </w:rPr>
+              <w:fldChar w:fldCharType="end"/>
+            </w:r>
+          </w:hyperlink>
+        </w:p>
+        <w:p>
+          <w:pPr>
+            <w:pStyle w:val="TJ2"/>
+            <w:rPr>
+              <w:rFonts w:asciiTheme="minorHAnsi" w:eastAsiaTheme="minorEastAsia" w:hAnsiTheme="minorHAnsi" w:cstheme="minorBidi"/>
+              <w:noProof/>
+              <w:kern w:val="2"/>
+              <w:sz w:val="22"/>
+              <w:szCs w:val="22"/>
+              <w:lang w:eastAsia="hu-HU"/>
+              <w14:ligatures w14:val="standardContextual"/>
+            </w:rPr>
+          </w:pPr>
+          <w:hyperlink w:anchor="_Toc150986608" w:history="1">
+            <w:r>
+              <w:rPr>
+                <w:rStyle w:val="Hiperhivatkozs"/>
+                <w:noProof/>
+                <w14:scene3d>
+                  <w14:camera w14:prst="orthographicFront"/>
+                  <w14:lightRig w14:rig="threePt" w14:dir="t">
+                    <w14:rot w14:lat="0" w14:lon="0" w14:rev="0"/>
+                  </w14:lightRig>
+                </w14:scene3d>
+              </w:rPr>
+              <w:t>3.4.</w:t>
+            </w:r>
+            <w:r>
+              <w:rPr>
+                <w:rFonts w:asciiTheme="minorHAnsi" w:eastAsiaTheme="minorEastAsia" w:hAnsiTheme="minorHAnsi" w:cstheme="minorBidi"/>
+                <w:noProof/>
+                <w:kern w:val="2"/>
+                <w:sz w:val="22"/>
+                <w:szCs w:val="22"/>
+                <w:lang w:eastAsia="hu-HU"/>
+                <w14:ligatures w14:val="standardContextual"/>
+              </w:rPr>
+              <w:tab/>
+            </w:r>
+            <w:r>
+              <w:rPr>
+                <w:rStyle w:val="Hiperhivatkozs"/>
+                <w:noProof/>
+              </w:rPr>
+              <w:t>Programnyelvek</w:t>
+            </w:r>
+            <w:r>
+              <w:rPr>
+                <w:noProof/>
+                <w:webHidden/>
+              </w:rPr>
+              <w:tab/>
+            </w:r>
+            <w:r>
+              <w:rPr>
+                <w:noProof/>
+                <w:webHidden/>
+              </w:rPr>
+              <w:fldChar w:fldCharType="begin"/>
+            </w:r>
+            <w:r>
+              <w:rPr>
+                <w:noProof/>
+                <w:webHidden/>
+              </w:rPr>
+              <w:instrText xml:space="preserve"> PAGEREF _Toc150986608 \h </w:instrText>
+            </w:r>
+            <w:r>
+              <w:rPr>
+                <w:noProof/>
+                <w:webHidden/>
+              </w:rPr>
+            </w:r>
+            <w:r>
+              <w:rPr>
+                <w:noProof/>
+                <w:webHidden/>
+              </w:rPr>
+              <w:fldChar w:fldCharType="separate"/>
+            </w:r>
+            <w:r>
+              <w:rPr>
+                <w:noProof/>
+                <w:webHidden/>
+              </w:rPr>
+              <w:t>20</w:t>
             </w:r>
             <w:r>
               <w:rPr>
@@ -2773,14 +3330,14 @@
               <w14:ligatures w14:val="standardContextual"/>
             </w:rPr>
           </w:pPr>
-          <w:hyperlink w:anchor="_Toc149748214" w:history="1">
+          <w:hyperlink w:anchor="_Toc150986609" w:history="1">
             <w:r>
               <w:rPr>
                 <w:rStyle w:val="Hiperhivatkozs"/>
                 <w:rFonts w:ascii="Arial" w:hAnsi="Arial"/>
                 <w:noProof/>
               </w:rPr>
-              <w:t>3.3.2.</w:t>
+              <w:t>3.4.1.</w:t>
             </w:r>
             <w:r>
               <w:rPr>
@@ -2800,7 +3357,7 @@
                 <w:rStyle w:val="Hiperhivatkozs"/>
                 <w:noProof/>
               </w:rPr>
-              <w:t>npm</w:t>
+              <w:t>JavaScript</w:t>
             </w:r>
             <w:r>
               <w:rPr>
@@ -2821,7 +3378,7 @@
                 <w:noProof/>
                 <w:webHidden/>
               </w:rPr>
-              <w:instrText xml:space="preserve"> PAGEREF _Toc149748214 \h </w:instrText>
+              <w:instrText xml:space="preserve"> PAGEREF _Toc150986609 \h </w:instrText>
             </w:r>
             <w:r>
               <w:rPr>
@@ -2841,7 +3398,7 @@
                 <w:noProof/>
                 <w:webHidden/>
               </w:rPr>
-              <w:t>13</w:t>
+              <w:t>20</w:t>
             </w:r>
             <w:r>
               <w:rPr>
@@ -2866,14 +3423,14 @@
               <w14:ligatures w14:val="standardContextual"/>
             </w:rPr>
           </w:pPr>
-          <w:hyperlink w:anchor="_Toc149748215" w:history="1">
+          <w:hyperlink w:anchor="_Toc150986610" w:history="1">
             <w:r>
               <w:rPr>
                 <w:rStyle w:val="Hiperhivatkozs"/>
                 <w:rFonts w:ascii="Arial" w:hAnsi="Arial"/>
                 <w:noProof/>
               </w:rPr>
-              <w:t>3.3.3.</w:t>
+              <w:t>3.4.2.</w:t>
             </w:r>
             <w:r>
               <w:rPr>
@@ -2893,7 +3450,7 @@
                 <w:rStyle w:val="Hiperhivatkozs"/>
                 <w:noProof/>
               </w:rPr>
-              <w:t>Bun</w:t>
+              <w:t>TypeScript</w:t>
             </w:r>
             <w:r>
               <w:rPr>
@@ -2914,7 +3471,7 @@
                 <w:noProof/>
                 <w:webHidden/>
               </w:rPr>
-              <w:instrText xml:space="preserve"> PAGEREF _Toc149748215 \h </w:instrText>
+              <w:instrText xml:space="preserve"> PAGEREF _Toc150986610 \h </w:instrText>
             </w:r>
             <w:r>
               <w:rPr>
@@ -2934,7 +3491,7 @@
                 <w:noProof/>
                 <w:webHidden/>
               </w:rPr>
-              <w:t>13</w:t>
+              <w:t>20</w:t>
             </w:r>
             <w:r>
               <w:rPr>
@@ -2958,7 +3515,7 @@
               <w14:ligatures w14:val="standardContextual"/>
             </w:rPr>
           </w:pPr>
-          <w:hyperlink w:anchor="_Toc149748216" w:history="1">
+          <w:hyperlink w:anchor="_Toc150986611" w:history="1">
             <w:r>
               <w:rPr>
                 <w:rStyle w:val="Hiperhivatkozs"/>
@@ -2970,7 +3527,7 @@
                   </w14:lightRig>
                 </w14:scene3d>
               </w:rPr>
-              <w:t>3.4.</w:t>
+              <w:t>3.5.</w:t>
             </w:r>
             <w:r>
               <w:rPr>
@@ -2989,7 +3546,7 @@
                 <w:rStyle w:val="Hiperhivatkozs"/>
                 <w:noProof/>
               </w:rPr>
-              <w:t>Programnyelvek</w:t>
+              <w:t>React és Redux</w:t>
             </w:r>
             <w:r>
               <w:rPr>
@@ -3010,7 +3567,7 @@
                 <w:noProof/>
                 <w:webHidden/>
               </w:rPr>
-              <w:instrText xml:space="preserve"> PAGEREF _Toc149748216 \h </w:instrText>
+              <w:instrText xml:space="preserve"> PAGEREF _Toc150986611 \h </w:instrText>
             </w:r>
             <w:r>
               <w:rPr>
@@ -3030,7 +3587,103 @@
                 <w:noProof/>
                 <w:webHidden/>
               </w:rPr>
-              <w:t>13</w:t>
+              <w:t>21</w:t>
+            </w:r>
+            <w:r>
+              <w:rPr>
+                <w:noProof/>
+                <w:webHidden/>
+              </w:rPr>
+              <w:fldChar w:fldCharType="end"/>
+            </w:r>
+          </w:hyperlink>
+        </w:p>
+        <w:p>
+          <w:pPr>
+            <w:pStyle w:val="TJ2"/>
+            <w:rPr>
+              <w:rFonts w:asciiTheme="minorHAnsi" w:eastAsiaTheme="minorEastAsia" w:hAnsiTheme="minorHAnsi" w:cstheme="minorBidi"/>
+              <w:noProof/>
+              <w:kern w:val="2"/>
+              <w:sz w:val="22"/>
+              <w:szCs w:val="22"/>
+              <w:lang w:eastAsia="hu-HU"/>
+              <w14:ligatures w14:val="standardContextual"/>
+            </w:rPr>
+          </w:pPr>
+          <w:hyperlink w:anchor="_Toc150986612" w:history="1">
+            <w:r>
+              <w:rPr>
+                <w:rStyle w:val="Hiperhivatkozs"/>
+                <w:noProof/>
+                <w14:scene3d>
+                  <w14:camera w14:prst="orthographicFront"/>
+                  <w14:lightRig w14:rig="threePt" w14:dir="t">
+                    <w14:rot w14:lat="0" w14:lon="0" w14:rev="0"/>
+                  </w14:lightRig>
+                </w14:scene3d>
+              </w:rPr>
+              <w:t>3.6.</w:t>
+            </w:r>
+            <w:r>
+              <w:rPr>
+                <w:rFonts w:asciiTheme="minorHAnsi" w:eastAsiaTheme="minorEastAsia" w:hAnsiTheme="minorHAnsi" w:cstheme="minorBidi"/>
+                <w:noProof/>
+                <w:kern w:val="2"/>
+                <w:sz w:val="22"/>
+                <w:szCs w:val="22"/>
+                <w:lang w:eastAsia="hu-HU"/>
+                <w14:ligatures w14:val="standardContextual"/>
+              </w:rPr>
+              <w:tab/>
+            </w:r>
+            <w:r>
+              <w:rPr>
+                <w:rStyle w:val="Hiperhivatkozs"/>
+                <w:noProof/>
+              </w:rPr>
+              <w:t>Firebase</w:t>
+            </w:r>
+            <w:r>
+              <w:rPr>
+                <w:noProof/>
+                <w:webHidden/>
+              </w:rPr>
+              <w:tab/>
+            </w:r>
+            <w:r>
+              <w:rPr>
+                <w:noProof/>
+                <w:webHidden/>
+              </w:rPr>
+              <w:fldChar w:fldCharType="begin"/>
+            </w:r>
+            <w:r>
+              <w:rPr>
+                <w:noProof/>
+                <w:webHidden/>
+              </w:rPr>
+              <w:instrText xml:space="preserve"> PAGEREF _Toc150986612 \h </w:instrText>
+            </w:r>
+            <w:r>
+              <w:rPr>
+                <w:noProof/>
+                <w:webHidden/>
+              </w:rPr>
+            </w:r>
+            <w:r>
+              <w:rPr>
+                <w:noProof/>
+                <w:webHidden/>
+              </w:rPr>
+              <w:fldChar w:fldCharType="separate"/>
+            </w:r>
+            <w:r>
+              <w:rPr>
+                <w:noProof/>
+                <w:webHidden/>
+              </w:rPr>
+              <w:t>21</w:t>
             </w:r>
             <w:r>
               <w:rPr>
@@ -3055,14 +3708,14 @@
               <w14:ligatures w14:val="standardContextual"/>
             </w:rPr>
           </w:pPr>
-          <w:hyperlink w:anchor="_Toc149748217" w:history="1">
+          <w:hyperlink w:anchor="_Toc150986613" w:history="1">
             <w:r>
               <w:rPr>
                 <w:rStyle w:val="Hiperhivatkozs"/>
                 <w:rFonts w:ascii="Arial" w:hAnsi="Arial"/>
                 <w:noProof/>
               </w:rPr>
-              <w:t>3.4.1.</w:t>
+              <w:t>3.6.1.</w:t>
             </w:r>
             <w:r>
               <w:rPr>
@@ -3082,7 +3735,7 @@
                 <w:rStyle w:val="Hiperhivatkozs"/>
                 <w:noProof/>
               </w:rPr>
-              <w:t>JavaScript</w:t>
+              <w:t>Authentication</w:t>
             </w:r>
             <w:r>
               <w:rPr>
@@ -3103,7 +3756,7 @@
                 <w:noProof/>
                 <w:webHidden/>
               </w:rPr>
-              <w:instrText xml:space="preserve"> PAGEREF _Toc149748217 \h </w:instrText>
+              <w:instrText xml:space="preserve"> PAGEREF _Toc150986613 \h </w:instrText>
             </w:r>
             <w:r>
               <w:rPr>
@@ -3123,7 +3776,7 @@
                 <w:noProof/>
                 <w:webHidden/>
               </w:rPr>
-              <w:t>13</w:t>
+              <w:t>21</w:t>
             </w:r>
             <w:r>
               <w:rPr>
@@ -3148,14 +3801,14 @@
               <w14:ligatures w14:val="standardContextual"/>
             </w:rPr>
           </w:pPr>
-          <w:hyperlink w:anchor="_Toc149748218" w:history="1">
+          <w:hyperlink w:anchor="_Toc150986614" w:history="1">
             <w:r>
               <w:rPr>
                 <w:rStyle w:val="Hiperhivatkozs"/>
                 <w:rFonts w:ascii="Arial" w:hAnsi="Arial"/>
                 <w:noProof/>
               </w:rPr>
-              <w:t>3.4.2.</w:t>
+              <w:t>3.6.2.</w:t>
             </w:r>
             <w:r>
               <w:rPr>
@@ -3175,7 +3828,7 @@
                 <w:rStyle w:val="Hiperhivatkozs"/>
                 <w:noProof/>
               </w:rPr>
-              <w:t>TypeScript</w:t>
+              <w:t>Hosting</w:t>
             </w:r>
             <w:r>
               <w:rPr>
@@ -3196,7 +3849,7 @@
                 <w:noProof/>
                 <w:webHidden/>
               </w:rPr>
-              <w:instrText xml:space="preserve"> PAGEREF _Toc149748218 \h </w:instrText>
+              <w:instrText xml:space="preserve"> PAGEREF _Toc150986614 \h </w:instrText>
             </w:r>
             <w:r>
               <w:rPr>
@@ -3216,199 +3869,7 @@
                 <w:noProof/>
                 <w:webHidden/>
               </w:rPr>
-              <w:t>13</w:t>
-            </w:r>
-            <w:r>
-              <w:rPr>
-                <w:noProof/>
-                <w:webHidden/>
-              </w:rPr>
-              <w:fldChar w:fldCharType="end"/>
-            </w:r>
-          </w:hyperlink>
-        </w:p>
-        <w:p>
-          <w:pPr>
-            <w:pStyle w:val="TJ2"/>
-            <w:rPr>
-              <w:rFonts w:asciiTheme="minorHAnsi" w:eastAsiaTheme="minorEastAsia" w:hAnsiTheme="minorHAnsi" w:cstheme="minorBidi"/>
-              <w:noProof/>
-              <w:kern w:val="2"/>
-              <w:sz w:val="22"/>
-              <w:szCs w:val="22"/>
-              <w:lang w:eastAsia="hu-HU"/>
-              <w14:ligatures w14:val="standardContextual"/>
-            </w:rPr>
-          </w:pPr>
-          <w:hyperlink w:anchor="_Toc149748219" w:history="1">
-            <w:r>
-              <w:rPr>
-                <w:rStyle w:val="Hiperhivatkozs"/>
-                <w:noProof/>
-                <w14:scene3d>
-                  <w14:camera w14:prst="orthographicFront"/>
-                  <w14:lightRig w14:rig="threePt" w14:dir="t">
-                    <w14:rot w14:lat="0" w14:lon="0" w14:rev="0"/>
-                  </w14:lightRig>
-                </w14:scene3d>
-              </w:rPr>
-              <w:t>3.5.</w:t>
-            </w:r>
-            <w:r>
-              <w:rPr>
-                <w:rFonts w:asciiTheme="minorHAnsi" w:eastAsiaTheme="minorEastAsia" w:hAnsiTheme="minorHAnsi" w:cstheme="minorBidi"/>
-                <w:noProof/>
-                <w:kern w:val="2"/>
-                <w:sz w:val="22"/>
-                <w:szCs w:val="22"/>
-                <w:lang w:eastAsia="hu-HU"/>
-                <w14:ligatures w14:val="standardContextual"/>
-              </w:rPr>
-              <w:tab/>
-            </w:r>
-            <w:r>
-              <w:rPr>
-                <w:rStyle w:val="Hiperhivatkozs"/>
-                <w:noProof/>
-              </w:rPr>
-              <w:t>React és Redux</w:t>
-            </w:r>
-            <w:r>
-              <w:rPr>
-                <w:noProof/>
-                <w:webHidden/>
-              </w:rPr>
-              <w:tab/>
-            </w:r>
-            <w:r>
-              <w:rPr>
-                <w:noProof/>
-                <w:webHidden/>
-              </w:rPr>
-              <w:fldChar w:fldCharType="begin"/>
-            </w:r>
-            <w:r>
-              <w:rPr>
-                <w:noProof/>
-                <w:webHidden/>
-              </w:rPr>
-              <w:instrText xml:space="preserve"> PAGEREF _Toc149748219 \h </w:instrText>
-            </w:r>
-            <w:r>
-              <w:rPr>
-                <w:noProof/>
-                <w:webHidden/>
-              </w:rPr>
-            </w:r>
-            <w:r>
-              <w:rPr>
-                <w:noProof/>
-                <w:webHidden/>
-              </w:rPr>
-              <w:fldChar w:fldCharType="separate"/>
-            </w:r>
-            <w:r>
-              <w:rPr>
-                <w:noProof/>
-                <w:webHidden/>
-              </w:rPr>
-              <w:t>14</w:t>
-            </w:r>
-            <w:r>
-              <w:rPr>
-                <w:noProof/>
-                <w:webHidden/>
-              </w:rPr>
-              <w:fldChar w:fldCharType="end"/>
-            </w:r>
-          </w:hyperlink>
-        </w:p>
-        <w:p>
-          <w:pPr>
-            <w:pStyle w:val="TJ2"/>
-            <w:rPr>
-              <w:rFonts w:asciiTheme="minorHAnsi" w:eastAsiaTheme="minorEastAsia" w:hAnsiTheme="minorHAnsi" w:cstheme="minorBidi"/>
-              <w:noProof/>
-              <w:kern w:val="2"/>
-              <w:sz w:val="22"/>
-              <w:szCs w:val="22"/>
-              <w:lang w:eastAsia="hu-HU"/>
-              <w14:ligatures w14:val="standardContextual"/>
-            </w:rPr>
-          </w:pPr>
-          <w:hyperlink w:anchor="_Toc149748220" w:history="1">
-            <w:r>
-              <w:rPr>
-                <w:rStyle w:val="Hiperhivatkozs"/>
-                <w:noProof/>
-                <w14:scene3d>
-                  <w14:camera w14:prst="orthographicFront"/>
-                  <w14:lightRig w14:rig="threePt" w14:dir="t">
-                    <w14:rot w14:lat="0" w14:lon="0" w14:rev="0"/>
-                  </w14:lightRig>
-                </w14:scene3d>
-              </w:rPr>
-              <w:t>3.6.</w:t>
-            </w:r>
-            <w:r>
-              <w:rPr>
-                <w:rFonts w:asciiTheme="minorHAnsi" w:eastAsiaTheme="minorEastAsia" w:hAnsiTheme="minorHAnsi" w:cstheme="minorBidi"/>
-                <w:noProof/>
-                <w:kern w:val="2"/>
-                <w:sz w:val="22"/>
-                <w:szCs w:val="22"/>
-                <w:lang w:eastAsia="hu-HU"/>
-                <w14:ligatures w14:val="standardContextual"/>
-              </w:rPr>
-              <w:tab/>
-            </w:r>
-            <w:r>
-              <w:rPr>
-                <w:rStyle w:val="Hiperhivatkozs"/>
-                <w:noProof/>
-              </w:rPr>
-              <w:t>Firebase</w:t>
-            </w:r>
-            <w:r>
-              <w:rPr>
-                <w:noProof/>
-                <w:webHidden/>
-              </w:rPr>
-              <w:tab/>
-            </w:r>
-            <w:r>
-              <w:rPr>
-                <w:noProof/>
-                <w:webHidden/>
-              </w:rPr>
-              <w:fldChar w:fldCharType="begin"/>
-            </w:r>
-            <w:r>
-              <w:rPr>
-                <w:noProof/>
-                <w:webHidden/>
-              </w:rPr>
-              <w:instrText xml:space="preserve"> PAGEREF _Toc149748220 \h </w:instrText>
-            </w:r>
-            <w:r>
-              <w:rPr>
-                <w:noProof/>
-                <w:webHidden/>
-              </w:rPr>
-            </w:r>
-            <w:r>
-              <w:rPr>
-                <w:noProof/>
-                <w:webHidden/>
-              </w:rPr>
-              <w:fldChar w:fldCharType="separate"/>
-            </w:r>
-            <w:r>
-              <w:rPr>
-                <w:noProof/>
-                <w:webHidden/>
-              </w:rPr>
-              <w:t>14</w:t>
+              <w:t>22</w:t>
             </w:r>
             <w:r>
               <w:rPr>
@@ -3433,14 +3894,14 @@
               <w14:ligatures w14:val="standardContextual"/>
             </w:rPr>
           </w:pPr>
-          <w:hyperlink w:anchor="_Toc149748221" w:history="1">
+          <w:hyperlink w:anchor="_Toc150986615" w:history="1">
             <w:r>
               <w:rPr>
                 <w:rStyle w:val="Hiperhivatkozs"/>
                 <w:rFonts w:ascii="Arial" w:hAnsi="Arial"/>
                 <w:noProof/>
               </w:rPr>
-              <w:t>3.6.1.</w:t>
+              <w:t>3.6.3.</w:t>
             </w:r>
             <w:r>
               <w:rPr>
@@ -3460,7 +3921,7 @@
                 <w:rStyle w:val="Hiperhivatkozs"/>
                 <w:noProof/>
               </w:rPr>
-              <w:t>Authentication</w:t>
+              <w:t>Firestore Database</w:t>
             </w:r>
             <w:r>
               <w:rPr>
@@ -3481,7 +3942,7 @@
                 <w:noProof/>
                 <w:webHidden/>
               </w:rPr>
-              <w:instrText xml:space="preserve"> PAGEREF _Toc149748221 \h </w:instrText>
+              <w:instrText xml:space="preserve"> PAGEREF _Toc150986615 \h </w:instrText>
             </w:r>
             <w:r>
               <w:rPr>
@@ -3501,7 +3962,7 @@
                 <w:noProof/>
                 <w:webHidden/>
               </w:rPr>
-              <w:t>14</w:t>
+              <w:t>22</w:t>
             </w:r>
             <w:r>
               <w:rPr>
@@ -3526,14 +3987,14 @@
               <w14:ligatures w14:val="standardContextual"/>
             </w:rPr>
           </w:pPr>
-          <w:hyperlink w:anchor="_Toc149748222" w:history="1">
+          <w:hyperlink w:anchor="_Toc150986616" w:history="1">
             <w:r>
               <w:rPr>
                 <w:rStyle w:val="Hiperhivatkozs"/>
                 <w:rFonts w:ascii="Arial" w:hAnsi="Arial"/>
                 <w:noProof/>
               </w:rPr>
-              <w:t>3.6.2.</w:t>
+              <w:t>3.6.4.</w:t>
             </w:r>
             <w:r>
               <w:rPr>
@@ -3553,7 +4014,7 @@
                 <w:rStyle w:val="Hiperhivatkozs"/>
                 <w:noProof/>
               </w:rPr>
-              <w:t>Hosting</w:t>
+              <w:t>Realtime Database</w:t>
             </w:r>
             <w:r>
               <w:rPr>
@@ -3574,7 +4035,7 @@
                 <w:noProof/>
                 <w:webHidden/>
               </w:rPr>
-              <w:instrText xml:space="preserve"> PAGEREF _Toc149748222 \h </w:instrText>
+              <w:instrText xml:space="preserve"> PAGEREF _Toc150986616 \h </w:instrText>
             </w:r>
             <w:r>
               <w:rPr>
@@ -3594,7 +4055,7 @@
                 <w:noProof/>
                 <w:webHidden/>
               </w:rPr>
-              <w:t>14</w:t>
+              <w:t>23</w:t>
             </w:r>
             <w:r>
               <w:rPr>
@@ -3619,14 +4080,14 @@
               <w14:ligatures w14:val="standardContextual"/>
             </w:rPr>
           </w:pPr>
-          <w:hyperlink w:anchor="_Toc149748223" w:history="1">
+          <w:hyperlink w:anchor="_Toc150986617" w:history="1">
             <w:r>
               <w:rPr>
                 <w:rStyle w:val="Hiperhivatkozs"/>
                 <w:rFonts w:ascii="Arial" w:hAnsi="Arial"/>
                 <w:noProof/>
               </w:rPr>
-              <w:t>3.6.3.</w:t>
+              <w:t>3.6.5.</w:t>
             </w:r>
             <w:r>
               <w:rPr>
@@ -3646,7 +4107,7 @@
                 <w:rStyle w:val="Hiperhivatkozs"/>
                 <w:noProof/>
               </w:rPr>
-              <w:t>Firestore Database</w:t>
+              <w:t>Storage</w:t>
             </w:r>
             <w:r>
               <w:rPr>
@@ -3667,7 +4128,7 @@
                 <w:noProof/>
                 <w:webHidden/>
               </w:rPr>
-              <w:instrText xml:space="preserve"> PAGEREF _Toc149748223 \h </w:instrText>
+              <w:instrText xml:space="preserve"> PAGEREF _Toc150986617 \h </w:instrText>
             </w:r>
             <w:r>
               <w:rPr>
@@ -3687,7 +4148,199 @@
                 <w:noProof/>
                 <w:webHidden/>
               </w:rPr>
-              <w:t>14</w:t>
+              <w:t>24</w:t>
+            </w:r>
+            <w:r>
+              <w:rPr>
+                <w:noProof/>
+                <w:webHidden/>
+              </w:rPr>
+              <w:fldChar w:fldCharType="end"/>
+            </w:r>
+          </w:hyperlink>
+        </w:p>
+        <w:p>
+          <w:pPr>
+            <w:pStyle w:val="TJ2"/>
+            <w:rPr>
+              <w:rFonts w:asciiTheme="minorHAnsi" w:eastAsiaTheme="minorEastAsia" w:hAnsiTheme="minorHAnsi" w:cstheme="minorBidi"/>
+              <w:noProof/>
+              <w:kern w:val="2"/>
+              <w:sz w:val="22"/>
+              <w:szCs w:val="22"/>
+              <w:lang w:eastAsia="hu-HU"/>
+              <w14:ligatures w14:val="standardContextual"/>
+            </w:rPr>
+          </w:pPr>
+          <w:hyperlink w:anchor="_Toc150986618" w:history="1">
+            <w:r>
+              <w:rPr>
+                <w:rStyle w:val="Hiperhivatkozs"/>
+                <w:noProof/>
+                <w14:scene3d>
+                  <w14:camera w14:prst="orthographicFront"/>
+                  <w14:lightRig w14:rig="threePt" w14:dir="t">
+                    <w14:rot w14:lat="0" w14:lon="0" w14:rev="0"/>
+                  </w14:lightRig>
+                </w14:scene3d>
+              </w:rPr>
+              <w:t>3.7.</w:t>
+            </w:r>
+            <w:r>
+              <w:rPr>
+                <w:rFonts w:asciiTheme="minorHAnsi" w:eastAsiaTheme="minorEastAsia" w:hAnsiTheme="minorHAnsi" w:cstheme="minorBidi"/>
+                <w:noProof/>
+                <w:kern w:val="2"/>
+                <w:sz w:val="22"/>
+                <w:szCs w:val="22"/>
+                <w:lang w:eastAsia="hu-HU"/>
+                <w14:ligatures w14:val="standardContextual"/>
+              </w:rPr>
+              <w:tab/>
+            </w:r>
+            <w:r>
+              <w:rPr>
+                <w:rStyle w:val="Hiperhivatkozs"/>
+                <w:noProof/>
+              </w:rPr>
+              <w:t>PWA</w:t>
+            </w:r>
+            <w:r>
+              <w:rPr>
+                <w:noProof/>
+                <w:webHidden/>
+              </w:rPr>
+              <w:tab/>
+            </w:r>
+            <w:r>
+              <w:rPr>
+                <w:noProof/>
+                <w:webHidden/>
+              </w:rPr>
+              <w:fldChar w:fldCharType="begin"/>
+            </w:r>
+            <w:r>
+              <w:rPr>
+                <w:noProof/>
+                <w:webHidden/>
+              </w:rPr>
+              <w:instrText xml:space="preserve"> PAGEREF _Toc150986618 \h </w:instrText>
+            </w:r>
+            <w:r>
+              <w:rPr>
+                <w:noProof/>
+                <w:webHidden/>
+              </w:rPr>
+            </w:r>
+            <w:r>
+              <w:rPr>
+                <w:noProof/>
+                <w:webHidden/>
+              </w:rPr>
+              <w:fldChar w:fldCharType="separate"/>
+            </w:r>
+            <w:r>
+              <w:rPr>
+                <w:noProof/>
+                <w:webHidden/>
+              </w:rPr>
+              <w:t>25</w:t>
+            </w:r>
+            <w:r>
+              <w:rPr>
+                <w:noProof/>
+                <w:webHidden/>
+              </w:rPr>
+              <w:fldChar w:fldCharType="end"/>
+            </w:r>
+          </w:hyperlink>
+        </w:p>
+        <w:p>
+          <w:pPr>
+            <w:pStyle w:val="TJ2"/>
+            <w:rPr>
+              <w:rFonts w:asciiTheme="minorHAnsi" w:eastAsiaTheme="minorEastAsia" w:hAnsiTheme="minorHAnsi" w:cstheme="minorBidi"/>
+              <w:noProof/>
+              <w:kern w:val="2"/>
+              <w:sz w:val="22"/>
+              <w:szCs w:val="22"/>
+              <w:lang w:eastAsia="hu-HU"/>
+              <w14:ligatures w14:val="standardContextual"/>
+            </w:rPr>
+          </w:pPr>
+          <w:hyperlink w:anchor="_Toc150986619" w:history="1">
+            <w:r>
+              <w:rPr>
+                <w:rStyle w:val="Hiperhivatkozs"/>
+                <w:noProof/>
+                <w14:scene3d>
+                  <w14:camera w14:prst="orthographicFront"/>
+                  <w14:lightRig w14:rig="threePt" w14:dir="t">
+                    <w14:rot w14:lat="0" w14:lon="0" w14:rev="0"/>
+                  </w14:lightRig>
+                </w14:scene3d>
+              </w:rPr>
+              <w:t>3.8.</w:t>
+            </w:r>
+            <w:r>
+              <w:rPr>
+                <w:rFonts w:asciiTheme="minorHAnsi" w:eastAsiaTheme="minorEastAsia" w:hAnsiTheme="minorHAnsi" w:cstheme="minorBidi"/>
+                <w:noProof/>
+                <w:kern w:val="2"/>
+                <w:sz w:val="22"/>
+                <w:szCs w:val="22"/>
+                <w:lang w:eastAsia="hu-HU"/>
+                <w14:ligatures w14:val="standardContextual"/>
+              </w:rPr>
+              <w:tab/>
+            </w:r>
+            <w:r>
+              <w:rPr>
+                <w:rStyle w:val="Hiperhivatkozs"/>
+                <w:noProof/>
+              </w:rPr>
+              <w:t>Google Chrome, mint fejlesztői eszköz</w:t>
+            </w:r>
+            <w:r>
+              <w:rPr>
+                <w:noProof/>
+                <w:webHidden/>
+              </w:rPr>
+              <w:tab/>
+            </w:r>
+            <w:r>
+              <w:rPr>
+                <w:noProof/>
+                <w:webHidden/>
+              </w:rPr>
+              <w:fldChar w:fldCharType="begin"/>
+            </w:r>
+            <w:r>
+              <w:rPr>
+                <w:noProof/>
+                <w:webHidden/>
+              </w:rPr>
+              <w:instrText xml:space="preserve"> PAGEREF _Toc150986619 \h </w:instrText>
+            </w:r>
+            <w:r>
+              <w:rPr>
+                <w:noProof/>
+                <w:webHidden/>
+              </w:rPr>
+            </w:r>
+            <w:r>
+              <w:rPr>
+                <w:noProof/>
+                <w:webHidden/>
+              </w:rPr>
+              <w:fldChar w:fldCharType="separate"/>
+            </w:r>
+            <w:r>
+              <w:rPr>
+                <w:noProof/>
+                <w:webHidden/>
+              </w:rPr>
+              <w:t>25</w:t>
             </w:r>
             <w:r>
               <w:rPr>
@@ -3712,14 +4365,14 @@
               <w14:ligatures w14:val="standardContextual"/>
             </w:rPr>
           </w:pPr>
-          <w:hyperlink w:anchor="_Toc149748224" w:history="1">
+          <w:hyperlink w:anchor="_Toc150986620" w:history="1">
             <w:r>
               <w:rPr>
                 <w:rStyle w:val="Hiperhivatkozs"/>
                 <w:rFonts w:ascii="Arial" w:hAnsi="Arial"/>
                 <w:noProof/>
               </w:rPr>
-              <w:t>3.6.4.</w:t>
+              <w:t>3.8.1.</w:t>
             </w:r>
             <w:r>
               <w:rPr>
@@ -3739,7 +4392,7 @@
                 <w:rStyle w:val="Hiperhivatkozs"/>
                 <w:noProof/>
               </w:rPr>
-              <w:t>Realtime Database</w:t>
+              <w:t>Lighthouse</w:t>
             </w:r>
             <w:r>
               <w:rPr>
@@ -3760,7 +4413,7 @@
                 <w:noProof/>
                 <w:webHidden/>
               </w:rPr>
-              <w:instrText xml:space="preserve"> PAGEREF _Toc149748224 \h </w:instrText>
+              <w:instrText xml:space="preserve"> PAGEREF _Toc150986620 \h </w:instrText>
             </w:r>
             <w:r>
               <w:rPr>
@@ -3780,7 +4433,7 @@
                 <w:noProof/>
                 <w:webHidden/>
               </w:rPr>
-              <w:t>14</w:t>
+              <w:t>25</w:t>
             </w:r>
             <w:r>
               <w:rPr>
@@ -3805,14 +4458,14 @@
               <w14:ligatures w14:val="standardContextual"/>
             </w:rPr>
           </w:pPr>
-          <w:hyperlink w:anchor="_Toc149748225" w:history="1">
+          <w:hyperlink w:anchor="_Toc150986621" w:history="1">
             <w:r>
               <w:rPr>
                 <w:rStyle w:val="Hiperhivatkozs"/>
                 <w:rFonts w:ascii="Arial" w:hAnsi="Arial"/>
                 <w:noProof/>
               </w:rPr>
-              <w:t>3.6.5.</w:t>
+              <w:t>3.8.2.</w:t>
             </w:r>
             <w:r>
               <w:rPr>
@@ -3832,7 +4485,7 @@
                 <w:rStyle w:val="Hiperhivatkozs"/>
                 <w:noProof/>
               </w:rPr>
-              <w:t>Storage</w:t>
+              <w:t>React fejleszői bővítmények</w:t>
             </w:r>
             <w:r>
               <w:rPr>
@@ -3853,7 +4506,7 @@
                 <w:noProof/>
                 <w:webHidden/>
               </w:rPr>
-              <w:instrText xml:space="preserve"> PAGEREF _Toc149748225 \h </w:instrText>
+              <w:instrText xml:space="preserve"> PAGEREF _Toc150986621 \h </w:instrText>
             </w:r>
             <w:r>
               <w:rPr>
@@ -3873,7 +4526,7 @@
                 <w:noProof/>
                 <w:webHidden/>
               </w:rPr>
-              <w:t>14</w:t>
+              <w:t>25</w:t>
             </w:r>
             <w:r>
               <w:rPr>
@@ -3897,7 +4550,7 @@
               <w14:ligatures w14:val="standardContextual"/>
             </w:rPr>
           </w:pPr>
-          <w:hyperlink w:anchor="_Toc149748226" w:history="1">
+          <w:hyperlink w:anchor="_Toc150986622" w:history="1">
             <w:r>
               <w:rPr>
                 <w:rStyle w:val="Hiperhivatkozs"/>
@@ -3909,7 +4562,7 @@
                   </w14:lightRig>
                 </w14:scene3d>
               </w:rPr>
-              <w:t>3.7.</w:t>
+              <w:t>3.9.</w:t>
             </w:r>
             <w:r>
               <w:rPr>
@@ -3928,7 +4581,7 @@
                 <w:rStyle w:val="Hiperhivatkozs"/>
                 <w:noProof/>
               </w:rPr>
-              <w:t>PWA</w:t>
+              <w:t>PWA kompatibilis operációs rendszerek</w:t>
             </w:r>
             <w:r>
               <w:rPr>
@@ -3949,7 +4602,7 @@
                 <w:noProof/>
                 <w:webHidden/>
               </w:rPr>
-              <w:instrText xml:space="preserve"> PAGEREF _Toc149748226 \h </w:instrText>
+              <w:instrText xml:space="preserve"> PAGEREF _Toc150986622 \h </w:instrText>
             </w:r>
             <w:r>
               <w:rPr>
@@ -3969,103 +4622,7 @@
                 <w:noProof/>
                 <w:webHidden/>
               </w:rPr>
-              <w:t>14</w:t>
-            </w:r>
-            <w:r>
-              <w:rPr>
-                <w:noProof/>
-                <w:webHidden/>
-              </w:rPr>
-              <w:fldChar w:fldCharType="end"/>
-            </w:r>
-          </w:hyperlink>
-        </w:p>
-        <w:p>
-          <w:pPr>
-            <w:pStyle w:val="TJ2"/>
-            <w:rPr>
-              <w:rFonts w:asciiTheme="minorHAnsi" w:eastAsiaTheme="minorEastAsia" w:hAnsiTheme="minorHAnsi" w:cstheme="minorBidi"/>
-              <w:noProof/>
-              <w:kern w:val="2"/>
-              <w:sz w:val="22"/>
-              <w:szCs w:val="22"/>
-              <w:lang w:eastAsia="hu-HU"/>
-              <w14:ligatures w14:val="standardContextual"/>
-            </w:rPr>
-          </w:pPr>
-          <w:hyperlink w:anchor="_Toc149748227" w:history="1">
-            <w:r>
-              <w:rPr>
-                <w:rStyle w:val="Hiperhivatkozs"/>
-                <w:noProof/>
-                <w14:scene3d>
-                  <w14:camera w14:prst="orthographicFront"/>
-                  <w14:lightRig w14:rig="threePt" w14:dir="t">
-                    <w14:rot w14:lat="0" w14:lon="0" w14:rev="0"/>
-                  </w14:lightRig>
-                </w14:scene3d>
-              </w:rPr>
-              <w:t>3.8.</w:t>
-            </w:r>
-            <w:r>
-              <w:rPr>
-                <w:rFonts w:asciiTheme="minorHAnsi" w:eastAsiaTheme="minorEastAsia" w:hAnsiTheme="minorHAnsi" w:cstheme="minorBidi"/>
-                <w:noProof/>
-                <w:kern w:val="2"/>
-                <w:sz w:val="22"/>
-                <w:szCs w:val="22"/>
-                <w:lang w:eastAsia="hu-HU"/>
-                <w14:ligatures w14:val="standardContextual"/>
-              </w:rPr>
-              <w:tab/>
-            </w:r>
-            <w:r>
-              <w:rPr>
-                <w:rStyle w:val="Hiperhivatkozs"/>
-                <w:noProof/>
-              </w:rPr>
-              <w:t>Google Chrome, mint fejlesztői eszköz</w:t>
-            </w:r>
-            <w:r>
-              <w:rPr>
-                <w:noProof/>
-                <w:webHidden/>
-              </w:rPr>
-              <w:tab/>
-            </w:r>
-            <w:r>
-              <w:rPr>
-                <w:noProof/>
-                <w:webHidden/>
-              </w:rPr>
-              <w:fldChar w:fldCharType="begin"/>
-            </w:r>
-            <w:r>
-              <w:rPr>
-                <w:noProof/>
-                <w:webHidden/>
-              </w:rPr>
-              <w:instrText xml:space="preserve"> PAGEREF _Toc149748227 \h </w:instrText>
-            </w:r>
-            <w:r>
-              <w:rPr>
-                <w:noProof/>
-                <w:webHidden/>
-              </w:rPr>
-            </w:r>
-            <w:r>
-              <w:rPr>
-                <w:noProof/>
-                <w:webHidden/>
-              </w:rPr>
-              <w:fldChar w:fldCharType="separate"/>
-            </w:r>
-            <w:r>
-              <w:rPr>
-                <w:noProof/>
-                <w:webHidden/>
-              </w:rPr>
-              <w:t>14</w:t>
+              <w:t>25</w:t>
             </w:r>
             <w:r>
               <w:rPr>
@@ -4090,14 +4647,14 @@
               <w14:ligatures w14:val="standardContextual"/>
             </w:rPr>
           </w:pPr>
-          <w:hyperlink w:anchor="_Toc149748228" w:history="1">
+          <w:hyperlink w:anchor="_Toc150986623" w:history="1">
             <w:r>
               <w:rPr>
                 <w:rStyle w:val="Hiperhivatkozs"/>
                 <w:rFonts w:ascii="Arial" w:hAnsi="Arial"/>
                 <w:noProof/>
               </w:rPr>
-              <w:t>3.8.1.</w:t>
+              <w:t>3.9.1.</w:t>
             </w:r>
             <w:r>
               <w:rPr>
@@ -4117,7 +4674,7 @@
                 <w:rStyle w:val="Hiperhivatkozs"/>
                 <w:noProof/>
               </w:rPr>
-              <w:t>Lighthouse</w:t>
+              <w:t>Android</w:t>
             </w:r>
             <w:r>
               <w:rPr>
@@ -4138,7 +4695,7 @@
                 <w:noProof/>
                 <w:webHidden/>
               </w:rPr>
-              <w:instrText xml:space="preserve"> PAGEREF _Toc149748228 \h </w:instrText>
+              <w:instrText xml:space="preserve"> PAGEREF _Toc150986623 \h </w:instrText>
             </w:r>
             <w:r>
               <w:rPr>
@@ -4158,7 +4715,7 @@
                 <w:noProof/>
                 <w:webHidden/>
               </w:rPr>
-              <w:t>14</w:t>
+              <w:t>25</w:t>
             </w:r>
             <w:r>
               <w:rPr>
@@ -4183,14 +4740,14 @@
               <w14:ligatures w14:val="standardContextual"/>
             </w:rPr>
           </w:pPr>
-          <w:hyperlink w:anchor="_Toc149748229" w:history="1">
+          <w:hyperlink w:anchor="_Toc150986624" w:history="1">
             <w:r>
               <w:rPr>
                 <w:rStyle w:val="Hiperhivatkozs"/>
                 <w:rFonts w:ascii="Arial" w:hAnsi="Arial"/>
                 <w:noProof/>
               </w:rPr>
-              <w:t>3.8.2.</w:t>
+              <w:t>3.9.2.</w:t>
             </w:r>
             <w:r>
               <w:rPr>
@@ -4210,7 +4767,7 @@
                 <w:rStyle w:val="Hiperhivatkozs"/>
                 <w:noProof/>
               </w:rPr>
-              <w:t>React fejleszői bővítmények</w:t>
+              <w:t>iOS</w:t>
             </w:r>
             <w:r>
               <w:rPr>
@@ -4231,7 +4788,7 @@
                 <w:noProof/>
                 <w:webHidden/>
               </w:rPr>
-              <w:instrText xml:space="preserve"> PAGEREF _Toc149748229 \h </w:instrText>
+              <w:instrText xml:space="preserve"> PAGEREF _Toc150986624 \h </w:instrText>
             </w:r>
             <w:r>
               <w:rPr>
@@ -4251,103 +4808,7 @@
                 <w:noProof/>
                 <w:webHidden/>
               </w:rPr>
-              <w:t>14</w:t>
-            </w:r>
-            <w:r>
-              <w:rPr>
-                <w:noProof/>
-                <w:webHidden/>
-              </w:rPr>
-              <w:fldChar w:fldCharType="end"/>
-            </w:r>
-          </w:hyperlink>
-        </w:p>
-        <w:p>
-          <w:pPr>
-            <w:pStyle w:val="TJ2"/>
-            <w:rPr>
-              <w:rFonts w:asciiTheme="minorHAnsi" w:eastAsiaTheme="minorEastAsia" w:hAnsiTheme="minorHAnsi" w:cstheme="minorBidi"/>
-              <w:noProof/>
-              <w:kern w:val="2"/>
-              <w:sz w:val="22"/>
-              <w:szCs w:val="22"/>
-              <w:lang w:eastAsia="hu-HU"/>
-              <w14:ligatures w14:val="standardContextual"/>
-            </w:rPr>
-          </w:pPr>
-          <w:hyperlink w:anchor="_Toc149748230" w:history="1">
-            <w:r>
-              <w:rPr>
-                <w:rStyle w:val="Hiperhivatkozs"/>
-                <w:noProof/>
-                <w14:scene3d>
-                  <w14:camera w14:prst="orthographicFront"/>
-                  <w14:lightRig w14:rig="threePt" w14:dir="t">
-                    <w14:rot w14:lat="0" w14:lon="0" w14:rev="0"/>
-                  </w14:lightRig>
-                </w14:scene3d>
-              </w:rPr>
-              <w:t>3.9.</w:t>
-            </w:r>
-            <w:r>
-              <w:rPr>
-                <w:rFonts w:asciiTheme="minorHAnsi" w:eastAsiaTheme="minorEastAsia" w:hAnsiTheme="minorHAnsi" w:cstheme="minorBidi"/>
-                <w:noProof/>
-                <w:kern w:val="2"/>
-                <w:sz w:val="22"/>
-                <w:szCs w:val="22"/>
-                <w:lang w:eastAsia="hu-HU"/>
-                <w14:ligatures w14:val="standardContextual"/>
-              </w:rPr>
-              <w:tab/>
-            </w:r>
-            <w:r>
-              <w:rPr>
-                <w:rStyle w:val="Hiperhivatkozs"/>
-                <w:noProof/>
-              </w:rPr>
-              <w:t>PWA kompatibilis operációs rendszerek</w:t>
-            </w:r>
-            <w:r>
-              <w:rPr>
-                <w:noProof/>
-                <w:webHidden/>
-              </w:rPr>
-              <w:tab/>
-            </w:r>
-            <w:r>
-              <w:rPr>
-                <w:noProof/>
-                <w:webHidden/>
-              </w:rPr>
-              <w:fldChar w:fldCharType="begin"/>
-            </w:r>
-            <w:r>
-              <w:rPr>
-                <w:noProof/>
-                <w:webHidden/>
-              </w:rPr>
-              <w:instrText xml:space="preserve"> PAGEREF _Toc149748230 \h </w:instrText>
-            </w:r>
-            <w:r>
-              <w:rPr>
-                <w:noProof/>
-                <w:webHidden/>
-              </w:rPr>
-            </w:r>
-            <w:r>
-              <w:rPr>
-                <w:noProof/>
-                <w:webHidden/>
-              </w:rPr>
-              <w:fldChar w:fldCharType="separate"/>
-            </w:r>
-            <w:r>
-              <w:rPr>
-                <w:noProof/>
-                <w:webHidden/>
-              </w:rPr>
-              <w:t>14</w:t>
+              <w:t>25</w:t>
             </w:r>
             <w:r>
               <w:rPr>
@@ -4372,14 +4833,14 @@
               <w14:ligatures w14:val="standardContextual"/>
             </w:rPr>
           </w:pPr>
-          <w:hyperlink w:anchor="_Toc149748231" w:history="1">
+          <w:hyperlink w:anchor="_Toc150986625" w:history="1">
             <w:r>
               <w:rPr>
                 <w:rStyle w:val="Hiperhivatkozs"/>
                 <w:rFonts w:ascii="Arial" w:hAnsi="Arial"/>
                 <w:noProof/>
               </w:rPr>
-              <w:t>3.9.1.</w:t>
+              <w:t>3.9.3.</w:t>
             </w:r>
             <w:r>
               <w:rPr>
@@ -4399,7 +4860,7 @@
                 <w:rStyle w:val="Hiperhivatkozs"/>
                 <w:noProof/>
               </w:rPr>
-              <w:t>Android</w:t>
+              <w:t>Windows</w:t>
             </w:r>
             <w:r>
               <w:rPr>
@@ -4420,7 +4881,7 @@
                 <w:noProof/>
                 <w:webHidden/>
               </w:rPr>
-              <w:instrText xml:space="preserve"> PAGEREF _Toc149748231 \h </w:instrText>
+              <w:instrText xml:space="preserve"> PAGEREF _Toc150986625 \h </w:instrText>
             </w:r>
             <w:r>
               <w:rPr>
@@ -4440,193 +4901,7 @@
                 <w:noProof/>
                 <w:webHidden/>
               </w:rPr>
-              <w:t>14</w:t>
-            </w:r>
-            <w:r>
-              <w:rPr>
-                <w:noProof/>
-                <w:webHidden/>
-              </w:rPr>
-              <w:fldChar w:fldCharType="end"/>
-            </w:r>
-          </w:hyperlink>
-        </w:p>
-        <w:p>
-          <w:pPr>
-            <w:pStyle w:val="TJ3"/>
-            <w:rPr>
-              <w:rFonts w:asciiTheme="minorHAnsi" w:eastAsiaTheme="minorEastAsia" w:hAnsiTheme="minorHAnsi" w:cstheme="minorBidi"/>
-              <w:iCs w:val="0"/>
-              <w:noProof/>
-              <w:kern w:val="2"/>
-              <w:sz w:val="22"/>
-              <w:szCs w:val="22"/>
-              <w:lang w:eastAsia="hu-HU"/>
-              <w14:ligatures w14:val="standardContextual"/>
-            </w:rPr>
-          </w:pPr>
-          <w:hyperlink w:anchor="_Toc149748232" w:history="1">
-            <w:r>
-              <w:rPr>
-                <w:rStyle w:val="Hiperhivatkozs"/>
-                <w:rFonts w:ascii="Arial" w:hAnsi="Arial"/>
-                <w:noProof/>
-              </w:rPr>
-              <w:t>3.9.2.</w:t>
-            </w:r>
-            <w:r>
-              <w:rPr>
-                <w:rFonts w:asciiTheme="minorHAnsi" w:eastAsiaTheme="minorEastAsia" w:hAnsiTheme="minorHAnsi" w:cstheme="minorBidi"/>
-                <w:iCs w:val="0"/>
-                <w:noProof/>
-                <w:kern w:val="2"/>
-                <w:sz w:val="22"/>
-                <w:szCs w:val="22"/>
-                <w:lang w:eastAsia="hu-HU"/>
-                <w14:ligatures w14:val="standardContextual"/>
-              </w:rPr>
-              <w:tab/>
-            </w:r>
-            <w:r>
-              <w:rPr>
-                <w:rStyle w:val="Hiperhivatkozs"/>
-                <w:noProof/>
-              </w:rPr>
-              <w:t>iOS</w:t>
-            </w:r>
-            <w:r>
-              <w:rPr>
-                <w:noProof/>
-                <w:webHidden/>
-              </w:rPr>
-              <w:tab/>
-            </w:r>
-            <w:r>
-              <w:rPr>
-                <w:noProof/>
-                <w:webHidden/>
-              </w:rPr>
-              <w:fldChar w:fldCharType="begin"/>
-            </w:r>
-            <w:r>
-              <w:rPr>
-                <w:noProof/>
-                <w:webHidden/>
-              </w:rPr>
-              <w:instrText xml:space="preserve"> PAGEREF _Toc149748232 \h </w:instrText>
-            </w:r>
-            <w:r>
-              <w:rPr>
-                <w:noProof/>
-                <w:webHidden/>
-              </w:rPr>
-            </w:r>
-            <w:r>
-              <w:rPr>
-                <w:noProof/>
-                <w:webHidden/>
-              </w:rPr>
-              <w:fldChar w:fldCharType="separate"/>
-            </w:r>
-            <w:r>
-              <w:rPr>
-                <w:noProof/>
-                <w:webHidden/>
-              </w:rPr>
-              <w:t>14</w:t>
-            </w:r>
-            <w:r>
-              <w:rPr>
-                <w:noProof/>
-                <w:webHidden/>
-              </w:rPr>
-              <w:fldChar w:fldCharType="end"/>
-            </w:r>
-          </w:hyperlink>
-        </w:p>
-        <w:p>
-          <w:pPr>
-            <w:pStyle w:val="TJ3"/>
-            <w:rPr>
-              <w:rFonts w:asciiTheme="minorHAnsi" w:eastAsiaTheme="minorEastAsia" w:hAnsiTheme="minorHAnsi" w:cstheme="minorBidi"/>
-              <w:iCs w:val="0"/>
-              <w:noProof/>
-              <w:kern w:val="2"/>
-              <w:sz w:val="22"/>
-              <w:szCs w:val="22"/>
-              <w:lang w:eastAsia="hu-HU"/>
-              <w14:ligatures w14:val="standardContextual"/>
-            </w:rPr>
-          </w:pPr>
-          <w:hyperlink w:anchor="_Toc149748233" w:history="1">
-            <w:r>
-              <w:rPr>
-                <w:rStyle w:val="Hiperhivatkozs"/>
-                <w:rFonts w:ascii="Arial" w:hAnsi="Arial"/>
-                <w:noProof/>
-              </w:rPr>
-              <w:t>3.9.3.</w:t>
-            </w:r>
-            <w:r>
-              <w:rPr>
-                <w:rFonts w:asciiTheme="minorHAnsi" w:eastAsiaTheme="minorEastAsia" w:hAnsiTheme="minorHAnsi" w:cstheme="minorBidi"/>
-                <w:iCs w:val="0"/>
-                <w:noProof/>
-                <w:kern w:val="2"/>
-                <w:sz w:val="22"/>
-                <w:szCs w:val="22"/>
-                <w:lang w:eastAsia="hu-HU"/>
-                <w14:ligatures w14:val="standardContextual"/>
-              </w:rPr>
-              <w:tab/>
-            </w:r>
-            <w:r>
-              <w:rPr>
-                <w:rStyle w:val="Hiperhivatkozs"/>
-                <w:noProof/>
-              </w:rPr>
-              <w:t>Windows</w:t>
-            </w:r>
-            <w:r>
-              <w:rPr>
-                <w:noProof/>
-                <w:webHidden/>
-              </w:rPr>
-              <w:tab/>
-            </w:r>
-            <w:r>
-              <w:rPr>
-                <w:noProof/>
-                <w:webHidden/>
-              </w:rPr>
-              <w:fldChar w:fldCharType="begin"/>
-            </w:r>
-            <w:r>
-              <w:rPr>
-                <w:noProof/>
-                <w:webHidden/>
-              </w:rPr>
-              <w:instrText xml:space="preserve"> PAGEREF _Toc149748233 \h </w:instrText>
-            </w:r>
-            <w:r>
-              <w:rPr>
-                <w:noProof/>
-                <w:webHidden/>
-              </w:rPr>
-            </w:r>
-            <w:r>
-              <w:rPr>
-                <w:noProof/>
-                <w:webHidden/>
-              </w:rPr>
-              <w:fldChar w:fldCharType="separate"/>
-            </w:r>
-            <w:r>
-              <w:rPr>
-                <w:noProof/>
-                <w:webHidden/>
-              </w:rPr>
-              <w:t>14</w:t>
+              <w:t>25</w:t>
             </w:r>
             <w:r>
               <w:rPr>
@@ -4652,7 +4927,7 @@
               <w14:ligatures w14:val="standardContextual"/>
             </w:rPr>
           </w:pPr>
-          <w:hyperlink w:anchor="_Toc149748234" w:history="1">
+          <w:hyperlink w:anchor="_Toc150986626" w:history="1">
             <w:r>
               <w:rPr>
                 <w:rStyle w:val="Hiperhivatkozs"/>
@@ -4701,7 +4976,7 @@
                 <w:noProof/>
                 <w:webHidden/>
               </w:rPr>
-              <w:instrText xml:space="preserve"> PAGEREF _Toc149748234 \h </w:instrText>
+              <w:instrText xml:space="preserve"> PAGEREF _Toc150986626 \h </w:instrText>
             </w:r>
             <w:r>
               <w:rPr>
@@ -4721,7 +4996,7 @@
                 <w:noProof/>
                 <w:webHidden/>
               </w:rPr>
-              <w:t>15</w:t>
+              <w:t>25</w:t>
             </w:r>
             <w:r>
               <w:rPr>
@@ -4745,7 +5020,7 @@
               <w14:ligatures w14:val="standardContextual"/>
             </w:rPr>
           </w:pPr>
-          <w:hyperlink w:anchor="_Toc149748235" w:history="1">
+          <w:hyperlink w:anchor="_Toc150986627" w:history="1">
             <w:r>
               <w:rPr>
                 <w:rStyle w:val="Hiperhivatkozs"/>
@@ -4797,7 +5072,7 @@
                 <w:noProof/>
                 <w:webHidden/>
               </w:rPr>
-              <w:instrText xml:space="preserve"> PAGEREF _Toc149748235 \h </w:instrText>
+              <w:instrText xml:space="preserve"> PAGEREF _Toc150986627 \h </w:instrText>
             </w:r>
             <w:r>
               <w:rPr>
@@ -4817,7 +5092,7 @@
                 <w:noProof/>
                 <w:webHidden/>
               </w:rPr>
-              <w:t>15</w:t>
+              <w:t>25</w:t>
             </w:r>
             <w:r>
               <w:rPr>
@@ -4842,7 +5117,7 @@
               <w14:ligatures w14:val="standardContextual"/>
             </w:rPr>
           </w:pPr>
-          <w:hyperlink w:anchor="_Toc149748236" w:history="1">
+          <w:hyperlink w:anchor="_Toc150986628" w:history="1">
             <w:r>
               <w:rPr>
                 <w:rStyle w:val="Hiperhivatkozs"/>
@@ -4890,7 +5165,7 @@
                 <w:noProof/>
                 <w:webHidden/>
               </w:rPr>
-              <w:instrText xml:space="preserve"> PAGEREF _Toc149748236 \h </w:instrText>
+              <w:instrText xml:space="preserve"> PAGEREF _Toc150986628 \h </w:instrText>
             </w:r>
             <w:r>
               <w:rPr>
@@ -4910,7 +5185,7 @@
                 <w:noProof/>
                 <w:webHidden/>
               </w:rPr>
-              <w:t>15</w:t>
+              <w:t>25</w:t>
             </w:r>
             <w:r>
               <w:rPr>
@@ -4935,7 +5210,7 @@
               <w14:ligatures w14:val="standardContextual"/>
             </w:rPr>
           </w:pPr>
-          <w:hyperlink w:anchor="_Toc149748237" w:history="1">
+          <w:hyperlink w:anchor="_Toc150986629" w:history="1">
             <w:r>
               <w:rPr>
                 <w:rStyle w:val="Hiperhivatkozs"/>
@@ -4983,7 +5258,7 @@
                 <w:noProof/>
                 <w:webHidden/>
               </w:rPr>
-              <w:instrText xml:space="preserve"> PAGEREF _Toc149748237 \h </w:instrText>
+              <w:instrText xml:space="preserve"> PAGEREF _Toc150986629 \h </w:instrText>
             </w:r>
             <w:r>
               <w:rPr>
@@ -5003,7 +5278,7 @@
                 <w:noProof/>
                 <w:webHidden/>
               </w:rPr>
-              <w:t>15</w:t>
+              <w:t>26</w:t>
             </w:r>
             <w:r>
               <w:rPr>
@@ -5027,7 +5302,7 @@
               <w14:ligatures w14:val="standardContextual"/>
             </w:rPr>
           </w:pPr>
-          <w:hyperlink w:anchor="_Toc149748238" w:history="1">
+          <w:hyperlink w:anchor="_Toc150986630" w:history="1">
             <w:r>
               <w:rPr>
                 <w:rStyle w:val="Hiperhivatkozs"/>
@@ -5079,7 +5354,7 @@
                 <w:noProof/>
                 <w:webHidden/>
               </w:rPr>
-              <w:instrText xml:space="preserve"> PAGEREF _Toc149748238 \h </w:instrText>
+              <w:instrText xml:space="preserve"> PAGEREF _Toc150986630 \h </w:instrText>
             </w:r>
             <w:r>
               <w:rPr>
@@ -5099,7 +5374,7 @@
                 <w:noProof/>
                 <w:webHidden/>
               </w:rPr>
-              <w:t>15</w:t>
+              <w:t>27</w:t>
             </w:r>
             <w:r>
               <w:rPr>
@@ -5123,7 +5398,7 @@
               <w14:ligatures w14:val="standardContextual"/>
             </w:rPr>
           </w:pPr>
-          <w:hyperlink w:anchor="_Toc149748239" w:history="1">
+          <w:hyperlink w:anchor="_Toc150986631" w:history="1">
             <w:r>
               <w:rPr>
                 <w:rStyle w:val="Hiperhivatkozs"/>
@@ -5175,7 +5450,7 @@
                 <w:noProof/>
                 <w:webHidden/>
               </w:rPr>
-              <w:instrText xml:space="preserve"> PAGEREF _Toc149748239 \h </w:instrText>
+              <w:instrText xml:space="preserve"> PAGEREF _Toc150986631 \h </w:instrText>
             </w:r>
             <w:r>
               <w:rPr>
@@ -5195,7 +5470,7 @@
                 <w:noProof/>
                 <w:webHidden/>
               </w:rPr>
-              <w:t>15</w:t>
+              <w:t>27</w:t>
             </w:r>
             <w:r>
               <w:rPr>
@@ -5219,7 +5494,7 @@
               <w14:ligatures w14:val="standardContextual"/>
             </w:rPr>
           </w:pPr>
-          <w:hyperlink w:anchor="_Toc149748240" w:history="1">
+          <w:hyperlink w:anchor="_Toc150986632" w:history="1">
             <w:r>
               <w:rPr>
                 <w:rStyle w:val="Hiperhivatkozs"/>
@@ -5271,7 +5546,7 @@
                 <w:noProof/>
                 <w:webHidden/>
               </w:rPr>
-              <w:instrText xml:space="preserve"> PAGEREF _Toc149748240 \h </w:instrText>
+              <w:instrText xml:space="preserve"> PAGEREF _Toc150986632 \h </w:instrText>
             </w:r>
             <w:r>
               <w:rPr>
@@ -5291,7 +5566,7 @@
                 <w:noProof/>
                 <w:webHidden/>
               </w:rPr>
-              <w:t>15</w:t>
+              <w:t>27</w:t>
             </w:r>
             <w:r>
               <w:rPr>
@@ -5315,7 +5590,7 @@
               <w14:ligatures w14:val="standardContextual"/>
             </w:rPr>
           </w:pPr>
-          <w:hyperlink w:anchor="_Toc149748241" w:history="1">
+          <w:hyperlink w:anchor="_Toc150986633" w:history="1">
             <w:r>
               <w:rPr>
                 <w:rStyle w:val="Hiperhivatkozs"/>
@@ -5367,7 +5642,7 @@
                 <w:noProof/>
                 <w:webHidden/>
               </w:rPr>
-              <w:instrText xml:space="preserve"> PAGEREF _Toc149748241 \h </w:instrText>
+              <w:instrText xml:space="preserve"> PAGEREF _Toc150986633 \h </w:instrText>
             </w:r>
             <w:r>
               <w:rPr>
@@ -5387,7 +5662,193 @@
                 <w:noProof/>
                 <w:webHidden/>
               </w:rPr>
-              <w:t>15</w:t>
+              <w:t>27</w:t>
+            </w:r>
+            <w:r>
+              <w:rPr>
+                <w:noProof/>
+                <w:webHidden/>
+              </w:rPr>
+              <w:fldChar w:fldCharType="end"/>
+            </w:r>
+          </w:hyperlink>
+        </w:p>
+        <w:p>
+          <w:pPr>
+            <w:pStyle w:val="TJ3"/>
+            <w:rPr>
+              <w:rFonts w:asciiTheme="minorHAnsi" w:eastAsiaTheme="minorEastAsia" w:hAnsiTheme="minorHAnsi" w:cstheme="minorBidi"/>
+              <w:iCs w:val="0"/>
+              <w:noProof/>
+              <w:kern w:val="2"/>
+              <w:sz w:val="22"/>
+              <w:szCs w:val="22"/>
+              <w:lang w:eastAsia="hu-HU"/>
+              <w14:ligatures w14:val="standardContextual"/>
+            </w:rPr>
+          </w:pPr>
+          <w:hyperlink w:anchor="_Toc150986634" w:history="1">
+            <w:r>
+              <w:rPr>
+                <w:rStyle w:val="Hiperhivatkozs"/>
+                <w:rFonts w:ascii="Arial" w:hAnsi="Arial"/>
+                <w:noProof/>
+              </w:rPr>
+              <w:t>4.5.1.</w:t>
+            </w:r>
+            <w:r>
+              <w:rPr>
+                <w:rFonts w:asciiTheme="minorHAnsi" w:eastAsiaTheme="minorEastAsia" w:hAnsiTheme="minorHAnsi" w:cstheme="minorBidi"/>
+                <w:iCs w:val="0"/>
+                <w:noProof/>
+                <w:kern w:val="2"/>
+                <w:sz w:val="22"/>
+                <w:szCs w:val="22"/>
+                <w:lang w:eastAsia="hu-HU"/>
+                <w14:ligatures w14:val="standardContextual"/>
+              </w:rPr>
+              <w:tab/>
+            </w:r>
+            <w:r>
+              <w:rPr>
+                <w:rStyle w:val="Hiperhivatkozs"/>
+                <w:noProof/>
+              </w:rPr>
+              <w:t>PWA követelmények</w:t>
+            </w:r>
+            <w:r>
+              <w:rPr>
+                <w:noProof/>
+                <w:webHidden/>
+              </w:rPr>
+              <w:tab/>
+            </w:r>
+            <w:r>
+              <w:rPr>
+                <w:noProof/>
+                <w:webHidden/>
+              </w:rPr>
+              <w:fldChar w:fldCharType="begin"/>
+            </w:r>
+            <w:r>
+              <w:rPr>
+                <w:noProof/>
+                <w:webHidden/>
+              </w:rPr>
+              <w:instrText xml:space="preserve"> PAGEREF _Toc150986634 \h </w:instrText>
+            </w:r>
+            <w:r>
+              <w:rPr>
+                <w:noProof/>
+                <w:webHidden/>
+              </w:rPr>
+            </w:r>
+            <w:r>
+              <w:rPr>
+                <w:noProof/>
+                <w:webHidden/>
+              </w:rPr>
+              <w:fldChar w:fldCharType="separate"/>
+            </w:r>
+            <w:r>
+              <w:rPr>
+                <w:noProof/>
+                <w:webHidden/>
+              </w:rPr>
+              <w:t>27</w:t>
+            </w:r>
+            <w:r>
+              <w:rPr>
+                <w:noProof/>
+                <w:webHidden/>
+              </w:rPr>
+              <w:fldChar w:fldCharType="end"/>
+            </w:r>
+          </w:hyperlink>
+        </w:p>
+        <w:p>
+          <w:pPr>
+            <w:pStyle w:val="TJ3"/>
+            <w:rPr>
+              <w:rFonts w:asciiTheme="minorHAnsi" w:eastAsiaTheme="minorEastAsia" w:hAnsiTheme="minorHAnsi" w:cstheme="minorBidi"/>
+              <w:iCs w:val="0"/>
+              <w:noProof/>
+              <w:kern w:val="2"/>
+              <w:sz w:val="22"/>
+              <w:szCs w:val="22"/>
+              <w:lang w:eastAsia="hu-HU"/>
+              <w14:ligatures w14:val="standardContextual"/>
+            </w:rPr>
+          </w:pPr>
+          <w:hyperlink w:anchor="_Toc150986635" w:history="1">
+            <w:r>
+              <w:rPr>
+                <w:rStyle w:val="Hiperhivatkozs"/>
+                <w:rFonts w:ascii="Arial" w:hAnsi="Arial"/>
+                <w:noProof/>
+              </w:rPr>
+              <w:t>4.5.2.</w:t>
+            </w:r>
+            <w:r>
+              <w:rPr>
+                <w:rFonts w:asciiTheme="minorHAnsi" w:eastAsiaTheme="minorEastAsia" w:hAnsiTheme="minorHAnsi" w:cstheme="minorBidi"/>
+                <w:iCs w:val="0"/>
+                <w:noProof/>
+                <w:kern w:val="2"/>
+                <w:sz w:val="22"/>
+                <w:szCs w:val="22"/>
+                <w:lang w:eastAsia="hu-HU"/>
+                <w14:ligatures w14:val="standardContextual"/>
+              </w:rPr>
+              <w:tab/>
+            </w:r>
+            <w:r>
+              <w:rPr>
+                <w:rStyle w:val="Hiperhivatkozs"/>
+                <w:noProof/>
+              </w:rPr>
+              <w:t>Reszponzivitás és különböző típusú eszközök</w:t>
+            </w:r>
+            <w:r>
+              <w:rPr>
+                <w:noProof/>
+                <w:webHidden/>
+              </w:rPr>
+              <w:tab/>
+            </w:r>
+            <w:r>
+              <w:rPr>
+                <w:noProof/>
+                <w:webHidden/>
+              </w:rPr>
+              <w:fldChar w:fldCharType="begin"/>
+            </w:r>
+            <w:r>
+              <w:rPr>
+                <w:noProof/>
+                <w:webHidden/>
+              </w:rPr>
+              <w:instrText xml:space="preserve"> PAGEREF _Toc150986635 \h </w:instrText>
+            </w:r>
+            <w:r>
+              <w:rPr>
+                <w:noProof/>
+                <w:webHidden/>
+              </w:rPr>
+            </w:r>
+            <w:r>
+              <w:rPr>
+                <w:noProof/>
+                <w:webHidden/>
+              </w:rPr>
+              <w:fldChar w:fldCharType="separate"/>
+            </w:r>
+            <w:r>
+              <w:rPr>
+                <w:noProof/>
+                <w:webHidden/>
+              </w:rPr>
+              <w:t>27</w:t>
             </w:r>
             <w:r>
               <w:rPr>
@@ -5413,7 +5874,7 @@
               <w14:ligatures w14:val="standardContextual"/>
             </w:rPr>
           </w:pPr>
-          <w:hyperlink w:anchor="_Toc149748242" w:history="1">
+          <w:hyperlink w:anchor="_Toc150986636" w:history="1">
             <w:r>
               <w:rPr>
                 <w:rStyle w:val="Hiperhivatkozs"/>
@@ -5462,7 +5923,7 @@
                 <w:noProof/>
                 <w:webHidden/>
               </w:rPr>
-              <w:instrText xml:space="preserve"> PAGEREF _Toc149748242 \h </w:instrText>
+              <w:instrText xml:space="preserve"> PAGEREF _Toc150986636 \h </w:instrText>
             </w:r>
             <w:r>
               <w:rPr>
@@ -5482,7 +5943,7 @@
                 <w:noProof/>
                 <w:webHidden/>
               </w:rPr>
-              <w:t>15</w:t>
+              <w:t>27</w:t>
             </w:r>
             <w:r>
               <w:rPr>
@@ -5506,7 +5967,7 @@
               <w14:ligatures w14:val="standardContextual"/>
             </w:rPr>
           </w:pPr>
-          <w:hyperlink w:anchor="_Toc149748243" w:history="1">
+          <w:hyperlink w:anchor="_Toc150986637" w:history="1">
             <w:r>
               <w:rPr>
                 <w:rStyle w:val="Hiperhivatkozs"/>
@@ -5558,7 +6019,7 @@
                 <w:noProof/>
                 <w:webHidden/>
               </w:rPr>
-              <w:instrText xml:space="preserve"> PAGEREF _Toc149748243 \h </w:instrText>
+              <w:instrText xml:space="preserve"> PAGEREF _Toc150986637 \h </w:instrText>
             </w:r>
             <w:r>
               <w:rPr>
@@ -5578,7 +6039,7 @@
                 <w:noProof/>
                 <w:webHidden/>
               </w:rPr>
-              <w:t>15</w:t>
+              <w:t>27</w:t>
             </w:r>
             <w:r>
               <w:rPr>
@@ -5602,7 +6063,7 @@
               <w14:ligatures w14:val="standardContextual"/>
             </w:rPr>
           </w:pPr>
-          <w:hyperlink w:anchor="_Toc149748244" w:history="1">
+          <w:hyperlink w:anchor="_Toc150986638" w:history="1">
             <w:r>
               <w:rPr>
                 <w:rStyle w:val="Hiperhivatkozs"/>
@@ -5654,7 +6115,7 @@
                 <w:noProof/>
                 <w:webHidden/>
               </w:rPr>
-              <w:instrText xml:space="preserve"> PAGEREF _Toc149748244 \h </w:instrText>
+              <w:instrText xml:space="preserve"> PAGEREF _Toc150986638 \h </w:instrText>
             </w:r>
             <w:r>
               <w:rPr>
@@ -5674,7 +6135,7 @@
                 <w:noProof/>
                 <w:webHidden/>
               </w:rPr>
-              <w:t>15</w:t>
+              <w:t>27</w:t>
             </w:r>
             <w:r>
               <w:rPr>
@@ -5698,7 +6159,7 @@
               <w14:ligatures w14:val="standardContextual"/>
             </w:rPr>
           </w:pPr>
-          <w:hyperlink w:anchor="_Toc149748245" w:history="1">
+          <w:hyperlink w:anchor="_Toc150986639" w:history="1">
             <w:r>
               <w:rPr>
                 <w:rStyle w:val="Hiperhivatkozs"/>
@@ -5750,7 +6211,7 @@
                 <w:noProof/>
                 <w:webHidden/>
               </w:rPr>
-              <w:instrText xml:space="preserve"> PAGEREF _Toc149748245 \h </w:instrText>
+              <w:instrText xml:space="preserve"> PAGEREF _Toc150986639 \h </w:instrText>
             </w:r>
             <w:r>
               <w:rPr>
@@ -5770,7 +6231,7 @@
                 <w:noProof/>
                 <w:webHidden/>
               </w:rPr>
-              <w:t>15</w:t>
+              <w:t>27</w:t>
             </w:r>
             <w:r>
               <w:rPr>
@@ -5795,7 +6256,7 @@
               <w14:ligatures w14:val="standardContextual"/>
             </w:rPr>
           </w:pPr>
-          <w:hyperlink w:anchor="_Toc149748246" w:history="1">
+          <w:hyperlink w:anchor="_Toc150986640" w:history="1">
             <w:r>
               <w:rPr>
                 <w:rStyle w:val="Hiperhivatkozs"/>
@@ -5843,7 +6304,7 @@
                 <w:noProof/>
                 <w:webHidden/>
               </w:rPr>
-              <w:instrText xml:space="preserve"> PAGEREF _Toc149748246 \h </w:instrText>
+              <w:instrText xml:space="preserve"> PAGEREF _Toc150986640 \h </w:instrText>
             </w:r>
             <w:r>
               <w:rPr>
@@ -5863,7 +6324,7 @@
                 <w:noProof/>
                 <w:webHidden/>
               </w:rPr>
-              <w:t>15</w:t>
+              <w:t>27</w:t>
             </w:r>
             <w:r>
               <w:rPr>
@@ -5888,7 +6349,7 @@
               <w14:ligatures w14:val="standardContextual"/>
             </w:rPr>
           </w:pPr>
-          <w:hyperlink w:anchor="_Toc149748247" w:history="1">
+          <w:hyperlink w:anchor="_Toc150986641" w:history="1">
             <w:r>
               <w:rPr>
                 <w:rStyle w:val="Hiperhivatkozs"/>
@@ -5936,7 +6397,7 @@
                 <w:noProof/>
                 <w:webHidden/>
               </w:rPr>
-              <w:instrText xml:space="preserve"> PAGEREF _Toc149748247 \h </w:instrText>
+              <w:instrText xml:space="preserve"> PAGEREF _Toc150986641 \h </w:instrText>
             </w:r>
             <w:r>
               <w:rPr>
@@ -5956,7 +6417,7 @@
                 <w:noProof/>
                 <w:webHidden/>
               </w:rPr>
-              <w:t>15</w:t>
+              <w:t>27</w:t>
             </w:r>
             <w:r>
               <w:rPr>
@@ -5982,10 +6443,32 @@
               <w14:ligatures w14:val="standardContextual"/>
             </w:rPr>
           </w:pPr>
-          <w:hyperlink w:anchor="_Toc149748248" w:history="1">
+          <w:hyperlink w:anchor="_Toc150986642" w:history="1">
             <w:r>
               <w:rPr>
                 <w:rStyle w:val="Hiperhivatkozs"/>
+                <w:rFonts w:ascii="Arial" w:hAnsi="Arial"/>
+                <w:noProof/>
+              </w:rPr>
+              <w:t>6.</w:t>
+            </w:r>
+            <w:r>
+              <w:rPr>
+                <w:rFonts w:asciiTheme="minorHAnsi" w:eastAsiaTheme="minorEastAsia" w:hAnsiTheme="minorHAnsi" w:cstheme="minorBidi"/>
+                <w:b w:val="0"/>
+                <w:bCs w:val="0"/>
+                <w:noProof/>
+                <w:kern w:val="2"/>
+                <w:sz w:val="22"/>
+                <w:szCs w:val="22"/>
+                <w:lang w:eastAsia="hu-HU"/>
+                <w14:ligatures w14:val="standardContextual"/>
+              </w:rPr>
+              <w:tab/>
+            </w:r>
+            <w:r>
+              <w:rPr>
+                <w:rStyle w:val="Hiperhivatkozs"/>
                 <w:noProof/>
               </w:rPr>
               <w:t>Irodalomjegyzék</w:t>
@@ -6009,7 +6492,7 @@
                 <w:noProof/>
                 <w:webHidden/>
               </w:rPr>
-              <w:instrText xml:space="preserve"> PAGEREF _Toc149748248 \h </w:instrText>
+              <w:instrText xml:space="preserve"> PAGEREF _Toc150986642 \h </w:instrText>
             </w:r>
             <w:r>
               <w:rPr>
@@ -6029,7 +6512,7 @@
                 <w:noProof/>
                 <w:webHidden/>
               </w:rPr>
-              <w:t>16</w:t>
+              <w:t>28</w:t>
             </w:r>
             <w:r>
               <w:rPr>
@@ -6055,7 +6538,7 @@
               <w14:ligatures w14:val="standardContextual"/>
             </w:rPr>
           </w:pPr>
-          <w:hyperlink w:anchor="_Toc149748249" w:history="1">
+          <w:hyperlink w:anchor="_Toc150986643" w:history="1">
             <w:r>
               <w:rPr>
                 <w:rStyle w:val="Hiperhivatkozs"/>
@@ -6082,7 +6565,7 @@
                 <w:noProof/>
                 <w:webHidden/>
               </w:rPr>
-              <w:instrText xml:space="preserve"> PAGEREF _Toc149748249 \h </w:instrText>
+              <w:instrText xml:space="preserve"> PAGEREF _Toc150986643 \h </w:instrText>
             </w:r>
             <w:r>
               <w:rPr>
@@ -6102,7 +6585,7 @@
                 <w:noProof/>
                 <w:webHidden/>
               </w:rPr>
-              <w:t>17</w:t>
+              <w:t>29</w:t>
             </w:r>
             <w:r>
               <w:rPr>
@@ -6145,7 +6628,7 @@
       <w:pPr>
         <w:pStyle w:val="Cmsor1-szmozatlan"/>
       </w:pPr>
-      <w:bookmarkStart w:id="3" w:name="_Toc149748196"/>
+      <w:bookmarkStart w:id="3" w:name="_Toc150986585"/>
       <w:r>
         <w:lastRenderedPageBreak/>
         <w:t>Jelölésjegyzék</w:t>
@@ -6513,7 +6996,7 @@
           <w:numId w:val="19"/>
         </w:numPr>
       </w:pPr>
-      <w:bookmarkStart w:id="4" w:name="_Toc149748197"/>
+      <w:bookmarkStart w:id="4" w:name="_Toc150986586"/>
       <w:r>
         <w:lastRenderedPageBreak/>
         <w:t>Irodalmi áttekintés</w:t>
@@ -6524,7 +7007,7 @@
       <w:pPr>
         <w:pStyle w:val="Cmsor2"/>
       </w:pPr>
-      <w:bookmarkStart w:id="5" w:name="_Toc149748198"/>
+      <w:bookmarkStart w:id="5" w:name="_Toc150986587"/>
       <w:r>
         <w:t>Logopédiai folyamatok</w:t>
       </w:r>
@@ -6685,7 +7168,7 @@
       <w:pPr>
         <w:pStyle w:val="Cmsor2"/>
       </w:pPr>
-      <w:bookmarkStart w:id="6" w:name="_Toc149748199"/>
+      <w:bookmarkStart w:id="6" w:name="_Toc150986588"/>
       <w:r>
         <w:lastRenderedPageBreak/>
         <w:t xml:space="preserve">IT eszközök és </w:t>
@@ -6715,9 +7198,11 @@
       <w:pPr>
         <w:pStyle w:val="Cmsor3"/>
       </w:pPr>
+      <w:bookmarkStart w:id="7" w:name="_Toc150986589"/>
       <w:r>
         <w:t>Operációs rendszerek</w:t>
       </w:r>
+      <w:bookmarkEnd w:id="7"/>
     </w:p>
     <w:p>
       <w:pPr>
@@ -6765,9 +7250,11 @@
       <w:pPr>
         <w:pStyle w:val="Cmsor3"/>
       </w:pPr>
+      <w:bookmarkStart w:id="8" w:name="_Toc150986590"/>
       <w:r>
         <w:t>Webböngészők</w:t>
       </w:r>
+      <w:bookmarkEnd w:id="8"/>
     </w:p>
     <w:p>
       <w:pPr>
@@ -6950,11 +7437,11 @@
       <w:pPr>
         <w:pStyle w:val="Cmsor2"/>
       </w:pPr>
-      <w:bookmarkStart w:id="7" w:name="_Toc149748200"/>
+      <w:bookmarkStart w:id="9" w:name="_Toc150986591"/>
       <w:r>
         <w:t>Mobil alkalmazások fejlődése</w:t>
       </w:r>
-      <w:bookmarkEnd w:id="7"/>
+      <w:bookmarkEnd w:id="9"/>
     </w:p>
     <w:p>
       <w:pPr>
@@ -7004,11 +7491,11 @@
       <w:pPr>
         <w:pStyle w:val="Cmsor2"/>
       </w:pPr>
-      <w:bookmarkStart w:id="8" w:name="_Toc149748201"/>
+      <w:bookmarkStart w:id="10" w:name="_Toc150986592"/>
       <w:r>
         <w:t>PWA technológia</w:t>
       </w:r>
-      <w:bookmarkEnd w:id="8"/>
+      <w:bookmarkEnd w:id="10"/>
     </w:p>
     <w:p>
       <w:pPr>
@@ -7090,11 +7577,11 @@
       <w:pPr>
         <w:pStyle w:val="Cmsor2"/>
       </w:pPr>
-      <w:bookmarkStart w:id="9" w:name="_Toc149748202"/>
+      <w:bookmarkStart w:id="11" w:name="_Toc150986593"/>
       <w:r>
         <w:t>Mobil operációs rendszerek és sajátosságaik</w:t>
       </w:r>
-      <w:bookmarkEnd w:id="9"/>
+      <w:bookmarkEnd w:id="11"/>
     </w:p>
     <w:p>
       <w:pPr>
@@ -7262,11 +7749,11 @@
       <w:pPr>
         <w:pStyle w:val="Cmsor2"/>
       </w:pPr>
-      <w:bookmarkStart w:id="10" w:name="_Toc149748203"/>
+      <w:bookmarkStart w:id="12" w:name="_Toc150986594"/>
       <w:r>
         <w:t>Logopédia és gyógypedagógia területén használt alkalmazások felmérése</w:t>
       </w:r>
-      <w:bookmarkEnd w:id="10"/>
+      <w:bookmarkEnd w:id="12"/>
     </w:p>
     <w:p>
       <w:pPr>
@@ -7356,99 +7843,313 @@
       <w:pPr>
         <w:pStyle w:val="Cmsor1"/>
       </w:pPr>
-      <w:bookmarkStart w:id="11" w:name="_Toc149748204"/>
+      <w:bookmarkStart w:id="13" w:name="_Toc150986595"/>
       <w:r>
         <w:t>Feladat és követelmények</w:t>
       </w:r>
-      <w:bookmarkEnd w:id="11"/>
+      <w:bookmarkEnd w:id="13"/>
+    </w:p>
+    <w:p>
+      <w:pPr>
+        <w:pStyle w:val="Firstparagraph"/>
+      </w:pPr>
+      <w:r>
+        <w:t xml:space="preserve">Az általános cél, amelyet a szakdolgozattal meg szeretnénk valósítani, egy Logopédiai időpontfoglaló és eszköz kölcsönző webalkalmazás fejlesztése a logopédusok és a </w:t>
+      </w:r>
+      <w:r>
+        <w:t>pácienseik</w:t>
+      </w:r>
+      <w:r>
+        <w:t xml:space="preserve"> számára. Az alkalmazás célja az online időpontfoglalás lehetőségének biztosítása a logopédusok számára, valamint a </w:t>
+      </w:r>
+      <w:r>
+        <w:t>gyógypedagógiai fejlesztő</w:t>
+      </w:r>
+      <w:r>
+        <w:t xml:space="preserve"> eszközök kölcsönzésének könnyebbé tétele </w:t>
+      </w:r>
+      <w:r>
+        <w:t xml:space="preserve">más pedagógusok, logopédusok stb. </w:t>
+      </w:r>
+      <w:r>
+        <w:t>számára.</w:t>
+      </w:r>
+    </w:p>
+    <w:p>
+      <w:r>
+        <w:t xml:space="preserve">A szakdolgozat során tervezett feladatok és funkcionalitások közé tartozik </w:t>
+      </w:r>
+      <w:r>
+        <w:t>egy alkalmazkodó</w:t>
+      </w:r>
+      <w:r>
+        <w:t xml:space="preserve"> időpontfoglalási rendszer kidolgozása, az eszközkölcsönzési rendszer implementálása, és a felhasználói fiókok kezelése. Az alkalmazásnak egy felhasználóbarát és intuitív felülettel kell rendelkeznie, hogy mind a logopédusok, mind pedig a </w:t>
+      </w:r>
+      <w:r>
+        <w:t xml:space="preserve">páciensek </w:t>
+      </w:r>
+      <w:r>
+        <w:t>könnyen használhassák.</w:t>
+      </w:r>
+    </w:p>
+    <w:p>
+      <w:r>
+        <w:t>Az alkalmazásnak stabilnak, biztonságosnak</w:t>
+      </w:r>
+      <w:r>
+        <w:t>, modernnek</w:t>
+      </w:r>
+      <w:r>
+        <w:t xml:space="preserve"> és könnyen karbantarthatónak kell lennie.</w:t>
+      </w:r>
+      <w:r>
+        <w:t xml:space="preserve"> Ezeket igyekeztem elérni a legújabb technológiák használatával, alapos kutatómunkával és olvasható, rendezett kód írásával.</w:t>
+      </w:r>
     </w:p>
     <w:p>
       <w:pPr>
         <w:pStyle w:val="Cmsor2"/>
       </w:pPr>
-      <w:bookmarkStart w:id="12" w:name="_Toc149748205"/>
-      <w:r>
-        <w:t>Feladat leírása</w:t>
-      </w:r>
-      <w:bookmarkEnd w:id="12"/>
-    </w:p>
-    <w:p>
-      <w:pPr>
-        <w:pStyle w:val="Firstparagraph"/>
-      </w:pPr>
-      <w:r>
-        <w:t xml:space="preserve">Az általános cél, amelyet a szakdolgozattal meg szeretnénk valósítani, egy Logopédiai időpontfoglaló és eszköz kölcsönző webalkalmazás fejlesztése a logopédusok és a </w:t>
-      </w:r>
-      <w:r>
-        <w:t>pácienseik</w:t>
-      </w:r>
-      <w:r>
-        <w:t xml:space="preserve"> számára. Az alkalmazás célja az online időpontfoglalás lehetőségének biztosítása a logopédusok számára, valamint a </w:t>
-      </w:r>
-      <w:r>
-        <w:t>gyógypedagógiai fejlesztő</w:t>
-      </w:r>
-      <w:r>
-        <w:t xml:space="preserve"> eszközök kölcsönzésének könnyebbé tétele </w:t>
-      </w:r>
-      <w:r>
-        <w:t xml:space="preserve">más pedagógusok, logopédusok stb. </w:t>
-      </w:r>
-      <w:r>
-        <w:t>számára.</w:t>
-      </w:r>
-    </w:p>
-    <w:p>
-      <w:r>
-        <w:t xml:space="preserve">A szakdolgozat során tervezett feladatok és funkcionalitások közé tartozik </w:t>
-      </w:r>
-      <w:r>
-        <w:t>egy alkalmazkodó</w:t>
-      </w:r>
-      <w:r>
-        <w:t xml:space="preserve"> időpontfoglalási rendszer kidolgozása, az eszközkölcsönzési rendszer implementálása, és a felhasználói fiókok kezelése. Az alkalmazásnak egy felhasználóbarát és intuitív felülettel kell rendelkeznie, hogy mind a logopédusok, mind pedig a </w:t>
-      </w:r>
-      <w:r>
-        <w:t xml:space="preserve">páciensek </w:t>
-      </w:r>
-      <w:r>
-        <w:t>könnyen használhassák.</w:t>
-      </w:r>
-    </w:p>
-    <w:p>
-      <w:r>
-        <w:t>Az alkalmazásnak stabilnak, biztonságosnak</w:t>
-      </w:r>
-      <w:r>
-        <w:t>, modernnek</w:t>
-      </w:r>
-      <w:r>
-        <w:t xml:space="preserve"> és könnyen karbantarthatónak kell lennie.</w:t>
-      </w:r>
-      <w:r>
-        <w:t xml:space="preserve"> Ezeket igyekeztem elérni a legújabb technológiák használatával, alapos kutatómunkával és olvasható, rendezett kód írásával.</w:t>
-      </w:r>
-    </w:p>
-    <w:p>
-      <w:pPr>
-        <w:pStyle w:val="Cmsor2"/>
-      </w:pPr>
-      <w:bookmarkStart w:id="13" w:name="_Toc149748206"/>
+      <w:bookmarkStart w:id="14" w:name="_Toc150986596"/>
       <w:r>
         <w:lastRenderedPageBreak/>
         <w:t>Funkcionális követelmények</w:t>
       </w:r>
-      <w:bookmarkEnd w:id="13"/>
+      <w:bookmarkEnd w:id="14"/>
+    </w:p>
+    <w:p>
+      <w:pPr>
+        <w:pStyle w:val="Firstparagraph"/>
+      </w:pPr>
+      <w:r>
+        <w:t>A szakdolgozat tervezésénél a webalkalmazás főbb funkcióit a témavezetőmmel alaposan átbeszéltük, hogy hogyan kell működniük és milyen funkcionális követelményeknek kell teljesülnie.</w:t>
+      </w:r>
+    </w:p>
+    <w:p>
+      <w:pPr>
+        <w:pStyle w:val="Cmsor3"/>
+      </w:pPr>
+      <w:bookmarkStart w:id="15" w:name="_Toc150986597"/>
+      <w:r>
+        <w:t>Regisztráció és bejelentkezés</w:t>
+      </w:r>
+      <w:bookmarkEnd w:id="15"/>
+    </w:p>
+    <w:p>
+      <w:pPr>
+        <w:pStyle w:val="Firstparagraph"/>
+        <w:numPr>
+          <w:ilvl w:val="0"/>
+          <w:numId w:val="36"/>
+        </w:numPr>
+      </w:pPr>
+      <w:r>
+        <w:t>A felhasználóknak legyen lehetősége egyszerűen fiókot létrehozni egy email cím és jelszó használatával.</w:t>
+      </w:r>
+    </w:p>
+    <w:p>
+      <w:pPr>
+        <w:pStyle w:val="Listaszerbekezds"/>
+        <w:numPr>
+          <w:ilvl w:val="0"/>
+          <w:numId w:val="36"/>
+        </w:numPr>
+      </w:pPr>
+      <w:r>
+        <w:t>Legyen opció Google fiókkal való belépésre, amivel akár a regisztráció folyamata is kihagyható.</w:t>
+      </w:r>
+    </w:p>
+    <w:p>
+      <w:pPr>
+        <w:pStyle w:val="Listaszerbekezds"/>
+        <w:numPr>
+          <w:ilvl w:val="0"/>
+          <w:numId w:val="36"/>
+        </w:numPr>
+      </w:pPr>
+      <w:r>
+        <w:t>A regisztrálás és bejelentkezés felülete legyen könnyen elérhető.</w:t>
+      </w:r>
+    </w:p>
+    <w:p>
+      <w:pPr>
+        <w:pStyle w:val="Listaszerbekezds"/>
+        <w:numPr>
+          <w:ilvl w:val="0"/>
+          <w:numId w:val="36"/>
+        </w:numPr>
+      </w:pPr>
+      <w:r>
+        <w:t>A webalkalmazás emlékezzen a felhasználókra és ne kelljen mindig újra bejelentkezni ugyanazon az eszközön, még akkor sem, ha az alkalmazást bezárta a felhasználó vagy újraindította az eszközét.</w:t>
+      </w:r>
+    </w:p>
+    <w:p>
+      <w:pPr>
+        <w:pStyle w:val="Listaszerbekezds"/>
+        <w:numPr>
+          <w:ilvl w:val="0"/>
+          <w:numId w:val="36"/>
+        </w:numPr>
+      </w:pPr>
+      <w:r>
+        <w:t>A felhasználóknak legyen egyszerű módja a kijelentkezésre.</w:t>
+      </w:r>
+    </w:p>
+    <w:p>
+      <w:pPr>
+        <w:pStyle w:val="Cmsor3"/>
+      </w:pPr>
+      <w:bookmarkStart w:id="16" w:name="_Toc150986598"/>
+      <w:r>
+        <w:t>Időpontfoglalás</w:t>
+      </w:r>
+      <w:bookmarkEnd w:id="16"/>
+    </w:p>
+    <w:p>
+      <w:pPr>
+        <w:pStyle w:val="Listaszerbekezds"/>
+        <w:numPr>
+          <w:ilvl w:val="0"/>
+          <w:numId w:val="36"/>
+        </w:numPr>
+      </w:pPr>
+      <w:r>
+        <w:t>A felhasználóknak legyen lehetősége időpontot foglalni a logopédusnál.</w:t>
+      </w:r>
+    </w:p>
+    <w:p>
+      <w:pPr>
+        <w:pStyle w:val="Listaszerbekezds"/>
+        <w:numPr>
+          <w:ilvl w:val="0"/>
+          <w:numId w:val="36"/>
+        </w:numPr>
+      </w:pPr>
+      <w:r>
+        <w:t xml:space="preserve">Az időpontfoglalás legyen egyszerű és intuitív. A háttérben a rendszer okosan kezelje a választható időpontokat, hogy ne legyen lehetőség két páciensnek ugyanarra vagy problémás időben jelentkezni. </w:t>
+      </w:r>
+      <w:proofErr w:type="spellStart"/>
+      <w:r>
+        <w:t>Figyelembevett</w:t>
+      </w:r>
+      <w:proofErr w:type="spellEnd"/>
+      <w:r>
+        <w:t xml:space="preserve"> szempontok:</w:t>
+      </w:r>
+    </w:p>
+    <w:p>
+      <w:pPr>
+        <w:pStyle w:val="Firstparagraph"/>
+        <w:numPr>
+          <w:ilvl w:val="1"/>
+          <w:numId w:val="36"/>
+        </w:numPr>
+      </w:pPr>
+      <w:r>
+        <w:t>Ne legyen ütközés más időpontokkal vagy a logopédus szabadnapjaival.</w:t>
+      </w:r>
+    </w:p>
+    <w:p>
+      <w:pPr>
+        <w:pStyle w:val="Firstparagraph"/>
+        <w:numPr>
+          <w:ilvl w:val="1"/>
+          <w:numId w:val="36"/>
+        </w:numPr>
+      </w:pPr>
+      <w:r>
+        <w:t>Az időpontok legyenek a logopédus által beállított munkaidőben.</w:t>
+      </w:r>
+    </w:p>
+    <w:p>
+      <w:pPr>
+        <w:pStyle w:val="Firstparagraph"/>
+        <w:numPr>
+          <w:ilvl w:val="1"/>
+          <w:numId w:val="36"/>
+        </w:numPr>
+      </w:pPr>
+      <w:r>
+        <w:t xml:space="preserve">Legyen egy érték, amely az időpontok közötti minimális </w:t>
+      </w:r>
+      <w:r>
+        <w:t>szünetet</w:t>
+      </w:r>
+      <w:r>
+        <w:t xml:space="preserve"> szabályozza. Ez az érték változ</w:t>
+      </w:r>
+      <w:r>
+        <w:t>zon</w:t>
+      </w:r>
+      <w:r>
+        <w:t xml:space="preserve"> a logopédus beállításaitól és az adott napon már lefoglalt időpontoktól</w:t>
+      </w:r>
+      <w:r>
+        <w:t xml:space="preserve"> </w:t>
+      </w:r>
+      <w:proofErr w:type="spellStart"/>
+      <w:r>
+        <w:t>föggően</w:t>
+      </w:r>
+      <w:proofErr w:type="spellEnd"/>
+      <w:r>
+        <w:t>.</w:t>
+      </w:r>
+    </w:p>
+    <w:p>
+      <w:pPr>
+        <w:pStyle w:val="Listaszerbekezds"/>
+        <w:numPr>
+          <w:ilvl w:val="0"/>
+          <w:numId w:val="36"/>
+        </w:numPr>
+      </w:pPr>
+      <w:r>
+        <w:t>A felhasználók tudjanak időpontot lemondani.</w:t>
+      </w:r>
+    </w:p>
+    <w:p>
+      <w:pPr>
+        <w:pStyle w:val="Listaszerbekezds"/>
+        <w:numPr>
+          <w:ilvl w:val="0"/>
+          <w:numId w:val="36"/>
+        </w:numPr>
+      </w:pPr>
+      <w:r>
+        <w:t>A logopédus tudjon időpontokat megtekinteni, módosítani és törölni.</w:t>
+      </w:r>
+    </w:p>
+    <w:p>
+      <w:pPr>
+        <w:pStyle w:val="Cmsor3"/>
+      </w:pPr>
+      <w:bookmarkStart w:id="17" w:name="_Toc150986599"/>
+      <w:r>
+        <w:lastRenderedPageBreak/>
+        <w:t>Eszköz kölcsönzés</w:t>
+      </w:r>
+      <w:bookmarkEnd w:id="17"/>
+    </w:p>
+    <w:p>
+      <w:pPr>
+        <w:pStyle w:val="Cmsor3"/>
+      </w:pPr>
+      <w:bookmarkStart w:id="18" w:name="_Toc150986600"/>
+      <w:r>
+        <w:t>Adminisztrátor eszközök</w:t>
+      </w:r>
+      <w:bookmarkEnd w:id="18"/>
     </w:p>
     <w:p>
       <w:pPr>
         <w:pStyle w:val="Cmsor1"/>
       </w:pPr>
-      <w:bookmarkStart w:id="14" w:name="_Toc149748207"/>
+      <w:bookmarkStart w:id="19" w:name="_Toc150986601"/>
       <w:r>
         <w:t>Felhasznált technológiák</w:t>
       </w:r>
-      <w:bookmarkEnd w:id="14"/>
+      <w:bookmarkEnd w:id="19"/>
     </w:p>
     <w:p>
       <w:pPr>
@@ -7462,22 +8163,20 @@
       <w:pPr>
         <w:pStyle w:val="Cmsor2"/>
       </w:pPr>
-      <w:bookmarkStart w:id="15" w:name="_Toc149748208"/>
-      <w:r>
-        <w:t>Verziókezelő rendszer</w:t>
-      </w:r>
-      <w:bookmarkEnd w:id="15"/>
-    </w:p>
-    <w:p>
-      <w:pPr>
-        <w:pStyle w:val="Cmsor3"/>
-      </w:pPr>
-      <w:bookmarkStart w:id="16" w:name="_Toc149748209"/>
+      <w:bookmarkStart w:id="20" w:name="_Toc150986602"/>
       <w:proofErr w:type="spellStart"/>
       <w:r>
         <w:t>Git</w:t>
       </w:r>
-      <w:bookmarkEnd w:id="16"/>
+      <w:proofErr w:type="spellEnd"/>
+      <w:r>
+        <w:t xml:space="preserve">, GitHub és GitHub </w:t>
+      </w:r>
+      <w:proofErr w:type="spellStart"/>
+      <w:r>
+        <w:t>Desktop</w:t>
+      </w:r>
+      <w:bookmarkEnd w:id="20"/>
       <w:proofErr w:type="spellEnd"/>
     </w:p>
     <w:p>
@@ -7554,150 +8253,165 @@
       </w:r>
     </w:p>
     <w:p>
-      <w:pPr>
-        <w:pStyle w:val="Cmsor3"/>
-      </w:pPr>
-      <w:bookmarkStart w:id="17" w:name="_Toc149748210"/>
-      <w:r>
-        <w:t>GitHub</w:t>
-      </w:r>
-      <w:bookmarkEnd w:id="17"/>
+      <w:r>
+        <w:t xml:space="preserve">A biztonság érdekében a munkáim általában több helyen tárolom, biztonsági mentéseket készítek. </w:t>
+      </w:r>
+      <w:r>
+        <w:t>Többek között e</w:t>
+      </w:r>
+      <w:r>
+        <w:t xml:space="preserve">bben </w:t>
+      </w:r>
+      <w:r>
+        <w:t xml:space="preserve">is </w:t>
+      </w:r>
+      <w:r>
+        <w:t xml:space="preserve">segít a GitHub, amely egy </w:t>
+      </w:r>
+      <w:proofErr w:type="spellStart"/>
+      <w:r>
+        <w:t>Git</w:t>
+      </w:r>
+      <w:proofErr w:type="spellEnd"/>
+      <w:r>
+        <w:t xml:space="preserve"> alapú internetes szolgáltatás. Itt több, hasznos funkció várja a fejlesztőket a kód felhőben tárolásán kívül, mint például </w:t>
+      </w:r>
+      <w:proofErr w:type="spellStart"/>
+      <w:r>
+        <w:t>host-olás</w:t>
+      </w:r>
+      <w:proofErr w:type="spellEnd"/>
+      <w:r>
+        <w:t xml:space="preserve">, automatikus </w:t>
+      </w:r>
+      <w:proofErr w:type="spellStart"/>
+      <w:r>
+        <w:t>build-elés</w:t>
+      </w:r>
+      <w:proofErr w:type="spellEnd"/>
+      <w:r>
+        <w:t>, online fejlesztés</w:t>
+      </w:r>
+      <w:r>
+        <w:t>, együttműködés</w:t>
+      </w:r>
+      <w:r>
+        <w:t xml:space="preserve"> stb. Már középiskola eleje óta használom személyes és munkahelyi projekteknél és számtalanszor igénybe vettem az említett funkciókat.</w:t>
+      </w:r>
+    </w:p>
+    <w:p>
+      <w:r>
+        <w:lastRenderedPageBreak/>
+        <w:t xml:space="preserve">A </w:t>
+      </w:r>
+      <w:r>
+        <w:t>Microsoft</w:t>
+      </w:r>
+      <w:r>
+        <w:t xml:space="preserve"> fejlesztésű weboldal minden fejlesztő számára ismert és szinte mindenki használja. A jelenlegi cégemnél is itt dolgozunk együtt, tartjuk számon a munkát, kezeljük a kiadásokat stb.</w:t>
+      </w:r>
+    </w:p>
+    <w:p>
+      <w:r>
+        <w:t>Szoftverfejlesztésen kívül is hasznos eszköznek bizonyul bármilyen más, digitálisan tárolható projektekhez és jegyzetekhez. Egyetemi éveim alatt itt tároltam az órai jegyzeteim, csoportmunkánál itt dolgoztunk együtt és az Android projektjeim adatvédelmi irányelvei is itt vannak. A GitHub egy határozottan sokoldalú szolgáltatás és ezt tanulmányim és munkáim során mindig igyekeztem kihasználni.</w:t>
+      </w:r>
+    </w:p>
+    <w:p>
+      <w:r>
+        <w:t xml:space="preserve">Hogy gördülékenyen menjen a munka és egyszerűen végezhessem a verziók kezelését, a GitHub </w:t>
+      </w:r>
+      <w:proofErr w:type="spellStart"/>
+      <w:r>
+        <w:t>Desktop</w:t>
+      </w:r>
+      <w:proofErr w:type="spellEnd"/>
+      <w:r>
+        <w:t xml:space="preserve"> programot használom. Ez a GitHub hivatalos asztali kliense. Bár a választott fejlesztői környezetem beépítetten támogatja a GitHub-ot és teljesen beépül a programba, mégis ezt a külön programot használom az egyszerűsége és felhasználóbarátsága miatt. Ezen kívül gyakran váltok a munkahelyi és személyes fiókom között</w:t>
+      </w:r>
+      <w:r>
+        <w:t>.</w:t>
+      </w:r>
+      <w:r>
+        <w:t xml:space="preserve"> </w:t>
+      </w:r>
+      <w:r>
+        <w:t>A</w:t>
+      </w:r>
+      <w:r>
+        <w:t xml:space="preserve"> GitHub </w:t>
+      </w:r>
+      <w:proofErr w:type="spellStart"/>
+      <w:r>
+        <w:t>Desktop-pal</w:t>
+      </w:r>
+      <w:proofErr w:type="spellEnd"/>
+      <w:r>
+        <w:t xml:space="preserve"> pár kattintásba telik ez a művelet, így könnyen visszatérhetek a szakdolgozathoz munka után.</w:t>
+      </w:r>
+    </w:p>
+    <w:p>
+      <w:pPr>
+        <w:pStyle w:val="Cmsor2"/>
+      </w:pPr>
+      <w:bookmarkStart w:id="21" w:name="_Toc150986603"/>
+      <w:r>
+        <w:t xml:space="preserve">Visual </w:t>
+      </w:r>
+      <w:proofErr w:type="spellStart"/>
+      <w:r>
+        <w:t>Studio</w:t>
+      </w:r>
+      <w:proofErr w:type="spellEnd"/>
+      <w:r>
+        <w:t xml:space="preserve"> </w:t>
+      </w:r>
+      <w:proofErr w:type="spellStart"/>
+      <w:r>
+        <w:t>Code</w:t>
+      </w:r>
+      <w:bookmarkEnd w:id="21"/>
+      <w:proofErr w:type="spellEnd"/>
     </w:p>
     <w:p>
       <w:pPr>
         <w:pStyle w:val="Firstparagraph"/>
       </w:pPr>
       <w:r>
-        <w:t xml:space="preserve">A biztonság érdekében a munkáim általában több helyen tárolom, biztonsági mentéseket készítek. </w:t>
-      </w:r>
-      <w:r>
-        <w:t>Többek között e</w:t>
-      </w:r>
-      <w:r>
-        <w:t xml:space="preserve">bben </w:t>
-      </w:r>
-      <w:r>
-        <w:t xml:space="preserve">is </w:t>
-      </w:r>
-      <w:r>
-        <w:t xml:space="preserve">segít a GitHub, amely egy </w:t>
-      </w:r>
-      <w:proofErr w:type="spellStart"/>
-      <w:r>
-        <w:t>Git</w:t>
-      </w:r>
-      <w:proofErr w:type="spellEnd"/>
-      <w:r>
-        <w:t xml:space="preserve"> alapú internetes szolgáltatás. Itt több, hasznos funkció várja a fejlesztőket a kód felhőben tárolásán kívül, mint például </w:t>
-      </w:r>
-      <w:proofErr w:type="spellStart"/>
-      <w:r>
-        <w:t>host-olás</w:t>
-      </w:r>
-      <w:proofErr w:type="spellEnd"/>
-      <w:r>
-        <w:t xml:space="preserve">, automatikus </w:t>
-      </w:r>
-      <w:proofErr w:type="spellStart"/>
-      <w:r>
-        <w:t>build-elés</w:t>
-      </w:r>
-      <w:proofErr w:type="spellEnd"/>
-      <w:r>
-        <w:t xml:space="preserve">, online </w:t>
-      </w:r>
-      <w:r>
-        <w:t>fejlesztés</w:t>
-      </w:r>
-      <w:r>
-        <w:t>, együttműködés</w:t>
-      </w:r>
-      <w:r>
-        <w:t xml:space="preserve"> stb. Már </w:t>
-      </w:r>
-      <w:r>
-        <w:lastRenderedPageBreak/>
-        <w:t>középiskola eleje óta használom személyes és munkahelyi projekteknél és számtalanszor igénybe vettem az említett funkciókat.</w:t>
-      </w:r>
-    </w:p>
-    <w:p>
-      <w:r>
-        <w:t xml:space="preserve">A </w:t>
-      </w:r>
-      <w:proofErr w:type="spellStart"/>
-      <w:r>
-        <w:t>Micfosoft</w:t>
-      </w:r>
-      <w:proofErr w:type="spellEnd"/>
-      <w:r>
-        <w:t xml:space="preserve"> fejlesztésű weboldal minden fejlesztő számára ismert és szinte mindenki használja. A jelenlegi cégemnél is itt dolgozunk együtt, tartjuk számon a munkát, kezeljük a kiadásokat stb.</w:t>
-      </w:r>
-    </w:p>
-    <w:p>
-      <w:r>
-        <w:t>Szoftverfejlesztésen kívül is hasznos eszköznek bizonyul bármilyen más, digitálisan tárolható projektekhez és jegyzetekhez. Egyetemi éveim alatt itt tároltam az órai jegyzeteim, csoportmunkánál itt dolgoztunk együtt és az Android projektjeim adatvédelmi irányelvei is itt vannak. A GitHub egy határozottan sokoldalú szolgáltatás és ezt tanulmányim és munkáim során mindig igyekeztem kihasználni.</w:t>
-      </w:r>
-    </w:p>
-    <w:p>
-      <w:pPr>
-        <w:pStyle w:val="Cmsor3"/>
-      </w:pPr>
-      <w:r>
-        <w:t xml:space="preserve">GitHub </w:t>
-      </w:r>
-      <w:proofErr w:type="spellStart"/>
-      <w:r>
-        <w:t>Desktop</w:t>
-      </w:r>
-      <w:proofErr w:type="spellEnd"/>
-    </w:p>
-    <w:p>
-      <w:pPr>
-        <w:pStyle w:val="Firstparagraph"/>
-      </w:pPr>
-      <w:r>
-        <w:t xml:space="preserve">Hogy gördülékenyen menjen a munka és egyszerűen végezhessem a verziók kezelését, a GitHub </w:t>
-      </w:r>
-      <w:proofErr w:type="spellStart"/>
-      <w:r>
-        <w:t>Desktop</w:t>
-      </w:r>
-      <w:proofErr w:type="spellEnd"/>
-      <w:r>
-        <w:t xml:space="preserve"> programot használom. Ez a GitHub hivatalos asztali kliense. Bár a választott fejlesztői környezetem beépítetten támogatja a GitHub-ot és teljesen beépül a programba, mégis ezt a külön programot használom az egyszerűsége és felhasználóbarátsága miatt. Ezen kívül gyakran váltok a munkahelyi és személyes fiókom között</w:t>
-      </w:r>
-      <w:r>
-        <w:t>.</w:t>
-      </w:r>
+        <w:t xml:space="preserve">A Visual </w:t>
+      </w:r>
+      <w:proofErr w:type="spellStart"/>
+      <w:r>
+        <w:t>Studio</w:t>
+      </w:r>
+      <w:proofErr w:type="spellEnd"/>
       <w:r>
         <w:t xml:space="preserve"> </w:t>
       </w:r>
-      <w:r>
-        <w:t>A</w:t>
-      </w:r>
-      <w:r>
-        <w:t xml:space="preserve"> GitHub </w:t>
-      </w:r>
-      <w:proofErr w:type="spellStart"/>
-      <w:r>
-        <w:t>Desktop-pal</w:t>
-      </w:r>
-      <w:proofErr w:type="spellEnd"/>
-      <w:r>
-        <w:t xml:space="preserve"> pár kattintásba telik ez a művelet, így könnyen visszatérhetek a szakdolgozathoz munka után.</w:t>
-      </w:r>
-    </w:p>
-    <w:p>
-      <w:pPr>
-        <w:pStyle w:val="Cmsor2"/>
-      </w:pPr>
-      <w:bookmarkStart w:id="18" w:name="_Toc149748211"/>
-      <w:r>
-        <w:t xml:space="preserve">Visual </w:t>
-      </w:r>
-      <w:proofErr w:type="spellStart"/>
-      <w:r>
-        <w:t>Studio</w:t>
+      <w:proofErr w:type="spellStart"/>
+      <w:r>
+        <w:t>Code</w:t>
+      </w:r>
+      <w:proofErr w:type="spellEnd"/>
+      <w:r>
+        <w:t xml:space="preserve"> (</w:t>
+      </w:r>
+      <w:proofErr w:type="spellStart"/>
+      <w:r>
+        <w:t>VSCode</w:t>
+      </w:r>
+      <w:proofErr w:type="spellEnd"/>
+      <w:r>
+        <w:t xml:space="preserve">) az egyik legnépszerűbb kódszerkesztő </w:t>
+      </w:r>
+      <w:r>
+        <w:t xml:space="preserve">program </w:t>
+      </w:r>
+      <w:r>
+        <w:t xml:space="preserve">a szoftverfejlesztők körében. Középiskola óta használom ezt is különböző személyes, munkahelyi és iskolai projekthez. Ez nem véletlen, hisz a bővítményeknek köszönhető testreszabhatósága miatt számos feladatnál jó választásnak bizonyul. Legyen az weboldal, Python script, </w:t>
+      </w:r>
+      <w:proofErr w:type="spellStart"/>
+      <w:r>
+        <w:t>React</w:t>
       </w:r>
       <w:proofErr w:type="spellEnd"/>
       <w:r>
@@ -7705,78 +8419,61 @@
       </w:r>
       <w:proofErr w:type="spellStart"/>
       <w:r>
+        <w:t>Native</w:t>
+      </w:r>
+      <w:proofErr w:type="spellEnd"/>
+      <w:r>
+        <w:t xml:space="preserve"> alkalmazás, iskolai jegyzet vagy </w:t>
+      </w:r>
+      <w:proofErr w:type="spellStart"/>
+      <w:r>
+        <w:t>mod</w:t>
+      </w:r>
+      <w:proofErr w:type="spellEnd"/>
+      <w:r>
+        <w:t xml:space="preserve"> egy kedvenc játékhoz.</w:t>
+      </w:r>
+    </w:p>
+    <w:p>
+      <w:r>
+        <w:t>Minden projektem kezdetén, amelynél a V</w:t>
+      </w:r>
+      <w:r>
+        <w:t xml:space="preserve">isual </w:t>
+      </w:r>
+      <w:proofErr w:type="spellStart"/>
+      <w:r>
+        <w:t>S</w:t>
+      </w:r>
+      <w:r>
+        <w:t>tudio</w:t>
+      </w:r>
+      <w:proofErr w:type="spellEnd"/>
+      <w:r>
+        <w:t xml:space="preserve"> </w:t>
+      </w:r>
+      <w:proofErr w:type="spellStart"/>
+      <w:r>
         <w:t>Code</w:t>
       </w:r>
-      <w:bookmarkEnd w:id="18"/>
-      <w:proofErr w:type="spellEnd"/>
-    </w:p>
-    <w:p>
-      <w:pPr>
-        <w:pStyle w:val="Firstparagraph"/>
-      </w:pPr>
-      <w:r>
-        <w:t xml:space="preserve">A Visual </w:t>
-      </w:r>
-      <w:proofErr w:type="spellStart"/>
-      <w:r>
-        <w:t>Studio</w:t>
-      </w:r>
-      <w:proofErr w:type="spellEnd"/>
-      <w:r>
-        <w:t xml:space="preserve"> </w:t>
-      </w:r>
-      <w:proofErr w:type="spellStart"/>
-      <w:r>
-        <w:t>Code</w:t>
-      </w:r>
-      <w:proofErr w:type="spellEnd"/>
-      <w:r>
-        <w:t xml:space="preserve"> (</w:t>
-      </w:r>
-      <w:proofErr w:type="spellStart"/>
-      <w:r>
-        <w:t>VSCode</w:t>
-      </w:r>
-      <w:proofErr w:type="spellEnd"/>
-      <w:r>
-        <w:t xml:space="preserve">) az egyik legnépszerűbb kódszerkesztő a szoftverfejlesztők körében. Középiskola óta használom ezt is különböző személyes, munkahelyi és iskolai projekthez. Ez nem véletlen, hisz a bővítményeknek köszönhető testreszabhatósága miatt számos feladatnál jó választásnak bizonyul. Legyen az weboldal, Python script, </w:t>
-      </w:r>
-      <w:proofErr w:type="spellStart"/>
-      <w:r>
-        <w:t>React</w:t>
-      </w:r>
-      <w:proofErr w:type="spellEnd"/>
-      <w:r>
-        <w:t xml:space="preserve"> </w:t>
-      </w:r>
-      <w:proofErr w:type="spellStart"/>
-      <w:r>
-        <w:t>Native</w:t>
-      </w:r>
-      <w:proofErr w:type="spellEnd"/>
-      <w:r>
-        <w:t xml:space="preserve"> alkalmazás, iskolai jegyzet vagy </w:t>
-      </w:r>
-      <w:proofErr w:type="spellStart"/>
-      <w:r>
-        <w:t>mod</w:t>
-      </w:r>
-      <w:proofErr w:type="spellEnd"/>
-      <w:r>
-        <w:t xml:space="preserve"> egy kedvenc játékomhoz.</w:t>
-      </w:r>
-    </w:p>
-    <w:p>
-      <w:r>
-        <w:t xml:space="preserve">Minden projektem kezdetén, amelynél a </w:t>
-      </w:r>
-      <w:proofErr w:type="spellStart"/>
-      <w:r>
-        <w:t>VSCode-od</w:t>
-      </w:r>
-      <w:proofErr w:type="spellEnd"/>
-      <w:r>
-        <w:t xml:space="preserve"> használom, bővítményeket keresek, hogy a fejlesztésnél gyorsabb és hatékonyabb legyek. A szakdolgozatomnál sem tettem másként, viszont a munkahelyemen lévő feladataim miatt már elő volt készítve az ehhez a projekthez hasznosnak talált néhány kiegészítő.</w:t>
+      <w:proofErr w:type="spellEnd"/>
+      <w:r>
+        <w:t xml:space="preserve"> programot</w:t>
+      </w:r>
+      <w:r>
+        <w:t xml:space="preserve"> használom, </w:t>
+      </w:r>
+      <w:r>
+        <w:t xml:space="preserve">a tervezett projekthez illő </w:t>
+      </w:r>
+      <w:r>
+        <w:t xml:space="preserve">bővítményeket keresek, hogy a fejlesztésnél gyorsabb és hatékonyabb legyek. A szakdolgozatomnál sem tettem másként, viszont a munkahelyemen lévő feladataim miatt már elő volt készítve az ehhez a </w:t>
+      </w:r>
+      <w:r>
+        <w:t>webalkalmazáshoz</w:t>
+      </w:r>
+      <w:r>
+        <w:t xml:space="preserve"> hasznosnak talált néhány kiegészítő.</w:t>
       </w:r>
     </w:p>
     <w:p>
@@ -7806,7 +8503,6 @@
       </w:pPr>
       <w:proofErr w:type="spellStart"/>
       <w:r>
-        <w:lastRenderedPageBreak/>
         <w:t>Emmet</w:t>
       </w:r>
       <w:proofErr w:type="spellEnd"/>
@@ -7856,6 +8552,7 @@
         </w:numPr>
       </w:pPr>
       <w:r>
+        <w:lastRenderedPageBreak/>
         <w:t xml:space="preserve">NPM támogatás: NPM csomagkezelő támogatás a </w:t>
       </w:r>
       <w:proofErr w:type="spellStart"/>
@@ -7931,78 +8628,237 @@
     </w:p>
     <w:p>
       <w:pPr>
+        <w:pStyle w:val="Listaszerbekezds"/>
+        <w:numPr>
+          <w:ilvl w:val="1"/>
+          <w:numId w:val="25"/>
+        </w:numPr>
+      </w:pPr>
+      <w:r>
+        <w:t xml:space="preserve">VS </w:t>
+      </w:r>
+      <w:proofErr w:type="spellStart"/>
+      <w:r>
+        <w:t>Code</w:t>
+      </w:r>
+      <w:proofErr w:type="spellEnd"/>
+      <w:r>
+        <w:t xml:space="preserve"> ES7+ </w:t>
+      </w:r>
+      <w:proofErr w:type="spellStart"/>
+      <w:r>
+        <w:t>React</w:t>
+      </w:r>
+      <w:proofErr w:type="spellEnd"/>
+      <w:r>
+        <w:t>/</w:t>
+      </w:r>
+      <w:proofErr w:type="spellStart"/>
+      <w:r>
+        <w:t>Redux</w:t>
+      </w:r>
+      <w:proofErr w:type="spellEnd"/>
+      <w:r>
+        <w:t>/</w:t>
+      </w:r>
+      <w:proofErr w:type="spellStart"/>
+      <w:r>
+        <w:t>React-Native</w:t>
+      </w:r>
+      <w:proofErr w:type="spellEnd"/>
+      <w:r>
+        <w:t xml:space="preserve">/JS </w:t>
+      </w:r>
+      <w:proofErr w:type="spellStart"/>
+      <w:r>
+        <w:t>snippets</w:t>
+      </w:r>
+      <w:proofErr w:type="spellEnd"/>
+      <w:r>
+        <w:t xml:space="preserve">: kódkiegészítés, terjedelmesebb kódjavaslatok és újra felhasználható kódrészletek </w:t>
+      </w:r>
+      <w:proofErr w:type="spellStart"/>
+      <w:r>
+        <w:t>React</w:t>
+      </w:r>
+      <w:proofErr w:type="spellEnd"/>
+      <w:r>
+        <w:t xml:space="preserve"> alapú projektekhez</w:t>
+      </w:r>
+    </w:p>
+    <w:p>
+      <w:pPr>
+        <w:pStyle w:val="Listaszerbekezds"/>
+        <w:numPr>
+          <w:ilvl w:val="1"/>
+          <w:numId w:val="25"/>
+        </w:numPr>
+      </w:pPr>
+      <w:proofErr w:type="spellStart"/>
+      <w:r>
+        <w:t>GitLens</w:t>
+      </w:r>
+      <w:proofErr w:type="spellEnd"/>
+      <w:r>
+        <w:t xml:space="preserve">: </w:t>
+      </w:r>
+      <w:proofErr w:type="spellStart"/>
+      <w:r>
+        <w:t>inline</w:t>
+      </w:r>
+      <w:proofErr w:type="spellEnd"/>
+      <w:r>
+        <w:t xml:space="preserve"> információk </w:t>
+      </w:r>
+      <w:proofErr w:type="spellStart"/>
+      <w:r>
+        <w:t>git</w:t>
+      </w:r>
+      <w:proofErr w:type="spellEnd"/>
+      <w:r>
+        <w:t xml:space="preserve"> alapú projektekhez, ami megmutatja, hogy melyik sor mikor változott utoljára</w:t>
+      </w:r>
+    </w:p>
+    <w:p>
+      <w:pPr>
+        <w:pStyle w:val="Listaszerbekezds"/>
+        <w:numPr>
+          <w:ilvl w:val="1"/>
+          <w:numId w:val="25"/>
+        </w:numPr>
+      </w:pPr>
+      <w:r>
+        <w:t xml:space="preserve">GitHub </w:t>
+      </w:r>
+      <w:proofErr w:type="spellStart"/>
+      <w:r>
+        <w:t>Copilot</w:t>
+      </w:r>
+      <w:proofErr w:type="spellEnd"/>
+      <w:r>
+        <w:t>: mesterséges intelligencia, amely szinte bármilyen projektben tud terjedelmes, pontos és projekthez illő kódjavaslatokat adni</w:t>
+      </w:r>
+    </w:p>
+    <w:p>
+      <w:pPr>
+        <w:pStyle w:val="Listaszerbekezds"/>
+        <w:numPr>
+          <w:ilvl w:val="1"/>
+          <w:numId w:val="25"/>
+        </w:numPr>
+      </w:pPr>
+      <w:r>
+        <w:t xml:space="preserve">GitHub </w:t>
+      </w:r>
+      <w:proofErr w:type="spellStart"/>
+      <w:r>
+        <w:t>Copilot</w:t>
+      </w:r>
+      <w:proofErr w:type="spellEnd"/>
+      <w:r>
+        <w:t xml:space="preserve"> Chat: az előző pontban említett mesterséges intelligenciának egy külön felületet ad ez a bővítmény, hogy a kódszerkesztőn kívül, de a projekt fájljait felhasználva is tudjon segíteni a fejlesztés során</w:t>
+      </w:r>
+    </w:p>
+    <w:p>
+      <w:pPr>
+        <w:pStyle w:val="Listaszerbekezds"/>
+        <w:numPr>
+          <w:ilvl w:val="1"/>
+          <w:numId w:val="25"/>
+        </w:numPr>
+      </w:pPr>
+      <w:proofErr w:type="spellStart"/>
+      <w:r>
+        <w:t>Live</w:t>
+      </w:r>
+      <w:proofErr w:type="spellEnd"/>
+      <w:r>
+        <w:t xml:space="preserve"> </w:t>
+      </w:r>
+      <w:proofErr w:type="spellStart"/>
+      <w:r>
+        <w:t>Preview</w:t>
+      </w:r>
+      <w:proofErr w:type="spellEnd"/>
+      <w:r>
+        <w:t>: helyi hálózaton futó szervert biztosít a kódszerkesztőben, hogy a projektet más eszközökön is ki lehessen próbálni fejlesztés közben; például én így teszteltem a webalkalmazást az Android-os és iOS készülékemen. A szerver minden változtatásnál frissíti a webalkalmazást a csatlakozott eszközökön én így gyorsan tesztelhettem a projekt különböző felhasználói felületeit kisebb képernyőn.</w:t>
+      </w:r>
+    </w:p>
+    <w:p>
+      <w:pPr>
         <w:pStyle w:val="Cmsor2"/>
       </w:pPr>
-      <w:bookmarkStart w:id="19" w:name="_Toc149748212"/>
-      <w:r>
+      <w:bookmarkStart w:id="22" w:name="_Toc150986604"/>
+      <w:r>
+        <w:lastRenderedPageBreak/>
         <w:t>Futtatókörnyezet és csomagkezelés</w:t>
       </w:r>
-      <w:bookmarkEnd w:id="19"/>
+      <w:bookmarkEnd w:id="22"/>
     </w:p>
     <w:p>
       <w:pPr>
         <w:pStyle w:val="Cmsor3"/>
       </w:pPr>
-      <w:bookmarkStart w:id="20" w:name="_Toc149748213"/>
+      <w:bookmarkStart w:id="23" w:name="_Toc150986605"/>
       <w:r>
         <w:t>Node.js</w:t>
       </w:r>
-      <w:bookmarkEnd w:id="20"/>
+      <w:bookmarkEnd w:id="23"/>
     </w:p>
     <w:p>
       <w:pPr>
         <w:pStyle w:val="Cmsor3"/>
       </w:pPr>
-      <w:bookmarkStart w:id="21" w:name="_Toc149748214"/>
+      <w:bookmarkStart w:id="24" w:name="_Toc150986606"/>
       <w:proofErr w:type="spellStart"/>
       <w:r>
         <w:t>npm</w:t>
       </w:r>
-      <w:bookmarkEnd w:id="21"/>
+      <w:bookmarkEnd w:id="24"/>
       <w:proofErr w:type="spellEnd"/>
     </w:p>
     <w:p>
       <w:pPr>
         <w:pStyle w:val="Cmsor3"/>
       </w:pPr>
-      <w:bookmarkStart w:id="22" w:name="_Toc149748215"/>
+      <w:bookmarkStart w:id="25" w:name="_Toc150986607"/>
       <w:proofErr w:type="spellStart"/>
       <w:r>
         <w:t>Bun</w:t>
       </w:r>
-      <w:bookmarkEnd w:id="22"/>
+      <w:bookmarkEnd w:id="25"/>
       <w:proofErr w:type="spellEnd"/>
     </w:p>
     <w:p>
       <w:pPr>
         <w:pStyle w:val="Cmsor2"/>
       </w:pPr>
-      <w:bookmarkStart w:id="23" w:name="_Toc149748216"/>
+      <w:bookmarkStart w:id="26" w:name="_Toc150986608"/>
       <w:r>
         <w:t>Programnyelvek</w:t>
       </w:r>
-      <w:bookmarkEnd w:id="23"/>
+      <w:bookmarkEnd w:id="26"/>
     </w:p>
     <w:p>
       <w:pPr>
         <w:pStyle w:val="Cmsor3"/>
       </w:pPr>
-      <w:bookmarkStart w:id="24" w:name="_Toc149748217"/>
+      <w:bookmarkStart w:id="27" w:name="_Toc150986609"/>
       <w:r>
         <w:t>JavaScript</w:t>
       </w:r>
-      <w:bookmarkEnd w:id="24"/>
+      <w:bookmarkEnd w:id="27"/>
     </w:p>
     <w:p>
       <w:pPr>
         <w:pStyle w:val="Cmsor3"/>
       </w:pPr>
-      <w:bookmarkStart w:id="25" w:name="_Toc149748218"/>
+      <w:bookmarkStart w:id="28" w:name="_Toc150986610"/>
       <w:proofErr w:type="spellStart"/>
       <w:r>
         <w:t>TypeScript</w:t>
       </w:r>
-      <w:bookmarkEnd w:id="25"/>
+      <w:bookmarkEnd w:id="28"/>
       <w:proofErr w:type="spellEnd"/>
     </w:p>
     <w:p>
@@ -8063,117 +8919,114 @@
       </w:r>
       <w:proofErr w:type="spellEnd"/>
       <w:r>
-        <w:t xml:space="preserve"> nyelvben mindennek meg kell adni a típusát, amit a fejlesztői környezet be is tartat. Ez rengeteg hibalehetőséget szűr ki már a fejlesztés ideje alatt. Nem lehet null, aminél nem adtuk meg, egy változó csak egy típussal rendelkezhet és vannak új </w:t>
-      </w:r>
+        <w:t xml:space="preserve"> nyelvben mindennek meg kell adni a típusát, amit a fejlesztői környezet be is tartat. Ez rengeteg hibalehetőséget szűr ki már a fejlesztés ideje alatt. Nem lehet null, aminél nem adtuk meg, egy változó csak egy típussal rendelkezhet és vannak új operátorok, műveletek, amelyek a típusok ellenőrzését, kezelését és null biztonságot teszik egyszerűbbé.</w:t>
+      </w:r>
+    </w:p>
+    <w:p>
+      <w:r>
+        <w:t xml:space="preserve">Egy másik jó tulajdonsága az, hogy bármelyik </w:t>
+      </w:r>
+      <w:proofErr w:type="spellStart"/>
+      <w:r>
+        <w:t>JavaScipt</w:t>
+      </w:r>
+      <w:proofErr w:type="spellEnd"/>
+      <w:r>
+        <w:t xml:space="preserve"> verzióra képes fordulni. Így nem kell aggódni, hogy mit támogat a futtató környezet. Legyen az egy böngésző, </w:t>
+      </w:r>
+      <w:proofErr w:type="spellStart"/>
+      <w:r>
+        <w:t>VSCode</w:t>
+      </w:r>
+      <w:proofErr w:type="spellEnd"/>
+      <w:r>
+        <w:t xml:space="preserve"> bővítmény vagy akár egy </w:t>
+      </w:r>
+      <w:proofErr w:type="spellStart"/>
+      <w:r>
+        <w:t>Node</w:t>
+      </w:r>
+      <w:proofErr w:type="spellEnd"/>
+      <w:r>
+        <w:t xml:space="preserve"> szerver.</w:t>
+      </w:r>
+    </w:p>
+    <w:p>
+      <w:r>
+        <w:t xml:space="preserve">E pozitív tulajdonságok mellett viszont hátrányok is vannak. A kód hosszabb lesz a típusok és sok ellenőrzés miatt. Illetve a kód nem futtatható önmagában, először fordítani kell. Utóbbi tulajdonság miatt így a szakdolgozatomban egy </w:t>
+      </w:r>
+      <w:proofErr w:type="spellStart"/>
+      <w:r>
+        <w:t>deploy</w:t>
+      </w:r>
+      <w:proofErr w:type="spellEnd"/>
+      <w:r>
+        <w:t xml:space="preserve"> ideje körülbelül 3 perc ahelyett, hogy csak egyszerűen feltölteném a fájlokat a </w:t>
+      </w:r>
+      <w:proofErr w:type="spellStart"/>
+      <w:r>
+        <w:t>host</w:t>
+      </w:r>
+      <w:proofErr w:type="spellEnd"/>
+      <w:r>
+        <w:t xml:space="preserve"> szerverre.</w:t>
+      </w:r>
+    </w:p>
+    <w:p>
+      <w:pPr>
+        <w:pStyle w:val="Cmsor2"/>
+      </w:pPr>
+      <w:bookmarkStart w:id="29" w:name="_Toc150986611"/>
+      <w:proofErr w:type="spellStart"/>
       <w:r>
         <w:lastRenderedPageBreak/>
-        <w:t>operátorok, műveletek, amelyek a típusok ellenőrzését, kezelését és null biztonságot teszik egyszerűbbé.</w:t>
-      </w:r>
-    </w:p>
-    <w:p>
-      <w:r>
-        <w:t xml:space="preserve">Egy másik jó tulajdonsága az, hogy bármelyik </w:t>
-      </w:r>
-      <w:proofErr w:type="spellStart"/>
-      <w:r>
-        <w:t>JavaScipt</w:t>
-      </w:r>
-      <w:proofErr w:type="spellEnd"/>
-      <w:r>
-        <w:t xml:space="preserve"> verzióra képes fordulni. Így nem kell aggódni, hogy mit támogat a futtató környezet. Legyen az egy böngésző, </w:t>
-      </w:r>
-      <w:proofErr w:type="spellStart"/>
-      <w:r>
-        <w:t>VSCode</w:t>
-      </w:r>
-      <w:proofErr w:type="spellEnd"/>
-      <w:r>
-        <w:t xml:space="preserve"> bővítmény vagy akár egy </w:t>
-      </w:r>
-      <w:proofErr w:type="spellStart"/>
-      <w:r>
-        <w:t>Node</w:t>
-      </w:r>
-      <w:proofErr w:type="spellEnd"/>
-      <w:r>
-        <w:t xml:space="preserve"> szerver.</w:t>
-      </w:r>
-    </w:p>
-    <w:p>
-      <w:r>
-        <w:t xml:space="preserve">E pozitív tulajdonságok mellett viszont hátrányok is vannak. A kód hosszabb lesz a típusok és sok ellenőrzés miatt. Illetve a kód nem futtatható önmagában, először fordítani kell. Utóbbi tulajdonság miatt így a szakdolgozatomban egy </w:t>
-      </w:r>
-      <w:proofErr w:type="spellStart"/>
-      <w:r>
-        <w:t>deploy</w:t>
-      </w:r>
-      <w:proofErr w:type="spellEnd"/>
-      <w:r>
-        <w:t xml:space="preserve"> ideje körülbelül 3 perc ahelyett, hogy csak egyszerűen feltölteném a fájlokat a </w:t>
-      </w:r>
-      <w:proofErr w:type="spellStart"/>
-      <w:r>
-        <w:t>host</w:t>
-      </w:r>
-      <w:proofErr w:type="spellEnd"/>
-      <w:r>
-        <w:t xml:space="preserve"> szerverre.</w:t>
+        <w:t>React</w:t>
+      </w:r>
+      <w:proofErr w:type="spellEnd"/>
+      <w:r>
+        <w:t xml:space="preserve"> és </w:t>
+      </w:r>
+      <w:proofErr w:type="spellStart"/>
+      <w:r>
+        <w:t>Redux</w:t>
+      </w:r>
+      <w:bookmarkEnd w:id="29"/>
+      <w:proofErr w:type="spellEnd"/>
+    </w:p>
+    <w:p>
+      <w:pPr>
+        <w:pStyle w:val="Firstparagraph"/>
+      </w:pPr>
+      <w:r>
+        <w:t xml:space="preserve">A </w:t>
+      </w:r>
+      <w:proofErr w:type="spellStart"/>
+      <w:r>
+        <w:t>React</w:t>
+      </w:r>
+      <w:proofErr w:type="spellEnd"/>
+      <w:r>
+        <w:t xml:space="preserve"> a </w:t>
+      </w:r>
+      <w:proofErr w:type="spellStart"/>
+      <w:r>
+        <w:t>Meta</w:t>
+      </w:r>
+      <w:proofErr w:type="spellEnd"/>
+      <w:r>
+        <w:t xml:space="preserve"> (régen Facebook) által készített JavaScript keretrendszer, amellyel funkcionális úton készíthetünk felületet és frontend logikát egy webalkalmazásnak. A munka világában nagyon népszerű, ezért is szeretnék fejlődni ezzel a technológiával való munkában. Jelenlegi munkahelyemen is ezt használom banki webalkalmazások fejlesztéséhez.</w:t>
       </w:r>
     </w:p>
     <w:p>
       <w:pPr>
         <w:pStyle w:val="Cmsor2"/>
       </w:pPr>
-      <w:bookmarkStart w:id="26" w:name="_Toc149748219"/>
-      <w:proofErr w:type="spellStart"/>
-      <w:r>
-        <w:t>React</w:t>
-      </w:r>
-      <w:proofErr w:type="spellEnd"/>
-      <w:r>
-        <w:t xml:space="preserve"> és </w:t>
-      </w:r>
-      <w:proofErr w:type="spellStart"/>
-      <w:r>
-        <w:t>Redux</w:t>
-      </w:r>
-      <w:bookmarkEnd w:id="26"/>
-      <w:proofErr w:type="spellEnd"/>
-    </w:p>
-    <w:p>
-      <w:pPr>
-        <w:pStyle w:val="Firstparagraph"/>
-      </w:pPr>
-      <w:r>
-        <w:t xml:space="preserve">A </w:t>
-      </w:r>
-      <w:proofErr w:type="spellStart"/>
-      <w:r>
-        <w:t>React</w:t>
-      </w:r>
-      <w:proofErr w:type="spellEnd"/>
-      <w:r>
-        <w:t xml:space="preserve"> a </w:t>
-      </w:r>
-      <w:proofErr w:type="spellStart"/>
-      <w:r>
-        <w:t>Meta</w:t>
-      </w:r>
-      <w:proofErr w:type="spellEnd"/>
-      <w:r>
-        <w:t xml:space="preserve"> (régen Facebook) által készített JavaScript keretrendszer, amellyel funkcionális úton készíthetünk felületet és frontend logikát egy webalkalmazásnak. A munka világában nagyon népszerű, ezért is szeretnék fejlődni ezzel a technológiával való munkában. Jelenlegi munkahelyemen is ezt használom banki webalkalmazások fejlesztéséhez.</w:t>
-      </w:r>
-    </w:p>
-    <w:p>
-      <w:pPr>
-        <w:pStyle w:val="Cmsor2"/>
-      </w:pPr>
-      <w:bookmarkStart w:id="27" w:name="_Toc149748220"/>
+      <w:bookmarkStart w:id="30" w:name="_Toc150986612"/>
       <w:proofErr w:type="spellStart"/>
       <w:r>
         <w:t>Firebase</w:t>
       </w:r>
-      <w:bookmarkEnd w:id="27"/>
+      <w:bookmarkEnd w:id="30"/>
       <w:proofErr w:type="spellEnd"/>
     </w:p>
     <w:p>
@@ -8255,31 +9108,88 @@
       </w:r>
       <w:proofErr w:type="spellEnd"/>
       <w:r>
-        <w:t xml:space="preserve"> szolgáltatással összekötve, de minden környezetben nagyon egyszerű a használata. Ezt segíti a hivatalos dokumentáció is, ahol találhatók </w:t>
+        <w:t xml:space="preserve"> szolgáltatással összekötve, de minden környezetben nagyon egyszerű a használata. Ezt segíti a hivatalos dokumentáció is, ahol találhatók példakódok minden hivatalosan támogatott programozási nyelvhez (Java, </w:t>
+      </w:r>
+      <w:proofErr w:type="spellStart"/>
+      <w:r>
+        <w:t>Kotlin</w:t>
+      </w:r>
+      <w:proofErr w:type="spellEnd"/>
+      <w:r>
+        <w:t>, Swift, C# és még néhány).</w:t>
+      </w:r>
+    </w:p>
+    <w:p>
+      <w:pPr>
+        <w:pStyle w:val="Cmsor3"/>
+      </w:pPr>
+      <w:bookmarkStart w:id="31" w:name="_Toc150986613"/>
+      <w:proofErr w:type="spellStart"/>
+      <w:r>
+        <w:t>Authentication</w:t>
+      </w:r>
+      <w:bookmarkEnd w:id="31"/>
+      <w:proofErr w:type="spellEnd"/>
+    </w:p>
+    <w:p>
+      <w:pPr>
+        <w:pStyle w:val="Firstparagraph"/>
+      </w:pPr>
+      <w:r>
+        <w:t xml:space="preserve">Egy időpont foglaló alkalmazás esetén az egyik legfontosabb információ, hogy ki kéri az időpontot. A felhasználó kezelés egy összetett feladat, de a </w:t>
+      </w:r>
+      <w:proofErr w:type="spellStart"/>
+      <w:r>
+        <w:t>Firebase</w:t>
+      </w:r>
+      <w:proofErr w:type="spellEnd"/>
+      <w:r>
+        <w:t xml:space="preserve"> egy szolgáltatása sok részét leegyszerűsíti. A </w:t>
+      </w:r>
+      <w:proofErr w:type="spellStart"/>
+      <w:r>
+        <w:t>Firebase</w:t>
+      </w:r>
+      <w:proofErr w:type="spellEnd"/>
+      <w:r>
+        <w:t xml:space="preserve"> </w:t>
+      </w:r>
+      <w:proofErr w:type="spellStart"/>
+      <w:r>
+        <w:t>Authentication</w:t>
+      </w:r>
+      <w:proofErr w:type="spellEnd"/>
+      <w:r>
+        <w:t xml:space="preserve"> funkciója tud kezelni email jelszó kombinációs, email kódos és más szolgáltatással való regisztrálást és bejelentkezést.</w:t>
+      </w:r>
+    </w:p>
+    <w:p>
+      <w:r>
+        <w:t xml:space="preserve">A szakdolgozatomban email jelszó kombinációs és Google fiókkal való hitelesítést biztosítok a felhasználók és </w:t>
+      </w:r>
+      <w:proofErr w:type="spellStart"/>
+      <w:r>
+        <w:t>admin</w:t>
+      </w:r>
+      <w:proofErr w:type="spellEnd"/>
+      <w:r>
+        <w:t xml:space="preserve"> számára. Így az átlag felhasználók gyorsan be tudnak </w:t>
       </w:r>
       <w:r>
         <w:lastRenderedPageBreak/>
-        <w:t xml:space="preserve">példakódok minden hivatalosan támogatott programozási nyelvhez (Java, </w:t>
-      </w:r>
-      <w:proofErr w:type="spellStart"/>
-      <w:r>
-        <w:t>Kotlin</w:t>
-      </w:r>
-      <w:proofErr w:type="spellEnd"/>
-      <w:r>
-        <w:t>, Swift, C# és még néhány).</w:t>
+        <w:t>lépni az alkalmazásba és email regisztráció is van azoknak, akik nem szeretik összekötni a fiókjaikat.</w:t>
       </w:r>
     </w:p>
     <w:p>
       <w:pPr>
         <w:pStyle w:val="Cmsor3"/>
       </w:pPr>
-      <w:bookmarkStart w:id="28" w:name="_Toc149748221"/>
-      <w:proofErr w:type="spellStart"/>
-      <w:r>
-        <w:t>Authentication</w:t>
-      </w:r>
-      <w:bookmarkEnd w:id="28"/>
+      <w:bookmarkStart w:id="32" w:name="_Toc150986614"/>
+      <w:proofErr w:type="spellStart"/>
+      <w:r>
+        <w:t>Hosting</w:t>
+      </w:r>
+      <w:bookmarkEnd w:id="32"/>
       <w:proofErr w:type="spellEnd"/>
     </w:p>
     <w:p>
@@ -8287,7 +9197,44 @@
         <w:pStyle w:val="Firstparagraph"/>
       </w:pPr>
       <w:r>
-        <w:t xml:space="preserve">Egy időpont foglaló alkalmazás esetén az egyik legfontosabb információ, hogy ki kéri az időpontot. A felhasználó kezelés egy összetett feladat, de a </w:t>
+        <w:t xml:space="preserve">Az egyik fő különbség a progresszív webalkalmazások és a natív alkalmazások között, hogy míg a natív app teljesen a telefonon fut, gépi kód vagy </w:t>
+      </w:r>
+      <w:proofErr w:type="spellStart"/>
+      <w:r>
+        <w:t>bytecode</w:t>
+      </w:r>
+      <w:proofErr w:type="spellEnd"/>
+      <w:r>
+        <w:t xml:space="preserve"> teljesíti az utasításokat, addig a PWA esetén egy böngészőben fut az alkalmazás és a böngészőben lévő JavaScript </w:t>
+      </w:r>
+      <w:proofErr w:type="spellStart"/>
+      <w:r>
+        <w:t>interpreter</w:t>
+      </w:r>
+      <w:proofErr w:type="spellEnd"/>
+      <w:r>
+        <w:t xml:space="preserve"> felel a logikáért. Pontosan ezért szükségem volt egy </w:t>
+      </w:r>
+      <w:proofErr w:type="spellStart"/>
+      <w:r>
+        <w:t>host-ra</w:t>
+      </w:r>
+      <w:proofErr w:type="spellEnd"/>
+      <w:r>
+        <w:t xml:space="preserve">, ahol az alkalmazást szolgáltathatom a felhasználók és </w:t>
+      </w:r>
+      <w:proofErr w:type="spellStart"/>
+      <w:r>
+        <w:t>admin</w:t>
+      </w:r>
+      <w:proofErr w:type="spellEnd"/>
+      <w:r>
+        <w:t xml:space="preserve"> számára.</w:t>
+      </w:r>
+    </w:p>
+    <w:p>
+      <w:r>
+        <w:t xml:space="preserve">A </w:t>
       </w:r>
       <w:proofErr w:type="spellStart"/>
       <w:r>
@@ -8295,7 +9242,39 @@
       </w:r>
       <w:proofErr w:type="spellEnd"/>
       <w:r>
-        <w:t xml:space="preserve"> egy szolgáltatása sok részét leegyszerűsíti. A </w:t>
+        <w:t xml:space="preserve"> szolgáltatások között </w:t>
+      </w:r>
+      <w:proofErr w:type="spellStart"/>
+      <w:r>
+        <w:t>host</w:t>
+      </w:r>
+      <w:proofErr w:type="spellEnd"/>
+      <w:r>
+        <w:t xml:space="preserve"> is található, ezt választottam a szakdolgozat üzemeltetéséhez. Egy bizonyos mennyiségű látogatottságig ez a szolgáltatás is teljesen ingyenes. Tökéletes a jelenlegi feladathoz, ahol nem lesz szükség több ezer felhasználó ellátására.</w:t>
+      </w:r>
+      <w:r>
+        <w:t xml:space="preserve"> A PWA technológia olyan szempontból is előnyös, hogy az alkalmazás részeit letölthetjük a felhasználó eszközére, ezzel is tehermentesíthetjük a választott szerverünket és ennek köszönhetően a webalkalmazás más, kisebb </w:t>
+      </w:r>
+      <w:proofErr w:type="spellStart"/>
+      <w:r>
+        <w:t>host</w:t>
+      </w:r>
+      <w:proofErr w:type="spellEnd"/>
+      <w:r>
+        <w:t>-oknál is tökéletesen működne.</w:t>
+      </w:r>
+    </w:p>
+    <w:p>
+      <w:r>
+        <w:t xml:space="preserve">A projekt </w:t>
+      </w:r>
+      <w:proofErr w:type="spellStart"/>
+      <w:r>
+        <w:t>deploy-olása</w:t>
+      </w:r>
+      <w:proofErr w:type="spellEnd"/>
+      <w:r>
+        <w:t xml:space="preserve"> nagyon egyszerű erre a szolgáltatásra. A </w:t>
       </w:r>
       <w:proofErr w:type="spellStart"/>
       <w:r>
@@ -8303,84 +9282,704 @@
       </w:r>
       <w:proofErr w:type="spellEnd"/>
       <w:r>
+        <w:t xml:space="preserve"> CLI eszközzel manuálisan, egy terminál paranccsal ki lehet adni a projektet. Viszont a szakdolgozatomban a </w:t>
+      </w:r>
+      <w:proofErr w:type="spellStart"/>
+      <w:r>
+        <w:t>build</w:t>
+      </w:r>
+      <w:proofErr w:type="spellEnd"/>
+      <w:r>
+        <w:t xml:space="preserve"> és </w:t>
+      </w:r>
+      <w:proofErr w:type="spellStart"/>
+      <w:r>
+        <w:t>deploy</w:t>
+      </w:r>
+      <w:proofErr w:type="spellEnd"/>
+      <w:r>
+        <w:t xml:space="preserve"> folyamatot automatizáltam. Mikor előkészítettem a </w:t>
+      </w:r>
+      <w:proofErr w:type="spellStart"/>
+      <w:r>
+        <w:t>host</w:t>
+      </w:r>
+      <w:proofErr w:type="spellEnd"/>
+      <w:r>
+        <w:t xml:space="preserve">-ot és a projektet, a </w:t>
+      </w:r>
+      <w:proofErr w:type="spellStart"/>
+      <w:r>
+        <w:t>Firebase</w:t>
+      </w:r>
+      <w:proofErr w:type="spellEnd"/>
+      <w:r>
+        <w:t xml:space="preserve"> CLI program megkérdezte, hogy beállítsa-e a </w:t>
+      </w:r>
+      <w:proofErr w:type="spellStart"/>
+      <w:r>
+        <w:t>deploy-oló</w:t>
+      </w:r>
+      <w:proofErr w:type="spellEnd"/>
+      <w:r>
+        <w:t xml:space="preserve"> GitHub akciókat. Ezeknek köszönhetően minden alkalommal, amikor </w:t>
+      </w:r>
+      <w:proofErr w:type="spellStart"/>
+      <w:r>
+        <w:t>git</w:t>
+      </w:r>
+      <w:proofErr w:type="spellEnd"/>
+      <w:r>
         <w:t xml:space="preserve"> </w:t>
       </w:r>
       <w:proofErr w:type="spellStart"/>
       <w:r>
-        <w:t>Authentication</w:t>
-      </w:r>
-      <w:proofErr w:type="spellEnd"/>
-      <w:r>
-        <w:t xml:space="preserve"> funkciója tud kezelni email jelszó kombinációs, email kódos és más szolgáltatással való regisztrálást és bejelentkezést.</w:t>
-      </w:r>
-    </w:p>
-    <w:p>
-      <w:r>
-        <w:t xml:space="preserve">A szakdolgozatomban email jelszó kombinációs és Google fiókkal való hitelesítést biztosítok a felhasználók és </w:t>
-      </w:r>
+        <w:t>push-olok</w:t>
+      </w:r>
+      <w:proofErr w:type="spellEnd"/>
+      <w:r>
+        <w:t xml:space="preserve"> vagy elfogadok egy </w:t>
+      </w:r>
+      <w:proofErr w:type="spellStart"/>
+      <w:r>
+        <w:t>pull</w:t>
+      </w:r>
+      <w:proofErr w:type="spellEnd"/>
+      <w:r>
+        <w:t xml:space="preserve"> </w:t>
+      </w:r>
+      <w:proofErr w:type="spellStart"/>
+      <w:r>
+        <w:t>request-et</w:t>
+      </w:r>
+      <w:proofErr w:type="spellEnd"/>
+      <w:r>
+        <w:t xml:space="preserve">, a projektből automatikusan készül egy </w:t>
+      </w:r>
+      <w:proofErr w:type="spellStart"/>
+      <w:r>
+        <w:t>build</w:t>
+      </w:r>
+      <w:proofErr w:type="spellEnd"/>
+      <w:r>
+        <w:t xml:space="preserve"> és fölkerül </w:t>
+      </w:r>
+      <w:proofErr w:type="spellStart"/>
+      <w:r>
+        <w:t>Firebase</w:t>
+      </w:r>
+      <w:proofErr w:type="spellEnd"/>
+      <w:r>
+        <w:t xml:space="preserve"> </w:t>
+      </w:r>
+      <w:proofErr w:type="spellStart"/>
+      <w:r>
+        <w:t>Hosting-ra</w:t>
+      </w:r>
+      <w:proofErr w:type="spellEnd"/>
+      <w:r>
+        <w:t>. Ez a folyamat körülbelül 3 percig tart és nagy segítség, hogy az alkalmazást több platformon is szinte azonnal tudjam tesztelni, illetve kiadás után a felmerülő hibákat gyorsan tudjam javítani.</w:t>
+      </w:r>
+    </w:p>
+    <w:p>
+      <w:pPr>
+        <w:pStyle w:val="Cmsor3"/>
+      </w:pPr>
+      <w:bookmarkStart w:id="33" w:name="_Toc150986615"/>
+      <w:proofErr w:type="spellStart"/>
+      <w:r>
+        <w:t>Firestore</w:t>
+      </w:r>
+      <w:proofErr w:type="spellEnd"/>
+      <w:r>
+        <w:t xml:space="preserve"> </w:t>
+      </w:r>
+      <w:proofErr w:type="spellStart"/>
+      <w:r>
+        <w:t>Database</w:t>
+      </w:r>
+      <w:bookmarkEnd w:id="33"/>
+      <w:proofErr w:type="spellEnd"/>
+    </w:p>
+    <w:p>
+      <w:pPr>
+        <w:pStyle w:val="Firstparagraph"/>
+      </w:pPr>
+      <w:r>
+        <w:t xml:space="preserve">A </w:t>
+      </w:r>
+      <w:proofErr w:type="spellStart"/>
+      <w:r>
+        <w:t>Firestore</w:t>
+      </w:r>
+      <w:proofErr w:type="spellEnd"/>
+      <w:r>
+        <w:t xml:space="preserve"> </w:t>
+      </w:r>
+      <w:proofErr w:type="spellStart"/>
+      <w:r>
+        <w:t>Database</w:t>
+      </w:r>
+      <w:proofErr w:type="spellEnd"/>
+      <w:r>
+        <w:t xml:space="preserve"> egy valós idejű</w:t>
+      </w:r>
+      <w:r>
+        <w:t xml:space="preserve">, </w:t>
+      </w:r>
+      <w:proofErr w:type="spellStart"/>
+      <w:r>
+        <w:t>NoSQL</w:t>
+      </w:r>
+      <w:proofErr w:type="spellEnd"/>
+      <w:r>
+        <w:t xml:space="preserve"> adatbázisszolgáltatás, amely lehetővé teszi a fejlesztők számára, hogy gyorsan és egyszerűen hozzanak létre és kezeljenek valós idejű adatokat mobil- és webalkalmazásaikban. A </w:t>
+      </w:r>
+      <w:proofErr w:type="spellStart"/>
+      <w:r>
+        <w:t>Firebase</w:t>
+      </w:r>
+      <w:proofErr w:type="spellEnd"/>
+      <w:r>
+        <w:t xml:space="preserve"> </w:t>
+      </w:r>
+      <w:proofErr w:type="spellStart"/>
+      <w:r>
+        <w:t>Database</w:t>
+      </w:r>
+      <w:proofErr w:type="spellEnd"/>
+      <w:r>
+        <w:t xml:space="preserve"> a </w:t>
+      </w:r>
+      <w:proofErr w:type="spellStart"/>
+      <w:r>
+        <w:t>Cloud</w:t>
+      </w:r>
+      <w:proofErr w:type="spellEnd"/>
+      <w:r>
+        <w:t xml:space="preserve"> </w:t>
+      </w:r>
+      <w:proofErr w:type="spellStart"/>
+      <w:r>
+        <w:t>Firestore-on</w:t>
+      </w:r>
+      <w:proofErr w:type="spellEnd"/>
+      <w:r>
+        <w:t xml:space="preserve"> alapul, amely egy teljesen menedzselt, nagy teljesítményű és biztonságos adatbázisszolgáltatás.</w:t>
+      </w:r>
+    </w:p>
+    <w:p>
+      <w:r>
+        <w:lastRenderedPageBreak/>
+        <w:t xml:space="preserve">A </w:t>
+      </w:r>
+      <w:proofErr w:type="spellStart"/>
+      <w:r>
+        <w:t>Firestore</w:t>
+      </w:r>
+      <w:proofErr w:type="spellEnd"/>
+      <w:r>
+        <w:t xml:space="preserve"> </w:t>
+      </w:r>
+      <w:proofErr w:type="spellStart"/>
+      <w:r>
+        <w:t>Database</w:t>
+      </w:r>
+      <w:proofErr w:type="spellEnd"/>
+      <w:r>
+        <w:t xml:space="preserve"> számos előnnyel rendelkezik a hagyományos adatbázis</w:t>
+      </w:r>
+      <w:r>
+        <w:t xml:space="preserve">okkal és </w:t>
+      </w:r>
+      <w:r>
+        <w:t>adatbázisszolgáltatásokkal szemben:</w:t>
+      </w:r>
+    </w:p>
+    <w:p>
+      <w:pPr>
+        <w:pStyle w:val="Listaszerbekezds"/>
+        <w:numPr>
+          <w:ilvl w:val="0"/>
+          <w:numId w:val="32"/>
+        </w:numPr>
+      </w:pPr>
+      <w:r>
+        <w:t xml:space="preserve">Valós idejű: A </w:t>
+      </w:r>
+      <w:proofErr w:type="spellStart"/>
+      <w:r>
+        <w:t>Firestore</w:t>
+      </w:r>
+      <w:proofErr w:type="spellEnd"/>
+      <w:r>
+        <w:t xml:space="preserve"> </w:t>
+      </w:r>
+      <w:proofErr w:type="spellStart"/>
+      <w:r>
+        <w:t>Database</w:t>
+      </w:r>
+      <w:proofErr w:type="spellEnd"/>
+      <w:r>
+        <w:t xml:space="preserve"> lehetővé teszi, hogy az alkalmazásaikba valós idejű adatokat közvetítsenek. Ez ideális például olyan alkalmazásokhoz, amelyekben a felhasználók egymással együttműködnek, például egy közösségi médiaplatformhoz vagy egy együttműködési alkalmazáshoz.</w:t>
+      </w:r>
+    </w:p>
+    <w:p>
+      <w:pPr>
+        <w:pStyle w:val="Listaszerbekezds"/>
+        <w:numPr>
+          <w:ilvl w:val="0"/>
+          <w:numId w:val="32"/>
+        </w:numPr>
+      </w:pPr>
+      <w:r>
+        <w:t xml:space="preserve">Könnyen használható: A </w:t>
+      </w:r>
+      <w:proofErr w:type="spellStart"/>
+      <w:r>
+        <w:t>Firestore</w:t>
+      </w:r>
+      <w:proofErr w:type="spellEnd"/>
+      <w:r>
+        <w:t xml:space="preserve"> </w:t>
+      </w:r>
+      <w:proofErr w:type="spellStart"/>
+      <w:r>
+        <w:t>Database</w:t>
+      </w:r>
+      <w:proofErr w:type="spellEnd"/>
+      <w:r>
+        <w:t xml:space="preserve"> egyszerűen használható API-</w:t>
+      </w:r>
+      <w:proofErr w:type="spellStart"/>
+      <w:r>
+        <w:t>val</w:t>
+      </w:r>
+      <w:proofErr w:type="spellEnd"/>
+      <w:r>
+        <w:t xml:space="preserve"> rendelkezik, amely lehetővé teszi a fejlesztők számára, hogy gyorsan és egyszerűen hozzáférjenek és kezeljék az adataikat. Az adott projekt nyelvét használhatjuk az adatbázis kezeléséhez, így a fejlesztői környezet funkcióit itt is kihasználhatjuk a </w:t>
+      </w:r>
+      <w:proofErr w:type="spellStart"/>
+      <w:r>
+        <w:t>string</w:t>
+      </w:r>
+      <w:proofErr w:type="spellEnd"/>
+      <w:r>
+        <w:t>-be írt SQL parancsokkal ellentétben.</w:t>
+      </w:r>
+    </w:p>
+    <w:p>
+      <w:pPr>
+        <w:pStyle w:val="Listaszerbekezds"/>
+        <w:numPr>
+          <w:ilvl w:val="0"/>
+          <w:numId w:val="32"/>
+        </w:numPr>
+      </w:pPr>
+      <w:r>
+        <w:t xml:space="preserve">Biztonságos: A </w:t>
+      </w:r>
+      <w:proofErr w:type="spellStart"/>
+      <w:r>
+        <w:t>Firestore</w:t>
+      </w:r>
+      <w:proofErr w:type="spellEnd"/>
+      <w:r>
+        <w:t xml:space="preserve"> </w:t>
+      </w:r>
+      <w:proofErr w:type="spellStart"/>
+      <w:r>
+        <w:t>Database</w:t>
+      </w:r>
+      <w:proofErr w:type="spellEnd"/>
+      <w:r>
+        <w:t xml:space="preserve"> biztonságos adatbázisszolgáltatás, amely védi az adatokat a jogosulatlan hozzáféréstől és módosítástól. A felhasználók jogosultságait egy egyszerű, könnyen értelmezhető JSON fájl szerkesztésével tehetem meg.</w:t>
+      </w:r>
+    </w:p>
+    <w:p>
+      <w:r>
+        <w:t xml:space="preserve">A szakdolgozatomban a </w:t>
+      </w:r>
+      <w:proofErr w:type="spellStart"/>
+      <w:r>
+        <w:t>Firestore</w:t>
+      </w:r>
+      <w:proofErr w:type="spellEnd"/>
+      <w:r>
+        <w:t xml:space="preserve"> </w:t>
+      </w:r>
+      <w:proofErr w:type="spellStart"/>
+      <w:r>
+        <w:t>Database</w:t>
+      </w:r>
+      <w:proofErr w:type="spellEnd"/>
+      <w:r>
+        <w:t xml:space="preserve">-t használtam a logopédiai időpontfoglaló és eszköz kölcsönző alkalmazásom adatainak tárolására. Az alkalmazásban a következő adatokat tárolom </w:t>
+      </w:r>
+      <w:r>
+        <w:t>az adatbázisban</w:t>
+      </w:r>
+      <w:r>
+        <w:t>:</w:t>
+      </w:r>
+    </w:p>
+    <w:p>
+      <w:pPr>
+        <w:pStyle w:val="Listaszerbekezds"/>
+        <w:numPr>
+          <w:ilvl w:val="0"/>
+          <w:numId w:val="33"/>
+        </w:numPr>
+      </w:pPr>
+      <w:r>
+        <w:t>felhasználók</w:t>
+      </w:r>
+    </w:p>
+    <w:p>
+      <w:pPr>
+        <w:pStyle w:val="Listaszerbekezds"/>
+        <w:numPr>
+          <w:ilvl w:val="0"/>
+          <w:numId w:val="33"/>
+        </w:numPr>
+      </w:pPr>
+      <w:r>
+        <w:t>időpontok</w:t>
+      </w:r>
+    </w:p>
+    <w:p>
+      <w:pPr>
+        <w:pStyle w:val="Listaszerbekezds"/>
+        <w:numPr>
+          <w:ilvl w:val="0"/>
+          <w:numId w:val="33"/>
+        </w:numPr>
+      </w:pPr>
+      <w:r>
+        <w:t>logopédus szabadnapjai</w:t>
+      </w:r>
+    </w:p>
+    <w:p>
+      <w:pPr>
+        <w:pStyle w:val="Listaszerbekezds"/>
+        <w:numPr>
+          <w:ilvl w:val="0"/>
+          <w:numId w:val="33"/>
+        </w:numPr>
+      </w:pPr>
+      <w:r>
+        <w:t>kölcsönözhető eszközök</w:t>
+      </w:r>
+    </w:p>
+    <w:p>
+      <w:r>
+        <w:t xml:space="preserve">Az </w:t>
+      </w:r>
+      <w:proofErr w:type="spellStart"/>
+      <w:r>
+        <w:t>Firestore</w:t>
+      </w:r>
+      <w:proofErr w:type="spellEnd"/>
+      <w:r>
+        <w:t xml:space="preserve"> </w:t>
+      </w:r>
+      <w:proofErr w:type="spellStart"/>
+      <w:r>
+        <w:t>Database</w:t>
+      </w:r>
+      <w:proofErr w:type="spellEnd"/>
+      <w:r>
+        <w:t xml:space="preserve"> gyűjteményekben és dokumentumokban tárolja a strukturált adatokat, ezért tökéletes választás volt az imént említett adatok tárolásához. </w:t>
+      </w:r>
+      <w:r>
+        <w:t xml:space="preserve">Ezen adattípusokat bővebben kifejtem a fejlesztői dokumentációban. </w:t>
+      </w:r>
+      <w:r>
+        <w:t xml:space="preserve">A </w:t>
+      </w:r>
+      <w:proofErr w:type="spellStart"/>
+      <w:r>
+        <w:t>Firebase</w:t>
+      </w:r>
+      <w:proofErr w:type="spellEnd"/>
+      <w:r>
+        <w:t xml:space="preserve"> </w:t>
+      </w:r>
+      <w:proofErr w:type="spellStart"/>
+      <w:r>
+        <w:t>Database</w:t>
+      </w:r>
+      <w:proofErr w:type="spellEnd"/>
+      <w:r>
+        <w:t xml:space="preserve"> használata lehetővé tette számomra, hogy egyszerűen és hatékonyan tároljam az alkalmazásom adatait. A valós idejű adatbázis funkció lehetővé teszi, hogy a felhasználók azonnal frissítsék az időpontjaikat vagy az eszközök állapotát.</w:t>
+      </w:r>
+    </w:p>
+    <w:p>
+      <w:pPr>
+        <w:pStyle w:val="Cmsor3"/>
+      </w:pPr>
+      <w:bookmarkStart w:id="34" w:name="_Toc150986616"/>
+      <w:proofErr w:type="spellStart"/>
+      <w:r>
+        <w:t>Realtime</w:t>
+      </w:r>
+      <w:proofErr w:type="spellEnd"/>
+      <w:r>
+        <w:t xml:space="preserve"> </w:t>
+      </w:r>
+      <w:proofErr w:type="spellStart"/>
+      <w:r>
+        <w:t>Database</w:t>
+      </w:r>
+      <w:bookmarkEnd w:id="34"/>
+      <w:proofErr w:type="spellEnd"/>
+    </w:p>
+    <w:p>
+      <w:pPr>
+        <w:pStyle w:val="Firstparagraph"/>
+      </w:pPr>
+      <w:r>
+        <w:t xml:space="preserve">A </w:t>
+      </w:r>
+      <w:proofErr w:type="spellStart"/>
+      <w:r>
+        <w:t>Firebase</w:t>
+      </w:r>
+      <w:proofErr w:type="spellEnd"/>
+      <w:r>
+        <w:t xml:space="preserve"> </w:t>
+      </w:r>
+      <w:proofErr w:type="spellStart"/>
+      <w:r>
+        <w:t>Realtime</w:t>
+      </w:r>
+      <w:proofErr w:type="spellEnd"/>
+      <w:r>
+        <w:t xml:space="preserve"> </w:t>
+      </w:r>
+      <w:proofErr w:type="spellStart"/>
+      <w:r>
+        <w:t>Database</w:t>
+      </w:r>
+      <w:proofErr w:type="spellEnd"/>
+      <w:r>
+        <w:t xml:space="preserve"> </w:t>
+      </w:r>
+      <w:r>
+        <w:t xml:space="preserve">is </w:t>
+      </w:r>
+      <w:r>
+        <w:t xml:space="preserve">egy valós idejű, </w:t>
+      </w:r>
+      <w:proofErr w:type="spellStart"/>
+      <w:r>
+        <w:t>NoSQL</w:t>
+      </w:r>
+      <w:proofErr w:type="spellEnd"/>
+      <w:r>
+        <w:t xml:space="preserve"> adatbázisszolgáltatás, amely lehetővé teszi a fejlesztők számára, hogy gyorsan és egyszerűen hozzanak létre és kezeljenek valós idejű adatokat mobil- és webalkalmazásaikban. A </w:t>
+      </w:r>
+      <w:proofErr w:type="spellStart"/>
+      <w:r>
+        <w:t>Firebase</w:t>
+      </w:r>
+      <w:proofErr w:type="spellEnd"/>
+      <w:r>
+        <w:t xml:space="preserve"> </w:t>
+      </w:r>
+      <w:proofErr w:type="spellStart"/>
+      <w:r>
+        <w:t>Realtime</w:t>
+      </w:r>
+      <w:proofErr w:type="spellEnd"/>
+      <w:r>
+        <w:t xml:space="preserve"> </w:t>
+      </w:r>
+      <w:proofErr w:type="spellStart"/>
+      <w:r>
+        <w:lastRenderedPageBreak/>
+        <w:t>Database</w:t>
+      </w:r>
+      <w:proofErr w:type="spellEnd"/>
+      <w:r>
+        <w:t xml:space="preserve"> a Google </w:t>
+      </w:r>
+      <w:proofErr w:type="spellStart"/>
+      <w:r>
+        <w:t>Cloud</w:t>
+      </w:r>
+      <w:proofErr w:type="spellEnd"/>
+      <w:r>
+        <w:t xml:space="preserve"> Platform egyik eleme, és a </w:t>
+      </w:r>
+      <w:proofErr w:type="spellStart"/>
+      <w:r>
+        <w:t>Firestore</w:t>
+      </w:r>
+      <w:proofErr w:type="spellEnd"/>
+      <w:r>
+        <w:t xml:space="preserve"> elődje.</w:t>
+      </w:r>
+      <w:r>
+        <w:t xml:space="preserve"> Bár ez az adatbázis nem tud strukturált, egybefüggő adatokat tárolni olyan könnyen és inkább primitív adattípusok kezelésére lett kitalálva, a </w:t>
+      </w:r>
+      <w:proofErr w:type="spellStart"/>
+      <w:r>
+        <w:t>Realtime</w:t>
+      </w:r>
+      <w:proofErr w:type="spellEnd"/>
+      <w:r>
+        <w:t xml:space="preserve"> </w:t>
+      </w:r>
+      <w:proofErr w:type="spellStart"/>
+      <w:r>
+        <w:t>Database-nek</w:t>
+      </w:r>
+      <w:proofErr w:type="spellEnd"/>
+      <w:r>
+        <w:t xml:space="preserve"> is megvannak a </w:t>
+      </w:r>
+      <w:proofErr w:type="spellStart"/>
+      <w:r>
+        <w:t>Firestore</w:t>
+      </w:r>
+      <w:proofErr w:type="spellEnd"/>
+      <w:r>
+        <w:t xml:space="preserve"> </w:t>
+      </w:r>
+      <w:proofErr w:type="spellStart"/>
+      <w:r>
+        <w:t>Dtabase</w:t>
+      </w:r>
+      <w:proofErr w:type="spellEnd"/>
+      <w:r>
+        <w:t>-ben említett előnyei.</w:t>
+      </w:r>
+    </w:p>
+    <w:p>
+      <w:r>
+        <w:t xml:space="preserve">A fő különbség maga az adatszerkezet: Amíg a </w:t>
+      </w:r>
+      <w:proofErr w:type="spellStart"/>
+      <w:r>
+        <w:t>Firestore</w:t>
+      </w:r>
+      <w:proofErr w:type="spellEnd"/>
+      <w:r>
+        <w:t xml:space="preserve"> gyűjteményekben és dokumentumokban tárolja az adatokat, a </w:t>
+      </w:r>
+      <w:proofErr w:type="spellStart"/>
+      <w:r>
+        <w:t>Realtime</w:t>
+      </w:r>
+      <w:proofErr w:type="spellEnd"/>
+      <w:r>
+        <w:t xml:space="preserve"> </w:t>
+      </w:r>
+      <w:proofErr w:type="spellStart"/>
+      <w:r>
+        <w:t>Database</w:t>
+      </w:r>
+      <w:proofErr w:type="spellEnd"/>
+      <w:r>
+        <w:t xml:space="preserve"> sokkal kötetlenebb. Egy fa adatszerkezetben raktározódnak az adatok. Bármilyen típusú adatot tárolhatunk, ami egy JSON fájlban is tárolható és azon felül dátumokat, időpontokat is. Bár e különbség miatt itt nincsenek szűréshez és kereséshez használt adatbázis funkciók, a teljesítmény kompenzálja ezt a hátrányt, hisz minden adat elérhető egy egyszerű elérési úttal.</w:t>
+      </w:r>
+    </w:p>
+    <w:p>
+      <w:r>
+        <w:t>Ebben az adatbázisban az imént leírt szempontokat figyelembevéve a következő adatokat tárolom:</w:t>
+      </w:r>
+    </w:p>
+    <w:p>
+      <w:pPr>
+        <w:pStyle w:val="Listaszerbekezds"/>
+        <w:numPr>
+          <w:ilvl w:val="0"/>
+          <w:numId w:val="34"/>
+        </w:numPr>
+      </w:pPr>
       <w:proofErr w:type="spellStart"/>
       <w:r>
         <w:t>admin</w:t>
       </w:r>
       <w:proofErr w:type="spellEnd"/>
       <w:r>
-        <w:t xml:space="preserve"> számára. Így az átlag felhasználók gyorsan be tudnak lépni az alkalmazásba és email regisztráció is van azoknak, akik nem szeretik összekötni a fiókjaikat.</w:t>
+        <w:t xml:space="preserve"> / logopédus beállításai</w:t>
+      </w:r>
+    </w:p>
+    <w:p>
+      <w:pPr>
+        <w:pStyle w:val="Listaszerbekezds"/>
+        <w:numPr>
+          <w:ilvl w:val="0"/>
+          <w:numId w:val="34"/>
+        </w:numPr>
+      </w:pPr>
+      <w:r>
+        <w:t>alkalmazás funkcióival kapcsolatos globális beállítások</w:t>
+      </w:r>
+    </w:p>
+    <w:p>
+      <w:pPr>
+        <w:pStyle w:val="Listaszerbekezds"/>
+        <w:numPr>
+          <w:ilvl w:val="0"/>
+          <w:numId w:val="34"/>
+        </w:numPr>
+      </w:pPr>
+      <w:proofErr w:type="spellStart"/>
+      <w:r>
+        <w:t>feature</w:t>
+      </w:r>
+      <w:proofErr w:type="spellEnd"/>
+      <w:r>
+        <w:t xml:space="preserve"> </w:t>
+      </w:r>
+      <w:proofErr w:type="spellStart"/>
+      <w:r>
+        <w:t>flag</w:t>
+      </w:r>
+      <w:proofErr w:type="spellEnd"/>
+      <w:r>
+        <w:t>-ek</w:t>
+      </w:r>
+    </w:p>
+    <w:p>
+      <w:r>
+        <w:t xml:space="preserve">Egy konkrét példa a logopédus által beállított munkaidő. Ez nem függ semmi mástól és minden felhasználónak ugyanazt kell látnia. Ezekre az adattípusokra a </w:t>
+      </w:r>
+      <w:proofErr w:type="spellStart"/>
+      <w:r>
+        <w:t>Realtime</w:t>
+      </w:r>
+      <w:proofErr w:type="spellEnd"/>
+      <w:r>
+        <w:t xml:space="preserve"> </w:t>
+      </w:r>
+      <w:proofErr w:type="spellStart"/>
+      <w:r>
+        <w:t>Database</w:t>
+      </w:r>
+      <w:proofErr w:type="spellEnd"/>
+      <w:r>
+        <w:t xml:space="preserve"> volt a jó választás.</w:t>
       </w:r>
     </w:p>
     <w:p>
       <w:pPr>
         <w:pStyle w:val="Cmsor3"/>
       </w:pPr>
-      <w:bookmarkStart w:id="29" w:name="_Toc149748222"/>
-      <w:proofErr w:type="spellStart"/>
-      <w:r>
-        <w:t>Hosting</w:t>
-      </w:r>
-      <w:bookmarkEnd w:id="29"/>
-      <w:proofErr w:type="spellEnd"/>
+      <w:bookmarkStart w:id="35" w:name="_Toc150986617"/>
+      <w:r>
+        <w:t>Storage</w:t>
+      </w:r>
+      <w:bookmarkEnd w:id="35"/>
     </w:p>
     <w:p>
       <w:pPr>
         <w:pStyle w:val="Firstparagraph"/>
       </w:pPr>
       <w:r>
-        <w:t xml:space="preserve">Az egyik fő különbség a progresszív webalkalmazások és a natív alkalmazások között, hogy míg a natív app teljesen a telefonon fut, gépi kód vagy </w:t>
-      </w:r>
-      <w:proofErr w:type="spellStart"/>
-      <w:r>
-        <w:t>bytecode</w:t>
-      </w:r>
-      <w:proofErr w:type="spellEnd"/>
-      <w:r>
-        <w:t xml:space="preserve"> teljesíti az utasításokat, addig a PWA esetén egy böngészőben fut az alkalmazás és a böngészőben lévő JavaScript </w:t>
-      </w:r>
-      <w:proofErr w:type="spellStart"/>
-      <w:r>
-        <w:t>interpreter</w:t>
-      </w:r>
-      <w:proofErr w:type="spellEnd"/>
-      <w:r>
-        <w:t xml:space="preserve"> felel a logikáért. Pontosan ezért szükségem volt egy </w:t>
-      </w:r>
-      <w:proofErr w:type="spellStart"/>
-      <w:r>
-        <w:t>host-ra</w:t>
-      </w:r>
-      <w:proofErr w:type="spellEnd"/>
-      <w:r>
-        <w:t xml:space="preserve">, ahol az alkalmazást szolgáltathatom a felhasználók és </w:t>
-      </w:r>
-      <w:proofErr w:type="spellStart"/>
-      <w:r>
-        <w:t>admin</w:t>
-      </w:r>
-      <w:proofErr w:type="spellEnd"/>
-      <w:r>
-        <w:t xml:space="preserve"> számára.</w:t>
-      </w:r>
-    </w:p>
-    <w:p>
-      <w:r>
         <w:t xml:space="preserve">A </w:t>
       </w:r>
       <w:proofErr w:type="spellStart"/>
@@ -8389,28 +9988,19 @@
       </w:r>
       <w:proofErr w:type="spellEnd"/>
       <w:r>
-        <w:t xml:space="preserve"> szolgáltatások között </w:t>
-      </w:r>
-      <w:proofErr w:type="spellStart"/>
-      <w:r>
-        <w:t>host</w:t>
-      </w:r>
-      <w:proofErr w:type="spellEnd"/>
-      <w:r>
-        <w:t xml:space="preserve"> is található, ezt választottam a szakdolgozat üzemeltetéséhez. Egy bizonyos mennyiségű látogatottságig ez a szolgáltatás is teljesen ingyenes. Tökéletes a jelenlegi feladathoz, ahol nem lesz szükség több ezer felhasználó ellátására.</w:t>
-      </w:r>
-    </w:p>
-    <w:p>
-      <w:r>
-        <w:t xml:space="preserve">A projekt </w:t>
-      </w:r>
-      <w:proofErr w:type="spellStart"/>
-      <w:r>
-        <w:t>deploy-olása</w:t>
-      </w:r>
-      <w:proofErr w:type="spellEnd"/>
-      <w:r>
-        <w:t xml:space="preserve"> nagyon egyszerű erre a szolgáltatásra. A </w:t>
+        <w:t xml:space="preserve"> Storage egy biztonságos és megbízható felhőalapú tárhelyszolgáltatás, amely lehetővé teszi a képek, videók, dokumentumok és egyéb fájlok tárolását és elérését az interneten keresztül.</w:t>
+      </w:r>
+    </w:p>
+    <w:p>
+      <w:pPr>
+        <w:pStyle w:val="Listaszerbekezds"/>
+        <w:numPr>
+          <w:ilvl w:val="0"/>
+          <w:numId w:val="35"/>
+        </w:numPr>
+      </w:pPr>
+      <w:r>
+        <w:t xml:space="preserve">Biztonság: A </w:t>
       </w:r>
       <w:proofErr w:type="spellStart"/>
       <w:r>
@@ -8418,31 +10008,27 @@
       </w:r>
       <w:proofErr w:type="spellEnd"/>
       <w:r>
-        <w:t xml:space="preserve"> CLI eszközzel manuálisan, egy terminál paranccsal ki lehet adni a projektet. Viszont a szakdolgozatomban a </w:t>
-      </w:r>
-      <w:proofErr w:type="spellStart"/>
-      <w:r>
-        <w:t>build</w:t>
-      </w:r>
-      <w:proofErr w:type="spellEnd"/>
-      <w:r>
-        <w:t xml:space="preserve"> és </w:t>
-      </w:r>
-      <w:proofErr w:type="spellStart"/>
-      <w:r>
-        <w:t>deploy</w:t>
-      </w:r>
-      <w:proofErr w:type="spellEnd"/>
-      <w:r>
-        <w:t xml:space="preserve"> folyamatot automatizáltam. Mikor előkészítettem a </w:t>
-      </w:r>
-      <w:proofErr w:type="spellStart"/>
-      <w:r>
-        <w:t>host</w:t>
-      </w:r>
-      <w:proofErr w:type="spellEnd"/>
-      <w:r>
-        <w:t xml:space="preserve">-ot és a projektet, a </w:t>
+        <w:t xml:space="preserve"> Storage a Google </w:t>
+      </w:r>
+      <w:proofErr w:type="spellStart"/>
+      <w:r>
+        <w:t>Cloud</w:t>
+      </w:r>
+      <w:proofErr w:type="spellEnd"/>
+      <w:r>
+        <w:t xml:space="preserve"> Platform biztonságos infrastruktúráján alapul, amely megvédi adatait a sérüléstől és a jogosulatlan hozzáféréstől.</w:t>
+      </w:r>
+    </w:p>
+    <w:p>
+      <w:pPr>
+        <w:pStyle w:val="Listaszerbekezds"/>
+        <w:numPr>
+          <w:ilvl w:val="0"/>
+          <w:numId w:val="35"/>
+        </w:numPr>
+      </w:pPr>
+      <w:r>
+        <w:t xml:space="preserve">Megbízhatóság: A </w:t>
       </w:r>
       <w:proofErr w:type="spellStart"/>
       <w:r>
@@ -8450,35 +10036,108 @@
       </w:r>
       <w:proofErr w:type="spellEnd"/>
       <w:r>
-        <w:t xml:space="preserve"> CLI program megkérdezte, hogy beállítsa-e a </w:t>
-      </w:r>
-      <w:proofErr w:type="spellStart"/>
-      <w:r>
-        <w:t>deploy-oló</w:t>
-      </w:r>
-      <w:proofErr w:type="spellEnd"/>
-      <w:r>
-        <w:t xml:space="preserve"> GitHub akciókat. Ezeknek köszönhetően minden alkalommal, amikor </w:t>
-      </w:r>
-      <w:proofErr w:type="spellStart"/>
-      <w:r>
-        <w:t>git</w:t>
+        <w:t xml:space="preserve"> Storage globálisan elérhető, így biztos lehet benne, hogy adatai mindig elérhetőek lesznek, bárhol is legyen a világon.</w:t>
+      </w:r>
+    </w:p>
+    <w:p>
+      <w:pPr>
+        <w:pStyle w:val="Listaszerbekezds"/>
+        <w:numPr>
+          <w:ilvl w:val="0"/>
+          <w:numId w:val="35"/>
+        </w:numPr>
+      </w:pPr>
+      <w:r>
+        <w:t xml:space="preserve">Teljesítmény: A </w:t>
+      </w:r>
+      <w:proofErr w:type="spellStart"/>
+      <w:r>
+        <w:t>Firebase</w:t>
+      </w:r>
+      <w:proofErr w:type="spellEnd"/>
+      <w:r>
+        <w:t xml:space="preserve"> Storage gyors és hatékony, így adatai gyorsan és egyszerűen elérhetők lesznek.</w:t>
+      </w:r>
+    </w:p>
+    <w:p>
+      <w:r>
+        <w:t xml:space="preserve">A szakdolgozatomban a </w:t>
+      </w:r>
+      <w:proofErr w:type="spellStart"/>
+      <w:r>
+        <w:t>Firebase</w:t>
+      </w:r>
+      <w:proofErr w:type="spellEnd"/>
+      <w:r>
+        <w:t xml:space="preserve"> Storage-ot használom a kölcsönözhető fejlesztői eszközök és játékok képeinek tárolására. A képek a felhasználók számára fontos információt nyújtanak az eszközök és játékok megjelenéséről és funkcióiról. A </w:t>
+      </w:r>
+      <w:proofErr w:type="spellStart"/>
+      <w:r>
+        <w:t>Firebase</w:t>
       </w:r>
       <w:proofErr w:type="spellEnd"/>
       <w:r>
         <w:t xml:space="preserve"> </w:t>
       </w:r>
-      <w:proofErr w:type="spellStart"/>
-      <w:r>
-        <w:t>push-olok</w:t>
-      </w:r>
-      <w:proofErr w:type="spellEnd"/>
-      <w:r>
-        <w:t xml:space="preserve"> vagy elfogadok egy </w:t>
-      </w:r>
-      <w:proofErr w:type="spellStart"/>
-      <w:r>
-        <w:t>pull</w:t>
+      <w:r>
+        <w:lastRenderedPageBreak/>
+        <w:t xml:space="preserve">Storage használatával biztosítani tudom, hogy a képek biztonságosan és megbízhatóan </w:t>
+      </w:r>
+      <w:proofErr w:type="spellStart"/>
+      <w:r>
+        <w:t>tárolódjanak</w:t>
+      </w:r>
+      <w:proofErr w:type="spellEnd"/>
+      <w:r>
+        <w:t>, és hogy a felhasználók számára mindig elérhetőek legyenek.</w:t>
+      </w:r>
+    </w:p>
+    <w:p>
+      <w:pPr>
+        <w:pStyle w:val="Cmsor2"/>
+      </w:pPr>
+      <w:bookmarkStart w:id="36" w:name="_Toc150986618"/>
+      <w:r>
+        <w:t>PWA</w:t>
+      </w:r>
+      <w:bookmarkEnd w:id="36"/>
+    </w:p>
+    <w:p>
+      <w:pPr>
+        <w:pStyle w:val="Cmsor2"/>
+      </w:pPr>
+      <w:bookmarkStart w:id="37" w:name="_Toc150986619"/>
+      <w:r>
+        <w:t>Google Chrome</w:t>
+      </w:r>
+      <w:r>
+        <w:t>, mint</w:t>
+      </w:r>
+      <w:r>
+        <w:t xml:space="preserve"> fejlesztői eszköz</w:t>
+      </w:r>
+      <w:bookmarkEnd w:id="37"/>
+    </w:p>
+    <w:p>
+      <w:pPr>
+        <w:pStyle w:val="Cmsor3"/>
+      </w:pPr>
+      <w:bookmarkStart w:id="38" w:name="_Toc150986620"/>
+      <w:proofErr w:type="spellStart"/>
+      <w:r>
+        <w:t>Lighthouse</w:t>
+      </w:r>
+      <w:bookmarkEnd w:id="38"/>
+      <w:proofErr w:type="spellEnd"/>
+    </w:p>
+    <w:p>
+      <w:pPr>
+        <w:pStyle w:val="Cmsor3"/>
+      </w:pPr>
+      <w:bookmarkStart w:id="39" w:name="_Toc150986621"/>
+      <w:proofErr w:type="spellStart"/>
+      <w:r>
+        <w:t>React</w:t>
       </w:r>
       <w:proofErr w:type="spellEnd"/>
       <w:r>
@@ -8486,218 +10145,83 @@
       </w:r>
       <w:proofErr w:type="spellStart"/>
       <w:r>
-        <w:t>request-et</w:t>
-      </w:r>
-      <w:proofErr w:type="spellEnd"/>
-      <w:r>
-        <w:t xml:space="preserve">, a projektből automatikusan készül egy </w:t>
-      </w:r>
-      <w:proofErr w:type="spellStart"/>
-      <w:r>
-        <w:t>build</w:t>
-      </w:r>
-      <w:proofErr w:type="spellEnd"/>
-      <w:r>
-        <w:t xml:space="preserve"> és fölkerül </w:t>
-      </w:r>
-      <w:proofErr w:type="spellStart"/>
-      <w:r>
-        <w:t>Firebase</w:t>
-      </w:r>
-      <w:proofErr w:type="spellEnd"/>
-      <w:r>
-        <w:t xml:space="preserve"> </w:t>
-      </w:r>
-      <w:proofErr w:type="spellStart"/>
-      <w:r>
-        <w:t>Hosting-ra</w:t>
-      </w:r>
-      <w:proofErr w:type="spellEnd"/>
-      <w:r>
-        <w:t>. Ez a folyamat körülbelül 3 percig tart és nagy segítség, hogy az alkalmazást több platformon is szinte azonnal tudjam tesztelni, illetve kiadás után a felmerülő hibákat gyorsan tudjam javítani.</w:t>
-      </w:r>
+        <w:t>fejleszői</w:t>
+      </w:r>
+      <w:proofErr w:type="spellEnd"/>
+      <w:r>
+        <w:t xml:space="preserve"> bővítmények</w:t>
+      </w:r>
+      <w:bookmarkEnd w:id="39"/>
+    </w:p>
+    <w:p>
+      <w:pPr>
+        <w:pStyle w:val="Cmsor2"/>
+      </w:pPr>
+      <w:bookmarkStart w:id="40" w:name="_Toc150986622"/>
+      <w:r>
+        <w:t>PWA kompatibilis operációs rendszerek</w:t>
+      </w:r>
+      <w:bookmarkEnd w:id="40"/>
     </w:p>
     <w:p>
       <w:pPr>
         <w:pStyle w:val="Cmsor3"/>
       </w:pPr>
-      <w:bookmarkStart w:id="30" w:name="_Toc149748223"/>
-      <w:proofErr w:type="spellStart"/>
-      <w:r>
-        <w:lastRenderedPageBreak/>
-        <w:t>Firestore</w:t>
-      </w:r>
-      <w:proofErr w:type="spellEnd"/>
-      <w:r>
-        <w:t xml:space="preserve"> </w:t>
-      </w:r>
-      <w:proofErr w:type="spellStart"/>
-      <w:r>
-        <w:t>Database</w:t>
-      </w:r>
-      <w:bookmarkEnd w:id="30"/>
-      <w:proofErr w:type="spellEnd"/>
+      <w:bookmarkStart w:id="41" w:name="_Toc150986623"/>
+      <w:r>
+        <w:t>Android</w:t>
+      </w:r>
+      <w:bookmarkEnd w:id="41"/>
     </w:p>
     <w:p>
       <w:pPr>
         <w:pStyle w:val="Cmsor3"/>
       </w:pPr>
-      <w:bookmarkStart w:id="31" w:name="_Toc149748224"/>
-      <w:proofErr w:type="spellStart"/>
-      <w:r>
-        <w:t>Realtime</w:t>
-      </w:r>
-      <w:proofErr w:type="spellEnd"/>
-      <w:r>
-        <w:t xml:space="preserve"> </w:t>
-      </w:r>
-      <w:proofErr w:type="spellStart"/>
-      <w:r>
-        <w:t>Database</w:t>
-      </w:r>
-      <w:bookmarkEnd w:id="31"/>
-      <w:proofErr w:type="spellEnd"/>
+      <w:bookmarkStart w:id="42" w:name="_Toc150986624"/>
+      <w:r>
+        <w:t>iOS</w:t>
+      </w:r>
+      <w:bookmarkEnd w:id="42"/>
     </w:p>
     <w:p>
       <w:pPr>
         <w:pStyle w:val="Cmsor3"/>
       </w:pPr>
-      <w:bookmarkStart w:id="32" w:name="_Toc149748225"/>
-      <w:r>
-        <w:t>Storage</w:t>
-      </w:r>
-      <w:bookmarkEnd w:id="32"/>
+      <w:bookmarkStart w:id="43" w:name="_Toc150986625"/>
+      <w:r>
+        <w:t>Windows</w:t>
+      </w:r>
+      <w:bookmarkEnd w:id="43"/>
+    </w:p>
+    <w:p>
+      <w:pPr>
+        <w:pStyle w:val="Cmsor1"/>
+      </w:pPr>
+      <w:bookmarkStart w:id="44" w:name="_Toc150986626"/>
+      <w:r>
+        <w:t>Fejlesztői dokumentáció</w:t>
+      </w:r>
+      <w:bookmarkEnd w:id="44"/>
     </w:p>
     <w:p>
       <w:pPr>
         <w:pStyle w:val="Cmsor2"/>
       </w:pPr>
-      <w:bookmarkStart w:id="33" w:name="_Toc149748226"/>
-      <w:r>
-        <w:t>PWA</w:t>
-      </w:r>
-      <w:bookmarkEnd w:id="33"/>
-    </w:p>
-    <w:p>
-      <w:pPr>
-        <w:pStyle w:val="Cmsor2"/>
-      </w:pPr>
-      <w:bookmarkStart w:id="34" w:name="_Toc149748227"/>
-      <w:r>
-        <w:t>Google Chrome</w:t>
-      </w:r>
-      <w:r>
-        <w:t>, mint</w:t>
-      </w:r>
-      <w:r>
-        <w:t xml:space="preserve"> fejlesztői eszköz</w:t>
-      </w:r>
-      <w:bookmarkEnd w:id="34"/>
+      <w:bookmarkStart w:id="45" w:name="_Toc150986627"/>
+      <w:r>
+        <w:t>Fejlesztői környezet beállítása és projekt konfigurálása</w:t>
+      </w:r>
+      <w:bookmarkEnd w:id="45"/>
     </w:p>
     <w:p>
       <w:pPr>
         <w:pStyle w:val="Cmsor3"/>
       </w:pPr>
-      <w:bookmarkStart w:id="35" w:name="_Toc149748228"/>
-      <w:proofErr w:type="spellStart"/>
-      <w:r>
-        <w:t>Lighthouse</w:t>
-      </w:r>
-      <w:bookmarkEnd w:id="35"/>
-      <w:proofErr w:type="spellEnd"/>
-    </w:p>
-    <w:p>
-      <w:pPr>
-        <w:pStyle w:val="Cmsor3"/>
-      </w:pPr>
-      <w:bookmarkStart w:id="36" w:name="_Toc149748229"/>
-      <w:proofErr w:type="spellStart"/>
-      <w:r>
-        <w:t>React</w:t>
-      </w:r>
-      <w:proofErr w:type="spellEnd"/>
-      <w:r>
-        <w:t xml:space="preserve"> </w:t>
-      </w:r>
-      <w:proofErr w:type="spellStart"/>
-      <w:r>
-        <w:t>fejleszői</w:t>
-      </w:r>
-      <w:proofErr w:type="spellEnd"/>
-      <w:r>
-        <w:t xml:space="preserve"> bővítmények</w:t>
-      </w:r>
-      <w:bookmarkEnd w:id="36"/>
-    </w:p>
-    <w:p>
-      <w:pPr>
-        <w:pStyle w:val="Cmsor2"/>
-      </w:pPr>
-      <w:bookmarkStart w:id="37" w:name="_Toc149748230"/>
-      <w:r>
-        <w:t>PWA kompatibilis operációs rendszerek</w:t>
-      </w:r>
-      <w:bookmarkEnd w:id="37"/>
-    </w:p>
-    <w:p>
-      <w:pPr>
-        <w:pStyle w:val="Cmsor3"/>
-      </w:pPr>
-      <w:bookmarkStart w:id="38" w:name="_Toc149748231"/>
-      <w:r>
-        <w:t>Android</w:t>
-      </w:r>
-      <w:bookmarkEnd w:id="38"/>
-    </w:p>
-    <w:p>
-      <w:pPr>
-        <w:pStyle w:val="Cmsor3"/>
-      </w:pPr>
-      <w:bookmarkStart w:id="39" w:name="_Toc149748232"/>
-      <w:r>
-        <w:t>iOS</w:t>
-      </w:r>
-      <w:bookmarkEnd w:id="39"/>
-    </w:p>
-    <w:p>
-      <w:pPr>
-        <w:pStyle w:val="Cmsor3"/>
-      </w:pPr>
-      <w:bookmarkStart w:id="40" w:name="_Toc149748233"/>
-      <w:r>
-        <w:t>Windows</w:t>
-      </w:r>
-      <w:bookmarkEnd w:id="40"/>
-    </w:p>
-    <w:p>
-      <w:pPr>
-        <w:pStyle w:val="Cmsor1"/>
-      </w:pPr>
-      <w:bookmarkStart w:id="41" w:name="_Toc149748234"/>
-      <w:r>
-        <w:t>Fejlesztői dokumentáció</w:t>
-      </w:r>
-      <w:bookmarkEnd w:id="41"/>
-    </w:p>
-    <w:p>
-      <w:pPr>
-        <w:pStyle w:val="Cmsor2"/>
-      </w:pPr>
-      <w:bookmarkStart w:id="42" w:name="_Toc149748235"/>
-      <w:r>
-        <w:t>Fejlesztői környezet beállítása és projekt konfigurálása</w:t>
-      </w:r>
-      <w:bookmarkEnd w:id="42"/>
-    </w:p>
-    <w:p>
-      <w:pPr>
-        <w:pStyle w:val="Cmsor3"/>
-      </w:pPr>
-      <w:bookmarkStart w:id="43" w:name="_Toc149748236"/>
+      <w:bookmarkStart w:id="46" w:name="_Toc150986628"/>
       <w:r>
         <w:t>Fejlesztői eszközök telepítése</w:t>
       </w:r>
-      <w:bookmarkEnd w:id="43"/>
+      <w:bookmarkEnd w:id="46"/>
     </w:p>
     <w:p>
       <w:pPr>
@@ -8753,7 +10277,6 @@
         </w:numPr>
       </w:pPr>
       <w:r>
-        <w:lastRenderedPageBreak/>
         <w:t xml:space="preserve">VAGY Node.js és </w:t>
       </w:r>
       <w:proofErr w:type="spellStart"/>
@@ -8790,6 +10313,7 @@
         </w:numPr>
       </w:pPr>
       <w:r>
+        <w:lastRenderedPageBreak/>
         <w:t xml:space="preserve">egy terminált tartalmazó és </w:t>
       </w:r>
       <w:proofErr w:type="spellStart"/>
@@ -8821,7 +10345,7 @@
       <w:pPr>
         <w:pStyle w:val="Cmsor3"/>
       </w:pPr>
-      <w:bookmarkStart w:id="44" w:name="_Toc149748237"/>
+      <w:bookmarkStart w:id="47" w:name="_Toc150986629"/>
       <w:r>
         <w:t xml:space="preserve">Projekt beállítása és </w:t>
       </w:r>
@@ -8829,7 +10353,7 @@
       <w:r>
         <w:t>build-elés</w:t>
       </w:r>
-      <w:bookmarkEnd w:id="44"/>
+      <w:bookmarkEnd w:id="47"/>
       <w:proofErr w:type="spellEnd"/>
     </w:p>
     <w:p>
@@ -8929,6 +10453,33 @@
       <w:r>
         <w:t xml:space="preserve"> csomagokat.</w:t>
       </w:r>
+      <w:r>
+        <w:t xml:space="preserve"> Ha a mappában már létezik a </w:t>
+      </w:r>
+      <w:proofErr w:type="spellStart"/>
+      <w:r>
+        <w:t>node_modules</w:t>
+      </w:r>
+      <w:proofErr w:type="spellEnd"/>
+      <w:r>
+        <w:t xml:space="preserve"> mappa, erősen ajánlott az </w:t>
+      </w:r>
+      <w:proofErr w:type="spellStart"/>
+      <w:r>
+        <w:t>npm</w:t>
+      </w:r>
+      <w:proofErr w:type="spellEnd"/>
+      <w:r>
+        <w:t xml:space="preserve"> ci parancsot használni inkább, ami tiszta telepítést hajt végre </w:t>
+      </w:r>
+      <w:proofErr w:type="spellStart"/>
+      <w:r>
+        <w:t>föggőségeken</w:t>
+      </w:r>
+      <w:proofErr w:type="spellEnd"/>
+      <w:r>
+        <w:t>.</w:t>
+      </w:r>
     </w:p>
     <w:p>
       <w:pPr>
@@ -9028,10 +10579,10 @@
       </w:r>
       <w:proofErr w:type="spellEnd"/>
       <w:r>
-        <w:t xml:space="preserve"> elérési úton.</w:t>
-      </w:r>
-      <w:r>
-        <w:t xml:space="preserve"> Rögtön ki is lehet próbálni az index.html fájl megnyitásával. A futtatáshoz internetkapcsolat szükséges és egy böngésző, amiben a JavaScript engedélyezve van</w:t>
+        <w:t xml:space="preserve"> elérési úton. Rögtön ki is lehet próbálni az index.html fájl megnyitásával. A futtatáshoz internetkapcsolat szükséges és egy böngésző, amiben a JavaScript engedélyezve van</w:t>
+      </w:r>
+      <w:r>
+        <w:t>.</w:t>
       </w:r>
     </w:p>
     <w:p>
@@ -9116,7 +10667,69 @@
       </w:r>
       <w:proofErr w:type="spellEnd"/>
       <w:r>
-        <w:t xml:space="preserve">, majd sikeres lefutás után egy </w:t>
+        <w:t xml:space="preserve">, majd sikeres lefutás után </w:t>
+      </w:r>
+      <w:r>
+        <w:t xml:space="preserve">a projekt kiadásra kerül </w:t>
+      </w:r>
+      <w:proofErr w:type="gramStart"/>
+      <w:r>
+        <w:t xml:space="preserve">a </w:t>
+      </w:r>
+      <w:r>
+        <w:t xml:space="preserve"> </w:t>
+      </w:r>
+      <w:proofErr w:type="spellStart"/>
+      <w:r>
+        <w:t>Firebase</w:t>
+      </w:r>
+      <w:proofErr w:type="spellEnd"/>
+      <w:proofErr w:type="gramEnd"/>
+      <w:r>
+        <w:t xml:space="preserve"> </w:t>
+      </w:r>
+      <w:proofErr w:type="spellStart"/>
+      <w:r>
+        <w:t>Hosting</w:t>
+      </w:r>
+      <w:proofErr w:type="spellEnd"/>
+      <w:r>
+        <w:t xml:space="preserve"> </w:t>
+      </w:r>
+      <w:r>
+        <w:t xml:space="preserve">szolgáltatásra. </w:t>
+      </w:r>
+      <w:proofErr w:type="spellStart"/>
+      <w:r>
+        <w:t>Merge-elni</w:t>
+      </w:r>
+      <w:proofErr w:type="spellEnd"/>
+      <w:r>
+        <w:t xml:space="preserve"> és </w:t>
+      </w:r>
+      <w:proofErr w:type="spellStart"/>
+      <w:r>
+        <w:t>pull</w:t>
+      </w:r>
+      <w:proofErr w:type="spellEnd"/>
+      <w:r>
+        <w:t xml:space="preserve"> </w:t>
+      </w:r>
+      <w:proofErr w:type="spellStart"/>
+      <w:r>
+        <w:t>request-eket</w:t>
+      </w:r>
+      <w:proofErr w:type="spellEnd"/>
+      <w:r>
+        <w:t xml:space="preserve"> elfogadni csak nekem van jogosultságom, tehát az automatikus </w:t>
+      </w:r>
+      <w:proofErr w:type="spellStart"/>
+      <w:r>
+        <w:t>build</w:t>
+      </w:r>
+      <w:proofErr w:type="spellEnd"/>
+      <w:r>
+        <w:t xml:space="preserve"> és </w:t>
       </w:r>
       <w:proofErr w:type="spellStart"/>
       <w:r>
@@ -9124,54 +10737,6 @@
       </w:r>
       <w:proofErr w:type="spellEnd"/>
       <w:r>
-        <w:t xml:space="preserve"> a </w:t>
-      </w:r>
-      <w:proofErr w:type="spellStart"/>
-      <w:r>
-        <w:t>Firebase</w:t>
-      </w:r>
-      <w:proofErr w:type="spellEnd"/>
-      <w:r>
-        <w:t xml:space="preserve"> szolgáltatásra. </w:t>
-      </w:r>
-      <w:proofErr w:type="spellStart"/>
-      <w:r>
-        <w:t>Merge-elni</w:t>
-      </w:r>
-      <w:proofErr w:type="spellEnd"/>
-      <w:r>
-        <w:t xml:space="preserve"> és </w:t>
-      </w:r>
-      <w:proofErr w:type="spellStart"/>
-      <w:r>
-        <w:t>pull</w:t>
-      </w:r>
-      <w:proofErr w:type="spellEnd"/>
-      <w:r>
-        <w:t xml:space="preserve"> </w:t>
-      </w:r>
-      <w:proofErr w:type="spellStart"/>
-      <w:r>
-        <w:t>request-eket</w:t>
-      </w:r>
-      <w:proofErr w:type="spellEnd"/>
-      <w:r>
-        <w:t xml:space="preserve"> elfogadni csak nekem van jogosultságom, tehát az automatikus </w:t>
-      </w:r>
-      <w:proofErr w:type="spellStart"/>
-      <w:r>
-        <w:t>build</w:t>
-      </w:r>
-      <w:proofErr w:type="spellEnd"/>
-      <w:r>
-        <w:t xml:space="preserve"> és </w:t>
-      </w:r>
-      <w:proofErr w:type="spellStart"/>
-      <w:r>
-        <w:t>deploy</w:t>
-      </w:r>
-      <w:proofErr w:type="spellEnd"/>
-      <w:r>
         <w:t xml:space="preserve"> folyamatot csak én indíthatom el.</w:t>
       </w:r>
     </w:p>
@@ -9179,102 +10744,127 @@
       <w:pPr>
         <w:pStyle w:val="Cmsor2"/>
       </w:pPr>
-      <w:bookmarkStart w:id="45" w:name="_Toc149748238"/>
+      <w:bookmarkStart w:id="48" w:name="_Toc150986630"/>
       <w:r>
         <w:lastRenderedPageBreak/>
         <w:t>Adatreprezentáció</w:t>
       </w:r>
-      <w:bookmarkEnd w:id="45"/>
+      <w:bookmarkEnd w:id="48"/>
     </w:p>
     <w:p>
       <w:pPr>
         <w:pStyle w:val="Cmsor2"/>
       </w:pPr>
-      <w:bookmarkStart w:id="46" w:name="_Toc149748239"/>
+      <w:bookmarkStart w:id="49" w:name="_Toc150986631"/>
       <w:r>
         <w:t>Időpont foglalás működése</w:t>
       </w:r>
-      <w:bookmarkEnd w:id="46"/>
+      <w:bookmarkEnd w:id="49"/>
     </w:p>
     <w:p>
       <w:pPr>
         <w:pStyle w:val="Cmsor2"/>
       </w:pPr>
-      <w:bookmarkStart w:id="47" w:name="_Toc149748240"/>
+      <w:bookmarkStart w:id="50" w:name="_Toc150986632"/>
       <w:r>
         <w:t>Tárgy kölcsönzés működése</w:t>
       </w:r>
-      <w:bookmarkEnd w:id="47"/>
+      <w:bookmarkEnd w:id="50"/>
     </w:p>
     <w:p>
       <w:pPr>
         <w:pStyle w:val="Cmsor2"/>
       </w:pPr>
-      <w:bookmarkStart w:id="48" w:name="_Toc149748241"/>
+      <w:bookmarkStart w:id="51" w:name="_Toc150986633"/>
       <w:r>
         <w:t>Tesztelés</w:t>
       </w:r>
-      <w:bookmarkEnd w:id="48"/>
+      <w:bookmarkEnd w:id="51"/>
+    </w:p>
+    <w:p>
+      <w:pPr>
+        <w:pStyle w:val="Cmsor3"/>
+      </w:pPr>
+      <w:bookmarkStart w:id="52" w:name="_Toc150986634"/>
+      <w:r>
+        <w:t>PWA követelmények</w:t>
+      </w:r>
+      <w:bookmarkEnd w:id="52"/>
+    </w:p>
+    <w:p>
+      <w:pPr>
+        <w:pStyle w:val="Cmsor3"/>
+      </w:pPr>
+      <w:bookmarkStart w:id="53" w:name="_Toc150986635"/>
+      <w:proofErr w:type="spellStart"/>
+      <w:r>
+        <w:t>Reszponzivitás</w:t>
+      </w:r>
+      <w:proofErr w:type="spellEnd"/>
+      <w:r>
+        <w:t xml:space="preserve"> és különböző típusú eszközök</w:t>
+      </w:r>
+      <w:bookmarkEnd w:id="53"/>
     </w:p>
     <w:p>
       <w:pPr>
         <w:pStyle w:val="Cmsor1"/>
       </w:pPr>
-      <w:bookmarkStart w:id="49" w:name="_Toc149748242"/>
+      <w:bookmarkStart w:id="54" w:name="_Toc150986636"/>
       <w:r>
         <w:t>Felhasználói dokumentáció</w:t>
       </w:r>
-      <w:bookmarkEnd w:id="49"/>
+      <w:bookmarkEnd w:id="54"/>
     </w:p>
     <w:p>
       <w:pPr>
         <w:pStyle w:val="Cmsor2"/>
       </w:pPr>
-      <w:bookmarkStart w:id="50" w:name="_Toc149748243"/>
+      <w:bookmarkStart w:id="55" w:name="_Toc150986637"/>
       <w:r>
         <w:t>Felhasználói felület</w:t>
       </w:r>
-      <w:bookmarkEnd w:id="50"/>
+      <w:bookmarkEnd w:id="55"/>
     </w:p>
     <w:p>
       <w:pPr>
         <w:pStyle w:val="Cmsor2"/>
       </w:pPr>
-      <w:bookmarkStart w:id="51" w:name="_Toc149748244"/>
+      <w:bookmarkStart w:id="56" w:name="_Toc150986638"/>
       <w:r>
         <w:t>Webalkalmazás elérése és telepítés</w:t>
       </w:r>
-      <w:bookmarkEnd w:id="51"/>
+      <w:bookmarkEnd w:id="56"/>
     </w:p>
     <w:p>
       <w:pPr>
         <w:pStyle w:val="Cmsor2"/>
       </w:pPr>
-      <w:bookmarkStart w:id="52" w:name="_Toc149748245"/>
+      <w:bookmarkStart w:id="57" w:name="_Toc150986639"/>
       <w:r>
         <w:t>Főbb funkciók menete</w:t>
       </w:r>
-      <w:bookmarkEnd w:id="52"/>
+      <w:bookmarkEnd w:id="57"/>
     </w:p>
     <w:p>
       <w:pPr>
         <w:pStyle w:val="Cmsor3"/>
       </w:pPr>
-      <w:bookmarkStart w:id="53" w:name="_Toc149748246"/>
+      <w:bookmarkStart w:id="58" w:name="_Toc150986640"/>
       <w:r>
         <w:t>Időpont foglalás</w:t>
       </w:r>
-      <w:bookmarkEnd w:id="53"/>
+      <w:bookmarkEnd w:id="58"/>
     </w:p>
     <w:p>
       <w:pPr>
         <w:pStyle w:val="Cmsor3"/>
       </w:pPr>
-      <w:bookmarkStart w:id="54" w:name="_Toc149748247"/>
+      <w:bookmarkStart w:id="59" w:name="_Toc150986641"/>
       <w:r>
         <w:t>Tárgy kölcsönzés</w:t>
       </w:r>
-      <w:bookmarkEnd w:id="54"/>
+      <w:bookmarkEnd w:id="59"/>
     </w:p>
     <w:p>
       <w:pPr>
@@ -9296,6 +10886,7 @@
         </w:sectPr>
       </w:pPr>
     </w:p>
+    <w:bookmarkStart w:id="60" w:name="_Toc150986642" w:displacedByCustomXml="next"/>
     <w:sdt>
       <w:sdtPr>
         <w:rPr>
@@ -9319,6 +10910,7 @@
           <w:r>
             <w:t>Irodalomjegyzék</w:t>
           </w:r>
+          <w:bookmarkEnd w:id="60"/>
         </w:p>
         <w:sdt>
           <w:sdtPr>
@@ -9623,14 +11215,14 @@
       <w:pPr>
         <w:pStyle w:val="Cmsor1-szmozatlan"/>
       </w:pPr>
-      <w:bookmarkStart w:id="55" w:name="_Ref89376640"/>
-      <w:bookmarkStart w:id="56" w:name="_Toc149748249"/>
+      <w:bookmarkStart w:id="61" w:name="_Ref89376640"/>
+      <w:bookmarkStart w:id="62" w:name="_Toc150986643"/>
       <w:r>
         <w:lastRenderedPageBreak/>
         <w:t>Mellékletek</w:t>
       </w:r>
-      <w:bookmarkEnd w:id="55"/>
-      <w:bookmarkEnd w:id="56"/>
+      <w:bookmarkEnd w:id="61"/>
+      <w:bookmarkEnd w:id="62"/>
     </w:p>
     <w:p>
       <w:pPr>
@@ -10336,7 +11928,7 @@
         <w:noProof/>
         <w:szCs w:val="24"/>
       </w:rPr>
-      <w:t>Fejlesztői dokumentáció</w:t>
+      <w:t>Felhasználói dokumentáció</w:t>
     </w:r>
     <w:r>
       <w:rPr>
@@ -10592,6 +12184,119 @@
     </w:lvl>
   </w:abstractNum>
   <w:abstractNum w:abstractNumId="2" w15:restartNumberingAfterBreak="0">
+    <w:nsid w:val="17B53948"/>
+    <w:multiLevelType w:val="hybridMultilevel"/>
+    <w:tmpl w:val="740ECE9A"/>
+    <w:lvl w:ilvl="0" w:tplc="040E0001">
+      <w:start w:val="1"/>
+      <w:numFmt w:val="bullet"/>
+      <w:lvlText w:val=""/>
+      <w:lvlJc w:val="left"/>
+      <w:pPr>
+        <w:ind w:left="360" w:hanging="360"/>
+      </w:pPr>
+      <w:rPr>
+        <w:rFonts w:ascii="Symbol" w:hAnsi="Symbol" w:hint="default"/>
+      </w:rPr>
+    </w:lvl>
+    <w:lvl w:ilvl="1" w:tplc="040E0003" w:tentative="1">
+      <w:start w:val="1"/>
+      <w:numFmt w:val="bullet"/>
+      <w:lvlText w:val="o"/>
+      <w:lvlJc w:val="left"/>
+      <w:pPr>
+        <w:ind w:left="1080" w:hanging="360"/>
+      </w:pPr>
+      <w:rPr>
+        <w:rFonts w:ascii="Courier New" w:hAnsi="Courier New" w:cs="Courier New" w:hint="default"/>
+      </w:rPr>
+    </w:lvl>
+    <w:lvl w:ilvl="2" w:tplc="040E0005" w:tentative="1">
+      <w:start w:val="1"/>
+      <w:numFmt w:val="bullet"/>
+      <w:lvlText w:val=""/>
+      <w:lvlJc w:val="left"/>
+      <w:pPr>
+        <w:ind w:left="1800" w:hanging="360"/>
+      </w:pPr>
+      <w:rPr>
+        <w:rFonts w:ascii="Wingdings" w:hAnsi="Wingdings" w:hint="default"/>
+      </w:rPr>
+    </w:lvl>
+    <w:lvl w:ilvl="3" w:tplc="040E0001" w:tentative="1">
+      <w:start w:val="1"/>
+      <w:numFmt w:val="bullet"/>
+      <w:lvlText w:val=""/>
+      <w:lvlJc w:val="left"/>
+      <w:pPr>
+        <w:ind w:left="2520" w:hanging="360"/>
+      </w:pPr>
+      <w:rPr>
+        <w:rFonts w:ascii="Symbol" w:hAnsi="Symbol" w:hint="default"/>
+      </w:rPr>
+    </w:lvl>
+    <w:lvl w:ilvl="4" w:tplc="040E0003" w:tentative="1">
+      <w:start w:val="1"/>
+      <w:numFmt w:val="bullet"/>
+      <w:lvlText w:val="o"/>
+      <w:lvlJc w:val="left"/>
+      <w:pPr>
+        <w:ind w:left="3240" w:hanging="360"/>
+      </w:pPr>
+      <w:rPr>
+        <w:rFonts w:ascii="Courier New" w:hAnsi="Courier New" w:cs="Courier New" w:hint="default"/>
+      </w:rPr>
+    </w:lvl>
+    <w:lvl w:ilvl="5" w:tplc="040E0005" w:tentative="1">
+      <w:start w:val="1"/>
+      <w:numFmt w:val="bullet"/>
+      <w:lvlText w:val=""/>
+      <w:lvlJc w:val="left"/>
+      <w:pPr>
+        <w:ind w:left="3960" w:hanging="360"/>
+      </w:pPr>
+      <w:rPr>
+        <w:rFonts w:ascii="Wingdings" w:hAnsi="Wingdings" w:hint="default"/>
+      </w:rPr>
+    </w:lvl>
+    <w:lvl w:ilvl="6" w:tplc="040E0001" w:tentative="1">
+      <w:start w:val="1"/>
+      <w:numFmt w:val="bullet"/>
+      <w:lvlText w:val=""/>
+      <w:lvlJc w:val="left"/>
+      <w:pPr>
+        <w:ind w:left="4680" w:hanging="360"/>
+      </w:pPr>
+      <w:rPr>
+        <w:rFonts w:ascii="Symbol" w:hAnsi="Symbol" w:hint="default"/>
+      </w:rPr>
+    </w:lvl>
+    <w:lvl w:ilvl="7" w:tplc="040E0003" w:tentative="1">
+      <w:start w:val="1"/>
+      <w:numFmt w:val="bullet"/>
+      <w:lvlText w:val="o"/>
+      <w:lvlJc w:val="left"/>
+      <w:pPr>
+        <w:ind w:left="5400" w:hanging="360"/>
+      </w:pPr>
+      <w:rPr>
+        <w:rFonts w:ascii="Courier New" w:hAnsi="Courier New" w:cs="Courier New" w:hint="default"/>
+      </w:rPr>
+    </w:lvl>
+    <w:lvl w:ilvl="8" w:tplc="040E0005" w:tentative="1">
+      <w:start w:val="1"/>
+      <w:numFmt w:val="bullet"/>
+      <w:lvlText w:val=""/>
+      <w:lvlJc w:val="left"/>
+      <w:pPr>
+        <w:ind w:left="6120" w:hanging="360"/>
+      </w:pPr>
+      <w:rPr>
+        <w:rFonts w:ascii="Wingdings" w:hAnsi="Wingdings" w:hint="default"/>
+      </w:rPr>
+    </w:lvl>
+  </w:abstractNum>
+  <w:abstractNum w:abstractNumId="3" w15:restartNumberingAfterBreak="0">
     <w:nsid w:val="1C6A328F"/>
     <w:multiLevelType w:val="hybridMultilevel"/>
     <w:tmpl w:val="30C42B28"/>
@@ -10680,7 +12385,7 @@
       </w:pPr>
     </w:lvl>
   </w:abstractNum>
-  <w:abstractNum w:abstractNumId="3" w15:restartNumberingAfterBreak="0">
+  <w:abstractNum w:abstractNumId="4" w15:restartNumberingAfterBreak="0">
     <w:nsid w:val="34EE488B"/>
     <w:multiLevelType w:val="hybridMultilevel"/>
     <w:tmpl w:val="FD623A10"/>
@@ -10793,7 +12498,120 @@
       </w:rPr>
     </w:lvl>
   </w:abstractNum>
-  <w:abstractNum w:abstractNumId="4" w15:restartNumberingAfterBreak="0">
+  <w:abstractNum w:abstractNumId="5" w15:restartNumberingAfterBreak="0">
+    <w:nsid w:val="4132695E"/>
+    <w:multiLevelType w:val="hybridMultilevel"/>
+    <w:tmpl w:val="33E0A732"/>
+    <w:lvl w:ilvl="0" w:tplc="040E0001">
+      <w:start w:val="1"/>
+      <w:numFmt w:val="bullet"/>
+      <w:lvlText w:val=""/>
+      <w:lvlJc w:val="left"/>
+      <w:pPr>
+        <w:ind w:left="360" w:hanging="360"/>
+      </w:pPr>
+      <w:rPr>
+        <w:rFonts w:ascii="Symbol" w:hAnsi="Symbol" w:hint="default"/>
+      </w:rPr>
+    </w:lvl>
+    <w:lvl w:ilvl="1" w:tplc="040E0003" w:tentative="1">
+      <w:start w:val="1"/>
+      <w:numFmt w:val="bullet"/>
+      <w:lvlText w:val="o"/>
+      <w:lvlJc w:val="left"/>
+      <w:pPr>
+        <w:ind w:left="1080" w:hanging="360"/>
+      </w:pPr>
+      <w:rPr>
+        <w:rFonts w:ascii="Courier New" w:hAnsi="Courier New" w:cs="Courier New" w:hint="default"/>
+      </w:rPr>
+    </w:lvl>
+    <w:lvl w:ilvl="2" w:tplc="040E0005" w:tentative="1">
+      <w:start w:val="1"/>
+      <w:numFmt w:val="bullet"/>
+      <w:lvlText w:val=""/>
+      <w:lvlJc w:val="left"/>
+      <w:pPr>
+        <w:ind w:left="1800" w:hanging="360"/>
+      </w:pPr>
+      <w:rPr>
+        <w:rFonts w:ascii="Wingdings" w:hAnsi="Wingdings" w:hint="default"/>
+      </w:rPr>
+    </w:lvl>
+    <w:lvl w:ilvl="3" w:tplc="040E0001" w:tentative="1">
+      <w:start w:val="1"/>
+      <w:numFmt w:val="bullet"/>
+      <w:lvlText w:val=""/>
+      <w:lvlJc w:val="left"/>
+      <w:pPr>
+        <w:ind w:left="2520" w:hanging="360"/>
+      </w:pPr>
+      <w:rPr>
+        <w:rFonts w:ascii="Symbol" w:hAnsi="Symbol" w:hint="default"/>
+      </w:rPr>
+    </w:lvl>
+    <w:lvl w:ilvl="4" w:tplc="040E0003" w:tentative="1">
+      <w:start w:val="1"/>
+      <w:numFmt w:val="bullet"/>
+      <w:lvlText w:val="o"/>
+      <w:lvlJc w:val="left"/>
+      <w:pPr>
+        <w:ind w:left="3240" w:hanging="360"/>
+      </w:pPr>
+      <w:rPr>
+        <w:rFonts w:ascii="Courier New" w:hAnsi="Courier New" w:cs="Courier New" w:hint="default"/>
+      </w:rPr>
+    </w:lvl>
+    <w:lvl w:ilvl="5" w:tplc="040E0005" w:tentative="1">
+      <w:start w:val="1"/>
+      <w:numFmt w:val="bullet"/>
+      <w:lvlText w:val=""/>
+      <w:lvlJc w:val="left"/>
+      <w:pPr>
+        <w:ind w:left="3960" w:hanging="360"/>
+      </w:pPr>
+      <w:rPr>
+        <w:rFonts w:ascii="Wingdings" w:hAnsi="Wingdings" w:hint="default"/>
+      </w:rPr>
+    </w:lvl>
+    <w:lvl w:ilvl="6" w:tplc="040E0001" w:tentative="1">
+      <w:start w:val="1"/>
+      <w:numFmt w:val="bullet"/>
+      <w:lvlText w:val=""/>
+      <w:lvlJc w:val="left"/>
+      <w:pPr>
+        <w:ind w:left="4680" w:hanging="360"/>
+      </w:pPr>
+      <w:rPr>
+        <w:rFonts w:ascii="Symbol" w:hAnsi="Symbol" w:hint="default"/>
+      </w:rPr>
+    </w:lvl>
+    <w:lvl w:ilvl="7" w:tplc="040E0003" w:tentative="1">
+      <w:start w:val="1"/>
+      <w:numFmt w:val="bullet"/>
+      <w:lvlText w:val="o"/>
+      <w:lvlJc w:val="left"/>
+      <w:pPr>
+        <w:ind w:left="5400" w:hanging="360"/>
+      </w:pPr>
+      <w:rPr>
+        <w:rFonts w:ascii="Courier New" w:hAnsi="Courier New" w:cs="Courier New" w:hint="default"/>
+      </w:rPr>
+    </w:lvl>
+    <w:lvl w:ilvl="8" w:tplc="040E0005" w:tentative="1">
+      <w:start w:val="1"/>
+      <w:numFmt w:val="bullet"/>
+      <w:lvlText w:val=""/>
+      <w:lvlJc w:val="left"/>
+      <w:pPr>
+        <w:ind w:left="6120" w:hanging="360"/>
+      </w:pPr>
+      <w:rPr>
+        <w:rFonts w:ascii="Wingdings" w:hAnsi="Wingdings" w:hint="default"/>
+      </w:rPr>
+    </w:lvl>
+  </w:abstractNum>
+  <w:abstractNum w:abstractNumId="6" w15:restartNumberingAfterBreak="0">
     <w:nsid w:val="451A29A7"/>
     <w:multiLevelType w:val="hybridMultilevel"/>
     <w:tmpl w:val="4726ED2C"/>
@@ -10906,7 +12724,7 @@
       </w:rPr>
     </w:lvl>
   </w:abstractNum>
-  <w:abstractNum w:abstractNumId="5" w15:restartNumberingAfterBreak="0">
+  <w:abstractNum w:abstractNumId="7" w15:restartNumberingAfterBreak="0">
     <w:nsid w:val="48522291"/>
     <w:multiLevelType w:val="hybridMultilevel"/>
     <w:tmpl w:val="9A96F2E2"/>
@@ -11019,7 +12837,7 @@
       </w:rPr>
     </w:lvl>
   </w:abstractNum>
-  <w:abstractNum w:abstractNumId="6" w15:restartNumberingAfterBreak="0">
+  <w:abstractNum w:abstractNumId="8" w15:restartNumberingAfterBreak="0">
     <w:nsid w:val="50517D44"/>
     <w:multiLevelType w:val="hybridMultilevel"/>
     <w:tmpl w:val="6248F264"/>
@@ -11132,7 +12950,7 @@
       </w:rPr>
     </w:lvl>
   </w:abstractNum>
-  <w:abstractNum w:abstractNumId="7" w15:restartNumberingAfterBreak="0">
+  <w:abstractNum w:abstractNumId="9" w15:restartNumberingAfterBreak="0">
     <w:nsid w:val="513178CE"/>
     <w:multiLevelType w:val="hybridMultilevel"/>
     <w:tmpl w:val="AC40A064"/>
@@ -11257,7 +13075,120 @@
       </w:rPr>
     </w:lvl>
   </w:abstractNum>
-  <w:abstractNum w:abstractNumId="8" w15:restartNumberingAfterBreak="0">
+  <w:abstractNum w:abstractNumId="10" w15:restartNumberingAfterBreak="0">
+    <w:nsid w:val="514B6866"/>
+    <w:multiLevelType w:val="hybridMultilevel"/>
+    <w:tmpl w:val="B7582A34"/>
+    <w:lvl w:ilvl="0" w:tplc="040E0001">
+      <w:start w:val="1"/>
+      <w:numFmt w:val="bullet"/>
+      <w:lvlText w:val=""/>
+      <w:lvlJc w:val="left"/>
+      <w:pPr>
+        <w:ind w:left="720" w:hanging="360"/>
+      </w:pPr>
+      <w:rPr>
+        <w:rFonts w:ascii="Symbol" w:hAnsi="Symbol" w:hint="default"/>
+      </w:rPr>
+    </w:lvl>
+    <w:lvl w:ilvl="1" w:tplc="040E0003">
+      <w:start w:val="1"/>
+      <w:numFmt w:val="bullet"/>
+      <w:lvlText w:val="o"/>
+      <w:lvlJc w:val="left"/>
+      <w:pPr>
+        <w:ind w:left="1440" w:hanging="360"/>
+      </w:pPr>
+      <w:rPr>
+        <w:rFonts w:ascii="Courier New" w:hAnsi="Courier New" w:cs="Courier New" w:hint="default"/>
+      </w:rPr>
+    </w:lvl>
+    <w:lvl w:ilvl="2" w:tplc="040E0005" w:tentative="1">
+      <w:start w:val="1"/>
+      <w:numFmt w:val="bullet"/>
+      <w:lvlText w:val=""/>
+      <w:lvlJc w:val="left"/>
+      <w:pPr>
+        <w:ind w:left="2160" w:hanging="360"/>
+      </w:pPr>
+      <w:rPr>
+        <w:rFonts w:ascii="Wingdings" w:hAnsi="Wingdings" w:hint="default"/>
+      </w:rPr>
+    </w:lvl>
+    <w:lvl w:ilvl="3" w:tplc="040E0001" w:tentative="1">
+      <w:start w:val="1"/>
+      <w:numFmt w:val="bullet"/>
+      <w:lvlText w:val=""/>
+      <w:lvlJc w:val="left"/>
+      <w:pPr>
+        <w:ind w:left="2880" w:hanging="360"/>
+      </w:pPr>
+      <w:rPr>
+        <w:rFonts w:ascii="Symbol" w:hAnsi="Symbol" w:hint="default"/>
+      </w:rPr>
+    </w:lvl>
+    <w:lvl w:ilvl="4" w:tplc="040E0003" w:tentative="1">
+      <w:start w:val="1"/>
+      <w:numFmt w:val="bullet"/>
+      <w:lvlText w:val="o"/>
+      <w:lvlJc w:val="left"/>
+      <w:pPr>
+        <w:ind w:left="3600" w:hanging="360"/>
+      </w:pPr>
+      <w:rPr>
+        <w:rFonts w:ascii="Courier New" w:hAnsi="Courier New" w:cs="Courier New" w:hint="default"/>
+      </w:rPr>
+    </w:lvl>
+    <w:lvl w:ilvl="5" w:tplc="040E0005" w:tentative="1">
+      <w:start w:val="1"/>
+      <w:numFmt w:val="bullet"/>
+      <w:lvlText w:val=""/>
+      <w:lvlJc w:val="left"/>
+      <w:pPr>
+        <w:ind w:left="4320" w:hanging="360"/>
+      </w:pPr>
+      <w:rPr>
+        <w:rFonts w:ascii="Wingdings" w:hAnsi="Wingdings" w:hint="default"/>
+      </w:rPr>
+    </w:lvl>
+    <w:lvl w:ilvl="6" w:tplc="040E0001" w:tentative="1">
+      <w:start w:val="1"/>
+      <w:numFmt w:val="bullet"/>
+      <w:lvlText w:val=""/>
+      <w:lvlJc w:val="left"/>
+      <w:pPr>
+        <w:ind w:left="5040" w:hanging="360"/>
+      </w:pPr>
+      <w:rPr>
+        <w:rFonts w:ascii="Symbol" w:hAnsi="Symbol" w:hint="default"/>
+      </w:rPr>
+    </w:lvl>
+    <w:lvl w:ilvl="7" w:tplc="040E0003" w:tentative="1">
+      <w:start w:val="1"/>
+      <w:numFmt w:val="bullet"/>
+      <w:lvlText w:val="o"/>
+      <w:lvlJc w:val="left"/>
+      <w:pPr>
+        <w:ind w:left="5760" w:hanging="360"/>
+      </w:pPr>
+      <w:rPr>
+        <w:rFonts w:ascii="Courier New" w:hAnsi="Courier New" w:cs="Courier New" w:hint="default"/>
+      </w:rPr>
+    </w:lvl>
+    <w:lvl w:ilvl="8" w:tplc="040E0005" w:tentative="1">
+      <w:start w:val="1"/>
+      <w:numFmt w:val="bullet"/>
+      <w:lvlText w:val=""/>
+      <w:lvlJc w:val="left"/>
+      <w:pPr>
+        <w:ind w:left="6480" w:hanging="360"/>
+      </w:pPr>
+      <w:rPr>
+        <w:rFonts w:ascii="Wingdings" w:hAnsi="Wingdings" w:hint="default"/>
+      </w:rPr>
+    </w:lvl>
+  </w:abstractNum>
+  <w:abstractNum w:abstractNumId="11" w15:restartNumberingAfterBreak="0">
     <w:nsid w:val="54616256"/>
     <w:multiLevelType w:val="hybridMultilevel"/>
     <w:tmpl w:val="AA4E0536"/>
@@ -11370,7 +13301,7 @@
       </w:rPr>
     </w:lvl>
   </w:abstractNum>
-  <w:abstractNum w:abstractNumId="9" w15:restartNumberingAfterBreak="0">
+  <w:abstractNum w:abstractNumId="12" w15:restartNumberingAfterBreak="0">
     <w:nsid w:val="572C729E"/>
     <w:multiLevelType w:val="hybridMultilevel"/>
     <w:tmpl w:val="ADFAC132"/>
@@ -11483,7 +13414,7 @@
       </w:rPr>
     </w:lvl>
   </w:abstractNum>
-  <w:abstractNum w:abstractNumId="10" w15:restartNumberingAfterBreak="0">
+  <w:abstractNum w:abstractNumId="13" w15:restartNumberingAfterBreak="0">
     <w:nsid w:val="5AD60C6C"/>
     <w:multiLevelType w:val="hybridMultilevel"/>
     <w:tmpl w:val="593A9A48"/>
@@ -11596,7 +13527,7 @@
       </w:rPr>
     </w:lvl>
   </w:abstractNum>
-  <w:abstractNum w:abstractNumId="11" w15:restartNumberingAfterBreak="0">
+  <w:abstractNum w:abstractNumId="14" w15:restartNumberingAfterBreak="0">
     <w:nsid w:val="5C656985"/>
     <w:multiLevelType w:val="hybridMultilevel"/>
     <w:tmpl w:val="5E848024"/>
@@ -11709,7 +13640,7 @@
       </w:rPr>
     </w:lvl>
   </w:abstractNum>
-  <w:abstractNum w:abstractNumId="12" w15:restartNumberingAfterBreak="0">
+  <w:abstractNum w:abstractNumId="15" w15:restartNumberingAfterBreak="0">
     <w:nsid w:val="61CB723B"/>
     <w:multiLevelType w:val="multilevel"/>
     <w:tmpl w:val="36B4F7DC"/>
@@ -11879,7 +13810,120 @@
       </w:rPr>
     </w:lvl>
   </w:abstractNum>
-  <w:abstractNum w:abstractNumId="13" w15:restartNumberingAfterBreak="0">
+  <w:abstractNum w:abstractNumId="16" w15:restartNumberingAfterBreak="0">
+    <w:nsid w:val="6F637EC9"/>
+    <w:multiLevelType w:val="hybridMultilevel"/>
+    <w:tmpl w:val="5C383B8C"/>
+    <w:lvl w:ilvl="0" w:tplc="040E0001">
+      <w:start w:val="1"/>
+      <w:numFmt w:val="bullet"/>
+      <w:lvlText w:val=""/>
+      <w:lvlJc w:val="left"/>
+      <w:pPr>
+        <w:ind w:left="360" w:hanging="360"/>
+      </w:pPr>
+      <w:rPr>
+        <w:rFonts w:ascii="Symbol" w:hAnsi="Symbol" w:hint="default"/>
+      </w:rPr>
+    </w:lvl>
+    <w:lvl w:ilvl="1" w:tplc="040E0003" w:tentative="1">
+      <w:start w:val="1"/>
+      <w:numFmt w:val="bullet"/>
+      <w:lvlText w:val="o"/>
+      <w:lvlJc w:val="left"/>
+      <w:pPr>
+        <w:ind w:left="1080" w:hanging="360"/>
+      </w:pPr>
+      <w:rPr>
+        <w:rFonts w:ascii="Courier New" w:hAnsi="Courier New" w:cs="Courier New" w:hint="default"/>
+      </w:rPr>
+    </w:lvl>
+    <w:lvl w:ilvl="2" w:tplc="040E0005" w:tentative="1">
+      <w:start w:val="1"/>
+      <w:numFmt w:val="bullet"/>
+      <w:lvlText w:val=""/>
+      <w:lvlJc w:val="left"/>
+      <w:pPr>
+        <w:ind w:left="1800" w:hanging="360"/>
+      </w:pPr>
+      <w:rPr>
+        <w:rFonts w:ascii="Wingdings" w:hAnsi="Wingdings" w:hint="default"/>
+      </w:rPr>
+    </w:lvl>
+    <w:lvl w:ilvl="3" w:tplc="040E0001" w:tentative="1">
+      <w:start w:val="1"/>
+      <w:numFmt w:val="bullet"/>
+      <w:lvlText w:val=""/>
+      <w:lvlJc w:val="left"/>
+      <w:pPr>
+        <w:ind w:left="2520" w:hanging="360"/>
+      </w:pPr>
+      <w:rPr>
+        <w:rFonts w:ascii="Symbol" w:hAnsi="Symbol" w:hint="default"/>
+      </w:rPr>
+    </w:lvl>
+    <w:lvl w:ilvl="4" w:tplc="040E0003" w:tentative="1">
+      <w:start w:val="1"/>
+      <w:numFmt w:val="bullet"/>
+      <w:lvlText w:val="o"/>
+      <w:lvlJc w:val="left"/>
+      <w:pPr>
+        <w:ind w:left="3240" w:hanging="360"/>
+      </w:pPr>
+      <w:rPr>
+        <w:rFonts w:ascii="Courier New" w:hAnsi="Courier New" w:cs="Courier New" w:hint="default"/>
+      </w:rPr>
+    </w:lvl>
+    <w:lvl w:ilvl="5" w:tplc="040E0005" w:tentative="1">
+      <w:start w:val="1"/>
+      <w:numFmt w:val="bullet"/>
+      <w:lvlText w:val=""/>
+      <w:lvlJc w:val="left"/>
+      <w:pPr>
+        <w:ind w:left="3960" w:hanging="360"/>
+      </w:pPr>
+      <w:rPr>
+        <w:rFonts w:ascii="Wingdings" w:hAnsi="Wingdings" w:hint="default"/>
+      </w:rPr>
+    </w:lvl>
+    <w:lvl w:ilvl="6" w:tplc="040E0001" w:tentative="1">
+      <w:start w:val="1"/>
+      <w:numFmt w:val="bullet"/>
+      <w:lvlText w:val=""/>
+      <w:lvlJc w:val="left"/>
+      <w:pPr>
+        <w:ind w:left="4680" w:hanging="360"/>
+      </w:pPr>
+      <w:rPr>
+        <w:rFonts w:ascii="Symbol" w:hAnsi="Symbol" w:hint="default"/>
+      </w:rPr>
+    </w:lvl>
+    <w:lvl w:ilvl="7" w:tplc="040E0003" w:tentative="1">
+      <w:start w:val="1"/>
+      <w:numFmt w:val="bullet"/>
+      <w:lvlText w:val="o"/>
+      <w:lvlJc w:val="left"/>
+      <w:pPr>
+        <w:ind w:left="5400" w:hanging="360"/>
+      </w:pPr>
+      <w:rPr>
+        <w:rFonts w:ascii="Courier New" w:hAnsi="Courier New" w:cs="Courier New" w:hint="default"/>
+      </w:rPr>
+    </w:lvl>
+    <w:lvl w:ilvl="8" w:tplc="040E0005" w:tentative="1">
+      <w:start w:val="1"/>
+      <w:numFmt w:val="bullet"/>
+      <w:lvlText w:val=""/>
+      <w:lvlJc w:val="left"/>
+      <w:pPr>
+        <w:ind w:left="6120" w:hanging="360"/>
+      </w:pPr>
+      <w:rPr>
+        <w:rFonts w:ascii="Wingdings" w:hAnsi="Wingdings" w:hint="default"/>
+      </w:rPr>
+    </w:lvl>
+  </w:abstractNum>
+  <w:abstractNum w:abstractNumId="17" w15:restartNumberingAfterBreak="0">
     <w:nsid w:val="6FCB00C3"/>
     <w:multiLevelType w:val="hybridMultilevel"/>
     <w:tmpl w:val="C714FB8C"/>
@@ -12091,7 +14135,7 @@
       </w:rPr>
     </w:lvl>
   </w:abstractNum>
-  <w:abstractNum w:abstractNumId="14" w15:restartNumberingAfterBreak="0">
+  <w:abstractNum w:abstractNumId="18" w15:restartNumberingAfterBreak="0">
     <w:nsid w:val="76267380"/>
     <w:multiLevelType w:val="hybridMultilevel"/>
     <w:tmpl w:val="8DC2C7D6"/>
@@ -12180,7 +14224,7 @@
       </w:pPr>
     </w:lvl>
   </w:abstractNum>
-  <w:abstractNum w:abstractNumId="15" w15:restartNumberingAfterBreak="0">
+  <w:abstractNum w:abstractNumId="19" w15:restartNumberingAfterBreak="0">
     <w:nsid w:val="775678D5"/>
     <w:multiLevelType w:val="hybridMultilevel"/>
     <w:tmpl w:val="C41E4B3E"/>
@@ -12304,7 +14348,120 @@
       </w:rPr>
     </w:lvl>
   </w:abstractNum>
-  <w:abstractNum w:abstractNumId="16" w15:restartNumberingAfterBreak="0">
+  <w:abstractNum w:abstractNumId="20" w15:restartNumberingAfterBreak="0">
+    <w:nsid w:val="7A33533A"/>
+    <w:multiLevelType w:val="hybridMultilevel"/>
+    <w:tmpl w:val="41885CF6"/>
+    <w:lvl w:ilvl="0" w:tplc="040E0001">
+      <w:start w:val="1"/>
+      <w:numFmt w:val="bullet"/>
+      <w:lvlText w:val=""/>
+      <w:lvlJc w:val="left"/>
+      <w:pPr>
+        <w:ind w:left="360" w:hanging="360"/>
+      </w:pPr>
+      <w:rPr>
+        <w:rFonts w:ascii="Symbol" w:hAnsi="Symbol" w:hint="default"/>
+      </w:rPr>
+    </w:lvl>
+    <w:lvl w:ilvl="1" w:tplc="040E0003" w:tentative="1">
+      <w:start w:val="1"/>
+      <w:numFmt w:val="bullet"/>
+      <w:lvlText w:val="o"/>
+      <w:lvlJc w:val="left"/>
+      <w:pPr>
+        <w:ind w:left="1080" w:hanging="360"/>
+      </w:pPr>
+      <w:rPr>
+        <w:rFonts w:ascii="Courier New" w:hAnsi="Courier New" w:cs="Courier New" w:hint="default"/>
+      </w:rPr>
+    </w:lvl>
+    <w:lvl w:ilvl="2" w:tplc="040E0005" w:tentative="1">
+      <w:start w:val="1"/>
+      <w:numFmt w:val="bullet"/>
+      <w:lvlText w:val=""/>
+      <w:lvlJc w:val="left"/>
+      <w:pPr>
+        <w:ind w:left="1800" w:hanging="360"/>
+      </w:pPr>
+      <w:rPr>
+        <w:rFonts w:ascii="Wingdings" w:hAnsi="Wingdings" w:hint="default"/>
+      </w:rPr>
+    </w:lvl>
+    <w:lvl w:ilvl="3" w:tplc="040E0001" w:tentative="1">
+      <w:start w:val="1"/>
+      <w:numFmt w:val="bullet"/>
+      <w:lvlText w:val=""/>
+      <w:lvlJc w:val="left"/>
+      <w:pPr>
+        <w:ind w:left="2520" w:hanging="360"/>
+      </w:pPr>
+      <w:rPr>
+        <w:rFonts w:ascii="Symbol" w:hAnsi="Symbol" w:hint="default"/>
+      </w:rPr>
+    </w:lvl>
+    <w:lvl w:ilvl="4" w:tplc="040E0003" w:tentative="1">
+      <w:start w:val="1"/>
+      <w:numFmt w:val="bullet"/>
+      <w:lvlText w:val="o"/>
+      <w:lvlJc w:val="left"/>
+      <w:pPr>
+        <w:ind w:left="3240" w:hanging="360"/>
+      </w:pPr>
+      <w:rPr>
+        <w:rFonts w:ascii="Courier New" w:hAnsi="Courier New" w:cs="Courier New" w:hint="default"/>
+      </w:rPr>
+    </w:lvl>
+    <w:lvl w:ilvl="5" w:tplc="040E0005" w:tentative="1">
+      <w:start w:val="1"/>
+      <w:numFmt w:val="bullet"/>
+      <w:lvlText w:val=""/>
+      <w:lvlJc w:val="left"/>
+      <w:pPr>
+        <w:ind w:left="3960" w:hanging="360"/>
+      </w:pPr>
+      <w:rPr>
+        <w:rFonts w:ascii="Wingdings" w:hAnsi="Wingdings" w:hint="default"/>
+      </w:rPr>
+    </w:lvl>
+    <w:lvl w:ilvl="6" w:tplc="040E0001" w:tentative="1">
+      <w:start w:val="1"/>
+      <w:numFmt w:val="bullet"/>
+      <w:lvlText w:val=""/>
+      <w:lvlJc w:val="left"/>
+      <w:pPr>
+        <w:ind w:left="4680" w:hanging="360"/>
+      </w:pPr>
+      <w:rPr>
+        <w:rFonts w:ascii="Symbol" w:hAnsi="Symbol" w:hint="default"/>
+      </w:rPr>
+    </w:lvl>
+    <w:lvl w:ilvl="7" w:tplc="040E0003" w:tentative="1">
+      <w:start w:val="1"/>
+      <w:numFmt w:val="bullet"/>
+      <w:lvlText w:val="o"/>
+      <w:lvlJc w:val="left"/>
+      <w:pPr>
+        <w:ind w:left="5400" w:hanging="360"/>
+      </w:pPr>
+      <w:rPr>
+        <w:rFonts w:ascii="Courier New" w:hAnsi="Courier New" w:cs="Courier New" w:hint="default"/>
+      </w:rPr>
+    </w:lvl>
+    <w:lvl w:ilvl="8" w:tplc="040E0005" w:tentative="1">
+      <w:start w:val="1"/>
+      <w:numFmt w:val="bullet"/>
+      <w:lvlText w:val=""/>
+      <w:lvlJc w:val="left"/>
+      <w:pPr>
+        <w:ind w:left="6120" w:hanging="360"/>
+      </w:pPr>
+      <w:rPr>
+        <w:rFonts w:ascii="Wingdings" w:hAnsi="Wingdings" w:hint="default"/>
+      </w:rPr>
+    </w:lvl>
+  </w:abstractNum>
+  <w:abstractNum w:abstractNumId="21" w15:restartNumberingAfterBreak="0">
     <w:nsid w:val="7BF707CE"/>
     <w:multiLevelType w:val="hybridMultilevel"/>
     <w:tmpl w:val="42D66026"/>
@@ -12417,7 +14574,7 @@
       </w:rPr>
     </w:lvl>
   </w:abstractNum>
-  <w:abstractNum w:abstractNumId="17" w15:restartNumberingAfterBreak="0">
+  <w:abstractNum w:abstractNumId="22" w15:restartNumberingAfterBreak="0">
     <w:nsid w:val="7D3703A8"/>
     <w:multiLevelType w:val="hybridMultilevel"/>
     <w:tmpl w:val="FF8C243A"/>
@@ -12531,10 +14688,10 @@
     </w:lvl>
   </w:abstractNum>
   <w:num w:numId="1" w16cid:durableId="716393515">
-    <w:abstractNumId w:val="12"/>
+    <w:abstractNumId w:val="15"/>
   </w:num>
   <w:num w:numId="2" w16cid:durableId="651251470">
-    <w:abstractNumId w:val="12"/>
+    <w:abstractNumId w:val="15"/>
     <w:lvlOverride w:ilvl="0">
       <w:startOverride w:val="1"/>
     </w:lvlOverride>
@@ -12564,7 +14721,7 @@
     </w:lvlOverride>
   </w:num>
   <w:num w:numId="3" w16cid:durableId="1506894417">
-    <w:abstractNumId w:val="12"/>
+    <w:abstractNumId w:val="15"/>
     <w:lvlOverride w:ilvl="0">
       <w:startOverride w:val="1"/>
     </w:lvlOverride>
@@ -12594,7 +14751,7 @@
     </w:lvlOverride>
   </w:num>
   <w:num w:numId="4" w16cid:durableId="418869353">
-    <w:abstractNumId w:val="12"/>
+    <w:abstractNumId w:val="15"/>
     <w:lvlOverride w:ilvl="0">
       <w:startOverride w:val="1"/>
     </w:lvlOverride>
@@ -12624,7 +14781,7 @@
     </w:lvlOverride>
   </w:num>
   <w:num w:numId="5" w16cid:durableId="1842577094">
-    <w:abstractNumId w:val="12"/>
+    <w:abstractNumId w:val="15"/>
     <w:lvlOverride w:ilvl="0">
       <w:startOverride w:val="1"/>
     </w:lvlOverride>
@@ -12654,7 +14811,7 @@
     </w:lvlOverride>
   </w:num>
   <w:num w:numId="6" w16cid:durableId="399250417">
-    <w:abstractNumId w:val="12"/>
+    <w:abstractNumId w:val="15"/>
     <w:lvlOverride w:ilvl="0">
       <w:startOverride w:val="1"/>
     </w:lvlOverride>
@@ -12684,7 +14841,7 @@
     </w:lvlOverride>
   </w:num>
   <w:num w:numId="7" w16cid:durableId="102113816">
-    <w:abstractNumId w:val="12"/>
+    <w:abstractNumId w:val="15"/>
     <w:lvlOverride w:ilvl="0">
       <w:startOverride w:val="1"/>
     </w:lvlOverride>
@@ -12714,10 +14871,10 @@
     </w:lvlOverride>
   </w:num>
   <w:num w:numId="8" w16cid:durableId="1987320449">
-    <w:abstractNumId w:val="16"/>
+    <w:abstractNumId w:val="21"/>
   </w:num>
   <w:num w:numId="9" w16cid:durableId="1627736167">
-    <w:abstractNumId w:val="12"/>
+    <w:abstractNumId w:val="15"/>
     <w:lvlOverride w:ilvl="0">
       <w:startOverride w:val="1"/>
     </w:lvlOverride>
@@ -12747,7 +14904,7 @@
     </w:lvlOverride>
   </w:num>
   <w:num w:numId="10" w16cid:durableId="1592619300">
-    <w:abstractNumId w:val="12"/>
+    <w:abstractNumId w:val="15"/>
     <w:lvlOverride w:ilvl="0">
       <w:startOverride w:val="9"/>
     </w:lvlOverride>
@@ -12777,7 +14934,7 @@
     </w:lvlOverride>
   </w:num>
   <w:num w:numId="11" w16cid:durableId="290747355">
-    <w:abstractNumId w:val="12"/>
+    <w:abstractNumId w:val="15"/>
     <w:lvlOverride w:ilvl="0">
       <w:startOverride w:val="1"/>
     </w:lvlOverride>
@@ -12807,19 +14964,19 @@
     </w:lvlOverride>
   </w:num>
   <w:num w:numId="12" w16cid:durableId="1645155231">
-    <w:abstractNumId w:val="13"/>
+    <w:abstractNumId w:val="17"/>
   </w:num>
   <w:num w:numId="13" w16cid:durableId="1016228064">
+    <w:abstractNumId w:val="12"/>
+  </w:num>
+  <w:num w:numId="14" w16cid:durableId="589243648">
+    <w:abstractNumId w:val="19"/>
+  </w:num>
+  <w:num w:numId="15" w16cid:durableId="1994990350">
     <w:abstractNumId w:val="9"/>
   </w:num>
-  <w:num w:numId="14" w16cid:durableId="589243648">
+  <w:num w:numId="16" w16cid:durableId="249312713">
     <w:abstractNumId w:val="15"/>
-  </w:num>
-  <w:num w:numId="15" w16cid:durableId="1994990350">
-    <w:abstractNumId w:val="7"/>
-  </w:num>
-  <w:num w:numId="16" w16cid:durableId="249312713">
-    <w:abstractNumId w:val="12"/>
     <w:lvlOverride w:ilvl="0">
       <w:startOverride w:val="1"/>
     </w:lvlOverride>
@@ -12849,22 +15006,22 @@
     </w:lvlOverride>
   </w:num>
   <w:num w:numId="17" w16cid:durableId="1998607345">
-    <w:abstractNumId w:val="5"/>
+    <w:abstractNumId w:val="7"/>
   </w:num>
   <w:num w:numId="18" w16cid:durableId="2072388172">
-    <w:abstractNumId w:val="17"/>
+    <w:abstractNumId w:val="22"/>
   </w:num>
   <w:num w:numId="19" w16cid:durableId="142354018">
-    <w:abstractNumId w:val="2"/>
+    <w:abstractNumId w:val="3"/>
   </w:num>
   <w:num w:numId="20" w16cid:durableId="918563264">
-    <w:abstractNumId w:val="8"/>
+    <w:abstractNumId w:val="11"/>
   </w:num>
   <w:num w:numId="21" w16cid:durableId="1276522550">
-    <w:abstractNumId w:val="4"/>
+    <w:abstractNumId w:val="6"/>
   </w:num>
   <w:num w:numId="22" w16cid:durableId="40832908">
-    <w:abstractNumId w:val="6"/>
+    <w:abstractNumId w:val="8"/>
   </w:num>
   <w:num w:numId="23" w16cid:durableId="333840773">
     <w:abstractNumId w:val="1"/>
@@ -12873,25 +15030,46 @@
     <w:abstractNumId w:val="0"/>
   </w:num>
   <w:num w:numId="25" w16cid:durableId="1099183825">
-    <w:abstractNumId w:val="3"/>
+    <w:abstractNumId w:val="4"/>
   </w:num>
   <w:num w:numId="26" w16cid:durableId="63459278">
+    <w:abstractNumId w:val="18"/>
+  </w:num>
+  <w:num w:numId="27" w16cid:durableId="1621911881">
     <w:abstractNumId w:val="14"/>
   </w:num>
-  <w:num w:numId="27" w16cid:durableId="1621911881">
-    <w:abstractNumId w:val="11"/>
+  <w:num w:numId="28" w16cid:durableId="1248266018">
+    <w:abstractNumId w:val="13"/>
   </w:num>
-  <w:num w:numId="28" w16cid:durableId="1248266018">
+  <w:num w:numId="29" w16cid:durableId="486015096">
+    <w:abstractNumId w:val="9"/>
+  </w:num>
+  <w:num w:numId="30" w16cid:durableId="1163737768">
+    <w:abstractNumId w:val="9"/>
+  </w:num>
+  <w:num w:numId="31" w16cid:durableId="2022976194">
+    <w:abstractNumId w:val="9"/>
+  </w:num>
+  <w:num w:numId="32" w16cid:durableId="1601135421">
+    <w:abstractNumId w:val="16"/>
+  </w:num>
+  <w:num w:numId="33" w16cid:durableId="1376583992">
+    <w:abstractNumId w:val="20"/>
+  </w:num>
+  <w:num w:numId="34" w16cid:durableId="466506207">
+    <w:abstractNumId w:val="2"/>
+  </w:num>
+  <w:num w:numId="35" w16cid:durableId="1094132339">
+    <w:abstractNumId w:val="5"/>
+  </w:num>
+  <w:num w:numId="36" w16cid:durableId="90249152">
     <w:abstractNumId w:val="10"/>
   </w:num>
-  <w:num w:numId="29" w16cid:durableId="486015096">
-    <w:abstractNumId w:val="7"/>
+  <w:num w:numId="37" w16cid:durableId="516698678">
+    <w:abstractNumId w:val="9"/>
   </w:num>
-  <w:num w:numId="30" w16cid:durableId="1163737768">
-    <w:abstractNumId w:val="7"/>
-  </w:num>
-  <w:num w:numId="31" w16cid:durableId="2022976194">
-    <w:abstractNumId w:val="7"/>
+  <w:num w:numId="38" w16cid:durableId="1976641760">
+    <w:abstractNumId w:val="9"/>
   </w:num>
 </w:numbering>
 </file>

--- a/docs/2023_24_1_Csáktornyai Ádám_GWBTSU_Szakdolgozat.docx
+++ b/docs/2023_24_1_Csáktornyai Ádám_GWBTSU_Szakdolgozat.docx
@@ -1081,7 +1081,7 @@
           <w:r>
             <w:fldChar w:fldCharType="separate"/>
           </w:r>
-          <w:hyperlink w:anchor="_Toc150986585" w:history="1">
+          <w:hyperlink w:anchor="_Toc151490438" w:history="1">
             <w:r>
               <w:rPr>
                 <w:rStyle w:val="Hiperhivatkozs"/>
@@ -1108,7 +1108,7 @@
                 <w:noProof/>
                 <w:webHidden/>
               </w:rPr>
-              <w:instrText xml:space="preserve"> PAGEREF _Toc150986585 \h </w:instrText>
+              <w:instrText xml:space="preserve"> PAGEREF _Toc151490438 \h </w:instrText>
             </w:r>
             <w:r>
               <w:rPr>
@@ -1154,7 +1154,7 @@
               <w14:ligatures w14:val="standardContextual"/>
             </w:rPr>
           </w:pPr>
-          <w:hyperlink w:anchor="_Toc150986586" w:history="1">
+          <w:hyperlink w:anchor="_Toc151490439" w:history="1">
             <w:r>
               <w:rPr>
                 <w:rStyle w:val="Hiperhivatkozs"/>
@@ -1202,7 +1202,7 @@
                 <w:noProof/>
                 <w:webHidden/>
               </w:rPr>
-              <w:instrText xml:space="preserve"> PAGEREF _Toc150986586 \h </w:instrText>
+              <w:instrText xml:space="preserve"> PAGEREF _Toc151490439 \h </w:instrText>
             </w:r>
             <w:r>
               <w:rPr>
@@ -1246,7 +1246,7 @@
               <w14:ligatures w14:val="standardContextual"/>
             </w:rPr>
           </w:pPr>
-          <w:hyperlink w:anchor="_Toc150986587" w:history="1">
+          <w:hyperlink w:anchor="_Toc151490440" w:history="1">
             <w:r>
               <w:rPr>
                 <w:rStyle w:val="Hiperhivatkozs"/>
@@ -1298,7 +1298,7 @@
                 <w:noProof/>
                 <w:webHidden/>
               </w:rPr>
-              <w:instrText xml:space="preserve"> PAGEREF _Toc150986587 \h </w:instrText>
+              <w:instrText xml:space="preserve"> PAGEREF _Toc151490440 \h </w:instrText>
             </w:r>
             <w:r>
               <w:rPr>
@@ -1342,7 +1342,7 @@
               <w14:ligatures w14:val="standardContextual"/>
             </w:rPr>
           </w:pPr>
-          <w:hyperlink w:anchor="_Toc150986588" w:history="1">
+          <w:hyperlink w:anchor="_Toc151490441" w:history="1">
             <w:r>
               <w:rPr>
                 <w:rStyle w:val="Hiperhivatkozs"/>
@@ -1394,7 +1394,7 @@
                 <w:noProof/>
                 <w:webHidden/>
               </w:rPr>
-              <w:instrText xml:space="preserve"> PAGEREF _Toc150986588 \h </w:instrText>
+              <w:instrText xml:space="preserve"> PAGEREF _Toc151490441 \h </w:instrText>
             </w:r>
             <w:r>
               <w:rPr>
@@ -1439,7 +1439,7 @@
               <w14:ligatures w14:val="standardContextual"/>
             </w:rPr>
           </w:pPr>
-          <w:hyperlink w:anchor="_Toc150986589" w:history="1">
+          <w:hyperlink w:anchor="_Toc151490442" w:history="1">
             <w:r>
               <w:rPr>
                 <w:rStyle w:val="Hiperhivatkozs"/>
@@ -1487,7 +1487,7 @@
                 <w:noProof/>
                 <w:webHidden/>
               </w:rPr>
-              <w:instrText xml:space="preserve"> PAGEREF _Toc150986589 \h </w:instrText>
+              <w:instrText xml:space="preserve"> PAGEREF _Toc151490442 \h </w:instrText>
             </w:r>
             <w:r>
               <w:rPr>
@@ -1532,7 +1532,7 @@
               <w14:ligatures w14:val="standardContextual"/>
             </w:rPr>
           </w:pPr>
-          <w:hyperlink w:anchor="_Toc150986590" w:history="1">
+          <w:hyperlink w:anchor="_Toc151490443" w:history="1">
             <w:r>
               <w:rPr>
                 <w:rStyle w:val="Hiperhivatkozs"/>
@@ -1580,7 +1580,7 @@
                 <w:noProof/>
                 <w:webHidden/>
               </w:rPr>
-              <w:instrText xml:space="preserve"> PAGEREF _Toc150986590 \h </w:instrText>
+              <w:instrText xml:space="preserve"> PAGEREF _Toc151490443 \h </w:instrText>
             </w:r>
             <w:r>
               <w:rPr>
@@ -1624,7 +1624,7 @@
               <w14:ligatures w14:val="standardContextual"/>
             </w:rPr>
           </w:pPr>
-          <w:hyperlink w:anchor="_Toc150986591" w:history="1">
+          <w:hyperlink w:anchor="_Toc151490444" w:history="1">
             <w:r>
               <w:rPr>
                 <w:rStyle w:val="Hiperhivatkozs"/>
@@ -1676,7 +1676,7 @@
                 <w:noProof/>
                 <w:webHidden/>
               </w:rPr>
-              <w:instrText xml:space="preserve"> PAGEREF _Toc150986591 \h </w:instrText>
+              <w:instrText xml:space="preserve"> PAGEREF _Toc151490444 \h </w:instrText>
             </w:r>
             <w:r>
               <w:rPr>
@@ -1720,7 +1720,7 @@
               <w14:ligatures w14:val="standardContextual"/>
             </w:rPr>
           </w:pPr>
-          <w:hyperlink w:anchor="_Toc150986592" w:history="1">
+          <w:hyperlink w:anchor="_Toc151490445" w:history="1">
             <w:r>
               <w:rPr>
                 <w:rStyle w:val="Hiperhivatkozs"/>
@@ -1772,7 +1772,7 @@
                 <w:noProof/>
                 <w:webHidden/>
               </w:rPr>
-              <w:instrText xml:space="preserve"> PAGEREF _Toc150986592 \h </w:instrText>
+              <w:instrText xml:space="preserve"> PAGEREF _Toc151490445 \h </w:instrText>
             </w:r>
             <w:r>
               <w:rPr>
@@ -1816,7 +1816,7 @@
               <w14:ligatures w14:val="standardContextual"/>
             </w:rPr>
           </w:pPr>
-          <w:hyperlink w:anchor="_Toc150986593" w:history="1">
+          <w:hyperlink w:anchor="_Toc151490446" w:history="1">
             <w:r>
               <w:rPr>
                 <w:rStyle w:val="Hiperhivatkozs"/>
@@ -1868,7 +1868,7 @@
                 <w:noProof/>
                 <w:webHidden/>
               </w:rPr>
-              <w:instrText xml:space="preserve"> PAGEREF _Toc150986593 \h </w:instrText>
+              <w:instrText xml:space="preserve"> PAGEREF _Toc151490446 \h </w:instrText>
             </w:r>
             <w:r>
               <w:rPr>
@@ -1912,7 +1912,7 @@
               <w14:ligatures w14:val="standardContextual"/>
             </w:rPr>
           </w:pPr>
-          <w:hyperlink w:anchor="_Toc150986594" w:history="1">
+          <w:hyperlink w:anchor="_Toc151490447" w:history="1">
             <w:r>
               <w:rPr>
                 <w:rStyle w:val="Hiperhivatkozs"/>
@@ -1964,7 +1964,7 @@
                 <w:noProof/>
                 <w:webHidden/>
               </w:rPr>
-              <w:instrText xml:space="preserve"> PAGEREF _Toc150986594 \h </w:instrText>
+              <w:instrText xml:space="preserve"> PAGEREF _Toc151490447 \h </w:instrText>
             </w:r>
             <w:r>
               <w:rPr>
@@ -2010,7 +2010,7 @@
               <w14:ligatures w14:val="standardContextual"/>
             </w:rPr>
           </w:pPr>
-          <w:hyperlink w:anchor="_Toc150986595" w:history="1">
+          <w:hyperlink w:anchor="_Toc151490448" w:history="1">
             <w:r>
               <w:rPr>
                 <w:rStyle w:val="Hiperhivatkozs"/>
@@ -2059,7 +2059,7 @@
                 <w:noProof/>
                 <w:webHidden/>
               </w:rPr>
-              <w:instrText xml:space="preserve"> PAGEREF _Toc150986595 \h </w:instrText>
+              <w:instrText xml:space="preserve"> PAGEREF _Toc151490448 \h </w:instrText>
             </w:r>
             <w:r>
               <w:rPr>
@@ -2103,7 +2103,7 @@
               <w14:ligatures w14:val="standardContextual"/>
             </w:rPr>
           </w:pPr>
-          <w:hyperlink w:anchor="_Toc150986596" w:history="1">
+          <w:hyperlink w:anchor="_Toc151490449" w:history="1">
             <w:r>
               <w:rPr>
                 <w:rStyle w:val="Hiperhivatkozs"/>
@@ -2155,7 +2155,7 @@
                 <w:noProof/>
                 <w:webHidden/>
               </w:rPr>
-              <w:instrText xml:space="preserve"> PAGEREF _Toc150986596 \h </w:instrText>
+              <w:instrText xml:space="preserve"> PAGEREF _Toc151490449 \h </w:instrText>
             </w:r>
             <w:r>
               <w:rPr>
@@ -2200,7 +2200,7 @@
               <w14:ligatures w14:val="standardContextual"/>
             </w:rPr>
           </w:pPr>
-          <w:hyperlink w:anchor="_Toc150986597" w:history="1">
+          <w:hyperlink w:anchor="_Toc151490450" w:history="1">
             <w:r>
               <w:rPr>
                 <w:rStyle w:val="Hiperhivatkozs"/>
@@ -2248,7 +2248,7 @@
                 <w:noProof/>
                 <w:webHidden/>
               </w:rPr>
-              <w:instrText xml:space="preserve"> PAGEREF _Toc150986597 \h </w:instrText>
+              <w:instrText xml:space="preserve"> PAGEREF _Toc151490450 \h </w:instrText>
             </w:r>
             <w:r>
               <w:rPr>
@@ -2293,7 +2293,7 @@
               <w14:ligatures w14:val="standardContextual"/>
             </w:rPr>
           </w:pPr>
-          <w:hyperlink w:anchor="_Toc150986598" w:history="1">
+          <w:hyperlink w:anchor="_Toc151490451" w:history="1">
             <w:r>
               <w:rPr>
                 <w:rStyle w:val="Hiperhivatkozs"/>
@@ -2341,7 +2341,7 @@
                 <w:noProof/>
                 <w:webHidden/>
               </w:rPr>
-              <w:instrText xml:space="preserve"> PAGEREF _Toc150986598 \h </w:instrText>
+              <w:instrText xml:space="preserve"> PAGEREF _Toc151490451 \h </w:instrText>
             </w:r>
             <w:r>
               <w:rPr>
@@ -2386,7 +2386,7 @@
               <w14:ligatures w14:val="standardContextual"/>
             </w:rPr>
           </w:pPr>
-          <w:hyperlink w:anchor="_Toc150986599" w:history="1">
+          <w:hyperlink w:anchor="_Toc151490452" w:history="1">
             <w:r>
               <w:rPr>
                 <w:rStyle w:val="Hiperhivatkozs"/>
@@ -2434,7 +2434,7 @@
                 <w:noProof/>
                 <w:webHidden/>
               </w:rPr>
-              <w:instrText xml:space="preserve"> PAGEREF _Toc150986599 \h </w:instrText>
+              <w:instrText xml:space="preserve"> PAGEREF _Toc151490452 \h </w:instrText>
             </w:r>
             <w:r>
               <w:rPr>
@@ -2479,7 +2479,7 @@
               <w14:ligatures w14:val="standardContextual"/>
             </w:rPr>
           </w:pPr>
-          <w:hyperlink w:anchor="_Toc150986600" w:history="1">
+          <w:hyperlink w:anchor="_Toc151490453" w:history="1">
             <w:r>
               <w:rPr>
                 <w:rStyle w:val="Hiperhivatkozs"/>
@@ -2527,7 +2527,7 @@
                 <w:noProof/>
                 <w:webHidden/>
               </w:rPr>
-              <w:instrText xml:space="preserve"> PAGEREF _Toc150986600 \h </w:instrText>
+              <w:instrText xml:space="preserve"> PAGEREF _Toc151490453 \h </w:instrText>
             </w:r>
             <w:r>
               <w:rPr>
@@ -2573,7 +2573,7 @@
               <w14:ligatures w14:val="standardContextual"/>
             </w:rPr>
           </w:pPr>
-          <w:hyperlink w:anchor="_Toc150986601" w:history="1">
+          <w:hyperlink w:anchor="_Toc151490454" w:history="1">
             <w:r>
               <w:rPr>
                 <w:rStyle w:val="Hiperhivatkozs"/>
@@ -2622,7 +2622,7 @@
                 <w:noProof/>
                 <w:webHidden/>
               </w:rPr>
-              <w:instrText xml:space="preserve"> PAGEREF _Toc150986601 \h </w:instrText>
+              <w:instrText xml:space="preserve"> PAGEREF _Toc151490454 \h </w:instrText>
             </w:r>
             <w:r>
               <w:rPr>
@@ -2666,7 +2666,7 @@
               <w14:ligatures w14:val="standardContextual"/>
             </w:rPr>
           </w:pPr>
-          <w:hyperlink w:anchor="_Toc150986602" w:history="1">
+          <w:hyperlink w:anchor="_Toc151490455" w:history="1">
             <w:r>
               <w:rPr>
                 <w:rStyle w:val="Hiperhivatkozs"/>
@@ -2718,7 +2718,7 @@
                 <w:noProof/>
                 <w:webHidden/>
               </w:rPr>
-              <w:instrText xml:space="preserve"> PAGEREF _Toc150986602 \h </w:instrText>
+              <w:instrText xml:space="preserve"> PAGEREF _Toc151490455 \h </w:instrText>
             </w:r>
             <w:r>
               <w:rPr>
@@ -2762,7 +2762,7 @@
               <w14:ligatures w14:val="standardContextual"/>
             </w:rPr>
           </w:pPr>
-          <w:hyperlink w:anchor="_Toc150986603" w:history="1">
+          <w:hyperlink w:anchor="_Toc151490456" w:history="1">
             <w:r>
               <w:rPr>
                 <w:rStyle w:val="Hiperhivatkozs"/>
@@ -2814,7 +2814,7 @@
                 <w:noProof/>
                 <w:webHidden/>
               </w:rPr>
-              <w:instrText xml:space="preserve"> PAGEREF _Toc150986603 \h </w:instrText>
+              <w:instrText xml:space="preserve"> PAGEREF _Toc151490456 \h </w:instrText>
             </w:r>
             <w:r>
               <w:rPr>
@@ -2858,7 +2858,7 @@
               <w14:ligatures w14:val="standardContextual"/>
             </w:rPr>
           </w:pPr>
-          <w:hyperlink w:anchor="_Toc150986604" w:history="1">
+          <w:hyperlink w:anchor="_Toc151490457" w:history="1">
             <w:r>
               <w:rPr>
                 <w:rStyle w:val="Hiperhivatkozs"/>
@@ -2910,7 +2910,7 @@
                 <w:noProof/>
                 <w:webHidden/>
               </w:rPr>
-              <w:instrText xml:space="preserve"> PAGEREF _Toc150986604 \h </w:instrText>
+              <w:instrText xml:space="preserve"> PAGEREF _Toc151490457 \h </w:instrText>
             </w:r>
             <w:r>
               <w:rPr>
@@ -2930,7 +2930,7 @@
                 <w:noProof/>
                 <w:webHidden/>
               </w:rPr>
-              <w:t>20</w:t>
+              <w:t>19</w:t>
             </w:r>
             <w:r>
               <w:rPr>
@@ -2955,7 +2955,7 @@
               <w14:ligatures w14:val="standardContextual"/>
             </w:rPr>
           </w:pPr>
-          <w:hyperlink w:anchor="_Toc150986605" w:history="1">
+          <w:hyperlink w:anchor="_Toc151490458" w:history="1">
             <w:r>
               <w:rPr>
                 <w:rStyle w:val="Hiperhivatkozs"/>
@@ -2982,7 +2982,7 @@
                 <w:rStyle w:val="Hiperhivatkozs"/>
                 <w:noProof/>
               </w:rPr>
-              <w:t>Node.js</w:t>
+              <w:t>Node.js és npm</w:t>
             </w:r>
             <w:r>
               <w:rPr>
@@ -3003,7 +3003,7 @@
                 <w:noProof/>
                 <w:webHidden/>
               </w:rPr>
-              <w:instrText xml:space="preserve"> PAGEREF _Toc150986605 \h </w:instrText>
+              <w:instrText xml:space="preserve"> PAGEREF _Toc151490458 \h </w:instrText>
             </w:r>
             <w:r>
               <w:rPr>
@@ -3023,7 +3023,7 @@
                 <w:noProof/>
                 <w:webHidden/>
               </w:rPr>
-              <w:t>20</w:t>
+              <w:t>21</w:t>
             </w:r>
             <w:r>
               <w:rPr>
@@ -3048,7 +3048,7 @@
               <w14:ligatures w14:val="standardContextual"/>
             </w:rPr>
           </w:pPr>
-          <w:hyperlink w:anchor="_Toc150986606" w:history="1">
+          <w:hyperlink w:anchor="_Toc151490459" w:history="1">
             <w:r>
               <w:rPr>
                 <w:rStyle w:val="Hiperhivatkozs"/>
@@ -3075,7 +3075,7 @@
                 <w:rStyle w:val="Hiperhivatkozs"/>
                 <w:noProof/>
               </w:rPr>
-              <w:t>npm</w:t>
+              <w:t>Bun</w:t>
             </w:r>
             <w:r>
               <w:rPr>
@@ -3096,7 +3096,7 @@
                 <w:noProof/>
                 <w:webHidden/>
               </w:rPr>
-              <w:instrText xml:space="preserve"> PAGEREF _Toc150986606 \h </w:instrText>
+              <w:instrText xml:space="preserve"> PAGEREF _Toc151490459 \h </w:instrText>
             </w:r>
             <w:r>
               <w:rPr>
@@ -3116,7 +3116,103 @@
                 <w:noProof/>
                 <w:webHidden/>
               </w:rPr>
-              <w:t>20</w:t>
+              <w:t>22</w:t>
+            </w:r>
+            <w:r>
+              <w:rPr>
+                <w:noProof/>
+                <w:webHidden/>
+              </w:rPr>
+              <w:fldChar w:fldCharType="end"/>
+            </w:r>
+          </w:hyperlink>
+        </w:p>
+        <w:p>
+          <w:pPr>
+            <w:pStyle w:val="TJ2"/>
+            <w:rPr>
+              <w:rFonts w:asciiTheme="minorHAnsi" w:eastAsiaTheme="minorEastAsia" w:hAnsiTheme="minorHAnsi" w:cstheme="minorBidi"/>
+              <w:noProof/>
+              <w:kern w:val="2"/>
+              <w:sz w:val="22"/>
+              <w:szCs w:val="22"/>
+              <w:lang w:eastAsia="hu-HU"/>
+              <w14:ligatures w14:val="standardContextual"/>
+            </w:rPr>
+          </w:pPr>
+          <w:hyperlink w:anchor="_Toc151490460" w:history="1">
+            <w:r>
+              <w:rPr>
+                <w:rStyle w:val="Hiperhivatkozs"/>
+                <w:noProof/>
+                <w14:scene3d>
+                  <w14:camera w14:prst="orthographicFront"/>
+                  <w14:lightRig w14:rig="threePt" w14:dir="t">
+                    <w14:rot w14:lat="0" w14:lon="0" w14:rev="0"/>
+                  </w14:lightRig>
+                </w14:scene3d>
+              </w:rPr>
+              <w:t>3.4.</w:t>
+            </w:r>
+            <w:r>
+              <w:rPr>
+                <w:rFonts w:asciiTheme="minorHAnsi" w:eastAsiaTheme="minorEastAsia" w:hAnsiTheme="minorHAnsi" w:cstheme="minorBidi"/>
+                <w:noProof/>
+                <w:kern w:val="2"/>
+                <w:sz w:val="22"/>
+                <w:szCs w:val="22"/>
+                <w:lang w:eastAsia="hu-HU"/>
+                <w14:ligatures w14:val="standardContextual"/>
+              </w:rPr>
+              <w:tab/>
+            </w:r>
+            <w:r>
+              <w:rPr>
+                <w:rStyle w:val="Hiperhivatkozs"/>
+                <w:noProof/>
+              </w:rPr>
+              <w:t>Programnyelvek</w:t>
+            </w:r>
+            <w:r>
+              <w:rPr>
+                <w:noProof/>
+                <w:webHidden/>
+              </w:rPr>
+              <w:tab/>
+            </w:r>
+            <w:r>
+              <w:rPr>
+                <w:noProof/>
+                <w:webHidden/>
+              </w:rPr>
+              <w:fldChar w:fldCharType="begin"/>
+            </w:r>
+            <w:r>
+              <w:rPr>
+                <w:noProof/>
+                <w:webHidden/>
+              </w:rPr>
+              <w:instrText xml:space="preserve"> PAGEREF _Toc151490460 \h </w:instrText>
+            </w:r>
+            <w:r>
+              <w:rPr>
+                <w:noProof/>
+                <w:webHidden/>
+              </w:rPr>
+            </w:r>
+            <w:r>
+              <w:rPr>
+                <w:noProof/>
+                <w:webHidden/>
+              </w:rPr>
+              <w:fldChar w:fldCharType="separate"/>
+            </w:r>
+            <w:r>
+              <w:rPr>
+                <w:noProof/>
+                <w:webHidden/>
+              </w:rPr>
+              <w:t>23</w:t>
             </w:r>
             <w:r>
               <w:rPr>
@@ -3141,14 +3237,14 @@
               <w14:ligatures w14:val="standardContextual"/>
             </w:rPr>
           </w:pPr>
-          <w:hyperlink w:anchor="_Toc150986607" w:history="1">
+          <w:hyperlink w:anchor="_Toc151490461" w:history="1">
             <w:r>
               <w:rPr>
                 <w:rStyle w:val="Hiperhivatkozs"/>
                 <w:rFonts w:ascii="Arial" w:hAnsi="Arial"/>
                 <w:noProof/>
               </w:rPr>
-              <w:t>3.3.3.</w:t>
+              <w:t>3.4.1.</w:t>
             </w:r>
             <w:r>
               <w:rPr>
@@ -3168,7 +3264,7 @@
                 <w:rStyle w:val="Hiperhivatkozs"/>
                 <w:noProof/>
               </w:rPr>
-              <w:t>Bun</w:t>
+              <w:t>JavaScript</w:t>
             </w:r>
             <w:r>
               <w:rPr>
@@ -3189,7 +3285,7 @@
                 <w:noProof/>
                 <w:webHidden/>
               </w:rPr>
-              <w:instrText xml:space="preserve"> PAGEREF _Toc150986607 \h </w:instrText>
+              <w:instrText xml:space="preserve"> PAGEREF _Toc151490461 \h </w:instrText>
             </w:r>
             <w:r>
               <w:rPr>
@@ -3209,103 +3305,7 @@
                 <w:noProof/>
                 <w:webHidden/>
               </w:rPr>
-              <w:t>20</w:t>
-            </w:r>
-            <w:r>
-              <w:rPr>
-                <w:noProof/>
-                <w:webHidden/>
-              </w:rPr>
-              <w:fldChar w:fldCharType="end"/>
-            </w:r>
-          </w:hyperlink>
-        </w:p>
-        <w:p>
-          <w:pPr>
-            <w:pStyle w:val="TJ2"/>
-            <w:rPr>
-              <w:rFonts w:asciiTheme="minorHAnsi" w:eastAsiaTheme="minorEastAsia" w:hAnsiTheme="minorHAnsi" w:cstheme="minorBidi"/>
-              <w:noProof/>
-              <w:kern w:val="2"/>
-              <w:sz w:val="22"/>
-              <w:szCs w:val="22"/>
-              <w:lang w:eastAsia="hu-HU"/>
-              <w14:ligatures w14:val="standardContextual"/>
-            </w:rPr>
-          </w:pPr>
-          <w:hyperlink w:anchor="_Toc150986608" w:history="1">
-            <w:r>
-              <w:rPr>
-                <w:rStyle w:val="Hiperhivatkozs"/>
-                <w:noProof/>
-                <w14:scene3d>
-                  <w14:camera w14:prst="orthographicFront"/>
-                  <w14:lightRig w14:rig="threePt" w14:dir="t">
-                    <w14:rot w14:lat="0" w14:lon="0" w14:rev="0"/>
-                  </w14:lightRig>
-                </w14:scene3d>
-              </w:rPr>
-              <w:t>3.4.</w:t>
-            </w:r>
-            <w:r>
-              <w:rPr>
-                <w:rFonts w:asciiTheme="minorHAnsi" w:eastAsiaTheme="minorEastAsia" w:hAnsiTheme="minorHAnsi" w:cstheme="minorBidi"/>
-                <w:noProof/>
-                <w:kern w:val="2"/>
-                <w:sz w:val="22"/>
-                <w:szCs w:val="22"/>
-                <w:lang w:eastAsia="hu-HU"/>
-                <w14:ligatures w14:val="standardContextual"/>
-              </w:rPr>
-              <w:tab/>
-            </w:r>
-            <w:r>
-              <w:rPr>
-                <w:rStyle w:val="Hiperhivatkozs"/>
-                <w:noProof/>
-              </w:rPr>
-              <w:t>Programnyelvek</w:t>
-            </w:r>
-            <w:r>
-              <w:rPr>
-                <w:noProof/>
-                <w:webHidden/>
-              </w:rPr>
-              <w:tab/>
-            </w:r>
-            <w:r>
-              <w:rPr>
-                <w:noProof/>
-                <w:webHidden/>
-              </w:rPr>
-              <w:fldChar w:fldCharType="begin"/>
-            </w:r>
-            <w:r>
-              <w:rPr>
-                <w:noProof/>
-                <w:webHidden/>
-              </w:rPr>
-              <w:instrText xml:space="preserve"> PAGEREF _Toc150986608 \h </w:instrText>
-            </w:r>
-            <w:r>
-              <w:rPr>
-                <w:noProof/>
-                <w:webHidden/>
-              </w:rPr>
-            </w:r>
-            <w:r>
-              <w:rPr>
-                <w:noProof/>
-                <w:webHidden/>
-              </w:rPr>
-              <w:fldChar w:fldCharType="separate"/>
-            </w:r>
-            <w:r>
-              <w:rPr>
-                <w:noProof/>
-                <w:webHidden/>
-              </w:rPr>
-              <w:t>20</w:t>
+              <w:t>23</w:t>
             </w:r>
             <w:r>
               <w:rPr>
@@ -3330,14 +3330,14 @@
               <w14:ligatures w14:val="standardContextual"/>
             </w:rPr>
           </w:pPr>
-          <w:hyperlink w:anchor="_Toc150986609" w:history="1">
+          <w:hyperlink w:anchor="_Toc151490462" w:history="1">
             <w:r>
               <w:rPr>
                 <w:rStyle w:val="Hiperhivatkozs"/>
                 <w:rFonts w:ascii="Arial" w:hAnsi="Arial"/>
                 <w:noProof/>
               </w:rPr>
-              <w:t>3.4.1.</w:t>
+              <w:t>3.4.2.</w:t>
             </w:r>
             <w:r>
               <w:rPr>
@@ -3357,7 +3357,7 @@
                 <w:rStyle w:val="Hiperhivatkozs"/>
                 <w:noProof/>
               </w:rPr>
-              <w:t>JavaScript</w:t>
+              <w:t>TypeScript</w:t>
             </w:r>
             <w:r>
               <w:rPr>
@@ -3378,7 +3378,7 @@
                 <w:noProof/>
                 <w:webHidden/>
               </w:rPr>
-              <w:instrText xml:space="preserve"> PAGEREF _Toc150986609 \h </w:instrText>
+              <w:instrText xml:space="preserve"> PAGEREF _Toc151490462 \h </w:instrText>
             </w:r>
             <w:r>
               <w:rPr>
@@ -3398,7 +3398,199 @@
                 <w:noProof/>
                 <w:webHidden/>
               </w:rPr>
-              <w:t>20</w:t>
+              <w:t>24</w:t>
+            </w:r>
+            <w:r>
+              <w:rPr>
+                <w:noProof/>
+                <w:webHidden/>
+              </w:rPr>
+              <w:fldChar w:fldCharType="end"/>
+            </w:r>
+          </w:hyperlink>
+        </w:p>
+        <w:p>
+          <w:pPr>
+            <w:pStyle w:val="TJ2"/>
+            <w:rPr>
+              <w:rFonts w:asciiTheme="minorHAnsi" w:eastAsiaTheme="minorEastAsia" w:hAnsiTheme="minorHAnsi" w:cstheme="minorBidi"/>
+              <w:noProof/>
+              <w:kern w:val="2"/>
+              <w:sz w:val="22"/>
+              <w:szCs w:val="22"/>
+              <w:lang w:eastAsia="hu-HU"/>
+              <w14:ligatures w14:val="standardContextual"/>
+            </w:rPr>
+          </w:pPr>
+          <w:hyperlink w:anchor="_Toc151490463" w:history="1">
+            <w:r>
+              <w:rPr>
+                <w:rStyle w:val="Hiperhivatkozs"/>
+                <w:noProof/>
+                <w14:scene3d>
+                  <w14:camera w14:prst="orthographicFront"/>
+                  <w14:lightRig w14:rig="threePt" w14:dir="t">
+                    <w14:rot w14:lat="0" w14:lon="0" w14:rev="0"/>
+                  </w14:lightRig>
+                </w14:scene3d>
+              </w:rPr>
+              <w:t>3.5.</w:t>
+            </w:r>
+            <w:r>
+              <w:rPr>
+                <w:rFonts w:asciiTheme="minorHAnsi" w:eastAsiaTheme="minorEastAsia" w:hAnsiTheme="minorHAnsi" w:cstheme="minorBidi"/>
+                <w:noProof/>
+                <w:kern w:val="2"/>
+                <w:sz w:val="22"/>
+                <w:szCs w:val="22"/>
+                <w:lang w:eastAsia="hu-HU"/>
+                <w14:ligatures w14:val="standardContextual"/>
+              </w:rPr>
+              <w:tab/>
+            </w:r>
+            <w:r>
+              <w:rPr>
+                <w:rStyle w:val="Hiperhivatkozs"/>
+                <w:noProof/>
+              </w:rPr>
+              <w:t>React és Redux</w:t>
+            </w:r>
+            <w:r>
+              <w:rPr>
+                <w:noProof/>
+                <w:webHidden/>
+              </w:rPr>
+              <w:tab/>
+            </w:r>
+            <w:r>
+              <w:rPr>
+                <w:noProof/>
+                <w:webHidden/>
+              </w:rPr>
+              <w:fldChar w:fldCharType="begin"/>
+            </w:r>
+            <w:r>
+              <w:rPr>
+                <w:noProof/>
+                <w:webHidden/>
+              </w:rPr>
+              <w:instrText xml:space="preserve"> PAGEREF _Toc151490463 \h </w:instrText>
+            </w:r>
+            <w:r>
+              <w:rPr>
+                <w:noProof/>
+                <w:webHidden/>
+              </w:rPr>
+            </w:r>
+            <w:r>
+              <w:rPr>
+                <w:noProof/>
+                <w:webHidden/>
+              </w:rPr>
+              <w:fldChar w:fldCharType="separate"/>
+            </w:r>
+            <w:r>
+              <w:rPr>
+                <w:noProof/>
+                <w:webHidden/>
+              </w:rPr>
+              <w:t>24</w:t>
+            </w:r>
+            <w:r>
+              <w:rPr>
+                <w:noProof/>
+                <w:webHidden/>
+              </w:rPr>
+              <w:fldChar w:fldCharType="end"/>
+            </w:r>
+          </w:hyperlink>
+        </w:p>
+        <w:p>
+          <w:pPr>
+            <w:pStyle w:val="TJ2"/>
+            <w:rPr>
+              <w:rFonts w:asciiTheme="minorHAnsi" w:eastAsiaTheme="minorEastAsia" w:hAnsiTheme="minorHAnsi" w:cstheme="minorBidi"/>
+              <w:noProof/>
+              <w:kern w:val="2"/>
+              <w:sz w:val="22"/>
+              <w:szCs w:val="22"/>
+              <w:lang w:eastAsia="hu-HU"/>
+              <w14:ligatures w14:val="standardContextual"/>
+            </w:rPr>
+          </w:pPr>
+          <w:hyperlink w:anchor="_Toc151490464" w:history="1">
+            <w:r>
+              <w:rPr>
+                <w:rStyle w:val="Hiperhivatkozs"/>
+                <w:noProof/>
+                <w14:scene3d>
+                  <w14:camera w14:prst="orthographicFront"/>
+                  <w14:lightRig w14:rig="threePt" w14:dir="t">
+                    <w14:rot w14:lat="0" w14:lon="0" w14:rev="0"/>
+                  </w14:lightRig>
+                </w14:scene3d>
+              </w:rPr>
+              <w:t>3.6.</w:t>
+            </w:r>
+            <w:r>
+              <w:rPr>
+                <w:rFonts w:asciiTheme="minorHAnsi" w:eastAsiaTheme="minorEastAsia" w:hAnsiTheme="minorHAnsi" w:cstheme="minorBidi"/>
+                <w:noProof/>
+                <w:kern w:val="2"/>
+                <w:sz w:val="22"/>
+                <w:szCs w:val="22"/>
+                <w:lang w:eastAsia="hu-HU"/>
+                <w14:ligatures w14:val="standardContextual"/>
+              </w:rPr>
+              <w:tab/>
+            </w:r>
+            <w:r>
+              <w:rPr>
+                <w:rStyle w:val="Hiperhivatkozs"/>
+                <w:noProof/>
+              </w:rPr>
+              <w:t>Firebase</w:t>
+            </w:r>
+            <w:r>
+              <w:rPr>
+                <w:noProof/>
+                <w:webHidden/>
+              </w:rPr>
+              <w:tab/>
+            </w:r>
+            <w:r>
+              <w:rPr>
+                <w:noProof/>
+                <w:webHidden/>
+              </w:rPr>
+              <w:fldChar w:fldCharType="begin"/>
+            </w:r>
+            <w:r>
+              <w:rPr>
+                <w:noProof/>
+                <w:webHidden/>
+              </w:rPr>
+              <w:instrText xml:space="preserve"> PAGEREF _Toc151490464 \h </w:instrText>
+            </w:r>
+            <w:r>
+              <w:rPr>
+                <w:noProof/>
+                <w:webHidden/>
+              </w:rPr>
+            </w:r>
+            <w:r>
+              <w:rPr>
+                <w:noProof/>
+                <w:webHidden/>
+              </w:rPr>
+              <w:fldChar w:fldCharType="separate"/>
+            </w:r>
+            <w:r>
+              <w:rPr>
+                <w:noProof/>
+                <w:webHidden/>
+              </w:rPr>
+              <w:t>25</w:t>
             </w:r>
             <w:r>
               <w:rPr>
@@ -3423,14 +3615,14 @@
               <w14:ligatures w14:val="standardContextual"/>
             </w:rPr>
           </w:pPr>
-          <w:hyperlink w:anchor="_Toc150986610" w:history="1">
+          <w:hyperlink w:anchor="_Toc151490465" w:history="1">
             <w:r>
               <w:rPr>
                 <w:rStyle w:val="Hiperhivatkozs"/>
                 <w:rFonts w:ascii="Arial" w:hAnsi="Arial"/>
                 <w:noProof/>
               </w:rPr>
-              <w:t>3.4.2.</w:t>
+              <w:t>3.6.1.</w:t>
             </w:r>
             <w:r>
               <w:rPr>
@@ -3450,7 +3642,7 @@
                 <w:rStyle w:val="Hiperhivatkozs"/>
                 <w:noProof/>
               </w:rPr>
-              <w:t>TypeScript</w:t>
+              <w:t>Authentication</w:t>
             </w:r>
             <w:r>
               <w:rPr>
@@ -3471,7 +3663,7 @@
                 <w:noProof/>
                 <w:webHidden/>
               </w:rPr>
-              <w:instrText xml:space="preserve"> PAGEREF _Toc150986610 \h </w:instrText>
+              <w:instrText xml:space="preserve"> PAGEREF _Toc151490465 \h </w:instrText>
             </w:r>
             <w:r>
               <w:rPr>
@@ -3491,199 +3683,7 @@
                 <w:noProof/>
                 <w:webHidden/>
               </w:rPr>
-              <w:t>20</w:t>
-            </w:r>
-            <w:r>
-              <w:rPr>
-                <w:noProof/>
-                <w:webHidden/>
-              </w:rPr>
-              <w:fldChar w:fldCharType="end"/>
-            </w:r>
-          </w:hyperlink>
-        </w:p>
-        <w:p>
-          <w:pPr>
-            <w:pStyle w:val="TJ2"/>
-            <w:rPr>
-              <w:rFonts w:asciiTheme="minorHAnsi" w:eastAsiaTheme="minorEastAsia" w:hAnsiTheme="minorHAnsi" w:cstheme="minorBidi"/>
-              <w:noProof/>
-              <w:kern w:val="2"/>
-              <w:sz w:val="22"/>
-              <w:szCs w:val="22"/>
-              <w:lang w:eastAsia="hu-HU"/>
-              <w14:ligatures w14:val="standardContextual"/>
-            </w:rPr>
-          </w:pPr>
-          <w:hyperlink w:anchor="_Toc150986611" w:history="1">
-            <w:r>
-              <w:rPr>
-                <w:rStyle w:val="Hiperhivatkozs"/>
-                <w:noProof/>
-                <w14:scene3d>
-                  <w14:camera w14:prst="orthographicFront"/>
-                  <w14:lightRig w14:rig="threePt" w14:dir="t">
-                    <w14:rot w14:lat="0" w14:lon="0" w14:rev="0"/>
-                  </w14:lightRig>
-                </w14:scene3d>
-              </w:rPr>
-              <w:t>3.5.</w:t>
-            </w:r>
-            <w:r>
-              <w:rPr>
-                <w:rFonts w:asciiTheme="minorHAnsi" w:eastAsiaTheme="minorEastAsia" w:hAnsiTheme="minorHAnsi" w:cstheme="minorBidi"/>
-                <w:noProof/>
-                <w:kern w:val="2"/>
-                <w:sz w:val="22"/>
-                <w:szCs w:val="22"/>
-                <w:lang w:eastAsia="hu-HU"/>
-                <w14:ligatures w14:val="standardContextual"/>
-              </w:rPr>
-              <w:tab/>
-            </w:r>
-            <w:r>
-              <w:rPr>
-                <w:rStyle w:val="Hiperhivatkozs"/>
-                <w:noProof/>
-              </w:rPr>
-              <w:t>React és Redux</w:t>
-            </w:r>
-            <w:r>
-              <w:rPr>
-                <w:noProof/>
-                <w:webHidden/>
-              </w:rPr>
-              <w:tab/>
-            </w:r>
-            <w:r>
-              <w:rPr>
-                <w:noProof/>
-                <w:webHidden/>
-              </w:rPr>
-              <w:fldChar w:fldCharType="begin"/>
-            </w:r>
-            <w:r>
-              <w:rPr>
-                <w:noProof/>
-                <w:webHidden/>
-              </w:rPr>
-              <w:instrText xml:space="preserve"> PAGEREF _Toc150986611 \h </w:instrText>
-            </w:r>
-            <w:r>
-              <w:rPr>
-                <w:noProof/>
-                <w:webHidden/>
-              </w:rPr>
-            </w:r>
-            <w:r>
-              <w:rPr>
-                <w:noProof/>
-                <w:webHidden/>
-              </w:rPr>
-              <w:fldChar w:fldCharType="separate"/>
-            </w:r>
-            <w:r>
-              <w:rPr>
-                <w:noProof/>
-                <w:webHidden/>
-              </w:rPr>
-              <w:t>21</w:t>
-            </w:r>
-            <w:r>
-              <w:rPr>
-                <w:noProof/>
-                <w:webHidden/>
-              </w:rPr>
-              <w:fldChar w:fldCharType="end"/>
-            </w:r>
-          </w:hyperlink>
-        </w:p>
-        <w:p>
-          <w:pPr>
-            <w:pStyle w:val="TJ2"/>
-            <w:rPr>
-              <w:rFonts w:asciiTheme="minorHAnsi" w:eastAsiaTheme="minorEastAsia" w:hAnsiTheme="minorHAnsi" w:cstheme="minorBidi"/>
-              <w:noProof/>
-              <w:kern w:val="2"/>
-              <w:sz w:val="22"/>
-              <w:szCs w:val="22"/>
-              <w:lang w:eastAsia="hu-HU"/>
-              <w14:ligatures w14:val="standardContextual"/>
-            </w:rPr>
-          </w:pPr>
-          <w:hyperlink w:anchor="_Toc150986612" w:history="1">
-            <w:r>
-              <w:rPr>
-                <w:rStyle w:val="Hiperhivatkozs"/>
-                <w:noProof/>
-                <w14:scene3d>
-                  <w14:camera w14:prst="orthographicFront"/>
-                  <w14:lightRig w14:rig="threePt" w14:dir="t">
-                    <w14:rot w14:lat="0" w14:lon="0" w14:rev="0"/>
-                  </w14:lightRig>
-                </w14:scene3d>
-              </w:rPr>
-              <w:t>3.6.</w:t>
-            </w:r>
-            <w:r>
-              <w:rPr>
-                <w:rFonts w:asciiTheme="minorHAnsi" w:eastAsiaTheme="minorEastAsia" w:hAnsiTheme="minorHAnsi" w:cstheme="minorBidi"/>
-                <w:noProof/>
-                <w:kern w:val="2"/>
-                <w:sz w:val="22"/>
-                <w:szCs w:val="22"/>
-                <w:lang w:eastAsia="hu-HU"/>
-                <w14:ligatures w14:val="standardContextual"/>
-              </w:rPr>
-              <w:tab/>
-            </w:r>
-            <w:r>
-              <w:rPr>
-                <w:rStyle w:val="Hiperhivatkozs"/>
-                <w:noProof/>
-              </w:rPr>
-              <w:t>Firebase</w:t>
-            </w:r>
-            <w:r>
-              <w:rPr>
-                <w:noProof/>
-                <w:webHidden/>
-              </w:rPr>
-              <w:tab/>
-            </w:r>
-            <w:r>
-              <w:rPr>
-                <w:noProof/>
-                <w:webHidden/>
-              </w:rPr>
-              <w:fldChar w:fldCharType="begin"/>
-            </w:r>
-            <w:r>
-              <w:rPr>
-                <w:noProof/>
-                <w:webHidden/>
-              </w:rPr>
-              <w:instrText xml:space="preserve"> PAGEREF _Toc150986612 \h </w:instrText>
-            </w:r>
-            <w:r>
-              <w:rPr>
-                <w:noProof/>
-                <w:webHidden/>
-              </w:rPr>
-            </w:r>
-            <w:r>
-              <w:rPr>
-                <w:noProof/>
-                <w:webHidden/>
-              </w:rPr>
-              <w:fldChar w:fldCharType="separate"/>
-            </w:r>
-            <w:r>
-              <w:rPr>
-                <w:noProof/>
-                <w:webHidden/>
-              </w:rPr>
-              <w:t>21</w:t>
+              <w:t>25</w:t>
             </w:r>
             <w:r>
               <w:rPr>
@@ -3708,14 +3708,14 @@
               <w14:ligatures w14:val="standardContextual"/>
             </w:rPr>
           </w:pPr>
-          <w:hyperlink w:anchor="_Toc150986613" w:history="1">
+          <w:hyperlink w:anchor="_Toc151490466" w:history="1">
             <w:r>
               <w:rPr>
                 <w:rStyle w:val="Hiperhivatkozs"/>
                 <w:rFonts w:ascii="Arial" w:hAnsi="Arial"/>
                 <w:noProof/>
               </w:rPr>
-              <w:t>3.6.1.</w:t>
+              <w:t>3.6.2.</w:t>
             </w:r>
             <w:r>
               <w:rPr>
@@ -3735,7 +3735,7 @@
                 <w:rStyle w:val="Hiperhivatkozs"/>
                 <w:noProof/>
               </w:rPr>
-              <w:t>Authentication</w:t>
+              <w:t>Hosting</w:t>
             </w:r>
             <w:r>
               <w:rPr>
@@ -3756,7 +3756,7 @@
                 <w:noProof/>
                 <w:webHidden/>
               </w:rPr>
-              <w:instrText xml:space="preserve"> PAGEREF _Toc150986613 \h </w:instrText>
+              <w:instrText xml:space="preserve"> PAGEREF _Toc151490466 \h </w:instrText>
             </w:r>
             <w:r>
               <w:rPr>
@@ -3776,7 +3776,7 @@
                 <w:noProof/>
                 <w:webHidden/>
               </w:rPr>
-              <w:t>21</w:t>
+              <w:t>26</w:t>
             </w:r>
             <w:r>
               <w:rPr>
@@ -3801,14 +3801,14 @@
               <w14:ligatures w14:val="standardContextual"/>
             </w:rPr>
           </w:pPr>
-          <w:hyperlink w:anchor="_Toc150986614" w:history="1">
+          <w:hyperlink w:anchor="_Toc151490467" w:history="1">
             <w:r>
               <w:rPr>
                 <w:rStyle w:val="Hiperhivatkozs"/>
                 <w:rFonts w:ascii="Arial" w:hAnsi="Arial"/>
                 <w:noProof/>
               </w:rPr>
-              <w:t>3.6.2.</w:t>
+              <w:t>3.6.3.</w:t>
             </w:r>
             <w:r>
               <w:rPr>
@@ -3828,7 +3828,7 @@
                 <w:rStyle w:val="Hiperhivatkozs"/>
                 <w:noProof/>
               </w:rPr>
-              <w:t>Hosting</w:t>
+              <w:t>Firestore Database</w:t>
             </w:r>
             <w:r>
               <w:rPr>
@@ -3849,7 +3849,7 @@
                 <w:noProof/>
                 <w:webHidden/>
               </w:rPr>
-              <w:instrText xml:space="preserve"> PAGEREF _Toc150986614 \h </w:instrText>
+              <w:instrText xml:space="preserve"> PAGEREF _Toc151490467 \h </w:instrText>
             </w:r>
             <w:r>
               <w:rPr>
@@ -3869,7 +3869,7 @@
                 <w:noProof/>
                 <w:webHidden/>
               </w:rPr>
-              <w:t>22</w:t>
+              <w:t>26</w:t>
             </w:r>
             <w:r>
               <w:rPr>
@@ -3894,14 +3894,14 @@
               <w14:ligatures w14:val="standardContextual"/>
             </w:rPr>
           </w:pPr>
-          <w:hyperlink w:anchor="_Toc150986615" w:history="1">
+          <w:hyperlink w:anchor="_Toc151490468" w:history="1">
             <w:r>
               <w:rPr>
                 <w:rStyle w:val="Hiperhivatkozs"/>
                 <w:rFonts w:ascii="Arial" w:hAnsi="Arial"/>
                 <w:noProof/>
               </w:rPr>
-              <w:t>3.6.3.</w:t>
+              <w:t>3.6.4.</w:t>
             </w:r>
             <w:r>
               <w:rPr>
@@ -3921,7 +3921,7 @@
                 <w:rStyle w:val="Hiperhivatkozs"/>
                 <w:noProof/>
               </w:rPr>
-              <w:t>Firestore Database</w:t>
+              <w:t>Realtime Database</w:t>
             </w:r>
             <w:r>
               <w:rPr>
@@ -3942,7 +3942,7 @@
                 <w:noProof/>
                 <w:webHidden/>
               </w:rPr>
-              <w:instrText xml:space="preserve"> PAGEREF _Toc150986615 \h </w:instrText>
+              <w:instrText xml:space="preserve"> PAGEREF _Toc151490468 \h </w:instrText>
             </w:r>
             <w:r>
               <w:rPr>
@@ -3962,7 +3962,7 @@
                 <w:noProof/>
                 <w:webHidden/>
               </w:rPr>
-              <w:t>22</w:t>
+              <w:t>27</w:t>
             </w:r>
             <w:r>
               <w:rPr>
@@ -3987,14 +3987,14 @@
               <w14:ligatures w14:val="standardContextual"/>
             </w:rPr>
           </w:pPr>
-          <w:hyperlink w:anchor="_Toc150986616" w:history="1">
+          <w:hyperlink w:anchor="_Toc151490469" w:history="1">
             <w:r>
               <w:rPr>
                 <w:rStyle w:val="Hiperhivatkozs"/>
                 <w:rFonts w:ascii="Arial" w:hAnsi="Arial"/>
                 <w:noProof/>
               </w:rPr>
-              <w:t>3.6.4.</w:t>
+              <w:t>3.6.5.</w:t>
             </w:r>
             <w:r>
               <w:rPr>
@@ -4014,7 +4014,7 @@
                 <w:rStyle w:val="Hiperhivatkozs"/>
                 <w:noProof/>
               </w:rPr>
-              <w:t>Realtime Database</w:t>
+              <w:t>Storage</w:t>
             </w:r>
             <w:r>
               <w:rPr>
@@ -4035,7 +4035,7 @@
                 <w:noProof/>
                 <w:webHidden/>
               </w:rPr>
-              <w:instrText xml:space="preserve"> PAGEREF _Toc150986616 \h </w:instrText>
+              <w:instrText xml:space="preserve"> PAGEREF _Toc151490469 \h </w:instrText>
             </w:r>
             <w:r>
               <w:rPr>
@@ -4055,7 +4055,199 @@
                 <w:noProof/>
                 <w:webHidden/>
               </w:rPr>
-              <w:t>23</w:t>
+              <w:t>28</w:t>
+            </w:r>
+            <w:r>
+              <w:rPr>
+                <w:noProof/>
+                <w:webHidden/>
+              </w:rPr>
+              <w:fldChar w:fldCharType="end"/>
+            </w:r>
+          </w:hyperlink>
+        </w:p>
+        <w:p>
+          <w:pPr>
+            <w:pStyle w:val="TJ2"/>
+            <w:rPr>
+              <w:rFonts w:asciiTheme="minorHAnsi" w:eastAsiaTheme="minorEastAsia" w:hAnsiTheme="minorHAnsi" w:cstheme="minorBidi"/>
+              <w:noProof/>
+              <w:kern w:val="2"/>
+              <w:sz w:val="22"/>
+              <w:szCs w:val="22"/>
+              <w:lang w:eastAsia="hu-HU"/>
+              <w14:ligatures w14:val="standardContextual"/>
+            </w:rPr>
+          </w:pPr>
+          <w:hyperlink w:anchor="_Toc151490470" w:history="1">
+            <w:r>
+              <w:rPr>
+                <w:rStyle w:val="Hiperhivatkozs"/>
+                <w:noProof/>
+                <w14:scene3d>
+                  <w14:camera w14:prst="orthographicFront"/>
+                  <w14:lightRig w14:rig="threePt" w14:dir="t">
+                    <w14:rot w14:lat="0" w14:lon="0" w14:rev="0"/>
+                  </w14:lightRig>
+                </w14:scene3d>
+              </w:rPr>
+              <w:t>3.7.</w:t>
+            </w:r>
+            <w:r>
+              <w:rPr>
+                <w:rFonts w:asciiTheme="minorHAnsi" w:eastAsiaTheme="minorEastAsia" w:hAnsiTheme="minorHAnsi" w:cstheme="minorBidi"/>
+                <w:noProof/>
+                <w:kern w:val="2"/>
+                <w:sz w:val="22"/>
+                <w:szCs w:val="22"/>
+                <w:lang w:eastAsia="hu-HU"/>
+                <w14:ligatures w14:val="standardContextual"/>
+              </w:rPr>
+              <w:tab/>
+            </w:r>
+            <w:r>
+              <w:rPr>
+                <w:rStyle w:val="Hiperhivatkozs"/>
+                <w:noProof/>
+              </w:rPr>
+              <w:t>PWA</w:t>
+            </w:r>
+            <w:r>
+              <w:rPr>
+                <w:noProof/>
+                <w:webHidden/>
+              </w:rPr>
+              <w:tab/>
+            </w:r>
+            <w:r>
+              <w:rPr>
+                <w:noProof/>
+                <w:webHidden/>
+              </w:rPr>
+              <w:fldChar w:fldCharType="begin"/>
+            </w:r>
+            <w:r>
+              <w:rPr>
+                <w:noProof/>
+                <w:webHidden/>
+              </w:rPr>
+              <w:instrText xml:space="preserve"> PAGEREF _Toc151490470 \h </w:instrText>
+            </w:r>
+            <w:r>
+              <w:rPr>
+                <w:noProof/>
+                <w:webHidden/>
+              </w:rPr>
+            </w:r>
+            <w:r>
+              <w:rPr>
+                <w:noProof/>
+                <w:webHidden/>
+              </w:rPr>
+              <w:fldChar w:fldCharType="separate"/>
+            </w:r>
+            <w:r>
+              <w:rPr>
+                <w:noProof/>
+                <w:webHidden/>
+              </w:rPr>
+              <w:t>29</w:t>
+            </w:r>
+            <w:r>
+              <w:rPr>
+                <w:noProof/>
+                <w:webHidden/>
+              </w:rPr>
+              <w:fldChar w:fldCharType="end"/>
+            </w:r>
+          </w:hyperlink>
+        </w:p>
+        <w:p>
+          <w:pPr>
+            <w:pStyle w:val="TJ2"/>
+            <w:rPr>
+              <w:rFonts w:asciiTheme="minorHAnsi" w:eastAsiaTheme="minorEastAsia" w:hAnsiTheme="minorHAnsi" w:cstheme="minorBidi"/>
+              <w:noProof/>
+              <w:kern w:val="2"/>
+              <w:sz w:val="22"/>
+              <w:szCs w:val="22"/>
+              <w:lang w:eastAsia="hu-HU"/>
+              <w14:ligatures w14:val="standardContextual"/>
+            </w:rPr>
+          </w:pPr>
+          <w:hyperlink w:anchor="_Toc151490471" w:history="1">
+            <w:r>
+              <w:rPr>
+                <w:rStyle w:val="Hiperhivatkozs"/>
+                <w:noProof/>
+                <w14:scene3d>
+                  <w14:camera w14:prst="orthographicFront"/>
+                  <w14:lightRig w14:rig="threePt" w14:dir="t">
+                    <w14:rot w14:lat="0" w14:lon="0" w14:rev="0"/>
+                  </w14:lightRig>
+                </w14:scene3d>
+              </w:rPr>
+              <w:t>3.8.</w:t>
+            </w:r>
+            <w:r>
+              <w:rPr>
+                <w:rFonts w:asciiTheme="minorHAnsi" w:eastAsiaTheme="minorEastAsia" w:hAnsiTheme="minorHAnsi" w:cstheme="minorBidi"/>
+                <w:noProof/>
+                <w:kern w:val="2"/>
+                <w:sz w:val="22"/>
+                <w:szCs w:val="22"/>
+                <w:lang w:eastAsia="hu-HU"/>
+                <w14:ligatures w14:val="standardContextual"/>
+              </w:rPr>
+              <w:tab/>
+            </w:r>
+            <w:r>
+              <w:rPr>
+                <w:rStyle w:val="Hiperhivatkozs"/>
+                <w:noProof/>
+              </w:rPr>
+              <w:t>Google Chrome, mint fejlesztői eszköz</w:t>
+            </w:r>
+            <w:r>
+              <w:rPr>
+                <w:noProof/>
+                <w:webHidden/>
+              </w:rPr>
+              <w:tab/>
+            </w:r>
+            <w:r>
+              <w:rPr>
+                <w:noProof/>
+                <w:webHidden/>
+              </w:rPr>
+              <w:fldChar w:fldCharType="begin"/>
+            </w:r>
+            <w:r>
+              <w:rPr>
+                <w:noProof/>
+                <w:webHidden/>
+              </w:rPr>
+              <w:instrText xml:space="preserve"> PAGEREF _Toc151490471 \h </w:instrText>
+            </w:r>
+            <w:r>
+              <w:rPr>
+                <w:noProof/>
+                <w:webHidden/>
+              </w:rPr>
+            </w:r>
+            <w:r>
+              <w:rPr>
+                <w:noProof/>
+                <w:webHidden/>
+              </w:rPr>
+              <w:fldChar w:fldCharType="separate"/>
+            </w:r>
+            <w:r>
+              <w:rPr>
+                <w:noProof/>
+                <w:webHidden/>
+              </w:rPr>
+              <w:t>29</w:t>
             </w:r>
             <w:r>
               <w:rPr>
@@ -4080,14 +4272,14 @@
               <w14:ligatures w14:val="standardContextual"/>
             </w:rPr>
           </w:pPr>
-          <w:hyperlink w:anchor="_Toc150986617" w:history="1">
+          <w:hyperlink w:anchor="_Toc151490472" w:history="1">
             <w:r>
               <w:rPr>
                 <w:rStyle w:val="Hiperhivatkozs"/>
                 <w:rFonts w:ascii="Arial" w:hAnsi="Arial"/>
                 <w:noProof/>
               </w:rPr>
-              <w:t>3.6.5.</w:t>
+              <w:t>3.8.1.</w:t>
             </w:r>
             <w:r>
               <w:rPr>
@@ -4107,7 +4299,7 @@
                 <w:rStyle w:val="Hiperhivatkozs"/>
                 <w:noProof/>
               </w:rPr>
-              <w:t>Storage</w:t>
+              <w:t>Lighthouse</w:t>
             </w:r>
             <w:r>
               <w:rPr>
@@ -4128,7 +4320,7 @@
                 <w:noProof/>
                 <w:webHidden/>
               </w:rPr>
-              <w:instrText xml:space="preserve"> PAGEREF _Toc150986617 \h </w:instrText>
+              <w:instrText xml:space="preserve"> PAGEREF _Toc151490472 \h </w:instrText>
             </w:r>
             <w:r>
               <w:rPr>
@@ -4148,199 +4340,7 @@
                 <w:noProof/>
                 <w:webHidden/>
               </w:rPr>
-              <w:t>24</w:t>
-            </w:r>
-            <w:r>
-              <w:rPr>
-                <w:noProof/>
-                <w:webHidden/>
-              </w:rPr>
-              <w:fldChar w:fldCharType="end"/>
-            </w:r>
-          </w:hyperlink>
-        </w:p>
-        <w:p>
-          <w:pPr>
-            <w:pStyle w:val="TJ2"/>
-            <w:rPr>
-              <w:rFonts w:asciiTheme="minorHAnsi" w:eastAsiaTheme="minorEastAsia" w:hAnsiTheme="minorHAnsi" w:cstheme="minorBidi"/>
-              <w:noProof/>
-              <w:kern w:val="2"/>
-              <w:sz w:val="22"/>
-              <w:szCs w:val="22"/>
-              <w:lang w:eastAsia="hu-HU"/>
-              <w14:ligatures w14:val="standardContextual"/>
-            </w:rPr>
-          </w:pPr>
-          <w:hyperlink w:anchor="_Toc150986618" w:history="1">
-            <w:r>
-              <w:rPr>
-                <w:rStyle w:val="Hiperhivatkozs"/>
-                <w:noProof/>
-                <w14:scene3d>
-                  <w14:camera w14:prst="orthographicFront"/>
-                  <w14:lightRig w14:rig="threePt" w14:dir="t">
-                    <w14:rot w14:lat="0" w14:lon="0" w14:rev="0"/>
-                  </w14:lightRig>
-                </w14:scene3d>
-              </w:rPr>
-              <w:t>3.7.</w:t>
-            </w:r>
-            <w:r>
-              <w:rPr>
-                <w:rFonts w:asciiTheme="minorHAnsi" w:eastAsiaTheme="minorEastAsia" w:hAnsiTheme="minorHAnsi" w:cstheme="minorBidi"/>
-                <w:noProof/>
-                <w:kern w:val="2"/>
-                <w:sz w:val="22"/>
-                <w:szCs w:val="22"/>
-                <w:lang w:eastAsia="hu-HU"/>
-                <w14:ligatures w14:val="standardContextual"/>
-              </w:rPr>
-              <w:tab/>
-            </w:r>
-            <w:r>
-              <w:rPr>
-                <w:rStyle w:val="Hiperhivatkozs"/>
-                <w:noProof/>
-              </w:rPr>
-              <w:t>PWA</w:t>
-            </w:r>
-            <w:r>
-              <w:rPr>
-                <w:noProof/>
-                <w:webHidden/>
-              </w:rPr>
-              <w:tab/>
-            </w:r>
-            <w:r>
-              <w:rPr>
-                <w:noProof/>
-                <w:webHidden/>
-              </w:rPr>
-              <w:fldChar w:fldCharType="begin"/>
-            </w:r>
-            <w:r>
-              <w:rPr>
-                <w:noProof/>
-                <w:webHidden/>
-              </w:rPr>
-              <w:instrText xml:space="preserve"> PAGEREF _Toc150986618 \h </w:instrText>
-            </w:r>
-            <w:r>
-              <w:rPr>
-                <w:noProof/>
-                <w:webHidden/>
-              </w:rPr>
-            </w:r>
-            <w:r>
-              <w:rPr>
-                <w:noProof/>
-                <w:webHidden/>
-              </w:rPr>
-              <w:fldChar w:fldCharType="separate"/>
-            </w:r>
-            <w:r>
-              <w:rPr>
-                <w:noProof/>
-                <w:webHidden/>
-              </w:rPr>
-              <w:t>25</w:t>
-            </w:r>
-            <w:r>
-              <w:rPr>
-                <w:noProof/>
-                <w:webHidden/>
-              </w:rPr>
-              <w:fldChar w:fldCharType="end"/>
-            </w:r>
-          </w:hyperlink>
-        </w:p>
-        <w:p>
-          <w:pPr>
-            <w:pStyle w:val="TJ2"/>
-            <w:rPr>
-              <w:rFonts w:asciiTheme="minorHAnsi" w:eastAsiaTheme="minorEastAsia" w:hAnsiTheme="minorHAnsi" w:cstheme="minorBidi"/>
-              <w:noProof/>
-              <w:kern w:val="2"/>
-              <w:sz w:val="22"/>
-              <w:szCs w:val="22"/>
-              <w:lang w:eastAsia="hu-HU"/>
-              <w14:ligatures w14:val="standardContextual"/>
-            </w:rPr>
-          </w:pPr>
-          <w:hyperlink w:anchor="_Toc150986619" w:history="1">
-            <w:r>
-              <w:rPr>
-                <w:rStyle w:val="Hiperhivatkozs"/>
-                <w:noProof/>
-                <w14:scene3d>
-                  <w14:camera w14:prst="orthographicFront"/>
-                  <w14:lightRig w14:rig="threePt" w14:dir="t">
-                    <w14:rot w14:lat="0" w14:lon="0" w14:rev="0"/>
-                  </w14:lightRig>
-                </w14:scene3d>
-              </w:rPr>
-              <w:t>3.8.</w:t>
-            </w:r>
-            <w:r>
-              <w:rPr>
-                <w:rFonts w:asciiTheme="minorHAnsi" w:eastAsiaTheme="minorEastAsia" w:hAnsiTheme="minorHAnsi" w:cstheme="minorBidi"/>
-                <w:noProof/>
-                <w:kern w:val="2"/>
-                <w:sz w:val="22"/>
-                <w:szCs w:val="22"/>
-                <w:lang w:eastAsia="hu-HU"/>
-                <w14:ligatures w14:val="standardContextual"/>
-              </w:rPr>
-              <w:tab/>
-            </w:r>
-            <w:r>
-              <w:rPr>
-                <w:rStyle w:val="Hiperhivatkozs"/>
-                <w:noProof/>
-              </w:rPr>
-              <w:t>Google Chrome, mint fejlesztői eszköz</w:t>
-            </w:r>
-            <w:r>
-              <w:rPr>
-                <w:noProof/>
-                <w:webHidden/>
-              </w:rPr>
-              <w:tab/>
-            </w:r>
-            <w:r>
-              <w:rPr>
-                <w:noProof/>
-                <w:webHidden/>
-              </w:rPr>
-              <w:fldChar w:fldCharType="begin"/>
-            </w:r>
-            <w:r>
-              <w:rPr>
-                <w:noProof/>
-                <w:webHidden/>
-              </w:rPr>
-              <w:instrText xml:space="preserve"> PAGEREF _Toc150986619 \h </w:instrText>
-            </w:r>
-            <w:r>
-              <w:rPr>
-                <w:noProof/>
-                <w:webHidden/>
-              </w:rPr>
-            </w:r>
-            <w:r>
-              <w:rPr>
-                <w:noProof/>
-                <w:webHidden/>
-              </w:rPr>
-              <w:fldChar w:fldCharType="separate"/>
-            </w:r>
-            <w:r>
-              <w:rPr>
-                <w:noProof/>
-                <w:webHidden/>
-              </w:rPr>
-              <w:t>25</w:t>
+              <w:t>29</w:t>
             </w:r>
             <w:r>
               <w:rPr>
@@ -4365,14 +4365,14 @@
               <w14:ligatures w14:val="standardContextual"/>
             </w:rPr>
           </w:pPr>
-          <w:hyperlink w:anchor="_Toc150986620" w:history="1">
+          <w:hyperlink w:anchor="_Toc151490473" w:history="1">
             <w:r>
               <w:rPr>
                 <w:rStyle w:val="Hiperhivatkozs"/>
                 <w:rFonts w:ascii="Arial" w:hAnsi="Arial"/>
                 <w:noProof/>
               </w:rPr>
-              <w:t>3.8.1.</w:t>
+              <w:t>3.8.2.</w:t>
             </w:r>
             <w:r>
               <w:rPr>
@@ -4392,7 +4392,7 @@
                 <w:rStyle w:val="Hiperhivatkozs"/>
                 <w:noProof/>
               </w:rPr>
-              <w:t>Lighthouse</w:t>
+              <w:t>React fejleszői bővítmények</w:t>
             </w:r>
             <w:r>
               <w:rPr>
@@ -4413,7 +4413,7 @@
                 <w:noProof/>
                 <w:webHidden/>
               </w:rPr>
-              <w:instrText xml:space="preserve"> PAGEREF _Toc150986620 \h </w:instrText>
+              <w:instrText xml:space="preserve"> PAGEREF _Toc151490473 \h </w:instrText>
             </w:r>
             <w:r>
               <w:rPr>
@@ -4433,7 +4433,103 @@
                 <w:noProof/>
                 <w:webHidden/>
               </w:rPr>
-              <w:t>25</w:t>
+              <w:t>29</w:t>
+            </w:r>
+            <w:r>
+              <w:rPr>
+                <w:noProof/>
+                <w:webHidden/>
+              </w:rPr>
+              <w:fldChar w:fldCharType="end"/>
+            </w:r>
+          </w:hyperlink>
+        </w:p>
+        <w:p>
+          <w:pPr>
+            <w:pStyle w:val="TJ2"/>
+            <w:rPr>
+              <w:rFonts w:asciiTheme="minorHAnsi" w:eastAsiaTheme="minorEastAsia" w:hAnsiTheme="minorHAnsi" w:cstheme="minorBidi"/>
+              <w:noProof/>
+              <w:kern w:val="2"/>
+              <w:sz w:val="22"/>
+              <w:szCs w:val="22"/>
+              <w:lang w:eastAsia="hu-HU"/>
+              <w14:ligatures w14:val="standardContextual"/>
+            </w:rPr>
+          </w:pPr>
+          <w:hyperlink w:anchor="_Toc151490474" w:history="1">
+            <w:r>
+              <w:rPr>
+                <w:rStyle w:val="Hiperhivatkozs"/>
+                <w:noProof/>
+                <w14:scene3d>
+                  <w14:camera w14:prst="orthographicFront"/>
+                  <w14:lightRig w14:rig="threePt" w14:dir="t">
+                    <w14:rot w14:lat="0" w14:lon="0" w14:rev="0"/>
+                  </w14:lightRig>
+                </w14:scene3d>
+              </w:rPr>
+              <w:t>3.9.</w:t>
+            </w:r>
+            <w:r>
+              <w:rPr>
+                <w:rFonts w:asciiTheme="minorHAnsi" w:eastAsiaTheme="minorEastAsia" w:hAnsiTheme="minorHAnsi" w:cstheme="minorBidi"/>
+                <w:noProof/>
+                <w:kern w:val="2"/>
+                <w:sz w:val="22"/>
+                <w:szCs w:val="22"/>
+                <w:lang w:eastAsia="hu-HU"/>
+                <w14:ligatures w14:val="standardContextual"/>
+              </w:rPr>
+              <w:tab/>
+            </w:r>
+            <w:r>
+              <w:rPr>
+                <w:rStyle w:val="Hiperhivatkozs"/>
+                <w:noProof/>
+              </w:rPr>
+              <w:t>PWA kompatibilis operációs rendszerek</w:t>
+            </w:r>
+            <w:r>
+              <w:rPr>
+                <w:noProof/>
+                <w:webHidden/>
+              </w:rPr>
+              <w:tab/>
+            </w:r>
+            <w:r>
+              <w:rPr>
+                <w:noProof/>
+                <w:webHidden/>
+              </w:rPr>
+              <w:fldChar w:fldCharType="begin"/>
+            </w:r>
+            <w:r>
+              <w:rPr>
+                <w:noProof/>
+                <w:webHidden/>
+              </w:rPr>
+              <w:instrText xml:space="preserve"> PAGEREF _Toc151490474 \h </w:instrText>
+            </w:r>
+            <w:r>
+              <w:rPr>
+                <w:noProof/>
+                <w:webHidden/>
+              </w:rPr>
+            </w:r>
+            <w:r>
+              <w:rPr>
+                <w:noProof/>
+                <w:webHidden/>
+              </w:rPr>
+              <w:fldChar w:fldCharType="separate"/>
+            </w:r>
+            <w:r>
+              <w:rPr>
+                <w:noProof/>
+                <w:webHidden/>
+              </w:rPr>
+              <w:t>29</w:t>
             </w:r>
             <w:r>
               <w:rPr>
@@ -4458,14 +4554,14 @@
               <w14:ligatures w14:val="standardContextual"/>
             </w:rPr>
           </w:pPr>
-          <w:hyperlink w:anchor="_Toc150986621" w:history="1">
+          <w:hyperlink w:anchor="_Toc151490475" w:history="1">
             <w:r>
               <w:rPr>
                 <w:rStyle w:val="Hiperhivatkozs"/>
                 <w:rFonts w:ascii="Arial" w:hAnsi="Arial"/>
                 <w:noProof/>
               </w:rPr>
-              <w:t>3.8.2.</w:t>
+              <w:t>3.9.1.</w:t>
             </w:r>
             <w:r>
               <w:rPr>
@@ -4485,7 +4581,7 @@
                 <w:rStyle w:val="Hiperhivatkozs"/>
                 <w:noProof/>
               </w:rPr>
-              <w:t>React fejleszői bővítmények</w:t>
+              <w:t>Android</w:t>
             </w:r>
             <w:r>
               <w:rPr>
@@ -4506,7 +4602,7 @@
                 <w:noProof/>
                 <w:webHidden/>
               </w:rPr>
-              <w:instrText xml:space="preserve"> PAGEREF _Toc150986621 \h </w:instrText>
+              <w:instrText xml:space="preserve"> PAGEREF _Toc151490475 \h </w:instrText>
             </w:r>
             <w:r>
               <w:rPr>
@@ -4526,103 +4622,7 @@
                 <w:noProof/>
                 <w:webHidden/>
               </w:rPr>
-              <w:t>25</w:t>
-            </w:r>
-            <w:r>
-              <w:rPr>
-                <w:noProof/>
-                <w:webHidden/>
-              </w:rPr>
-              <w:fldChar w:fldCharType="end"/>
-            </w:r>
-          </w:hyperlink>
-        </w:p>
-        <w:p>
-          <w:pPr>
-            <w:pStyle w:val="TJ2"/>
-            <w:rPr>
-              <w:rFonts w:asciiTheme="minorHAnsi" w:eastAsiaTheme="minorEastAsia" w:hAnsiTheme="minorHAnsi" w:cstheme="minorBidi"/>
-              <w:noProof/>
-              <w:kern w:val="2"/>
-              <w:sz w:val="22"/>
-              <w:szCs w:val="22"/>
-              <w:lang w:eastAsia="hu-HU"/>
-              <w14:ligatures w14:val="standardContextual"/>
-            </w:rPr>
-          </w:pPr>
-          <w:hyperlink w:anchor="_Toc150986622" w:history="1">
-            <w:r>
-              <w:rPr>
-                <w:rStyle w:val="Hiperhivatkozs"/>
-                <w:noProof/>
-                <w14:scene3d>
-                  <w14:camera w14:prst="orthographicFront"/>
-                  <w14:lightRig w14:rig="threePt" w14:dir="t">
-                    <w14:rot w14:lat="0" w14:lon="0" w14:rev="0"/>
-                  </w14:lightRig>
-                </w14:scene3d>
-              </w:rPr>
-              <w:t>3.9.</w:t>
-            </w:r>
-            <w:r>
-              <w:rPr>
-                <w:rFonts w:asciiTheme="minorHAnsi" w:eastAsiaTheme="minorEastAsia" w:hAnsiTheme="minorHAnsi" w:cstheme="minorBidi"/>
-                <w:noProof/>
-                <w:kern w:val="2"/>
-                <w:sz w:val="22"/>
-                <w:szCs w:val="22"/>
-                <w:lang w:eastAsia="hu-HU"/>
-                <w14:ligatures w14:val="standardContextual"/>
-              </w:rPr>
-              <w:tab/>
-            </w:r>
-            <w:r>
-              <w:rPr>
-                <w:rStyle w:val="Hiperhivatkozs"/>
-                <w:noProof/>
-              </w:rPr>
-              <w:t>PWA kompatibilis operációs rendszerek</w:t>
-            </w:r>
-            <w:r>
-              <w:rPr>
-                <w:noProof/>
-                <w:webHidden/>
-              </w:rPr>
-              <w:tab/>
-            </w:r>
-            <w:r>
-              <w:rPr>
-                <w:noProof/>
-                <w:webHidden/>
-              </w:rPr>
-              <w:fldChar w:fldCharType="begin"/>
-            </w:r>
-            <w:r>
-              <w:rPr>
-                <w:noProof/>
-                <w:webHidden/>
-              </w:rPr>
-              <w:instrText xml:space="preserve"> PAGEREF _Toc150986622 \h </w:instrText>
-            </w:r>
-            <w:r>
-              <w:rPr>
-                <w:noProof/>
-                <w:webHidden/>
-              </w:rPr>
-            </w:r>
-            <w:r>
-              <w:rPr>
-                <w:noProof/>
-                <w:webHidden/>
-              </w:rPr>
-              <w:fldChar w:fldCharType="separate"/>
-            </w:r>
-            <w:r>
-              <w:rPr>
-                <w:noProof/>
-                <w:webHidden/>
-              </w:rPr>
-              <w:t>25</w:t>
+              <w:t>29</w:t>
             </w:r>
             <w:r>
               <w:rPr>
@@ -4647,14 +4647,14 @@
               <w14:ligatures w14:val="standardContextual"/>
             </w:rPr>
           </w:pPr>
-          <w:hyperlink w:anchor="_Toc150986623" w:history="1">
+          <w:hyperlink w:anchor="_Toc151490476" w:history="1">
             <w:r>
               <w:rPr>
                 <w:rStyle w:val="Hiperhivatkozs"/>
                 <w:rFonts w:ascii="Arial" w:hAnsi="Arial"/>
                 <w:noProof/>
               </w:rPr>
-              <w:t>3.9.1.</w:t>
+              <w:t>3.9.2.</w:t>
             </w:r>
             <w:r>
               <w:rPr>
@@ -4674,7 +4674,7 @@
                 <w:rStyle w:val="Hiperhivatkozs"/>
                 <w:noProof/>
               </w:rPr>
-              <w:t>Android</w:t>
+              <w:t>iOS</w:t>
             </w:r>
             <w:r>
               <w:rPr>
@@ -4695,7 +4695,7 @@
                 <w:noProof/>
                 <w:webHidden/>
               </w:rPr>
-              <w:instrText xml:space="preserve"> PAGEREF _Toc150986623 \h </w:instrText>
+              <w:instrText xml:space="preserve"> PAGEREF _Toc151490476 \h </w:instrText>
             </w:r>
             <w:r>
               <w:rPr>
@@ -4715,7 +4715,7 @@
                 <w:noProof/>
                 <w:webHidden/>
               </w:rPr>
-              <w:t>25</w:t>
+              <w:t>29</w:t>
             </w:r>
             <w:r>
               <w:rPr>
@@ -4740,14 +4740,14 @@
               <w14:ligatures w14:val="standardContextual"/>
             </w:rPr>
           </w:pPr>
-          <w:hyperlink w:anchor="_Toc150986624" w:history="1">
+          <w:hyperlink w:anchor="_Toc151490477" w:history="1">
             <w:r>
               <w:rPr>
                 <w:rStyle w:val="Hiperhivatkozs"/>
                 <w:rFonts w:ascii="Arial" w:hAnsi="Arial"/>
                 <w:noProof/>
               </w:rPr>
-              <w:t>3.9.2.</w:t>
+              <w:t>3.9.3.</w:t>
             </w:r>
             <w:r>
               <w:rPr>
@@ -4767,7 +4767,7 @@
                 <w:rStyle w:val="Hiperhivatkozs"/>
                 <w:noProof/>
               </w:rPr>
-              <w:t>iOS</w:t>
+              <w:t>Windows</w:t>
             </w:r>
             <w:r>
               <w:rPr>
@@ -4788,7 +4788,7 @@
                 <w:noProof/>
                 <w:webHidden/>
               </w:rPr>
-              <w:instrText xml:space="preserve"> PAGEREF _Toc150986624 \h </w:instrText>
+              <w:instrText xml:space="preserve"> PAGEREF _Toc151490477 \h </w:instrText>
             </w:r>
             <w:r>
               <w:rPr>
@@ -4808,100 +4808,7 @@
                 <w:noProof/>
                 <w:webHidden/>
               </w:rPr>
-              <w:t>25</w:t>
-            </w:r>
-            <w:r>
-              <w:rPr>
-                <w:noProof/>
-                <w:webHidden/>
-              </w:rPr>
-              <w:fldChar w:fldCharType="end"/>
-            </w:r>
-          </w:hyperlink>
-        </w:p>
-        <w:p>
-          <w:pPr>
-            <w:pStyle w:val="TJ3"/>
-            <w:rPr>
-              <w:rFonts w:asciiTheme="minorHAnsi" w:eastAsiaTheme="minorEastAsia" w:hAnsiTheme="minorHAnsi" w:cstheme="minorBidi"/>
-              <w:iCs w:val="0"/>
-              <w:noProof/>
-              <w:kern w:val="2"/>
-              <w:sz w:val="22"/>
-              <w:szCs w:val="22"/>
-              <w:lang w:eastAsia="hu-HU"/>
-              <w14:ligatures w14:val="standardContextual"/>
-            </w:rPr>
-          </w:pPr>
-          <w:hyperlink w:anchor="_Toc150986625" w:history="1">
-            <w:r>
-              <w:rPr>
-                <w:rStyle w:val="Hiperhivatkozs"/>
-                <w:rFonts w:ascii="Arial" w:hAnsi="Arial"/>
-                <w:noProof/>
-              </w:rPr>
-              <w:t>3.9.3.</w:t>
-            </w:r>
-            <w:r>
-              <w:rPr>
-                <w:rFonts w:asciiTheme="minorHAnsi" w:eastAsiaTheme="minorEastAsia" w:hAnsiTheme="minorHAnsi" w:cstheme="minorBidi"/>
-                <w:iCs w:val="0"/>
-                <w:noProof/>
-                <w:kern w:val="2"/>
-                <w:sz w:val="22"/>
-                <w:szCs w:val="22"/>
-                <w:lang w:eastAsia="hu-HU"/>
-                <w14:ligatures w14:val="standardContextual"/>
-              </w:rPr>
-              <w:tab/>
-            </w:r>
-            <w:r>
-              <w:rPr>
-                <w:rStyle w:val="Hiperhivatkozs"/>
-                <w:noProof/>
-              </w:rPr>
-              <w:t>Windows</w:t>
-            </w:r>
-            <w:r>
-              <w:rPr>
-                <w:noProof/>
-                <w:webHidden/>
-              </w:rPr>
-              <w:tab/>
-            </w:r>
-            <w:r>
-              <w:rPr>
-                <w:noProof/>
-                <w:webHidden/>
-              </w:rPr>
-              <w:fldChar w:fldCharType="begin"/>
-            </w:r>
-            <w:r>
-              <w:rPr>
-                <w:noProof/>
-                <w:webHidden/>
-              </w:rPr>
-              <w:instrText xml:space="preserve"> PAGEREF _Toc150986625 \h </w:instrText>
-            </w:r>
-            <w:r>
-              <w:rPr>
-                <w:noProof/>
-                <w:webHidden/>
-              </w:rPr>
-            </w:r>
-            <w:r>
-              <w:rPr>
-                <w:noProof/>
-                <w:webHidden/>
-              </w:rPr>
-              <w:fldChar w:fldCharType="separate"/>
-            </w:r>
-            <w:r>
-              <w:rPr>
-                <w:noProof/>
-                <w:webHidden/>
-              </w:rPr>
-              <w:t>25</w:t>
+              <w:t>29</w:t>
             </w:r>
             <w:r>
               <w:rPr>
@@ -4927,7 +4834,7 @@
               <w14:ligatures w14:val="standardContextual"/>
             </w:rPr>
           </w:pPr>
-          <w:hyperlink w:anchor="_Toc150986626" w:history="1">
+          <w:hyperlink w:anchor="_Toc151490478" w:history="1">
             <w:r>
               <w:rPr>
                 <w:rStyle w:val="Hiperhivatkozs"/>
@@ -4976,7 +4883,7 @@
                 <w:noProof/>
                 <w:webHidden/>
               </w:rPr>
-              <w:instrText xml:space="preserve"> PAGEREF _Toc150986626 \h </w:instrText>
+              <w:instrText xml:space="preserve"> PAGEREF _Toc151490478 \h </w:instrText>
             </w:r>
             <w:r>
               <w:rPr>
@@ -4996,7 +4903,7 @@
                 <w:noProof/>
                 <w:webHidden/>
               </w:rPr>
-              <w:t>25</w:t>
+              <w:t>29</w:t>
             </w:r>
             <w:r>
               <w:rPr>
@@ -5020,7 +4927,7 @@
               <w14:ligatures w14:val="standardContextual"/>
             </w:rPr>
           </w:pPr>
-          <w:hyperlink w:anchor="_Toc150986627" w:history="1">
+          <w:hyperlink w:anchor="_Toc151490479" w:history="1">
             <w:r>
               <w:rPr>
                 <w:rStyle w:val="Hiperhivatkozs"/>
@@ -5072,7 +4979,7 @@
                 <w:noProof/>
                 <w:webHidden/>
               </w:rPr>
-              <w:instrText xml:space="preserve"> PAGEREF _Toc150986627 \h </w:instrText>
+              <w:instrText xml:space="preserve"> PAGEREF _Toc151490479 \h </w:instrText>
             </w:r>
             <w:r>
               <w:rPr>
@@ -5092,7 +4999,7 @@
                 <w:noProof/>
                 <w:webHidden/>
               </w:rPr>
-              <w:t>25</w:t>
+              <w:t>29</w:t>
             </w:r>
             <w:r>
               <w:rPr>
@@ -5117,7 +5024,7 @@
               <w14:ligatures w14:val="standardContextual"/>
             </w:rPr>
           </w:pPr>
-          <w:hyperlink w:anchor="_Toc150986628" w:history="1">
+          <w:hyperlink w:anchor="_Toc151490480" w:history="1">
             <w:r>
               <w:rPr>
                 <w:rStyle w:val="Hiperhivatkozs"/>
@@ -5165,7 +5072,7 @@
                 <w:noProof/>
                 <w:webHidden/>
               </w:rPr>
-              <w:instrText xml:space="preserve"> PAGEREF _Toc150986628 \h </w:instrText>
+              <w:instrText xml:space="preserve"> PAGEREF _Toc151490480 \h </w:instrText>
             </w:r>
             <w:r>
               <w:rPr>
@@ -5185,7 +5092,7 @@
                 <w:noProof/>
                 <w:webHidden/>
               </w:rPr>
-              <w:t>25</w:t>
+              <w:t>29</w:t>
             </w:r>
             <w:r>
               <w:rPr>
@@ -5210,7 +5117,7 @@
               <w14:ligatures w14:val="standardContextual"/>
             </w:rPr>
           </w:pPr>
-          <w:hyperlink w:anchor="_Toc150986629" w:history="1">
+          <w:hyperlink w:anchor="_Toc151490481" w:history="1">
             <w:r>
               <w:rPr>
                 <w:rStyle w:val="Hiperhivatkozs"/>
@@ -5258,7 +5165,7 @@
                 <w:noProof/>
                 <w:webHidden/>
               </w:rPr>
-              <w:instrText xml:space="preserve"> PAGEREF _Toc150986629 \h </w:instrText>
+              <w:instrText xml:space="preserve"> PAGEREF _Toc151490481 \h </w:instrText>
             </w:r>
             <w:r>
               <w:rPr>
@@ -5278,7 +5185,7 @@
                 <w:noProof/>
                 <w:webHidden/>
               </w:rPr>
-              <w:t>26</w:t>
+              <w:t>30</w:t>
             </w:r>
             <w:r>
               <w:rPr>
@@ -5302,7 +5209,7 @@
               <w14:ligatures w14:val="standardContextual"/>
             </w:rPr>
           </w:pPr>
-          <w:hyperlink w:anchor="_Toc150986630" w:history="1">
+          <w:hyperlink w:anchor="_Toc151490482" w:history="1">
             <w:r>
               <w:rPr>
                 <w:rStyle w:val="Hiperhivatkozs"/>
@@ -5354,7 +5261,7 @@
                 <w:noProof/>
                 <w:webHidden/>
               </w:rPr>
-              <w:instrText xml:space="preserve"> PAGEREF _Toc150986630 \h </w:instrText>
+              <w:instrText xml:space="preserve"> PAGEREF _Toc151490482 \h </w:instrText>
             </w:r>
             <w:r>
               <w:rPr>
@@ -5374,7 +5281,7 @@
                 <w:noProof/>
                 <w:webHidden/>
               </w:rPr>
-              <w:t>27</w:t>
+              <w:t>31</w:t>
             </w:r>
             <w:r>
               <w:rPr>
@@ -5398,7 +5305,7 @@
               <w14:ligatures w14:val="standardContextual"/>
             </w:rPr>
           </w:pPr>
-          <w:hyperlink w:anchor="_Toc150986631" w:history="1">
+          <w:hyperlink w:anchor="_Toc151490483" w:history="1">
             <w:r>
               <w:rPr>
                 <w:rStyle w:val="Hiperhivatkozs"/>
@@ -5450,7 +5357,7 @@
                 <w:noProof/>
                 <w:webHidden/>
               </w:rPr>
-              <w:instrText xml:space="preserve"> PAGEREF _Toc150986631 \h </w:instrText>
+              <w:instrText xml:space="preserve"> PAGEREF _Toc151490483 \h </w:instrText>
             </w:r>
             <w:r>
               <w:rPr>
@@ -5470,7 +5377,7 @@
                 <w:noProof/>
                 <w:webHidden/>
               </w:rPr>
-              <w:t>27</w:t>
+              <w:t>31</w:t>
             </w:r>
             <w:r>
               <w:rPr>
@@ -5494,7 +5401,7 @@
               <w14:ligatures w14:val="standardContextual"/>
             </w:rPr>
           </w:pPr>
-          <w:hyperlink w:anchor="_Toc150986632" w:history="1">
+          <w:hyperlink w:anchor="_Toc151490484" w:history="1">
             <w:r>
               <w:rPr>
                 <w:rStyle w:val="Hiperhivatkozs"/>
@@ -5546,7 +5453,7 @@
                 <w:noProof/>
                 <w:webHidden/>
               </w:rPr>
-              <w:instrText xml:space="preserve"> PAGEREF _Toc150986632 \h </w:instrText>
+              <w:instrText xml:space="preserve"> PAGEREF _Toc151490484 \h </w:instrText>
             </w:r>
             <w:r>
               <w:rPr>
@@ -5566,7 +5473,7 @@
                 <w:noProof/>
                 <w:webHidden/>
               </w:rPr>
-              <w:t>27</w:t>
+              <w:t>31</w:t>
             </w:r>
             <w:r>
               <w:rPr>
@@ -5590,7 +5497,7 @@
               <w14:ligatures w14:val="standardContextual"/>
             </w:rPr>
           </w:pPr>
-          <w:hyperlink w:anchor="_Toc150986633" w:history="1">
+          <w:hyperlink w:anchor="_Toc151490485" w:history="1">
             <w:r>
               <w:rPr>
                 <w:rStyle w:val="Hiperhivatkozs"/>
@@ -5642,7 +5549,7 @@
                 <w:noProof/>
                 <w:webHidden/>
               </w:rPr>
-              <w:instrText xml:space="preserve"> PAGEREF _Toc150986633 \h </w:instrText>
+              <w:instrText xml:space="preserve"> PAGEREF _Toc151490485 \h </w:instrText>
             </w:r>
             <w:r>
               <w:rPr>
@@ -5662,7 +5569,7 @@
                 <w:noProof/>
                 <w:webHidden/>
               </w:rPr>
-              <w:t>27</w:t>
+              <w:t>31</w:t>
             </w:r>
             <w:r>
               <w:rPr>
@@ -5687,7 +5594,7 @@
               <w14:ligatures w14:val="standardContextual"/>
             </w:rPr>
           </w:pPr>
-          <w:hyperlink w:anchor="_Toc150986634" w:history="1">
+          <w:hyperlink w:anchor="_Toc151490486" w:history="1">
             <w:r>
               <w:rPr>
                 <w:rStyle w:val="Hiperhivatkozs"/>
@@ -5735,7 +5642,7 @@
                 <w:noProof/>
                 <w:webHidden/>
               </w:rPr>
-              <w:instrText xml:space="preserve"> PAGEREF _Toc150986634 \h </w:instrText>
+              <w:instrText xml:space="preserve"> PAGEREF _Toc151490486 \h </w:instrText>
             </w:r>
             <w:r>
               <w:rPr>
@@ -5755,7 +5662,7 @@
                 <w:noProof/>
                 <w:webHidden/>
               </w:rPr>
-              <w:t>27</w:t>
+              <w:t>31</w:t>
             </w:r>
             <w:r>
               <w:rPr>
@@ -5780,7 +5687,7 @@
               <w14:ligatures w14:val="standardContextual"/>
             </w:rPr>
           </w:pPr>
-          <w:hyperlink w:anchor="_Toc150986635" w:history="1">
+          <w:hyperlink w:anchor="_Toc151490487" w:history="1">
             <w:r>
               <w:rPr>
                 <w:rStyle w:val="Hiperhivatkozs"/>
@@ -5828,7 +5735,7 @@
                 <w:noProof/>
                 <w:webHidden/>
               </w:rPr>
-              <w:instrText xml:space="preserve"> PAGEREF _Toc150986635 \h </w:instrText>
+              <w:instrText xml:space="preserve"> PAGEREF _Toc151490487 \h </w:instrText>
             </w:r>
             <w:r>
               <w:rPr>
@@ -5848,7 +5755,7 @@
                 <w:noProof/>
                 <w:webHidden/>
               </w:rPr>
-              <w:t>27</w:t>
+              <w:t>31</w:t>
             </w:r>
             <w:r>
               <w:rPr>
@@ -5874,7 +5781,7 @@
               <w14:ligatures w14:val="standardContextual"/>
             </w:rPr>
           </w:pPr>
-          <w:hyperlink w:anchor="_Toc150986636" w:history="1">
+          <w:hyperlink w:anchor="_Toc151490488" w:history="1">
             <w:r>
               <w:rPr>
                 <w:rStyle w:val="Hiperhivatkozs"/>
@@ -5923,7 +5830,7 @@
                 <w:noProof/>
                 <w:webHidden/>
               </w:rPr>
-              <w:instrText xml:space="preserve"> PAGEREF _Toc150986636 \h </w:instrText>
+              <w:instrText xml:space="preserve"> PAGEREF _Toc151490488 \h </w:instrText>
             </w:r>
             <w:r>
               <w:rPr>
@@ -5943,7 +5850,7 @@
                 <w:noProof/>
                 <w:webHidden/>
               </w:rPr>
-              <w:t>27</w:t>
+              <w:t>31</w:t>
             </w:r>
             <w:r>
               <w:rPr>
@@ -5967,7 +5874,7 @@
               <w14:ligatures w14:val="standardContextual"/>
             </w:rPr>
           </w:pPr>
-          <w:hyperlink w:anchor="_Toc150986637" w:history="1">
+          <w:hyperlink w:anchor="_Toc151490489" w:history="1">
             <w:r>
               <w:rPr>
                 <w:rStyle w:val="Hiperhivatkozs"/>
@@ -6019,7 +5926,7 @@
                 <w:noProof/>
                 <w:webHidden/>
               </w:rPr>
-              <w:instrText xml:space="preserve"> PAGEREF _Toc150986637 \h </w:instrText>
+              <w:instrText xml:space="preserve"> PAGEREF _Toc151490489 \h </w:instrText>
             </w:r>
             <w:r>
               <w:rPr>
@@ -6039,7 +5946,7 @@
                 <w:noProof/>
                 <w:webHidden/>
               </w:rPr>
-              <w:t>27</w:t>
+              <w:t>31</w:t>
             </w:r>
             <w:r>
               <w:rPr>
@@ -6063,7 +5970,7 @@
               <w14:ligatures w14:val="standardContextual"/>
             </w:rPr>
           </w:pPr>
-          <w:hyperlink w:anchor="_Toc150986638" w:history="1">
+          <w:hyperlink w:anchor="_Toc151490490" w:history="1">
             <w:r>
               <w:rPr>
                 <w:rStyle w:val="Hiperhivatkozs"/>
@@ -6115,7 +6022,7 @@
                 <w:noProof/>
                 <w:webHidden/>
               </w:rPr>
-              <w:instrText xml:space="preserve"> PAGEREF _Toc150986638 \h </w:instrText>
+              <w:instrText xml:space="preserve"> PAGEREF _Toc151490490 \h </w:instrText>
             </w:r>
             <w:r>
               <w:rPr>
@@ -6135,7 +6042,7 @@
                 <w:noProof/>
                 <w:webHidden/>
               </w:rPr>
-              <w:t>27</w:t>
+              <w:t>31</w:t>
             </w:r>
             <w:r>
               <w:rPr>
@@ -6159,7 +6066,7 @@
               <w14:ligatures w14:val="standardContextual"/>
             </w:rPr>
           </w:pPr>
-          <w:hyperlink w:anchor="_Toc150986639" w:history="1">
+          <w:hyperlink w:anchor="_Toc151490491" w:history="1">
             <w:r>
               <w:rPr>
                 <w:rStyle w:val="Hiperhivatkozs"/>
@@ -6211,7 +6118,7 @@
                 <w:noProof/>
                 <w:webHidden/>
               </w:rPr>
-              <w:instrText xml:space="preserve"> PAGEREF _Toc150986639 \h </w:instrText>
+              <w:instrText xml:space="preserve"> PAGEREF _Toc151490491 \h </w:instrText>
             </w:r>
             <w:r>
               <w:rPr>
@@ -6231,7 +6138,7 @@
                 <w:noProof/>
                 <w:webHidden/>
               </w:rPr>
-              <w:t>27</w:t>
+              <w:t>31</w:t>
             </w:r>
             <w:r>
               <w:rPr>
@@ -6256,7 +6163,7 @@
               <w14:ligatures w14:val="standardContextual"/>
             </w:rPr>
           </w:pPr>
-          <w:hyperlink w:anchor="_Toc150986640" w:history="1">
+          <w:hyperlink w:anchor="_Toc151490492" w:history="1">
             <w:r>
               <w:rPr>
                 <w:rStyle w:val="Hiperhivatkozs"/>
@@ -6304,7 +6211,7 @@
                 <w:noProof/>
                 <w:webHidden/>
               </w:rPr>
-              <w:instrText xml:space="preserve"> PAGEREF _Toc150986640 \h </w:instrText>
+              <w:instrText xml:space="preserve"> PAGEREF _Toc151490492 \h </w:instrText>
             </w:r>
             <w:r>
               <w:rPr>
@@ -6324,7 +6231,7 @@
                 <w:noProof/>
                 <w:webHidden/>
               </w:rPr>
-              <w:t>27</w:t>
+              <w:t>31</w:t>
             </w:r>
             <w:r>
               <w:rPr>
@@ -6349,7 +6256,7 @@
               <w14:ligatures w14:val="standardContextual"/>
             </w:rPr>
           </w:pPr>
-          <w:hyperlink w:anchor="_Toc150986641" w:history="1">
+          <w:hyperlink w:anchor="_Toc151490493" w:history="1">
             <w:r>
               <w:rPr>
                 <w:rStyle w:val="Hiperhivatkozs"/>
@@ -6397,7 +6304,7 @@
                 <w:noProof/>
                 <w:webHidden/>
               </w:rPr>
-              <w:instrText xml:space="preserve"> PAGEREF _Toc150986641 \h </w:instrText>
+              <w:instrText xml:space="preserve"> PAGEREF _Toc151490493 \h </w:instrText>
             </w:r>
             <w:r>
               <w:rPr>
@@ -6417,7 +6324,7 @@
                 <w:noProof/>
                 <w:webHidden/>
               </w:rPr>
-              <w:t>27</w:t>
+              <w:t>31</w:t>
             </w:r>
             <w:r>
               <w:rPr>
@@ -6443,7 +6350,7 @@
               <w14:ligatures w14:val="standardContextual"/>
             </w:rPr>
           </w:pPr>
-          <w:hyperlink w:anchor="_Toc150986642" w:history="1">
+          <w:hyperlink w:anchor="_Toc151490494" w:history="1">
             <w:r>
               <w:rPr>
                 <w:rStyle w:val="Hiperhivatkozs"/>
@@ -6492,7 +6399,7 @@
                 <w:noProof/>
                 <w:webHidden/>
               </w:rPr>
-              <w:instrText xml:space="preserve"> PAGEREF _Toc150986642 \h </w:instrText>
+              <w:instrText xml:space="preserve"> PAGEREF _Toc151490494 \h </w:instrText>
             </w:r>
             <w:r>
               <w:rPr>
@@ -6512,7 +6419,7 @@
                 <w:noProof/>
                 <w:webHidden/>
               </w:rPr>
-              <w:t>28</w:t>
+              <w:t>32</w:t>
             </w:r>
             <w:r>
               <w:rPr>
@@ -6538,7 +6445,7 @@
               <w14:ligatures w14:val="standardContextual"/>
             </w:rPr>
           </w:pPr>
-          <w:hyperlink w:anchor="_Toc150986643" w:history="1">
+          <w:hyperlink w:anchor="_Toc151490495" w:history="1">
             <w:r>
               <w:rPr>
                 <w:rStyle w:val="Hiperhivatkozs"/>
@@ -6565,7 +6472,7 @@
                 <w:noProof/>
                 <w:webHidden/>
               </w:rPr>
-              <w:instrText xml:space="preserve"> PAGEREF _Toc150986643 \h </w:instrText>
+              <w:instrText xml:space="preserve"> PAGEREF _Toc151490495 \h </w:instrText>
             </w:r>
             <w:r>
               <w:rPr>
@@ -6585,7 +6492,7 @@
                 <w:noProof/>
                 <w:webHidden/>
               </w:rPr>
-              <w:t>29</w:t>
+              <w:t>33</w:t>
             </w:r>
             <w:r>
               <w:rPr>
@@ -6628,7 +6535,7 @@
       <w:pPr>
         <w:pStyle w:val="Cmsor1-szmozatlan"/>
       </w:pPr>
-      <w:bookmarkStart w:id="3" w:name="_Toc150986585"/>
+      <w:bookmarkStart w:id="3" w:name="_Toc151490438"/>
       <w:r>
         <w:lastRenderedPageBreak/>
         <w:t>Jelölésjegyzék</w:t>
@@ -6996,7 +6903,7 @@
           <w:numId w:val="19"/>
         </w:numPr>
       </w:pPr>
-      <w:bookmarkStart w:id="4" w:name="_Toc150986586"/>
+      <w:bookmarkStart w:id="4" w:name="_Toc151490439"/>
       <w:r>
         <w:lastRenderedPageBreak/>
         <w:t>Irodalmi áttekintés</w:t>
@@ -7007,7 +6914,7 @@
       <w:pPr>
         <w:pStyle w:val="Cmsor2"/>
       </w:pPr>
-      <w:bookmarkStart w:id="5" w:name="_Toc150986587"/>
+      <w:bookmarkStart w:id="5" w:name="_Toc151490440"/>
       <w:r>
         <w:t>Logopédiai folyamatok</w:t>
       </w:r>
@@ -7168,7 +7075,7 @@
       <w:pPr>
         <w:pStyle w:val="Cmsor2"/>
       </w:pPr>
-      <w:bookmarkStart w:id="6" w:name="_Toc150986588"/>
+      <w:bookmarkStart w:id="6" w:name="_Toc151490441"/>
       <w:r>
         <w:lastRenderedPageBreak/>
         <w:t xml:space="preserve">IT eszközök és </w:t>
@@ -7198,7 +7105,7 @@
       <w:pPr>
         <w:pStyle w:val="Cmsor3"/>
       </w:pPr>
-      <w:bookmarkStart w:id="7" w:name="_Toc150986589"/>
+      <w:bookmarkStart w:id="7" w:name="_Toc151490442"/>
       <w:r>
         <w:t>Operációs rendszerek</w:t>
       </w:r>
@@ -7225,9 +7132,24 @@
           <w:numId w:val="23"/>
         </w:numPr>
       </w:pPr>
-      <w:proofErr w:type="spellStart"/>
-      <w:r>
-        <w:t>Andoir-on</w:t>
+      <w:r>
+        <w:t>And</w:t>
+      </w:r>
+      <w:r>
+        <w:t>r</w:t>
+      </w:r>
+      <w:r>
+        <w:t>oi</w:t>
+      </w:r>
+      <w:r>
+        <w:t>d</w:t>
+      </w:r>
+      <w:r>
+        <w:t>-</w:t>
+      </w:r>
+      <w:proofErr w:type="spellStart"/>
+      <w:r>
+        <w:t>on</w:t>
       </w:r>
       <w:proofErr w:type="spellEnd"/>
       <w:r>
@@ -7250,7 +7172,7 @@
       <w:pPr>
         <w:pStyle w:val="Cmsor3"/>
       </w:pPr>
-      <w:bookmarkStart w:id="8" w:name="_Toc150986590"/>
+      <w:bookmarkStart w:id="8" w:name="_Toc151490443"/>
       <w:r>
         <w:t>Webböngészők</w:t>
       </w:r>
@@ -7437,7 +7359,7 @@
       <w:pPr>
         <w:pStyle w:val="Cmsor2"/>
       </w:pPr>
-      <w:bookmarkStart w:id="9" w:name="_Toc150986591"/>
+      <w:bookmarkStart w:id="9" w:name="_Toc151490444"/>
       <w:r>
         <w:t>Mobil alkalmazások fejlődése</w:t>
       </w:r>
@@ -7491,7 +7413,7 @@
       <w:pPr>
         <w:pStyle w:val="Cmsor2"/>
       </w:pPr>
-      <w:bookmarkStart w:id="10" w:name="_Toc150986592"/>
+      <w:bookmarkStart w:id="10" w:name="_Toc151490445"/>
       <w:r>
         <w:t>PWA technológia</w:t>
       </w:r>
@@ -7577,7 +7499,7 @@
       <w:pPr>
         <w:pStyle w:val="Cmsor2"/>
       </w:pPr>
-      <w:bookmarkStart w:id="11" w:name="_Toc150986593"/>
+      <w:bookmarkStart w:id="11" w:name="_Toc151490446"/>
       <w:r>
         <w:t>Mobil operációs rendszerek és sajátosságaik</w:t>
       </w:r>
@@ -7749,7 +7671,7 @@
       <w:pPr>
         <w:pStyle w:val="Cmsor2"/>
       </w:pPr>
-      <w:bookmarkStart w:id="12" w:name="_Toc150986594"/>
+      <w:bookmarkStart w:id="12" w:name="_Toc151490447"/>
       <w:r>
         <w:t>Logopédia és gyógypedagógia területén használt alkalmazások felmérése</w:t>
       </w:r>
@@ -7843,7 +7765,7 @@
       <w:pPr>
         <w:pStyle w:val="Cmsor1"/>
       </w:pPr>
-      <w:bookmarkStart w:id="13" w:name="_Toc150986595"/>
+      <w:bookmarkStart w:id="13" w:name="_Toc151490448"/>
       <w:r>
         <w:t>Feladat és követelmények</w:t>
       </w:r>
@@ -7910,7 +7832,7 @@
       <w:pPr>
         <w:pStyle w:val="Cmsor2"/>
       </w:pPr>
-      <w:bookmarkStart w:id="14" w:name="_Toc150986596"/>
+      <w:bookmarkStart w:id="14" w:name="_Toc151490449"/>
       <w:r>
         <w:lastRenderedPageBreak/>
         <w:t>Funkcionális követelmények</w:t>
@@ -7929,7 +7851,7 @@
       <w:pPr>
         <w:pStyle w:val="Cmsor3"/>
       </w:pPr>
-      <w:bookmarkStart w:id="15" w:name="_Toc150986597"/>
+      <w:bookmarkStart w:id="15" w:name="_Toc151490450"/>
       <w:r>
         <w:t>Regisztráció és bejelentkezés</w:t>
       </w:r>
@@ -7999,7 +7921,7 @@
       <w:pPr>
         <w:pStyle w:val="Cmsor3"/>
       </w:pPr>
-      <w:bookmarkStart w:id="16" w:name="_Toc150986598"/>
+      <w:bookmarkStart w:id="16" w:name="_Toc151490451"/>
       <w:r>
         <w:t>Időpontfoglalás</w:t>
       </w:r>
@@ -8028,11 +7950,9 @@
       <w:r>
         <w:t xml:space="preserve">Az időpontfoglalás legyen egyszerű és intuitív. A háttérben a rendszer okosan kezelje a választható időpontokat, hogy ne legyen lehetőség két páciensnek ugyanarra vagy problémás időben jelentkezni. </w:t>
       </w:r>
-      <w:proofErr w:type="spellStart"/>
-      <w:r>
-        <w:t>Figyelembevett</w:t>
-      </w:r>
-      <w:proofErr w:type="spellEnd"/>
+      <w:r>
+        <w:t>Figyelembe vett</w:t>
+      </w:r>
       <w:r>
         <w:t xml:space="preserve"> szempontok:</w:t>
       </w:r>
@@ -8087,11 +8007,9 @@
       <w:r>
         <w:t xml:space="preserve"> </w:t>
       </w:r>
-      <w:proofErr w:type="spellStart"/>
-      <w:r>
-        <w:t>föggően</w:t>
-      </w:r>
-      <w:proofErr w:type="spellEnd"/>
+      <w:r>
+        <w:t>függően</w:t>
+      </w:r>
       <w:r>
         <w:t>.</w:t>
       </w:r>
@@ -8124,7 +8042,7 @@
       <w:pPr>
         <w:pStyle w:val="Cmsor3"/>
       </w:pPr>
-      <w:bookmarkStart w:id="17" w:name="_Toc150986599"/>
+      <w:bookmarkStart w:id="17" w:name="_Toc151490452"/>
       <w:r>
         <w:lastRenderedPageBreak/>
         <w:t>Eszköz kölcsönzés</w:t>
@@ -8133,9 +8051,93 @@
     </w:p>
     <w:p>
       <w:pPr>
+        <w:pStyle w:val="Firstparagraph"/>
+        <w:numPr>
+          <w:ilvl w:val="0"/>
+          <w:numId w:val="41"/>
+        </w:numPr>
+      </w:pPr>
+      <w:r>
+        <w:t>A felhasználói oldalon legyen egy gomb, amivel böngészhetők a kölcsönözhető fejlesztő játékok és eszközök.</w:t>
+      </w:r>
+    </w:p>
+    <w:p>
+      <w:pPr>
+        <w:pStyle w:val="Listaszerbekezds"/>
+        <w:numPr>
+          <w:ilvl w:val="0"/>
+          <w:numId w:val="41"/>
+        </w:numPr>
+      </w:pPr>
+      <w:r>
+        <w:t>A felhasználók lássák, hogy egy eszköz kölcsönözhető-e vagy sem.</w:t>
+      </w:r>
+    </w:p>
+    <w:p>
+      <w:pPr>
+        <w:pStyle w:val="Listaszerbekezds"/>
+        <w:numPr>
+          <w:ilvl w:val="0"/>
+          <w:numId w:val="41"/>
+        </w:numPr>
+      </w:pPr>
+      <w:r>
+        <w:t>A felhasználóknak legyen lehetősége tárgyakat lefoglalni, amit az adminisztrátor lát az ő oldalán és látja, hogy melyik felhasználó foglalta le az eszközt.</w:t>
+      </w:r>
+    </w:p>
+    <w:p>
+      <w:pPr>
+        <w:pStyle w:val="Listaszerbekezds"/>
+        <w:numPr>
+          <w:ilvl w:val="0"/>
+          <w:numId w:val="41"/>
+        </w:numPr>
+      </w:pPr>
+      <w:r>
+        <w:t xml:space="preserve">Az </w:t>
+      </w:r>
+      <w:proofErr w:type="spellStart"/>
+      <w:r>
+        <w:t>adminnak</w:t>
+      </w:r>
+      <w:proofErr w:type="spellEnd"/>
+      <w:r>
+        <w:t xml:space="preserve"> legyen lehetősége szerkeszteni az eszközöket és azok állapotát.</w:t>
+      </w:r>
+    </w:p>
+    <w:p>
+      <w:pPr>
+        <w:pStyle w:val="Listaszerbekezds"/>
+        <w:numPr>
+          <w:ilvl w:val="0"/>
+          <w:numId w:val="41"/>
+        </w:numPr>
+      </w:pPr>
+      <w:r>
+        <w:t xml:space="preserve">A kölcsönözhető eszközöknek legyen képe, amit az </w:t>
+      </w:r>
+      <w:proofErr w:type="spellStart"/>
+      <w:r>
+        <w:t>admin</w:t>
+      </w:r>
+      <w:proofErr w:type="spellEnd"/>
+      <w:r>
+        <w:t xml:space="preserve"> URL és saját eszközén lévő fájl feltöltésével is beállíthat. Ez a kép jelenjen meg a felhasználók számára is böngészésnél és az </w:t>
+      </w:r>
+      <w:proofErr w:type="spellStart"/>
+      <w:r>
+        <w:t>admin</w:t>
+      </w:r>
+      <w:proofErr w:type="spellEnd"/>
+      <w:r>
+        <w:t xml:space="preserve"> számára is szerkesztés közben.</w:t>
+      </w:r>
+    </w:p>
+    <w:p>
+      <w:pPr>
         <w:pStyle w:val="Cmsor3"/>
       </w:pPr>
-      <w:bookmarkStart w:id="18" w:name="_Toc150986600"/>
+      <w:bookmarkStart w:id="18" w:name="_Toc151490453"/>
       <w:r>
         <w:t>Adminisztrátor eszközök</w:t>
       </w:r>
@@ -8145,7 +8147,7 @@
       <w:pPr>
         <w:pStyle w:val="Cmsor1"/>
       </w:pPr>
-      <w:bookmarkStart w:id="19" w:name="_Toc150986601"/>
+      <w:bookmarkStart w:id="19" w:name="_Toc151490454"/>
       <w:r>
         <w:t>Felhasznált technológiák</w:t>
       </w:r>
@@ -8163,7 +8165,7 @@
       <w:pPr>
         <w:pStyle w:val="Cmsor2"/>
       </w:pPr>
-      <w:bookmarkStart w:id="20" w:name="_Toc150986602"/>
+      <w:bookmarkStart w:id="20" w:name="_Toc151490455"/>
       <w:proofErr w:type="spellStart"/>
       <w:r>
         <w:t>Git</w:t>
@@ -8241,7 +8243,11 @@
       </w:r>
       <w:proofErr w:type="spellEnd"/>
       <w:r>
-        <w:t xml:space="preserve"> mellett határozottabban lehet egy projektben kísérletezni, új dolgokat kipróbálni és egy projekt fontosabb részeit lecserélni. Például ebben a projektben is út közben programnyelv váltás történt, amit a </w:t>
+        <w:t xml:space="preserve"> mellett határozottabban lehet egy projektben kísérletezni, új dolgokat kipróbálni és egy projekt fontosabb részeit lecserélni. </w:t>
+      </w:r>
+      <w:r>
+        <w:lastRenderedPageBreak/>
+        <w:t xml:space="preserve">Például ebben a projektben is út közben programnyelv váltás történt, amit a </w:t>
       </w:r>
       <w:proofErr w:type="spellStart"/>
       <w:r>
@@ -8301,141 +8307,141 @@
     </w:p>
     <w:p>
       <w:r>
+        <w:t xml:space="preserve">A </w:t>
+      </w:r>
+      <w:r>
+        <w:t>Microsoft</w:t>
+      </w:r>
+      <w:r>
+        <w:t xml:space="preserve"> fejlesztésű weboldal minden fejlesztő számára ismert és szinte mindenki használja. A jelenlegi cégemnél is itt dolgozunk együtt, tartjuk számon a munkát, kezeljük a kiadásokat stb.</w:t>
+      </w:r>
+    </w:p>
+    <w:p>
+      <w:r>
+        <w:t>Szoftverfejlesztésen kívül is hasznos eszköznek bizonyul bármilyen más, digitálisan tárolható projektekhez és jegyzetekhez. Egyetemi éveim alatt itt tároltam az órai jegyzeteim, csoportmunkánál itt dolgoztunk együtt és az Android projektjeim adatvédelmi irányelvei is itt vannak. A GitHub egy határozottan sokoldalú szolgáltatás és ezt tanulmányim és munkáim során mindig igyekeztem kihasználni.</w:t>
+      </w:r>
+    </w:p>
+    <w:p>
+      <w:r>
+        <w:t xml:space="preserve">Hogy gördülékenyen menjen a munka és egyszerűen végezhessem a verziók kezelését, a GitHub </w:t>
+      </w:r>
+      <w:proofErr w:type="spellStart"/>
+      <w:r>
+        <w:t>Desktop</w:t>
+      </w:r>
+      <w:proofErr w:type="spellEnd"/>
+      <w:r>
+        <w:t xml:space="preserve"> programot használom. Ez a GitHub hivatalos asztali kliense. Bár a választott fejlesztői környezetem beépítetten támogatja a GitHub-ot és teljesen beépül a programba, mégis ezt a külön programot használom az egyszerűsége és felhasználóbarátsága miatt. Ezen kívül gyakran váltok a munkahelyi és személyes fiókom között</w:t>
+      </w:r>
+      <w:r>
+        <w:t>.</w:t>
+      </w:r>
+      <w:r>
+        <w:t xml:space="preserve"> </w:t>
+      </w:r>
+      <w:r>
+        <w:t>A</w:t>
+      </w:r>
+      <w:r>
+        <w:t xml:space="preserve"> GitHub </w:t>
+      </w:r>
+      <w:proofErr w:type="spellStart"/>
+      <w:r>
+        <w:t>Desktop-pal</w:t>
+      </w:r>
+      <w:proofErr w:type="spellEnd"/>
+      <w:r>
+        <w:t xml:space="preserve"> pár kattintásba telik ez a művelet, így könnyen visszatérhetek a szakdolgozathoz munka után.</w:t>
+      </w:r>
+    </w:p>
+    <w:p>
+      <w:pPr>
+        <w:pStyle w:val="Cmsor2"/>
+      </w:pPr>
+      <w:bookmarkStart w:id="21" w:name="_Toc151490456"/>
+      <w:r>
+        <w:t xml:space="preserve">Visual </w:t>
+      </w:r>
+      <w:proofErr w:type="spellStart"/>
+      <w:r>
+        <w:t>Studio</w:t>
+      </w:r>
+      <w:proofErr w:type="spellEnd"/>
+      <w:r>
+        <w:t xml:space="preserve"> </w:t>
+      </w:r>
+      <w:proofErr w:type="spellStart"/>
+      <w:r>
+        <w:t>Code</w:t>
+      </w:r>
+      <w:bookmarkEnd w:id="21"/>
+      <w:proofErr w:type="spellEnd"/>
+    </w:p>
+    <w:p>
+      <w:pPr>
+        <w:pStyle w:val="Firstparagraph"/>
+      </w:pPr>
+      <w:r>
+        <w:t xml:space="preserve">A Visual </w:t>
+      </w:r>
+      <w:proofErr w:type="spellStart"/>
+      <w:r>
+        <w:t>Studio</w:t>
+      </w:r>
+      <w:proofErr w:type="spellEnd"/>
+      <w:r>
+        <w:t xml:space="preserve"> </w:t>
+      </w:r>
+      <w:proofErr w:type="spellStart"/>
+      <w:r>
+        <w:t>Code</w:t>
+      </w:r>
+      <w:proofErr w:type="spellEnd"/>
+      <w:r>
+        <w:t xml:space="preserve"> (</w:t>
+      </w:r>
+      <w:proofErr w:type="spellStart"/>
+      <w:r>
+        <w:t>VSCode</w:t>
+      </w:r>
+      <w:proofErr w:type="spellEnd"/>
+      <w:r>
+        <w:t xml:space="preserve">) az egyik legnépszerűbb kódszerkesztő </w:t>
+      </w:r>
+      <w:r>
+        <w:t xml:space="preserve">program </w:t>
+      </w:r>
+      <w:r>
+        <w:t xml:space="preserve">a szoftverfejlesztők körében. Középiskola óta használom ezt is különböző személyes, munkahelyi és iskolai projekthez. Ez nem véletlen, hisz a bővítményeknek köszönhető testreszabhatósága miatt számos feladatnál jó választásnak bizonyul. Legyen az weboldal, Python script, </w:t>
+      </w:r>
+      <w:proofErr w:type="spellStart"/>
+      <w:r>
+        <w:t>React</w:t>
+      </w:r>
+      <w:proofErr w:type="spellEnd"/>
+      <w:r>
+        <w:t xml:space="preserve"> </w:t>
+      </w:r>
+      <w:proofErr w:type="spellStart"/>
+      <w:r>
+        <w:t>Native</w:t>
+      </w:r>
+      <w:proofErr w:type="spellEnd"/>
+      <w:r>
+        <w:t xml:space="preserve"> alkalmazás, iskolai jegyzet vagy </w:t>
+      </w:r>
+      <w:proofErr w:type="spellStart"/>
+      <w:r>
+        <w:t>mod</w:t>
+      </w:r>
+      <w:proofErr w:type="spellEnd"/>
+      <w:r>
+        <w:t xml:space="preserve"> egy kedvenc játékhoz.</w:t>
+      </w:r>
+    </w:p>
+    <w:p>
+      <w:r>
         <w:lastRenderedPageBreak/>
-        <w:t xml:space="preserve">A </w:t>
-      </w:r>
-      <w:r>
-        <w:t>Microsoft</w:t>
-      </w:r>
-      <w:r>
-        <w:t xml:space="preserve"> fejlesztésű weboldal minden fejlesztő számára ismert és szinte mindenki használja. A jelenlegi cégemnél is itt dolgozunk együtt, tartjuk számon a munkát, kezeljük a kiadásokat stb.</w:t>
-      </w:r>
-    </w:p>
-    <w:p>
-      <w:r>
-        <w:t>Szoftverfejlesztésen kívül is hasznos eszköznek bizonyul bármilyen más, digitálisan tárolható projektekhez és jegyzetekhez. Egyetemi éveim alatt itt tároltam az órai jegyzeteim, csoportmunkánál itt dolgoztunk együtt és az Android projektjeim adatvédelmi irányelvei is itt vannak. A GitHub egy határozottan sokoldalú szolgáltatás és ezt tanulmányim és munkáim során mindig igyekeztem kihasználni.</w:t>
-      </w:r>
-    </w:p>
-    <w:p>
-      <w:r>
-        <w:t xml:space="preserve">Hogy gördülékenyen menjen a munka és egyszerűen végezhessem a verziók kezelését, a GitHub </w:t>
-      </w:r>
-      <w:proofErr w:type="spellStart"/>
-      <w:r>
-        <w:t>Desktop</w:t>
-      </w:r>
-      <w:proofErr w:type="spellEnd"/>
-      <w:r>
-        <w:t xml:space="preserve"> programot használom. Ez a GitHub hivatalos asztali kliense. Bár a választott fejlesztői környezetem beépítetten támogatja a GitHub-ot és teljesen beépül a programba, mégis ezt a külön programot használom az egyszerűsége és felhasználóbarátsága miatt. Ezen kívül gyakran váltok a munkahelyi és személyes fiókom között</w:t>
-      </w:r>
-      <w:r>
-        <w:t>.</w:t>
-      </w:r>
-      <w:r>
-        <w:t xml:space="preserve"> </w:t>
-      </w:r>
-      <w:r>
-        <w:t>A</w:t>
-      </w:r>
-      <w:r>
-        <w:t xml:space="preserve"> GitHub </w:t>
-      </w:r>
-      <w:proofErr w:type="spellStart"/>
-      <w:r>
-        <w:t>Desktop-pal</w:t>
-      </w:r>
-      <w:proofErr w:type="spellEnd"/>
-      <w:r>
-        <w:t xml:space="preserve"> pár kattintásba telik ez a művelet, így könnyen visszatérhetek a szakdolgozathoz munka után.</w:t>
-      </w:r>
-    </w:p>
-    <w:p>
-      <w:pPr>
-        <w:pStyle w:val="Cmsor2"/>
-      </w:pPr>
-      <w:bookmarkStart w:id="21" w:name="_Toc150986603"/>
-      <w:r>
-        <w:t xml:space="preserve">Visual </w:t>
-      </w:r>
-      <w:proofErr w:type="spellStart"/>
-      <w:r>
-        <w:t>Studio</w:t>
-      </w:r>
-      <w:proofErr w:type="spellEnd"/>
-      <w:r>
-        <w:t xml:space="preserve"> </w:t>
-      </w:r>
-      <w:proofErr w:type="spellStart"/>
-      <w:r>
-        <w:t>Code</w:t>
-      </w:r>
-      <w:bookmarkEnd w:id="21"/>
-      <w:proofErr w:type="spellEnd"/>
-    </w:p>
-    <w:p>
-      <w:pPr>
-        <w:pStyle w:val="Firstparagraph"/>
-      </w:pPr>
-      <w:r>
-        <w:t xml:space="preserve">A Visual </w:t>
-      </w:r>
-      <w:proofErr w:type="spellStart"/>
-      <w:r>
-        <w:t>Studio</w:t>
-      </w:r>
-      <w:proofErr w:type="spellEnd"/>
-      <w:r>
-        <w:t xml:space="preserve"> </w:t>
-      </w:r>
-      <w:proofErr w:type="spellStart"/>
-      <w:r>
-        <w:t>Code</w:t>
-      </w:r>
-      <w:proofErr w:type="spellEnd"/>
-      <w:r>
-        <w:t xml:space="preserve"> (</w:t>
-      </w:r>
-      <w:proofErr w:type="spellStart"/>
-      <w:r>
-        <w:t>VSCode</w:t>
-      </w:r>
-      <w:proofErr w:type="spellEnd"/>
-      <w:r>
-        <w:t xml:space="preserve">) az egyik legnépszerűbb kódszerkesztő </w:t>
-      </w:r>
-      <w:r>
-        <w:t xml:space="preserve">program </w:t>
-      </w:r>
-      <w:r>
-        <w:t xml:space="preserve">a szoftverfejlesztők körében. Középiskola óta használom ezt is különböző személyes, munkahelyi és iskolai projekthez. Ez nem véletlen, hisz a bővítményeknek köszönhető testreszabhatósága miatt számos feladatnál jó választásnak bizonyul. Legyen az weboldal, Python script, </w:t>
-      </w:r>
-      <w:proofErr w:type="spellStart"/>
-      <w:r>
-        <w:t>React</w:t>
-      </w:r>
-      <w:proofErr w:type="spellEnd"/>
-      <w:r>
-        <w:t xml:space="preserve"> </w:t>
-      </w:r>
-      <w:proofErr w:type="spellStart"/>
-      <w:r>
-        <w:t>Native</w:t>
-      </w:r>
-      <w:proofErr w:type="spellEnd"/>
-      <w:r>
-        <w:t xml:space="preserve"> alkalmazás, iskolai jegyzet vagy </w:t>
-      </w:r>
-      <w:proofErr w:type="spellStart"/>
-      <w:r>
-        <w:t>mod</w:t>
-      </w:r>
-      <w:proofErr w:type="spellEnd"/>
-      <w:r>
-        <w:t xml:space="preserve"> egy kedvenc játékhoz.</w:t>
-      </w:r>
-    </w:p>
-    <w:p>
-      <w:r>
         <w:t>Minden projektem kezdetén, amelynél a V</w:t>
       </w:r>
       <w:r>
@@ -8552,7 +8558,6 @@
         </w:numPr>
       </w:pPr>
       <w:r>
-        <w:lastRenderedPageBreak/>
         <w:t xml:space="preserve">NPM támogatás: NPM csomagkezelő támogatás a </w:t>
       </w:r>
       <w:proofErr w:type="spellStart"/>
@@ -8781,82 +8786,1018 @@
       </w:r>
       <w:proofErr w:type="spellEnd"/>
       <w:r>
-        <w:t>: helyi hálózaton futó szervert biztosít a kódszerkesztőben, hogy a projektet más eszközökön is ki lehessen próbálni fejlesztés közben; például én így teszteltem a webalkalmazást az Android-os és iOS készülékemen. A szerver minden változtatásnál frissíti a webalkalmazást a csatlakozott eszközökön én így gyorsan tesztelhettem a projekt különböző felhasználói felületeit kisebb képernyőn.</w:t>
+        <w:t xml:space="preserve">: helyi hálózaton futó szervert biztosít a kódszerkesztőben, hogy a projektet más eszközökön is ki lehessen próbálni fejlesztés közben; például én így teszteltem a webalkalmazást az Android-os és iOS készülékemen. A szerver minden változtatásnál frissíti a webalkalmazást </w:t>
+      </w:r>
+      <w:r>
+        <w:lastRenderedPageBreak/>
+        <w:t>a csatlakozott eszközökön én így gyorsan tesztelhettem a projekt különböző felhasználói felületeit kisebb képernyőn.</w:t>
       </w:r>
     </w:p>
     <w:p>
       <w:pPr>
         <w:pStyle w:val="Cmsor2"/>
       </w:pPr>
-      <w:bookmarkStart w:id="22" w:name="_Toc150986604"/>
+      <w:bookmarkStart w:id="22" w:name="_Toc151490457"/>
+      <w:r>
+        <w:t>Futtatókörnyezet és csomagkezelés</w:t>
+      </w:r>
+      <w:bookmarkEnd w:id="22"/>
+    </w:p>
+    <w:p>
+      <w:pPr>
+        <w:pStyle w:val="Firstparagraph"/>
+      </w:pPr>
+      <w:r>
+        <w:t>A webfejlesztés és weboldalak sokat fejlődtek az évtizedek során.</w:t>
+      </w:r>
+      <w:r>
+        <w:t xml:space="preserve"> </w:t>
+      </w:r>
+      <w:r>
+        <w:t>A kezdeti időkben a weboldalak jellemzően statikusak voltak, ami azt jelenti, hogy az oldal tartalma fix, nem változik dinamikusan a felhasználói interakciókra. Az 1990-es évek elején a HTML (</w:t>
+      </w:r>
+      <w:proofErr w:type="spellStart"/>
+      <w:r>
+        <w:t>Hypertext</w:t>
+      </w:r>
+      <w:proofErr w:type="spellEnd"/>
+      <w:r>
+        <w:t xml:space="preserve"> </w:t>
+      </w:r>
+      <w:proofErr w:type="spellStart"/>
+      <w:r>
+        <w:t>Markup</w:t>
+      </w:r>
+      <w:proofErr w:type="spellEnd"/>
+      <w:r>
+        <w:t xml:space="preserve"> </w:t>
+      </w:r>
+      <w:proofErr w:type="spellStart"/>
+      <w:r>
+        <w:t>Language</w:t>
+      </w:r>
+      <w:proofErr w:type="spellEnd"/>
+      <w:r>
+        <w:t>) volt a fő alkalmazott technológia a weboldalak készítésére. Ezek a statikus weboldalak egyszerűek voltak, ám korlátozottak a felhasználói élmény terén.</w:t>
+      </w:r>
+    </w:p>
+    <w:p>
+      <w:r>
+        <w:t xml:space="preserve">A webfejlesztés dinamizálására és interaktivitás növelésére az évek során egyre inkább előtérbe került a kliensoldali (frontend) JavaScript használata. A JavaScript egy olyan programozási nyelv, amely lehetővé teszi a böngészőben történő dinamikus interakciókat. A fejlesztők így képesek voltak az oldalakat interaktívvá tenni, aszinkron kéréseket indítani, és az oldal tartalmát dinamikusan frissíteni anélkül, hogy az egész oldalt </w:t>
+      </w:r>
+      <w:proofErr w:type="spellStart"/>
+      <w:r>
+        <w:t>újratöltenék</w:t>
+      </w:r>
+      <w:proofErr w:type="spellEnd"/>
+      <w:r>
+        <w:t>.</w:t>
+      </w:r>
+    </w:p>
+    <w:p>
+      <w:r>
+        <w:t>Az Ajax (</w:t>
+      </w:r>
+      <w:proofErr w:type="spellStart"/>
+      <w:r>
+        <w:t>Asynchronous</w:t>
+      </w:r>
+      <w:proofErr w:type="spellEnd"/>
+      <w:r>
+        <w:t xml:space="preserve"> JavaScript and XML) bevezetése tovább fokozta a dinamizmust, lehetővé téve az oldalakon belüli aszinkron adatátvitelt. Ennek eredményeként a weboldalak kezdtek elérhetőbbek lenni és a felhasználói élmény javult. Ebben az időszakban azonban a backend (szerveroldali) fejlesztés is dinamikusabbá vált, és a szerveroldalon is elkezdték alkalmazni a dinamikus nyelveket, például a PHP-t, hogy a szerver oldali logika is interaktívabb lehessen.</w:t>
+      </w:r>
+    </w:p>
+    <w:p>
+      <w:r>
+        <w:t xml:space="preserve">Az egyik jelentős mérföldkő a webfejlesztés terén a </w:t>
+      </w:r>
+      <w:proofErr w:type="spellStart"/>
+      <w:r>
+        <w:t>Single</w:t>
+      </w:r>
+      <w:proofErr w:type="spellEnd"/>
+      <w:r>
+        <w:t xml:space="preserve"> Page </w:t>
+      </w:r>
+      <w:proofErr w:type="spellStart"/>
+      <w:r>
+        <w:t>Application</w:t>
+      </w:r>
+      <w:proofErr w:type="spellEnd"/>
+      <w:r>
+        <w:t xml:space="preserve"> (SPA) koncepció megjelenése volt. Az SPA olyan webalkalmazás, amely csak egyetlen HTML oldalt tölt be, és a tartalmat dinamikusan cseréli ki JavaScript segítségével. Ezáltal elkerülhető a teljes oldal </w:t>
+      </w:r>
+      <w:proofErr w:type="spellStart"/>
+      <w:r>
+        <w:t>újratöltése</w:t>
+      </w:r>
+      <w:proofErr w:type="spellEnd"/>
+      <w:r>
+        <w:t>, ami jelentős sebességnövekedést eredményez.</w:t>
+      </w:r>
+    </w:p>
+    <w:p>
+      <w:r>
+        <w:t>Az SPA-k és a PWA-k térhódításával együtt olyan frontend keretrendszerek (</w:t>
+      </w:r>
+      <w:proofErr w:type="spellStart"/>
+      <w:r>
+        <w:t>frameworks</w:t>
+      </w:r>
+      <w:proofErr w:type="spellEnd"/>
+      <w:r>
+        <w:t xml:space="preserve">) váltak népszerűvé, amelyek lehetővé teszik a fejlesztők számára, hogy hatékonyabban és strukturáltabban építsék fel az alkalmazásaikat. Ezek a keretrendszerek kínálnak különböző funkciókat és eszközöket, amelyek segítik a fejlesztőket az alkalmazások könnyebb karbantartásában, </w:t>
+      </w:r>
+      <w:proofErr w:type="spellStart"/>
+      <w:r>
+        <w:t>kódújrafelhasználásban</w:t>
+      </w:r>
+      <w:proofErr w:type="spellEnd"/>
+      <w:r>
+        <w:t xml:space="preserve"> és a fejlesztési folyamatok felgyorsításában.</w:t>
+      </w:r>
+    </w:p>
+    <w:p>
       <w:r>
         <w:lastRenderedPageBreak/>
-        <w:t>Futtatókörnyezet és csomagkezelés</w:t>
-      </w:r>
-      <w:bookmarkEnd w:id="22"/>
+        <w:t xml:space="preserve">Ebben a kontextusban olyan frontend keretrendszerek, mint a </w:t>
+      </w:r>
+      <w:proofErr w:type="spellStart"/>
+      <w:r>
+        <w:t>React</w:t>
+      </w:r>
+      <w:proofErr w:type="spellEnd"/>
+      <w:r>
+        <w:t xml:space="preserve">, </w:t>
+      </w:r>
+      <w:proofErr w:type="spellStart"/>
+      <w:r>
+        <w:t>Vue</w:t>
+      </w:r>
+      <w:proofErr w:type="spellEnd"/>
+      <w:r>
+        <w:t xml:space="preserve">, és </w:t>
+      </w:r>
+      <w:proofErr w:type="spellStart"/>
+      <w:r>
+        <w:t>Svelte</w:t>
+      </w:r>
+      <w:proofErr w:type="spellEnd"/>
+      <w:r>
+        <w:t xml:space="preserve">, játszanak kiemelkedő szerepet. A </w:t>
+      </w:r>
+      <w:proofErr w:type="spellStart"/>
+      <w:r>
+        <w:t>React</w:t>
+      </w:r>
+      <w:proofErr w:type="spellEnd"/>
+      <w:r>
+        <w:t xml:space="preserve">, a Facebook által fejlesztett és karbantartott, egy deklaratív, hatékony és rugalmas JavaScript könyvtár, amely lehetővé teszi a komponensalapú felépítést. A </w:t>
+      </w:r>
+      <w:proofErr w:type="spellStart"/>
+      <w:r>
+        <w:t>Vue</w:t>
+      </w:r>
+      <w:proofErr w:type="spellEnd"/>
+      <w:r>
+        <w:t xml:space="preserve"> egy másik népszerű frontend keretrendszer, amely könnyen tanulható és integrálható meglévő projektekbe is. A </w:t>
+      </w:r>
+      <w:proofErr w:type="spellStart"/>
+      <w:r>
+        <w:t>Svelte</w:t>
+      </w:r>
+      <w:proofErr w:type="spellEnd"/>
+      <w:r>
+        <w:t xml:space="preserve"> pedig egy új megközelítést kínál, amely a futtatási időben történő kódgenerálást helyezi előtérbe, így a generált kód lényegesen kisebb és hatékonyabb.</w:t>
+      </w:r>
+    </w:p>
+    <w:p>
+      <w:r>
+        <w:t xml:space="preserve">Amikor ezekről a </w:t>
+      </w:r>
+      <w:proofErr w:type="spellStart"/>
+      <w:r>
+        <w:t>keredrendszerekről</w:t>
+      </w:r>
+      <w:proofErr w:type="spellEnd"/>
+      <w:r>
+        <w:t xml:space="preserve"> beszélünk vagy bármilyen SPA-</w:t>
+      </w:r>
+      <w:proofErr w:type="spellStart"/>
+      <w:r>
+        <w:t>ról</w:t>
+      </w:r>
+      <w:proofErr w:type="spellEnd"/>
+      <w:r>
+        <w:t>, akkor fontos beszélni ezeknek a futtatásáról. Itt jön képbe a Node.js.</w:t>
+      </w:r>
     </w:p>
     <w:p>
       <w:pPr>
         <w:pStyle w:val="Cmsor3"/>
       </w:pPr>
-      <w:bookmarkStart w:id="23" w:name="_Toc150986605"/>
+      <w:bookmarkStart w:id="23" w:name="_Toc151490458"/>
       <w:r>
         <w:t>Node.js</w:t>
       </w:r>
+      <w:r>
+        <w:t xml:space="preserve"> és </w:t>
+      </w:r>
+      <w:proofErr w:type="spellStart"/>
+      <w:r>
+        <w:t>npm</w:t>
+      </w:r>
       <w:bookmarkEnd w:id="23"/>
+      <w:proofErr w:type="spellEnd"/>
+    </w:p>
+    <w:p>
+      <w:pPr>
+        <w:pStyle w:val="Firstparagraph"/>
+      </w:pPr>
+      <w:r>
+        <w:t xml:space="preserve">Node.js egy olyan szerveroldali JavaScript futtatókörnyezet, amelyet Ryan </w:t>
+      </w:r>
+      <w:proofErr w:type="spellStart"/>
+      <w:r>
+        <w:t>Dahl</w:t>
+      </w:r>
+      <w:proofErr w:type="spellEnd"/>
+      <w:r>
+        <w:t xml:space="preserve"> fejlesztett ki 2009-ben. A Node.js a V8 JavaScript motorra épül, amely eredetileg a Google Chrome böngésző része volt. Node.js lehetővé teszi a JavaScript nyelv használatát a szerveroldalon, és a szoftvertervezési paradigma aszinkron I/O (bemenet/kimenet) alapelveire épül.</w:t>
+      </w:r>
+    </w:p>
+    <w:p>
+      <w:r>
+        <w:t>Az egyik legfontosabb tulajdonsága a Node.js-</w:t>
+      </w:r>
+      <w:proofErr w:type="spellStart"/>
+      <w:r>
+        <w:t>nek</w:t>
+      </w:r>
+      <w:proofErr w:type="spellEnd"/>
+      <w:r>
+        <w:t xml:space="preserve"> az </w:t>
+      </w:r>
+      <w:proofErr w:type="spellStart"/>
+      <w:r>
+        <w:t>eseményvezérelt</w:t>
+      </w:r>
+      <w:proofErr w:type="spellEnd"/>
+      <w:r>
+        <w:t xml:space="preserve"> (</w:t>
+      </w:r>
+      <w:proofErr w:type="spellStart"/>
+      <w:r>
+        <w:t>event-driven</w:t>
+      </w:r>
+      <w:proofErr w:type="spellEnd"/>
+      <w:r>
+        <w:t xml:space="preserve">) és nem blokkoló I/O. Ez azt jelenti, hogy a Node.js alkalmazások képesek aszinkron módon kezelni a bemeneteket és a kimeneteket, aminek köszönhetően hatékonyan tudnak </w:t>
+      </w:r>
+      <w:proofErr w:type="spellStart"/>
+      <w:r>
+        <w:t>skálázódni</w:t>
+      </w:r>
+      <w:proofErr w:type="spellEnd"/>
+      <w:r>
+        <w:t xml:space="preserve"> a nagy terhelésű alkalmazásoknál is. Például egy Node.js szerver egyszerre képes több ezer csatlakozott klienst kiszolgálni anélkül, hogy a folyamatokat blokkolná.</w:t>
+      </w:r>
+    </w:p>
+    <w:p>
+      <w:r>
+        <w:t>A Node.js alkalmazások különféle területeken használhatók, beleértve a webszervereket, API-</w:t>
+      </w:r>
+      <w:proofErr w:type="spellStart"/>
+      <w:r>
+        <w:t>kat</w:t>
+      </w:r>
+      <w:proofErr w:type="spellEnd"/>
+      <w:r>
+        <w:t>, valós idejű alkalmazásokat és sok más alkalmazási területet. A NPM (</w:t>
+      </w:r>
+      <w:proofErr w:type="spellStart"/>
+      <w:r>
+        <w:t>Node</w:t>
+      </w:r>
+      <w:proofErr w:type="spellEnd"/>
+      <w:r>
+        <w:t xml:space="preserve"> </w:t>
+      </w:r>
+      <w:proofErr w:type="spellStart"/>
+      <w:r>
+        <w:t>Package</w:t>
+      </w:r>
+      <w:proofErr w:type="spellEnd"/>
+      <w:r>
+        <w:t xml:space="preserve"> Manager) segítségével könnyedén kezelhetők és telepíthetők különböző modulok, könyvtárak és keretrendszerek a Node.js alkalmazásokhoz.</w:t>
+      </w:r>
+    </w:p>
+    <w:p>
+      <w:r>
+        <w:t xml:space="preserve">Az </w:t>
+      </w:r>
+      <w:proofErr w:type="spellStart"/>
+      <w:r>
+        <w:t>npm</w:t>
+      </w:r>
+      <w:proofErr w:type="spellEnd"/>
+      <w:r>
+        <w:t xml:space="preserve"> egy olyan csomagkezelő, amely lehetővé teszi a fejlesztők számára, hogy könnyedén importáljanak és telepítsenek harmadik féltől származó könyvtárakat, illetve megosszák a saját kódjukat a közösséggel. Ez hatalmas előny a fejlesztőknek, mivel lehetővé teszi számukra, hogy </w:t>
+      </w:r>
+      <w:proofErr w:type="spellStart"/>
+      <w:r>
+        <w:t>újrahasznosítsák</w:t>
+      </w:r>
+      <w:proofErr w:type="spellEnd"/>
+      <w:r>
+        <w:t xml:space="preserve"> a kódot, és gyorsan fejlesszék az alkalmazásaikat.</w:t>
+      </w:r>
+    </w:p>
+    <w:p>
+      <w:r>
+        <w:t xml:space="preserve">A Node.js ökoszisztémája rendkívül élénk, és számos olyan keretrendszert kínál, amelyek segíthetnek a fejlesztőknek az alkalmazások gyorsabb és hatékonyabb </w:t>
+      </w:r>
+      <w:r>
+        <w:lastRenderedPageBreak/>
+        <w:t>létrehozásában. Például az Express.js egy népszerű és könnyen tanulható webalkalmazás-keretrendszer, amely segíti az útvonalak definiálását, a HTTP kérések kezelését és sok más funkciót.</w:t>
+      </w:r>
+    </w:p>
+    <w:p>
+      <w:r>
+        <w:t xml:space="preserve">A Node.js alapja az </w:t>
+      </w:r>
+      <w:proofErr w:type="spellStart"/>
+      <w:r>
+        <w:t>eseményvezérelt</w:t>
+      </w:r>
+      <w:proofErr w:type="spellEnd"/>
+      <w:r>
+        <w:t xml:space="preserve"> programozás és a </w:t>
+      </w:r>
+      <w:proofErr w:type="spellStart"/>
+      <w:r>
+        <w:t>callback</w:t>
+      </w:r>
+      <w:proofErr w:type="spellEnd"/>
+      <w:r>
+        <w:t xml:space="preserve"> függvények használata. Ezen túlmenően, a modern Node.js verziók támogatják az aszinkron kódot kezelő </w:t>
+      </w:r>
+      <w:proofErr w:type="spellStart"/>
+      <w:r>
+        <w:t>async</w:t>
+      </w:r>
+      <w:proofErr w:type="spellEnd"/>
+      <w:r>
+        <w:t>/</w:t>
+      </w:r>
+      <w:proofErr w:type="spellStart"/>
+      <w:r>
+        <w:t>await</w:t>
+      </w:r>
+      <w:proofErr w:type="spellEnd"/>
+      <w:r>
+        <w:t xml:space="preserve"> mintáját is, amely lehetővé teszi a fejlesztők számára, hogy olvashatóbb és könnyebben karbantartható kódot írjanak.</w:t>
+      </w:r>
+    </w:p>
+    <w:p>
+      <w:r>
+        <w:t xml:space="preserve">Node.js rendkívül népszerűvé vált a fejlesztők körében, és a webszerverek, </w:t>
+      </w:r>
+      <w:proofErr w:type="spellStart"/>
+      <w:r>
+        <w:t>mikroszolgáltatások</w:t>
+      </w:r>
+      <w:proofErr w:type="spellEnd"/>
+      <w:r>
+        <w:t>, valós idejű alkalmazások területén széles körben alkalmazzák. A sokoldalúsága és a gyors fejlesztési folyamatok elősegítése miatt a Node.js az egyik kulcsfontosságú technológia a modern szerveroldali fejlesztési területeken.</w:t>
+      </w:r>
     </w:p>
     <w:p>
       <w:pPr>
         <w:pStyle w:val="Cmsor3"/>
       </w:pPr>
-      <w:bookmarkStart w:id="24" w:name="_Toc150986606"/>
+      <w:bookmarkStart w:id="24" w:name="_Toc151490459"/>
+      <w:proofErr w:type="spellStart"/>
+      <w:r>
+        <w:t>Bun</w:t>
+      </w:r>
+      <w:bookmarkEnd w:id="24"/>
+      <w:proofErr w:type="spellEnd"/>
+    </w:p>
+    <w:p>
+      <w:pPr>
+        <w:pStyle w:val="Firstparagraph"/>
+      </w:pPr>
+      <w:r>
+        <w:t xml:space="preserve">A rengeteg technológia, csomag és keretrendszer miatt a webfejlesztés egy nagyon bonyolult témává vált az elmúlt években. Ezt próbálja orvosolni a </w:t>
+      </w:r>
+      <w:proofErr w:type="spellStart"/>
+      <w:r>
+        <w:t>Bun</w:t>
+      </w:r>
+      <w:proofErr w:type="spellEnd"/>
+      <w:r>
+        <w:t>.</w:t>
+      </w:r>
+    </w:p>
+    <w:p>
+      <w:r>
+        <w:t xml:space="preserve">A </w:t>
+      </w:r>
+      <w:proofErr w:type="spellStart"/>
+      <w:r>
+        <w:t>Bun</w:t>
+      </w:r>
+      <w:proofErr w:type="spellEnd"/>
+      <w:r>
+        <w:t xml:space="preserve"> egy JavaScript futtatókörnyezet, amely egyben csomagoló, transzpilátor, feladatkezelő és </w:t>
+      </w:r>
       <w:proofErr w:type="spellStart"/>
       <w:r>
         <w:t>npm</w:t>
       </w:r>
-      <w:bookmarkEnd w:id="24"/>
-      <w:proofErr w:type="spellEnd"/>
+      <w:proofErr w:type="spellEnd"/>
+      <w:r>
+        <w:t xml:space="preserve">-kliens is. A </w:t>
+      </w:r>
+      <w:proofErr w:type="spellStart"/>
+      <w:r>
+        <w:t>Bun</w:t>
+      </w:r>
+      <w:proofErr w:type="spellEnd"/>
+      <w:r>
+        <w:t xml:space="preserve"> célja, hogy egy egyszerű és gyors megoldást nyújtson a JavaScript és </w:t>
+      </w:r>
+      <w:proofErr w:type="spellStart"/>
+      <w:r>
+        <w:t>TypeScript</w:t>
+      </w:r>
+      <w:proofErr w:type="spellEnd"/>
+      <w:r>
+        <w:t xml:space="preserve"> alkalmazások fejlesztéséhez.</w:t>
+      </w:r>
+    </w:p>
+    <w:p>
+      <w:r>
+        <w:t xml:space="preserve">A </w:t>
+      </w:r>
+      <w:proofErr w:type="spellStart"/>
+      <w:r>
+        <w:t>Bun</w:t>
+      </w:r>
+      <w:proofErr w:type="spellEnd"/>
+      <w:r>
+        <w:t xml:space="preserve"> számos előnnyel rendelkezik a Node.js-</w:t>
+      </w:r>
+      <w:proofErr w:type="spellStart"/>
+      <w:r>
+        <w:t>hez</w:t>
+      </w:r>
+      <w:proofErr w:type="spellEnd"/>
+      <w:r>
+        <w:t xml:space="preserve"> képest:</w:t>
+      </w:r>
+    </w:p>
+    <w:p>
+      <w:pPr>
+        <w:pStyle w:val="Listaszerbekezds"/>
+        <w:numPr>
+          <w:ilvl w:val="0"/>
+          <w:numId w:val="39"/>
+        </w:numPr>
+      </w:pPr>
+      <w:r>
+        <w:t xml:space="preserve">Gyorsabb indítási idő: A </w:t>
+      </w:r>
+      <w:proofErr w:type="spellStart"/>
+      <w:r>
+        <w:t>Bun</w:t>
+      </w:r>
+      <w:proofErr w:type="spellEnd"/>
+      <w:r>
+        <w:t xml:space="preserve"> futtatókörnyezet sokkal gyorsabban indul el, mint a Node.js. Ez a webalkalmazások fejlesztésekor különösen fontos, mivel a gyors indítási idő javítja az élményt a fejlesztők számára.</w:t>
+      </w:r>
+    </w:p>
+    <w:p>
+      <w:pPr>
+        <w:pStyle w:val="Listaszerbekezds"/>
+        <w:numPr>
+          <w:ilvl w:val="0"/>
+          <w:numId w:val="39"/>
+        </w:numPr>
+      </w:pPr>
+      <w:r>
+        <w:t xml:space="preserve">Kisebb memóriafogyasztás: A </w:t>
+      </w:r>
+      <w:proofErr w:type="spellStart"/>
+      <w:r>
+        <w:t>Bun</w:t>
+      </w:r>
+      <w:proofErr w:type="spellEnd"/>
+      <w:r>
+        <w:t xml:space="preserve"> futtatókörnyezet kevesebb memóriát fogyaszt, mint a Node.js. Ez a webalkalmazások futtatásakor különösen fontos, mivel a kisebb memóriafogyasztás jobb teljesítményt eredményez.</w:t>
+      </w:r>
+    </w:p>
+    <w:p>
+      <w:pPr>
+        <w:pStyle w:val="Listaszerbekezds"/>
+        <w:numPr>
+          <w:ilvl w:val="0"/>
+          <w:numId w:val="39"/>
+        </w:numPr>
+      </w:pPr>
+      <w:r>
+        <w:t xml:space="preserve">Egyszerűbb használat: A </w:t>
+      </w:r>
+      <w:proofErr w:type="spellStart"/>
+      <w:r>
+        <w:t>Bun</w:t>
+      </w:r>
+      <w:proofErr w:type="spellEnd"/>
+      <w:r>
+        <w:t xml:space="preserve"> futtatókörnyezet egyszerűbb használatú, mint a Node.js. A </w:t>
+      </w:r>
+      <w:proofErr w:type="spellStart"/>
+      <w:r>
+        <w:t>Bun</w:t>
+      </w:r>
+      <w:proofErr w:type="spellEnd"/>
+      <w:r>
+        <w:t xml:space="preserve"> egyetlen parancsot biztosít a webalkalmazások futtatásához, míg a Node.js-</w:t>
+      </w:r>
+      <w:proofErr w:type="spellStart"/>
+      <w:r>
+        <w:t>hez</w:t>
+      </w:r>
+      <w:proofErr w:type="spellEnd"/>
+      <w:r>
+        <w:t xml:space="preserve"> több parancsot kell megadni.</w:t>
+      </w:r>
+    </w:p>
+    <w:p>
+      <w:r>
+        <w:t xml:space="preserve">Viszont a </w:t>
+      </w:r>
+      <w:proofErr w:type="spellStart"/>
+      <w:r>
+        <w:t>Bun</w:t>
+      </w:r>
+      <w:proofErr w:type="spellEnd"/>
+      <w:r>
+        <w:t xml:space="preserve"> nem csak egy futtatókörnyezet</w:t>
+      </w:r>
+      <w:r>
+        <w:t xml:space="preserve">, hanem egy komplett eszközkészlet, amely a JavaScript és </w:t>
+      </w:r>
+      <w:proofErr w:type="spellStart"/>
+      <w:r>
+        <w:t>TypeScript</w:t>
+      </w:r>
+      <w:proofErr w:type="spellEnd"/>
+      <w:r>
+        <w:t xml:space="preserve"> alkalmazások fejlesztéséhez szükséges összes eszközt biztosít. A </w:t>
+      </w:r>
+      <w:proofErr w:type="spellStart"/>
+      <w:r>
+        <w:t>Bun</w:t>
+      </w:r>
+      <w:proofErr w:type="spellEnd"/>
+      <w:r>
+        <w:t xml:space="preserve"> a következő eszközöket tartalmazza:</w:t>
+      </w:r>
+    </w:p>
+    <w:p>
+      <w:pPr>
+        <w:pStyle w:val="Listaszerbekezds"/>
+        <w:numPr>
+          <w:ilvl w:val="0"/>
+          <w:numId w:val="40"/>
+        </w:numPr>
+      </w:pPr>
+      <w:r>
+        <w:lastRenderedPageBreak/>
+        <w:t xml:space="preserve">Futtatókörnyezet: A </w:t>
+      </w:r>
+      <w:proofErr w:type="spellStart"/>
+      <w:r>
+        <w:t>Bun</w:t>
+      </w:r>
+      <w:proofErr w:type="spellEnd"/>
+      <w:r>
+        <w:t xml:space="preserve"> futtatókörnyezet egy gyors és hatékony JavaScript futtatókörnyezet, amely a webalkalmazások futtatásához szükséges.</w:t>
+      </w:r>
+    </w:p>
+    <w:p>
+      <w:pPr>
+        <w:pStyle w:val="Listaszerbekezds"/>
+        <w:numPr>
+          <w:ilvl w:val="0"/>
+          <w:numId w:val="40"/>
+        </w:numPr>
+      </w:pPr>
+      <w:r>
+        <w:t xml:space="preserve">Csomagoló: A </w:t>
+      </w:r>
+      <w:proofErr w:type="spellStart"/>
+      <w:r>
+        <w:t>Bun</w:t>
+      </w:r>
+      <w:proofErr w:type="spellEnd"/>
+      <w:r>
+        <w:t xml:space="preserve"> csomagoló egy eszköz, amely a webalkalmazások fájljait egy kompakt fájlba csomagolja, amely könnyebben elérhető és szállítható.</w:t>
+      </w:r>
+    </w:p>
+    <w:p>
+      <w:pPr>
+        <w:pStyle w:val="Listaszerbekezds"/>
+        <w:numPr>
+          <w:ilvl w:val="0"/>
+          <w:numId w:val="40"/>
+        </w:numPr>
+      </w:pPr>
+      <w:r>
+        <w:t xml:space="preserve">Transzpilátor: A </w:t>
+      </w:r>
+      <w:proofErr w:type="spellStart"/>
+      <w:r>
+        <w:t>Bun</w:t>
+      </w:r>
+      <w:proofErr w:type="spellEnd"/>
+      <w:r>
+        <w:t xml:space="preserve"> transzpilátor egy eszköz, amely a JavaScript kódot </w:t>
+      </w:r>
+      <w:proofErr w:type="spellStart"/>
+      <w:r>
+        <w:t>TypeScript</w:t>
+      </w:r>
+      <w:proofErr w:type="spellEnd"/>
+      <w:r>
+        <w:t xml:space="preserve"> kódra fordítja, ami javíthatja a teljesítményt és a biztonságot.</w:t>
+      </w:r>
+    </w:p>
+    <w:p>
+      <w:pPr>
+        <w:pStyle w:val="Listaszerbekezds"/>
+        <w:numPr>
+          <w:ilvl w:val="0"/>
+          <w:numId w:val="40"/>
+        </w:numPr>
+      </w:pPr>
+      <w:r>
+        <w:t xml:space="preserve">Feladatkezelő: A </w:t>
+      </w:r>
+      <w:proofErr w:type="spellStart"/>
+      <w:r>
+        <w:t>Bun</w:t>
+      </w:r>
+      <w:proofErr w:type="spellEnd"/>
+      <w:r>
+        <w:t xml:space="preserve"> feladatkezelő egy eszköz, amely a webalkalmazások fejlesztéséhez szükséges feladatokat automatizálja.</w:t>
+      </w:r>
+    </w:p>
+    <w:p>
+      <w:pPr>
+        <w:pStyle w:val="Listaszerbekezds"/>
+        <w:numPr>
+          <w:ilvl w:val="0"/>
+          <w:numId w:val="40"/>
+        </w:numPr>
+      </w:pPr>
+      <w:proofErr w:type="spellStart"/>
+      <w:r>
+        <w:t>npm</w:t>
+      </w:r>
+      <w:proofErr w:type="spellEnd"/>
+      <w:r>
+        <w:t xml:space="preserve">-kliens: A </w:t>
+      </w:r>
+      <w:proofErr w:type="spellStart"/>
+      <w:r>
+        <w:t>Bun</w:t>
+      </w:r>
+      <w:proofErr w:type="spellEnd"/>
+      <w:r>
+        <w:t xml:space="preserve"> </w:t>
+      </w:r>
+      <w:proofErr w:type="spellStart"/>
+      <w:r>
+        <w:t>npm</w:t>
+      </w:r>
+      <w:proofErr w:type="spellEnd"/>
+      <w:r>
+        <w:t xml:space="preserve">-kliens egy eszköz, amely lehetővé teszi a fejlesztők számára, hogy JavaScript és </w:t>
+      </w:r>
+      <w:proofErr w:type="spellStart"/>
+      <w:r>
+        <w:t>TypeScript</w:t>
+      </w:r>
+      <w:proofErr w:type="spellEnd"/>
+      <w:r>
+        <w:t xml:space="preserve"> csomagokat telepítsenek és kezeljenek.</w:t>
+      </w:r>
+    </w:p>
+    <w:p>
+      <w:pPr>
+        <w:pStyle w:val="Cmsor2"/>
+      </w:pPr>
+      <w:bookmarkStart w:id="25" w:name="_Toc151490460"/>
+      <w:r>
+        <w:t>Programnyelvek</w:t>
+      </w:r>
+      <w:bookmarkEnd w:id="25"/>
     </w:p>
     <w:p>
       <w:pPr>
         <w:pStyle w:val="Cmsor3"/>
       </w:pPr>
-      <w:bookmarkStart w:id="25" w:name="_Toc150986607"/>
-      <w:proofErr w:type="spellStart"/>
-      <w:r>
-        <w:t>Bun</w:t>
-      </w:r>
-      <w:bookmarkEnd w:id="25"/>
-      <w:proofErr w:type="spellEnd"/>
+      <w:bookmarkStart w:id="26" w:name="_Toc151490461"/>
+      <w:r>
+        <w:t>JavaScript</w:t>
+      </w:r>
+      <w:bookmarkEnd w:id="26"/>
+    </w:p>
+    <w:p>
+      <w:pPr>
+        <w:pStyle w:val="Firstparagraph"/>
+      </w:pPr>
+      <w:r>
+        <w:t xml:space="preserve">A webalkalmazás elkészítéséhez először a JavaScript nyelvet választottam. </w:t>
+      </w:r>
+      <w:r>
+        <w:t xml:space="preserve">JavaScript egy dinamikus, interpretált programnyelv, amelyet a böngészőkben történő kliensoldali fejlesztéshez terveztek, de ma már széles körben alkalmazzák mind a szerveroldali, mind a kliensoldali fejlesztés során. Netscape </w:t>
+      </w:r>
+      <w:proofErr w:type="spellStart"/>
+      <w:r>
+        <w:t>Communications</w:t>
+      </w:r>
+      <w:proofErr w:type="spellEnd"/>
+      <w:r>
+        <w:t xml:space="preserve"> Corporation készítette először 1995-ben, azonban ma már egy szabványosított nyelv, amelynek fejlesztését a JavaScript </w:t>
+      </w:r>
+      <w:proofErr w:type="spellStart"/>
+      <w:r>
+        <w:t>Standardization</w:t>
+      </w:r>
+      <w:proofErr w:type="spellEnd"/>
+      <w:r>
+        <w:t xml:space="preserve"> Organization (JSO) irányítja</w:t>
+      </w:r>
+      <w:r>
+        <w:t>.</w:t>
+      </w:r>
+    </w:p>
+    <w:p>
+      <w:r>
+        <w:t xml:space="preserve">A JavaScript az </w:t>
+      </w:r>
+      <w:proofErr w:type="spellStart"/>
+      <w:r>
+        <w:t>ECMAScript</w:t>
+      </w:r>
+      <w:proofErr w:type="spellEnd"/>
+      <w:r>
+        <w:t xml:space="preserve"> szabvány alapján működik, és az </w:t>
+      </w:r>
+      <w:proofErr w:type="spellStart"/>
+      <w:r>
+        <w:t>ECMAScript</w:t>
+      </w:r>
+      <w:proofErr w:type="spellEnd"/>
+      <w:r>
+        <w:t xml:space="preserve"> definiálja a nyelv alapvető szabályait és funkcióit. A JavaScript neve gyakran összekeveredik az </w:t>
+      </w:r>
+      <w:proofErr w:type="spellStart"/>
+      <w:r>
+        <w:t>ECMAScripttel</w:t>
+      </w:r>
+      <w:proofErr w:type="spellEnd"/>
+      <w:r>
+        <w:t>, de fontos megjegyezni, hogy JavaScript a böngészők környezetében is számos további API-t és lehetőséget kínál.</w:t>
+      </w:r>
+    </w:p>
+    <w:p>
+      <w:r>
+        <w:t>A JavaScript egy könnyen tanulható nyelv, ami részben annak köszönhető, hogy a szintaxisa sokban hasonlít más C-szerű nyelvekhez, például a Java-hoz vagy a C#-hoz. A nyelv dinamikus típusú, tehát a változók típusa futási időben dől el. Ez a rugalmasság lehetővé teszi a fejlesztők számára, hogy gyorsan reagáljanak a változó követelményekre, ugyanakkor figyelmet igényel a típusbiztonság fenntartása érdekében.</w:t>
+      </w:r>
+    </w:p>
+    <w:p>
+      <w:r>
+        <w:t xml:space="preserve">JavaScript kiválóan alkalmas interaktív weboldalak készítésére. A böngészőkben történő kliensoldali használat mellett a Node.js segítségével a szerveroldalon is futtatható, </w:t>
+      </w:r>
+      <w:r>
+        <w:lastRenderedPageBreak/>
+        <w:t>amely lehetővé teszi a teljes alkalmazások kliens- és szerveroldali kódjának egységesítését.</w:t>
+      </w:r>
+    </w:p>
+    <w:p>
+      <w:r>
+        <w:t xml:space="preserve">A nyelv fejlődése során számos funkció és lehetőség került bevezetésre, például az aszinkron programozás lehetőségét biztosító </w:t>
+      </w:r>
+      <w:proofErr w:type="spellStart"/>
+      <w:r>
+        <w:t>Promise</w:t>
+      </w:r>
+      <w:proofErr w:type="spellEnd"/>
+      <w:r>
+        <w:t xml:space="preserve"> és a modern aszinkron szintaxist lehetővé tevő </w:t>
+      </w:r>
+      <w:proofErr w:type="spellStart"/>
+      <w:r>
+        <w:t>async</w:t>
+      </w:r>
+      <w:proofErr w:type="spellEnd"/>
+      <w:r>
+        <w:t>/</w:t>
+      </w:r>
+      <w:proofErr w:type="spellStart"/>
+      <w:r>
+        <w:t>await</w:t>
+      </w:r>
+      <w:proofErr w:type="spellEnd"/>
+      <w:r>
+        <w:t xml:space="preserve">. Az </w:t>
+      </w:r>
+      <w:proofErr w:type="spellStart"/>
+      <w:r>
+        <w:t>ECMAScript</w:t>
+      </w:r>
+      <w:proofErr w:type="spellEnd"/>
+      <w:r>
+        <w:t xml:space="preserve"> 6 (ES6) bevezetése jelentős lépést tett a nyelv fejlődésében, és újabb szintaktikai elemeket, osztályokat, modulokat és sok más funkciót vezetett be.</w:t>
+      </w:r>
+    </w:p>
+    <w:p>
+      <w:r>
+        <w:t>A JavaScript ma már az egyik legnépszerűbb és legelterjedtebb programozási nyelv, és a szoftvertervezés számos területén használatos, beleértve a webfejlesztést, mobilalkalmazások készítését, játékfejlesztést és sok egyéb alkalmazási területet. A folyamatos fejlesztések és a széles körű támogatás biztosítják, hogy a JavaScript továbbra is fontos szerepet játsszon a szoftvertervezés világában.</w:t>
+      </w:r>
+    </w:p>
+    <w:p>
+      <w:r>
+        <w:t xml:space="preserve">Viszont a munkám során úgy döntöttem, hogy szeretnék valami újat tanulni és kipróbálni. Így hát váltottam a </w:t>
+      </w:r>
+      <w:proofErr w:type="spellStart"/>
+      <w:r>
+        <w:t>TypeScript</w:t>
+      </w:r>
+      <w:proofErr w:type="spellEnd"/>
+      <w:r>
+        <w:t xml:space="preserve"> nyelvre.</w:t>
+      </w:r>
+    </w:p>
+    <w:p>
+      <w:pPr>
+        <w:pStyle w:val="Cmsor3"/>
+      </w:pPr>
+      <w:bookmarkStart w:id="27" w:name="_Toc151490462"/>
+      <w:proofErr w:type="spellStart"/>
+      <w:r>
+        <w:t>TypeScript</w:t>
+      </w:r>
+      <w:bookmarkEnd w:id="27"/>
+      <w:proofErr w:type="spellEnd"/>
+    </w:p>
+    <w:p>
+      <w:pPr>
+        <w:pStyle w:val="Firstparagraph"/>
+      </w:pPr>
+      <w:r>
+        <w:t xml:space="preserve">A szakdolgozatom elkészítése során </w:t>
+      </w:r>
+      <w:r>
+        <w:t xml:space="preserve">végül </w:t>
+      </w:r>
+      <w:r>
+        <w:t xml:space="preserve">a </w:t>
+      </w:r>
+      <w:proofErr w:type="spellStart"/>
+      <w:r>
+        <w:t>TypeScript</w:t>
+      </w:r>
+      <w:proofErr w:type="spellEnd"/>
+      <w:r>
+        <w:t xml:space="preserve"> programnyelvet választottam, melyet gyakran típusos JavaScript-ként emlegetnek. Ez a nyelv egy fordított megközelítést alkalmaz, ahol a kódot </w:t>
+      </w:r>
+      <w:proofErr w:type="spellStart"/>
+      <w:r>
+        <w:t>TypeScript</w:t>
+      </w:r>
+      <w:proofErr w:type="spellEnd"/>
+      <w:r>
+        <w:t>-ben írjuk, majd azt lefordítjuk JavaScript kóddá. Számos előnnyel rendelkezik a hagyományos JavaScript-</w:t>
+      </w:r>
+      <w:proofErr w:type="spellStart"/>
+      <w:r>
+        <w:t>hez</w:t>
+      </w:r>
+      <w:proofErr w:type="spellEnd"/>
+      <w:r>
+        <w:t xml:space="preserve"> képest, és ezek a javak főként a típusosságának köszönhetőek.</w:t>
+      </w:r>
+    </w:p>
+    <w:p>
+      <w:r>
+        <w:t xml:space="preserve">A tiszta JavaScript-ben a változók típusa futásidőben változhat, míg a </w:t>
+      </w:r>
+      <w:proofErr w:type="spellStart"/>
+      <w:r>
+        <w:t>TypeScript</w:t>
+      </w:r>
+      <w:proofErr w:type="spellEnd"/>
+      <w:r>
+        <w:t xml:space="preserve">-ben a fejlesztő köteles minden változó típusát deklarálni, és a fejlesztői környezet figyelmeztet, ha ezt elmulasztja. Ez a szigorú típusosság rendkívül hatékonyan szűri ki a hibákat már a fejlesztés korai szakaszában, csökkentve a potenciális futási hibák kockázatát. Például a változóknak nincs null értékük, amennyiben nem adtuk meg, és minden változó csak egy típussal rendelkezhet. Emellett a </w:t>
+      </w:r>
+      <w:proofErr w:type="spellStart"/>
+      <w:r>
+        <w:t>TypeScript</w:t>
+      </w:r>
+      <w:proofErr w:type="spellEnd"/>
+      <w:r>
+        <w:t xml:space="preserve"> új operátorokat és műveleteket is bevezet, amelyek megkönnyítik a típusok ellenőrzését, kezelését és a null biztonságát.</w:t>
+      </w:r>
+    </w:p>
+    <w:p>
+      <w:r>
+        <w:t xml:space="preserve">Egy másik kiemelkedő tulajdonsága a </w:t>
+      </w:r>
+      <w:proofErr w:type="spellStart"/>
+      <w:r>
+        <w:t>TypeScript-nek</w:t>
+      </w:r>
+      <w:proofErr w:type="spellEnd"/>
+      <w:r>
+        <w:t xml:space="preserve">, hogy bármelyik JavaScript verzióra képes fordulni. Ez azt jelenti, hogy a kódunk a böngészők, a </w:t>
+      </w:r>
+      <w:proofErr w:type="spellStart"/>
+      <w:r>
+        <w:t>VSCode</w:t>
+      </w:r>
+      <w:proofErr w:type="spellEnd"/>
+      <w:r>
+        <w:t xml:space="preserve"> bővítmények és a </w:t>
+      </w:r>
+      <w:proofErr w:type="spellStart"/>
+      <w:r>
+        <w:t>Node</w:t>
+      </w:r>
+      <w:proofErr w:type="spellEnd"/>
+      <w:r>
+        <w:t xml:space="preserve"> szerverek széles körében futtatható. Így a fejlesztőknek nem kell aggódniuk a futtató környezet támogatottsága miatt.</w:t>
+      </w:r>
+    </w:p>
+    <w:p>
+      <w:r>
+        <w:lastRenderedPageBreak/>
+        <w:t xml:space="preserve">Ezek a pozitív tulajdonságok azonban együtt járnak néhány hátránnyal is. A típusok és a sok ellenőrzés miatt a kód hosszabb lesz. Emellett a </w:t>
+      </w:r>
+      <w:proofErr w:type="spellStart"/>
+      <w:r>
+        <w:t>TypeScript</w:t>
+      </w:r>
+      <w:proofErr w:type="spellEnd"/>
+      <w:r>
+        <w:t xml:space="preserve"> kódot először le kell fordítani, mielőtt azt a futtatási környezetben használnánk. Ez növeli a </w:t>
+      </w:r>
+      <w:proofErr w:type="spellStart"/>
+      <w:r>
+        <w:t>deploy</w:t>
+      </w:r>
+      <w:proofErr w:type="spellEnd"/>
+      <w:r>
+        <w:t xml:space="preserve"> időt, például a szakdolgozatom esetében a </w:t>
+      </w:r>
+      <w:proofErr w:type="spellStart"/>
+      <w:r>
+        <w:t>deploy</w:t>
+      </w:r>
+      <w:proofErr w:type="spellEnd"/>
+      <w:r>
+        <w:t xml:space="preserve"> ideje körülbelül 3 perc, ahelyett, hogy egyszerűen csak feltölteném a fájlokat a </w:t>
+      </w:r>
+      <w:proofErr w:type="spellStart"/>
+      <w:r>
+        <w:t>host</w:t>
+      </w:r>
+      <w:proofErr w:type="spellEnd"/>
+      <w:r>
+        <w:t xml:space="preserve"> szerverre. A fordítási lépés szükségessége tehát bizonyos mértékű komplexitást és időveszteséget jelent, de ez a hátrány a fejlesztési gyorsaság és a biztonságosság szempontjából elfogadható lehetőségeket kínál.</w:t>
+      </w:r>
     </w:p>
     <w:p>
       <w:pPr>
         <w:pStyle w:val="Cmsor2"/>
       </w:pPr>
-      <w:bookmarkStart w:id="26" w:name="_Toc150986608"/>
-      <w:r>
-        <w:t>Programnyelvek</w:t>
-      </w:r>
-      <w:bookmarkEnd w:id="26"/>
-    </w:p>
-    <w:p>
-      <w:pPr>
-        <w:pStyle w:val="Cmsor3"/>
-      </w:pPr>
-      <w:bookmarkStart w:id="27" w:name="_Toc150986609"/>
-      <w:r>
-        <w:t>JavaScript</w:t>
-      </w:r>
-      <w:bookmarkEnd w:id="27"/>
-    </w:p>
-    <w:p>
-      <w:pPr>
-        <w:pStyle w:val="Cmsor3"/>
-      </w:pPr>
-      <w:bookmarkStart w:id="28" w:name="_Toc150986610"/>
-      <w:proofErr w:type="spellStart"/>
-      <w:r>
-        <w:t>TypeScript</w:t>
+      <w:bookmarkStart w:id="28" w:name="_Toc151490463"/>
+      <w:proofErr w:type="spellStart"/>
+      <w:r>
+        <w:t>React</w:t>
+      </w:r>
+      <w:proofErr w:type="spellEnd"/>
+      <w:r>
+        <w:t xml:space="preserve"> és </w:t>
+      </w:r>
+      <w:proofErr w:type="spellStart"/>
+      <w:r>
+        <w:t>Redux</w:t>
       </w:r>
       <w:bookmarkEnd w:id="28"/>
       <w:proofErr w:type="spellEnd"/>
@@ -8866,167 +9807,35 @@
         <w:pStyle w:val="Firstparagraph"/>
       </w:pPr>
       <w:r>
-        <w:t xml:space="preserve">A szakdolgozatom elkészítéséhez a </w:t>
-      </w:r>
-      <w:proofErr w:type="spellStart"/>
-      <w:r>
-        <w:t>TypeScript</w:t>
-      </w:r>
-      <w:proofErr w:type="spellEnd"/>
-      <w:r>
-        <w:t xml:space="preserve"> programnyelvet választottam, amelyet típusos </w:t>
-      </w:r>
-      <w:proofErr w:type="spellStart"/>
-      <w:r>
-        <w:t>JavaScipt</w:t>
-      </w:r>
-      <w:proofErr w:type="spellEnd"/>
-      <w:r>
-        <w:t xml:space="preserve">-ként emlegetnek. Ez egy fordított nyelv, mely </w:t>
-      </w:r>
-      <w:proofErr w:type="spellStart"/>
-      <w:r>
-        <w:t>JavaScipt</w:t>
-      </w:r>
-      <w:proofErr w:type="spellEnd"/>
-      <w:r>
-        <w:t>-re fordul. Számtalan előnnyel rendelkezik a JS-</w:t>
-      </w:r>
-      <w:proofErr w:type="spellStart"/>
-      <w:r>
-        <w:t>hez</w:t>
-      </w:r>
-      <w:proofErr w:type="spellEnd"/>
-      <w:r>
-        <w:t xml:space="preserve"> képest. Ez főként a típusosságának köszönhető.</w:t>
-      </w:r>
-    </w:p>
-    <w:p>
-      <w:r>
-        <w:t xml:space="preserve">Míg a tiszta </w:t>
-      </w:r>
-      <w:proofErr w:type="spellStart"/>
-      <w:r>
-        <w:t>JavaScipt</w:t>
-      </w:r>
-      <w:proofErr w:type="spellEnd"/>
-      <w:r>
-        <w:t xml:space="preserve">-ben a változóknak akár futásidőben is változat a típusa, </w:t>
-      </w:r>
-      <w:proofErr w:type="spellStart"/>
-      <w:r>
-        <w:t>TypeScipt</w:t>
-      </w:r>
-      <w:proofErr w:type="spellEnd"/>
-      <w:r>
-        <w:t xml:space="preserve"> nyelvben mindennek meg kell adni a típusát, amit a fejlesztői környezet be is tartat. Ez rengeteg hibalehetőséget szűr ki már a fejlesztés ideje alatt. Nem lehet null, aminél nem adtuk meg, egy változó csak egy típussal rendelkezhet és vannak új operátorok, műveletek, amelyek a típusok ellenőrzését, kezelését és null biztonságot teszik egyszerűbbé.</w:t>
-      </w:r>
-    </w:p>
-    <w:p>
-      <w:r>
-        <w:t xml:space="preserve">Egy másik jó tulajdonsága az, hogy bármelyik </w:t>
-      </w:r>
-      <w:proofErr w:type="spellStart"/>
-      <w:r>
-        <w:t>JavaScipt</w:t>
-      </w:r>
-      <w:proofErr w:type="spellEnd"/>
-      <w:r>
-        <w:t xml:space="preserve"> verzióra képes fordulni. Így nem kell aggódni, hogy mit támogat a futtató környezet. Legyen az egy böngésző, </w:t>
-      </w:r>
-      <w:proofErr w:type="spellStart"/>
-      <w:r>
-        <w:t>VSCode</w:t>
-      </w:r>
-      <w:proofErr w:type="spellEnd"/>
-      <w:r>
-        <w:t xml:space="preserve"> bővítmény vagy akár egy </w:t>
-      </w:r>
-      <w:proofErr w:type="spellStart"/>
-      <w:r>
-        <w:t>Node</w:t>
-      </w:r>
-      <w:proofErr w:type="spellEnd"/>
-      <w:r>
-        <w:t xml:space="preserve"> szerver.</w:t>
-      </w:r>
-    </w:p>
-    <w:p>
-      <w:r>
-        <w:t xml:space="preserve">E pozitív tulajdonságok mellett viszont hátrányok is vannak. A kód hosszabb lesz a típusok és sok ellenőrzés miatt. Illetve a kód nem futtatható önmagában, először fordítani kell. Utóbbi tulajdonság miatt így a szakdolgozatomban egy </w:t>
-      </w:r>
-      <w:proofErr w:type="spellStart"/>
-      <w:r>
-        <w:t>deploy</w:t>
-      </w:r>
-      <w:proofErr w:type="spellEnd"/>
-      <w:r>
-        <w:t xml:space="preserve"> ideje körülbelül 3 perc ahelyett, hogy csak egyszerűen feltölteném a fájlokat a </w:t>
-      </w:r>
-      <w:proofErr w:type="spellStart"/>
-      <w:r>
-        <w:t>host</w:t>
-      </w:r>
-      <w:proofErr w:type="spellEnd"/>
-      <w:r>
-        <w:t xml:space="preserve"> szerverre.</w:t>
+        <w:t xml:space="preserve">A </w:t>
+      </w:r>
+      <w:proofErr w:type="spellStart"/>
+      <w:r>
+        <w:t>React</w:t>
+      </w:r>
+      <w:proofErr w:type="spellEnd"/>
+      <w:r>
+        <w:t xml:space="preserve"> a </w:t>
+      </w:r>
+      <w:proofErr w:type="spellStart"/>
+      <w:r>
+        <w:t>Meta</w:t>
+      </w:r>
+      <w:proofErr w:type="spellEnd"/>
+      <w:r>
+        <w:t xml:space="preserve"> (régen Facebook) által készített JavaScript keretrendszer, amellyel funkcionális úton készíthetünk felületet és frontend logikát egy webalkalmazásnak. A munka világában nagyon népszerű, ezért is szeretnék fejlődni ezzel a technológiával való munkában. Jelenlegi munkahelyemen is ezt használom banki webalkalmazások fejlesztéséhez.</w:t>
       </w:r>
     </w:p>
     <w:p>
       <w:pPr>
         <w:pStyle w:val="Cmsor2"/>
       </w:pPr>
-      <w:bookmarkStart w:id="29" w:name="_Toc150986611"/>
-      <w:proofErr w:type="spellStart"/>
-      <w:r>
-        <w:lastRenderedPageBreak/>
-        <w:t>React</w:t>
-      </w:r>
-      <w:proofErr w:type="spellEnd"/>
-      <w:r>
-        <w:t xml:space="preserve"> és </w:t>
-      </w:r>
-      <w:proofErr w:type="spellStart"/>
-      <w:r>
-        <w:t>Redux</w:t>
+      <w:bookmarkStart w:id="29" w:name="_Toc151490464"/>
+      <w:proofErr w:type="spellStart"/>
+      <w:r>
+        <w:t>Firebase</w:t>
       </w:r>
       <w:bookmarkEnd w:id="29"/>
-      <w:proofErr w:type="spellEnd"/>
-    </w:p>
-    <w:p>
-      <w:pPr>
-        <w:pStyle w:val="Firstparagraph"/>
-      </w:pPr>
-      <w:r>
-        <w:t xml:space="preserve">A </w:t>
-      </w:r>
-      <w:proofErr w:type="spellStart"/>
-      <w:r>
-        <w:t>React</w:t>
-      </w:r>
-      <w:proofErr w:type="spellEnd"/>
-      <w:r>
-        <w:t xml:space="preserve"> a </w:t>
-      </w:r>
-      <w:proofErr w:type="spellStart"/>
-      <w:r>
-        <w:t>Meta</w:t>
-      </w:r>
-      <w:proofErr w:type="spellEnd"/>
-      <w:r>
-        <w:t xml:space="preserve"> (régen Facebook) által készített JavaScript keretrendszer, amellyel funkcionális úton készíthetünk felületet és frontend logikát egy webalkalmazásnak. A munka világában nagyon népszerű, ezért is szeretnék fejlődni ezzel a technológiával való munkában. Jelenlegi munkahelyemen is ezt használom banki webalkalmazások fejlesztéséhez.</w:t>
-      </w:r>
-    </w:p>
-    <w:p>
-      <w:pPr>
-        <w:pStyle w:val="Cmsor2"/>
-      </w:pPr>
-      <w:bookmarkStart w:id="30" w:name="_Toc150986612"/>
-      <w:proofErr w:type="spellStart"/>
-      <w:r>
-        <w:t>Firebase</w:t>
-      </w:r>
-      <w:bookmarkEnd w:id="30"/>
       <w:proofErr w:type="spellEnd"/>
     </w:p>
     <w:p>
@@ -9123,11 +9932,69 @@
       <w:pPr>
         <w:pStyle w:val="Cmsor3"/>
       </w:pPr>
-      <w:bookmarkStart w:id="31" w:name="_Toc150986613"/>
-      <w:proofErr w:type="spellStart"/>
-      <w:r>
+      <w:bookmarkStart w:id="30" w:name="_Toc151490465"/>
+      <w:proofErr w:type="spellStart"/>
+      <w:r>
+        <w:lastRenderedPageBreak/>
         <w:t>Authentication</w:t>
       </w:r>
+      <w:bookmarkEnd w:id="30"/>
+      <w:proofErr w:type="spellEnd"/>
+    </w:p>
+    <w:p>
+      <w:pPr>
+        <w:pStyle w:val="Firstparagraph"/>
+      </w:pPr>
+      <w:r>
+        <w:t xml:space="preserve">Egy időpont foglaló alkalmazás esetén az egyik legfontosabb információ, hogy ki kéri az időpontot. A felhasználó kezelés egy összetett feladat, de a </w:t>
+      </w:r>
+      <w:proofErr w:type="spellStart"/>
+      <w:r>
+        <w:t>Firebase</w:t>
+      </w:r>
+      <w:proofErr w:type="spellEnd"/>
+      <w:r>
+        <w:t xml:space="preserve"> egy szolgáltatása sok részét leegyszerűsíti. A </w:t>
+      </w:r>
+      <w:proofErr w:type="spellStart"/>
+      <w:r>
+        <w:t>Firebase</w:t>
+      </w:r>
+      <w:proofErr w:type="spellEnd"/>
+      <w:r>
+        <w:t xml:space="preserve"> </w:t>
+      </w:r>
+      <w:proofErr w:type="spellStart"/>
+      <w:r>
+        <w:t>Authentication</w:t>
+      </w:r>
+      <w:proofErr w:type="spellEnd"/>
+      <w:r>
+        <w:t xml:space="preserve"> funkciója tud kezelni email jelszó kombinációs, email kódos és más szolgáltatással való regisztrálást és bejelentkezést.</w:t>
+      </w:r>
+    </w:p>
+    <w:p>
+      <w:r>
+        <w:t xml:space="preserve">A szakdolgozatomban email jelszó kombinációs és Google fiókkal való hitelesítést biztosítok a felhasználók és </w:t>
+      </w:r>
+      <w:proofErr w:type="spellStart"/>
+      <w:r>
+        <w:t>admin</w:t>
+      </w:r>
+      <w:proofErr w:type="spellEnd"/>
+      <w:r>
+        <w:t xml:space="preserve"> számára. Így az átlag felhasználók gyorsan be tudnak lépni az alkalmazásba és email regisztráció is van azoknak, akik nem szeretik összekötni a fiókjaikat.</w:t>
+      </w:r>
+    </w:p>
+    <w:p>
+      <w:pPr>
+        <w:pStyle w:val="Cmsor3"/>
+      </w:pPr>
+      <w:bookmarkStart w:id="31" w:name="_Toc151490466"/>
+      <w:proofErr w:type="spellStart"/>
+      <w:r>
+        <w:t>Hosting</w:t>
+      </w:r>
       <w:bookmarkEnd w:id="31"/>
       <w:proofErr w:type="spellEnd"/>
     </w:p>
@@ -9136,7 +10003,44 @@
         <w:pStyle w:val="Firstparagraph"/>
       </w:pPr>
       <w:r>
-        <w:t xml:space="preserve">Egy időpont foglaló alkalmazás esetén az egyik legfontosabb információ, hogy ki kéri az időpontot. A felhasználó kezelés egy összetett feladat, de a </w:t>
+        <w:t xml:space="preserve">Az egyik fő különbség a progresszív webalkalmazások és a natív alkalmazások között, hogy míg a natív app teljesen a telefonon fut, gépi kód vagy </w:t>
+      </w:r>
+      <w:proofErr w:type="spellStart"/>
+      <w:r>
+        <w:t>bytecode</w:t>
+      </w:r>
+      <w:proofErr w:type="spellEnd"/>
+      <w:r>
+        <w:t xml:space="preserve"> teljesíti az utasításokat, addig a PWA esetén egy böngészőben fut az alkalmazás és a böngészőben lévő JavaScript </w:t>
+      </w:r>
+      <w:proofErr w:type="spellStart"/>
+      <w:r>
+        <w:t>interpreter</w:t>
+      </w:r>
+      <w:proofErr w:type="spellEnd"/>
+      <w:r>
+        <w:t xml:space="preserve"> felel a logikáért. Pontosan ezért szükségem volt egy </w:t>
+      </w:r>
+      <w:proofErr w:type="spellStart"/>
+      <w:r>
+        <w:t>host-ra</w:t>
+      </w:r>
+      <w:proofErr w:type="spellEnd"/>
+      <w:r>
+        <w:t xml:space="preserve">, ahol az alkalmazást szolgáltathatom a felhasználók és </w:t>
+      </w:r>
+      <w:proofErr w:type="spellStart"/>
+      <w:r>
+        <w:t>admin</w:t>
+      </w:r>
+      <w:proofErr w:type="spellEnd"/>
+      <w:r>
+        <w:t xml:space="preserve"> számára.</w:t>
+      </w:r>
+    </w:p>
+    <w:p>
+      <w:r>
+        <w:t xml:space="preserve">A </w:t>
       </w:r>
       <w:proofErr w:type="spellStart"/>
       <w:r>
@@ -9144,7 +10048,39 @@
       </w:r>
       <w:proofErr w:type="spellEnd"/>
       <w:r>
-        <w:t xml:space="preserve"> egy szolgáltatása sok részét leegyszerűsíti. A </w:t>
+        <w:t xml:space="preserve"> szolgáltatások között </w:t>
+      </w:r>
+      <w:proofErr w:type="spellStart"/>
+      <w:r>
+        <w:t>host</w:t>
+      </w:r>
+      <w:proofErr w:type="spellEnd"/>
+      <w:r>
+        <w:t xml:space="preserve"> is található, ezt választottam a szakdolgozat üzemeltetéséhez. Egy bizonyos mennyiségű látogatottságig ez a szolgáltatás is teljesen ingyenes. Tökéletes a jelenlegi feladathoz, ahol nem lesz szükség több ezer felhasználó ellátására.</w:t>
+      </w:r>
+      <w:r>
+        <w:t xml:space="preserve"> A PWA technológia olyan szempontból is előnyös, hogy az alkalmazás részeit letölthetjük a felhasználó eszközére, ezzel is tehermentesíthetjük a választott szerverünket és ennek köszönhetően a webalkalmazás más, kisebb </w:t>
+      </w:r>
+      <w:proofErr w:type="spellStart"/>
+      <w:r>
+        <w:t>host</w:t>
+      </w:r>
+      <w:proofErr w:type="spellEnd"/>
+      <w:r>
+        <w:t>-oknál is tökéletesen működne.</w:t>
+      </w:r>
+    </w:p>
+    <w:p>
+      <w:r>
+        <w:t xml:space="preserve">A projekt </w:t>
+      </w:r>
+      <w:proofErr w:type="spellStart"/>
+      <w:r>
+        <w:t>deploy-olása</w:t>
+      </w:r>
+      <w:proofErr w:type="spellEnd"/>
+      <w:r>
+        <w:t xml:space="preserve"> nagyon egyszerű erre a szolgáltatásra. A </w:t>
       </w:r>
       <w:proofErr w:type="spellStart"/>
       <w:r>
@@ -9152,42 +10088,122 @@
       </w:r>
       <w:proofErr w:type="spellEnd"/>
       <w:r>
+        <w:t xml:space="preserve"> CLI eszközzel manuálisan, egy terminál paranccsal ki lehet adni a projektet. Viszont a szakdolgozatomban a </w:t>
+      </w:r>
+      <w:proofErr w:type="spellStart"/>
+      <w:r>
+        <w:t>build</w:t>
+      </w:r>
+      <w:proofErr w:type="spellEnd"/>
+      <w:r>
+        <w:t xml:space="preserve"> és </w:t>
+      </w:r>
+      <w:proofErr w:type="spellStart"/>
+      <w:r>
+        <w:t>deploy</w:t>
+      </w:r>
+      <w:proofErr w:type="spellEnd"/>
+      <w:r>
+        <w:t xml:space="preserve"> folyamatot automatizáltam. Mikor előkészítettem a </w:t>
+      </w:r>
+      <w:proofErr w:type="spellStart"/>
+      <w:r>
+        <w:t>host</w:t>
+      </w:r>
+      <w:proofErr w:type="spellEnd"/>
+      <w:r>
+        <w:t xml:space="preserve">-ot és a projektet, a </w:t>
+      </w:r>
+      <w:proofErr w:type="spellStart"/>
+      <w:r>
+        <w:t>Firebase</w:t>
+      </w:r>
+      <w:proofErr w:type="spellEnd"/>
+      <w:r>
+        <w:t xml:space="preserve"> CLI program megkérdezte, hogy beállítsa-e a </w:t>
+      </w:r>
+      <w:proofErr w:type="spellStart"/>
+      <w:r>
+        <w:t>deploy-oló</w:t>
+      </w:r>
+      <w:proofErr w:type="spellEnd"/>
+      <w:r>
+        <w:t xml:space="preserve"> GitHub akciókat. Ezeknek köszönhetően minden alkalommal, amikor </w:t>
+      </w:r>
+      <w:proofErr w:type="spellStart"/>
+      <w:r>
+        <w:t>git</w:t>
+      </w:r>
+      <w:proofErr w:type="spellEnd"/>
+      <w:r>
         <w:t xml:space="preserve"> </w:t>
       </w:r>
       <w:proofErr w:type="spellStart"/>
       <w:r>
-        <w:t>Authentication</w:t>
-      </w:r>
-      <w:proofErr w:type="spellEnd"/>
-      <w:r>
-        <w:t xml:space="preserve"> funkciója tud kezelni email jelszó kombinációs, email kódos és más szolgáltatással való regisztrálást és bejelentkezést.</w:t>
-      </w:r>
-    </w:p>
-    <w:p>
-      <w:r>
-        <w:t xml:space="preserve">A szakdolgozatomban email jelszó kombinációs és Google fiókkal való hitelesítést biztosítok a felhasználók és </w:t>
-      </w:r>
-      <w:proofErr w:type="spellStart"/>
-      <w:r>
-        <w:t>admin</w:t>
-      </w:r>
-      <w:proofErr w:type="spellEnd"/>
-      <w:r>
-        <w:t xml:space="preserve"> számára. Így az átlag felhasználók gyorsan be tudnak </w:t>
-      </w:r>
+        <w:t>push-olok</w:t>
+      </w:r>
+      <w:proofErr w:type="spellEnd"/>
+      <w:r>
+        <w:t xml:space="preserve"> vagy elfogadok egy </w:t>
+      </w:r>
+      <w:proofErr w:type="spellStart"/>
+      <w:r>
+        <w:t>pull</w:t>
+      </w:r>
+      <w:proofErr w:type="spellEnd"/>
+      <w:r>
+        <w:t xml:space="preserve"> </w:t>
+      </w:r>
+      <w:proofErr w:type="spellStart"/>
+      <w:r>
+        <w:t>request-et</w:t>
+      </w:r>
+      <w:proofErr w:type="spellEnd"/>
+      <w:r>
+        <w:t xml:space="preserve">, a projektből automatikusan készül egy </w:t>
+      </w:r>
+      <w:proofErr w:type="spellStart"/>
+      <w:r>
+        <w:t>build</w:t>
+      </w:r>
+      <w:proofErr w:type="spellEnd"/>
+      <w:r>
+        <w:t xml:space="preserve"> és fölkerül </w:t>
+      </w:r>
+      <w:proofErr w:type="spellStart"/>
+      <w:r>
+        <w:t>Firebase</w:t>
+      </w:r>
+      <w:proofErr w:type="spellEnd"/>
+      <w:r>
+        <w:t xml:space="preserve"> </w:t>
+      </w:r>
+      <w:proofErr w:type="spellStart"/>
+      <w:r>
+        <w:t>Hosting-ra</w:t>
+      </w:r>
+      <w:proofErr w:type="spellEnd"/>
+      <w:r>
+        <w:t>. Ez a folyamat körülbelül 3 percig tart és nagy segítség, hogy az alkalmazást több platformon is szinte azonnal tudjam tesztelni, illetve kiadás után a felmerülő hibákat gyorsan tudjam javítani.</w:t>
+      </w:r>
+    </w:p>
+    <w:p>
+      <w:pPr>
+        <w:pStyle w:val="Cmsor3"/>
+      </w:pPr>
+      <w:bookmarkStart w:id="32" w:name="_Toc151490467"/>
+      <w:proofErr w:type="spellStart"/>
       <w:r>
         <w:lastRenderedPageBreak/>
-        <w:t>lépni az alkalmazásba és email regisztráció is van azoknak, akik nem szeretik összekötni a fiókjaikat.</w:t>
-      </w:r>
-    </w:p>
-    <w:p>
-      <w:pPr>
-        <w:pStyle w:val="Cmsor3"/>
-      </w:pPr>
-      <w:bookmarkStart w:id="32" w:name="_Toc150986614"/>
-      <w:proofErr w:type="spellStart"/>
-      <w:r>
-        <w:t>Hosting</w:t>
+        <w:t>Firestore</w:t>
+      </w:r>
+      <w:proofErr w:type="spellEnd"/>
+      <w:r>
+        <w:t xml:space="preserve"> </w:t>
+      </w:r>
+      <w:proofErr w:type="spellStart"/>
+      <w:r>
+        <w:t>Database</w:t>
       </w:r>
       <w:bookmarkEnd w:id="32"/>
       <w:proofErr w:type="spellEnd"/>
@@ -9197,152 +10213,54 @@
         <w:pStyle w:val="Firstparagraph"/>
       </w:pPr>
       <w:r>
-        <w:t xml:space="preserve">Az egyik fő különbség a progresszív webalkalmazások és a natív alkalmazások között, hogy míg a natív app teljesen a telefonon fut, gépi kód vagy </w:t>
-      </w:r>
-      <w:proofErr w:type="spellStart"/>
-      <w:r>
-        <w:t>bytecode</w:t>
-      </w:r>
-      <w:proofErr w:type="spellEnd"/>
-      <w:r>
-        <w:t xml:space="preserve"> teljesíti az utasításokat, addig a PWA esetén egy böngészőben fut az alkalmazás és a böngészőben lévő JavaScript </w:t>
-      </w:r>
-      <w:proofErr w:type="spellStart"/>
-      <w:r>
-        <w:t>interpreter</w:t>
-      </w:r>
-      <w:proofErr w:type="spellEnd"/>
-      <w:r>
-        <w:t xml:space="preserve"> felel a logikáért. Pontosan ezért szükségem volt egy </w:t>
-      </w:r>
-      <w:proofErr w:type="spellStart"/>
-      <w:r>
-        <w:t>host-ra</w:t>
-      </w:r>
-      <w:proofErr w:type="spellEnd"/>
-      <w:r>
-        <w:t xml:space="preserve">, ahol az alkalmazást szolgáltathatom a felhasználók és </w:t>
-      </w:r>
-      <w:proofErr w:type="spellStart"/>
-      <w:r>
-        <w:t>admin</w:t>
-      </w:r>
-      <w:proofErr w:type="spellEnd"/>
-      <w:r>
-        <w:t xml:space="preserve"> számára.</w:t>
-      </w:r>
-    </w:p>
-    <w:p>
-      <w:r>
         <w:t xml:space="preserve">A </w:t>
       </w:r>
       <w:proofErr w:type="spellStart"/>
       <w:r>
+        <w:t>Firestore</w:t>
+      </w:r>
+      <w:proofErr w:type="spellEnd"/>
+      <w:r>
+        <w:t xml:space="preserve"> </w:t>
+      </w:r>
+      <w:proofErr w:type="spellStart"/>
+      <w:r>
+        <w:t>Database</w:t>
+      </w:r>
+      <w:proofErr w:type="spellEnd"/>
+      <w:r>
+        <w:t xml:space="preserve"> egy valós idejű</w:t>
+      </w:r>
+      <w:r>
+        <w:t xml:space="preserve">, </w:t>
+      </w:r>
+      <w:proofErr w:type="spellStart"/>
+      <w:r>
+        <w:t>NoSQL</w:t>
+      </w:r>
+      <w:proofErr w:type="spellEnd"/>
+      <w:r>
+        <w:t xml:space="preserve"> adatbázisszolgáltatás, amely lehetővé teszi a fejlesztők számára, hogy gyorsan és egyszerűen hozzanak létre és kezeljenek valós idejű adatokat mobil- és webalkalmazásaikban. A </w:t>
+      </w:r>
+      <w:proofErr w:type="spellStart"/>
+      <w:r>
         <w:t>Firebase</w:t>
       </w:r>
       <w:proofErr w:type="spellEnd"/>
       <w:r>
-        <w:t xml:space="preserve"> szolgáltatások között </w:t>
-      </w:r>
-      <w:proofErr w:type="spellStart"/>
-      <w:r>
-        <w:t>host</w:t>
-      </w:r>
-      <w:proofErr w:type="spellEnd"/>
-      <w:r>
-        <w:t xml:space="preserve"> is található, ezt választottam a szakdolgozat üzemeltetéséhez. Egy bizonyos mennyiségű látogatottságig ez a szolgáltatás is teljesen ingyenes. Tökéletes a jelenlegi feladathoz, ahol nem lesz szükség több ezer felhasználó ellátására.</w:t>
-      </w:r>
-      <w:r>
-        <w:t xml:space="preserve"> A PWA technológia olyan szempontból is előnyös, hogy az alkalmazás részeit letölthetjük a felhasználó eszközére, ezzel is tehermentesíthetjük a választott szerverünket és ennek köszönhetően a webalkalmazás más, kisebb </w:t>
-      </w:r>
-      <w:proofErr w:type="spellStart"/>
-      <w:r>
-        <w:t>host</w:t>
-      </w:r>
-      <w:proofErr w:type="spellEnd"/>
-      <w:r>
-        <w:t>-oknál is tökéletesen működne.</w:t>
-      </w:r>
-    </w:p>
-    <w:p>
-      <w:r>
-        <w:t xml:space="preserve">A projekt </w:t>
-      </w:r>
-      <w:proofErr w:type="spellStart"/>
-      <w:r>
-        <w:t>deploy-olása</w:t>
-      </w:r>
-      <w:proofErr w:type="spellEnd"/>
-      <w:r>
-        <w:t xml:space="preserve"> nagyon egyszerű erre a szolgáltatásra. A </w:t>
-      </w:r>
-      <w:proofErr w:type="spellStart"/>
-      <w:r>
-        <w:t>Firebase</w:t>
-      </w:r>
-      <w:proofErr w:type="spellEnd"/>
-      <w:r>
-        <w:t xml:space="preserve"> CLI eszközzel manuálisan, egy terminál paranccsal ki lehet adni a projektet. Viszont a szakdolgozatomban a </w:t>
-      </w:r>
-      <w:proofErr w:type="spellStart"/>
-      <w:r>
-        <w:t>build</w:t>
-      </w:r>
-      <w:proofErr w:type="spellEnd"/>
-      <w:r>
-        <w:t xml:space="preserve"> és </w:t>
-      </w:r>
-      <w:proofErr w:type="spellStart"/>
-      <w:r>
-        <w:t>deploy</w:t>
-      </w:r>
-      <w:proofErr w:type="spellEnd"/>
-      <w:r>
-        <w:t xml:space="preserve"> folyamatot automatizáltam. Mikor előkészítettem a </w:t>
-      </w:r>
-      <w:proofErr w:type="spellStart"/>
-      <w:r>
-        <w:t>host</w:t>
-      </w:r>
-      <w:proofErr w:type="spellEnd"/>
-      <w:r>
-        <w:t xml:space="preserve">-ot és a projektet, a </w:t>
-      </w:r>
-      <w:proofErr w:type="spellStart"/>
-      <w:r>
-        <w:t>Firebase</w:t>
-      </w:r>
-      <w:proofErr w:type="spellEnd"/>
-      <w:r>
-        <w:t xml:space="preserve"> CLI program megkérdezte, hogy beállítsa-e a </w:t>
-      </w:r>
-      <w:proofErr w:type="spellStart"/>
-      <w:r>
-        <w:t>deploy-oló</w:t>
-      </w:r>
-      <w:proofErr w:type="spellEnd"/>
-      <w:r>
-        <w:t xml:space="preserve"> GitHub akciókat. Ezeknek köszönhetően minden alkalommal, amikor </w:t>
-      </w:r>
-      <w:proofErr w:type="spellStart"/>
-      <w:r>
-        <w:t>git</w:t>
-      </w:r>
-      <w:proofErr w:type="spellEnd"/>
-      <w:r>
         <w:t xml:space="preserve"> </w:t>
       </w:r>
       <w:proofErr w:type="spellStart"/>
       <w:r>
-        <w:t>push-olok</w:t>
-      </w:r>
-      <w:proofErr w:type="spellEnd"/>
-      <w:r>
-        <w:t xml:space="preserve"> vagy elfogadok egy </w:t>
-      </w:r>
-      <w:proofErr w:type="spellStart"/>
-      <w:r>
-        <w:t>pull</w:t>
+        <w:t>Database</w:t>
+      </w:r>
+      <w:proofErr w:type="spellEnd"/>
+      <w:r>
+        <w:t xml:space="preserve"> a </w:t>
+      </w:r>
+      <w:proofErr w:type="spellStart"/>
+      <w:r>
+        <w:t>Cloud</w:t>
       </w:r>
       <w:proofErr w:type="spellEnd"/>
       <w:r>
@@ -9350,117 +10268,6 @@
       </w:r>
       <w:proofErr w:type="spellStart"/>
       <w:r>
-        <w:t>request-et</w:t>
-      </w:r>
-      <w:proofErr w:type="spellEnd"/>
-      <w:r>
-        <w:t xml:space="preserve">, a projektből automatikusan készül egy </w:t>
-      </w:r>
-      <w:proofErr w:type="spellStart"/>
-      <w:r>
-        <w:t>build</w:t>
-      </w:r>
-      <w:proofErr w:type="spellEnd"/>
-      <w:r>
-        <w:t xml:space="preserve"> és fölkerül </w:t>
-      </w:r>
-      <w:proofErr w:type="spellStart"/>
-      <w:r>
-        <w:t>Firebase</w:t>
-      </w:r>
-      <w:proofErr w:type="spellEnd"/>
-      <w:r>
-        <w:t xml:space="preserve"> </w:t>
-      </w:r>
-      <w:proofErr w:type="spellStart"/>
-      <w:r>
-        <w:t>Hosting-ra</w:t>
-      </w:r>
-      <w:proofErr w:type="spellEnd"/>
-      <w:r>
-        <w:t>. Ez a folyamat körülbelül 3 percig tart és nagy segítség, hogy az alkalmazást több platformon is szinte azonnal tudjam tesztelni, illetve kiadás után a felmerülő hibákat gyorsan tudjam javítani.</w:t>
-      </w:r>
-    </w:p>
-    <w:p>
-      <w:pPr>
-        <w:pStyle w:val="Cmsor3"/>
-      </w:pPr>
-      <w:bookmarkStart w:id="33" w:name="_Toc150986615"/>
-      <w:proofErr w:type="spellStart"/>
-      <w:r>
-        <w:t>Firestore</w:t>
-      </w:r>
-      <w:proofErr w:type="spellEnd"/>
-      <w:r>
-        <w:t xml:space="preserve"> </w:t>
-      </w:r>
-      <w:proofErr w:type="spellStart"/>
-      <w:r>
-        <w:t>Database</w:t>
-      </w:r>
-      <w:bookmarkEnd w:id="33"/>
-      <w:proofErr w:type="spellEnd"/>
-    </w:p>
-    <w:p>
-      <w:pPr>
-        <w:pStyle w:val="Firstparagraph"/>
-      </w:pPr>
-      <w:r>
-        <w:t xml:space="preserve">A </w:t>
-      </w:r>
-      <w:proofErr w:type="spellStart"/>
-      <w:r>
-        <w:t>Firestore</w:t>
-      </w:r>
-      <w:proofErr w:type="spellEnd"/>
-      <w:r>
-        <w:t xml:space="preserve"> </w:t>
-      </w:r>
-      <w:proofErr w:type="spellStart"/>
-      <w:r>
-        <w:t>Database</w:t>
-      </w:r>
-      <w:proofErr w:type="spellEnd"/>
-      <w:r>
-        <w:t xml:space="preserve"> egy valós idejű</w:t>
-      </w:r>
-      <w:r>
-        <w:t xml:space="preserve">, </w:t>
-      </w:r>
-      <w:proofErr w:type="spellStart"/>
-      <w:r>
-        <w:t>NoSQL</w:t>
-      </w:r>
-      <w:proofErr w:type="spellEnd"/>
-      <w:r>
-        <w:t xml:space="preserve"> adatbázisszolgáltatás, amely lehetővé teszi a fejlesztők számára, hogy gyorsan és egyszerűen hozzanak létre és kezeljenek valós idejű adatokat mobil- és webalkalmazásaikban. A </w:t>
-      </w:r>
-      <w:proofErr w:type="spellStart"/>
-      <w:r>
-        <w:t>Firebase</w:t>
-      </w:r>
-      <w:proofErr w:type="spellEnd"/>
-      <w:r>
-        <w:t xml:space="preserve"> </w:t>
-      </w:r>
-      <w:proofErr w:type="spellStart"/>
-      <w:r>
-        <w:t>Database</w:t>
-      </w:r>
-      <w:proofErr w:type="spellEnd"/>
-      <w:r>
-        <w:t xml:space="preserve"> a </w:t>
-      </w:r>
-      <w:proofErr w:type="spellStart"/>
-      <w:r>
-        <w:t>Cloud</w:t>
-      </w:r>
-      <w:proofErr w:type="spellEnd"/>
-      <w:r>
-        <w:t xml:space="preserve"> </w:t>
-      </w:r>
-      <w:proofErr w:type="spellStart"/>
-      <w:r>
         <w:t>Firestore-on</w:t>
       </w:r>
       <w:proofErr w:type="spellEnd"/>
@@ -9470,7 +10277,6 @@
     </w:p>
     <w:p>
       <w:r>
-        <w:lastRenderedPageBreak/>
         <w:t xml:space="preserve">A </w:t>
       </w:r>
       <w:proofErr w:type="spellStart"/>
@@ -9711,14 +10517,18 @@
       </w:r>
       <w:proofErr w:type="spellEnd"/>
       <w:r>
-        <w:t xml:space="preserve"> használata lehetővé tette számomra, hogy egyszerűen és hatékonyan tároljam az alkalmazásom adatait. A valós idejű adatbázis funkció lehetővé teszi, hogy a felhasználók azonnal frissítsék az időpontjaikat vagy az eszközök állapotát.</w:t>
+        <w:t xml:space="preserve"> használata lehetővé tette számomra, hogy egyszerűen és hatékonyan tároljam az </w:t>
+      </w:r>
+      <w:r>
+        <w:lastRenderedPageBreak/>
+        <w:t>alkalmazásom adatait. A valós idejű adatbázis funkció lehetővé teszi, hogy a felhasználók azonnal frissítsék az időpontjaikat vagy az eszközök állapotát.</w:t>
       </w:r>
     </w:p>
     <w:p>
       <w:pPr>
         <w:pStyle w:val="Cmsor3"/>
       </w:pPr>
-      <w:bookmarkStart w:id="34" w:name="_Toc150986616"/>
+      <w:bookmarkStart w:id="33" w:name="_Toc151490468"/>
       <w:proofErr w:type="spellStart"/>
       <w:r>
         <w:t>Realtime</w:t>
@@ -9731,7 +10541,7 @@
       <w:r>
         <w:t>Database</w:t>
       </w:r>
-      <w:bookmarkEnd w:id="34"/>
+      <w:bookmarkEnd w:id="33"/>
       <w:proofErr w:type="spellEnd"/>
     </w:p>
     <w:p>
@@ -9797,7 +10607,6 @@
       </w:r>
       <w:proofErr w:type="spellStart"/>
       <w:r>
-        <w:lastRenderedPageBreak/>
         <w:t>Database</w:t>
       </w:r>
       <w:proofErr w:type="spellEnd"/>
@@ -9969,11 +10778,11 @@
       <w:pPr>
         <w:pStyle w:val="Cmsor3"/>
       </w:pPr>
-      <w:bookmarkStart w:id="35" w:name="_Toc150986617"/>
+      <w:bookmarkStart w:id="34" w:name="_Toc151490469"/>
       <w:r>
         <w:t>Storage</w:t>
       </w:r>
-      <w:bookmarkEnd w:id="35"/>
+      <w:bookmarkEnd w:id="34"/>
     </w:p>
     <w:p>
       <w:pPr>
@@ -10028,6 +10837,7 @@
         </w:numPr>
       </w:pPr>
       <w:r>
+        <w:lastRenderedPageBreak/>
         <w:t xml:space="preserve">Megbízhatóság: A </w:t>
       </w:r>
       <w:proofErr w:type="spellStart"/>
@@ -10077,151 +10887,255 @@
       </w:r>
       <w:proofErr w:type="spellEnd"/>
       <w:r>
+        <w:t xml:space="preserve"> Storage használatával biztosítani tudom, hogy a képek biztonságosan és megbízhatóan </w:t>
+      </w:r>
+      <w:proofErr w:type="spellStart"/>
+      <w:r>
+        <w:t>tárolódjanak</w:t>
+      </w:r>
+      <w:proofErr w:type="spellEnd"/>
+      <w:r>
+        <w:t>, és hogy a felhasználók számára mindig elérhetőek legyenek.</w:t>
+      </w:r>
+    </w:p>
+    <w:p>
+      <w:pPr>
+        <w:pStyle w:val="Cmsor2"/>
+      </w:pPr>
+      <w:bookmarkStart w:id="35" w:name="_Toc151490470"/>
+      <w:r>
+        <w:t>PWA</w:t>
+      </w:r>
+      <w:bookmarkEnd w:id="35"/>
+    </w:p>
+    <w:p>
+      <w:pPr>
+        <w:pStyle w:val="Firstparagraph"/>
+      </w:pPr>
+      <w:proofErr w:type="spellStart"/>
+      <w:r>
+        <w:t>Progressive</w:t>
+      </w:r>
+      <w:proofErr w:type="spellEnd"/>
+      <w:r>
+        <w:t xml:space="preserve"> Web App (PWA) egy modern webalkalmazásfejlesztési megközelítés, amelynek célja a webes alkalmazások teljesítményének és felhasználói élményének javítása, valamint az alkalmazások offline és mobilkészülékeken történő használatának lehetővé tétele. A PWA-k olyan webalkalmazások, amelyek a legújabb webes technológiákat és módszereket alkalmazzák annak érdekében, hogy a felhasználók számára olyan élményt nyújtsanak, amely közelít a natív alkalmazásokéhoz.</w:t>
+      </w:r>
+    </w:p>
+    <w:p>
+      <w:pPr>
+        <w:pStyle w:val="Firstparagraph"/>
+      </w:pPr>
+      <w:r>
+        <w:t>Az egyik fő jellemzője a PWA-</w:t>
+      </w:r>
+      <w:proofErr w:type="spellStart"/>
+      <w:r>
+        <w:t>knak</w:t>
+      </w:r>
+      <w:proofErr w:type="spellEnd"/>
+      <w:r>
+        <w:t xml:space="preserve"> a szolgáltatófüggetlen természetük, ami azt jelenti, hogy nem szükségesek specifikus alkalmazásboltokba történő feltöltéshez és letöltéshez. A felhasználók egyszerűen hozzáférhetnek hozzájuk a webböngészőjükből, és a PWA automatikusan </w:t>
+      </w:r>
+      <w:proofErr w:type="spellStart"/>
+      <w:r>
+        <w:t>alkalmazként</w:t>
+      </w:r>
+      <w:proofErr w:type="spellEnd"/>
+      <w:r>
+        <w:t xml:space="preserve"> települ és működik, akár offline is.</w:t>
+      </w:r>
+    </w:p>
+    <w:p>
+      <w:pPr>
+        <w:pStyle w:val="Firstparagraph"/>
+      </w:pPr>
+      <w:r>
+        <w:t xml:space="preserve">Az offline funkcionalitás a PWA-k egyik kulcsfontosságú vonása. A Service </w:t>
+      </w:r>
+      <w:proofErr w:type="spellStart"/>
+      <w:r>
+        <w:t>Worker</w:t>
+      </w:r>
+      <w:proofErr w:type="spellEnd"/>
+      <w:r>
+        <w:t xml:space="preserve"> nevű webes technológia lehetővé teszi az alkalmazásoknak, hogy az internetkapcsolat nélkül is működjenek, tárolják az adatokat és biztosítsák a felhasználóknak a korábban betöltött tartalmakhoz való hozzáférést. Ez jelentős előnyt nyújt olyan helyzetekben, ahol a kapcsolat instabil vagy egyáltalán nincs</w:t>
+      </w:r>
+      <w:r>
+        <w:t>.</w:t>
+      </w:r>
+    </w:p>
+    <w:p>
+      <w:pPr>
+        <w:pStyle w:val="Firstparagraph"/>
+      </w:pPr>
+      <w:r>
+        <w:t>A PWA-</w:t>
+      </w:r>
+      <w:proofErr w:type="spellStart"/>
+      <w:r>
+        <w:t>knak</w:t>
+      </w:r>
+      <w:proofErr w:type="spellEnd"/>
+      <w:r>
+        <w:t xml:space="preserve"> további előnyei közé tartozik a gyors betöltési idő, az egyszerű hozzáférés a kezdőképernyőről, és a jobb teljesítmény különböző platformokon. Emellett támogatják az értesítéseket, így az alkalmazások tudatában lehetnek a felhasználóknak fontos eseményekről még akkor is, ha éppen nem használják az alkalmazást.</w:t>
+      </w:r>
+    </w:p>
+    <w:p>
+      <w:pPr>
+        <w:pStyle w:val="Firstparagraph"/>
+      </w:pPr>
+      <w:r>
+        <w:t xml:space="preserve">A PWA-k </w:t>
+      </w:r>
+      <w:proofErr w:type="spellStart"/>
+      <w:r>
+        <w:t>alkalmazként</w:t>
+      </w:r>
+      <w:proofErr w:type="spellEnd"/>
+      <w:r>
+        <w:t xml:space="preserve"> viselkednek, de fejlesztésük és karbantartásuk lényegesen egyszerűbb és költséghatékonyabb, mint a natív alkalmazásoké. A fejlesztők a PWA-k </w:t>
+      </w:r>
+      <w:r>
+        <w:lastRenderedPageBreak/>
+        <w:t xml:space="preserve">készítése során modernebb eszközökkel, például az </w:t>
+      </w:r>
+      <w:proofErr w:type="spellStart"/>
+      <w:r>
+        <w:t>Angular</w:t>
+      </w:r>
+      <w:proofErr w:type="spellEnd"/>
+      <w:r>
+        <w:t xml:space="preserve">, </w:t>
+      </w:r>
+      <w:proofErr w:type="spellStart"/>
+      <w:r>
+        <w:t>React</w:t>
+      </w:r>
+      <w:proofErr w:type="spellEnd"/>
+      <w:r>
+        <w:t xml:space="preserve"> vagy Vue.js keretrendszerekkel dolgoznak, és az alkalmazások könnyen skálázhatók és frissíthetők a webes technológiák folyamatos fejlődése mellett.</w:t>
+      </w:r>
+    </w:p>
+    <w:p>
+      <w:pPr>
+        <w:pStyle w:val="Cmsor2"/>
+      </w:pPr>
+      <w:bookmarkStart w:id="36" w:name="_Toc151490471"/>
+      <w:r>
+        <w:t>Google Chrome</w:t>
+      </w:r>
+      <w:r>
+        <w:t>, mint</w:t>
+      </w:r>
+      <w:r>
+        <w:t xml:space="preserve"> fejlesztői eszköz</w:t>
+      </w:r>
+      <w:bookmarkEnd w:id="36"/>
+    </w:p>
+    <w:p>
+      <w:pPr>
+        <w:pStyle w:val="Cmsor3"/>
+      </w:pPr>
+      <w:bookmarkStart w:id="37" w:name="_Toc151490472"/>
+      <w:proofErr w:type="spellStart"/>
+      <w:r>
+        <w:t>Lighthouse</w:t>
+      </w:r>
+      <w:bookmarkEnd w:id="37"/>
+      <w:proofErr w:type="spellEnd"/>
+    </w:p>
+    <w:p>
+      <w:pPr>
+        <w:pStyle w:val="Cmsor3"/>
+      </w:pPr>
+      <w:bookmarkStart w:id="38" w:name="_Toc151490473"/>
+      <w:proofErr w:type="spellStart"/>
+      <w:r>
+        <w:t>React</w:t>
+      </w:r>
+      <w:proofErr w:type="spellEnd"/>
+      <w:r>
         <w:t xml:space="preserve"> </w:t>
       </w:r>
-      <w:r>
-        <w:lastRenderedPageBreak/>
-        <w:t xml:space="preserve">Storage használatával biztosítani tudom, hogy a képek biztonságosan és megbízhatóan </w:t>
-      </w:r>
-      <w:proofErr w:type="spellStart"/>
-      <w:r>
-        <w:t>tárolódjanak</w:t>
-      </w:r>
-      <w:proofErr w:type="spellEnd"/>
-      <w:r>
-        <w:t>, és hogy a felhasználók számára mindig elérhetőek legyenek.</w:t>
-      </w:r>
+      <w:proofErr w:type="spellStart"/>
+      <w:r>
+        <w:t>fejleszői</w:t>
+      </w:r>
+      <w:proofErr w:type="spellEnd"/>
+      <w:r>
+        <w:t xml:space="preserve"> bővítmények</w:t>
+      </w:r>
+      <w:bookmarkEnd w:id="38"/>
     </w:p>
     <w:p>
       <w:pPr>
         <w:pStyle w:val="Cmsor2"/>
       </w:pPr>
-      <w:bookmarkStart w:id="36" w:name="_Toc150986618"/>
-      <w:r>
-        <w:t>PWA</w:t>
-      </w:r>
-      <w:bookmarkEnd w:id="36"/>
+      <w:bookmarkStart w:id="39" w:name="_Toc151490474"/>
+      <w:r>
+        <w:t>PWA kompatibilis operációs rendszerek</w:t>
+      </w:r>
+      <w:bookmarkEnd w:id="39"/>
+    </w:p>
+    <w:p>
+      <w:pPr>
+        <w:pStyle w:val="Cmsor3"/>
+      </w:pPr>
+      <w:bookmarkStart w:id="40" w:name="_Toc151490475"/>
+      <w:r>
+        <w:t>Android</w:t>
+      </w:r>
+      <w:bookmarkEnd w:id="40"/>
+    </w:p>
+    <w:p>
+      <w:pPr>
+        <w:pStyle w:val="Cmsor3"/>
+      </w:pPr>
+      <w:bookmarkStart w:id="41" w:name="_Toc151490476"/>
+      <w:r>
+        <w:t>iOS</w:t>
+      </w:r>
+      <w:bookmarkEnd w:id="41"/>
+    </w:p>
+    <w:p>
+      <w:pPr>
+        <w:pStyle w:val="Cmsor3"/>
+      </w:pPr>
+      <w:bookmarkStart w:id="42" w:name="_Toc151490477"/>
+      <w:r>
+        <w:t>Windows</w:t>
+      </w:r>
+      <w:bookmarkEnd w:id="42"/>
+    </w:p>
+    <w:p>
+      <w:pPr>
+        <w:pStyle w:val="Cmsor1"/>
+      </w:pPr>
+      <w:bookmarkStart w:id="43" w:name="_Toc151490478"/>
+      <w:r>
+        <w:t>Fejlesztői dokumentáció</w:t>
+      </w:r>
+      <w:bookmarkEnd w:id="43"/>
     </w:p>
     <w:p>
       <w:pPr>
         <w:pStyle w:val="Cmsor2"/>
       </w:pPr>
-      <w:bookmarkStart w:id="37" w:name="_Toc150986619"/>
-      <w:r>
-        <w:t>Google Chrome</w:t>
-      </w:r>
-      <w:r>
-        <w:t>, mint</w:t>
-      </w:r>
-      <w:r>
-        <w:t xml:space="preserve"> fejlesztői eszköz</w:t>
-      </w:r>
-      <w:bookmarkEnd w:id="37"/>
+      <w:bookmarkStart w:id="44" w:name="_Toc151490479"/>
+      <w:r>
+        <w:t>Fejlesztői környezet beállítása és projekt konfigurálása</w:t>
+      </w:r>
+      <w:bookmarkEnd w:id="44"/>
     </w:p>
     <w:p>
       <w:pPr>
         <w:pStyle w:val="Cmsor3"/>
       </w:pPr>
-      <w:bookmarkStart w:id="38" w:name="_Toc150986620"/>
-      <w:proofErr w:type="spellStart"/>
-      <w:r>
-        <w:t>Lighthouse</w:t>
-      </w:r>
-      <w:bookmarkEnd w:id="38"/>
-      <w:proofErr w:type="spellEnd"/>
-    </w:p>
-    <w:p>
-      <w:pPr>
-        <w:pStyle w:val="Cmsor3"/>
-      </w:pPr>
-      <w:bookmarkStart w:id="39" w:name="_Toc150986621"/>
-      <w:proofErr w:type="spellStart"/>
-      <w:r>
-        <w:t>React</w:t>
-      </w:r>
-      <w:proofErr w:type="spellEnd"/>
-      <w:r>
-        <w:t xml:space="preserve"> </w:t>
-      </w:r>
-      <w:proofErr w:type="spellStart"/>
-      <w:r>
-        <w:t>fejleszői</w:t>
-      </w:r>
-      <w:proofErr w:type="spellEnd"/>
-      <w:r>
-        <w:t xml:space="preserve"> bővítmények</w:t>
-      </w:r>
-      <w:bookmarkEnd w:id="39"/>
-    </w:p>
-    <w:p>
-      <w:pPr>
-        <w:pStyle w:val="Cmsor2"/>
-      </w:pPr>
-      <w:bookmarkStart w:id="40" w:name="_Toc150986622"/>
-      <w:r>
-        <w:t>PWA kompatibilis operációs rendszerek</w:t>
-      </w:r>
-      <w:bookmarkEnd w:id="40"/>
-    </w:p>
-    <w:p>
-      <w:pPr>
-        <w:pStyle w:val="Cmsor3"/>
-      </w:pPr>
-      <w:bookmarkStart w:id="41" w:name="_Toc150986623"/>
-      <w:r>
-        <w:t>Android</w:t>
-      </w:r>
-      <w:bookmarkEnd w:id="41"/>
-    </w:p>
-    <w:p>
-      <w:pPr>
-        <w:pStyle w:val="Cmsor3"/>
-      </w:pPr>
-      <w:bookmarkStart w:id="42" w:name="_Toc150986624"/>
-      <w:r>
-        <w:t>iOS</w:t>
-      </w:r>
-      <w:bookmarkEnd w:id="42"/>
-    </w:p>
-    <w:p>
-      <w:pPr>
-        <w:pStyle w:val="Cmsor3"/>
-      </w:pPr>
-      <w:bookmarkStart w:id="43" w:name="_Toc150986625"/>
-      <w:r>
-        <w:t>Windows</w:t>
-      </w:r>
-      <w:bookmarkEnd w:id="43"/>
-    </w:p>
-    <w:p>
-      <w:pPr>
-        <w:pStyle w:val="Cmsor1"/>
-      </w:pPr>
-      <w:bookmarkStart w:id="44" w:name="_Toc150986626"/>
-      <w:r>
-        <w:t>Fejlesztői dokumentáció</w:t>
-      </w:r>
-      <w:bookmarkEnd w:id="44"/>
-    </w:p>
-    <w:p>
-      <w:pPr>
-        <w:pStyle w:val="Cmsor2"/>
-      </w:pPr>
-      <w:bookmarkStart w:id="45" w:name="_Toc150986627"/>
-      <w:r>
-        <w:t>Fejlesztői környezet beállítása és projekt konfigurálása</w:t>
+      <w:bookmarkStart w:id="45" w:name="_Toc151490480"/>
+      <w:r>
+        <w:t>Fejlesztői eszközök telepítése</w:t>
       </w:r>
       <w:bookmarkEnd w:id="45"/>
-    </w:p>
-    <w:p>
-      <w:pPr>
-        <w:pStyle w:val="Cmsor3"/>
-      </w:pPr>
-      <w:bookmarkStart w:id="46" w:name="_Toc150986628"/>
-      <w:r>
-        <w:t>Fejlesztői eszközök telepítése</w:t>
-      </w:r>
-      <w:bookmarkEnd w:id="46"/>
     </w:p>
     <w:p>
       <w:pPr>
@@ -10313,47 +11227,47 @@
         </w:numPr>
       </w:pPr>
       <w:r>
+        <w:t xml:space="preserve">egy terminált tartalmazó és </w:t>
+      </w:r>
+      <w:proofErr w:type="spellStart"/>
+      <w:r>
+        <w:t>npm</w:t>
+      </w:r>
+      <w:proofErr w:type="spellEnd"/>
+      <w:r>
+        <w:t xml:space="preserve"> csomagkezelőt támogató kódszerkesztő vagy fejlesztői környezet (például Visual </w:t>
+      </w:r>
+      <w:proofErr w:type="spellStart"/>
+      <w:r>
+        <w:t>Studio</w:t>
+      </w:r>
+      <w:proofErr w:type="spellEnd"/>
+      <w:r>
+        <w:t xml:space="preserve"> </w:t>
+      </w:r>
+      <w:proofErr w:type="spellStart"/>
+      <w:r>
+        <w:t>Code</w:t>
+      </w:r>
+      <w:proofErr w:type="spellEnd"/>
+      <w:r>
+        <w:t>)</w:t>
+      </w:r>
+    </w:p>
+    <w:p>
+      <w:pPr>
+        <w:pStyle w:val="Cmsor3"/>
+      </w:pPr>
+      <w:bookmarkStart w:id="46" w:name="_Toc151490481"/>
+      <w:r>
         <w:lastRenderedPageBreak/>
-        <w:t xml:space="preserve">egy terminált tartalmazó és </w:t>
-      </w:r>
-      <w:proofErr w:type="spellStart"/>
-      <w:r>
-        <w:t>npm</w:t>
-      </w:r>
-      <w:proofErr w:type="spellEnd"/>
-      <w:r>
-        <w:t xml:space="preserve"> csomagkezelőt támogató kódszerkesztő vagy fejlesztői környezet (például Visual </w:t>
-      </w:r>
-      <w:proofErr w:type="spellStart"/>
-      <w:r>
-        <w:t>Studio</w:t>
-      </w:r>
-      <w:proofErr w:type="spellEnd"/>
-      <w:r>
-        <w:t xml:space="preserve"> </w:t>
-      </w:r>
-      <w:proofErr w:type="spellStart"/>
-      <w:r>
-        <w:t>Code</w:t>
-      </w:r>
-      <w:proofErr w:type="spellEnd"/>
-      <w:r>
-        <w:t>)</w:t>
-      </w:r>
-    </w:p>
-    <w:p>
-      <w:pPr>
-        <w:pStyle w:val="Cmsor3"/>
-      </w:pPr>
-      <w:bookmarkStart w:id="47" w:name="_Toc150986629"/>
-      <w:r>
         <w:t xml:space="preserve">Projekt beállítása és </w:t>
       </w:r>
       <w:proofErr w:type="spellStart"/>
       <w:r>
         <w:t>build-elés</w:t>
       </w:r>
-      <w:bookmarkEnd w:id="47"/>
+      <w:bookmarkEnd w:id="46"/>
       <w:proofErr w:type="spellEnd"/>
     </w:p>
     <w:p>
@@ -10400,12 +11314,10 @@
         <w:t xml:space="preserve"> mappákat és a </w:t>
       </w:r>
       <w:proofErr w:type="spellStart"/>
-      <w:proofErr w:type="gramStart"/>
       <w:r>
         <w:t>package.json</w:t>
       </w:r>
       <w:proofErr w:type="spellEnd"/>
-      <w:proofErr w:type="gramEnd"/>
       <w:r>
         <w:t xml:space="preserve"> fájlt) terminálban vagy egy terminállal vagy </w:t>
       </w:r>
@@ -10566,14 +11478,9 @@
       </w:r>
       <w:proofErr w:type="spellEnd"/>
       <w:r>
-        <w:t xml:space="preserve"> megtalálható a [projekt </w:t>
-      </w:r>
-      <w:proofErr w:type="gramStart"/>
-      <w:r>
-        <w:t>mappa]/</w:t>
-      </w:r>
-      <w:proofErr w:type="spellStart"/>
-      <w:proofErr w:type="gramEnd"/>
+        <w:t xml:space="preserve"> megtalálható a [projekt mappa]/</w:t>
+      </w:r>
+      <w:proofErr w:type="spellStart"/>
       <w:r>
         <w:t>build</w:t>
       </w:r>
@@ -10670,11 +11577,7 @@
         <w:t xml:space="preserve">, majd sikeres lefutás után </w:t>
       </w:r>
       <w:r>
-        <w:t xml:space="preserve">a projekt kiadásra kerül </w:t>
-      </w:r>
-      <w:proofErr w:type="gramStart"/>
-      <w:r>
-        <w:t xml:space="preserve">a </w:t>
+        <w:t xml:space="preserve">a projekt kiadásra kerül a </w:t>
       </w:r>
       <w:r>
         <w:t xml:space="preserve"> </w:t>
@@ -10684,7 +11587,6 @@
         <w:t>Firebase</w:t>
       </w:r>
       <w:proofErr w:type="spellEnd"/>
-      <w:proofErr w:type="gramEnd"/>
       <w:r>
         <w:t xml:space="preserve"> </w:t>
       </w:r>
@@ -10744,10 +11646,746 @@
       <w:pPr>
         <w:pStyle w:val="Cmsor2"/>
       </w:pPr>
-      <w:bookmarkStart w:id="48" w:name="_Toc150986630"/>
+      <w:bookmarkStart w:id="47" w:name="_Toc151490482"/>
+      <w:r>
+        <w:t>Adatreprezentáció</w:t>
+      </w:r>
+      <w:bookmarkEnd w:id="47"/>
+    </w:p>
+    <w:p>
+      <w:pPr>
+        <w:pStyle w:val="Firstparagraph"/>
+      </w:pPr>
+      <w:r>
+        <w:t xml:space="preserve">A webalkalmazásban a legtöbb adat tárolása és kezelése a </w:t>
+      </w:r>
+      <w:proofErr w:type="spellStart"/>
+      <w:r>
+        <w:t>Firebase</w:t>
+      </w:r>
+      <w:proofErr w:type="spellEnd"/>
+      <w:r>
+        <w:t xml:space="preserve"> szolgáltatáson történnek. A felhasználó </w:t>
+      </w:r>
+      <w:proofErr w:type="spellStart"/>
+      <w:r>
+        <w:t>autentikálásához</w:t>
+      </w:r>
+      <w:proofErr w:type="spellEnd"/>
+      <w:r>
+        <w:t xml:space="preserve">, azonosításához, a globális beállításokhoz és fő funkciókhoz szükséges adatok mind egy </w:t>
+      </w:r>
+      <w:proofErr w:type="spellStart"/>
+      <w:r>
+        <w:t>Firebase</w:t>
+      </w:r>
+      <w:proofErr w:type="spellEnd"/>
+      <w:r>
+        <w:t xml:space="preserve"> adatbázisban vannak.</w:t>
+      </w:r>
+    </w:p>
+    <w:p>
+      <w:pPr>
+        <w:pStyle w:val="Listaszerbekezds"/>
+        <w:numPr>
+          <w:ilvl w:val="0"/>
+          <w:numId w:val="28"/>
+        </w:numPr>
+      </w:pPr>
+      <w:r>
+        <w:t>Felhasználói adatok</w:t>
+      </w:r>
+    </w:p>
+    <w:p>
+      <w:pPr>
+        <w:pStyle w:val="Listaszerbekezds"/>
+        <w:numPr>
+          <w:ilvl w:val="1"/>
+          <w:numId w:val="28"/>
+        </w:numPr>
+      </w:pPr>
+      <w:r>
+        <w:t>Egyedi azonosító (</w:t>
+      </w:r>
+      <w:proofErr w:type="spellStart"/>
+      <w:r>
+        <w:t>id</w:t>
+      </w:r>
+      <w:proofErr w:type="spellEnd"/>
+      <w:r>
+        <w:t>)</w:t>
+      </w:r>
+    </w:p>
+    <w:p>
+      <w:pPr>
+        <w:pStyle w:val="Listaszerbekezds"/>
+        <w:numPr>
+          <w:ilvl w:val="1"/>
+          <w:numId w:val="28"/>
+        </w:numPr>
+      </w:pPr>
+      <w:r>
+        <w:t>E-mail cím: A regisztrálásnál beírt vagy Google fiókból lekért e-mail cím.</w:t>
+      </w:r>
+    </w:p>
+    <w:p>
+      <w:pPr>
+        <w:pStyle w:val="Listaszerbekezds"/>
+        <w:numPr>
+          <w:ilvl w:val="1"/>
+          <w:numId w:val="28"/>
+        </w:numPr>
+      </w:pPr>
       <w:r>
         <w:lastRenderedPageBreak/>
-        <w:t>Adatreprezentáció</w:t>
+        <w:t xml:space="preserve">Jelszó: E-mail-jelszó páros regisztráció esetén a felhasználó </w:t>
+      </w:r>
+      <w:proofErr w:type="spellStart"/>
+      <w:r>
+        <w:t>jelszava</w:t>
+      </w:r>
+      <w:proofErr w:type="spellEnd"/>
+      <w:r>
+        <w:t xml:space="preserve"> titkosítva.</w:t>
+      </w:r>
+    </w:p>
+    <w:p>
+      <w:pPr>
+        <w:pStyle w:val="Listaszerbekezds"/>
+        <w:numPr>
+          <w:ilvl w:val="1"/>
+          <w:numId w:val="28"/>
+        </w:numPr>
+      </w:pPr>
+      <w:r>
+        <w:t>Név: Google bejelentkezés esetén a felhasználó neve.</w:t>
+      </w:r>
+    </w:p>
+    <w:p>
+      <w:pPr>
+        <w:pStyle w:val="Listaszerbekezds"/>
+        <w:numPr>
+          <w:ilvl w:val="1"/>
+          <w:numId w:val="28"/>
+        </w:numPr>
+      </w:pPr>
+      <w:r>
+        <w:t>Profilkép URL: Google bejelentkezés esetén a felhasználó profilképének egy tömörített verziójára mutató URL.</w:t>
+      </w:r>
+    </w:p>
+    <w:p>
+      <w:pPr>
+        <w:pStyle w:val="Listaszerbekezds"/>
+        <w:numPr>
+          <w:ilvl w:val="0"/>
+          <w:numId w:val="28"/>
+        </w:numPr>
+      </w:pPr>
+      <w:r>
+        <w:t>Időpontfoglalási adatok</w:t>
+      </w:r>
+    </w:p>
+    <w:p>
+      <w:pPr>
+        <w:pStyle w:val="Listaszerbekezds"/>
+        <w:numPr>
+          <w:ilvl w:val="1"/>
+          <w:numId w:val="28"/>
+        </w:numPr>
+      </w:pPr>
+      <w:r>
+        <w:t>Időpontok (</w:t>
+      </w:r>
+      <w:proofErr w:type="spellStart"/>
+      <w:r>
+        <w:t>appointments</w:t>
+      </w:r>
+      <w:proofErr w:type="spellEnd"/>
+      <w:r>
+        <w:t>): Foglalt időpontok gyűjteménye. Tartalmazhat speciális elemeket, amelyek például szabadnapként jelenhetnek meg a felületen.</w:t>
+      </w:r>
+    </w:p>
+    <w:p>
+      <w:pPr>
+        <w:pStyle w:val="Listaszerbekezds"/>
+        <w:numPr>
+          <w:ilvl w:val="2"/>
+          <w:numId w:val="28"/>
+        </w:numPr>
+      </w:pPr>
+      <w:r>
+        <w:t>Egyedi azonosító (</w:t>
+      </w:r>
+      <w:proofErr w:type="spellStart"/>
+      <w:r>
+        <w:t>id</w:t>
+      </w:r>
+      <w:proofErr w:type="spellEnd"/>
+      <w:r>
+        <w:t>)</w:t>
+      </w:r>
+    </w:p>
+    <w:p>
+      <w:pPr>
+        <w:pStyle w:val="Listaszerbekezds"/>
+        <w:numPr>
+          <w:ilvl w:val="2"/>
+          <w:numId w:val="28"/>
+        </w:numPr>
+      </w:pPr>
+      <w:r>
+        <w:t>Foglalkozás típusa (</w:t>
+      </w:r>
+      <w:proofErr w:type="spellStart"/>
+      <w:r>
+        <w:t>workTitle</w:t>
+      </w:r>
+      <w:proofErr w:type="spellEnd"/>
+      <w:r>
+        <w:t>): A foglalkozás típusának neve.</w:t>
+      </w:r>
+    </w:p>
+    <w:p>
+      <w:pPr>
+        <w:pStyle w:val="Listaszerbekezds"/>
+        <w:numPr>
+          <w:ilvl w:val="2"/>
+          <w:numId w:val="28"/>
+        </w:numPr>
+      </w:pPr>
+      <w:r>
+        <w:t>Felhasználó azonosítója (</w:t>
+      </w:r>
+      <w:proofErr w:type="spellStart"/>
+      <w:r>
+        <w:t>userId</w:t>
+      </w:r>
+      <w:proofErr w:type="spellEnd"/>
+      <w:r>
+        <w:t>): A felhasználó egyedi azonosítója, aki foglalta az időpontot.</w:t>
+      </w:r>
+    </w:p>
+    <w:p>
+      <w:pPr>
+        <w:pStyle w:val="Listaszerbekezds"/>
+        <w:numPr>
+          <w:ilvl w:val="2"/>
+          <w:numId w:val="28"/>
+        </w:numPr>
+      </w:pPr>
+      <w:r>
+        <w:t>Dátum (</w:t>
+      </w:r>
+      <w:proofErr w:type="spellStart"/>
+      <w:r>
+        <w:t>date</w:t>
+      </w:r>
+      <w:proofErr w:type="spellEnd"/>
+      <w:r>
+        <w:t>): Egy YYYY-MM-</w:t>
+      </w:r>
+      <w:proofErr w:type="spellStart"/>
+      <w:r>
+        <w:t>dd</w:t>
+      </w:r>
+      <w:proofErr w:type="spellEnd"/>
+      <w:r>
+        <w:t xml:space="preserve"> formátumú dátum, ami a foglalkozás napját tárolja.</w:t>
+      </w:r>
+    </w:p>
+    <w:p>
+      <w:pPr>
+        <w:pStyle w:val="Listaszerbekezds"/>
+        <w:numPr>
+          <w:ilvl w:val="2"/>
+          <w:numId w:val="28"/>
+        </w:numPr>
+      </w:pPr>
+      <w:r>
+        <w:t>Idő (</w:t>
+      </w:r>
+      <w:proofErr w:type="spellStart"/>
+      <w:r>
+        <w:t>startTime</w:t>
+      </w:r>
+      <w:proofErr w:type="spellEnd"/>
+      <w:r>
+        <w:t xml:space="preserve">): Egy </w:t>
+      </w:r>
+      <w:proofErr w:type="spellStart"/>
+      <w:r>
+        <w:t>HH:mm:ss</w:t>
+      </w:r>
+      <w:proofErr w:type="spellEnd"/>
+      <w:r>
+        <w:t xml:space="preserve"> formátumú idő, ami a foglalkozás kezdésének pontos idejét mutatja. Az időpont vége ebből a mezőből és a foglalkozás típusából (</w:t>
+      </w:r>
+      <w:proofErr w:type="spellStart"/>
+      <w:r>
+        <w:t>workTitle</w:t>
+      </w:r>
+      <w:proofErr w:type="spellEnd"/>
+      <w:r>
+        <w:t>) kerül kiszámításra.</w:t>
+      </w:r>
+    </w:p>
+    <w:p>
+      <w:pPr>
+        <w:pStyle w:val="Listaszerbekezds"/>
+        <w:numPr>
+          <w:ilvl w:val="1"/>
+          <w:numId w:val="28"/>
+        </w:numPr>
+      </w:pPr>
+      <w:r>
+        <w:t>Foglalkozások (</w:t>
+      </w:r>
+      <w:proofErr w:type="spellStart"/>
+      <w:r>
+        <w:t>works</w:t>
+      </w:r>
+      <w:proofErr w:type="spellEnd"/>
+      <w:r>
+        <w:t>): Foglalkozások típusának gyűjteménye, amelyekre foglalható időpont.</w:t>
+      </w:r>
+    </w:p>
+    <w:p>
+      <w:pPr>
+        <w:pStyle w:val="Listaszerbekezds"/>
+        <w:numPr>
+          <w:ilvl w:val="2"/>
+          <w:numId w:val="28"/>
+        </w:numPr>
+      </w:pPr>
+      <w:r>
+        <w:t>Egyedi azonosító (</w:t>
+      </w:r>
+      <w:proofErr w:type="spellStart"/>
+      <w:r>
+        <w:t>id</w:t>
+      </w:r>
+      <w:proofErr w:type="spellEnd"/>
+      <w:r>
+        <w:t>)</w:t>
+      </w:r>
+    </w:p>
+    <w:p>
+      <w:pPr>
+        <w:pStyle w:val="Listaszerbekezds"/>
+        <w:numPr>
+          <w:ilvl w:val="2"/>
+          <w:numId w:val="28"/>
+        </w:numPr>
+      </w:pPr>
+      <w:r>
+        <w:t>Cím (</w:t>
+      </w:r>
+      <w:proofErr w:type="spellStart"/>
+      <w:r>
+        <w:t>title</w:t>
+      </w:r>
+      <w:proofErr w:type="spellEnd"/>
+      <w:r>
+        <w:t>): Foglalkozás neve.</w:t>
+      </w:r>
+    </w:p>
+    <w:p>
+      <w:pPr>
+        <w:pStyle w:val="Listaszerbekezds"/>
+        <w:numPr>
+          <w:ilvl w:val="2"/>
+          <w:numId w:val="28"/>
+        </w:numPr>
+      </w:pPr>
+      <w:r>
+        <w:t>Leírás (</w:t>
+      </w:r>
+      <w:proofErr w:type="spellStart"/>
+      <w:r>
+        <w:t>description</w:t>
+      </w:r>
+      <w:proofErr w:type="spellEnd"/>
+      <w:r>
+        <w:t>): Foglalkozás hosszabb leírása.</w:t>
+      </w:r>
+    </w:p>
+    <w:p>
+      <w:pPr>
+        <w:pStyle w:val="Listaszerbekezds"/>
+        <w:numPr>
+          <w:ilvl w:val="2"/>
+          <w:numId w:val="28"/>
+        </w:numPr>
+      </w:pPr>
+      <w:r>
+        <w:t>Időtartam (</w:t>
+      </w:r>
+      <w:proofErr w:type="spellStart"/>
+      <w:r>
+        <w:t>durationMinutes</w:t>
+      </w:r>
+      <w:proofErr w:type="spellEnd"/>
+      <w:r>
+        <w:t>): Foglalkozás hossza percben mérve.</w:t>
+      </w:r>
+    </w:p>
+    <w:p>
+      <w:pPr>
+        <w:pStyle w:val="Listaszerbekezds"/>
+        <w:numPr>
+          <w:ilvl w:val="0"/>
+          <w:numId w:val="28"/>
+        </w:numPr>
+      </w:pPr>
+      <w:r>
+        <w:t>Eszköz kölcsönzési adatok</w:t>
+      </w:r>
+      <w:r>
+        <w:t>. Egy eszköz adatai:</w:t>
+      </w:r>
+    </w:p>
+    <w:p>
+      <w:pPr>
+        <w:pStyle w:val="Listaszerbekezds"/>
+        <w:numPr>
+          <w:ilvl w:val="1"/>
+          <w:numId w:val="28"/>
+        </w:numPr>
+      </w:pPr>
+      <w:r>
+        <w:t>Egyedi azonosító (</w:t>
+      </w:r>
+      <w:proofErr w:type="spellStart"/>
+      <w:r>
+        <w:t>id</w:t>
+      </w:r>
+      <w:proofErr w:type="spellEnd"/>
+      <w:r>
+        <w:t>)</w:t>
+      </w:r>
+    </w:p>
+    <w:p>
+      <w:pPr>
+        <w:pStyle w:val="Listaszerbekezds"/>
+        <w:numPr>
+          <w:ilvl w:val="1"/>
+          <w:numId w:val="28"/>
+        </w:numPr>
+      </w:pPr>
+      <w:r>
+        <w:t>Név (</w:t>
+      </w:r>
+      <w:proofErr w:type="spellStart"/>
+      <w:r>
+        <w:t>name</w:t>
+      </w:r>
+      <w:proofErr w:type="spellEnd"/>
+      <w:r>
+        <w:t>): Kölcsönözhető eszköz neve.</w:t>
+      </w:r>
+    </w:p>
+    <w:p>
+      <w:pPr>
+        <w:pStyle w:val="Listaszerbekezds"/>
+        <w:numPr>
+          <w:ilvl w:val="1"/>
+          <w:numId w:val="28"/>
+        </w:numPr>
+      </w:pPr>
+      <w:r>
+        <w:t>Leírás (</w:t>
+      </w:r>
+      <w:proofErr w:type="spellStart"/>
+      <w:r>
+        <w:t>description</w:t>
+      </w:r>
+      <w:proofErr w:type="spellEnd"/>
+      <w:r>
+        <w:t>): Eszköz leírása.</w:t>
+      </w:r>
+    </w:p>
+    <w:p>
+      <w:pPr>
+        <w:pStyle w:val="Listaszerbekezds"/>
+        <w:numPr>
+          <w:ilvl w:val="1"/>
+          <w:numId w:val="28"/>
+        </w:numPr>
+      </w:pPr>
+      <w:r>
+        <w:t>Kép URL-je (</w:t>
+      </w:r>
+      <w:proofErr w:type="spellStart"/>
+      <w:r>
+        <w:t>imageUrl</w:t>
+      </w:r>
+      <w:proofErr w:type="spellEnd"/>
+      <w:r>
+        <w:t>): Egy URL, ami a tárgy képére vezet.</w:t>
+      </w:r>
+    </w:p>
+    <w:p>
+      <w:pPr>
+        <w:pStyle w:val="Listaszerbekezds"/>
+        <w:numPr>
+          <w:ilvl w:val="1"/>
+          <w:numId w:val="28"/>
+        </w:numPr>
+      </w:pPr>
+      <w:r>
+        <w:t>Kép (</w:t>
+      </w:r>
+      <w:proofErr w:type="spellStart"/>
+      <w:r>
+        <w:t>Firebase</w:t>
+      </w:r>
+      <w:proofErr w:type="spellEnd"/>
+      <w:r>
+        <w:t xml:space="preserve"> Storage-ban lévő fájl): Egy eszköz képe opcionálisan tárolható a webalkalmazás </w:t>
+      </w:r>
+      <w:proofErr w:type="spellStart"/>
+      <w:r>
+        <w:t>Firebase</w:t>
+      </w:r>
+      <w:proofErr w:type="spellEnd"/>
+      <w:r>
+        <w:t xml:space="preserve"> Storage adatbázisában. Ez bármilyen kép fájl lehet. Ebben az esetben az </w:t>
+      </w:r>
+      <w:proofErr w:type="spellStart"/>
+      <w:r>
+        <w:t>imageUrl</w:t>
+      </w:r>
+      <w:proofErr w:type="spellEnd"/>
+      <w:r>
+        <w:t xml:space="preserve"> mező értéke a </w:t>
+      </w:r>
+      <w:proofErr w:type="spellStart"/>
+      <w:r>
+        <w:t>storage-ban</w:t>
+      </w:r>
+      <w:proofErr w:type="spellEnd"/>
+      <w:r>
+        <w:t xml:space="preserve"> lévő fájl URL-je.</w:t>
+      </w:r>
+    </w:p>
+    <w:p>
+      <w:pPr>
+        <w:pStyle w:val="Listaszerbekezds"/>
+        <w:numPr>
+          <w:ilvl w:val="1"/>
+          <w:numId w:val="28"/>
+        </w:numPr>
+      </w:pPr>
+      <w:r>
+        <w:lastRenderedPageBreak/>
+        <w:t>Jelenlegi érdeklődő E-mail címe (</w:t>
+      </w:r>
+      <w:proofErr w:type="spellStart"/>
+      <w:r>
+        <w:t>currentHolderEmail</w:t>
+      </w:r>
+      <w:proofErr w:type="spellEnd"/>
+      <w:r>
+        <w:t>): Ebben a mezőben található a felhasználó e-mail címe, aki lefoglalta vagy kikölcsönözte az eszközt.</w:t>
+      </w:r>
+    </w:p>
+    <w:p>
+      <w:pPr>
+        <w:pStyle w:val="Listaszerbekezds"/>
+        <w:numPr>
+          <w:ilvl w:val="0"/>
+          <w:numId w:val="28"/>
+        </w:numPr>
+      </w:pPr>
+      <w:proofErr w:type="spellStart"/>
+      <w:r>
+        <w:t>Admin</w:t>
+      </w:r>
+      <w:proofErr w:type="spellEnd"/>
+      <w:r>
+        <w:t xml:space="preserve"> adatai és globális beállítások</w:t>
+      </w:r>
+      <w:r>
+        <w:t xml:space="preserve">. Ezek az adatok mind a </w:t>
+      </w:r>
+      <w:proofErr w:type="spellStart"/>
+      <w:r>
+        <w:t>Firebase</w:t>
+      </w:r>
+      <w:proofErr w:type="spellEnd"/>
+      <w:r>
+        <w:t xml:space="preserve"> </w:t>
+      </w:r>
+      <w:proofErr w:type="spellStart"/>
+      <w:r>
+        <w:t>Realtime</w:t>
+      </w:r>
+      <w:proofErr w:type="spellEnd"/>
+      <w:r>
+        <w:t xml:space="preserve"> </w:t>
+      </w:r>
+      <w:proofErr w:type="spellStart"/>
+      <w:r>
+        <w:t>Database</w:t>
+      </w:r>
+      <w:proofErr w:type="spellEnd"/>
+      <w:r>
+        <w:t>-ben találhatóak</w:t>
+      </w:r>
+    </w:p>
+    <w:p>
+      <w:pPr>
+        <w:pStyle w:val="Listaszerbekezds"/>
+        <w:numPr>
+          <w:ilvl w:val="1"/>
+          <w:numId w:val="28"/>
+        </w:numPr>
+      </w:pPr>
+      <w:r>
+        <w:t>Logopédus „Rólam” szövege (</w:t>
+      </w:r>
+      <w:proofErr w:type="spellStart"/>
+      <w:r>
+        <w:t>meta</w:t>
+      </w:r>
+      <w:proofErr w:type="spellEnd"/>
+      <w:r>
+        <w:t>/</w:t>
+      </w:r>
+      <w:proofErr w:type="spellStart"/>
+      <w:r>
+        <w:t>about</w:t>
+      </w:r>
+      <w:proofErr w:type="spellEnd"/>
+      <w:r>
+        <w:t>)</w:t>
+      </w:r>
+    </w:p>
+    <w:p>
+      <w:pPr>
+        <w:pStyle w:val="Listaszerbekezds"/>
+        <w:numPr>
+          <w:ilvl w:val="1"/>
+          <w:numId w:val="28"/>
+        </w:numPr>
+      </w:pPr>
+      <w:r>
+        <w:t>Munkaidő kezdete (</w:t>
+      </w:r>
+      <w:proofErr w:type="spellStart"/>
+      <w:r>
+        <w:t>appointment_settings</w:t>
+      </w:r>
+      <w:proofErr w:type="spellEnd"/>
+      <w:r>
+        <w:t>/</w:t>
+      </w:r>
+      <w:proofErr w:type="spellStart"/>
+      <w:r>
+        <w:t>day_start</w:t>
+      </w:r>
+      <w:proofErr w:type="spellEnd"/>
+      <w:r>
+        <w:t>)</w:t>
+      </w:r>
+      <w:r>
+        <w:t xml:space="preserve">: </w:t>
+      </w:r>
+      <w:proofErr w:type="spellStart"/>
+      <w:r>
+        <w:t>HH:mm</w:t>
+      </w:r>
+      <w:proofErr w:type="spellEnd"/>
+      <w:r>
+        <w:t xml:space="preserve"> formátumú idő.</w:t>
+      </w:r>
+    </w:p>
+    <w:p>
+      <w:pPr>
+        <w:pStyle w:val="Listaszerbekezds"/>
+        <w:numPr>
+          <w:ilvl w:val="1"/>
+          <w:numId w:val="28"/>
+        </w:numPr>
+      </w:pPr>
+      <w:r>
+        <w:t>Munkaidő vége (</w:t>
+      </w:r>
+      <w:proofErr w:type="spellStart"/>
+      <w:r>
+        <w:t>appointment_settings</w:t>
+      </w:r>
+      <w:proofErr w:type="spellEnd"/>
+      <w:r>
+        <w:t>/</w:t>
+      </w:r>
+      <w:proofErr w:type="spellStart"/>
+      <w:r>
+        <w:t>day_end</w:t>
+      </w:r>
+      <w:proofErr w:type="spellEnd"/>
+      <w:r>
+        <w:t>)</w:t>
+      </w:r>
+      <w:r>
+        <w:t xml:space="preserve">: </w:t>
+      </w:r>
+      <w:proofErr w:type="spellStart"/>
+      <w:r>
+        <w:t>HH:mm</w:t>
+      </w:r>
+      <w:proofErr w:type="spellEnd"/>
+      <w:r>
+        <w:t xml:space="preserve"> formátumú idő.</w:t>
+      </w:r>
+    </w:p>
+    <w:p>
+      <w:pPr>
+        <w:pStyle w:val="Listaszerbekezds"/>
+        <w:numPr>
+          <w:ilvl w:val="1"/>
+          <w:numId w:val="28"/>
+        </w:numPr>
+      </w:pPr>
+      <w:r>
+        <w:t>Segédérték az időpont foglalásnál használt delta érték számolásához, a logopédus preferált szünet ideje foglalkozások között (</w:t>
+      </w:r>
+      <w:proofErr w:type="spellStart"/>
+      <w:r>
+        <w:t>appontment_settings</w:t>
+      </w:r>
+      <w:proofErr w:type="spellEnd"/>
+      <w:r>
+        <w:t>/</w:t>
+      </w:r>
+      <w:proofErr w:type="spellStart"/>
+      <w:r>
+        <w:t>break_between_works</w:t>
+      </w:r>
+      <w:proofErr w:type="spellEnd"/>
+      <w:r>
+        <w:t>)</w:t>
+      </w:r>
+      <w:r>
+        <w:t xml:space="preserve">: </w:t>
+      </w:r>
+      <w:proofErr w:type="spellStart"/>
+      <w:r>
+        <w:t>HH:mm</w:t>
+      </w:r>
+      <w:proofErr w:type="spellEnd"/>
+      <w:r>
+        <w:t xml:space="preserve"> formátumú idő.</w:t>
+      </w:r>
+    </w:p>
+    <w:p>
+      <w:pPr>
+        <w:pStyle w:val="Cmsor2"/>
+      </w:pPr>
+      <w:bookmarkStart w:id="48" w:name="_Toc151490483"/>
+      <w:r>
+        <w:lastRenderedPageBreak/>
+        <w:t>Időpont foglalás működése</w:t>
       </w:r>
       <w:bookmarkEnd w:id="48"/>
     </w:p>
@@ -10755,9 +12393,9 @@
       <w:pPr>
         <w:pStyle w:val="Cmsor2"/>
       </w:pPr>
-      <w:bookmarkStart w:id="49" w:name="_Toc150986631"/>
-      <w:r>
-        <w:t>Időpont foglalás működése</w:t>
+      <w:bookmarkStart w:id="49" w:name="_Toc151490484"/>
+      <w:r>
+        <w:t>Tárgy kölcsönzés működése</w:t>
       </w:r>
       <w:bookmarkEnd w:id="49"/>
     </w:p>
@@ -10765,106 +12403,96 @@
       <w:pPr>
         <w:pStyle w:val="Cmsor2"/>
       </w:pPr>
-      <w:bookmarkStart w:id="50" w:name="_Toc150986632"/>
-      <w:r>
-        <w:t>Tárgy kölcsönzés működése</w:t>
+      <w:bookmarkStart w:id="50" w:name="_Toc151490485"/>
+      <w:r>
+        <w:t>Tesztelés</w:t>
       </w:r>
       <w:bookmarkEnd w:id="50"/>
     </w:p>
     <w:p>
       <w:pPr>
+        <w:pStyle w:val="Cmsor3"/>
+      </w:pPr>
+      <w:bookmarkStart w:id="51" w:name="_Toc151490486"/>
+      <w:r>
+        <w:t>PWA követelmények</w:t>
+      </w:r>
+      <w:bookmarkEnd w:id="51"/>
+    </w:p>
+    <w:p>
+      <w:pPr>
+        <w:pStyle w:val="Cmsor3"/>
+      </w:pPr>
+      <w:bookmarkStart w:id="52" w:name="_Toc151490487"/>
+      <w:proofErr w:type="spellStart"/>
+      <w:r>
+        <w:t>Reszponzivitás</w:t>
+      </w:r>
+      <w:proofErr w:type="spellEnd"/>
+      <w:r>
+        <w:t xml:space="preserve"> és különböző típusú eszközök</w:t>
+      </w:r>
+      <w:bookmarkEnd w:id="52"/>
+    </w:p>
+    <w:p>
+      <w:pPr>
+        <w:pStyle w:val="Cmsor1"/>
+      </w:pPr>
+      <w:bookmarkStart w:id="53" w:name="_Toc151490488"/>
+      <w:r>
+        <w:t>Felhasználói dokumentáció</w:t>
+      </w:r>
+      <w:bookmarkEnd w:id="53"/>
+    </w:p>
+    <w:p>
+      <w:pPr>
         <w:pStyle w:val="Cmsor2"/>
       </w:pPr>
-      <w:bookmarkStart w:id="51" w:name="_Toc150986633"/>
-      <w:r>
-        <w:t>Tesztelés</w:t>
-      </w:r>
-      <w:bookmarkEnd w:id="51"/>
+      <w:bookmarkStart w:id="54" w:name="_Toc151490489"/>
+      <w:r>
+        <w:t>Felhasználói felület</w:t>
+      </w:r>
+      <w:bookmarkEnd w:id="54"/>
+    </w:p>
+    <w:p>
+      <w:pPr>
+        <w:pStyle w:val="Cmsor2"/>
+      </w:pPr>
+      <w:bookmarkStart w:id="55" w:name="_Toc151490490"/>
+      <w:r>
+        <w:t>Webalkalmazás elérése és telepítés</w:t>
+      </w:r>
+      <w:bookmarkEnd w:id="55"/>
+    </w:p>
+    <w:p>
+      <w:pPr>
+        <w:pStyle w:val="Cmsor2"/>
+      </w:pPr>
+      <w:bookmarkStart w:id="56" w:name="_Toc151490491"/>
+      <w:r>
+        <w:t>Főbb funkciók menete</w:t>
+      </w:r>
+      <w:bookmarkEnd w:id="56"/>
     </w:p>
     <w:p>
       <w:pPr>
         <w:pStyle w:val="Cmsor3"/>
       </w:pPr>
-      <w:bookmarkStart w:id="52" w:name="_Toc150986634"/>
-      <w:r>
-        <w:t>PWA követelmények</w:t>
-      </w:r>
-      <w:bookmarkEnd w:id="52"/>
+      <w:bookmarkStart w:id="57" w:name="_Toc151490492"/>
+      <w:r>
+        <w:t>Időpont foglalás</w:t>
+      </w:r>
+      <w:bookmarkEnd w:id="57"/>
     </w:p>
     <w:p>
       <w:pPr>
         <w:pStyle w:val="Cmsor3"/>
       </w:pPr>
-      <w:bookmarkStart w:id="53" w:name="_Toc150986635"/>
-      <w:proofErr w:type="spellStart"/>
-      <w:r>
-        <w:t>Reszponzivitás</w:t>
-      </w:r>
-      <w:proofErr w:type="spellEnd"/>
-      <w:r>
-        <w:t xml:space="preserve"> és különböző típusú eszközök</w:t>
-      </w:r>
-      <w:bookmarkEnd w:id="53"/>
-    </w:p>
-    <w:p>
-      <w:pPr>
-        <w:pStyle w:val="Cmsor1"/>
-      </w:pPr>
-      <w:bookmarkStart w:id="54" w:name="_Toc150986636"/>
-      <w:r>
-        <w:t>Felhasználói dokumentáció</w:t>
-      </w:r>
-      <w:bookmarkEnd w:id="54"/>
-    </w:p>
-    <w:p>
-      <w:pPr>
-        <w:pStyle w:val="Cmsor2"/>
-      </w:pPr>
-      <w:bookmarkStart w:id="55" w:name="_Toc150986637"/>
-      <w:r>
-        <w:t>Felhasználói felület</w:t>
-      </w:r>
-      <w:bookmarkEnd w:id="55"/>
-    </w:p>
-    <w:p>
-      <w:pPr>
-        <w:pStyle w:val="Cmsor2"/>
-      </w:pPr>
-      <w:bookmarkStart w:id="56" w:name="_Toc150986638"/>
-      <w:r>
-        <w:t>Webalkalmazás elérése és telepítés</w:t>
-      </w:r>
-      <w:bookmarkEnd w:id="56"/>
-    </w:p>
-    <w:p>
-      <w:pPr>
-        <w:pStyle w:val="Cmsor2"/>
-      </w:pPr>
-      <w:bookmarkStart w:id="57" w:name="_Toc150986639"/>
-      <w:r>
-        <w:t>Főbb funkciók menete</w:t>
-      </w:r>
-      <w:bookmarkEnd w:id="57"/>
-    </w:p>
-    <w:p>
-      <w:pPr>
-        <w:pStyle w:val="Cmsor3"/>
-      </w:pPr>
-      <w:bookmarkStart w:id="58" w:name="_Toc150986640"/>
-      <w:r>
-        <w:t>Időpont foglalás</w:t>
+      <w:bookmarkStart w:id="58" w:name="_Toc151490493"/>
+      <w:r>
+        <w:t>Tárgy kölcsönzés</w:t>
       </w:r>
       <w:bookmarkEnd w:id="58"/>
-    </w:p>
-    <w:p>
-      <w:pPr>
-        <w:pStyle w:val="Cmsor3"/>
-      </w:pPr>
-      <w:bookmarkStart w:id="59" w:name="_Toc150986641"/>
-      <w:r>
-        <w:t>Tárgy kölcsönzés</w:t>
-      </w:r>
-      <w:bookmarkEnd w:id="59"/>
     </w:p>
     <w:p>
       <w:pPr>
@@ -10886,7 +12514,7 @@
         </w:sectPr>
       </w:pPr>
     </w:p>
-    <w:bookmarkStart w:id="60" w:name="_Toc150986642" w:displacedByCustomXml="next"/>
+    <w:bookmarkStart w:id="59" w:name="_Toc151490494" w:displacedByCustomXml="next"/>
     <w:sdt>
       <w:sdtPr>
         <w:rPr>
@@ -10910,7 +12538,7 @@
           <w:r>
             <w:t>Irodalomjegyzék</w:t>
           </w:r>
-          <w:bookmarkEnd w:id="60"/>
+          <w:bookmarkEnd w:id="59"/>
         </w:p>
         <w:sdt>
           <w:sdtPr>
@@ -11215,14 +12843,14 @@
       <w:pPr>
         <w:pStyle w:val="Cmsor1-szmozatlan"/>
       </w:pPr>
-      <w:bookmarkStart w:id="61" w:name="_Ref89376640"/>
-      <w:bookmarkStart w:id="62" w:name="_Toc150986643"/>
+      <w:bookmarkStart w:id="60" w:name="_Ref89376640"/>
+      <w:bookmarkStart w:id="61" w:name="_Toc151490495"/>
       <w:r>
         <w:lastRenderedPageBreak/>
         <w:t>Mellékletek</w:t>
       </w:r>
+      <w:bookmarkEnd w:id="60"/>
       <w:bookmarkEnd w:id="61"/>
-      <w:bookmarkEnd w:id="62"/>
     </w:p>
     <w:p>
       <w:pPr>
@@ -11346,7 +12974,6 @@
         <w:t xml:space="preserve">|   </w:t>
       </w:r>
       <w:proofErr w:type="spellStart"/>
-      <w:proofErr w:type="gramStart"/>
       <w:r>
         <w:rPr>
           <w:rFonts w:ascii="Courier New" w:hAnsi="Courier New" w:cs="Courier New"/>
@@ -11354,7 +12981,6 @@
         <w:t>firebase.json</w:t>
       </w:r>
       <w:proofErr w:type="spellEnd"/>
-      <w:proofErr w:type="gramEnd"/>
     </w:p>
     <w:p>
       <w:pPr>
@@ -11374,17 +13000,9 @@
         <w:rPr>
           <w:rFonts w:ascii="Courier New" w:hAnsi="Courier New" w:cs="Courier New"/>
         </w:rPr>
-        <w:t>package-</w:t>
-      </w:r>
-      <w:proofErr w:type="gramStart"/>
-      <w:r>
-        <w:rPr>
-          <w:rFonts w:ascii="Courier New" w:hAnsi="Courier New" w:cs="Courier New"/>
-        </w:rPr>
-        <w:t>lock.json</w:t>
-      </w:r>
-      <w:proofErr w:type="spellEnd"/>
-      <w:proofErr w:type="gramEnd"/>
+        <w:t>package-lock.json</w:t>
+      </w:r>
+      <w:proofErr w:type="spellEnd"/>
     </w:p>
     <w:p>
       <w:pPr>
@@ -11400,7 +13018,6 @@
         <w:t xml:space="preserve">|   </w:t>
       </w:r>
       <w:proofErr w:type="spellStart"/>
-      <w:proofErr w:type="gramStart"/>
       <w:r>
         <w:rPr>
           <w:rFonts w:ascii="Courier New" w:hAnsi="Courier New" w:cs="Courier New"/>
@@ -11408,7 +13025,6 @@
         <w:t>package.json</w:t>
       </w:r>
       <w:proofErr w:type="spellEnd"/>
-      <w:proofErr w:type="gramEnd"/>
     </w:p>
     <w:p>
       <w:pPr>
@@ -11438,7 +13054,6 @@
         <w:t xml:space="preserve">|   </w:t>
       </w:r>
       <w:proofErr w:type="spellStart"/>
-      <w:proofErr w:type="gramStart"/>
       <w:r>
         <w:rPr>
           <w:rFonts w:ascii="Courier New" w:hAnsi="Courier New" w:cs="Courier New"/>
@@ -11446,7 +13061,6 @@
         <w:t>tsconfig.json</w:t>
       </w:r>
       <w:proofErr w:type="spellEnd"/>
-      <w:proofErr w:type="gramEnd"/>
     </w:p>
     <w:p>
       <w:pPr>
@@ -11676,7 +13290,6 @@
         <w:t xml:space="preserve">|   |   </w:t>
       </w:r>
       <w:proofErr w:type="spellStart"/>
-      <w:proofErr w:type="gramStart"/>
       <w:r>
         <w:rPr>
           <w:rFonts w:ascii="Courier New" w:hAnsi="Courier New" w:cs="Courier New"/>
@@ -11684,7 +13297,6 @@
         <w:t>manifest.json</w:t>
       </w:r>
       <w:proofErr w:type="spellEnd"/>
-      <w:proofErr w:type="gramEnd"/>
     </w:p>
     <w:p>
       <w:pPr>
@@ -11928,7 +13540,7 @@
         <w:noProof/>
         <w:szCs w:val="24"/>
       </w:rPr>
-      <w:t>Felhasználói dokumentáció</w:t>
+      <w:t>Fejlesztői dokumentáció</w:t>
     </w:r>
     <w:r>
       <w:rPr>
@@ -11958,6 +13570,119 @@
 <file path=word/numbering.xml><?xml version="1.0" encoding="utf-8"?>
 <w:numbering xmlns:wpc="http://schemas.microsoft.com/office/word/2010/wordprocessingCanvas" xmlns:cx="http://schemas.microsoft.com/office/drawing/2014/chartex" xmlns:cx1="http://schemas.microsoft.com/office/drawing/2015/9/8/chartex" xmlns:cx2="http://schemas.microsoft.com/office/drawing/2015/10/21/chartex" xmlns:cx3="http://schemas.microsoft.com/office/drawing/2016/5/9/chartex" xmlns:cx4="http://schemas.microsoft.com/office/drawing/2016/5/10/chartex" xmlns:cx5="http://schemas.microsoft.com/office/drawing/2016/5/11/chartex" xmlns:cx6="http://schemas.microsoft.com/office/drawing/2016/5/12/chartex" xmlns:cx7="http://schemas.microsoft.com/office/drawing/2016/5/13/chartex" xmlns:cx8="http://schemas.microsoft.com/office/drawing/2016/5/14/chartex" xmlns:mc="http://schemas.openxmlformats.org/markup-compatibility/2006" xmlns:aink="http://schemas.microsoft.com/office/drawing/2016/ink" xmlns:am3d="http://schemas.microsoft.com/office/drawing/2017/model3d" xmlns:o="urn:schemas-microsoft-com:office:office" xmlns:oel="http://schemas.microsoft.com/office/2019/extlst" xmlns:r="http://schemas.openxmlformats.org/officeDocument/2006/relationships" xmlns:m="http://schemas.openxmlformats.org/officeDocument/2006/math" xmlns:v="urn:schemas-microsoft-com:vml" xmlns:wp14="http://schemas.microsoft.com/office/word/2010/wordprocessingDrawing" xmlns:wp="http://schemas.openxmlformats.org/drawingml/2006/wordprocessingDrawing" xmlns:w10="urn:schemas-microsoft-com:office:word" xmlns:w="http://schemas.openxmlformats.org/wordprocessingml/2006/main" xmlns:w14="http://schemas.microsoft.com/office/word/2010/wordml" xmlns:w15="http://schemas.microsoft.com/office/word/2012/wordml" xmlns:w16cex="http://schemas.microsoft.com/office/word/2018/wordml/cex" xmlns:w16cid="http://schemas.microsoft.com/office/word/2016/wordml/cid" xmlns:w16="http://schemas.microsoft.com/office/word/2018/wordml" xmlns:w16sdtdh="http://schemas.microsoft.com/office/word/2020/wordml/sdtdatahash" xmlns:w16se="http://schemas.microsoft.com/office/word/2015/wordml/symex" xmlns:wpg="http://schemas.microsoft.com/office/word/2010/wordprocessingGroup" xmlns:wpi="http://schemas.microsoft.com/office/word/2010/wordprocessingInk" xmlns:wne="http://schemas.microsoft.com/office/word/2006/wordml" xmlns:wps="http://schemas.microsoft.com/office/word/2010/wordprocessingShape" mc:Ignorable="w14 w15 w16se w16cid w16 w16cex w16sdtdh wp14">
   <w:abstractNum w:abstractNumId="0" w15:restartNumberingAfterBreak="0">
+    <w:nsid w:val="03B607F1"/>
+    <w:multiLevelType w:val="hybridMultilevel"/>
+    <w:tmpl w:val="D70A26DE"/>
+    <w:lvl w:ilvl="0" w:tplc="040E0001">
+      <w:start w:val="1"/>
+      <w:numFmt w:val="bullet"/>
+      <w:lvlText w:val=""/>
+      <w:lvlJc w:val="left"/>
+      <w:pPr>
+        <w:ind w:left="360" w:hanging="360"/>
+      </w:pPr>
+      <w:rPr>
+        <w:rFonts w:ascii="Symbol" w:hAnsi="Symbol" w:hint="default"/>
+      </w:rPr>
+    </w:lvl>
+    <w:lvl w:ilvl="1" w:tplc="040E0003" w:tentative="1">
+      <w:start w:val="1"/>
+      <w:numFmt w:val="bullet"/>
+      <w:lvlText w:val="o"/>
+      <w:lvlJc w:val="left"/>
+      <w:pPr>
+        <w:ind w:left="1080" w:hanging="360"/>
+      </w:pPr>
+      <w:rPr>
+        <w:rFonts w:ascii="Courier New" w:hAnsi="Courier New" w:cs="Courier New" w:hint="default"/>
+      </w:rPr>
+    </w:lvl>
+    <w:lvl w:ilvl="2" w:tplc="040E0005" w:tentative="1">
+      <w:start w:val="1"/>
+      <w:numFmt w:val="bullet"/>
+      <w:lvlText w:val=""/>
+      <w:lvlJc w:val="left"/>
+      <w:pPr>
+        <w:ind w:left="1800" w:hanging="360"/>
+      </w:pPr>
+      <w:rPr>
+        <w:rFonts w:ascii="Wingdings" w:hAnsi="Wingdings" w:hint="default"/>
+      </w:rPr>
+    </w:lvl>
+    <w:lvl w:ilvl="3" w:tplc="040E0001" w:tentative="1">
+      <w:start w:val="1"/>
+      <w:numFmt w:val="bullet"/>
+      <w:lvlText w:val=""/>
+      <w:lvlJc w:val="left"/>
+      <w:pPr>
+        <w:ind w:left="2520" w:hanging="360"/>
+      </w:pPr>
+      <w:rPr>
+        <w:rFonts w:ascii="Symbol" w:hAnsi="Symbol" w:hint="default"/>
+      </w:rPr>
+    </w:lvl>
+    <w:lvl w:ilvl="4" w:tplc="040E0003" w:tentative="1">
+      <w:start w:val="1"/>
+      <w:numFmt w:val="bullet"/>
+      <w:lvlText w:val="o"/>
+      <w:lvlJc w:val="left"/>
+      <w:pPr>
+        <w:ind w:left="3240" w:hanging="360"/>
+      </w:pPr>
+      <w:rPr>
+        <w:rFonts w:ascii="Courier New" w:hAnsi="Courier New" w:cs="Courier New" w:hint="default"/>
+      </w:rPr>
+    </w:lvl>
+    <w:lvl w:ilvl="5" w:tplc="040E0005" w:tentative="1">
+      <w:start w:val="1"/>
+      <w:numFmt w:val="bullet"/>
+      <w:lvlText w:val=""/>
+      <w:lvlJc w:val="left"/>
+      <w:pPr>
+        <w:ind w:left="3960" w:hanging="360"/>
+      </w:pPr>
+      <w:rPr>
+        <w:rFonts w:ascii="Wingdings" w:hAnsi="Wingdings" w:hint="default"/>
+      </w:rPr>
+    </w:lvl>
+    <w:lvl w:ilvl="6" w:tplc="040E0001" w:tentative="1">
+      <w:start w:val="1"/>
+      <w:numFmt w:val="bullet"/>
+      <w:lvlText w:val=""/>
+      <w:lvlJc w:val="left"/>
+      <w:pPr>
+        <w:ind w:left="4680" w:hanging="360"/>
+      </w:pPr>
+      <w:rPr>
+        <w:rFonts w:ascii="Symbol" w:hAnsi="Symbol" w:hint="default"/>
+      </w:rPr>
+    </w:lvl>
+    <w:lvl w:ilvl="7" w:tplc="040E0003" w:tentative="1">
+      <w:start w:val="1"/>
+      <w:numFmt w:val="bullet"/>
+      <w:lvlText w:val="o"/>
+      <w:lvlJc w:val="left"/>
+      <w:pPr>
+        <w:ind w:left="5400" w:hanging="360"/>
+      </w:pPr>
+      <w:rPr>
+        <w:rFonts w:ascii="Courier New" w:hAnsi="Courier New" w:cs="Courier New" w:hint="default"/>
+      </w:rPr>
+    </w:lvl>
+    <w:lvl w:ilvl="8" w:tplc="040E0005" w:tentative="1">
+      <w:start w:val="1"/>
+      <w:numFmt w:val="bullet"/>
+      <w:lvlText w:val=""/>
+      <w:lvlJc w:val="left"/>
+      <w:pPr>
+        <w:ind w:left="6120" w:hanging="360"/>
+      </w:pPr>
+      <w:rPr>
+        <w:rFonts w:ascii="Wingdings" w:hAnsi="Wingdings" w:hint="default"/>
+      </w:rPr>
+    </w:lvl>
+  </w:abstractNum>
+  <w:abstractNum w:abstractNumId="1" w15:restartNumberingAfterBreak="0">
     <w:nsid w:val="0C461038"/>
     <w:multiLevelType w:val="hybridMultilevel"/>
     <w:tmpl w:val="C97648B8"/>
@@ -12070,7 +13795,7 @@
       </w:rPr>
     </w:lvl>
   </w:abstractNum>
-  <w:abstractNum w:abstractNumId="1" w15:restartNumberingAfterBreak="0">
+  <w:abstractNum w:abstractNumId="2" w15:restartNumberingAfterBreak="0">
     <w:nsid w:val="0C7A66F1"/>
     <w:multiLevelType w:val="hybridMultilevel"/>
     <w:tmpl w:val="FA2E4DDA"/>
@@ -12183,7 +13908,120 @@
       </w:rPr>
     </w:lvl>
   </w:abstractNum>
-  <w:abstractNum w:abstractNumId="2" w15:restartNumberingAfterBreak="0">
+  <w:abstractNum w:abstractNumId="3" w15:restartNumberingAfterBreak="0">
+    <w:nsid w:val="0D291611"/>
+    <w:multiLevelType w:val="hybridMultilevel"/>
+    <w:tmpl w:val="7E5E60E0"/>
+    <w:lvl w:ilvl="0" w:tplc="040E0001">
+      <w:start w:val="1"/>
+      <w:numFmt w:val="bullet"/>
+      <w:lvlText w:val=""/>
+      <w:lvlJc w:val="left"/>
+      <w:pPr>
+        <w:ind w:left="360" w:hanging="360"/>
+      </w:pPr>
+      <w:rPr>
+        <w:rFonts w:ascii="Symbol" w:hAnsi="Symbol" w:hint="default"/>
+      </w:rPr>
+    </w:lvl>
+    <w:lvl w:ilvl="1" w:tplc="040E0003" w:tentative="1">
+      <w:start w:val="1"/>
+      <w:numFmt w:val="bullet"/>
+      <w:lvlText w:val="o"/>
+      <w:lvlJc w:val="left"/>
+      <w:pPr>
+        <w:ind w:left="1080" w:hanging="360"/>
+      </w:pPr>
+      <w:rPr>
+        <w:rFonts w:ascii="Courier New" w:hAnsi="Courier New" w:cs="Courier New" w:hint="default"/>
+      </w:rPr>
+    </w:lvl>
+    <w:lvl w:ilvl="2" w:tplc="040E0005" w:tentative="1">
+      <w:start w:val="1"/>
+      <w:numFmt w:val="bullet"/>
+      <w:lvlText w:val=""/>
+      <w:lvlJc w:val="left"/>
+      <w:pPr>
+        <w:ind w:left="1800" w:hanging="360"/>
+      </w:pPr>
+      <w:rPr>
+        <w:rFonts w:ascii="Wingdings" w:hAnsi="Wingdings" w:hint="default"/>
+      </w:rPr>
+    </w:lvl>
+    <w:lvl w:ilvl="3" w:tplc="040E0001" w:tentative="1">
+      <w:start w:val="1"/>
+      <w:numFmt w:val="bullet"/>
+      <w:lvlText w:val=""/>
+      <w:lvlJc w:val="left"/>
+      <w:pPr>
+        <w:ind w:left="2520" w:hanging="360"/>
+      </w:pPr>
+      <w:rPr>
+        <w:rFonts w:ascii="Symbol" w:hAnsi="Symbol" w:hint="default"/>
+      </w:rPr>
+    </w:lvl>
+    <w:lvl w:ilvl="4" w:tplc="040E0003" w:tentative="1">
+      <w:start w:val="1"/>
+      <w:numFmt w:val="bullet"/>
+      <w:lvlText w:val="o"/>
+      <w:lvlJc w:val="left"/>
+      <w:pPr>
+        <w:ind w:left="3240" w:hanging="360"/>
+      </w:pPr>
+      <w:rPr>
+        <w:rFonts w:ascii="Courier New" w:hAnsi="Courier New" w:cs="Courier New" w:hint="default"/>
+      </w:rPr>
+    </w:lvl>
+    <w:lvl w:ilvl="5" w:tplc="040E0005" w:tentative="1">
+      <w:start w:val="1"/>
+      <w:numFmt w:val="bullet"/>
+      <w:lvlText w:val=""/>
+      <w:lvlJc w:val="left"/>
+      <w:pPr>
+        <w:ind w:left="3960" w:hanging="360"/>
+      </w:pPr>
+      <w:rPr>
+        <w:rFonts w:ascii="Wingdings" w:hAnsi="Wingdings" w:hint="default"/>
+      </w:rPr>
+    </w:lvl>
+    <w:lvl w:ilvl="6" w:tplc="040E0001" w:tentative="1">
+      <w:start w:val="1"/>
+      <w:numFmt w:val="bullet"/>
+      <w:lvlText w:val=""/>
+      <w:lvlJc w:val="left"/>
+      <w:pPr>
+        <w:ind w:left="4680" w:hanging="360"/>
+      </w:pPr>
+      <w:rPr>
+        <w:rFonts w:ascii="Symbol" w:hAnsi="Symbol" w:hint="default"/>
+      </w:rPr>
+    </w:lvl>
+    <w:lvl w:ilvl="7" w:tplc="040E0003" w:tentative="1">
+      <w:start w:val="1"/>
+      <w:numFmt w:val="bullet"/>
+      <w:lvlText w:val="o"/>
+      <w:lvlJc w:val="left"/>
+      <w:pPr>
+        <w:ind w:left="5400" w:hanging="360"/>
+      </w:pPr>
+      <w:rPr>
+        <w:rFonts w:ascii="Courier New" w:hAnsi="Courier New" w:cs="Courier New" w:hint="default"/>
+      </w:rPr>
+    </w:lvl>
+    <w:lvl w:ilvl="8" w:tplc="040E0005" w:tentative="1">
+      <w:start w:val="1"/>
+      <w:numFmt w:val="bullet"/>
+      <w:lvlText w:val=""/>
+      <w:lvlJc w:val="left"/>
+      <w:pPr>
+        <w:ind w:left="6120" w:hanging="360"/>
+      </w:pPr>
+      <w:rPr>
+        <w:rFonts w:ascii="Wingdings" w:hAnsi="Wingdings" w:hint="default"/>
+      </w:rPr>
+    </w:lvl>
+  </w:abstractNum>
+  <w:abstractNum w:abstractNumId="4" w15:restartNumberingAfterBreak="0">
     <w:nsid w:val="17B53948"/>
     <w:multiLevelType w:val="hybridMultilevel"/>
     <w:tmpl w:val="740ECE9A"/>
@@ -12296,7 +14134,7 @@
       </w:rPr>
     </w:lvl>
   </w:abstractNum>
-  <w:abstractNum w:abstractNumId="3" w15:restartNumberingAfterBreak="0">
+  <w:abstractNum w:abstractNumId="5" w15:restartNumberingAfterBreak="0">
     <w:nsid w:val="1C6A328F"/>
     <w:multiLevelType w:val="hybridMultilevel"/>
     <w:tmpl w:val="30C42B28"/>
@@ -12385,7 +14223,7 @@
       </w:pPr>
     </w:lvl>
   </w:abstractNum>
-  <w:abstractNum w:abstractNumId="4" w15:restartNumberingAfterBreak="0">
+  <w:abstractNum w:abstractNumId="6" w15:restartNumberingAfterBreak="0">
     <w:nsid w:val="34EE488B"/>
     <w:multiLevelType w:val="hybridMultilevel"/>
     <w:tmpl w:val="FD623A10"/>
@@ -12498,7 +14336,7 @@
       </w:rPr>
     </w:lvl>
   </w:abstractNum>
-  <w:abstractNum w:abstractNumId="5" w15:restartNumberingAfterBreak="0">
+  <w:abstractNum w:abstractNumId="7" w15:restartNumberingAfterBreak="0">
     <w:nsid w:val="4132695E"/>
     <w:multiLevelType w:val="hybridMultilevel"/>
     <w:tmpl w:val="33E0A732"/>
@@ -12611,7 +14449,7 @@
       </w:rPr>
     </w:lvl>
   </w:abstractNum>
-  <w:abstractNum w:abstractNumId="6" w15:restartNumberingAfterBreak="0">
+  <w:abstractNum w:abstractNumId="8" w15:restartNumberingAfterBreak="0">
     <w:nsid w:val="451A29A7"/>
     <w:multiLevelType w:val="hybridMultilevel"/>
     <w:tmpl w:val="4726ED2C"/>
@@ -12724,7 +14562,7 @@
       </w:rPr>
     </w:lvl>
   </w:abstractNum>
-  <w:abstractNum w:abstractNumId="7" w15:restartNumberingAfterBreak="0">
+  <w:abstractNum w:abstractNumId="9" w15:restartNumberingAfterBreak="0">
     <w:nsid w:val="48522291"/>
     <w:multiLevelType w:val="hybridMultilevel"/>
     <w:tmpl w:val="9A96F2E2"/>
@@ -12837,7 +14675,7 @@
       </w:rPr>
     </w:lvl>
   </w:abstractNum>
-  <w:abstractNum w:abstractNumId="8" w15:restartNumberingAfterBreak="0">
+  <w:abstractNum w:abstractNumId="10" w15:restartNumberingAfterBreak="0">
     <w:nsid w:val="50517D44"/>
     <w:multiLevelType w:val="hybridMultilevel"/>
     <w:tmpl w:val="6248F264"/>
@@ -12950,7 +14788,7 @@
       </w:rPr>
     </w:lvl>
   </w:abstractNum>
-  <w:abstractNum w:abstractNumId="9" w15:restartNumberingAfterBreak="0">
+  <w:abstractNum w:abstractNumId="11" w15:restartNumberingAfterBreak="0">
     <w:nsid w:val="513178CE"/>
     <w:multiLevelType w:val="hybridMultilevel"/>
     <w:tmpl w:val="AC40A064"/>
@@ -13075,7 +14913,7 @@
       </w:rPr>
     </w:lvl>
   </w:abstractNum>
-  <w:abstractNum w:abstractNumId="10" w15:restartNumberingAfterBreak="0">
+  <w:abstractNum w:abstractNumId="12" w15:restartNumberingAfterBreak="0">
     <w:nsid w:val="514B6866"/>
     <w:multiLevelType w:val="hybridMultilevel"/>
     <w:tmpl w:val="B7582A34"/>
@@ -13188,7 +15026,120 @@
       </w:rPr>
     </w:lvl>
   </w:abstractNum>
-  <w:abstractNum w:abstractNumId="11" w15:restartNumberingAfterBreak="0">
+  <w:abstractNum w:abstractNumId="13" w15:restartNumberingAfterBreak="0">
+    <w:nsid w:val="53A06EB6"/>
+    <w:multiLevelType w:val="hybridMultilevel"/>
+    <w:tmpl w:val="9C9CB11C"/>
+    <w:lvl w:ilvl="0" w:tplc="040E0001">
+      <w:start w:val="1"/>
+      <w:numFmt w:val="bullet"/>
+      <w:lvlText w:val=""/>
+      <w:lvlJc w:val="left"/>
+      <w:pPr>
+        <w:ind w:left="720" w:hanging="360"/>
+      </w:pPr>
+      <w:rPr>
+        <w:rFonts w:ascii="Symbol" w:hAnsi="Symbol" w:hint="default"/>
+      </w:rPr>
+    </w:lvl>
+    <w:lvl w:ilvl="1" w:tplc="040E0003" w:tentative="1">
+      <w:start w:val="1"/>
+      <w:numFmt w:val="bullet"/>
+      <w:lvlText w:val="o"/>
+      <w:lvlJc w:val="left"/>
+      <w:pPr>
+        <w:ind w:left="1440" w:hanging="360"/>
+      </w:pPr>
+      <w:rPr>
+        <w:rFonts w:ascii="Courier New" w:hAnsi="Courier New" w:cs="Courier New" w:hint="default"/>
+      </w:rPr>
+    </w:lvl>
+    <w:lvl w:ilvl="2" w:tplc="040E0005" w:tentative="1">
+      <w:start w:val="1"/>
+      <w:numFmt w:val="bullet"/>
+      <w:lvlText w:val=""/>
+      <w:lvlJc w:val="left"/>
+      <w:pPr>
+        <w:ind w:left="2160" w:hanging="360"/>
+      </w:pPr>
+      <w:rPr>
+        <w:rFonts w:ascii="Wingdings" w:hAnsi="Wingdings" w:hint="default"/>
+      </w:rPr>
+    </w:lvl>
+    <w:lvl w:ilvl="3" w:tplc="040E0001" w:tentative="1">
+      <w:start w:val="1"/>
+      <w:numFmt w:val="bullet"/>
+      <w:lvlText w:val=""/>
+      <w:lvlJc w:val="left"/>
+      <w:pPr>
+        <w:ind w:left="2880" w:hanging="360"/>
+      </w:pPr>
+      <w:rPr>
+        <w:rFonts w:ascii="Symbol" w:hAnsi="Symbol" w:hint="default"/>
+      </w:rPr>
+    </w:lvl>
+    <w:lvl w:ilvl="4" w:tplc="040E0003" w:tentative="1">
+      <w:start w:val="1"/>
+      <w:numFmt w:val="bullet"/>
+      <w:lvlText w:val="o"/>
+      <w:lvlJc w:val="left"/>
+      <w:pPr>
+        <w:ind w:left="3600" w:hanging="360"/>
+      </w:pPr>
+      <w:rPr>
+        <w:rFonts w:ascii="Courier New" w:hAnsi="Courier New" w:cs="Courier New" w:hint="default"/>
+      </w:rPr>
+    </w:lvl>
+    <w:lvl w:ilvl="5" w:tplc="040E0005" w:tentative="1">
+      <w:start w:val="1"/>
+      <w:numFmt w:val="bullet"/>
+      <w:lvlText w:val=""/>
+      <w:lvlJc w:val="left"/>
+      <w:pPr>
+        <w:ind w:left="4320" w:hanging="360"/>
+      </w:pPr>
+      <w:rPr>
+        <w:rFonts w:ascii="Wingdings" w:hAnsi="Wingdings" w:hint="default"/>
+      </w:rPr>
+    </w:lvl>
+    <w:lvl w:ilvl="6" w:tplc="040E0001" w:tentative="1">
+      <w:start w:val="1"/>
+      <w:numFmt w:val="bullet"/>
+      <w:lvlText w:val=""/>
+      <w:lvlJc w:val="left"/>
+      <w:pPr>
+        <w:ind w:left="5040" w:hanging="360"/>
+      </w:pPr>
+      <w:rPr>
+        <w:rFonts w:ascii="Symbol" w:hAnsi="Symbol" w:hint="default"/>
+      </w:rPr>
+    </w:lvl>
+    <w:lvl w:ilvl="7" w:tplc="040E0003" w:tentative="1">
+      <w:start w:val="1"/>
+      <w:numFmt w:val="bullet"/>
+      <w:lvlText w:val="o"/>
+      <w:lvlJc w:val="left"/>
+      <w:pPr>
+        <w:ind w:left="5760" w:hanging="360"/>
+      </w:pPr>
+      <w:rPr>
+        <w:rFonts w:ascii="Courier New" w:hAnsi="Courier New" w:cs="Courier New" w:hint="default"/>
+      </w:rPr>
+    </w:lvl>
+    <w:lvl w:ilvl="8" w:tplc="040E0005" w:tentative="1">
+      <w:start w:val="1"/>
+      <w:numFmt w:val="bullet"/>
+      <w:lvlText w:val=""/>
+      <w:lvlJc w:val="left"/>
+      <w:pPr>
+        <w:ind w:left="6480" w:hanging="360"/>
+      </w:pPr>
+      <w:rPr>
+        <w:rFonts w:ascii="Wingdings" w:hAnsi="Wingdings" w:hint="default"/>
+      </w:rPr>
+    </w:lvl>
+  </w:abstractNum>
+  <w:abstractNum w:abstractNumId="14" w15:restartNumberingAfterBreak="0">
     <w:nsid w:val="54616256"/>
     <w:multiLevelType w:val="hybridMultilevel"/>
     <w:tmpl w:val="AA4E0536"/>
@@ -13301,7 +15252,7 @@
       </w:rPr>
     </w:lvl>
   </w:abstractNum>
-  <w:abstractNum w:abstractNumId="12" w15:restartNumberingAfterBreak="0">
+  <w:abstractNum w:abstractNumId="15" w15:restartNumberingAfterBreak="0">
     <w:nsid w:val="572C729E"/>
     <w:multiLevelType w:val="hybridMultilevel"/>
     <w:tmpl w:val="ADFAC132"/>
@@ -13414,10 +15365,10 @@
       </w:rPr>
     </w:lvl>
   </w:abstractNum>
-  <w:abstractNum w:abstractNumId="13" w15:restartNumberingAfterBreak="0">
+  <w:abstractNum w:abstractNumId="16" w15:restartNumberingAfterBreak="0">
     <w:nsid w:val="5AD60C6C"/>
     <w:multiLevelType w:val="hybridMultilevel"/>
-    <w:tmpl w:val="593A9A48"/>
+    <w:tmpl w:val="E1E49488"/>
     <w:lvl w:ilvl="0" w:tplc="040E0001">
       <w:start w:val="1"/>
       <w:numFmt w:val="bullet"/>
@@ -13430,7 +15381,7 @@
         <w:rFonts w:ascii="Symbol" w:hAnsi="Symbol" w:hint="default"/>
       </w:rPr>
     </w:lvl>
-    <w:lvl w:ilvl="1" w:tplc="040E0003" w:tentative="1">
+    <w:lvl w:ilvl="1" w:tplc="040E0003">
       <w:start w:val="1"/>
       <w:numFmt w:val="bullet"/>
       <w:lvlText w:val="o"/>
@@ -13442,7 +15393,7 @@
         <w:rFonts w:ascii="Courier New" w:hAnsi="Courier New" w:cs="Courier New" w:hint="default"/>
       </w:rPr>
     </w:lvl>
-    <w:lvl w:ilvl="2" w:tplc="040E0005" w:tentative="1">
+    <w:lvl w:ilvl="2" w:tplc="040E0005">
       <w:start w:val="1"/>
       <w:numFmt w:val="bullet"/>
       <w:lvlText w:val=""/>
@@ -13527,7 +15478,7 @@
       </w:rPr>
     </w:lvl>
   </w:abstractNum>
-  <w:abstractNum w:abstractNumId="14" w15:restartNumberingAfterBreak="0">
+  <w:abstractNum w:abstractNumId="17" w15:restartNumberingAfterBreak="0">
     <w:nsid w:val="5C656985"/>
     <w:multiLevelType w:val="hybridMultilevel"/>
     <w:tmpl w:val="5E848024"/>
@@ -13640,7 +15591,7 @@
       </w:rPr>
     </w:lvl>
   </w:abstractNum>
-  <w:abstractNum w:abstractNumId="15" w15:restartNumberingAfterBreak="0">
+  <w:abstractNum w:abstractNumId="18" w15:restartNumberingAfterBreak="0">
     <w:nsid w:val="61CB723B"/>
     <w:multiLevelType w:val="multilevel"/>
     <w:tmpl w:val="36B4F7DC"/>
@@ -13810,7 +15761,7 @@
       </w:rPr>
     </w:lvl>
   </w:abstractNum>
-  <w:abstractNum w:abstractNumId="16" w15:restartNumberingAfterBreak="0">
+  <w:abstractNum w:abstractNumId="19" w15:restartNumberingAfterBreak="0">
     <w:nsid w:val="6F637EC9"/>
     <w:multiLevelType w:val="hybridMultilevel"/>
     <w:tmpl w:val="5C383B8C"/>
@@ -13923,7 +15874,7 @@
       </w:rPr>
     </w:lvl>
   </w:abstractNum>
-  <w:abstractNum w:abstractNumId="17" w15:restartNumberingAfterBreak="0">
+  <w:abstractNum w:abstractNumId="20" w15:restartNumberingAfterBreak="0">
     <w:nsid w:val="6FCB00C3"/>
     <w:multiLevelType w:val="hybridMultilevel"/>
     <w:tmpl w:val="C714FB8C"/>
@@ -14135,7 +16086,7 @@
       </w:rPr>
     </w:lvl>
   </w:abstractNum>
-  <w:abstractNum w:abstractNumId="18" w15:restartNumberingAfterBreak="0">
+  <w:abstractNum w:abstractNumId="21" w15:restartNumberingAfterBreak="0">
     <w:nsid w:val="76267380"/>
     <w:multiLevelType w:val="hybridMultilevel"/>
     <w:tmpl w:val="8DC2C7D6"/>
@@ -14224,7 +16175,7 @@
       </w:pPr>
     </w:lvl>
   </w:abstractNum>
-  <w:abstractNum w:abstractNumId="19" w15:restartNumberingAfterBreak="0">
+  <w:abstractNum w:abstractNumId="22" w15:restartNumberingAfterBreak="0">
     <w:nsid w:val="775678D5"/>
     <w:multiLevelType w:val="hybridMultilevel"/>
     <w:tmpl w:val="C41E4B3E"/>
@@ -14348,7 +16299,7 @@
       </w:rPr>
     </w:lvl>
   </w:abstractNum>
-  <w:abstractNum w:abstractNumId="20" w15:restartNumberingAfterBreak="0">
+  <w:abstractNum w:abstractNumId="23" w15:restartNumberingAfterBreak="0">
     <w:nsid w:val="7A33533A"/>
     <w:multiLevelType w:val="hybridMultilevel"/>
     <w:tmpl w:val="41885CF6"/>
@@ -14461,7 +16412,7 @@
       </w:rPr>
     </w:lvl>
   </w:abstractNum>
-  <w:abstractNum w:abstractNumId="21" w15:restartNumberingAfterBreak="0">
+  <w:abstractNum w:abstractNumId="24" w15:restartNumberingAfterBreak="0">
     <w:nsid w:val="7BF707CE"/>
     <w:multiLevelType w:val="hybridMultilevel"/>
     <w:tmpl w:val="42D66026"/>
@@ -14574,7 +16525,7 @@
       </w:rPr>
     </w:lvl>
   </w:abstractNum>
-  <w:abstractNum w:abstractNumId="22" w15:restartNumberingAfterBreak="0">
+  <w:abstractNum w:abstractNumId="25" w15:restartNumberingAfterBreak="0">
     <w:nsid w:val="7D3703A8"/>
     <w:multiLevelType w:val="hybridMultilevel"/>
     <w:tmpl w:val="FF8C243A"/>
@@ -14688,10 +16639,10 @@
     </w:lvl>
   </w:abstractNum>
   <w:num w:numId="1" w16cid:durableId="716393515">
-    <w:abstractNumId w:val="15"/>
+    <w:abstractNumId w:val="18"/>
   </w:num>
   <w:num w:numId="2" w16cid:durableId="651251470">
-    <w:abstractNumId w:val="15"/>
+    <w:abstractNumId w:val="18"/>
     <w:lvlOverride w:ilvl="0">
       <w:startOverride w:val="1"/>
     </w:lvlOverride>
@@ -14721,7 +16672,7 @@
     </w:lvlOverride>
   </w:num>
   <w:num w:numId="3" w16cid:durableId="1506894417">
-    <w:abstractNumId w:val="15"/>
+    <w:abstractNumId w:val="18"/>
     <w:lvlOverride w:ilvl="0">
       <w:startOverride w:val="1"/>
     </w:lvlOverride>
@@ -14751,7 +16702,7 @@
     </w:lvlOverride>
   </w:num>
   <w:num w:numId="4" w16cid:durableId="418869353">
-    <w:abstractNumId w:val="15"/>
+    <w:abstractNumId w:val="18"/>
     <w:lvlOverride w:ilvl="0">
       <w:startOverride w:val="1"/>
     </w:lvlOverride>
@@ -14781,7 +16732,7 @@
     </w:lvlOverride>
   </w:num>
   <w:num w:numId="5" w16cid:durableId="1842577094">
-    <w:abstractNumId w:val="15"/>
+    <w:abstractNumId w:val="18"/>
     <w:lvlOverride w:ilvl="0">
       <w:startOverride w:val="1"/>
     </w:lvlOverride>
@@ -14811,7 +16762,7 @@
     </w:lvlOverride>
   </w:num>
   <w:num w:numId="6" w16cid:durableId="399250417">
-    <w:abstractNumId w:val="15"/>
+    <w:abstractNumId w:val="18"/>
     <w:lvlOverride w:ilvl="0">
       <w:startOverride w:val="1"/>
     </w:lvlOverride>
@@ -14841,7 +16792,7 @@
     </w:lvlOverride>
   </w:num>
   <w:num w:numId="7" w16cid:durableId="102113816">
-    <w:abstractNumId w:val="15"/>
+    <w:abstractNumId w:val="18"/>
     <w:lvlOverride w:ilvl="0">
       <w:startOverride w:val="1"/>
     </w:lvlOverride>
@@ -14871,10 +16822,10 @@
     </w:lvlOverride>
   </w:num>
   <w:num w:numId="8" w16cid:durableId="1987320449">
-    <w:abstractNumId w:val="21"/>
+    <w:abstractNumId w:val="24"/>
   </w:num>
   <w:num w:numId="9" w16cid:durableId="1627736167">
-    <w:abstractNumId w:val="15"/>
+    <w:abstractNumId w:val="18"/>
     <w:lvlOverride w:ilvl="0">
       <w:startOverride w:val="1"/>
     </w:lvlOverride>
@@ -14904,7 +16855,7 @@
     </w:lvlOverride>
   </w:num>
   <w:num w:numId="10" w16cid:durableId="1592619300">
-    <w:abstractNumId w:val="15"/>
+    <w:abstractNumId w:val="18"/>
     <w:lvlOverride w:ilvl="0">
       <w:startOverride w:val="9"/>
     </w:lvlOverride>
@@ -14934,7 +16885,7 @@
     </w:lvlOverride>
   </w:num>
   <w:num w:numId="11" w16cid:durableId="290747355">
-    <w:abstractNumId w:val="15"/>
+    <w:abstractNumId w:val="18"/>
     <w:lvlOverride w:ilvl="0">
       <w:startOverride w:val="1"/>
     </w:lvlOverride>
@@ -14964,19 +16915,19 @@
     </w:lvlOverride>
   </w:num>
   <w:num w:numId="12" w16cid:durableId="1645155231">
-    <w:abstractNumId w:val="17"/>
+    <w:abstractNumId w:val="20"/>
   </w:num>
   <w:num w:numId="13" w16cid:durableId="1016228064">
-    <w:abstractNumId w:val="12"/>
+    <w:abstractNumId w:val="15"/>
   </w:num>
   <w:num w:numId="14" w16cid:durableId="589243648">
-    <w:abstractNumId w:val="19"/>
+    <w:abstractNumId w:val="22"/>
   </w:num>
   <w:num w:numId="15" w16cid:durableId="1994990350">
-    <w:abstractNumId w:val="9"/>
+    <w:abstractNumId w:val="11"/>
   </w:num>
   <w:num w:numId="16" w16cid:durableId="249312713">
-    <w:abstractNumId w:val="15"/>
+    <w:abstractNumId w:val="18"/>
     <w:lvlOverride w:ilvl="0">
       <w:startOverride w:val="1"/>
     </w:lvlOverride>
@@ -15006,70 +16957,79 @@
     </w:lvlOverride>
   </w:num>
   <w:num w:numId="17" w16cid:durableId="1998607345">
+    <w:abstractNumId w:val="9"/>
+  </w:num>
+  <w:num w:numId="18" w16cid:durableId="2072388172">
+    <w:abstractNumId w:val="25"/>
+  </w:num>
+  <w:num w:numId="19" w16cid:durableId="142354018">
+    <w:abstractNumId w:val="5"/>
+  </w:num>
+  <w:num w:numId="20" w16cid:durableId="918563264">
+    <w:abstractNumId w:val="14"/>
+  </w:num>
+  <w:num w:numId="21" w16cid:durableId="1276522550">
+    <w:abstractNumId w:val="8"/>
+  </w:num>
+  <w:num w:numId="22" w16cid:durableId="40832908">
+    <w:abstractNumId w:val="10"/>
+  </w:num>
+  <w:num w:numId="23" w16cid:durableId="333840773">
+    <w:abstractNumId w:val="2"/>
+  </w:num>
+  <w:num w:numId="24" w16cid:durableId="1288849886">
+    <w:abstractNumId w:val="1"/>
+  </w:num>
+  <w:num w:numId="25" w16cid:durableId="1099183825">
+    <w:abstractNumId w:val="6"/>
+  </w:num>
+  <w:num w:numId="26" w16cid:durableId="63459278">
+    <w:abstractNumId w:val="21"/>
+  </w:num>
+  <w:num w:numId="27" w16cid:durableId="1621911881">
+    <w:abstractNumId w:val="17"/>
+  </w:num>
+  <w:num w:numId="28" w16cid:durableId="1248266018">
+    <w:abstractNumId w:val="16"/>
+  </w:num>
+  <w:num w:numId="29" w16cid:durableId="486015096">
+    <w:abstractNumId w:val="11"/>
+  </w:num>
+  <w:num w:numId="30" w16cid:durableId="1163737768">
+    <w:abstractNumId w:val="11"/>
+  </w:num>
+  <w:num w:numId="31" w16cid:durableId="2022976194">
+    <w:abstractNumId w:val="11"/>
+  </w:num>
+  <w:num w:numId="32" w16cid:durableId="1601135421">
+    <w:abstractNumId w:val="19"/>
+  </w:num>
+  <w:num w:numId="33" w16cid:durableId="1376583992">
+    <w:abstractNumId w:val="23"/>
+  </w:num>
+  <w:num w:numId="34" w16cid:durableId="466506207">
+    <w:abstractNumId w:val="4"/>
+  </w:num>
+  <w:num w:numId="35" w16cid:durableId="1094132339">
     <w:abstractNumId w:val="7"/>
   </w:num>
-  <w:num w:numId="18" w16cid:durableId="2072388172">
-    <w:abstractNumId w:val="22"/>
+  <w:num w:numId="36" w16cid:durableId="90249152">
+    <w:abstractNumId w:val="12"/>
   </w:num>
-  <w:num w:numId="19" w16cid:durableId="142354018">
+  <w:num w:numId="37" w16cid:durableId="516698678">
+    <w:abstractNumId w:val="11"/>
+  </w:num>
+  <w:num w:numId="38" w16cid:durableId="1976641760">
+    <w:abstractNumId w:val="11"/>
+  </w:num>
+  <w:num w:numId="39" w16cid:durableId="2142184269">
+    <w:abstractNumId w:val="0"/>
+  </w:num>
+  <w:num w:numId="40" w16cid:durableId="1578321207">
     <w:abstractNumId w:val="3"/>
   </w:num>
-  <w:num w:numId="20" w16cid:durableId="918563264">
-    <w:abstractNumId w:val="11"/>
-  </w:num>
-  <w:num w:numId="21" w16cid:durableId="1276522550">
-    <w:abstractNumId w:val="6"/>
-  </w:num>
-  <w:num w:numId="22" w16cid:durableId="40832908">
-    <w:abstractNumId w:val="8"/>
-  </w:num>
-  <w:num w:numId="23" w16cid:durableId="333840773">
-    <w:abstractNumId w:val="1"/>
-  </w:num>
-  <w:num w:numId="24" w16cid:durableId="1288849886">
-    <w:abstractNumId w:val="0"/>
-  </w:num>
-  <w:num w:numId="25" w16cid:durableId="1099183825">
-    <w:abstractNumId w:val="4"/>
-  </w:num>
-  <w:num w:numId="26" w16cid:durableId="63459278">
-    <w:abstractNumId w:val="18"/>
-  </w:num>
-  <w:num w:numId="27" w16cid:durableId="1621911881">
-    <w:abstractNumId w:val="14"/>
-  </w:num>
-  <w:num w:numId="28" w16cid:durableId="1248266018">
+  <w:num w:numId="41" w16cid:durableId="783422843">
     <w:abstractNumId w:val="13"/>
-  </w:num>
-  <w:num w:numId="29" w16cid:durableId="486015096">
-    <w:abstractNumId w:val="9"/>
-  </w:num>
-  <w:num w:numId="30" w16cid:durableId="1163737768">
-    <w:abstractNumId w:val="9"/>
-  </w:num>
-  <w:num w:numId="31" w16cid:durableId="2022976194">
-    <w:abstractNumId w:val="9"/>
-  </w:num>
-  <w:num w:numId="32" w16cid:durableId="1601135421">
-    <w:abstractNumId w:val="16"/>
-  </w:num>
-  <w:num w:numId="33" w16cid:durableId="1376583992">
-    <w:abstractNumId w:val="20"/>
-  </w:num>
-  <w:num w:numId="34" w16cid:durableId="466506207">
-    <w:abstractNumId w:val="2"/>
-  </w:num>
-  <w:num w:numId="35" w16cid:durableId="1094132339">
-    <w:abstractNumId w:val="5"/>
-  </w:num>
-  <w:num w:numId="36" w16cid:durableId="90249152">
-    <w:abstractNumId w:val="10"/>
-  </w:num>
-  <w:num w:numId="37" w16cid:durableId="516698678">
-    <w:abstractNumId w:val="9"/>
-  </w:num>
-  <w:num w:numId="38" w16cid:durableId="1976641760">
-    <w:abstractNumId w:val="9"/>
   </w:num>
 </w:numbering>
 </file>

--- a/docs/2023_24_1_Csáktornyai Ádám_GWBTSU_Szakdolgozat.docx
+++ b/docs/2023_24_1_Csáktornyai Ádám_GWBTSU_Szakdolgozat.docx
@@ -1081,7 +1081,7 @@
           <w:r>
             <w:fldChar w:fldCharType="separate"/>
           </w:r>
-          <w:hyperlink w:anchor="_Toc151490438" w:history="1">
+          <w:hyperlink w:anchor="_Toc151560712" w:history="1">
             <w:r>
               <w:rPr>
                 <w:rStyle w:val="Hiperhivatkozs"/>
@@ -1108,7 +1108,7 @@
                 <w:noProof/>
                 <w:webHidden/>
               </w:rPr>
-              <w:instrText xml:space="preserve"> PAGEREF _Toc151490438 \h </w:instrText>
+              <w:instrText xml:space="preserve"> PAGEREF _Toc151560712 \h </w:instrText>
             </w:r>
             <w:r>
               <w:rPr>
@@ -1154,7 +1154,7 @@
               <w14:ligatures w14:val="standardContextual"/>
             </w:rPr>
           </w:pPr>
-          <w:hyperlink w:anchor="_Toc151490439" w:history="1">
+          <w:hyperlink w:anchor="_Toc151560713" w:history="1">
             <w:r>
               <w:rPr>
                 <w:rStyle w:val="Hiperhivatkozs"/>
@@ -1202,7 +1202,7 @@
                 <w:noProof/>
                 <w:webHidden/>
               </w:rPr>
-              <w:instrText xml:space="preserve"> PAGEREF _Toc151490439 \h </w:instrText>
+              <w:instrText xml:space="preserve"> PAGEREF _Toc151560713 \h </w:instrText>
             </w:r>
             <w:r>
               <w:rPr>
@@ -1246,7 +1246,7 @@
               <w14:ligatures w14:val="standardContextual"/>
             </w:rPr>
           </w:pPr>
-          <w:hyperlink w:anchor="_Toc151490440" w:history="1">
+          <w:hyperlink w:anchor="_Toc151560714" w:history="1">
             <w:r>
               <w:rPr>
                 <w:rStyle w:val="Hiperhivatkozs"/>
@@ -1298,7 +1298,7 @@
                 <w:noProof/>
                 <w:webHidden/>
               </w:rPr>
-              <w:instrText xml:space="preserve"> PAGEREF _Toc151490440 \h </w:instrText>
+              <w:instrText xml:space="preserve"> PAGEREF _Toc151560714 \h </w:instrText>
             </w:r>
             <w:r>
               <w:rPr>
@@ -1342,7 +1342,7 @@
               <w14:ligatures w14:val="standardContextual"/>
             </w:rPr>
           </w:pPr>
-          <w:hyperlink w:anchor="_Toc151490441" w:history="1">
+          <w:hyperlink w:anchor="_Toc151560715" w:history="1">
             <w:r>
               <w:rPr>
                 <w:rStyle w:val="Hiperhivatkozs"/>
@@ -1394,7 +1394,7 @@
                 <w:noProof/>
                 <w:webHidden/>
               </w:rPr>
-              <w:instrText xml:space="preserve"> PAGEREF _Toc151490441 \h </w:instrText>
+              <w:instrText xml:space="preserve"> PAGEREF _Toc151560715 \h </w:instrText>
             </w:r>
             <w:r>
               <w:rPr>
@@ -1439,7 +1439,7 @@
               <w14:ligatures w14:val="standardContextual"/>
             </w:rPr>
           </w:pPr>
-          <w:hyperlink w:anchor="_Toc151490442" w:history="1">
+          <w:hyperlink w:anchor="_Toc151560716" w:history="1">
             <w:r>
               <w:rPr>
                 <w:rStyle w:val="Hiperhivatkozs"/>
@@ -1487,7 +1487,7 @@
                 <w:noProof/>
                 <w:webHidden/>
               </w:rPr>
-              <w:instrText xml:space="preserve"> PAGEREF _Toc151490442 \h </w:instrText>
+              <w:instrText xml:space="preserve"> PAGEREF _Toc151560716 \h </w:instrText>
             </w:r>
             <w:r>
               <w:rPr>
@@ -1532,7 +1532,7 @@
               <w14:ligatures w14:val="standardContextual"/>
             </w:rPr>
           </w:pPr>
-          <w:hyperlink w:anchor="_Toc151490443" w:history="1">
+          <w:hyperlink w:anchor="_Toc151560717" w:history="1">
             <w:r>
               <w:rPr>
                 <w:rStyle w:val="Hiperhivatkozs"/>
@@ -1580,7 +1580,7 @@
                 <w:noProof/>
                 <w:webHidden/>
               </w:rPr>
-              <w:instrText xml:space="preserve"> PAGEREF _Toc151490443 \h </w:instrText>
+              <w:instrText xml:space="preserve"> PAGEREF _Toc151560717 \h </w:instrText>
             </w:r>
             <w:r>
               <w:rPr>
@@ -1624,7 +1624,7 @@
               <w14:ligatures w14:val="standardContextual"/>
             </w:rPr>
           </w:pPr>
-          <w:hyperlink w:anchor="_Toc151490444" w:history="1">
+          <w:hyperlink w:anchor="_Toc151560718" w:history="1">
             <w:r>
               <w:rPr>
                 <w:rStyle w:val="Hiperhivatkozs"/>
@@ -1676,7 +1676,7 @@
                 <w:noProof/>
                 <w:webHidden/>
               </w:rPr>
-              <w:instrText xml:space="preserve"> PAGEREF _Toc151490444 \h </w:instrText>
+              <w:instrText xml:space="preserve"> PAGEREF _Toc151560718 \h </w:instrText>
             </w:r>
             <w:r>
               <w:rPr>
@@ -1720,7 +1720,7 @@
               <w14:ligatures w14:val="standardContextual"/>
             </w:rPr>
           </w:pPr>
-          <w:hyperlink w:anchor="_Toc151490445" w:history="1">
+          <w:hyperlink w:anchor="_Toc151560719" w:history="1">
             <w:r>
               <w:rPr>
                 <w:rStyle w:val="Hiperhivatkozs"/>
@@ -1772,7 +1772,7 @@
                 <w:noProof/>
                 <w:webHidden/>
               </w:rPr>
-              <w:instrText xml:space="preserve"> PAGEREF _Toc151490445 \h </w:instrText>
+              <w:instrText xml:space="preserve"> PAGEREF _Toc151560719 \h </w:instrText>
             </w:r>
             <w:r>
               <w:rPr>
@@ -1816,7 +1816,7 @@
               <w14:ligatures w14:val="standardContextual"/>
             </w:rPr>
           </w:pPr>
-          <w:hyperlink w:anchor="_Toc151490446" w:history="1">
+          <w:hyperlink w:anchor="_Toc151560720" w:history="1">
             <w:r>
               <w:rPr>
                 <w:rStyle w:val="Hiperhivatkozs"/>
@@ -1868,7 +1868,7 @@
                 <w:noProof/>
                 <w:webHidden/>
               </w:rPr>
-              <w:instrText xml:space="preserve"> PAGEREF _Toc151490446 \h </w:instrText>
+              <w:instrText xml:space="preserve"> PAGEREF _Toc151560720 \h </w:instrText>
             </w:r>
             <w:r>
               <w:rPr>
@@ -1912,7 +1912,7 @@
               <w14:ligatures w14:val="standardContextual"/>
             </w:rPr>
           </w:pPr>
-          <w:hyperlink w:anchor="_Toc151490447" w:history="1">
+          <w:hyperlink w:anchor="_Toc151560721" w:history="1">
             <w:r>
               <w:rPr>
                 <w:rStyle w:val="Hiperhivatkozs"/>
@@ -1964,7 +1964,7 @@
                 <w:noProof/>
                 <w:webHidden/>
               </w:rPr>
-              <w:instrText xml:space="preserve"> PAGEREF _Toc151490447 \h </w:instrText>
+              <w:instrText xml:space="preserve"> PAGEREF _Toc151560721 \h </w:instrText>
             </w:r>
             <w:r>
               <w:rPr>
@@ -2010,7 +2010,7 @@
               <w14:ligatures w14:val="standardContextual"/>
             </w:rPr>
           </w:pPr>
-          <w:hyperlink w:anchor="_Toc151490448" w:history="1">
+          <w:hyperlink w:anchor="_Toc151560722" w:history="1">
             <w:r>
               <w:rPr>
                 <w:rStyle w:val="Hiperhivatkozs"/>
@@ -2059,7 +2059,7 @@
                 <w:noProof/>
                 <w:webHidden/>
               </w:rPr>
-              <w:instrText xml:space="preserve"> PAGEREF _Toc151490448 \h </w:instrText>
+              <w:instrText xml:space="preserve"> PAGEREF _Toc151560722 \h </w:instrText>
             </w:r>
             <w:r>
               <w:rPr>
@@ -2103,7 +2103,7 @@
               <w14:ligatures w14:val="standardContextual"/>
             </w:rPr>
           </w:pPr>
-          <w:hyperlink w:anchor="_Toc151490449" w:history="1">
+          <w:hyperlink w:anchor="_Toc151560723" w:history="1">
             <w:r>
               <w:rPr>
                 <w:rStyle w:val="Hiperhivatkozs"/>
@@ -2155,7 +2155,7 @@
                 <w:noProof/>
                 <w:webHidden/>
               </w:rPr>
-              <w:instrText xml:space="preserve"> PAGEREF _Toc151490449 \h </w:instrText>
+              <w:instrText xml:space="preserve"> PAGEREF _Toc151560723 \h </w:instrText>
             </w:r>
             <w:r>
               <w:rPr>
@@ -2200,7 +2200,7 @@
               <w14:ligatures w14:val="standardContextual"/>
             </w:rPr>
           </w:pPr>
-          <w:hyperlink w:anchor="_Toc151490450" w:history="1">
+          <w:hyperlink w:anchor="_Toc151560724" w:history="1">
             <w:r>
               <w:rPr>
                 <w:rStyle w:val="Hiperhivatkozs"/>
@@ -2248,7 +2248,7 @@
                 <w:noProof/>
                 <w:webHidden/>
               </w:rPr>
-              <w:instrText xml:space="preserve"> PAGEREF _Toc151490450 \h </w:instrText>
+              <w:instrText xml:space="preserve"> PAGEREF _Toc151560724 \h </w:instrText>
             </w:r>
             <w:r>
               <w:rPr>
@@ -2293,7 +2293,7 @@
               <w14:ligatures w14:val="standardContextual"/>
             </w:rPr>
           </w:pPr>
-          <w:hyperlink w:anchor="_Toc151490451" w:history="1">
+          <w:hyperlink w:anchor="_Toc151560725" w:history="1">
             <w:r>
               <w:rPr>
                 <w:rStyle w:val="Hiperhivatkozs"/>
@@ -2341,7 +2341,7 @@
                 <w:noProof/>
                 <w:webHidden/>
               </w:rPr>
-              <w:instrText xml:space="preserve"> PAGEREF _Toc151490451 \h </w:instrText>
+              <w:instrText xml:space="preserve"> PAGEREF _Toc151560725 \h </w:instrText>
             </w:r>
             <w:r>
               <w:rPr>
@@ -2386,7 +2386,7 @@
               <w14:ligatures w14:val="standardContextual"/>
             </w:rPr>
           </w:pPr>
-          <w:hyperlink w:anchor="_Toc151490452" w:history="1">
+          <w:hyperlink w:anchor="_Toc151560726" w:history="1">
             <w:r>
               <w:rPr>
                 <w:rStyle w:val="Hiperhivatkozs"/>
@@ -2434,7 +2434,7 @@
                 <w:noProof/>
                 <w:webHidden/>
               </w:rPr>
-              <w:instrText xml:space="preserve"> PAGEREF _Toc151490452 \h </w:instrText>
+              <w:instrText xml:space="preserve"> PAGEREF _Toc151560726 \h </w:instrText>
             </w:r>
             <w:r>
               <w:rPr>
@@ -2479,7 +2479,7 @@
               <w14:ligatures w14:val="standardContextual"/>
             </w:rPr>
           </w:pPr>
-          <w:hyperlink w:anchor="_Toc151490453" w:history="1">
+          <w:hyperlink w:anchor="_Toc151560727" w:history="1">
             <w:r>
               <w:rPr>
                 <w:rStyle w:val="Hiperhivatkozs"/>
@@ -2527,7 +2527,7 @@
                 <w:noProof/>
                 <w:webHidden/>
               </w:rPr>
-              <w:instrText xml:space="preserve"> PAGEREF _Toc151490453 \h </w:instrText>
+              <w:instrText xml:space="preserve"> PAGEREF _Toc151560727 \h </w:instrText>
             </w:r>
             <w:r>
               <w:rPr>
@@ -2573,7 +2573,7 @@
               <w14:ligatures w14:val="standardContextual"/>
             </w:rPr>
           </w:pPr>
-          <w:hyperlink w:anchor="_Toc151490454" w:history="1">
+          <w:hyperlink w:anchor="_Toc151560728" w:history="1">
             <w:r>
               <w:rPr>
                 <w:rStyle w:val="Hiperhivatkozs"/>
@@ -2622,7 +2622,7 @@
                 <w:noProof/>
                 <w:webHidden/>
               </w:rPr>
-              <w:instrText xml:space="preserve"> PAGEREF _Toc151490454 \h </w:instrText>
+              <w:instrText xml:space="preserve"> PAGEREF _Toc151560728 \h </w:instrText>
             </w:r>
             <w:r>
               <w:rPr>
@@ -2666,7 +2666,7 @@
               <w14:ligatures w14:val="standardContextual"/>
             </w:rPr>
           </w:pPr>
-          <w:hyperlink w:anchor="_Toc151490455" w:history="1">
+          <w:hyperlink w:anchor="_Toc151560729" w:history="1">
             <w:r>
               <w:rPr>
                 <w:rStyle w:val="Hiperhivatkozs"/>
@@ -2718,7 +2718,7 @@
                 <w:noProof/>
                 <w:webHidden/>
               </w:rPr>
-              <w:instrText xml:space="preserve"> PAGEREF _Toc151490455 \h </w:instrText>
+              <w:instrText xml:space="preserve"> PAGEREF _Toc151560729 \h </w:instrText>
             </w:r>
             <w:r>
               <w:rPr>
@@ -2738,7 +2738,7 @@
                 <w:noProof/>
                 <w:webHidden/>
               </w:rPr>
-              <w:t>17</w:t>
+              <w:t>18</w:t>
             </w:r>
             <w:r>
               <w:rPr>
@@ -2762,7 +2762,7 @@
               <w14:ligatures w14:val="standardContextual"/>
             </w:rPr>
           </w:pPr>
-          <w:hyperlink w:anchor="_Toc151490456" w:history="1">
+          <w:hyperlink w:anchor="_Toc151560730" w:history="1">
             <w:r>
               <w:rPr>
                 <w:rStyle w:val="Hiperhivatkozs"/>
@@ -2814,7 +2814,7 @@
                 <w:noProof/>
                 <w:webHidden/>
               </w:rPr>
-              <w:instrText xml:space="preserve"> PAGEREF _Toc151490456 \h </w:instrText>
+              <w:instrText xml:space="preserve"> PAGEREF _Toc151560730 \h </w:instrText>
             </w:r>
             <w:r>
               <w:rPr>
@@ -2834,7 +2834,7 @@
                 <w:noProof/>
                 <w:webHidden/>
               </w:rPr>
-              <w:t>18</w:t>
+              <w:t>19</w:t>
             </w:r>
             <w:r>
               <w:rPr>
@@ -2858,7 +2858,7 @@
               <w14:ligatures w14:val="standardContextual"/>
             </w:rPr>
           </w:pPr>
-          <w:hyperlink w:anchor="_Toc151490457" w:history="1">
+          <w:hyperlink w:anchor="_Toc151560731" w:history="1">
             <w:r>
               <w:rPr>
                 <w:rStyle w:val="Hiperhivatkozs"/>
@@ -2910,7 +2910,7 @@
                 <w:noProof/>
                 <w:webHidden/>
               </w:rPr>
-              <w:instrText xml:space="preserve"> PAGEREF _Toc151490457 \h </w:instrText>
+              <w:instrText xml:space="preserve"> PAGEREF _Toc151560731 \h </w:instrText>
             </w:r>
             <w:r>
               <w:rPr>
@@ -2930,7 +2930,7 @@
                 <w:noProof/>
                 <w:webHidden/>
               </w:rPr>
-              <w:t>19</w:t>
+              <w:t>20</w:t>
             </w:r>
             <w:r>
               <w:rPr>
@@ -2955,7 +2955,7 @@
               <w14:ligatures w14:val="standardContextual"/>
             </w:rPr>
           </w:pPr>
-          <w:hyperlink w:anchor="_Toc151490458" w:history="1">
+          <w:hyperlink w:anchor="_Toc151560732" w:history="1">
             <w:r>
               <w:rPr>
                 <w:rStyle w:val="Hiperhivatkozs"/>
@@ -3003,7 +3003,7 @@
                 <w:noProof/>
                 <w:webHidden/>
               </w:rPr>
-              <w:instrText xml:space="preserve"> PAGEREF _Toc151490458 \h </w:instrText>
+              <w:instrText xml:space="preserve"> PAGEREF _Toc151560732 \h </w:instrText>
             </w:r>
             <w:r>
               <w:rPr>
@@ -3048,7 +3048,7 @@
               <w14:ligatures w14:val="standardContextual"/>
             </w:rPr>
           </w:pPr>
-          <w:hyperlink w:anchor="_Toc151490459" w:history="1">
+          <w:hyperlink w:anchor="_Toc151560733" w:history="1">
             <w:r>
               <w:rPr>
                 <w:rStyle w:val="Hiperhivatkozs"/>
@@ -3096,7 +3096,7 @@
                 <w:noProof/>
                 <w:webHidden/>
               </w:rPr>
-              <w:instrText xml:space="preserve"> PAGEREF _Toc151490459 \h </w:instrText>
+              <w:instrText xml:space="preserve"> PAGEREF _Toc151560733 \h </w:instrText>
             </w:r>
             <w:r>
               <w:rPr>
@@ -3140,7 +3140,7 @@
               <w14:ligatures w14:val="standardContextual"/>
             </w:rPr>
           </w:pPr>
-          <w:hyperlink w:anchor="_Toc151490460" w:history="1">
+          <w:hyperlink w:anchor="_Toc151560734" w:history="1">
             <w:r>
               <w:rPr>
                 <w:rStyle w:val="Hiperhivatkozs"/>
@@ -3192,7 +3192,7 @@
                 <w:noProof/>
                 <w:webHidden/>
               </w:rPr>
-              <w:instrText xml:space="preserve"> PAGEREF _Toc151490460 \h </w:instrText>
+              <w:instrText xml:space="preserve"> PAGEREF _Toc151560734 \h </w:instrText>
             </w:r>
             <w:r>
               <w:rPr>
@@ -3237,7 +3237,7 @@
               <w14:ligatures w14:val="standardContextual"/>
             </w:rPr>
           </w:pPr>
-          <w:hyperlink w:anchor="_Toc151490461" w:history="1">
+          <w:hyperlink w:anchor="_Toc151560735" w:history="1">
             <w:r>
               <w:rPr>
                 <w:rStyle w:val="Hiperhivatkozs"/>
@@ -3285,7 +3285,7 @@
                 <w:noProof/>
                 <w:webHidden/>
               </w:rPr>
-              <w:instrText xml:space="preserve"> PAGEREF _Toc151490461 \h </w:instrText>
+              <w:instrText xml:space="preserve"> PAGEREF _Toc151560735 \h </w:instrText>
             </w:r>
             <w:r>
               <w:rPr>
@@ -3330,7 +3330,7 @@
               <w14:ligatures w14:val="standardContextual"/>
             </w:rPr>
           </w:pPr>
-          <w:hyperlink w:anchor="_Toc151490462" w:history="1">
+          <w:hyperlink w:anchor="_Toc151560736" w:history="1">
             <w:r>
               <w:rPr>
                 <w:rStyle w:val="Hiperhivatkozs"/>
@@ -3378,7 +3378,7 @@
                 <w:noProof/>
                 <w:webHidden/>
               </w:rPr>
-              <w:instrText xml:space="preserve"> PAGEREF _Toc151490462 \h </w:instrText>
+              <w:instrText xml:space="preserve"> PAGEREF _Toc151560736 \h </w:instrText>
             </w:r>
             <w:r>
               <w:rPr>
@@ -3422,7 +3422,7 @@
               <w14:ligatures w14:val="standardContextual"/>
             </w:rPr>
           </w:pPr>
-          <w:hyperlink w:anchor="_Toc151490463" w:history="1">
+          <w:hyperlink w:anchor="_Toc151560737" w:history="1">
             <w:r>
               <w:rPr>
                 <w:rStyle w:val="Hiperhivatkozs"/>
@@ -3474,7 +3474,7 @@
                 <w:noProof/>
                 <w:webHidden/>
               </w:rPr>
-              <w:instrText xml:space="preserve"> PAGEREF _Toc151490463 \h </w:instrText>
+              <w:instrText xml:space="preserve"> PAGEREF _Toc151560737 \h </w:instrText>
             </w:r>
             <w:r>
               <w:rPr>
@@ -3494,7 +3494,7 @@
                 <w:noProof/>
                 <w:webHidden/>
               </w:rPr>
-              <w:t>24</w:t>
+              <w:t>25</w:t>
             </w:r>
             <w:r>
               <w:rPr>
@@ -3518,7 +3518,7 @@
               <w14:ligatures w14:val="standardContextual"/>
             </w:rPr>
           </w:pPr>
-          <w:hyperlink w:anchor="_Toc151490464" w:history="1">
+          <w:hyperlink w:anchor="_Toc151560738" w:history="1">
             <w:r>
               <w:rPr>
                 <w:rStyle w:val="Hiperhivatkozs"/>
@@ -3570,7 +3570,7 @@
                 <w:noProof/>
                 <w:webHidden/>
               </w:rPr>
-              <w:instrText xml:space="preserve"> PAGEREF _Toc151490464 \h </w:instrText>
+              <w:instrText xml:space="preserve"> PAGEREF _Toc151560738 \h </w:instrText>
             </w:r>
             <w:r>
               <w:rPr>
@@ -3615,7 +3615,7 @@
               <w14:ligatures w14:val="standardContextual"/>
             </w:rPr>
           </w:pPr>
-          <w:hyperlink w:anchor="_Toc151490465" w:history="1">
+          <w:hyperlink w:anchor="_Toc151560739" w:history="1">
             <w:r>
               <w:rPr>
                 <w:rStyle w:val="Hiperhivatkozs"/>
@@ -3663,7 +3663,7 @@
                 <w:noProof/>
                 <w:webHidden/>
               </w:rPr>
-              <w:instrText xml:space="preserve"> PAGEREF _Toc151490465 \h </w:instrText>
+              <w:instrText xml:space="preserve"> PAGEREF _Toc151560739 \h </w:instrText>
             </w:r>
             <w:r>
               <w:rPr>
@@ -3683,7 +3683,7 @@
                 <w:noProof/>
                 <w:webHidden/>
               </w:rPr>
-              <w:t>25</w:t>
+              <w:t>26</w:t>
             </w:r>
             <w:r>
               <w:rPr>
@@ -3708,7 +3708,7 @@
               <w14:ligatures w14:val="standardContextual"/>
             </w:rPr>
           </w:pPr>
-          <w:hyperlink w:anchor="_Toc151490466" w:history="1">
+          <w:hyperlink w:anchor="_Toc151560740" w:history="1">
             <w:r>
               <w:rPr>
                 <w:rStyle w:val="Hiperhivatkozs"/>
@@ -3756,7 +3756,7 @@
                 <w:noProof/>
                 <w:webHidden/>
               </w:rPr>
-              <w:instrText xml:space="preserve"> PAGEREF _Toc151490466 \h </w:instrText>
+              <w:instrText xml:space="preserve"> PAGEREF _Toc151560740 \h </w:instrText>
             </w:r>
             <w:r>
               <w:rPr>
@@ -3801,7 +3801,7 @@
               <w14:ligatures w14:val="standardContextual"/>
             </w:rPr>
           </w:pPr>
-          <w:hyperlink w:anchor="_Toc151490467" w:history="1">
+          <w:hyperlink w:anchor="_Toc151560741" w:history="1">
             <w:r>
               <w:rPr>
                 <w:rStyle w:val="Hiperhivatkozs"/>
@@ -3849,7 +3849,7 @@
                 <w:noProof/>
                 <w:webHidden/>
               </w:rPr>
-              <w:instrText xml:space="preserve"> PAGEREF _Toc151490467 \h </w:instrText>
+              <w:instrText xml:space="preserve"> PAGEREF _Toc151560741 \h </w:instrText>
             </w:r>
             <w:r>
               <w:rPr>
@@ -3869,7 +3869,7 @@
                 <w:noProof/>
                 <w:webHidden/>
               </w:rPr>
-              <w:t>26</w:t>
+              <w:t>27</w:t>
             </w:r>
             <w:r>
               <w:rPr>
@@ -3894,7 +3894,7 @@
               <w14:ligatures w14:val="standardContextual"/>
             </w:rPr>
           </w:pPr>
-          <w:hyperlink w:anchor="_Toc151490468" w:history="1">
+          <w:hyperlink w:anchor="_Toc151560742" w:history="1">
             <w:r>
               <w:rPr>
                 <w:rStyle w:val="Hiperhivatkozs"/>
@@ -3942,7 +3942,7 @@
                 <w:noProof/>
                 <w:webHidden/>
               </w:rPr>
-              <w:instrText xml:space="preserve"> PAGEREF _Toc151490468 \h </w:instrText>
+              <w:instrText xml:space="preserve"> PAGEREF _Toc151560742 \h </w:instrText>
             </w:r>
             <w:r>
               <w:rPr>
@@ -3962,7 +3962,7 @@
                 <w:noProof/>
                 <w:webHidden/>
               </w:rPr>
-              <w:t>27</w:t>
+              <w:t>28</w:t>
             </w:r>
             <w:r>
               <w:rPr>
@@ -3987,7 +3987,7 @@
               <w14:ligatures w14:val="standardContextual"/>
             </w:rPr>
           </w:pPr>
-          <w:hyperlink w:anchor="_Toc151490469" w:history="1">
+          <w:hyperlink w:anchor="_Toc151560743" w:history="1">
             <w:r>
               <w:rPr>
                 <w:rStyle w:val="Hiperhivatkozs"/>
@@ -4035,7 +4035,7 @@
                 <w:noProof/>
                 <w:webHidden/>
               </w:rPr>
-              <w:instrText xml:space="preserve"> PAGEREF _Toc151490469 \h </w:instrText>
+              <w:instrText xml:space="preserve"> PAGEREF _Toc151560743 \h </w:instrText>
             </w:r>
             <w:r>
               <w:rPr>
@@ -4055,7 +4055,7 @@
                 <w:noProof/>
                 <w:webHidden/>
               </w:rPr>
-              <w:t>28</w:t>
+              <w:t>29</w:t>
             </w:r>
             <w:r>
               <w:rPr>
@@ -4079,7 +4079,7 @@
               <w14:ligatures w14:val="standardContextual"/>
             </w:rPr>
           </w:pPr>
-          <w:hyperlink w:anchor="_Toc151490470" w:history="1">
+          <w:hyperlink w:anchor="_Toc151560744" w:history="1">
             <w:r>
               <w:rPr>
                 <w:rStyle w:val="Hiperhivatkozs"/>
@@ -4131,7 +4131,7 @@
                 <w:noProof/>
                 <w:webHidden/>
               </w:rPr>
-              <w:instrText xml:space="preserve"> PAGEREF _Toc151490470 \h </w:instrText>
+              <w:instrText xml:space="preserve"> PAGEREF _Toc151560744 \h </w:instrText>
             </w:r>
             <w:r>
               <w:rPr>
@@ -4175,7 +4175,7 @@
               <w14:ligatures w14:val="standardContextual"/>
             </w:rPr>
           </w:pPr>
-          <w:hyperlink w:anchor="_Toc151490471" w:history="1">
+          <w:hyperlink w:anchor="_Toc151560745" w:history="1">
             <w:r>
               <w:rPr>
                 <w:rStyle w:val="Hiperhivatkozs"/>
@@ -4227,7 +4227,7 @@
                 <w:noProof/>
                 <w:webHidden/>
               </w:rPr>
-              <w:instrText xml:space="preserve"> PAGEREF _Toc151490471 \h </w:instrText>
+              <w:instrText xml:space="preserve"> PAGEREF _Toc151560745 \h </w:instrText>
             </w:r>
             <w:r>
               <w:rPr>
@@ -4247,7 +4247,7 @@
                 <w:noProof/>
                 <w:webHidden/>
               </w:rPr>
-              <w:t>29</w:t>
+              <w:t>30</w:t>
             </w:r>
             <w:r>
               <w:rPr>
@@ -4272,7 +4272,7 @@
               <w14:ligatures w14:val="standardContextual"/>
             </w:rPr>
           </w:pPr>
-          <w:hyperlink w:anchor="_Toc151490472" w:history="1">
+          <w:hyperlink w:anchor="_Toc151560746" w:history="1">
             <w:r>
               <w:rPr>
                 <w:rStyle w:val="Hiperhivatkozs"/>
@@ -4320,7 +4320,7 @@
                 <w:noProof/>
                 <w:webHidden/>
               </w:rPr>
-              <w:instrText xml:space="preserve"> PAGEREF _Toc151490472 \h </w:instrText>
+              <w:instrText xml:space="preserve"> PAGEREF _Toc151560746 \h </w:instrText>
             </w:r>
             <w:r>
               <w:rPr>
@@ -4340,7 +4340,7 @@
                 <w:noProof/>
                 <w:webHidden/>
               </w:rPr>
-              <w:t>29</w:t>
+              <w:t>30</w:t>
             </w:r>
             <w:r>
               <w:rPr>
@@ -4365,7 +4365,7 @@
               <w14:ligatures w14:val="standardContextual"/>
             </w:rPr>
           </w:pPr>
-          <w:hyperlink w:anchor="_Toc151490473" w:history="1">
+          <w:hyperlink w:anchor="_Toc151560747" w:history="1">
             <w:r>
               <w:rPr>
                 <w:rStyle w:val="Hiperhivatkozs"/>
@@ -4413,7 +4413,7 @@
                 <w:noProof/>
                 <w:webHidden/>
               </w:rPr>
-              <w:instrText xml:space="preserve"> PAGEREF _Toc151490473 \h </w:instrText>
+              <w:instrText xml:space="preserve"> PAGEREF _Toc151560747 \h </w:instrText>
             </w:r>
             <w:r>
               <w:rPr>
@@ -4433,7 +4433,7 @@
                 <w:noProof/>
                 <w:webHidden/>
               </w:rPr>
-              <w:t>29</w:t>
+              <w:t>30</w:t>
             </w:r>
             <w:r>
               <w:rPr>
@@ -4457,7 +4457,7 @@
               <w14:ligatures w14:val="standardContextual"/>
             </w:rPr>
           </w:pPr>
-          <w:hyperlink w:anchor="_Toc151490474" w:history="1">
+          <w:hyperlink w:anchor="_Toc151560748" w:history="1">
             <w:r>
               <w:rPr>
                 <w:rStyle w:val="Hiperhivatkozs"/>
@@ -4509,7 +4509,7 @@
                 <w:noProof/>
                 <w:webHidden/>
               </w:rPr>
-              <w:instrText xml:space="preserve"> PAGEREF _Toc151490474 \h </w:instrText>
+              <w:instrText xml:space="preserve"> PAGEREF _Toc151560748 \h </w:instrText>
             </w:r>
             <w:r>
               <w:rPr>
@@ -4529,7 +4529,7 @@
                 <w:noProof/>
                 <w:webHidden/>
               </w:rPr>
-              <w:t>29</w:t>
+              <w:t>30</w:t>
             </w:r>
             <w:r>
               <w:rPr>
@@ -4554,7 +4554,7 @@
               <w14:ligatures w14:val="standardContextual"/>
             </w:rPr>
           </w:pPr>
-          <w:hyperlink w:anchor="_Toc151490475" w:history="1">
+          <w:hyperlink w:anchor="_Toc151560749" w:history="1">
             <w:r>
               <w:rPr>
                 <w:rStyle w:val="Hiperhivatkozs"/>
@@ -4602,7 +4602,7 @@
                 <w:noProof/>
                 <w:webHidden/>
               </w:rPr>
-              <w:instrText xml:space="preserve"> PAGEREF _Toc151490475 \h </w:instrText>
+              <w:instrText xml:space="preserve"> PAGEREF _Toc151560749 \h </w:instrText>
             </w:r>
             <w:r>
               <w:rPr>
@@ -4622,7 +4622,7 @@
                 <w:noProof/>
                 <w:webHidden/>
               </w:rPr>
-              <w:t>29</w:t>
+              <w:t>30</w:t>
             </w:r>
             <w:r>
               <w:rPr>
@@ -4647,7 +4647,7 @@
               <w14:ligatures w14:val="standardContextual"/>
             </w:rPr>
           </w:pPr>
-          <w:hyperlink w:anchor="_Toc151490476" w:history="1">
+          <w:hyperlink w:anchor="_Toc151560750" w:history="1">
             <w:r>
               <w:rPr>
                 <w:rStyle w:val="Hiperhivatkozs"/>
@@ -4695,7 +4695,7 @@
                 <w:noProof/>
                 <w:webHidden/>
               </w:rPr>
-              <w:instrText xml:space="preserve"> PAGEREF _Toc151490476 \h </w:instrText>
+              <w:instrText xml:space="preserve"> PAGEREF _Toc151560750 \h </w:instrText>
             </w:r>
             <w:r>
               <w:rPr>
@@ -4715,7 +4715,7 @@
                 <w:noProof/>
                 <w:webHidden/>
               </w:rPr>
-              <w:t>29</w:t>
+              <w:t>30</w:t>
             </w:r>
             <w:r>
               <w:rPr>
@@ -4740,7 +4740,7 @@
               <w14:ligatures w14:val="standardContextual"/>
             </w:rPr>
           </w:pPr>
-          <w:hyperlink w:anchor="_Toc151490477" w:history="1">
+          <w:hyperlink w:anchor="_Toc151560751" w:history="1">
             <w:r>
               <w:rPr>
                 <w:rStyle w:val="Hiperhivatkozs"/>
@@ -4788,7 +4788,7 @@
                 <w:noProof/>
                 <w:webHidden/>
               </w:rPr>
-              <w:instrText xml:space="preserve"> PAGEREF _Toc151490477 \h </w:instrText>
+              <w:instrText xml:space="preserve"> PAGEREF _Toc151560751 \h </w:instrText>
             </w:r>
             <w:r>
               <w:rPr>
@@ -4808,7 +4808,7 @@
                 <w:noProof/>
                 <w:webHidden/>
               </w:rPr>
-              <w:t>29</w:t>
+              <w:t>30</w:t>
             </w:r>
             <w:r>
               <w:rPr>
@@ -4834,7 +4834,7 @@
               <w14:ligatures w14:val="standardContextual"/>
             </w:rPr>
           </w:pPr>
-          <w:hyperlink w:anchor="_Toc151490478" w:history="1">
+          <w:hyperlink w:anchor="_Toc151560752" w:history="1">
             <w:r>
               <w:rPr>
                 <w:rStyle w:val="Hiperhivatkozs"/>
@@ -4883,7 +4883,7 @@
                 <w:noProof/>
                 <w:webHidden/>
               </w:rPr>
-              <w:instrText xml:space="preserve"> PAGEREF _Toc151490478 \h </w:instrText>
+              <w:instrText xml:space="preserve"> PAGEREF _Toc151560752 \h </w:instrText>
             </w:r>
             <w:r>
               <w:rPr>
@@ -4903,7 +4903,7 @@
                 <w:noProof/>
                 <w:webHidden/>
               </w:rPr>
-              <w:t>29</w:t>
+              <w:t>30</w:t>
             </w:r>
             <w:r>
               <w:rPr>
@@ -4927,7 +4927,7 @@
               <w14:ligatures w14:val="standardContextual"/>
             </w:rPr>
           </w:pPr>
-          <w:hyperlink w:anchor="_Toc151490479" w:history="1">
+          <w:hyperlink w:anchor="_Toc151560753" w:history="1">
             <w:r>
               <w:rPr>
                 <w:rStyle w:val="Hiperhivatkozs"/>
@@ -4979,7 +4979,7 @@
                 <w:noProof/>
                 <w:webHidden/>
               </w:rPr>
-              <w:instrText xml:space="preserve"> PAGEREF _Toc151490479 \h </w:instrText>
+              <w:instrText xml:space="preserve"> PAGEREF _Toc151560753 \h </w:instrText>
             </w:r>
             <w:r>
               <w:rPr>
@@ -4999,7 +4999,7 @@
                 <w:noProof/>
                 <w:webHidden/>
               </w:rPr>
-              <w:t>29</w:t>
+              <w:t>30</w:t>
             </w:r>
             <w:r>
               <w:rPr>
@@ -5024,7 +5024,7 @@
               <w14:ligatures w14:val="standardContextual"/>
             </w:rPr>
           </w:pPr>
-          <w:hyperlink w:anchor="_Toc151490480" w:history="1">
+          <w:hyperlink w:anchor="_Toc151560754" w:history="1">
             <w:r>
               <w:rPr>
                 <w:rStyle w:val="Hiperhivatkozs"/>
@@ -5072,7 +5072,7 @@
                 <w:noProof/>
                 <w:webHidden/>
               </w:rPr>
-              <w:instrText xml:space="preserve"> PAGEREF _Toc151490480 \h </w:instrText>
+              <w:instrText xml:space="preserve"> PAGEREF _Toc151560754 \h </w:instrText>
             </w:r>
             <w:r>
               <w:rPr>
@@ -5092,7 +5092,7 @@
                 <w:noProof/>
                 <w:webHidden/>
               </w:rPr>
-              <w:t>29</w:t>
+              <w:t>30</w:t>
             </w:r>
             <w:r>
               <w:rPr>
@@ -5117,7 +5117,7 @@
               <w14:ligatures w14:val="standardContextual"/>
             </w:rPr>
           </w:pPr>
-          <w:hyperlink w:anchor="_Toc151490481" w:history="1">
+          <w:hyperlink w:anchor="_Toc151560755" w:history="1">
             <w:r>
               <w:rPr>
                 <w:rStyle w:val="Hiperhivatkozs"/>
@@ -5165,7 +5165,7 @@
                 <w:noProof/>
                 <w:webHidden/>
               </w:rPr>
-              <w:instrText xml:space="preserve"> PAGEREF _Toc151490481 \h </w:instrText>
+              <w:instrText xml:space="preserve"> PAGEREF _Toc151560755 \h </w:instrText>
             </w:r>
             <w:r>
               <w:rPr>
@@ -5185,7 +5185,7 @@
                 <w:noProof/>
                 <w:webHidden/>
               </w:rPr>
-              <w:t>30</w:t>
+              <w:t>31</w:t>
             </w:r>
             <w:r>
               <w:rPr>
@@ -5209,7 +5209,7 @@
               <w14:ligatures w14:val="standardContextual"/>
             </w:rPr>
           </w:pPr>
-          <w:hyperlink w:anchor="_Toc151490482" w:history="1">
+          <w:hyperlink w:anchor="_Toc151560756" w:history="1">
             <w:r>
               <w:rPr>
                 <w:rStyle w:val="Hiperhivatkozs"/>
@@ -5261,7 +5261,7 @@
                 <w:noProof/>
                 <w:webHidden/>
               </w:rPr>
-              <w:instrText xml:space="preserve"> PAGEREF _Toc151490482 \h </w:instrText>
+              <w:instrText xml:space="preserve"> PAGEREF _Toc151560756 \h </w:instrText>
             </w:r>
             <w:r>
               <w:rPr>
@@ -5281,7 +5281,7 @@
                 <w:noProof/>
                 <w:webHidden/>
               </w:rPr>
-              <w:t>31</w:t>
+              <w:t>32</w:t>
             </w:r>
             <w:r>
               <w:rPr>
@@ -5305,7 +5305,7 @@
               <w14:ligatures w14:val="standardContextual"/>
             </w:rPr>
           </w:pPr>
-          <w:hyperlink w:anchor="_Toc151490483" w:history="1">
+          <w:hyperlink w:anchor="_Toc151560757" w:history="1">
             <w:r>
               <w:rPr>
                 <w:rStyle w:val="Hiperhivatkozs"/>
@@ -5357,7 +5357,7 @@
                 <w:noProof/>
                 <w:webHidden/>
               </w:rPr>
-              <w:instrText xml:space="preserve"> PAGEREF _Toc151490483 \h </w:instrText>
+              <w:instrText xml:space="preserve"> PAGEREF _Toc151560757 \h </w:instrText>
             </w:r>
             <w:r>
               <w:rPr>
@@ -5377,7 +5377,7 @@
                 <w:noProof/>
                 <w:webHidden/>
               </w:rPr>
-              <w:t>31</w:t>
+              <w:t>34</w:t>
             </w:r>
             <w:r>
               <w:rPr>
@@ -5401,7 +5401,7 @@
               <w14:ligatures w14:val="standardContextual"/>
             </w:rPr>
           </w:pPr>
-          <w:hyperlink w:anchor="_Toc151490484" w:history="1">
+          <w:hyperlink w:anchor="_Toc151560758" w:history="1">
             <w:r>
               <w:rPr>
                 <w:rStyle w:val="Hiperhivatkozs"/>
@@ -5453,7 +5453,7 @@
                 <w:noProof/>
                 <w:webHidden/>
               </w:rPr>
-              <w:instrText xml:space="preserve"> PAGEREF _Toc151490484 \h </w:instrText>
+              <w:instrText xml:space="preserve"> PAGEREF _Toc151560758 \h </w:instrText>
             </w:r>
             <w:r>
               <w:rPr>
@@ -5473,7 +5473,7 @@
                 <w:noProof/>
                 <w:webHidden/>
               </w:rPr>
-              <w:t>31</w:t>
+              <w:t>34</w:t>
             </w:r>
             <w:r>
               <w:rPr>
@@ -5497,7 +5497,7 @@
               <w14:ligatures w14:val="standardContextual"/>
             </w:rPr>
           </w:pPr>
-          <w:hyperlink w:anchor="_Toc151490485" w:history="1">
+          <w:hyperlink w:anchor="_Toc151560759" w:history="1">
             <w:r>
               <w:rPr>
                 <w:rStyle w:val="Hiperhivatkozs"/>
@@ -5549,7 +5549,7 @@
                 <w:noProof/>
                 <w:webHidden/>
               </w:rPr>
-              <w:instrText xml:space="preserve"> PAGEREF _Toc151490485 \h </w:instrText>
+              <w:instrText xml:space="preserve"> PAGEREF _Toc151560759 \h </w:instrText>
             </w:r>
             <w:r>
               <w:rPr>
@@ -5569,7 +5569,7 @@
                 <w:noProof/>
                 <w:webHidden/>
               </w:rPr>
-              <w:t>31</w:t>
+              <w:t>34</w:t>
             </w:r>
             <w:r>
               <w:rPr>
@@ -5594,7 +5594,7 @@
               <w14:ligatures w14:val="standardContextual"/>
             </w:rPr>
           </w:pPr>
-          <w:hyperlink w:anchor="_Toc151490486" w:history="1">
+          <w:hyperlink w:anchor="_Toc151560760" w:history="1">
             <w:r>
               <w:rPr>
                 <w:rStyle w:val="Hiperhivatkozs"/>
@@ -5642,7 +5642,7 @@
                 <w:noProof/>
                 <w:webHidden/>
               </w:rPr>
-              <w:instrText xml:space="preserve"> PAGEREF _Toc151490486 \h </w:instrText>
+              <w:instrText xml:space="preserve"> PAGEREF _Toc151560760 \h </w:instrText>
             </w:r>
             <w:r>
               <w:rPr>
@@ -5662,7 +5662,7 @@
                 <w:noProof/>
                 <w:webHidden/>
               </w:rPr>
-              <w:t>31</w:t>
+              <w:t>34</w:t>
             </w:r>
             <w:r>
               <w:rPr>
@@ -5687,7 +5687,7 @@
               <w14:ligatures w14:val="standardContextual"/>
             </w:rPr>
           </w:pPr>
-          <w:hyperlink w:anchor="_Toc151490487" w:history="1">
+          <w:hyperlink w:anchor="_Toc151560761" w:history="1">
             <w:r>
               <w:rPr>
                 <w:rStyle w:val="Hiperhivatkozs"/>
@@ -5735,7 +5735,7 @@
                 <w:noProof/>
                 <w:webHidden/>
               </w:rPr>
-              <w:instrText xml:space="preserve"> PAGEREF _Toc151490487 \h </w:instrText>
+              <w:instrText xml:space="preserve"> PAGEREF _Toc151560761 \h </w:instrText>
             </w:r>
             <w:r>
               <w:rPr>
@@ -5755,7 +5755,7 @@
                 <w:noProof/>
                 <w:webHidden/>
               </w:rPr>
-              <w:t>31</w:t>
+              <w:t>34</w:t>
             </w:r>
             <w:r>
               <w:rPr>
@@ -5781,7 +5781,7 @@
               <w14:ligatures w14:val="standardContextual"/>
             </w:rPr>
           </w:pPr>
-          <w:hyperlink w:anchor="_Toc151490488" w:history="1">
+          <w:hyperlink w:anchor="_Toc151560762" w:history="1">
             <w:r>
               <w:rPr>
                 <w:rStyle w:val="Hiperhivatkozs"/>
@@ -5830,7 +5830,7 @@
                 <w:noProof/>
                 <w:webHidden/>
               </w:rPr>
-              <w:instrText xml:space="preserve"> PAGEREF _Toc151490488 \h </w:instrText>
+              <w:instrText xml:space="preserve"> PAGEREF _Toc151560762 \h </w:instrText>
             </w:r>
             <w:r>
               <w:rPr>
@@ -5850,7 +5850,7 @@
                 <w:noProof/>
                 <w:webHidden/>
               </w:rPr>
-              <w:t>31</w:t>
+              <w:t>34</w:t>
             </w:r>
             <w:r>
               <w:rPr>
@@ -5874,7 +5874,7 @@
               <w14:ligatures w14:val="standardContextual"/>
             </w:rPr>
           </w:pPr>
-          <w:hyperlink w:anchor="_Toc151490489" w:history="1">
+          <w:hyperlink w:anchor="_Toc151560763" w:history="1">
             <w:r>
               <w:rPr>
                 <w:rStyle w:val="Hiperhivatkozs"/>
@@ -5926,7 +5926,7 @@
                 <w:noProof/>
                 <w:webHidden/>
               </w:rPr>
-              <w:instrText xml:space="preserve"> PAGEREF _Toc151490489 \h </w:instrText>
+              <w:instrText xml:space="preserve"> PAGEREF _Toc151560763 \h </w:instrText>
             </w:r>
             <w:r>
               <w:rPr>
@@ -5946,7 +5946,7 @@
                 <w:noProof/>
                 <w:webHidden/>
               </w:rPr>
-              <w:t>31</w:t>
+              <w:t>34</w:t>
             </w:r>
             <w:r>
               <w:rPr>
@@ -5970,7 +5970,7 @@
               <w14:ligatures w14:val="standardContextual"/>
             </w:rPr>
           </w:pPr>
-          <w:hyperlink w:anchor="_Toc151490490" w:history="1">
+          <w:hyperlink w:anchor="_Toc151560764" w:history="1">
             <w:r>
               <w:rPr>
                 <w:rStyle w:val="Hiperhivatkozs"/>
@@ -6022,7 +6022,7 @@
                 <w:noProof/>
                 <w:webHidden/>
               </w:rPr>
-              <w:instrText xml:space="preserve"> PAGEREF _Toc151490490 \h </w:instrText>
+              <w:instrText xml:space="preserve"> PAGEREF _Toc151560764 \h </w:instrText>
             </w:r>
             <w:r>
               <w:rPr>
@@ -6042,7 +6042,7 @@
                 <w:noProof/>
                 <w:webHidden/>
               </w:rPr>
-              <w:t>31</w:t>
+              <w:t>34</w:t>
             </w:r>
             <w:r>
               <w:rPr>
@@ -6066,7 +6066,7 @@
               <w14:ligatures w14:val="standardContextual"/>
             </w:rPr>
           </w:pPr>
-          <w:hyperlink w:anchor="_Toc151490491" w:history="1">
+          <w:hyperlink w:anchor="_Toc151560765" w:history="1">
             <w:r>
               <w:rPr>
                 <w:rStyle w:val="Hiperhivatkozs"/>
@@ -6118,7 +6118,7 @@
                 <w:noProof/>
                 <w:webHidden/>
               </w:rPr>
-              <w:instrText xml:space="preserve"> PAGEREF _Toc151490491 \h </w:instrText>
+              <w:instrText xml:space="preserve"> PAGEREF _Toc151560765 \h </w:instrText>
             </w:r>
             <w:r>
               <w:rPr>
@@ -6138,7 +6138,7 @@
                 <w:noProof/>
                 <w:webHidden/>
               </w:rPr>
-              <w:t>31</w:t>
+              <w:t>34</w:t>
             </w:r>
             <w:r>
               <w:rPr>
@@ -6163,7 +6163,7 @@
               <w14:ligatures w14:val="standardContextual"/>
             </w:rPr>
           </w:pPr>
-          <w:hyperlink w:anchor="_Toc151490492" w:history="1">
+          <w:hyperlink w:anchor="_Toc151560766" w:history="1">
             <w:r>
               <w:rPr>
                 <w:rStyle w:val="Hiperhivatkozs"/>
@@ -6211,7 +6211,7 @@
                 <w:noProof/>
                 <w:webHidden/>
               </w:rPr>
-              <w:instrText xml:space="preserve"> PAGEREF _Toc151490492 \h </w:instrText>
+              <w:instrText xml:space="preserve"> PAGEREF _Toc151560766 \h </w:instrText>
             </w:r>
             <w:r>
               <w:rPr>
@@ -6231,7 +6231,7 @@
                 <w:noProof/>
                 <w:webHidden/>
               </w:rPr>
-              <w:t>31</w:t>
+              <w:t>34</w:t>
             </w:r>
             <w:r>
               <w:rPr>
@@ -6256,7 +6256,7 @@
               <w14:ligatures w14:val="standardContextual"/>
             </w:rPr>
           </w:pPr>
-          <w:hyperlink w:anchor="_Toc151490493" w:history="1">
+          <w:hyperlink w:anchor="_Toc151560767" w:history="1">
             <w:r>
               <w:rPr>
                 <w:rStyle w:val="Hiperhivatkozs"/>
@@ -6304,7 +6304,7 @@
                 <w:noProof/>
                 <w:webHidden/>
               </w:rPr>
-              <w:instrText xml:space="preserve"> PAGEREF _Toc151490493 \h </w:instrText>
+              <w:instrText xml:space="preserve"> PAGEREF _Toc151560767 \h </w:instrText>
             </w:r>
             <w:r>
               <w:rPr>
@@ -6324,7 +6324,7 @@
                 <w:noProof/>
                 <w:webHidden/>
               </w:rPr>
-              <w:t>31</w:t>
+              <w:t>34</w:t>
             </w:r>
             <w:r>
               <w:rPr>
@@ -6350,7 +6350,7 @@
               <w14:ligatures w14:val="standardContextual"/>
             </w:rPr>
           </w:pPr>
-          <w:hyperlink w:anchor="_Toc151490494" w:history="1">
+          <w:hyperlink w:anchor="_Toc151560768" w:history="1">
             <w:r>
               <w:rPr>
                 <w:rStyle w:val="Hiperhivatkozs"/>
@@ -6399,7 +6399,7 @@
                 <w:noProof/>
                 <w:webHidden/>
               </w:rPr>
-              <w:instrText xml:space="preserve"> PAGEREF _Toc151490494 \h </w:instrText>
+              <w:instrText xml:space="preserve"> PAGEREF _Toc151560768 \h </w:instrText>
             </w:r>
             <w:r>
               <w:rPr>
@@ -6419,7 +6419,7 @@
                 <w:noProof/>
                 <w:webHidden/>
               </w:rPr>
-              <w:t>32</w:t>
+              <w:t>35</w:t>
             </w:r>
             <w:r>
               <w:rPr>
@@ -6445,7 +6445,7 @@
               <w14:ligatures w14:val="standardContextual"/>
             </w:rPr>
           </w:pPr>
-          <w:hyperlink w:anchor="_Toc151490495" w:history="1">
+          <w:hyperlink w:anchor="_Toc151560769" w:history="1">
             <w:r>
               <w:rPr>
                 <w:rStyle w:val="Hiperhivatkozs"/>
@@ -6472,7 +6472,7 @@
                 <w:noProof/>
                 <w:webHidden/>
               </w:rPr>
-              <w:instrText xml:space="preserve"> PAGEREF _Toc151490495 \h </w:instrText>
+              <w:instrText xml:space="preserve"> PAGEREF _Toc151560769 \h </w:instrText>
             </w:r>
             <w:r>
               <w:rPr>
@@ -6492,7 +6492,7 @@
                 <w:noProof/>
                 <w:webHidden/>
               </w:rPr>
-              <w:t>33</w:t>
+              <w:t>36</w:t>
             </w:r>
             <w:r>
               <w:rPr>
@@ -6535,7 +6535,7 @@
       <w:pPr>
         <w:pStyle w:val="Cmsor1-szmozatlan"/>
       </w:pPr>
-      <w:bookmarkStart w:id="3" w:name="_Toc151490438"/>
+      <w:bookmarkStart w:id="3" w:name="_Toc151560712"/>
       <w:r>
         <w:lastRenderedPageBreak/>
         <w:t>Jelölésjegyzék</w:t>
@@ -6903,7 +6903,7 @@
           <w:numId w:val="19"/>
         </w:numPr>
       </w:pPr>
-      <w:bookmarkStart w:id="4" w:name="_Toc151490439"/>
+      <w:bookmarkStart w:id="4" w:name="_Toc151560713"/>
       <w:r>
         <w:lastRenderedPageBreak/>
         <w:t>Irodalmi áttekintés</w:t>
@@ -6914,7 +6914,7 @@
       <w:pPr>
         <w:pStyle w:val="Cmsor2"/>
       </w:pPr>
-      <w:bookmarkStart w:id="5" w:name="_Toc151490440"/>
+      <w:bookmarkStart w:id="5" w:name="_Toc151560714"/>
       <w:r>
         <w:t>Logopédiai folyamatok</w:t>
       </w:r>
@@ -7068,14 +7068,22 @@
         <w:ind w:firstLine="0"/>
       </w:pPr>
       <w:r>
-        <w:t>A szakdolgozatom ezen feladatok egy részében nyújt segítséget a logopédusoknak és gyógypedagógusoknak.</w:t>
+        <w:t xml:space="preserve">A szakdolgozatom ezen feladatok egy részében </w:t>
+      </w:r>
+      <w:proofErr w:type="gramStart"/>
+      <w:r>
+        <w:t>nyújt segítséget</w:t>
+      </w:r>
+      <w:proofErr w:type="gramEnd"/>
+      <w:r>
+        <w:t xml:space="preserve"> a logopédusoknak és gyógypedagógusoknak.</w:t>
       </w:r>
     </w:p>
     <w:p>
       <w:pPr>
         <w:pStyle w:val="Cmsor2"/>
       </w:pPr>
-      <w:bookmarkStart w:id="6" w:name="_Toc151490441"/>
+      <w:bookmarkStart w:id="6" w:name="_Toc151560715"/>
       <w:r>
         <w:lastRenderedPageBreak/>
         <w:t xml:space="preserve">IT eszközök és </w:t>
@@ -7105,7 +7113,7 @@
       <w:pPr>
         <w:pStyle w:val="Cmsor3"/>
       </w:pPr>
-      <w:bookmarkStart w:id="7" w:name="_Toc151490442"/>
+      <w:bookmarkStart w:id="7" w:name="_Toc151560716"/>
       <w:r>
         <w:t>Operációs rendszerek</w:t>
       </w:r>
@@ -7172,7 +7180,7 @@
       <w:pPr>
         <w:pStyle w:val="Cmsor3"/>
       </w:pPr>
-      <w:bookmarkStart w:id="8" w:name="_Toc151490443"/>
+      <w:bookmarkStart w:id="8" w:name="_Toc151560717"/>
       <w:r>
         <w:t>Webböngészők</w:t>
       </w:r>
@@ -7359,7 +7367,7 @@
       <w:pPr>
         <w:pStyle w:val="Cmsor2"/>
       </w:pPr>
-      <w:bookmarkStart w:id="9" w:name="_Toc151490444"/>
+      <w:bookmarkStart w:id="9" w:name="_Toc151560718"/>
       <w:r>
         <w:t>Mobil alkalmazások fejlődése</w:t>
       </w:r>
@@ -7413,7 +7421,7 @@
       <w:pPr>
         <w:pStyle w:val="Cmsor2"/>
       </w:pPr>
-      <w:bookmarkStart w:id="10" w:name="_Toc151490445"/>
+      <w:bookmarkStart w:id="10" w:name="_Toc151560719"/>
       <w:r>
         <w:t>PWA technológia</w:t>
       </w:r>
@@ -7499,7 +7507,7 @@
       <w:pPr>
         <w:pStyle w:val="Cmsor2"/>
       </w:pPr>
-      <w:bookmarkStart w:id="11" w:name="_Toc151490446"/>
+      <w:bookmarkStart w:id="11" w:name="_Toc151560720"/>
       <w:r>
         <w:t>Mobil operációs rendszerek és sajátosságaik</w:t>
       </w:r>
@@ -7671,7 +7679,7 @@
       <w:pPr>
         <w:pStyle w:val="Cmsor2"/>
       </w:pPr>
-      <w:bookmarkStart w:id="12" w:name="_Toc151490447"/>
+      <w:bookmarkStart w:id="12" w:name="_Toc151560721"/>
       <w:r>
         <w:t>Logopédia és gyógypedagógia területén használt alkalmazások felmérése</w:t>
       </w:r>
@@ -7765,7 +7773,7 @@
       <w:pPr>
         <w:pStyle w:val="Cmsor1"/>
       </w:pPr>
-      <w:bookmarkStart w:id="13" w:name="_Toc151490448"/>
+      <w:bookmarkStart w:id="13" w:name="_Toc151560722"/>
       <w:r>
         <w:t>Feladat és követelmények</w:t>
       </w:r>
@@ -7776,65 +7784,36 @@
         <w:pStyle w:val="Firstparagraph"/>
       </w:pPr>
       <w:r>
-        <w:t xml:space="preserve">Az általános cél, amelyet a szakdolgozattal meg szeretnénk valósítani, egy Logopédiai időpontfoglaló és eszköz kölcsönző webalkalmazás fejlesztése a logopédusok és a </w:t>
-      </w:r>
-      <w:r>
-        <w:t>pácienseik</w:t>
-      </w:r>
-      <w:r>
-        <w:t xml:space="preserve"> számára. Az alkalmazás célja az online időpontfoglalás lehetőségének biztosítása a logopédusok számára, valamint a </w:t>
-      </w:r>
-      <w:r>
-        <w:t>gyógypedagógiai fejlesztő</w:t>
-      </w:r>
-      <w:r>
-        <w:t xml:space="preserve"> eszközök kölcsönzésének könnyebbé tétele </w:t>
-      </w:r>
-      <w:r>
-        <w:t xml:space="preserve">más pedagógusok, logopédusok stb. </w:t>
-      </w:r>
-      <w:r>
-        <w:t>számára.</w:t>
-      </w:r>
-    </w:p>
-    <w:p>
-      <w:r>
-        <w:t xml:space="preserve">A szakdolgozat során tervezett feladatok és funkcionalitások közé tartozik </w:t>
-      </w:r>
-      <w:r>
-        <w:t>egy alkalmazkodó</w:t>
-      </w:r>
-      <w:r>
-        <w:t xml:space="preserve"> időpontfoglalási rendszer kidolgozása, az eszközkölcsönzési rendszer implementálása, és a felhasználói fiókok kezelése. Az alkalmazásnak egy felhasználóbarát és intuitív felülettel kell rendelkeznie, hogy mind a logopédusok, mind pedig a </w:t>
-      </w:r>
-      <w:r>
-        <w:t xml:space="preserve">páciensek </w:t>
-      </w:r>
-      <w:r>
-        <w:t>könnyen használhassák.</w:t>
-      </w:r>
-    </w:p>
-    <w:p>
-      <w:r>
-        <w:t>Az alkalmazásnak stabilnak, biztonságosnak</w:t>
-      </w:r>
-      <w:r>
-        <w:t>, modernnek</w:t>
-      </w:r>
-      <w:r>
-        <w:t xml:space="preserve"> és könnyen karbantarthatónak kell lennie.</w:t>
-      </w:r>
-      <w:r>
-        <w:t xml:space="preserve"> Ezeket igyekeztem elérni a legújabb technológiák használatával, alapos kutatómunkával és olvasható, rendezett kód írásával.</w:t>
+        <w:t>A szakdolgozat célja egy Logopédiai időpontfoglaló és eszköz kölcsönző webalkalmazás fejlesztése, amely kifejezetten logopédusok és pácienseik igényeire szabott. Az általános szándék az, hogy lehetővé tegye a logopédusok számára az online időpontfoglalást, és egyszerűsítse a gyógypedagógiai eszközök kölcsönzését más pedagógusok és logopédusok számára.</w:t>
+      </w:r>
+    </w:p>
+    <w:p>
+      <w:r>
+        <w:t>A szakdolgozat tervezett feladatkörei közé tartozik egy alkalmazkodó időpontfoglalási rendszer kialakítása, az eszközkölcsönzési rendszer implementálása, valamint a felhasználói fiókok kezelése. Az alkalmazásnak kiemelt szempont, hogy felhasználóbarát és intuitív felülettel rendelkezzen, lehetővé téve mind a logopédusok, mind pedig a páciensek számára egyszerű használatot.</w:t>
+      </w:r>
+    </w:p>
+    <w:p>
+      <w:r>
+        <w:t>A tervezett alkalmazásnak számos fontos tulajdonsággal kell rendelkeznie. Az alkalmazkodó időpontfoglalási rendszernek lehetővé kell tennie a logopédusok számára, hogy rugalmasan és hatékonyan menedzseljék a rendelési időpontjaikat. Ezenkívül az eszközkölcsönzési rendszernek lehetővé kell tennie más pedagógusoknak, logopédusoknak stb., hogy könnyedén és gyorsan hozzáférjenek és kölcsönözzenek gyógypedagógiai eszközöket.</w:t>
+      </w:r>
+    </w:p>
+    <w:p>
+      <w:r>
+        <w:lastRenderedPageBreak/>
+        <w:t>A felhasználói fiókok kezelése során kiemelt figyelmet fordítunk a biztonságra és az adatvédelemre. Az alkalmazásnak stabilnak, biztonságosnak, modernnek és könnyen karbantarthatónak kell lennie. Ezeket a célokat a legújabb technológiák alkalmazásával, alapos kutatómunkával és olvasható, rendezett kód írásával igyekszem elérni.</w:t>
+      </w:r>
+    </w:p>
+    <w:p>
+      <w:r>
+        <w:t>A tervezett alkalmazás fejlesztése során korszerű technológiákat alkalmazok, figyelembe véve a szoftvertervezés legújabb trendjeit. Az alkalmazás kliensoldalán a progresszív webalkalmazás (PWA) elveit alkalmazom a felhasználói élmény javítása érdekében. Az alkalmazás szerveroldalán pedig egy megbízható és hatékony webalkalmazás keretrendszerrel valósítom meg a funkcionalitásokat.</w:t>
       </w:r>
     </w:p>
     <w:p>
       <w:pPr>
         <w:pStyle w:val="Cmsor2"/>
       </w:pPr>
-      <w:bookmarkStart w:id="14" w:name="_Toc151490449"/>
-      <w:r>
-        <w:lastRenderedPageBreak/>
+      <w:bookmarkStart w:id="14" w:name="_Toc151560723"/>
+      <w:r>
         <w:t>Funkcionális követelmények</w:t>
       </w:r>
       <w:bookmarkEnd w:id="14"/>
@@ -7851,7 +7830,7 @@
       <w:pPr>
         <w:pStyle w:val="Cmsor3"/>
       </w:pPr>
-      <w:bookmarkStart w:id="15" w:name="_Toc151490450"/>
+      <w:bookmarkStart w:id="15" w:name="_Toc151560724"/>
       <w:r>
         <w:t>Regisztráció és bejelentkezés</w:t>
       </w:r>
@@ -7921,7 +7900,7 @@
       <w:pPr>
         <w:pStyle w:val="Cmsor3"/>
       </w:pPr>
-      <w:bookmarkStart w:id="16" w:name="_Toc151490451"/>
+      <w:bookmarkStart w:id="16" w:name="_Toc151560725"/>
       <w:r>
         <w:t>Időpontfoglalás</w:t>
       </w:r>
@@ -7966,6 +7945,7 @@
         </w:numPr>
       </w:pPr>
       <w:r>
+        <w:lastRenderedPageBreak/>
         <w:t>Ne legyen ütközés más időpontokkal vagy a logopédus szabadnapjaival.</w:t>
       </w:r>
     </w:p>
@@ -8042,9 +8022,8 @@
       <w:pPr>
         <w:pStyle w:val="Cmsor3"/>
       </w:pPr>
-      <w:bookmarkStart w:id="17" w:name="_Toc151490452"/>
-      <w:r>
-        <w:lastRenderedPageBreak/>
+      <w:bookmarkStart w:id="17" w:name="_Toc151560726"/>
+      <w:r>
         <w:t>Eszköz kölcsönzés</w:t>
       </w:r>
       <w:bookmarkEnd w:id="17"/>
@@ -8137,7 +8116,7 @@
       <w:pPr>
         <w:pStyle w:val="Cmsor3"/>
       </w:pPr>
-      <w:bookmarkStart w:id="18" w:name="_Toc151490453"/>
+      <w:bookmarkStart w:id="18" w:name="_Toc151560727"/>
       <w:r>
         <w:t>Adminisztrátor eszközök</w:t>
       </w:r>
@@ -8147,7 +8126,7 @@
       <w:pPr>
         <w:pStyle w:val="Cmsor1"/>
       </w:pPr>
-      <w:bookmarkStart w:id="19" w:name="_Toc151490454"/>
+      <w:bookmarkStart w:id="19" w:name="_Toc151560728"/>
       <w:r>
         <w:t>Felhasznált technológiák</w:t>
       </w:r>
@@ -8165,9 +8144,10 @@
       <w:pPr>
         <w:pStyle w:val="Cmsor2"/>
       </w:pPr>
-      <w:bookmarkStart w:id="20" w:name="_Toc151490455"/>
-      <w:proofErr w:type="spellStart"/>
-      <w:r>
+      <w:bookmarkStart w:id="20" w:name="_Toc151560729"/>
+      <w:proofErr w:type="spellStart"/>
+      <w:r>
+        <w:lastRenderedPageBreak/>
         <w:t>Git</w:t>
       </w:r>
       <w:proofErr w:type="spellEnd"/>
@@ -8243,124 +8223,143 @@
       </w:r>
       <w:proofErr w:type="spellEnd"/>
       <w:r>
-        <w:t xml:space="preserve"> mellett határozottabban lehet egy projektben kísérletezni, új dolgokat kipróbálni és egy projekt fontosabb részeit lecserélni. </w:t>
-      </w:r>
+        <w:t xml:space="preserve"> mellett határozottabban lehet egy projektben kísérletezni, új dolgokat kipróbálni és egy projekt fontosabb részeit lecserélni. Például ebben a projektben is út közben programnyelv váltás történt, amit a </w:t>
+      </w:r>
+      <w:proofErr w:type="spellStart"/>
+      <w:r>
+        <w:t>Git-nek</w:t>
+      </w:r>
+      <w:proofErr w:type="spellEnd"/>
+      <w:r>
+        <w:t xml:space="preserve"> köszönhetően teljes biztonsággal, új hibák felmerülésének félelme nélkül hajthattam végre.</w:t>
+      </w:r>
+    </w:p>
+    <w:p>
+      <w:r>
+        <w:t xml:space="preserve">A biztonság érdekében a munkáim általában több helyen tárolom, biztonsági mentéseket készítek. </w:t>
+      </w:r>
+      <w:r>
+        <w:t>Többek között e</w:t>
+      </w:r>
+      <w:r>
+        <w:t xml:space="preserve">bben </w:t>
+      </w:r>
+      <w:r>
+        <w:t xml:space="preserve">is </w:t>
+      </w:r>
+      <w:r>
+        <w:t xml:space="preserve">segít a GitHub, amely egy </w:t>
+      </w:r>
+      <w:proofErr w:type="spellStart"/>
+      <w:r>
+        <w:t>Git</w:t>
+      </w:r>
+      <w:proofErr w:type="spellEnd"/>
+      <w:r>
+        <w:t xml:space="preserve"> alapú internetes szolgáltatás. Itt több, hasznos funkció várja a fejlesztőket a kód felhőben tárolásán kívül, mint például </w:t>
+      </w:r>
+      <w:proofErr w:type="spellStart"/>
+      <w:r>
+        <w:t>host-olás</w:t>
+      </w:r>
+      <w:proofErr w:type="spellEnd"/>
+      <w:r>
+        <w:t xml:space="preserve">, automatikus </w:t>
+      </w:r>
+      <w:proofErr w:type="spellStart"/>
+      <w:r>
+        <w:t>build-elés</w:t>
+      </w:r>
+      <w:proofErr w:type="spellEnd"/>
+      <w:r>
+        <w:t>, online fejlesztés</w:t>
+      </w:r>
+      <w:r>
+        <w:t>, együttműködés</w:t>
+      </w:r>
+      <w:r>
+        <w:t xml:space="preserve"> stb. Már középiskola eleje óta használom személyes és munkahelyi projekteknél és számtalanszor igénybe vettem az említett funkciókat.</w:t>
+      </w:r>
+    </w:p>
+    <w:p>
+      <w:r>
+        <w:t xml:space="preserve">A </w:t>
+      </w:r>
+      <w:r>
+        <w:t>Microsoft</w:t>
+      </w:r>
+      <w:r>
+        <w:t xml:space="preserve"> fejlesztésű weboldal minden fejlesztő számára ismert és szinte mindenki használja. A jelenlegi cégemnél is itt dolgozunk együtt, tartjuk számon a munkát, kezeljük a kiadásokat stb.</w:t>
+      </w:r>
+    </w:p>
+    <w:p>
+      <w:r>
+        <w:t>Szoftverfejlesztésen kívül is hasznos eszköznek bizonyul bármilyen más, digitálisan tárolható projektekhez és jegyzetekhez. Egyetemi éveim alatt itt tároltam az órai jegyzeteim, csoportmunkánál itt dolgoztunk együtt és az Android projektjeim adatvédelmi irányelvei is itt vannak. A GitHub egy határozottan sokoldalú szolgáltatás és ezt tanulmányim és munkáim során mindig igyekeztem kihasználni.</w:t>
+      </w:r>
+    </w:p>
+    <w:p>
+      <w:r>
+        <w:t xml:space="preserve">Hogy gördülékenyen menjen a munka és egyszerűen végezhessem a verziók kezelését, a GitHub </w:t>
+      </w:r>
+      <w:proofErr w:type="spellStart"/>
+      <w:r>
+        <w:t>Desktop</w:t>
+      </w:r>
+      <w:proofErr w:type="spellEnd"/>
+      <w:r>
+        <w:t xml:space="preserve"> programot használom. Ez a GitHub hivatalos asztali kliense. Bár a választott fejlesztői környezetem beépítetten támogatja a GitHub-ot és teljesen beépül a programba, mégis ezt a külön programot használom az egyszerűsége és felhasználóbarátsága miatt. Ezen kívül gyakran váltok a munkahelyi és személyes fiókom között</w:t>
+      </w:r>
+      <w:r>
+        <w:t>.</w:t>
+      </w:r>
+      <w:r>
+        <w:t xml:space="preserve"> </w:t>
+      </w:r>
+      <w:r>
+        <w:t>A</w:t>
+      </w:r>
+      <w:r>
+        <w:t xml:space="preserve"> GitHub </w:t>
+      </w:r>
+      <w:proofErr w:type="spellStart"/>
+      <w:r>
+        <w:t>Desktop-pal</w:t>
+      </w:r>
+      <w:proofErr w:type="spellEnd"/>
+      <w:r>
+        <w:t xml:space="preserve"> pár kattintásba telik ez a művelet, így könnyen visszatérhetek a szakdolgozathoz munka után.</w:t>
+      </w:r>
+    </w:p>
+    <w:p>
+      <w:pPr>
+        <w:pStyle w:val="Cmsor2"/>
+      </w:pPr>
+      <w:bookmarkStart w:id="21" w:name="_Toc151560730"/>
       <w:r>
         <w:lastRenderedPageBreak/>
-        <w:t xml:space="preserve">Például ebben a projektben is út közben programnyelv váltás történt, amit a </w:t>
-      </w:r>
-      <w:proofErr w:type="spellStart"/>
-      <w:r>
-        <w:t>Git-nek</w:t>
-      </w:r>
-      <w:proofErr w:type="spellEnd"/>
-      <w:r>
-        <w:t xml:space="preserve"> köszönhetően teljes biztonsággal, új hibák felmerülésének félelme nélkül hajthattam végre.</w:t>
-      </w:r>
-    </w:p>
-    <w:p>
-      <w:r>
-        <w:t xml:space="preserve">A biztonság érdekében a munkáim általában több helyen tárolom, biztonsági mentéseket készítek. </w:t>
-      </w:r>
-      <w:r>
-        <w:t>Többek között e</w:t>
-      </w:r>
-      <w:r>
-        <w:t xml:space="preserve">bben </w:t>
-      </w:r>
-      <w:r>
-        <w:t xml:space="preserve">is </w:t>
-      </w:r>
-      <w:r>
-        <w:t xml:space="preserve">segít a GitHub, amely egy </w:t>
-      </w:r>
-      <w:proofErr w:type="spellStart"/>
-      <w:r>
-        <w:t>Git</w:t>
-      </w:r>
-      <w:proofErr w:type="spellEnd"/>
-      <w:r>
-        <w:t xml:space="preserve"> alapú internetes szolgáltatás. Itt több, hasznos funkció várja a fejlesztőket a kód felhőben tárolásán kívül, mint például </w:t>
-      </w:r>
-      <w:proofErr w:type="spellStart"/>
-      <w:r>
-        <w:t>host-olás</w:t>
-      </w:r>
-      <w:proofErr w:type="spellEnd"/>
-      <w:r>
-        <w:t xml:space="preserve">, automatikus </w:t>
-      </w:r>
-      <w:proofErr w:type="spellStart"/>
-      <w:r>
-        <w:t>build-elés</w:t>
-      </w:r>
-      <w:proofErr w:type="spellEnd"/>
-      <w:r>
-        <w:t>, online fejlesztés</w:t>
-      </w:r>
-      <w:r>
-        <w:t>, együttműködés</w:t>
-      </w:r>
-      <w:r>
-        <w:t xml:space="preserve"> stb. Már középiskola eleje óta használom személyes és munkahelyi projekteknél és számtalanszor igénybe vettem az említett funkciókat.</w:t>
-      </w:r>
-    </w:p>
-    <w:p>
-      <w:r>
-        <w:t xml:space="preserve">A </w:t>
-      </w:r>
-      <w:r>
-        <w:t>Microsoft</w:t>
-      </w:r>
-      <w:r>
-        <w:t xml:space="preserve"> fejlesztésű weboldal minden fejlesztő számára ismert és szinte mindenki használja. A jelenlegi cégemnél is itt dolgozunk együtt, tartjuk számon a munkát, kezeljük a kiadásokat stb.</w:t>
-      </w:r>
-    </w:p>
-    <w:p>
-      <w:r>
-        <w:t>Szoftverfejlesztésen kívül is hasznos eszköznek bizonyul bármilyen más, digitálisan tárolható projektekhez és jegyzetekhez. Egyetemi éveim alatt itt tároltam az órai jegyzeteim, csoportmunkánál itt dolgoztunk együtt és az Android projektjeim adatvédelmi irányelvei is itt vannak. A GitHub egy határozottan sokoldalú szolgáltatás és ezt tanulmányim és munkáim során mindig igyekeztem kihasználni.</w:t>
-      </w:r>
-    </w:p>
-    <w:p>
-      <w:r>
-        <w:t xml:space="preserve">Hogy gördülékenyen menjen a munka és egyszerűen végezhessem a verziók kezelését, a GitHub </w:t>
-      </w:r>
-      <w:proofErr w:type="spellStart"/>
-      <w:r>
-        <w:t>Desktop</w:t>
-      </w:r>
-      <w:proofErr w:type="spellEnd"/>
-      <w:r>
-        <w:t xml:space="preserve"> programot használom. Ez a GitHub hivatalos asztali kliense. Bár a választott fejlesztői környezetem beépítetten támogatja a GitHub-ot és teljesen beépül a programba, mégis ezt a külön programot használom az egyszerűsége és felhasználóbarátsága miatt. Ezen kívül gyakran váltok a munkahelyi és személyes fiókom között</w:t>
-      </w:r>
-      <w:r>
-        <w:t>.</w:t>
-      </w:r>
+        <w:t xml:space="preserve">Visual </w:t>
+      </w:r>
+      <w:proofErr w:type="spellStart"/>
+      <w:r>
+        <w:t>Studio</w:t>
+      </w:r>
+      <w:proofErr w:type="spellEnd"/>
       <w:r>
         <w:t xml:space="preserve"> </w:t>
       </w:r>
-      <w:r>
-        <w:t>A</w:t>
-      </w:r>
-      <w:r>
-        <w:t xml:space="preserve"> GitHub </w:t>
-      </w:r>
-      <w:proofErr w:type="spellStart"/>
-      <w:r>
-        <w:t>Desktop-pal</w:t>
-      </w:r>
-      <w:proofErr w:type="spellEnd"/>
-      <w:r>
-        <w:t xml:space="preserve"> pár kattintásba telik ez a művelet, így könnyen visszatérhetek a szakdolgozathoz munka után.</w:t>
-      </w:r>
-    </w:p>
-    <w:p>
-      <w:pPr>
-        <w:pStyle w:val="Cmsor2"/>
-      </w:pPr>
-      <w:bookmarkStart w:id="21" w:name="_Toc151490456"/>
-      <w:r>
-        <w:t xml:space="preserve">Visual </w:t>
+      <w:proofErr w:type="spellStart"/>
+      <w:r>
+        <w:t>Code</w:t>
+      </w:r>
+      <w:bookmarkEnd w:id="21"/>
+      <w:proofErr w:type="spellEnd"/>
+    </w:p>
+    <w:p>
+      <w:pPr>
+        <w:pStyle w:val="Firstparagraph"/>
+      </w:pPr>
+      <w:r>
+        <w:t xml:space="preserve">A Visual </w:t>
       </w:r>
       <w:proofErr w:type="spellStart"/>
       <w:r>
@@ -8374,19 +8373,27 @@
       <w:r>
         <w:t>Code</w:t>
       </w:r>
-      <w:bookmarkEnd w:id="21"/>
-      <w:proofErr w:type="spellEnd"/>
-    </w:p>
-    <w:p>
-      <w:pPr>
-        <w:pStyle w:val="Firstparagraph"/>
-      </w:pPr>
-      <w:r>
-        <w:t xml:space="preserve">A Visual </w:t>
-      </w:r>
-      <w:proofErr w:type="spellStart"/>
-      <w:r>
-        <w:t>Studio</w:t>
+      <w:proofErr w:type="spellEnd"/>
+      <w:r>
+        <w:t xml:space="preserve"> (</w:t>
+      </w:r>
+      <w:proofErr w:type="spellStart"/>
+      <w:r>
+        <w:t>VSCode</w:t>
+      </w:r>
+      <w:proofErr w:type="spellEnd"/>
+      <w:r>
+        <w:t xml:space="preserve">) az egyik legnépszerűbb kódszerkesztő </w:t>
+      </w:r>
+      <w:r>
+        <w:t xml:space="preserve">program </w:t>
+      </w:r>
+      <w:r>
+        <w:t xml:space="preserve">a szoftverfejlesztők körében. Középiskola óta használom ezt is különböző személyes, munkahelyi és iskolai projekthez. Ez nem véletlen, hisz a bővítményeknek köszönhető testreszabhatósága miatt számos feladatnál jó választásnak bizonyul. Legyen az weboldal, Python script, </w:t>
+      </w:r>
+      <w:proofErr w:type="spellStart"/>
+      <w:r>
+        <w:t>React</w:t>
       </w:r>
       <w:proofErr w:type="spellEnd"/>
       <w:r>
@@ -8394,36 +8401,6 @@
       </w:r>
       <w:proofErr w:type="spellStart"/>
       <w:r>
-        <w:t>Code</w:t>
-      </w:r>
-      <w:proofErr w:type="spellEnd"/>
-      <w:r>
-        <w:t xml:space="preserve"> (</w:t>
-      </w:r>
-      <w:proofErr w:type="spellStart"/>
-      <w:r>
-        <w:t>VSCode</w:t>
-      </w:r>
-      <w:proofErr w:type="spellEnd"/>
-      <w:r>
-        <w:t xml:space="preserve">) az egyik legnépszerűbb kódszerkesztő </w:t>
-      </w:r>
-      <w:r>
-        <w:t xml:space="preserve">program </w:t>
-      </w:r>
-      <w:r>
-        <w:t xml:space="preserve">a szoftverfejlesztők körében. Középiskola óta használom ezt is különböző személyes, munkahelyi és iskolai projekthez. Ez nem véletlen, hisz a bővítményeknek köszönhető testreszabhatósága miatt számos feladatnál jó választásnak bizonyul. Legyen az weboldal, Python script, </w:t>
-      </w:r>
-      <w:proofErr w:type="spellStart"/>
-      <w:r>
-        <w:t>React</w:t>
-      </w:r>
-      <w:proofErr w:type="spellEnd"/>
-      <w:r>
-        <w:t xml:space="preserve"> </w:t>
-      </w:r>
-      <w:proofErr w:type="spellStart"/>
-      <w:r>
         <w:t>Native</w:t>
       </w:r>
       <w:proofErr w:type="spellEnd"/>
@@ -8441,7 +8418,6 @@
     </w:p>
     <w:p>
       <w:r>
-        <w:lastRenderedPageBreak/>
         <w:t>Minden projektem kezdetén, amelynél a V</w:t>
       </w:r>
       <w:r>
@@ -8761,7 +8737,11 @@
       </w:r>
       <w:proofErr w:type="spellEnd"/>
       <w:r>
-        <w:t xml:space="preserve"> Chat: az előző pontban említett mesterséges intelligenciának egy külön felületet ad ez a bővítmény, hogy a kódszerkesztőn kívül, de a projekt fájljait felhasználva is tudjon segíteni a fejlesztés során</w:t>
+        <w:t xml:space="preserve"> Chat: az előző pontban említett mesterséges intelligenciának egy külön felületet ad ez a bővítmény, hogy a </w:t>
+      </w:r>
+      <w:r>
+        <w:lastRenderedPageBreak/>
+        <w:t>kódszerkesztőn kívül, de a projekt fájljait felhasználva is tudjon segíteni a fejlesztés során</w:t>
       </w:r>
     </w:p>
     <w:p>
@@ -8786,397 +8766,387 @@
       </w:r>
       <w:proofErr w:type="spellEnd"/>
       <w:r>
-        <w:t xml:space="preserve">: helyi hálózaton futó szervert biztosít a kódszerkesztőben, hogy a projektet más eszközökön is ki lehessen próbálni fejlesztés közben; például én így teszteltem a webalkalmazást az Android-os és iOS készülékemen. A szerver minden változtatásnál frissíti a webalkalmazást </w:t>
-      </w:r>
+        <w:t>: helyi hálózaton futó szervert biztosít a kódszerkesztőben, hogy a projektet más eszközökön is ki lehessen próbálni fejlesztés közben; például én így teszteltem a webalkalmazást az Android-os és iOS készülékemen. A szerver minden változtatásnál frissíti a webalkalmazást a csatlakozott eszközökön én így gyorsan tesztelhettem a projekt különböző felhasználói felületeit kisebb képernyőn.</w:t>
+      </w:r>
+    </w:p>
+    <w:p>
+      <w:pPr>
+        <w:pStyle w:val="Cmsor2"/>
+      </w:pPr>
+      <w:bookmarkStart w:id="22" w:name="_Toc151560731"/>
+      <w:r>
+        <w:t>Futtatókörnyezet és csomagkezelés</w:t>
+      </w:r>
+      <w:bookmarkEnd w:id="22"/>
+    </w:p>
+    <w:p>
+      <w:pPr>
+        <w:pStyle w:val="Firstparagraph"/>
+      </w:pPr>
+      <w:r>
+        <w:t>A webfejlesztés és weboldalak sokat fejlődtek az évtizedek során.</w:t>
+      </w:r>
+      <w:r>
+        <w:t xml:space="preserve"> A kezdeti időkben a weboldalak jellemzően statikusak voltak, ami azt jelenti, hogy az oldal tartalma fix, nem változik dinamikusan a felhasználói interakciókra. Az 1990-es évek elején a HTML (</w:t>
+      </w:r>
+      <w:proofErr w:type="spellStart"/>
+      <w:r>
+        <w:t>Hypertext</w:t>
+      </w:r>
+      <w:proofErr w:type="spellEnd"/>
+      <w:r>
+        <w:t xml:space="preserve"> </w:t>
+      </w:r>
+      <w:proofErr w:type="spellStart"/>
+      <w:r>
+        <w:t>Markup</w:t>
+      </w:r>
+      <w:proofErr w:type="spellEnd"/>
+      <w:r>
+        <w:t xml:space="preserve"> </w:t>
+      </w:r>
+      <w:proofErr w:type="spellStart"/>
+      <w:r>
+        <w:t>Language</w:t>
+      </w:r>
+      <w:proofErr w:type="spellEnd"/>
+      <w:r>
+        <w:t>) volt a fő alkalmazott technológia a weboldalak készítésére. Ezek a statikus weboldalak egyszerűek voltak, ám korlátozottak a felhasználói élmény terén.</w:t>
+      </w:r>
+    </w:p>
+    <w:p>
+      <w:r>
+        <w:t xml:space="preserve">A webfejlesztés dinamizálására és interaktivitás növelésére az évek során egyre inkább előtérbe került a kliensoldali (frontend) JavaScript használata. A JavaScript egy olyan programozási nyelv, amely lehetővé teszi a böngészőben történő dinamikus interakciókat. A fejlesztők így képesek voltak az oldalakat interaktívvá tenni, aszinkron kéréseket indítani, és az oldal tartalmát dinamikusan frissíteni anélkül, hogy az egész oldalt </w:t>
+      </w:r>
+      <w:proofErr w:type="spellStart"/>
+      <w:r>
+        <w:t>újratöltenék</w:t>
+      </w:r>
+      <w:proofErr w:type="spellEnd"/>
+      <w:r>
+        <w:t>.</w:t>
+      </w:r>
+    </w:p>
+    <w:p>
+      <w:r>
+        <w:t>Az Ajax (</w:t>
+      </w:r>
+      <w:proofErr w:type="spellStart"/>
+      <w:r>
+        <w:t>Asynchronous</w:t>
+      </w:r>
+      <w:proofErr w:type="spellEnd"/>
+      <w:r>
+        <w:t xml:space="preserve"> JavaScript and XML) bevezetése tovább fokozta a dinamizmust, lehetővé téve az oldalakon belüli aszinkron adatátvitelt. Ennek eredményeként a weboldalak kezdtek elérhetőbbek lenni és a felhasználói élmény javult. Ebben az időszakban azonban a backend (szerveroldali) fejlesztés is dinamikusabbá vált, és a szerveroldalon is elkezdték alkalmazni a dinamikus nyelveket, például a PHP-t, hogy a szerver oldali logika is interaktívabb lehessen.</w:t>
+      </w:r>
+    </w:p>
+    <w:p>
+      <w:r>
+        <w:t xml:space="preserve">Az egyik jelentős mérföldkő a webfejlesztés terén a </w:t>
+      </w:r>
+      <w:proofErr w:type="spellStart"/>
+      <w:r>
+        <w:t>Single</w:t>
+      </w:r>
+      <w:proofErr w:type="spellEnd"/>
+      <w:r>
+        <w:t xml:space="preserve"> Page </w:t>
+      </w:r>
+      <w:proofErr w:type="spellStart"/>
+      <w:r>
+        <w:t>Application</w:t>
+      </w:r>
+      <w:proofErr w:type="spellEnd"/>
+      <w:r>
+        <w:t xml:space="preserve"> (SPA) koncepció megjelenése volt. Az SPA olyan webalkalmazás, amely csak egyetlen HTML oldalt tölt be, és a tartalmat dinamikusan cseréli ki JavaScript segítségével. Ezáltal elkerülhető a teljes oldal </w:t>
+      </w:r>
+      <w:proofErr w:type="spellStart"/>
+      <w:r>
+        <w:t>újratöltése</w:t>
+      </w:r>
+      <w:proofErr w:type="spellEnd"/>
+      <w:r>
+        <w:t>, ami jelentős sebességnövekedést eredményez.</w:t>
+      </w:r>
+    </w:p>
+    <w:p>
       <w:r>
         <w:lastRenderedPageBreak/>
-        <w:t>a csatlakozott eszközökön én így gyorsan tesztelhettem a projekt különböző felhasználói felületeit kisebb képernyőn.</w:t>
-      </w:r>
-    </w:p>
-    <w:p>
-      <w:pPr>
-        <w:pStyle w:val="Cmsor2"/>
-      </w:pPr>
-      <w:bookmarkStart w:id="22" w:name="_Toc151490457"/>
-      <w:r>
-        <w:t>Futtatókörnyezet és csomagkezelés</w:t>
-      </w:r>
-      <w:bookmarkEnd w:id="22"/>
+        <w:t>Az SPA-k és a PWA-k térhódításával együtt olyan frontend keretrendszerek (</w:t>
+      </w:r>
+      <w:proofErr w:type="spellStart"/>
+      <w:r>
+        <w:t>frameworks</w:t>
+      </w:r>
+      <w:proofErr w:type="spellEnd"/>
+      <w:r>
+        <w:t xml:space="preserve">) váltak népszerűvé, amelyek lehetővé teszik a fejlesztők számára, hogy hatékonyabban és strukturáltabban építsék fel az alkalmazásaikat. Ezek a keretrendszerek kínálnak különböző funkciókat és eszközöket, amelyek segítik a fejlesztőket az alkalmazások könnyebb karbantartásában, </w:t>
+      </w:r>
+      <w:proofErr w:type="spellStart"/>
+      <w:r>
+        <w:t>kódújrafelhasználásban</w:t>
+      </w:r>
+      <w:proofErr w:type="spellEnd"/>
+      <w:r>
+        <w:t xml:space="preserve"> és a fejlesztési folyamatok felgyorsításában.</w:t>
+      </w:r>
+    </w:p>
+    <w:p>
+      <w:r>
+        <w:t xml:space="preserve">Ebben a kontextusban olyan frontend keretrendszerek, mint a </w:t>
+      </w:r>
+      <w:proofErr w:type="spellStart"/>
+      <w:r>
+        <w:t>React</w:t>
+      </w:r>
+      <w:proofErr w:type="spellEnd"/>
+      <w:r>
+        <w:t xml:space="preserve">, </w:t>
+      </w:r>
+      <w:proofErr w:type="spellStart"/>
+      <w:r>
+        <w:t>Vue</w:t>
+      </w:r>
+      <w:proofErr w:type="spellEnd"/>
+      <w:r>
+        <w:t xml:space="preserve">, és </w:t>
+      </w:r>
+      <w:proofErr w:type="spellStart"/>
+      <w:r>
+        <w:t>Svelte</w:t>
+      </w:r>
+      <w:proofErr w:type="spellEnd"/>
+      <w:r>
+        <w:t xml:space="preserve">, játszanak kiemelkedő szerepet. A </w:t>
+      </w:r>
+      <w:proofErr w:type="spellStart"/>
+      <w:r>
+        <w:t>React</w:t>
+      </w:r>
+      <w:proofErr w:type="spellEnd"/>
+      <w:r>
+        <w:t xml:space="preserve">, a Facebook által fejlesztett és karbantartott, egy deklaratív, hatékony és rugalmas JavaScript könyvtár, amely lehetővé teszi a komponensalapú felépítést. A </w:t>
+      </w:r>
+      <w:proofErr w:type="spellStart"/>
+      <w:r>
+        <w:t>Vue</w:t>
+      </w:r>
+      <w:proofErr w:type="spellEnd"/>
+      <w:r>
+        <w:t xml:space="preserve"> egy másik népszerű frontend keretrendszer, amely könnyen tanulható és integrálható meglévő projektekbe is. A </w:t>
+      </w:r>
+      <w:proofErr w:type="spellStart"/>
+      <w:r>
+        <w:t>Svelte</w:t>
+      </w:r>
+      <w:proofErr w:type="spellEnd"/>
+      <w:r>
+        <w:t xml:space="preserve"> pedig egy új megközelítést kínál, amely a futtatási időben történő kódgenerálást helyezi előtérbe, így a generált kód lényegesen kisebb és hatékonyabb.</w:t>
+      </w:r>
+    </w:p>
+    <w:p>
+      <w:r>
+        <w:t xml:space="preserve">Amikor ezekről a </w:t>
+      </w:r>
+      <w:proofErr w:type="spellStart"/>
+      <w:r>
+        <w:t>keredrendszerekről</w:t>
+      </w:r>
+      <w:proofErr w:type="spellEnd"/>
+      <w:r>
+        <w:t xml:space="preserve"> beszélünk vagy bármilyen SPA-</w:t>
+      </w:r>
+      <w:proofErr w:type="spellStart"/>
+      <w:r>
+        <w:t>ról</w:t>
+      </w:r>
+      <w:proofErr w:type="spellEnd"/>
+      <w:r>
+        <w:t>, akkor fontos beszélni ezeknek a futtatásáról. Itt jön képbe a Node.js.</w:t>
+      </w:r>
+    </w:p>
+    <w:p>
+      <w:pPr>
+        <w:pStyle w:val="Cmsor3"/>
+      </w:pPr>
+      <w:bookmarkStart w:id="23" w:name="_Toc151560732"/>
+      <w:r>
+        <w:t>Node.js</w:t>
+      </w:r>
+      <w:r>
+        <w:t xml:space="preserve"> és </w:t>
+      </w:r>
+      <w:proofErr w:type="spellStart"/>
+      <w:r>
+        <w:t>npm</w:t>
+      </w:r>
+      <w:bookmarkEnd w:id="23"/>
+      <w:proofErr w:type="spellEnd"/>
     </w:p>
     <w:p>
       <w:pPr>
         <w:pStyle w:val="Firstparagraph"/>
       </w:pPr>
       <w:r>
-        <w:t>A webfejlesztés és weboldalak sokat fejlődtek az évtizedek során.</w:t>
-      </w:r>
+        <w:t xml:space="preserve">Node.js egy olyan szerveroldali JavaScript futtatókörnyezet, amelyet Ryan </w:t>
+      </w:r>
+      <w:proofErr w:type="spellStart"/>
+      <w:r>
+        <w:t>Dahl</w:t>
+      </w:r>
+      <w:proofErr w:type="spellEnd"/>
+      <w:r>
+        <w:t xml:space="preserve"> fejlesztett ki 2009-ben. A Node.js a V8 JavaScript motorra épül, amely eredetileg a Google Chrome böngésző része volt. Node.js lehetővé teszi a JavaScript nyelv használatát a szerveroldalon, és a szoftvertervezési paradigma aszinkron I/O (bemenet/kimenet) alapelveire épül.</w:t>
+      </w:r>
+    </w:p>
+    <w:p>
+      <w:r>
+        <w:t>Az egyik legfontosabb tulajdonsága a Node.js-</w:t>
+      </w:r>
+      <w:proofErr w:type="spellStart"/>
+      <w:r>
+        <w:t>nek</w:t>
+      </w:r>
+      <w:proofErr w:type="spellEnd"/>
+      <w:r>
+        <w:t xml:space="preserve"> az </w:t>
+      </w:r>
+      <w:proofErr w:type="spellStart"/>
+      <w:r>
+        <w:t>eseményvezérelt</w:t>
+      </w:r>
+      <w:proofErr w:type="spellEnd"/>
+      <w:r>
+        <w:t xml:space="preserve"> (</w:t>
+      </w:r>
+      <w:proofErr w:type="spellStart"/>
+      <w:r>
+        <w:t>event-driven</w:t>
+      </w:r>
+      <w:proofErr w:type="spellEnd"/>
+      <w:r>
+        <w:t xml:space="preserve">) és nem blokkoló I/O. Ez azt jelenti, hogy a Node.js alkalmazások képesek aszinkron módon kezelni a bemeneteket és a kimeneteket, aminek köszönhetően hatékonyan tudnak </w:t>
+      </w:r>
+      <w:proofErr w:type="spellStart"/>
+      <w:r>
+        <w:t>skálázódni</w:t>
+      </w:r>
+      <w:proofErr w:type="spellEnd"/>
+      <w:r>
+        <w:t xml:space="preserve"> a nagy terhelésű alkalmazásoknál is. Például egy Node.js szerver egyszerre képes több ezer csatlakozott klienst kiszolgálni anélkül, hogy a folyamatokat blokkolná.</w:t>
+      </w:r>
+    </w:p>
+    <w:p>
+      <w:r>
+        <w:t>A Node.js alkalmazások különféle területeken használhatók, beleértve a webszervereket, API-</w:t>
+      </w:r>
+      <w:proofErr w:type="spellStart"/>
+      <w:r>
+        <w:t>kat</w:t>
+      </w:r>
+      <w:proofErr w:type="spellEnd"/>
+      <w:r>
+        <w:t>, valós idejű alkalmazásokat és sok más alkalmazási területet. A NPM (</w:t>
+      </w:r>
+      <w:proofErr w:type="spellStart"/>
+      <w:r>
+        <w:t>Node</w:t>
+      </w:r>
+      <w:proofErr w:type="spellEnd"/>
       <w:r>
         <w:t xml:space="preserve"> </w:t>
       </w:r>
-      <w:r>
-        <w:t>A kezdeti időkben a weboldalak jellemzően statikusak voltak, ami azt jelenti, hogy az oldal tartalma fix, nem változik dinamikusan a felhasználói interakciókra. Az 1990-es évek elején a HTML (</w:t>
-      </w:r>
-      <w:proofErr w:type="spellStart"/>
-      <w:r>
-        <w:t>Hypertext</w:t>
-      </w:r>
-      <w:proofErr w:type="spellEnd"/>
-      <w:r>
-        <w:t xml:space="preserve"> </w:t>
-      </w:r>
-      <w:proofErr w:type="spellStart"/>
-      <w:r>
-        <w:t>Markup</w:t>
-      </w:r>
-      <w:proofErr w:type="spellEnd"/>
-      <w:r>
-        <w:t xml:space="preserve"> </w:t>
-      </w:r>
-      <w:proofErr w:type="spellStart"/>
-      <w:r>
-        <w:t>Language</w:t>
-      </w:r>
-      <w:proofErr w:type="spellEnd"/>
-      <w:r>
-        <w:t>) volt a fő alkalmazott technológia a weboldalak készítésére. Ezek a statikus weboldalak egyszerűek voltak, ám korlátozottak a felhasználói élmény terén.</w:t>
-      </w:r>
-    </w:p>
-    <w:p>
-      <w:r>
-        <w:t xml:space="preserve">A webfejlesztés dinamizálására és interaktivitás növelésére az évek során egyre inkább előtérbe került a kliensoldali (frontend) JavaScript használata. A JavaScript egy olyan programozási nyelv, amely lehetővé teszi a böngészőben történő dinamikus interakciókat. A fejlesztők így képesek voltak az oldalakat interaktívvá tenni, aszinkron kéréseket indítani, és az oldal tartalmát dinamikusan frissíteni anélkül, hogy az egész oldalt </w:t>
-      </w:r>
-      <w:proofErr w:type="spellStart"/>
-      <w:r>
-        <w:t>újratöltenék</w:t>
-      </w:r>
-      <w:proofErr w:type="spellEnd"/>
-      <w:r>
-        <w:t>.</w:t>
-      </w:r>
-    </w:p>
-    <w:p>
-      <w:r>
-        <w:t>Az Ajax (</w:t>
-      </w:r>
-      <w:proofErr w:type="spellStart"/>
-      <w:r>
-        <w:t>Asynchronous</w:t>
-      </w:r>
-      <w:proofErr w:type="spellEnd"/>
-      <w:r>
-        <w:t xml:space="preserve"> JavaScript and XML) bevezetése tovább fokozta a dinamizmust, lehetővé téve az oldalakon belüli aszinkron adatátvitelt. Ennek eredményeként a weboldalak kezdtek elérhetőbbek lenni és a felhasználói élmény javult. Ebben az időszakban azonban a backend (szerveroldali) fejlesztés is dinamikusabbá vált, és a szerveroldalon is elkezdték alkalmazni a dinamikus nyelveket, például a PHP-t, hogy a szerver oldali logika is interaktívabb lehessen.</w:t>
-      </w:r>
-    </w:p>
-    <w:p>
-      <w:r>
-        <w:t xml:space="preserve">Az egyik jelentős mérföldkő a webfejlesztés terén a </w:t>
-      </w:r>
-      <w:proofErr w:type="spellStart"/>
-      <w:r>
-        <w:t>Single</w:t>
-      </w:r>
-      <w:proofErr w:type="spellEnd"/>
-      <w:r>
-        <w:t xml:space="preserve"> Page </w:t>
-      </w:r>
-      <w:proofErr w:type="spellStart"/>
-      <w:r>
-        <w:t>Application</w:t>
-      </w:r>
-      <w:proofErr w:type="spellEnd"/>
-      <w:r>
-        <w:t xml:space="preserve"> (SPA) koncepció megjelenése volt. Az SPA olyan webalkalmazás, amely csak egyetlen HTML oldalt tölt be, és a tartalmat dinamikusan cseréli ki JavaScript segítségével. Ezáltal elkerülhető a teljes oldal </w:t>
-      </w:r>
-      <w:proofErr w:type="spellStart"/>
-      <w:r>
-        <w:t>újratöltése</w:t>
-      </w:r>
-      <w:proofErr w:type="spellEnd"/>
-      <w:r>
-        <w:t>, ami jelentős sebességnövekedést eredményez.</w:t>
-      </w:r>
-    </w:p>
-    <w:p>
-      <w:r>
-        <w:t>Az SPA-k és a PWA-k térhódításával együtt olyan frontend keretrendszerek (</w:t>
-      </w:r>
-      <w:proofErr w:type="spellStart"/>
-      <w:r>
-        <w:t>frameworks</w:t>
-      </w:r>
-      <w:proofErr w:type="spellEnd"/>
-      <w:r>
-        <w:t xml:space="preserve">) váltak népszerűvé, amelyek lehetővé teszik a fejlesztők számára, hogy hatékonyabban és strukturáltabban építsék fel az alkalmazásaikat. Ezek a keretrendszerek kínálnak különböző funkciókat és eszközöket, amelyek segítik a fejlesztőket az alkalmazások könnyebb karbantartásában, </w:t>
-      </w:r>
-      <w:proofErr w:type="spellStart"/>
-      <w:r>
-        <w:t>kódújrafelhasználásban</w:t>
-      </w:r>
-      <w:proofErr w:type="spellEnd"/>
-      <w:r>
-        <w:t xml:space="preserve"> és a fejlesztési folyamatok felgyorsításában.</w:t>
+      <w:proofErr w:type="spellStart"/>
+      <w:r>
+        <w:t>Package</w:t>
+      </w:r>
+      <w:proofErr w:type="spellEnd"/>
+      <w:r>
+        <w:t xml:space="preserve"> Manager) segítségével könnyedén kezelhetők és telepíthetők különböző modulok, könyvtárak és keretrendszerek a Node.js alkalmazásokhoz.</w:t>
       </w:r>
     </w:p>
     <w:p>
       <w:r>
         <w:lastRenderedPageBreak/>
-        <w:t xml:space="preserve">Ebben a kontextusban olyan frontend keretrendszerek, mint a </w:t>
-      </w:r>
-      <w:proofErr w:type="spellStart"/>
-      <w:r>
-        <w:t>React</w:t>
-      </w:r>
-      <w:proofErr w:type="spellEnd"/>
-      <w:r>
-        <w:t xml:space="preserve">, </w:t>
-      </w:r>
-      <w:proofErr w:type="spellStart"/>
-      <w:r>
-        <w:t>Vue</w:t>
-      </w:r>
-      <w:proofErr w:type="spellEnd"/>
-      <w:r>
-        <w:t xml:space="preserve">, és </w:t>
-      </w:r>
-      <w:proofErr w:type="spellStart"/>
-      <w:r>
-        <w:t>Svelte</w:t>
-      </w:r>
-      <w:proofErr w:type="spellEnd"/>
-      <w:r>
-        <w:t xml:space="preserve">, játszanak kiemelkedő szerepet. A </w:t>
-      </w:r>
-      <w:proofErr w:type="spellStart"/>
-      <w:r>
-        <w:t>React</w:t>
-      </w:r>
-      <w:proofErr w:type="spellEnd"/>
-      <w:r>
-        <w:t xml:space="preserve">, a Facebook által fejlesztett és karbantartott, egy deklaratív, hatékony és rugalmas JavaScript könyvtár, amely lehetővé teszi a komponensalapú felépítést. A </w:t>
-      </w:r>
-      <w:proofErr w:type="spellStart"/>
-      <w:r>
-        <w:t>Vue</w:t>
-      </w:r>
-      <w:proofErr w:type="spellEnd"/>
-      <w:r>
-        <w:t xml:space="preserve"> egy másik népszerű frontend keretrendszer, amely könnyen tanulható és integrálható meglévő projektekbe is. A </w:t>
-      </w:r>
-      <w:proofErr w:type="spellStart"/>
-      <w:r>
-        <w:t>Svelte</w:t>
-      </w:r>
-      <w:proofErr w:type="spellEnd"/>
-      <w:r>
-        <w:t xml:space="preserve"> pedig egy új megközelítést kínál, amely a futtatási időben történő kódgenerálást helyezi előtérbe, így a generált kód lényegesen kisebb és hatékonyabb.</w:t>
-      </w:r>
-    </w:p>
-    <w:p>
-      <w:r>
-        <w:t xml:space="preserve">Amikor ezekről a </w:t>
-      </w:r>
-      <w:proofErr w:type="spellStart"/>
-      <w:r>
-        <w:t>keredrendszerekről</w:t>
-      </w:r>
-      <w:proofErr w:type="spellEnd"/>
-      <w:r>
-        <w:t xml:space="preserve"> beszélünk vagy bármilyen SPA-</w:t>
-      </w:r>
-      <w:proofErr w:type="spellStart"/>
-      <w:r>
-        <w:t>ról</w:t>
-      </w:r>
-      <w:proofErr w:type="spellEnd"/>
-      <w:r>
-        <w:t>, akkor fontos beszélni ezeknek a futtatásáról. Itt jön képbe a Node.js.</w:t>
+        <w:t xml:space="preserve">Az </w:t>
+      </w:r>
+      <w:proofErr w:type="spellStart"/>
+      <w:r>
+        <w:t>npm</w:t>
+      </w:r>
+      <w:proofErr w:type="spellEnd"/>
+      <w:r>
+        <w:t xml:space="preserve"> egy olyan csomagkezelő, amely lehetővé teszi a fejlesztők számára, hogy könnyedén importáljanak és telepítsenek harmadik féltől származó könyvtárakat, illetve megosszák a saját kódjukat a közösséggel. Ez hatalmas előny a fejlesztőknek, mivel lehetővé teszi számukra, hogy </w:t>
+      </w:r>
+      <w:proofErr w:type="spellStart"/>
+      <w:r>
+        <w:t>újrahasznosítsák</w:t>
+      </w:r>
+      <w:proofErr w:type="spellEnd"/>
+      <w:r>
+        <w:t xml:space="preserve"> a kódot, és gyorsan fejlesszék az alkalmazásaikat.</w:t>
+      </w:r>
+    </w:p>
+    <w:p>
+      <w:r>
+        <w:t>A Node.js ökoszisztémája rendkívül élénk, és számos olyan keretrendszert kínál, amelyek segíthetnek a fejlesztőknek az alkalmazások gyorsabb és hatékonyabb létrehozásában. Például az Express.js egy népszerű és könnyen tanulható webalkalmazás-keretrendszer, amely segíti az útvonalak definiálását, a HTTP kérések kezelését és sok más funkciót.</w:t>
+      </w:r>
+    </w:p>
+    <w:p>
+      <w:r>
+        <w:t xml:space="preserve">A Node.js alapja az </w:t>
+      </w:r>
+      <w:proofErr w:type="spellStart"/>
+      <w:r>
+        <w:t>eseményvezérelt</w:t>
+      </w:r>
+      <w:proofErr w:type="spellEnd"/>
+      <w:r>
+        <w:t xml:space="preserve"> programozás és a </w:t>
+      </w:r>
+      <w:proofErr w:type="spellStart"/>
+      <w:r>
+        <w:t>callback</w:t>
+      </w:r>
+      <w:proofErr w:type="spellEnd"/>
+      <w:r>
+        <w:t xml:space="preserve"> függvények használata. Ezen túlmenően, a modern Node.js verziók támogatják az aszinkron kódot kezelő </w:t>
+      </w:r>
+      <w:proofErr w:type="spellStart"/>
+      <w:r>
+        <w:t>async</w:t>
+      </w:r>
+      <w:proofErr w:type="spellEnd"/>
+      <w:r>
+        <w:t>/</w:t>
+      </w:r>
+      <w:proofErr w:type="spellStart"/>
+      <w:r>
+        <w:t>await</w:t>
+      </w:r>
+      <w:proofErr w:type="spellEnd"/>
+      <w:r>
+        <w:t xml:space="preserve"> mintáját is, amely lehetővé teszi a fejlesztők számára, hogy olvashatóbb és könnyebben karbantartható kódot írjanak.</w:t>
+      </w:r>
+    </w:p>
+    <w:p>
+      <w:r>
+        <w:t xml:space="preserve">Node.js rendkívül népszerűvé vált a fejlesztők körében, és a webszerverek, </w:t>
+      </w:r>
+      <w:proofErr w:type="spellStart"/>
+      <w:r>
+        <w:t>mikroszolgáltatások</w:t>
+      </w:r>
+      <w:proofErr w:type="spellEnd"/>
+      <w:r>
+        <w:t>, valós idejű alkalmazások területén széles körben alkalmazzák. A sokoldalúsága és a gyors fejlesztési folyamatok elősegítése miatt a Node.js az egyik kulcsfontosságú technológia a modern szerveroldali fejlesztési területeken.</w:t>
       </w:r>
     </w:p>
     <w:p>
       <w:pPr>
         <w:pStyle w:val="Cmsor3"/>
       </w:pPr>
-      <w:bookmarkStart w:id="23" w:name="_Toc151490458"/>
-      <w:r>
-        <w:t>Node.js</w:t>
-      </w:r>
-      <w:r>
-        <w:t xml:space="preserve"> és </w:t>
-      </w:r>
-      <w:proofErr w:type="spellStart"/>
-      <w:r>
-        <w:t>npm</w:t>
-      </w:r>
-      <w:bookmarkEnd w:id="23"/>
-      <w:proofErr w:type="spellEnd"/>
-    </w:p>
-    <w:p>
-      <w:pPr>
-        <w:pStyle w:val="Firstparagraph"/>
-      </w:pPr>
-      <w:r>
-        <w:t xml:space="preserve">Node.js egy olyan szerveroldali JavaScript futtatókörnyezet, amelyet Ryan </w:t>
-      </w:r>
-      <w:proofErr w:type="spellStart"/>
-      <w:r>
-        <w:t>Dahl</w:t>
-      </w:r>
-      <w:proofErr w:type="spellEnd"/>
-      <w:r>
-        <w:t xml:space="preserve"> fejlesztett ki 2009-ben. A Node.js a V8 JavaScript motorra épül, amely eredetileg a Google Chrome böngésző része volt. Node.js lehetővé teszi a JavaScript nyelv használatát a szerveroldalon, és a szoftvertervezési paradigma aszinkron I/O (bemenet/kimenet) alapelveire épül.</w:t>
-      </w:r>
-    </w:p>
-    <w:p>
-      <w:r>
-        <w:t>Az egyik legfontosabb tulajdonsága a Node.js-</w:t>
-      </w:r>
-      <w:proofErr w:type="spellStart"/>
-      <w:r>
-        <w:t>nek</w:t>
-      </w:r>
-      <w:proofErr w:type="spellEnd"/>
-      <w:r>
-        <w:t xml:space="preserve"> az </w:t>
-      </w:r>
-      <w:proofErr w:type="spellStart"/>
-      <w:r>
-        <w:t>eseményvezérelt</w:t>
-      </w:r>
-      <w:proofErr w:type="spellEnd"/>
-      <w:r>
-        <w:t xml:space="preserve"> (</w:t>
-      </w:r>
-      <w:proofErr w:type="spellStart"/>
-      <w:r>
-        <w:t>event-driven</w:t>
-      </w:r>
-      <w:proofErr w:type="spellEnd"/>
-      <w:r>
-        <w:t xml:space="preserve">) és nem blokkoló I/O. Ez azt jelenti, hogy a Node.js alkalmazások képesek aszinkron módon kezelni a bemeneteket és a kimeneteket, aminek köszönhetően hatékonyan tudnak </w:t>
-      </w:r>
-      <w:proofErr w:type="spellStart"/>
-      <w:r>
-        <w:t>skálázódni</w:t>
-      </w:r>
-      <w:proofErr w:type="spellEnd"/>
-      <w:r>
-        <w:t xml:space="preserve"> a nagy terhelésű alkalmazásoknál is. Például egy Node.js szerver egyszerre képes több ezer csatlakozott klienst kiszolgálni anélkül, hogy a folyamatokat blokkolná.</w:t>
-      </w:r>
-    </w:p>
-    <w:p>
-      <w:r>
-        <w:t>A Node.js alkalmazások különféle területeken használhatók, beleértve a webszervereket, API-</w:t>
-      </w:r>
-      <w:proofErr w:type="spellStart"/>
-      <w:r>
-        <w:t>kat</w:t>
-      </w:r>
-      <w:proofErr w:type="spellEnd"/>
-      <w:r>
-        <w:t>, valós idejű alkalmazásokat és sok más alkalmazási területet. A NPM (</w:t>
-      </w:r>
-      <w:proofErr w:type="spellStart"/>
-      <w:r>
-        <w:t>Node</w:t>
-      </w:r>
-      <w:proofErr w:type="spellEnd"/>
-      <w:r>
-        <w:t xml:space="preserve"> </w:t>
-      </w:r>
-      <w:proofErr w:type="spellStart"/>
-      <w:r>
-        <w:t>Package</w:t>
-      </w:r>
-      <w:proofErr w:type="spellEnd"/>
-      <w:r>
-        <w:t xml:space="preserve"> Manager) segítségével könnyedén kezelhetők és telepíthetők különböző modulok, könyvtárak és keretrendszerek a Node.js alkalmazásokhoz.</w:t>
-      </w:r>
-    </w:p>
-    <w:p>
-      <w:r>
-        <w:t xml:space="preserve">Az </w:t>
-      </w:r>
-      <w:proofErr w:type="spellStart"/>
-      <w:r>
-        <w:t>npm</w:t>
-      </w:r>
-      <w:proofErr w:type="spellEnd"/>
-      <w:r>
-        <w:t xml:space="preserve"> egy olyan csomagkezelő, amely lehetővé teszi a fejlesztők számára, hogy könnyedén importáljanak és telepítsenek harmadik féltől származó könyvtárakat, illetve megosszák a saját kódjukat a közösséggel. Ez hatalmas előny a fejlesztőknek, mivel lehetővé teszi számukra, hogy </w:t>
-      </w:r>
-      <w:proofErr w:type="spellStart"/>
-      <w:r>
-        <w:t>újrahasznosítsák</w:t>
-      </w:r>
-      <w:proofErr w:type="spellEnd"/>
-      <w:r>
-        <w:t xml:space="preserve"> a kódot, és gyorsan fejlesszék az alkalmazásaikat.</w:t>
-      </w:r>
-    </w:p>
-    <w:p>
-      <w:r>
-        <w:t xml:space="preserve">A Node.js ökoszisztémája rendkívül élénk, és számos olyan keretrendszert kínál, amelyek segíthetnek a fejlesztőknek az alkalmazások gyorsabb és hatékonyabb </w:t>
-      </w:r>
-      <w:r>
-        <w:lastRenderedPageBreak/>
-        <w:t>létrehozásában. Például az Express.js egy népszerű és könnyen tanulható webalkalmazás-keretrendszer, amely segíti az útvonalak definiálását, a HTTP kérések kezelését és sok más funkciót.</w:t>
-      </w:r>
-    </w:p>
-    <w:p>
-      <w:r>
-        <w:t xml:space="preserve">A Node.js alapja az </w:t>
-      </w:r>
-      <w:proofErr w:type="spellStart"/>
-      <w:r>
-        <w:t>eseményvezérelt</w:t>
-      </w:r>
-      <w:proofErr w:type="spellEnd"/>
-      <w:r>
-        <w:t xml:space="preserve"> programozás és a </w:t>
-      </w:r>
-      <w:proofErr w:type="spellStart"/>
-      <w:r>
-        <w:t>callback</w:t>
-      </w:r>
-      <w:proofErr w:type="spellEnd"/>
-      <w:r>
-        <w:t xml:space="preserve"> függvények használata. Ezen túlmenően, a modern Node.js verziók támogatják az aszinkron kódot kezelő </w:t>
-      </w:r>
-      <w:proofErr w:type="spellStart"/>
-      <w:r>
-        <w:t>async</w:t>
-      </w:r>
-      <w:proofErr w:type="spellEnd"/>
-      <w:r>
-        <w:t>/</w:t>
-      </w:r>
-      <w:proofErr w:type="spellStart"/>
-      <w:r>
-        <w:t>await</w:t>
-      </w:r>
-      <w:proofErr w:type="spellEnd"/>
-      <w:r>
-        <w:t xml:space="preserve"> mintáját is, amely lehetővé teszi a fejlesztők számára, hogy olvashatóbb és könnyebben karbantartható kódot írjanak.</w:t>
-      </w:r>
-    </w:p>
-    <w:p>
-      <w:r>
-        <w:t xml:space="preserve">Node.js rendkívül népszerűvé vált a fejlesztők körében, és a webszerverek, </w:t>
-      </w:r>
-      <w:proofErr w:type="spellStart"/>
-      <w:r>
-        <w:t>mikroszolgáltatások</w:t>
-      </w:r>
-      <w:proofErr w:type="spellEnd"/>
-      <w:r>
-        <w:t>, valós idejű alkalmazások területén széles körben alkalmazzák. A sokoldalúsága és a gyors fejlesztési folyamatok elősegítése miatt a Node.js az egyik kulcsfontosságú technológia a modern szerveroldali fejlesztési területeken.</w:t>
-      </w:r>
-    </w:p>
-    <w:p>
-      <w:pPr>
-        <w:pStyle w:val="Cmsor3"/>
-      </w:pPr>
-      <w:bookmarkStart w:id="24" w:name="_Toc151490459"/>
+      <w:bookmarkStart w:id="24" w:name="_Toc151560733"/>
       <w:proofErr w:type="spellStart"/>
       <w:r>
         <w:t>Bun</w:t>
@@ -9307,6 +9277,7 @@
         </w:numPr>
       </w:pPr>
       <w:r>
+        <w:lastRenderedPageBreak/>
         <w:t xml:space="preserve">Egyszerűbb használat: A </w:t>
       </w:r>
       <w:proofErr w:type="spellStart"/>
@@ -9375,7 +9346,6 @@
         </w:numPr>
       </w:pPr>
       <w:r>
-        <w:lastRenderedPageBreak/>
         <w:t xml:space="preserve">Futtatókörnyezet: A </w:t>
       </w:r>
       <w:proofErr w:type="spellStart"/>
@@ -9500,7 +9470,7 @@
       <w:pPr>
         <w:pStyle w:val="Cmsor2"/>
       </w:pPr>
-      <w:bookmarkStart w:id="25" w:name="_Toc151490460"/>
+      <w:bookmarkStart w:id="25" w:name="_Toc151560734"/>
       <w:r>
         <w:t>Programnyelvek</w:t>
       </w:r>
@@ -9508,9 +9478,30 @@
     </w:p>
     <w:p>
       <w:pPr>
+        <w:pStyle w:val="Firstparagraph"/>
+      </w:pPr>
+      <w:r>
+        <w:t>Minden szoftver készítésénél fontos kérdés a megfelelő programozási nyelv kiválasztása. a szakdolgozat témája egy progresszív webalkalmazás, ami leszűkíti a választási lehetőségek listáját, de sokat fejlődött a weboldalak készítésének módja az évtizedek során, így még mindig számos nyelv közül van lehetőségünk választani.</w:t>
+      </w:r>
+    </w:p>
+    <w:p>
+      <w:r>
+        <w:t xml:space="preserve">Az első félévben egy ismerős nyelvet szerettem volna választani, amellyel már van tapasztalatom és kényelmesen tudok dolgozni vele. Ez volt a JavaScript. Ezt követően a második félévben lecseréltem a projektben használt nyelvet </w:t>
+      </w:r>
+      <w:proofErr w:type="spellStart"/>
+      <w:r>
+        <w:t>TypeScript</w:t>
+      </w:r>
+      <w:proofErr w:type="spellEnd"/>
+      <w:r>
+        <w:t>-re, amellyel úgy éreztem, hogy könnyebben tudok megvalósítani bonyolultabb funkciókat és könnyebbé teszi a hibák elkerülését a fejlesztés során.</w:t>
+      </w:r>
+    </w:p>
+    <w:p>
+      <w:pPr>
         <w:pStyle w:val="Cmsor3"/>
       </w:pPr>
-      <w:bookmarkStart w:id="26" w:name="_Toc151490461"/>
+      <w:bookmarkStart w:id="26" w:name="_Toc151560735"/>
       <w:r>
         <w:t>JavaScript</w:t>
       </w:r>
@@ -9524,7 +9515,11 @@
         <w:t xml:space="preserve">A webalkalmazás elkészítéséhez először a JavaScript nyelvet választottam. </w:t>
       </w:r>
       <w:r>
-        <w:t xml:space="preserve">JavaScript egy dinamikus, interpretált programnyelv, amelyet a böngészőkben történő kliensoldali fejlesztéshez terveztek, de ma már széles körben alkalmazzák mind a szerveroldali, mind a kliensoldali fejlesztés során. Netscape </w:t>
+        <w:t xml:space="preserve">JavaScript egy dinamikus, interpretált programnyelv, amelyet a böngészőkben történő kliensoldali fejlesztéshez terveztek, de ma már széles körben alkalmazzák mind a szerveroldali, mind </w:t>
+      </w:r>
+      <w:r>
+        <w:lastRenderedPageBreak/>
+        <w:t xml:space="preserve">a kliensoldali fejlesztés során. Netscape </w:t>
       </w:r>
       <w:proofErr w:type="spellStart"/>
       <w:r>
@@ -9582,58 +9577,115 @@
     </w:p>
     <w:p>
       <w:r>
-        <w:t xml:space="preserve">JavaScript kiválóan alkalmas interaktív weboldalak készítésére. A böngészőkben történő kliensoldali használat mellett a Node.js segítségével a szerveroldalon is futtatható, </w:t>
+        <w:t>JavaScript kiválóan alkalmas interaktív weboldalak készítésére. A böngészőkben történő kliensoldali használat mellett a Node.js segítségével a szerveroldalon is futtatható, amely lehetővé teszi a teljes alkalmazások kliens- és szerveroldali kódjának egységesítését.</w:t>
+      </w:r>
+    </w:p>
+    <w:p>
+      <w:r>
+        <w:t xml:space="preserve">A nyelv fejlődése során számos funkció és lehetőség került bevezetésre, például az aszinkron programozás lehetőségét biztosító </w:t>
+      </w:r>
+      <w:proofErr w:type="spellStart"/>
+      <w:r>
+        <w:t>Promise</w:t>
+      </w:r>
+      <w:proofErr w:type="spellEnd"/>
+      <w:r>
+        <w:t xml:space="preserve"> és a modern aszinkron szintaxist lehetővé tevő </w:t>
+      </w:r>
+      <w:proofErr w:type="spellStart"/>
+      <w:r>
+        <w:t>async</w:t>
+      </w:r>
+      <w:proofErr w:type="spellEnd"/>
+      <w:r>
+        <w:t>/</w:t>
+      </w:r>
+      <w:proofErr w:type="spellStart"/>
+      <w:r>
+        <w:t>await</w:t>
+      </w:r>
+      <w:proofErr w:type="spellEnd"/>
+      <w:r>
+        <w:t xml:space="preserve">. Az </w:t>
+      </w:r>
+      <w:proofErr w:type="spellStart"/>
+      <w:r>
+        <w:t>ECMAScript</w:t>
+      </w:r>
+      <w:proofErr w:type="spellEnd"/>
+      <w:r>
+        <w:t xml:space="preserve"> 6 (ES6) bevezetése jelentős lépést tett a nyelv fejlődésében, és újabb szintaktikai elemeket, osztályokat, modulokat és sok más funkciót vezetett be.</w:t>
+      </w:r>
+    </w:p>
+    <w:p>
+      <w:r>
+        <w:t>A JavaScript ma már az egyik legnépszerűbb és legelterjedtebb programozási nyelv, és a szoftvertervezés számos területén használatos, beleértve a webfejlesztést, mobilalkalmazások készítését, játékfejlesztést és sok egyéb alkalmazási területet. A folyamatos fejlesztések és a széles körű támogatás biztosítják, hogy a JavaScript továbbra is fontos szerepet játsszon a szoftvertervezés világában.</w:t>
+      </w:r>
+    </w:p>
+    <w:p>
+      <w:r>
+        <w:t xml:space="preserve">Viszont a munkám során úgy döntöttem, hogy szeretnék valami újat tanulni és kipróbálni. Így hát váltottam a </w:t>
+      </w:r>
+      <w:proofErr w:type="spellStart"/>
+      <w:r>
+        <w:t>TypeScript</w:t>
+      </w:r>
+      <w:proofErr w:type="spellEnd"/>
+      <w:r>
+        <w:t xml:space="preserve"> nyelvre.</w:t>
+      </w:r>
+    </w:p>
+    <w:p>
+      <w:pPr>
+        <w:pStyle w:val="Cmsor3"/>
+      </w:pPr>
+      <w:bookmarkStart w:id="27" w:name="_Toc151560736"/>
+      <w:proofErr w:type="spellStart"/>
+      <w:r>
+        <w:t>TypeScript</w:t>
+      </w:r>
+      <w:bookmarkEnd w:id="27"/>
+      <w:proofErr w:type="spellEnd"/>
+    </w:p>
+    <w:p>
+      <w:pPr>
+        <w:pStyle w:val="Firstparagraph"/>
+      </w:pPr>
+      <w:r>
+        <w:t xml:space="preserve">A szakdolgozatom elkészítése során végül a </w:t>
+      </w:r>
+      <w:proofErr w:type="spellStart"/>
+      <w:r>
+        <w:t>TypeScript</w:t>
+      </w:r>
+      <w:proofErr w:type="spellEnd"/>
+      <w:r>
+        <w:t xml:space="preserve"> programnyelvet választottam, melyet gyakran típusos JavaScript-ként emlegetnek. Ez a nyelv egy fordított megközelítést alkalmaz, ahol a kódot </w:t>
+      </w:r>
+      <w:proofErr w:type="spellStart"/>
+      <w:r>
+        <w:t>TypeScript</w:t>
+      </w:r>
+      <w:proofErr w:type="spellEnd"/>
+      <w:r>
+        <w:t xml:space="preserve">-ben írjuk, majd azt lefordítjuk </w:t>
       </w:r>
       <w:r>
         <w:lastRenderedPageBreak/>
-        <w:t>amely lehetővé teszi a teljes alkalmazások kliens- és szerveroldali kódjának egységesítését.</w:t>
-      </w:r>
-    </w:p>
-    <w:p>
-      <w:r>
-        <w:t xml:space="preserve">A nyelv fejlődése során számos funkció és lehetőség került bevezetésre, például az aszinkron programozás lehetőségét biztosító </w:t>
-      </w:r>
-      <w:proofErr w:type="spellStart"/>
-      <w:r>
-        <w:t>Promise</w:t>
-      </w:r>
-      <w:proofErr w:type="spellEnd"/>
-      <w:r>
-        <w:t xml:space="preserve"> és a modern aszinkron szintaxist lehetővé tevő </w:t>
-      </w:r>
-      <w:proofErr w:type="spellStart"/>
-      <w:r>
-        <w:t>async</w:t>
-      </w:r>
-      <w:proofErr w:type="spellEnd"/>
-      <w:r>
-        <w:t>/</w:t>
-      </w:r>
-      <w:proofErr w:type="spellStart"/>
-      <w:r>
-        <w:t>await</w:t>
-      </w:r>
-      <w:proofErr w:type="spellEnd"/>
-      <w:r>
-        <w:t xml:space="preserve">. Az </w:t>
-      </w:r>
-      <w:proofErr w:type="spellStart"/>
-      <w:r>
-        <w:t>ECMAScript</w:t>
-      </w:r>
-      <w:proofErr w:type="spellEnd"/>
-      <w:r>
-        <w:t xml:space="preserve"> 6 (ES6) bevezetése jelentős lépést tett a nyelv fejlődésében, és újabb szintaktikai elemeket, osztályokat, modulokat és sok más funkciót vezetett be.</w:t>
-      </w:r>
-    </w:p>
-    <w:p>
-      <w:r>
-        <w:t>A JavaScript ma már az egyik legnépszerűbb és legelterjedtebb programozási nyelv, és a szoftvertervezés számos területén használatos, beleértve a webfejlesztést, mobilalkalmazások készítését, játékfejlesztést és sok egyéb alkalmazási területet. A folyamatos fejlesztések és a széles körű támogatás biztosítják, hogy a JavaScript továbbra is fontos szerepet játsszon a szoftvertervezés világában.</w:t>
-      </w:r>
-    </w:p>
-    <w:p>
-      <w:r>
-        <w:t xml:space="preserve">Viszont a munkám során úgy döntöttem, hogy szeretnék valami újat tanulni és kipróbálni. Így hát váltottam a </w:t>
+        <w:t>JavaScript kóddá. Számos előnnyel rendelkezik a hagyományos JavaScript-</w:t>
+      </w:r>
+      <w:proofErr w:type="spellStart"/>
+      <w:r>
+        <w:t>hez</w:t>
+      </w:r>
+      <w:proofErr w:type="spellEnd"/>
+      <w:r>
+        <w:t xml:space="preserve"> képest, és ezek a javak főként a típusosságának köszönhetőek.</w:t>
+      </w:r>
+    </w:p>
+    <w:p>
+      <w:r>
+        <w:t xml:space="preserve">A tiszta JavaScript-ben a változók típusa futásidőben változhat, míg a </w:t>
       </w:r>
       <w:proofErr w:type="spellStart"/>
       <w:r>
@@ -9641,298 +9693,311 @@
       </w:r>
       <w:proofErr w:type="spellEnd"/>
       <w:r>
-        <w:t xml:space="preserve"> nyelvre.</w:t>
+        <w:t xml:space="preserve">-ben a fejlesztő köteles minden változó típusát deklarálni, és a fejlesztői környezet figyelmeztet, ha ezt elmulasztja. Ez a szigorú típusosság rendkívül hatékonyan szűri ki a hibákat már a fejlesztés korai szakaszában, csökkentve a potenciális futási hibák kockázatát. Például a változóknak nincs null értékük, amennyiben nem adtuk meg, és minden változó csak egy típussal rendelkezhet. Emellett a </w:t>
+      </w:r>
+      <w:proofErr w:type="spellStart"/>
+      <w:r>
+        <w:t>TypeScript</w:t>
+      </w:r>
+      <w:proofErr w:type="spellEnd"/>
+      <w:r>
+        <w:t xml:space="preserve"> új operátorokat és műveleteket is bevezet, amelyek megkönnyítik a típusok ellenőrzését, kezelését és a null biztonságát.</w:t>
+      </w:r>
+    </w:p>
+    <w:p>
+      <w:r>
+        <w:t xml:space="preserve">Egy másik kiemelkedő tulajdonsága a </w:t>
+      </w:r>
+      <w:proofErr w:type="spellStart"/>
+      <w:r>
+        <w:t>TypeScript-nek</w:t>
+      </w:r>
+      <w:proofErr w:type="spellEnd"/>
+      <w:r>
+        <w:t xml:space="preserve">, hogy bármelyik JavaScript verzióra képes fordulni. Ez azt jelenti, hogy a kódunk a böngészők, a </w:t>
+      </w:r>
+      <w:proofErr w:type="spellStart"/>
+      <w:r>
+        <w:t>VSCode</w:t>
+      </w:r>
+      <w:proofErr w:type="spellEnd"/>
+      <w:r>
+        <w:t xml:space="preserve"> bővítmények és a </w:t>
+      </w:r>
+      <w:proofErr w:type="spellStart"/>
+      <w:r>
+        <w:t>Node</w:t>
+      </w:r>
+      <w:proofErr w:type="spellEnd"/>
+      <w:r>
+        <w:t xml:space="preserve"> szerverek széles körében futtatható. Így a fejlesztőknek nem kell aggódniuk a futtató környezet támogatottsága miatt.</w:t>
+      </w:r>
+    </w:p>
+    <w:p>
+      <w:r>
+        <w:t xml:space="preserve">Ezek a pozitív tulajdonságok azonban együtt járnak néhány hátránnyal is. A típusok és a sok ellenőrzés miatt a kód hosszabb lesz. Emellett a </w:t>
+      </w:r>
+      <w:proofErr w:type="spellStart"/>
+      <w:r>
+        <w:t>TypeScript</w:t>
+      </w:r>
+      <w:proofErr w:type="spellEnd"/>
+      <w:r>
+        <w:t xml:space="preserve"> kódot először le kell fordítani, mielőtt azt a futtatási környezetben használnánk. Ez növeli a </w:t>
+      </w:r>
+      <w:proofErr w:type="spellStart"/>
+      <w:r>
+        <w:t>deploy</w:t>
+      </w:r>
+      <w:proofErr w:type="spellEnd"/>
+      <w:r>
+        <w:t xml:space="preserve"> időt, például a szakdolgozatom esetében a </w:t>
+      </w:r>
+      <w:proofErr w:type="spellStart"/>
+      <w:r>
+        <w:t>deploy</w:t>
+      </w:r>
+      <w:proofErr w:type="spellEnd"/>
+      <w:r>
+        <w:t xml:space="preserve"> ideje körülbelül 3 perc, ahelyett, hogy egyszerűen csak feltölteném a fájlokat a </w:t>
+      </w:r>
+      <w:proofErr w:type="spellStart"/>
+      <w:r>
+        <w:t>host</w:t>
+      </w:r>
+      <w:proofErr w:type="spellEnd"/>
+      <w:r>
+        <w:t xml:space="preserve"> szerverre. A fordítási lépés szükségessége tehát bizonyos mértékű komplexitást és időveszteséget jelent, de ez a hátrány a fejlesztési gyorsaság és a biztonságosság szempontjából elfogadható lehetőségeket kínál.</w:t>
+      </w:r>
+    </w:p>
+    <w:p>
+      <w:pPr>
+        <w:pStyle w:val="Cmsor2"/>
+      </w:pPr>
+      <w:bookmarkStart w:id="28" w:name="_Toc151560737"/>
+      <w:proofErr w:type="spellStart"/>
+      <w:r>
+        <w:t>React</w:t>
+      </w:r>
+      <w:proofErr w:type="spellEnd"/>
+      <w:r>
+        <w:t xml:space="preserve"> és </w:t>
+      </w:r>
+      <w:proofErr w:type="spellStart"/>
+      <w:r>
+        <w:t>Redux</w:t>
+      </w:r>
+      <w:bookmarkEnd w:id="28"/>
+      <w:proofErr w:type="spellEnd"/>
+    </w:p>
+    <w:p>
+      <w:pPr>
+        <w:pStyle w:val="Firstparagraph"/>
+      </w:pPr>
+      <w:proofErr w:type="spellStart"/>
+      <w:r>
+        <w:t>React</w:t>
+      </w:r>
+      <w:proofErr w:type="spellEnd"/>
+      <w:r>
+        <w:t xml:space="preserve"> és </w:t>
+      </w:r>
+      <w:proofErr w:type="spellStart"/>
+      <w:r>
+        <w:t>Redux</w:t>
+      </w:r>
+      <w:proofErr w:type="spellEnd"/>
+      <w:r>
+        <w:t xml:space="preserve"> két népszerű JavaScript könyvtár, melyeket webfejlesztéshez alkalmaznak, és szorosan kapcsolódnak egymáshoz.</w:t>
+      </w:r>
+    </w:p>
+    <w:p>
+      <w:r>
+        <w:t xml:space="preserve">A </w:t>
+      </w:r>
+      <w:proofErr w:type="spellStart"/>
+      <w:r>
+        <w:t>React</w:t>
+      </w:r>
+      <w:proofErr w:type="spellEnd"/>
+      <w:r>
+        <w:t xml:space="preserve"> egy deklaratív, hatékony és flexibilis JavaScript könyvtár, amelyet a felhasználói felületek fejlesztésére terveztek. A Facebook által kifejlesztett és karbantartott könyvtár, könnyen kezelhető, és lehetővé teszi a komponensalapú fejlesztést. A </w:t>
+      </w:r>
+      <w:proofErr w:type="spellStart"/>
+      <w:r>
+        <w:t>React</w:t>
+      </w:r>
+      <w:proofErr w:type="spellEnd"/>
+      <w:r>
+        <w:t xml:space="preserve"> alapelve az, hogy a felhasználói felületet kisebb, </w:t>
+      </w:r>
+      <w:proofErr w:type="spellStart"/>
+      <w:r>
+        <w:t>újrafelhasználható</w:t>
+      </w:r>
+      <w:proofErr w:type="spellEnd"/>
+      <w:r>
+        <w:t xml:space="preserve"> komponensekre bontja, amelyek egyszerűen összeállíthatók és kezelhetők. A virtuális DOM használatával a </w:t>
+      </w:r>
+      <w:proofErr w:type="spellStart"/>
+      <w:r>
+        <w:t>React</w:t>
+      </w:r>
+      <w:proofErr w:type="spellEnd"/>
+      <w:r>
+        <w:t xml:space="preserve"> optimalizálja a felhasználói felület frissítéseit, növelve ezzel az alkalmazás teljesítményét. A komponensalapú struktúra és az egyirányú adatáramlás segít az alkalmazások egyszerűbb tervezésében és karbantartásában.</w:t>
+      </w:r>
+    </w:p>
+    <w:p>
+      <w:r>
+        <w:lastRenderedPageBreak/>
+        <w:t xml:space="preserve">A </w:t>
+      </w:r>
+      <w:proofErr w:type="spellStart"/>
+      <w:r>
+        <w:t>Redux</w:t>
+      </w:r>
+      <w:proofErr w:type="spellEnd"/>
+      <w:r>
+        <w:t xml:space="preserve"> egy állapotkezelési könyvtár, amely szorosan kapcsolódik a </w:t>
+      </w:r>
+      <w:proofErr w:type="spellStart"/>
+      <w:r>
+        <w:t>React</w:t>
+      </w:r>
+      <w:proofErr w:type="spellEnd"/>
+      <w:r>
+        <w:t xml:space="preserve">-hoz, de önállóan is használható más JavaScript keretrendszerekkel. Az alkalmazás állapotának központosított tárolására és kezelésére szolgál, ami különösen hasznos nagy és bonyolult alkalmazások esetén. A </w:t>
+      </w:r>
+      <w:proofErr w:type="spellStart"/>
+      <w:r>
+        <w:t>Redux</w:t>
+      </w:r>
+      <w:proofErr w:type="spellEnd"/>
+      <w:r>
+        <w:t xml:space="preserve"> az egyirányú adatáramlás elvét követi, és a fejlesztőnek lehetőséget ad a következetes és előre látható állapotkezelésre. A reduktorok segítségével az alkalmazás állapotát tiszta és előre látható módon lehet módosítani. Az egyértelmű módja az adatok módosításának és a komponensek közötti adatáramlás irányításának hozzájárul a könnyen karbantartható és skálázható alkalmazások kialakításához.</w:t>
+      </w:r>
+    </w:p>
+    <w:p>
+      <w:r>
+        <w:t xml:space="preserve">A </w:t>
+      </w:r>
+      <w:proofErr w:type="spellStart"/>
+      <w:r>
+        <w:t>React</w:t>
+      </w:r>
+      <w:proofErr w:type="spellEnd"/>
+      <w:r>
+        <w:t xml:space="preserve"> és a </w:t>
+      </w:r>
+      <w:proofErr w:type="spellStart"/>
+      <w:r>
+        <w:t>Redux</w:t>
+      </w:r>
+      <w:proofErr w:type="spellEnd"/>
+      <w:r>
+        <w:t xml:space="preserve"> együttes használata kifejezetten előnyös a nagyobb és komplexebb alkalmazások esetén, ahol az állapotkezelés és a felhasználói felület kezelése központi szerepet játszik. A két technológia együttes alkalmazásával az alkalmazások hatékonyabbá, skálázhatóbbá és könnyen karbantarthatóvá válnak.</w:t>
+      </w:r>
+    </w:p>
+    <w:p>
+      <w:pPr>
+        <w:pStyle w:val="Cmsor2"/>
+      </w:pPr>
+      <w:bookmarkStart w:id="29" w:name="_Toc151560738"/>
+      <w:proofErr w:type="spellStart"/>
+      <w:r>
+        <w:t>Firebase</w:t>
+      </w:r>
+      <w:bookmarkEnd w:id="29"/>
+      <w:proofErr w:type="spellEnd"/>
+    </w:p>
+    <w:p>
+      <w:pPr>
+        <w:pStyle w:val="Firstparagraph"/>
+      </w:pPr>
+      <w:r>
+        <w:t xml:space="preserve">A </w:t>
+      </w:r>
+      <w:proofErr w:type="spellStart"/>
+      <w:r>
+        <w:t>Firebase</w:t>
+      </w:r>
+      <w:proofErr w:type="spellEnd"/>
+      <w:r>
+        <w:t xml:space="preserve"> a Google saját backend szolgáltatása. Számos eszközt felölel a </w:t>
+      </w:r>
+      <w:proofErr w:type="spellStart"/>
+      <w:r>
+        <w:t>Firebase</w:t>
+      </w:r>
+      <w:proofErr w:type="spellEnd"/>
+      <w:r>
+        <w:t>, amelyek hasznosak egy alkalmazás elkészítéséhez, teszteléséhez, felhasználóival való kapcsolatba lépéshez és még sok máshoz.</w:t>
+      </w:r>
+    </w:p>
+    <w:p>
+      <w:r>
+        <w:t xml:space="preserve">A legtöbb funkció egy megadott kihasználtságig teljesen ingyenes, így a </w:t>
+      </w:r>
+      <w:proofErr w:type="spellStart"/>
+      <w:r>
+        <w:t>Firebase</w:t>
+      </w:r>
+      <w:proofErr w:type="spellEnd"/>
+      <w:r>
+        <w:t xml:space="preserve"> szolgáltatás egy nagyon jó eszköz a kisebb fejlesztőknek a projektjeik elkészítéséhez és karbantartásához. Egyszerű választás volt nekem is backend-</w:t>
+      </w:r>
+      <w:proofErr w:type="spellStart"/>
+      <w:r>
+        <w:t>et</w:t>
+      </w:r>
+      <w:proofErr w:type="spellEnd"/>
+      <w:r>
+        <w:t xml:space="preserve"> választanom a szakdolgozathoz, hisz ezen a kedvező tulajdonságon kívül a tapasztalataim alapján is a </w:t>
+      </w:r>
+      <w:proofErr w:type="spellStart"/>
+      <w:r>
+        <w:t>Firebase</w:t>
+      </w:r>
+      <w:proofErr w:type="spellEnd"/>
+      <w:r>
+        <w:t xml:space="preserve"> mellett döntenék. Sok középiskola alatt készített projektem szervereként működik, szeretek vele dolgozni.</w:t>
+      </w:r>
+    </w:p>
+    <w:p>
+      <w:r>
+        <w:t xml:space="preserve">A </w:t>
+      </w:r>
+      <w:proofErr w:type="spellStart"/>
+      <w:r>
+        <w:t>Firebase</w:t>
+      </w:r>
+      <w:proofErr w:type="spellEnd"/>
+      <w:r>
+        <w:t xml:space="preserve"> több alkalmazás típusba is integrálható: Android, iOS, webalkalmazás, játék és közösség által készített eszközökkel sok más is szóba jöhet. Nekem főleg Android alkalmazásaim vannak </w:t>
+      </w:r>
+      <w:proofErr w:type="spellStart"/>
+      <w:r>
+        <w:t>Firebase</w:t>
+      </w:r>
+      <w:proofErr w:type="spellEnd"/>
+      <w:r>
+        <w:t xml:space="preserve"> szolgáltatással összekötve, de minden környezetben nagyon egyszerű a használata. Ezt segíti a hivatalos dokumentáció is, ahol találhatók példakódok minden hivatalosan támogatott programozási nyelvhez (Java, </w:t>
+      </w:r>
+      <w:proofErr w:type="spellStart"/>
+      <w:r>
+        <w:t>Kotlin</w:t>
+      </w:r>
+      <w:proofErr w:type="spellEnd"/>
+      <w:r>
+        <w:t>, Swift, C# és még néhány).</w:t>
       </w:r>
     </w:p>
     <w:p>
       <w:pPr>
         <w:pStyle w:val="Cmsor3"/>
       </w:pPr>
-      <w:bookmarkStart w:id="27" w:name="_Toc151490462"/>
-      <w:proofErr w:type="spellStart"/>
-      <w:r>
-        <w:t>TypeScript</w:t>
-      </w:r>
-      <w:bookmarkEnd w:id="27"/>
-      <w:proofErr w:type="spellEnd"/>
-    </w:p>
-    <w:p>
-      <w:pPr>
-        <w:pStyle w:val="Firstparagraph"/>
-      </w:pPr>
-      <w:r>
-        <w:t xml:space="preserve">A szakdolgozatom elkészítése során </w:t>
-      </w:r>
-      <w:r>
-        <w:t xml:space="preserve">végül </w:t>
-      </w:r>
-      <w:r>
-        <w:t xml:space="preserve">a </w:t>
-      </w:r>
-      <w:proofErr w:type="spellStart"/>
-      <w:r>
-        <w:t>TypeScript</w:t>
-      </w:r>
-      <w:proofErr w:type="spellEnd"/>
-      <w:r>
-        <w:t xml:space="preserve"> programnyelvet választottam, melyet gyakran típusos JavaScript-ként emlegetnek. Ez a nyelv egy fordított megközelítést alkalmaz, ahol a kódot </w:t>
-      </w:r>
-      <w:proofErr w:type="spellStart"/>
-      <w:r>
-        <w:t>TypeScript</w:t>
-      </w:r>
-      <w:proofErr w:type="spellEnd"/>
-      <w:r>
-        <w:t>-ben írjuk, majd azt lefordítjuk JavaScript kóddá. Számos előnnyel rendelkezik a hagyományos JavaScript-</w:t>
-      </w:r>
-      <w:proofErr w:type="spellStart"/>
-      <w:r>
-        <w:t>hez</w:t>
-      </w:r>
-      <w:proofErr w:type="spellEnd"/>
-      <w:r>
-        <w:t xml:space="preserve"> képest, és ezek a javak főként a típusosságának köszönhetőek.</w:t>
-      </w:r>
-    </w:p>
-    <w:p>
-      <w:r>
-        <w:t xml:space="preserve">A tiszta JavaScript-ben a változók típusa futásidőben változhat, míg a </w:t>
-      </w:r>
-      <w:proofErr w:type="spellStart"/>
-      <w:r>
-        <w:t>TypeScript</w:t>
-      </w:r>
-      <w:proofErr w:type="spellEnd"/>
-      <w:r>
-        <w:t xml:space="preserve">-ben a fejlesztő köteles minden változó típusát deklarálni, és a fejlesztői környezet figyelmeztet, ha ezt elmulasztja. Ez a szigorú típusosság rendkívül hatékonyan szűri ki a hibákat már a fejlesztés korai szakaszában, csökkentve a potenciális futási hibák kockázatát. Például a változóknak nincs null értékük, amennyiben nem adtuk meg, és minden változó csak egy típussal rendelkezhet. Emellett a </w:t>
-      </w:r>
-      <w:proofErr w:type="spellStart"/>
-      <w:r>
-        <w:t>TypeScript</w:t>
-      </w:r>
-      <w:proofErr w:type="spellEnd"/>
-      <w:r>
-        <w:t xml:space="preserve"> új operátorokat és műveleteket is bevezet, amelyek megkönnyítik a típusok ellenőrzését, kezelését és a null biztonságát.</w:t>
-      </w:r>
-    </w:p>
-    <w:p>
-      <w:r>
-        <w:t xml:space="preserve">Egy másik kiemelkedő tulajdonsága a </w:t>
-      </w:r>
-      <w:proofErr w:type="spellStart"/>
-      <w:r>
-        <w:t>TypeScript-nek</w:t>
-      </w:r>
-      <w:proofErr w:type="spellEnd"/>
-      <w:r>
-        <w:t xml:space="preserve">, hogy bármelyik JavaScript verzióra képes fordulni. Ez azt jelenti, hogy a kódunk a böngészők, a </w:t>
-      </w:r>
-      <w:proofErr w:type="spellStart"/>
-      <w:r>
-        <w:t>VSCode</w:t>
-      </w:r>
-      <w:proofErr w:type="spellEnd"/>
-      <w:r>
-        <w:t xml:space="preserve"> bővítmények és a </w:t>
-      </w:r>
-      <w:proofErr w:type="spellStart"/>
-      <w:r>
-        <w:t>Node</w:t>
-      </w:r>
-      <w:proofErr w:type="spellEnd"/>
-      <w:r>
-        <w:t xml:space="preserve"> szerverek széles körében futtatható. Így a fejlesztőknek nem kell aggódniuk a futtató környezet támogatottsága miatt.</w:t>
-      </w:r>
-    </w:p>
-    <w:p>
-      <w:r>
-        <w:lastRenderedPageBreak/>
-        <w:t xml:space="preserve">Ezek a pozitív tulajdonságok azonban együtt járnak néhány hátránnyal is. A típusok és a sok ellenőrzés miatt a kód hosszabb lesz. Emellett a </w:t>
-      </w:r>
-      <w:proofErr w:type="spellStart"/>
-      <w:r>
-        <w:t>TypeScript</w:t>
-      </w:r>
-      <w:proofErr w:type="spellEnd"/>
-      <w:r>
-        <w:t xml:space="preserve"> kódot először le kell fordítani, mielőtt azt a futtatási környezetben használnánk. Ez növeli a </w:t>
-      </w:r>
-      <w:proofErr w:type="spellStart"/>
-      <w:r>
-        <w:t>deploy</w:t>
-      </w:r>
-      <w:proofErr w:type="spellEnd"/>
-      <w:r>
-        <w:t xml:space="preserve"> időt, például a szakdolgozatom esetében a </w:t>
-      </w:r>
-      <w:proofErr w:type="spellStart"/>
-      <w:r>
-        <w:t>deploy</w:t>
-      </w:r>
-      <w:proofErr w:type="spellEnd"/>
-      <w:r>
-        <w:t xml:space="preserve"> ideje körülbelül 3 perc, ahelyett, hogy egyszerűen csak feltölteném a fájlokat a </w:t>
-      </w:r>
-      <w:proofErr w:type="spellStart"/>
-      <w:r>
-        <w:t>host</w:t>
-      </w:r>
-      <w:proofErr w:type="spellEnd"/>
-      <w:r>
-        <w:t xml:space="preserve"> szerverre. A fordítási lépés szükségessége tehát bizonyos mértékű komplexitást és időveszteséget jelent, de ez a hátrány a fejlesztési gyorsaság és a biztonságosság szempontjából elfogadható lehetőségeket kínál.</w:t>
-      </w:r>
-    </w:p>
-    <w:p>
-      <w:pPr>
-        <w:pStyle w:val="Cmsor2"/>
-      </w:pPr>
-      <w:bookmarkStart w:id="28" w:name="_Toc151490463"/>
-      <w:proofErr w:type="spellStart"/>
-      <w:r>
-        <w:t>React</w:t>
-      </w:r>
-      <w:proofErr w:type="spellEnd"/>
-      <w:r>
-        <w:t xml:space="preserve"> és </w:t>
-      </w:r>
-      <w:proofErr w:type="spellStart"/>
-      <w:r>
-        <w:t>Redux</w:t>
-      </w:r>
-      <w:bookmarkEnd w:id="28"/>
-      <w:proofErr w:type="spellEnd"/>
-    </w:p>
-    <w:p>
-      <w:pPr>
-        <w:pStyle w:val="Firstparagraph"/>
-      </w:pPr>
-      <w:r>
-        <w:t xml:space="preserve">A </w:t>
-      </w:r>
-      <w:proofErr w:type="spellStart"/>
-      <w:r>
-        <w:t>React</w:t>
-      </w:r>
-      <w:proofErr w:type="spellEnd"/>
-      <w:r>
-        <w:t xml:space="preserve"> a </w:t>
-      </w:r>
-      <w:proofErr w:type="spellStart"/>
-      <w:r>
-        <w:t>Meta</w:t>
-      </w:r>
-      <w:proofErr w:type="spellEnd"/>
-      <w:r>
-        <w:t xml:space="preserve"> (régen Facebook) által készített JavaScript keretrendszer, amellyel funkcionális úton készíthetünk felületet és frontend logikát egy webalkalmazásnak. A munka világában nagyon népszerű, ezért is szeretnék fejlődni ezzel a technológiával való munkában. Jelenlegi munkahelyemen is ezt használom banki webalkalmazások fejlesztéséhez.</w:t>
-      </w:r>
-    </w:p>
-    <w:p>
-      <w:pPr>
-        <w:pStyle w:val="Cmsor2"/>
-      </w:pPr>
-      <w:bookmarkStart w:id="29" w:name="_Toc151490464"/>
-      <w:proofErr w:type="spellStart"/>
-      <w:r>
-        <w:t>Firebase</w:t>
-      </w:r>
-      <w:bookmarkEnd w:id="29"/>
-      <w:proofErr w:type="spellEnd"/>
-    </w:p>
-    <w:p>
-      <w:pPr>
-        <w:pStyle w:val="Firstparagraph"/>
-      </w:pPr>
-      <w:r>
-        <w:t xml:space="preserve">A </w:t>
-      </w:r>
-      <w:proofErr w:type="spellStart"/>
-      <w:r>
-        <w:t>Firebase</w:t>
-      </w:r>
-      <w:proofErr w:type="spellEnd"/>
-      <w:r>
-        <w:t xml:space="preserve"> a Google saját backend szolgáltatása. Számos eszközt felölel a </w:t>
-      </w:r>
-      <w:proofErr w:type="spellStart"/>
-      <w:r>
-        <w:t>Firebase</w:t>
-      </w:r>
-      <w:proofErr w:type="spellEnd"/>
-      <w:r>
-        <w:t>, amelyek hasznosak egy alkalmazás elkészítéséhez, teszteléséhez, felhasználóival való kapcsolatba lépéshez és még sok máshoz.</w:t>
-      </w:r>
-    </w:p>
-    <w:p>
-      <w:pPr>
-        <w:pStyle w:val="Firstparagraph"/>
-      </w:pPr>
-      <w:r>
-        <w:tab/>
-        <w:t xml:space="preserve">A legtöbb funkció egy megadott kihasználtságig teljesen ingyenes, így a </w:t>
-      </w:r>
-      <w:proofErr w:type="spellStart"/>
-      <w:r>
-        <w:t>Firebase</w:t>
-      </w:r>
-      <w:proofErr w:type="spellEnd"/>
-      <w:r>
-        <w:t xml:space="preserve"> szolgáltatás egy nagyon jó eszköz a kisebb fejlesztőknek a projektjeik elkészítéséhez és karbantartásához. Egyszerű választás volt nekem is backend-</w:t>
-      </w:r>
-      <w:proofErr w:type="spellStart"/>
-      <w:r>
-        <w:t>et</w:t>
-      </w:r>
-      <w:proofErr w:type="spellEnd"/>
-      <w:r>
-        <w:t xml:space="preserve"> választanom a szakdolgozathoz, hisz ezen a kedvező tulajdonságon kívül a tapasztalataim alapján is a </w:t>
-      </w:r>
-      <w:proofErr w:type="spellStart"/>
-      <w:r>
-        <w:t>Firebase</w:t>
-      </w:r>
-      <w:proofErr w:type="spellEnd"/>
-      <w:r>
-        <w:t xml:space="preserve"> mellett döntenék. Sok középiskola alatt készített projektem szervereként működik, szeretek vele dolgozni.</w:t>
-      </w:r>
-    </w:p>
-    <w:p>
-      <w:pPr>
-        <w:pStyle w:val="Firstparagraph"/>
-      </w:pPr>
-      <w:r>
-        <w:tab/>
-        <w:t xml:space="preserve">A </w:t>
-      </w:r>
-      <w:proofErr w:type="spellStart"/>
-      <w:r>
-        <w:t>Firebase</w:t>
-      </w:r>
-      <w:proofErr w:type="spellEnd"/>
-      <w:r>
-        <w:t xml:space="preserve"> több alkalmazás típusba is integrálható: Android, iOS, webalkalmazás, játék és közösség által készített eszközökkel sok más is szóba jöhet. Nekem főleg Android alkalmazásaim vannak </w:t>
-      </w:r>
-      <w:proofErr w:type="spellStart"/>
-      <w:r>
-        <w:t>Firebase</w:t>
-      </w:r>
-      <w:proofErr w:type="spellEnd"/>
-      <w:r>
-        <w:t xml:space="preserve"> szolgáltatással összekötve, de minden környezetben nagyon egyszerű a használata. Ezt segíti a hivatalos dokumentáció is, ahol találhatók példakódok minden hivatalosan támogatott programozási nyelvhez (Java, </w:t>
-      </w:r>
-      <w:proofErr w:type="spellStart"/>
-      <w:r>
-        <w:t>Kotlin</w:t>
-      </w:r>
-      <w:proofErr w:type="spellEnd"/>
-      <w:r>
-        <w:t>, Swift, C# és még néhány).</w:t>
-      </w:r>
-    </w:p>
-    <w:p>
-      <w:pPr>
-        <w:pStyle w:val="Cmsor3"/>
-      </w:pPr>
-      <w:bookmarkStart w:id="30" w:name="_Toc151490465"/>
+      <w:bookmarkStart w:id="30" w:name="_Toc151560739"/>
       <w:proofErr w:type="spellStart"/>
       <w:r>
         <w:lastRenderedPageBreak/>
@@ -9990,7 +10055,7 @@
       <w:pPr>
         <w:pStyle w:val="Cmsor3"/>
       </w:pPr>
-      <w:bookmarkStart w:id="31" w:name="_Toc151490466"/>
+      <w:bookmarkStart w:id="31" w:name="_Toc151560740"/>
       <w:proofErr w:type="spellStart"/>
       <w:r>
         <w:t>Hosting</w:t>
@@ -10191,7 +10256,7 @@
       <w:pPr>
         <w:pStyle w:val="Cmsor3"/>
       </w:pPr>
-      <w:bookmarkStart w:id="32" w:name="_Toc151490467"/>
+      <w:bookmarkStart w:id="32" w:name="_Toc151560741"/>
       <w:proofErr w:type="spellStart"/>
       <w:r>
         <w:lastRenderedPageBreak/>
@@ -10528,7 +10593,7 @@
       <w:pPr>
         <w:pStyle w:val="Cmsor3"/>
       </w:pPr>
-      <w:bookmarkStart w:id="33" w:name="_Toc151490468"/>
+      <w:bookmarkStart w:id="33" w:name="_Toc151560742"/>
       <w:proofErr w:type="spellStart"/>
       <w:r>
         <w:t>Realtime</w:t>
@@ -10778,7 +10843,7 @@
       <w:pPr>
         <w:pStyle w:val="Cmsor3"/>
       </w:pPr>
-      <w:bookmarkStart w:id="34" w:name="_Toc151490469"/>
+      <w:bookmarkStart w:id="34" w:name="_Toc151560743"/>
       <w:r>
         <w:t>Storage</w:t>
       </w:r>
@@ -10809,6 +10874,7 @@
         </w:numPr>
       </w:pPr>
       <w:r>
+        <w:lastRenderedPageBreak/>
         <w:t xml:space="preserve">Biztonság: A </w:t>
       </w:r>
       <w:proofErr w:type="spellStart"/>
@@ -10837,7 +10903,6 @@
         </w:numPr>
       </w:pPr>
       <w:r>
-        <w:lastRenderedPageBreak/>
         <w:t xml:space="preserve">Megbízhatóság: A </w:t>
       </w:r>
       <w:proofErr w:type="spellStart"/>
@@ -10902,7 +10967,7 @@
       <w:pPr>
         <w:pStyle w:val="Cmsor2"/>
       </w:pPr>
-      <w:bookmarkStart w:id="35" w:name="_Toc151490470"/>
+      <w:bookmarkStart w:id="35" w:name="_Toc151560744"/>
       <w:r>
         <w:t>PWA</w:t>
       </w:r>
@@ -10958,10 +11023,7 @@
       </w:r>
       <w:proofErr w:type="spellEnd"/>
       <w:r>
-        <w:t xml:space="preserve"> nevű webes technológia lehetővé teszi az alkalmazásoknak, hogy az internetkapcsolat nélkül is működjenek, tárolják az adatokat és biztosítsák a felhasználóknak a korábban betöltött tartalmakhoz való hozzáférést. Ez jelentős előnyt nyújt olyan helyzetekben, ahol a kapcsolat instabil vagy egyáltalán nincs</w:t>
-      </w:r>
-      <w:r>
-        <w:t>.</w:t>
+        <w:t xml:space="preserve"> nevű webes technológia lehetővé teszi az alkalmazásoknak, hogy az internetkapcsolat nélkül is működjenek, tárolják az adatokat és biztosítsák a felhasználóknak a korábban betöltött tartalmakhoz való hozzáférést. Ez jelentős előnyt nyújt olyan helyzetekben, ahol a kapcsolat instabil vagy egyáltalán nincs.</w:t>
       </w:r>
     </w:p>
     <w:p>
@@ -10977,7 +11039,11 @@
       </w:r>
       <w:proofErr w:type="spellEnd"/>
       <w:r>
-        <w:t xml:space="preserve"> további előnyei közé tartozik a gyors betöltési idő, az egyszerű hozzáférés a kezdőképernyőről, és a jobb teljesítmény különböző platformokon. Emellett támogatják az értesítéseket, így az alkalmazások tudatában lehetnek a felhasználóknak fontos eseményekről még akkor is, ha éppen nem használják az alkalmazást.</w:t>
+        <w:t xml:space="preserve"> további előnyei közé tartozik a gyors betöltési idő, az egyszerű hozzáférés a kezdőképernyőről, és a jobb teljesítmény különböző platformokon. Emellett támogatják </w:t>
+      </w:r>
+      <w:r>
+        <w:lastRenderedPageBreak/>
+        <w:t>az értesítéseket, így az alkalmazások tudatában lehetnek a felhasználóknak fontos eseményekről még akkor is, ha éppen nem használják az alkalmazást.</w:t>
       </w:r>
     </w:p>
     <w:p>
@@ -10993,145 +11059,336 @@
       </w:r>
       <w:proofErr w:type="spellEnd"/>
       <w:r>
-        <w:t xml:space="preserve"> viselkednek, de fejlesztésük és karbantartásuk lényegesen egyszerűbb és költséghatékonyabb, mint a natív alkalmazásoké. A fejlesztők a PWA-k </w:t>
-      </w:r>
+        <w:t xml:space="preserve"> viselkednek, de fejlesztésük és karbantartásuk lényegesen egyszerűbb és költséghatékonyabb, mint a natív alkalmazásoké. A fejlesztők a PWA-k készítése során modernebb eszközökkel, például az </w:t>
+      </w:r>
+      <w:proofErr w:type="spellStart"/>
+      <w:r>
+        <w:t>Angular</w:t>
+      </w:r>
+      <w:proofErr w:type="spellEnd"/>
+      <w:r>
+        <w:t xml:space="preserve">, </w:t>
+      </w:r>
+      <w:proofErr w:type="spellStart"/>
+      <w:r>
+        <w:t>React</w:t>
+      </w:r>
+      <w:proofErr w:type="spellEnd"/>
+      <w:r>
+        <w:t xml:space="preserve"> vagy Vue.js keretrendszerekkel dolgoznak, és az alkalmazások könnyen skálázhatók és frissíthetők a webes technológiák folyamatos fejlődése mellett.</w:t>
+      </w:r>
+    </w:p>
+    <w:p>
+      <w:pPr>
+        <w:pStyle w:val="Cmsor2"/>
+      </w:pPr>
+      <w:bookmarkStart w:id="36" w:name="_Toc151560745"/>
+      <w:r>
+        <w:t>Google Chrome</w:t>
+      </w:r>
+      <w:r>
+        <w:t>, mint</w:t>
+      </w:r>
+      <w:r>
+        <w:t xml:space="preserve"> fejlesztői eszköz</w:t>
+      </w:r>
+      <w:bookmarkEnd w:id="36"/>
+    </w:p>
+    <w:p>
+      <w:pPr>
+        <w:pStyle w:val="Cmsor3"/>
+      </w:pPr>
+      <w:bookmarkStart w:id="37" w:name="_Toc151560746"/>
+      <w:proofErr w:type="spellStart"/>
+      <w:r>
+        <w:t>Lighthouse</w:t>
+      </w:r>
+      <w:bookmarkEnd w:id="37"/>
+      <w:proofErr w:type="spellEnd"/>
+    </w:p>
+    <w:p>
+      <w:pPr>
+        <w:pStyle w:val="Firstparagraph"/>
+      </w:pPr>
+      <w:r>
+        <w:t xml:space="preserve">A </w:t>
+      </w:r>
+      <w:proofErr w:type="spellStart"/>
+      <w:r>
+        <w:t>Lighthouse</w:t>
+      </w:r>
+      <w:proofErr w:type="spellEnd"/>
+      <w:r>
+        <w:t xml:space="preserve"> egy ingyenes, nyílt forráskódú eszköz, amely a Chrome böngészőben található, és weboldalak teljesítményét, használhatóságát, hozzáférhetőségét és más tényezőket értékel. A </w:t>
+      </w:r>
+      <w:proofErr w:type="spellStart"/>
+      <w:r>
+        <w:t>Lighthouse</w:t>
+      </w:r>
+      <w:proofErr w:type="spellEnd"/>
+      <w:r>
+        <w:t xml:space="preserve">-t a Google fejlesztette ki, és beépítette a Chrome </w:t>
+      </w:r>
+      <w:proofErr w:type="spellStart"/>
+      <w:r>
+        <w:t>DevTools</w:t>
+      </w:r>
+      <w:proofErr w:type="spellEnd"/>
+      <w:r>
+        <w:t xml:space="preserve"> rendszerébe, így könnyedén elérhető és használható a böngészőből.</w:t>
+      </w:r>
+    </w:p>
+    <w:p>
+      <w:r>
+        <w:t>Fő részei:</w:t>
+      </w:r>
+    </w:p>
+    <w:p>
+      <w:pPr>
+        <w:pStyle w:val="Listaszerbekezds"/>
+        <w:numPr>
+          <w:ilvl w:val="0"/>
+          <w:numId w:val="42"/>
+        </w:numPr>
+      </w:pPr>
+      <w:r>
+        <w:t xml:space="preserve">Teljesítményértékelés: A </w:t>
+      </w:r>
+      <w:proofErr w:type="spellStart"/>
+      <w:r>
+        <w:t>Lighthouse</w:t>
+      </w:r>
+      <w:proofErr w:type="spellEnd"/>
+      <w:r>
+        <w:t xml:space="preserve"> átfogó elemzést készít a weboldal teljesítményéről, beleértve a betöltési sebességet, a </w:t>
+      </w:r>
+      <w:proofErr w:type="spellStart"/>
+      <w:r>
+        <w:t>renderelési</w:t>
+      </w:r>
+      <w:proofErr w:type="spellEnd"/>
+      <w:r>
+        <w:t xml:space="preserve"> időt és egyéb teljesítményparamétereket. Ezen információk segítségével a fejlesztők pontosan láthatják, hogy mely részei az oldalnak okozhatnak lassúságot.</w:t>
+      </w:r>
+    </w:p>
+    <w:p>
+      <w:pPr>
+        <w:pStyle w:val="Listaszerbekezds"/>
+        <w:numPr>
+          <w:ilvl w:val="0"/>
+          <w:numId w:val="42"/>
+        </w:numPr>
+      </w:pPr>
+      <w:r>
+        <w:t xml:space="preserve">Használhatósági vizsgálatok: Az eszköz ellenőrzi, hogy az oldal megfelel-e az alapvető használhatósági szabályoknak. Például értékeli a </w:t>
+      </w:r>
+      <w:proofErr w:type="spellStart"/>
+      <w:r>
+        <w:t>hiperhivatkozások</w:t>
+      </w:r>
+      <w:proofErr w:type="spellEnd"/>
+      <w:r>
+        <w:t xml:space="preserve"> megfelelő </w:t>
+      </w:r>
+      <w:proofErr w:type="spellStart"/>
+      <w:r>
+        <w:t>címkezését</w:t>
+      </w:r>
+      <w:proofErr w:type="spellEnd"/>
+      <w:r>
+        <w:t>, a billentyűparancsokat, és egyebeket, amelyek hozzájárulnak a felhasználóbarát élményhez.</w:t>
+      </w:r>
+    </w:p>
+    <w:p>
+      <w:pPr>
+        <w:pStyle w:val="Listaszerbekezds"/>
+        <w:numPr>
+          <w:ilvl w:val="0"/>
+          <w:numId w:val="42"/>
+        </w:numPr>
+      </w:pPr>
+      <w:r>
+        <w:t xml:space="preserve">Hozzáférhetőségi ellenőrzések: A </w:t>
+      </w:r>
+      <w:proofErr w:type="spellStart"/>
+      <w:r>
+        <w:t>Lighthouse</w:t>
+      </w:r>
+      <w:proofErr w:type="spellEnd"/>
+      <w:r>
+        <w:t xml:space="preserve"> ellenőrzi, hogy az oldal megfelel-e az akadálymentes webtervezési elveknek. Ebben az értékelésben figyelembe veszi például a kontrasztarányokat, a képek leírásait, és másokat, hogy biztosítsa az oldal hozzáférhetőségét különböző felhasználócsoportok számára.</w:t>
+      </w:r>
+    </w:p>
+    <w:p>
+      <w:pPr>
+        <w:pStyle w:val="Listaszerbekezds"/>
+        <w:numPr>
+          <w:ilvl w:val="0"/>
+          <w:numId w:val="42"/>
+        </w:numPr>
+      </w:pPr>
+      <w:r>
+        <w:t xml:space="preserve">Progresszív webalkalmazás (PWA) értékelés: A </w:t>
+      </w:r>
+      <w:proofErr w:type="spellStart"/>
+      <w:r>
+        <w:t>Lighthouse</w:t>
+      </w:r>
+      <w:proofErr w:type="spellEnd"/>
+      <w:r>
+        <w:t xml:space="preserve"> ellenőrzi, hogy az oldal milyen mértékben felel meg a progresszív webalkalmazások kritériumainak. Megvizsgálja az offline használhatóságot, a gyorsbetöltési stratégiákat, és egyéb PWA-szempontokat.</w:t>
+      </w:r>
+    </w:p>
+    <w:p>
+      <w:pPr>
+        <w:pStyle w:val="Listaszerbekezds"/>
+        <w:numPr>
+          <w:ilvl w:val="0"/>
+          <w:numId w:val="42"/>
+        </w:numPr>
+      </w:pPr>
       <w:r>
         <w:lastRenderedPageBreak/>
-        <w:t xml:space="preserve">készítése során modernebb eszközökkel, például az </w:t>
-      </w:r>
-      <w:proofErr w:type="spellStart"/>
-      <w:r>
-        <w:t>Angular</w:t>
-      </w:r>
-      <w:proofErr w:type="spellEnd"/>
-      <w:r>
-        <w:t xml:space="preserve">, </w:t>
-      </w:r>
+        <w:t xml:space="preserve">SEO (keresőoptimalizálás) elemzés: A </w:t>
+      </w:r>
+      <w:proofErr w:type="spellStart"/>
+      <w:r>
+        <w:t>Lighthouse</w:t>
+      </w:r>
+      <w:proofErr w:type="spellEnd"/>
+      <w:r>
+        <w:t xml:space="preserve"> kiértékeli az oldal </w:t>
+      </w:r>
+      <w:proofErr w:type="spellStart"/>
+      <w:r>
+        <w:t>keresőoptimalizáltságát</w:t>
+      </w:r>
+      <w:proofErr w:type="spellEnd"/>
+      <w:r>
+        <w:t xml:space="preserve"> is, figyelembe véve például a </w:t>
+      </w:r>
+      <w:proofErr w:type="spellStart"/>
+      <w:proofErr w:type="gramStart"/>
+      <w:r>
+        <w:t>meta</w:t>
+      </w:r>
+      <w:proofErr w:type="spellEnd"/>
+      <w:r>
+        <w:t>-címkék</w:t>
+      </w:r>
+      <w:proofErr w:type="gramEnd"/>
+      <w:r>
+        <w:t xml:space="preserve"> helyes használatát, az alt-</w:t>
+      </w:r>
+      <w:proofErr w:type="spellStart"/>
+      <w:r>
+        <w:t>teksteket</w:t>
+      </w:r>
+      <w:proofErr w:type="spellEnd"/>
+      <w:r>
+        <w:t xml:space="preserve"> és egyéb SEO-szempontokat.</w:t>
+      </w:r>
+    </w:p>
+    <w:p>
+      <w:pPr>
+        <w:pStyle w:val="Listaszerbekezds"/>
+        <w:numPr>
+          <w:ilvl w:val="0"/>
+          <w:numId w:val="42"/>
+        </w:numPr>
+      </w:pPr>
+      <w:r>
+        <w:t>Nyomtathatóság: Az eszköz ellenőrzi, hogy az oldal mennyire alkalmas a nyomtatásra, és javaslatokat tesz annak érdekében, hogy az oldal tartalma a nyomtatott verzióban is jól látható és olvasható legyen.</w:t>
+      </w:r>
+    </w:p>
+    <w:p>
+      <w:pPr>
+        <w:pStyle w:val="Cmsor3"/>
+      </w:pPr>
+      <w:bookmarkStart w:id="38" w:name="_Toc151560747"/>
       <w:proofErr w:type="spellStart"/>
       <w:r>
         <w:t>React</w:t>
       </w:r>
       <w:proofErr w:type="spellEnd"/>
       <w:r>
-        <w:t xml:space="preserve"> vagy Vue.js keretrendszerekkel dolgoznak, és az alkalmazások könnyen skálázhatók és frissíthetők a webes technológiák folyamatos fejlődése mellett.</w:t>
-      </w:r>
+        <w:t xml:space="preserve"> </w:t>
+      </w:r>
+      <w:proofErr w:type="spellStart"/>
+      <w:r>
+        <w:t>fejleszői</w:t>
+      </w:r>
+      <w:proofErr w:type="spellEnd"/>
+      <w:r>
+        <w:t xml:space="preserve"> bővítmények</w:t>
+      </w:r>
+      <w:bookmarkEnd w:id="38"/>
     </w:p>
     <w:p>
       <w:pPr>
         <w:pStyle w:val="Cmsor2"/>
       </w:pPr>
-      <w:bookmarkStart w:id="36" w:name="_Toc151490471"/>
-      <w:r>
-        <w:t>Google Chrome</w:t>
-      </w:r>
-      <w:r>
-        <w:t>, mint</w:t>
-      </w:r>
-      <w:r>
-        <w:t xml:space="preserve"> fejlesztői eszköz</w:t>
-      </w:r>
-      <w:bookmarkEnd w:id="36"/>
+      <w:bookmarkStart w:id="39" w:name="_Toc151560748"/>
+      <w:r>
+        <w:t>PWA kompatibilis operációs rendszerek</w:t>
+      </w:r>
+      <w:bookmarkEnd w:id="39"/>
     </w:p>
     <w:p>
       <w:pPr>
         <w:pStyle w:val="Cmsor3"/>
       </w:pPr>
-      <w:bookmarkStart w:id="37" w:name="_Toc151490472"/>
-      <w:proofErr w:type="spellStart"/>
-      <w:r>
-        <w:t>Lighthouse</w:t>
-      </w:r>
-      <w:bookmarkEnd w:id="37"/>
-      <w:proofErr w:type="spellEnd"/>
+      <w:bookmarkStart w:id="40" w:name="_Toc151560749"/>
+      <w:r>
+        <w:t>Android</w:t>
+      </w:r>
+      <w:bookmarkEnd w:id="40"/>
     </w:p>
     <w:p>
       <w:pPr>
         <w:pStyle w:val="Cmsor3"/>
       </w:pPr>
-      <w:bookmarkStart w:id="38" w:name="_Toc151490473"/>
-      <w:proofErr w:type="spellStart"/>
-      <w:r>
-        <w:t>React</w:t>
-      </w:r>
-      <w:proofErr w:type="spellEnd"/>
-      <w:r>
-        <w:t xml:space="preserve"> </w:t>
-      </w:r>
-      <w:proofErr w:type="spellStart"/>
-      <w:r>
-        <w:t>fejleszői</w:t>
-      </w:r>
-      <w:proofErr w:type="spellEnd"/>
-      <w:r>
-        <w:t xml:space="preserve"> bővítmények</w:t>
-      </w:r>
-      <w:bookmarkEnd w:id="38"/>
+      <w:bookmarkStart w:id="41" w:name="_Toc151560750"/>
+      <w:r>
+        <w:t>iOS</w:t>
+      </w:r>
+      <w:bookmarkEnd w:id="41"/>
+    </w:p>
+    <w:p>
+      <w:pPr>
+        <w:pStyle w:val="Cmsor3"/>
+      </w:pPr>
+      <w:bookmarkStart w:id="42" w:name="_Toc151560751"/>
+      <w:r>
+        <w:t>Windows</w:t>
+      </w:r>
+      <w:bookmarkEnd w:id="42"/>
+    </w:p>
+    <w:p>
+      <w:pPr>
+        <w:pStyle w:val="Cmsor1"/>
+      </w:pPr>
+      <w:bookmarkStart w:id="43" w:name="_Toc151560752"/>
+      <w:r>
+        <w:t>Fejlesztői dokumentáció</w:t>
+      </w:r>
+      <w:bookmarkEnd w:id="43"/>
     </w:p>
     <w:p>
       <w:pPr>
         <w:pStyle w:val="Cmsor2"/>
       </w:pPr>
-      <w:bookmarkStart w:id="39" w:name="_Toc151490474"/>
-      <w:r>
-        <w:t>PWA kompatibilis operációs rendszerek</w:t>
-      </w:r>
-      <w:bookmarkEnd w:id="39"/>
+      <w:bookmarkStart w:id="44" w:name="_Toc151560753"/>
+      <w:r>
+        <w:t>Fejlesztői környezet beállítása és projekt konfigurálása</w:t>
+      </w:r>
+      <w:bookmarkEnd w:id="44"/>
     </w:p>
     <w:p>
       <w:pPr>
         <w:pStyle w:val="Cmsor3"/>
       </w:pPr>
-      <w:bookmarkStart w:id="40" w:name="_Toc151490475"/>
-      <w:r>
-        <w:t>Android</w:t>
-      </w:r>
-      <w:bookmarkEnd w:id="40"/>
-    </w:p>
-    <w:p>
-      <w:pPr>
-        <w:pStyle w:val="Cmsor3"/>
-      </w:pPr>
-      <w:bookmarkStart w:id="41" w:name="_Toc151490476"/>
-      <w:r>
-        <w:t>iOS</w:t>
-      </w:r>
-      <w:bookmarkEnd w:id="41"/>
-    </w:p>
-    <w:p>
-      <w:pPr>
-        <w:pStyle w:val="Cmsor3"/>
-      </w:pPr>
-      <w:bookmarkStart w:id="42" w:name="_Toc151490477"/>
-      <w:r>
-        <w:t>Windows</w:t>
-      </w:r>
-      <w:bookmarkEnd w:id="42"/>
-    </w:p>
-    <w:p>
-      <w:pPr>
-        <w:pStyle w:val="Cmsor1"/>
-      </w:pPr>
-      <w:bookmarkStart w:id="43" w:name="_Toc151490478"/>
-      <w:r>
-        <w:t>Fejlesztői dokumentáció</w:t>
-      </w:r>
-      <w:bookmarkEnd w:id="43"/>
-    </w:p>
-    <w:p>
-      <w:pPr>
-        <w:pStyle w:val="Cmsor2"/>
-      </w:pPr>
-      <w:bookmarkStart w:id="44" w:name="_Toc151490479"/>
-      <w:r>
-        <w:t>Fejlesztői környezet beállítása és projekt konfigurálása</w:t>
-      </w:r>
-      <w:bookmarkEnd w:id="44"/>
-    </w:p>
-    <w:p>
-      <w:pPr>
-        <w:pStyle w:val="Cmsor3"/>
-      </w:pPr>
-      <w:bookmarkStart w:id="45" w:name="_Toc151490480"/>
+      <w:bookmarkStart w:id="45" w:name="_Toc151560754"/>
       <w:r>
         <w:t>Fejlesztői eszközök telepítése</w:t>
       </w:r>
@@ -11258,7 +11515,7 @@
       <w:pPr>
         <w:pStyle w:val="Cmsor3"/>
       </w:pPr>
-      <w:bookmarkStart w:id="46" w:name="_Toc151490481"/>
+      <w:bookmarkStart w:id="46" w:name="_Toc151560755"/>
       <w:r>
         <w:lastRenderedPageBreak/>
         <w:t xml:space="preserve">Projekt beállítása és </w:t>
@@ -11314,10 +11571,12 @@
         <w:t xml:space="preserve"> mappákat és a </w:t>
       </w:r>
       <w:proofErr w:type="spellStart"/>
+      <w:proofErr w:type="gramStart"/>
       <w:r>
         <w:t>package.json</w:t>
       </w:r>
       <w:proofErr w:type="spellEnd"/>
+      <w:proofErr w:type="gramEnd"/>
       <w:r>
         <w:t xml:space="preserve"> fájlt) terminálban vagy egy terminállal vagy </w:t>
       </w:r>
@@ -11478,9 +11737,14 @@
       </w:r>
       <w:proofErr w:type="spellEnd"/>
       <w:r>
-        <w:t xml:space="preserve"> megtalálható a [projekt mappa]/</w:t>
-      </w:r>
-      <w:proofErr w:type="spellStart"/>
+        <w:t xml:space="preserve"> megtalálható a [projekt </w:t>
+      </w:r>
+      <w:proofErr w:type="gramStart"/>
+      <w:r>
+        <w:t>mappa]/</w:t>
+      </w:r>
+      <w:proofErr w:type="spellStart"/>
+      <w:proofErr w:type="gramEnd"/>
       <w:r>
         <w:t>build</w:t>
       </w:r>
@@ -11577,7 +11841,11 @@
         <w:t xml:space="preserve">, majd sikeres lefutás után </w:t>
       </w:r>
       <w:r>
-        <w:t xml:space="preserve">a projekt kiadásra kerül a </w:t>
+        <w:t xml:space="preserve">a projekt kiadásra kerül </w:t>
+      </w:r>
+      <w:proofErr w:type="gramStart"/>
+      <w:r>
+        <w:t xml:space="preserve">a </w:t>
       </w:r>
       <w:r>
         <w:t xml:space="preserve"> </w:t>
@@ -11587,6 +11855,7 @@
         <w:t>Firebase</w:t>
       </w:r>
       <w:proofErr w:type="spellEnd"/>
+      <w:proofErr w:type="gramEnd"/>
       <w:r>
         <w:t xml:space="preserve"> </w:t>
       </w:r>
@@ -11646,7 +11915,7 @@
       <w:pPr>
         <w:pStyle w:val="Cmsor2"/>
       </w:pPr>
-      <w:bookmarkStart w:id="47" w:name="_Toc151490482"/>
+      <w:bookmarkStart w:id="47" w:name="_Toc151560756"/>
       <w:r>
         <w:t>Adatreprezentáció</w:t>
       </w:r>
@@ -11914,9 +12183,14 @@
       </w:r>
       <w:proofErr w:type="spellStart"/>
       <w:r>
-        <w:t>HH:mm:ss</w:t>
-      </w:r>
-      <w:proofErr w:type="spellEnd"/>
+        <w:t>HH:</w:t>
+      </w:r>
+      <w:proofErr w:type="gramStart"/>
+      <w:r>
+        <w:t>mm:ss</w:t>
+      </w:r>
+      <w:proofErr w:type="spellEnd"/>
+      <w:proofErr w:type="gramEnd"/>
       <w:r>
         <w:t xml:space="preserve"> formátumú idő, ami a foglalkozás kezdésének pontos idejét mutatja. Az időpont vége ebből a mezőből és a foglalkozás típusából (</w:t>
       </w:r>
@@ -12242,7 +12516,15 @@
         </w:numPr>
       </w:pPr>
       <w:r>
-        <w:t>Logopédus „Rólam” szövege (</w:t>
+        <w:t xml:space="preserve">Logopédus </w:t>
+      </w:r>
+      <w:proofErr w:type="gramStart"/>
+      <w:r>
+        <w:t>„Rólam”</w:t>
+      </w:r>
+      <w:proofErr w:type="gramEnd"/>
+      <w:r>
+        <w:t xml:space="preserve"> szövege (</w:t>
       </w:r>
       <w:proofErr w:type="spellStart"/>
       <w:r>
@@ -12286,10 +12568,7 @@
       </w:r>
       <w:proofErr w:type="spellEnd"/>
       <w:r>
-        <w:t>)</w:t>
-      </w:r>
-      <w:r>
-        <w:t xml:space="preserve">: </w:t>
+        <w:t xml:space="preserve">): </w:t>
       </w:r>
       <w:proofErr w:type="spellStart"/>
       <w:r>
@@ -12325,10 +12604,7 @@
       </w:r>
       <w:proofErr w:type="spellEnd"/>
       <w:r>
-        <w:t>)</w:t>
-      </w:r>
-      <w:r>
-        <w:t xml:space="preserve">: </w:t>
+        <w:t xml:space="preserve">): </w:t>
       </w:r>
       <w:proofErr w:type="spellStart"/>
       <w:r>
@@ -12364,10 +12640,7 @@
       </w:r>
       <w:proofErr w:type="spellEnd"/>
       <w:r>
-        <w:t>)</w:t>
-      </w:r>
-      <w:r>
-        <w:t xml:space="preserve">: </w:t>
+        <w:t xml:space="preserve">): </w:t>
       </w:r>
       <w:proofErr w:type="spellStart"/>
       <w:r>
@@ -12382,7 +12655,7 @@
       <w:pPr>
         <w:pStyle w:val="Cmsor2"/>
       </w:pPr>
-      <w:bookmarkStart w:id="48" w:name="_Toc151490483"/>
+      <w:bookmarkStart w:id="48" w:name="_Toc151560757"/>
       <w:r>
         <w:lastRenderedPageBreak/>
         <w:t>Időpont foglalás működése</w:t>
@@ -12393,7 +12666,7 @@
       <w:pPr>
         <w:pStyle w:val="Cmsor2"/>
       </w:pPr>
-      <w:bookmarkStart w:id="49" w:name="_Toc151490484"/>
+      <w:bookmarkStart w:id="49" w:name="_Toc151560758"/>
       <w:r>
         <w:t>Tárgy kölcsönzés működése</w:t>
       </w:r>
@@ -12403,7 +12676,7 @@
       <w:pPr>
         <w:pStyle w:val="Cmsor2"/>
       </w:pPr>
-      <w:bookmarkStart w:id="50" w:name="_Toc151490485"/>
+      <w:bookmarkStart w:id="50" w:name="_Toc151560759"/>
       <w:r>
         <w:t>Tesztelés</w:t>
       </w:r>
@@ -12413,7 +12686,7 @@
       <w:pPr>
         <w:pStyle w:val="Cmsor3"/>
       </w:pPr>
-      <w:bookmarkStart w:id="51" w:name="_Toc151490486"/>
+      <w:bookmarkStart w:id="51" w:name="_Toc151560760"/>
       <w:r>
         <w:t>PWA követelmények</w:t>
       </w:r>
@@ -12423,7 +12696,7 @@
       <w:pPr>
         <w:pStyle w:val="Cmsor3"/>
       </w:pPr>
-      <w:bookmarkStart w:id="52" w:name="_Toc151490487"/>
+      <w:bookmarkStart w:id="52" w:name="_Toc151560761"/>
       <w:proofErr w:type="spellStart"/>
       <w:r>
         <w:t>Reszponzivitás</w:t>
@@ -12438,7 +12711,7 @@
       <w:pPr>
         <w:pStyle w:val="Cmsor1"/>
       </w:pPr>
-      <w:bookmarkStart w:id="53" w:name="_Toc151490488"/>
+      <w:bookmarkStart w:id="53" w:name="_Toc151560762"/>
       <w:r>
         <w:t>Felhasználói dokumentáció</w:t>
       </w:r>
@@ -12448,7 +12721,7 @@
       <w:pPr>
         <w:pStyle w:val="Cmsor2"/>
       </w:pPr>
-      <w:bookmarkStart w:id="54" w:name="_Toc151490489"/>
+      <w:bookmarkStart w:id="54" w:name="_Toc151560763"/>
       <w:r>
         <w:t>Felhasználói felület</w:t>
       </w:r>
@@ -12458,7 +12731,7 @@
       <w:pPr>
         <w:pStyle w:val="Cmsor2"/>
       </w:pPr>
-      <w:bookmarkStart w:id="55" w:name="_Toc151490490"/>
+      <w:bookmarkStart w:id="55" w:name="_Toc151560764"/>
       <w:r>
         <w:t>Webalkalmazás elérése és telepítés</w:t>
       </w:r>
@@ -12468,7 +12741,7 @@
       <w:pPr>
         <w:pStyle w:val="Cmsor2"/>
       </w:pPr>
-      <w:bookmarkStart w:id="56" w:name="_Toc151490491"/>
+      <w:bookmarkStart w:id="56" w:name="_Toc151560765"/>
       <w:r>
         <w:t>Főbb funkciók menete</w:t>
       </w:r>
@@ -12478,7 +12751,7 @@
       <w:pPr>
         <w:pStyle w:val="Cmsor3"/>
       </w:pPr>
-      <w:bookmarkStart w:id="57" w:name="_Toc151490492"/>
+      <w:bookmarkStart w:id="57" w:name="_Toc151560766"/>
       <w:r>
         <w:t>Időpont foglalás</w:t>
       </w:r>
@@ -12488,7 +12761,7 @@
       <w:pPr>
         <w:pStyle w:val="Cmsor3"/>
       </w:pPr>
-      <w:bookmarkStart w:id="58" w:name="_Toc151490493"/>
+      <w:bookmarkStart w:id="58" w:name="_Toc151560767"/>
       <w:r>
         <w:t>Tárgy kölcsönzés</w:t>
       </w:r>
@@ -12514,7 +12787,7 @@
         </w:sectPr>
       </w:pPr>
     </w:p>
-    <w:bookmarkStart w:id="59" w:name="_Toc151490494" w:displacedByCustomXml="next"/>
+    <w:bookmarkStart w:id="59" w:name="_Toc151560768" w:displacedByCustomXml="next"/>
     <w:sdt>
       <w:sdtPr>
         <w:rPr>
@@ -12844,7 +13117,7 @@
         <w:pStyle w:val="Cmsor1-szmozatlan"/>
       </w:pPr>
       <w:bookmarkStart w:id="60" w:name="_Ref89376640"/>
-      <w:bookmarkStart w:id="61" w:name="_Toc151490495"/>
+      <w:bookmarkStart w:id="61" w:name="_Toc151560769"/>
       <w:r>
         <w:lastRenderedPageBreak/>
         <w:t>Mellékletek</w:t>
@@ -12893,7 +13166,14 @@
         <w:rPr>
           <w:rFonts w:ascii="Courier New" w:hAnsi="Courier New" w:cs="Courier New"/>
         </w:rPr>
-        <w:t xml:space="preserve">|   </w:t>
+        <w:t xml:space="preserve">| </w:t>
+      </w:r>
+      <w:proofErr w:type="gramStart"/>
+      <w:r>
+        <w:rPr>
+          <w:rFonts w:ascii="Courier New" w:hAnsi="Courier New" w:cs="Courier New"/>
+        </w:rPr>
+        <w:t xml:space="preserve">  </w:t>
       </w:r>
       <w:r>
         <w:rPr>
@@ -12909,6 +13189,7 @@
         <w:t>env</w:t>
       </w:r>
       <w:proofErr w:type="spellEnd"/>
+      <w:proofErr w:type="gramEnd"/>
     </w:p>
     <w:p>
       <w:pPr>
@@ -12921,7 +13202,14 @@
         <w:rPr>
           <w:rFonts w:ascii="Courier New" w:hAnsi="Courier New" w:cs="Courier New"/>
         </w:rPr>
-        <w:t xml:space="preserve">|   </w:t>
+        <w:t xml:space="preserve">| </w:t>
+      </w:r>
+      <w:proofErr w:type="gramStart"/>
+      <w:r>
+        <w:rPr>
+          <w:rFonts w:ascii="Courier New" w:hAnsi="Courier New" w:cs="Courier New"/>
+        </w:rPr>
+        <w:t xml:space="preserve">  </w:t>
       </w:r>
       <w:r>
         <w:rPr>
@@ -12937,6 +13225,7 @@
         <w:t>firebaserc</w:t>
       </w:r>
       <w:proofErr w:type="spellEnd"/>
+      <w:proofErr w:type="gramEnd"/>
     </w:p>
     <w:p>
       <w:pPr>
@@ -12949,7 +13238,14 @@
         <w:rPr>
           <w:rFonts w:ascii="Courier New" w:hAnsi="Courier New" w:cs="Courier New"/>
         </w:rPr>
-        <w:t>|   .</w:t>
+        <w:t xml:space="preserve">| </w:t>
+      </w:r>
+      <w:proofErr w:type="gramStart"/>
+      <w:r>
+        <w:rPr>
+          <w:rFonts w:ascii="Courier New" w:hAnsi="Courier New" w:cs="Courier New"/>
+        </w:rPr>
+        <w:t xml:space="preserve">  .</w:t>
       </w:r>
       <w:proofErr w:type="spellStart"/>
       <w:r>
@@ -12959,6 +13255,7 @@
         <w:t>gitignore</w:t>
       </w:r>
       <w:proofErr w:type="spellEnd"/>
+      <w:proofErr w:type="gramEnd"/>
     </w:p>
     <w:p>
       <w:pPr>
@@ -12974,6 +13271,7 @@
         <w:t xml:space="preserve">|   </w:t>
       </w:r>
       <w:proofErr w:type="spellStart"/>
+      <w:proofErr w:type="gramStart"/>
       <w:r>
         <w:rPr>
           <w:rFonts w:ascii="Courier New" w:hAnsi="Courier New" w:cs="Courier New"/>
@@ -12981,6 +13279,7 @@
         <w:t>firebase.json</w:t>
       </w:r>
       <w:proofErr w:type="spellEnd"/>
+      <w:proofErr w:type="gramEnd"/>
     </w:p>
     <w:p>
       <w:pPr>
@@ -13000,9 +13299,17 @@
         <w:rPr>
           <w:rFonts w:ascii="Courier New" w:hAnsi="Courier New" w:cs="Courier New"/>
         </w:rPr>
-        <w:t>package-lock.json</w:t>
-      </w:r>
-      <w:proofErr w:type="spellEnd"/>
+        <w:t>package-</w:t>
+      </w:r>
+      <w:proofErr w:type="gramStart"/>
+      <w:r>
+        <w:rPr>
+          <w:rFonts w:ascii="Courier New" w:hAnsi="Courier New" w:cs="Courier New"/>
+        </w:rPr>
+        <w:t>lock.json</w:t>
+      </w:r>
+      <w:proofErr w:type="spellEnd"/>
+      <w:proofErr w:type="gramEnd"/>
     </w:p>
     <w:p>
       <w:pPr>
@@ -13018,6 +13325,7 @@
         <w:t xml:space="preserve">|   </w:t>
       </w:r>
       <w:proofErr w:type="spellStart"/>
+      <w:proofErr w:type="gramStart"/>
       <w:r>
         <w:rPr>
           <w:rFonts w:ascii="Courier New" w:hAnsi="Courier New" w:cs="Courier New"/>
@@ -13025,6 +13333,7 @@
         <w:t>package.json</w:t>
       </w:r>
       <w:proofErr w:type="spellEnd"/>
+      <w:proofErr w:type="gramEnd"/>
     </w:p>
     <w:p>
       <w:pPr>
@@ -13054,6 +13363,7 @@
         <w:t xml:space="preserve">|   </w:t>
       </w:r>
       <w:proofErr w:type="spellStart"/>
+      <w:proofErr w:type="gramStart"/>
       <w:r>
         <w:rPr>
           <w:rFonts w:ascii="Courier New" w:hAnsi="Courier New" w:cs="Courier New"/>
@@ -13061,6 +13371,7 @@
         <w:t>tsconfig.json</w:t>
       </w:r>
       <w:proofErr w:type="spellEnd"/>
+      <w:proofErr w:type="gramEnd"/>
     </w:p>
     <w:p>
       <w:pPr>
@@ -13290,6 +13601,7 @@
         <w:t xml:space="preserve">|   |   </w:t>
       </w:r>
       <w:proofErr w:type="spellStart"/>
+      <w:proofErr w:type="gramStart"/>
       <w:r>
         <w:rPr>
           <w:rFonts w:ascii="Courier New" w:hAnsi="Courier New" w:cs="Courier New"/>
@@ -13297,6 +13609,7 @@
         <w:t>manifest.json</w:t>
       </w:r>
       <w:proofErr w:type="spellEnd"/>
+      <w:proofErr w:type="gramEnd"/>
     </w:p>
     <w:p>
       <w:pPr>
@@ -13579,7 +13892,7 @@
       <w:lvlText w:val=""/>
       <w:lvlJc w:val="left"/>
       <w:pPr>
-        <w:ind w:left="360" w:hanging="360"/>
+        <w:ind w:left="720" w:hanging="360"/>
       </w:pPr>
       <w:rPr>
         <w:rFonts w:ascii="Symbol" w:hAnsi="Symbol" w:hint="default"/>
@@ -13591,7 +13904,7 @@
       <w:lvlText w:val="o"/>
       <w:lvlJc w:val="left"/>
       <w:pPr>
-        <w:ind w:left="1080" w:hanging="360"/>
+        <w:ind w:left="1440" w:hanging="360"/>
       </w:pPr>
       <w:rPr>
         <w:rFonts w:ascii="Courier New" w:hAnsi="Courier New" w:cs="Courier New" w:hint="default"/>
@@ -13603,7 +13916,7 @@
       <w:lvlText w:val=""/>
       <w:lvlJc w:val="left"/>
       <w:pPr>
-        <w:ind w:left="1800" w:hanging="360"/>
+        <w:ind w:left="2160" w:hanging="360"/>
       </w:pPr>
       <w:rPr>
         <w:rFonts w:ascii="Wingdings" w:hAnsi="Wingdings" w:hint="default"/>
@@ -13615,7 +13928,7 @@
       <w:lvlText w:val=""/>
       <w:lvlJc w:val="left"/>
       <w:pPr>
-        <w:ind w:left="2520" w:hanging="360"/>
+        <w:ind w:left="2880" w:hanging="360"/>
       </w:pPr>
       <w:rPr>
         <w:rFonts w:ascii="Symbol" w:hAnsi="Symbol" w:hint="default"/>
@@ -13627,7 +13940,7 @@
       <w:lvlText w:val="o"/>
       <w:lvlJc w:val="left"/>
       <w:pPr>
-        <w:ind w:left="3240" w:hanging="360"/>
+        <w:ind w:left="3600" w:hanging="360"/>
       </w:pPr>
       <w:rPr>
         <w:rFonts w:ascii="Courier New" w:hAnsi="Courier New" w:cs="Courier New" w:hint="default"/>
@@ -13639,7 +13952,7 @@
       <w:lvlText w:val=""/>
       <w:lvlJc w:val="left"/>
       <w:pPr>
-        <w:ind w:left="3960" w:hanging="360"/>
+        <w:ind w:left="4320" w:hanging="360"/>
       </w:pPr>
       <w:rPr>
         <w:rFonts w:ascii="Wingdings" w:hAnsi="Wingdings" w:hint="default"/>
@@ -13651,7 +13964,7 @@
       <w:lvlText w:val=""/>
       <w:lvlJc w:val="left"/>
       <w:pPr>
-        <w:ind w:left="4680" w:hanging="360"/>
+        <w:ind w:left="5040" w:hanging="360"/>
       </w:pPr>
       <w:rPr>
         <w:rFonts w:ascii="Symbol" w:hAnsi="Symbol" w:hint="default"/>
@@ -13663,7 +13976,7 @@
       <w:lvlText w:val="o"/>
       <w:lvlJc w:val="left"/>
       <w:pPr>
-        <w:ind w:left="5400" w:hanging="360"/>
+        <w:ind w:left="5760" w:hanging="360"/>
       </w:pPr>
       <w:rPr>
         <w:rFonts w:ascii="Courier New" w:hAnsi="Courier New" w:cs="Courier New" w:hint="default"/>
@@ -13675,7 +13988,7 @@
       <w:lvlText w:val=""/>
       <w:lvlJc w:val="left"/>
       <w:pPr>
-        <w:ind w:left="6120" w:hanging="360"/>
+        <w:ind w:left="6480" w:hanging="360"/>
       </w:pPr>
       <w:rPr>
         <w:rFonts w:ascii="Wingdings" w:hAnsi="Wingdings" w:hint="default"/>
@@ -13692,7 +14005,7 @@
       <w:lvlText w:val=""/>
       <w:lvlJc w:val="left"/>
       <w:pPr>
-        <w:ind w:left="360" w:hanging="360"/>
+        <w:ind w:left="720" w:hanging="360"/>
       </w:pPr>
       <w:rPr>
         <w:rFonts w:ascii="Symbol" w:hAnsi="Symbol" w:hint="default"/>
@@ -13704,7 +14017,7 @@
       <w:lvlText w:val="o"/>
       <w:lvlJc w:val="left"/>
       <w:pPr>
-        <w:ind w:left="1080" w:hanging="360"/>
+        <w:ind w:left="1440" w:hanging="360"/>
       </w:pPr>
       <w:rPr>
         <w:rFonts w:ascii="Courier New" w:hAnsi="Courier New" w:cs="Courier New" w:hint="default"/>
@@ -13716,7 +14029,7 @@
       <w:lvlText w:val=""/>
       <w:lvlJc w:val="left"/>
       <w:pPr>
-        <w:ind w:left="1800" w:hanging="360"/>
+        <w:ind w:left="2160" w:hanging="360"/>
       </w:pPr>
       <w:rPr>
         <w:rFonts w:ascii="Wingdings" w:hAnsi="Wingdings" w:hint="default"/>
@@ -13728,7 +14041,7 @@
       <w:lvlText w:val=""/>
       <w:lvlJc w:val="left"/>
       <w:pPr>
-        <w:ind w:left="2520" w:hanging="360"/>
+        <w:ind w:left="2880" w:hanging="360"/>
       </w:pPr>
       <w:rPr>
         <w:rFonts w:ascii="Symbol" w:hAnsi="Symbol" w:hint="default"/>
@@ -13740,7 +14053,7 @@
       <w:lvlText w:val="o"/>
       <w:lvlJc w:val="left"/>
       <w:pPr>
-        <w:ind w:left="3240" w:hanging="360"/>
+        <w:ind w:left="3600" w:hanging="360"/>
       </w:pPr>
       <w:rPr>
         <w:rFonts w:ascii="Courier New" w:hAnsi="Courier New" w:cs="Courier New" w:hint="default"/>
@@ -13752,7 +14065,7 @@
       <w:lvlText w:val=""/>
       <w:lvlJc w:val="left"/>
       <w:pPr>
-        <w:ind w:left="3960" w:hanging="360"/>
+        <w:ind w:left="4320" w:hanging="360"/>
       </w:pPr>
       <w:rPr>
         <w:rFonts w:ascii="Wingdings" w:hAnsi="Wingdings" w:hint="default"/>
@@ -13764,7 +14077,7 @@
       <w:lvlText w:val=""/>
       <w:lvlJc w:val="left"/>
       <w:pPr>
-        <w:ind w:left="4680" w:hanging="360"/>
+        <w:ind w:left="5040" w:hanging="360"/>
       </w:pPr>
       <w:rPr>
         <w:rFonts w:ascii="Symbol" w:hAnsi="Symbol" w:hint="default"/>
@@ -13776,7 +14089,7 @@
       <w:lvlText w:val="o"/>
       <w:lvlJc w:val="left"/>
       <w:pPr>
-        <w:ind w:left="5400" w:hanging="360"/>
+        <w:ind w:left="5760" w:hanging="360"/>
       </w:pPr>
       <w:rPr>
         <w:rFonts w:ascii="Courier New" w:hAnsi="Courier New" w:cs="Courier New" w:hint="default"/>
@@ -13788,7 +14101,7 @@
       <w:lvlText w:val=""/>
       <w:lvlJc w:val="left"/>
       <w:pPr>
-        <w:ind w:left="6120" w:hanging="360"/>
+        <w:ind w:left="6480" w:hanging="360"/>
       </w:pPr>
       <w:rPr>
         <w:rFonts w:ascii="Wingdings" w:hAnsi="Wingdings" w:hint="default"/>
@@ -13805,7 +14118,7 @@
       <w:lvlText w:val=""/>
       <w:lvlJc w:val="left"/>
       <w:pPr>
-        <w:ind w:left="360" w:hanging="360"/>
+        <w:ind w:left="720" w:hanging="360"/>
       </w:pPr>
       <w:rPr>
         <w:rFonts w:ascii="Symbol" w:hAnsi="Symbol" w:hint="default"/>
@@ -13817,7 +14130,7 @@
       <w:lvlText w:val="o"/>
       <w:lvlJc w:val="left"/>
       <w:pPr>
-        <w:ind w:left="873" w:hanging="360"/>
+        <w:ind w:left="1233" w:hanging="360"/>
       </w:pPr>
       <w:rPr>
         <w:rFonts w:ascii="Courier New" w:hAnsi="Courier New" w:cs="Courier New" w:hint="default"/>
@@ -13829,7 +14142,7 @@
       <w:lvlText w:val=""/>
       <w:lvlJc w:val="left"/>
       <w:pPr>
-        <w:ind w:left="1593" w:hanging="360"/>
+        <w:ind w:left="1953" w:hanging="360"/>
       </w:pPr>
       <w:rPr>
         <w:rFonts w:ascii="Wingdings" w:hAnsi="Wingdings" w:hint="default"/>
@@ -13841,7 +14154,7 @@
       <w:lvlText w:val=""/>
       <w:lvlJc w:val="left"/>
       <w:pPr>
-        <w:ind w:left="2313" w:hanging="360"/>
+        <w:ind w:left="2673" w:hanging="360"/>
       </w:pPr>
       <w:rPr>
         <w:rFonts w:ascii="Symbol" w:hAnsi="Symbol" w:hint="default"/>
@@ -13853,7 +14166,7 @@
       <w:lvlText w:val="o"/>
       <w:lvlJc w:val="left"/>
       <w:pPr>
-        <w:ind w:left="3033" w:hanging="360"/>
+        <w:ind w:left="3393" w:hanging="360"/>
       </w:pPr>
       <w:rPr>
         <w:rFonts w:ascii="Courier New" w:hAnsi="Courier New" w:cs="Courier New" w:hint="default"/>
@@ -13865,7 +14178,7 @@
       <w:lvlText w:val=""/>
       <w:lvlJc w:val="left"/>
       <w:pPr>
-        <w:ind w:left="3753" w:hanging="360"/>
+        <w:ind w:left="4113" w:hanging="360"/>
       </w:pPr>
       <w:rPr>
         <w:rFonts w:ascii="Wingdings" w:hAnsi="Wingdings" w:hint="default"/>
@@ -13877,7 +14190,7 @@
       <w:lvlText w:val=""/>
       <w:lvlJc w:val="left"/>
       <w:pPr>
-        <w:ind w:left="4473" w:hanging="360"/>
+        <w:ind w:left="4833" w:hanging="360"/>
       </w:pPr>
       <w:rPr>
         <w:rFonts w:ascii="Symbol" w:hAnsi="Symbol" w:hint="default"/>
@@ -13889,7 +14202,7 @@
       <w:lvlText w:val="o"/>
       <w:lvlJc w:val="left"/>
       <w:pPr>
-        <w:ind w:left="5193" w:hanging="360"/>
+        <w:ind w:left="5553" w:hanging="360"/>
       </w:pPr>
       <w:rPr>
         <w:rFonts w:ascii="Courier New" w:hAnsi="Courier New" w:cs="Courier New" w:hint="default"/>
@@ -13901,7 +14214,7 @@
       <w:lvlText w:val=""/>
       <w:lvlJc w:val="left"/>
       <w:pPr>
-        <w:ind w:left="5913" w:hanging="360"/>
+        <w:ind w:left="6273" w:hanging="360"/>
       </w:pPr>
       <w:rPr>
         <w:rFonts w:ascii="Wingdings" w:hAnsi="Wingdings" w:hint="default"/>
@@ -13918,7 +14231,7 @@
       <w:lvlText w:val=""/>
       <w:lvlJc w:val="left"/>
       <w:pPr>
-        <w:ind w:left="360" w:hanging="360"/>
+        <w:ind w:left="720" w:hanging="360"/>
       </w:pPr>
       <w:rPr>
         <w:rFonts w:ascii="Symbol" w:hAnsi="Symbol" w:hint="default"/>
@@ -13930,7 +14243,7 @@
       <w:lvlText w:val="o"/>
       <w:lvlJc w:val="left"/>
       <w:pPr>
-        <w:ind w:left="1080" w:hanging="360"/>
+        <w:ind w:left="1440" w:hanging="360"/>
       </w:pPr>
       <w:rPr>
         <w:rFonts w:ascii="Courier New" w:hAnsi="Courier New" w:cs="Courier New" w:hint="default"/>
@@ -13942,7 +14255,7 @@
       <w:lvlText w:val=""/>
       <w:lvlJc w:val="left"/>
       <w:pPr>
-        <w:ind w:left="1800" w:hanging="360"/>
+        <w:ind w:left="2160" w:hanging="360"/>
       </w:pPr>
       <w:rPr>
         <w:rFonts w:ascii="Wingdings" w:hAnsi="Wingdings" w:hint="default"/>
@@ -13954,7 +14267,7 @@
       <w:lvlText w:val=""/>
       <w:lvlJc w:val="left"/>
       <w:pPr>
-        <w:ind w:left="2520" w:hanging="360"/>
+        <w:ind w:left="2880" w:hanging="360"/>
       </w:pPr>
       <w:rPr>
         <w:rFonts w:ascii="Symbol" w:hAnsi="Symbol" w:hint="default"/>
@@ -13966,7 +14279,7 @@
       <w:lvlText w:val="o"/>
       <w:lvlJc w:val="left"/>
       <w:pPr>
-        <w:ind w:left="3240" w:hanging="360"/>
+        <w:ind w:left="3600" w:hanging="360"/>
       </w:pPr>
       <w:rPr>
         <w:rFonts w:ascii="Courier New" w:hAnsi="Courier New" w:cs="Courier New" w:hint="default"/>
@@ -13978,7 +14291,7 @@
       <w:lvlText w:val=""/>
       <w:lvlJc w:val="left"/>
       <w:pPr>
-        <w:ind w:left="3960" w:hanging="360"/>
+        <w:ind w:left="4320" w:hanging="360"/>
       </w:pPr>
       <w:rPr>
         <w:rFonts w:ascii="Wingdings" w:hAnsi="Wingdings" w:hint="default"/>
@@ -13990,7 +14303,7 @@
       <w:lvlText w:val=""/>
       <w:lvlJc w:val="left"/>
       <w:pPr>
-        <w:ind w:left="4680" w:hanging="360"/>
+        <w:ind w:left="5040" w:hanging="360"/>
       </w:pPr>
       <w:rPr>
         <w:rFonts w:ascii="Symbol" w:hAnsi="Symbol" w:hint="default"/>
@@ -14002,7 +14315,7 @@
       <w:lvlText w:val="o"/>
       <w:lvlJc w:val="left"/>
       <w:pPr>
-        <w:ind w:left="5400" w:hanging="360"/>
+        <w:ind w:left="5760" w:hanging="360"/>
       </w:pPr>
       <w:rPr>
         <w:rFonts w:ascii="Courier New" w:hAnsi="Courier New" w:cs="Courier New" w:hint="default"/>
@@ -14014,7 +14327,7 @@
       <w:lvlText w:val=""/>
       <w:lvlJc w:val="left"/>
       <w:pPr>
-        <w:ind w:left="6120" w:hanging="360"/>
+        <w:ind w:left="6480" w:hanging="360"/>
       </w:pPr>
       <w:rPr>
         <w:rFonts w:ascii="Wingdings" w:hAnsi="Wingdings" w:hint="default"/>
@@ -14022,6 +14335,119 @@
     </w:lvl>
   </w:abstractNum>
   <w:abstractNum w:abstractNumId="4" w15:restartNumberingAfterBreak="0">
+    <w:nsid w:val="17181D1D"/>
+    <w:multiLevelType w:val="hybridMultilevel"/>
+    <w:tmpl w:val="11101360"/>
+    <w:lvl w:ilvl="0" w:tplc="040E0001">
+      <w:start w:val="1"/>
+      <w:numFmt w:val="bullet"/>
+      <w:lvlText w:val=""/>
+      <w:lvlJc w:val="left"/>
+      <w:pPr>
+        <w:ind w:left="720" w:hanging="360"/>
+      </w:pPr>
+      <w:rPr>
+        <w:rFonts w:ascii="Symbol" w:hAnsi="Symbol" w:hint="default"/>
+      </w:rPr>
+    </w:lvl>
+    <w:lvl w:ilvl="1" w:tplc="040E0003" w:tentative="1">
+      <w:start w:val="1"/>
+      <w:numFmt w:val="bullet"/>
+      <w:lvlText w:val="o"/>
+      <w:lvlJc w:val="left"/>
+      <w:pPr>
+        <w:ind w:left="1440" w:hanging="360"/>
+      </w:pPr>
+      <w:rPr>
+        <w:rFonts w:ascii="Courier New" w:hAnsi="Courier New" w:cs="Courier New" w:hint="default"/>
+      </w:rPr>
+    </w:lvl>
+    <w:lvl w:ilvl="2" w:tplc="040E0005" w:tentative="1">
+      <w:start w:val="1"/>
+      <w:numFmt w:val="bullet"/>
+      <w:lvlText w:val=""/>
+      <w:lvlJc w:val="left"/>
+      <w:pPr>
+        <w:ind w:left="2160" w:hanging="360"/>
+      </w:pPr>
+      <w:rPr>
+        <w:rFonts w:ascii="Wingdings" w:hAnsi="Wingdings" w:hint="default"/>
+      </w:rPr>
+    </w:lvl>
+    <w:lvl w:ilvl="3" w:tplc="040E0001" w:tentative="1">
+      <w:start w:val="1"/>
+      <w:numFmt w:val="bullet"/>
+      <w:lvlText w:val=""/>
+      <w:lvlJc w:val="left"/>
+      <w:pPr>
+        <w:ind w:left="2880" w:hanging="360"/>
+      </w:pPr>
+      <w:rPr>
+        <w:rFonts w:ascii="Symbol" w:hAnsi="Symbol" w:hint="default"/>
+      </w:rPr>
+    </w:lvl>
+    <w:lvl w:ilvl="4" w:tplc="040E0003" w:tentative="1">
+      <w:start w:val="1"/>
+      <w:numFmt w:val="bullet"/>
+      <w:lvlText w:val="o"/>
+      <w:lvlJc w:val="left"/>
+      <w:pPr>
+        <w:ind w:left="3600" w:hanging="360"/>
+      </w:pPr>
+      <w:rPr>
+        <w:rFonts w:ascii="Courier New" w:hAnsi="Courier New" w:cs="Courier New" w:hint="default"/>
+      </w:rPr>
+    </w:lvl>
+    <w:lvl w:ilvl="5" w:tplc="040E0005" w:tentative="1">
+      <w:start w:val="1"/>
+      <w:numFmt w:val="bullet"/>
+      <w:lvlText w:val=""/>
+      <w:lvlJc w:val="left"/>
+      <w:pPr>
+        <w:ind w:left="4320" w:hanging="360"/>
+      </w:pPr>
+      <w:rPr>
+        <w:rFonts w:ascii="Wingdings" w:hAnsi="Wingdings" w:hint="default"/>
+      </w:rPr>
+    </w:lvl>
+    <w:lvl w:ilvl="6" w:tplc="040E0001" w:tentative="1">
+      <w:start w:val="1"/>
+      <w:numFmt w:val="bullet"/>
+      <w:lvlText w:val=""/>
+      <w:lvlJc w:val="left"/>
+      <w:pPr>
+        <w:ind w:left="5040" w:hanging="360"/>
+      </w:pPr>
+      <w:rPr>
+        <w:rFonts w:ascii="Symbol" w:hAnsi="Symbol" w:hint="default"/>
+      </w:rPr>
+    </w:lvl>
+    <w:lvl w:ilvl="7" w:tplc="040E0003" w:tentative="1">
+      <w:start w:val="1"/>
+      <w:numFmt w:val="bullet"/>
+      <w:lvlText w:val="o"/>
+      <w:lvlJc w:val="left"/>
+      <w:pPr>
+        <w:ind w:left="5760" w:hanging="360"/>
+      </w:pPr>
+      <w:rPr>
+        <w:rFonts w:ascii="Courier New" w:hAnsi="Courier New" w:cs="Courier New" w:hint="default"/>
+      </w:rPr>
+    </w:lvl>
+    <w:lvl w:ilvl="8" w:tplc="040E0005" w:tentative="1">
+      <w:start w:val="1"/>
+      <w:numFmt w:val="bullet"/>
+      <w:lvlText w:val=""/>
+      <w:lvlJc w:val="left"/>
+      <w:pPr>
+        <w:ind w:left="6480" w:hanging="360"/>
+      </w:pPr>
+      <w:rPr>
+        <w:rFonts w:ascii="Wingdings" w:hAnsi="Wingdings" w:hint="default"/>
+      </w:rPr>
+    </w:lvl>
+  </w:abstractNum>
+  <w:abstractNum w:abstractNumId="5" w15:restartNumberingAfterBreak="0">
     <w:nsid w:val="17B53948"/>
     <w:multiLevelType w:val="hybridMultilevel"/>
     <w:tmpl w:val="740ECE9A"/>
@@ -14031,7 +14457,7 @@
       <w:lvlText w:val=""/>
       <w:lvlJc w:val="left"/>
       <w:pPr>
-        <w:ind w:left="360" w:hanging="360"/>
+        <w:ind w:left="720" w:hanging="360"/>
       </w:pPr>
       <w:rPr>
         <w:rFonts w:ascii="Symbol" w:hAnsi="Symbol" w:hint="default"/>
@@ -14043,7 +14469,7 @@
       <w:lvlText w:val="o"/>
       <w:lvlJc w:val="left"/>
       <w:pPr>
-        <w:ind w:left="1080" w:hanging="360"/>
+        <w:ind w:left="1440" w:hanging="360"/>
       </w:pPr>
       <w:rPr>
         <w:rFonts w:ascii="Courier New" w:hAnsi="Courier New" w:cs="Courier New" w:hint="default"/>
@@ -14055,7 +14481,7 @@
       <w:lvlText w:val=""/>
       <w:lvlJc w:val="left"/>
       <w:pPr>
-        <w:ind w:left="1800" w:hanging="360"/>
+        <w:ind w:left="2160" w:hanging="360"/>
       </w:pPr>
       <w:rPr>
         <w:rFonts w:ascii="Wingdings" w:hAnsi="Wingdings" w:hint="default"/>
@@ -14067,7 +14493,7 @@
       <w:lvlText w:val=""/>
       <w:lvlJc w:val="left"/>
       <w:pPr>
-        <w:ind w:left="2520" w:hanging="360"/>
+        <w:ind w:left="2880" w:hanging="360"/>
       </w:pPr>
       <w:rPr>
         <w:rFonts w:ascii="Symbol" w:hAnsi="Symbol" w:hint="default"/>
@@ -14079,7 +14505,7 @@
       <w:lvlText w:val="o"/>
       <w:lvlJc w:val="left"/>
       <w:pPr>
-        <w:ind w:left="3240" w:hanging="360"/>
+        <w:ind w:left="3600" w:hanging="360"/>
       </w:pPr>
       <w:rPr>
         <w:rFonts w:ascii="Courier New" w:hAnsi="Courier New" w:cs="Courier New" w:hint="default"/>
@@ -14091,7 +14517,7 @@
       <w:lvlText w:val=""/>
       <w:lvlJc w:val="left"/>
       <w:pPr>
-        <w:ind w:left="3960" w:hanging="360"/>
+        <w:ind w:left="4320" w:hanging="360"/>
       </w:pPr>
       <w:rPr>
         <w:rFonts w:ascii="Wingdings" w:hAnsi="Wingdings" w:hint="default"/>
@@ -14103,7 +14529,7 @@
       <w:lvlText w:val=""/>
       <w:lvlJc w:val="left"/>
       <w:pPr>
-        <w:ind w:left="4680" w:hanging="360"/>
+        <w:ind w:left="5040" w:hanging="360"/>
       </w:pPr>
       <w:rPr>
         <w:rFonts w:ascii="Symbol" w:hAnsi="Symbol" w:hint="default"/>
@@ -14115,7 +14541,7 @@
       <w:lvlText w:val="o"/>
       <w:lvlJc w:val="left"/>
       <w:pPr>
-        <w:ind w:left="5400" w:hanging="360"/>
+        <w:ind w:left="5760" w:hanging="360"/>
       </w:pPr>
       <w:rPr>
         <w:rFonts w:ascii="Courier New" w:hAnsi="Courier New" w:cs="Courier New" w:hint="default"/>
@@ -14127,14 +14553,14 @@
       <w:lvlText w:val=""/>
       <w:lvlJc w:val="left"/>
       <w:pPr>
-        <w:ind w:left="6120" w:hanging="360"/>
+        <w:ind w:left="6480" w:hanging="360"/>
       </w:pPr>
       <w:rPr>
         <w:rFonts w:ascii="Wingdings" w:hAnsi="Wingdings" w:hint="default"/>
       </w:rPr>
     </w:lvl>
   </w:abstractNum>
-  <w:abstractNum w:abstractNumId="5" w15:restartNumberingAfterBreak="0">
+  <w:abstractNum w:abstractNumId="6" w15:restartNumberingAfterBreak="0">
     <w:nsid w:val="1C6A328F"/>
     <w:multiLevelType w:val="hybridMultilevel"/>
     <w:tmpl w:val="30C42B28"/>
@@ -14223,7 +14649,7 @@
       </w:pPr>
     </w:lvl>
   </w:abstractNum>
-  <w:abstractNum w:abstractNumId="6" w15:restartNumberingAfterBreak="0">
+  <w:abstractNum w:abstractNumId="7" w15:restartNumberingAfterBreak="0">
     <w:nsid w:val="34EE488B"/>
     <w:multiLevelType w:val="hybridMultilevel"/>
     <w:tmpl w:val="FD623A10"/>
@@ -14336,7 +14762,7 @@
       </w:rPr>
     </w:lvl>
   </w:abstractNum>
-  <w:abstractNum w:abstractNumId="7" w15:restartNumberingAfterBreak="0">
+  <w:abstractNum w:abstractNumId="8" w15:restartNumberingAfterBreak="0">
     <w:nsid w:val="4132695E"/>
     <w:multiLevelType w:val="hybridMultilevel"/>
     <w:tmpl w:val="33E0A732"/>
@@ -14346,7 +14772,7 @@
       <w:lvlText w:val=""/>
       <w:lvlJc w:val="left"/>
       <w:pPr>
-        <w:ind w:left="360" w:hanging="360"/>
+        <w:ind w:left="720" w:hanging="360"/>
       </w:pPr>
       <w:rPr>
         <w:rFonts w:ascii="Symbol" w:hAnsi="Symbol" w:hint="default"/>
@@ -14358,7 +14784,7 @@
       <w:lvlText w:val="o"/>
       <w:lvlJc w:val="left"/>
       <w:pPr>
-        <w:ind w:left="1080" w:hanging="360"/>
+        <w:ind w:left="1440" w:hanging="360"/>
       </w:pPr>
       <w:rPr>
         <w:rFonts w:ascii="Courier New" w:hAnsi="Courier New" w:cs="Courier New" w:hint="default"/>
@@ -14370,7 +14796,7 @@
       <w:lvlText w:val=""/>
       <w:lvlJc w:val="left"/>
       <w:pPr>
-        <w:ind w:left="1800" w:hanging="360"/>
+        <w:ind w:left="2160" w:hanging="360"/>
       </w:pPr>
       <w:rPr>
         <w:rFonts w:ascii="Wingdings" w:hAnsi="Wingdings" w:hint="default"/>
@@ -14382,7 +14808,7 @@
       <w:lvlText w:val=""/>
       <w:lvlJc w:val="left"/>
       <w:pPr>
-        <w:ind w:left="2520" w:hanging="360"/>
+        <w:ind w:left="2880" w:hanging="360"/>
       </w:pPr>
       <w:rPr>
         <w:rFonts w:ascii="Symbol" w:hAnsi="Symbol" w:hint="default"/>
@@ -14394,7 +14820,7 @@
       <w:lvlText w:val="o"/>
       <w:lvlJc w:val="left"/>
       <w:pPr>
-        <w:ind w:left="3240" w:hanging="360"/>
+        <w:ind w:left="3600" w:hanging="360"/>
       </w:pPr>
       <w:rPr>
         <w:rFonts w:ascii="Courier New" w:hAnsi="Courier New" w:cs="Courier New" w:hint="default"/>
@@ -14406,7 +14832,7 @@
       <w:lvlText w:val=""/>
       <w:lvlJc w:val="left"/>
       <w:pPr>
-        <w:ind w:left="3960" w:hanging="360"/>
+        <w:ind w:left="4320" w:hanging="360"/>
       </w:pPr>
       <w:rPr>
         <w:rFonts w:ascii="Wingdings" w:hAnsi="Wingdings" w:hint="default"/>
@@ -14418,7 +14844,7 @@
       <w:lvlText w:val=""/>
       <w:lvlJc w:val="left"/>
       <w:pPr>
-        <w:ind w:left="4680" w:hanging="360"/>
+        <w:ind w:left="5040" w:hanging="360"/>
       </w:pPr>
       <w:rPr>
         <w:rFonts w:ascii="Symbol" w:hAnsi="Symbol" w:hint="default"/>
@@ -14430,7 +14856,7 @@
       <w:lvlText w:val="o"/>
       <w:lvlJc w:val="left"/>
       <w:pPr>
-        <w:ind w:left="5400" w:hanging="360"/>
+        <w:ind w:left="5760" w:hanging="360"/>
       </w:pPr>
       <w:rPr>
         <w:rFonts w:ascii="Courier New" w:hAnsi="Courier New" w:cs="Courier New" w:hint="default"/>
@@ -14442,14 +14868,14 @@
       <w:lvlText w:val=""/>
       <w:lvlJc w:val="left"/>
       <w:pPr>
-        <w:ind w:left="6120" w:hanging="360"/>
+        <w:ind w:left="6480" w:hanging="360"/>
       </w:pPr>
       <w:rPr>
         <w:rFonts w:ascii="Wingdings" w:hAnsi="Wingdings" w:hint="default"/>
       </w:rPr>
     </w:lvl>
   </w:abstractNum>
-  <w:abstractNum w:abstractNumId="8" w15:restartNumberingAfterBreak="0">
+  <w:abstractNum w:abstractNumId="9" w15:restartNumberingAfterBreak="0">
     <w:nsid w:val="451A29A7"/>
     <w:multiLevelType w:val="hybridMultilevel"/>
     <w:tmpl w:val="4726ED2C"/>
@@ -14459,7 +14885,7 @@
       <w:lvlText w:val=""/>
       <w:lvlJc w:val="left"/>
       <w:pPr>
-        <w:ind w:left="360" w:hanging="360"/>
+        <w:ind w:left="720" w:hanging="360"/>
       </w:pPr>
       <w:rPr>
         <w:rFonts w:ascii="Symbol" w:hAnsi="Symbol" w:hint="default"/>
@@ -14471,7 +14897,7 @@
       <w:lvlText w:val="o"/>
       <w:lvlJc w:val="left"/>
       <w:pPr>
-        <w:ind w:left="1080" w:hanging="360"/>
+        <w:ind w:left="1440" w:hanging="360"/>
       </w:pPr>
       <w:rPr>
         <w:rFonts w:ascii="Courier New" w:hAnsi="Courier New" w:cs="Courier New" w:hint="default"/>
@@ -14483,7 +14909,7 @@
       <w:lvlText w:val=""/>
       <w:lvlJc w:val="left"/>
       <w:pPr>
-        <w:ind w:left="1800" w:hanging="360"/>
+        <w:ind w:left="2160" w:hanging="360"/>
       </w:pPr>
       <w:rPr>
         <w:rFonts w:ascii="Wingdings" w:hAnsi="Wingdings" w:hint="default"/>
@@ -14495,7 +14921,7 @@
       <w:lvlText w:val=""/>
       <w:lvlJc w:val="left"/>
       <w:pPr>
-        <w:ind w:left="2520" w:hanging="360"/>
+        <w:ind w:left="2880" w:hanging="360"/>
       </w:pPr>
       <w:rPr>
         <w:rFonts w:ascii="Symbol" w:hAnsi="Symbol" w:hint="default"/>
@@ -14507,7 +14933,7 @@
       <w:lvlText w:val="o"/>
       <w:lvlJc w:val="left"/>
       <w:pPr>
-        <w:ind w:left="3240" w:hanging="360"/>
+        <w:ind w:left="3600" w:hanging="360"/>
       </w:pPr>
       <w:rPr>
         <w:rFonts w:ascii="Courier New" w:hAnsi="Courier New" w:cs="Courier New" w:hint="default"/>
@@ -14519,7 +14945,7 @@
       <w:lvlText w:val=""/>
       <w:lvlJc w:val="left"/>
       <w:pPr>
-        <w:ind w:left="3960" w:hanging="360"/>
+        <w:ind w:left="4320" w:hanging="360"/>
       </w:pPr>
       <w:rPr>
         <w:rFonts w:ascii="Wingdings" w:hAnsi="Wingdings" w:hint="default"/>
@@ -14531,7 +14957,7 @@
       <w:lvlText w:val=""/>
       <w:lvlJc w:val="left"/>
       <w:pPr>
-        <w:ind w:left="4680" w:hanging="360"/>
+        <w:ind w:left="5040" w:hanging="360"/>
       </w:pPr>
       <w:rPr>
         <w:rFonts w:ascii="Symbol" w:hAnsi="Symbol" w:hint="default"/>
@@ -14543,7 +14969,7 @@
       <w:lvlText w:val="o"/>
       <w:lvlJc w:val="left"/>
       <w:pPr>
-        <w:ind w:left="5400" w:hanging="360"/>
+        <w:ind w:left="5760" w:hanging="360"/>
       </w:pPr>
       <w:rPr>
         <w:rFonts w:ascii="Courier New" w:hAnsi="Courier New" w:cs="Courier New" w:hint="default"/>
@@ -14555,14 +14981,14 @@
       <w:lvlText w:val=""/>
       <w:lvlJc w:val="left"/>
       <w:pPr>
-        <w:ind w:left="6120" w:hanging="360"/>
+        <w:ind w:left="6480" w:hanging="360"/>
       </w:pPr>
       <w:rPr>
         <w:rFonts w:ascii="Wingdings" w:hAnsi="Wingdings" w:hint="default"/>
       </w:rPr>
     </w:lvl>
   </w:abstractNum>
-  <w:abstractNum w:abstractNumId="9" w15:restartNumberingAfterBreak="0">
+  <w:abstractNum w:abstractNumId="10" w15:restartNumberingAfterBreak="0">
     <w:nsid w:val="48522291"/>
     <w:multiLevelType w:val="hybridMultilevel"/>
     <w:tmpl w:val="9A96F2E2"/>
@@ -14675,7 +15101,7 @@
       </w:rPr>
     </w:lvl>
   </w:abstractNum>
-  <w:abstractNum w:abstractNumId="10" w15:restartNumberingAfterBreak="0">
+  <w:abstractNum w:abstractNumId="11" w15:restartNumberingAfterBreak="0">
     <w:nsid w:val="50517D44"/>
     <w:multiLevelType w:val="hybridMultilevel"/>
     <w:tmpl w:val="6248F264"/>
@@ -14788,7 +15214,7 @@
       </w:rPr>
     </w:lvl>
   </w:abstractNum>
-  <w:abstractNum w:abstractNumId="11" w15:restartNumberingAfterBreak="0">
+  <w:abstractNum w:abstractNumId="12" w15:restartNumberingAfterBreak="0">
     <w:nsid w:val="513178CE"/>
     <w:multiLevelType w:val="hybridMultilevel"/>
     <w:tmpl w:val="AC40A064"/>
@@ -14913,7 +15339,7 @@
       </w:rPr>
     </w:lvl>
   </w:abstractNum>
-  <w:abstractNum w:abstractNumId="12" w15:restartNumberingAfterBreak="0">
+  <w:abstractNum w:abstractNumId="13" w15:restartNumberingAfterBreak="0">
     <w:nsid w:val="514B6866"/>
     <w:multiLevelType w:val="hybridMultilevel"/>
     <w:tmpl w:val="B7582A34"/>
@@ -15026,7 +15452,7 @@
       </w:rPr>
     </w:lvl>
   </w:abstractNum>
-  <w:abstractNum w:abstractNumId="13" w15:restartNumberingAfterBreak="0">
+  <w:abstractNum w:abstractNumId="14" w15:restartNumberingAfterBreak="0">
     <w:nsid w:val="53A06EB6"/>
     <w:multiLevelType w:val="hybridMultilevel"/>
     <w:tmpl w:val="9C9CB11C"/>
@@ -15139,7 +15565,7 @@
       </w:rPr>
     </w:lvl>
   </w:abstractNum>
-  <w:abstractNum w:abstractNumId="14" w15:restartNumberingAfterBreak="0">
+  <w:abstractNum w:abstractNumId="15" w15:restartNumberingAfterBreak="0">
     <w:nsid w:val="54616256"/>
     <w:multiLevelType w:val="hybridMultilevel"/>
     <w:tmpl w:val="AA4E0536"/>
@@ -15252,7 +15678,7 @@
       </w:rPr>
     </w:lvl>
   </w:abstractNum>
-  <w:abstractNum w:abstractNumId="15" w15:restartNumberingAfterBreak="0">
+  <w:abstractNum w:abstractNumId="16" w15:restartNumberingAfterBreak="0">
     <w:nsid w:val="572C729E"/>
     <w:multiLevelType w:val="hybridMultilevel"/>
     <w:tmpl w:val="ADFAC132"/>
@@ -15365,7 +15791,7 @@
       </w:rPr>
     </w:lvl>
   </w:abstractNum>
-  <w:abstractNum w:abstractNumId="16" w15:restartNumberingAfterBreak="0">
+  <w:abstractNum w:abstractNumId="17" w15:restartNumberingAfterBreak="0">
     <w:nsid w:val="5AD60C6C"/>
     <w:multiLevelType w:val="hybridMultilevel"/>
     <w:tmpl w:val="E1E49488"/>
@@ -15478,7 +15904,7 @@
       </w:rPr>
     </w:lvl>
   </w:abstractNum>
-  <w:abstractNum w:abstractNumId="17" w15:restartNumberingAfterBreak="0">
+  <w:abstractNum w:abstractNumId="18" w15:restartNumberingAfterBreak="0">
     <w:nsid w:val="5C656985"/>
     <w:multiLevelType w:val="hybridMultilevel"/>
     <w:tmpl w:val="5E848024"/>
@@ -15591,7 +16017,7 @@
       </w:rPr>
     </w:lvl>
   </w:abstractNum>
-  <w:abstractNum w:abstractNumId="18" w15:restartNumberingAfterBreak="0">
+  <w:abstractNum w:abstractNumId="19" w15:restartNumberingAfterBreak="0">
     <w:nsid w:val="61CB723B"/>
     <w:multiLevelType w:val="multilevel"/>
     <w:tmpl w:val="36B4F7DC"/>
@@ -15761,7 +16187,7 @@
       </w:rPr>
     </w:lvl>
   </w:abstractNum>
-  <w:abstractNum w:abstractNumId="19" w15:restartNumberingAfterBreak="0">
+  <w:abstractNum w:abstractNumId="20" w15:restartNumberingAfterBreak="0">
     <w:nsid w:val="6F637EC9"/>
     <w:multiLevelType w:val="hybridMultilevel"/>
     <w:tmpl w:val="5C383B8C"/>
@@ -15771,7 +16197,7 @@
       <w:lvlText w:val=""/>
       <w:lvlJc w:val="left"/>
       <w:pPr>
-        <w:ind w:left="360" w:hanging="360"/>
+        <w:ind w:left="720" w:hanging="360"/>
       </w:pPr>
       <w:rPr>
         <w:rFonts w:ascii="Symbol" w:hAnsi="Symbol" w:hint="default"/>
@@ -15783,7 +16209,7 @@
       <w:lvlText w:val="o"/>
       <w:lvlJc w:val="left"/>
       <w:pPr>
-        <w:ind w:left="1080" w:hanging="360"/>
+        <w:ind w:left="1440" w:hanging="360"/>
       </w:pPr>
       <w:rPr>
         <w:rFonts w:ascii="Courier New" w:hAnsi="Courier New" w:cs="Courier New" w:hint="default"/>
@@ -15795,7 +16221,7 @@
       <w:lvlText w:val=""/>
       <w:lvlJc w:val="left"/>
       <w:pPr>
-        <w:ind w:left="1800" w:hanging="360"/>
+        <w:ind w:left="2160" w:hanging="360"/>
       </w:pPr>
       <w:rPr>
         <w:rFonts w:ascii="Wingdings" w:hAnsi="Wingdings" w:hint="default"/>
@@ -15807,7 +16233,7 @@
       <w:lvlText w:val=""/>
       <w:lvlJc w:val="left"/>
       <w:pPr>
-        <w:ind w:left="2520" w:hanging="360"/>
+        <w:ind w:left="2880" w:hanging="360"/>
       </w:pPr>
       <w:rPr>
         <w:rFonts w:ascii="Symbol" w:hAnsi="Symbol" w:hint="default"/>
@@ -15819,7 +16245,7 @@
       <w:lvlText w:val="o"/>
       <w:lvlJc w:val="left"/>
       <w:pPr>
-        <w:ind w:left="3240" w:hanging="360"/>
+        <w:ind w:left="3600" w:hanging="360"/>
       </w:pPr>
       <w:rPr>
         <w:rFonts w:ascii="Courier New" w:hAnsi="Courier New" w:cs="Courier New" w:hint="default"/>
@@ -15831,7 +16257,7 @@
       <w:lvlText w:val=""/>
       <w:lvlJc w:val="left"/>
       <w:pPr>
-        <w:ind w:left="3960" w:hanging="360"/>
+        <w:ind w:left="4320" w:hanging="360"/>
       </w:pPr>
       <w:rPr>
         <w:rFonts w:ascii="Wingdings" w:hAnsi="Wingdings" w:hint="default"/>
@@ -15843,7 +16269,7 @@
       <w:lvlText w:val=""/>
       <w:lvlJc w:val="left"/>
       <w:pPr>
-        <w:ind w:left="4680" w:hanging="360"/>
+        <w:ind w:left="5040" w:hanging="360"/>
       </w:pPr>
       <w:rPr>
         <w:rFonts w:ascii="Symbol" w:hAnsi="Symbol" w:hint="default"/>
@@ -15855,7 +16281,7 @@
       <w:lvlText w:val="o"/>
       <w:lvlJc w:val="left"/>
       <w:pPr>
-        <w:ind w:left="5400" w:hanging="360"/>
+        <w:ind w:left="5760" w:hanging="360"/>
       </w:pPr>
       <w:rPr>
         <w:rFonts w:ascii="Courier New" w:hAnsi="Courier New" w:cs="Courier New" w:hint="default"/>
@@ -15867,14 +16293,14 @@
       <w:lvlText w:val=""/>
       <w:lvlJc w:val="left"/>
       <w:pPr>
-        <w:ind w:left="6120" w:hanging="360"/>
+        <w:ind w:left="6480" w:hanging="360"/>
       </w:pPr>
       <w:rPr>
         <w:rFonts w:ascii="Wingdings" w:hAnsi="Wingdings" w:hint="default"/>
       </w:rPr>
     </w:lvl>
   </w:abstractNum>
-  <w:abstractNum w:abstractNumId="20" w15:restartNumberingAfterBreak="0">
+  <w:abstractNum w:abstractNumId="21" w15:restartNumberingAfterBreak="0">
     <w:nsid w:val="6FCB00C3"/>
     <w:multiLevelType w:val="hybridMultilevel"/>
     <w:tmpl w:val="C714FB8C"/>
@@ -16086,7 +16512,7 @@
       </w:rPr>
     </w:lvl>
   </w:abstractNum>
-  <w:abstractNum w:abstractNumId="21" w15:restartNumberingAfterBreak="0">
+  <w:abstractNum w:abstractNumId="22" w15:restartNumberingAfterBreak="0">
     <w:nsid w:val="76267380"/>
     <w:multiLevelType w:val="hybridMultilevel"/>
     <w:tmpl w:val="8DC2C7D6"/>
@@ -16175,7 +16601,7 @@
       </w:pPr>
     </w:lvl>
   </w:abstractNum>
-  <w:abstractNum w:abstractNumId="22" w15:restartNumberingAfterBreak="0">
+  <w:abstractNum w:abstractNumId="23" w15:restartNumberingAfterBreak="0">
     <w:nsid w:val="775678D5"/>
     <w:multiLevelType w:val="hybridMultilevel"/>
     <w:tmpl w:val="C41E4B3E"/>
@@ -16299,7 +16725,7 @@
       </w:rPr>
     </w:lvl>
   </w:abstractNum>
-  <w:abstractNum w:abstractNumId="23" w15:restartNumberingAfterBreak="0">
+  <w:abstractNum w:abstractNumId="24" w15:restartNumberingAfterBreak="0">
     <w:nsid w:val="7A33533A"/>
     <w:multiLevelType w:val="hybridMultilevel"/>
     <w:tmpl w:val="41885CF6"/>
@@ -16309,7 +16735,7 @@
       <w:lvlText w:val=""/>
       <w:lvlJc w:val="left"/>
       <w:pPr>
-        <w:ind w:left="360" w:hanging="360"/>
+        <w:ind w:left="720" w:hanging="360"/>
       </w:pPr>
       <w:rPr>
         <w:rFonts w:ascii="Symbol" w:hAnsi="Symbol" w:hint="default"/>
@@ -16321,7 +16747,7 @@
       <w:lvlText w:val="o"/>
       <w:lvlJc w:val="left"/>
       <w:pPr>
-        <w:ind w:left="1080" w:hanging="360"/>
+        <w:ind w:left="1440" w:hanging="360"/>
       </w:pPr>
       <w:rPr>
         <w:rFonts w:ascii="Courier New" w:hAnsi="Courier New" w:cs="Courier New" w:hint="default"/>
@@ -16333,7 +16759,7 @@
       <w:lvlText w:val=""/>
       <w:lvlJc w:val="left"/>
       <w:pPr>
-        <w:ind w:left="1800" w:hanging="360"/>
+        <w:ind w:left="2160" w:hanging="360"/>
       </w:pPr>
       <w:rPr>
         <w:rFonts w:ascii="Wingdings" w:hAnsi="Wingdings" w:hint="default"/>
@@ -16345,7 +16771,7 @@
       <w:lvlText w:val=""/>
       <w:lvlJc w:val="left"/>
       <w:pPr>
-        <w:ind w:left="2520" w:hanging="360"/>
+        <w:ind w:left="2880" w:hanging="360"/>
       </w:pPr>
       <w:rPr>
         <w:rFonts w:ascii="Symbol" w:hAnsi="Symbol" w:hint="default"/>
@@ -16357,7 +16783,7 @@
       <w:lvlText w:val="o"/>
       <w:lvlJc w:val="left"/>
       <w:pPr>
-        <w:ind w:left="3240" w:hanging="360"/>
+        <w:ind w:left="3600" w:hanging="360"/>
       </w:pPr>
       <w:rPr>
         <w:rFonts w:ascii="Courier New" w:hAnsi="Courier New" w:cs="Courier New" w:hint="default"/>
@@ -16369,7 +16795,7 @@
       <w:lvlText w:val=""/>
       <w:lvlJc w:val="left"/>
       <w:pPr>
-        <w:ind w:left="3960" w:hanging="360"/>
+        <w:ind w:left="4320" w:hanging="360"/>
       </w:pPr>
       <w:rPr>
         <w:rFonts w:ascii="Wingdings" w:hAnsi="Wingdings" w:hint="default"/>
@@ -16381,7 +16807,7 @@
       <w:lvlText w:val=""/>
       <w:lvlJc w:val="left"/>
       <w:pPr>
-        <w:ind w:left="4680" w:hanging="360"/>
+        <w:ind w:left="5040" w:hanging="360"/>
       </w:pPr>
       <w:rPr>
         <w:rFonts w:ascii="Symbol" w:hAnsi="Symbol" w:hint="default"/>
@@ -16393,7 +16819,7 @@
       <w:lvlText w:val="o"/>
       <w:lvlJc w:val="left"/>
       <w:pPr>
-        <w:ind w:left="5400" w:hanging="360"/>
+        <w:ind w:left="5760" w:hanging="360"/>
       </w:pPr>
       <w:rPr>
         <w:rFonts w:ascii="Courier New" w:hAnsi="Courier New" w:cs="Courier New" w:hint="default"/>
@@ -16405,14 +16831,14 @@
       <w:lvlText w:val=""/>
       <w:lvlJc w:val="left"/>
       <w:pPr>
-        <w:ind w:left="6120" w:hanging="360"/>
+        <w:ind w:left="6480" w:hanging="360"/>
       </w:pPr>
       <w:rPr>
         <w:rFonts w:ascii="Wingdings" w:hAnsi="Wingdings" w:hint="default"/>
       </w:rPr>
     </w:lvl>
   </w:abstractNum>
-  <w:abstractNum w:abstractNumId="24" w15:restartNumberingAfterBreak="0">
+  <w:abstractNum w:abstractNumId="25" w15:restartNumberingAfterBreak="0">
     <w:nsid w:val="7BF707CE"/>
     <w:multiLevelType w:val="hybridMultilevel"/>
     <w:tmpl w:val="42D66026"/>
@@ -16525,7 +16951,7 @@
       </w:rPr>
     </w:lvl>
   </w:abstractNum>
-  <w:abstractNum w:abstractNumId="25" w15:restartNumberingAfterBreak="0">
+  <w:abstractNum w:abstractNumId="26" w15:restartNumberingAfterBreak="0">
     <w:nsid w:val="7D3703A8"/>
     <w:multiLevelType w:val="hybridMultilevel"/>
     <w:tmpl w:val="FF8C243A"/>
@@ -16639,10 +17065,10 @@
     </w:lvl>
   </w:abstractNum>
   <w:num w:numId="1" w16cid:durableId="716393515">
-    <w:abstractNumId w:val="18"/>
+    <w:abstractNumId w:val="19"/>
   </w:num>
   <w:num w:numId="2" w16cid:durableId="651251470">
-    <w:abstractNumId w:val="18"/>
+    <w:abstractNumId w:val="19"/>
     <w:lvlOverride w:ilvl="0">
       <w:startOverride w:val="1"/>
     </w:lvlOverride>
@@ -16672,7 +17098,7 @@
     </w:lvlOverride>
   </w:num>
   <w:num w:numId="3" w16cid:durableId="1506894417">
-    <w:abstractNumId w:val="18"/>
+    <w:abstractNumId w:val="19"/>
     <w:lvlOverride w:ilvl="0">
       <w:startOverride w:val="1"/>
     </w:lvlOverride>
@@ -16702,7 +17128,7 @@
     </w:lvlOverride>
   </w:num>
   <w:num w:numId="4" w16cid:durableId="418869353">
-    <w:abstractNumId w:val="18"/>
+    <w:abstractNumId w:val="19"/>
     <w:lvlOverride w:ilvl="0">
       <w:startOverride w:val="1"/>
     </w:lvlOverride>
@@ -16732,7 +17158,7 @@
     </w:lvlOverride>
   </w:num>
   <w:num w:numId="5" w16cid:durableId="1842577094">
-    <w:abstractNumId w:val="18"/>
+    <w:abstractNumId w:val="19"/>
     <w:lvlOverride w:ilvl="0">
       <w:startOverride w:val="1"/>
     </w:lvlOverride>
@@ -16762,7 +17188,7 @@
     </w:lvlOverride>
   </w:num>
   <w:num w:numId="6" w16cid:durableId="399250417">
-    <w:abstractNumId w:val="18"/>
+    <w:abstractNumId w:val="19"/>
     <w:lvlOverride w:ilvl="0">
       <w:startOverride w:val="1"/>
     </w:lvlOverride>
@@ -16792,7 +17218,7 @@
     </w:lvlOverride>
   </w:num>
   <w:num w:numId="7" w16cid:durableId="102113816">
-    <w:abstractNumId w:val="18"/>
+    <w:abstractNumId w:val="19"/>
     <w:lvlOverride w:ilvl="0">
       <w:startOverride w:val="1"/>
     </w:lvlOverride>
@@ -16822,10 +17248,10 @@
     </w:lvlOverride>
   </w:num>
   <w:num w:numId="8" w16cid:durableId="1987320449">
-    <w:abstractNumId w:val="24"/>
+    <w:abstractNumId w:val="25"/>
   </w:num>
   <w:num w:numId="9" w16cid:durableId="1627736167">
-    <w:abstractNumId w:val="18"/>
+    <w:abstractNumId w:val="19"/>
     <w:lvlOverride w:ilvl="0">
       <w:startOverride w:val="1"/>
     </w:lvlOverride>
@@ -16855,7 +17281,7 @@
     </w:lvlOverride>
   </w:num>
   <w:num w:numId="10" w16cid:durableId="1592619300">
-    <w:abstractNumId w:val="18"/>
+    <w:abstractNumId w:val="19"/>
     <w:lvlOverride w:ilvl="0">
       <w:startOverride w:val="9"/>
     </w:lvlOverride>
@@ -16885,7 +17311,7 @@
     </w:lvlOverride>
   </w:num>
   <w:num w:numId="11" w16cid:durableId="290747355">
-    <w:abstractNumId w:val="18"/>
+    <w:abstractNumId w:val="19"/>
     <w:lvlOverride w:ilvl="0">
       <w:startOverride w:val="1"/>
     </w:lvlOverride>
@@ -16915,19 +17341,19 @@
     </w:lvlOverride>
   </w:num>
   <w:num w:numId="12" w16cid:durableId="1645155231">
-    <w:abstractNumId w:val="20"/>
+    <w:abstractNumId w:val="21"/>
   </w:num>
   <w:num w:numId="13" w16cid:durableId="1016228064">
-    <w:abstractNumId w:val="15"/>
+    <w:abstractNumId w:val="16"/>
   </w:num>
   <w:num w:numId="14" w16cid:durableId="589243648">
-    <w:abstractNumId w:val="22"/>
+    <w:abstractNumId w:val="23"/>
   </w:num>
   <w:num w:numId="15" w16cid:durableId="1994990350">
-    <w:abstractNumId w:val="11"/>
+    <w:abstractNumId w:val="12"/>
   </w:num>
   <w:num w:numId="16" w16cid:durableId="249312713">
-    <w:abstractNumId w:val="18"/>
+    <w:abstractNumId w:val="19"/>
     <w:lvlOverride w:ilvl="0">
       <w:startOverride w:val="1"/>
     </w:lvlOverride>
@@ -16957,22 +17383,22 @@
     </w:lvlOverride>
   </w:num>
   <w:num w:numId="17" w16cid:durableId="1998607345">
+    <w:abstractNumId w:val="10"/>
+  </w:num>
+  <w:num w:numId="18" w16cid:durableId="2072388172">
+    <w:abstractNumId w:val="26"/>
+  </w:num>
+  <w:num w:numId="19" w16cid:durableId="142354018">
+    <w:abstractNumId w:val="6"/>
+  </w:num>
+  <w:num w:numId="20" w16cid:durableId="918563264">
+    <w:abstractNumId w:val="15"/>
+  </w:num>
+  <w:num w:numId="21" w16cid:durableId="1276522550">
     <w:abstractNumId w:val="9"/>
   </w:num>
-  <w:num w:numId="18" w16cid:durableId="2072388172">
-    <w:abstractNumId w:val="25"/>
-  </w:num>
-  <w:num w:numId="19" w16cid:durableId="142354018">
-    <w:abstractNumId w:val="5"/>
-  </w:num>
-  <w:num w:numId="20" w16cid:durableId="918563264">
-    <w:abstractNumId w:val="14"/>
-  </w:num>
-  <w:num w:numId="21" w16cid:durableId="1276522550">
-    <w:abstractNumId w:val="8"/>
-  </w:num>
   <w:num w:numId="22" w16cid:durableId="40832908">
-    <w:abstractNumId w:val="10"/>
+    <w:abstractNumId w:val="11"/>
   </w:num>
   <w:num w:numId="23" w16cid:durableId="333840773">
     <w:abstractNumId w:val="2"/>
@@ -16981,46 +17407,46 @@
     <w:abstractNumId w:val="1"/>
   </w:num>
   <w:num w:numId="25" w16cid:durableId="1099183825">
-    <w:abstractNumId w:val="6"/>
+    <w:abstractNumId w:val="7"/>
   </w:num>
   <w:num w:numId="26" w16cid:durableId="63459278">
-    <w:abstractNumId w:val="21"/>
+    <w:abstractNumId w:val="22"/>
   </w:num>
   <w:num w:numId="27" w16cid:durableId="1621911881">
+    <w:abstractNumId w:val="18"/>
+  </w:num>
+  <w:num w:numId="28" w16cid:durableId="1248266018">
     <w:abstractNumId w:val="17"/>
   </w:num>
-  <w:num w:numId="28" w16cid:durableId="1248266018">
-    <w:abstractNumId w:val="16"/>
-  </w:num>
   <w:num w:numId="29" w16cid:durableId="486015096">
-    <w:abstractNumId w:val="11"/>
+    <w:abstractNumId w:val="12"/>
   </w:num>
   <w:num w:numId="30" w16cid:durableId="1163737768">
-    <w:abstractNumId w:val="11"/>
+    <w:abstractNumId w:val="12"/>
   </w:num>
   <w:num w:numId="31" w16cid:durableId="2022976194">
-    <w:abstractNumId w:val="11"/>
+    <w:abstractNumId w:val="12"/>
   </w:num>
   <w:num w:numId="32" w16cid:durableId="1601135421">
-    <w:abstractNumId w:val="19"/>
+    <w:abstractNumId w:val="20"/>
   </w:num>
   <w:num w:numId="33" w16cid:durableId="1376583992">
-    <w:abstractNumId w:val="23"/>
+    <w:abstractNumId w:val="24"/>
   </w:num>
   <w:num w:numId="34" w16cid:durableId="466506207">
-    <w:abstractNumId w:val="4"/>
+    <w:abstractNumId w:val="5"/>
   </w:num>
   <w:num w:numId="35" w16cid:durableId="1094132339">
-    <w:abstractNumId w:val="7"/>
+    <w:abstractNumId w:val="8"/>
   </w:num>
   <w:num w:numId="36" w16cid:durableId="90249152">
+    <w:abstractNumId w:val="13"/>
+  </w:num>
+  <w:num w:numId="37" w16cid:durableId="516698678">
     <w:abstractNumId w:val="12"/>
   </w:num>
-  <w:num w:numId="37" w16cid:durableId="516698678">
-    <w:abstractNumId w:val="11"/>
-  </w:num>
   <w:num w:numId="38" w16cid:durableId="1976641760">
-    <w:abstractNumId w:val="11"/>
+    <w:abstractNumId w:val="12"/>
   </w:num>
   <w:num w:numId="39" w16cid:durableId="2142184269">
     <w:abstractNumId w:val="0"/>
@@ -17029,7 +17455,10 @@
     <w:abstractNumId w:val="3"/>
   </w:num>
   <w:num w:numId="41" w16cid:durableId="783422843">
-    <w:abstractNumId w:val="13"/>
+    <w:abstractNumId w:val="14"/>
+  </w:num>
+  <w:num w:numId="42" w16cid:durableId="405690430">
+    <w:abstractNumId w:val="4"/>
   </w:num>
 </w:numbering>
 </file>

--- a/docs/2023_24_1_Csáktornyai Ádám_GWBTSU_Szakdolgozat.docx
+++ b/docs/2023_24_1_Csáktornyai Ádám_GWBTSU_Szakdolgozat.docx
@@ -7068,15 +7068,7 @@
         <w:ind w:firstLine="0"/>
       </w:pPr>
       <w:r>
-        <w:t xml:space="preserve">A szakdolgozatom ezen feladatok egy részében </w:t>
-      </w:r>
-      <w:proofErr w:type="gramStart"/>
-      <w:r>
-        <w:t>nyújt segítséget</w:t>
-      </w:r>
-      <w:proofErr w:type="gramEnd"/>
-      <w:r>
-        <w:t xml:space="preserve"> a logopédusoknak és gyógypedagógusoknak.</w:t>
+        <w:t>A szakdolgozatom ezen feladatok egy részében nyújt segítséget a logopédusoknak és gyógypedagógusoknak.</w:t>
       </w:r>
     </w:p>
     <w:p>
@@ -8124,10 +8116,77 @@
     </w:p>
     <w:p>
       <w:pPr>
+        <w:pStyle w:val="Firstparagraph"/>
+        <w:numPr>
+          <w:ilvl w:val="0"/>
+          <w:numId w:val="43"/>
+        </w:numPr>
+      </w:pPr>
+      <w:r>
+        <w:t>A logopédusnak legyen egy külön felülete, ahol saját beállításai vannak és kezelheti a webalkalmazásban lévő tartalmakat.</w:t>
+      </w:r>
+    </w:p>
+    <w:p>
+      <w:pPr>
+        <w:pStyle w:val="Listaszerbekezds"/>
+        <w:numPr>
+          <w:ilvl w:val="0"/>
+          <w:numId w:val="43"/>
+        </w:numPr>
+      </w:pPr>
+      <w:r>
+        <w:t>A logopédusnak legyen lehetősége beállítani a munkaidőt, szabadnapokat és a minimális szünetet az időpontok között.</w:t>
+      </w:r>
+    </w:p>
+    <w:p>
+      <w:pPr>
+        <w:pStyle w:val="Listaszerbekezds"/>
+        <w:numPr>
+          <w:ilvl w:val="0"/>
+          <w:numId w:val="43"/>
+        </w:numPr>
+      </w:pPr>
+      <w:r>
+        <w:t xml:space="preserve">A logopédusnak legyen lehetősége </w:t>
+      </w:r>
+      <w:r>
+        <w:t xml:space="preserve">hozzáadni és törölni eszközöket és </w:t>
+      </w:r>
+      <w:r>
+        <w:t>szerkeszteni a</w:t>
+      </w:r>
+      <w:r>
+        <w:t xml:space="preserve"> létező</w:t>
+      </w:r>
+      <w:r>
+        <w:t xml:space="preserve"> kölcsönözhető eszközök</w:t>
+      </w:r>
+      <w:r>
+        <w:t xml:space="preserve"> tulajdonságait</w:t>
+      </w:r>
+      <w:r>
+        <w:t>.</w:t>
+      </w:r>
+    </w:p>
+    <w:p>
+      <w:pPr>
+        <w:pStyle w:val="Listaszerbekezds"/>
+        <w:numPr>
+          <w:ilvl w:val="0"/>
+          <w:numId w:val="43"/>
+        </w:numPr>
+      </w:pPr>
+      <w:r>
+        <w:t>A logopédusnak legyen lehetősége az időpontokat megtekinteni, módosítani és törölni.</w:t>
+      </w:r>
+    </w:p>
+    <w:p>
+      <w:pPr>
         <w:pStyle w:val="Cmsor1"/>
       </w:pPr>
       <w:bookmarkStart w:id="19" w:name="_Toc151560728"/>
       <w:r>
+        <w:lastRenderedPageBreak/>
         <w:t>Felhasznált technológiák</w:t>
       </w:r>
       <w:bookmarkEnd w:id="19"/>
@@ -8147,34 +8206,170 @@
       <w:bookmarkStart w:id="20" w:name="_Toc151560729"/>
       <w:proofErr w:type="spellStart"/>
       <w:r>
+        <w:t>Git</w:t>
+      </w:r>
+      <w:proofErr w:type="spellEnd"/>
+      <w:r>
+        <w:t xml:space="preserve">, GitHub és GitHub </w:t>
+      </w:r>
+      <w:proofErr w:type="spellStart"/>
+      <w:r>
+        <w:t>Desktop</w:t>
+      </w:r>
+      <w:bookmarkEnd w:id="20"/>
+      <w:proofErr w:type="spellEnd"/>
+    </w:p>
+    <w:p>
+      <w:pPr>
+        <w:pStyle w:val="Firstparagraph"/>
+      </w:pPr>
+      <w:r>
+        <w:t xml:space="preserve">A </w:t>
+      </w:r>
+      <w:proofErr w:type="spellStart"/>
+      <w:r>
+        <w:t>Git</w:t>
+      </w:r>
+      <w:proofErr w:type="spellEnd"/>
+      <w:r>
+        <w:t xml:space="preserve"> a legelterjedtebb verziókezelő rendszer a szakmában</w:t>
+      </w:r>
+      <w:r>
+        <w:t>.</w:t>
+      </w:r>
+      <w:r>
+        <w:t xml:space="preserve"> </w:t>
+      </w:r>
+      <w:r>
+        <w:t>S</w:t>
+      </w:r>
+      <w:r>
+        <w:t xml:space="preserve">okan enélkül nem is kezdenek projektet. Magam is hasonlóan állok neki egy munkának, hisz a </w:t>
+      </w:r>
+      <w:proofErr w:type="spellStart"/>
+      <w:r>
+        <w:t>Git</w:t>
+      </w:r>
+      <w:proofErr w:type="spellEnd"/>
+      <w:r>
+        <w:t xml:space="preserve"> verzió követő és kezelő funkciói elengedhetetlenek egy nagyobb szoftver projekt során.</w:t>
+      </w:r>
+    </w:p>
+    <w:p>
+      <w:r>
+        <w:t xml:space="preserve">A </w:t>
+      </w:r>
+      <w:proofErr w:type="spellStart"/>
+      <w:r>
+        <w:t>Git</w:t>
+      </w:r>
+      <w:proofErr w:type="spellEnd"/>
+      <w:r>
+        <w:t xml:space="preserve">-tel már középiskola óta vannak tapasztalataim és többször is segítettek elhárítani nagyobb problémákat bonyolultabb projekteknél. Mivel a </w:t>
+      </w:r>
+      <w:proofErr w:type="spellStart"/>
+      <w:r>
+        <w:t>Git</w:t>
+      </w:r>
+      <w:proofErr w:type="spellEnd"/>
+      <w:r>
+        <w:t xml:space="preserve"> lehetőséget ad, hogy bármilyen korábbi állapotát visszaállítsuk egy projektnek, így a fájlok sérülésének vagy elvesztésének kockázata megszűnik. Illetve a </w:t>
+      </w:r>
+      <w:proofErr w:type="spellStart"/>
+      <w:r>
+        <w:t>Git</w:t>
+      </w:r>
+      <w:proofErr w:type="spellEnd"/>
+      <w:r>
+        <w:t xml:space="preserve"> mellett határozottabban lehet egy projektben kísérletezni, új dolgokat kipróbálni és egy projekt fontosabb részeit lecserélni. Például ebben a projektben is út közben programnyelv váltás történt, amit a </w:t>
+      </w:r>
+      <w:proofErr w:type="spellStart"/>
+      <w:r>
+        <w:t>Git-nek</w:t>
+      </w:r>
+      <w:proofErr w:type="spellEnd"/>
+      <w:r>
+        <w:t xml:space="preserve"> köszönhetően teljes biztonsággal, új hibák felmerülésének félelme nélkül hajthattam végre.</w:t>
+      </w:r>
+    </w:p>
+    <w:p>
+      <w:r>
+        <w:t xml:space="preserve">A biztonság érdekében a munkáim általában több helyen tárolom, biztonsági mentéseket készítek. </w:t>
+      </w:r>
+      <w:r>
+        <w:t>Többek között e</w:t>
+      </w:r>
+      <w:r>
+        <w:t xml:space="preserve">bben </w:t>
+      </w:r>
+      <w:r>
+        <w:t xml:space="preserve">is </w:t>
+      </w:r>
+      <w:r>
+        <w:t xml:space="preserve">segít a GitHub, amely egy </w:t>
+      </w:r>
+      <w:proofErr w:type="spellStart"/>
+      <w:r>
+        <w:t>Git</w:t>
+      </w:r>
+      <w:proofErr w:type="spellEnd"/>
+      <w:r>
+        <w:t xml:space="preserve"> alapú internetes szolgáltatás. Itt több, hasznos funkció várja a fejlesztőket a kód felhőben tárolásán kívül, mint például </w:t>
+      </w:r>
+      <w:proofErr w:type="spellStart"/>
+      <w:r>
+        <w:t>host-olás</w:t>
+      </w:r>
+      <w:proofErr w:type="spellEnd"/>
+      <w:r>
+        <w:t xml:space="preserve">, automatikus </w:t>
+      </w:r>
+      <w:proofErr w:type="spellStart"/>
+      <w:r>
+        <w:t>build-elés</w:t>
+      </w:r>
+      <w:proofErr w:type="spellEnd"/>
+      <w:r>
+        <w:t>, online fejlesztés</w:t>
+      </w:r>
+      <w:r>
+        <w:t>, együttműködés</w:t>
+      </w:r>
+      <w:r>
+        <w:t xml:space="preserve"> stb. Már középiskola eleje óta használom személyes és munkahelyi projekteknél és számtalanszor igénybe vettem az említett funkciókat.</w:t>
+      </w:r>
+    </w:p>
+    <w:p>
+      <w:r>
+        <w:t xml:space="preserve">A </w:t>
+      </w:r>
+      <w:r>
+        <w:t>Microsoft</w:t>
+      </w:r>
+      <w:r>
+        <w:t xml:space="preserve"> fejlesztésű weboldal minden fejlesztő számára ismert és szinte mindenki használja. A jelenlegi cégemnél is itt dolgozunk együtt, tartjuk számon a munkát, kezeljük a kiadásokat stb.</w:t>
+      </w:r>
+    </w:p>
+    <w:p>
+      <w:r>
+        <w:t xml:space="preserve">Szoftverfejlesztésen kívül is hasznos eszköznek bizonyul bármilyen más, digitálisan tárolható projektekhez és jegyzetekhez. Egyetemi éveim alatt itt tároltam az </w:t>
+      </w:r>
+      <w:r>
         <w:lastRenderedPageBreak/>
-        <w:t>Git</w:t>
-      </w:r>
-      <w:proofErr w:type="spellEnd"/>
-      <w:r>
-        <w:t xml:space="preserve">, GitHub és GitHub </w:t>
+        <w:t>órai jegyzeteim, csoportmunkánál itt dolgoztunk együtt és az Android projektjeim adatvédelmi irányelvei is itt vannak. A GitHub egy határozottan sokoldalú szolgáltatás és ezt tanulmányim és munkáim során mindig igyekeztem kihasználni.</w:t>
+      </w:r>
+    </w:p>
+    <w:p>
+      <w:r>
+        <w:t xml:space="preserve">Hogy gördülékenyen menjen a munka és egyszerűen végezhessem a verziók kezelését, a GitHub </w:t>
       </w:r>
       <w:proofErr w:type="spellStart"/>
       <w:r>
         <w:t>Desktop</w:t>
       </w:r>
-      <w:bookmarkEnd w:id="20"/>
-      <w:proofErr w:type="spellEnd"/>
-    </w:p>
-    <w:p>
-      <w:pPr>
-        <w:pStyle w:val="Firstparagraph"/>
-      </w:pPr>
-      <w:r>
-        <w:t xml:space="preserve">A </w:t>
-      </w:r>
-      <w:proofErr w:type="spellStart"/>
-      <w:r>
-        <w:t>Git</w:t>
-      </w:r>
-      <w:proofErr w:type="spellEnd"/>
-      <w:r>
-        <w:t xml:space="preserve"> a legelterjedtebb verziókezelő rendszer a szakmában</w:t>
+      <w:proofErr w:type="spellEnd"/>
+      <w:r>
+        <w:t xml:space="preserve"> programot használom. Ez a GitHub hivatalos asztali kliense. Bár a választott fejlesztői környezetem beépítetten támogatja a GitHub-ot és teljesen beépül a programba, mégis ezt a külön programot használom az egyszerűsége és felhasználóbarátsága miatt. Ezen kívül gyakran váltok a munkahelyi és személyes fiókom között</w:t>
       </w:r>
       <w:r>
         <w:t>.</w:t>
@@ -8183,139 +8378,6 @@
         <w:t xml:space="preserve"> </w:t>
       </w:r>
       <w:r>
-        <w:t>S</w:t>
-      </w:r>
-      <w:r>
-        <w:t xml:space="preserve">okan enélkül nem is kezdenek projektet. Magam is hasonlóan állok neki egy munkának, hisz a </w:t>
-      </w:r>
-      <w:proofErr w:type="spellStart"/>
-      <w:r>
-        <w:t>Git</w:t>
-      </w:r>
-      <w:proofErr w:type="spellEnd"/>
-      <w:r>
-        <w:t xml:space="preserve"> verzió követő és kezelő funkciói elengedhetetlenek egy nagyobb szoftver projekt során.</w:t>
-      </w:r>
-    </w:p>
-    <w:p>
-      <w:r>
-        <w:t xml:space="preserve">A </w:t>
-      </w:r>
-      <w:proofErr w:type="spellStart"/>
-      <w:r>
-        <w:t>Git</w:t>
-      </w:r>
-      <w:proofErr w:type="spellEnd"/>
-      <w:r>
-        <w:t xml:space="preserve">-tel már középiskola óta vannak tapasztalataim és többször is segítettek elhárítani nagyobb problémákat bonyolultabb projekteknél. Mivel a </w:t>
-      </w:r>
-      <w:proofErr w:type="spellStart"/>
-      <w:r>
-        <w:t>Git</w:t>
-      </w:r>
-      <w:proofErr w:type="spellEnd"/>
-      <w:r>
-        <w:t xml:space="preserve"> lehetőséget ad, hogy bármilyen korábbi állapotát visszaállítsuk egy projektnek, így a fájlok sérülésének vagy elvesztésének kockázata megszűnik. Illetve a </w:t>
-      </w:r>
-      <w:proofErr w:type="spellStart"/>
-      <w:r>
-        <w:t>Git</w:t>
-      </w:r>
-      <w:proofErr w:type="spellEnd"/>
-      <w:r>
-        <w:t xml:space="preserve"> mellett határozottabban lehet egy projektben kísérletezni, új dolgokat kipróbálni és egy projekt fontosabb részeit lecserélni. Például ebben a projektben is út közben programnyelv váltás történt, amit a </w:t>
-      </w:r>
-      <w:proofErr w:type="spellStart"/>
-      <w:r>
-        <w:t>Git-nek</w:t>
-      </w:r>
-      <w:proofErr w:type="spellEnd"/>
-      <w:r>
-        <w:t xml:space="preserve"> köszönhetően teljes biztonsággal, új hibák felmerülésének félelme nélkül hajthattam végre.</w:t>
-      </w:r>
-    </w:p>
-    <w:p>
-      <w:r>
-        <w:t xml:space="preserve">A biztonság érdekében a munkáim általában több helyen tárolom, biztonsági mentéseket készítek. </w:t>
-      </w:r>
-      <w:r>
-        <w:t>Többek között e</w:t>
-      </w:r>
-      <w:r>
-        <w:t xml:space="preserve">bben </w:t>
-      </w:r>
-      <w:r>
-        <w:t xml:space="preserve">is </w:t>
-      </w:r>
-      <w:r>
-        <w:t xml:space="preserve">segít a GitHub, amely egy </w:t>
-      </w:r>
-      <w:proofErr w:type="spellStart"/>
-      <w:r>
-        <w:t>Git</w:t>
-      </w:r>
-      <w:proofErr w:type="spellEnd"/>
-      <w:r>
-        <w:t xml:space="preserve"> alapú internetes szolgáltatás. Itt több, hasznos funkció várja a fejlesztőket a kód felhőben tárolásán kívül, mint például </w:t>
-      </w:r>
-      <w:proofErr w:type="spellStart"/>
-      <w:r>
-        <w:t>host-olás</w:t>
-      </w:r>
-      <w:proofErr w:type="spellEnd"/>
-      <w:r>
-        <w:t xml:space="preserve">, automatikus </w:t>
-      </w:r>
-      <w:proofErr w:type="spellStart"/>
-      <w:r>
-        <w:t>build-elés</w:t>
-      </w:r>
-      <w:proofErr w:type="spellEnd"/>
-      <w:r>
-        <w:t>, online fejlesztés</w:t>
-      </w:r>
-      <w:r>
-        <w:t>, együttműködés</w:t>
-      </w:r>
-      <w:r>
-        <w:t xml:space="preserve"> stb. Már középiskola eleje óta használom személyes és munkahelyi projekteknél és számtalanszor igénybe vettem az említett funkciókat.</w:t>
-      </w:r>
-    </w:p>
-    <w:p>
-      <w:r>
-        <w:t xml:space="preserve">A </w:t>
-      </w:r>
-      <w:r>
-        <w:t>Microsoft</w:t>
-      </w:r>
-      <w:r>
-        <w:t xml:space="preserve"> fejlesztésű weboldal minden fejlesztő számára ismert és szinte mindenki használja. A jelenlegi cégemnél is itt dolgozunk együtt, tartjuk számon a munkát, kezeljük a kiadásokat stb.</w:t>
-      </w:r>
-    </w:p>
-    <w:p>
-      <w:r>
-        <w:t>Szoftverfejlesztésen kívül is hasznos eszköznek bizonyul bármilyen más, digitálisan tárolható projektekhez és jegyzetekhez. Egyetemi éveim alatt itt tároltam az órai jegyzeteim, csoportmunkánál itt dolgoztunk együtt és az Android projektjeim adatvédelmi irányelvei is itt vannak. A GitHub egy határozottan sokoldalú szolgáltatás és ezt tanulmányim és munkáim során mindig igyekeztem kihasználni.</w:t>
-      </w:r>
-    </w:p>
-    <w:p>
-      <w:r>
-        <w:t xml:space="preserve">Hogy gördülékenyen menjen a munka és egyszerűen végezhessem a verziók kezelését, a GitHub </w:t>
-      </w:r>
-      <w:proofErr w:type="spellStart"/>
-      <w:r>
-        <w:t>Desktop</w:t>
-      </w:r>
-      <w:proofErr w:type="spellEnd"/>
-      <w:r>
-        <w:t xml:space="preserve"> programot használom. Ez a GitHub hivatalos asztali kliense. Bár a választott fejlesztői környezetem beépítetten támogatja a GitHub-ot és teljesen beépül a programba, mégis ezt a külön programot használom az egyszerűsége és felhasználóbarátsága miatt. Ezen kívül gyakran váltok a munkahelyi és személyes fiókom között</w:t>
-      </w:r>
-      <w:r>
-        <w:t>.</w:t>
-      </w:r>
-      <w:r>
-        <w:t xml:space="preserve"> </w:t>
-      </w:r>
-      <w:r>
         <w:t>A</w:t>
       </w:r>
       <w:r>
@@ -8336,7 +8398,6 @@
       </w:pPr>
       <w:bookmarkStart w:id="21" w:name="_Toc151560730"/>
       <w:r>
-        <w:lastRenderedPageBreak/>
         <w:t xml:space="preserve">Visual </w:t>
       </w:r>
       <w:proofErr w:type="spellStart"/>
@@ -8567,6 +8628,7 @@
       </w:pPr>
       <w:proofErr w:type="spellStart"/>
       <w:r>
+        <w:lastRenderedPageBreak/>
         <w:t>ESLint</w:t>
       </w:r>
       <w:proofErr w:type="spellEnd"/>
@@ -8737,11 +8799,7 @@
       </w:r>
       <w:proofErr w:type="spellEnd"/>
       <w:r>
-        <w:t xml:space="preserve"> Chat: az előző pontban említett mesterséges intelligenciának egy külön felületet ad ez a bővítmény, hogy a </w:t>
-      </w:r>
-      <w:r>
-        <w:lastRenderedPageBreak/>
-        <w:t>kódszerkesztőn kívül, de a projekt fájljait felhasználva is tudjon segíteni a fejlesztés során</w:t>
+        <w:t xml:space="preserve"> Chat: az előző pontban említett mesterséges intelligenciának egy külön felületet ad ez a bővítmény, hogy a kódszerkesztőn kívül, de a projekt fájljait felhasználva is tudjon segíteni a fejlesztés során</w:t>
       </w:r>
     </w:p>
     <w:p>
@@ -8816,7 +8874,11 @@
     </w:p>
     <w:p>
       <w:r>
-        <w:t xml:space="preserve">A webfejlesztés dinamizálására és interaktivitás növelésére az évek során egyre inkább előtérbe került a kliensoldali (frontend) JavaScript használata. A JavaScript egy olyan programozási nyelv, amely lehetővé teszi a böngészőben történő dinamikus interakciókat. A fejlesztők így képesek voltak az oldalakat interaktívvá tenni, aszinkron kéréseket indítani, és az oldal tartalmát dinamikusan frissíteni anélkül, hogy az egész oldalt </w:t>
+        <w:t xml:space="preserve">A webfejlesztés dinamizálására és interaktivitás növelésére az évek során egyre inkább előtérbe került a kliensoldali (frontend) JavaScript használata. A JavaScript egy olyan programozási nyelv, amely lehetővé teszi a böngészőben történő dinamikus interakciókat. A fejlesztők így képesek voltak az oldalakat interaktívvá tenni, aszinkron </w:t>
+      </w:r>
+      <w:r>
+        <w:lastRenderedPageBreak/>
+        <w:t xml:space="preserve">kéréseket indítani, és az oldal tartalmát dinamikusan frissíteni anélkül, hogy az egész oldalt </w:t>
       </w:r>
       <w:proofErr w:type="spellStart"/>
       <w:r>
@@ -8871,284 +8933,287 @@
     </w:p>
     <w:p>
       <w:r>
+        <w:t>Az SPA-k és a PWA-k térhódításával együtt olyan frontend keretrendszerek (</w:t>
+      </w:r>
+      <w:proofErr w:type="spellStart"/>
+      <w:r>
+        <w:t>frameworks</w:t>
+      </w:r>
+      <w:proofErr w:type="spellEnd"/>
+      <w:r>
+        <w:t xml:space="preserve">) váltak népszerűvé, amelyek lehetővé teszik a fejlesztők számára, hogy hatékonyabban és strukturáltabban építsék fel az alkalmazásaikat. Ezek a keretrendszerek kínálnak különböző funkciókat és eszközöket, amelyek segítik a fejlesztőket az alkalmazások könnyebb karbantartásában, </w:t>
+      </w:r>
+      <w:proofErr w:type="spellStart"/>
+      <w:r>
+        <w:t>kódújrafelhasználásban</w:t>
+      </w:r>
+      <w:proofErr w:type="spellEnd"/>
+      <w:r>
+        <w:t xml:space="preserve"> és a fejlesztési folyamatok felgyorsításában.</w:t>
+      </w:r>
+    </w:p>
+    <w:p>
+      <w:r>
+        <w:t xml:space="preserve">Ebben a kontextusban olyan frontend keretrendszerek, mint a </w:t>
+      </w:r>
+      <w:proofErr w:type="spellStart"/>
+      <w:r>
+        <w:t>React</w:t>
+      </w:r>
+      <w:proofErr w:type="spellEnd"/>
+      <w:r>
+        <w:t xml:space="preserve">, </w:t>
+      </w:r>
+      <w:proofErr w:type="spellStart"/>
+      <w:r>
+        <w:t>Vue</w:t>
+      </w:r>
+      <w:proofErr w:type="spellEnd"/>
+      <w:r>
+        <w:t xml:space="preserve">, és </w:t>
+      </w:r>
+      <w:proofErr w:type="spellStart"/>
+      <w:r>
+        <w:t>Svelte</w:t>
+      </w:r>
+      <w:proofErr w:type="spellEnd"/>
+      <w:r>
+        <w:t xml:space="preserve">, játszanak kiemelkedő szerepet. A </w:t>
+      </w:r>
+      <w:proofErr w:type="spellStart"/>
+      <w:r>
+        <w:t>React</w:t>
+      </w:r>
+      <w:proofErr w:type="spellEnd"/>
+      <w:r>
+        <w:t xml:space="preserve">, a Facebook által fejlesztett és karbantartott, egy deklaratív, hatékony és rugalmas JavaScript könyvtár, amely lehetővé teszi a komponensalapú felépítést. A </w:t>
+      </w:r>
+      <w:proofErr w:type="spellStart"/>
+      <w:r>
+        <w:t>Vue</w:t>
+      </w:r>
+      <w:proofErr w:type="spellEnd"/>
+      <w:r>
+        <w:t xml:space="preserve"> egy másik népszerű frontend keretrendszer, amely könnyen tanulható és integrálható meglévő projektekbe is. A </w:t>
+      </w:r>
+      <w:proofErr w:type="spellStart"/>
+      <w:r>
+        <w:t>Svelte</w:t>
+      </w:r>
+      <w:proofErr w:type="spellEnd"/>
+      <w:r>
+        <w:t xml:space="preserve"> pedig egy új megközelítést kínál, amely a futtatási időben történő kódgenerálást helyezi előtérbe, így a generált kód lényegesen kisebb és hatékonyabb.</w:t>
+      </w:r>
+    </w:p>
+    <w:p>
+      <w:r>
+        <w:t xml:space="preserve">Amikor ezekről a </w:t>
+      </w:r>
+      <w:proofErr w:type="spellStart"/>
+      <w:r>
+        <w:t>keredrendszerekről</w:t>
+      </w:r>
+      <w:proofErr w:type="spellEnd"/>
+      <w:r>
+        <w:t xml:space="preserve"> beszélünk vagy bármilyen SPA-</w:t>
+      </w:r>
+      <w:proofErr w:type="spellStart"/>
+      <w:r>
+        <w:t>ról</w:t>
+      </w:r>
+      <w:proofErr w:type="spellEnd"/>
+      <w:r>
+        <w:t>, akkor fontos beszélni ezeknek a futtatásáról. Itt jön képbe a Node.js.</w:t>
+      </w:r>
+    </w:p>
+    <w:p>
+      <w:pPr>
+        <w:pStyle w:val="Cmsor3"/>
+      </w:pPr>
+      <w:bookmarkStart w:id="23" w:name="_Toc151560732"/>
+      <w:r>
+        <w:t>Node.js</w:t>
+      </w:r>
+      <w:r>
+        <w:t xml:space="preserve"> és </w:t>
+      </w:r>
+      <w:proofErr w:type="spellStart"/>
+      <w:r>
+        <w:t>npm</w:t>
+      </w:r>
+      <w:bookmarkEnd w:id="23"/>
+      <w:proofErr w:type="spellEnd"/>
+    </w:p>
+    <w:p>
+      <w:pPr>
+        <w:pStyle w:val="Firstparagraph"/>
+      </w:pPr>
+      <w:r>
+        <w:t xml:space="preserve">Node.js egy olyan szerveroldali JavaScript futtatókörnyezet, amelyet Ryan </w:t>
+      </w:r>
+      <w:proofErr w:type="spellStart"/>
+      <w:r>
+        <w:t>Dahl</w:t>
+      </w:r>
+      <w:proofErr w:type="spellEnd"/>
+      <w:r>
+        <w:t xml:space="preserve"> fejlesztett ki 2009-ben. A Node.js a V8 JavaScript motorra épül, amely eredetileg a Google Chrome böngésző része volt. Node.js lehetővé teszi a JavaScript nyelv </w:t>
+      </w:r>
+      <w:r>
         <w:lastRenderedPageBreak/>
-        <w:t>Az SPA-k és a PWA-k térhódításával együtt olyan frontend keretrendszerek (</w:t>
-      </w:r>
-      <w:proofErr w:type="spellStart"/>
-      <w:r>
-        <w:t>frameworks</w:t>
-      </w:r>
-      <w:proofErr w:type="spellEnd"/>
-      <w:r>
-        <w:t xml:space="preserve">) váltak népszerűvé, amelyek lehetővé teszik a fejlesztők számára, hogy hatékonyabban és strukturáltabban építsék fel az alkalmazásaikat. Ezek a keretrendszerek kínálnak különböző funkciókat és eszközöket, amelyek segítik a fejlesztőket az alkalmazások könnyebb karbantartásában, </w:t>
-      </w:r>
-      <w:proofErr w:type="spellStart"/>
-      <w:r>
-        <w:t>kódújrafelhasználásban</w:t>
-      </w:r>
-      <w:proofErr w:type="spellEnd"/>
-      <w:r>
-        <w:t xml:space="preserve"> és a fejlesztési folyamatok felgyorsításában.</w:t>
-      </w:r>
-    </w:p>
-    <w:p>
-      <w:r>
-        <w:t xml:space="preserve">Ebben a kontextusban olyan frontend keretrendszerek, mint a </w:t>
-      </w:r>
-      <w:proofErr w:type="spellStart"/>
-      <w:r>
-        <w:t>React</w:t>
-      </w:r>
-      <w:proofErr w:type="spellEnd"/>
-      <w:r>
-        <w:t xml:space="preserve">, </w:t>
-      </w:r>
-      <w:proofErr w:type="spellStart"/>
-      <w:r>
-        <w:t>Vue</w:t>
-      </w:r>
-      <w:proofErr w:type="spellEnd"/>
-      <w:r>
-        <w:t xml:space="preserve">, és </w:t>
-      </w:r>
-      <w:proofErr w:type="spellStart"/>
-      <w:r>
-        <w:t>Svelte</w:t>
-      </w:r>
-      <w:proofErr w:type="spellEnd"/>
-      <w:r>
-        <w:t xml:space="preserve">, játszanak kiemelkedő szerepet. A </w:t>
-      </w:r>
-      <w:proofErr w:type="spellStart"/>
-      <w:r>
-        <w:t>React</w:t>
-      </w:r>
-      <w:proofErr w:type="spellEnd"/>
-      <w:r>
-        <w:t xml:space="preserve">, a Facebook által fejlesztett és karbantartott, egy deklaratív, hatékony és rugalmas JavaScript könyvtár, amely lehetővé teszi a komponensalapú felépítést. A </w:t>
-      </w:r>
-      <w:proofErr w:type="spellStart"/>
-      <w:r>
-        <w:t>Vue</w:t>
-      </w:r>
-      <w:proofErr w:type="spellEnd"/>
-      <w:r>
-        <w:t xml:space="preserve"> egy másik népszerű frontend keretrendszer, amely könnyen tanulható és integrálható meglévő projektekbe is. A </w:t>
-      </w:r>
-      <w:proofErr w:type="spellStart"/>
-      <w:r>
-        <w:t>Svelte</w:t>
-      </w:r>
-      <w:proofErr w:type="spellEnd"/>
-      <w:r>
-        <w:t xml:space="preserve"> pedig egy új megközelítést kínál, amely a futtatási időben történő kódgenerálást helyezi előtérbe, így a generált kód lényegesen kisebb és hatékonyabb.</w:t>
-      </w:r>
-    </w:p>
-    <w:p>
-      <w:r>
-        <w:t xml:space="preserve">Amikor ezekről a </w:t>
-      </w:r>
-      <w:proofErr w:type="spellStart"/>
-      <w:r>
-        <w:t>keredrendszerekről</w:t>
-      </w:r>
-      <w:proofErr w:type="spellEnd"/>
-      <w:r>
-        <w:t xml:space="preserve"> beszélünk vagy bármilyen SPA-</w:t>
-      </w:r>
-      <w:proofErr w:type="spellStart"/>
-      <w:r>
-        <w:t>ról</w:t>
-      </w:r>
-      <w:proofErr w:type="spellEnd"/>
-      <w:r>
-        <w:t>, akkor fontos beszélni ezeknek a futtatásáról. Itt jön képbe a Node.js.</w:t>
+        <w:t>használatát a szerveroldalon, és a szoftvertervezési paradigma aszinkron I/O (bemenet/kimenet) alapelveire épül.</w:t>
+      </w:r>
+    </w:p>
+    <w:p>
+      <w:r>
+        <w:t>Az egyik legfontosabb tulajdonsága a Node.js-</w:t>
+      </w:r>
+      <w:proofErr w:type="spellStart"/>
+      <w:r>
+        <w:t>nek</w:t>
+      </w:r>
+      <w:proofErr w:type="spellEnd"/>
+      <w:r>
+        <w:t xml:space="preserve"> az </w:t>
+      </w:r>
+      <w:proofErr w:type="spellStart"/>
+      <w:r>
+        <w:t>eseményvezérelt</w:t>
+      </w:r>
+      <w:proofErr w:type="spellEnd"/>
+      <w:r>
+        <w:t xml:space="preserve"> (</w:t>
+      </w:r>
+      <w:proofErr w:type="spellStart"/>
+      <w:r>
+        <w:t>event-driven</w:t>
+      </w:r>
+      <w:proofErr w:type="spellEnd"/>
+      <w:r>
+        <w:t xml:space="preserve">) és nem blokkoló I/O. Ez azt jelenti, hogy a Node.js alkalmazások képesek aszinkron módon kezelni a bemeneteket és a kimeneteket, aminek köszönhetően hatékonyan tudnak </w:t>
+      </w:r>
+      <w:proofErr w:type="spellStart"/>
+      <w:r>
+        <w:t>skálázódni</w:t>
+      </w:r>
+      <w:proofErr w:type="spellEnd"/>
+      <w:r>
+        <w:t xml:space="preserve"> a nagy terhelésű alkalmazásoknál is. Például egy Node.js szerver egyszerre képes több ezer csatlakozott klienst kiszolgálni anélkül, hogy a folyamatokat blokkolná.</w:t>
+      </w:r>
+    </w:p>
+    <w:p>
+      <w:r>
+        <w:t>A Node.js alkalmazások különféle területeken használhatók, beleértve a webszervereket, API-</w:t>
+      </w:r>
+      <w:proofErr w:type="spellStart"/>
+      <w:r>
+        <w:t>kat</w:t>
+      </w:r>
+      <w:proofErr w:type="spellEnd"/>
+      <w:r>
+        <w:t>, valós idejű alkalmazásokat és sok más alkalmazási területet. A NPM (</w:t>
+      </w:r>
+      <w:proofErr w:type="spellStart"/>
+      <w:r>
+        <w:t>Node</w:t>
+      </w:r>
+      <w:proofErr w:type="spellEnd"/>
+      <w:r>
+        <w:t xml:space="preserve"> </w:t>
+      </w:r>
+      <w:proofErr w:type="spellStart"/>
+      <w:r>
+        <w:t>Package</w:t>
+      </w:r>
+      <w:proofErr w:type="spellEnd"/>
+      <w:r>
+        <w:t xml:space="preserve"> Manager) segítségével könnyedén kezelhetők és telepíthetők különböző modulok, könyvtárak és keretrendszerek a Node.js alkalmazásokhoz.</w:t>
+      </w:r>
+    </w:p>
+    <w:p>
+      <w:r>
+        <w:t xml:space="preserve">Az </w:t>
+      </w:r>
+      <w:proofErr w:type="spellStart"/>
+      <w:r>
+        <w:t>npm</w:t>
+      </w:r>
+      <w:proofErr w:type="spellEnd"/>
+      <w:r>
+        <w:t xml:space="preserve"> egy olyan csomagkezelő, amely lehetővé teszi a fejlesztők számára, hogy könnyedén importáljanak és telepítsenek harmadik féltől származó könyvtárakat, illetve megosszák a saját kódjukat a közösséggel. Ez hatalmas előny a fejlesztőknek, mivel lehetővé teszi számukra, hogy </w:t>
+      </w:r>
+      <w:proofErr w:type="spellStart"/>
+      <w:r>
+        <w:t>újrahasznosítsák</w:t>
+      </w:r>
+      <w:proofErr w:type="spellEnd"/>
+      <w:r>
+        <w:t xml:space="preserve"> a kódot, és gyorsan fejlesszék az alkalmazásaikat.</w:t>
+      </w:r>
+    </w:p>
+    <w:p>
+      <w:r>
+        <w:t>A Node.js ökoszisztémája rendkívül élénk, és számos olyan keretrendszert kínál, amelyek segíthetnek a fejlesztőknek az alkalmazások gyorsabb és hatékonyabb létrehozásában. Például az Express.js egy népszerű és könnyen tanulható webalkalmazás-keretrendszer, amely segíti az útvonalak definiálását, a HTTP kérések kezelését és sok más funkciót.</w:t>
+      </w:r>
+    </w:p>
+    <w:p>
+      <w:r>
+        <w:t xml:space="preserve">A Node.js alapja az </w:t>
+      </w:r>
+      <w:proofErr w:type="spellStart"/>
+      <w:r>
+        <w:t>eseményvezérelt</w:t>
+      </w:r>
+      <w:proofErr w:type="spellEnd"/>
+      <w:r>
+        <w:t xml:space="preserve"> programozás és a </w:t>
+      </w:r>
+      <w:proofErr w:type="spellStart"/>
+      <w:r>
+        <w:t>callback</w:t>
+      </w:r>
+      <w:proofErr w:type="spellEnd"/>
+      <w:r>
+        <w:t xml:space="preserve"> függvények használata. Ezen túlmenően, a modern Node.js verziók támogatják az aszinkron kódot kezelő </w:t>
+      </w:r>
+      <w:proofErr w:type="spellStart"/>
+      <w:r>
+        <w:t>async</w:t>
+      </w:r>
+      <w:proofErr w:type="spellEnd"/>
+      <w:r>
+        <w:t>/</w:t>
+      </w:r>
+      <w:proofErr w:type="spellStart"/>
+      <w:r>
+        <w:t>await</w:t>
+      </w:r>
+      <w:proofErr w:type="spellEnd"/>
+      <w:r>
+        <w:t xml:space="preserve"> mintáját is, amely lehetővé teszi a fejlesztők számára, hogy olvashatóbb és könnyebben karbantartható kódot írjanak.</w:t>
+      </w:r>
+    </w:p>
+    <w:p>
+      <w:r>
+        <w:t xml:space="preserve">Node.js rendkívül népszerűvé vált a fejlesztők körében, és a webszerverek, </w:t>
+      </w:r>
+      <w:proofErr w:type="spellStart"/>
+      <w:r>
+        <w:t>mikroszolgáltatások</w:t>
+      </w:r>
+      <w:proofErr w:type="spellEnd"/>
+      <w:r>
+        <w:t>, valós idejű alkalmazások területén széles körben alkalmazzák. A sokoldalúsága és a gyors fejlesztési folyamatok elősegítése miatt a Node.js az egyik kulcsfontosságú technológia a modern szerveroldali fejlesztési területeken.</w:t>
       </w:r>
     </w:p>
     <w:p>
       <w:pPr>
         <w:pStyle w:val="Cmsor3"/>
       </w:pPr>
-      <w:bookmarkStart w:id="23" w:name="_Toc151560732"/>
-      <w:r>
-        <w:t>Node.js</w:t>
-      </w:r>
-      <w:r>
-        <w:t xml:space="preserve"> és </w:t>
-      </w:r>
-      <w:proofErr w:type="spellStart"/>
-      <w:r>
-        <w:t>npm</w:t>
-      </w:r>
-      <w:bookmarkEnd w:id="23"/>
-      <w:proofErr w:type="spellEnd"/>
-    </w:p>
-    <w:p>
-      <w:pPr>
-        <w:pStyle w:val="Firstparagraph"/>
-      </w:pPr>
-      <w:r>
-        <w:t xml:space="preserve">Node.js egy olyan szerveroldali JavaScript futtatókörnyezet, amelyet Ryan </w:t>
-      </w:r>
-      <w:proofErr w:type="spellStart"/>
-      <w:r>
-        <w:t>Dahl</w:t>
-      </w:r>
-      <w:proofErr w:type="spellEnd"/>
-      <w:r>
-        <w:t xml:space="preserve"> fejlesztett ki 2009-ben. A Node.js a V8 JavaScript motorra épül, amely eredetileg a Google Chrome böngésző része volt. Node.js lehetővé teszi a JavaScript nyelv használatát a szerveroldalon, és a szoftvertervezési paradigma aszinkron I/O (bemenet/kimenet) alapelveire épül.</w:t>
-      </w:r>
-    </w:p>
-    <w:p>
-      <w:r>
-        <w:t>Az egyik legfontosabb tulajdonsága a Node.js-</w:t>
-      </w:r>
-      <w:proofErr w:type="spellStart"/>
-      <w:r>
-        <w:t>nek</w:t>
-      </w:r>
-      <w:proofErr w:type="spellEnd"/>
-      <w:r>
-        <w:t xml:space="preserve"> az </w:t>
-      </w:r>
-      <w:proofErr w:type="spellStart"/>
-      <w:r>
-        <w:t>eseményvezérelt</w:t>
-      </w:r>
-      <w:proofErr w:type="spellEnd"/>
-      <w:r>
-        <w:t xml:space="preserve"> (</w:t>
-      </w:r>
-      <w:proofErr w:type="spellStart"/>
-      <w:r>
-        <w:t>event-driven</w:t>
-      </w:r>
-      <w:proofErr w:type="spellEnd"/>
-      <w:r>
-        <w:t xml:space="preserve">) és nem blokkoló I/O. Ez azt jelenti, hogy a Node.js alkalmazások képesek aszinkron módon kezelni a bemeneteket és a kimeneteket, aminek köszönhetően hatékonyan tudnak </w:t>
-      </w:r>
-      <w:proofErr w:type="spellStart"/>
-      <w:r>
-        <w:t>skálázódni</w:t>
-      </w:r>
-      <w:proofErr w:type="spellEnd"/>
-      <w:r>
-        <w:t xml:space="preserve"> a nagy terhelésű alkalmazásoknál is. Például egy Node.js szerver egyszerre képes több ezer csatlakozott klienst kiszolgálni anélkül, hogy a folyamatokat blokkolná.</w:t>
-      </w:r>
-    </w:p>
-    <w:p>
-      <w:r>
-        <w:t>A Node.js alkalmazások különféle területeken használhatók, beleértve a webszervereket, API-</w:t>
-      </w:r>
-      <w:proofErr w:type="spellStart"/>
-      <w:r>
-        <w:t>kat</w:t>
-      </w:r>
-      <w:proofErr w:type="spellEnd"/>
-      <w:r>
-        <w:t>, valós idejű alkalmazásokat és sok más alkalmazási területet. A NPM (</w:t>
-      </w:r>
-      <w:proofErr w:type="spellStart"/>
-      <w:r>
-        <w:t>Node</w:t>
-      </w:r>
-      <w:proofErr w:type="spellEnd"/>
-      <w:r>
-        <w:t xml:space="preserve"> </w:t>
-      </w:r>
-      <w:proofErr w:type="spellStart"/>
-      <w:r>
-        <w:t>Package</w:t>
-      </w:r>
-      <w:proofErr w:type="spellEnd"/>
-      <w:r>
-        <w:t xml:space="preserve"> Manager) segítségével könnyedén kezelhetők és telepíthetők különböző modulok, könyvtárak és keretrendszerek a Node.js alkalmazásokhoz.</w:t>
-      </w:r>
-    </w:p>
-    <w:p>
+      <w:bookmarkStart w:id="24" w:name="_Toc151560733"/>
+      <w:proofErr w:type="spellStart"/>
       <w:r>
         <w:lastRenderedPageBreak/>
-        <w:t xml:space="preserve">Az </w:t>
-      </w:r>
-      <w:proofErr w:type="spellStart"/>
-      <w:r>
-        <w:t>npm</w:t>
-      </w:r>
-      <w:proofErr w:type="spellEnd"/>
-      <w:r>
-        <w:t xml:space="preserve"> egy olyan csomagkezelő, amely lehetővé teszi a fejlesztők számára, hogy könnyedén importáljanak és telepítsenek harmadik féltől származó könyvtárakat, illetve megosszák a saját kódjukat a közösséggel. Ez hatalmas előny a fejlesztőknek, mivel lehetővé teszi számukra, hogy </w:t>
-      </w:r>
-      <w:proofErr w:type="spellStart"/>
-      <w:r>
-        <w:t>újrahasznosítsák</w:t>
-      </w:r>
-      <w:proofErr w:type="spellEnd"/>
-      <w:r>
-        <w:t xml:space="preserve"> a kódot, és gyorsan fejlesszék az alkalmazásaikat.</w:t>
-      </w:r>
-    </w:p>
-    <w:p>
-      <w:r>
-        <w:t>A Node.js ökoszisztémája rendkívül élénk, és számos olyan keretrendszert kínál, amelyek segíthetnek a fejlesztőknek az alkalmazások gyorsabb és hatékonyabb létrehozásában. Például az Express.js egy népszerű és könnyen tanulható webalkalmazás-keretrendszer, amely segíti az útvonalak definiálását, a HTTP kérések kezelését és sok más funkciót.</w:t>
-      </w:r>
-    </w:p>
-    <w:p>
-      <w:r>
-        <w:t xml:space="preserve">A Node.js alapja az </w:t>
-      </w:r>
-      <w:proofErr w:type="spellStart"/>
-      <w:r>
-        <w:t>eseményvezérelt</w:t>
-      </w:r>
-      <w:proofErr w:type="spellEnd"/>
-      <w:r>
-        <w:t xml:space="preserve"> programozás és a </w:t>
-      </w:r>
-      <w:proofErr w:type="spellStart"/>
-      <w:r>
-        <w:t>callback</w:t>
-      </w:r>
-      <w:proofErr w:type="spellEnd"/>
-      <w:r>
-        <w:t xml:space="preserve"> függvények használata. Ezen túlmenően, a modern Node.js verziók támogatják az aszinkron kódot kezelő </w:t>
-      </w:r>
-      <w:proofErr w:type="spellStart"/>
-      <w:r>
-        <w:t>async</w:t>
-      </w:r>
-      <w:proofErr w:type="spellEnd"/>
-      <w:r>
-        <w:t>/</w:t>
-      </w:r>
-      <w:proofErr w:type="spellStart"/>
-      <w:r>
-        <w:t>await</w:t>
-      </w:r>
-      <w:proofErr w:type="spellEnd"/>
-      <w:r>
-        <w:t xml:space="preserve"> mintáját is, amely lehetővé teszi a fejlesztők számára, hogy olvashatóbb és könnyebben karbantartható kódot írjanak.</w:t>
-      </w:r>
-    </w:p>
-    <w:p>
-      <w:r>
-        <w:t xml:space="preserve">Node.js rendkívül népszerűvé vált a fejlesztők körében, és a webszerverek, </w:t>
-      </w:r>
-      <w:proofErr w:type="spellStart"/>
-      <w:r>
-        <w:t>mikroszolgáltatások</w:t>
-      </w:r>
-      <w:proofErr w:type="spellEnd"/>
-      <w:r>
-        <w:t>, valós idejű alkalmazások területén széles körben alkalmazzák. A sokoldalúsága és a gyors fejlesztési folyamatok elősegítése miatt a Node.js az egyik kulcsfontosságú technológia a modern szerveroldali fejlesztési területeken.</w:t>
-      </w:r>
-    </w:p>
-    <w:p>
-      <w:pPr>
-        <w:pStyle w:val="Cmsor3"/>
-      </w:pPr>
-      <w:bookmarkStart w:id="24" w:name="_Toc151560733"/>
-      <w:proofErr w:type="spellStart"/>
-      <w:r>
         <w:t>Bun</w:t>
       </w:r>
       <w:bookmarkEnd w:id="24"/>
@@ -9277,7 +9342,6 @@
         </w:numPr>
       </w:pPr>
       <w:r>
-        <w:lastRenderedPageBreak/>
         <w:t xml:space="preserve">Egyszerűbb használat: A </w:t>
       </w:r>
       <w:proofErr w:type="spellStart"/>
@@ -9472,6 +9536,7 @@
       </w:pPr>
       <w:bookmarkStart w:id="25" w:name="_Toc151560734"/>
       <w:r>
+        <w:lastRenderedPageBreak/>
         <w:t>Programnyelvek</w:t>
       </w:r>
       <w:bookmarkEnd w:id="25"/>
@@ -9515,35 +9580,95 @@
         <w:t xml:space="preserve">A webalkalmazás elkészítéséhez először a JavaScript nyelvet választottam. </w:t>
       </w:r>
       <w:r>
-        <w:t xml:space="preserve">JavaScript egy dinamikus, interpretált programnyelv, amelyet a böngészőkben történő kliensoldali fejlesztéshez terveztek, de ma már széles körben alkalmazzák mind a szerveroldali, mind </w:t>
-      </w:r>
+        <w:t xml:space="preserve">JavaScript egy dinamikus, interpretált programnyelv, amelyet a böngészőkben történő kliensoldali fejlesztéshez terveztek, de ma már széles körben alkalmazzák mind a szerveroldali, mind a kliensoldali fejlesztés során. Netscape </w:t>
+      </w:r>
+      <w:proofErr w:type="spellStart"/>
+      <w:r>
+        <w:t>Communications</w:t>
+      </w:r>
+      <w:proofErr w:type="spellEnd"/>
+      <w:r>
+        <w:t xml:space="preserve"> Corporation készítette először 1995-ben, azonban ma már egy szabványosított nyelv, amelynek fejlesztését a JavaScript </w:t>
+      </w:r>
+      <w:proofErr w:type="spellStart"/>
+      <w:r>
+        <w:t>Standardization</w:t>
+      </w:r>
+      <w:proofErr w:type="spellEnd"/>
+      <w:r>
+        <w:t xml:space="preserve"> Organization (JSO) irányítja</w:t>
+      </w:r>
+      <w:r>
+        <w:t>.</w:t>
+      </w:r>
+    </w:p>
+    <w:p>
+      <w:r>
+        <w:t xml:space="preserve">A JavaScript az </w:t>
+      </w:r>
+      <w:proofErr w:type="spellStart"/>
+      <w:r>
+        <w:t>ECMAScript</w:t>
+      </w:r>
+      <w:proofErr w:type="spellEnd"/>
+      <w:r>
+        <w:t xml:space="preserve"> szabvány alapján működik, és az </w:t>
+      </w:r>
+      <w:proofErr w:type="spellStart"/>
+      <w:r>
+        <w:t>ECMAScript</w:t>
+      </w:r>
+      <w:proofErr w:type="spellEnd"/>
+      <w:r>
+        <w:t xml:space="preserve"> definiálja a nyelv alapvető szabályait és funkcióit. A JavaScript neve gyakran összekeveredik az </w:t>
+      </w:r>
+      <w:proofErr w:type="spellStart"/>
+      <w:r>
+        <w:t>ECMAScripttel</w:t>
+      </w:r>
+      <w:proofErr w:type="spellEnd"/>
+      <w:r>
+        <w:t>, de fontos megjegyezni, hogy JavaScript a böngészők környezetében is számos további API-t és lehetőséget kínál.</w:t>
+      </w:r>
+    </w:p>
+    <w:p>
+      <w:r>
+        <w:t>A JavaScript egy könnyen tanulható nyelv, ami részben annak köszönhető, hogy a szintaxisa sokban hasonlít más C-szerű nyelvekhez, például a Java-hoz vagy a C#-hoz. A nyelv dinamikus típusú, tehát a változók típusa futási időben dől el. Ez a rugalmasság lehetővé teszi a fejlesztők számára, hogy gyorsan reagáljanak a változó követelményekre, ugyanakkor figyelmet igényel a típusbiztonság fenntartása érdekében.</w:t>
+      </w:r>
+    </w:p>
+    <w:p>
+      <w:r>
+        <w:t>JavaScript kiválóan alkalmas interaktív weboldalak készítésére. A böngészőkben történő kliensoldali használat mellett a Node.js segítségével a szerveroldalon is futtatható, amely lehetővé teszi a teljes alkalmazások kliens- és szerveroldali kódjának egységesítését.</w:t>
+      </w:r>
+    </w:p>
+    <w:p>
       <w:r>
         <w:lastRenderedPageBreak/>
-        <w:t xml:space="preserve">a kliensoldali fejlesztés során. Netscape </w:t>
-      </w:r>
-      <w:proofErr w:type="spellStart"/>
-      <w:r>
-        <w:t>Communications</w:t>
-      </w:r>
-      <w:proofErr w:type="spellEnd"/>
-      <w:r>
-        <w:t xml:space="preserve"> Corporation készítette először 1995-ben, azonban ma már egy szabványosított nyelv, amelynek fejlesztését a JavaScript </w:t>
-      </w:r>
-      <w:proofErr w:type="spellStart"/>
-      <w:r>
-        <w:t>Standardization</w:t>
-      </w:r>
-      <w:proofErr w:type="spellEnd"/>
-      <w:r>
-        <w:t xml:space="preserve"> Organization (JSO) irányítja</w:t>
-      </w:r>
-      <w:r>
-        <w:t>.</w:t>
-      </w:r>
-    </w:p>
-    <w:p>
-      <w:r>
-        <w:t xml:space="preserve">A JavaScript az </w:t>
+        <w:t xml:space="preserve">A nyelv fejlődése során számos funkció és lehetőség került bevezetésre, például az aszinkron programozás lehetőségét biztosító </w:t>
+      </w:r>
+      <w:proofErr w:type="spellStart"/>
+      <w:r>
+        <w:t>Promise</w:t>
+      </w:r>
+      <w:proofErr w:type="spellEnd"/>
+      <w:r>
+        <w:t xml:space="preserve"> és a modern aszinkron szintaxist lehetővé tevő </w:t>
+      </w:r>
+      <w:proofErr w:type="spellStart"/>
+      <w:r>
+        <w:t>async</w:t>
+      </w:r>
+      <w:proofErr w:type="spellEnd"/>
+      <w:r>
+        <w:t>/</w:t>
+      </w:r>
+      <w:proofErr w:type="spellStart"/>
+      <w:r>
+        <w:t>await</w:t>
+      </w:r>
+      <w:proofErr w:type="spellEnd"/>
+      <w:r>
+        <w:t xml:space="preserve">. Az </w:t>
       </w:r>
       <w:proofErr w:type="spellStart"/>
       <w:r>
@@ -9551,69 +9676,6 @@
       </w:r>
       <w:proofErr w:type="spellEnd"/>
       <w:r>
-        <w:t xml:space="preserve"> szabvány alapján működik, és az </w:t>
-      </w:r>
-      <w:proofErr w:type="spellStart"/>
-      <w:r>
-        <w:t>ECMAScript</w:t>
-      </w:r>
-      <w:proofErr w:type="spellEnd"/>
-      <w:r>
-        <w:t xml:space="preserve"> definiálja a nyelv alapvető szabályait és funkcióit. A JavaScript neve gyakran összekeveredik az </w:t>
-      </w:r>
-      <w:proofErr w:type="spellStart"/>
-      <w:r>
-        <w:t>ECMAScripttel</w:t>
-      </w:r>
-      <w:proofErr w:type="spellEnd"/>
-      <w:r>
-        <w:t>, de fontos megjegyezni, hogy JavaScript a böngészők környezetében is számos további API-t és lehetőséget kínál.</w:t>
-      </w:r>
-    </w:p>
-    <w:p>
-      <w:r>
-        <w:t>A JavaScript egy könnyen tanulható nyelv, ami részben annak köszönhető, hogy a szintaxisa sokban hasonlít más C-szerű nyelvekhez, például a Java-hoz vagy a C#-hoz. A nyelv dinamikus típusú, tehát a változók típusa futási időben dől el. Ez a rugalmasság lehetővé teszi a fejlesztők számára, hogy gyorsan reagáljanak a változó követelményekre, ugyanakkor figyelmet igényel a típusbiztonság fenntartása érdekében.</w:t>
-      </w:r>
-    </w:p>
-    <w:p>
-      <w:r>
-        <w:t>JavaScript kiválóan alkalmas interaktív weboldalak készítésére. A böngészőkben történő kliensoldali használat mellett a Node.js segítségével a szerveroldalon is futtatható, amely lehetővé teszi a teljes alkalmazások kliens- és szerveroldali kódjának egységesítését.</w:t>
-      </w:r>
-    </w:p>
-    <w:p>
-      <w:r>
-        <w:t xml:space="preserve">A nyelv fejlődése során számos funkció és lehetőség került bevezetésre, például az aszinkron programozás lehetőségét biztosító </w:t>
-      </w:r>
-      <w:proofErr w:type="spellStart"/>
-      <w:r>
-        <w:t>Promise</w:t>
-      </w:r>
-      <w:proofErr w:type="spellEnd"/>
-      <w:r>
-        <w:t xml:space="preserve"> és a modern aszinkron szintaxist lehetővé tevő </w:t>
-      </w:r>
-      <w:proofErr w:type="spellStart"/>
-      <w:r>
-        <w:t>async</w:t>
-      </w:r>
-      <w:proofErr w:type="spellEnd"/>
-      <w:r>
-        <w:t>/</w:t>
-      </w:r>
-      <w:proofErr w:type="spellStart"/>
-      <w:r>
-        <w:t>await</w:t>
-      </w:r>
-      <w:proofErr w:type="spellEnd"/>
-      <w:r>
-        <w:t xml:space="preserve">. Az </w:t>
-      </w:r>
-      <w:proofErr w:type="spellStart"/>
-      <w:r>
-        <w:t>ECMAScript</w:t>
-      </w:r>
-      <w:proofErr w:type="spellEnd"/>
-      <w:r>
         <w:t xml:space="preserve"> 6 (ES6) bevezetése jelentős lépést tett a nyelv fejlődésében, és újabb szintaktikai elemeket, osztályokat, modulokat és sok más funkciót vezetett be.</w:t>
       </w:r>
     </w:p>
@@ -9668,82 +9730,82 @@
       </w:r>
       <w:proofErr w:type="spellEnd"/>
       <w:r>
-        <w:t xml:space="preserve">-ben írjuk, majd azt lefordítjuk </w:t>
+        <w:t>-ben írjuk, majd azt lefordítjuk JavaScript kóddá. Számos előnnyel rendelkezik a hagyományos JavaScript-</w:t>
+      </w:r>
+      <w:proofErr w:type="spellStart"/>
+      <w:r>
+        <w:t>hez</w:t>
+      </w:r>
+      <w:proofErr w:type="spellEnd"/>
+      <w:r>
+        <w:t xml:space="preserve"> képest, és ezek a javak főként a típusosságának köszönhetőek.</w:t>
+      </w:r>
+    </w:p>
+    <w:p>
+      <w:r>
+        <w:t xml:space="preserve">A tiszta JavaScript-ben a változók típusa futásidőben változhat, míg a </w:t>
+      </w:r>
+      <w:proofErr w:type="spellStart"/>
+      <w:r>
+        <w:t>TypeScript</w:t>
+      </w:r>
+      <w:proofErr w:type="spellEnd"/>
+      <w:r>
+        <w:t xml:space="preserve">-ben a fejlesztő köteles minden változó típusát deklarálni, és a fejlesztői környezet figyelmeztet, ha ezt elmulasztja. Ez a szigorú típusosság rendkívül hatékonyan szűri ki a hibákat már a fejlesztés korai szakaszában, csökkentve a potenciális futási hibák kockázatát. Például a változóknak nincs null értékük, amennyiben nem adtuk meg, és minden változó csak egy típussal rendelkezhet. Emellett a </w:t>
+      </w:r>
+      <w:proofErr w:type="spellStart"/>
+      <w:r>
+        <w:t>TypeScript</w:t>
+      </w:r>
+      <w:proofErr w:type="spellEnd"/>
+      <w:r>
+        <w:t xml:space="preserve"> új operátorokat és műveleteket is bevezet, amelyek megkönnyítik a típusok ellenőrzését, kezelését és a null biztonságát.</w:t>
+      </w:r>
+    </w:p>
+    <w:p>
+      <w:r>
+        <w:t xml:space="preserve">Egy másik kiemelkedő tulajdonsága a </w:t>
+      </w:r>
+      <w:proofErr w:type="spellStart"/>
+      <w:r>
+        <w:t>TypeScript-nek</w:t>
+      </w:r>
+      <w:proofErr w:type="spellEnd"/>
+      <w:r>
+        <w:t xml:space="preserve">, hogy bármelyik JavaScript verzióra képes fordulni. Ez azt jelenti, hogy a kódunk a böngészők, a </w:t>
+      </w:r>
+      <w:proofErr w:type="spellStart"/>
+      <w:r>
+        <w:t>VSCode</w:t>
+      </w:r>
+      <w:proofErr w:type="spellEnd"/>
+      <w:r>
+        <w:t xml:space="preserve"> bővítmények és a </w:t>
+      </w:r>
+      <w:proofErr w:type="spellStart"/>
+      <w:r>
+        <w:t>Node</w:t>
+      </w:r>
+      <w:proofErr w:type="spellEnd"/>
+      <w:r>
+        <w:t xml:space="preserve"> szerverek széles körében futtatható. Így a fejlesztőknek nem kell aggódniuk a futtató környezet támogatottsága miatt.</w:t>
+      </w:r>
+    </w:p>
+    <w:p>
+      <w:r>
+        <w:t xml:space="preserve">Ezek a pozitív tulajdonságok azonban együtt járnak néhány hátránnyal is. A típusok és a sok ellenőrzés miatt a kód hosszabb lesz. Emellett a </w:t>
+      </w:r>
+      <w:proofErr w:type="spellStart"/>
+      <w:r>
+        <w:t>TypeScript</w:t>
+      </w:r>
+      <w:proofErr w:type="spellEnd"/>
+      <w:r>
+        <w:t xml:space="preserve"> kódot először le kell </w:t>
       </w:r>
       <w:r>
         <w:lastRenderedPageBreak/>
-        <w:t>JavaScript kóddá. Számos előnnyel rendelkezik a hagyományos JavaScript-</w:t>
-      </w:r>
-      <w:proofErr w:type="spellStart"/>
-      <w:r>
-        <w:t>hez</w:t>
-      </w:r>
-      <w:proofErr w:type="spellEnd"/>
-      <w:r>
-        <w:t xml:space="preserve"> képest, és ezek a javak főként a típusosságának köszönhetőek.</w:t>
-      </w:r>
-    </w:p>
-    <w:p>
-      <w:r>
-        <w:t xml:space="preserve">A tiszta JavaScript-ben a változók típusa futásidőben változhat, míg a </w:t>
-      </w:r>
-      <w:proofErr w:type="spellStart"/>
-      <w:r>
-        <w:t>TypeScript</w:t>
-      </w:r>
-      <w:proofErr w:type="spellEnd"/>
-      <w:r>
-        <w:t xml:space="preserve">-ben a fejlesztő köteles minden változó típusát deklarálni, és a fejlesztői környezet figyelmeztet, ha ezt elmulasztja. Ez a szigorú típusosság rendkívül hatékonyan szűri ki a hibákat már a fejlesztés korai szakaszában, csökkentve a potenciális futási hibák kockázatát. Például a változóknak nincs null értékük, amennyiben nem adtuk meg, és minden változó csak egy típussal rendelkezhet. Emellett a </w:t>
-      </w:r>
-      <w:proofErr w:type="spellStart"/>
-      <w:r>
-        <w:t>TypeScript</w:t>
-      </w:r>
-      <w:proofErr w:type="spellEnd"/>
-      <w:r>
-        <w:t xml:space="preserve"> új operátorokat és műveleteket is bevezet, amelyek megkönnyítik a típusok ellenőrzését, kezelését és a null biztonságát.</w:t>
-      </w:r>
-    </w:p>
-    <w:p>
-      <w:r>
-        <w:t xml:space="preserve">Egy másik kiemelkedő tulajdonsága a </w:t>
-      </w:r>
-      <w:proofErr w:type="spellStart"/>
-      <w:r>
-        <w:t>TypeScript-nek</w:t>
-      </w:r>
-      <w:proofErr w:type="spellEnd"/>
-      <w:r>
-        <w:t xml:space="preserve">, hogy bármelyik JavaScript verzióra képes fordulni. Ez azt jelenti, hogy a kódunk a böngészők, a </w:t>
-      </w:r>
-      <w:proofErr w:type="spellStart"/>
-      <w:r>
-        <w:t>VSCode</w:t>
-      </w:r>
-      <w:proofErr w:type="spellEnd"/>
-      <w:r>
-        <w:t xml:space="preserve"> bővítmények és a </w:t>
-      </w:r>
-      <w:proofErr w:type="spellStart"/>
-      <w:r>
-        <w:t>Node</w:t>
-      </w:r>
-      <w:proofErr w:type="spellEnd"/>
-      <w:r>
-        <w:t xml:space="preserve"> szerverek széles körében futtatható. Így a fejlesztőknek nem kell aggódniuk a futtató környezet támogatottsága miatt.</w:t>
-      </w:r>
-    </w:p>
-    <w:p>
-      <w:r>
-        <w:t xml:space="preserve">Ezek a pozitív tulajdonságok azonban együtt járnak néhány hátránnyal is. A típusok és a sok ellenőrzés miatt a kód hosszabb lesz. Emellett a </w:t>
-      </w:r>
-      <w:proofErr w:type="spellStart"/>
-      <w:r>
-        <w:t>TypeScript</w:t>
-      </w:r>
-      <w:proofErr w:type="spellEnd"/>
-      <w:r>
-        <w:t xml:space="preserve"> kódot először le kell fordítani, mielőtt azt a futtatási környezetben használnánk. Ez növeli a </w:t>
+        <w:t xml:space="preserve">fordítani, mielőtt azt a futtatási környezetben használnánk. Ez növeli a </w:t>
       </w:r>
       <w:proofErr w:type="spellStart"/>
       <w:r>
@@ -9850,32 +9912,118 @@
     </w:p>
     <w:p>
       <w:r>
+        <w:t xml:space="preserve">A </w:t>
+      </w:r>
+      <w:proofErr w:type="spellStart"/>
+      <w:r>
+        <w:t>Redux</w:t>
+      </w:r>
+      <w:proofErr w:type="spellEnd"/>
+      <w:r>
+        <w:t xml:space="preserve"> egy állapotkezelési könyvtár, amely szorosan kapcsolódik a </w:t>
+      </w:r>
+      <w:proofErr w:type="spellStart"/>
+      <w:r>
+        <w:t>React</w:t>
+      </w:r>
+      <w:proofErr w:type="spellEnd"/>
+      <w:r>
+        <w:t xml:space="preserve">-hoz, de önállóan is használható más JavaScript keretrendszerekkel. Az alkalmazás állapotának központosított tárolására és kezelésére szolgál, ami különösen hasznos nagy és bonyolult alkalmazások esetén. A </w:t>
+      </w:r>
+      <w:proofErr w:type="spellStart"/>
+      <w:r>
+        <w:t>Redux</w:t>
+      </w:r>
+      <w:proofErr w:type="spellEnd"/>
+      <w:r>
+        <w:t xml:space="preserve"> az egyirányú adatáramlás elvét követi, és a fejlesztőnek lehetőséget ad a következetes és előre látható állapotkezelésre. A reduktorok segítségével az alkalmazás állapotát tiszta és előre látható módon lehet módosítani. Az egyértelmű módja az adatok módosításának és a komponensek közötti adatáramlás irányításának hozzájárul a könnyen karbantartható és skálázható alkalmazások kialakításához.</w:t>
+      </w:r>
+    </w:p>
+    <w:p>
+      <w:r>
+        <w:t xml:space="preserve">A </w:t>
+      </w:r>
+      <w:proofErr w:type="spellStart"/>
+      <w:r>
+        <w:t>React</w:t>
+      </w:r>
+      <w:proofErr w:type="spellEnd"/>
+      <w:r>
+        <w:t xml:space="preserve"> és a </w:t>
+      </w:r>
+      <w:proofErr w:type="spellStart"/>
+      <w:r>
+        <w:t>Redux</w:t>
+      </w:r>
+      <w:proofErr w:type="spellEnd"/>
+      <w:r>
+        <w:t xml:space="preserve"> együttes használata kifejezetten előnyös a nagyobb és komplexebb alkalmazások esetén, ahol az állapotkezelés és a felhasználói felület kezelése központi szerepet játszik. A két technológia együttes alkalmazásával az alkalmazások hatékonyabbá, skálázhatóbbá és könnyen karbantarthatóvá válnak.</w:t>
+      </w:r>
+    </w:p>
+    <w:p>
+      <w:pPr>
+        <w:pStyle w:val="Cmsor2"/>
+      </w:pPr>
+      <w:bookmarkStart w:id="29" w:name="_Toc151560738"/>
+      <w:proofErr w:type="spellStart"/>
+      <w:r>
         <w:lastRenderedPageBreak/>
+        <w:t>Firebase</w:t>
+      </w:r>
+      <w:bookmarkEnd w:id="29"/>
+      <w:proofErr w:type="spellEnd"/>
+    </w:p>
+    <w:p>
+      <w:pPr>
+        <w:pStyle w:val="Firstparagraph"/>
+      </w:pPr>
+      <w:r>
         <w:t xml:space="preserve">A </w:t>
       </w:r>
       <w:proofErr w:type="spellStart"/>
       <w:r>
-        <w:t>Redux</w:t>
-      </w:r>
-      <w:proofErr w:type="spellEnd"/>
-      <w:r>
-        <w:t xml:space="preserve"> egy állapotkezelési könyvtár, amely szorosan kapcsolódik a </w:t>
-      </w:r>
-      <w:proofErr w:type="spellStart"/>
-      <w:r>
-        <w:t>React</w:t>
-      </w:r>
-      <w:proofErr w:type="spellEnd"/>
-      <w:r>
-        <w:t xml:space="preserve">-hoz, de önállóan is használható más JavaScript keretrendszerekkel. Az alkalmazás állapotának központosított tárolására és kezelésére szolgál, ami különösen hasznos nagy és bonyolult alkalmazások esetén. A </w:t>
-      </w:r>
-      <w:proofErr w:type="spellStart"/>
-      <w:r>
-        <w:t>Redux</w:t>
-      </w:r>
-      <w:proofErr w:type="spellEnd"/>
-      <w:r>
-        <w:t xml:space="preserve"> az egyirányú adatáramlás elvét követi, és a fejlesztőnek lehetőséget ad a következetes és előre látható állapotkezelésre. A reduktorok segítségével az alkalmazás állapotát tiszta és előre látható módon lehet módosítani. Az egyértelmű módja az adatok módosításának és a komponensek közötti adatáramlás irányításának hozzájárul a könnyen karbantartható és skálázható alkalmazások kialakításához.</w:t>
+        <w:t>Firebase</w:t>
+      </w:r>
+      <w:proofErr w:type="spellEnd"/>
+      <w:r>
+        <w:t xml:space="preserve"> a Google saját backend szolgáltatása. Számos eszközt felölel a </w:t>
+      </w:r>
+      <w:proofErr w:type="spellStart"/>
+      <w:r>
+        <w:t>Firebase</w:t>
+      </w:r>
+      <w:proofErr w:type="spellEnd"/>
+      <w:r>
+        <w:t>, amelyek hasznosak egy alkalmazás elkészítéséhez, teszteléséhez, felhasználóival való kapcsolatba lépéshez és még sok máshoz.</w:t>
+      </w:r>
+    </w:p>
+    <w:p>
+      <w:r>
+        <w:t xml:space="preserve">A legtöbb funkció egy megadott kihasználtságig teljesen ingyenes, így a </w:t>
+      </w:r>
+      <w:proofErr w:type="spellStart"/>
+      <w:r>
+        <w:t>Firebase</w:t>
+      </w:r>
+      <w:proofErr w:type="spellEnd"/>
+      <w:r>
+        <w:t xml:space="preserve"> szolgáltatás egy nagyon jó eszköz a kisebb fejlesztőknek a projektjeik elkészítéséhez és karbantartásához. Egyszerű választás volt nekem is backend-</w:t>
+      </w:r>
+      <w:proofErr w:type="spellStart"/>
+      <w:r>
+        <w:t>et</w:t>
+      </w:r>
+      <w:proofErr w:type="spellEnd"/>
+      <w:r>
+        <w:t xml:space="preserve"> választanom a szakdolgozathoz, hisz ezen a kedvező tulajdonságon kívül a tapasztalataim alapján is a </w:t>
+      </w:r>
+      <w:proofErr w:type="spellStart"/>
+      <w:r>
+        <w:t>Firebase</w:t>
+      </w:r>
+      <w:proofErr w:type="spellEnd"/>
+      <w:r>
+        <w:t xml:space="preserve"> mellett döntenék. Sok középiskola alatt készített projektem szervereként működik, szeretek vele dolgozni.</w:t>
       </w:r>
     </w:p>
     <w:p>
@@ -9884,31 +10032,39 @@
       </w:r>
       <w:proofErr w:type="spellStart"/>
       <w:r>
-        <w:t>React</w:t>
-      </w:r>
-      <w:proofErr w:type="spellEnd"/>
-      <w:r>
-        <w:t xml:space="preserve"> és a </w:t>
-      </w:r>
-      <w:proofErr w:type="spellStart"/>
-      <w:r>
-        <w:t>Redux</w:t>
-      </w:r>
-      <w:proofErr w:type="spellEnd"/>
-      <w:r>
-        <w:t xml:space="preserve"> együttes használata kifejezetten előnyös a nagyobb és komplexebb alkalmazások esetén, ahol az állapotkezelés és a felhasználói felület kezelése központi szerepet játszik. A két technológia együttes alkalmazásával az alkalmazások hatékonyabbá, skálázhatóbbá és könnyen karbantarthatóvá válnak.</w:t>
-      </w:r>
-    </w:p>
-    <w:p>
-      <w:pPr>
-        <w:pStyle w:val="Cmsor2"/>
-      </w:pPr>
-      <w:bookmarkStart w:id="29" w:name="_Toc151560738"/>
-      <w:proofErr w:type="spellStart"/>
-      <w:r>
         <w:t>Firebase</w:t>
       </w:r>
-      <w:bookmarkEnd w:id="29"/>
+      <w:proofErr w:type="spellEnd"/>
+      <w:r>
+        <w:t xml:space="preserve"> több alkalmazás típusba is integrálható: Android, iOS, webalkalmazás, játék és közösség által készített eszközökkel sok más is szóba jöhet. Nekem főleg Android alkalmazásaim vannak </w:t>
+      </w:r>
+      <w:proofErr w:type="spellStart"/>
+      <w:r>
+        <w:t>Firebase</w:t>
+      </w:r>
+      <w:proofErr w:type="spellEnd"/>
+      <w:r>
+        <w:t xml:space="preserve"> szolgáltatással összekötve, de minden környezetben nagyon egyszerű a használata. Ezt segíti a hivatalos dokumentáció is, ahol találhatók példakódok minden hivatalosan támogatott programozási nyelvhez (Java, </w:t>
+      </w:r>
+      <w:proofErr w:type="spellStart"/>
+      <w:r>
+        <w:t>Kotlin</w:t>
+      </w:r>
+      <w:proofErr w:type="spellEnd"/>
+      <w:r>
+        <w:t>, Swift, C# és még néhány).</w:t>
+      </w:r>
+    </w:p>
+    <w:p>
+      <w:pPr>
+        <w:pStyle w:val="Cmsor3"/>
+      </w:pPr>
+      <w:bookmarkStart w:id="30" w:name="_Toc151560739"/>
+      <w:proofErr w:type="spellStart"/>
+      <w:r>
+        <w:t>Authentication</w:t>
+      </w:r>
+      <w:bookmarkEnd w:id="30"/>
       <w:proofErr w:type="spellEnd"/>
     </w:p>
     <w:p>
@@ -9916,6 +10072,104 @@
         <w:pStyle w:val="Firstparagraph"/>
       </w:pPr>
       <w:r>
+        <w:t xml:space="preserve">Egy időpont foglaló alkalmazás esetén az egyik legfontosabb információ, hogy ki kéri az időpontot. A felhasználó kezelés egy összetett feladat, de a </w:t>
+      </w:r>
+      <w:proofErr w:type="spellStart"/>
+      <w:r>
+        <w:t>Firebase</w:t>
+      </w:r>
+      <w:proofErr w:type="spellEnd"/>
+      <w:r>
+        <w:t xml:space="preserve"> egy szolgáltatása sok részét leegyszerűsíti. A </w:t>
+      </w:r>
+      <w:proofErr w:type="spellStart"/>
+      <w:r>
+        <w:t>Firebase</w:t>
+      </w:r>
+      <w:proofErr w:type="spellEnd"/>
+      <w:r>
+        <w:t xml:space="preserve"> </w:t>
+      </w:r>
+      <w:proofErr w:type="spellStart"/>
+      <w:r>
+        <w:t>Authentication</w:t>
+      </w:r>
+      <w:proofErr w:type="spellEnd"/>
+      <w:r>
+        <w:t xml:space="preserve"> funkciója tud kezelni email jelszó kombinációs, email kódos és más szolgáltatással való regisztrálást és bejelentkezést.</w:t>
+      </w:r>
+    </w:p>
+    <w:p>
+      <w:r>
+        <w:t xml:space="preserve">A szakdolgozatomban email jelszó kombinációs és Google fiókkal való hitelesítést biztosítok a felhasználók és </w:t>
+      </w:r>
+      <w:proofErr w:type="spellStart"/>
+      <w:r>
+        <w:t>admin</w:t>
+      </w:r>
+      <w:proofErr w:type="spellEnd"/>
+      <w:r>
+        <w:t xml:space="preserve"> számára. Így az átlag felhasználók gyorsan be tudnak lépni az alkalmazásba és email regisztráció is van azoknak, akik nem szeretik összekötni a fiókjaikat.</w:t>
+      </w:r>
+    </w:p>
+    <w:p>
+      <w:pPr>
+        <w:pStyle w:val="Cmsor3"/>
+      </w:pPr>
+      <w:bookmarkStart w:id="31" w:name="_Toc151560740"/>
+      <w:proofErr w:type="spellStart"/>
+      <w:r>
+        <w:t>Hosting</w:t>
+      </w:r>
+      <w:bookmarkEnd w:id="31"/>
+      <w:proofErr w:type="spellEnd"/>
+    </w:p>
+    <w:p>
+      <w:pPr>
+        <w:pStyle w:val="Firstparagraph"/>
+      </w:pPr>
+      <w:r>
+        <w:t xml:space="preserve">Az egyik fő különbség a progresszív webalkalmazások és a natív alkalmazások között, hogy míg a natív app teljesen a telefonon fut, gépi kód vagy </w:t>
+      </w:r>
+      <w:proofErr w:type="spellStart"/>
+      <w:r>
+        <w:t>bytecode</w:t>
+      </w:r>
+      <w:proofErr w:type="spellEnd"/>
+      <w:r>
+        <w:t xml:space="preserve"> teljesíti az utasításokat, addig a PWA esetén egy böngészőben fut az alkalmazás és a böngészőben </w:t>
+      </w:r>
+      <w:r>
+        <w:lastRenderedPageBreak/>
+        <w:t xml:space="preserve">lévő JavaScript </w:t>
+      </w:r>
+      <w:proofErr w:type="spellStart"/>
+      <w:r>
+        <w:t>interpreter</w:t>
+      </w:r>
+      <w:proofErr w:type="spellEnd"/>
+      <w:r>
+        <w:t xml:space="preserve"> felel a logikáért. Pontosan ezért szükségem volt egy </w:t>
+      </w:r>
+      <w:proofErr w:type="spellStart"/>
+      <w:r>
+        <w:t>host-ra</w:t>
+      </w:r>
+      <w:proofErr w:type="spellEnd"/>
+      <w:r>
+        <w:t xml:space="preserve">, ahol az alkalmazást szolgáltathatom a felhasználók és </w:t>
+      </w:r>
+      <w:proofErr w:type="spellStart"/>
+      <w:r>
+        <w:t>admin</w:t>
+      </w:r>
+      <w:proofErr w:type="spellEnd"/>
+      <w:r>
+        <w:t xml:space="preserve"> számára.</w:t>
+      </w:r>
+    </w:p>
+    <w:p>
+      <w:r>
         <w:t xml:space="preserve">A </w:t>
       </w:r>
       <w:proofErr w:type="spellStart"/>
@@ -9924,7 +10178,39 @@
       </w:r>
       <w:proofErr w:type="spellEnd"/>
       <w:r>
-        <w:t xml:space="preserve"> a Google saját backend szolgáltatása. Számos eszközt felölel a </w:t>
+        <w:t xml:space="preserve"> szolgáltatások között </w:t>
+      </w:r>
+      <w:proofErr w:type="spellStart"/>
+      <w:r>
+        <w:t>host</w:t>
+      </w:r>
+      <w:proofErr w:type="spellEnd"/>
+      <w:r>
+        <w:t xml:space="preserve"> is található, ezt választottam a szakdolgozat üzemeltetéséhez. Egy bizonyos mennyiségű látogatottságig ez a szolgáltatás is teljesen ingyenes. Tökéletes a jelenlegi feladathoz, ahol nem lesz szükség több ezer felhasználó ellátására.</w:t>
+      </w:r>
+      <w:r>
+        <w:t xml:space="preserve"> A PWA technológia olyan szempontból is előnyös, hogy az alkalmazás részeit letölthetjük a felhasználó eszközére, ezzel is tehermentesíthetjük a választott szerverünket és ennek köszönhetően a webalkalmazás más, kisebb </w:t>
+      </w:r>
+      <w:proofErr w:type="spellStart"/>
+      <w:r>
+        <w:t>host</w:t>
+      </w:r>
+      <w:proofErr w:type="spellEnd"/>
+      <w:r>
+        <w:t>-oknál is tökéletesen működne.</w:t>
+      </w:r>
+    </w:p>
+    <w:p>
+      <w:r>
+        <w:t xml:space="preserve">A projekt </w:t>
+      </w:r>
+      <w:proofErr w:type="spellStart"/>
+      <w:r>
+        <w:t>deploy-olása</w:t>
+      </w:r>
+      <w:proofErr w:type="spellEnd"/>
+      <w:r>
+        <w:t xml:space="preserve"> nagyon egyszerű erre a szolgáltatásra. A </w:t>
       </w:r>
       <w:proofErr w:type="spellStart"/>
       <w:r>
@@ -9932,12 +10218,31 @@
       </w:r>
       <w:proofErr w:type="spellEnd"/>
       <w:r>
-        <w:t>, amelyek hasznosak egy alkalmazás elkészítéséhez, teszteléséhez, felhasználóival való kapcsolatba lépéshez és még sok máshoz.</w:t>
-      </w:r>
-    </w:p>
-    <w:p>
-      <w:r>
-        <w:t xml:space="preserve">A legtöbb funkció egy megadott kihasználtságig teljesen ingyenes, így a </w:t>
+        <w:t xml:space="preserve"> CLI eszközzel manuálisan, egy terminál paranccsal ki lehet adni a projektet. Viszont a szakdolgozatomban a </w:t>
+      </w:r>
+      <w:proofErr w:type="spellStart"/>
+      <w:r>
+        <w:t>build</w:t>
+      </w:r>
+      <w:proofErr w:type="spellEnd"/>
+      <w:r>
+        <w:t xml:space="preserve"> és </w:t>
+      </w:r>
+      <w:proofErr w:type="spellStart"/>
+      <w:r>
+        <w:t>deploy</w:t>
+      </w:r>
+      <w:proofErr w:type="spellEnd"/>
+      <w:r>
+        <w:t xml:space="preserve"> folyamatot automatizáltam. Mikor előkészítettem a </w:t>
+      </w:r>
+      <w:proofErr w:type="spellStart"/>
+      <w:r>
+        <w:t>host</w:t>
+      </w:r>
+      <w:proofErr w:type="spellEnd"/>
+      <w:r>
+        <w:t xml:space="preserve">-ot és a projektet, a </w:t>
       </w:r>
       <w:proofErr w:type="spellStart"/>
       <w:r>
@@ -9945,15 +10250,55 @@
       </w:r>
       <w:proofErr w:type="spellEnd"/>
       <w:r>
-        <w:t xml:space="preserve"> szolgáltatás egy nagyon jó eszköz a kisebb fejlesztőknek a projektjeik elkészítéséhez és karbantartásához. Egyszerű választás volt nekem is backend-</w:t>
-      </w:r>
-      <w:proofErr w:type="spellStart"/>
-      <w:r>
-        <w:t>et</w:t>
-      </w:r>
-      <w:proofErr w:type="spellEnd"/>
-      <w:r>
-        <w:t xml:space="preserve"> választanom a szakdolgozathoz, hisz ezen a kedvező tulajdonságon kívül a tapasztalataim alapján is a </w:t>
+        <w:t xml:space="preserve"> CLI program megkérdezte, hogy beállítsa-e a </w:t>
+      </w:r>
+      <w:proofErr w:type="spellStart"/>
+      <w:r>
+        <w:t>deploy-oló</w:t>
+      </w:r>
+      <w:proofErr w:type="spellEnd"/>
+      <w:r>
+        <w:t xml:space="preserve"> GitHub akciókat. Ezeknek köszönhetően minden alkalommal, amikor </w:t>
+      </w:r>
+      <w:proofErr w:type="spellStart"/>
+      <w:r>
+        <w:t>git</w:t>
+      </w:r>
+      <w:proofErr w:type="spellEnd"/>
+      <w:r>
+        <w:t xml:space="preserve"> </w:t>
+      </w:r>
+      <w:proofErr w:type="spellStart"/>
+      <w:r>
+        <w:t>push-olok</w:t>
+      </w:r>
+      <w:proofErr w:type="spellEnd"/>
+      <w:r>
+        <w:t xml:space="preserve"> vagy elfogadok egy </w:t>
+      </w:r>
+      <w:proofErr w:type="spellStart"/>
+      <w:r>
+        <w:t>pull</w:t>
+      </w:r>
+      <w:proofErr w:type="spellEnd"/>
+      <w:r>
+        <w:t xml:space="preserve"> </w:t>
+      </w:r>
+      <w:proofErr w:type="spellStart"/>
+      <w:r>
+        <w:t>request-et</w:t>
+      </w:r>
+      <w:proofErr w:type="spellEnd"/>
+      <w:r>
+        <w:t xml:space="preserve">, a projektből automatikusan készül egy </w:t>
+      </w:r>
+      <w:proofErr w:type="spellStart"/>
+      <w:r>
+        <w:t>build</w:t>
+      </w:r>
+      <w:proofErr w:type="spellEnd"/>
+      <w:r>
+        <w:t xml:space="preserve"> és fölkerül </w:t>
       </w:r>
       <w:proofErr w:type="spellStart"/>
       <w:r>
@@ -9961,305 +10306,24 @@
       </w:r>
       <w:proofErr w:type="spellEnd"/>
       <w:r>
-        <w:t xml:space="preserve"> mellett döntenék. Sok középiskola alatt készített projektem szervereként működik, szeretek vele dolgozni.</w:t>
-      </w:r>
-    </w:p>
-    <w:p>
-      <w:r>
-        <w:t xml:space="preserve">A </w:t>
-      </w:r>
-      <w:proofErr w:type="spellStart"/>
-      <w:r>
-        <w:t>Firebase</w:t>
-      </w:r>
-      <w:proofErr w:type="spellEnd"/>
-      <w:r>
-        <w:t xml:space="preserve"> több alkalmazás típusba is integrálható: Android, iOS, webalkalmazás, játék és közösség által készített eszközökkel sok más is szóba jöhet. Nekem főleg Android alkalmazásaim vannak </w:t>
-      </w:r>
-      <w:proofErr w:type="spellStart"/>
-      <w:r>
-        <w:t>Firebase</w:t>
-      </w:r>
-      <w:proofErr w:type="spellEnd"/>
-      <w:r>
-        <w:t xml:space="preserve"> szolgáltatással összekötve, de minden környezetben nagyon egyszerű a használata. Ezt segíti a hivatalos dokumentáció is, ahol találhatók példakódok minden hivatalosan támogatott programozási nyelvhez (Java, </w:t>
-      </w:r>
-      <w:proofErr w:type="spellStart"/>
-      <w:r>
-        <w:t>Kotlin</w:t>
-      </w:r>
-      <w:proofErr w:type="spellEnd"/>
-      <w:r>
-        <w:t>, Swift, C# és még néhány).</w:t>
+        <w:t xml:space="preserve"> </w:t>
+      </w:r>
+      <w:proofErr w:type="spellStart"/>
+      <w:r>
+        <w:t>Hosting-ra</w:t>
+      </w:r>
+      <w:proofErr w:type="spellEnd"/>
+      <w:r>
+        <w:t>. Ez a folyamat körülbelül 3 percig tart és nagy segítség, hogy az alkalmazást több platformon is szinte azonnal tudjam tesztelni, illetve kiadás után a felmerülő hibákat gyorsan tudjam javítani.</w:t>
       </w:r>
     </w:p>
     <w:p>
       <w:pPr>
         <w:pStyle w:val="Cmsor3"/>
       </w:pPr>
-      <w:bookmarkStart w:id="30" w:name="_Toc151560739"/>
-      <w:proofErr w:type="spellStart"/>
-      <w:r>
-        <w:lastRenderedPageBreak/>
-        <w:t>Authentication</w:t>
-      </w:r>
-      <w:bookmarkEnd w:id="30"/>
-      <w:proofErr w:type="spellEnd"/>
-    </w:p>
-    <w:p>
-      <w:pPr>
-        <w:pStyle w:val="Firstparagraph"/>
-      </w:pPr>
-      <w:r>
-        <w:t xml:space="preserve">Egy időpont foglaló alkalmazás esetén az egyik legfontosabb információ, hogy ki kéri az időpontot. A felhasználó kezelés egy összetett feladat, de a </w:t>
-      </w:r>
-      <w:proofErr w:type="spellStart"/>
-      <w:r>
-        <w:t>Firebase</w:t>
-      </w:r>
-      <w:proofErr w:type="spellEnd"/>
-      <w:r>
-        <w:t xml:space="preserve"> egy szolgáltatása sok részét leegyszerűsíti. A </w:t>
-      </w:r>
-      <w:proofErr w:type="spellStart"/>
-      <w:r>
-        <w:t>Firebase</w:t>
-      </w:r>
-      <w:proofErr w:type="spellEnd"/>
-      <w:r>
-        <w:t xml:space="preserve"> </w:t>
-      </w:r>
-      <w:proofErr w:type="spellStart"/>
-      <w:r>
-        <w:t>Authentication</w:t>
-      </w:r>
-      <w:proofErr w:type="spellEnd"/>
-      <w:r>
-        <w:t xml:space="preserve"> funkciója tud kezelni email jelszó kombinációs, email kódos és más szolgáltatással való regisztrálást és bejelentkezést.</w:t>
-      </w:r>
-    </w:p>
-    <w:p>
-      <w:r>
-        <w:t xml:space="preserve">A szakdolgozatomban email jelszó kombinációs és Google fiókkal való hitelesítést biztosítok a felhasználók és </w:t>
-      </w:r>
-      <w:proofErr w:type="spellStart"/>
-      <w:r>
-        <w:t>admin</w:t>
-      </w:r>
-      <w:proofErr w:type="spellEnd"/>
-      <w:r>
-        <w:t xml:space="preserve"> számára. Így az átlag felhasználók gyorsan be tudnak lépni az alkalmazásba és email regisztráció is van azoknak, akik nem szeretik összekötni a fiókjaikat.</w:t>
-      </w:r>
-    </w:p>
-    <w:p>
-      <w:pPr>
-        <w:pStyle w:val="Cmsor3"/>
-      </w:pPr>
-      <w:bookmarkStart w:id="31" w:name="_Toc151560740"/>
-      <w:proofErr w:type="spellStart"/>
-      <w:r>
-        <w:t>Hosting</w:t>
-      </w:r>
-      <w:bookmarkEnd w:id="31"/>
-      <w:proofErr w:type="spellEnd"/>
-    </w:p>
-    <w:p>
-      <w:pPr>
-        <w:pStyle w:val="Firstparagraph"/>
-      </w:pPr>
-      <w:r>
-        <w:t xml:space="preserve">Az egyik fő különbség a progresszív webalkalmazások és a natív alkalmazások között, hogy míg a natív app teljesen a telefonon fut, gépi kód vagy </w:t>
-      </w:r>
-      <w:proofErr w:type="spellStart"/>
-      <w:r>
-        <w:t>bytecode</w:t>
-      </w:r>
-      <w:proofErr w:type="spellEnd"/>
-      <w:r>
-        <w:t xml:space="preserve"> teljesíti az utasításokat, addig a PWA esetén egy böngészőben fut az alkalmazás és a böngészőben lévő JavaScript </w:t>
-      </w:r>
-      <w:proofErr w:type="spellStart"/>
-      <w:r>
-        <w:t>interpreter</w:t>
-      </w:r>
-      <w:proofErr w:type="spellEnd"/>
-      <w:r>
-        <w:t xml:space="preserve"> felel a logikáért. Pontosan ezért szükségem volt egy </w:t>
-      </w:r>
-      <w:proofErr w:type="spellStart"/>
-      <w:r>
-        <w:t>host-ra</w:t>
-      </w:r>
-      <w:proofErr w:type="spellEnd"/>
-      <w:r>
-        <w:t xml:space="preserve">, ahol az alkalmazást szolgáltathatom a felhasználók és </w:t>
-      </w:r>
-      <w:proofErr w:type="spellStart"/>
-      <w:r>
-        <w:t>admin</w:t>
-      </w:r>
-      <w:proofErr w:type="spellEnd"/>
-      <w:r>
-        <w:t xml:space="preserve"> számára.</w:t>
-      </w:r>
-    </w:p>
-    <w:p>
-      <w:r>
-        <w:t xml:space="preserve">A </w:t>
-      </w:r>
-      <w:proofErr w:type="spellStart"/>
-      <w:r>
-        <w:t>Firebase</w:t>
-      </w:r>
-      <w:proofErr w:type="spellEnd"/>
-      <w:r>
-        <w:t xml:space="preserve"> szolgáltatások között </w:t>
-      </w:r>
-      <w:proofErr w:type="spellStart"/>
-      <w:r>
-        <w:t>host</w:t>
-      </w:r>
-      <w:proofErr w:type="spellEnd"/>
-      <w:r>
-        <w:t xml:space="preserve"> is található, ezt választottam a szakdolgozat üzemeltetéséhez. Egy bizonyos mennyiségű látogatottságig ez a szolgáltatás is teljesen ingyenes. Tökéletes a jelenlegi feladathoz, ahol nem lesz szükség több ezer felhasználó ellátására.</w:t>
-      </w:r>
-      <w:r>
-        <w:t xml:space="preserve"> A PWA technológia olyan szempontból is előnyös, hogy az alkalmazás részeit letölthetjük a felhasználó eszközére, ezzel is tehermentesíthetjük a választott szerverünket és ennek köszönhetően a webalkalmazás más, kisebb </w:t>
-      </w:r>
-      <w:proofErr w:type="spellStart"/>
-      <w:r>
-        <w:t>host</w:t>
-      </w:r>
-      <w:proofErr w:type="spellEnd"/>
-      <w:r>
-        <w:t>-oknál is tökéletesen működne.</w:t>
-      </w:r>
-    </w:p>
-    <w:p>
-      <w:r>
-        <w:t xml:space="preserve">A projekt </w:t>
-      </w:r>
-      <w:proofErr w:type="spellStart"/>
-      <w:r>
-        <w:t>deploy-olása</w:t>
-      </w:r>
-      <w:proofErr w:type="spellEnd"/>
-      <w:r>
-        <w:t xml:space="preserve"> nagyon egyszerű erre a szolgáltatásra. A </w:t>
-      </w:r>
-      <w:proofErr w:type="spellStart"/>
-      <w:r>
-        <w:t>Firebase</w:t>
-      </w:r>
-      <w:proofErr w:type="spellEnd"/>
-      <w:r>
-        <w:t xml:space="preserve"> CLI eszközzel manuálisan, egy terminál paranccsal ki lehet adni a projektet. Viszont a szakdolgozatomban a </w:t>
-      </w:r>
-      <w:proofErr w:type="spellStart"/>
-      <w:r>
-        <w:t>build</w:t>
-      </w:r>
-      <w:proofErr w:type="spellEnd"/>
-      <w:r>
-        <w:t xml:space="preserve"> és </w:t>
-      </w:r>
-      <w:proofErr w:type="spellStart"/>
-      <w:r>
-        <w:t>deploy</w:t>
-      </w:r>
-      <w:proofErr w:type="spellEnd"/>
-      <w:r>
-        <w:t xml:space="preserve"> folyamatot automatizáltam. Mikor előkészítettem a </w:t>
-      </w:r>
-      <w:proofErr w:type="spellStart"/>
-      <w:r>
-        <w:t>host</w:t>
-      </w:r>
-      <w:proofErr w:type="spellEnd"/>
-      <w:r>
-        <w:t xml:space="preserve">-ot és a projektet, a </w:t>
-      </w:r>
-      <w:proofErr w:type="spellStart"/>
-      <w:r>
-        <w:t>Firebase</w:t>
-      </w:r>
-      <w:proofErr w:type="spellEnd"/>
-      <w:r>
-        <w:t xml:space="preserve"> CLI program megkérdezte, hogy beállítsa-e a </w:t>
-      </w:r>
-      <w:proofErr w:type="spellStart"/>
-      <w:r>
-        <w:t>deploy-oló</w:t>
-      </w:r>
-      <w:proofErr w:type="spellEnd"/>
-      <w:r>
-        <w:t xml:space="preserve"> GitHub akciókat. Ezeknek köszönhetően minden alkalommal, amikor </w:t>
-      </w:r>
-      <w:proofErr w:type="spellStart"/>
-      <w:r>
-        <w:t>git</w:t>
-      </w:r>
-      <w:proofErr w:type="spellEnd"/>
-      <w:r>
-        <w:t xml:space="preserve"> </w:t>
-      </w:r>
-      <w:proofErr w:type="spellStart"/>
-      <w:r>
-        <w:t>push-olok</w:t>
-      </w:r>
-      <w:proofErr w:type="spellEnd"/>
-      <w:r>
-        <w:t xml:space="preserve"> vagy elfogadok egy </w:t>
-      </w:r>
-      <w:proofErr w:type="spellStart"/>
-      <w:r>
-        <w:t>pull</w:t>
-      </w:r>
-      <w:proofErr w:type="spellEnd"/>
-      <w:r>
-        <w:t xml:space="preserve"> </w:t>
-      </w:r>
-      <w:proofErr w:type="spellStart"/>
-      <w:r>
-        <w:t>request-et</w:t>
-      </w:r>
-      <w:proofErr w:type="spellEnd"/>
-      <w:r>
-        <w:t xml:space="preserve">, a projektből automatikusan készül egy </w:t>
-      </w:r>
-      <w:proofErr w:type="spellStart"/>
-      <w:r>
-        <w:t>build</w:t>
-      </w:r>
-      <w:proofErr w:type="spellEnd"/>
-      <w:r>
-        <w:t xml:space="preserve"> és fölkerül </w:t>
-      </w:r>
-      <w:proofErr w:type="spellStart"/>
-      <w:r>
-        <w:t>Firebase</w:t>
-      </w:r>
-      <w:proofErr w:type="spellEnd"/>
-      <w:r>
-        <w:t xml:space="preserve"> </w:t>
-      </w:r>
-      <w:proofErr w:type="spellStart"/>
-      <w:r>
-        <w:t>Hosting-ra</w:t>
-      </w:r>
-      <w:proofErr w:type="spellEnd"/>
-      <w:r>
-        <w:t>. Ez a folyamat körülbelül 3 percig tart és nagy segítség, hogy az alkalmazást több platformon is szinte azonnal tudjam tesztelni, illetve kiadás után a felmerülő hibákat gyorsan tudjam javítani.</w:t>
-      </w:r>
-    </w:p>
-    <w:p>
-      <w:pPr>
-        <w:pStyle w:val="Cmsor3"/>
-      </w:pPr>
       <w:bookmarkStart w:id="32" w:name="_Toc151560741"/>
       <w:proofErr w:type="spellStart"/>
       <w:r>
-        <w:lastRenderedPageBreak/>
         <w:t>Firestore</w:t>
       </w:r>
       <w:proofErr w:type="spellEnd"/>
@@ -10428,7 +10492,11 @@
       </w:r>
       <w:proofErr w:type="spellEnd"/>
       <w:r>
-        <w:t xml:space="preserve"> rendelkezik, amely lehetővé teszi a fejlesztők számára, hogy gyorsan és egyszerűen hozzáférjenek és kezeljék az adataikat. Az adott projekt nyelvét használhatjuk az adatbázis kezeléséhez, így a fejlesztői környezet funkcióit itt is kihasználhatjuk a </w:t>
+        <w:t xml:space="preserve"> rendelkezik, amely lehetővé teszi a fejlesztők számára, hogy gyorsan és </w:t>
+      </w:r>
+      <w:r>
+        <w:lastRenderedPageBreak/>
+        <w:t xml:space="preserve">egyszerűen hozzáférjenek és kezeljék az adataikat. Az adott projekt nyelvét használhatjuk az adatbázis kezeléséhez, így a fejlesztői környezet funkcióit itt is kihasználhatjuk a </w:t>
       </w:r>
       <w:proofErr w:type="spellStart"/>
       <w:r>
@@ -10582,181 +10650,181 @@
       </w:r>
       <w:proofErr w:type="spellEnd"/>
       <w:r>
-        <w:t xml:space="preserve"> használata lehetővé tette számomra, hogy egyszerűen és hatékonyan tároljam az </w:t>
+        <w:t xml:space="preserve"> használata lehetővé tette számomra, hogy egyszerűen és hatékonyan tároljam az alkalmazásom adatait. A valós idejű adatbázis funkció lehetővé teszi, hogy a felhasználók azonnal frissítsék az időpontjaikat vagy az eszközök állapotát.</w:t>
+      </w:r>
+    </w:p>
+    <w:p>
+      <w:pPr>
+        <w:pStyle w:val="Cmsor3"/>
+      </w:pPr>
+      <w:bookmarkStart w:id="33" w:name="_Toc151560742"/>
+      <w:proofErr w:type="spellStart"/>
+      <w:r>
+        <w:t>Realtime</w:t>
+      </w:r>
+      <w:proofErr w:type="spellEnd"/>
+      <w:r>
+        <w:t xml:space="preserve"> </w:t>
+      </w:r>
+      <w:proofErr w:type="spellStart"/>
+      <w:r>
+        <w:t>Database</w:t>
+      </w:r>
+      <w:bookmarkEnd w:id="33"/>
+      <w:proofErr w:type="spellEnd"/>
+    </w:p>
+    <w:p>
+      <w:pPr>
+        <w:pStyle w:val="Firstparagraph"/>
+      </w:pPr>
+      <w:r>
+        <w:t xml:space="preserve">A </w:t>
+      </w:r>
+      <w:proofErr w:type="spellStart"/>
+      <w:r>
+        <w:t>Firebase</w:t>
+      </w:r>
+      <w:proofErr w:type="spellEnd"/>
+      <w:r>
+        <w:t xml:space="preserve"> </w:t>
+      </w:r>
+      <w:proofErr w:type="spellStart"/>
+      <w:r>
+        <w:t>Realtime</w:t>
+      </w:r>
+      <w:proofErr w:type="spellEnd"/>
+      <w:r>
+        <w:t xml:space="preserve"> </w:t>
+      </w:r>
+      <w:proofErr w:type="spellStart"/>
+      <w:r>
+        <w:t>Database</w:t>
+      </w:r>
+      <w:proofErr w:type="spellEnd"/>
+      <w:r>
+        <w:t xml:space="preserve"> </w:t>
+      </w:r>
+      <w:r>
+        <w:t xml:space="preserve">is </w:t>
+      </w:r>
+      <w:r>
+        <w:t xml:space="preserve">egy valós idejű, </w:t>
+      </w:r>
+      <w:proofErr w:type="spellStart"/>
+      <w:r>
+        <w:t>NoSQL</w:t>
+      </w:r>
+      <w:proofErr w:type="spellEnd"/>
+      <w:r>
+        <w:t xml:space="preserve"> adatbázisszolgáltatás, amely lehetővé teszi a fejlesztők számára, hogy gyorsan és egyszerűen hozzanak létre és kezeljenek valós idejű adatokat mobil- és webalkalmazásaikban. A </w:t>
+      </w:r>
+      <w:proofErr w:type="spellStart"/>
+      <w:r>
+        <w:t>Firebase</w:t>
+      </w:r>
+      <w:proofErr w:type="spellEnd"/>
+      <w:r>
+        <w:t xml:space="preserve"> </w:t>
+      </w:r>
+      <w:proofErr w:type="spellStart"/>
+      <w:r>
+        <w:t>Realtime</w:t>
+      </w:r>
+      <w:proofErr w:type="spellEnd"/>
+      <w:r>
+        <w:t xml:space="preserve"> </w:t>
+      </w:r>
+      <w:proofErr w:type="spellStart"/>
+      <w:r>
+        <w:t>Database</w:t>
+      </w:r>
+      <w:proofErr w:type="spellEnd"/>
+      <w:r>
+        <w:t xml:space="preserve"> a Google </w:t>
+      </w:r>
+      <w:proofErr w:type="spellStart"/>
+      <w:r>
+        <w:t>Cloud</w:t>
+      </w:r>
+      <w:proofErr w:type="spellEnd"/>
+      <w:r>
+        <w:t xml:space="preserve"> Platform egyik eleme, és a </w:t>
+      </w:r>
+      <w:proofErr w:type="spellStart"/>
+      <w:r>
+        <w:t>Firestore</w:t>
+      </w:r>
+      <w:proofErr w:type="spellEnd"/>
+      <w:r>
+        <w:t xml:space="preserve"> elődje.</w:t>
+      </w:r>
+      <w:r>
+        <w:t xml:space="preserve"> Bár ez az adatbázis nem tud strukturált, egybefüggő adatokat tárolni olyan könnyen és inkább primitív adattípusok kezelésére lett kitalálva, a </w:t>
+      </w:r>
+      <w:proofErr w:type="spellStart"/>
+      <w:r>
+        <w:t>Realtime</w:t>
+      </w:r>
+      <w:proofErr w:type="spellEnd"/>
+      <w:r>
+        <w:t xml:space="preserve"> </w:t>
+      </w:r>
+      <w:proofErr w:type="spellStart"/>
+      <w:r>
+        <w:t>Database-nek</w:t>
+      </w:r>
+      <w:proofErr w:type="spellEnd"/>
+      <w:r>
+        <w:t xml:space="preserve"> is megvannak a </w:t>
+      </w:r>
+      <w:proofErr w:type="spellStart"/>
+      <w:r>
+        <w:t>Firestore</w:t>
+      </w:r>
+      <w:proofErr w:type="spellEnd"/>
+      <w:r>
+        <w:t xml:space="preserve"> </w:t>
+      </w:r>
+      <w:proofErr w:type="spellStart"/>
+      <w:r>
+        <w:t>Dtabase</w:t>
+      </w:r>
+      <w:proofErr w:type="spellEnd"/>
+      <w:r>
+        <w:t>-ben említett előnyei.</w:t>
+      </w:r>
+    </w:p>
+    <w:p>
+      <w:r>
+        <w:t xml:space="preserve">A fő különbség maga az adatszerkezet: Amíg a </w:t>
+      </w:r>
+      <w:proofErr w:type="spellStart"/>
+      <w:r>
+        <w:t>Firestore</w:t>
+      </w:r>
+      <w:proofErr w:type="spellEnd"/>
+      <w:r>
+        <w:t xml:space="preserve"> gyűjteményekben és dokumentumokban tárolja az adatokat, a </w:t>
+      </w:r>
+      <w:proofErr w:type="spellStart"/>
+      <w:r>
+        <w:t>Realtime</w:t>
+      </w:r>
+      <w:proofErr w:type="spellEnd"/>
+      <w:r>
+        <w:t xml:space="preserve"> </w:t>
+      </w:r>
+      <w:proofErr w:type="spellStart"/>
+      <w:r>
+        <w:t>Database</w:t>
+      </w:r>
+      <w:proofErr w:type="spellEnd"/>
+      <w:r>
+        <w:t xml:space="preserve"> sokkal kötetlenebb. Egy fa adatszerkezetben raktározódnak az adatok. Bármilyen típusú adatot tárolhatunk, ami egy </w:t>
       </w:r>
       <w:r>
         <w:lastRenderedPageBreak/>
-        <w:t>alkalmazásom adatait. A valós idejű adatbázis funkció lehetővé teszi, hogy a felhasználók azonnal frissítsék az időpontjaikat vagy az eszközök állapotát.</w:t>
-      </w:r>
-    </w:p>
-    <w:p>
-      <w:pPr>
-        <w:pStyle w:val="Cmsor3"/>
-      </w:pPr>
-      <w:bookmarkStart w:id="33" w:name="_Toc151560742"/>
-      <w:proofErr w:type="spellStart"/>
-      <w:r>
-        <w:t>Realtime</w:t>
-      </w:r>
-      <w:proofErr w:type="spellEnd"/>
-      <w:r>
-        <w:t xml:space="preserve"> </w:t>
-      </w:r>
-      <w:proofErr w:type="spellStart"/>
-      <w:r>
-        <w:t>Database</w:t>
-      </w:r>
-      <w:bookmarkEnd w:id="33"/>
-      <w:proofErr w:type="spellEnd"/>
-    </w:p>
-    <w:p>
-      <w:pPr>
-        <w:pStyle w:val="Firstparagraph"/>
-      </w:pPr>
-      <w:r>
-        <w:t xml:space="preserve">A </w:t>
-      </w:r>
-      <w:proofErr w:type="spellStart"/>
-      <w:r>
-        <w:t>Firebase</w:t>
-      </w:r>
-      <w:proofErr w:type="spellEnd"/>
-      <w:r>
-        <w:t xml:space="preserve"> </w:t>
-      </w:r>
-      <w:proofErr w:type="spellStart"/>
-      <w:r>
-        <w:t>Realtime</w:t>
-      </w:r>
-      <w:proofErr w:type="spellEnd"/>
-      <w:r>
-        <w:t xml:space="preserve"> </w:t>
-      </w:r>
-      <w:proofErr w:type="spellStart"/>
-      <w:r>
-        <w:t>Database</w:t>
-      </w:r>
-      <w:proofErr w:type="spellEnd"/>
-      <w:r>
-        <w:t xml:space="preserve"> </w:t>
-      </w:r>
-      <w:r>
-        <w:t xml:space="preserve">is </w:t>
-      </w:r>
-      <w:r>
-        <w:t xml:space="preserve">egy valós idejű, </w:t>
-      </w:r>
-      <w:proofErr w:type="spellStart"/>
-      <w:r>
-        <w:t>NoSQL</w:t>
-      </w:r>
-      <w:proofErr w:type="spellEnd"/>
-      <w:r>
-        <w:t xml:space="preserve"> adatbázisszolgáltatás, amely lehetővé teszi a fejlesztők számára, hogy gyorsan és egyszerűen hozzanak létre és kezeljenek valós idejű adatokat mobil- és webalkalmazásaikban. A </w:t>
-      </w:r>
-      <w:proofErr w:type="spellStart"/>
-      <w:r>
-        <w:t>Firebase</w:t>
-      </w:r>
-      <w:proofErr w:type="spellEnd"/>
-      <w:r>
-        <w:t xml:space="preserve"> </w:t>
-      </w:r>
-      <w:proofErr w:type="spellStart"/>
-      <w:r>
-        <w:t>Realtime</w:t>
-      </w:r>
-      <w:proofErr w:type="spellEnd"/>
-      <w:r>
-        <w:t xml:space="preserve"> </w:t>
-      </w:r>
-      <w:proofErr w:type="spellStart"/>
-      <w:r>
-        <w:t>Database</w:t>
-      </w:r>
-      <w:proofErr w:type="spellEnd"/>
-      <w:r>
-        <w:t xml:space="preserve"> a Google </w:t>
-      </w:r>
-      <w:proofErr w:type="spellStart"/>
-      <w:r>
-        <w:t>Cloud</w:t>
-      </w:r>
-      <w:proofErr w:type="spellEnd"/>
-      <w:r>
-        <w:t xml:space="preserve"> Platform egyik eleme, és a </w:t>
-      </w:r>
-      <w:proofErr w:type="spellStart"/>
-      <w:r>
-        <w:t>Firestore</w:t>
-      </w:r>
-      <w:proofErr w:type="spellEnd"/>
-      <w:r>
-        <w:t xml:space="preserve"> elődje.</w:t>
-      </w:r>
-      <w:r>
-        <w:t xml:space="preserve"> Bár ez az adatbázis nem tud strukturált, egybefüggő adatokat tárolni olyan könnyen és inkább primitív adattípusok kezelésére lett kitalálva, a </w:t>
-      </w:r>
-      <w:proofErr w:type="spellStart"/>
-      <w:r>
-        <w:t>Realtime</w:t>
-      </w:r>
-      <w:proofErr w:type="spellEnd"/>
-      <w:r>
-        <w:t xml:space="preserve"> </w:t>
-      </w:r>
-      <w:proofErr w:type="spellStart"/>
-      <w:r>
-        <w:t>Database-nek</w:t>
-      </w:r>
-      <w:proofErr w:type="spellEnd"/>
-      <w:r>
-        <w:t xml:space="preserve"> is megvannak a </w:t>
-      </w:r>
-      <w:proofErr w:type="spellStart"/>
-      <w:r>
-        <w:t>Firestore</w:t>
-      </w:r>
-      <w:proofErr w:type="spellEnd"/>
-      <w:r>
-        <w:t xml:space="preserve"> </w:t>
-      </w:r>
-      <w:proofErr w:type="spellStart"/>
-      <w:r>
-        <w:t>Dtabase</w:t>
-      </w:r>
-      <w:proofErr w:type="spellEnd"/>
-      <w:r>
-        <w:t>-ben említett előnyei.</w:t>
-      </w:r>
-    </w:p>
-    <w:p>
-      <w:r>
-        <w:t xml:space="preserve">A fő különbség maga az adatszerkezet: Amíg a </w:t>
-      </w:r>
-      <w:proofErr w:type="spellStart"/>
-      <w:r>
-        <w:t>Firestore</w:t>
-      </w:r>
-      <w:proofErr w:type="spellEnd"/>
-      <w:r>
-        <w:t xml:space="preserve"> gyűjteményekben és dokumentumokban tárolja az adatokat, a </w:t>
-      </w:r>
-      <w:proofErr w:type="spellStart"/>
-      <w:r>
-        <w:t>Realtime</w:t>
-      </w:r>
-      <w:proofErr w:type="spellEnd"/>
-      <w:r>
-        <w:t xml:space="preserve"> </w:t>
-      </w:r>
-      <w:proofErr w:type="spellStart"/>
-      <w:r>
-        <w:t>Database</w:t>
-      </w:r>
-      <w:proofErr w:type="spellEnd"/>
-      <w:r>
-        <w:t xml:space="preserve"> sokkal kötetlenebb. Egy fa adatszerkezetben raktározódnak az adatok. Bármilyen típusú adatot tárolhatunk, ami egy JSON fájlban is tárolható és azon felül dátumokat, időpontokat is. Bár e különbség miatt itt nincsenek szűréshez és kereséshez használt adatbázis funkciók, a teljesítmény kompenzálja ezt a hátrányt, hisz minden adat elérhető egy egyszerű elérési úttal.</w:t>
+        <w:t>JSON fájlban is tárolható és azon felül dátumokat, időpontokat is. Bár e különbség miatt itt nincsenek szűréshez és kereséshez használt adatbázis funkciók, a teljesítmény kompenzálja ezt a hátrányt, hisz minden adat elérhető egy egyszerű elérési úttal.</w:t>
       </w:r>
     </w:p>
     <w:p>
@@ -10874,7 +10942,6 @@
         </w:numPr>
       </w:pPr>
       <w:r>
-        <w:lastRenderedPageBreak/>
         <w:t xml:space="preserve">Biztonság: A </w:t>
       </w:r>
       <w:proofErr w:type="spellStart"/>
@@ -10983,7 +11050,11 @@
       </w:r>
       <w:proofErr w:type="spellEnd"/>
       <w:r>
-        <w:t xml:space="preserve"> Web App (PWA) egy modern webalkalmazásfejlesztési megközelítés, amelynek célja a webes alkalmazások teljesítményének és felhasználói élményének javítása, valamint az alkalmazások offline és mobilkészülékeken történő használatának lehetővé tétele. A PWA-k olyan webalkalmazások, amelyek a legújabb webes technológiákat és módszereket alkalmazzák annak érdekében, hogy a felhasználók számára olyan élményt nyújtsanak, amely közelít a natív alkalmazásokéhoz.</w:t>
+        <w:t xml:space="preserve"> Web App (PWA) egy modern webalkalmazásfejlesztési megközelítés, amelynek célja a webes alkalmazások teljesítményének és felhasználói élményének </w:t>
+      </w:r>
+      <w:r>
+        <w:lastRenderedPageBreak/>
+        <w:t>javítása, valamint az alkalmazások offline és mobilkészülékeken történő használatának lehetővé tétele. A PWA-k olyan webalkalmazások, amelyek a legújabb webes technológiákat és módszereket alkalmazzák annak érdekében, hogy a felhasználók számára olyan élményt nyújtsanak, amely közelít a natív alkalmazásokéhoz.</w:t>
       </w:r>
     </w:p>
     <w:p>
@@ -11039,68 +11110,94 @@
       </w:r>
       <w:proofErr w:type="spellEnd"/>
       <w:r>
-        <w:t xml:space="preserve"> további előnyei közé tartozik a gyors betöltési idő, az egyszerű hozzáférés a kezdőképernyőről, és a jobb teljesítmény különböző platformokon. Emellett támogatják </w:t>
-      </w:r>
+        <w:t xml:space="preserve"> további előnyei közé tartozik a gyors betöltési idő, az egyszerű hozzáférés a kezdőképernyőről, és a jobb teljesítmény különböző platformokon. Emellett támogatják az értesítéseket, így az alkalmazások tudatában lehetnek a felhasználóknak fontos eseményekről még akkor is, ha éppen nem használják az alkalmazást.</w:t>
+      </w:r>
+    </w:p>
+    <w:p>
+      <w:pPr>
+        <w:pStyle w:val="Firstparagraph"/>
+      </w:pPr>
+      <w:r>
+        <w:t xml:space="preserve">A PWA-k </w:t>
+      </w:r>
+      <w:proofErr w:type="spellStart"/>
+      <w:r>
+        <w:t>alkalmazként</w:t>
+      </w:r>
+      <w:proofErr w:type="spellEnd"/>
+      <w:r>
+        <w:t xml:space="preserve"> viselkednek, de fejlesztésük és karbantartásuk lényegesen egyszerűbb és költséghatékonyabb, mint a natív alkalmazásoké. A fejlesztők a PWA-k készítése során modernebb eszközökkel, például az </w:t>
+      </w:r>
+      <w:proofErr w:type="spellStart"/>
+      <w:r>
+        <w:t>Angular</w:t>
+      </w:r>
+      <w:proofErr w:type="spellEnd"/>
+      <w:r>
+        <w:t xml:space="preserve">, </w:t>
+      </w:r>
+      <w:proofErr w:type="spellStart"/>
+      <w:r>
+        <w:t>React</w:t>
+      </w:r>
+      <w:proofErr w:type="spellEnd"/>
+      <w:r>
+        <w:t xml:space="preserve"> vagy Vue.js keretrendszerekkel dolgoznak, és az alkalmazások könnyen skálázhatók és frissíthetők a webes technológiák folyamatos fejlődése mellett.</w:t>
+      </w:r>
+    </w:p>
+    <w:p>
+      <w:pPr>
+        <w:pStyle w:val="Cmsor2"/>
+      </w:pPr>
+      <w:bookmarkStart w:id="36" w:name="_Toc151560745"/>
+      <w:r>
+        <w:t>Google Chrome</w:t>
+      </w:r>
+      <w:r>
+        <w:t>, mint</w:t>
+      </w:r>
+      <w:r>
+        <w:t xml:space="preserve"> fejlesztői eszköz</w:t>
+      </w:r>
+      <w:bookmarkEnd w:id="36"/>
+    </w:p>
+    <w:p>
+      <w:pPr>
+        <w:pStyle w:val="Firstparagraph"/>
+      </w:pPr>
+      <w:r>
+        <w:t>A Google Chrome a Google által fejlesztett ingyenes és népszerű böngésző, amely számos felhasználóbarát funkcióval és kifinomult technológiával rendelkezik. Elsődlegesen a sebességre, biztonságra és egyszerű használhatóságra összpontosítva vált az egyik legelterjedtebb internetböngészővé a világon.</w:t>
+      </w:r>
+    </w:p>
+    <w:p>
+      <w:r>
+        <w:t xml:space="preserve">A Chrome </w:t>
+      </w:r>
+      <w:proofErr w:type="spellStart"/>
+      <w:r>
+        <w:t>DevTools</w:t>
+      </w:r>
+      <w:proofErr w:type="spellEnd"/>
+      <w:r>
+        <w:t xml:space="preserve"> kiterjedt eszközkészletet kínál a fejlesztőknek, amely segítségével elemzik, </w:t>
+      </w:r>
+      <w:proofErr w:type="spellStart"/>
+      <w:r>
+        <w:t>hibakeresik</w:t>
+      </w:r>
+      <w:proofErr w:type="spellEnd"/>
+      <w:r>
+        <w:t xml:space="preserve"> és optimalizálják weboldalaikat. A böngészőben elérhető konzol, hálózati analitika, és egyéb fejlesztői eszközök segítik a hatékony webfejlesztést.</w:t>
+      </w:r>
+    </w:p>
+    <w:p>
+      <w:pPr>
+        <w:pStyle w:val="Cmsor3"/>
+      </w:pPr>
+      <w:bookmarkStart w:id="37" w:name="_Toc151560746"/>
+      <w:proofErr w:type="spellStart"/>
       <w:r>
         <w:lastRenderedPageBreak/>
-        <w:t>az értesítéseket, így az alkalmazások tudatában lehetnek a felhasználóknak fontos eseményekről még akkor is, ha éppen nem használják az alkalmazást.</w:t>
-      </w:r>
-    </w:p>
-    <w:p>
-      <w:pPr>
-        <w:pStyle w:val="Firstparagraph"/>
-      </w:pPr>
-      <w:r>
-        <w:t xml:space="preserve">A PWA-k </w:t>
-      </w:r>
-      <w:proofErr w:type="spellStart"/>
-      <w:r>
-        <w:t>alkalmazként</w:t>
-      </w:r>
-      <w:proofErr w:type="spellEnd"/>
-      <w:r>
-        <w:t xml:space="preserve"> viselkednek, de fejlesztésük és karbantartásuk lényegesen egyszerűbb és költséghatékonyabb, mint a natív alkalmazásoké. A fejlesztők a PWA-k készítése során modernebb eszközökkel, például az </w:t>
-      </w:r>
-      <w:proofErr w:type="spellStart"/>
-      <w:r>
-        <w:t>Angular</w:t>
-      </w:r>
-      <w:proofErr w:type="spellEnd"/>
-      <w:r>
-        <w:t xml:space="preserve">, </w:t>
-      </w:r>
-      <w:proofErr w:type="spellStart"/>
-      <w:r>
-        <w:t>React</w:t>
-      </w:r>
-      <w:proofErr w:type="spellEnd"/>
-      <w:r>
-        <w:t xml:space="preserve"> vagy Vue.js keretrendszerekkel dolgoznak, és az alkalmazások könnyen skálázhatók és frissíthetők a webes technológiák folyamatos fejlődése mellett.</w:t>
-      </w:r>
-    </w:p>
-    <w:p>
-      <w:pPr>
-        <w:pStyle w:val="Cmsor2"/>
-      </w:pPr>
-      <w:bookmarkStart w:id="36" w:name="_Toc151560745"/>
-      <w:r>
-        <w:t>Google Chrome</w:t>
-      </w:r>
-      <w:r>
-        <w:t>, mint</w:t>
-      </w:r>
-      <w:r>
-        <w:t xml:space="preserve"> fejlesztői eszköz</w:t>
-      </w:r>
-      <w:bookmarkEnd w:id="36"/>
-    </w:p>
-    <w:p>
-      <w:pPr>
-        <w:pStyle w:val="Cmsor3"/>
-      </w:pPr>
-      <w:bookmarkStart w:id="37" w:name="_Toc151560746"/>
-      <w:proofErr w:type="spellStart"/>
-      <w:r>
         <w:t>Lighthouse</w:t>
       </w:r>
       <w:bookmarkEnd w:id="37"/>
@@ -11248,7 +11345,6 @@
         </w:numPr>
       </w:pPr>
       <w:r>
-        <w:lastRenderedPageBreak/>
         <w:t xml:space="preserve">SEO (keresőoptimalizálás) elemzés: A </w:t>
       </w:r>
       <w:proofErr w:type="spellStart"/>
@@ -11268,17 +11364,12 @@
         <w:t xml:space="preserve"> is, figyelembe véve például a </w:t>
       </w:r>
       <w:proofErr w:type="spellStart"/>
-      <w:proofErr w:type="gramStart"/>
       <w:r>
         <w:t>meta</w:t>
       </w:r>
       <w:proofErr w:type="spellEnd"/>
       <w:r>
-        <w:t>-címkék</w:t>
-      </w:r>
-      <w:proofErr w:type="gramEnd"/>
-      <w:r>
-        <w:t xml:space="preserve"> helyes használatát, az alt-</w:t>
+        <w:t>-címkék helyes használatát, az alt-</w:t>
       </w:r>
       <w:proofErr w:type="spellStart"/>
       <w:r>
@@ -11326,6 +11417,154 @@
     </w:p>
     <w:p>
       <w:pPr>
+        <w:pStyle w:val="Firstparagraph"/>
+      </w:pPr>
+      <w:r>
+        <w:t xml:space="preserve">A fejlesztésnél a böngészőt sem hagytam ki berendezkedéskor a könnyebb munka érdekében. A Visual </w:t>
+      </w:r>
+      <w:proofErr w:type="spellStart"/>
+      <w:r>
+        <w:t>Studio</w:t>
+      </w:r>
+      <w:proofErr w:type="spellEnd"/>
+      <w:r>
+        <w:t xml:space="preserve"> </w:t>
+      </w:r>
+      <w:proofErr w:type="spellStart"/>
+      <w:r>
+        <w:t>Code</w:t>
+      </w:r>
+      <w:proofErr w:type="spellEnd"/>
+      <w:r>
+        <w:t xml:space="preserve"> programhoz hasonlóan egy böngészőt is </w:t>
+      </w:r>
+      <w:proofErr w:type="spellStart"/>
+      <w:r>
+        <w:lastRenderedPageBreak/>
+        <w:t>testreszabhatunk</w:t>
+      </w:r>
+      <w:proofErr w:type="spellEnd"/>
+      <w:r>
+        <w:t xml:space="preserve"> egy szoftver projekt készítéséhez. A Chrome Web </w:t>
+      </w:r>
+      <w:proofErr w:type="spellStart"/>
+      <w:r>
+        <w:t>Store</w:t>
+      </w:r>
+      <w:proofErr w:type="spellEnd"/>
+      <w:r>
+        <w:t>-ban több webalkalmazás fejlesztést segítő bővítményt is használtam a szakdolgozatom elkészítése során.</w:t>
+      </w:r>
+    </w:p>
+    <w:p>
+      <w:r>
+        <w:t xml:space="preserve">Például a </w:t>
+      </w:r>
+      <w:proofErr w:type="spellStart"/>
+      <w:r>
+        <w:t>React</w:t>
+      </w:r>
+      <w:proofErr w:type="spellEnd"/>
+      <w:r>
+        <w:t xml:space="preserve"> </w:t>
+      </w:r>
+      <w:proofErr w:type="spellStart"/>
+      <w:r>
+        <w:t>Developer</w:t>
+      </w:r>
+      <w:proofErr w:type="spellEnd"/>
+      <w:r>
+        <w:t xml:space="preserve"> </w:t>
+      </w:r>
+      <w:proofErr w:type="spellStart"/>
+      <w:r>
+        <w:t>Tools</w:t>
+      </w:r>
+      <w:proofErr w:type="spellEnd"/>
+      <w:r>
+        <w:t xml:space="preserve"> bővítményt. </w:t>
+      </w:r>
+      <w:r>
+        <w:t xml:space="preserve">Ez a bővítmény a Facebook által fejlesztett, és a </w:t>
+      </w:r>
+      <w:proofErr w:type="spellStart"/>
+      <w:r>
+        <w:t>React</w:t>
+      </w:r>
+      <w:proofErr w:type="spellEnd"/>
+      <w:r>
+        <w:t xml:space="preserve"> alkalmazások hibakeresésére és elemzésére szolgál. A </w:t>
+      </w:r>
+      <w:proofErr w:type="spellStart"/>
+      <w:r>
+        <w:t>React</w:t>
+      </w:r>
+      <w:proofErr w:type="spellEnd"/>
+      <w:r>
+        <w:t xml:space="preserve"> </w:t>
+      </w:r>
+      <w:proofErr w:type="spellStart"/>
+      <w:r>
+        <w:t>Developer</w:t>
+      </w:r>
+      <w:proofErr w:type="spellEnd"/>
+      <w:r>
+        <w:t xml:space="preserve"> </w:t>
+      </w:r>
+      <w:proofErr w:type="spellStart"/>
+      <w:r>
+        <w:t>Tools</w:t>
+      </w:r>
+      <w:proofErr w:type="spellEnd"/>
+      <w:r>
+        <w:t xml:space="preserve"> lehetővé teszi a fejlesztők számára, hogy könnyen ellenőrizzék és manipulálják a </w:t>
+      </w:r>
+      <w:proofErr w:type="spellStart"/>
+      <w:r>
+        <w:t>React</w:t>
+      </w:r>
+      <w:proofErr w:type="spellEnd"/>
+      <w:r>
+        <w:t xml:space="preserve"> komponenseket, megvizsgálják azok állapotát és tulajdonságait, valamint gyorsan azonosítsák a problémákat az alkalmazások felhasználói felületén.</w:t>
+      </w:r>
+    </w:p>
+    <w:p>
+      <w:r>
+        <w:t xml:space="preserve">A </w:t>
+      </w:r>
+      <w:proofErr w:type="spellStart"/>
+      <w:r>
+        <w:t>Redux</w:t>
+      </w:r>
+      <w:proofErr w:type="spellEnd"/>
+      <w:r>
+        <w:t xml:space="preserve"> </w:t>
+      </w:r>
+      <w:proofErr w:type="spellStart"/>
+      <w:r>
+        <w:t>DevTools</w:t>
+      </w:r>
+      <w:proofErr w:type="spellEnd"/>
+      <w:r>
+        <w:t xml:space="preserve"> </w:t>
+      </w:r>
+      <w:r>
+        <w:t xml:space="preserve">bővítményt is használtam, amely </w:t>
+      </w:r>
+      <w:r>
+        <w:t xml:space="preserve">lehetővé teszi a </w:t>
+      </w:r>
+      <w:proofErr w:type="spellStart"/>
+      <w:r>
+        <w:t>Redux</w:t>
+      </w:r>
+      <w:proofErr w:type="spellEnd"/>
+      <w:r>
+        <w:t xml:space="preserve"> alapú alkalmazások állapotának, cselekvéseinek és reduktorainak követését és ellenőrzését. A bővítmény segítségével a fejlesztők könnyen visszajátszhatják a cselekvéseket, és láthatják az állapotváltozásokat, ami jelentősen segíti a hibakeresést és a fejlesztési folyamatot.</w:t>
+      </w:r>
+    </w:p>
+    <w:p>
+      <w:pPr>
         <w:pStyle w:val="Cmsor2"/>
       </w:pPr>
       <w:bookmarkStart w:id="39" w:name="_Toc151560748"/>
@@ -11336,6 +11575,14 @@
     </w:p>
     <w:p>
       <w:pPr>
+        <w:pStyle w:val="Firstparagraph"/>
+      </w:pPr>
+      <w:r>
+        <w:t>A webalkalmazást fejlesztés közben több operációs rendszeren és eszközön is teszteltem. A PWA technológiának köszönhetően a lejjebb említett operációs rendszereken közel natív élmény volt az alkalmazás használata.</w:t>
+      </w:r>
+    </w:p>
+    <w:p>
+      <w:pPr>
         <w:pStyle w:val="Cmsor3"/>
       </w:pPr>
       <w:bookmarkStart w:id="40" w:name="_Toc151560749"/>
@@ -11346,6 +11593,81 @@
     </w:p>
     <w:p>
       <w:pPr>
+        <w:pStyle w:val="Firstparagraph"/>
+      </w:pPr>
+      <w:r>
+        <w:t>Az Android operációs rendszer a Google által fejlesztett és karbantartott mobilplatform, amely a legtöbb okostelefonon és tableten található. Az Android az egyik legelterjedtebb mobil operációs rendszer a világon, amely széleskörű alkalmazás-támogatással rendelkezik és folyamatos fejlesztések során igyekszik megfelelni a felhasználói igényeknek.</w:t>
+      </w:r>
+    </w:p>
+    <w:p>
+      <w:r>
+        <w:t xml:space="preserve">Az Android rendszer az </w:t>
+      </w:r>
+      <w:proofErr w:type="spellStart"/>
+      <w:r>
+        <w:t>open-source</w:t>
+      </w:r>
+      <w:proofErr w:type="spellEnd"/>
+      <w:r>
+        <w:t xml:space="preserve"> Android Open </w:t>
+      </w:r>
+      <w:proofErr w:type="spellStart"/>
+      <w:r>
+        <w:t>Source</w:t>
+      </w:r>
+      <w:proofErr w:type="spellEnd"/>
+      <w:r>
+        <w:t xml:space="preserve"> Project (AOSP) alapján épül, így számos gyártó saját módosításokkal és felületekkel rendelkező eszközöket is piacra dobhat. A rendszer számos szolgáltatást és funkciót kínál, mint például a gyors és sima felhasználói élmény, a sokoldalú alkalmazások támogatása, valamint a személyre szabható felhasználói felület.</w:t>
+      </w:r>
+    </w:p>
+    <w:p>
+      <w:r>
+        <w:t xml:space="preserve">A </w:t>
+      </w:r>
+      <w:proofErr w:type="spellStart"/>
+      <w:r>
+        <w:t>Progressive</w:t>
+      </w:r>
+      <w:proofErr w:type="spellEnd"/>
+      <w:r>
+        <w:t xml:space="preserve"> Web App (PWA) technológia az Android operációs rendszeren keresztül is kiemelkedően támogatott. A PWA-k olyan webalkalmazások, amelyek fejlett </w:t>
+      </w:r>
+      <w:r>
+        <w:lastRenderedPageBreak/>
+        <w:t>funkciókat és felhasználói élményt kínálnak, és képesek egyfajta "alkalmazásként" viselkedni. Az Android operációs rendszer lehetővé teszi a PWA-k installálását a kezdőképernyőre, és ikonként elérhetővé teszi őket, szinte úgy, mintha hagyományos alkalmazások lennének.</w:t>
+      </w:r>
+    </w:p>
+    <w:p>
+      <w:r>
+        <w:t xml:space="preserve">Az Android böngészői, például a Google Chrome, támogatják a Service </w:t>
+      </w:r>
+      <w:proofErr w:type="spellStart"/>
+      <w:r>
+        <w:t>Worker</w:t>
+      </w:r>
+      <w:proofErr w:type="spellEnd"/>
+      <w:r>
+        <w:t xml:space="preserve"> API-t és az App </w:t>
+      </w:r>
+      <w:proofErr w:type="spellStart"/>
+      <w:r>
+        <w:t>Manifestet</w:t>
+      </w:r>
+      <w:proofErr w:type="spellEnd"/>
+      <w:r>
+        <w:t xml:space="preserve">, amelyek nélkülözhetetlenek a PWA-k funkcionalitásához. Emellett a PWA-k offline módjának, </w:t>
+      </w:r>
+      <w:proofErr w:type="spellStart"/>
+      <w:r>
+        <w:t>push</w:t>
+      </w:r>
+      <w:proofErr w:type="spellEnd"/>
+      <w:r>
+        <w:t xml:space="preserve"> értesítéseinek és egyéb fejlett funkcióknak való támogatás is része az Android rendszer funkcionalitásának. A PWA-k tehát a felhasználók számára kifinomult, gyors és rugalmas élményt nyújtanak az Android operációs rendszeren keresztül, és lehetővé teszik a fejlesztők számára, hogy egyszerűbben és hatékonyabban érjék el a széleskörű mobil felhasználói bázist.</w:t>
+      </w:r>
+    </w:p>
+    <w:p>
+      <w:pPr>
         <w:pStyle w:val="Cmsor3"/>
       </w:pPr>
       <w:bookmarkStart w:id="41" w:name="_Toc151560750"/>
@@ -11356,6 +11678,107 @@
     </w:p>
     <w:p>
       <w:pPr>
+        <w:pStyle w:val="Firstparagraph"/>
+      </w:pPr>
+      <w:r>
+        <w:t xml:space="preserve">Az iOS az Apple által kifejlesztett és karbantartott operációs rendszer, amely az iPhone, </w:t>
+      </w:r>
+      <w:proofErr w:type="spellStart"/>
+      <w:r>
+        <w:t>iPad</w:t>
+      </w:r>
+      <w:proofErr w:type="spellEnd"/>
+      <w:r>
+        <w:t xml:space="preserve"> és iPod </w:t>
+      </w:r>
+      <w:proofErr w:type="spellStart"/>
+      <w:r>
+        <w:t>Touch</w:t>
+      </w:r>
+      <w:proofErr w:type="spellEnd"/>
+      <w:r>
+        <w:t xml:space="preserve"> eszközökön fut. Az iOS rendszer kiválóan integrálja a hardvert és a szoftvert, és az Apple egyedi ökoszisztémáját alkotja. Az iOS kiemelkedik az egyszerű és intuitív felhasználói élményével, a magas biztonsági szabványaival és a folyamatosan frissülő alkalmazási környezetével.</w:t>
+      </w:r>
+    </w:p>
+    <w:p>
+      <w:r>
+        <w:t xml:space="preserve">Az App </w:t>
+      </w:r>
+      <w:proofErr w:type="spellStart"/>
+      <w:r>
+        <w:t>Store</w:t>
+      </w:r>
+      <w:proofErr w:type="spellEnd"/>
+      <w:r>
+        <w:t xml:space="preserve"> a iOS operációs rendszer központi alkalmazásboltja, ahol a felhasználók számos alkalmazást, játékot és szolgáltatást találnak. Az App </w:t>
+      </w:r>
+      <w:proofErr w:type="spellStart"/>
+      <w:r>
+        <w:t>Store</w:t>
+      </w:r>
+      <w:proofErr w:type="spellEnd"/>
+      <w:r>
+        <w:t xml:space="preserve"> a következetes minőségellenőrzések és biztonsági intézkedések miatt híres, és az alkalmazások letöltése és frissítése rendkívül egyszerű és biztonságos.</w:t>
+      </w:r>
+    </w:p>
+    <w:p>
+      <w:r>
+        <w:t xml:space="preserve">Ami a </w:t>
+      </w:r>
+      <w:proofErr w:type="spellStart"/>
+      <w:r>
+        <w:t>Progressive</w:t>
+      </w:r>
+      <w:proofErr w:type="spellEnd"/>
+      <w:r>
+        <w:t xml:space="preserve"> Web App (PWA) támogatást illeti, az iOS rendszer korábban szigorú korlátokat állított fel. Az iOS korábbi verziói csak limitáltan támogatták a Service </w:t>
+      </w:r>
+      <w:proofErr w:type="spellStart"/>
+      <w:r>
+        <w:t>Worker</w:t>
+      </w:r>
+      <w:proofErr w:type="spellEnd"/>
+      <w:r>
+        <w:t xml:space="preserve"> API-t, és nem engedélyezték a PWA-k ikonként való hozzáadását a kezdőképernyőhöz.</w:t>
+      </w:r>
+    </w:p>
+    <w:p>
+      <w:r>
+        <w:t xml:space="preserve">Az iOS 14 és újabb verziói azonban lényegesen javították a PWA-k támogatását. A </w:t>
+      </w:r>
+      <w:proofErr w:type="spellStart"/>
+      <w:r>
+        <w:t>Safari</w:t>
+      </w:r>
+      <w:proofErr w:type="spellEnd"/>
+      <w:r>
+        <w:t xml:space="preserve"> böngésző immár kezeli a Service </w:t>
+      </w:r>
+      <w:proofErr w:type="spellStart"/>
+      <w:r>
+        <w:t>Worker</w:t>
+      </w:r>
+      <w:proofErr w:type="spellEnd"/>
+      <w:r>
+        <w:t xml:space="preserve"> API-t és az App </w:t>
+      </w:r>
+      <w:proofErr w:type="spellStart"/>
+      <w:r>
+        <w:t>Manifestet</w:t>
+      </w:r>
+      <w:proofErr w:type="spellEnd"/>
+      <w:r>
+        <w:t>, lehetővé téve a PWA-k offline funkcionalitását, valamint az ikonként való hozzáadásukat a kezdőképernyőre. Bár a PWA-k funkcionalitása az iOS rendszeren továbbra is kisebb mértékben terjed ki, mint az Android esetében, az Apple folyamatosan fejleszti a PWA-támogatást, és várhatóan a jövőben további javulásokat hoz majd ezen a téren.</w:t>
+      </w:r>
+    </w:p>
+    <w:p>
+      <w:r>
+        <w:lastRenderedPageBreak/>
+        <w:t>Így az iOS operációs rendszer is egyre inkább nyitottá válik a PWA-k iránt, és a fejlesztők számára lehetőséget kínál a modern, webes technológiák használatára a felhasználói élmény optimalizálása érdekében az Apple eszközökön.</w:t>
+      </w:r>
+    </w:p>
+    <w:p>
+      <w:pPr>
         <w:pStyle w:val="Cmsor3"/>
       </w:pPr>
       <w:bookmarkStart w:id="42" w:name="_Toc151560751"/>
@@ -11366,6 +11789,66 @@
     </w:p>
     <w:p>
       <w:pPr>
+        <w:pStyle w:val="Firstparagraph"/>
+      </w:pPr>
+      <w:r>
+        <w:t>A Windows operációs rendszer a Microsoft által kifejlesztett és karbantartott platform, amely széles körben elterjedt asztali és laptop számítógépeken. A Windows rendszer kiválóan integrálja a hardvert és a szoftvert, és egy megbízható, felhasználóbarát környezetet kínál. A legfrissebb verziók, mint például a Windows 10, számos fejlesztést hoztak az élmény és a funkcionalitás terén.</w:t>
+      </w:r>
+    </w:p>
+    <w:p>
+      <w:r>
+        <w:t xml:space="preserve">A Microsoft </w:t>
+      </w:r>
+      <w:proofErr w:type="spellStart"/>
+      <w:r>
+        <w:t>Store</w:t>
+      </w:r>
+      <w:proofErr w:type="spellEnd"/>
+      <w:r>
+        <w:t xml:space="preserve"> a Windows operációs rendszer központi alkalmazásboltja, ahol a felhasználók számos alkalmazást, játékot és egyéb szoftvert találnak. Az alkalmazások letöltése és frissítése egyszerű, és a Windows rendszer széles körű kompatibilitást kínál különböző alkalmazások és fejlesztési környezetek számára.</w:t>
+      </w:r>
+    </w:p>
+    <w:p>
+      <w:r>
+        <w:t xml:space="preserve">A </w:t>
+      </w:r>
+      <w:proofErr w:type="spellStart"/>
+      <w:r>
+        <w:t>Progressive</w:t>
+      </w:r>
+      <w:proofErr w:type="spellEnd"/>
+      <w:r>
+        <w:t xml:space="preserve"> Web App (PWA) támogatása a Windows rendszeren is egyre fontosabbá válik. A Microsoft a WebView2 alkalmazással lehetővé teszi a PWA-k futtatását a Windows rendszeren belül, és a következő Windows verziókban valószínűleg további fejlesztésekre számíthatunk a PWA-k támogatása terén.</w:t>
+      </w:r>
+    </w:p>
+    <w:p>
+      <w:r>
+        <w:t xml:space="preserve">Az Edge böngésző, amely a Windows 10-hez tartozó alapértelmezett böngésző, jelenleg is támogatja a Service </w:t>
+      </w:r>
+      <w:proofErr w:type="spellStart"/>
+      <w:r>
+        <w:t>Worker</w:t>
+      </w:r>
+      <w:proofErr w:type="spellEnd"/>
+      <w:r>
+        <w:t xml:space="preserve"> API-t és az App </w:t>
+      </w:r>
+      <w:proofErr w:type="spellStart"/>
+      <w:r>
+        <w:t>Manifestet</w:t>
+      </w:r>
+      <w:proofErr w:type="spellEnd"/>
+      <w:r>
+        <w:t>, így a PWA-k egyszerűen telepíthetők és futtathatók az Edge böngészőn keresztül. Ezáltal a fejlesztők szélesebb körű célközönséghez juthatnak el, és lehetőségük van az asztali és laptop felhasználóknak is kényelmes és modern élményt biztosítani a PWA-k segítségével.</w:t>
+      </w:r>
+    </w:p>
+    <w:p>
+      <w:r>
+        <w:t>A Windows rendszeren a PWA-k támogatása fokozatosan bővül, és a Microsoft a webes technológiák felé nyitottabbá válik, lehetővé téve a fejlesztők számára, hogy az alkalmazásaikat széleskörűen elérhetővé tegyék az asztali felhasználók számára is.</w:t>
+      </w:r>
+    </w:p>
+    <w:p>
+      <w:pPr>
         <w:pStyle w:val="Cmsor1"/>
       </w:pPr>
       <w:bookmarkStart w:id="43" w:name="_Toc151560752"/>
@@ -11376,23 +11859,1456 @@
     </w:p>
     <w:p>
       <w:pPr>
+        <w:pStyle w:val="Firstparagraph"/>
+      </w:pPr>
+      <w:r>
+        <w:t xml:space="preserve">A szoftver fejlesztésének célja egy modern, felhasználóbarát Logopédiai Időpontfoglaló és Eszközkölcsönző webalkalmazás létrehozása volt. A rendszer lehetővé teszi a </w:t>
+      </w:r>
+      <w:r>
+        <w:lastRenderedPageBreak/>
+        <w:t>logopédiai szolgáltatásokra történő online időpontfoglalást és eszközkölcsönzést egy egységes platformon keresztül.</w:t>
+      </w:r>
+    </w:p>
+    <w:p>
+      <w:pPr>
         <w:pStyle w:val="Cmsor2"/>
       </w:pPr>
+      <w:r>
+        <w:t>Architektúra és technológiák</w:t>
+      </w:r>
+    </w:p>
+    <w:p>
+      <w:pPr>
+        <w:pStyle w:val="Firstparagraph"/>
+      </w:pPr>
+      <w:r>
+        <w:t>Ahogy a felhasznált technológiáknál említette, a szakdolgozatomban számos szoftvert, keretrendszert, könyvtárat és fejlesztői eszközt felhasználtam. Ezek együttműködésével egy jól működő, stabil szoftvert hoztam létre.</w:t>
+      </w:r>
+    </w:p>
+    <w:p>
+      <w:pPr>
+        <w:pStyle w:val="Cmsor3"/>
+      </w:pPr>
+      <w:r>
+        <w:t>Frontend</w:t>
+      </w:r>
+    </w:p>
+    <w:p>
+      <w:pPr>
+        <w:pStyle w:val="Firstparagraph"/>
+      </w:pPr>
+      <w:r>
+        <w:t>A frontend réteg fejlesztéséhez a React.js keretrendszert választott</w:t>
+      </w:r>
+      <w:r>
+        <w:t>am</w:t>
+      </w:r>
+      <w:r>
+        <w:t xml:space="preserve">. A </w:t>
+      </w:r>
+      <w:proofErr w:type="spellStart"/>
+      <w:r>
+        <w:t>React</w:t>
+      </w:r>
+      <w:proofErr w:type="spellEnd"/>
+      <w:r>
+        <w:t xml:space="preserve"> egy komponens alapú könyvtár, amely lehetővé teszi a könnyű és hatékony felhasználói felület kialakítását. A komponensek moduláris kialakítása lehetővé teszi a könnyű </w:t>
+      </w:r>
+      <w:proofErr w:type="spellStart"/>
+      <w:r>
+        <w:t>újrafelhasználhatóságot</w:t>
+      </w:r>
+      <w:proofErr w:type="spellEnd"/>
+      <w:r>
+        <w:t xml:space="preserve"> és a fejlesztési folyamat gyorsítását.</w:t>
+      </w:r>
+    </w:p>
+    <w:p>
+      <w:r>
+        <w:t>A komponenseket 2 külön kategóriába soroltam, amelyek a mappaszerkezeten és a fájlelnevezésen is látszódnak:</w:t>
+      </w:r>
+    </w:p>
+    <w:p>
+      <w:pPr>
+        <w:pStyle w:val="Listaszerbekezds"/>
+        <w:numPr>
+          <w:ilvl w:val="0"/>
+          <w:numId w:val="46"/>
+        </w:numPr>
+      </w:pPr>
+      <w:r>
+        <w:t>oldalak (</w:t>
+      </w:r>
+      <w:proofErr w:type="spellStart"/>
+      <w:r>
+        <w:t>src</w:t>
+      </w:r>
+      <w:proofErr w:type="spellEnd"/>
+      <w:r>
+        <w:t>/</w:t>
+      </w:r>
+      <w:proofErr w:type="spellStart"/>
+      <w:r>
+        <w:t>pages</w:t>
+      </w:r>
+      <w:proofErr w:type="spellEnd"/>
+      <w:r>
+        <w:t>/&lt;</w:t>
+      </w:r>
+      <w:proofErr w:type="spellStart"/>
+      <w:r>
+        <w:t>scope</w:t>
+      </w:r>
+      <w:proofErr w:type="spellEnd"/>
+      <w:r>
+        <w:t>&gt;/&lt;</w:t>
+      </w:r>
+      <w:proofErr w:type="spellStart"/>
+      <w:r>
+        <w:t>name</w:t>
+      </w:r>
+      <w:proofErr w:type="spellEnd"/>
+      <w:r>
+        <w:t>&gt;</w:t>
+      </w:r>
+      <w:proofErr w:type="spellStart"/>
+      <w:r>
+        <w:t>Page.tsx</w:t>
+      </w:r>
+      <w:proofErr w:type="spellEnd"/>
+      <w:r>
+        <w:t>)</w:t>
+      </w:r>
+    </w:p>
+    <w:p>
+      <w:pPr>
+        <w:pStyle w:val="Listaszerbekezds"/>
+        <w:numPr>
+          <w:ilvl w:val="0"/>
+          <w:numId w:val="46"/>
+        </w:numPr>
+      </w:pPr>
+      <w:r>
+        <w:t>kis komponensek (</w:t>
+      </w:r>
+      <w:proofErr w:type="spellStart"/>
+      <w:r>
+        <w:t>src</w:t>
+      </w:r>
+      <w:proofErr w:type="spellEnd"/>
+      <w:r>
+        <w:t>/</w:t>
+      </w:r>
+      <w:proofErr w:type="spellStart"/>
+      <w:r>
+        <w:t>components</w:t>
+      </w:r>
+      <w:proofErr w:type="spellEnd"/>
+      <w:r>
+        <w:t>/&lt;</w:t>
+      </w:r>
+      <w:proofErr w:type="spellStart"/>
+      <w:r>
+        <w:t>name</w:t>
+      </w:r>
+      <w:proofErr w:type="spellEnd"/>
+      <w:r>
+        <w:t>&gt;.</w:t>
+      </w:r>
+      <w:proofErr w:type="spellStart"/>
+      <w:r>
+        <w:t>tsx</w:t>
+      </w:r>
+      <w:proofErr w:type="spellEnd"/>
+      <w:r>
+        <w:t>)</w:t>
+      </w:r>
+    </w:p>
+    <w:p>
+      <w:r>
+        <w:t>Az oldal komponensek a teljes oldalak, amelyekre az elérési útvonalak mutatnak.</w:t>
+      </w:r>
+      <w:r>
+        <w:t xml:space="preserve"> Csak az </w:t>
+      </w:r>
+      <w:proofErr w:type="spellStart"/>
+      <w:r>
+        <w:t>App.tsx</w:t>
+      </w:r>
+      <w:proofErr w:type="spellEnd"/>
+      <w:r>
+        <w:t xml:space="preserve"> fájlban vannak felhasználva. Az elérési utak és az URL paraméterek kezelését a </w:t>
+      </w:r>
+      <w:proofErr w:type="spellStart"/>
+      <w:r>
+        <w:t>react</w:t>
+      </w:r>
+      <w:proofErr w:type="spellEnd"/>
+      <w:r>
+        <w:t>-router végzi.</w:t>
+      </w:r>
+      <w:r>
+        <w:t xml:space="preserve"> A webalkalmazásban található útvonalak a következők:</w:t>
+      </w:r>
+    </w:p>
+    <w:tbl>
+      <w:tblPr>
+        <w:tblStyle w:val="Tblzatrcsos1vilgos"/>
+        <w:tblW w:w="8545" w:type="dxa"/>
+        <w:tblLook w:val="04A0" w:firstRow="1" w:lastRow="0" w:firstColumn="1" w:lastColumn="0" w:noHBand="0" w:noVBand="1"/>
+      </w:tblPr>
+      <w:tblGrid>
+        <w:gridCol w:w="2437"/>
+        <w:gridCol w:w="2470"/>
+        <w:gridCol w:w="3638"/>
+      </w:tblGrid>
+      <w:tr>
+        <w:trPr>
+          <w:cnfStyle w:val="100000000000" w:firstRow="1" w:lastRow="0" w:firstColumn="0" w:lastColumn="0" w:oddVBand="0" w:evenVBand="0" w:oddHBand="0" w:evenHBand="0" w:firstRowFirstColumn="0" w:firstRowLastColumn="0" w:lastRowFirstColumn="0" w:lastRowLastColumn="0"/>
+        </w:trPr>
+        <w:tc>
+          <w:tcPr>
+            <w:cnfStyle w:val="001000000000" w:firstRow="0" w:lastRow="0" w:firstColumn="1" w:lastColumn="0" w:oddVBand="0" w:evenVBand="0" w:oddHBand="0" w:evenHBand="0" w:firstRowFirstColumn="0" w:firstRowLastColumn="0" w:lastRowFirstColumn="0" w:lastRowLastColumn="0"/>
+            <w:tcW w:w="2437" w:type="dxa"/>
+          </w:tcPr>
+          <w:p>
+            <w:pPr>
+              <w:ind w:firstLine="0"/>
+            </w:pPr>
+            <w:r>
+              <w:t>Útvonal</w:t>
+            </w:r>
+          </w:p>
+        </w:tc>
+        <w:tc>
+          <w:tcPr>
+            <w:tcW w:w="2470" w:type="dxa"/>
+          </w:tcPr>
+          <w:p>
+            <w:pPr>
+              <w:ind w:firstLine="0"/>
+              <w:cnfStyle w:val="100000000000" w:firstRow="1" w:lastRow="0" w:firstColumn="0" w:lastColumn="0" w:oddVBand="0" w:evenVBand="0" w:oddHBand="0" w:evenHBand="0" w:firstRowFirstColumn="0" w:firstRowLastColumn="0" w:lastRowFirstColumn="0" w:lastRowLastColumn="0"/>
+            </w:pPr>
+            <w:r>
+              <w:t>Komponens</w:t>
+            </w:r>
+          </w:p>
+        </w:tc>
+        <w:tc>
+          <w:tcPr>
+            <w:tcW w:w="3638" w:type="dxa"/>
+          </w:tcPr>
+          <w:p>
+            <w:pPr>
+              <w:ind w:firstLine="0"/>
+              <w:cnfStyle w:val="100000000000" w:firstRow="1" w:lastRow="0" w:firstColumn="0" w:lastColumn="0" w:oddVBand="0" w:evenVBand="0" w:oddHBand="0" w:evenHBand="0" w:firstRowFirstColumn="0" w:firstRowLastColumn="0" w:lastRowFirstColumn="0" w:lastRowLastColumn="0"/>
+            </w:pPr>
+            <w:r>
+              <w:t>Megjegyzés</w:t>
+            </w:r>
+          </w:p>
+        </w:tc>
+      </w:tr>
+      <w:tr>
+        <w:tc>
+          <w:tcPr>
+            <w:cnfStyle w:val="001000000000" w:firstRow="0" w:lastRow="0" w:firstColumn="1" w:lastColumn="0" w:oddVBand="0" w:evenVBand="0" w:oddHBand="0" w:evenHBand="0" w:firstRowFirstColumn="0" w:firstRowLastColumn="0" w:lastRowFirstColumn="0" w:lastRowLastColumn="0"/>
+            <w:tcW w:w="2437" w:type="dxa"/>
+          </w:tcPr>
+          <w:p>
+            <w:pPr>
+              <w:ind w:firstLine="0"/>
+            </w:pPr>
+            <w:r>
+              <w:t>index</w:t>
+            </w:r>
+          </w:p>
+        </w:tc>
+        <w:tc>
+          <w:tcPr>
+            <w:tcW w:w="2470" w:type="dxa"/>
+          </w:tcPr>
+          <w:p>
+            <w:pPr>
+              <w:ind w:firstLine="0"/>
+              <w:cnfStyle w:val="000000000000" w:firstRow="0" w:lastRow="0" w:firstColumn="0" w:lastColumn="0" w:oddVBand="0" w:evenVBand="0" w:oddHBand="0" w:evenHBand="0" w:firstRowFirstColumn="0" w:firstRowLastColumn="0" w:lastRowFirstColumn="0" w:lastRowLastColumn="0"/>
+            </w:pPr>
+            <w:proofErr w:type="spellStart"/>
+            <w:r>
+              <w:t>MainPage</w:t>
+            </w:r>
+            <w:proofErr w:type="spellEnd"/>
+          </w:p>
+        </w:tc>
+        <w:tc>
+          <w:tcPr>
+            <w:tcW w:w="3638" w:type="dxa"/>
+          </w:tcPr>
+          <w:p>
+            <w:pPr>
+              <w:ind w:firstLine="0"/>
+              <w:cnfStyle w:val="000000000000" w:firstRow="0" w:lastRow="0" w:firstColumn="0" w:lastColumn="0" w:oddVBand="0" w:evenVBand="0" w:oddHBand="0" w:evenHBand="0" w:firstRowFirstColumn="0" w:firstRowLastColumn="0" w:lastRowFirstColumn="0" w:lastRowLastColumn="0"/>
+            </w:pPr>
+            <w:r>
+              <w:t>Főoldal, ami először tölt be, bejelentkezés logikát és a fő felhasználói felületet tartalmazza.</w:t>
+            </w:r>
+          </w:p>
+        </w:tc>
+      </w:tr>
+      <w:tr>
+        <w:tc>
+          <w:tcPr>
+            <w:cnfStyle w:val="001000000000" w:firstRow="0" w:lastRow="0" w:firstColumn="1" w:lastColumn="0" w:oddVBand="0" w:evenVBand="0" w:oddHBand="0" w:evenHBand="0" w:firstRowFirstColumn="0" w:firstRowLastColumn="0" w:lastRowFirstColumn="0" w:lastRowLastColumn="0"/>
+            <w:tcW w:w="2437" w:type="dxa"/>
+          </w:tcPr>
+          <w:p>
+            <w:pPr>
+              <w:ind w:firstLine="0"/>
+            </w:pPr>
+            <w:r>
+              <w:t>/</w:t>
+            </w:r>
+            <w:proofErr w:type="spellStart"/>
+            <w:r>
+              <w:t>booking</w:t>
+            </w:r>
+            <w:proofErr w:type="spellEnd"/>
+          </w:p>
+        </w:tc>
+        <w:tc>
+          <w:tcPr>
+            <w:tcW w:w="2470" w:type="dxa"/>
+          </w:tcPr>
+          <w:p>
+            <w:pPr>
+              <w:ind w:firstLine="0"/>
+              <w:cnfStyle w:val="000000000000" w:firstRow="0" w:lastRow="0" w:firstColumn="0" w:lastColumn="0" w:oddVBand="0" w:evenVBand="0" w:oddHBand="0" w:evenHBand="0" w:firstRowFirstColumn="0" w:firstRowLastColumn="0" w:lastRowFirstColumn="0" w:lastRowLastColumn="0"/>
+            </w:pPr>
+            <w:proofErr w:type="spellStart"/>
+            <w:r>
+              <w:t>BookingPage</w:t>
+            </w:r>
+            <w:proofErr w:type="spellEnd"/>
+          </w:p>
+        </w:tc>
+        <w:tc>
+          <w:tcPr>
+            <w:tcW w:w="3638" w:type="dxa"/>
+          </w:tcPr>
+          <w:p>
+            <w:pPr>
+              <w:ind w:firstLine="0"/>
+              <w:cnfStyle w:val="000000000000" w:firstRow="0" w:lastRow="0" w:firstColumn="0" w:lastColumn="0" w:oddVBand="0" w:evenVBand="0" w:oddHBand="0" w:evenHBand="0" w:firstRowFirstColumn="0" w:firstRowLastColumn="0" w:lastRowFirstColumn="0" w:lastRowLastColumn="0"/>
+            </w:pPr>
+            <w:r>
+              <w:t>Időpontfoglalás</w:t>
+            </w:r>
+          </w:p>
+        </w:tc>
+      </w:tr>
+      <w:tr>
+        <w:tc>
+          <w:tcPr>
+            <w:cnfStyle w:val="001000000000" w:firstRow="0" w:lastRow="0" w:firstColumn="1" w:lastColumn="0" w:oddVBand="0" w:evenVBand="0" w:oddHBand="0" w:evenHBand="0" w:firstRowFirstColumn="0" w:firstRowLastColumn="0" w:lastRowFirstColumn="0" w:lastRowLastColumn="0"/>
+            <w:tcW w:w="2437" w:type="dxa"/>
+          </w:tcPr>
+          <w:p>
+            <w:pPr>
+              <w:ind w:firstLine="0"/>
+            </w:pPr>
+            <w:r>
+              <w:t>/</w:t>
+            </w:r>
+            <w:proofErr w:type="spellStart"/>
+            <w:r>
+              <w:t>admin</w:t>
+            </w:r>
+            <w:proofErr w:type="spellEnd"/>
+          </w:p>
+        </w:tc>
+        <w:tc>
+          <w:tcPr>
+            <w:tcW w:w="2470" w:type="dxa"/>
+          </w:tcPr>
+          <w:p>
+            <w:pPr>
+              <w:ind w:firstLine="0"/>
+              <w:cnfStyle w:val="000000000000" w:firstRow="0" w:lastRow="0" w:firstColumn="0" w:lastColumn="0" w:oddVBand="0" w:evenVBand="0" w:oddHBand="0" w:evenHBand="0" w:firstRowFirstColumn="0" w:firstRowLastColumn="0" w:lastRowFirstColumn="0" w:lastRowLastColumn="0"/>
+            </w:pPr>
+            <w:proofErr w:type="spellStart"/>
+            <w:r>
+              <w:t>AdminPage</w:t>
+            </w:r>
+            <w:proofErr w:type="spellEnd"/>
+          </w:p>
+        </w:tc>
+        <w:tc>
+          <w:tcPr>
+            <w:tcW w:w="3638" w:type="dxa"/>
+          </w:tcPr>
+          <w:p>
+            <w:pPr>
+              <w:ind w:firstLine="0"/>
+              <w:cnfStyle w:val="000000000000" w:firstRow="0" w:lastRow="0" w:firstColumn="0" w:lastColumn="0" w:oddVBand="0" w:evenVBand="0" w:oddHBand="0" w:evenHBand="0" w:firstRowFirstColumn="0" w:firstRowLastColumn="0" w:lastRowFirstColumn="0" w:lastRowLastColumn="0"/>
+            </w:pPr>
+            <w:proofErr w:type="spellStart"/>
+            <w:r>
+              <w:t>Admin</w:t>
+            </w:r>
+            <w:proofErr w:type="spellEnd"/>
+            <w:r>
+              <w:t xml:space="preserve"> felülete, csak megfelelő jogosultságokkal tölt be.</w:t>
+            </w:r>
+          </w:p>
+        </w:tc>
+      </w:tr>
+      <w:tr>
+        <w:tc>
+          <w:tcPr>
+            <w:cnfStyle w:val="001000000000" w:firstRow="0" w:lastRow="0" w:firstColumn="1" w:lastColumn="0" w:oddVBand="0" w:evenVBand="0" w:oddHBand="0" w:evenHBand="0" w:firstRowFirstColumn="0" w:firstRowLastColumn="0" w:lastRowFirstColumn="0" w:lastRowLastColumn="0"/>
+            <w:tcW w:w="2437" w:type="dxa"/>
+          </w:tcPr>
+          <w:p>
+            <w:pPr>
+              <w:ind w:firstLine="0"/>
+            </w:pPr>
+            <w:r>
+              <w:t>/</w:t>
+            </w:r>
+            <w:proofErr w:type="spellStart"/>
+            <w:r>
+              <w:t>rental</w:t>
+            </w:r>
+            <w:proofErr w:type="spellEnd"/>
+          </w:p>
+        </w:tc>
+        <w:tc>
+          <w:tcPr>
+            <w:tcW w:w="2470" w:type="dxa"/>
+          </w:tcPr>
+          <w:p>
+            <w:pPr>
+              <w:ind w:firstLine="0"/>
+              <w:cnfStyle w:val="000000000000" w:firstRow="0" w:lastRow="0" w:firstColumn="0" w:lastColumn="0" w:oddVBand="0" w:evenVBand="0" w:oddHBand="0" w:evenHBand="0" w:firstRowFirstColumn="0" w:firstRowLastColumn="0" w:lastRowFirstColumn="0" w:lastRowLastColumn="0"/>
+            </w:pPr>
+            <w:proofErr w:type="spellStart"/>
+            <w:r>
+              <w:t>RentalPage</w:t>
+            </w:r>
+            <w:proofErr w:type="spellEnd"/>
+          </w:p>
+        </w:tc>
+        <w:tc>
+          <w:tcPr>
+            <w:tcW w:w="3638" w:type="dxa"/>
+          </w:tcPr>
+          <w:p>
+            <w:pPr>
+              <w:ind w:firstLine="0"/>
+              <w:cnfStyle w:val="000000000000" w:firstRow="0" w:lastRow="0" w:firstColumn="0" w:lastColumn="0" w:oddVBand="0" w:evenVBand="0" w:oddHBand="0" w:evenHBand="0" w:firstRowFirstColumn="0" w:firstRowLastColumn="0" w:lastRowFirstColumn="0" w:lastRowLastColumn="0"/>
+            </w:pPr>
+            <w:r>
+              <w:t>Eszköz kölcsönzés felülete.</w:t>
+            </w:r>
+          </w:p>
+        </w:tc>
+      </w:tr>
+      <w:tr>
+        <w:tc>
+          <w:tcPr>
+            <w:cnfStyle w:val="001000000000" w:firstRow="0" w:lastRow="0" w:firstColumn="1" w:lastColumn="0" w:oddVBand="0" w:evenVBand="0" w:oddHBand="0" w:evenHBand="0" w:firstRowFirstColumn="0" w:firstRowLastColumn="0" w:lastRowFirstColumn="0" w:lastRowLastColumn="0"/>
+            <w:tcW w:w="2437" w:type="dxa"/>
+          </w:tcPr>
+          <w:p>
+            <w:pPr>
+              <w:ind w:firstLine="0"/>
+              <w:rPr>
+                <w:b w:val="0"/>
+                <w:bCs w:val="0"/>
+              </w:rPr>
+            </w:pPr>
+            <w:r>
+              <w:t>/</w:t>
+            </w:r>
+            <w:proofErr w:type="spellStart"/>
+            <w:r>
+              <w:t>works</w:t>
+            </w:r>
+            <w:proofErr w:type="spellEnd"/>
+            <w:r>
+              <w:t>/</w:t>
+            </w:r>
+            <w:proofErr w:type="spellStart"/>
+            <w:r>
+              <w:t>edit</w:t>
+            </w:r>
+            <w:proofErr w:type="spellEnd"/>
+            <w:r>
+              <w:t>/</w:t>
+            </w:r>
+          </w:p>
+          <w:p>
+            <w:pPr>
+              <w:ind w:firstLine="0"/>
+            </w:pPr>
+            <w:r>
+              <w:t>:</w:t>
+            </w:r>
+            <w:proofErr w:type="spellStart"/>
+            <w:r>
+              <w:t>workTitle</w:t>
+            </w:r>
+            <w:proofErr w:type="spellEnd"/>
+          </w:p>
+        </w:tc>
+        <w:tc>
+          <w:tcPr>
+            <w:tcW w:w="2470" w:type="dxa"/>
+          </w:tcPr>
+          <w:p>
+            <w:pPr>
+              <w:ind w:firstLine="0"/>
+              <w:cnfStyle w:val="000000000000" w:firstRow="0" w:lastRow="0" w:firstColumn="0" w:lastColumn="0" w:oddVBand="0" w:evenVBand="0" w:oddHBand="0" w:evenHBand="0" w:firstRowFirstColumn="0" w:firstRowLastColumn="0" w:lastRowFirstColumn="0" w:lastRowLastColumn="0"/>
+            </w:pPr>
+            <w:proofErr w:type="spellStart"/>
+            <w:r>
+              <w:t>EditWorkPage</w:t>
+            </w:r>
+            <w:proofErr w:type="spellEnd"/>
+          </w:p>
+        </w:tc>
+        <w:tc>
+          <w:tcPr>
+            <w:tcW w:w="3638" w:type="dxa"/>
+          </w:tcPr>
+          <w:p>
+            <w:pPr>
+              <w:ind w:firstLine="0"/>
+              <w:cnfStyle w:val="000000000000" w:firstRow="0" w:lastRow="0" w:firstColumn="0" w:lastColumn="0" w:oddVBand="0" w:evenVBand="0" w:oddHBand="0" w:evenHBand="0" w:firstRowFirstColumn="0" w:firstRowLastColumn="0" w:lastRowFirstColumn="0" w:lastRowLastColumn="0"/>
+            </w:pPr>
+            <w:r>
+              <w:t xml:space="preserve">Foglalkozás szerkesztő az </w:t>
+            </w:r>
+            <w:proofErr w:type="spellStart"/>
+            <w:r>
+              <w:t>admin</w:t>
+            </w:r>
+            <w:proofErr w:type="spellEnd"/>
+            <w:r>
+              <w:t xml:space="preserve"> számára.</w:t>
+            </w:r>
+          </w:p>
+        </w:tc>
+      </w:tr>
+      <w:tr>
+        <w:tc>
+          <w:tcPr>
+            <w:cnfStyle w:val="001000000000" w:firstRow="0" w:lastRow="0" w:firstColumn="1" w:lastColumn="0" w:oddVBand="0" w:evenVBand="0" w:oddHBand="0" w:evenHBand="0" w:firstRowFirstColumn="0" w:firstRowLastColumn="0" w:lastRowFirstColumn="0" w:lastRowLastColumn="0"/>
+            <w:tcW w:w="2437" w:type="dxa"/>
+          </w:tcPr>
+          <w:p>
+            <w:pPr>
+              <w:ind w:firstLine="0"/>
+              <w:rPr>
+                <w:b w:val="0"/>
+                <w:bCs w:val="0"/>
+              </w:rPr>
+            </w:pPr>
+            <w:r>
+              <w:lastRenderedPageBreak/>
+              <w:t>/</w:t>
+            </w:r>
+            <w:proofErr w:type="spellStart"/>
+            <w:r>
+              <w:t>appointments</w:t>
+            </w:r>
+            <w:proofErr w:type="spellEnd"/>
+            <w:r>
+              <w:t>/</w:t>
+            </w:r>
+            <w:proofErr w:type="spellStart"/>
+            <w:r>
+              <w:t>edot</w:t>
+            </w:r>
+            <w:proofErr w:type="spellEnd"/>
+            <w:r>
+              <w:t>/</w:t>
+            </w:r>
+            <w:r>
+              <w:br/>
+              <w:t>:</w:t>
+            </w:r>
+            <w:proofErr w:type="spellStart"/>
+            <w:r>
+              <w:t>appointmentId</w:t>
+            </w:r>
+            <w:proofErr w:type="spellEnd"/>
+          </w:p>
+        </w:tc>
+        <w:tc>
+          <w:tcPr>
+            <w:tcW w:w="2470" w:type="dxa"/>
+          </w:tcPr>
+          <w:p>
+            <w:pPr>
+              <w:ind w:firstLine="0"/>
+              <w:cnfStyle w:val="000000000000" w:firstRow="0" w:lastRow="0" w:firstColumn="0" w:lastColumn="0" w:oddVBand="0" w:evenVBand="0" w:oddHBand="0" w:evenHBand="0" w:firstRowFirstColumn="0" w:firstRowLastColumn="0" w:lastRowFirstColumn="0" w:lastRowLastColumn="0"/>
+            </w:pPr>
+            <w:proofErr w:type="spellStart"/>
+            <w:r>
+              <w:t>EditAppointmentPage</w:t>
+            </w:r>
+            <w:proofErr w:type="spellEnd"/>
+          </w:p>
+        </w:tc>
+        <w:tc>
+          <w:tcPr>
+            <w:tcW w:w="3638" w:type="dxa"/>
+          </w:tcPr>
+          <w:p>
+            <w:pPr>
+              <w:ind w:firstLine="0"/>
+              <w:cnfStyle w:val="000000000000" w:firstRow="0" w:lastRow="0" w:firstColumn="0" w:lastColumn="0" w:oddVBand="0" w:evenVBand="0" w:oddHBand="0" w:evenHBand="0" w:firstRowFirstColumn="0" w:firstRowLastColumn="0" w:lastRowFirstColumn="0" w:lastRowLastColumn="0"/>
+            </w:pPr>
+            <w:r>
+              <w:t xml:space="preserve">Időpont szerkesztő az </w:t>
+            </w:r>
+            <w:proofErr w:type="spellStart"/>
+            <w:r>
+              <w:t>admin</w:t>
+            </w:r>
+            <w:proofErr w:type="spellEnd"/>
+            <w:r>
+              <w:t xml:space="preserve"> számára.</w:t>
+            </w:r>
+          </w:p>
+        </w:tc>
+      </w:tr>
+      <w:tr>
+        <w:tc>
+          <w:tcPr>
+            <w:cnfStyle w:val="001000000000" w:firstRow="0" w:lastRow="0" w:firstColumn="1" w:lastColumn="0" w:oddVBand="0" w:evenVBand="0" w:oddHBand="0" w:evenHBand="0" w:firstRowFirstColumn="0" w:firstRowLastColumn="0" w:lastRowFirstColumn="0" w:lastRowLastColumn="0"/>
+            <w:tcW w:w="2437" w:type="dxa"/>
+          </w:tcPr>
+          <w:p>
+            <w:pPr>
+              <w:ind w:firstLine="0"/>
+            </w:pPr>
+            <w:r>
+              <w:t>/</w:t>
+            </w:r>
+            <w:proofErr w:type="spellStart"/>
+            <w:r>
+              <w:t>items</w:t>
+            </w:r>
+            <w:proofErr w:type="spellEnd"/>
+            <w:r>
+              <w:t>/</w:t>
+            </w:r>
+            <w:proofErr w:type="spellStart"/>
+            <w:r>
+              <w:t>edit</w:t>
+            </w:r>
+            <w:proofErr w:type="spellEnd"/>
+            <w:r>
+              <w:t>/:</w:t>
+            </w:r>
+            <w:proofErr w:type="spellStart"/>
+            <w:r>
+              <w:t>itemId</w:t>
+            </w:r>
+            <w:proofErr w:type="spellEnd"/>
+          </w:p>
+        </w:tc>
+        <w:tc>
+          <w:tcPr>
+            <w:tcW w:w="2470" w:type="dxa"/>
+          </w:tcPr>
+          <w:p>
+            <w:pPr>
+              <w:ind w:firstLine="0"/>
+              <w:cnfStyle w:val="000000000000" w:firstRow="0" w:lastRow="0" w:firstColumn="0" w:lastColumn="0" w:oddVBand="0" w:evenVBand="0" w:oddHBand="0" w:evenHBand="0" w:firstRowFirstColumn="0" w:firstRowLastColumn="0" w:lastRowFirstColumn="0" w:lastRowLastColumn="0"/>
+            </w:pPr>
+            <w:proofErr w:type="spellStart"/>
+            <w:r>
+              <w:t>EditRentalItemPage</w:t>
+            </w:r>
+            <w:proofErr w:type="spellEnd"/>
+          </w:p>
+        </w:tc>
+        <w:tc>
+          <w:tcPr>
+            <w:tcW w:w="3638" w:type="dxa"/>
+          </w:tcPr>
+          <w:p>
+            <w:pPr>
+              <w:ind w:firstLine="0"/>
+              <w:cnfStyle w:val="000000000000" w:firstRow="0" w:lastRow="0" w:firstColumn="0" w:lastColumn="0" w:oddVBand="0" w:evenVBand="0" w:oddHBand="0" w:evenHBand="0" w:firstRowFirstColumn="0" w:firstRowLastColumn="0" w:lastRowFirstColumn="0" w:lastRowLastColumn="0"/>
+            </w:pPr>
+            <w:r>
+              <w:t xml:space="preserve">Kölcsönözhető eszköz szerkesztő az </w:t>
+            </w:r>
+            <w:proofErr w:type="spellStart"/>
+            <w:r>
+              <w:t>admin</w:t>
+            </w:r>
+            <w:proofErr w:type="spellEnd"/>
+            <w:r>
+              <w:t xml:space="preserve"> számára.</w:t>
+            </w:r>
+          </w:p>
+        </w:tc>
+      </w:tr>
+    </w:tbl>
+    <w:p>
+      <w:r>
+        <w:t>Minden oldal komponens gyökere egy Page komponens (</w:t>
+      </w:r>
+      <w:proofErr w:type="spellStart"/>
+      <w:r>
+        <w:t>src</w:t>
+      </w:r>
+      <w:proofErr w:type="spellEnd"/>
+      <w:r>
+        <w:t>/</w:t>
+      </w:r>
+      <w:proofErr w:type="spellStart"/>
+      <w:r>
+        <w:t>components</w:t>
+      </w:r>
+      <w:proofErr w:type="spellEnd"/>
+      <w:r>
+        <w:t>/</w:t>
+      </w:r>
+      <w:proofErr w:type="spellStart"/>
+      <w:r>
+        <w:t>Page.tsx</w:t>
+      </w:r>
+      <w:proofErr w:type="spellEnd"/>
+      <w:r>
+        <w:t xml:space="preserve">), amely segíti a </w:t>
+      </w:r>
+      <w:proofErr w:type="spellStart"/>
+      <w:r>
+        <w:t>reszponzivitást</w:t>
+      </w:r>
+      <w:proofErr w:type="spellEnd"/>
+      <w:r>
+        <w:t>, a fej- és lábléc elhelyezését és a konzisztencia fenntartását a webalkalmazás különböző helyein.</w:t>
+      </w:r>
+    </w:p>
+    <w:p>
+      <w:pPr>
+        <w:ind w:firstLine="0"/>
+      </w:pPr>
+      <w:r>
+        <w:rPr>
+          <w:noProof/>
+        </w:rPr>
+        <w:drawing>
+          <wp:inline distT="0" distB="0" distL="0" distR="0" wp14:anchorId="5E5CF5A4" wp14:editId="7238C7A8">
+            <wp:extent cx="5391150" cy="4086225"/>
+            <wp:effectExtent l="0" t="0" r="0" b="9525"/>
+            <wp:docPr id="1586416859" name="Kép 1"/>
+            <wp:cNvGraphicFramePr>
+              <a:graphicFrameLocks xmlns:a="http://schemas.openxmlformats.org/drawingml/2006/main" noChangeAspect="1"/>
+            </wp:cNvGraphicFramePr>
+            <a:graphic xmlns:a="http://schemas.openxmlformats.org/drawingml/2006/main">
+              <a:graphicData uri="http://schemas.openxmlformats.org/drawingml/2006/picture">
+                <pic:pic xmlns:pic="http://schemas.openxmlformats.org/drawingml/2006/picture">
+                  <pic:nvPicPr>
+                    <pic:cNvPr id="0" name="Picture 1"/>
+                    <pic:cNvPicPr>
+                      <a:picLocks noChangeAspect="1" noChangeArrowheads="1"/>
+                    </pic:cNvPicPr>
+                  </pic:nvPicPr>
+                  <pic:blipFill>
+                    <a:blip r:embed="rId13">
+                      <a:extLst>
+                        <a:ext uri="{28A0092B-C50C-407E-A947-70E740481C1C}">
+                          <a14:useLocalDpi xmlns:a14="http://schemas.microsoft.com/office/drawing/2010/main" val="0"/>
+                        </a:ext>
+                      </a:extLst>
+                    </a:blip>
+                    <a:srcRect/>
+                    <a:stretch>
+                      <a:fillRect/>
+                    </a:stretch>
+                  </pic:blipFill>
+                  <pic:spPr bwMode="auto">
+                    <a:xfrm>
+                      <a:off x="0" y="0"/>
+                      <a:ext cx="5391150" cy="4086225"/>
+                    </a:xfrm>
+                    <a:prstGeom prst="rect">
+                      <a:avLst/>
+                    </a:prstGeom>
+                    <a:noFill/>
+                    <a:ln>
+                      <a:noFill/>
+                    </a:ln>
+                  </pic:spPr>
+                </pic:pic>
+              </a:graphicData>
+            </a:graphic>
+          </wp:inline>
+        </w:drawing>
+      </w:r>
+    </w:p>
+    <w:p>
+      <w:r>
+        <w:t>A frontend kevés, egyszerű komponensekből áll az átláthatóság és felhasználóbarát felület létrehozásához. Az oldal komponenseken kívül ezeket az építőelemeket használtam a felület elkészítéséhez:</w:t>
+      </w:r>
+    </w:p>
+    <w:tbl>
+      <w:tblPr>
+        <w:tblStyle w:val="Tblzatrcsos1vilgos"/>
+        <w:tblW w:w="8545" w:type="dxa"/>
+        <w:tblLook w:val="04A0" w:firstRow="1" w:lastRow="0" w:firstColumn="1" w:lastColumn="0" w:noHBand="0" w:noVBand="1"/>
+      </w:tblPr>
+      <w:tblGrid>
+        <w:gridCol w:w="1788"/>
+        <w:gridCol w:w="2527"/>
+        <w:gridCol w:w="4230"/>
+      </w:tblGrid>
+      <w:tr>
+        <w:trPr>
+          <w:cnfStyle w:val="100000000000" w:firstRow="1" w:lastRow="0" w:firstColumn="0" w:lastColumn="0" w:oddVBand="0" w:evenVBand="0" w:oddHBand="0" w:evenHBand="0" w:firstRowFirstColumn="0" w:firstRowLastColumn="0" w:lastRowFirstColumn="0" w:lastRowLastColumn="0"/>
+        </w:trPr>
+        <w:tc>
+          <w:tcPr>
+            <w:cnfStyle w:val="001000000000" w:firstRow="0" w:lastRow="0" w:firstColumn="1" w:lastColumn="0" w:oddVBand="0" w:evenVBand="0" w:oddHBand="0" w:evenHBand="0" w:firstRowFirstColumn="0" w:firstRowLastColumn="0" w:lastRowFirstColumn="0" w:lastRowLastColumn="0"/>
+            <w:tcW w:w="1788" w:type="dxa"/>
+          </w:tcPr>
+          <w:p>
+            <w:pPr>
+              <w:ind w:firstLine="0"/>
+              <w:jc w:val="center"/>
+            </w:pPr>
+            <w:r>
+              <w:t>Forrás</w:t>
+            </w:r>
+          </w:p>
+        </w:tc>
+        <w:tc>
+          <w:tcPr>
+            <w:tcW w:w="2527" w:type="dxa"/>
+          </w:tcPr>
+          <w:p>
+            <w:pPr>
+              <w:ind w:firstLine="0"/>
+              <w:jc w:val="center"/>
+              <w:cnfStyle w:val="100000000000" w:firstRow="1" w:lastRow="0" w:firstColumn="0" w:lastColumn="0" w:oddVBand="0" w:evenVBand="0" w:oddHBand="0" w:evenHBand="0" w:firstRowFirstColumn="0" w:firstRowLastColumn="0" w:lastRowFirstColumn="0" w:lastRowLastColumn="0"/>
+            </w:pPr>
+            <w:r>
+              <w:t>Komponens neve</w:t>
+            </w:r>
+          </w:p>
+        </w:tc>
+        <w:tc>
+          <w:tcPr>
+            <w:tcW w:w="4230" w:type="dxa"/>
+          </w:tcPr>
+          <w:p>
+            <w:pPr>
+              <w:ind w:firstLine="0"/>
+              <w:jc w:val="center"/>
+              <w:cnfStyle w:val="100000000000" w:firstRow="1" w:lastRow="0" w:firstColumn="0" w:lastColumn="0" w:oddVBand="0" w:evenVBand="0" w:oddHBand="0" w:evenHBand="0" w:firstRowFirstColumn="0" w:firstRowLastColumn="0" w:lastRowFirstColumn="0" w:lastRowLastColumn="0"/>
+            </w:pPr>
+            <w:r>
+              <w:t>Megjegyzés</w:t>
+            </w:r>
+          </w:p>
+        </w:tc>
+      </w:tr>
+      <w:tr>
+        <w:tc>
+          <w:tcPr>
+            <w:cnfStyle w:val="001000000000" w:firstRow="0" w:lastRow="0" w:firstColumn="1" w:lastColumn="0" w:oddVBand="0" w:evenVBand="0" w:oddHBand="0" w:evenHBand="0" w:firstRowFirstColumn="0" w:firstRowLastColumn="0" w:lastRowFirstColumn="0" w:lastRowLastColumn="0"/>
+            <w:tcW w:w="1788" w:type="dxa"/>
+          </w:tcPr>
+          <w:p>
+            <w:pPr>
+              <w:ind w:firstLine="0"/>
+              <w:jc w:val="left"/>
+            </w:pPr>
+            <w:r>
+              <w:t>saját</w:t>
+            </w:r>
+          </w:p>
+        </w:tc>
+        <w:tc>
+          <w:tcPr>
+            <w:tcW w:w="2527" w:type="dxa"/>
+          </w:tcPr>
+          <w:p>
+            <w:pPr>
+              <w:ind w:firstLine="0"/>
+              <w:jc w:val="left"/>
+              <w:cnfStyle w:val="000000000000" w:firstRow="0" w:lastRow="0" w:firstColumn="0" w:lastColumn="0" w:oddVBand="0" w:evenVBand="0" w:oddHBand="0" w:evenHBand="0" w:firstRowFirstColumn="0" w:firstRowLastColumn="0" w:lastRowFirstColumn="0" w:lastRowLastColumn="0"/>
+            </w:pPr>
+            <w:proofErr w:type="spellStart"/>
+            <w:r>
+              <w:t>AppointmentDisplay</w:t>
+            </w:r>
+            <w:proofErr w:type="spellEnd"/>
+          </w:p>
+        </w:tc>
+        <w:tc>
+          <w:tcPr>
+            <w:tcW w:w="4230" w:type="dxa"/>
+          </w:tcPr>
+          <w:p>
+            <w:pPr>
+              <w:ind w:firstLine="0"/>
+              <w:jc w:val="left"/>
+              <w:cnfStyle w:val="000000000000" w:firstRow="0" w:lastRow="0" w:firstColumn="0" w:lastColumn="0" w:oddVBand="0" w:evenVBand="0" w:oddHBand="0" w:evenHBand="0" w:firstRowFirstColumn="0" w:firstRowLastColumn="0" w:lastRowFirstColumn="0" w:lastRowLastColumn="0"/>
+            </w:pPr>
+          </w:p>
+        </w:tc>
+      </w:tr>
+      <w:tr>
+        <w:tc>
+          <w:tcPr>
+            <w:cnfStyle w:val="001000000000" w:firstRow="0" w:lastRow="0" w:firstColumn="1" w:lastColumn="0" w:oddVBand="0" w:evenVBand="0" w:oddHBand="0" w:evenHBand="0" w:firstRowFirstColumn="0" w:firstRowLastColumn="0" w:lastRowFirstColumn="0" w:lastRowLastColumn="0"/>
+            <w:tcW w:w="1788" w:type="dxa"/>
+          </w:tcPr>
+          <w:p>
+            <w:pPr>
+              <w:ind w:firstLine="0"/>
+              <w:jc w:val="left"/>
+            </w:pPr>
+            <w:r>
+              <w:t>saját</w:t>
+            </w:r>
+          </w:p>
+        </w:tc>
+        <w:tc>
+          <w:tcPr>
+            <w:tcW w:w="2527" w:type="dxa"/>
+          </w:tcPr>
+          <w:p>
+            <w:pPr>
+              <w:ind w:firstLine="0"/>
+              <w:jc w:val="left"/>
+              <w:cnfStyle w:val="000000000000" w:firstRow="0" w:lastRow="0" w:firstColumn="0" w:lastColumn="0" w:oddVBand="0" w:evenVBand="0" w:oddHBand="0" w:evenHBand="0" w:firstRowFirstColumn="0" w:firstRowLastColumn="0" w:lastRowFirstColumn="0" w:lastRowLastColumn="0"/>
+            </w:pPr>
+            <w:proofErr w:type="spellStart"/>
+            <w:r>
+              <w:t>Footer</w:t>
+            </w:r>
+            <w:proofErr w:type="spellEnd"/>
+          </w:p>
+        </w:tc>
+        <w:tc>
+          <w:tcPr>
+            <w:tcW w:w="4230" w:type="dxa"/>
+          </w:tcPr>
+          <w:p>
+            <w:pPr>
+              <w:ind w:firstLine="0"/>
+              <w:jc w:val="left"/>
+              <w:cnfStyle w:val="000000000000" w:firstRow="0" w:lastRow="0" w:firstColumn="0" w:lastColumn="0" w:oddVBand="0" w:evenVBand="0" w:oddHBand="0" w:evenHBand="0" w:firstRowFirstColumn="0" w:firstRowLastColumn="0" w:lastRowFirstColumn="0" w:lastRowLastColumn="0"/>
+            </w:pPr>
+          </w:p>
+        </w:tc>
+      </w:tr>
+      <w:tr>
+        <w:tc>
+          <w:tcPr>
+            <w:cnfStyle w:val="001000000000" w:firstRow="0" w:lastRow="0" w:firstColumn="1" w:lastColumn="0" w:oddVBand="0" w:evenVBand="0" w:oddHBand="0" w:evenHBand="0" w:firstRowFirstColumn="0" w:firstRowLastColumn="0" w:lastRowFirstColumn="0" w:lastRowLastColumn="0"/>
+            <w:tcW w:w="1788" w:type="dxa"/>
+          </w:tcPr>
+          <w:p>
+            <w:pPr>
+              <w:ind w:firstLine="0"/>
+              <w:jc w:val="left"/>
+            </w:pPr>
+            <w:r>
+              <w:t>saját</w:t>
+            </w:r>
+          </w:p>
+        </w:tc>
+        <w:tc>
+          <w:tcPr>
+            <w:tcW w:w="2527" w:type="dxa"/>
+          </w:tcPr>
+          <w:p>
+            <w:pPr>
+              <w:ind w:firstLine="0"/>
+              <w:jc w:val="left"/>
+              <w:cnfStyle w:val="000000000000" w:firstRow="0" w:lastRow="0" w:firstColumn="0" w:lastColumn="0" w:oddVBand="0" w:evenVBand="0" w:oddHBand="0" w:evenHBand="0" w:firstRowFirstColumn="0" w:firstRowLastColumn="0" w:lastRowFirstColumn="0" w:lastRowLastColumn="0"/>
+            </w:pPr>
+            <w:proofErr w:type="spellStart"/>
+            <w:r>
+              <w:t>ItemDisplay</w:t>
+            </w:r>
+            <w:proofErr w:type="spellEnd"/>
+          </w:p>
+        </w:tc>
+        <w:tc>
+          <w:tcPr>
+            <w:tcW w:w="4230" w:type="dxa"/>
+          </w:tcPr>
+          <w:p>
+            <w:pPr>
+              <w:ind w:firstLine="0"/>
+              <w:jc w:val="left"/>
+              <w:cnfStyle w:val="000000000000" w:firstRow="0" w:lastRow="0" w:firstColumn="0" w:lastColumn="0" w:oddVBand="0" w:evenVBand="0" w:oddHBand="0" w:evenHBand="0" w:firstRowFirstColumn="0" w:firstRowLastColumn="0" w:lastRowFirstColumn="0" w:lastRowLastColumn="0"/>
+            </w:pPr>
+          </w:p>
+        </w:tc>
+      </w:tr>
+      <w:tr>
+        <w:tc>
+          <w:tcPr>
+            <w:cnfStyle w:val="001000000000" w:firstRow="0" w:lastRow="0" w:firstColumn="1" w:lastColumn="0" w:oddVBand="0" w:evenVBand="0" w:oddHBand="0" w:evenHBand="0" w:firstRowFirstColumn="0" w:firstRowLastColumn="0" w:lastRowFirstColumn="0" w:lastRowLastColumn="0"/>
+            <w:tcW w:w="1788" w:type="dxa"/>
+          </w:tcPr>
+          <w:p>
+            <w:pPr>
+              <w:ind w:firstLine="0"/>
+              <w:jc w:val="left"/>
+            </w:pPr>
+            <w:r>
+              <w:t>saját</w:t>
+            </w:r>
+          </w:p>
+        </w:tc>
+        <w:tc>
+          <w:tcPr>
+            <w:tcW w:w="2527" w:type="dxa"/>
+          </w:tcPr>
+          <w:p>
+            <w:pPr>
+              <w:ind w:firstLine="0"/>
+              <w:jc w:val="left"/>
+              <w:cnfStyle w:val="000000000000" w:firstRow="0" w:lastRow="0" w:firstColumn="0" w:lastColumn="0" w:oddVBand="0" w:evenVBand="0" w:oddHBand="0" w:evenHBand="0" w:firstRowFirstColumn="0" w:firstRowLastColumn="0" w:lastRowFirstColumn="0" w:lastRowLastColumn="0"/>
+            </w:pPr>
+            <w:proofErr w:type="spellStart"/>
+            <w:r>
+              <w:t>LoginCard</w:t>
+            </w:r>
+            <w:proofErr w:type="spellEnd"/>
+          </w:p>
+        </w:tc>
+        <w:tc>
+          <w:tcPr>
+            <w:tcW w:w="4230" w:type="dxa"/>
+          </w:tcPr>
+          <w:p>
+            <w:pPr>
+              <w:ind w:firstLine="0"/>
+              <w:jc w:val="left"/>
+              <w:cnfStyle w:val="000000000000" w:firstRow="0" w:lastRow="0" w:firstColumn="0" w:lastColumn="0" w:oddVBand="0" w:evenVBand="0" w:oddHBand="0" w:evenHBand="0" w:firstRowFirstColumn="0" w:firstRowLastColumn="0" w:lastRowFirstColumn="0" w:lastRowLastColumn="0"/>
+            </w:pPr>
+          </w:p>
+        </w:tc>
+      </w:tr>
+      <w:tr>
+        <w:tc>
+          <w:tcPr>
+            <w:cnfStyle w:val="001000000000" w:firstRow="0" w:lastRow="0" w:firstColumn="1" w:lastColumn="0" w:oddVBand="0" w:evenVBand="0" w:oddHBand="0" w:evenHBand="0" w:firstRowFirstColumn="0" w:firstRowLastColumn="0" w:lastRowFirstColumn="0" w:lastRowLastColumn="0"/>
+            <w:tcW w:w="1788" w:type="dxa"/>
+          </w:tcPr>
+          <w:p>
+            <w:pPr>
+              <w:ind w:firstLine="0"/>
+              <w:jc w:val="left"/>
+            </w:pPr>
+            <w:r>
+              <w:t>saját</w:t>
+            </w:r>
+          </w:p>
+        </w:tc>
+        <w:tc>
+          <w:tcPr>
+            <w:tcW w:w="2527" w:type="dxa"/>
+          </w:tcPr>
+          <w:p>
+            <w:pPr>
+              <w:ind w:firstLine="0"/>
+              <w:jc w:val="left"/>
+              <w:cnfStyle w:val="000000000000" w:firstRow="0" w:lastRow="0" w:firstColumn="0" w:lastColumn="0" w:oddVBand="0" w:evenVBand="0" w:oddHBand="0" w:evenHBand="0" w:firstRowFirstColumn="0" w:firstRowLastColumn="0" w:lastRowFirstColumn="0" w:lastRowLastColumn="0"/>
+            </w:pPr>
+            <w:proofErr w:type="spellStart"/>
+            <w:r>
+              <w:t>WorkDisplay</w:t>
+            </w:r>
+            <w:proofErr w:type="spellEnd"/>
+          </w:p>
+        </w:tc>
+        <w:tc>
+          <w:tcPr>
+            <w:tcW w:w="4230" w:type="dxa"/>
+          </w:tcPr>
+          <w:p>
+            <w:pPr>
+              <w:ind w:firstLine="0"/>
+              <w:jc w:val="left"/>
+              <w:cnfStyle w:val="000000000000" w:firstRow="0" w:lastRow="0" w:firstColumn="0" w:lastColumn="0" w:oddVBand="0" w:evenVBand="0" w:oddHBand="0" w:evenHBand="0" w:firstRowFirstColumn="0" w:firstRowLastColumn="0" w:lastRowFirstColumn="0" w:lastRowLastColumn="0"/>
+            </w:pPr>
+          </w:p>
+        </w:tc>
+      </w:tr>
+      <w:tr>
+        <w:tc>
+          <w:tcPr>
+            <w:cnfStyle w:val="001000000000" w:firstRow="0" w:lastRow="0" w:firstColumn="1" w:lastColumn="0" w:oddVBand="0" w:evenVBand="0" w:oddHBand="0" w:evenHBand="0" w:firstRowFirstColumn="0" w:firstRowLastColumn="0" w:lastRowFirstColumn="0" w:lastRowLastColumn="0"/>
+            <w:tcW w:w="1788" w:type="dxa"/>
+          </w:tcPr>
+          <w:p>
+            <w:pPr>
+              <w:ind w:firstLine="0"/>
+              <w:jc w:val="left"/>
+              <w:rPr>
+                <w:b w:val="0"/>
+                <w:bCs w:val="0"/>
+              </w:rPr>
+            </w:pPr>
+            <w:r>
+              <w:t>@fullcalendar</w:t>
+            </w:r>
+          </w:p>
+          <w:p>
+            <w:pPr>
+              <w:ind w:firstLine="0"/>
+              <w:jc w:val="left"/>
+            </w:pPr>
+            <w:r>
+              <w:lastRenderedPageBreak/>
+              <w:t>/</w:t>
+            </w:r>
+            <w:proofErr w:type="spellStart"/>
+            <w:r>
+              <w:t>react</w:t>
+            </w:r>
+            <w:proofErr w:type="spellEnd"/>
+          </w:p>
+        </w:tc>
+        <w:tc>
+          <w:tcPr>
+            <w:tcW w:w="2527" w:type="dxa"/>
+          </w:tcPr>
+          <w:p>
+            <w:pPr>
+              <w:ind w:firstLine="0"/>
+              <w:jc w:val="left"/>
+              <w:cnfStyle w:val="000000000000" w:firstRow="0" w:lastRow="0" w:firstColumn="0" w:lastColumn="0" w:oddVBand="0" w:evenVBand="0" w:oddHBand="0" w:evenHBand="0" w:firstRowFirstColumn="0" w:firstRowLastColumn="0" w:lastRowFirstColumn="0" w:lastRowLastColumn="0"/>
+            </w:pPr>
+            <w:proofErr w:type="spellStart"/>
+            <w:r>
+              <w:lastRenderedPageBreak/>
+              <w:t>FullCalendar</w:t>
+            </w:r>
+            <w:proofErr w:type="spellEnd"/>
+          </w:p>
+        </w:tc>
+        <w:tc>
+          <w:tcPr>
+            <w:tcW w:w="4230" w:type="dxa"/>
+          </w:tcPr>
+          <w:p>
+            <w:pPr>
+              <w:ind w:firstLine="0"/>
+              <w:jc w:val="left"/>
+              <w:cnfStyle w:val="000000000000" w:firstRow="0" w:lastRow="0" w:firstColumn="0" w:lastColumn="0" w:oddVBand="0" w:evenVBand="0" w:oddHBand="0" w:evenHBand="0" w:firstRowFirstColumn="0" w:firstRowLastColumn="0" w:lastRowFirstColumn="0" w:lastRowLastColumn="0"/>
+            </w:pPr>
+          </w:p>
+        </w:tc>
+      </w:tr>
+      <w:tr>
+        <w:tc>
+          <w:tcPr>
+            <w:cnfStyle w:val="001000000000" w:firstRow="0" w:lastRow="0" w:firstColumn="1" w:lastColumn="0" w:oddVBand="0" w:evenVBand="0" w:oddHBand="0" w:evenHBand="0" w:firstRowFirstColumn="0" w:firstRowLastColumn="0" w:lastRowFirstColumn="0" w:lastRowLastColumn="0"/>
+            <w:tcW w:w="1788" w:type="dxa"/>
+          </w:tcPr>
+          <w:p>
+            <w:pPr>
+              <w:ind w:firstLine="0"/>
+              <w:jc w:val="left"/>
+            </w:pPr>
+            <w:r>
+              <w:t>@mui/material</w:t>
+            </w:r>
+          </w:p>
+        </w:tc>
+        <w:tc>
+          <w:tcPr>
+            <w:tcW w:w="2527" w:type="dxa"/>
+          </w:tcPr>
+          <w:p>
+            <w:pPr>
+              <w:ind w:firstLine="0"/>
+              <w:jc w:val="left"/>
+              <w:cnfStyle w:val="000000000000" w:firstRow="0" w:lastRow="0" w:firstColumn="0" w:lastColumn="0" w:oddVBand="0" w:evenVBand="0" w:oddHBand="0" w:evenHBand="0" w:firstRowFirstColumn="0" w:firstRowLastColumn="0" w:lastRowFirstColumn="0" w:lastRowLastColumn="0"/>
+            </w:pPr>
+            <w:proofErr w:type="spellStart"/>
+            <w:r>
+              <w:t>AppBar</w:t>
+            </w:r>
+            <w:proofErr w:type="spellEnd"/>
+            <w:r>
+              <w:t xml:space="preserve">, Button, </w:t>
+            </w:r>
+            <w:proofErr w:type="spellStart"/>
+            <w:r>
+              <w:t>Card</w:t>
+            </w:r>
+            <w:proofErr w:type="spellEnd"/>
+            <w:r>
+              <w:t xml:space="preserve">, </w:t>
+            </w:r>
+            <w:proofErr w:type="spellStart"/>
+            <w:r>
+              <w:t>TextField</w:t>
+            </w:r>
+            <w:proofErr w:type="spellEnd"/>
+            <w:r>
+              <w:t xml:space="preserve"> és egyéb alap komponensek</w:t>
+            </w:r>
+          </w:p>
+        </w:tc>
+        <w:tc>
+          <w:tcPr>
+            <w:tcW w:w="4230" w:type="dxa"/>
+          </w:tcPr>
+          <w:p>
+            <w:pPr>
+              <w:ind w:firstLine="0"/>
+              <w:jc w:val="left"/>
+              <w:cnfStyle w:val="000000000000" w:firstRow="0" w:lastRow="0" w:firstColumn="0" w:lastColumn="0" w:oddVBand="0" w:evenVBand="0" w:oddHBand="0" w:evenHBand="0" w:firstRowFirstColumn="0" w:firstRowLastColumn="0" w:lastRowFirstColumn="0" w:lastRowLastColumn="0"/>
+            </w:pPr>
+          </w:p>
+        </w:tc>
+      </w:tr>
+    </w:tbl>
+    <w:p>
+      <w:pPr>
+        <w:ind w:firstLine="0"/>
+        <w:rPr>
+          <w:noProof/>
+        </w:rPr>
+      </w:pPr>
+      <w:r>
+        <w:t>MUI komponens könyvtár, amely ismerős elemeket ad a webalkalmazásnak.</w:t>
+      </w:r>
+      <w:r>
+        <w:rPr>
+          <w:noProof/>
+        </w:rPr>
+        <w:t xml:space="preserve"> </w:t>
+      </w:r>
+      <w:r>
+        <w:rPr>
+          <w:noProof/>
+        </w:rPr>
+        <w:t>Ez a komponens könyvtár a Google Material Design tervezési nyelvét használja, amely 2014 óta az Android mobil operációs rendszer design-ja.</w:t>
+      </w:r>
+    </w:p>
+    <w:p>
+      <w:pPr>
+        <w:ind w:firstLine="0"/>
+        <w:jc w:val="center"/>
+        <w:rPr>
+          <w:noProof/>
+        </w:rPr>
+      </w:pPr>
+      <w:r>
+        <w:drawing>
+          <wp:inline distT="0" distB="0" distL="0" distR="0" wp14:anchorId="5ED5384F" wp14:editId="17ABA83D">
+            <wp:extent cx="3448050" cy="3347484"/>
+            <wp:effectExtent l="0" t="0" r="0" b="5715"/>
+            <wp:docPr id="894953624" name="Kép 1" descr="A képen szöveg, képernyőkép, szoftver, Multimédiás szoftver látható&#10;&#10;Automatikusan generált leírás"/>
+            <wp:cNvGraphicFramePr>
+              <a:graphicFrameLocks xmlns:a="http://schemas.openxmlformats.org/drawingml/2006/main" noChangeAspect="1"/>
+            </wp:cNvGraphicFramePr>
+            <a:graphic xmlns:a="http://schemas.openxmlformats.org/drawingml/2006/main">
+              <a:graphicData uri="http://schemas.openxmlformats.org/drawingml/2006/picture">
+                <pic:pic xmlns:pic="http://schemas.openxmlformats.org/drawingml/2006/picture">
+                  <pic:nvPicPr>
+                    <pic:cNvPr id="894953624" name="Kép 1" descr="A képen szöveg, képernyőkép, szoftver, Multimédiás szoftver látható&#10;&#10;Automatikusan generált leírás"/>
+                    <pic:cNvPicPr/>
+                  </pic:nvPicPr>
+                  <pic:blipFill>
+                    <a:blip r:embed="rId14">
+                      <a:extLst>
+                        <a:ext uri="{28A0092B-C50C-407E-A947-70E740481C1C}">
+                          <a14:useLocalDpi xmlns:a14="http://schemas.microsoft.com/office/drawing/2010/main" val="0"/>
+                        </a:ext>
+                      </a:extLst>
+                    </a:blip>
+                    <a:stretch>
+                      <a:fillRect/>
+                    </a:stretch>
+                  </pic:blipFill>
+                  <pic:spPr>
+                    <a:xfrm>
+                      <a:off x="0" y="0"/>
+                      <a:ext cx="3448050" cy="3347484"/>
+                    </a:xfrm>
+                    <a:prstGeom prst="rect">
+                      <a:avLst/>
+                    </a:prstGeom>
+                  </pic:spPr>
+                </pic:pic>
+              </a:graphicData>
+            </a:graphic>
+          </wp:inline>
+        </w:drawing>
+      </w:r>
+    </w:p>
+    <w:p>
+      <w:pPr>
+        <w:pStyle w:val="Cmsor3"/>
+      </w:pPr>
+      <w:r>
+        <w:t>Backend</w:t>
+      </w:r>
+    </w:p>
+    <w:p>
+      <w:pPr>
+        <w:pStyle w:val="Firstparagraph"/>
+      </w:pPr>
+      <w:r>
+        <w:t xml:space="preserve">A webalkalmazás backend részét a Google működteti a </w:t>
+      </w:r>
+      <w:proofErr w:type="spellStart"/>
+      <w:r>
+        <w:t>Firebase</w:t>
+      </w:r>
+      <w:proofErr w:type="spellEnd"/>
+      <w:r>
+        <w:t xml:space="preserve"> szolgáltatásán keresztül.</w:t>
+      </w:r>
+    </w:p>
+    <w:p>
+      <w:pPr>
+        <w:pStyle w:val="Listaszerbekezds"/>
+        <w:numPr>
+          <w:ilvl w:val="0"/>
+          <w:numId w:val="47"/>
+        </w:numPr>
+        <w:ind w:left="720"/>
+      </w:pPr>
+      <w:proofErr w:type="spellStart"/>
+      <w:r>
+        <w:t>Authentication</w:t>
+      </w:r>
+      <w:proofErr w:type="spellEnd"/>
+      <w:r>
+        <w:t>: Fiók kezelés, bejelentkezés e-mail jelszó párossal és Google fiókkal.</w:t>
+      </w:r>
+    </w:p>
+    <w:p>
+      <w:pPr>
+        <w:pStyle w:val="Listaszerbekezds"/>
+        <w:numPr>
+          <w:ilvl w:val="0"/>
+          <w:numId w:val="47"/>
+        </w:numPr>
+        <w:ind w:left="720"/>
+      </w:pPr>
+      <w:proofErr w:type="spellStart"/>
+      <w:r>
+        <w:t>Firestore</w:t>
+      </w:r>
+      <w:proofErr w:type="spellEnd"/>
+      <w:r>
+        <w:t xml:space="preserve"> </w:t>
+      </w:r>
+      <w:proofErr w:type="spellStart"/>
+      <w:r>
+        <w:t>Database</w:t>
+      </w:r>
+      <w:proofErr w:type="spellEnd"/>
+      <w:r>
+        <w:t>: Adatbázis foglalkozásoknak, időpontoknak, kölcsönözhető fejlesztő eszközöknek és felhasználók adatainak.</w:t>
+      </w:r>
+    </w:p>
+    <w:p>
+      <w:pPr>
+        <w:pStyle w:val="Listaszerbekezds"/>
+        <w:numPr>
+          <w:ilvl w:val="0"/>
+          <w:numId w:val="47"/>
+        </w:numPr>
+        <w:ind w:left="720"/>
+      </w:pPr>
+      <w:proofErr w:type="spellStart"/>
+      <w:r>
+        <w:t>Realtime</w:t>
+      </w:r>
+      <w:proofErr w:type="spellEnd"/>
+      <w:r>
+        <w:t xml:space="preserve"> </w:t>
+      </w:r>
+      <w:proofErr w:type="spellStart"/>
+      <w:r>
+        <w:t>Database</w:t>
+      </w:r>
+      <w:proofErr w:type="spellEnd"/>
+      <w:r>
+        <w:t xml:space="preserve">: Adatbázis az </w:t>
+      </w:r>
+      <w:proofErr w:type="spellStart"/>
+      <w:r>
+        <w:t>admin</w:t>
+      </w:r>
+      <w:proofErr w:type="spellEnd"/>
+      <w:r>
+        <w:t xml:space="preserve"> / logopédus beállításainak, globális beállításoknak az időpontfoglalással kapcsolatban és egyéb metaadatoknak.</w:t>
+      </w:r>
+    </w:p>
+    <w:p>
+      <w:pPr>
+        <w:pStyle w:val="Listaszerbekezds"/>
+        <w:numPr>
+          <w:ilvl w:val="0"/>
+          <w:numId w:val="47"/>
+        </w:numPr>
+        <w:ind w:left="720"/>
+      </w:pPr>
+      <w:r>
+        <w:t>Storage: Fájlszerver a kölcsönözhető fejlesztő eszközök képei számára.</w:t>
+      </w:r>
+    </w:p>
+    <w:p>
+      <w:pPr>
+        <w:pStyle w:val="Listaszerbekezds"/>
+        <w:numPr>
+          <w:ilvl w:val="0"/>
+          <w:numId w:val="47"/>
+        </w:numPr>
+        <w:ind w:left="720"/>
+      </w:pPr>
+      <w:proofErr w:type="spellStart"/>
+      <w:r>
+        <w:t>Hosting</w:t>
+      </w:r>
+      <w:proofErr w:type="spellEnd"/>
+      <w:r>
+        <w:t>: A webalkalmazás szolgáltatása a felhasználók számára.</w:t>
+      </w:r>
+    </w:p>
+    <w:p>
+      <w:pPr>
+        <w:pStyle w:val="Cmsor3"/>
+      </w:pPr>
+      <w:r>
+        <w:lastRenderedPageBreak/>
+        <w:t>API</w:t>
+      </w:r>
+    </w:p>
+    <w:p>
+      <w:pPr>
+        <w:pStyle w:val="Cmsor2"/>
+      </w:pPr>
       <w:bookmarkStart w:id="44" w:name="_Toc151560753"/>
       <w:r>
         <w:t>Fejlesztői környezet beállítása és projekt konfigurálása</w:t>
       </w:r>
       <w:bookmarkEnd w:id="44"/>
-    </w:p>
-    <w:p>
-      <w:pPr>
-        <w:pStyle w:val="Cmsor3"/>
-      </w:pPr>
-      <w:bookmarkStart w:id="45" w:name="_Toc151560754"/>
-      <w:r>
-        <w:t>Fejlesztői eszközök telepítése</w:t>
-      </w:r>
-      <w:bookmarkEnd w:id="45"/>
     </w:p>
     <w:p>
       <w:pPr>
@@ -11466,6 +13382,17 @@
       <w:r>
         <w:t xml:space="preserve"> 1.0 vagy újabb</w:t>
       </w:r>
+      <w:r>
+        <w:t xml:space="preserve">, viszont a stabilitás érdekében javasolt a Node.js, </w:t>
+      </w:r>
+      <w:proofErr w:type="spellStart"/>
+      <w:r>
+        <w:t>npm</w:t>
+      </w:r>
+      <w:proofErr w:type="spellEnd"/>
+      <w:r>
+        <w:t xml:space="preserve"> párost használni</w:t>
+      </w:r>
     </w:p>
     <w:p>
       <w:pPr>
@@ -11508,6 +13435,22 @@
       </w:r>
       <w:proofErr w:type="spellEnd"/>
       <w:r>
+        <w:t xml:space="preserve"> vagy </w:t>
+      </w:r>
+      <w:proofErr w:type="spellStart"/>
+      <w:r>
+        <w:t>JetBrains</w:t>
+      </w:r>
+      <w:proofErr w:type="spellEnd"/>
+      <w:r>
+        <w:t xml:space="preserve"> </w:t>
+      </w:r>
+      <w:proofErr w:type="spellStart"/>
+      <w:r>
+        <w:t>WebStorm</w:t>
+      </w:r>
+      <w:proofErr w:type="spellEnd"/>
+      <w:r>
         <w:t>)</w:t>
       </w:r>
     </w:p>
@@ -11515,16 +13458,15 @@
       <w:pPr>
         <w:pStyle w:val="Cmsor3"/>
       </w:pPr>
-      <w:bookmarkStart w:id="46" w:name="_Toc151560755"/>
-      <w:r>
-        <w:lastRenderedPageBreak/>
+      <w:bookmarkStart w:id="45" w:name="_Toc151560755"/>
+      <w:r>
         <w:t xml:space="preserve">Projekt beállítása és </w:t>
       </w:r>
       <w:proofErr w:type="spellStart"/>
       <w:r>
         <w:t>build-elés</w:t>
       </w:r>
-      <w:bookmarkEnd w:id="46"/>
+      <w:bookmarkEnd w:id="45"/>
       <w:proofErr w:type="spellEnd"/>
     </w:p>
     <w:p>
@@ -11571,12 +13513,10 @@
         <w:t xml:space="preserve"> mappákat és a </w:t>
       </w:r>
       <w:proofErr w:type="spellStart"/>
-      <w:proofErr w:type="gramStart"/>
       <w:r>
         <w:t>package.json</w:t>
       </w:r>
       <w:proofErr w:type="spellEnd"/>
-      <w:proofErr w:type="gramEnd"/>
       <w:r>
         <w:t xml:space="preserve"> fájlt) terminálban vagy egy terminállal vagy </w:t>
       </w:r>
@@ -11737,14 +13677,9 @@
       </w:r>
       <w:proofErr w:type="spellEnd"/>
       <w:r>
-        <w:t xml:space="preserve"> megtalálható a [projekt </w:t>
-      </w:r>
-      <w:proofErr w:type="gramStart"/>
-      <w:r>
-        <w:t>mappa]/</w:t>
-      </w:r>
-      <w:proofErr w:type="spellStart"/>
-      <w:proofErr w:type="gramEnd"/>
+        <w:t xml:space="preserve"> megtalálható a [projekt mappa]/</w:t>
+      </w:r>
+      <w:proofErr w:type="spellStart"/>
       <w:r>
         <w:t>build</w:t>
       </w:r>
@@ -11841,21 +13776,17 @@
         <w:t xml:space="preserve">, majd sikeres lefutás után </w:t>
       </w:r>
       <w:r>
-        <w:t xml:space="preserve">a projekt kiadásra kerül </w:t>
-      </w:r>
-      <w:proofErr w:type="gramStart"/>
-      <w:r>
-        <w:t xml:space="preserve">a </w:t>
+        <w:t xml:space="preserve">a projekt kiadásra kerül a </w:t>
       </w:r>
       <w:r>
         <w:t xml:space="preserve"> </w:t>
       </w:r>
       <w:proofErr w:type="spellStart"/>
       <w:r>
+        <w:lastRenderedPageBreak/>
         <w:t>Firebase</w:t>
       </w:r>
       <w:proofErr w:type="spellEnd"/>
-      <w:proofErr w:type="gramEnd"/>
       <w:r>
         <w:t xml:space="preserve"> </w:t>
       </w:r>
@@ -11915,11 +13846,11 @@
       <w:pPr>
         <w:pStyle w:val="Cmsor2"/>
       </w:pPr>
-      <w:bookmarkStart w:id="47" w:name="_Toc151560756"/>
+      <w:bookmarkStart w:id="46" w:name="_Toc151560756"/>
       <w:r>
         <w:t>Adatreprezentáció</w:t>
       </w:r>
-      <w:bookmarkEnd w:id="47"/>
+      <w:bookmarkEnd w:id="46"/>
     </w:p>
     <w:p>
       <w:pPr>
@@ -12006,7 +13937,6 @@
         </w:numPr>
       </w:pPr>
       <w:r>
-        <w:lastRenderedPageBreak/>
         <w:t xml:space="preserve">Jelszó: E-mail-jelszó páros regisztráció esetén a felhasználó </w:t>
       </w:r>
       <w:proofErr w:type="spellStart"/>
@@ -12183,14 +14113,9 @@
       </w:r>
       <w:proofErr w:type="spellStart"/>
       <w:r>
-        <w:t>HH:</w:t>
-      </w:r>
-      <w:proofErr w:type="gramStart"/>
-      <w:r>
-        <w:t>mm:ss</w:t>
-      </w:r>
-      <w:proofErr w:type="spellEnd"/>
-      <w:proofErr w:type="gramEnd"/>
+        <w:t>HH:mm:ss</w:t>
+      </w:r>
+      <w:proofErr w:type="spellEnd"/>
       <w:r>
         <w:t xml:space="preserve"> formátumú idő, ami a foglalkozás kezdésének pontos idejét mutatja. Az időpont vége ebből a mezőből és a foglalkozás típusából (</w:t>
       </w:r>
@@ -12252,6 +14177,7 @@
         </w:numPr>
       </w:pPr>
       <w:r>
+        <w:lastRenderedPageBreak/>
         <w:t>Cím (</w:t>
       </w:r>
       <w:proofErr w:type="spellStart"/>
@@ -12451,7 +14377,6 @@
         </w:numPr>
       </w:pPr>
       <w:r>
-        <w:lastRenderedPageBreak/>
         <w:t>Jelenlegi érdeklődő E-mail címe (</w:t>
       </w:r>
       <w:proofErr w:type="spellStart"/>
@@ -12516,15 +14441,7 @@
         </w:numPr>
       </w:pPr>
       <w:r>
-        <w:t xml:space="preserve">Logopédus </w:t>
-      </w:r>
-      <w:proofErr w:type="gramStart"/>
-      <w:r>
-        <w:t>„Rólam”</w:t>
-      </w:r>
-      <w:proofErr w:type="gramEnd"/>
-      <w:r>
-        <w:t xml:space="preserve"> szövege (</w:t>
+        <w:t>Logopédus „Rólam” szövege (</w:t>
       </w:r>
       <w:proofErr w:type="spellStart"/>
       <w:r>
@@ -12655,117 +14572,128 @@
       <w:pPr>
         <w:pStyle w:val="Cmsor2"/>
       </w:pPr>
-      <w:bookmarkStart w:id="48" w:name="_Toc151560757"/>
+      <w:bookmarkStart w:id="47" w:name="_Toc151560757"/>
       <w:r>
         <w:lastRenderedPageBreak/>
         <w:t>Időpont foglalás működése</w:t>
       </w:r>
+      <w:bookmarkEnd w:id="47"/>
+    </w:p>
+    <w:p>
+      <w:pPr>
+        <w:pStyle w:val="Cmsor2"/>
+      </w:pPr>
+      <w:bookmarkStart w:id="48" w:name="_Toc151560758"/>
+      <w:r>
+        <w:t>Tárgy kölcsönzés működése</w:t>
+      </w:r>
       <w:bookmarkEnd w:id="48"/>
     </w:p>
     <w:p>
       <w:pPr>
         <w:pStyle w:val="Cmsor2"/>
       </w:pPr>
-      <w:bookmarkStart w:id="49" w:name="_Toc151560758"/>
-      <w:r>
-        <w:t>Tárgy kölcsönzés működése</w:t>
+      <w:bookmarkStart w:id="49" w:name="_Toc151560759"/>
+      <w:r>
+        <w:t>Tesztelés</w:t>
       </w:r>
       <w:bookmarkEnd w:id="49"/>
+      <w:r>
+        <w:t xml:space="preserve"> és karbantartás</w:t>
+      </w:r>
+    </w:p>
+    <w:p>
+      <w:pPr>
+        <w:pStyle w:val="Cmsor3"/>
+      </w:pPr>
+      <w:bookmarkStart w:id="50" w:name="_Toc151560760"/>
+      <w:r>
+        <w:t>PWA követelmények</w:t>
+      </w:r>
+      <w:bookmarkEnd w:id="50"/>
+    </w:p>
+    <w:p>
+      <w:pPr>
+        <w:pStyle w:val="Cmsor3"/>
+      </w:pPr>
+      <w:bookmarkStart w:id="51" w:name="_Toc151560761"/>
+      <w:proofErr w:type="spellStart"/>
+      <w:r>
+        <w:t>Reszponzivitás</w:t>
+      </w:r>
+      <w:proofErr w:type="spellEnd"/>
+      <w:r>
+        <w:t xml:space="preserve"> és különböző típusú eszközök</w:t>
+      </w:r>
+      <w:bookmarkEnd w:id="51"/>
     </w:p>
     <w:p>
       <w:pPr>
         <w:pStyle w:val="Cmsor2"/>
       </w:pPr>
-      <w:bookmarkStart w:id="50" w:name="_Toc151560759"/>
-      <w:r>
-        <w:t>Tesztelés</w:t>
-      </w:r>
-      <w:bookmarkEnd w:id="50"/>
+      <w:r>
+        <w:t>Továbbfejlesztési lehetőségek</w:t>
+      </w:r>
+    </w:p>
+    <w:p>
+      <w:pPr>
+        <w:pStyle w:val="Cmsor1"/>
+      </w:pPr>
+      <w:bookmarkStart w:id="52" w:name="_Toc151560762"/>
+      <w:r>
+        <w:t>Felhasználói dokumentáció</w:t>
+      </w:r>
+      <w:bookmarkEnd w:id="52"/>
+    </w:p>
+    <w:p>
+      <w:pPr>
+        <w:pStyle w:val="Cmsor2"/>
+      </w:pPr>
+      <w:bookmarkStart w:id="53" w:name="_Toc151560763"/>
+      <w:r>
+        <w:t>Felhasználói felület</w:t>
+      </w:r>
+      <w:bookmarkEnd w:id="53"/>
+    </w:p>
+    <w:p>
+      <w:pPr>
+        <w:pStyle w:val="Cmsor2"/>
+      </w:pPr>
+      <w:bookmarkStart w:id="54" w:name="_Toc151560764"/>
+      <w:r>
+        <w:t>Webalkalmazás elérése és telepítés</w:t>
+      </w:r>
+      <w:bookmarkEnd w:id="54"/>
+    </w:p>
+    <w:p>
+      <w:pPr>
+        <w:pStyle w:val="Cmsor2"/>
+      </w:pPr>
+      <w:bookmarkStart w:id="55" w:name="_Toc151560765"/>
+      <w:r>
+        <w:t>Főbb funkciók menete</w:t>
+      </w:r>
+      <w:bookmarkEnd w:id="55"/>
     </w:p>
     <w:p>
       <w:pPr>
         <w:pStyle w:val="Cmsor3"/>
       </w:pPr>
-      <w:bookmarkStart w:id="51" w:name="_Toc151560760"/>
-      <w:r>
-        <w:t>PWA követelmények</w:t>
-      </w:r>
-      <w:bookmarkEnd w:id="51"/>
+      <w:bookmarkStart w:id="56" w:name="_Toc151560766"/>
+      <w:r>
+        <w:t>Időpont foglalás</w:t>
+      </w:r>
+      <w:bookmarkEnd w:id="56"/>
     </w:p>
     <w:p>
       <w:pPr>
         <w:pStyle w:val="Cmsor3"/>
       </w:pPr>
-      <w:bookmarkStart w:id="52" w:name="_Toc151560761"/>
-      <w:proofErr w:type="spellStart"/>
-      <w:r>
-        <w:t>Reszponzivitás</w:t>
-      </w:r>
-      <w:proofErr w:type="spellEnd"/>
-      <w:r>
-        <w:t xml:space="preserve"> és különböző típusú eszközök</w:t>
-      </w:r>
-      <w:bookmarkEnd w:id="52"/>
-    </w:p>
-    <w:p>
-      <w:pPr>
-        <w:pStyle w:val="Cmsor1"/>
-      </w:pPr>
-      <w:bookmarkStart w:id="53" w:name="_Toc151560762"/>
-      <w:r>
-        <w:t>Felhasználói dokumentáció</w:t>
-      </w:r>
-      <w:bookmarkEnd w:id="53"/>
-    </w:p>
-    <w:p>
-      <w:pPr>
-        <w:pStyle w:val="Cmsor2"/>
-      </w:pPr>
-      <w:bookmarkStart w:id="54" w:name="_Toc151560763"/>
-      <w:r>
-        <w:t>Felhasználói felület</w:t>
-      </w:r>
-      <w:bookmarkEnd w:id="54"/>
-    </w:p>
-    <w:p>
-      <w:pPr>
-        <w:pStyle w:val="Cmsor2"/>
-      </w:pPr>
-      <w:bookmarkStart w:id="55" w:name="_Toc151560764"/>
-      <w:r>
-        <w:t>Webalkalmazás elérése és telepítés</w:t>
-      </w:r>
-      <w:bookmarkEnd w:id="55"/>
-    </w:p>
-    <w:p>
-      <w:pPr>
-        <w:pStyle w:val="Cmsor2"/>
-      </w:pPr>
-      <w:bookmarkStart w:id="56" w:name="_Toc151560765"/>
-      <w:r>
-        <w:t>Főbb funkciók menete</w:t>
-      </w:r>
-      <w:bookmarkEnd w:id="56"/>
-    </w:p>
-    <w:p>
-      <w:pPr>
-        <w:pStyle w:val="Cmsor3"/>
-      </w:pPr>
-      <w:bookmarkStart w:id="57" w:name="_Toc151560766"/>
-      <w:r>
-        <w:t>Időpont foglalás</w:t>
+      <w:bookmarkStart w:id="57" w:name="_Toc151560767"/>
+      <w:r>
+        <w:t>Tárgy kölcsönzés</w:t>
       </w:r>
       <w:bookmarkEnd w:id="57"/>
-    </w:p>
-    <w:p>
-      <w:pPr>
-        <w:pStyle w:val="Cmsor3"/>
-      </w:pPr>
-      <w:bookmarkStart w:id="58" w:name="_Toc151560767"/>
-      <w:r>
-        <w:t>Tárgy kölcsönzés</w:t>
-      </w:r>
-      <w:bookmarkEnd w:id="58"/>
     </w:p>
     <w:p>
       <w:pPr>
@@ -12778,7 +14706,7 @@
     <w:p>
       <w:pPr>
         <w:sectPr>
-          <w:headerReference w:type="default" r:id="rId13"/>
+          <w:headerReference w:type="default" r:id="rId15"/>
           <w:type w:val="continuous"/>
           <w:pgSz w:w="11906" w:h="16838" w:code="9"/>
           <w:pgMar w:top="1418" w:right="1418" w:bottom="1418" w:left="1418" w:header="709" w:footer="709" w:gutter="567"/>
@@ -12787,7 +14715,7 @@
         </w:sectPr>
       </w:pPr>
     </w:p>
-    <w:bookmarkStart w:id="59" w:name="_Toc151560768" w:displacedByCustomXml="next"/>
+    <w:bookmarkStart w:id="58" w:name="_Toc151560768" w:displacedByCustomXml="next"/>
     <w:sdt>
       <w:sdtPr>
         <w:rPr>
@@ -12811,7 +14739,7 @@
           <w:r>
             <w:t>Irodalomjegyzék</w:t>
           </w:r>
-          <w:bookmarkEnd w:id="59"/>
+          <w:bookmarkEnd w:id="58"/>
         </w:p>
         <w:sdt>
           <w:sdtPr>
@@ -13116,14 +15044,14 @@
       <w:pPr>
         <w:pStyle w:val="Cmsor1-szmozatlan"/>
       </w:pPr>
-      <w:bookmarkStart w:id="60" w:name="_Ref89376640"/>
-      <w:bookmarkStart w:id="61" w:name="_Toc151560769"/>
+      <w:bookmarkStart w:id="59" w:name="_Ref89376640"/>
+      <w:bookmarkStart w:id="60" w:name="_Toc151560769"/>
       <w:r>
         <w:lastRenderedPageBreak/>
         <w:t>Mellékletek</w:t>
       </w:r>
+      <w:bookmarkEnd w:id="59"/>
       <w:bookmarkEnd w:id="60"/>
-      <w:bookmarkEnd w:id="61"/>
     </w:p>
     <w:p>
       <w:pPr>
@@ -13166,14 +15094,7 @@
         <w:rPr>
           <w:rFonts w:ascii="Courier New" w:hAnsi="Courier New" w:cs="Courier New"/>
         </w:rPr>
-        <w:t xml:space="preserve">| </w:t>
-      </w:r>
-      <w:proofErr w:type="gramStart"/>
-      <w:r>
-        <w:rPr>
-          <w:rFonts w:ascii="Courier New" w:hAnsi="Courier New" w:cs="Courier New"/>
-        </w:rPr>
-        <w:t xml:space="preserve">  </w:t>
+        <w:t xml:space="preserve">|   </w:t>
       </w:r>
       <w:r>
         <w:rPr>
@@ -13189,7 +15110,6 @@
         <w:t>env</w:t>
       </w:r>
       <w:proofErr w:type="spellEnd"/>
-      <w:proofErr w:type="gramEnd"/>
     </w:p>
     <w:p>
       <w:pPr>
@@ -13202,14 +15122,7 @@
         <w:rPr>
           <w:rFonts w:ascii="Courier New" w:hAnsi="Courier New" w:cs="Courier New"/>
         </w:rPr>
-        <w:t xml:space="preserve">| </w:t>
-      </w:r>
-      <w:proofErr w:type="gramStart"/>
-      <w:r>
-        <w:rPr>
-          <w:rFonts w:ascii="Courier New" w:hAnsi="Courier New" w:cs="Courier New"/>
-        </w:rPr>
-        <w:t xml:space="preserve">  </w:t>
+        <w:t xml:space="preserve">|   </w:t>
       </w:r>
       <w:r>
         <w:rPr>
@@ -13225,7 +15138,6 @@
         <w:t>firebaserc</w:t>
       </w:r>
       <w:proofErr w:type="spellEnd"/>
-      <w:proofErr w:type="gramEnd"/>
     </w:p>
     <w:p>
       <w:pPr>
@@ -13238,14 +15150,7 @@
         <w:rPr>
           <w:rFonts w:ascii="Courier New" w:hAnsi="Courier New" w:cs="Courier New"/>
         </w:rPr>
-        <w:t xml:space="preserve">| </w:t>
-      </w:r>
-      <w:proofErr w:type="gramStart"/>
-      <w:r>
-        <w:rPr>
-          <w:rFonts w:ascii="Courier New" w:hAnsi="Courier New" w:cs="Courier New"/>
-        </w:rPr>
-        <w:t xml:space="preserve">  .</w:t>
+        <w:t>|   .</w:t>
       </w:r>
       <w:proofErr w:type="spellStart"/>
       <w:r>
@@ -13255,7 +15160,6 @@
         <w:t>gitignore</w:t>
       </w:r>
       <w:proofErr w:type="spellEnd"/>
-      <w:proofErr w:type="gramEnd"/>
     </w:p>
     <w:p>
       <w:pPr>
@@ -13271,7 +15175,6 @@
         <w:t xml:space="preserve">|   </w:t>
       </w:r>
       <w:proofErr w:type="spellStart"/>
-      <w:proofErr w:type="gramStart"/>
       <w:r>
         <w:rPr>
           <w:rFonts w:ascii="Courier New" w:hAnsi="Courier New" w:cs="Courier New"/>
@@ -13279,7 +15182,6 @@
         <w:t>firebase.json</w:t>
       </w:r>
       <w:proofErr w:type="spellEnd"/>
-      <w:proofErr w:type="gramEnd"/>
     </w:p>
     <w:p>
       <w:pPr>
@@ -13299,17 +15201,9 @@
         <w:rPr>
           <w:rFonts w:ascii="Courier New" w:hAnsi="Courier New" w:cs="Courier New"/>
         </w:rPr>
-        <w:t>package-</w:t>
-      </w:r>
-      <w:proofErr w:type="gramStart"/>
-      <w:r>
-        <w:rPr>
-          <w:rFonts w:ascii="Courier New" w:hAnsi="Courier New" w:cs="Courier New"/>
-        </w:rPr>
-        <w:t>lock.json</w:t>
-      </w:r>
-      <w:proofErr w:type="spellEnd"/>
-      <w:proofErr w:type="gramEnd"/>
+        <w:t>package-lock.json</w:t>
+      </w:r>
+      <w:proofErr w:type="spellEnd"/>
     </w:p>
     <w:p>
       <w:pPr>
@@ -13325,7 +15219,6 @@
         <w:t xml:space="preserve">|   </w:t>
       </w:r>
       <w:proofErr w:type="spellStart"/>
-      <w:proofErr w:type="gramStart"/>
       <w:r>
         <w:rPr>
           <w:rFonts w:ascii="Courier New" w:hAnsi="Courier New" w:cs="Courier New"/>
@@ -13333,7 +15226,6 @@
         <w:t>package.json</w:t>
       </w:r>
       <w:proofErr w:type="spellEnd"/>
-      <w:proofErr w:type="gramEnd"/>
     </w:p>
     <w:p>
       <w:pPr>
@@ -13363,7 +15255,6 @@
         <w:t xml:space="preserve">|   </w:t>
       </w:r>
       <w:proofErr w:type="spellStart"/>
-      <w:proofErr w:type="gramStart"/>
       <w:r>
         <w:rPr>
           <w:rFonts w:ascii="Courier New" w:hAnsi="Courier New" w:cs="Courier New"/>
@@ -13371,7 +15262,6 @@
         <w:t>tsconfig.json</w:t>
       </w:r>
       <w:proofErr w:type="spellEnd"/>
-      <w:proofErr w:type="gramEnd"/>
     </w:p>
     <w:p>
       <w:pPr>
@@ -13601,7 +15491,6 @@
         <w:t xml:space="preserve">|   |   </w:t>
       </w:r>
       <w:proofErr w:type="spellStart"/>
-      <w:proofErr w:type="gramStart"/>
       <w:r>
         <w:rPr>
           <w:rFonts w:ascii="Courier New" w:hAnsi="Courier New" w:cs="Courier New"/>
@@ -13609,7 +15498,6 @@
         <w:t>manifest.json</w:t>
       </w:r>
       <w:proofErr w:type="spellEnd"/>
-      <w:proofErr w:type="gramEnd"/>
     </w:p>
     <w:p>
       <w:pPr>
@@ -13662,7 +15550,7 @@
       <w:proofErr w:type="spellEnd"/>
     </w:p>
     <w:sectPr>
-      <w:headerReference w:type="default" r:id="rId14"/>
+      <w:headerReference w:type="default" r:id="rId16"/>
       <w:pgSz w:w="11906" w:h="16838" w:code="9"/>
       <w:pgMar w:top="1418" w:right="1418" w:bottom="1418" w:left="1418" w:header="709" w:footer="709" w:gutter="567"/>
       <w:cols w:space="708"/>
@@ -13853,7 +15741,7 @@
         <w:noProof/>
         <w:szCs w:val="24"/>
       </w:rPr>
-      <w:t>Fejlesztői dokumentáció</w:t>
+      <w:t>Felhasznált technológiák</w:t>
     </w:r>
     <w:r>
       <w:rPr>
@@ -13996,6 +15884,232 @@
     </w:lvl>
   </w:abstractNum>
   <w:abstractNum w:abstractNumId="1" w15:restartNumberingAfterBreak="0">
+    <w:nsid w:val="0551116D"/>
+    <w:multiLevelType w:val="hybridMultilevel"/>
+    <w:tmpl w:val="78C8F37A"/>
+    <w:lvl w:ilvl="0" w:tplc="040E0001">
+      <w:start w:val="1"/>
+      <w:numFmt w:val="bullet"/>
+      <w:lvlText w:val=""/>
+      <w:lvlJc w:val="left"/>
+      <w:pPr>
+        <w:ind w:left="720" w:hanging="360"/>
+      </w:pPr>
+      <w:rPr>
+        <w:rFonts w:ascii="Symbol" w:hAnsi="Symbol" w:hint="default"/>
+      </w:rPr>
+    </w:lvl>
+    <w:lvl w:ilvl="1" w:tplc="040E0003" w:tentative="1">
+      <w:start w:val="1"/>
+      <w:numFmt w:val="bullet"/>
+      <w:lvlText w:val="o"/>
+      <w:lvlJc w:val="left"/>
+      <w:pPr>
+        <w:ind w:left="1440" w:hanging="360"/>
+      </w:pPr>
+      <w:rPr>
+        <w:rFonts w:ascii="Courier New" w:hAnsi="Courier New" w:cs="Courier New" w:hint="default"/>
+      </w:rPr>
+    </w:lvl>
+    <w:lvl w:ilvl="2" w:tplc="040E0005" w:tentative="1">
+      <w:start w:val="1"/>
+      <w:numFmt w:val="bullet"/>
+      <w:lvlText w:val=""/>
+      <w:lvlJc w:val="left"/>
+      <w:pPr>
+        <w:ind w:left="2160" w:hanging="360"/>
+      </w:pPr>
+      <w:rPr>
+        <w:rFonts w:ascii="Wingdings" w:hAnsi="Wingdings" w:hint="default"/>
+      </w:rPr>
+    </w:lvl>
+    <w:lvl w:ilvl="3" w:tplc="040E0001" w:tentative="1">
+      <w:start w:val="1"/>
+      <w:numFmt w:val="bullet"/>
+      <w:lvlText w:val=""/>
+      <w:lvlJc w:val="left"/>
+      <w:pPr>
+        <w:ind w:left="2880" w:hanging="360"/>
+      </w:pPr>
+      <w:rPr>
+        <w:rFonts w:ascii="Symbol" w:hAnsi="Symbol" w:hint="default"/>
+      </w:rPr>
+    </w:lvl>
+    <w:lvl w:ilvl="4" w:tplc="040E0003" w:tentative="1">
+      <w:start w:val="1"/>
+      <w:numFmt w:val="bullet"/>
+      <w:lvlText w:val="o"/>
+      <w:lvlJc w:val="left"/>
+      <w:pPr>
+        <w:ind w:left="3600" w:hanging="360"/>
+      </w:pPr>
+      <w:rPr>
+        <w:rFonts w:ascii="Courier New" w:hAnsi="Courier New" w:cs="Courier New" w:hint="default"/>
+      </w:rPr>
+    </w:lvl>
+    <w:lvl w:ilvl="5" w:tplc="040E0005" w:tentative="1">
+      <w:start w:val="1"/>
+      <w:numFmt w:val="bullet"/>
+      <w:lvlText w:val=""/>
+      <w:lvlJc w:val="left"/>
+      <w:pPr>
+        <w:ind w:left="4320" w:hanging="360"/>
+      </w:pPr>
+      <w:rPr>
+        <w:rFonts w:ascii="Wingdings" w:hAnsi="Wingdings" w:hint="default"/>
+      </w:rPr>
+    </w:lvl>
+    <w:lvl w:ilvl="6" w:tplc="040E0001" w:tentative="1">
+      <w:start w:val="1"/>
+      <w:numFmt w:val="bullet"/>
+      <w:lvlText w:val=""/>
+      <w:lvlJc w:val="left"/>
+      <w:pPr>
+        <w:ind w:left="5040" w:hanging="360"/>
+      </w:pPr>
+      <w:rPr>
+        <w:rFonts w:ascii="Symbol" w:hAnsi="Symbol" w:hint="default"/>
+      </w:rPr>
+    </w:lvl>
+    <w:lvl w:ilvl="7" w:tplc="040E0003" w:tentative="1">
+      <w:start w:val="1"/>
+      <w:numFmt w:val="bullet"/>
+      <w:lvlText w:val="o"/>
+      <w:lvlJc w:val="left"/>
+      <w:pPr>
+        <w:ind w:left="5760" w:hanging="360"/>
+      </w:pPr>
+      <w:rPr>
+        <w:rFonts w:ascii="Courier New" w:hAnsi="Courier New" w:cs="Courier New" w:hint="default"/>
+      </w:rPr>
+    </w:lvl>
+    <w:lvl w:ilvl="8" w:tplc="040E0005" w:tentative="1">
+      <w:start w:val="1"/>
+      <w:numFmt w:val="bullet"/>
+      <w:lvlText w:val=""/>
+      <w:lvlJc w:val="left"/>
+      <w:pPr>
+        <w:ind w:left="6480" w:hanging="360"/>
+      </w:pPr>
+      <w:rPr>
+        <w:rFonts w:ascii="Wingdings" w:hAnsi="Wingdings" w:hint="default"/>
+      </w:rPr>
+    </w:lvl>
+  </w:abstractNum>
+  <w:abstractNum w:abstractNumId="2" w15:restartNumberingAfterBreak="0">
+    <w:nsid w:val="0BF43C65"/>
+    <w:multiLevelType w:val="hybridMultilevel"/>
+    <w:tmpl w:val="7752ED3A"/>
+    <w:lvl w:ilvl="0" w:tplc="040E0001">
+      <w:start w:val="1"/>
+      <w:numFmt w:val="bullet"/>
+      <w:lvlText w:val=""/>
+      <w:lvlJc w:val="left"/>
+      <w:pPr>
+        <w:ind w:left="865" w:hanging="360"/>
+      </w:pPr>
+      <w:rPr>
+        <w:rFonts w:ascii="Symbol" w:hAnsi="Symbol" w:hint="default"/>
+      </w:rPr>
+    </w:lvl>
+    <w:lvl w:ilvl="1" w:tplc="040E0003" w:tentative="1">
+      <w:start w:val="1"/>
+      <w:numFmt w:val="bullet"/>
+      <w:lvlText w:val="o"/>
+      <w:lvlJc w:val="left"/>
+      <w:pPr>
+        <w:ind w:left="1585" w:hanging="360"/>
+      </w:pPr>
+      <w:rPr>
+        <w:rFonts w:ascii="Courier New" w:hAnsi="Courier New" w:cs="Courier New" w:hint="default"/>
+      </w:rPr>
+    </w:lvl>
+    <w:lvl w:ilvl="2" w:tplc="040E0005" w:tentative="1">
+      <w:start w:val="1"/>
+      <w:numFmt w:val="bullet"/>
+      <w:lvlText w:val=""/>
+      <w:lvlJc w:val="left"/>
+      <w:pPr>
+        <w:ind w:left="2305" w:hanging="360"/>
+      </w:pPr>
+      <w:rPr>
+        <w:rFonts w:ascii="Wingdings" w:hAnsi="Wingdings" w:hint="default"/>
+      </w:rPr>
+    </w:lvl>
+    <w:lvl w:ilvl="3" w:tplc="040E0001" w:tentative="1">
+      <w:start w:val="1"/>
+      <w:numFmt w:val="bullet"/>
+      <w:lvlText w:val=""/>
+      <w:lvlJc w:val="left"/>
+      <w:pPr>
+        <w:ind w:left="3025" w:hanging="360"/>
+      </w:pPr>
+      <w:rPr>
+        <w:rFonts w:ascii="Symbol" w:hAnsi="Symbol" w:hint="default"/>
+      </w:rPr>
+    </w:lvl>
+    <w:lvl w:ilvl="4" w:tplc="040E0003" w:tentative="1">
+      <w:start w:val="1"/>
+      <w:numFmt w:val="bullet"/>
+      <w:lvlText w:val="o"/>
+      <w:lvlJc w:val="left"/>
+      <w:pPr>
+        <w:ind w:left="3745" w:hanging="360"/>
+      </w:pPr>
+      <w:rPr>
+        <w:rFonts w:ascii="Courier New" w:hAnsi="Courier New" w:cs="Courier New" w:hint="default"/>
+      </w:rPr>
+    </w:lvl>
+    <w:lvl w:ilvl="5" w:tplc="040E0005" w:tentative="1">
+      <w:start w:val="1"/>
+      <w:numFmt w:val="bullet"/>
+      <w:lvlText w:val=""/>
+      <w:lvlJc w:val="left"/>
+      <w:pPr>
+        <w:ind w:left="4465" w:hanging="360"/>
+      </w:pPr>
+      <w:rPr>
+        <w:rFonts w:ascii="Wingdings" w:hAnsi="Wingdings" w:hint="default"/>
+      </w:rPr>
+    </w:lvl>
+    <w:lvl w:ilvl="6" w:tplc="040E0001" w:tentative="1">
+      <w:start w:val="1"/>
+      <w:numFmt w:val="bullet"/>
+      <w:lvlText w:val=""/>
+      <w:lvlJc w:val="left"/>
+      <w:pPr>
+        <w:ind w:left="5185" w:hanging="360"/>
+      </w:pPr>
+      <w:rPr>
+        <w:rFonts w:ascii="Symbol" w:hAnsi="Symbol" w:hint="default"/>
+      </w:rPr>
+    </w:lvl>
+    <w:lvl w:ilvl="7" w:tplc="040E0003" w:tentative="1">
+      <w:start w:val="1"/>
+      <w:numFmt w:val="bullet"/>
+      <w:lvlText w:val="o"/>
+      <w:lvlJc w:val="left"/>
+      <w:pPr>
+        <w:ind w:left="5905" w:hanging="360"/>
+      </w:pPr>
+      <w:rPr>
+        <w:rFonts w:ascii="Courier New" w:hAnsi="Courier New" w:cs="Courier New" w:hint="default"/>
+      </w:rPr>
+    </w:lvl>
+    <w:lvl w:ilvl="8" w:tplc="040E0005" w:tentative="1">
+      <w:start w:val="1"/>
+      <w:numFmt w:val="bullet"/>
+      <w:lvlText w:val=""/>
+      <w:lvlJc w:val="left"/>
+      <w:pPr>
+        <w:ind w:left="6625" w:hanging="360"/>
+      </w:pPr>
+      <w:rPr>
+        <w:rFonts w:ascii="Wingdings" w:hAnsi="Wingdings" w:hint="default"/>
+      </w:rPr>
+    </w:lvl>
+  </w:abstractNum>
+  <w:abstractNum w:abstractNumId="3" w15:restartNumberingAfterBreak="0">
     <w:nsid w:val="0C461038"/>
     <w:multiLevelType w:val="hybridMultilevel"/>
     <w:tmpl w:val="C97648B8"/>
@@ -14108,7 +16222,7 @@
       </w:rPr>
     </w:lvl>
   </w:abstractNum>
-  <w:abstractNum w:abstractNumId="2" w15:restartNumberingAfterBreak="0">
+  <w:abstractNum w:abstractNumId="4" w15:restartNumberingAfterBreak="0">
     <w:nsid w:val="0C7A66F1"/>
     <w:multiLevelType w:val="hybridMultilevel"/>
     <w:tmpl w:val="FA2E4DDA"/>
@@ -14221,7 +16335,7 @@
       </w:rPr>
     </w:lvl>
   </w:abstractNum>
-  <w:abstractNum w:abstractNumId="3" w15:restartNumberingAfterBreak="0">
+  <w:abstractNum w:abstractNumId="5" w15:restartNumberingAfterBreak="0">
     <w:nsid w:val="0D291611"/>
     <w:multiLevelType w:val="hybridMultilevel"/>
     <w:tmpl w:val="7E5E60E0"/>
@@ -14334,7 +16448,7 @@
       </w:rPr>
     </w:lvl>
   </w:abstractNum>
-  <w:abstractNum w:abstractNumId="4" w15:restartNumberingAfterBreak="0">
+  <w:abstractNum w:abstractNumId="6" w15:restartNumberingAfterBreak="0">
     <w:nsid w:val="17181D1D"/>
     <w:multiLevelType w:val="hybridMultilevel"/>
     <w:tmpl w:val="11101360"/>
@@ -14447,7 +16561,7 @@
       </w:rPr>
     </w:lvl>
   </w:abstractNum>
-  <w:abstractNum w:abstractNumId="5" w15:restartNumberingAfterBreak="0">
+  <w:abstractNum w:abstractNumId="7" w15:restartNumberingAfterBreak="0">
     <w:nsid w:val="17B53948"/>
     <w:multiLevelType w:val="hybridMultilevel"/>
     <w:tmpl w:val="740ECE9A"/>
@@ -14560,7 +16674,7 @@
       </w:rPr>
     </w:lvl>
   </w:abstractNum>
-  <w:abstractNum w:abstractNumId="6" w15:restartNumberingAfterBreak="0">
+  <w:abstractNum w:abstractNumId="8" w15:restartNumberingAfterBreak="0">
     <w:nsid w:val="1C6A328F"/>
     <w:multiLevelType w:val="hybridMultilevel"/>
     <w:tmpl w:val="30C42B28"/>
@@ -14649,7 +16763,7 @@
       </w:pPr>
     </w:lvl>
   </w:abstractNum>
-  <w:abstractNum w:abstractNumId="7" w15:restartNumberingAfterBreak="0">
+  <w:abstractNum w:abstractNumId="9" w15:restartNumberingAfterBreak="0">
     <w:nsid w:val="34EE488B"/>
     <w:multiLevelType w:val="hybridMultilevel"/>
     <w:tmpl w:val="FD623A10"/>
@@ -14762,7 +16876,7 @@
       </w:rPr>
     </w:lvl>
   </w:abstractNum>
-  <w:abstractNum w:abstractNumId="8" w15:restartNumberingAfterBreak="0">
+  <w:abstractNum w:abstractNumId="10" w15:restartNumberingAfterBreak="0">
     <w:nsid w:val="4132695E"/>
     <w:multiLevelType w:val="hybridMultilevel"/>
     <w:tmpl w:val="33E0A732"/>
@@ -14875,7 +16989,7 @@
       </w:rPr>
     </w:lvl>
   </w:abstractNum>
-  <w:abstractNum w:abstractNumId="9" w15:restartNumberingAfterBreak="0">
+  <w:abstractNum w:abstractNumId="11" w15:restartNumberingAfterBreak="0">
     <w:nsid w:val="451A29A7"/>
     <w:multiLevelType w:val="hybridMultilevel"/>
     <w:tmpl w:val="4726ED2C"/>
@@ -14988,7 +17102,7 @@
       </w:rPr>
     </w:lvl>
   </w:abstractNum>
-  <w:abstractNum w:abstractNumId="10" w15:restartNumberingAfterBreak="0">
+  <w:abstractNum w:abstractNumId="12" w15:restartNumberingAfterBreak="0">
     <w:nsid w:val="48522291"/>
     <w:multiLevelType w:val="hybridMultilevel"/>
     <w:tmpl w:val="9A96F2E2"/>
@@ -15101,7 +17215,7 @@
       </w:rPr>
     </w:lvl>
   </w:abstractNum>
-  <w:abstractNum w:abstractNumId="11" w15:restartNumberingAfterBreak="0">
+  <w:abstractNum w:abstractNumId="13" w15:restartNumberingAfterBreak="0">
     <w:nsid w:val="50517D44"/>
     <w:multiLevelType w:val="hybridMultilevel"/>
     <w:tmpl w:val="6248F264"/>
@@ -15214,7 +17328,7 @@
       </w:rPr>
     </w:lvl>
   </w:abstractNum>
-  <w:abstractNum w:abstractNumId="12" w15:restartNumberingAfterBreak="0">
+  <w:abstractNum w:abstractNumId="14" w15:restartNumberingAfterBreak="0">
     <w:nsid w:val="513178CE"/>
     <w:multiLevelType w:val="hybridMultilevel"/>
     <w:tmpl w:val="AC40A064"/>
@@ -15339,7 +17453,7 @@
       </w:rPr>
     </w:lvl>
   </w:abstractNum>
-  <w:abstractNum w:abstractNumId="13" w15:restartNumberingAfterBreak="0">
+  <w:abstractNum w:abstractNumId="15" w15:restartNumberingAfterBreak="0">
     <w:nsid w:val="514B6866"/>
     <w:multiLevelType w:val="hybridMultilevel"/>
     <w:tmpl w:val="B7582A34"/>
@@ -15452,7 +17566,7 @@
       </w:rPr>
     </w:lvl>
   </w:abstractNum>
-  <w:abstractNum w:abstractNumId="14" w15:restartNumberingAfterBreak="0">
+  <w:abstractNum w:abstractNumId="16" w15:restartNumberingAfterBreak="0">
     <w:nsid w:val="53A06EB6"/>
     <w:multiLevelType w:val="hybridMultilevel"/>
     <w:tmpl w:val="9C9CB11C"/>
@@ -15565,7 +17679,7 @@
       </w:rPr>
     </w:lvl>
   </w:abstractNum>
-  <w:abstractNum w:abstractNumId="15" w15:restartNumberingAfterBreak="0">
+  <w:abstractNum w:abstractNumId="17" w15:restartNumberingAfterBreak="0">
     <w:nsid w:val="54616256"/>
     <w:multiLevelType w:val="hybridMultilevel"/>
     <w:tmpl w:val="AA4E0536"/>
@@ -15678,7 +17792,7 @@
       </w:rPr>
     </w:lvl>
   </w:abstractNum>
-  <w:abstractNum w:abstractNumId="16" w15:restartNumberingAfterBreak="0">
+  <w:abstractNum w:abstractNumId="18" w15:restartNumberingAfterBreak="0">
     <w:nsid w:val="572C729E"/>
     <w:multiLevelType w:val="hybridMultilevel"/>
     <w:tmpl w:val="ADFAC132"/>
@@ -15791,7 +17905,7 @@
       </w:rPr>
     </w:lvl>
   </w:abstractNum>
-  <w:abstractNum w:abstractNumId="17" w15:restartNumberingAfterBreak="0">
+  <w:abstractNum w:abstractNumId="19" w15:restartNumberingAfterBreak="0">
     <w:nsid w:val="5AD60C6C"/>
     <w:multiLevelType w:val="hybridMultilevel"/>
     <w:tmpl w:val="E1E49488"/>
@@ -15904,7 +18018,7 @@
       </w:rPr>
     </w:lvl>
   </w:abstractNum>
-  <w:abstractNum w:abstractNumId="18" w15:restartNumberingAfterBreak="0">
+  <w:abstractNum w:abstractNumId="20" w15:restartNumberingAfterBreak="0">
     <w:nsid w:val="5C656985"/>
     <w:multiLevelType w:val="hybridMultilevel"/>
     <w:tmpl w:val="5E848024"/>
@@ -16017,7 +18131,120 @@
       </w:rPr>
     </w:lvl>
   </w:abstractNum>
-  <w:abstractNum w:abstractNumId="19" w15:restartNumberingAfterBreak="0">
+  <w:abstractNum w:abstractNumId="21" w15:restartNumberingAfterBreak="0">
+    <w:nsid w:val="61584016"/>
+    <w:multiLevelType w:val="hybridMultilevel"/>
+    <w:tmpl w:val="96CA5116"/>
+    <w:lvl w:ilvl="0" w:tplc="040E0001">
+      <w:start w:val="1"/>
+      <w:numFmt w:val="bullet"/>
+      <w:lvlText w:val=""/>
+      <w:lvlJc w:val="left"/>
+      <w:pPr>
+        <w:ind w:left="720" w:hanging="360"/>
+      </w:pPr>
+      <w:rPr>
+        <w:rFonts w:ascii="Symbol" w:hAnsi="Symbol" w:hint="default"/>
+      </w:rPr>
+    </w:lvl>
+    <w:lvl w:ilvl="1" w:tplc="040E0003" w:tentative="1">
+      <w:start w:val="1"/>
+      <w:numFmt w:val="bullet"/>
+      <w:lvlText w:val="o"/>
+      <w:lvlJc w:val="left"/>
+      <w:pPr>
+        <w:ind w:left="1440" w:hanging="360"/>
+      </w:pPr>
+      <w:rPr>
+        <w:rFonts w:ascii="Courier New" w:hAnsi="Courier New" w:cs="Courier New" w:hint="default"/>
+      </w:rPr>
+    </w:lvl>
+    <w:lvl w:ilvl="2" w:tplc="040E0005" w:tentative="1">
+      <w:start w:val="1"/>
+      <w:numFmt w:val="bullet"/>
+      <w:lvlText w:val=""/>
+      <w:lvlJc w:val="left"/>
+      <w:pPr>
+        <w:ind w:left="2160" w:hanging="360"/>
+      </w:pPr>
+      <w:rPr>
+        <w:rFonts w:ascii="Wingdings" w:hAnsi="Wingdings" w:hint="default"/>
+      </w:rPr>
+    </w:lvl>
+    <w:lvl w:ilvl="3" w:tplc="040E0001" w:tentative="1">
+      <w:start w:val="1"/>
+      <w:numFmt w:val="bullet"/>
+      <w:lvlText w:val=""/>
+      <w:lvlJc w:val="left"/>
+      <w:pPr>
+        <w:ind w:left="2880" w:hanging="360"/>
+      </w:pPr>
+      <w:rPr>
+        <w:rFonts w:ascii="Symbol" w:hAnsi="Symbol" w:hint="default"/>
+      </w:rPr>
+    </w:lvl>
+    <w:lvl w:ilvl="4" w:tplc="040E0003" w:tentative="1">
+      <w:start w:val="1"/>
+      <w:numFmt w:val="bullet"/>
+      <w:lvlText w:val="o"/>
+      <w:lvlJc w:val="left"/>
+      <w:pPr>
+        <w:ind w:left="3600" w:hanging="360"/>
+      </w:pPr>
+      <w:rPr>
+        <w:rFonts w:ascii="Courier New" w:hAnsi="Courier New" w:cs="Courier New" w:hint="default"/>
+      </w:rPr>
+    </w:lvl>
+    <w:lvl w:ilvl="5" w:tplc="040E0005" w:tentative="1">
+      <w:start w:val="1"/>
+      <w:numFmt w:val="bullet"/>
+      <w:lvlText w:val=""/>
+      <w:lvlJc w:val="left"/>
+      <w:pPr>
+        <w:ind w:left="4320" w:hanging="360"/>
+      </w:pPr>
+      <w:rPr>
+        <w:rFonts w:ascii="Wingdings" w:hAnsi="Wingdings" w:hint="default"/>
+      </w:rPr>
+    </w:lvl>
+    <w:lvl w:ilvl="6" w:tplc="040E0001" w:tentative="1">
+      <w:start w:val="1"/>
+      <w:numFmt w:val="bullet"/>
+      <w:lvlText w:val=""/>
+      <w:lvlJc w:val="left"/>
+      <w:pPr>
+        <w:ind w:left="5040" w:hanging="360"/>
+      </w:pPr>
+      <w:rPr>
+        <w:rFonts w:ascii="Symbol" w:hAnsi="Symbol" w:hint="default"/>
+      </w:rPr>
+    </w:lvl>
+    <w:lvl w:ilvl="7" w:tplc="040E0003" w:tentative="1">
+      <w:start w:val="1"/>
+      <w:numFmt w:val="bullet"/>
+      <w:lvlText w:val="o"/>
+      <w:lvlJc w:val="left"/>
+      <w:pPr>
+        <w:ind w:left="5760" w:hanging="360"/>
+      </w:pPr>
+      <w:rPr>
+        <w:rFonts w:ascii="Courier New" w:hAnsi="Courier New" w:cs="Courier New" w:hint="default"/>
+      </w:rPr>
+    </w:lvl>
+    <w:lvl w:ilvl="8" w:tplc="040E0005" w:tentative="1">
+      <w:start w:val="1"/>
+      <w:numFmt w:val="bullet"/>
+      <w:lvlText w:val=""/>
+      <w:lvlJc w:val="left"/>
+      <w:pPr>
+        <w:ind w:left="6480" w:hanging="360"/>
+      </w:pPr>
+      <w:rPr>
+        <w:rFonts w:ascii="Wingdings" w:hAnsi="Wingdings" w:hint="default"/>
+      </w:rPr>
+    </w:lvl>
+  </w:abstractNum>
+  <w:abstractNum w:abstractNumId="22" w15:restartNumberingAfterBreak="0">
     <w:nsid w:val="61CB723B"/>
     <w:multiLevelType w:val="multilevel"/>
     <w:tmpl w:val="36B4F7DC"/>
@@ -16187,7 +18414,120 @@
       </w:rPr>
     </w:lvl>
   </w:abstractNum>
-  <w:abstractNum w:abstractNumId="20" w15:restartNumberingAfterBreak="0">
+  <w:abstractNum w:abstractNumId="23" w15:restartNumberingAfterBreak="0">
+    <w:nsid w:val="6252368D"/>
+    <w:multiLevelType w:val="hybridMultilevel"/>
+    <w:tmpl w:val="DF94B38C"/>
+    <w:lvl w:ilvl="0" w:tplc="040E0001">
+      <w:start w:val="1"/>
+      <w:numFmt w:val="bullet"/>
+      <w:lvlText w:val=""/>
+      <w:lvlJc w:val="left"/>
+      <w:pPr>
+        <w:ind w:left="865" w:hanging="360"/>
+      </w:pPr>
+      <w:rPr>
+        <w:rFonts w:ascii="Symbol" w:hAnsi="Symbol" w:hint="default"/>
+      </w:rPr>
+    </w:lvl>
+    <w:lvl w:ilvl="1" w:tplc="040E0003" w:tentative="1">
+      <w:start w:val="1"/>
+      <w:numFmt w:val="bullet"/>
+      <w:lvlText w:val="o"/>
+      <w:lvlJc w:val="left"/>
+      <w:pPr>
+        <w:ind w:left="1585" w:hanging="360"/>
+      </w:pPr>
+      <w:rPr>
+        <w:rFonts w:ascii="Courier New" w:hAnsi="Courier New" w:cs="Courier New" w:hint="default"/>
+      </w:rPr>
+    </w:lvl>
+    <w:lvl w:ilvl="2" w:tplc="040E0005" w:tentative="1">
+      <w:start w:val="1"/>
+      <w:numFmt w:val="bullet"/>
+      <w:lvlText w:val=""/>
+      <w:lvlJc w:val="left"/>
+      <w:pPr>
+        <w:ind w:left="2305" w:hanging="360"/>
+      </w:pPr>
+      <w:rPr>
+        <w:rFonts w:ascii="Wingdings" w:hAnsi="Wingdings" w:hint="default"/>
+      </w:rPr>
+    </w:lvl>
+    <w:lvl w:ilvl="3" w:tplc="040E0001" w:tentative="1">
+      <w:start w:val="1"/>
+      <w:numFmt w:val="bullet"/>
+      <w:lvlText w:val=""/>
+      <w:lvlJc w:val="left"/>
+      <w:pPr>
+        <w:ind w:left="3025" w:hanging="360"/>
+      </w:pPr>
+      <w:rPr>
+        <w:rFonts w:ascii="Symbol" w:hAnsi="Symbol" w:hint="default"/>
+      </w:rPr>
+    </w:lvl>
+    <w:lvl w:ilvl="4" w:tplc="040E0003" w:tentative="1">
+      <w:start w:val="1"/>
+      <w:numFmt w:val="bullet"/>
+      <w:lvlText w:val="o"/>
+      <w:lvlJc w:val="left"/>
+      <w:pPr>
+        <w:ind w:left="3745" w:hanging="360"/>
+      </w:pPr>
+      <w:rPr>
+        <w:rFonts w:ascii="Courier New" w:hAnsi="Courier New" w:cs="Courier New" w:hint="default"/>
+      </w:rPr>
+    </w:lvl>
+    <w:lvl w:ilvl="5" w:tplc="040E0005" w:tentative="1">
+      <w:start w:val="1"/>
+      <w:numFmt w:val="bullet"/>
+      <w:lvlText w:val=""/>
+      <w:lvlJc w:val="left"/>
+      <w:pPr>
+        <w:ind w:left="4465" w:hanging="360"/>
+      </w:pPr>
+      <w:rPr>
+        <w:rFonts w:ascii="Wingdings" w:hAnsi="Wingdings" w:hint="default"/>
+      </w:rPr>
+    </w:lvl>
+    <w:lvl w:ilvl="6" w:tplc="040E0001" w:tentative="1">
+      <w:start w:val="1"/>
+      <w:numFmt w:val="bullet"/>
+      <w:lvlText w:val=""/>
+      <w:lvlJc w:val="left"/>
+      <w:pPr>
+        <w:ind w:left="5185" w:hanging="360"/>
+      </w:pPr>
+      <w:rPr>
+        <w:rFonts w:ascii="Symbol" w:hAnsi="Symbol" w:hint="default"/>
+      </w:rPr>
+    </w:lvl>
+    <w:lvl w:ilvl="7" w:tplc="040E0003" w:tentative="1">
+      <w:start w:val="1"/>
+      <w:numFmt w:val="bullet"/>
+      <w:lvlText w:val="o"/>
+      <w:lvlJc w:val="left"/>
+      <w:pPr>
+        <w:ind w:left="5905" w:hanging="360"/>
+      </w:pPr>
+      <w:rPr>
+        <w:rFonts w:ascii="Courier New" w:hAnsi="Courier New" w:cs="Courier New" w:hint="default"/>
+      </w:rPr>
+    </w:lvl>
+    <w:lvl w:ilvl="8" w:tplc="040E0005" w:tentative="1">
+      <w:start w:val="1"/>
+      <w:numFmt w:val="bullet"/>
+      <w:lvlText w:val=""/>
+      <w:lvlJc w:val="left"/>
+      <w:pPr>
+        <w:ind w:left="6625" w:hanging="360"/>
+      </w:pPr>
+      <w:rPr>
+        <w:rFonts w:ascii="Wingdings" w:hAnsi="Wingdings" w:hint="default"/>
+      </w:rPr>
+    </w:lvl>
+  </w:abstractNum>
+  <w:abstractNum w:abstractNumId="24" w15:restartNumberingAfterBreak="0">
     <w:nsid w:val="6F637EC9"/>
     <w:multiLevelType w:val="hybridMultilevel"/>
     <w:tmpl w:val="5C383B8C"/>
@@ -16300,7 +18640,7 @@
       </w:rPr>
     </w:lvl>
   </w:abstractNum>
-  <w:abstractNum w:abstractNumId="21" w15:restartNumberingAfterBreak="0">
+  <w:abstractNum w:abstractNumId="25" w15:restartNumberingAfterBreak="0">
     <w:nsid w:val="6FCB00C3"/>
     <w:multiLevelType w:val="hybridMultilevel"/>
     <w:tmpl w:val="C714FB8C"/>
@@ -16512,7 +18852,7 @@
       </w:rPr>
     </w:lvl>
   </w:abstractNum>
-  <w:abstractNum w:abstractNumId="22" w15:restartNumberingAfterBreak="0">
+  <w:abstractNum w:abstractNumId="26" w15:restartNumberingAfterBreak="0">
     <w:nsid w:val="76267380"/>
     <w:multiLevelType w:val="hybridMultilevel"/>
     <w:tmpl w:val="8DC2C7D6"/>
@@ -16601,7 +18941,7 @@
       </w:pPr>
     </w:lvl>
   </w:abstractNum>
-  <w:abstractNum w:abstractNumId="23" w15:restartNumberingAfterBreak="0">
+  <w:abstractNum w:abstractNumId="27" w15:restartNumberingAfterBreak="0">
     <w:nsid w:val="775678D5"/>
     <w:multiLevelType w:val="hybridMultilevel"/>
     <w:tmpl w:val="C41E4B3E"/>
@@ -16725,7 +19065,7 @@
       </w:rPr>
     </w:lvl>
   </w:abstractNum>
-  <w:abstractNum w:abstractNumId="24" w15:restartNumberingAfterBreak="0">
+  <w:abstractNum w:abstractNumId="28" w15:restartNumberingAfterBreak="0">
     <w:nsid w:val="7A33533A"/>
     <w:multiLevelType w:val="hybridMultilevel"/>
     <w:tmpl w:val="41885CF6"/>
@@ -16838,7 +19178,7 @@
       </w:rPr>
     </w:lvl>
   </w:abstractNum>
-  <w:abstractNum w:abstractNumId="25" w15:restartNumberingAfterBreak="0">
+  <w:abstractNum w:abstractNumId="29" w15:restartNumberingAfterBreak="0">
     <w:nsid w:val="7BF707CE"/>
     <w:multiLevelType w:val="hybridMultilevel"/>
     <w:tmpl w:val="42D66026"/>
@@ -16951,7 +19291,7 @@
       </w:rPr>
     </w:lvl>
   </w:abstractNum>
-  <w:abstractNum w:abstractNumId="26" w15:restartNumberingAfterBreak="0">
+  <w:abstractNum w:abstractNumId="30" w15:restartNumberingAfterBreak="0">
     <w:nsid w:val="7D3703A8"/>
     <w:multiLevelType w:val="hybridMultilevel"/>
     <w:tmpl w:val="FF8C243A"/>
@@ -17065,10 +19405,10 @@
     </w:lvl>
   </w:abstractNum>
   <w:num w:numId="1" w16cid:durableId="716393515">
-    <w:abstractNumId w:val="19"/>
+    <w:abstractNumId w:val="22"/>
   </w:num>
   <w:num w:numId="2" w16cid:durableId="651251470">
-    <w:abstractNumId w:val="19"/>
+    <w:abstractNumId w:val="22"/>
     <w:lvlOverride w:ilvl="0">
       <w:startOverride w:val="1"/>
     </w:lvlOverride>
@@ -17098,7 +19438,7 @@
     </w:lvlOverride>
   </w:num>
   <w:num w:numId="3" w16cid:durableId="1506894417">
-    <w:abstractNumId w:val="19"/>
+    <w:abstractNumId w:val="22"/>
     <w:lvlOverride w:ilvl="0">
       <w:startOverride w:val="1"/>
     </w:lvlOverride>
@@ -17128,7 +19468,7 @@
     </w:lvlOverride>
   </w:num>
   <w:num w:numId="4" w16cid:durableId="418869353">
-    <w:abstractNumId w:val="19"/>
+    <w:abstractNumId w:val="22"/>
     <w:lvlOverride w:ilvl="0">
       <w:startOverride w:val="1"/>
     </w:lvlOverride>
@@ -17158,7 +19498,7 @@
     </w:lvlOverride>
   </w:num>
   <w:num w:numId="5" w16cid:durableId="1842577094">
-    <w:abstractNumId w:val="19"/>
+    <w:abstractNumId w:val="22"/>
     <w:lvlOverride w:ilvl="0">
       <w:startOverride w:val="1"/>
     </w:lvlOverride>
@@ -17188,7 +19528,7 @@
     </w:lvlOverride>
   </w:num>
   <w:num w:numId="6" w16cid:durableId="399250417">
-    <w:abstractNumId w:val="19"/>
+    <w:abstractNumId w:val="22"/>
     <w:lvlOverride w:ilvl="0">
       <w:startOverride w:val="1"/>
     </w:lvlOverride>
@@ -17218,7 +19558,7 @@
     </w:lvlOverride>
   </w:num>
   <w:num w:numId="7" w16cid:durableId="102113816">
-    <w:abstractNumId w:val="19"/>
+    <w:abstractNumId w:val="22"/>
     <w:lvlOverride w:ilvl="0">
       <w:startOverride w:val="1"/>
     </w:lvlOverride>
@@ -17248,10 +19588,10 @@
     </w:lvlOverride>
   </w:num>
   <w:num w:numId="8" w16cid:durableId="1987320449">
-    <w:abstractNumId w:val="25"/>
+    <w:abstractNumId w:val="29"/>
   </w:num>
   <w:num w:numId="9" w16cid:durableId="1627736167">
-    <w:abstractNumId w:val="19"/>
+    <w:abstractNumId w:val="22"/>
     <w:lvlOverride w:ilvl="0">
       <w:startOverride w:val="1"/>
     </w:lvlOverride>
@@ -17281,7 +19621,7 @@
     </w:lvlOverride>
   </w:num>
   <w:num w:numId="10" w16cid:durableId="1592619300">
-    <w:abstractNumId w:val="19"/>
+    <w:abstractNumId w:val="22"/>
     <w:lvlOverride w:ilvl="0">
       <w:startOverride w:val="9"/>
     </w:lvlOverride>
@@ -17311,7 +19651,7 @@
     </w:lvlOverride>
   </w:num>
   <w:num w:numId="11" w16cid:durableId="290747355">
-    <w:abstractNumId w:val="19"/>
+    <w:abstractNumId w:val="22"/>
     <w:lvlOverride w:ilvl="0">
       <w:startOverride w:val="1"/>
     </w:lvlOverride>
@@ -17341,19 +19681,19 @@
     </w:lvlOverride>
   </w:num>
   <w:num w:numId="12" w16cid:durableId="1645155231">
-    <w:abstractNumId w:val="21"/>
+    <w:abstractNumId w:val="25"/>
   </w:num>
   <w:num w:numId="13" w16cid:durableId="1016228064">
-    <w:abstractNumId w:val="16"/>
+    <w:abstractNumId w:val="18"/>
   </w:num>
   <w:num w:numId="14" w16cid:durableId="589243648">
-    <w:abstractNumId w:val="23"/>
+    <w:abstractNumId w:val="27"/>
   </w:num>
   <w:num w:numId="15" w16cid:durableId="1994990350">
-    <w:abstractNumId w:val="12"/>
+    <w:abstractNumId w:val="14"/>
   </w:num>
   <w:num w:numId="16" w16cid:durableId="249312713">
-    <w:abstractNumId w:val="19"/>
+    <w:abstractNumId w:val="22"/>
     <w:lvlOverride w:ilvl="0">
       <w:startOverride w:val="1"/>
     </w:lvlOverride>
@@ -17383,82 +19723,97 @@
     </w:lvlOverride>
   </w:num>
   <w:num w:numId="17" w16cid:durableId="1998607345">
+    <w:abstractNumId w:val="12"/>
+  </w:num>
+  <w:num w:numId="18" w16cid:durableId="2072388172">
+    <w:abstractNumId w:val="30"/>
+  </w:num>
+  <w:num w:numId="19" w16cid:durableId="142354018">
+    <w:abstractNumId w:val="8"/>
+  </w:num>
+  <w:num w:numId="20" w16cid:durableId="918563264">
+    <w:abstractNumId w:val="17"/>
+  </w:num>
+  <w:num w:numId="21" w16cid:durableId="1276522550">
+    <w:abstractNumId w:val="11"/>
+  </w:num>
+  <w:num w:numId="22" w16cid:durableId="40832908">
+    <w:abstractNumId w:val="13"/>
+  </w:num>
+  <w:num w:numId="23" w16cid:durableId="333840773">
+    <w:abstractNumId w:val="4"/>
+  </w:num>
+  <w:num w:numId="24" w16cid:durableId="1288849886">
+    <w:abstractNumId w:val="3"/>
+  </w:num>
+  <w:num w:numId="25" w16cid:durableId="1099183825">
+    <w:abstractNumId w:val="9"/>
+  </w:num>
+  <w:num w:numId="26" w16cid:durableId="63459278">
+    <w:abstractNumId w:val="26"/>
+  </w:num>
+  <w:num w:numId="27" w16cid:durableId="1621911881">
+    <w:abstractNumId w:val="20"/>
+  </w:num>
+  <w:num w:numId="28" w16cid:durableId="1248266018">
+    <w:abstractNumId w:val="19"/>
+  </w:num>
+  <w:num w:numId="29" w16cid:durableId="486015096">
+    <w:abstractNumId w:val="14"/>
+  </w:num>
+  <w:num w:numId="30" w16cid:durableId="1163737768">
+    <w:abstractNumId w:val="14"/>
+  </w:num>
+  <w:num w:numId="31" w16cid:durableId="2022976194">
+    <w:abstractNumId w:val="14"/>
+  </w:num>
+  <w:num w:numId="32" w16cid:durableId="1601135421">
+    <w:abstractNumId w:val="24"/>
+  </w:num>
+  <w:num w:numId="33" w16cid:durableId="1376583992">
+    <w:abstractNumId w:val="28"/>
+  </w:num>
+  <w:num w:numId="34" w16cid:durableId="466506207">
+    <w:abstractNumId w:val="7"/>
+  </w:num>
+  <w:num w:numId="35" w16cid:durableId="1094132339">
     <w:abstractNumId w:val="10"/>
   </w:num>
-  <w:num w:numId="18" w16cid:durableId="2072388172">
-    <w:abstractNumId w:val="26"/>
-  </w:num>
-  <w:num w:numId="19" w16cid:durableId="142354018">
-    <w:abstractNumId w:val="6"/>
-  </w:num>
-  <w:num w:numId="20" w16cid:durableId="918563264">
+  <w:num w:numId="36" w16cid:durableId="90249152">
     <w:abstractNumId w:val="15"/>
   </w:num>
-  <w:num w:numId="21" w16cid:durableId="1276522550">
-    <w:abstractNumId w:val="9"/>
-  </w:num>
-  <w:num w:numId="22" w16cid:durableId="40832908">
-    <w:abstractNumId w:val="11"/>
-  </w:num>
-  <w:num w:numId="23" w16cid:durableId="333840773">
-    <w:abstractNumId w:val="2"/>
-  </w:num>
-  <w:num w:numId="24" w16cid:durableId="1288849886">
-    <w:abstractNumId w:val="1"/>
-  </w:num>
-  <w:num w:numId="25" w16cid:durableId="1099183825">
-    <w:abstractNumId w:val="7"/>
-  </w:num>
-  <w:num w:numId="26" w16cid:durableId="63459278">
-    <w:abstractNumId w:val="22"/>
-  </w:num>
-  <w:num w:numId="27" w16cid:durableId="1621911881">
-    <w:abstractNumId w:val="18"/>
-  </w:num>
-  <w:num w:numId="28" w16cid:durableId="1248266018">
-    <w:abstractNumId w:val="17"/>
-  </w:num>
-  <w:num w:numId="29" w16cid:durableId="486015096">
-    <w:abstractNumId w:val="12"/>
-  </w:num>
-  <w:num w:numId="30" w16cid:durableId="1163737768">
-    <w:abstractNumId w:val="12"/>
-  </w:num>
-  <w:num w:numId="31" w16cid:durableId="2022976194">
-    <w:abstractNumId w:val="12"/>
-  </w:num>
-  <w:num w:numId="32" w16cid:durableId="1601135421">
-    <w:abstractNumId w:val="20"/>
-  </w:num>
-  <w:num w:numId="33" w16cid:durableId="1376583992">
-    <w:abstractNumId w:val="24"/>
-  </w:num>
-  <w:num w:numId="34" w16cid:durableId="466506207">
-    <w:abstractNumId w:val="5"/>
-  </w:num>
-  <w:num w:numId="35" w16cid:durableId="1094132339">
-    <w:abstractNumId w:val="8"/>
-  </w:num>
-  <w:num w:numId="36" w16cid:durableId="90249152">
-    <w:abstractNumId w:val="13"/>
-  </w:num>
   <w:num w:numId="37" w16cid:durableId="516698678">
-    <w:abstractNumId w:val="12"/>
+    <w:abstractNumId w:val="14"/>
   </w:num>
   <w:num w:numId="38" w16cid:durableId="1976641760">
-    <w:abstractNumId w:val="12"/>
+    <w:abstractNumId w:val="14"/>
   </w:num>
   <w:num w:numId="39" w16cid:durableId="2142184269">
     <w:abstractNumId w:val="0"/>
   </w:num>
   <w:num w:numId="40" w16cid:durableId="1578321207">
-    <w:abstractNumId w:val="3"/>
+    <w:abstractNumId w:val="5"/>
   </w:num>
   <w:num w:numId="41" w16cid:durableId="783422843">
+    <w:abstractNumId w:val="16"/>
+  </w:num>
+  <w:num w:numId="42" w16cid:durableId="405690430">
+    <w:abstractNumId w:val="6"/>
+  </w:num>
+  <w:num w:numId="43" w16cid:durableId="1667704079">
+    <w:abstractNumId w:val="21"/>
+  </w:num>
+  <w:num w:numId="44" w16cid:durableId="472218695">
+    <w:abstractNumId w:val="2"/>
+  </w:num>
+  <w:num w:numId="45" w16cid:durableId="442268657">
     <w:abstractNumId w:val="14"/>
   </w:num>
-  <w:num w:numId="42" w16cid:durableId="405690430">
-    <w:abstractNumId w:val="4"/>
+  <w:num w:numId="46" w16cid:durableId="114493082">
+    <w:abstractNumId w:val="1"/>
+  </w:num>
+  <w:num w:numId="47" w16cid:durableId="1633251457">
+    <w:abstractNumId w:val="23"/>
   </w:num>
 </w:numbering>
 </file>
@@ -18699,6 +21054,82 @@
       </w:tblBorders>
     </w:tblPr>
   </w:style>
+  <w:style w:type="table" w:styleId="Rcsostblzat">
+    <w:name w:val="Table Grid"/>
+    <w:basedOn w:val="Normltblzat"/>
+    <w:uiPriority w:val="39"/>
+    <w:rsid w:val="00387D85"/>
+    <w:pPr>
+      <w:spacing w:after="0" w:line="240" w:lineRule="auto"/>
+    </w:pPr>
+    <w:tblPr>
+      <w:tblBorders>
+        <w:top w:val="single" w:sz="4" w:space="0" w:color="auto"/>
+        <w:left w:val="single" w:sz="4" w:space="0" w:color="auto"/>
+        <w:bottom w:val="single" w:sz="4" w:space="0" w:color="auto"/>
+        <w:right w:val="single" w:sz="4" w:space="0" w:color="auto"/>
+        <w:insideH w:val="single" w:sz="4" w:space="0" w:color="auto"/>
+        <w:insideV w:val="single" w:sz="4" w:space="0" w:color="auto"/>
+      </w:tblBorders>
+    </w:tblPr>
+  </w:style>
+  <w:style w:type="table" w:styleId="Tblzatrcsos1vilgos">
+    <w:name w:val="Grid Table 1 Light"/>
+    <w:basedOn w:val="Normltblzat"/>
+    <w:uiPriority w:val="46"/>
+    <w:rsid w:val="00387D85"/>
+    <w:pPr>
+      <w:spacing w:after="0" w:line="240" w:lineRule="auto"/>
+    </w:pPr>
+    <w:tblPr>
+      <w:tblStyleRowBandSize w:val="1"/>
+      <w:tblStyleColBandSize w:val="1"/>
+      <w:tblBorders>
+        <w:top w:val="single" w:sz="4" w:space="0" w:color="999999" w:themeColor="text1" w:themeTint="66"/>
+        <w:left w:val="single" w:sz="4" w:space="0" w:color="999999" w:themeColor="text1" w:themeTint="66"/>
+        <w:bottom w:val="single" w:sz="4" w:space="0" w:color="999999" w:themeColor="text1" w:themeTint="66"/>
+        <w:right w:val="single" w:sz="4" w:space="0" w:color="999999" w:themeColor="text1" w:themeTint="66"/>
+        <w:insideH w:val="single" w:sz="4" w:space="0" w:color="999999" w:themeColor="text1" w:themeTint="66"/>
+        <w:insideV w:val="single" w:sz="4" w:space="0" w:color="999999" w:themeColor="text1" w:themeTint="66"/>
+      </w:tblBorders>
+    </w:tblPr>
+    <w:tblStylePr w:type="firstRow">
+      <w:rPr>
+        <w:b/>
+        <w:bCs/>
+      </w:rPr>
+      <w:tblPr/>
+      <w:tcPr>
+        <w:tcBorders>
+          <w:bottom w:val="single" w:sz="12" w:space="0" w:color="666666" w:themeColor="text1" w:themeTint="99"/>
+        </w:tcBorders>
+      </w:tcPr>
+    </w:tblStylePr>
+    <w:tblStylePr w:type="lastRow">
+      <w:rPr>
+        <w:b/>
+        <w:bCs/>
+      </w:rPr>
+      <w:tblPr/>
+      <w:tcPr>
+        <w:tcBorders>
+          <w:top w:val="double" w:sz="2" w:space="0" w:color="666666" w:themeColor="text1" w:themeTint="99"/>
+        </w:tcBorders>
+      </w:tcPr>
+    </w:tblStylePr>
+    <w:tblStylePr w:type="firstCol">
+      <w:rPr>
+        <w:b/>
+        <w:bCs/>
+      </w:rPr>
+    </w:tblStylePr>
+    <w:tblStylePr w:type="lastCol">
+      <w:rPr>
+        <w:b/>
+        <w:bCs/>
+      </w:rPr>
+    </w:tblStylePr>
+  </w:style>
 </w:styles>
 </file>
 

--- a/docs/2023_24_1_Csáktornyai Ádám_GWBTSU_Szakdolgozat.docx
+++ b/docs/2023_24_1_Csáktornyai Ádám_GWBTSU_Szakdolgozat.docx
@@ -691,7 +691,15 @@
         <w:pStyle w:val="Firstparagraph"/>
       </w:pPr>
       <w:r>
-        <w:t>A hallgató köszönetet nyilvánít mindazoknak, akiktől (elméleti, gyakorlati, erkölcsi stb.) segítséget kapott.</w:t>
+        <w:t>A szakdolgozatom elkészítése során számos személy támogatta és segítette munkámat. Szeretném ezúton megköszönni mindazoknak a segítséget, akik részt vettek ebben a folyamatban, és hozzájárultak ahhoz, hogy a dolgozatom a legjobb minőségű legyen.</w:t>
+      </w:r>
+    </w:p>
+    <w:p>
+      <w:pPr>
+        <w:pStyle w:val="Firstparagraph"/>
+      </w:pPr>
+      <w:r>
+        <w:t>Először is, köszönetemet szeretném kifejezni Dr. Baumgartner Jánosnak, aki a dolgozatom témavezetője volt. Valószínűleg nem értem volna el ilyen sikeres eredményeket és nem jutottam volna el idáig a szakdolgozatommal a témavezetőm segítsége és támogatása nélkül. Az általa adott útmutatás, az iránymutatások és a visszajelzések nagyban hozzájárultak ahhoz, hogy a dolgozatom a lehető legjobb formáját ölthesse. Szeretnék köszönetet mondani családomnak és barátaimnak is, akik támogattak és motiváltak a szakdolgozat írása során. Az ő támogatásuk és bátorításuk nélkül nem tudtam volna ilyen hatékonyan és eredményesen dolgozni. Köszönöm, hogy mindig mellettem álltatok, és segítettetek átlendülni az akadályokon. Még egyszer köszönöm mindenkinek a segítséget, amit kaptam. Nagyon büszke vagyok arra, amit elértünk, és biztos vagyok benne, hogy ezen segítségnek köszönhetően sokkal könnyebb volt átvészelni ezt a nehéz időszakot.</w:t>
       </w:r>
     </w:p>
     <w:p>
@@ -11543,6 +11551,74 @@
     </w:p>
     <w:p>
       <w:pPr>
+        <w:pStyle w:val="Firstparagraph"/>
+      </w:pPr>
+      <w:r>
+        <w:t>A kölcsönözhető tárgyak számára az ábrán látható osztályt készítettem. Minden eszköznek van azonosítója, neve, leírása, képe és állapota. Az állapottól függően egy e-mail cím is tartozik a tárgyhoz, ami a kölcsönzőhöz tartozik. Az eszköz állapotának egy saját típust hoztam létre a hibák elkerülése érdekében. TypeScript-ben a type kulcsszó segítségével hozhatunk létre saját típusokat, amelyeknek mi adhatjuk meg a megengedett értékeit. Hasonlóan működik, mint más nyelvekben az enumerátorok.</w:t>
+      </w:r>
+    </w:p>
+    <w:p>
+      <w:pPr>
+        <w:pStyle w:val="Firstparagraph"/>
+      </w:pPr>
+      <w:r>
+        <w:rPr>
+          <w:noProof/>
+        </w:rPr>
+        <w:lastRenderedPageBreak/>
+        <w:drawing>
+          <wp:inline distT="0" distB="0" distL="0" distR="0" wp14:anchorId="2C1F5906" wp14:editId="2E2F4B89">
+            <wp:extent cx="5391150" cy="4705350"/>
+            <wp:effectExtent l="0" t="0" r="0" b="0"/>
+            <wp:docPr id="1242545981" name="Kép 1"/>
+            <wp:cNvGraphicFramePr>
+              <a:graphicFrameLocks xmlns:a="http://schemas.openxmlformats.org/drawingml/2006/main" noChangeAspect="1"/>
+            </wp:cNvGraphicFramePr>
+            <a:graphic xmlns:a="http://schemas.openxmlformats.org/drawingml/2006/main">
+              <a:graphicData uri="http://schemas.openxmlformats.org/drawingml/2006/picture">
+                <pic:pic xmlns:pic="http://schemas.openxmlformats.org/drawingml/2006/picture">
+                  <pic:nvPicPr>
+                    <pic:cNvPr id="0" name="Picture 1"/>
+                    <pic:cNvPicPr>
+                      <a:picLocks noChangeAspect="1" noChangeArrowheads="1"/>
+                    </pic:cNvPicPr>
+                  </pic:nvPicPr>
+                  <pic:blipFill>
+                    <a:blip r:embed="rId16">
+                      <a:extLst>
+                        <a:ext uri="{28A0092B-C50C-407E-A947-70E740481C1C}">
+                          <a14:useLocalDpi xmlns:a14="http://schemas.microsoft.com/office/drawing/2010/main" val="0"/>
+                        </a:ext>
+                      </a:extLst>
+                    </a:blip>
+                    <a:srcRect/>
+                    <a:stretch>
+                      <a:fillRect/>
+                    </a:stretch>
+                  </pic:blipFill>
+                  <pic:spPr bwMode="auto">
+                    <a:xfrm>
+                      <a:off x="0" y="0"/>
+                      <a:ext cx="5391150" cy="4705350"/>
+                    </a:xfrm>
+                    <a:prstGeom prst="rect">
+                      <a:avLst/>
+                    </a:prstGeom>
+                    <a:noFill/>
+                    <a:ln>
+                      <a:noFill/>
+                    </a:ln>
+                  </pic:spPr>
+                </pic:pic>
+              </a:graphicData>
+            </a:graphic>
+          </wp:inline>
+        </w:drawing>
+      </w:r>
+    </w:p>
+    <w:p/>
+    <w:p>
+      <w:pPr>
         <w:pStyle w:val="Cmsor2"/>
       </w:pPr>
       <w:bookmarkStart w:id="53" w:name="_Toc152004890"/>
@@ -11564,12 +11640,15 @@
     </w:p>
     <w:p>
       <w:r>
-        <w:t>A legtöbb embernek van mobilkészüléke és manapság népszerűbbé is vált, mint az asztali számítógépek. Ezért is terveztem a webalkalmazást elsődlegesen mobilhoz. Fejlesztés közben egyszerűen, a webalkalmazást megnyitva láthattam hogyan néz ki nagy képernyőn a felület és a Chrome fejlesztői eszközei között mobil nézet is található, viszont az alapos tesztelés érdekében fizikai eszközöket is használtam a felület átnézéséhez. A Visual Studio Code-ba telepített Live server bővítmény segítségével a telefonjaimon is meg tudtam nyitni az éppen fejlesztés alatt lévő projektet. Tehát a webalkalmazás tesztelve van Windows, Android és iOS platformokon.</w:t>
-      </w:r>
-    </w:p>
-    <w:p>
+        <w:t xml:space="preserve">A legtöbb embernek van mobilkészüléke és manapság népszerűbbé is vált, mint az asztali számítógépek. Ezért is terveztem a webalkalmazást elsődlegesen mobilhoz. Fejlesztés közben egyszerűen, a webalkalmazást megnyitva láthattam hogyan néz ki nagy képernyőn a felület és a Chrome fejlesztői eszközei között mobil nézet is található, viszont az alapos tesztelés érdekében fizikai eszközöket is használtam a felület </w:t>
+      </w:r>
       <w:r>
         <w:lastRenderedPageBreak/>
+        <w:t>átnézéséhez. A Visual Studio Code-ba telepített Live server bővítmény segítségével a telefonjaimon is meg tudtam nyitni az éppen fejlesztés alatt lévő projektet. Tehát a webalkalmazás tesztelve van Windows, Android és iOS platformokon.</w:t>
+      </w:r>
+    </w:p>
+    <w:p>
+      <w:r>
         <w:t>A React PWA-k karbantartása hasonló a hagyományos webalkalmazások karbantartásához. Azonban néhány szempontra kell figyelni, mivel a PWA-k telepíthetők a felhasználók eszközeire, és offline is használhatók.</w:t>
       </w:r>
       <w:r>
@@ -11588,6 +11667,84 @@
     </w:p>
     <w:p>
       <w:pPr>
+        <w:pStyle w:val="Firstparagraph"/>
+      </w:pPr>
+      <w:r>
+        <w:t>A legtöbb projektem szinte sosem tekintem kész terméknek. Mindig lehet javítani, fejleszteni, egyszerűsíteni és szépíteni.</w:t>
+      </w:r>
+    </w:p>
+    <w:p>
+      <w:r>
+        <w:t>Az alkalmazás felhasználói felülete</w:t>
+      </w:r>
+      <w:r>
+        <w:t xml:space="preserve"> például könnyen</w:t>
+      </w:r>
+      <w:r>
+        <w:t xml:space="preserve"> továbbfejleszthető, hisz jelenleg az alkalmazás </w:t>
+      </w:r>
+      <w:r>
+        <w:t>ilyen szempontból</w:t>
+      </w:r>
+      <w:r>
+        <w:t xml:space="preserve"> határozottan minimalista. Bőven van hely új funkcióknak.</w:t>
+      </w:r>
+      <w:r>
+        <w:t xml:space="preserve"> Felhasználó profil beállítások, jelszó átállítás, bejelentkezés egyéb szolgáltatásokkal, mint például Facebook vagy Apple fiókkal…</w:t>
+      </w:r>
+      <w:r>
+        <w:t xml:space="preserve"> </w:t>
+      </w:r>
+      <w:r>
+        <w:t>Az időpontfoglalás algoritmusa is bővülhet új paraméterekkel, ezáltal okosabbá válhat a funkció mikor a felhasználó jelentkezik egy foglalkozásra.</w:t>
+      </w:r>
+      <w:r>
+        <w:t xml:space="preserve"> </w:t>
+      </w:r>
+      <w:r>
+        <w:t>A fókuszban nem a fejlesztő eszköz kölcsönzés funkció volt. Bár működik, itt elég sok lehetőség van újdonságokra.</w:t>
+      </w:r>
+      <w:r>
+        <w:t xml:space="preserve"> Részletesebb nézet a tárgyaknak</w:t>
+      </w:r>
+      <w:r>
+        <w:t>, értesítések a tárgyak állapotáról, felhasználóbarátabb felület az adminnak a tárgyak kezeléséhez.</w:t>
+      </w:r>
+    </w:p>
+    <w:p>
+      <w:r>
+        <w:t xml:space="preserve">Az egyik legnagyobb továbbfejlesztési lehetőség az alkalmazáson belüli kommunikáció lenne. </w:t>
+      </w:r>
+      <w:r>
+        <w:t>Az appon belüli chat implementálása segíthet a logopédusoknak és a pácienseknek egyszerűbben kommunikálni egymással. A chat rendszer lehetőséget adhat a kérdések, problémák megosztására, valamint segíthet az időpontok pontosításában és egyéb információk megbeszélésében.</w:t>
+      </w:r>
+      <w:r>
+        <w:t xml:space="preserve"> </w:t>
+      </w:r>
+      <w:r>
+        <w:t>A chat funkció megvalósítása során szükséges a valós idejű kommunikációra alkalmas technológi</w:t>
+      </w:r>
+      <w:r>
+        <w:t>át már használok a szakdolgozatban: Firebase Realtime Database. Ez az adatbázis, egyszerű, gyors és tökéletes választás egyszerűbb adatok, jelen esetben chat üzenetek tárolására. Viszont a továbbfejleszthetőség érdekében átgondolandó, hogy a Firestore Database jobb választás-</w:t>
+      </w:r>
+      <w:r>
+        <w:lastRenderedPageBreak/>
+        <w:t>e. Ha több adatot szeretnénk tárolni egy üzenettel kapcsolatban, ez az adatbázis az előnyösebb.</w:t>
+      </w:r>
+    </w:p>
+    <w:p>
+      <w:r>
+        <w:t xml:space="preserve">Ha van kommunikáció, kellenek értesítések. </w:t>
+      </w:r>
+      <w:r>
+        <w:t>Az értesítések bevezetése segíthet az időpontokról, eseményekről vagy egyéb fontos információkról történő gyors értesítésben. Ez javíthatja a felhasználói élményt és növelheti az alkalmazás használatát.</w:t>
+      </w:r>
+      <w:r>
+        <w:t xml:space="preserve"> Szerencsére egy PWA esetében van is lehetőségünk natív mobilértesítéseket küldeni a felhasználóknak.</w:t>
+      </w:r>
+    </w:p>
+    <w:p>
+      <w:pPr>
         <w:pStyle w:val="Cmsor1"/>
       </w:pPr>
       <w:bookmarkStart w:id="55" w:name="_Toc152004892"/>
@@ -11600,19 +11757,106 @@
       <w:pPr>
         <w:pStyle w:val="Cmsor2"/>
       </w:pPr>
-      <w:bookmarkStart w:id="56" w:name="_Toc152004893"/>
-      <w:r>
+      <w:bookmarkStart w:id="56" w:name="_Toc152004894"/>
+      <w:r>
+        <w:t>Webalkalmazás elérése és telepítés</w:t>
+      </w:r>
+      <w:bookmarkEnd w:id="56"/>
+    </w:p>
+    <w:p>
+      <w:pPr>
+        <w:pStyle w:val="Firstparagraph"/>
+      </w:pPr>
+      <w:r>
+        <w:t>A progresszív webalkalmazások látszólag nem különböznek sokkal egy egyszerű weboldaltól, hisz valójában az is. Ugyanúgy linkkel elérhető HTML-ből, CSS-ből és JavaScript-ből álló szoftver. A webalkalmazás a következő linken érhető el:</w:t>
+      </w:r>
+    </w:p>
+    <w:p>
+      <w:hyperlink r:id="rId17" w:history="1">
+        <w:r>
+          <w:rPr>
+            <w:rStyle w:val="Hiperhivatkozs"/>
+          </w:rPr>
+          <w:t>https://logopedia-idopont.web.app/</w:t>
+        </w:r>
+      </w:hyperlink>
+    </w:p>
+    <w:p>
+      <w:r>
+        <w:t>A webalkalmazás már használható is, rögtön a böngészőből. Viszont a natívabb élményhez és a jövőbeli egyszerűbb hozzáféréshez érdemes telepíteni az alkalmazást. Ez minden platformon eltérően néz ki, de hasonló a folyamat. Példák a 3 legnépszerűbb operációs rendszerhez:</w:t>
+      </w:r>
+    </w:p>
+    <w:p>
+      <w:pPr>
+        <w:pStyle w:val="Listaszerbekezds"/>
+        <w:numPr>
+          <w:ilvl w:val="0"/>
+          <w:numId w:val="50"/>
+        </w:numPr>
+      </w:pPr>
+      <w:r>
+        <w:t xml:space="preserve">Windowson a PWA-kat a Microsoft Edge </w:t>
+      </w:r>
+      <w:r>
+        <w:t xml:space="preserve">vagy Google Chrome </w:t>
+      </w:r>
+      <w:r>
+        <w:t>böngészőből lehet telepíteni. A böngészőben nyisd meg a PWA weboldalát, és kattints a "Telepítés" gombra a böngésző címsorában.</w:t>
+      </w:r>
+      <w:r>
+        <w:t xml:space="preserve"> Jobb felső sarokban található, általában egy ikonként jelenik meg.</w:t>
+      </w:r>
+    </w:p>
+    <w:p>
+      <w:pPr>
+        <w:pStyle w:val="Listaszerbekezds"/>
+        <w:numPr>
+          <w:ilvl w:val="0"/>
+          <w:numId w:val="50"/>
+        </w:numPr>
+      </w:pPr>
+      <w:r>
+        <w:t>iOS-en a PWA-kat a Safari böngészőből lehet telepíteni. A Safari böngészőben nyisd meg a PWA weboldalát, és k</w:t>
+      </w:r>
+      <w:r>
+        <w:t>oppints</w:t>
+      </w:r>
+      <w:r>
+        <w:t xml:space="preserve"> a "+" gombra a böngésző címsorában. Ezután érintsd meg a "Hozzáadás az otthoni képernyőhöz" lehetőséget.</w:t>
+      </w:r>
+    </w:p>
+    <w:p>
+      <w:pPr>
+        <w:pStyle w:val="Listaszerbekezds"/>
+        <w:numPr>
+          <w:ilvl w:val="0"/>
+          <w:numId w:val="50"/>
+        </w:numPr>
+      </w:pPr>
+      <w:r>
+        <w:t xml:space="preserve">Android-on a PWA-kat a Chrome böngészővel lehet telepíteni. A böngészőben nyisd meg a PWA weboldalát és koppints a jobb felső sarokban a 3 pontos menüre. A menüben a </w:t>
+      </w:r>
+      <w:r>
+        <w:t>"</w:t>
+      </w:r>
+      <w:r>
+        <w:t>Hozzáadás a főképernyőhöz</w:t>
+      </w:r>
+      <w:r>
+        <w:t>"</w:t>
+      </w:r>
+      <w:r>
+        <w:t xml:space="preserve"> gomb helyett egy telepítés gomb jelenik meg. Koppints arra a PWA telepítéséhez</w:t>
+      </w:r>
+    </w:p>
+    <w:p>
+      <w:pPr>
+        <w:pStyle w:val="Cmsor2"/>
+      </w:pPr>
+      <w:bookmarkStart w:id="57" w:name="_Toc152004893"/>
+      <w:r>
+        <w:lastRenderedPageBreak/>
         <w:t>Felhasználói felület</w:t>
-      </w:r>
-      <w:bookmarkEnd w:id="56"/>
-    </w:p>
-    <w:p>
-      <w:pPr>
-        <w:pStyle w:val="Cmsor2"/>
-      </w:pPr>
-      <w:bookmarkStart w:id="57" w:name="_Toc152004894"/>
-      <w:r>
-        <w:t>Webalkalmazás elérése és telepítés</w:t>
       </w:r>
       <w:bookmarkEnd w:id="57"/>
     </w:p>
@@ -11657,7 +11901,7 @@
     <w:p>
       <w:pPr>
         <w:sectPr>
-          <w:headerReference w:type="default" r:id="rId16"/>
+          <w:headerReference w:type="default" r:id="rId18"/>
           <w:type w:val="continuous"/>
           <w:pgSz w:w="11906" w:h="16838" w:code="9"/>
           <w:pgMar w:top="1418" w:right="1418" w:bottom="1418" w:left="1418" w:header="709" w:footer="709" w:gutter="567"/>
@@ -12353,7 +12597,7 @@
       </w:r>
     </w:p>
     <w:sectPr>
-      <w:headerReference w:type="default" r:id="rId17"/>
+      <w:headerReference w:type="default" r:id="rId19"/>
       <w:pgSz w:w="11906" w:h="16838" w:code="9"/>
       <w:pgMar w:top="1418" w:right="1418" w:bottom="1418" w:left="1418" w:header="709" w:footer="709" w:gutter="567"/>
       <w:cols w:space="708"/>
@@ -13680,6 +13924,119 @@
     </w:lvl>
   </w:abstractNum>
   <w:abstractNum w:abstractNumId="10" w15:restartNumberingAfterBreak="0">
+    <w:nsid w:val="37445B3A"/>
+    <w:multiLevelType w:val="hybridMultilevel"/>
+    <w:tmpl w:val="0CBA8C96"/>
+    <w:lvl w:ilvl="0" w:tplc="040E0001">
+      <w:start w:val="1"/>
+      <w:numFmt w:val="bullet"/>
+      <w:lvlText w:val=""/>
+      <w:lvlJc w:val="left"/>
+      <w:pPr>
+        <w:ind w:left="720" w:hanging="360"/>
+      </w:pPr>
+      <w:rPr>
+        <w:rFonts w:ascii="Symbol" w:hAnsi="Symbol" w:hint="default"/>
+      </w:rPr>
+    </w:lvl>
+    <w:lvl w:ilvl="1" w:tplc="040E0003" w:tentative="1">
+      <w:start w:val="1"/>
+      <w:numFmt w:val="bullet"/>
+      <w:lvlText w:val="o"/>
+      <w:lvlJc w:val="left"/>
+      <w:pPr>
+        <w:ind w:left="1440" w:hanging="360"/>
+      </w:pPr>
+      <w:rPr>
+        <w:rFonts w:ascii="Courier New" w:hAnsi="Courier New" w:cs="Courier New" w:hint="default"/>
+      </w:rPr>
+    </w:lvl>
+    <w:lvl w:ilvl="2" w:tplc="040E0005" w:tentative="1">
+      <w:start w:val="1"/>
+      <w:numFmt w:val="bullet"/>
+      <w:lvlText w:val=""/>
+      <w:lvlJc w:val="left"/>
+      <w:pPr>
+        <w:ind w:left="2160" w:hanging="360"/>
+      </w:pPr>
+      <w:rPr>
+        <w:rFonts w:ascii="Wingdings" w:hAnsi="Wingdings" w:hint="default"/>
+      </w:rPr>
+    </w:lvl>
+    <w:lvl w:ilvl="3" w:tplc="040E0001" w:tentative="1">
+      <w:start w:val="1"/>
+      <w:numFmt w:val="bullet"/>
+      <w:lvlText w:val=""/>
+      <w:lvlJc w:val="left"/>
+      <w:pPr>
+        <w:ind w:left="2880" w:hanging="360"/>
+      </w:pPr>
+      <w:rPr>
+        <w:rFonts w:ascii="Symbol" w:hAnsi="Symbol" w:hint="default"/>
+      </w:rPr>
+    </w:lvl>
+    <w:lvl w:ilvl="4" w:tplc="040E0003" w:tentative="1">
+      <w:start w:val="1"/>
+      <w:numFmt w:val="bullet"/>
+      <w:lvlText w:val="o"/>
+      <w:lvlJc w:val="left"/>
+      <w:pPr>
+        <w:ind w:left="3600" w:hanging="360"/>
+      </w:pPr>
+      <w:rPr>
+        <w:rFonts w:ascii="Courier New" w:hAnsi="Courier New" w:cs="Courier New" w:hint="default"/>
+      </w:rPr>
+    </w:lvl>
+    <w:lvl w:ilvl="5" w:tplc="040E0005" w:tentative="1">
+      <w:start w:val="1"/>
+      <w:numFmt w:val="bullet"/>
+      <w:lvlText w:val=""/>
+      <w:lvlJc w:val="left"/>
+      <w:pPr>
+        <w:ind w:left="4320" w:hanging="360"/>
+      </w:pPr>
+      <w:rPr>
+        <w:rFonts w:ascii="Wingdings" w:hAnsi="Wingdings" w:hint="default"/>
+      </w:rPr>
+    </w:lvl>
+    <w:lvl w:ilvl="6" w:tplc="040E0001" w:tentative="1">
+      <w:start w:val="1"/>
+      <w:numFmt w:val="bullet"/>
+      <w:lvlText w:val=""/>
+      <w:lvlJc w:val="left"/>
+      <w:pPr>
+        <w:ind w:left="5040" w:hanging="360"/>
+      </w:pPr>
+      <w:rPr>
+        <w:rFonts w:ascii="Symbol" w:hAnsi="Symbol" w:hint="default"/>
+      </w:rPr>
+    </w:lvl>
+    <w:lvl w:ilvl="7" w:tplc="040E0003" w:tentative="1">
+      <w:start w:val="1"/>
+      <w:numFmt w:val="bullet"/>
+      <w:lvlText w:val="o"/>
+      <w:lvlJc w:val="left"/>
+      <w:pPr>
+        <w:ind w:left="5760" w:hanging="360"/>
+      </w:pPr>
+      <w:rPr>
+        <w:rFonts w:ascii="Courier New" w:hAnsi="Courier New" w:cs="Courier New" w:hint="default"/>
+      </w:rPr>
+    </w:lvl>
+    <w:lvl w:ilvl="8" w:tplc="040E0005" w:tentative="1">
+      <w:start w:val="1"/>
+      <w:numFmt w:val="bullet"/>
+      <w:lvlText w:val=""/>
+      <w:lvlJc w:val="left"/>
+      <w:pPr>
+        <w:ind w:left="6480" w:hanging="360"/>
+      </w:pPr>
+      <w:rPr>
+        <w:rFonts w:ascii="Wingdings" w:hAnsi="Wingdings" w:hint="default"/>
+      </w:rPr>
+    </w:lvl>
+  </w:abstractNum>
+  <w:abstractNum w:abstractNumId="11" w15:restartNumberingAfterBreak="0">
     <w:nsid w:val="4132695E"/>
     <w:multiLevelType w:val="hybridMultilevel"/>
     <w:tmpl w:val="33E0A732"/>
@@ -13792,7 +14149,7 @@
       </w:rPr>
     </w:lvl>
   </w:abstractNum>
-  <w:abstractNum w:abstractNumId="11" w15:restartNumberingAfterBreak="0">
+  <w:abstractNum w:abstractNumId="12" w15:restartNumberingAfterBreak="0">
     <w:nsid w:val="451A29A7"/>
     <w:multiLevelType w:val="hybridMultilevel"/>
     <w:tmpl w:val="4726ED2C"/>
@@ -13905,7 +14262,7 @@
       </w:rPr>
     </w:lvl>
   </w:abstractNum>
-  <w:abstractNum w:abstractNumId="12" w15:restartNumberingAfterBreak="0">
+  <w:abstractNum w:abstractNumId="13" w15:restartNumberingAfterBreak="0">
     <w:nsid w:val="48522291"/>
     <w:multiLevelType w:val="hybridMultilevel"/>
     <w:tmpl w:val="9A96F2E2"/>
@@ -14018,7 +14375,7 @@
       </w:rPr>
     </w:lvl>
   </w:abstractNum>
-  <w:abstractNum w:abstractNumId="13" w15:restartNumberingAfterBreak="0">
+  <w:abstractNum w:abstractNumId="14" w15:restartNumberingAfterBreak="0">
     <w:nsid w:val="50517D44"/>
     <w:multiLevelType w:val="hybridMultilevel"/>
     <w:tmpl w:val="6248F264"/>
@@ -14131,7 +14488,7 @@
       </w:rPr>
     </w:lvl>
   </w:abstractNum>
-  <w:abstractNum w:abstractNumId="14" w15:restartNumberingAfterBreak="0">
+  <w:abstractNum w:abstractNumId="15" w15:restartNumberingAfterBreak="0">
     <w:nsid w:val="513178CE"/>
     <w:multiLevelType w:val="hybridMultilevel"/>
     <w:tmpl w:val="AC40A064"/>
@@ -14256,7 +14613,7 @@
       </w:rPr>
     </w:lvl>
   </w:abstractNum>
-  <w:abstractNum w:abstractNumId="15" w15:restartNumberingAfterBreak="0">
+  <w:abstractNum w:abstractNumId="16" w15:restartNumberingAfterBreak="0">
     <w:nsid w:val="514B6866"/>
     <w:multiLevelType w:val="hybridMultilevel"/>
     <w:tmpl w:val="B7582A34"/>
@@ -14369,7 +14726,7 @@
       </w:rPr>
     </w:lvl>
   </w:abstractNum>
-  <w:abstractNum w:abstractNumId="16" w15:restartNumberingAfterBreak="0">
+  <w:abstractNum w:abstractNumId="17" w15:restartNumberingAfterBreak="0">
     <w:nsid w:val="533D1FB3"/>
     <w:multiLevelType w:val="hybridMultilevel"/>
     <w:tmpl w:val="7B3E6EF2"/>
@@ -14482,7 +14839,7 @@
       </w:rPr>
     </w:lvl>
   </w:abstractNum>
-  <w:abstractNum w:abstractNumId="17" w15:restartNumberingAfterBreak="0">
+  <w:abstractNum w:abstractNumId="18" w15:restartNumberingAfterBreak="0">
     <w:nsid w:val="53A06EB6"/>
     <w:multiLevelType w:val="hybridMultilevel"/>
     <w:tmpl w:val="9C9CB11C"/>
@@ -14595,7 +14952,7 @@
       </w:rPr>
     </w:lvl>
   </w:abstractNum>
-  <w:abstractNum w:abstractNumId="18" w15:restartNumberingAfterBreak="0">
+  <w:abstractNum w:abstractNumId="19" w15:restartNumberingAfterBreak="0">
     <w:nsid w:val="54616256"/>
     <w:multiLevelType w:val="hybridMultilevel"/>
     <w:tmpl w:val="AA4E0536"/>
@@ -14708,7 +15065,7 @@
       </w:rPr>
     </w:lvl>
   </w:abstractNum>
-  <w:abstractNum w:abstractNumId="19" w15:restartNumberingAfterBreak="0">
+  <w:abstractNum w:abstractNumId="20" w15:restartNumberingAfterBreak="0">
     <w:nsid w:val="572C729E"/>
     <w:multiLevelType w:val="hybridMultilevel"/>
     <w:tmpl w:val="ADFAC132"/>
@@ -14821,7 +15178,7 @@
       </w:rPr>
     </w:lvl>
   </w:abstractNum>
-  <w:abstractNum w:abstractNumId="20" w15:restartNumberingAfterBreak="0">
+  <w:abstractNum w:abstractNumId="21" w15:restartNumberingAfterBreak="0">
     <w:nsid w:val="5AD60C6C"/>
     <w:multiLevelType w:val="hybridMultilevel"/>
     <w:tmpl w:val="E1E49488"/>
@@ -14934,7 +15291,7 @@
       </w:rPr>
     </w:lvl>
   </w:abstractNum>
-  <w:abstractNum w:abstractNumId="21" w15:restartNumberingAfterBreak="0">
+  <w:abstractNum w:abstractNumId="22" w15:restartNumberingAfterBreak="0">
     <w:nsid w:val="5C656985"/>
     <w:multiLevelType w:val="hybridMultilevel"/>
     <w:tmpl w:val="5E848024"/>
@@ -15047,7 +15404,7 @@
       </w:rPr>
     </w:lvl>
   </w:abstractNum>
-  <w:abstractNum w:abstractNumId="22" w15:restartNumberingAfterBreak="0">
+  <w:abstractNum w:abstractNumId="23" w15:restartNumberingAfterBreak="0">
     <w:nsid w:val="61584016"/>
     <w:multiLevelType w:val="hybridMultilevel"/>
     <w:tmpl w:val="96CA5116"/>
@@ -15160,7 +15517,7 @@
       </w:rPr>
     </w:lvl>
   </w:abstractNum>
-  <w:abstractNum w:abstractNumId="23" w15:restartNumberingAfterBreak="0">
+  <w:abstractNum w:abstractNumId="24" w15:restartNumberingAfterBreak="0">
     <w:nsid w:val="61CB723B"/>
     <w:multiLevelType w:val="multilevel"/>
     <w:tmpl w:val="36B4F7DC"/>
@@ -15330,7 +15687,7 @@
       </w:rPr>
     </w:lvl>
   </w:abstractNum>
-  <w:abstractNum w:abstractNumId="24" w15:restartNumberingAfterBreak="0">
+  <w:abstractNum w:abstractNumId="25" w15:restartNumberingAfterBreak="0">
     <w:nsid w:val="6252368D"/>
     <w:multiLevelType w:val="hybridMultilevel"/>
     <w:tmpl w:val="DF94B38C"/>
@@ -15443,7 +15800,7 @@
       </w:rPr>
     </w:lvl>
   </w:abstractNum>
-  <w:abstractNum w:abstractNumId="25" w15:restartNumberingAfterBreak="0">
+  <w:abstractNum w:abstractNumId="26" w15:restartNumberingAfterBreak="0">
     <w:nsid w:val="6F637EC9"/>
     <w:multiLevelType w:val="hybridMultilevel"/>
     <w:tmpl w:val="5C383B8C"/>
@@ -15556,7 +15913,7 @@
       </w:rPr>
     </w:lvl>
   </w:abstractNum>
-  <w:abstractNum w:abstractNumId="26" w15:restartNumberingAfterBreak="0">
+  <w:abstractNum w:abstractNumId="27" w15:restartNumberingAfterBreak="0">
     <w:nsid w:val="6FCB00C3"/>
     <w:multiLevelType w:val="hybridMultilevel"/>
     <w:tmpl w:val="C714FB8C"/>
@@ -15768,7 +16125,7 @@
       </w:rPr>
     </w:lvl>
   </w:abstractNum>
-  <w:abstractNum w:abstractNumId="27" w15:restartNumberingAfterBreak="0">
+  <w:abstractNum w:abstractNumId="28" w15:restartNumberingAfterBreak="0">
     <w:nsid w:val="71BE6353"/>
     <w:multiLevelType w:val="hybridMultilevel"/>
     <w:tmpl w:val="F846262C"/>
@@ -15881,7 +16238,7 @@
       </w:rPr>
     </w:lvl>
   </w:abstractNum>
-  <w:abstractNum w:abstractNumId="28" w15:restartNumberingAfterBreak="0">
+  <w:abstractNum w:abstractNumId="29" w15:restartNumberingAfterBreak="0">
     <w:nsid w:val="76267380"/>
     <w:multiLevelType w:val="hybridMultilevel"/>
     <w:tmpl w:val="8DC2C7D6"/>
@@ -15970,7 +16327,7 @@
       </w:pPr>
     </w:lvl>
   </w:abstractNum>
-  <w:abstractNum w:abstractNumId="29" w15:restartNumberingAfterBreak="0">
+  <w:abstractNum w:abstractNumId="30" w15:restartNumberingAfterBreak="0">
     <w:nsid w:val="775678D5"/>
     <w:multiLevelType w:val="hybridMultilevel"/>
     <w:tmpl w:val="C41E4B3E"/>
@@ -16094,7 +16451,7 @@
       </w:rPr>
     </w:lvl>
   </w:abstractNum>
-  <w:abstractNum w:abstractNumId="30" w15:restartNumberingAfterBreak="0">
+  <w:abstractNum w:abstractNumId="31" w15:restartNumberingAfterBreak="0">
     <w:nsid w:val="7A33533A"/>
     <w:multiLevelType w:val="hybridMultilevel"/>
     <w:tmpl w:val="41885CF6"/>
@@ -16207,7 +16564,7 @@
       </w:rPr>
     </w:lvl>
   </w:abstractNum>
-  <w:abstractNum w:abstractNumId="31" w15:restartNumberingAfterBreak="0">
+  <w:abstractNum w:abstractNumId="32" w15:restartNumberingAfterBreak="0">
     <w:nsid w:val="7BF707CE"/>
     <w:multiLevelType w:val="hybridMultilevel"/>
     <w:tmpl w:val="42D66026"/>
@@ -16320,7 +16677,7 @@
       </w:rPr>
     </w:lvl>
   </w:abstractNum>
-  <w:abstractNum w:abstractNumId="32" w15:restartNumberingAfterBreak="0">
+  <w:abstractNum w:abstractNumId="33" w15:restartNumberingAfterBreak="0">
     <w:nsid w:val="7D3703A8"/>
     <w:multiLevelType w:val="hybridMultilevel"/>
     <w:tmpl w:val="FF8C243A"/>
@@ -16434,10 +16791,10 @@
     </w:lvl>
   </w:abstractNum>
   <w:num w:numId="1" w16cid:durableId="716393515">
-    <w:abstractNumId w:val="23"/>
+    <w:abstractNumId w:val="24"/>
   </w:num>
   <w:num w:numId="2" w16cid:durableId="651251470">
-    <w:abstractNumId w:val="23"/>
+    <w:abstractNumId w:val="24"/>
     <w:lvlOverride w:ilvl="0">
       <w:startOverride w:val="1"/>
     </w:lvlOverride>
@@ -16467,7 +16824,7 @@
     </w:lvlOverride>
   </w:num>
   <w:num w:numId="3" w16cid:durableId="1506894417">
-    <w:abstractNumId w:val="23"/>
+    <w:abstractNumId w:val="24"/>
     <w:lvlOverride w:ilvl="0">
       <w:startOverride w:val="1"/>
     </w:lvlOverride>
@@ -16497,7 +16854,7 @@
     </w:lvlOverride>
   </w:num>
   <w:num w:numId="4" w16cid:durableId="418869353">
-    <w:abstractNumId w:val="23"/>
+    <w:abstractNumId w:val="24"/>
     <w:lvlOverride w:ilvl="0">
       <w:startOverride w:val="1"/>
     </w:lvlOverride>
@@ -16527,7 +16884,7 @@
     </w:lvlOverride>
   </w:num>
   <w:num w:numId="5" w16cid:durableId="1842577094">
-    <w:abstractNumId w:val="23"/>
+    <w:abstractNumId w:val="24"/>
     <w:lvlOverride w:ilvl="0">
       <w:startOverride w:val="1"/>
     </w:lvlOverride>
@@ -16557,7 +16914,7 @@
     </w:lvlOverride>
   </w:num>
   <w:num w:numId="6" w16cid:durableId="399250417">
-    <w:abstractNumId w:val="23"/>
+    <w:abstractNumId w:val="24"/>
     <w:lvlOverride w:ilvl="0">
       <w:startOverride w:val="1"/>
     </w:lvlOverride>
@@ -16587,7 +16944,7 @@
     </w:lvlOverride>
   </w:num>
   <w:num w:numId="7" w16cid:durableId="102113816">
-    <w:abstractNumId w:val="23"/>
+    <w:abstractNumId w:val="24"/>
     <w:lvlOverride w:ilvl="0">
       <w:startOverride w:val="1"/>
     </w:lvlOverride>
@@ -16617,10 +16974,10 @@
     </w:lvlOverride>
   </w:num>
   <w:num w:numId="8" w16cid:durableId="1987320449">
-    <w:abstractNumId w:val="31"/>
+    <w:abstractNumId w:val="32"/>
   </w:num>
   <w:num w:numId="9" w16cid:durableId="1627736167">
-    <w:abstractNumId w:val="23"/>
+    <w:abstractNumId w:val="24"/>
     <w:lvlOverride w:ilvl="0">
       <w:startOverride w:val="1"/>
     </w:lvlOverride>
@@ -16650,7 +17007,7 @@
     </w:lvlOverride>
   </w:num>
   <w:num w:numId="10" w16cid:durableId="1592619300">
-    <w:abstractNumId w:val="23"/>
+    <w:abstractNumId w:val="24"/>
     <w:lvlOverride w:ilvl="0">
       <w:startOverride w:val="9"/>
     </w:lvlOverride>
@@ -16680,7 +17037,7 @@
     </w:lvlOverride>
   </w:num>
   <w:num w:numId="11" w16cid:durableId="290747355">
-    <w:abstractNumId w:val="23"/>
+    <w:abstractNumId w:val="24"/>
     <w:lvlOverride w:ilvl="0">
       <w:startOverride w:val="1"/>
     </w:lvlOverride>
@@ -16710,19 +17067,19 @@
     </w:lvlOverride>
   </w:num>
   <w:num w:numId="12" w16cid:durableId="1645155231">
-    <w:abstractNumId w:val="26"/>
+    <w:abstractNumId w:val="27"/>
   </w:num>
   <w:num w:numId="13" w16cid:durableId="1016228064">
-    <w:abstractNumId w:val="19"/>
+    <w:abstractNumId w:val="20"/>
   </w:num>
   <w:num w:numId="14" w16cid:durableId="589243648">
-    <w:abstractNumId w:val="29"/>
+    <w:abstractNumId w:val="30"/>
   </w:num>
   <w:num w:numId="15" w16cid:durableId="1994990350">
-    <w:abstractNumId w:val="14"/>
+    <w:abstractNumId w:val="15"/>
   </w:num>
   <w:num w:numId="16" w16cid:durableId="249312713">
-    <w:abstractNumId w:val="23"/>
+    <w:abstractNumId w:val="24"/>
     <w:lvlOverride w:ilvl="0">
       <w:startOverride w:val="1"/>
     </w:lvlOverride>
@@ -16752,22 +17109,22 @@
     </w:lvlOverride>
   </w:num>
   <w:num w:numId="17" w16cid:durableId="1998607345">
-    <w:abstractNumId w:val="12"/>
+    <w:abstractNumId w:val="13"/>
   </w:num>
   <w:num w:numId="18" w16cid:durableId="2072388172">
-    <w:abstractNumId w:val="32"/>
+    <w:abstractNumId w:val="33"/>
   </w:num>
   <w:num w:numId="19" w16cid:durableId="142354018">
     <w:abstractNumId w:val="8"/>
   </w:num>
   <w:num w:numId="20" w16cid:durableId="918563264">
-    <w:abstractNumId w:val="18"/>
+    <w:abstractNumId w:val="19"/>
   </w:num>
   <w:num w:numId="21" w16cid:durableId="1276522550">
-    <w:abstractNumId w:val="11"/>
+    <w:abstractNumId w:val="12"/>
   </w:num>
   <w:num w:numId="22" w16cid:durableId="40832908">
-    <w:abstractNumId w:val="13"/>
+    <w:abstractNumId w:val="14"/>
   </w:num>
   <w:num w:numId="23" w16cid:durableId="333840773">
     <w:abstractNumId w:val="4"/>
@@ -16779,43 +17136,43 @@
     <w:abstractNumId w:val="9"/>
   </w:num>
   <w:num w:numId="26" w16cid:durableId="63459278">
-    <w:abstractNumId w:val="28"/>
+    <w:abstractNumId w:val="29"/>
   </w:num>
   <w:num w:numId="27" w16cid:durableId="1621911881">
+    <w:abstractNumId w:val="22"/>
+  </w:num>
+  <w:num w:numId="28" w16cid:durableId="1248266018">
     <w:abstractNumId w:val="21"/>
   </w:num>
-  <w:num w:numId="28" w16cid:durableId="1248266018">
-    <w:abstractNumId w:val="20"/>
-  </w:num>
   <w:num w:numId="29" w16cid:durableId="486015096">
-    <w:abstractNumId w:val="14"/>
+    <w:abstractNumId w:val="15"/>
   </w:num>
   <w:num w:numId="30" w16cid:durableId="1163737768">
-    <w:abstractNumId w:val="14"/>
+    <w:abstractNumId w:val="15"/>
   </w:num>
   <w:num w:numId="31" w16cid:durableId="2022976194">
-    <w:abstractNumId w:val="14"/>
+    <w:abstractNumId w:val="15"/>
   </w:num>
   <w:num w:numId="32" w16cid:durableId="1601135421">
-    <w:abstractNumId w:val="25"/>
+    <w:abstractNumId w:val="26"/>
   </w:num>
   <w:num w:numId="33" w16cid:durableId="1376583992">
-    <w:abstractNumId w:val="30"/>
+    <w:abstractNumId w:val="31"/>
   </w:num>
   <w:num w:numId="34" w16cid:durableId="466506207">
     <w:abstractNumId w:val="7"/>
   </w:num>
   <w:num w:numId="35" w16cid:durableId="1094132339">
-    <w:abstractNumId w:val="10"/>
+    <w:abstractNumId w:val="11"/>
   </w:num>
   <w:num w:numId="36" w16cid:durableId="90249152">
+    <w:abstractNumId w:val="16"/>
+  </w:num>
+  <w:num w:numId="37" w16cid:durableId="516698678">
     <w:abstractNumId w:val="15"/>
   </w:num>
-  <w:num w:numId="37" w16cid:durableId="516698678">
-    <w:abstractNumId w:val="14"/>
-  </w:num>
   <w:num w:numId="38" w16cid:durableId="1976641760">
-    <w:abstractNumId w:val="14"/>
+    <w:abstractNumId w:val="15"/>
   </w:num>
   <w:num w:numId="39" w16cid:durableId="2142184269">
     <w:abstractNumId w:val="0"/>
@@ -16824,31 +17181,34 @@
     <w:abstractNumId w:val="5"/>
   </w:num>
   <w:num w:numId="41" w16cid:durableId="783422843">
-    <w:abstractNumId w:val="17"/>
+    <w:abstractNumId w:val="18"/>
   </w:num>
   <w:num w:numId="42" w16cid:durableId="405690430">
     <w:abstractNumId w:val="6"/>
   </w:num>
   <w:num w:numId="43" w16cid:durableId="1667704079">
-    <w:abstractNumId w:val="22"/>
+    <w:abstractNumId w:val="23"/>
   </w:num>
   <w:num w:numId="44" w16cid:durableId="472218695">
     <w:abstractNumId w:val="2"/>
   </w:num>
   <w:num w:numId="45" w16cid:durableId="442268657">
-    <w:abstractNumId w:val="14"/>
+    <w:abstractNumId w:val="15"/>
   </w:num>
   <w:num w:numId="46" w16cid:durableId="114493082">
     <w:abstractNumId w:val="1"/>
   </w:num>
   <w:num w:numId="47" w16cid:durableId="1633251457">
-    <w:abstractNumId w:val="24"/>
+    <w:abstractNumId w:val="25"/>
   </w:num>
   <w:num w:numId="48" w16cid:durableId="269552121">
-    <w:abstractNumId w:val="16"/>
+    <w:abstractNumId w:val="17"/>
   </w:num>
   <w:num w:numId="49" w16cid:durableId="2068800427">
-    <w:abstractNumId w:val="27"/>
+    <w:abstractNumId w:val="28"/>
+  </w:num>
+  <w:num w:numId="50" w16cid:durableId="171993739">
+    <w:abstractNumId w:val="10"/>
   </w:num>
 </w:numbering>
 </file>
@@ -18165,6 +18525,18 @@
       </w:rPr>
     </w:tblStylePr>
   </w:style>
+  <w:style w:type="character" w:styleId="Feloldatlanmegemlts">
+    <w:name w:val="Unresolved Mention"/>
+    <w:basedOn w:val="Bekezdsalapbettpusa"/>
+    <w:uiPriority w:val="99"/>
+    <w:semiHidden/>
+    <w:unhideWhenUsed/>
+    <w:rsid w:val="00D9220F"/>
+    <w:rPr>
+      <w:color w:val="605E5C"/>
+      <w:shd w:val="clear" w:color="auto" w:fill="E1DFDD"/>
+    </w:rPr>
+  </w:style>
 </w:styles>
 </file>
 

--- a/docs/2023_24_1_Csáktornyai Ádám_GWBTSU_Szakdolgozat.docx
+++ b/docs/2023_24_1_Csáktornyai Ádám_GWBTSU_Szakdolgozat.docx
@@ -370,7 +370,21 @@
           <w:rFonts w:cs="Times New Roman"/>
           <w:szCs w:val="24"/>
         </w:rPr>
-        <w:t>Dátum:</w:t>
+        <w:t>Dátum</w:t>
+      </w:r>
+      <w:r>
+        <w:rPr>
+          <w:rFonts w:cs="Times New Roman"/>
+          <w:szCs w:val="24"/>
+        </w:rPr>
+        <w:t xml:space="preserve">: </w:t>
+      </w:r>
+      <w:r>
+        <w:rPr>
+          <w:rFonts w:cs="Times New Roman"/>
+          <w:szCs w:val="24"/>
+        </w:rPr>
+        <w:t>Veszprém</w:t>
       </w:r>
       <w:r>
         <w:rPr>
@@ -378,15 +392,7 @@
           <w:color w:val="FF0000"/>
           <w:szCs w:val="24"/>
         </w:rPr>
-        <w:t xml:space="preserve"> </w:t>
-      </w:r>
-      <w:r>
-        <w:rPr>
-          <w:rFonts w:cs="Times New Roman"/>
-          <w:color w:val="FF0000"/>
-          <w:szCs w:val="24"/>
-        </w:rPr>
-        <w:t xml:space="preserve">Veszprém, </w:t>
+        <w:t xml:space="preserve">, </w:t>
       </w:r>
       <w:r>
         <w:rPr>
@@ -1074,8 +1080,7 @@
               <w:bCs w:val="0"/>
               <w:noProof/>
               <w:kern w:val="2"/>
-              <w:sz w:val="22"/>
-              <w:szCs w:val="22"/>
+              <w:szCs w:val="24"/>
               <w:lang w:eastAsia="hu-HU"/>
               <w14:ligatures w14:val="standardContextual"/>
             </w:rPr>
@@ -1089,7 +1094,7 @@
           <w:r>
             <w:fldChar w:fldCharType="separate"/>
           </w:r>
-          <w:hyperlink w:anchor="_Toc152004840" w:history="1">
+          <w:hyperlink w:anchor="_Toc163991194" w:history="1">
             <w:r>
               <w:rPr>
                 <w:rStyle w:val="Hiperhivatkozs"/>
@@ -1116,7 +1121,7 @@
                 <w:noProof/>
                 <w:webHidden/>
               </w:rPr>
-              <w:instrText xml:space="preserve"> PAGEREF _Toc152004840 \h </w:instrText>
+              <w:instrText xml:space="preserve"> PAGEREF _Toc163991194 \h </w:instrText>
             </w:r>
             <w:r>
               <w:rPr>
@@ -1156,13 +1161,12 @@
               <w:bCs w:val="0"/>
               <w:noProof/>
               <w:kern w:val="2"/>
-              <w:sz w:val="22"/>
-              <w:szCs w:val="22"/>
+              <w:szCs w:val="24"/>
               <w:lang w:eastAsia="hu-HU"/>
               <w14:ligatures w14:val="standardContextual"/>
             </w:rPr>
           </w:pPr>
-          <w:hyperlink w:anchor="_Toc152004841" w:history="1">
+          <w:hyperlink w:anchor="_Toc163991195" w:history="1">
             <w:r>
               <w:rPr>
                 <w:rStyle w:val="Hiperhivatkozs"/>
@@ -1177,8 +1181,7 @@
                 <w:bCs w:val="0"/>
                 <w:noProof/>
                 <w:kern w:val="2"/>
-                <w:sz w:val="22"/>
-                <w:szCs w:val="22"/>
+                <w:szCs w:val="24"/>
                 <w:lang w:eastAsia="hu-HU"/>
                 <w14:ligatures w14:val="standardContextual"/>
               </w:rPr>
@@ -1210,7 +1213,7 @@
                 <w:noProof/>
                 <w:webHidden/>
               </w:rPr>
-              <w:instrText xml:space="preserve"> PAGEREF _Toc152004841 \h </w:instrText>
+              <w:instrText xml:space="preserve"> PAGEREF _Toc163991195 \h </w:instrText>
             </w:r>
             <w:r>
               <w:rPr>
@@ -1248,13 +1251,12 @@
               <w:rFonts w:asciiTheme="minorHAnsi" w:eastAsiaTheme="minorEastAsia" w:hAnsiTheme="minorHAnsi" w:cstheme="minorBidi"/>
               <w:noProof/>
               <w:kern w:val="2"/>
-              <w:sz w:val="22"/>
-              <w:szCs w:val="22"/>
+              <w:szCs w:val="24"/>
               <w:lang w:eastAsia="hu-HU"/>
               <w14:ligatures w14:val="standardContextual"/>
             </w:rPr>
           </w:pPr>
-          <w:hyperlink w:anchor="_Toc152004842" w:history="1">
+          <w:hyperlink w:anchor="_Toc163991196" w:history="1">
             <w:r>
               <w:rPr>
                 <w:rStyle w:val="Hiperhivatkozs"/>
@@ -1273,8 +1275,7 @@
                 <w:rFonts w:asciiTheme="minorHAnsi" w:eastAsiaTheme="minorEastAsia" w:hAnsiTheme="minorHAnsi" w:cstheme="minorBidi"/>
                 <w:noProof/>
                 <w:kern w:val="2"/>
-                <w:sz w:val="22"/>
-                <w:szCs w:val="22"/>
+                <w:szCs w:val="24"/>
                 <w:lang w:eastAsia="hu-HU"/>
                 <w14:ligatures w14:val="standardContextual"/>
               </w:rPr>
@@ -1306,7 +1307,7 @@
                 <w:noProof/>
                 <w:webHidden/>
               </w:rPr>
-              <w:instrText xml:space="preserve"> PAGEREF _Toc152004842 \h </w:instrText>
+              <w:instrText xml:space="preserve"> PAGEREF _Toc163991196 \h </w:instrText>
             </w:r>
             <w:r>
               <w:rPr>
@@ -1344,13 +1345,12 @@
               <w:rFonts w:asciiTheme="minorHAnsi" w:eastAsiaTheme="minorEastAsia" w:hAnsiTheme="minorHAnsi" w:cstheme="minorBidi"/>
               <w:noProof/>
               <w:kern w:val="2"/>
-              <w:sz w:val="22"/>
-              <w:szCs w:val="22"/>
+              <w:szCs w:val="24"/>
               <w:lang w:eastAsia="hu-HU"/>
               <w14:ligatures w14:val="standardContextual"/>
             </w:rPr>
           </w:pPr>
-          <w:hyperlink w:anchor="_Toc152004843" w:history="1">
+          <w:hyperlink w:anchor="_Toc163991197" w:history="1">
             <w:r>
               <w:rPr>
                 <w:rStyle w:val="Hiperhivatkozs"/>
@@ -1369,8 +1369,7 @@
                 <w:rFonts w:asciiTheme="minorHAnsi" w:eastAsiaTheme="minorEastAsia" w:hAnsiTheme="minorHAnsi" w:cstheme="minorBidi"/>
                 <w:noProof/>
                 <w:kern w:val="2"/>
-                <w:sz w:val="22"/>
-                <w:szCs w:val="22"/>
+                <w:szCs w:val="24"/>
                 <w:lang w:eastAsia="hu-HU"/>
                 <w14:ligatures w14:val="standardContextual"/>
               </w:rPr>
@@ -1402,7 +1401,7 @@
                 <w:noProof/>
                 <w:webHidden/>
               </w:rPr>
-              <w:instrText xml:space="preserve"> PAGEREF _Toc152004843 \h </w:instrText>
+              <w:instrText xml:space="preserve"> PAGEREF _Toc163991197 \h </w:instrText>
             </w:r>
             <w:r>
               <w:rPr>
@@ -1441,13 +1440,12 @@
               <w:iCs w:val="0"/>
               <w:noProof/>
               <w:kern w:val="2"/>
-              <w:sz w:val="22"/>
-              <w:szCs w:val="22"/>
+              <w:szCs w:val="24"/>
               <w:lang w:eastAsia="hu-HU"/>
               <w14:ligatures w14:val="standardContextual"/>
             </w:rPr>
           </w:pPr>
-          <w:hyperlink w:anchor="_Toc152004844" w:history="1">
+          <w:hyperlink w:anchor="_Toc163991198" w:history="1">
             <w:r>
               <w:rPr>
                 <w:rStyle w:val="Hiperhivatkozs"/>
@@ -1462,8 +1460,7 @@
                 <w:iCs w:val="0"/>
                 <w:noProof/>
                 <w:kern w:val="2"/>
-                <w:sz w:val="22"/>
-                <w:szCs w:val="22"/>
+                <w:szCs w:val="24"/>
                 <w:lang w:eastAsia="hu-HU"/>
                 <w14:ligatures w14:val="standardContextual"/>
               </w:rPr>
@@ -1495,7 +1492,7 @@
                 <w:noProof/>
                 <w:webHidden/>
               </w:rPr>
-              <w:instrText xml:space="preserve"> PAGEREF _Toc152004844 \h </w:instrText>
+              <w:instrText xml:space="preserve"> PAGEREF _Toc163991198 \h </w:instrText>
             </w:r>
             <w:r>
               <w:rPr>
@@ -1534,13 +1531,12 @@
               <w:iCs w:val="0"/>
               <w:noProof/>
               <w:kern w:val="2"/>
-              <w:sz w:val="22"/>
-              <w:szCs w:val="22"/>
+              <w:szCs w:val="24"/>
               <w:lang w:eastAsia="hu-HU"/>
               <w14:ligatures w14:val="standardContextual"/>
             </w:rPr>
           </w:pPr>
-          <w:hyperlink w:anchor="_Toc152004845" w:history="1">
+          <w:hyperlink w:anchor="_Toc163991199" w:history="1">
             <w:r>
               <w:rPr>
                 <w:rStyle w:val="Hiperhivatkozs"/>
@@ -1555,8 +1551,7 @@
                 <w:iCs w:val="0"/>
                 <w:noProof/>
                 <w:kern w:val="2"/>
-                <w:sz w:val="22"/>
-                <w:szCs w:val="22"/>
+                <w:szCs w:val="24"/>
                 <w:lang w:eastAsia="hu-HU"/>
                 <w14:ligatures w14:val="standardContextual"/>
               </w:rPr>
@@ -1588,7 +1583,7 @@
                 <w:noProof/>
                 <w:webHidden/>
               </w:rPr>
-              <w:instrText xml:space="preserve"> PAGEREF _Toc152004845 \h </w:instrText>
+              <w:instrText xml:space="preserve"> PAGEREF _Toc163991199 \h </w:instrText>
             </w:r>
             <w:r>
               <w:rPr>
@@ -1626,13 +1621,12 @@
               <w:rFonts w:asciiTheme="minorHAnsi" w:eastAsiaTheme="minorEastAsia" w:hAnsiTheme="minorHAnsi" w:cstheme="minorBidi"/>
               <w:noProof/>
               <w:kern w:val="2"/>
-              <w:sz w:val="22"/>
-              <w:szCs w:val="22"/>
+              <w:szCs w:val="24"/>
               <w:lang w:eastAsia="hu-HU"/>
               <w14:ligatures w14:val="standardContextual"/>
             </w:rPr>
           </w:pPr>
-          <w:hyperlink w:anchor="_Toc152004846" w:history="1">
+          <w:hyperlink w:anchor="_Toc163991200" w:history="1">
             <w:r>
               <w:rPr>
                 <w:rStyle w:val="Hiperhivatkozs"/>
@@ -1651,8 +1645,7 @@
                 <w:rFonts w:asciiTheme="minorHAnsi" w:eastAsiaTheme="minorEastAsia" w:hAnsiTheme="minorHAnsi" w:cstheme="minorBidi"/>
                 <w:noProof/>
                 <w:kern w:val="2"/>
-                <w:sz w:val="22"/>
-                <w:szCs w:val="22"/>
+                <w:szCs w:val="24"/>
                 <w:lang w:eastAsia="hu-HU"/>
                 <w14:ligatures w14:val="standardContextual"/>
               </w:rPr>
@@ -1684,7 +1677,7 @@
                 <w:noProof/>
                 <w:webHidden/>
               </w:rPr>
-              <w:instrText xml:space="preserve"> PAGEREF _Toc152004846 \h </w:instrText>
+              <w:instrText xml:space="preserve"> PAGEREF _Toc163991200 \h </w:instrText>
             </w:r>
             <w:r>
               <w:rPr>
@@ -1722,13 +1715,12 @@
               <w:rFonts w:asciiTheme="minorHAnsi" w:eastAsiaTheme="minorEastAsia" w:hAnsiTheme="minorHAnsi" w:cstheme="minorBidi"/>
               <w:noProof/>
               <w:kern w:val="2"/>
-              <w:sz w:val="22"/>
-              <w:szCs w:val="22"/>
+              <w:szCs w:val="24"/>
               <w:lang w:eastAsia="hu-HU"/>
               <w14:ligatures w14:val="standardContextual"/>
             </w:rPr>
           </w:pPr>
-          <w:hyperlink w:anchor="_Toc152004847" w:history="1">
+          <w:hyperlink w:anchor="_Toc163991201" w:history="1">
             <w:r>
               <w:rPr>
                 <w:rStyle w:val="Hiperhivatkozs"/>
@@ -1747,8 +1739,7 @@
                 <w:rFonts w:asciiTheme="minorHAnsi" w:eastAsiaTheme="minorEastAsia" w:hAnsiTheme="minorHAnsi" w:cstheme="minorBidi"/>
                 <w:noProof/>
                 <w:kern w:val="2"/>
-                <w:sz w:val="22"/>
-                <w:szCs w:val="22"/>
+                <w:szCs w:val="24"/>
                 <w:lang w:eastAsia="hu-HU"/>
                 <w14:ligatures w14:val="standardContextual"/>
               </w:rPr>
@@ -1780,7 +1771,7 @@
                 <w:noProof/>
                 <w:webHidden/>
               </w:rPr>
-              <w:instrText xml:space="preserve"> PAGEREF _Toc152004847 \h </w:instrText>
+              <w:instrText xml:space="preserve"> PAGEREF _Toc163991201 \h </w:instrText>
             </w:r>
             <w:r>
               <w:rPr>
@@ -1818,13 +1809,12 @@
               <w:rFonts w:asciiTheme="minorHAnsi" w:eastAsiaTheme="minorEastAsia" w:hAnsiTheme="minorHAnsi" w:cstheme="minorBidi"/>
               <w:noProof/>
               <w:kern w:val="2"/>
-              <w:sz w:val="22"/>
-              <w:szCs w:val="22"/>
+              <w:szCs w:val="24"/>
               <w:lang w:eastAsia="hu-HU"/>
               <w14:ligatures w14:val="standardContextual"/>
             </w:rPr>
           </w:pPr>
-          <w:hyperlink w:anchor="_Toc152004848" w:history="1">
+          <w:hyperlink w:anchor="_Toc163991202" w:history="1">
             <w:r>
               <w:rPr>
                 <w:rStyle w:val="Hiperhivatkozs"/>
@@ -1843,8 +1833,7 @@
                 <w:rFonts w:asciiTheme="minorHAnsi" w:eastAsiaTheme="minorEastAsia" w:hAnsiTheme="minorHAnsi" w:cstheme="minorBidi"/>
                 <w:noProof/>
                 <w:kern w:val="2"/>
-                <w:sz w:val="22"/>
-                <w:szCs w:val="22"/>
+                <w:szCs w:val="24"/>
                 <w:lang w:eastAsia="hu-HU"/>
                 <w14:ligatures w14:val="standardContextual"/>
               </w:rPr>
@@ -1876,7 +1865,7 @@
                 <w:noProof/>
                 <w:webHidden/>
               </w:rPr>
-              <w:instrText xml:space="preserve"> PAGEREF _Toc152004848 \h </w:instrText>
+              <w:instrText xml:space="preserve"> PAGEREF _Toc163991202 \h </w:instrText>
             </w:r>
             <w:r>
               <w:rPr>
@@ -1914,13 +1903,12 @@
               <w:rFonts w:asciiTheme="minorHAnsi" w:eastAsiaTheme="minorEastAsia" w:hAnsiTheme="minorHAnsi" w:cstheme="minorBidi"/>
               <w:noProof/>
               <w:kern w:val="2"/>
-              <w:sz w:val="22"/>
-              <w:szCs w:val="22"/>
+              <w:szCs w:val="24"/>
               <w:lang w:eastAsia="hu-HU"/>
               <w14:ligatures w14:val="standardContextual"/>
             </w:rPr>
           </w:pPr>
-          <w:hyperlink w:anchor="_Toc152004849" w:history="1">
+          <w:hyperlink w:anchor="_Toc163991203" w:history="1">
             <w:r>
               <w:rPr>
                 <w:rStyle w:val="Hiperhivatkozs"/>
@@ -1939,8 +1927,7 @@
                 <w:rFonts w:asciiTheme="minorHAnsi" w:eastAsiaTheme="minorEastAsia" w:hAnsiTheme="minorHAnsi" w:cstheme="minorBidi"/>
                 <w:noProof/>
                 <w:kern w:val="2"/>
-                <w:sz w:val="22"/>
-                <w:szCs w:val="22"/>
+                <w:szCs w:val="24"/>
                 <w:lang w:eastAsia="hu-HU"/>
                 <w14:ligatures w14:val="standardContextual"/>
               </w:rPr>
@@ -1972,7 +1959,7 @@
                 <w:noProof/>
                 <w:webHidden/>
               </w:rPr>
-              <w:instrText xml:space="preserve"> PAGEREF _Toc152004849 \h </w:instrText>
+              <w:instrText xml:space="preserve"> PAGEREF _Toc163991203 \h </w:instrText>
             </w:r>
             <w:r>
               <w:rPr>
@@ -2012,13 +1999,12 @@
               <w:bCs w:val="0"/>
               <w:noProof/>
               <w:kern w:val="2"/>
-              <w:sz w:val="22"/>
-              <w:szCs w:val="22"/>
+              <w:szCs w:val="24"/>
               <w:lang w:eastAsia="hu-HU"/>
               <w14:ligatures w14:val="standardContextual"/>
             </w:rPr>
           </w:pPr>
-          <w:hyperlink w:anchor="_Toc152004850" w:history="1">
+          <w:hyperlink w:anchor="_Toc163991204" w:history="1">
             <w:r>
               <w:rPr>
                 <w:rStyle w:val="Hiperhivatkozs"/>
@@ -2034,8 +2020,7 @@
                 <w:bCs w:val="0"/>
                 <w:noProof/>
                 <w:kern w:val="2"/>
-                <w:sz w:val="22"/>
-                <w:szCs w:val="22"/>
+                <w:szCs w:val="24"/>
                 <w:lang w:eastAsia="hu-HU"/>
                 <w14:ligatures w14:val="standardContextual"/>
               </w:rPr>
@@ -2067,7 +2052,7 @@
                 <w:noProof/>
                 <w:webHidden/>
               </w:rPr>
-              <w:instrText xml:space="preserve"> PAGEREF _Toc152004850 \h </w:instrText>
+              <w:instrText xml:space="preserve"> PAGEREF _Toc163991204 \h </w:instrText>
             </w:r>
             <w:r>
               <w:rPr>
@@ -2105,13 +2090,12 @@
               <w:rFonts w:asciiTheme="minorHAnsi" w:eastAsiaTheme="minorEastAsia" w:hAnsiTheme="minorHAnsi" w:cstheme="minorBidi"/>
               <w:noProof/>
               <w:kern w:val="2"/>
-              <w:sz w:val="22"/>
-              <w:szCs w:val="22"/>
+              <w:szCs w:val="24"/>
               <w:lang w:eastAsia="hu-HU"/>
               <w14:ligatures w14:val="standardContextual"/>
             </w:rPr>
           </w:pPr>
-          <w:hyperlink w:anchor="_Toc152004851" w:history="1">
+          <w:hyperlink w:anchor="_Toc163991205" w:history="1">
             <w:r>
               <w:rPr>
                 <w:rStyle w:val="Hiperhivatkozs"/>
@@ -2130,8 +2114,7 @@
                 <w:rFonts w:asciiTheme="minorHAnsi" w:eastAsiaTheme="minorEastAsia" w:hAnsiTheme="minorHAnsi" w:cstheme="minorBidi"/>
                 <w:noProof/>
                 <w:kern w:val="2"/>
-                <w:sz w:val="22"/>
-                <w:szCs w:val="22"/>
+                <w:szCs w:val="24"/>
                 <w:lang w:eastAsia="hu-HU"/>
                 <w14:ligatures w14:val="standardContextual"/>
               </w:rPr>
@@ -2163,7 +2146,7 @@
                 <w:noProof/>
                 <w:webHidden/>
               </w:rPr>
-              <w:instrText xml:space="preserve"> PAGEREF _Toc152004851 \h </w:instrText>
+              <w:instrText xml:space="preserve"> PAGEREF _Toc163991205 \h </w:instrText>
             </w:r>
             <w:r>
               <w:rPr>
@@ -2202,13 +2185,12 @@
               <w:iCs w:val="0"/>
               <w:noProof/>
               <w:kern w:val="2"/>
-              <w:sz w:val="22"/>
-              <w:szCs w:val="22"/>
+              <w:szCs w:val="24"/>
               <w:lang w:eastAsia="hu-HU"/>
               <w14:ligatures w14:val="standardContextual"/>
             </w:rPr>
           </w:pPr>
-          <w:hyperlink w:anchor="_Toc152004852" w:history="1">
+          <w:hyperlink w:anchor="_Toc163991206" w:history="1">
             <w:r>
               <w:rPr>
                 <w:rStyle w:val="Hiperhivatkozs"/>
@@ -2223,8 +2205,7 @@
                 <w:iCs w:val="0"/>
                 <w:noProof/>
                 <w:kern w:val="2"/>
-                <w:sz w:val="22"/>
-                <w:szCs w:val="22"/>
+                <w:szCs w:val="24"/>
                 <w:lang w:eastAsia="hu-HU"/>
                 <w14:ligatures w14:val="standardContextual"/>
               </w:rPr>
@@ -2256,7 +2237,7 @@
                 <w:noProof/>
                 <w:webHidden/>
               </w:rPr>
-              <w:instrText xml:space="preserve"> PAGEREF _Toc152004852 \h </w:instrText>
+              <w:instrText xml:space="preserve"> PAGEREF _Toc163991206 \h </w:instrText>
             </w:r>
             <w:r>
               <w:rPr>
@@ -2295,13 +2276,12 @@
               <w:iCs w:val="0"/>
               <w:noProof/>
               <w:kern w:val="2"/>
-              <w:sz w:val="22"/>
-              <w:szCs w:val="22"/>
+              <w:szCs w:val="24"/>
               <w:lang w:eastAsia="hu-HU"/>
               <w14:ligatures w14:val="standardContextual"/>
             </w:rPr>
           </w:pPr>
-          <w:hyperlink w:anchor="_Toc152004853" w:history="1">
+          <w:hyperlink w:anchor="_Toc163991207" w:history="1">
             <w:r>
               <w:rPr>
                 <w:rStyle w:val="Hiperhivatkozs"/>
@@ -2316,8 +2296,7 @@
                 <w:iCs w:val="0"/>
                 <w:noProof/>
                 <w:kern w:val="2"/>
-                <w:sz w:val="22"/>
-                <w:szCs w:val="22"/>
+                <w:szCs w:val="24"/>
                 <w:lang w:eastAsia="hu-HU"/>
                 <w14:ligatures w14:val="standardContextual"/>
               </w:rPr>
@@ -2349,7 +2328,7 @@
                 <w:noProof/>
                 <w:webHidden/>
               </w:rPr>
-              <w:instrText xml:space="preserve"> PAGEREF _Toc152004853 \h </w:instrText>
+              <w:instrText xml:space="preserve"> PAGEREF _Toc163991207 \h </w:instrText>
             </w:r>
             <w:r>
               <w:rPr>
@@ -2388,13 +2367,12 @@
               <w:iCs w:val="0"/>
               <w:noProof/>
               <w:kern w:val="2"/>
-              <w:sz w:val="22"/>
-              <w:szCs w:val="22"/>
+              <w:szCs w:val="24"/>
               <w:lang w:eastAsia="hu-HU"/>
               <w14:ligatures w14:val="standardContextual"/>
             </w:rPr>
           </w:pPr>
-          <w:hyperlink w:anchor="_Toc152004854" w:history="1">
+          <w:hyperlink w:anchor="_Toc163991208" w:history="1">
             <w:r>
               <w:rPr>
                 <w:rStyle w:val="Hiperhivatkozs"/>
@@ -2409,8 +2387,7 @@
                 <w:iCs w:val="0"/>
                 <w:noProof/>
                 <w:kern w:val="2"/>
-                <w:sz w:val="22"/>
-                <w:szCs w:val="22"/>
+                <w:szCs w:val="24"/>
                 <w:lang w:eastAsia="hu-HU"/>
                 <w14:ligatures w14:val="standardContextual"/>
               </w:rPr>
@@ -2442,7 +2419,7 @@
                 <w:noProof/>
                 <w:webHidden/>
               </w:rPr>
-              <w:instrText xml:space="preserve"> PAGEREF _Toc152004854 \h </w:instrText>
+              <w:instrText xml:space="preserve"> PAGEREF _Toc163991208 \h </w:instrText>
             </w:r>
             <w:r>
               <w:rPr>
@@ -2481,13 +2458,12 @@
               <w:iCs w:val="0"/>
               <w:noProof/>
               <w:kern w:val="2"/>
-              <w:sz w:val="22"/>
-              <w:szCs w:val="22"/>
+              <w:szCs w:val="24"/>
               <w:lang w:eastAsia="hu-HU"/>
               <w14:ligatures w14:val="standardContextual"/>
             </w:rPr>
           </w:pPr>
-          <w:hyperlink w:anchor="_Toc152004855" w:history="1">
+          <w:hyperlink w:anchor="_Toc163991209" w:history="1">
             <w:r>
               <w:rPr>
                 <w:rStyle w:val="Hiperhivatkozs"/>
@@ -2502,8 +2478,7 @@
                 <w:iCs w:val="0"/>
                 <w:noProof/>
                 <w:kern w:val="2"/>
-                <w:sz w:val="22"/>
-                <w:szCs w:val="22"/>
+                <w:szCs w:val="24"/>
                 <w:lang w:eastAsia="hu-HU"/>
                 <w14:ligatures w14:val="standardContextual"/>
               </w:rPr>
@@ -2535,7 +2510,7 @@
                 <w:noProof/>
                 <w:webHidden/>
               </w:rPr>
-              <w:instrText xml:space="preserve"> PAGEREF _Toc152004855 \h </w:instrText>
+              <w:instrText xml:space="preserve"> PAGEREF _Toc163991209 \h </w:instrText>
             </w:r>
             <w:r>
               <w:rPr>
@@ -2575,13 +2550,12 @@
               <w:bCs w:val="0"/>
               <w:noProof/>
               <w:kern w:val="2"/>
-              <w:sz w:val="22"/>
-              <w:szCs w:val="22"/>
+              <w:szCs w:val="24"/>
               <w:lang w:eastAsia="hu-HU"/>
               <w14:ligatures w14:val="standardContextual"/>
             </w:rPr>
           </w:pPr>
-          <w:hyperlink w:anchor="_Toc152004856" w:history="1">
+          <w:hyperlink w:anchor="_Toc163991210" w:history="1">
             <w:r>
               <w:rPr>
                 <w:rStyle w:val="Hiperhivatkozs"/>
@@ -2597,8 +2571,7 @@
                 <w:bCs w:val="0"/>
                 <w:noProof/>
                 <w:kern w:val="2"/>
-                <w:sz w:val="22"/>
-                <w:szCs w:val="22"/>
+                <w:szCs w:val="24"/>
                 <w:lang w:eastAsia="hu-HU"/>
                 <w14:ligatures w14:val="standardContextual"/>
               </w:rPr>
@@ -2630,7 +2603,7 @@
                 <w:noProof/>
                 <w:webHidden/>
               </w:rPr>
-              <w:instrText xml:space="preserve"> PAGEREF _Toc152004856 \h </w:instrText>
+              <w:instrText xml:space="preserve"> PAGEREF _Toc163991210 \h </w:instrText>
             </w:r>
             <w:r>
               <w:rPr>
@@ -2668,13 +2641,12 @@
               <w:rFonts w:asciiTheme="minorHAnsi" w:eastAsiaTheme="minorEastAsia" w:hAnsiTheme="minorHAnsi" w:cstheme="minorBidi"/>
               <w:noProof/>
               <w:kern w:val="2"/>
-              <w:sz w:val="22"/>
-              <w:szCs w:val="22"/>
+              <w:szCs w:val="24"/>
               <w:lang w:eastAsia="hu-HU"/>
               <w14:ligatures w14:val="standardContextual"/>
             </w:rPr>
           </w:pPr>
-          <w:hyperlink w:anchor="_Toc152004857" w:history="1">
+          <w:hyperlink w:anchor="_Toc163991211" w:history="1">
             <w:r>
               <w:rPr>
                 <w:rStyle w:val="Hiperhivatkozs"/>
@@ -2693,8 +2665,7 @@
                 <w:rFonts w:asciiTheme="minorHAnsi" w:eastAsiaTheme="minorEastAsia" w:hAnsiTheme="minorHAnsi" w:cstheme="minorBidi"/>
                 <w:noProof/>
                 <w:kern w:val="2"/>
-                <w:sz w:val="22"/>
-                <w:szCs w:val="22"/>
+                <w:szCs w:val="24"/>
                 <w:lang w:eastAsia="hu-HU"/>
                 <w14:ligatures w14:val="standardContextual"/>
               </w:rPr>
@@ -2726,7 +2697,7 @@
                 <w:noProof/>
                 <w:webHidden/>
               </w:rPr>
-              <w:instrText xml:space="preserve"> PAGEREF _Toc152004857 \h </w:instrText>
+              <w:instrText xml:space="preserve"> PAGEREF _Toc163991211 \h </w:instrText>
             </w:r>
             <w:r>
               <w:rPr>
@@ -2764,13 +2735,12 @@
               <w:rFonts w:asciiTheme="minorHAnsi" w:eastAsiaTheme="minorEastAsia" w:hAnsiTheme="minorHAnsi" w:cstheme="minorBidi"/>
               <w:noProof/>
               <w:kern w:val="2"/>
-              <w:sz w:val="22"/>
-              <w:szCs w:val="22"/>
+              <w:szCs w:val="24"/>
               <w:lang w:eastAsia="hu-HU"/>
               <w14:ligatures w14:val="standardContextual"/>
             </w:rPr>
           </w:pPr>
-          <w:hyperlink w:anchor="_Toc152004858" w:history="1">
+          <w:hyperlink w:anchor="_Toc163991212" w:history="1">
             <w:r>
               <w:rPr>
                 <w:rStyle w:val="Hiperhivatkozs"/>
@@ -2789,8 +2759,7 @@
                 <w:rFonts w:asciiTheme="minorHAnsi" w:eastAsiaTheme="minorEastAsia" w:hAnsiTheme="minorHAnsi" w:cstheme="minorBidi"/>
                 <w:noProof/>
                 <w:kern w:val="2"/>
-                <w:sz w:val="22"/>
-                <w:szCs w:val="22"/>
+                <w:szCs w:val="24"/>
                 <w:lang w:eastAsia="hu-HU"/>
                 <w14:ligatures w14:val="standardContextual"/>
               </w:rPr>
@@ -2822,7 +2791,7 @@
                 <w:noProof/>
                 <w:webHidden/>
               </w:rPr>
-              <w:instrText xml:space="preserve"> PAGEREF _Toc152004858 \h </w:instrText>
+              <w:instrText xml:space="preserve"> PAGEREF _Toc163991212 \h </w:instrText>
             </w:r>
             <w:r>
               <w:rPr>
@@ -2860,13 +2829,12 @@
               <w:rFonts w:asciiTheme="minorHAnsi" w:eastAsiaTheme="minorEastAsia" w:hAnsiTheme="minorHAnsi" w:cstheme="minorBidi"/>
               <w:noProof/>
               <w:kern w:val="2"/>
-              <w:sz w:val="22"/>
-              <w:szCs w:val="22"/>
+              <w:szCs w:val="24"/>
               <w:lang w:eastAsia="hu-HU"/>
               <w14:ligatures w14:val="standardContextual"/>
             </w:rPr>
           </w:pPr>
-          <w:hyperlink w:anchor="_Toc152004859" w:history="1">
+          <w:hyperlink w:anchor="_Toc163991213" w:history="1">
             <w:r>
               <w:rPr>
                 <w:rStyle w:val="Hiperhivatkozs"/>
@@ -2885,8 +2853,7 @@
                 <w:rFonts w:asciiTheme="minorHAnsi" w:eastAsiaTheme="minorEastAsia" w:hAnsiTheme="minorHAnsi" w:cstheme="minorBidi"/>
                 <w:noProof/>
                 <w:kern w:val="2"/>
-                <w:sz w:val="22"/>
-                <w:szCs w:val="22"/>
+                <w:szCs w:val="24"/>
                 <w:lang w:eastAsia="hu-HU"/>
                 <w14:ligatures w14:val="standardContextual"/>
               </w:rPr>
@@ -2918,7 +2885,7 @@
                 <w:noProof/>
                 <w:webHidden/>
               </w:rPr>
-              <w:instrText xml:space="preserve"> PAGEREF _Toc152004859 \h </w:instrText>
+              <w:instrText xml:space="preserve"> PAGEREF _Toc163991213 \h </w:instrText>
             </w:r>
             <w:r>
               <w:rPr>
@@ -2938,7 +2905,7 @@
                 <w:noProof/>
                 <w:webHidden/>
               </w:rPr>
-              <w:t>20</w:t>
+              <w:t>21</w:t>
             </w:r>
             <w:r>
               <w:rPr>
@@ -2957,13 +2924,12 @@
               <w:iCs w:val="0"/>
               <w:noProof/>
               <w:kern w:val="2"/>
-              <w:sz w:val="22"/>
-              <w:szCs w:val="22"/>
+              <w:szCs w:val="24"/>
               <w:lang w:eastAsia="hu-HU"/>
               <w14:ligatures w14:val="standardContextual"/>
             </w:rPr>
           </w:pPr>
-          <w:hyperlink w:anchor="_Toc152004860" w:history="1">
+          <w:hyperlink w:anchor="_Toc163991214" w:history="1">
             <w:r>
               <w:rPr>
                 <w:rStyle w:val="Hiperhivatkozs"/>
@@ -2978,8 +2944,7 @@
                 <w:iCs w:val="0"/>
                 <w:noProof/>
                 <w:kern w:val="2"/>
-                <w:sz w:val="22"/>
-                <w:szCs w:val="22"/>
+                <w:szCs w:val="24"/>
                 <w:lang w:eastAsia="hu-HU"/>
                 <w14:ligatures w14:val="standardContextual"/>
               </w:rPr>
@@ -3011,7 +2976,7 @@
                 <w:noProof/>
                 <w:webHidden/>
               </w:rPr>
-              <w:instrText xml:space="preserve"> PAGEREF _Toc152004860 \h </w:instrText>
+              <w:instrText xml:space="preserve"> PAGEREF _Toc163991214 \h </w:instrText>
             </w:r>
             <w:r>
               <w:rPr>
@@ -3031,7 +2996,7 @@
                 <w:noProof/>
                 <w:webHidden/>
               </w:rPr>
-              <w:t>21</w:t>
+              <w:t>22</w:t>
             </w:r>
             <w:r>
               <w:rPr>
@@ -3050,13 +3015,12 @@
               <w:iCs w:val="0"/>
               <w:noProof/>
               <w:kern w:val="2"/>
-              <w:sz w:val="22"/>
-              <w:szCs w:val="22"/>
+              <w:szCs w:val="24"/>
               <w:lang w:eastAsia="hu-HU"/>
               <w14:ligatures w14:val="standardContextual"/>
             </w:rPr>
           </w:pPr>
-          <w:hyperlink w:anchor="_Toc152004861" w:history="1">
+          <w:hyperlink w:anchor="_Toc163991215" w:history="1">
             <w:r>
               <w:rPr>
                 <w:rStyle w:val="Hiperhivatkozs"/>
@@ -3071,8 +3035,7 @@
                 <w:iCs w:val="0"/>
                 <w:noProof/>
                 <w:kern w:val="2"/>
-                <w:sz w:val="22"/>
-                <w:szCs w:val="22"/>
+                <w:szCs w:val="24"/>
                 <w:lang w:eastAsia="hu-HU"/>
                 <w14:ligatures w14:val="standardContextual"/>
               </w:rPr>
@@ -3104,7 +3067,7 @@
                 <w:noProof/>
                 <w:webHidden/>
               </w:rPr>
-              <w:instrText xml:space="preserve"> PAGEREF _Toc152004861 \h </w:instrText>
+              <w:instrText xml:space="preserve"> PAGEREF _Toc163991215 \h </w:instrText>
             </w:r>
             <w:r>
               <w:rPr>
@@ -3142,13 +3105,12 @@
               <w:rFonts w:asciiTheme="minorHAnsi" w:eastAsiaTheme="minorEastAsia" w:hAnsiTheme="minorHAnsi" w:cstheme="minorBidi"/>
               <w:noProof/>
               <w:kern w:val="2"/>
-              <w:sz w:val="22"/>
-              <w:szCs w:val="22"/>
+              <w:szCs w:val="24"/>
               <w:lang w:eastAsia="hu-HU"/>
               <w14:ligatures w14:val="standardContextual"/>
             </w:rPr>
           </w:pPr>
-          <w:hyperlink w:anchor="_Toc152004862" w:history="1">
+          <w:hyperlink w:anchor="_Toc163991216" w:history="1">
             <w:r>
               <w:rPr>
                 <w:rStyle w:val="Hiperhivatkozs"/>
@@ -3167,8 +3129,7 @@
                 <w:rFonts w:asciiTheme="minorHAnsi" w:eastAsiaTheme="minorEastAsia" w:hAnsiTheme="minorHAnsi" w:cstheme="minorBidi"/>
                 <w:noProof/>
                 <w:kern w:val="2"/>
-                <w:sz w:val="22"/>
-                <w:szCs w:val="22"/>
+                <w:szCs w:val="24"/>
                 <w:lang w:eastAsia="hu-HU"/>
                 <w14:ligatures w14:val="standardContextual"/>
               </w:rPr>
@@ -3200,7 +3161,7 @@
                 <w:noProof/>
                 <w:webHidden/>
               </w:rPr>
-              <w:instrText xml:space="preserve"> PAGEREF _Toc152004862 \h </w:instrText>
+              <w:instrText xml:space="preserve"> PAGEREF _Toc163991216 \h </w:instrText>
             </w:r>
             <w:r>
               <w:rPr>
@@ -3239,13 +3200,12 @@
               <w:iCs w:val="0"/>
               <w:noProof/>
               <w:kern w:val="2"/>
-              <w:sz w:val="22"/>
-              <w:szCs w:val="22"/>
+              <w:szCs w:val="24"/>
               <w:lang w:eastAsia="hu-HU"/>
               <w14:ligatures w14:val="standardContextual"/>
             </w:rPr>
           </w:pPr>
-          <w:hyperlink w:anchor="_Toc152004863" w:history="1">
+          <w:hyperlink w:anchor="_Toc163991217" w:history="1">
             <w:r>
               <w:rPr>
                 <w:rStyle w:val="Hiperhivatkozs"/>
@@ -3260,8 +3220,7 @@
                 <w:iCs w:val="0"/>
                 <w:noProof/>
                 <w:kern w:val="2"/>
-                <w:sz w:val="22"/>
-                <w:szCs w:val="22"/>
+                <w:szCs w:val="24"/>
                 <w:lang w:eastAsia="hu-HU"/>
                 <w14:ligatures w14:val="standardContextual"/>
               </w:rPr>
@@ -3293,7 +3252,7 @@
                 <w:noProof/>
                 <w:webHidden/>
               </w:rPr>
-              <w:instrText xml:space="preserve"> PAGEREF _Toc152004863 \h </w:instrText>
+              <w:instrText xml:space="preserve"> PAGEREF _Toc163991217 \h </w:instrText>
             </w:r>
             <w:r>
               <w:rPr>
@@ -3332,13 +3291,12 @@
               <w:iCs w:val="0"/>
               <w:noProof/>
               <w:kern w:val="2"/>
-              <w:sz w:val="22"/>
-              <w:szCs w:val="22"/>
+              <w:szCs w:val="24"/>
               <w:lang w:eastAsia="hu-HU"/>
               <w14:ligatures w14:val="standardContextual"/>
             </w:rPr>
           </w:pPr>
-          <w:hyperlink w:anchor="_Toc152004864" w:history="1">
+          <w:hyperlink w:anchor="_Toc163991218" w:history="1">
             <w:r>
               <w:rPr>
                 <w:rStyle w:val="Hiperhivatkozs"/>
@@ -3353,8 +3311,7 @@
                 <w:iCs w:val="0"/>
                 <w:noProof/>
                 <w:kern w:val="2"/>
-                <w:sz w:val="22"/>
-                <w:szCs w:val="22"/>
+                <w:szCs w:val="24"/>
                 <w:lang w:eastAsia="hu-HU"/>
                 <w14:ligatures w14:val="standardContextual"/>
               </w:rPr>
@@ -3386,7 +3343,7 @@
                 <w:noProof/>
                 <w:webHidden/>
               </w:rPr>
-              <w:instrText xml:space="preserve"> PAGEREF _Toc152004864 \h </w:instrText>
+              <w:instrText xml:space="preserve"> PAGEREF _Toc163991218 \h </w:instrText>
             </w:r>
             <w:r>
               <w:rPr>
@@ -3407,198 +3364,6 @@
                 <w:webHidden/>
               </w:rPr>
               <w:t>25</w:t>
-            </w:r>
-            <w:r>
-              <w:rPr>
-                <w:noProof/>
-                <w:webHidden/>
-              </w:rPr>
-              <w:fldChar w:fldCharType="end"/>
-            </w:r>
-          </w:hyperlink>
-        </w:p>
-        <w:p>
-          <w:pPr>
-            <w:pStyle w:val="TJ2"/>
-            <w:rPr>
-              <w:rFonts w:asciiTheme="minorHAnsi" w:eastAsiaTheme="minorEastAsia" w:hAnsiTheme="minorHAnsi" w:cstheme="minorBidi"/>
-              <w:noProof/>
-              <w:kern w:val="2"/>
-              <w:sz w:val="22"/>
-              <w:szCs w:val="22"/>
-              <w:lang w:eastAsia="hu-HU"/>
-              <w14:ligatures w14:val="standardContextual"/>
-            </w:rPr>
-          </w:pPr>
-          <w:hyperlink w:anchor="_Toc152004865" w:history="1">
-            <w:r>
-              <w:rPr>
-                <w:rStyle w:val="Hiperhivatkozs"/>
-                <w:noProof/>
-                <w14:scene3d>
-                  <w14:camera w14:prst="orthographicFront"/>
-                  <w14:lightRig w14:rig="threePt" w14:dir="t">
-                    <w14:rot w14:lat="0" w14:lon="0" w14:rev="0"/>
-                  </w14:lightRig>
-                </w14:scene3d>
-              </w:rPr>
-              <w:t>3.5.</w:t>
-            </w:r>
-            <w:r>
-              <w:rPr>
-                <w:rFonts w:asciiTheme="minorHAnsi" w:eastAsiaTheme="minorEastAsia" w:hAnsiTheme="minorHAnsi" w:cstheme="minorBidi"/>
-                <w:noProof/>
-                <w:kern w:val="2"/>
-                <w:sz w:val="22"/>
-                <w:szCs w:val="22"/>
-                <w:lang w:eastAsia="hu-HU"/>
-                <w14:ligatures w14:val="standardContextual"/>
-              </w:rPr>
-              <w:tab/>
-            </w:r>
-            <w:r>
-              <w:rPr>
-                <w:rStyle w:val="Hiperhivatkozs"/>
-                <w:noProof/>
-              </w:rPr>
-              <w:t>React és Redux</w:t>
-            </w:r>
-            <w:r>
-              <w:rPr>
-                <w:noProof/>
-                <w:webHidden/>
-              </w:rPr>
-              <w:tab/>
-            </w:r>
-            <w:r>
-              <w:rPr>
-                <w:noProof/>
-                <w:webHidden/>
-              </w:rPr>
-              <w:fldChar w:fldCharType="begin"/>
-            </w:r>
-            <w:r>
-              <w:rPr>
-                <w:noProof/>
-                <w:webHidden/>
-              </w:rPr>
-              <w:instrText xml:space="preserve"> PAGEREF _Toc152004865 \h </w:instrText>
-            </w:r>
-            <w:r>
-              <w:rPr>
-                <w:noProof/>
-                <w:webHidden/>
-              </w:rPr>
-            </w:r>
-            <w:r>
-              <w:rPr>
-                <w:noProof/>
-                <w:webHidden/>
-              </w:rPr>
-              <w:fldChar w:fldCharType="separate"/>
-            </w:r>
-            <w:r>
-              <w:rPr>
-                <w:noProof/>
-                <w:webHidden/>
-              </w:rPr>
-              <w:t>26</w:t>
-            </w:r>
-            <w:r>
-              <w:rPr>
-                <w:noProof/>
-                <w:webHidden/>
-              </w:rPr>
-              <w:fldChar w:fldCharType="end"/>
-            </w:r>
-          </w:hyperlink>
-        </w:p>
-        <w:p>
-          <w:pPr>
-            <w:pStyle w:val="TJ2"/>
-            <w:rPr>
-              <w:rFonts w:asciiTheme="minorHAnsi" w:eastAsiaTheme="minorEastAsia" w:hAnsiTheme="minorHAnsi" w:cstheme="minorBidi"/>
-              <w:noProof/>
-              <w:kern w:val="2"/>
-              <w:sz w:val="22"/>
-              <w:szCs w:val="22"/>
-              <w:lang w:eastAsia="hu-HU"/>
-              <w14:ligatures w14:val="standardContextual"/>
-            </w:rPr>
-          </w:pPr>
-          <w:hyperlink w:anchor="_Toc152004866" w:history="1">
-            <w:r>
-              <w:rPr>
-                <w:rStyle w:val="Hiperhivatkozs"/>
-                <w:noProof/>
-                <w14:scene3d>
-                  <w14:camera w14:prst="orthographicFront"/>
-                  <w14:lightRig w14:rig="threePt" w14:dir="t">
-                    <w14:rot w14:lat="0" w14:lon="0" w14:rev="0"/>
-                  </w14:lightRig>
-                </w14:scene3d>
-              </w:rPr>
-              <w:t>3.6.</w:t>
-            </w:r>
-            <w:r>
-              <w:rPr>
-                <w:rFonts w:asciiTheme="minorHAnsi" w:eastAsiaTheme="minorEastAsia" w:hAnsiTheme="minorHAnsi" w:cstheme="minorBidi"/>
-                <w:noProof/>
-                <w:kern w:val="2"/>
-                <w:sz w:val="22"/>
-                <w:szCs w:val="22"/>
-                <w:lang w:eastAsia="hu-HU"/>
-                <w14:ligatures w14:val="standardContextual"/>
-              </w:rPr>
-              <w:tab/>
-            </w:r>
-            <w:r>
-              <w:rPr>
-                <w:rStyle w:val="Hiperhivatkozs"/>
-                <w:noProof/>
-              </w:rPr>
-              <w:t>Firebase</w:t>
-            </w:r>
-            <w:r>
-              <w:rPr>
-                <w:noProof/>
-                <w:webHidden/>
-              </w:rPr>
-              <w:tab/>
-            </w:r>
-            <w:r>
-              <w:rPr>
-                <w:noProof/>
-                <w:webHidden/>
-              </w:rPr>
-              <w:fldChar w:fldCharType="begin"/>
-            </w:r>
-            <w:r>
-              <w:rPr>
-                <w:noProof/>
-                <w:webHidden/>
-              </w:rPr>
-              <w:instrText xml:space="preserve"> PAGEREF _Toc152004866 \h </w:instrText>
-            </w:r>
-            <w:r>
-              <w:rPr>
-                <w:noProof/>
-                <w:webHidden/>
-              </w:rPr>
-            </w:r>
-            <w:r>
-              <w:rPr>
-                <w:noProof/>
-                <w:webHidden/>
-              </w:rPr>
-              <w:fldChar w:fldCharType="separate"/>
-            </w:r>
-            <w:r>
-              <w:rPr>
-                <w:noProof/>
-                <w:webHidden/>
-              </w:rPr>
-              <w:t>27</w:t>
             </w:r>
             <w:r>
               <w:rPr>
@@ -3617,20 +3382,19 @@
               <w:iCs w:val="0"/>
               <w:noProof/>
               <w:kern w:val="2"/>
-              <w:sz w:val="22"/>
-              <w:szCs w:val="22"/>
+              <w:szCs w:val="24"/>
               <w:lang w:eastAsia="hu-HU"/>
               <w14:ligatures w14:val="standardContextual"/>
             </w:rPr>
           </w:pPr>
-          <w:hyperlink w:anchor="_Toc152004867" w:history="1">
+          <w:hyperlink w:anchor="_Toc163991219" w:history="1">
             <w:r>
               <w:rPr>
                 <w:rStyle w:val="Hiperhivatkozs"/>
                 <w:rFonts w:ascii="Arial" w:hAnsi="Arial"/>
                 <w:noProof/>
               </w:rPr>
-              <w:t>3.6.1.</w:t>
+              <w:t>3.4.3.</w:t>
             </w:r>
             <w:r>
               <w:rPr>
@@ -3638,8 +3402,7 @@
                 <w:iCs w:val="0"/>
                 <w:noProof/>
                 <w:kern w:val="2"/>
-                <w:sz w:val="22"/>
-                <w:szCs w:val="22"/>
+                <w:szCs w:val="24"/>
                 <w:lang w:eastAsia="hu-HU"/>
                 <w14:ligatures w14:val="standardContextual"/>
               </w:rPr>
@@ -3650,7 +3413,7 @@
                 <w:rStyle w:val="Hiperhivatkozs"/>
                 <w:noProof/>
               </w:rPr>
-              <w:t>Authentication</w:t>
+              <w:t>JSX</w:t>
             </w:r>
             <w:r>
               <w:rPr>
@@ -3671,7 +3434,7 @@
                 <w:noProof/>
                 <w:webHidden/>
               </w:rPr>
-              <w:instrText xml:space="preserve"> PAGEREF _Toc152004867 \h </w:instrText>
+              <w:instrText xml:space="preserve"> PAGEREF _Toc163991219 \h </w:instrText>
             </w:r>
             <w:r>
               <w:rPr>
@@ -3691,7 +3454,195 @@
                 <w:noProof/>
                 <w:webHidden/>
               </w:rPr>
+              <w:t>26</w:t>
+            </w:r>
+            <w:r>
+              <w:rPr>
+                <w:noProof/>
+                <w:webHidden/>
+              </w:rPr>
+              <w:fldChar w:fldCharType="end"/>
+            </w:r>
+          </w:hyperlink>
+        </w:p>
+        <w:p>
+          <w:pPr>
+            <w:pStyle w:val="TJ2"/>
+            <w:rPr>
+              <w:rFonts w:asciiTheme="minorHAnsi" w:eastAsiaTheme="minorEastAsia" w:hAnsiTheme="minorHAnsi" w:cstheme="minorBidi"/>
+              <w:noProof/>
+              <w:kern w:val="2"/>
+              <w:szCs w:val="24"/>
+              <w:lang w:eastAsia="hu-HU"/>
+              <w14:ligatures w14:val="standardContextual"/>
+            </w:rPr>
+          </w:pPr>
+          <w:hyperlink w:anchor="_Toc163991220" w:history="1">
+            <w:r>
+              <w:rPr>
+                <w:rStyle w:val="Hiperhivatkozs"/>
+                <w:noProof/>
+                <w14:scene3d>
+                  <w14:camera w14:prst="orthographicFront"/>
+                  <w14:lightRig w14:rig="threePt" w14:dir="t">
+                    <w14:rot w14:lat="0" w14:lon="0" w14:rev="0"/>
+                  </w14:lightRig>
+                </w14:scene3d>
+              </w:rPr>
+              <w:t>3.5.</w:t>
+            </w:r>
+            <w:r>
+              <w:rPr>
+                <w:rFonts w:asciiTheme="minorHAnsi" w:eastAsiaTheme="minorEastAsia" w:hAnsiTheme="minorHAnsi" w:cstheme="minorBidi"/>
+                <w:noProof/>
+                <w:kern w:val="2"/>
+                <w:szCs w:val="24"/>
+                <w:lang w:eastAsia="hu-HU"/>
+                <w14:ligatures w14:val="standardContextual"/>
+              </w:rPr>
+              <w:tab/>
+            </w:r>
+            <w:r>
+              <w:rPr>
+                <w:rStyle w:val="Hiperhivatkozs"/>
+                <w:noProof/>
+              </w:rPr>
+              <w:t>React és Redux</w:t>
+            </w:r>
+            <w:r>
+              <w:rPr>
+                <w:noProof/>
+                <w:webHidden/>
+              </w:rPr>
+              <w:tab/>
+            </w:r>
+            <w:r>
+              <w:rPr>
+                <w:noProof/>
+                <w:webHidden/>
+              </w:rPr>
+              <w:fldChar w:fldCharType="begin"/>
+            </w:r>
+            <w:r>
+              <w:rPr>
+                <w:noProof/>
+                <w:webHidden/>
+              </w:rPr>
+              <w:instrText xml:space="preserve"> PAGEREF _Toc163991220 \h </w:instrText>
+            </w:r>
+            <w:r>
+              <w:rPr>
+                <w:noProof/>
+                <w:webHidden/>
+              </w:rPr>
+            </w:r>
+            <w:r>
+              <w:rPr>
+                <w:noProof/>
+                <w:webHidden/>
+              </w:rPr>
+              <w:fldChar w:fldCharType="separate"/>
+            </w:r>
+            <w:r>
+              <w:rPr>
+                <w:noProof/>
+                <w:webHidden/>
+              </w:rPr>
               <w:t>27</w:t>
+            </w:r>
+            <w:r>
+              <w:rPr>
+                <w:noProof/>
+                <w:webHidden/>
+              </w:rPr>
+              <w:fldChar w:fldCharType="end"/>
+            </w:r>
+          </w:hyperlink>
+        </w:p>
+        <w:p>
+          <w:pPr>
+            <w:pStyle w:val="TJ2"/>
+            <w:rPr>
+              <w:rFonts w:asciiTheme="minorHAnsi" w:eastAsiaTheme="minorEastAsia" w:hAnsiTheme="minorHAnsi" w:cstheme="minorBidi"/>
+              <w:noProof/>
+              <w:kern w:val="2"/>
+              <w:szCs w:val="24"/>
+              <w:lang w:eastAsia="hu-HU"/>
+              <w14:ligatures w14:val="standardContextual"/>
+            </w:rPr>
+          </w:pPr>
+          <w:hyperlink w:anchor="_Toc163991221" w:history="1">
+            <w:r>
+              <w:rPr>
+                <w:rStyle w:val="Hiperhivatkozs"/>
+                <w:noProof/>
+                <w14:scene3d>
+                  <w14:camera w14:prst="orthographicFront"/>
+                  <w14:lightRig w14:rig="threePt" w14:dir="t">
+                    <w14:rot w14:lat="0" w14:lon="0" w14:rev="0"/>
+                  </w14:lightRig>
+                </w14:scene3d>
+              </w:rPr>
+              <w:t>3.6.</w:t>
+            </w:r>
+            <w:r>
+              <w:rPr>
+                <w:rFonts w:asciiTheme="minorHAnsi" w:eastAsiaTheme="minorEastAsia" w:hAnsiTheme="minorHAnsi" w:cstheme="minorBidi"/>
+                <w:noProof/>
+                <w:kern w:val="2"/>
+                <w:szCs w:val="24"/>
+                <w:lang w:eastAsia="hu-HU"/>
+                <w14:ligatures w14:val="standardContextual"/>
+              </w:rPr>
+              <w:tab/>
+            </w:r>
+            <w:r>
+              <w:rPr>
+                <w:rStyle w:val="Hiperhivatkozs"/>
+                <w:noProof/>
+              </w:rPr>
+              <w:t>Firebase</w:t>
+            </w:r>
+            <w:r>
+              <w:rPr>
+                <w:noProof/>
+                <w:webHidden/>
+              </w:rPr>
+              <w:tab/>
+            </w:r>
+            <w:r>
+              <w:rPr>
+                <w:noProof/>
+                <w:webHidden/>
+              </w:rPr>
+              <w:fldChar w:fldCharType="begin"/>
+            </w:r>
+            <w:r>
+              <w:rPr>
+                <w:noProof/>
+                <w:webHidden/>
+              </w:rPr>
+              <w:instrText xml:space="preserve"> PAGEREF _Toc163991221 \h </w:instrText>
+            </w:r>
+            <w:r>
+              <w:rPr>
+                <w:noProof/>
+                <w:webHidden/>
+              </w:rPr>
+            </w:r>
+            <w:r>
+              <w:rPr>
+                <w:noProof/>
+                <w:webHidden/>
+              </w:rPr>
+              <w:fldChar w:fldCharType="separate"/>
+            </w:r>
+            <w:r>
+              <w:rPr>
+                <w:noProof/>
+                <w:webHidden/>
+              </w:rPr>
+              <w:t>28</w:t>
             </w:r>
             <w:r>
               <w:rPr>
@@ -3710,20 +3661,19 @@
               <w:iCs w:val="0"/>
               <w:noProof/>
               <w:kern w:val="2"/>
-              <w:sz w:val="22"/>
-              <w:szCs w:val="22"/>
+              <w:szCs w:val="24"/>
               <w:lang w:eastAsia="hu-HU"/>
               <w14:ligatures w14:val="standardContextual"/>
             </w:rPr>
           </w:pPr>
-          <w:hyperlink w:anchor="_Toc152004868" w:history="1">
+          <w:hyperlink w:anchor="_Toc163991222" w:history="1">
             <w:r>
               <w:rPr>
                 <w:rStyle w:val="Hiperhivatkozs"/>
                 <w:rFonts w:ascii="Arial" w:hAnsi="Arial"/>
                 <w:noProof/>
               </w:rPr>
-              <w:t>3.6.2.</w:t>
+              <w:t>3.6.1.</w:t>
             </w:r>
             <w:r>
               <w:rPr>
@@ -3731,8 +3681,7 @@
                 <w:iCs w:val="0"/>
                 <w:noProof/>
                 <w:kern w:val="2"/>
-                <w:sz w:val="22"/>
-                <w:szCs w:val="22"/>
+                <w:szCs w:val="24"/>
                 <w:lang w:eastAsia="hu-HU"/>
                 <w14:ligatures w14:val="standardContextual"/>
               </w:rPr>
@@ -3743,7 +3692,7 @@
                 <w:rStyle w:val="Hiperhivatkozs"/>
                 <w:noProof/>
               </w:rPr>
-              <w:t>Hosting</w:t>
+              <w:t>Authentication</w:t>
             </w:r>
             <w:r>
               <w:rPr>
@@ -3764,7 +3713,7 @@
                 <w:noProof/>
                 <w:webHidden/>
               </w:rPr>
-              <w:instrText xml:space="preserve"> PAGEREF _Toc152004868 \h </w:instrText>
+              <w:instrText xml:space="preserve"> PAGEREF _Toc163991222 \h </w:instrText>
             </w:r>
             <w:r>
               <w:rPr>
@@ -3784,7 +3733,7 @@
                 <w:noProof/>
                 <w:webHidden/>
               </w:rPr>
-              <w:t>27</w:t>
+              <w:t>29</w:t>
             </w:r>
             <w:r>
               <w:rPr>
@@ -3803,20 +3752,19 @@
               <w:iCs w:val="0"/>
               <w:noProof/>
               <w:kern w:val="2"/>
-              <w:sz w:val="22"/>
-              <w:szCs w:val="22"/>
+              <w:szCs w:val="24"/>
               <w:lang w:eastAsia="hu-HU"/>
               <w14:ligatures w14:val="standardContextual"/>
             </w:rPr>
           </w:pPr>
-          <w:hyperlink w:anchor="_Toc152004869" w:history="1">
+          <w:hyperlink w:anchor="_Toc163991223" w:history="1">
             <w:r>
               <w:rPr>
                 <w:rStyle w:val="Hiperhivatkozs"/>
                 <w:rFonts w:ascii="Arial" w:hAnsi="Arial"/>
                 <w:noProof/>
               </w:rPr>
-              <w:t>3.6.3.</w:t>
+              <w:t>3.6.2.</w:t>
             </w:r>
             <w:r>
               <w:rPr>
@@ -3824,8 +3772,7 @@
                 <w:iCs w:val="0"/>
                 <w:noProof/>
                 <w:kern w:val="2"/>
-                <w:sz w:val="22"/>
-                <w:szCs w:val="22"/>
+                <w:szCs w:val="24"/>
                 <w:lang w:eastAsia="hu-HU"/>
                 <w14:ligatures w14:val="standardContextual"/>
               </w:rPr>
@@ -3836,7 +3783,7 @@
                 <w:rStyle w:val="Hiperhivatkozs"/>
                 <w:noProof/>
               </w:rPr>
-              <w:t>Firestore Database</w:t>
+              <w:t>Hosting</w:t>
             </w:r>
             <w:r>
               <w:rPr>
@@ -3857,7 +3804,7 @@
                 <w:noProof/>
                 <w:webHidden/>
               </w:rPr>
-              <w:instrText xml:space="preserve"> PAGEREF _Toc152004869 \h </w:instrText>
+              <w:instrText xml:space="preserve"> PAGEREF _Toc163991223 \h </w:instrText>
             </w:r>
             <w:r>
               <w:rPr>
@@ -3877,7 +3824,7 @@
                 <w:noProof/>
                 <w:webHidden/>
               </w:rPr>
-              <w:t>28</w:t>
+              <w:t>29</w:t>
             </w:r>
             <w:r>
               <w:rPr>
@@ -3896,20 +3843,19 @@
               <w:iCs w:val="0"/>
               <w:noProof/>
               <w:kern w:val="2"/>
-              <w:sz w:val="22"/>
-              <w:szCs w:val="22"/>
+              <w:szCs w:val="24"/>
               <w:lang w:eastAsia="hu-HU"/>
               <w14:ligatures w14:val="standardContextual"/>
             </w:rPr>
           </w:pPr>
-          <w:hyperlink w:anchor="_Toc152004870" w:history="1">
+          <w:hyperlink w:anchor="_Toc163991224" w:history="1">
             <w:r>
               <w:rPr>
                 <w:rStyle w:val="Hiperhivatkozs"/>
                 <w:rFonts w:ascii="Arial" w:hAnsi="Arial"/>
                 <w:noProof/>
               </w:rPr>
-              <w:t>3.6.4.</w:t>
+              <w:t>3.6.3.</w:t>
             </w:r>
             <w:r>
               <w:rPr>
@@ -3917,8 +3863,7 @@
                 <w:iCs w:val="0"/>
                 <w:noProof/>
                 <w:kern w:val="2"/>
-                <w:sz w:val="22"/>
-                <w:szCs w:val="22"/>
+                <w:szCs w:val="24"/>
                 <w:lang w:eastAsia="hu-HU"/>
                 <w14:ligatures w14:val="standardContextual"/>
               </w:rPr>
@@ -3929,7 +3874,7 @@
                 <w:rStyle w:val="Hiperhivatkozs"/>
                 <w:noProof/>
               </w:rPr>
-              <w:t>Realtime Database</w:t>
+              <w:t>Firestore Database</w:t>
             </w:r>
             <w:r>
               <w:rPr>
@@ -3950,7 +3895,7 @@
                 <w:noProof/>
                 <w:webHidden/>
               </w:rPr>
-              <w:instrText xml:space="preserve"> PAGEREF _Toc152004870 \h </w:instrText>
+              <w:instrText xml:space="preserve"> PAGEREF _Toc163991224 \h </w:instrText>
             </w:r>
             <w:r>
               <w:rPr>
@@ -3970,7 +3915,7 @@
                 <w:noProof/>
                 <w:webHidden/>
               </w:rPr>
-              <w:t>29</w:t>
+              <w:t>30</w:t>
             </w:r>
             <w:r>
               <w:rPr>
@@ -3989,20 +3934,19 @@
               <w:iCs w:val="0"/>
               <w:noProof/>
               <w:kern w:val="2"/>
-              <w:sz w:val="22"/>
-              <w:szCs w:val="22"/>
+              <w:szCs w:val="24"/>
               <w:lang w:eastAsia="hu-HU"/>
               <w14:ligatures w14:val="standardContextual"/>
             </w:rPr>
           </w:pPr>
-          <w:hyperlink w:anchor="_Toc152004871" w:history="1">
+          <w:hyperlink w:anchor="_Toc163991225" w:history="1">
             <w:r>
               <w:rPr>
                 <w:rStyle w:val="Hiperhivatkozs"/>
                 <w:rFonts w:ascii="Arial" w:hAnsi="Arial"/>
                 <w:noProof/>
               </w:rPr>
-              <w:t>3.6.5.</w:t>
+              <w:t>3.6.4.</w:t>
             </w:r>
             <w:r>
               <w:rPr>
@@ -4010,8 +3954,7 @@
                 <w:iCs w:val="0"/>
                 <w:noProof/>
                 <w:kern w:val="2"/>
-                <w:sz w:val="22"/>
-                <w:szCs w:val="22"/>
+                <w:szCs w:val="24"/>
                 <w:lang w:eastAsia="hu-HU"/>
                 <w14:ligatures w14:val="standardContextual"/>
               </w:rPr>
@@ -4022,7 +3965,7 @@
                 <w:rStyle w:val="Hiperhivatkozs"/>
                 <w:noProof/>
               </w:rPr>
-              <w:t>Storage</w:t>
+              <w:t>Realtime Database</w:t>
             </w:r>
             <w:r>
               <w:rPr>
@@ -4043,199 +3986,7 @@
                 <w:noProof/>
                 <w:webHidden/>
               </w:rPr>
-              <w:instrText xml:space="preserve"> PAGEREF _Toc152004871 \h </w:instrText>
-            </w:r>
-            <w:r>
-              <w:rPr>
-                <w:noProof/>
-                <w:webHidden/>
-              </w:rPr>
-            </w:r>
-            <w:r>
-              <w:rPr>
-                <w:noProof/>
-                <w:webHidden/>
-              </w:rPr>
-              <w:fldChar w:fldCharType="separate"/>
-            </w:r>
-            <w:r>
-              <w:rPr>
-                <w:noProof/>
-                <w:webHidden/>
-              </w:rPr>
-              <w:t>30</w:t>
-            </w:r>
-            <w:r>
-              <w:rPr>
-                <w:noProof/>
-                <w:webHidden/>
-              </w:rPr>
-              <w:fldChar w:fldCharType="end"/>
-            </w:r>
-          </w:hyperlink>
-        </w:p>
-        <w:p>
-          <w:pPr>
-            <w:pStyle w:val="TJ2"/>
-            <w:rPr>
-              <w:rFonts w:asciiTheme="minorHAnsi" w:eastAsiaTheme="minorEastAsia" w:hAnsiTheme="minorHAnsi" w:cstheme="minorBidi"/>
-              <w:noProof/>
-              <w:kern w:val="2"/>
-              <w:sz w:val="22"/>
-              <w:szCs w:val="22"/>
-              <w:lang w:eastAsia="hu-HU"/>
-              <w14:ligatures w14:val="standardContextual"/>
-            </w:rPr>
-          </w:pPr>
-          <w:hyperlink w:anchor="_Toc152004872" w:history="1">
-            <w:r>
-              <w:rPr>
-                <w:rStyle w:val="Hiperhivatkozs"/>
-                <w:noProof/>
-                <w14:scene3d>
-                  <w14:camera w14:prst="orthographicFront"/>
-                  <w14:lightRig w14:rig="threePt" w14:dir="t">
-                    <w14:rot w14:lat="0" w14:lon="0" w14:rev="0"/>
-                  </w14:lightRig>
-                </w14:scene3d>
-              </w:rPr>
-              <w:t>3.7.</w:t>
-            </w:r>
-            <w:r>
-              <w:rPr>
-                <w:rFonts w:asciiTheme="minorHAnsi" w:eastAsiaTheme="minorEastAsia" w:hAnsiTheme="minorHAnsi" w:cstheme="minorBidi"/>
-                <w:noProof/>
-                <w:kern w:val="2"/>
-                <w:sz w:val="22"/>
-                <w:szCs w:val="22"/>
-                <w:lang w:eastAsia="hu-HU"/>
-                <w14:ligatures w14:val="standardContextual"/>
-              </w:rPr>
-              <w:tab/>
-            </w:r>
-            <w:r>
-              <w:rPr>
-                <w:rStyle w:val="Hiperhivatkozs"/>
-                <w:noProof/>
-              </w:rPr>
-              <w:t>PWA</w:t>
-            </w:r>
-            <w:r>
-              <w:rPr>
-                <w:noProof/>
-                <w:webHidden/>
-              </w:rPr>
-              <w:tab/>
-            </w:r>
-            <w:r>
-              <w:rPr>
-                <w:noProof/>
-                <w:webHidden/>
-              </w:rPr>
-              <w:fldChar w:fldCharType="begin"/>
-            </w:r>
-            <w:r>
-              <w:rPr>
-                <w:noProof/>
-                <w:webHidden/>
-              </w:rPr>
-              <w:instrText xml:space="preserve"> PAGEREF _Toc152004872 \h </w:instrText>
-            </w:r>
-            <w:r>
-              <w:rPr>
-                <w:noProof/>
-                <w:webHidden/>
-              </w:rPr>
-            </w:r>
-            <w:r>
-              <w:rPr>
-                <w:noProof/>
-                <w:webHidden/>
-              </w:rPr>
-              <w:fldChar w:fldCharType="separate"/>
-            </w:r>
-            <w:r>
-              <w:rPr>
-                <w:noProof/>
-                <w:webHidden/>
-              </w:rPr>
-              <w:t>30</w:t>
-            </w:r>
-            <w:r>
-              <w:rPr>
-                <w:noProof/>
-                <w:webHidden/>
-              </w:rPr>
-              <w:fldChar w:fldCharType="end"/>
-            </w:r>
-          </w:hyperlink>
-        </w:p>
-        <w:p>
-          <w:pPr>
-            <w:pStyle w:val="TJ2"/>
-            <w:rPr>
-              <w:rFonts w:asciiTheme="minorHAnsi" w:eastAsiaTheme="minorEastAsia" w:hAnsiTheme="minorHAnsi" w:cstheme="minorBidi"/>
-              <w:noProof/>
-              <w:kern w:val="2"/>
-              <w:sz w:val="22"/>
-              <w:szCs w:val="22"/>
-              <w:lang w:eastAsia="hu-HU"/>
-              <w14:ligatures w14:val="standardContextual"/>
-            </w:rPr>
-          </w:pPr>
-          <w:hyperlink w:anchor="_Toc152004873" w:history="1">
-            <w:r>
-              <w:rPr>
-                <w:rStyle w:val="Hiperhivatkozs"/>
-                <w:noProof/>
-                <w14:scene3d>
-                  <w14:camera w14:prst="orthographicFront"/>
-                  <w14:lightRig w14:rig="threePt" w14:dir="t">
-                    <w14:rot w14:lat="0" w14:lon="0" w14:rev="0"/>
-                  </w14:lightRig>
-                </w14:scene3d>
-              </w:rPr>
-              <w:t>3.8.</w:t>
-            </w:r>
-            <w:r>
-              <w:rPr>
-                <w:rFonts w:asciiTheme="minorHAnsi" w:eastAsiaTheme="minorEastAsia" w:hAnsiTheme="minorHAnsi" w:cstheme="minorBidi"/>
-                <w:noProof/>
-                <w:kern w:val="2"/>
-                <w:sz w:val="22"/>
-                <w:szCs w:val="22"/>
-                <w:lang w:eastAsia="hu-HU"/>
-                <w14:ligatures w14:val="standardContextual"/>
-              </w:rPr>
-              <w:tab/>
-            </w:r>
-            <w:r>
-              <w:rPr>
-                <w:rStyle w:val="Hiperhivatkozs"/>
-                <w:noProof/>
-              </w:rPr>
-              <w:t>Google Chrome, mint fejlesztői eszköz</w:t>
-            </w:r>
-            <w:r>
-              <w:rPr>
-                <w:noProof/>
-                <w:webHidden/>
-              </w:rPr>
-              <w:tab/>
-            </w:r>
-            <w:r>
-              <w:rPr>
-                <w:noProof/>
-                <w:webHidden/>
-              </w:rPr>
-              <w:fldChar w:fldCharType="begin"/>
-            </w:r>
-            <w:r>
-              <w:rPr>
-                <w:noProof/>
-                <w:webHidden/>
-              </w:rPr>
-              <w:instrText xml:space="preserve"> PAGEREF _Toc152004873 \h </w:instrText>
+              <w:instrText xml:space="preserve"> PAGEREF _Toc163991225 \h </w:instrText>
             </w:r>
             <w:r>
               <w:rPr>
@@ -4274,20 +4025,19 @@
               <w:iCs w:val="0"/>
               <w:noProof/>
               <w:kern w:val="2"/>
-              <w:sz w:val="22"/>
-              <w:szCs w:val="22"/>
+              <w:szCs w:val="24"/>
               <w:lang w:eastAsia="hu-HU"/>
               <w14:ligatures w14:val="standardContextual"/>
             </w:rPr>
           </w:pPr>
-          <w:hyperlink w:anchor="_Toc152004874" w:history="1">
+          <w:hyperlink w:anchor="_Toc163991226" w:history="1">
             <w:r>
               <w:rPr>
                 <w:rStyle w:val="Hiperhivatkozs"/>
                 <w:rFonts w:ascii="Arial" w:hAnsi="Arial"/>
                 <w:noProof/>
               </w:rPr>
-              <w:t>3.8.1.</w:t>
+              <w:t>3.6.5.</w:t>
             </w:r>
             <w:r>
               <w:rPr>
@@ -4295,8 +4045,7 @@
                 <w:iCs w:val="0"/>
                 <w:noProof/>
                 <w:kern w:val="2"/>
-                <w:sz w:val="22"/>
-                <w:szCs w:val="22"/>
+                <w:szCs w:val="24"/>
                 <w:lang w:eastAsia="hu-HU"/>
                 <w14:ligatures w14:val="standardContextual"/>
               </w:rPr>
@@ -4307,7 +4056,7 @@
                 <w:rStyle w:val="Hiperhivatkozs"/>
                 <w:noProof/>
               </w:rPr>
-              <w:t>Lighthouse</w:t>
+              <w:t>Storage</w:t>
             </w:r>
             <w:r>
               <w:rPr>
@@ -4328,7 +4077,7 @@
                 <w:noProof/>
                 <w:webHidden/>
               </w:rPr>
-              <w:instrText xml:space="preserve"> PAGEREF _Toc152004874 \h </w:instrText>
+              <w:instrText xml:space="preserve"> PAGEREF _Toc163991226 \h </w:instrText>
             </w:r>
             <w:r>
               <w:rPr>
@@ -4348,7 +4097,195 @@
                 <w:noProof/>
                 <w:webHidden/>
               </w:rPr>
+              <w:t>31</w:t>
+            </w:r>
+            <w:r>
+              <w:rPr>
+                <w:noProof/>
+                <w:webHidden/>
+              </w:rPr>
+              <w:fldChar w:fldCharType="end"/>
+            </w:r>
+          </w:hyperlink>
+        </w:p>
+        <w:p>
+          <w:pPr>
+            <w:pStyle w:val="TJ2"/>
+            <w:rPr>
+              <w:rFonts w:asciiTheme="minorHAnsi" w:eastAsiaTheme="minorEastAsia" w:hAnsiTheme="minorHAnsi" w:cstheme="minorBidi"/>
+              <w:noProof/>
+              <w:kern w:val="2"/>
+              <w:szCs w:val="24"/>
+              <w:lang w:eastAsia="hu-HU"/>
+              <w14:ligatures w14:val="standardContextual"/>
+            </w:rPr>
+          </w:pPr>
+          <w:hyperlink w:anchor="_Toc163991227" w:history="1">
+            <w:r>
+              <w:rPr>
+                <w:rStyle w:val="Hiperhivatkozs"/>
+                <w:noProof/>
+                <w14:scene3d>
+                  <w14:camera w14:prst="orthographicFront"/>
+                  <w14:lightRig w14:rig="threePt" w14:dir="t">
+                    <w14:rot w14:lat="0" w14:lon="0" w14:rev="0"/>
+                  </w14:lightRig>
+                </w14:scene3d>
+              </w:rPr>
+              <w:t>3.7.</w:t>
+            </w:r>
+            <w:r>
+              <w:rPr>
+                <w:rFonts w:asciiTheme="minorHAnsi" w:eastAsiaTheme="minorEastAsia" w:hAnsiTheme="minorHAnsi" w:cstheme="minorBidi"/>
+                <w:noProof/>
+                <w:kern w:val="2"/>
+                <w:szCs w:val="24"/>
+                <w:lang w:eastAsia="hu-HU"/>
+                <w14:ligatures w14:val="standardContextual"/>
+              </w:rPr>
+              <w:tab/>
+            </w:r>
+            <w:r>
+              <w:rPr>
+                <w:rStyle w:val="Hiperhivatkozs"/>
+                <w:noProof/>
+              </w:rPr>
+              <w:t>PWA</w:t>
+            </w:r>
+            <w:r>
+              <w:rPr>
+                <w:noProof/>
+                <w:webHidden/>
+              </w:rPr>
+              <w:tab/>
+            </w:r>
+            <w:r>
+              <w:rPr>
+                <w:noProof/>
+                <w:webHidden/>
+              </w:rPr>
+              <w:fldChar w:fldCharType="begin"/>
+            </w:r>
+            <w:r>
+              <w:rPr>
+                <w:noProof/>
+                <w:webHidden/>
+              </w:rPr>
+              <w:instrText xml:space="preserve"> PAGEREF _Toc163991227 \h </w:instrText>
+            </w:r>
+            <w:r>
+              <w:rPr>
+                <w:noProof/>
+                <w:webHidden/>
+              </w:rPr>
+            </w:r>
+            <w:r>
+              <w:rPr>
+                <w:noProof/>
+                <w:webHidden/>
+              </w:rPr>
+              <w:fldChar w:fldCharType="separate"/>
+            </w:r>
+            <w:r>
+              <w:rPr>
+                <w:noProof/>
+                <w:webHidden/>
+              </w:rPr>
               <w:t>32</w:t>
+            </w:r>
+            <w:r>
+              <w:rPr>
+                <w:noProof/>
+                <w:webHidden/>
+              </w:rPr>
+              <w:fldChar w:fldCharType="end"/>
+            </w:r>
+          </w:hyperlink>
+        </w:p>
+        <w:p>
+          <w:pPr>
+            <w:pStyle w:val="TJ2"/>
+            <w:rPr>
+              <w:rFonts w:asciiTheme="minorHAnsi" w:eastAsiaTheme="minorEastAsia" w:hAnsiTheme="minorHAnsi" w:cstheme="minorBidi"/>
+              <w:noProof/>
+              <w:kern w:val="2"/>
+              <w:szCs w:val="24"/>
+              <w:lang w:eastAsia="hu-HU"/>
+              <w14:ligatures w14:val="standardContextual"/>
+            </w:rPr>
+          </w:pPr>
+          <w:hyperlink w:anchor="_Toc163991228" w:history="1">
+            <w:r>
+              <w:rPr>
+                <w:rStyle w:val="Hiperhivatkozs"/>
+                <w:noProof/>
+                <w14:scene3d>
+                  <w14:camera w14:prst="orthographicFront"/>
+                  <w14:lightRig w14:rig="threePt" w14:dir="t">
+                    <w14:rot w14:lat="0" w14:lon="0" w14:rev="0"/>
+                  </w14:lightRig>
+                </w14:scene3d>
+              </w:rPr>
+              <w:t>3.8.</w:t>
+            </w:r>
+            <w:r>
+              <w:rPr>
+                <w:rFonts w:asciiTheme="minorHAnsi" w:eastAsiaTheme="minorEastAsia" w:hAnsiTheme="minorHAnsi" w:cstheme="minorBidi"/>
+                <w:noProof/>
+                <w:kern w:val="2"/>
+                <w:szCs w:val="24"/>
+                <w:lang w:eastAsia="hu-HU"/>
+                <w14:ligatures w14:val="standardContextual"/>
+              </w:rPr>
+              <w:tab/>
+            </w:r>
+            <w:r>
+              <w:rPr>
+                <w:rStyle w:val="Hiperhivatkozs"/>
+                <w:noProof/>
+              </w:rPr>
+              <w:t>Google Chrome, mint fejlesztői eszköz</w:t>
+            </w:r>
+            <w:r>
+              <w:rPr>
+                <w:noProof/>
+                <w:webHidden/>
+              </w:rPr>
+              <w:tab/>
+            </w:r>
+            <w:r>
+              <w:rPr>
+                <w:noProof/>
+                <w:webHidden/>
+              </w:rPr>
+              <w:fldChar w:fldCharType="begin"/>
+            </w:r>
+            <w:r>
+              <w:rPr>
+                <w:noProof/>
+                <w:webHidden/>
+              </w:rPr>
+              <w:instrText xml:space="preserve"> PAGEREF _Toc163991228 \h </w:instrText>
+            </w:r>
+            <w:r>
+              <w:rPr>
+                <w:noProof/>
+                <w:webHidden/>
+              </w:rPr>
+            </w:r>
+            <w:r>
+              <w:rPr>
+                <w:noProof/>
+                <w:webHidden/>
+              </w:rPr>
+              <w:fldChar w:fldCharType="separate"/>
+            </w:r>
+            <w:r>
+              <w:rPr>
+                <w:noProof/>
+                <w:webHidden/>
+              </w:rPr>
+              <w:t>33</w:t>
             </w:r>
             <w:r>
               <w:rPr>
@@ -4367,20 +4304,19 @@
               <w:iCs w:val="0"/>
               <w:noProof/>
               <w:kern w:val="2"/>
-              <w:sz w:val="22"/>
-              <w:szCs w:val="22"/>
+              <w:szCs w:val="24"/>
               <w:lang w:eastAsia="hu-HU"/>
               <w14:ligatures w14:val="standardContextual"/>
             </w:rPr>
           </w:pPr>
-          <w:hyperlink w:anchor="_Toc152004875" w:history="1">
+          <w:hyperlink w:anchor="_Toc163991229" w:history="1">
             <w:r>
               <w:rPr>
                 <w:rStyle w:val="Hiperhivatkozs"/>
                 <w:rFonts w:ascii="Arial" w:hAnsi="Arial"/>
                 <w:noProof/>
               </w:rPr>
-              <w:t>3.8.2.</w:t>
+              <w:t>3.8.1.</w:t>
             </w:r>
             <w:r>
               <w:rPr>
@@ -4388,8 +4324,7 @@
                 <w:iCs w:val="0"/>
                 <w:noProof/>
                 <w:kern w:val="2"/>
-                <w:sz w:val="22"/>
-                <w:szCs w:val="22"/>
+                <w:szCs w:val="24"/>
                 <w:lang w:eastAsia="hu-HU"/>
                 <w14:ligatures w14:val="standardContextual"/>
               </w:rPr>
@@ -4400,7 +4335,7 @@
                 <w:rStyle w:val="Hiperhivatkozs"/>
                 <w:noProof/>
               </w:rPr>
-              <w:t>React fejleszői bővítmények</w:t>
+              <w:t>Lighthouse</w:t>
             </w:r>
             <w:r>
               <w:rPr>
@@ -4421,103 +4356,7 @@
                 <w:noProof/>
                 <w:webHidden/>
               </w:rPr>
-              <w:instrText xml:space="preserve"> PAGEREF _Toc152004875 \h </w:instrText>
-            </w:r>
-            <w:r>
-              <w:rPr>
-                <w:noProof/>
-                <w:webHidden/>
-              </w:rPr>
-            </w:r>
-            <w:r>
-              <w:rPr>
-                <w:noProof/>
-                <w:webHidden/>
-              </w:rPr>
-              <w:fldChar w:fldCharType="separate"/>
-            </w:r>
-            <w:r>
-              <w:rPr>
-                <w:noProof/>
-                <w:webHidden/>
-              </w:rPr>
-              <w:t>32</w:t>
-            </w:r>
-            <w:r>
-              <w:rPr>
-                <w:noProof/>
-                <w:webHidden/>
-              </w:rPr>
-              <w:fldChar w:fldCharType="end"/>
-            </w:r>
-          </w:hyperlink>
-        </w:p>
-        <w:p>
-          <w:pPr>
-            <w:pStyle w:val="TJ2"/>
-            <w:rPr>
-              <w:rFonts w:asciiTheme="minorHAnsi" w:eastAsiaTheme="minorEastAsia" w:hAnsiTheme="minorHAnsi" w:cstheme="minorBidi"/>
-              <w:noProof/>
-              <w:kern w:val="2"/>
-              <w:sz w:val="22"/>
-              <w:szCs w:val="22"/>
-              <w:lang w:eastAsia="hu-HU"/>
-              <w14:ligatures w14:val="standardContextual"/>
-            </w:rPr>
-          </w:pPr>
-          <w:hyperlink w:anchor="_Toc152004876" w:history="1">
-            <w:r>
-              <w:rPr>
-                <w:rStyle w:val="Hiperhivatkozs"/>
-                <w:noProof/>
-                <w14:scene3d>
-                  <w14:camera w14:prst="orthographicFront"/>
-                  <w14:lightRig w14:rig="threePt" w14:dir="t">
-                    <w14:rot w14:lat="0" w14:lon="0" w14:rev="0"/>
-                  </w14:lightRig>
-                </w14:scene3d>
-              </w:rPr>
-              <w:t>3.9.</w:t>
-            </w:r>
-            <w:r>
-              <w:rPr>
-                <w:rFonts w:asciiTheme="minorHAnsi" w:eastAsiaTheme="minorEastAsia" w:hAnsiTheme="minorHAnsi" w:cstheme="minorBidi"/>
-                <w:noProof/>
-                <w:kern w:val="2"/>
-                <w:sz w:val="22"/>
-                <w:szCs w:val="22"/>
-                <w:lang w:eastAsia="hu-HU"/>
-                <w14:ligatures w14:val="standardContextual"/>
-              </w:rPr>
-              <w:tab/>
-            </w:r>
-            <w:r>
-              <w:rPr>
-                <w:rStyle w:val="Hiperhivatkozs"/>
-                <w:noProof/>
-              </w:rPr>
-              <w:t>PWA kompatibilis operációs rendszerek</w:t>
-            </w:r>
-            <w:r>
-              <w:rPr>
-                <w:noProof/>
-                <w:webHidden/>
-              </w:rPr>
-              <w:tab/>
-            </w:r>
-            <w:r>
-              <w:rPr>
-                <w:noProof/>
-                <w:webHidden/>
-              </w:rPr>
-              <w:fldChar w:fldCharType="begin"/>
-            </w:r>
-            <w:r>
-              <w:rPr>
-                <w:noProof/>
-                <w:webHidden/>
-              </w:rPr>
-              <w:instrText xml:space="preserve"> PAGEREF _Toc152004876 \h </w:instrText>
+              <w:instrText xml:space="preserve"> PAGEREF _Toc163991229 \h </w:instrText>
             </w:r>
             <w:r>
               <w:rPr>
@@ -4556,20 +4395,19 @@
               <w:iCs w:val="0"/>
               <w:noProof/>
               <w:kern w:val="2"/>
-              <w:sz w:val="22"/>
-              <w:szCs w:val="22"/>
+              <w:szCs w:val="24"/>
               <w:lang w:eastAsia="hu-HU"/>
               <w14:ligatures w14:val="standardContextual"/>
             </w:rPr>
           </w:pPr>
-          <w:hyperlink w:anchor="_Toc152004877" w:history="1">
+          <w:hyperlink w:anchor="_Toc163991230" w:history="1">
             <w:r>
               <w:rPr>
                 <w:rStyle w:val="Hiperhivatkozs"/>
                 <w:rFonts w:ascii="Arial" w:hAnsi="Arial"/>
                 <w:noProof/>
               </w:rPr>
-              <w:t>3.9.1.</w:t>
+              <w:t>3.8.2.</w:t>
             </w:r>
             <w:r>
               <w:rPr>
@@ -4577,8 +4415,7 @@
                 <w:iCs w:val="0"/>
                 <w:noProof/>
                 <w:kern w:val="2"/>
-                <w:sz w:val="22"/>
-                <w:szCs w:val="22"/>
+                <w:szCs w:val="24"/>
                 <w:lang w:eastAsia="hu-HU"/>
                 <w14:ligatures w14:val="standardContextual"/>
               </w:rPr>
@@ -4589,7 +4426,7 @@
                 <w:rStyle w:val="Hiperhivatkozs"/>
                 <w:noProof/>
               </w:rPr>
-              <w:t>Android</w:t>
+              <w:t>React fejleszői bővítmények</w:t>
             </w:r>
             <w:r>
               <w:rPr>
@@ -4610,7 +4447,7 @@
                 <w:noProof/>
                 <w:webHidden/>
               </w:rPr>
-              <w:instrText xml:space="preserve"> PAGEREF _Toc152004877 \h </w:instrText>
+              <w:instrText xml:space="preserve"> PAGEREF _Toc163991230 \h </w:instrText>
             </w:r>
             <w:r>
               <w:rPr>
@@ -4630,7 +4467,101 @@
                 <w:noProof/>
                 <w:webHidden/>
               </w:rPr>
-              <w:t>33</w:t>
+              <w:t>34</w:t>
+            </w:r>
+            <w:r>
+              <w:rPr>
+                <w:noProof/>
+                <w:webHidden/>
+              </w:rPr>
+              <w:fldChar w:fldCharType="end"/>
+            </w:r>
+          </w:hyperlink>
+        </w:p>
+        <w:p>
+          <w:pPr>
+            <w:pStyle w:val="TJ2"/>
+            <w:rPr>
+              <w:rFonts w:asciiTheme="minorHAnsi" w:eastAsiaTheme="minorEastAsia" w:hAnsiTheme="minorHAnsi" w:cstheme="minorBidi"/>
+              <w:noProof/>
+              <w:kern w:val="2"/>
+              <w:szCs w:val="24"/>
+              <w:lang w:eastAsia="hu-HU"/>
+              <w14:ligatures w14:val="standardContextual"/>
+            </w:rPr>
+          </w:pPr>
+          <w:hyperlink w:anchor="_Toc163991231" w:history="1">
+            <w:r>
+              <w:rPr>
+                <w:rStyle w:val="Hiperhivatkozs"/>
+                <w:noProof/>
+                <w14:scene3d>
+                  <w14:camera w14:prst="orthographicFront"/>
+                  <w14:lightRig w14:rig="threePt" w14:dir="t">
+                    <w14:rot w14:lat="0" w14:lon="0" w14:rev="0"/>
+                  </w14:lightRig>
+                </w14:scene3d>
+              </w:rPr>
+              <w:t>3.9.</w:t>
+            </w:r>
+            <w:r>
+              <w:rPr>
+                <w:rFonts w:asciiTheme="minorHAnsi" w:eastAsiaTheme="minorEastAsia" w:hAnsiTheme="minorHAnsi" w:cstheme="minorBidi"/>
+                <w:noProof/>
+                <w:kern w:val="2"/>
+                <w:szCs w:val="24"/>
+                <w:lang w:eastAsia="hu-HU"/>
+                <w14:ligatures w14:val="standardContextual"/>
+              </w:rPr>
+              <w:tab/>
+            </w:r>
+            <w:r>
+              <w:rPr>
+                <w:rStyle w:val="Hiperhivatkozs"/>
+                <w:noProof/>
+              </w:rPr>
+              <w:t>PWA kompatibilis operációs rendszerek</w:t>
+            </w:r>
+            <w:r>
+              <w:rPr>
+                <w:noProof/>
+                <w:webHidden/>
+              </w:rPr>
+              <w:tab/>
+            </w:r>
+            <w:r>
+              <w:rPr>
+                <w:noProof/>
+                <w:webHidden/>
+              </w:rPr>
+              <w:fldChar w:fldCharType="begin"/>
+            </w:r>
+            <w:r>
+              <w:rPr>
+                <w:noProof/>
+                <w:webHidden/>
+              </w:rPr>
+              <w:instrText xml:space="preserve"> PAGEREF _Toc163991231 \h </w:instrText>
+            </w:r>
+            <w:r>
+              <w:rPr>
+                <w:noProof/>
+                <w:webHidden/>
+              </w:rPr>
+            </w:r>
+            <w:r>
+              <w:rPr>
+                <w:noProof/>
+                <w:webHidden/>
+              </w:rPr>
+              <w:fldChar w:fldCharType="separate"/>
+            </w:r>
+            <w:r>
+              <w:rPr>
+                <w:noProof/>
+                <w:webHidden/>
+              </w:rPr>
+              <w:t>35</w:t>
             </w:r>
             <w:r>
               <w:rPr>
@@ -4649,20 +4580,19 @@
               <w:iCs w:val="0"/>
               <w:noProof/>
               <w:kern w:val="2"/>
-              <w:sz w:val="22"/>
-              <w:szCs w:val="22"/>
+              <w:szCs w:val="24"/>
               <w:lang w:eastAsia="hu-HU"/>
               <w14:ligatures w14:val="standardContextual"/>
             </w:rPr>
           </w:pPr>
-          <w:hyperlink w:anchor="_Toc152004878" w:history="1">
+          <w:hyperlink w:anchor="_Toc163991232" w:history="1">
             <w:r>
               <w:rPr>
                 <w:rStyle w:val="Hiperhivatkozs"/>
                 <w:rFonts w:ascii="Arial" w:hAnsi="Arial"/>
                 <w:noProof/>
               </w:rPr>
-              <w:t>3.9.2.</w:t>
+              <w:t>3.9.1.</w:t>
             </w:r>
             <w:r>
               <w:rPr>
@@ -4670,8 +4600,7 @@
                 <w:iCs w:val="0"/>
                 <w:noProof/>
                 <w:kern w:val="2"/>
-                <w:sz w:val="22"/>
-                <w:szCs w:val="22"/>
+                <w:szCs w:val="24"/>
                 <w:lang w:eastAsia="hu-HU"/>
                 <w14:ligatures w14:val="standardContextual"/>
               </w:rPr>
@@ -4682,7 +4611,7 @@
                 <w:rStyle w:val="Hiperhivatkozs"/>
                 <w:noProof/>
               </w:rPr>
-              <w:t>iOS</w:t>
+              <w:t>Android</w:t>
             </w:r>
             <w:r>
               <w:rPr>
@@ -4703,7 +4632,7 @@
                 <w:noProof/>
                 <w:webHidden/>
               </w:rPr>
-              <w:instrText xml:space="preserve"> PAGEREF _Toc152004878 \h </w:instrText>
+              <w:instrText xml:space="preserve"> PAGEREF _Toc163991232 \h </w:instrText>
             </w:r>
             <w:r>
               <w:rPr>
@@ -4723,7 +4652,7 @@
                 <w:noProof/>
                 <w:webHidden/>
               </w:rPr>
-              <w:t>34</w:t>
+              <w:t>35</w:t>
             </w:r>
             <w:r>
               <w:rPr>
@@ -4742,20 +4671,19 @@
               <w:iCs w:val="0"/>
               <w:noProof/>
               <w:kern w:val="2"/>
-              <w:sz w:val="22"/>
-              <w:szCs w:val="22"/>
+              <w:szCs w:val="24"/>
               <w:lang w:eastAsia="hu-HU"/>
               <w14:ligatures w14:val="standardContextual"/>
             </w:rPr>
           </w:pPr>
-          <w:hyperlink w:anchor="_Toc152004879" w:history="1">
+          <w:hyperlink w:anchor="_Toc163991233" w:history="1">
             <w:r>
               <w:rPr>
                 <w:rStyle w:val="Hiperhivatkozs"/>
                 <w:rFonts w:ascii="Arial" w:hAnsi="Arial"/>
                 <w:noProof/>
               </w:rPr>
-              <w:t>3.9.3.</w:t>
+              <w:t>3.9.2.</w:t>
             </w:r>
             <w:r>
               <w:rPr>
@@ -4763,8 +4691,7 @@
                 <w:iCs w:val="0"/>
                 <w:noProof/>
                 <w:kern w:val="2"/>
-                <w:sz w:val="22"/>
-                <w:szCs w:val="22"/>
+                <w:szCs w:val="24"/>
                 <w:lang w:eastAsia="hu-HU"/>
                 <w14:ligatures w14:val="standardContextual"/>
               </w:rPr>
@@ -4775,6 +4702,97 @@
                 <w:rStyle w:val="Hiperhivatkozs"/>
                 <w:noProof/>
               </w:rPr>
+              <w:t>iOS</w:t>
+            </w:r>
+            <w:r>
+              <w:rPr>
+                <w:noProof/>
+                <w:webHidden/>
+              </w:rPr>
+              <w:tab/>
+            </w:r>
+            <w:r>
+              <w:rPr>
+                <w:noProof/>
+                <w:webHidden/>
+              </w:rPr>
+              <w:fldChar w:fldCharType="begin"/>
+            </w:r>
+            <w:r>
+              <w:rPr>
+                <w:noProof/>
+                <w:webHidden/>
+              </w:rPr>
+              <w:instrText xml:space="preserve"> PAGEREF _Toc163991233 \h </w:instrText>
+            </w:r>
+            <w:r>
+              <w:rPr>
+                <w:noProof/>
+                <w:webHidden/>
+              </w:rPr>
+            </w:r>
+            <w:r>
+              <w:rPr>
+                <w:noProof/>
+                <w:webHidden/>
+              </w:rPr>
+              <w:fldChar w:fldCharType="separate"/>
+            </w:r>
+            <w:r>
+              <w:rPr>
+                <w:noProof/>
+                <w:webHidden/>
+              </w:rPr>
+              <w:t>36</w:t>
+            </w:r>
+            <w:r>
+              <w:rPr>
+                <w:noProof/>
+                <w:webHidden/>
+              </w:rPr>
+              <w:fldChar w:fldCharType="end"/>
+            </w:r>
+          </w:hyperlink>
+        </w:p>
+        <w:p>
+          <w:pPr>
+            <w:pStyle w:val="TJ3"/>
+            <w:rPr>
+              <w:rFonts w:asciiTheme="minorHAnsi" w:eastAsiaTheme="minorEastAsia" w:hAnsiTheme="minorHAnsi" w:cstheme="minorBidi"/>
+              <w:iCs w:val="0"/>
+              <w:noProof/>
+              <w:kern w:val="2"/>
+              <w:szCs w:val="24"/>
+              <w:lang w:eastAsia="hu-HU"/>
+              <w14:ligatures w14:val="standardContextual"/>
+            </w:rPr>
+          </w:pPr>
+          <w:hyperlink w:anchor="_Toc163991234" w:history="1">
+            <w:r>
+              <w:rPr>
+                <w:rStyle w:val="Hiperhivatkozs"/>
+                <w:rFonts w:ascii="Arial" w:hAnsi="Arial"/>
+                <w:noProof/>
+              </w:rPr>
+              <w:t>3.9.3.</w:t>
+            </w:r>
+            <w:r>
+              <w:rPr>
+                <w:rFonts w:asciiTheme="minorHAnsi" w:eastAsiaTheme="minorEastAsia" w:hAnsiTheme="minorHAnsi" w:cstheme="minorBidi"/>
+                <w:iCs w:val="0"/>
+                <w:noProof/>
+                <w:kern w:val="2"/>
+                <w:szCs w:val="24"/>
+                <w:lang w:eastAsia="hu-HU"/>
+                <w14:ligatures w14:val="standardContextual"/>
+              </w:rPr>
+              <w:tab/>
+            </w:r>
+            <w:r>
+              <w:rPr>
+                <w:rStyle w:val="Hiperhivatkozs"/>
+                <w:noProof/>
+              </w:rPr>
               <w:t>Windows</w:t>
             </w:r>
             <w:r>
@@ -4796,7 +4814,7 @@
                 <w:noProof/>
                 <w:webHidden/>
               </w:rPr>
-              <w:instrText xml:space="preserve"> PAGEREF _Toc152004879 \h </w:instrText>
+              <w:instrText xml:space="preserve"> PAGEREF _Toc163991234 \h </w:instrText>
             </w:r>
             <w:r>
               <w:rPr>
@@ -4816,7 +4834,7 @@
                 <w:noProof/>
                 <w:webHidden/>
               </w:rPr>
-              <w:t>35</w:t>
+              <w:t>36</w:t>
             </w:r>
             <w:r>
               <w:rPr>
@@ -4836,13 +4854,12 @@
               <w:bCs w:val="0"/>
               <w:noProof/>
               <w:kern w:val="2"/>
-              <w:sz w:val="22"/>
-              <w:szCs w:val="22"/>
+              <w:szCs w:val="24"/>
               <w:lang w:eastAsia="hu-HU"/>
               <w14:ligatures w14:val="standardContextual"/>
             </w:rPr>
           </w:pPr>
-          <w:hyperlink w:anchor="_Toc152004880" w:history="1">
+          <w:hyperlink w:anchor="_Toc163991235" w:history="1">
             <w:r>
               <w:rPr>
                 <w:rStyle w:val="Hiperhivatkozs"/>
@@ -4858,8 +4875,7 @@
                 <w:bCs w:val="0"/>
                 <w:noProof/>
                 <w:kern w:val="2"/>
-                <w:sz w:val="22"/>
-                <w:szCs w:val="22"/>
+                <w:szCs w:val="24"/>
                 <w:lang w:eastAsia="hu-HU"/>
                 <w14:ligatures w14:val="standardContextual"/>
               </w:rPr>
@@ -4891,7 +4907,7 @@
                 <w:noProof/>
                 <w:webHidden/>
               </w:rPr>
-              <w:instrText xml:space="preserve"> PAGEREF _Toc152004880 \h </w:instrText>
+              <w:instrText xml:space="preserve"> PAGEREF _Toc163991235 \h </w:instrText>
             </w:r>
             <w:r>
               <w:rPr>
@@ -4911,7 +4927,7 @@
                 <w:noProof/>
                 <w:webHidden/>
               </w:rPr>
-              <w:t>35</w:t>
+              <w:t>37</w:t>
             </w:r>
             <w:r>
               <w:rPr>
@@ -4929,13 +4945,12 @@
               <w:rFonts w:asciiTheme="minorHAnsi" w:eastAsiaTheme="minorEastAsia" w:hAnsiTheme="minorHAnsi" w:cstheme="minorBidi"/>
               <w:noProof/>
               <w:kern w:val="2"/>
-              <w:sz w:val="22"/>
-              <w:szCs w:val="22"/>
+              <w:szCs w:val="24"/>
               <w:lang w:eastAsia="hu-HU"/>
               <w14:ligatures w14:val="standardContextual"/>
             </w:rPr>
           </w:pPr>
-          <w:hyperlink w:anchor="_Toc152004881" w:history="1">
+          <w:hyperlink w:anchor="_Toc163991236" w:history="1">
             <w:r>
               <w:rPr>
                 <w:rStyle w:val="Hiperhivatkozs"/>
@@ -4954,8 +4969,7 @@
                 <w:rFonts w:asciiTheme="minorHAnsi" w:eastAsiaTheme="minorEastAsia" w:hAnsiTheme="minorHAnsi" w:cstheme="minorBidi"/>
                 <w:noProof/>
                 <w:kern w:val="2"/>
-                <w:sz w:val="22"/>
-                <w:szCs w:val="22"/>
+                <w:szCs w:val="24"/>
                 <w:lang w:eastAsia="hu-HU"/>
                 <w14:ligatures w14:val="standardContextual"/>
               </w:rPr>
@@ -4987,7 +5001,7 @@
                 <w:noProof/>
                 <w:webHidden/>
               </w:rPr>
-              <w:instrText xml:space="preserve"> PAGEREF _Toc152004881 \h </w:instrText>
+              <w:instrText xml:space="preserve"> PAGEREF _Toc163991236 \h </w:instrText>
             </w:r>
             <w:r>
               <w:rPr>
@@ -5007,7 +5021,7 @@
                 <w:noProof/>
                 <w:webHidden/>
               </w:rPr>
-              <w:t>36</w:t>
+              <w:t>37</w:t>
             </w:r>
             <w:r>
               <w:rPr>
@@ -5026,13 +5040,12 @@
               <w:iCs w:val="0"/>
               <w:noProof/>
               <w:kern w:val="2"/>
-              <w:sz w:val="22"/>
-              <w:szCs w:val="22"/>
+              <w:szCs w:val="24"/>
               <w:lang w:eastAsia="hu-HU"/>
               <w14:ligatures w14:val="standardContextual"/>
             </w:rPr>
           </w:pPr>
-          <w:hyperlink w:anchor="_Toc152004882" w:history="1">
+          <w:hyperlink w:anchor="_Toc163991237" w:history="1">
             <w:r>
               <w:rPr>
                 <w:rStyle w:val="Hiperhivatkozs"/>
@@ -5047,8 +5060,7 @@
                 <w:iCs w:val="0"/>
                 <w:noProof/>
                 <w:kern w:val="2"/>
-                <w:sz w:val="22"/>
-                <w:szCs w:val="22"/>
+                <w:szCs w:val="24"/>
                 <w:lang w:eastAsia="hu-HU"/>
                 <w14:ligatures w14:val="standardContextual"/>
               </w:rPr>
@@ -5080,7 +5092,7 @@
                 <w:noProof/>
                 <w:webHidden/>
               </w:rPr>
-              <w:instrText xml:space="preserve"> PAGEREF _Toc152004882 \h </w:instrText>
+              <w:instrText xml:space="preserve"> PAGEREF _Toc163991237 \h </w:instrText>
             </w:r>
             <w:r>
               <w:rPr>
@@ -5100,7 +5112,7 @@
                 <w:noProof/>
                 <w:webHidden/>
               </w:rPr>
-              <w:t>36</w:t>
+              <w:t>37</w:t>
             </w:r>
             <w:r>
               <w:rPr>
@@ -5119,13 +5131,12 @@
               <w:iCs w:val="0"/>
               <w:noProof/>
               <w:kern w:val="2"/>
-              <w:sz w:val="22"/>
-              <w:szCs w:val="22"/>
+              <w:szCs w:val="24"/>
               <w:lang w:eastAsia="hu-HU"/>
               <w14:ligatures w14:val="standardContextual"/>
             </w:rPr>
           </w:pPr>
-          <w:hyperlink w:anchor="_Toc152004883" w:history="1">
+          <w:hyperlink w:anchor="_Toc163991238" w:history="1">
             <w:r>
               <w:rPr>
                 <w:rStyle w:val="Hiperhivatkozs"/>
@@ -5140,8 +5151,7 @@
                 <w:iCs w:val="0"/>
                 <w:noProof/>
                 <w:kern w:val="2"/>
-                <w:sz w:val="22"/>
-                <w:szCs w:val="22"/>
+                <w:szCs w:val="24"/>
                 <w:lang w:eastAsia="hu-HU"/>
                 <w14:ligatures w14:val="standardContextual"/>
               </w:rPr>
@@ -5173,7 +5183,7 @@
                 <w:noProof/>
                 <w:webHidden/>
               </w:rPr>
-              <w:instrText xml:space="preserve"> PAGEREF _Toc152004883 \h </w:instrText>
+              <w:instrText xml:space="preserve"> PAGEREF _Toc163991238 \h </w:instrText>
             </w:r>
             <w:r>
               <w:rPr>
@@ -5193,7 +5203,7 @@
                 <w:noProof/>
                 <w:webHidden/>
               </w:rPr>
-              <w:t>38</w:t>
+              <w:t>40</w:t>
             </w:r>
             <w:r>
               <w:rPr>
@@ -5212,13 +5222,12 @@
               <w:iCs w:val="0"/>
               <w:noProof/>
               <w:kern w:val="2"/>
-              <w:sz w:val="22"/>
-              <w:szCs w:val="22"/>
+              <w:szCs w:val="24"/>
               <w:lang w:eastAsia="hu-HU"/>
               <w14:ligatures w14:val="standardContextual"/>
             </w:rPr>
           </w:pPr>
-          <w:hyperlink w:anchor="_Toc152004884" w:history="1">
+          <w:hyperlink w:anchor="_Toc163991239" w:history="1">
             <w:r>
               <w:rPr>
                 <w:rStyle w:val="Hiperhivatkozs"/>
@@ -5233,8 +5242,7 @@
                 <w:iCs w:val="0"/>
                 <w:noProof/>
                 <w:kern w:val="2"/>
-                <w:sz w:val="22"/>
-                <w:szCs w:val="22"/>
+                <w:szCs w:val="24"/>
                 <w:lang w:eastAsia="hu-HU"/>
                 <w14:ligatures w14:val="standardContextual"/>
               </w:rPr>
@@ -5266,7 +5274,7 @@
                 <w:noProof/>
                 <w:webHidden/>
               </w:rPr>
-              <w:instrText xml:space="preserve"> PAGEREF _Toc152004884 \h </w:instrText>
+              <w:instrText xml:space="preserve"> PAGEREF _Toc163991239 \h </w:instrText>
             </w:r>
             <w:r>
               <w:rPr>
@@ -5286,7 +5294,7 @@
                 <w:noProof/>
                 <w:webHidden/>
               </w:rPr>
-              <w:t>39</w:t>
+              <w:t>41</w:t>
             </w:r>
             <w:r>
               <w:rPr>
@@ -5304,13 +5312,12 @@
               <w:rFonts w:asciiTheme="minorHAnsi" w:eastAsiaTheme="minorEastAsia" w:hAnsiTheme="minorHAnsi" w:cstheme="minorBidi"/>
               <w:noProof/>
               <w:kern w:val="2"/>
-              <w:sz w:val="22"/>
-              <w:szCs w:val="22"/>
+              <w:szCs w:val="24"/>
               <w:lang w:eastAsia="hu-HU"/>
               <w14:ligatures w14:val="standardContextual"/>
             </w:rPr>
           </w:pPr>
-          <w:hyperlink w:anchor="_Toc152004885" w:history="1">
+          <w:hyperlink w:anchor="_Toc163991240" w:history="1">
             <w:r>
               <w:rPr>
                 <w:rStyle w:val="Hiperhivatkozs"/>
@@ -5329,8 +5336,7 @@
                 <w:rFonts w:asciiTheme="minorHAnsi" w:eastAsiaTheme="minorEastAsia" w:hAnsiTheme="minorHAnsi" w:cstheme="minorBidi"/>
                 <w:noProof/>
                 <w:kern w:val="2"/>
-                <w:sz w:val="22"/>
-                <w:szCs w:val="22"/>
+                <w:szCs w:val="24"/>
                 <w:lang w:eastAsia="hu-HU"/>
                 <w14:ligatures w14:val="standardContextual"/>
               </w:rPr>
@@ -5362,7 +5368,7 @@
                 <w:noProof/>
                 <w:webHidden/>
               </w:rPr>
-              <w:instrText xml:space="preserve"> PAGEREF _Toc152004885 \h </w:instrText>
+              <w:instrText xml:space="preserve"> PAGEREF _Toc163991240 \h </w:instrText>
             </w:r>
             <w:r>
               <w:rPr>
@@ -5382,7 +5388,7 @@
                 <w:noProof/>
                 <w:webHidden/>
               </w:rPr>
-              <w:t>40</w:t>
+              <w:t>43</w:t>
             </w:r>
             <w:r>
               <w:rPr>
@@ -5401,13 +5407,12 @@
               <w:iCs w:val="0"/>
               <w:noProof/>
               <w:kern w:val="2"/>
-              <w:sz w:val="22"/>
-              <w:szCs w:val="22"/>
+              <w:szCs w:val="24"/>
               <w:lang w:eastAsia="hu-HU"/>
               <w14:ligatures w14:val="standardContextual"/>
             </w:rPr>
           </w:pPr>
-          <w:hyperlink w:anchor="_Toc152004886" w:history="1">
+          <w:hyperlink w:anchor="_Toc163991241" w:history="1">
             <w:r>
               <w:rPr>
                 <w:rStyle w:val="Hiperhivatkozs"/>
@@ -5422,8 +5427,7 @@
                 <w:iCs w:val="0"/>
                 <w:noProof/>
                 <w:kern w:val="2"/>
-                <w:sz w:val="22"/>
-                <w:szCs w:val="22"/>
+                <w:szCs w:val="24"/>
                 <w:lang w:eastAsia="hu-HU"/>
                 <w14:ligatures w14:val="standardContextual"/>
               </w:rPr>
@@ -5455,7 +5459,7 @@
                 <w:noProof/>
                 <w:webHidden/>
               </w:rPr>
-              <w:instrText xml:space="preserve"> PAGEREF _Toc152004886 \h </w:instrText>
+              <w:instrText xml:space="preserve"> PAGEREF _Toc163991241 \h </w:instrText>
             </w:r>
             <w:r>
               <w:rPr>
@@ -5475,7 +5479,7 @@
                 <w:noProof/>
                 <w:webHidden/>
               </w:rPr>
-              <w:t>41</w:t>
+              <w:t>43</w:t>
             </w:r>
             <w:r>
               <w:rPr>
@@ -5493,13 +5497,12 @@
               <w:rFonts w:asciiTheme="minorHAnsi" w:eastAsiaTheme="minorEastAsia" w:hAnsiTheme="minorHAnsi" w:cstheme="minorBidi"/>
               <w:noProof/>
               <w:kern w:val="2"/>
-              <w:sz w:val="22"/>
-              <w:szCs w:val="22"/>
+              <w:szCs w:val="24"/>
               <w:lang w:eastAsia="hu-HU"/>
               <w14:ligatures w14:val="standardContextual"/>
             </w:rPr>
           </w:pPr>
-          <w:hyperlink w:anchor="_Toc152004887" w:history="1">
+          <w:hyperlink w:anchor="_Toc163991242" w:history="1">
             <w:r>
               <w:rPr>
                 <w:rStyle w:val="Hiperhivatkozs"/>
@@ -5518,8 +5521,7 @@
                 <w:rFonts w:asciiTheme="minorHAnsi" w:eastAsiaTheme="minorEastAsia" w:hAnsiTheme="minorHAnsi" w:cstheme="minorBidi"/>
                 <w:noProof/>
                 <w:kern w:val="2"/>
-                <w:sz w:val="22"/>
-                <w:szCs w:val="22"/>
+                <w:szCs w:val="24"/>
                 <w:lang w:eastAsia="hu-HU"/>
                 <w14:ligatures w14:val="standardContextual"/>
               </w:rPr>
@@ -5551,7 +5553,7 @@
                 <w:noProof/>
                 <w:webHidden/>
               </w:rPr>
-              <w:instrText xml:space="preserve"> PAGEREF _Toc152004887 \h </w:instrText>
+              <w:instrText xml:space="preserve"> PAGEREF _Toc163991242 \h </w:instrText>
             </w:r>
             <w:r>
               <w:rPr>
@@ -5571,7 +5573,7 @@
                 <w:noProof/>
                 <w:webHidden/>
               </w:rPr>
-              <w:t>41</w:t>
+              <w:t>44</w:t>
             </w:r>
             <w:r>
               <w:rPr>
@@ -5589,13 +5591,12 @@
               <w:rFonts w:asciiTheme="minorHAnsi" w:eastAsiaTheme="minorEastAsia" w:hAnsiTheme="minorHAnsi" w:cstheme="minorBidi"/>
               <w:noProof/>
               <w:kern w:val="2"/>
-              <w:sz w:val="22"/>
-              <w:szCs w:val="22"/>
+              <w:szCs w:val="24"/>
               <w:lang w:eastAsia="hu-HU"/>
               <w14:ligatures w14:val="standardContextual"/>
             </w:rPr>
           </w:pPr>
-          <w:hyperlink w:anchor="_Toc152004888" w:history="1">
+          <w:hyperlink w:anchor="_Toc163991243" w:history="1">
             <w:r>
               <w:rPr>
                 <w:rStyle w:val="Hiperhivatkozs"/>
@@ -5614,8 +5615,7 @@
                 <w:rFonts w:asciiTheme="minorHAnsi" w:eastAsiaTheme="minorEastAsia" w:hAnsiTheme="minorHAnsi" w:cstheme="minorBidi"/>
                 <w:noProof/>
                 <w:kern w:val="2"/>
-                <w:sz w:val="22"/>
-                <w:szCs w:val="22"/>
+                <w:szCs w:val="24"/>
                 <w:lang w:eastAsia="hu-HU"/>
                 <w14:ligatures w14:val="standardContextual"/>
               </w:rPr>
@@ -5647,7 +5647,7 @@
                 <w:noProof/>
                 <w:webHidden/>
               </w:rPr>
-              <w:instrText xml:space="preserve"> PAGEREF _Toc152004888 \h </w:instrText>
+              <w:instrText xml:space="preserve"> PAGEREF _Toc163991243 \h </w:instrText>
             </w:r>
             <w:r>
               <w:rPr>
@@ -5667,7 +5667,7 @@
                 <w:noProof/>
                 <w:webHidden/>
               </w:rPr>
-              <w:t>43</w:t>
+              <w:t>45</w:t>
             </w:r>
             <w:r>
               <w:rPr>
@@ -5685,13 +5685,12 @@
               <w:rFonts w:asciiTheme="minorHAnsi" w:eastAsiaTheme="minorEastAsia" w:hAnsiTheme="minorHAnsi" w:cstheme="minorBidi"/>
               <w:noProof/>
               <w:kern w:val="2"/>
-              <w:sz w:val="22"/>
-              <w:szCs w:val="22"/>
+              <w:szCs w:val="24"/>
               <w:lang w:eastAsia="hu-HU"/>
               <w14:ligatures w14:val="standardContextual"/>
             </w:rPr>
           </w:pPr>
-          <w:hyperlink w:anchor="_Toc152004889" w:history="1">
+          <w:hyperlink w:anchor="_Toc163991244" w:history="1">
             <w:r>
               <w:rPr>
                 <w:rStyle w:val="Hiperhivatkozs"/>
@@ -5710,8 +5709,7 @@
                 <w:rFonts w:asciiTheme="minorHAnsi" w:eastAsiaTheme="minorEastAsia" w:hAnsiTheme="minorHAnsi" w:cstheme="minorBidi"/>
                 <w:noProof/>
                 <w:kern w:val="2"/>
-                <w:sz w:val="22"/>
-                <w:szCs w:val="22"/>
+                <w:szCs w:val="24"/>
                 <w:lang w:eastAsia="hu-HU"/>
                 <w14:ligatures w14:val="standardContextual"/>
               </w:rPr>
@@ -5743,7 +5741,7 @@
                 <w:noProof/>
                 <w:webHidden/>
               </w:rPr>
-              <w:instrText xml:space="preserve"> PAGEREF _Toc152004889 \h </w:instrText>
+              <w:instrText xml:space="preserve"> PAGEREF _Toc163991244 \h </w:instrText>
             </w:r>
             <w:r>
               <w:rPr>
@@ -5763,7 +5761,7 @@
                 <w:noProof/>
                 <w:webHidden/>
               </w:rPr>
-              <w:t>43</w:t>
+              <w:t>46</w:t>
             </w:r>
             <w:r>
               <w:rPr>
@@ -5781,13 +5779,12 @@
               <w:rFonts w:asciiTheme="minorHAnsi" w:eastAsiaTheme="minorEastAsia" w:hAnsiTheme="minorHAnsi" w:cstheme="minorBidi"/>
               <w:noProof/>
               <w:kern w:val="2"/>
-              <w:sz w:val="22"/>
-              <w:szCs w:val="22"/>
+              <w:szCs w:val="24"/>
               <w:lang w:eastAsia="hu-HU"/>
               <w14:ligatures w14:val="standardContextual"/>
             </w:rPr>
           </w:pPr>
-          <w:hyperlink w:anchor="_Toc152004890" w:history="1">
+          <w:hyperlink w:anchor="_Toc163991245" w:history="1">
             <w:r>
               <w:rPr>
                 <w:rStyle w:val="Hiperhivatkozs"/>
@@ -5806,8 +5803,7 @@
                 <w:rFonts w:asciiTheme="minorHAnsi" w:eastAsiaTheme="minorEastAsia" w:hAnsiTheme="minorHAnsi" w:cstheme="minorBidi"/>
                 <w:noProof/>
                 <w:kern w:val="2"/>
-                <w:sz w:val="22"/>
-                <w:szCs w:val="22"/>
+                <w:szCs w:val="24"/>
                 <w:lang w:eastAsia="hu-HU"/>
                 <w14:ligatures w14:val="standardContextual"/>
               </w:rPr>
@@ -5839,7 +5835,7 @@
                 <w:noProof/>
                 <w:webHidden/>
               </w:rPr>
-              <w:instrText xml:space="preserve"> PAGEREF _Toc152004890 \h </w:instrText>
+              <w:instrText xml:space="preserve"> PAGEREF _Toc163991245 \h </w:instrText>
             </w:r>
             <w:r>
               <w:rPr>
@@ -5859,7 +5855,7 @@
                 <w:noProof/>
                 <w:webHidden/>
               </w:rPr>
-              <w:t>44</w:t>
+              <w:t>46</w:t>
             </w:r>
             <w:r>
               <w:rPr>
@@ -5877,13 +5873,12 @@
               <w:rFonts w:asciiTheme="minorHAnsi" w:eastAsiaTheme="minorEastAsia" w:hAnsiTheme="minorHAnsi" w:cstheme="minorBidi"/>
               <w:noProof/>
               <w:kern w:val="2"/>
-              <w:sz w:val="22"/>
-              <w:szCs w:val="22"/>
+              <w:szCs w:val="24"/>
               <w:lang w:eastAsia="hu-HU"/>
               <w14:ligatures w14:val="standardContextual"/>
             </w:rPr>
           </w:pPr>
-          <w:hyperlink w:anchor="_Toc152004891" w:history="1">
+          <w:hyperlink w:anchor="_Toc163991246" w:history="1">
             <w:r>
               <w:rPr>
                 <w:rStyle w:val="Hiperhivatkozs"/>
@@ -5902,8 +5897,7 @@
                 <w:rFonts w:asciiTheme="minorHAnsi" w:eastAsiaTheme="minorEastAsia" w:hAnsiTheme="minorHAnsi" w:cstheme="minorBidi"/>
                 <w:noProof/>
                 <w:kern w:val="2"/>
-                <w:sz w:val="22"/>
-                <w:szCs w:val="22"/>
+                <w:szCs w:val="24"/>
                 <w:lang w:eastAsia="hu-HU"/>
                 <w14:ligatures w14:val="standardContextual"/>
               </w:rPr>
@@ -5935,7 +5929,7 @@
                 <w:noProof/>
                 <w:webHidden/>
               </w:rPr>
-              <w:instrText xml:space="preserve"> PAGEREF _Toc152004891 \h </w:instrText>
+              <w:instrText xml:space="preserve"> PAGEREF _Toc163991246 \h </w:instrText>
             </w:r>
             <w:r>
               <w:rPr>
@@ -5955,7 +5949,7 @@
                 <w:noProof/>
                 <w:webHidden/>
               </w:rPr>
-              <w:t>45</w:t>
+              <w:t>47</w:t>
             </w:r>
             <w:r>
               <w:rPr>
@@ -5975,13 +5969,12 @@
               <w:bCs w:val="0"/>
               <w:noProof/>
               <w:kern w:val="2"/>
-              <w:sz w:val="22"/>
-              <w:szCs w:val="22"/>
+              <w:szCs w:val="24"/>
               <w:lang w:eastAsia="hu-HU"/>
               <w14:ligatures w14:val="standardContextual"/>
             </w:rPr>
           </w:pPr>
-          <w:hyperlink w:anchor="_Toc152004892" w:history="1">
+          <w:hyperlink w:anchor="_Toc163991247" w:history="1">
             <w:r>
               <w:rPr>
                 <w:rStyle w:val="Hiperhivatkozs"/>
@@ -5997,8 +5990,7 @@
                 <w:bCs w:val="0"/>
                 <w:noProof/>
                 <w:kern w:val="2"/>
-                <w:sz w:val="22"/>
-                <w:szCs w:val="22"/>
+                <w:szCs w:val="24"/>
                 <w:lang w:eastAsia="hu-HU"/>
                 <w14:ligatures w14:val="standardContextual"/>
               </w:rPr>
@@ -6030,7 +6022,7 @@
                 <w:noProof/>
                 <w:webHidden/>
               </w:rPr>
-              <w:instrText xml:space="preserve"> PAGEREF _Toc152004892 \h </w:instrText>
+              <w:instrText xml:space="preserve"> PAGEREF _Toc163991247 \h </w:instrText>
             </w:r>
             <w:r>
               <w:rPr>
@@ -6050,7 +6042,7 @@
                 <w:noProof/>
                 <w:webHidden/>
               </w:rPr>
-              <w:t>46</w:t>
+              <w:t>48</w:t>
             </w:r>
             <w:r>
               <w:rPr>
@@ -6068,13 +6060,12 @@
               <w:rFonts w:asciiTheme="minorHAnsi" w:eastAsiaTheme="minorEastAsia" w:hAnsiTheme="minorHAnsi" w:cstheme="minorBidi"/>
               <w:noProof/>
               <w:kern w:val="2"/>
-              <w:sz w:val="22"/>
-              <w:szCs w:val="22"/>
+              <w:szCs w:val="24"/>
               <w:lang w:eastAsia="hu-HU"/>
               <w14:ligatures w14:val="standardContextual"/>
             </w:rPr>
           </w:pPr>
-          <w:hyperlink w:anchor="_Toc152004893" w:history="1">
+          <w:hyperlink w:anchor="_Toc163991248" w:history="1">
             <w:r>
               <w:rPr>
                 <w:rStyle w:val="Hiperhivatkozs"/>
@@ -6093,8 +6084,7 @@
                 <w:rFonts w:asciiTheme="minorHAnsi" w:eastAsiaTheme="minorEastAsia" w:hAnsiTheme="minorHAnsi" w:cstheme="minorBidi"/>
                 <w:noProof/>
                 <w:kern w:val="2"/>
-                <w:sz w:val="22"/>
-                <w:szCs w:val="22"/>
+                <w:szCs w:val="24"/>
                 <w:lang w:eastAsia="hu-HU"/>
                 <w14:ligatures w14:val="standardContextual"/>
               </w:rPr>
@@ -6105,7 +6095,7 @@
                 <w:rStyle w:val="Hiperhivatkozs"/>
                 <w:noProof/>
               </w:rPr>
-              <w:t>Felhasználói felület</w:t>
+              <w:t>Webalkalmazás elérése és telepítés</w:t>
             </w:r>
             <w:r>
               <w:rPr>
@@ -6126,7 +6116,7 @@
                 <w:noProof/>
                 <w:webHidden/>
               </w:rPr>
-              <w:instrText xml:space="preserve"> PAGEREF _Toc152004893 \h </w:instrText>
+              <w:instrText xml:space="preserve"> PAGEREF _Toc163991248 \h </w:instrText>
             </w:r>
             <w:r>
               <w:rPr>
@@ -6146,7 +6136,7 @@
                 <w:noProof/>
                 <w:webHidden/>
               </w:rPr>
-              <w:t>47</w:t>
+              <w:t>48</w:t>
             </w:r>
             <w:r>
               <w:rPr>
@@ -6164,13 +6154,12 @@
               <w:rFonts w:asciiTheme="minorHAnsi" w:eastAsiaTheme="minorEastAsia" w:hAnsiTheme="minorHAnsi" w:cstheme="minorBidi"/>
               <w:noProof/>
               <w:kern w:val="2"/>
-              <w:sz w:val="22"/>
-              <w:szCs w:val="22"/>
+              <w:szCs w:val="24"/>
               <w:lang w:eastAsia="hu-HU"/>
               <w14:ligatures w14:val="standardContextual"/>
             </w:rPr>
           </w:pPr>
-          <w:hyperlink w:anchor="_Toc152004894" w:history="1">
+          <w:hyperlink w:anchor="_Toc163991249" w:history="1">
             <w:r>
               <w:rPr>
                 <w:rStyle w:val="Hiperhivatkozs"/>
@@ -6189,8 +6178,7 @@
                 <w:rFonts w:asciiTheme="minorHAnsi" w:eastAsiaTheme="minorEastAsia" w:hAnsiTheme="minorHAnsi" w:cstheme="minorBidi"/>
                 <w:noProof/>
                 <w:kern w:val="2"/>
-                <w:sz w:val="22"/>
-                <w:szCs w:val="22"/>
+                <w:szCs w:val="24"/>
                 <w:lang w:eastAsia="hu-HU"/>
                 <w14:ligatures w14:val="standardContextual"/>
               </w:rPr>
@@ -6201,7 +6189,7 @@
                 <w:rStyle w:val="Hiperhivatkozs"/>
                 <w:noProof/>
               </w:rPr>
-              <w:t>Webalkalmazás elérése és telepítés</w:t>
+              <w:t>Felhasználói felület és bejelentkezés</w:t>
             </w:r>
             <w:r>
               <w:rPr>
@@ -6222,7 +6210,7 @@
                 <w:noProof/>
                 <w:webHidden/>
               </w:rPr>
-              <w:instrText xml:space="preserve"> PAGEREF _Toc152004894 \h </w:instrText>
+              <w:instrText xml:space="preserve"> PAGEREF _Toc163991249 \h </w:instrText>
             </w:r>
             <w:r>
               <w:rPr>
@@ -6242,7 +6230,7 @@
                 <w:noProof/>
                 <w:webHidden/>
               </w:rPr>
-              <w:t>46</w:t>
+              <w:t>49</w:t>
             </w:r>
             <w:r>
               <w:rPr>
@@ -6260,13 +6248,12 @@
               <w:rFonts w:asciiTheme="minorHAnsi" w:eastAsiaTheme="minorEastAsia" w:hAnsiTheme="minorHAnsi" w:cstheme="minorBidi"/>
               <w:noProof/>
               <w:kern w:val="2"/>
-              <w:sz w:val="22"/>
-              <w:szCs w:val="22"/>
+              <w:szCs w:val="24"/>
               <w:lang w:eastAsia="hu-HU"/>
               <w14:ligatures w14:val="standardContextual"/>
             </w:rPr>
           </w:pPr>
-          <w:hyperlink w:anchor="_Toc152004895" w:history="1">
+          <w:hyperlink w:anchor="_Toc163991250" w:history="1">
             <w:r>
               <w:rPr>
                 <w:rStyle w:val="Hiperhivatkozs"/>
@@ -6285,8 +6272,7 @@
                 <w:rFonts w:asciiTheme="minorHAnsi" w:eastAsiaTheme="minorEastAsia" w:hAnsiTheme="minorHAnsi" w:cstheme="minorBidi"/>
                 <w:noProof/>
                 <w:kern w:val="2"/>
-                <w:sz w:val="22"/>
-                <w:szCs w:val="22"/>
+                <w:szCs w:val="24"/>
                 <w:lang w:eastAsia="hu-HU"/>
                 <w14:ligatures w14:val="standardContextual"/>
               </w:rPr>
@@ -6297,7 +6283,7 @@
                 <w:rStyle w:val="Hiperhivatkozs"/>
                 <w:noProof/>
               </w:rPr>
-              <w:t>Főbb funkciók menete</w:t>
+              <w:t>Időpont foglalás</w:t>
             </w:r>
             <w:r>
               <w:rPr>
@@ -6318,7 +6304,7 @@
                 <w:noProof/>
                 <w:webHidden/>
               </w:rPr>
-              <w:instrText xml:space="preserve"> PAGEREF _Toc152004895 \h </w:instrText>
+              <w:instrText xml:space="preserve"> PAGEREF _Toc163991250 \h </w:instrText>
             </w:r>
             <w:r>
               <w:rPr>
@@ -6338,7 +6324,7 @@
                 <w:noProof/>
                 <w:webHidden/>
               </w:rPr>
-              <w:t>47</w:t>
+              <w:t>52</w:t>
             </w:r>
             <w:r>
               <w:rPr>
@@ -6351,35 +6337,36 @@
         </w:p>
         <w:p>
           <w:pPr>
-            <w:pStyle w:val="TJ3"/>
+            <w:pStyle w:val="TJ2"/>
             <w:rPr>
               <w:rFonts w:asciiTheme="minorHAnsi" w:eastAsiaTheme="minorEastAsia" w:hAnsiTheme="minorHAnsi" w:cstheme="minorBidi"/>
-              <w:iCs w:val="0"/>
               <w:noProof/>
               <w:kern w:val="2"/>
-              <w:sz w:val="22"/>
-              <w:szCs w:val="22"/>
+              <w:szCs w:val="24"/>
               <w:lang w:eastAsia="hu-HU"/>
               <w14:ligatures w14:val="standardContextual"/>
             </w:rPr>
           </w:pPr>
-          <w:hyperlink w:anchor="_Toc152004896" w:history="1">
+          <w:hyperlink w:anchor="_Toc163991251" w:history="1">
             <w:r>
               <w:rPr>
                 <w:rStyle w:val="Hiperhivatkozs"/>
-                <w:rFonts w:ascii="Arial" w:hAnsi="Arial"/>
-                <w:noProof/>
-              </w:rPr>
-              <w:t>5.3.1.</w:t>
+                <w:noProof/>
+                <w14:scene3d>
+                  <w14:camera w14:prst="orthographicFront"/>
+                  <w14:lightRig w14:rig="threePt" w14:dir="t">
+                    <w14:rot w14:lat="0" w14:lon="0" w14:rev="0"/>
+                  </w14:lightRig>
+                </w14:scene3d>
+              </w:rPr>
+              <w:t>5.4.</w:t>
             </w:r>
             <w:r>
               <w:rPr>
                 <w:rFonts w:asciiTheme="minorHAnsi" w:eastAsiaTheme="minorEastAsia" w:hAnsiTheme="minorHAnsi" w:cstheme="minorBidi"/>
-                <w:iCs w:val="0"/>
                 <w:noProof/>
                 <w:kern w:val="2"/>
-                <w:sz w:val="22"/>
-                <w:szCs w:val="22"/>
+                <w:szCs w:val="24"/>
                 <w:lang w:eastAsia="hu-HU"/>
                 <w14:ligatures w14:val="standardContextual"/>
               </w:rPr>
@@ -6390,7 +6377,7 @@
                 <w:rStyle w:val="Hiperhivatkozs"/>
                 <w:noProof/>
               </w:rPr>
-              <w:t>Időpont foglalás</w:t>
+              <w:t>Tárgy kölcsönzés</w:t>
             </w:r>
             <w:r>
               <w:rPr>
@@ -6411,7 +6398,7 @@
                 <w:noProof/>
                 <w:webHidden/>
               </w:rPr>
-              <w:instrText xml:space="preserve"> PAGEREF _Toc152004896 \h </w:instrText>
+              <w:instrText xml:space="preserve"> PAGEREF _Toc163991251 \h </w:instrText>
             </w:r>
             <w:r>
               <w:rPr>
@@ -6431,7 +6418,7 @@
                 <w:noProof/>
                 <w:webHidden/>
               </w:rPr>
-              <w:t>47</w:t>
+              <w:t>52</w:t>
             </w:r>
             <w:r>
               <w:rPr>
@@ -6444,35 +6431,36 @@
         </w:p>
         <w:p>
           <w:pPr>
-            <w:pStyle w:val="TJ3"/>
+            <w:pStyle w:val="TJ2"/>
             <w:rPr>
               <w:rFonts w:asciiTheme="minorHAnsi" w:eastAsiaTheme="minorEastAsia" w:hAnsiTheme="minorHAnsi" w:cstheme="minorBidi"/>
-              <w:iCs w:val="0"/>
               <w:noProof/>
               <w:kern w:val="2"/>
-              <w:sz w:val="22"/>
-              <w:szCs w:val="22"/>
+              <w:szCs w:val="24"/>
               <w:lang w:eastAsia="hu-HU"/>
               <w14:ligatures w14:val="standardContextual"/>
             </w:rPr>
           </w:pPr>
-          <w:hyperlink w:anchor="_Toc152004897" w:history="1">
+          <w:hyperlink w:anchor="_Toc163991252" w:history="1">
             <w:r>
               <w:rPr>
                 <w:rStyle w:val="Hiperhivatkozs"/>
-                <w:rFonts w:ascii="Arial" w:hAnsi="Arial"/>
-                <w:noProof/>
-              </w:rPr>
-              <w:t>5.3.2.</w:t>
+                <w:noProof/>
+                <w14:scene3d>
+                  <w14:camera w14:prst="orthographicFront"/>
+                  <w14:lightRig w14:rig="threePt" w14:dir="t">
+                    <w14:rot w14:lat="0" w14:lon="0" w14:rev="0"/>
+                  </w14:lightRig>
+                </w14:scene3d>
+              </w:rPr>
+              <w:t>5.5.</w:t>
             </w:r>
             <w:r>
               <w:rPr>
                 <w:rFonts w:asciiTheme="minorHAnsi" w:eastAsiaTheme="minorEastAsia" w:hAnsiTheme="minorHAnsi" w:cstheme="minorBidi"/>
-                <w:iCs w:val="0"/>
                 <w:noProof/>
                 <w:kern w:val="2"/>
-                <w:sz w:val="22"/>
-                <w:szCs w:val="22"/>
+                <w:szCs w:val="24"/>
                 <w:lang w:eastAsia="hu-HU"/>
                 <w14:ligatures w14:val="standardContextual"/>
               </w:rPr>
@@ -6483,7 +6471,7 @@
                 <w:rStyle w:val="Hiperhivatkozs"/>
                 <w:noProof/>
               </w:rPr>
-              <w:t>Tárgy kölcsönzés</w:t>
+              <w:t>Admin felület</w:t>
             </w:r>
             <w:r>
               <w:rPr>
@@ -6504,7 +6492,7 @@
                 <w:noProof/>
                 <w:webHidden/>
               </w:rPr>
-              <w:instrText xml:space="preserve"> PAGEREF _Toc152004897 \h </w:instrText>
+              <w:instrText xml:space="preserve"> PAGEREF _Toc163991252 \h </w:instrText>
             </w:r>
             <w:r>
               <w:rPr>
@@ -6524,7 +6512,7 @@
                 <w:noProof/>
                 <w:webHidden/>
               </w:rPr>
-              <w:t>47</w:t>
+              <w:t>52</w:t>
             </w:r>
             <w:r>
               <w:rPr>
@@ -6544,13 +6532,12 @@
               <w:bCs w:val="0"/>
               <w:noProof/>
               <w:kern w:val="2"/>
-              <w:sz w:val="22"/>
-              <w:szCs w:val="22"/>
+              <w:szCs w:val="24"/>
               <w:lang w:eastAsia="hu-HU"/>
               <w14:ligatures w14:val="standardContextual"/>
             </w:rPr>
           </w:pPr>
-          <w:hyperlink w:anchor="_Toc152004898" w:history="1">
+          <w:hyperlink w:anchor="_Toc163991253" w:history="1">
             <w:r>
               <w:rPr>
                 <w:rStyle w:val="Hiperhivatkozs"/>
@@ -6566,8 +6553,7 @@
                 <w:bCs w:val="0"/>
                 <w:noProof/>
                 <w:kern w:val="2"/>
-                <w:sz w:val="22"/>
-                <w:szCs w:val="22"/>
+                <w:szCs w:val="24"/>
                 <w:lang w:eastAsia="hu-HU"/>
                 <w14:ligatures w14:val="standardContextual"/>
               </w:rPr>
@@ -6599,7 +6585,7 @@
                 <w:noProof/>
                 <w:webHidden/>
               </w:rPr>
-              <w:instrText xml:space="preserve"> PAGEREF _Toc152004898 \h </w:instrText>
+              <w:instrText xml:space="preserve"> PAGEREF _Toc163991253 \h </w:instrText>
             </w:r>
             <w:r>
               <w:rPr>
@@ -6619,7 +6605,7 @@
                 <w:noProof/>
                 <w:webHidden/>
               </w:rPr>
-              <w:t>48</w:t>
+              <w:t>53</w:t>
             </w:r>
             <w:r>
               <w:rPr>
@@ -6639,13 +6625,12 @@
               <w:bCs w:val="0"/>
               <w:noProof/>
               <w:kern w:val="2"/>
-              <w:sz w:val="22"/>
-              <w:szCs w:val="22"/>
+              <w:szCs w:val="24"/>
               <w:lang w:eastAsia="hu-HU"/>
               <w14:ligatures w14:val="standardContextual"/>
             </w:rPr>
           </w:pPr>
-          <w:hyperlink w:anchor="_Toc152004899" w:history="1">
+          <w:hyperlink w:anchor="_Toc163991254" w:history="1">
             <w:r>
               <w:rPr>
                 <w:rStyle w:val="Hiperhivatkozs"/>
@@ -6672,7 +6657,7 @@
                 <w:noProof/>
                 <w:webHidden/>
               </w:rPr>
-              <w:instrText xml:space="preserve"> PAGEREF _Toc152004899 \h </w:instrText>
+              <w:instrText xml:space="preserve"> PAGEREF _Toc163991254 \h </w:instrText>
             </w:r>
             <w:r>
               <w:rPr>
@@ -6692,7 +6677,7 @@
                 <w:noProof/>
                 <w:webHidden/>
               </w:rPr>
-              <w:t>49</w:t>
+              <w:t>54</w:t>
             </w:r>
             <w:r>
               <w:rPr>
@@ -6735,7 +6720,7 @@
       <w:pPr>
         <w:pStyle w:val="Cmsor1-szmozatlan"/>
       </w:pPr>
-      <w:bookmarkStart w:id="3" w:name="_Toc152004840"/>
+      <w:bookmarkStart w:id="3" w:name="_Toc163991194"/>
       <w:r>
         <w:lastRenderedPageBreak/>
         <w:t>Jelölésjegyzék</w:t>
@@ -7103,7 +7088,7 @@
           <w:numId w:val="4"/>
         </w:numPr>
       </w:pPr>
-      <w:bookmarkStart w:id="4" w:name="_Toc152004841"/>
+      <w:bookmarkStart w:id="4" w:name="_Toc163991195"/>
       <w:r>
         <w:lastRenderedPageBreak/>
         <w:t>Irodalmi áttekintés</w:t>
@@ -7114,7 +7099,7 @@
       <w:pPr>
         <w:pStyle w:val="Cmsor2"/>
       </w:pPr>
-      <w:bookmarkStart w:id="5" w:name="_Toc152004842"/>
+      <w:bookmarkStart w:id="5" w:name="_Toc163991196"/>
       <w:r>
         <w:t>Logopédiai folyamatok</w:t>
       </w:r>
@@ -7283,7 +7268,7 @@
       <w:pPr>
         <w:pStyle w:val="Cmsor2"/>
       </w:pPr>
-      <w:bookmarkStart w:id="6" w:name="_Toc152004843"/>
+      <w:bookmarkStart w:id="6" w:name="_Toc163991197"/>
       <w:r>
         <w:lastRenderedPageBreak/>
         <w:t xml:space="preserve">IT eszközök és </w:t>
@@ -7313,7 +7298,7 @@
       <w:pPr>
         <w:pStyle w:val="Cmsor3"/>
       </w:pPr>
-      <w:bookmarkStart w:id="7" w:name="_Toc152004844"/>
+      <w:bookmarkStart w:id="7" w:name="_Toc163991198"/>
       <w:r>
         <w:t>Operációs rendszerek</w:t>
       </w:r>
@@ -7380,7 +7365,7 @@
       <w:pPr>
         <w:pStyle w:val="Cmsor3"/>
       </w:pPr>
-      <w:bookmarkStart w:id="8" w:name="_Toc152004845"/>
+      <w:bookmarkStart w:id="8" w:name="_Toc163991199"/>
       <w:r>
         <w:t>Webböngészők</w:t>
       </w:r>
@@ -7567,7 +7552,7 @@
       <w:pPr>
         <w:pStyle w:val="Cmsor2"/>
       </w:pPr>
-      <w:bookmarkStart w:id="9" w:name="_Toc152004846"/>
+      <w:bookmarkStart w:id="9" w:name="_Toc163991200"/>
       <w:r>
         <w:t>Mobil alkalmazások fejlődése</w:t>
       </w:r>
@@ -7621,7 +7606,7 @@
       <w:pPr>
         <w:pStyle w:val="Cmsor2"/>
       </w:pPr>
-      <w:bookmarkStart w:id="10" w:name="_Toc152004847"/>
+      <w:bookmarkStart w:id="10" w:name="_Toc163991201"/>
       <w:r>
         <w:t>PWA technológia</w:t>
       </w:r>
@@ -7707,7 +7692,7 @@
       <w:pPr>
         <w:pStyle w:val="Cmsor2"/>
       </w:pPr>
-      <w:bookmarkStart w:id="11" w:name="_Toc152004848"/>
+      <w:bookmarkStart w:id="11" w:name="_Toc163991202"/>
       <w:r>
         <w:t>Mobil operációs rendszerek és sajátosságaik</w:t>
       </w:r>
@@ -7879,7 +7864,7 @@
       <w:pPr>
         <w:pStyle w:val="Cmsor2"/>
       </w:pPr>
-      <w:bookmarkStart w:id="12" w:name="_Toc152004849"/>
+      <w:bookmarkStart w:id="12" w:name="_Toc163991203"/>
       <w:r>
         <w:t>Logopédia és gyógypedagógia területén használt alkalmazások felmérése</w:t>
       </w:r>
@@ -7973,7 +7958,7 @@
       <w:pPr>
         <w:pStyle w:val="Cmsor1"/>
       </w:pPr>
-      <w:bookmarkStart w:id="13" w:name="_Toc152004850"/>
+      <w:bookmarkStart w:id="13" w:name="_Toc163991204"/>
       <w:r>
         <w:t>Feladat és követelmények</w:t>
       </w:r>
@@ -8012,7 +7997,7 @@
       <w:pPr>
         <w:pStyle w:val="Cmsor2"/>
       </w:pPr>
-      <w:bookmarkStart w:id="14" w:name="_Toc152004851"/>
+      <w:bookmarkStart w:id="14" w:name="_Toc163991205"/>
       <w:r>
         <w:t>Funkcionális követelmények</w:t>
       </w:r>
@@ -8030,7 +8015,7 @@
       <w:pPr>
         <w:pStyle w:val="Cmsor3"/>
       </w:pPr>
-      <w:bookmarkStart w:id="15" w:name="_Toc152004852"/>
+      <w:bookmarkStart w:id="15" w:name="_Toc163991206"/>
       <w:r>
         <w:t>Regisztráció és bejelentkezés</w:t>
       </w:r>
@@ -8100,7 +8085,7 @@
       <w:pPr>
         <w:pStyle w:val="Cmsor3"/>
       </w:pPr>
-      <w:bookmarkStart w:id="16" w:name="_Toc152004853"/>
+      <w:bookmarkStart w:id="16" w:name="_Toc163991207"/>
       <w:r>
         <w:t>Időpontfoglalás</w:t>
       </w:r>
@@ -8222,7 +8207,7 @@
       <w:pPr>
         <w:pStyle w:val="Cmsor3"/>
       </w:pPr>
-      <w:bookmarkStart w:id="17" w:name="_Toc152004854"/>
+      <w:bookmarkStart w:id="17" w:name="_Toc163991208"/>
       <w:r>
         <w:t>Eszköz kölcsönzés</w:t>
       </w:r>
@@ -8316,7 +8301,7 @@
       <w:pPr>
         <w:pStyle w:val="Cmsor3"/>
       </w:pPr>
-      <w:bookmarkStart w:id="18" w:name="_Toc152004855"/>
+      <w:bookmarkStart w:id="18" w:name="_Toc163991209"/>
       <w:r>
         <w:t>Adminisztrátor eszközök</w:t>
       </w:r>
@@ -8392,7 +8377,7 @@
       <w:pPr>
         <w:pStyle w:val="Cmsor1"/>
       </w:pPr>
-      <w:bookmarkStart w:id="19" w:name="_Toc152004856"/>
+      <w:bookmarkStart w:id="19" w:name="_Toc163991210"/>
       <w:r>
         <w:lastRenderedPageBreak/>
         <w:t>Felhasznált technológiák</w:t>
@@ -8411,7 +8396,7 @@
       <w:pPr>
         <w:pStyle w:val="Cmsor2"/>
       </w:pPr>
-      <w:bookmarkStart w:id="20" w:name="_Toc152004857"/>
+      <w:bookmarkStart w:id="20" w:name="_Toc163991211"/>
       <w:proofErr w:type="spellStart"/>
       <w:r>
         <w:t>Git</w:t>
@@ -8604,7 +8589,7 @@
       <w:pPr>
         <w:pStyle w:val="Cmsor2"/>
       </w:pPr>
-      <w:bookmarkStart w:id="21" w:name="_Toc152004858"/>
+      <w:bookmarkStart w:id="21" w:name="_Toc163991212"/>
       <w:r>
         <w:t xml:space="preserve">Visual </w:t>
       </w:r>
@@ -8690,6 +8675,9 @@
         <w:ind w:firstLine="0"/>
       </w:pPr>
       <w:r>
+        <w:rPr>
+          <w:noProof/>
+        </w:rPr>
         <w:drawing>
           <wp:inline distT="0" distB="0" distL="0" distR="0" wp14:anchorId="023BA528" wp14:editId="17762052">
             <wp:extent cx="5399405" cy="2924810"/>
@@ -9084,7 +9072,7 @@
       <w:pPr>
         <w:pStyle w:val="Cmsor2"/>
       </w:pPr>
-      <w:bookmarkStart w:id="22" w:name="_Toc152004859"/>
+      <w:bookmarkStart w:id="22" w:name="_Toc163991213"/>
       <w:r>
         <w:lastRenderedPageBreak/>
         <w:t>Futtatókörnyezet és csomagkezelés</w:t>
@@ -9284,7 +9272,7 @@
       <w:pPr>
         <w:pStyle w:val="Cmsor3"/>
       </w:pPr>
-      <w:bookmarkStart w:id="23" w:name="_Toc152004860"/>
+      <w:bookmarkStart w:id="23" w:name="_Toc163991214"/>
       <w:r>
         <w:t>Node.js</w:t>
       </w:r>
@@ -9461,7 +9449,7 @@
       <w:pPr>
         <w:pStyle w:val="Cmsor3"/>
       </w:pPr>
-      <w:bookmarkStart w:id="24" w:name="_Toc152004861"/>
+      <w:bookmarkStart w:id="24" w:name="_Toc163991215"/>
       <w:proofErr w:type="spellStart"/>
       <w:r>
         <w:t>Bun</w:t>
@@ -9785,7 +9773,7 @@
       <w:pPr>
         <w:pStyle w:val="Cmsor2"/>
       </w:pPr>
-      <w:bookmarkStart w:id="25" w:name="_Toc152004862"/>
+      <w:bookmarkStart w:id="25" w:name="_Toc163991216"/>
       <w:r>
         <w:t>Programnyelvek</w:t>
       </w:r>
@@ -9816,7 +9804,7 @@
       <w:pPr>
         <w:pStyle w:val="Cmsor3"/>
       </w:pPr>
-      <w:bookmarkStart w:id="26" w:name="_Toc152004863"/>
+      <w:bookmarkStart w:id="26" w:name="_Toc163991217"/>
       <w:r>
         <w:t>JavaScript</w:t>
       </w:r>
@@ -9954,7 +9942,7 @@
       <w:pPr>
         <w:pStyle w:val="Cmsor3"/>
       </w:pPr>
-      <w:bookmarkStart w:id="27" w:name="_Toc152004864"/>
+      <w:bookmarkStart w:id="27" w:name="_Toc163991218"/>
       <w:proofErr w:type="spellStart"/>
       <w:r>
         <w:t>TypeScript</w:t>
@@ -10086,9 +10074,11 @@
       <w:pPr>
         <w:pStyle w:val="Cmsor3"/>
       </w:pPr>
+      <w:bookmarkStart w:id="28" w:name="_Toc163991219"/>
       <w:r>
         <w:t>JSX</w:t>
       </w:r>
+      <w:bookmarkEnd w:id="28"/>
     </w:p>
     <w:p>
       <w:pPr>
@@ -10209,7 +10199,7 @@
       <w:pPr>
         <w:pStyle w:val="Cmsor2"/>
       </w:pPr>
-      <w:bookmarkStart w:id="28" w:name="_Toc152004865"/>
+      <w:bookmarkStart w:id="29" w:name="_Toc163991220"/>
       <w:proofErr w:type="spellStart"/>
       <w:r>
         <w:t>React</w:t>
@@ -10222,7 +10212,7 @@
       <w:r>
         <w:t>Redux</w:t>
       </w:r>
-      <w:bookmarkEnd w:id="28"/>
+      <w:bookmarkEnd w:id="29"/>
       <w:proofErr w:type="spellEnd"/>
     </w:p>
     <w:p>
@@ -10338,12 +10328,12 @@
       <w:pPr>
         <w:pStyle w:val="Cmsor2"/>
       </w:pPr>
-      <w:bookmarkStart w:id="29" w:name="_Toc152004866"/>
+      <w:bookmarkStart w:id="30" w:name="_Toc163991221"/>
       <w:proofErr w:type="spellStart"/>
       <w:r>
         <w:t>Firebase</w:t>
       </w:r>
-      <w:bookmarkEnd w:id="29"/>
+      <w:bookmarkEnd w:id="30"/>
       <w:proofErr w:type="spellEnd"/>
     </w:p>
     <w:p>
@@ -10432,13 +10422,13 @@
       <w:pPr>
         <w:pStyle w:val="Cmsor3"/>
       </w:pPr>
-      <w:bookmarkStart w:id="30" w:name="_Toc152004867"/>
+      <w:bookmarkStart w:id="31" w:name="_Toc163991222"/>
       <w:proofErr w:type="spellStart"/>
       <w:r>
         <w:lastRenderedPageBreak/>
         <w:t>Authentication</w:t>
       </w:r>
-      <w:bookmarkEnd w:id="30"/>
+      <w:bookmarkEnd w:id="31"/>
       <w:proofErr w:type="spellEnd"/>
     </w:p>
     <w:p>
@@ -10490,12 +10480,12 @@
       <w:pPr>
         <w:pStyle w:val="Cmsor3"/>
       </w:pPr>
-      <w:bookmarkStart w:id="31" w:name="_Toc152004868"/>
+      <w:bookmarkStart w:id="32" w:name="_Toc163991223"/>
       <w:proofErr w:type="spellStart"/>
       <w:r>
         <w:t>Hosting</w:t>
       </w:r>
-      <w:bookmarkEnd w:id="31"/>
+      <w:bookmarkEnd w:id="32"/>
       <w:proofErr w:type="spellEnd"/>
     </w:p>
     <w:p>
@@ -10691,7 +10681,7 @@
       <w:pPr>
         <w:pStyle w:val="Cmsor3"/>
       </w:pPr>
-      <w:bookmarkStart w:id="32" w:name="_Toc152004869"/>
+      <w:bookmarkStart w:id="33" w:name="_Toc163991224"/>
       <w:proofErr w:type="spellStart"/>
       <w:r>
         <w:lastRenderedPageBreak/>
@@ -10705,7 +10695,7 @@
       <w:r>
         <w:t>Database</w:t>
       </w:r>
-      <w:bookmarkEnd w:id="32"/>
+      <w:bookmarkEnd w:id="33"/>
       <w:proofErr w:type="spellEnd"/>
     </w:p>
     <w:p>
@@ -11028,7 +11018,7 @@
       <w:pPr>
         <w:pStyle w:val="Cmsor3"/>
       </w:pPr>
-      <w:bookmarkStart w:id="33" w:name="_Toc152004870"/>
+      <w:bookmarkStart w:id="34" w:name="_Toc163991225"/>
       <w:proofErr w:type="spellStart"/>
       <w:r>
         <w:t>Realtime</w:t>
@@ -11041,7 +11031,7 @@
       <w:r>
         <w:t>Database</w:t>
       </w:r>
-      <w:bookmarkEnd w:id="33"/>
+      <w:bookmarkEnd w:id="34"/>
       <w:proofErr w:type="spellEnd"/>
     </w:p>
     <w:p>
@@ -11278,11 +11268,11 @@
       <w:pPr>
         <w:pStyle w:val="Cmsor3"/>
       </w:pPr>
-      <w:bookmarkStart w:id="34" w:name="_Toc152004871"/>
+      <w:bookmarkStart w:id="35" w:name="_Toc163991226"/>
       <w:r>
         <w:t>Storage</w:t>
       </w:r>
-      <w:bookmarkEnd w:id="34"/>
+      <w:bookmarkEnd w:id="35"/>
     </w:p>
     <w:p>
       <w:pPr>
@@ -11402,11 +11392,11 @@
       <w:pPr>
         <w:pStyle w:val="Cmsor2"/>
       </w:pPr>
-      <w:bookmarkStart w:id="35" w:name="_Toc152004872"/>
+      <w:bookmarkStart w:id="36" w:name="_Toc163991227"/>
       <w:r>
         <w:t>PWA</w:t>
       </w:r>
-      <w:bookmarkEnd w:id="35"/>
+      <w:bookmarkEnd w:id="36"/>
     </w:p>
     <w:p>
       <w:pPr>
@@ -11517,7 +11507,7 @@
       <w:pPr>
         <w:pStyle w:val="Cmsor2"/>
       </w:pPr>
-      <w:bookmarkStart w:id="36" w:name="_Toc152004873"/>
+      <w:bookmarkStart w:id="37" w:name="_Toc163991228"/>
       <w:r>
         <w:t>Google Chrome</w:t>
       </w:r>
@@ -11527,7 +11517,7 @@
       <w:r>
         <w:t xml:space="preserve"> fejlesztői eszköz</w:t>
       </w:r>
-      <w:bookmarkEnd w:id="36"/>
+      <w:bookmarkEnd w:id="37"/>
     </w:p>
     <w:p>
       <w:pPr>
@@ -11562,12 +11552,12 @@
       <w:pPr>
         <w:pStyle w:val="Cmsor3"/>
       </w:pPr>
-      <w:bookmarkStart w:id="37" w:name="_Toc152004874"/>
+      <w:bookmarkStart w:id="38" w:name="_Toc163991229"/>
       <w:proofErr w:type="spellStart"/>
       <w:r>
         <w:t>Lighthouse</w:t>
       </w:r>
-      <w:bookmarkEnd w:id="37"/>
+      <w:bookmarkEnd w:id="38"/>
       <w:proofErr w:type="spellEnd"/>
     </w:p>
     <w:p>
@@ -11769,7 +11759,7 @@
       <w:pPr>
         <w:pStyle w:val="Cmsor3"/>
       </w:pPr>
-      <w:bookmarkStart w:id="38" w:name="_Toc152004875"/>
+      <w:bookmarkStart w:id="39" w:name="_Toc163991230"/>
       <w:proofErr w:type="spellStart"/>
       <w:r>
         <w:t>React</w:t>
@@ -11786,7 +11776,7 @@
       <w:r>
         <w:t xml:space="preserve"> bővítmények</w:t>
       </w:r>
-      <w:bookmarkEnd w:id="38"/>
+      <w:bookmarkEnd w:id="39"/>
     </w:p>
     <w:p>
       <w:pPr>
@@ -11939,12 +11929,12 @@
       <w:pPr>
         <w:pStyle w:val="Cmsor2"/>
       </w:pPr>
-      <w:bookmarkStart w:id="39" w:name="_Toc152004876"/>
+      <w:bookmarkStart w:id="40" w:name="_Toc163991231"/>
       <w:r>
         <w:lastRenderedPageBreak/>
         <w:t>PWA kompatibilis operációs rendszerek</w:t>
       </w:r>
-      <w:bookmarkEnd w:id="39"/>
+      <w:bookmarkEnd w:id="40"/>
     </w:p>
     <w:p>
       <w:pPr>
@@ -11958,11 +11948,11 @@
       <w:pPr>
         <w:pStyle w:val="Cmsor3"/>
       </w:pPr>
-      <w:bookmarkStart w:id="40" w:name="_Toc152004877"/>
+      <w:bookmarkStart w:id="41" w:name="_Toc163991232"/>
       <w:r>
         <w:t>Android</w:t>
       </w:r>
-      <w:bookmarkEnd w:id="40"/>
+      <w:bookmarkEnd w:id="41"/>
     </w:p>
     <w:p>
       <w:pPr>
@@ -12039,12 +12029,12 @@
       <w:pPr>
         <w:pStyle w:val="Cmsor3"/>
       </w:pPr>
-      <w:bookmarkStart w:id="41" w:name="_Toc152004878"/>
+      <w:bookmarkStart w:id="42" w:name="_Toc163991233"/>
       <w:r>
         <w:lastRenderedPageBreak/>
         <w:t>iOS</w:t>
       </w:r>
-      <w:bookmarkEnd w:id="41"/>
+      <w:bookmarkEnd w:id="42"/>
     </w:p>
     <w:p>
       <w:pPr>
@@ -12150,11 +12140,11 @@
       <w:pPr>
         <w:pStyle w:val="Cmsor3"/>
       </w:pPr>
-      <w:bookmarkStart w:id="42" w:name="_Toc152004879"/>
+      <w:bookmarkStart w:id="43" w:name="_Toc163991234"/>
       <w:r>
         <w:t>Windows</w:t>
       </w:r>
-      <w:bookmarkEnd w:id="42"/>
+      <w:bookmarkEnd w:id="43"/>
     </w:p>
     <w:p>
       <w:pPr>
@@ -12224,11 +12214,11 @@
       <w:pPr>
         <w:pStyle w:val="Cmsor1"/>
       </w:pPr>
-      <w:bookmarkStart w:id="43" w:name="_Toc152004880"/>
+      <w:bookmarkStart w:id="44" w:name="_Toc163991235"/>
       <w:r>
         <w:t>Fejlesztői dokumentáció</w:t>
       </w:r>
-      <w:bookmarkEnd w:id="43"/>
+      <w:bookmarkEnd w:id="44"/>
     </w:p>
     <w:p>
       <w:pPr>
@@ -12242,11 +12232,11 @@
       <w:pPr>
         <w:pStyle w:val="Cmsor2"/>
       </w:pPr>
-      <w:bookmarkStart w:id="44" w:name="_Toc152004881"/>
+      <w:bookmarkStart w:id="45" w:name="_Toc163991236"/>
       <w:r>
         <w:t>Architektúra és technológiák</w:t>
       </w:r>
-      <w:bookmarkEnd w:id="44"/>
+      <w:bookmarkEnd w:id="45"/>
     </w:p>
     <w:p>
       <w:pPr>
@@ -12266,11 +12256,11 @@
       <w:pPr>
         <w:pStyle w:val="Cmsor3"/>
       </w:pPr>
-      <w:bookmarkStart w:id="45" w:name="_Toc152004882"/>
+      <w:bookmarkStart w:id="46" w:name="_Toc163991237"/>
       <w:r>
         <w:t>Frontend</w:t>
       </w:r>
-      <w:bookmarkEnd w:id="45"/>
+      <w:bookmarkEnd w:id="46"/>
     </w:p>
     <w:p>
       <w:pPr>
@@ -13573,11 +13563,11 @@
       <w:pPr>
         <w:pStyle w:val="Cmsor3"/>
       </w:pPr>
-      <w:bookmarkStart w:id="46" w:name="_Toc152004883"/>
+      <w:bookmarkStart w:id="47" w:name="_Toc163991238"/>
       <w:r>
         <w:t>Backend</w:t>
       </w:r>
-      <w:bookmarkEnd w:id="46"/>
+      <w:bookmarkEnd w:id="47"/>
     </w:p>
     <w:p>
       <w:pPr>
@@ -13888,11 +13878,11 @@
       <w:pPr>
         <w:pStyle w:val="Cmsor3"/>
       </w:pPr>
-      <w:bookmarkStart w:id="47" w:name="_Toc152004884"/>
+      <w:bookmarkStart w:id="48" w:name="_Toc163991239"/>
       <w:r>
         <w:t>API</w:t>
       </w:r>
-      <w:bookmarkEnd w:id="47"/>
+      <w:bookmarkEnd w:id="48"/>
     </w:p>
     <w:p>
       <w:pPr>
@@ -14785,11 +14775,11 @@
       <w:pPr>
         <w:pStyle w:val="Cmsor2"/>
       </w:pPr>
-      <w:bookmarkStart w:id="48" w:name="_Toc152004885"/>
+      <w:bookmarkStart w:id="49" w:name="_Toc163991240"/>
       <w:r>
         <w:t>Fejlesztői környezet beállítása és projekt konfigurálása</w:t>
       </w:r>
-      <w:bookmarkEnd w:id="48"/>
+      <w:bookmarkEnd w:id="49"/>
     </w:p>
     <w:p>
       <w:pPr>
@@ -14939,7 +14929,7 @@
       <w:pPr>
         <w:pStyle w:val="Cmsor3"/>
       </w:pPr>
-      <w:bookmarkStart w:id="49" w:name="_Toc152004886"/>
+      <w:bookmarkStart w:id="50" w:name="_Toc163991241"/>
       <w:r>
         <w:t xml:space="preserve">Projekt beállítása és </w:t>
       </w:r>
@@ -14947,7 +14937,7 @@
       <w:r>
         <w:t>build-elés</w:t>
       </w:r>
-      <w:bookmarkEnd w:id="49"/>
+      <w:bookmarkEnd w:id="50"/>
       <w:proofErr w:type="spellEnd"/>
     </w:p>
     <w:p>
@@ -15339,11 +15329,11 @@
       <w:pPr>
         <w:pStyle w:val="Cmsor2"/>
       </w:pPr>
-      <w:bookmarkStart w:id="50" w:name="_Toc152004887"/>
+      <w:bookmarkStart w:id="51" w:name="_Toc163991242"/>
       <w:r>
         <w:t>Adatreprezentáció</w:t>
       </w:r>
-      <w:bookmarkEnd w:id="50"/>
+      <w:bookmarkEnd w:id="51"/>
     </w:p>
     <w:p>
       <w:pPr>
@@ -16078,11 +16068,11 @@
       <w:pPr>
         <w:pStyle w:val="Cmsor2"/>
       </w:pPr>
-      <w:bookmarkStart w:id="51" w:name="_Toc152004888"/>
+      <w:bookmarkStart w:id="52" w:name="_Toc163991243"/>
       <w:r>
         <w:t>Időpont foglalás működése</w:t>
       </w:r>
-      <w:bookmarkEnd w:id="51"/>
+      <w:bookmarkEnd w:id="52"/>
     </w:p>
     <w:p>
       <w:pPr>
@@ -16096,12 +16086,12 @@
       <w:pPr>
         <w:pStyle w:val="Cmsor2"/>
       </w:pPr>
-      <w:bookmarkStart w:id="52" w:name="_Toc152004889"/>
+      <w:bookmarkStart w:id="53" w:name="_Toc163991244"/>
       <w:r>
         <w:lastRenderedPageBreak/>
         <w:t>Tárgy kölcsönzés működése</w:t>
       </w:r>
-      <w:bookmarkEnd w:id="52"/>
+      <w:bookmarkEnd w:id="53"/>
     </w:p>
     <w:p>
       <w:pPr>
@@ -16190,14 +16180,14 @@
       <w:pPr>
         <w:pStyle w:val="Cmsor2"/>
       </w:pPr>
-      <w:bookmarkStart w:id="53" w:name="_Toc152004890"/>
+      <w:bookmarkStart w:id="54" w:name="_Toc163991245"/>
       <w:r>
         <w:t>Tesztelés</w:t>
       </w:r>
       <w:r>
         <w:t xml:space="preserve"> és karbantartás</w:t>
       </w:r>
-      <w:bookmarkEnd w:id="53"/>
+      <w:bookmarkEnd w:id="54"/>
     </w:p>
     <w:p>
       <w:pPr>
@@ -16308,11 +16298,11 @@
       <w:pPr>
         <w:pStyle w:val="Cmsor2"/>
       </w:pPr>
-      <w:bookmarkStart w:id="54" w:name="_Toc152004891"/>
+      <w:bookmarkStart w:id="55" w:name="_Toc163991246"/>
       <w:r>
         <w:t>Továbbfejlesztési lehetőségek</w:t>
       </w:r>
-      <w:bookmarkEnd w:id="54"/>
+      <w:bookmarkEnd w:id="55"/>
     </w:p>
     <w:p>
       <w:pPr>
@@ -16460,21 +16450,21 @@
       <w:pPr>
         <w:pStyle w:val="Cmsor1"/>
       </w:pPr>
-      <w:bookmarkStart w:id="55" w:name="_Toc152004892"/>
+      <w:bookmarkStart w:id="56" w:name="_Toc163991247"/>
       <w:r>
         <w:t>Felhasználói dokumentáció</w:t>
       </w:r>
-      <w:bookmarkEnd w:id="55"/>
+      <w:bookmarkEnd w:id="56"/>
     </w:p>
     <w:p>
       <w:pPr>
         <w:pStyle w:val="Cmsor2"/>
       </w:pPr>
-      <w:bookmarkStart w:id="56" w:name="_Toc152004894"/>
+      <w:bookmarkStart w:id="57" w:name="_Toc163991248"/>
       <w:r>
         <w:t>Webalkalmazás elérése és telepítés</w:t>
       </w:r>
-      <w:bookmarkEnd w:id="56"/>
+      <w:bookmarkEnd w:id="57"/>
     </w:p>
     <w:p>
       <w:pPr>
@@ -16550,6 +16540,9 @@
         <w:jc w:val="center"/>
       </w:pPr>
       <w:r>
+        <w:rPr>
+          <w:noProof/>
+        </w:rPr>
         <w:lastRenderedPageBreak/>
         <w:drawing>
           <wp:inline distT="0" distB="0" distL="0" distR="0" wp14:anchorId="65204CC7" wp14:editId="232E6AE7">
@@ -16671,6 +16664,9 @@
       </w:r>
       <w:r>
         <w:t>.</w:t>
+      </w:r>
+      <w:r>
+        <w:t xml:space="preserve"> Néhány esetben a rendszer automatikusan fölismeri egy weboldalról, hogy telepíthető PWA. Ebben az esetben a böngésző magától felajánlja a telepítést:</w:t>
       </w:r>
     </w:p>
     <w:p>
@@ -16740,28 +16736,215 @@
       <w:pPr>
         <w:pStyle w:val="Cmsor2"/>
       </w:pPr>
-      <w:bookmarkStart w:id="57" w:name="_Toc152004893"/>
+      <w:bookmarkStart w:id="58" w:name="_Toc163991249"/>
+      <w:r>
+        <w:t>Felhasználói felület</w:t>
+      </w:r>
+      <w:r>
+        <w:t xml:space="preserve"> és bejelentkezés</w:t>
+      </w:r>
+      <w:bookmarkEnd w:id="58"/>
+    </w:p>
+    <w:p>
+      <w:pPr>
+        <w:pStyle w:val="Firstparagraph"/>
+        <w:rPr>
+          <w:noProof/>
+        </w:rPr>
+      </w:pPr>
+      <w:r>
+        <w:t>A webalkalmazás megnyitása böngészőben egy weboldalként, telepítve</w:t>
+      </w:r>
+      <w:r>
+        <w:t xml:space="preserve"> pedig </w:t>
+      </w:r>
+      <w:proofErr w:type="spellStart"/>
+      <w:r>
+        <w:t>splash</w:t>
+      </w:r>
+      <w:proofErr w:type="spellEnd"/>
+      <w:r>
+        <w:t xml:space="preserve"> </w:t>
+      </w:r>
+      <w:proofErr w:type="spellStart"/>
+      <w:r>
+        <w:t>screen-nel</w:t>
+      </w:r>
+      <w:proofErr w:type="spellEnd"/>
+      <w:r>
+        <w:t xml:space="preserve"> indul. Ezután</w:t>
+      </w:r>
+      <w:r>
+        <w:t xml:space="preserve"> megjelenik a fő felület.</w:t>
+      </w:r>
+      <w:r>
+        <w:t xml:space="preserve"> Akik használtak már Google szolgáltatást vagy Android-os telefonnal rendelkeznek, számukra rögtön ismerős lesz a </w:t>
+      </w:r>
       <w:r>
         <w:lastRenderedPageBreak/>
-        <w:t>Felhasználói felület</w:t>
-      </w:r>
-      <w:bookmarkEnd w:id="57"/>
+        <w:t xml:space="preserve">felület, hisz az alkalmazás a </w:t>
+      </w:r>
+      <w:proofErr w:type="spellStart"/>
+      <w:r>
+        <w:t>Material</w:t>
+      </w:r>
+      <w:proofErr w:type="spellEnd"/>
+      <w:r>
+        <w:t xml:space="preserve"> Design tervezési nyelv alapján készült.</w:t>
+      </w:r>
+      <w:r>
+        <w:t xml:space="preserve"> Egy leírás után lejjebb görgetve láthatóak a bejelentkezési lehetőségek és egy lista a szolgáltatásokról.</w:t>
+      </w:r>
+      <w:r>
+        <w:rPr>
+          <w:noProof/>
+        </w:rPr>
+        <w:t xml:space="preserve"> </w:t>
+      </w:r>
+    </w:p>
+    <w:p>
+      <w:pPr>
+        <w:pStyle w:val="Firstparagraph"/>
+        <w:jc w:val="center"/>
+      </w:pPr>
+      <w:r>
+        <w:drawing>
+          <wp:inline distT="0" distB="0" distL="0" distR="0" wp14:anchorId="69929706" wp14:editId="37B8A309">
+            <wp:extent cx="3553321" cy="6335009"/>
+            <wp:effectExtent l="0" t="0" r="9525" b="8890"/>
+            <wp:docPr id="224760760" name="Kép 1" descr="A képen szöveg, képernyőkép, Betűtípus látható&#10;&#10;Automatikusan generált leírás"/>
+            <wp:cNvGraphicFramePr>
+              <a:graphicFrameLocks xmlns:a="http://schemas.openxmlformats.org/drawingml/2006/main" noChangeAspect="1"/>
+            </wp:cNvGraphicFramePr>
+            <a:graphic xmlns:a="http://schemas.openxmlformats.org/drawingml/2006/main">
+              <a:graphicData uri="http://schemas.openxmlformats.org/drawingml/2006/picture">
+                <pic:pic xmlns:pic="http://schemas.openxmlformats.org/drawingml/2006/picture">
+                  <pic:nvPicPr>
+                    <pic:cNvPr id="224760760" name="Kép 1" descr="A képen szöveg, képernyőkép, Betűtípus látható&#10;&#10;Automatikusan generált leírás"/>
+                    <pic:cNvPicPr/>
+                  </pic:nvPicPr>
+                  <pic:blipFill>
+                    <a:blip r:embed="rId22"/>
+                    <a:stretch>
+                      <a:fillRect/>
+                    </a:stretch>
+                  </pic:blipFill>
+                  <pic:spPr>
+                    <a:xfrm>
+                      <a:off x="0" y="0"/>
+                      <a:ext cx="3553321" cy="6335009"/>
+                    </a:xfrm>
+                    <a:prstGeom prst="rect">
+                      <a:avLst/>
+                    </a:prstGeom>
+                  </pic:spPr>
+                </pic:pic>
+              </a:graphicData>
+            </a:graphic>
+          </wp:inline>
+        </w:drawing>
+      </w:r>
+    </w:p>
+    <w:p>
+      <w:r>
+        <w:t xml:space="preserve">Fiók létrehozására / bejelentkezésre több mód is van. Hagyományos e-mail jelszó páros és Google fiókos </w:t>
+      </w:r>
+      <w:proofErr w:type="spellStart"/>
+      <w:r>
+        <w:t>autentikálás</w:t>
+      </w:r>
+      <w:proofErr w:type="spellEnd"/>
+      <w:r>
+        <w:t>. Fiókok összekapcsolására nincs lehetőség, tehát</w:t>
+      </w:r>
+      <w:r>
+        <w:t xml:space="preserve"> amelyik módot választja a felhasználó első belépésnél, </w:t>
+      </w:r>
+      <w:r>
+        <w:t>azzal a móddal kell belépnie onnantól.</w:t>
+      </w:r>
+    </w:p>
+    <w:p>
+      <w:r>
+        <w:t xml:space="preserve">A regisztrálást vagy bejelentkezést követően 2 felület jelenhet meg: az </w:t>
+      </w:r>
+      <w:proofErr w:type="spellStart"/>
+      <w:r>
+        <w:t>admin</w:t>
+      </w:r>
+      <w:proofErr w:type="spellEnd"/>
+      <w:r>
+        <w:t xml:space="preserve"> és az ügyfél felülete. Mindegyik felület felső részén található egy kijelentkezés gomb és </w:t>
+      </w:r>
+      <w:r>
+        <w:lastRenderedPageBreak/>
+        <w:t>mindegyik alján található egy lábléc a fejlesztő e-mail címével visszajelzések küldéséhez és segítség kéréséhez.</w:t>
+      </w:r>
+      <w:r>
+        <w:t xml:space="preserve"> Az ügyfél felülete:</w:t>
+      </w:r>
+    </w:p>
+    <w:p>
+      <w:pPr>
+        <w:jc w:val="center"/>
+      </w:pPr>
+      <w:r>
+        <w:drawing>
+          <wp:inline distT="0" distB="0" distL="0" distR="0" wp14:anchorId="1C3CF746" wp14:editId="69E70C92">
+            <wp:extent cx="3515216" cy="7802064"/>
+            <wp:effectExtent l="0" t="0" r="9525" b="0"/>
+            <wp:docPr id="157443118" name="Kép 1" descr="A képen szöveg, képernyőkép, Emberi arc, naptár látható&#10;&#10;Automatikusan generált leírás"/>
+            <wp:cNvGraphicFramePr>
+              <a:graphicFrameLocks xmlns:a="http://schemas.openxmlformats.org/drawingml/2006/main" noChangeAspect="1"/>
+            </wp:cNvGraphicFramePr>
+            <a:graphic xmlns:a="http://schemas.openxmlformats.org/drawingml/2006/main">
+              <a:graphicData uri="http://schemas.openxmlformats.org/drawingml/2006/picture">
+                <pic:pic xmlns:pic="http://schemas.openxmlformats.org/drawingml/2006/picture">
+                  <pic:nvPicPr>
+                    <pic:cNvPr id="157443118" name="Kép 1" descr="A képen szöveg, képernyőkép, Emberi arc, naptár látható&#10;&#10;Automatikusan generált leírás"/>
+                    <pic:cNvPicPr/>
+                  </pic:nvPicPr>
+                  <pic:blipFill>
+                    <a:blip r:embed="rId23"/>
+                    <a:stretch>
+                      <a:fillRect/>
+                    </a:stretch>
+                  </pic:blipFill>
+                  <pic:spPr>
+                    <a:xfrm>
+                      <a:off x="0" y="0"/>
+                      <a:ext cx="3515216" cy="7802064"/>
+                    </a:xfrm>
+                    <a:prstGeom prst="rect">
+                      <a:avLst/>
+                    </a:prstGeom>
+                  </pic:spPr>
+                </pic:pic>
+              </a:graphicData>
+            </a:graphic>
+          </wp:inline>
+        </w:drawing>
+      </w:r>
+    </w:p>
+    <w:p>
+      <w:r>
+        <w:lastRenderedPageBreak/>
+        <w:t xml:space="preserve">Ezen az oldalon minden fő funkció megtalálható. Az </w:t>
+      </w:r>
+      <w:proofErr w:type="spellStart"/>
+      <w:r>
+        <w:t>admin</w:t>
+      </w:r>
+      <w:proofErr w:type="spellEnd"/>
+      <w:r>
+        <w:t xml:space="preserve"> felületet később fejtem ki.</w:t>
+      </w:r>
     </w:p>
     <w:p>
       <w:pPr>
         <w:pStyle w:val="Cmsor2"/>
       </w:pPr>
-      <w:bookmarkStart w:id="58" w:name="_Toc152004895"/>
-      <w:r>
-        <w:t>Főbb funkciók menete</w:t>
-      </w:r>
-      <w:bookmarkEnd w:id="58"/>
-    </w:p>
-    <w:p>
-      <w:pPr>
-        <w:pStyle w:val="Cmsor3"/>
-      </w:pPr>
-      <w:bookmarkStart w:id="59" w:name="_Toc152004896"/>
+      <w:bookmarkStart w:id="59" w:name="_Toc163991250"/>
       <w:r>
         <w:t>Időpont</w:t>
       </w:r>
@@ -16772,9 +16955,9 @@
     </w:p>
     <w:p>
       <w:pPr>
-        <w:pStyle w:val="Cmsor3"/>
-      </w:pPr>
-      <w:bookmarkStart w:id="60" w:name="_Toc152004897"/>
+        <w:pStyle w:val="Cmsor2"/>
+      </w:pPr>
+      <w:bookmarkStart w:id="60" w:name="_Toc163991251"/>
       <w:r>
         <w:t xml:space="preserve">Tárgy </w:t>
       </w:r>
@@ -16782,6 +16965,21 @@
         <w:t>kölcsönzés</w:t>
       </w:r>
       <w:bookmarkEnd w:id="60"/>
+    </w:p>
+    <w:p>
+      <w:pPr>
+        <w:pStyle w:val="Cmsor2"/>
+      </w:pPr>
+      <w:bookmarkStart w:id="61" w:name="_Toc163991252"/>
+      <w:proofErr w:type="spellStart"/>
+      <w:r>
+        <w:t>Admin</w:t>
+      </w:r>
+      <w:proofErr w:type="spellEnd"/>
+      <w:r>
+        <w:t xml:space="preserve"> felület</w:t>
+      </w:r>
+      <w:bookmarkEnd w:id="61"/>
     </w:p>
     <w:p>
       <w:pPr>
@@ -16794,7 +16992,7 @@
     <w:p>
       <w:pPr>
         <w:sectPr>
-          <w:headerReference w:type="default" r:id="rId22"/>
+          <w:headerReference w:type="default" r:id="rId24"/>
           <w:type w:val="continuous"/>
           <w:pgSz w:w="11906" w:h="16838" w:code="9"/>
           <w:pgMar w:top="1418" w:right="1418" w:bottom="1418" w:left="1418" w:header="709" w:footer="709" w:gutter="567"/>
@@ -16803,7 +17001,7 @@
         </w:sectPr>
       </w:pPr>
     </w:p>
-    <w:bookmarkStart w:id="61" w:name="_Toc152004898" w:displacedByCustomXml="next"/>
+    <w:bookmarkStart w:id="62" w:name="_Toc163991253" w:displacedByCustomXml="next"/>
     <w:sdt>
       <w:sdtPr>
         <w:rPr>
@@ -16827,7 +17025,7 @@
           <w:r>
             <w:t>Irodalomjegyzék</w:t>
           </w:r>
-          <w:bookmarkEnd w:id="61"/>
+          <w:bookmarkEnd w:id="62"/>
         </w:p>
         <w:sdt>
           <w:sdtPr>
@@ -17132,14 +17330,14 @@
       <w:pPr>
         <w:pStyle w:val="Cmsor1-szmozatlan"/>
       </w:pPr>
-      <w:bookmarkStart w:id="62" w:name="_Ref89376640"/>
-      <w:bookmarkStart w:id="63" w:name="_Toc152004899"/>
+      <w:bookmarkStart w:id="63" w:name="_Ref89376640"/>
+      <w:bookmarkStart w:id="64" w:name="_Toc163991254"/>
       <w:r>
         <w:lastRenderedPageBreak/>
         <w:t>Mellékletek</w:t>
       </w:r>
-      <w:bookmarkEnd w:id="62"/>
       <w:bookmarkEnd w:id="63"/>
+      <w:bookmarkEnd w:id="64"/>
     </w:p>
     <w:p>
       <w:pPr>
@@ -17678,7 +17876,7 @@
       <w:proofErr w:type="spellEnd"/>
     </w:p>
     <w:sectPr>
-      <w:headerReference w:type="default" r:id="rId23"/>
+      <w:headerReference w:type="default" r:id="rId25"/>
       <w:pgSz w:w="11906" w:h="16838" w:code="9"/>
       <w:pgMar w:top="1418" w:right="1418" w:bottom="1418" w:left="1418" w:header="709" w:footer="709" w:gutter="567"/>
       <w:cols w:space="708"/>

--- a/docs/2023_24_1_Csáktornyai Ádám_GWBTSU_Szakdolgozat.docx
+++ b/docs/2023_24_1_Csáktornyai Ádám_GWBTSU_Szakdolgozat.docx
@@ -209,16 +209,19 @@
       </w:r>
     </w:p>
     <w:p>
+      <w:pPr>
+        <w:pStyle w:val="Firstparagraph"/>
+      </w:pPr>
       <w:r>
         <w:rPr>
           <w:noProof/>
         </w:rPr>
         <w:lastRenderedPageBreak/>
         <w:drawing>
-          <wp:inline distT="0" distB="0" distL="0" distR="0" wp14:anchorId="5A4BA6F0" wp14:editId="23501BBB">
-            <wp:extent cx="5399405" cy="7642225"/>
-            <wp:effectExtent l="0" t="0" r="0" b="0"/>
-            <wp:docPr id="1" name="Kép 1"/>
+          <wp:inline distT="0" distB="0" distL="0" distR="0" wp14:anchorId="101CCEE1" wp14:editId="7629F8FA">
+            <wp:extent cx="5391150" cy="7629525"/>
+            <wp:effectExtent l="0" t="0" r="0" b="9525"/>
+            <wp:docPr id="1131750983" name="Kép 1"/>
             <wp:cNvGraphicFramePr>
               <a:graphicFrameLocks xmlns:a="http://schemas.openxmlformats.org/drawingml/2006/main" noChangeAspect="1"/>
             </wp:cNvGraphicFramePr>
@@ -226,23 +229,36 @@
               <a:graphicData uri="http://schemas.openxmlformats.org/drawingml/2006/picture">
                 <pic:pic xmlns:pic="http://schemas.openxmlformats.org/drawingml/2006/picture">
                   <pic:nvPicPr>
-                    <pic:cNvPr id="1" name=""/>
-                    <pic:cNvPicPr/>
+                    <pic:cNvPr id="0" name="Picture 1"/>
+                    <pic:cNvPicPr>
+                      <a:picLocks noChangeAspect="1" noChangeArrowheads="1"/>
+                    </pic:cNvPicPr>
                   </pic:nvPicPr>
                   <pic:blipFill>
-                    <a:blip r:embed="rId10"/>
+                    <a:blip r:embed="rId10">
+                      <a:extLst>
+                        <a:ext uri="{28A0092B-C50C-407E-A947-70E740481C1C}">
+                          <a14:useLocalDpi xmlns:a14="http://schemas.microsoft.com/office/drawing/2010/main" val="0"/>
+                        </a:ext>
+                      </a:extLst>
+                    </a:blip>
+                    <a:srcRect/>
                     <a:stretch>
                       <a:fillRect/>
                     </a:stretch>
                   </pic:blipFill>
-                  <pic:spPr>
+                  <pic:spPr bwMode="auto">
                     <a:xfrm>
                       <a:off x="0" y="0"/>
-                      <a:ext cx="5399405" cy="7642225"/>
+                      <a:ext cx="5391150" cy="7629525"/>
                     </a:xfrm>
                     <a:prstGeom prst="rect">
                       <a:avLst/>
                     </a:prstGeom>
+                    <a:noFill/>
+                    <a:ln>
+                      <a:noFill/>
+                    </a:ln>
                   </pic:spPr>
                 </pic:pic>
               </a:graphicData>
@@ -764,7 +780,7 @@
       <w:pPr>
         <w:numPr>
           <w:ilvl w:val="0"/>
-          <w:numId w:val="2"/>
+          <w:numId w:val="3"/>
         </w:numPr>
         <w:spacing w:after="3" w:line="264" w:lineRule="auto"/>
         <w:ind w:hanging="360"/>
@@ -778,7 +794,7 @@
       <w:pPr>
         <w:numPr>
           <w:ilvl w:val="0"/>
-          <w:numId w:val="2"/>
+          <w:numId w:val="3"/>
         </w:numPr>
         <w:spacing w:after="3" w:line="264" w:lineRule="auto"/>
         <w:ind w:hanging="360"/>
@@ -792,7 +808,7 @@
       <w:pPr>
         <w:numPr>
           <w:ilvl w:val="0"/>
-          <w:numId w:val="2"/>
+          <w:numId w:val="3"/>
         </w:numPr>
         <w:spacing w:after="3" w:line="264" w:lineRule="auto"/>
         <w:ind w:hanging="360"/>
@@ -806,7 +822,7 @@
       <w:pPr>
         <w:numPr>
           <w:ilvl w:val="0"/>
-          <w:numId w:val="2"/>
+          <w:numId w:val="3"/>
         </w:numPr>
         <w:spacing w:after="3" w:line="264" w:lineRule="auto"/>
         <w:ind w:hanging="360"/>
@@ -820,7 +836,7 @@
       <w:pPr>
         <w:numPr>
           <w:ilvl w:val="0"/>
-          <w:numId w:val="2"/>
+          <w:numId w:val="3"/>
         </w:numPr>
         <w:spacing w:after="3" w:line="264" w:lineRule="auto"/>
         <w:ind w:hanging="360"/>
@@ -834,7 +850,7 @@
       <w:pPr>
         <w:numPr>
           <w:ilvl w:val="0"/>
-          <w:numId w:val="2"/>
+          <w:numId w:val="3"/>
         </w:numPr>
         <w:spacing w:after="3" w:line="264" w:lineRule="auto"/>
         <w:ind w:hanging="360"/>
@@ -1033,10 +1049,10 @@
     <w:sdt>
       <w:sdtPr>
         <w:rPr>
-          <w:rFonts w:ascii="Times New Roman" w:eastAsiaTheme="minorHAnsi" w:hAnsi="Times New Roman" w:cstheme="minorBidi"/>
+          <w:rFonts w:ascii="Times New Roman" w:eastAsiaTheme="minorEastAsia" w:hAnsi="Times New Roman" w:cstheme="minorBidi"/>
           <w:color w:val="auto"/>
           <w:sz w:val="24"/>
-          <w:szCs w:val="22"/>
+          <w:szCs w:val="24"/>
           <w:lang w:eastAsia="en-US"/>
         </w:rPr>
         <w:id w:val="-870917595"/>
@@ -7085,7 +7101,7 @@
         <w:pageBreakBefore/>
         <w:numPr>
           <w:ilvl w:val="0"/>
-          <w:numId w:val="4"/>
+          <w:numId w:val="5"/>
         </w:numPr>
       </w:pPr>
       <w:bookmarkStart w:id="4" w:name="_Toc163991195"/>
@@ -7199,7 +7215,7 @@
         <w:pStyle w:val="Listaszerbekezds"/>
         <w:numPr>
           <w:ilvl w:val="0"/>
-          <w:numId w:val="5"/>
+          <w:numId w:val="6"/>
         </w:numPr>
       </w:pPr>
       <w:r>
@@ -7207,114 +7223,6 @@
       </w:r>
       <w:r>
         <w:t xml:space="preserve"> feladata, hogy felmérje a páciens állapotát. Ehhez különböző teszteket és vizsgálatokat végezhet, például beszédvizsgálatot, nyelvvizsgálatot, vagy nyelési vizsgálatot. A vizsgálatok eredményeit felhasználva kidolgozza a beteg egyéni kezelési tervét. A kezelési terv célja, hogy a beteg a lehető leghamarabb megszabaduljon a beszéd-, nyelv-, kommunikációs, vagy nyelési problémáitól. A magán logopédus a kezelési terv szerint végzi a foglalkozásokat, amelyek során a beteg a szükséges készségeket és tudást sajátítja el. A foglalkozások során a logopédus motiválja és támogatja a beteget, hogy sikeresen teljesítse a feladatokat.</w:t>
-      </w:r>
-    </w:p>
-    <w:p>
-      <w:pPr>
-        <w:pStyle w:val="Listaszerbekezds"/>
-        <w:numPr>
-          <w:ilvl w:val="0"/>
-          <w:numId w:val="5"/>
-        </w:numPr>
-      </w:pPr>
-      <w:r>
-        <w:t>A magán logopédusnak fontos feladata, hogy időpontokat foglaljon és lemondjon a betegei számára. Emellett egyéb adminisztratív feladatokat is el kell végeznie</w:t>
-      </w:r>
-      <w:r>
-        <w:t>.</w:t>
-      </w:r>
-    </w:p>
-    <w:p>
-      <w:pPr>
-        <w:pStyle w:val="Listaszerbekezds"/>
-        <w:numPr>
-          <w:ilvl w:val="0"/>
-          <w:numId w:val="5"/>
-        </w:numPr>
-      </w:pPr>
-      <w:r>
-        <w:t>A magán logopédusnak marketing és reklám tevékenységet is kell folytatnia, hogy minél több pácienshez eljusson.</w:t>
-      </w:r>
-    </w:p>
-    <w:p>
-      <w:pPr>
-        <w:pStyle w:val="Listaszerbekezds"/>
-        <w:numPr>
-          <w:ilvl w:val="0"/>
-          <w:numId w:val="5"/>
-        </w:numPr>
-      </w:pPr>
-      <w:r>
-        <w:t>A fejlesztő játékok és eszközök használata a beszéd-, nyelv-, kommunikációs, vagy nyelési problémák kezelésének hatékony eszköze lehet. A megfelelően kiválasztott játékok és eszközök segíthetnek a gyerekeknek a beszédértés, a beszédprodukció, a nyelvtan, a kommunikáció, vagy a nyelés fejlesztésében.</w:t>
-      </w:r>
-    </w:p>
-    <w:p>
-      <w:pPr>
-        <w:ind w:firstLine="0"/>
-      </w:pPr>
-      <w:r>
-        <w:t xml:space="preserve">A szakdolgozatom ezen feladatok egy részében </w:t>
-      </w:r>
-      <w:proofErr w:type="gramStart"/>
-      <w:r>
-        <w:t>nyújt segítséget</w:t>
-      </w:r>
-      <w:proofErr w:type="gramEnd"/>
-      <w:r>
-        <w:t xml:space="preserve"> a logopédusoknak és gyógypedagógusoknak.</w:t>
-      </w:r>
-    </w:p>
-    <w:p>
-      <w:pPr>
-        <w:pStyle w:val="Cmsor2"/>
-      </w:pPr>
-      <w:bookmarkStart w:id="6" w:name="_Toc163991197"/>
-      <w:r>
-        <w:lastRenderedPageBreak/>
-        <w:t xml:space="preserve">IT eszközök és </w:t>
-      </w:r>
-      <w:r>
-        <w:t>szoftverek</w:t>
-      </w:r>
-      <w:r>
-        <w:t xml:space="preserve"> fejlődése</w:t>
-      </w:r>
-      <w:bookmarkEnd w:id="6"/>
-    </w:p>
-    <w:p>
-      <w:pPr>
-        <w:pStyle w:val="Firstparagraph"/>
-      </w:pPr>
-      <w:r>
-        <w:t>Az informatikai hardverek folyamatosan fejlődnek. A processzorok sebessége növekszik, a memóriák kapacitása bővül, és az adattároló eszközök egyre nagyobb tárhellyel rendelkeznek. Ez lehetővé teszi a komplexebb alkalmazások futtatását és a webalkalmazások hatékonyabb működését.</w:t>
-      </w:r>
-    </w:p>
-    <w:p>
-      <w:r>
-        <w:t>A mobil eszközök (például okostelefonok és táblagépek) is jelentős fejlődésen mentek keresztül. Ezek a készülékek ma már teljes értékű platformként szolgálnak, amelyeken futtathatunk nem csak natív, de webalkalmazásokat is.</w:t>
-      </w:r>
-    </w:p>
-    <w:p>
-      <w:pPr>
-        <w:pStyle w:val="Cmsor3"/>
-      </w:pPr>
-      <w:bookmarkStart w:id="7" w:name="_Toc163991198"/>
-      <w:r>
-        <w:t>Operációs rendszerek</w:t>
-      </w:r>
-      <w:bookmarkEnd w:id="7"/>
-    </w:p>
-    <w:p>
-      <w:pPr>
-        <w:pStyle w:val="Firstparagraph"/>
-      </w:pPr>
-      <w:r>
-        <w:t>Az operációs rendszerek kulcsfontosságú szerepet játszanak az alkalmazások és webalkalmazások támogatásában. Az operációs rendszerek fejlődése lehetővé teszi a jobb teljesítményt, a magasabb biztonságot és az egyszerűbb felhasználói élményt.</w:t>
-      </w:r>
-    </w:p>
-    <w:p>
-      <w:r>
-        <w:t>A legnépszerűbb operációs rendszerekben már beépített funkció a webalkalmazások alkalmazásként futtatása:</w:t>
       </w:r>
     </w:p>
     <w:p>
@@ -7326,27 +7234,10 @@
         </w:numPr>
       </w:pPr>
       <w:r>
-        <w:t>And</w:t>
-      </w:r>
-      <w:r>
-        <w:t>r</w:t>
-      </w:r>
-      <w:r>
-        <w:t>oi</w:t>
-      </w:r>
-      <w:r>
-        <w:t>d</w:t>
-      </w:r>
-      <w:r>
-        <w:t>-</w:t>
-      </w:r>
-      <w:proofErr w:type="spellStart"/>
-      <w:r>
-        <w:t>on</w:t>
-      </w:r>
-      <w:proofErr w:type="spellEnd"/>
-      <w:r>
-        <w:t xml:space="preserve"> és iOS-en a webalkalmazások kikerülhetnek főképernyőre, lehetnek saját beállításaik, adataik és az appok használhatnak eszközben lévő szenzorokat a natívabb élményhez.</w:t>
+        <w:t>A magán logopédusnak fontos feladata, hogy időpontokat foglaljon és lemondjon a betegei számára. Emellett egyéb adminisztratív feladatokat is el kell végeznie</w:t>
+      </w:r>
+      <w:r>
+        <w:t>.</w:t>
       </w:r>
     </w:p>
     <w:p>
@@ -7358,25 +7249,88 @@
         </w:numPr>
       </w:pPr>
       <w:r>
-        <w:t>Windows alatt a webalkalmazások saját, külön ablakban futhatnak és a Start menüből is indíthatóak a számítógépre / laptopra telepített programokhoz hasonlóan. Szintén saját ikonnal és beállításokkal rendelkeznek.</w:t>
+        <w:t>A magán logopédusnak marketing és reklám tevékenységet is kell folytatnia, hogy minél több pácienshez eljusson.</w:t>
+      </w:r>
+    </w:p>
+    <w:p>
+      <w:pPr>
+        <w:pStyle w:val="Listaszerbekezds"/>
+        <w:numPr>
+          <w:ilvl w:val="0"/>
+          <w:numId w:val="6"/>
+        </w:numPr>
+      </w:pPr>
+      <w:r>
+        <w:t>A fejlesztő játékok és eszközök használata a beszéd-, nyelv-, kommunikációs, vagy nyelési problémák kezelésének hatékony eszköze lehet. A megfelelően kiválasztott játékok és eszközök segíthetnek a gyerekeknek a beszédértés, a beszédprodukció, a nyelvtan, a kommunikáció, vagy a nyelés fejlesztésében.</w:t>
+      </w:r>
+    </w:p>
+    <w:p>
+      <w:pPr>
+        <w:ind w:firstLine="0"/>
+      </w:pPr>
+      <w:r>
+        <w:t xml:space="preserve">A szakdolgozatom ezen feladatok egy részében </w:t>
+      </w:r>
+      <w:proofErr w:type="gramStart"/>
+      <w:r>
+        <w:t>nyújt segítséget</w:t>
+      </w:r>
+      <w:proofErr w:type="gramEnd"/>
+      <w:r>
+        <w:t xml:space="preserve"> a logopédusoknak és gyógypedagógusoknak.</w:t>
+      </w:r>
+    </w:p>
+    <w:p>
+      <w:pPr>
+        <w:pStyle w:val="Cmsor2"/>
+      </w:pPr>
+      <w:bookmarkStart w:id="6" w:name="_Toc163991197"/>
+      <w:r>
+        <w:lastRenderedPageBreak/>
+        <w:t xml:space="preserve">IT eszközök és </w:t>
+      </w:r>
+      <w:r>
+        <w:t>szoftverek</w:t>
+      </w:r>
+      <w:r>
+        <w:t xml:space="preserve"> fejlődése</w:t>
+      </w:r>
+      <w:bookmarkEnd w:id="6"/>
+    </w:p>
+    <w:p>
+      <w:pPr>
+        <w:pStyle w:val="Firstparagraph"/>
+      </w:pPr>
+      <w:r>
+        <w:t>Az informatikai hardverek folyamatosan fejlődnek. A processzorok sebessége növekszik, a memóriák kapacitása bővül, és az adattároló eszközök egyre nagyobb tárhellyel rendelkeznek. Ez lehetővé teszi a komplexebb alkalmazások futtatását és a webalkalmazások hatékonyabb működését.</w:t>
+      </w:r>
+    </w:p>
+    <w:p>
+      <w:r>
+        <w:t>A mobil eszközök (például okostelefonok és táblagépek) is jelentős fejlődésen mentek keresztül. Ezek a készülékek ma már teljes értékű platformként szolgálnak, amelyeken futtathatunk nem csak natív, de webalkalmazásokat is.</w:t>
       </w:r>
     </w:p>
     <w:p>
       <w:pPr>
         <w:pStyle w:val="Cmsor3"/>
       </w:pPr>
-      <w:bookmarkStart w:id="8" w:name="_Toc163991199"/>
-      <w:r>
-        <w:t>Webböngészők</w:t>
-      </w:r>
-      <w:bookmarkEnd w:id="8"/>
+      <w:bookmarkStart w:id="7" w:name="_Toc163991198"/>
+      <w:r>
+        <w:t>Operációs rendszerek</w:t>
+      </w:r>
+      <w:bookmarkEnd w:id="7"/>
     </w:p>
     <w:p>
       <w:pPr>
         <w:pStyle w:val="Firstparagraph"/>
       </w:pPr>
       <w:r>
-        <w:t>A webböngészők fejlődése az informatika történetének egyik legfontosabb és legdinamikusabb területe. A webböngészők olyan szoftverek, amelyek lehetővé teszik a felhasználók számára, hogy weblapokat böngésszenek, tartalmakat megtekintsenek és online szolgáltatásokat használjanak. A fejlődésük során számos technológiai változást és innovációt hoztak magukkal.</w:t>
+        <w:t>Az operációs rendszerek kulcsfontosságú szerepet játszanak az alkalmazások és webalkalmazások támogatásában. Az operációs rendszerek fejlődése lehetővé teszi a jobb teljesítményt, a magasabb biztonságot és az egyszerűbb felhasználói élményt.</w:t>
+      </w:r>
+    </w:p>
+    <w:p>
+      <w:r>
+        <w:t>A legnépszerűbb operációs rendszerekben már beépített funkció a webalkalmazások alkalmazásként futtatása:</w:t>
       </w:r>
     </w:p>
     <w:p>
@@ -7388,23 +7342,27 @@
         </w:numPr>
       </w:pPr>
       <w:r>
-        <w:t xml:space="preserve">Az első webböngésző, a WorldWideWeb, 1990-ben készült Tim </w:t>
-      </w:r>
-      <w:proofErr w:type="spellStart"/>
-      <w:r>
-        <w:t>Berners</w:t>
-      </w:r>
-      <w:proofErr w:type="spellEnd"/>
-      <w:r>
-        <w:t xml:space="preserve">-Lee által. Ezt követte a </w:t>
-      </w:r>
-      <w:proofErr w:type="spellStart"/>
-      <w:r>
-        <w:t>Mosaic</w:t>
-      </w:r>
-      <w:proofErr w:type="spellEnd"/>
-      <w:r>
-        <w:t>, amely 1993-ban jelent meg és az első grafikus böngésző volt.</w:t>
+        <w:t>And</w:t>
+      </w:r>
+      <w:r>
+        <w:t>r</w:t>
+      </w:r>
+      <w:r>
+        <w:t>oi</w:t>
+      </w:r>
+      <w:r>
+        <w:t>d</w:t>
+      </w:r>
+      <w:r>
+        <w:t>-</w:t>
+      </w:r>
+      <w:proofErr w:type="spellStart"/>
+      <w:r>
+        <w:t>on</w:t>
+      </w:r>
+      <w:proofErr w:type="spellEnd"/>
+      <w:r>
+        <w:t xml:space="preserve"> és iOS-en a webalkalmazások kikerülhetnek főképernyőre, lehetnek saját beállításaik, adataik és az appok használhatnak eszközben lévő szenzorokat a natívabb élményhez.</w:t>
       </w:r>
     </w:p>
     <w:p>
@@ -7416,8 +7374,25 @@
         </w:numPr>
       </w:pPr>
       <w:r>
-        <w:lastRenderedPageBreak/>
-        <w:t>A Netscape Navigator a 90-es évek közepén vált népszerűvé, és hozzájárult a web elterjedéséhez.</w:t>
+        <w:t>Windows alatt a webalkalmazások saját, külön ablakban futhatnak és a Start menüből is indíthatóak a számítógépre / laptopra telepített programokhoz hasonlóan. Szintén saját ikonnal és beállításokkal rendelkeznek.</w:t>
+      </w:r>
+    </w:p>
+    <w:p>
+      <w:pPr>
+        <w:pStyle w:val="Cmsor3"/>
+      </w:pPr>
+      <w:bookmarkStart w:id="8" w:name="_Toc163991199"/>
+      <w:r>
+        <w:t>Webböngészők</w:t>
+      </w:r>
+      <w:bookmarkEnd w:id="8"/>
+    </w:p>
+    <w:p>
+      <w:pPr>
+        <w:pStyle w:val="Firstparagraph"/>
+      </w:pPr>
+      <w:r>
+        <w:t>A webböngészők fejlődése az informatika történetének egyik legfontosabb és legdinamikusabb területe. A webböngészők olyan szoftverek, amelyek lehetővé teszik a felhasználók számára, hogy weblapokat böngésszenek, tartalmakat megtekintsenek és online szolgáltatásokat használjanak. A fejlődésük során számos technológiai változást és innovációt hoztak magukkal.</w:t>
       </w:r>
     </w:p>
     <w:p>
@@ -7425,11 +7400,27 @@
         <w:pStyle w:val="Listaszerbekezds"/>
         <w:numPr>
           <w:ilvl w:val="0"/>
-          <w:numId w:val="7"/>
+          <w:numId w:val="8"/>
         </w:numPr>
       </w:pPr>
       <w:r>
-        <w:t>A 90-es évek végén és a 2000-es évek elején a böngészőháborúk zajlottak. Az Internet Explorer és a Netscape Navigator versengtek a piaci részesedésért.</w:t>
+        <w:t xml:space="preserve">Az első webböngésző, a WorldWideWeb, 1990-ben készült Tim </w:t>
+      </w:r>
+      <w:proofErr w:type="spellStart"/>
+      <w:r>
+        <w:t>Berners</w:t>
+      </w:r>
+      <w:proofErr w:type="spellEnd"/>
+      <w:r>
+        <w:t xml:space="preserve">-Lee által. Ezt követte a </w:t>
+      </w:r>
+      <w:proofErr w:type="spellStart"/>
+      <w:r>
+        <w:t>Mosaic</w:t>
+      </w:r>
+      <w:proofErr w:type="spellEnd"/>
+      <w:r>
+        <w:t>, amely 1993-ban jelent meg és az első grafikus böngésző volt.</w:t>
       </w:r>
     </w:p>
     <w:p>
@@ -7437,7 +7428,32 @@
         <w:pStyle w:val="Listaszerbekezds"/>
         <w:numPr>
           <w:ilvl w:val="0"/>
-          <w:numId w:val="7"/>
+          <w:numId w:val="8"/>
+        </w:numPr>
+      </w:pPr>
+      <w:r>
+        <w:lastRenderedPageBreak/>
+        <w:t>A Netscape Navigator a 90-es évek közepén vált népszerűvé, és hozzájárult a web elterjedéséhez.</w:t>
+      </w:r>
+    </w:p>
+    <w:p>
+      <w:pPr>
+        <w:pStyle w:val="Listaszerbekezds"/>
+        <w:numPr>
+          <w:ilvl w:val="0"/>
+          <w:numId w:val="8"/>
+        </w:numPr>
+      </w:pPr>
+      <w:r>
+        <w:t>A 90-es évek végén és a 2000-es évek elején a böngészőháborúk zajlottak. Az Internet Explorer és a Netscape Navigator versengtek a piaci részesedésért.</w:t>
+      </w:r>
+    </w:p>
+    <w:p>
+      <w:pPr>
+        <w:pStyle w:val="Listaszerbekezds"/>
+        <w:numPr>
+          <w:ilvl w:val="0"/>
+          <w:numId w:val="8"/>
         </w:numPr>
       </w:pPr>
       <w:r>
@@ -7481,7 +7497,7 @@
         <w:pStyle w:val="Listaszerbekezds"/>
         <w:numPr>
           <w:ilvl w:val="0"/>
-          <w:numId w:val="7"/>
+          <w:numId w:val="8"/>
         </w:numPr>
       </w:pPr>
       <w:r>
@@ -7501,7 +7517,7 @@
         <w:pStyle w:val="Listaszerbekezds"/>
         <w:numPr>
           <w:ilvl w:val="0"/>
-          <w:numId w:val="7"/>
+          <w:numId w:val="8"/>
         </w:numPr>
       </w:pPr>
       <w:r>
@@ -8026,7 +8042,7 @@
         <w:pStyle w:val="Firstparagraph"/>
         <w:numPr>
           <w:ilvl w:val="0"/>
-          <w:numId w:val="15"/>
+          <w:numId w:val="16"/>
         </w:numPr>
       </w:pPr>
       <w:r>
@@ -8038,7 +8054,7 @@
         <w:pStyle w:val="Listaszerbekezds"/>
         <w:numPr>
           <w:ilvl w:val="0"/>
-          <w:numId w:val="15"/>
+          <w:numId w:val="16"/>
         </w:numPr>
       </w:pPr>
       <w:r>
@@ -8050,7 +8066,7 @@
         <w:pStyle w:val="Listaszerbekezds"/>
         <w:numPr>
           <w:ilvl w:val="0"/>
-          <w:numId w:val="15"/>
+          <w:numId w:val="16"/>
         </w:numPr>
       </w:pPr>
       <w:r>
@@ -8062,7 +8078,7 @@
         <w:pStyle w:val="Listaszerbekezds"/>
         <w:numPr>
           <w:ilvl w:val="0"/>
-          <w:numId w:val="15"/>
+          <w:numId w:val="16"/>
         </w:numPr>
       </w:pPr>
       <w:r>
@@ -8074,7 +8090,7 @@
         <w:pStyle w:val="Listaszerbekezds"/>
         <w:numPr>
           <w:ilvl w:val="0"/>
-          <w:numId w:val="15"/>
+          <w:numId w:val="16"/>
         </w:numPr>
       </w:pPr>
       <w:r>
@@ -8096,7 +8112,7 @@
         <w:pStyle w:val="Listaszerbekezds"/>
         <w:numPr>
           <w:ilvl w:val="0"/>
-          <w:numId w:val="15"/>
+          <w:numId w:val="16"/>
         </w:numPr>
       </w:pPr>
       <w:r>
@@ -8108,7 +8124,7 @@
         <w:pStyle w:val="Listaszerbekezds"/>
         <w:numPr>
           <w:ilvl w:val="0"/>
-          <w:numId w:val="15"/>
+          <w:numId w:val="16"/>
         </w:numPr>
       </w:pPr>
       <w:r>
@@ -8126,7 +8142,7 @@
         <w:pStyle w:val="Firstparagraph"/>
         <w:numPr>
           <w:ilvl w:val="1"/>
-          <w:numId w:val="15"/>
+          <w:numId w:val="16"/>
         </w:numPr>
       </w:pPr>
       <w:r>
@@ -8139,7 +8155,7 @@
         <w:pStyle w:val="Firstparagraph"/>
         <w:numPr>
           <w:ilvl w:val="1"/>
-          <w:numId w:val="15"/>
+          <w:numId w:val="16"/>
         </w:numPr>
       </w:pPr>
       <w:r>
@@ -8151,7 +8167,7 @@
         <w:pStyle w:val="Firstparagraph"/>
         <w:numPr>
           <w:ilvl w:val="1"/>
-          <w:numId w:val="15"/>
+          <w:numId w:val="16"/>
         </w:numPr>
       </w:pPr>
       <w:r>
@@ -8184,7 +8200,7 @@
         <w:pStyle w:val="Listaszerbekezds"/>
         <w:numPr>
           <w:ilvl w:val="0"/>
-          <w:numId w:val="15"/>
+          <w:numId w:val="16"/>
         </w:numPr>
       </w:pPr>
       <w:r>
@@ -8196,7 +8212,7 @@
         <w:pStyle w:val="Listaszerbekezds"/>
         <w:numPr>
           <w:ilvl w:val="0"/>
-          <w:numId w:val="15"/>
+          <w:numId w:val="16"/>
         </w:numPr>
       </w:pPr>
       <w:r>
@@ -8218,7 +8234,7 @@
         <w:pStyle w:val="Firstparagraph"/>
         <w:numPr>
           <w:ilvl w:val="0"/>
-          <w:numId w:val="18"/>
+          <w:numId w:val="19"/>
         </w:numPr>
       </w:pPr>
       <w:r>
@@ -8230,7 +8246,7 @@
         <w:pStyle w:val="Listaszerbekezds"/>
         <w:numPr>
           <w:ilvl w:val="0"/>
-          <w:numId w:val="18"/>
+          <w:numId w:val="19"/>
         </w:numPr>
       </w:pPr>
       <w:r>
@@ -8242,7 +8258,7 @@
         <w:pStyle w:val="Listaszerbekezds"/>
         <w:numPr>
           <w:ilvl w:val="0"/>
-          <w:numId w:val="18"/>
+          <w:numId w:val="19"/>
         </w:numPr>
       </w:pPr>
       <w:r>
@@ -8254,7 +8270,7 @@
         <w:pStyle w:val="Listaszerbekezds"/>
         <w:numPr>
           <w:ilvl w:val="0"/>
-          <w:numId w:val="18"/>
+          <w:numId w:val="19"/>
         </w:numPr>
       </w:pPr>
       <w:r>
@@ -8274,7 +8290,7 @@
         <w:pStyle w:val="Listaszerbekezds"/>
         <w:numPr>
           <w:ilvl w:val="0"/>
-          <w:numId w:val="18"/>
+          <w:numId w:val="19"/>
         </w:numPr>
       </w:pPr>
       <w:r>
@@ -8312,7 +8328,7 @@
         <w:pStyle w:val="Firstparagraph"/>
         <w:numPr>
           <w:ilvl w:val="0"/>
-          <w:numId w:val="20"/>
+          <w:numId w:val="21"/>
         </w:numPr>
       </w:pPr>
       <w:r>
@@ -8324,7 +8340,7 @@
         <w:pStyle w:val="Listaszerbekezds"/>
         <w:numPr>
           <w:ilvl w:val="0"/>
-          <w:numId w:val="20"/>
+          <w:numId w:val="21"/>
         </w:numPr>
       </w:pPr>
       <w:r>
@@ -8336,7 +8352,7 @@
         <w:pStyle w:val="Listaszerbekezds"/>
         <w:numPr>
           <w:ilvl w:val="0"/>
-          <w:numId w:val="20"/>
+          <w:numId w:val="21"/>
         </w:numPr>
       </w:pPr>
       <w:r>
@@ -8366,7 +8382,7 @@
         <w:pStyle w:val="Listaszerbekezds"/>
         <w:numPr>
           <w:ilvl w:val="0"/>
-          <w:numId w:val="20"/>
+          <w:numId w:val="21"/>
         </w:numPr>
       </w:pPr>
       <w:r>
@@ -8766,7 +8782,7 @@
         <w:pStyle w:val="Listaszerbekezds"/>
         <w:numPr>
           <w:ilvl w:val="0"/>
-          <w:numId w:val="8"/>
+          <w:numId w:val="9"/>
         </w:numPr>
       </w:pPr>
       <w:proofErr w:type="spellStart"/>
@@ -8783,7 +8799,7 @@
         <w:pStyle w:val="Listaszerbekezds"/>
         <w:numPr>
           <w:ilvl w:val="1"/>
-          <w:numId w:val="8"/>
+          <w:numId w:val="9"/>
         </w:numPr>
       </w:pPr>
       <w:proofErr w:type="spellStart"/>
@@ -8800,7 +8816,7 @@
         <w:pStyle w:val="Listaszerbekezds"/>
         <w:numPr>
           <w:ilvl w:val="1"/>
-          <w:numId w:val="8"/>
+          <w:numId w:val="9"/>
         </w:numPr>
       </w:pPr>
       <w:proofErr w:type="spellStart"/>
@@ -8833,7 +8849,7 @@
         <w:pStyle w:val="Listaszerbekezds"/>
         <w:numPr>
           <w:ilvl w:val="1"/>
-          <w:numId w:val="8"/>
+          <w:numId w:val="9"/>
         </w:numPr>
       </w:pPr>
       <w:r>
@@ -8853,7 +8869,7 @@
         <w:pStyle w:val="Listaszerbekezds"/>
         <w:numPr>
           <w:ilvl w:val="0"/>
-          <w:numId w:val="8"/>
+          <w:numId w:val="9"/>
         </w:numPr>
       </w:pPr>
       <w:r>
@@ -8865,7 +8881,7 @@
         <w:pStyle w:val="Listaszerbekezds"/>
         <w:numPr>
           <w:ilvl w:val="1"/>
-          <w:numId w:val="8"/>
+          <w:numId w:val="9"/>
         </w:numPr>
       </w:pPr>
       <w:proofErr w:type="spellStart"/>
@@ -8882,7 +8898,7 @@
         <w:pStyle w:val="Listaszerbekezds"/>
         <w:numPr>
           <w:ilvl w:val="1"/>
-          <w:numId w:val="8"/>
+          <w:numId w:val="9"/>
         </w:numPr>
       </w:pPr>
       <w:proofErr w:type="spellStart"/>
@@ -8915,7 +8931,7 @@
         <w:pStyle w:val="Listaszerbekezds"/>
         <w:numPr>
           <w:ilvl w:val="1"/>
-          <w:numId w:val="8"/>
+          <w:numId w:val="9"/>
         </w:numPr>
       </w:pPr>
       <w:r>
@@ -8975,7 +8991,7 @@
         <w:pStyle w:val="Listaszerbekezds"/>
         <w:numPr>
           <w:ilvl w:val="1"/>
-          <w:numId w:val="8"/>
+          <w:numId w:val="9"/>
         </w:numPr>
       </w:pPr>
       <w:proofErr w:type="spellStart"/>
@@ -9008,7 +9024,7 @@
         <w:pStyle w:val="Listaszerbekezds"/>
         <w:numPr>
           <w:ilvl w:val="1"/>
-          <w:numId w:val="8"/>
+          <w:numId w:val="9"/>
         </w:numPr>
       </w:pPr>
       <w:r>
@@ -9028,7 +9044,7 @@
         <w:pStyle w:val="Listaszerbekezds"/>
         <w:numPr>
           <w:ilvl w:val="1"/>
-          <w:numId w:val="8"/>
+          <w:numId w:val="9"/>
         </w:numPr>
       </w:pPr>
       <w:r>
@@ -9048,7 +9064,7 @@
         <w:pStyle w:val="Listaszerbekezds"/>
         <w:numPr>
           <w:ilvl w:val="1"/>
-          <w:numId w:val="8"/>
+          <w:numId w:val="9"/>
         </w:numPr>
       </w:pPr>
       <w:proofErr w:type="spellStart"/>
@@ -9529,114 +9545,6 @@
       <w:proofErr w:type="spellEnd"/>
       <w:r>
         <w:t xml:space="preserve"> képest:</w:t>
-      </w:r>
-    </w:p>
-    <w:p>
-      <w:pPr>
-        <w:pStyle w:val="Listaszerbekezds"/>
-        <w:numPr>
-          <w:ilvl w:val="0"/>
-          <w:numId w:val="16"/>
-        </w:numPr>
-      </w:pPr>
-      <w:r>
-        <w:t xml:space="preserve">Gyorsabb indítási idő: A </w:t>
-      </w:r>
-      <w:proofErr w:type="spellStart"/>
-      <w:r>
-        <w:t>Bun</w:t>
-      </w:r>
-      <w:proofErr w:type="spellEnd"/>
-      <w:r>
-        <w:t xml:space="preserve"> futtatókörnyezet sokkal gyorsabban indul el, mint a Node.js. Ez a webalkalmazások fejlesztésekor különösen fontos, mivel a gyors indítási idő javítja az élményt a fejlesztők számára.</w:t>
-      </w:r>
-    </w:p>
-    <w:p>
-      <w:pPr>
-        <w:pStyle w:val="Listaszerbekezds"/>
-        <w:numPr>
-          <w:ilvl w:val="0"/>
-          <w:numId w:val="16"/>
-        </w:numPr>
-      </w:pPr>
-      <w:r>
-        <w:t xml:space="preserve">Kisebb memóriafogyasztás: A </w:t>
-      </w:r>
-      <w:proofErr w:type="spellStart"/>
-      <w:r>
-        <w:t>Bun</w:t>
-      </w:r>
-      <w:proofErr w:type="spellEnd"/>
-      <w:r>
-        <w:t xml:space="preserve"> futtatókörnyezet kevesebb memóriát fogyaszt, mint a Node.js. Ez a webalkalmazások futtatásakor különösen fontos, mivel a kisebb memóriafogyasztás jobb teljesítményt eredményez.</w:t>
-      </w:r>
-    </w:p>
-    <w:p>
-      <w:pPr>
-        <w:pStyle w:val="Listaszerbekezds"/>
-        <w:numPr>
-          <w:ilvl w:val="0"/>
-          <w:numId w:val="16"/>
-        </w:numPr>
-      </w:pPr>
-      <w:r>
-        <w:t xml:space="preserve">Egyszerűbb használat: A </w:t>
-      </w:r>
-      <w:proofErr w:type="spellStart"/>
-      <w:r>
-        <w:t>Bun</w:t>
-      </w:r>
-      <w:proofErr w:type="spellEnd"/>
-      <w:r>
-        <w:t xml:space="preserve"> futtatókörnyezet egyszerűbb használatú, mint a Node.js. A </w:t>
-      </w:r>
-      <w:proofErr w:type="spellStart"/>
-      <w:r>
-        <w:t>Bun</w:t>
-      </w:r>
-      <w:proofErr w:type="spellEnd"/>
-      <w:r>
-        <w:t xml:space="preserve"> egyetlen parancsot biztosít a webalkalmazások futtatásához, míg a Node.js-</w:t>
-      </w:r>
-      <w:proofErr w:type="spellStart"/>
-      <w:r>
-        <w:t>hez</w:t>
-      </w:r>
-      <w:proofErr w:type="spellEnd"/>
-      <w:r>
-        <w:t xml:space="preserve"> több parancsot kell megadni.</w:t>
-      </w:r>
-    </w:p>
-    <w:p>
-      <w:r>
-        <w:t xml:space="preserve">Viszont a </w:t>
-      </w:r>
-      <w:proofErr w:type="spellStart"/>
-      <w:r>
-        <w:t>Bun</w:t>
-      </w:r>
-      <w:proofErr w:type="spellEnd"/>
-      <w:r>
-        <w:t xml:space="preserve"> nem csak egy futtatókörnyezet</w:t>
-      </w:r>
-      <w:r>
-        <w:t xml:space="preserve">, hanem egy komplett eszközkészlet, amely a JavaScript és </w:t>
-      </w:r>
-      <w:proofErr w:type="spellStart"/>
-      <w:r>
-        <w:t>TypeScript</w:t>
-      </w:r>
-      <w:proofErr w:type="spellEnd"/>
-      <w:r>
-        <w:t xml:space="preserve"> alkalmazások fejlesztéséhez szükséges összes eszközt biztosít. A </w:t>
-      </w:r>
-      <w:proofErr w:type="spellStart"/>
-      <w:r>
-        <w:t>Bun</w:t>
-      </w:r>
-      <w:proofErr w:type="spellEnd"/>
-      <w:r>
-        <w:t xml:space="preserve"> a következő eszközöket tartalmazza:</w:t>
       </w:r>
     </w:p>
     <w:p>
@@ -9648,7 +9556,7 @@
         </w:numPr>
       </w:pPr>
       <w:r>
-        <w:t xml:space="preserve">Futtatókörnyezet: A </w:t>
+        <w:t xml:space="preserve">Gyorsabb indítási idő: A </w:t>
       </w:r>
       <w:proofErr w:type="spellStart"/>
       <w:r>
@@ -9656,7 +9564,7 @@
       </w:r>
       <w:proofErr w:type="spellEnd"/>
       <w:r>
-        <w:t xml:space="preserve"> futtatókörnyezet egy gyors és hatékony JavaScript futtatókörnyezet, amely a webalkalmazások futtatásához szükséges.</w:t>
+        <w:t xml:space="preserve"> futtatókörnyezet sokkal gyorsabban indul el, mint a Node.js. Ez a webalkalmazások fejlesztésekor különösen fontos, mivel a gyors indítási idő javítja az élményt a fejlesztők számára.</w:t>
       </w:r>
     </w:p>
     <w:p>
@@ -9668,7 +9576,7 @@
         </w:numPr>
       </w:pPr>
       <w:r>
-        <w:t xml:space="preserve">Csomagoló: A </w:t>
+        <w:t xml:space="preserve">Kisebb memóriafogyasztás: A </w:t>
       </w:r>
       <w:proofErr w:type="spellStart"/>
       <w:r>
@@ -9676,7 +9584,7 @@
       </w:r>
       <w:proofErr w:type="spellEnd"/>
       <w:r>
-        <w:t xml:space="preserve"> csomagoló egy eszköz, amely a webalkalmazások fájljait egy kompakt fájlba csomagolja, amely könnyebben elérhető és szállítható.</w:t>
+        <w:t xml:space="preserve"> futtatókörnyezet kevesebb memóriát fogyaszt, mint a Node.js. Ez a webalkalmazások futtatásakor különösen fontos, mivel a kisebb memóriafogyasztás jobb teljesítményt eredményez.</w:t>
       </w:r>
     </w:p>
     <w:p>
@@ -9688,8 +9596,7 @@
         </w:numPr>
       </w:pPr>
       <w:r>
-        <w:lastRenderedPageBreak/>
-        <w:t xml:space="preserve">Transzpilátor: A </w:t>
+        <w:t xml:space="preserve">Egyszerűbb használat: A </w:t>
       </w:r>
       <w:proofErr w:type="spellStart"/>
       <w:r>
@@ -9697,7 +9604,39 @@
       </w:r>
       <w:proofErr w:type="spellEnd"/>
       <w:r>
-        <w:t xml:space="preserve"> transzpilátor egy eszköz, amely a JavaScript kódot </w:t>
+        <w:t xml:space="preserve"> futtatókörnyezet egyszerűbb használatú, mint a Node.js. A </w:t>
+      </w:r>
+      <w:proofErr w:type="spellStart"/>
+      <w:r>
+        <w:t>Bun</w:t>
+      </w:r>
+      <w:proofErr w:type="spellEnd"/>
+      <w:r>
+        <w:t xml:space="preserve"> egyetlen parancsot biztosít a webalkalmazások futtatásához, míg a Node.js-</w:t>
+      </w:r>
+      <w:proofErr w:type="spellStart"/>
+      <w:r>
+        <w:t>hez</w:t>
+      </w:r>
+      <w:proofErr w:type="spellEnd"/>
+      <w:r>
+        <w:t xml:space="preserve"> több parancsot kell megadni.</w:t>
+      </w:r>
+    </w:p>
+    <w:p>
+      <w:r>
+        <w:t xml:space="preserve">Viszont a </w:t>
+      </w:r>
+      <w:proofErr w:type="spellStart"/>
+      <w:r>
+        <w:t>Bun</w:t>
+      </w:r>
+      <w:proofErr w:type="spellEnd"/>
+      <w:r>
+        <w:t xml:space="preserve"> nem csak egy futtatókörnyezet</w:t>
+      </w:r>
+      <w:r>
+        <w:t xml:space="preserve">, hanem egy komplett eszközkészlet, amely a JavaScript és </w:t>
       </w:r>
       <w:proofErr w:type="spellStart"/>
       <w:r>
@@ -9705,7 +9644,15 @@
       </w:r>
       <w:proofErr w:type="spellEnd"/>
       <w:r>
-        <w:t xml:space="preserve"> kódra fordítja, ami javíthatja a teljesítményt és a biztonságot.</w:t>
+        <w:t xml:space="preserve"> alkalmazások fejlesztéséhez szükséges összes eszközt biztosít. A </w:t>
+      </w:r>
+      <w:proofErr w:type="spellStart"/>
+      <w:r>
+        <w:t>Bun</w:t>
+      </w:r>
+      <w:proofErr w:type="spellEnd"/>
+      <w:r>
+        <w:t xml:space="preserve"> a következő eszközöket tartalmazza:</w:t>
       </w:r>
     </w:p>
     <w:p>
@@ -9713,11 +9660,11 @@
         <w:pStyle w:val="Listaszerbekezds"/>
         <w:numPr>
           <w:ilvl w:val="0"/>
-          <w:numId w:val="17"/>
+          <w:numId w:val="18"/>
         </w:numPr>
       </w:pPr>
       <w:r>
-        <w:t xml:space="preserve">Feladatkezelő: A </w:t>
+        <w:t xml:space="preserve">Futtatókörnyezet: A </w:t>
       </w:r>
       <w:proofErr w:type="spellStart"/>
       <w:r>
@@ -9725,7 +9672,7 @@
       </w:r>
       <w:proofErr w:type="spellEnd"/>
       <w:r>
-        <w:t xml:space="preserve"> feladatkezelő egy eszköz, amely a webalkalmazások fejlesztéséhez szükséges feladatokat automatizálja.</w:t>
+        <w:t xml:space="preserve"> futtatókörnyezet egy gyors és hatékony JavaScript futtatókörnyezet, amely a webalkalmazások futtatásához szükséges.</w:t>
       </w:r>
     </w:p>
     <w:p>
@@ -9733,7 +9680,76 @@
         <w:pStyle w:val="Listaszerbekezds"/>
         <w:numPr>
           <w:ilvl w:val="0"/>
-          <w:numId w:val="17"/>
+          <w:numId w:val="18"/>
+        </w:numPr>
+      </w:pPr>
+      <w:r>
+        <w:t xml:space="preserve">Csomagoló: A </w:t>
+      </w:r>
+      <w:proofErr w:type="spellStart"/>
+      <w:r>
+        <w:t>Bun</w:t>
+      </w:r>
+      <w:proofErr w:type="spellEnd"/>
+      <w:r>
+        <w:t xml:space="preserve"> csomagoló egy eszköz, amely a webalkalmazások fájljait egy kompakt fájlba csomagolja, amely könnyebben elérhető és szállítható.</w:t>
+      </w:r>
+    </w:p>
+    <w:p>
+      <w:pPr>
+        <w:pStyle w:val="Listaszerbekezds"/>
+        <w:numPr>
+          <w:ilvl w:val="0"/>
+          <w:numId w:val="18"/>
+        </w:numPr>
+      </w:pPr>
+      <w:r>
+        <w:lastRenderedPageBreak/>
+        <w:t xml:space="preserve">Transzpilátor: A </w:t>
+      </w:r>
+      <w:proofErr w:type="spellStart"/>
+      <w:r>
+        <w:t>Bun</w:t>
+      </w:r>
+      <w:proofErr w:type="spellEnd"/>
+      <w:r>
+        <w:t xml:space="preserve"> transzpilátor egy eszköz, amely a JavaScript kódot </w:t>
+      </w:r>
+      <w:proofErr w:type="spellStart"/>
+      <w:r>
+        <w:t>TypeScript</w:t>
+      </w:r>
+      <w:proofErr w:type="spellEnd"/>
+      <w:r>
+        <w:t xml:space="preserve"> kódra fordítja, ami javíthatja a teljesítményt és a biztonságot.</w:t>
+      </w:r>
+    </w:p>
+    <w:p>
+      <w:pPr>
+        <w:pStyle w:val="Listaszerbekezds"/>
+        <w:numPr>
+          <w:ilvl w:val="0"/>
+          <w:numId w:val="18"/>
+        </w:numPr>
+      </w:pPr>
+      <w:r>
+        <w:t xml:space="preserve">Feladatkezelő: A </w:t>
+      </w:r>
+      <w:proofErr w:type="spellStart"/>
+      <w:r>
+        <w:t>Bun</w:t>
+      </w:r>
+      <w:proofErr w:type="spellEnd"/>
+      <w:r>
+        <w:t xml:space="preserve"> feladatkezelő egy eszköz, amely a webalkalmazások fejlesztéséhez szükséges feladatokat automatizálja.</w:t>
+      </w:r>
+    </w:p>
+    <w:p>
+      <w:pPr>
+        <w:pStyle w:val="Listaszerbekezds"/>
+        <w:numPr>
+          <w:ilvl w:val="0"/>
+          <w:numId w:val="18"/>
         </w:numPr>
       </w:pPr>
       <w:proofErr w:type="spellStart"/>
@@ -10797,7 +10813,7 @@
         <w:pStyle w:val="Listaszerbekezds"/>
         <w:numPr>
           <w:ilvl w:val="0"/>
-          <w:numId w:val="11"/>
+          <w:numId w:val="12"/>
         </w:numPr>
       </w:pPr>
       <w:r>
@@ -10818,105 +10834,6 @@
       <w:proofErr w:type="spellEnd"/>
       <w:r>
         <w:t xml:space="preserve"> lehetővé teszi, hogy az alkalmazásaikba valós idejű adatokat közvetítsenek. Ez ideális például olyan alkalmazásokhoz, amelyekben a felhasználók egymással együttműködnek, például egy közösségi médiaplatformhoz vagy egy együttműködési alkalmazáshoz.</w:t>
-      </w:r>
-    </w:p>
-    <w:p>
-      <w:pPr>
-        <w:pStyle w:val="Listaszerbekezds"/>
-        <w:numPr>
-          <w:ilvl w:val="0"/>
-          <w:numId w:val="11"/>
-        </w:numPr>
-      </w:pPr>
-      <w:r>
-        <w:t xml:space="preserve">Könnyen használható: A </w:t>
-      </w:r>
-      <w:proofErr w:type="spellStart"/>
-      <w:r>
-        <w:t>Firestore</w:t>
-      </w:r>
-      <w:proofErr w:type="spellEnd"/>
-      <w:r>
-        <w:t xml:space="preserve"> </w:t>
-      </w:r>
-      <w:proofErr w:type="spellStart"/>
-      <w:r>
-        <w:t>Database</w:t>
-      </w:r>
-      <w:proofErr w:type="spellEnd"/>
-      <w:r>
-        <w:t xml:space="preserve"> egyszerűen használható API-</w:t>
-      </w:r>
-      <w:proofErr w:type="spellStart"/>
-      <w:r>
-        <w:t>val</w:t>
-      </w:r>
-      <w:proofErr w:type="spellEnd"/>
-      <w:r>
-        <w:t xml:space="preserve"> rendelkezik, amely lehetővé teszi a fejlesztők számára, hogy gyorsan és egyszerűen hozzáférjenek és kezeljék az adataikat. Az adott projekt nyelvét használhatjuk az adatbázis kezeléséhez, így a fejlesztői környezet funkcióit itt is kihasználhatjuk a </w:t>
-      </w:r>
-      <w:proofErr w:type="spellStart"/>
-      <w:r>
-        <w:t>string</w:t>
-      </w:r>
-      <w:proofErr w:type="spellEnd"/>
-      <w:r>
-        <w:t>-be írt SQL parancsokkal ellentétben.</w:t>
-      </w:r>
-    </w:p>
-    <w:p>
-      <w:pPr>
-        <w:pStyle w:val="Listaszerbekezds"/>
-        <w:numPr>
-          <w:ilvl w:val="0"/>
-          <w:numId w:val="11"/>
-        </w:numPr>
-      </w:pPr>
-      <w:r>
-        <w:t xml:space="preserve">Biztonságos: A </w:t>
-      </w:r>
-      <w:proofErr w:type="spellStart"/>
-      <w:r>
-        <w:t>Firestore</w:t>
-      </w:r>
-      <w:proofErr w:type="spellEnd"/>
-      <w:r>
-        <w:t xml:space="preserve"> </w:t>
-      </w:r>
-      <w:proofErr w:type="spellStart"/>
-      <w:r>
-        <w:t>Database</w:t>
-      </w:r>
-      <w:proofErr w:type="spellEnd"/>
-      <w:r>
-        <w:t xml:space="preserve"> biztonságos adatbázisszolgáltatás, amely védi az adatokat a jogosulatlan hozzáféréstől és módosítástól. A felhasználók jogosultságait egy egyszerű, könnyen értelmezhető JSON fájl szerkesztésével tehetem meg.</w:t>
-      </w:r>
-    </w:p>
-    <w:p>
-      <w:r>
-        <w:t xml:space="preserve">A szakdolgozatomban a </w:t>
-      </w:r>
-      <w:proofErr w:type="spellStart"/>
-      <w:r>
-        <w:t>Firestore</w:t>
-      </w:r>
-      <w:proofErr w:type="spellEnd"/>
-      <w:r>
-        <w:t xml:space="preserve"> </w:t>
-      </w:r>
-      <w:proofErr w:type="spellStart"/>
-      <w:r>
-        <w:t>Database</w:t>
-      </w:r>
-      <w:proofErr w:type="spellEnd"/>
-      <w:r>
-        <w:t xml:space="preserve">-t használtam a logopédiai időpontfoglaló és eszköz kölcsönző alkalmazásom adatainak tárolására. Az alkalmazásban a következő adatokat tárolom </w:t>
-      </w:r>
-      <w:r>
-        <w:t>az adatbázisban</w:t>
-      </w:r>
-      <w:r>
-        <w:t>:</w:t>
       </w:r>
     </w:p>
     <w:p>
@@ -10928,7 +10845,39 @@
         </w:numPr>
       </w:pPr>
       <w:r>
-        <w:t>felhasználók</w:t>
+        <w:t xml:space="preserve">Könnyen használható: A </w:t>
+      </w:r>
+      <w:proofErr w:type="spellStart"/>
+      <w:r>
+        <w:t>Firestore</w:t>
+      </w:r>
+      <w:proofErr w:type="spellEnd"/>
+      <w:r>
+        <w:t xml:space="preserve"> </w:t>
+      </w:r>
+      <w:proofErr w:type="spellStart"/>
+      <w:r>
+        <w:t>Database</w:t>
+      </w:r>
+      <w:proofErr w:type="spellEnd"/>
+      <w:r>
+        <w:t xml:space="preserve"> egyszerűen használható API-</w:t>
+      </w:r>
+      <w:proofErr w:type="spellStart"/>
+      <w:r>
+        <w:t>val</w:t>
+      </w:r>
+      <w:proofErr w:type="spellEnd"/>
+      <w:r>
+        <w:t xml:space="preserve"> rendelkezik, amely lehetővé teszi a fejlesztők számára, hogy gyorsan és egyszerűen hozzáférjenek és kezeljék az adataikat. Az adott projekt nyelvét használhatjuk az adatbázis kezeléséhez, így a fejlesztői környezet funkcióit itt is kihasználhatjuk a </w:t>
+      </w:r>
+      <w:proofErr w:type="spellStart"/>
+      <w:r>
+        <w:t>string</w:t>
+      </w:r>
+      <w:proofErr w:type="spellEnd"/>
+      <w:r>
+        <w:t>-be írt SQL parancsokkal ellentétben.</w:t>
       </w:r>
     </w:p>
     <w:p>
@@ -10940,36 +10889,7 @@
         </w:numPr>
       </w:pPr>
       <w:r>
-        <w:t>időpontok</w:t>
-      </w:r>
-    </w:p>
-    <w:p>
-      <w:pPr>
-        <w:pStyle w:val="Listaszerbekezds"/>
-        <w:numPr>
-          <w:ilvl w:val="0"/>
-          <w:numId w:val="12"/>
-        </w:numPr>
-      </w:pPr>
-      <w:r>
-        <w:t>logopédus szabadnapjai</w:t>
-      </w:r>
-    </w:p>
-    <w:p>
-      <w:pPr>
-        <w:pStyle w:val="Listaszerbekezds"/>
-        <w:numPr>
-          <w:ilvl w:val="0"/>
-          <w:numId w:val="12"/>
-        </w:numPr>
-      </w:pPr>
-      <w:r>
-        <w:t>kölcsönözhető eszközök</w:t>
-      </w:r>
-    </w:p>
-    <w:p>
-      <w:r>
-        <w:t xml:space="preserve">Az </w:t>
+        <w:t xml:space="preserve">Biztonságos: A </w:t>
       </w:r>
       <w:proofErr w:type="spellStart"/>
       <w:r>
@@ -10985,17 +10905,16 @@
       </w:r>
       <w:proofErr w:type="spellEnd"/>
       <w:r>
-        <w:t xml:space="preserve"> gyűjteményekben és dokumentumokban tárolja a strukturált adatokat, ezért tökéletes választás volt az imént említett adatok tárolásához. </w:t>
-      </w:r>
-      <w:r>
-        <w:t xml:space="preserve">Ezen adattípusokat bővebben kifejtem a fejlesztői dokumentációban. </w:t>
-      </w:r>
-      <w:r>
-        <w:t xml:space="preserve">A </w:t>
-      </w:r>
-      <w:proofErr w:type="spellStart"/>
-      <w:r>
-        <w:t>Firebase</w:t>
+        <w:t xml:space="preserve"> biztonságos adatbázisszolgáltatás, amely védi az adatokat a jogosulatlan hozzáféréstől és módosítástól. A felhasználók jogosultságait egy egyszerű, könnyen értelmezhető JSON fájl szerkesztésével tehetem meg.</w:t>
+      </w:r>
+    </w:p>
+    <w:p>
+      <w:r>
+        <w:t xml:space="preserve">A szakdolgozatomban a </w:t>
+      </w:r>
+      <w:proofErr w:type="spellStart"/>
+      <w:r>
+        <w:t>Firestore</w:t>
       </w:r>
       <w:proofErr w:type="spellEnd"/>
       <w:r>
@@ -11007,186 +10926,13 @@
       </w:r>
       <w:proofErr w:type="spellEnd"/>
       <w:r>
-        <w:t xml:space="preserve"> használata lehetővé tette számomra, hogy egyszerűen és hatékonyan tároljam az </w:t>
-      </w:r>
-      <w:r>
-        <w:lastRenderedPageBreak/>
-        <w:t>alkalmazásom adatait. A valós idejű adatbázis funkció lehetővé teszi, hogy a felhasználók azonnal frissítsék az időpontjaikat vagy az eszközök állapotát.</w:t>
-      </w:r>
-    </w:p>
-    <w:p>
-      <w:pPr>
-        <w:pStyle w:val="Cmsor3"/>
-      </w:pPr>
-      <w:bookmarkStart w:id="34" w:name="_Toc163991225"/>
-      <w:proofErr w:type="spellStart"/>
-      <w:r>
-        <w:t>Realtime</w:t>
-      </w:r>
-      <w:proofErr w:type="spellEnd"/>
-      <w:r>
-        <w:t xml:space="preserve"> </w:t>
-      </w:r>
-      <w:proofErr w:type="spellStart"/>
-      <w:r>
-        <w:t>Database</w:t>
-      </w:r>
-      <w:bookmarkEnd w:id="34"/>
-      <w:proofErr w:type="spellEnd"/>
-    </w:p>
-    <w:p>
-      <w:pPr>
-        <w:pStyle w:val="Firstparagraph"/>
-      </w:pPr>
-      <w:r>
-        <w:t xml:space="preserve">A </w:t>
-      </w:r>
-      <w:proofErr w:type="spellStart"/>
-      <w:r>
-        <w:t>Firebase</w:t>
-      </w:r>
-      <w:proofErr w:type="spellEnd"/>
-      <w:r>
-        <w:t xml:space="preserve"> </w:t>
-      </w:r>
-      <w:proofErr w:type="spellStart"/>
-      <w:r>
-        <w:t>Realtime</w:t>
-      </w:r>
-      <w:proofErr w:type="spellEnd"/>
-      <w:r>
-        <w:t xml:space="preserve"> </w:t>
-      </w:r>
-      <w:proofErr w:type="spellStart"/>
-      <w:r>
-        <w:t>Database</w:t>
-      </w:r>
-      <w:proofErr w:type="spellEnd"/>
-      <w:r>
-        <w:t xml:space="preserve"> </w:t>
-      </w:r>
-      <w:r>
-        <w:t xml:space="preserve">is </w:t>
-      </w:r>
-      <w:r>
-        <w:t xml:space="preserve">egy valós idejű, </w:t>
-      </w:r>
-      <w:proofErr w:type="spellStart"/>
-      <w:r>
-        <w:t>NoSQL</w:t>
-      </w:r>
-      <w:proofErr w:type="spellEnd"/>
-      <w:r>
-        <w:t xml:space="preserve"> adatbázisszolgáltatás, amely lehetővé teszi a fejlesztők számára, hogy gyorsan és egyszerűen hozzanak létre és kezeljenek valós idejű adatokat mobil- és webalkalmazásaikban. A </w:t>
-      </w:r>
-      <w:proofErr w:type="spellStart"/>
-      <w:r>
-        <w:t>Firebase</w:t>
-      </w:r>
-      <w:proofErr w:type="spellEnd"/>
-      <w:r>
-        <w:t xml:space="preserve"> </w:t>
-      </w:r>
-      <w:proofErr w:type="spellStart"/>
-      <w:r>
-        <w:t>Realtime</w:t>
-      </w:r>
-      <w:proofErr w:type="spellEnd"/>
-      <w:r>
-        <w:t xml:space="preserve"> </w:t>
-      </w:r>
-      <w:proofErr w:type="spellStart"/>
-      <w:r>
-        <w:t>Database</w:t>
-      </w:r>
-      <w:proofErr w:type="spellEnd"/>
-      <w:r>
-        <w:t xml:space="preserve"> a Google </w:t>
-      </w:r>
-      <w:proofErr w:type="spellStart"/>
-      <w:r>
-        <w:t>Cloud</w:t>
-      </w:r>
-      <w:proofErr w:type="spellEnd"/>
-      <w:r>
-        <w:t xml:space="preserve"> Platform egyik eleme, és a </w:t>
-      </w:r>
-      <w:proofErr w:type="spellStart"/>
-      <w:r>
-        <w:t>Firestore</w:t>
-      </w:r>
-      <w:proofErr w:type="spellEnd"/>
-      <w:r>
-        <w:t xml:space="preserve"> elődje.</w:t>
-      </w:r>
-      <w:r>
-        <w:t xml:space="preserve"> Bár ez az adatbázis nem tud strukturált, egybefüggő adatokat tárolni olyan könnyen és inkább primitív adattípusok kezelésére lett kitalálva, a </w:t>
-      </w:r>
-      <w:proofErr w:type="spellStart"/>
-      <w:r>
-        <w:t>Realtime</w:t>
-      </w:r>
-      <w:proofErr w:type="spellEnd"/>
-      <w:r>
-        <w:t xml:space="preserve"> </w:t>
-      </w:r>
-      <w:proofErr w:type="spellStart"/>
-      <w:r>
-        <w:t>Database-nek</w:t>
-      </w:r>
-      <w:proofErr w:type="spellEnd"/>
-      <w:r>
-        <w:t xml:space="preserve"> is megvannak a </w:t>
-      </w:r>
-      <w:proofErr w:type="spellStart"/>
-      <w:r>
-        <w:t>Firestore</w:t>
-      </w:r>
-      <w:proofErr w:type="spellEnd"/>
-      <w:r>
-        <w:t xml:space="preserve"> </w:t>
-      </w:r>
-      <w:proofErr w:type="spellStart"/>
-      <w:r>
-        <w:t>Dtabase</w:t>
-      </w:r>
-      <w:proofErr w:type="spellEnd"/>
-      <w:r>
-        <w:t>-ben említett előnyei.</w:t>
-      </w:r>
-    </w:p>
-    <w:p>
-      <w:r>
-        <w:t xml:space="preserve">A fő különbség maga az adatszerkezet: Amíg a </w:t>
-      </w:r>
-      <w:proofErr w:type="spellStart"/>
-      <w:r>
-        <w:t>Firestore</w:t>
-      </w:r>
-      <w:proofErr w:type="spellEnd"/>
-      <w:r>
-        <w:t xml:space="preserve"> gyűjteményekben és dokumentumokban tárolja az adatokat, a </w:t>
-      </w:r>
-      <w:proofErr w:type="spellStart"/>
-      <w:r>
-        <w:t>Realtime</w:t>
-      </w:r>
-      <w:proofErr w:type="spellEnd"/>
-      <w:r>
-        <w:t xml:space="preserve"> </w:t>
-      </w:r>
-      <w:proofErr w:type="spellStart"/>
-      <w:r>
-        <w:t>Database</w:t>
-      </w:r>
-      <w:proofErr w:type="spellEnd"/>
-      <w:r>
-        <w:t xml:space="preserve"> sokkal kötetlenebb. Egy fa adatszerkezetben raktározódnak az adatok. Bármilyen típusú adatot tárolhatunk, ami egy JSON fájlban is tárolható és azon felül dátumokat, időpontokat is. Bár e különbség miatt itt nincsenek szűréshez és kereséshez használt adatbázis funkciók, a teljesítmény kompenzálja ezt a hátrányt, hisz minden adat elérhető egy egyszerű elérési úttal.</w:t>
-      </w:r>
-    </w:p>
-    <w:p>
-      <w:r>
-        <w:t>Ebben az adatbázisban az imént leírt szempontokat figyelembevéve a következő adatokat tárolom:</w:t>
+        <w:t xml:space="preserve">-t használtam a logopédiai időpontfoglaló és eszköz kölcsönző alkalmazásom adatainak tárolására. Az alkalmazásban a következő adatokat tárolom </w:t>
+      </w:r>
+      <w:r>
+        <w:t>az adatbázisban</w:t>
+      </w:r>
+      <w:r>
+        <w:t>:</w:t>
       </w:r>
     </w:p>
     <w:p>
@@ -11197,13 +10943,8 @@
           <w:numId w:val="13"/>
         </w:numPr>
       </w:pPr>
-      <w:proofErr w:type="spellStart"/>
-      <w:r>
-        <w:t>admin</w:t>
-      </w:r>
-      <w:proofErr w:type="spellEnd"/>
-      <w:r>
-        <w:t xml:space="preserve"> / logopédus beállításai</w:t>
+      <w:r>
+        <w:t>felhasználók</w:t>
       </w:r>
     </w:p>
     <w:p>
@@ -11215,7 +10956,7 @@
         </w:numPr>
       </w:pPr>
       <w:r>
-        <w:t>alkalmazás funkcióival kapcsolatos globális beállítások</w:t>
+        <w:t>időpontok</w:t>
       </w:r>
     </w:p>
     <w:p>
@@ -11226,9 +10967,29 @@
           <w:numId w:val="13"/>
         </w:numPr>
       </w:pPr>
-      <w:proofErr w:type="spellStart"/>
-      <w:r>
-        <w:t>feature</w:t>
+      <w:r>
+        <w:t>logopédus szabadnapjai</w:t>
+      </w:r>
+    </w:p>
+    <w:p>
+      <w:pPr>
+        <w:pStyle w:val="Listaszerbekezds"/>
+        <w:numPr>
+          <w:ilvl w:val="0"/>
+          <w:numId w:val="13"/>
+        </w:numPr>
+      </w:pPr>
+      <w:r>
+        <w:t>kölcsönözhető eszközök</w:t>
+      </w:r>
+    </w:p>
+    <w:p>
+      <w:r>
+        <w:t xml:space="preserve">Az </w:t>
+      </w:r>
+      <w:proofErr w:type="spellStart"/>
+      <w:r>
+        <w:t>Firestore</w:t>
       </w:r>
       <w:proofErr w:type="spellEnd"/>
       <w:r>
@@ -11236,17 +10997,44 @@
       </w:r>
       <w:proofErr w:type="spellStart"/>
       <w:r>
-        <w:t>flag</w:t>
-      </w:r>
-      <w:proofErr w:type="spellEnd"/>
-      <w:r>
-        <w:t>-ek</w:t>
-      </w:r>
-    </w:p>
-    <w:p>
-      <w:r>
-        <w:t xml:space="preserve">Egy konkrét példa a logopédus által beállított munkaidő. Ez nem függ semmi mástól és minden felhasználónak ugyanazt kell látnia. Ezekre az adattípusokra a </w:t>
-      </w:r>
+        <w:t>Database</w:t>
+      </w:r>
+      <w:proofErr w:type="spellEnd"/>
+      <w:r>
+        <w:t xml:space="preserve"> gyűjteményekben és dokumentumokban tárolja a strukturált adatokat, ezért tökéletes választás volt az imént említett adatok tárolásához. </w:t>
+      </w:r>
+      <w:r>
+        <w:t xml:space="preserve">Ezen adattípusokat bővebben kifejtem a fejlesztői dokumentációban. </w:t>
+      </w:r>
+      <w:r>
+        <w:t xml:space="preserve">A </w:t>
+      </w:r>
+      <w:proofErr w:type="spellStart"/>
+      <w:r>
+        <w:t>Firebase</w:t>
+      </w:r>
+      <w:proofErr w:type="spellEnd"/>
+      <w:r>
+        <w:t xml:space="preserve"> </w:t>
+      </w:r>
+      <w:proofErr w:type="spellStart"/>
+      <w:r>
+        <w:t>Database</w:t>
+      </w:r>
+      <w:proofErr w:type="spellEnd"/>
+      <w:r>
+        <w:t xml:space="preserve"> használata lehetővé tette számomra, hogy egyszerűen és hatékonyan tároljam az </w:t>
+      </w:r>
+      <w:r>
+        <w:lastRenderedPageBreak/>
+        <w:t>alkalmazásom adatait. A valós idejű adatbázis funkció lehetővé teszi, hogy a felhasználók azonnal frissítsék az időpontjaikat vagy az eszközök állapotát.</w:t>
+      </w:r>
+    </w:p>
+    <w:p>
+      <w:pPr>
+        <w:pStyle w:val="Cmsor3"/>
+      </w:pPr>
+      <w:bookmarkStart w:id="34" w:name="_Toc163991225"/>
       <w:proofErr w:type="spellStart"/>
       <w:r>
         <w:t>Realtime</w:t>
@@ -11259,20 +11047,8 @@
       <w:r>
         <w:t>Database</w:t>
       </w:r>
-      <w:proofErr w:type="spellEnd"/>
-      <w:r>
-        <w:t xml:space="preserve"> volt a jó választás.</w:t>
-      </w:r>
-    </w:p>
-    <w:p>
-      <w:pPr>
-        <w:pStyle w:val="Cmsor3"/>
-      </w:pPr>
-      <w:bookmarkStart w:id="35" w:name="_Toc163991226"/>
-      <w:r>
-        <w:t>Storage</w:t>
-      </w:r>
-      <w:bookmarkEnd w:id="35"/>
+      <w:bookmarkEnd w:id="34"/>
+      <w:proofErr w:type="spellEnd"/>
     </w:p>
     <w:p>
       <w:pPr>
@@ -11287,7 +11063,146 @@
       </w:r>
       <w:proofErr w:type="spellEnd"/>
       <w:r>
-        <w:t xml:space="preserve"> Storage egy biztonságos és megbízható felhőalapú tárhelyszolgáltatás, amely lehetővé teszi a képek, videók, dokumentumok és egyéb fájlok tárolását és elérését az interneten keresztül.</w:t>
+        <w:t xml:space="preserve"> </w:t>
+      </w:r>
+      <w:proofErr w:type="spellStart"/>
+      <w:r>
+        <w:t>Realtime</w:t>
+      </w:r>
+      <w:proofErr w:type="spellEnd"/>
+      <w:r>
+        <w:t xml:space="preserve"> </w:t>
+      </w:r>
+      <w:proofErr w:type="spellStart"/>
+      <w:r>
+        <w:t>Database</w:t>
+      </w:r>
+      <w:proofErr w:type="spellEnd"/>
+      <w:r>
+        <w:t xml:space="preserve"> </w:t>
+      </w:r>
+      <w:r>
+        <w:t xml:space="preserve">is </w:t>
+      </w:r>
+      <w:r>
+        <w:t xml:space="preserve">egy valós idejű, </w:t>
+      </w:r>
+      <w:proofErr w:type="spellStart"/>
+      <w:r>
+        <w:t>NoSQL</w:t>
+      </w:r>
+      <w:proofErr w:type="spellEnd"/>
+      <w:r>
+        <w:t xml:space="preserve"> adatbázisszolgáltatás, amely lehetővé teszi a fejlesztők számára, hogy gyorsan és egyszerűen hozzanak létre és kezeljenek valós idejű adatokat mobil- és webalkalmazásaikban. A </w:t>
+      </w:r>
+      <w:proofErr w:type="spellStart"/>
+      <w:r>
+        <w:t>Firebase</w:t>
+      </w:r>
+      <w:proofErr w:type="spellEnd"/>
+      <w:r>
+        <w:t xml:space="preserve"> </w:t>
+      </w:r>
+      <w:proofErr w:type="spellStart"/>
+      <w:r>
+        <w:t>Realtime</w:t>
+      </w:r>
+      <w:proofErr w:type="spellEnd"/>
+      <w:r>
+        <w:t xml:space="preserve"> </w:t>
+      </w:r>
+      <w:proofErr w:type="spellStart"/>
+      <w:r>
+        <w:t>Database</w:t>
+      </w:r>
+      <w:proofErr w:type="spellEnd"/>
+      <w:r>
+        <w:t xml:space="preserve"> a Google </w:t>
+      </w:r>
+      <w:proofErr w:type="spellStart"/>
+      <w:r>
+        <w:t>Cloud</w:t>
+      </w:r>
+      <w:proofErr w:type="spellEnd"/>
+      <w:r>
+        <w:t xml:space="preserve"> Platform egyik eleme, és a </w:t>
+      </w:r>
+      <w:proofErr w:type="spellStart"/>
+      <w:r>
+        <w:t>Firestore</w:t>
+      </w:r>
+      <w:proofErr w:type="spellEnd"/>
+      <w:r>
+        <w:t xml:space="preserve"> elődje.</w:t>
+      </w:r>
+      <w:r>
+        <w:t xml:space="preserve"> Bár ez az adatbázis nem tud strukturált, egybefüggő adatokat tárolni olyan könnyen és inkább primitív adattípusok kezelésére lett kitalálva, a </w:t>
+      </w:r>
+      <w:proofErr w:type="spellStart"/>
+      <w:r>
+        <w:t>Realtime</w:t>
+      </w:r>
+      <w:proofErr w:type="spellEnd"/>
+      <w:r>
+        <w:t xml:space="preserve"> </w:t>
+      </w:r>
+      <w:proofErr w:type="spellStart"/>
+      <w:r>
+        <w:t>Database-nek</w:t>
+      </w:r>
+      <w:proofErr w:type="spellEnd"/>
+      <w:r>
+        <w:t xml:space="preserve"> is megvannak a </w:t>
+      </w:r>
+      <w:proofErr w:type="spellStart"/>
+      <w:r>
+        <w:t>Firestore</w:t>
+      </w:r>
+      <w:proofErr w:type="spellEnd"/>
+      <w:r>
+        <w:t xml:space="preserve"> </w:t>
+      </w:r>
+      <w:proofErr w:type="spellStart"/>
+      <w:r>
+        <w:t>Dtabase</w:t>
+      </w:r>
+      <w:proofErr w:type="spellEnd"/>
+      <w:r>
+        <w:t>-ben említett előnyei.</w:t>
+      </w:r>
+    </w:p>
+    <w:p>
+      <w:r>
+        <w:t xml:space="preserve">A fő különbség maga az adatszerkezet: Amíg a </w:t>
+      </w:r>
+      <w:proofErr w:type="spellStart"/>
+      <w:r>
+        <w:t>Firestore</w:t>
+      </w:r>
+      <w:proofErr w:type="spellEnd"/>
+      <w:r>
+        <w:t xml:space="preserve"> gyűjteményekben és dokumentumokban tárolja az adatokat, a </w:t>
+      </w:r>
+      <w:proofErr w:type="spellStart"/>
+      <w:r>
+        <w:t>Realtime</w:t>
+      </w:r>
+      <w:proofErr w:type="spellEnd"/>
+      <w:r>
+        <w:t xml:space="preserve"> </w:t>
+      </w:r>
+      <w:proofErr w:type="spellStart"/>
+      <w:r>
+        <w:t>Database</w:t>
+      </w:r>
+      <w:proofErr w:type="spellEnd"/>
+      <w:r>
+        <w:t xml:space="preserve"> sokkal kötetlenebb. Egy fa adatszerkezetben raktározódnak az adatok. Bármilyen típusú adatot tárolhatunk, ami egy JSON fájlban is tárolható és azon felül dátumokat, időpontokat is. Bár e különbség miatt itt nincsenek szűréshez és kereséshez használt adatbázis funkciók, a teljesítmény kompenzálja ezt a hátrányt, hisz minden adat elérhető egy egyszerű elérési úttal.</w:t>
+      </w:r>
+    </w:p>
+    <w:p>
+      <w:r>
+        <w:t>Ebben az adatbázisban az imént leírt szempontokat figyelembevéve a következő adatokat tárolom:</w:t>
       </w:r>
     </w:p>
     <w:p>
@@ -11298,25 +11213,13 @@
           <w:numId w:val="14"/>
         </w:numPr>
       </w:pPr>
-      <w:r>
-        <w:lastRenderedPageBreak/>
-        <w:t xml:space="preserve">Biztonság: A </w:t>
-      </w:r>
-      <w:proofErr w:type="spellStart"/>
-      <w:r>
-        <w:t>Firebase</w:t>
-      </w:r>
-      <w:proofErr w:type="spellEnd"/>
-      <w:r>
-        <w:t xml:space="preserve"> Storage a Google </w:t>
-      </w:r>
-      <w:proofErr w:type="spellStart"/>
-      <w:r>
-        <w:t>Cloud</w:t>
-      </w:r>
-      <w:proofErr w:type="spellEnd"/>
-      <w:r>
-        <w:t xml:space="preserve"> Platform biztonságos infrastruktúráján alapul, amely megvédi adatait a sérüléstől és a jogosulatlan hozzáféréstől.</w:t>
+      <w:proofErr w:type="spellStart"/>
+      <w:r>
+        <w:t>admin</w:t>
+      </w:r>
+      <w:proofErr w:type="spellEnd"/>
+      <w:r>
+        <w:t xml:space="preserve"> / logopédus beállításai</w:t>
       </w:r>
     </w:p>
     <w:p>
@@ -11328,15 +11231,7 @@
         </w:numPr>
       </w:pPr>
       <w:r>
-        <w:t xml:space="preserve">Megbízhatóság: A </w:t>
-      </w:r>
-      <w:proofErr w:type="spellStart"/>
-      <w:r>
-        <w:t>Firebase</w:t>
-      </w:r>
-      <w:proofErr w:type="spellEnd"/>
-      <w:r>
-        <w:t xml:space="preserve"> Storage globálisan elérhető, így biztos lehet benne, hogy adatai mindig elérhetőek lesznek, bárhol is legyen a világon.</w:t>
+        <w:t>alkalmazás funkcióival kapcsolatos globális beállítások</w:t>
       </w:r>
     </w:p>
     <w:p>
@@ -11347,8 +11242,60 @@
           <w:numId w:val="14"/>
         </w:numPr>
       </w:pPr>
-      <w:r>
-        <w:t xml:space="preserve">Teljesítmény: A </w:t>
+      <w:proofErr w:type="spellStart"/>
+      <w:r>
+        <w:t>feature</w:t>
+      </w:r>
+      <w:proofErr w:type="spellEnd"/>
+      <w:r>
+        <w:t xml:space="preserve"> </w:t>
+      </w:r>
+      <w:proofErr w:type="spellStart"/>
+      <w:r>
+        <w:t>flag</w:t>
+      </w:r>
+      <w:proofErr w:type="spellEnd"/>
+      <w:r>
+        <w:t>-ek</w:t>
+      </w:r>
+    </w:p>
+    <w:p>
+      <w:r>
+        <w:t xml:space="preserve">Egy konkrét példa a logopédus által beállított munkaidő. Ez nem függ semmi mástól és minden felhasználónak ugyanazt kell látnia. Ezekre az adattípusokra a </w:t>
+      </w:r>
+      <w:proofErr w:type="spellStart"/>
+      <w:r>
+        <w:t>Realtime</w:t>
+      </w:r>
+      <w:proofErr w:type="spellEnd"/>
+      <w:r>
+        <w:t xml:space="preserve"> </w:t>
+      </w:r>
+      <w:proofErr w:type="spellStart"/>
+      <w:r>
+        <w:t>Database</w:t>
+      </w:r>
+      <w:proofErr w:type="spellEnd"/>
+      <w:r>
+        <w:t xml:space="preserve"> volt a jó választás.</w:t>
+      </w:r>
+    </w:p>
+    <w:p>
+      <w:pPr>
+        <w:pStyle w:val="Cmsor3"/>
+      </w:pPr>
+      <w:bookmarkStart w:id="35" w:name="_Toc163991226"/>
+      <w:r>
+        <w:t>Storage</w:t>
+      </w:r>
+      <w:bookmarkEnd w:id="35"/>
+    </w:p>
+    <w:p>
+      <w:pPr>
+        <w:pStyle w:val="Firstparagraph"/>
+      </w:pPr>
+      <w:r>
+        <w:t xml:space="preserve">A </w:t>
       </w:r>
       <w:proofErr w:type="spellStart"/>
       <w:r>
@@ -11356,245 +11303,7 @@
       </w:r>
       <w:proofErr w:type="spellEnd"/>
       <w:r>
-        <w:t xml:space="preserve"> Storage gyors és hatékony, így adatai gyorsan és egyszerűen elérhetők lesznek.</w:t>
-      </w:r>
-    </w:p>
-    <w:p>
-      <w:r>
-        <w:t xml:space="preserve">A szakdolgozatomban a </w:t>
-      </w:r>
-      <w:proofErr w:type="spellStart"/>
-      <w:r>
-        <w:t>Firebase</w:t>
-      </w:r>
-      <w:proofErr w:type="spellEnd"/>
-      <w:r>
-        <w:t xml:space="preserve"> Storage-ot használom a kölcsönözhető fejlesztői eszközök és játékok képeinek tárolására. A képek a felhasználók számára fontos információt nyújtanak az eszközök és játékok megjelenéséről és funkcióiról. A </w:t>
-      </w:r>
-      <w:proofErr w:type="spellStart"/>
-      <w:r>
-        <w:t>Firebase</w:t>
-      </w:r>
-      <w:proofErr w:type="spellEnd"/>
-      <w:r>
-        <w:t xml:space="preserve"> Storage használatával biztosítani tudom, hogy a képek biztonságosan és megbízhatóan </w:t>
-      </w:r>
-      <w:proofErr w:type="spellStart"/>
-      <w:r>
-        <w:t>tárolódjanak</w:t>
-      </w:r>
-      <w:proofErr w:type="spellEnd"/>
-      <w:r>
-        <w:t>, és hogy a felhasználók számára mindig elérhetőek legyenek.</w:t>
-      </w:r>
-    </w:p>
-    <w:p>
-      <w:pPr>
-        <w:pStyle w:val="Cmsor2"/>
-      </w:pPr>
-      <w:bookmarkStart w:id="36" w:name="_Toc163991227"/>
-      <w:r>
-        <w:t>PWA</w:t>
-      </w:r>
-      <w:bookmarkEnd w:id="36"/>
-    </w:p>
-    <w:p>
-      <w:pPr>
-        <w:pStyle w:val="Firstparagraph"/>
-      </w:pPr>
-      <w:proofErr w:type="spellStart"/>
-      <w:r>
-        <w:t>Progressive</w:t>
-      </w:r>
-      <w:proofErr w:type="spellEnd"/>
-      <w:r>
-        <w:t xml:space="preserve"> Web App (PWA) egy modern webalkalmazásfejlesztési megközelítés, amelynek célja a webes alkalmazások teljesítményének és felhasználói élményének javítása, valamint az alkalmazások offline és mobilkészülékeken történő használatának lehetővé tétele. A PWA-k olyan webalkalmazások, amelyek a legújabb webes technológiákat és módszereket alkalmazzák annak érdekében, hogy a felhasználók számára olyan élményt nyújtsanak, amely közelít a natív alkalmazásokéhoz.</w:t>
-      </w:r>
-    </w:p>
-    <w:p>
-      <w:pPr>
-        <w:pStyle w:val="Firstparagraph"/>
-      </w:pPr>
-      <w:r>
-        <w:t>Az egyik fő jellemzője a PWA-</w:t>
-      </w:r>
-      <w:proofErr w:type="spellStart"/>
-      <w:r>
-        <w:t>knak</w:t>
-      </w:r>
-      <w:proofErr w:type="spellEnd"/>
-      <w:r>
-        <w:t xml:space="preserve"> a szolgáltatófüggetlen természetük, ami azt jelenti, hogy nem szükségesek specifikus alkalmazásboltokba történő feltöltéshez és letöltéshez. A felhasználók egyszerűen hozzáférhetnek hozzájuk a webböngészőjükből, és a PWA automatikusan </w:t>
-      </w:r>
-      <w:proofErr w:type="spellStart"/>
-      <w:r>
-        <w:t>alkalmazként</w:t>
-      </w:r>
-      <w:proofErr w:type="spellEnd"/>
-      <w:r>
-        <w:t xml:space="preserve"> települ és működik, akár offline is.</w:t>
-      </w:r>
-    </w:p>
-    <w:p>
-      <w:pPr>
-        <w:pStyle w:val="Firstparagraph"/>
-      </w:pPr>
-      <w:r>
-        <w:t xml:space="preserve">Az offline funkcionalitás a PWA-k egyik kulcsfontosságú vonása. A Service </w:t>
-      </w:r>
-      <w:proofErr w:type="spellStart"/>
-      <w:r>
-        <w:t>Worker</w:t>
-      </w:r>
-      <w:proofErr w:type="spellEnd"/>
-      <w:r>
-        <w:t xml:space="preserve"> nevű webes technológia lehetővé teszi az alkalmazásoknak, hogy az internetkapcsolat nélkül is működjenek, tárolják az adatokat és biztosítsák a felhasználóknak a korábban betöltött tartalmakhoz való hozzáférést. Ez jelentős előnyt nyújt olyan helyzetekben, ahol a kapcsolat instabil vagy egyáltalán nincs.</w:t>
-      </w:r>
-    </w:p>
-    <w:p>
-      <w:pPr>
-        <w:pStyle w:val="Firstparagraph"/>
-      </w:pPr>
-      <w:r>
-        <w:t>A PWA-</w:t>
-      </w:r>
-      <w:proofErr w:type="spellStart"/>
-      <w:r>
-        <w:t>knak</w:t>
-      </w:r>
-      <w:proofErr w:type="spellEnd"/>
-      <w:r>
-        <w:t xml:space="preserve"> további előnyei közé tartozik a gyors betöltési idő, az egyszerű hozzáférés a kezdőképernyőről, és a jobb teljesítmény különböző platformokon. Emellett támogatják </w:t>
-      </w:r>
-      <w:r>
-        <w:lastRenderedPageBreak/>
-        <w:t>az értesítéseket, így az alkalmazások tudatában lehetnek a felhasználóknak fontos eseményekről még akkor is, ha éppen nem használják az alkalmazást.</w:t>
-      </w:r>
-    </w:p>
-    <w:p>
-      <w:pPr>
-        <w:pStyle w:val="Firstparagraph"/>
-      </w:pPr>
-      <w:r>
-        <w:t xml:space="preserve">A PWA-k </w:t>
-      </w:r>
-      <w:proofErr w:type="spellStart"/>
-      <w:r>
-        <w:t>alkalmazként</w:t>
-      </w:r>
-      <w:proofErr w:type="spellEnd"/>
-      <w:r>
-        <w:t xml:space="preserve"> viselkednek, de fejlesztésük és karbantartásuk lényegesen egyszerűbb és költséghatékonyabb, mint a natív alkalmazásoké. A fejlesztők a PWA-k készítése során modernebb eszközökkel, például az </w:t>
-      </w:r>
-      <w:proofErr w:type="spellStart"/>
-      <w:r>
-        <w:t>Angular</w:t>
-      </w:r>
-      <w:proofErr w:type="spellEnd"/>
-      <w:r>
-        <w:t xml:space="preserve">, </w:t>
-      </w:r>
-      <w:proofErr w:type="spellStart"/>
-      <w:r>
-        <w:t>React</w:t>
-      </w:r>
-      <w:proofErr w:type="spellEnd"/>
-      <w:r>
-        <w:t xml:space="preserve"> vagy Vue.js keretrendszerekkel dolgoznak, és az alkalmazások könnyen skálázhatók és frissíthetők a webes technológiák folyamatos fejlődése mellett.</w:t>
-      </w:r>
-    </w:p>
-    <w:p>
-      <w:pPr>
-        <w:pStyle w:val="Cmsor2"/>
-      </w:pPr>
-      <w:bookmarkStart w:id="37" w:name="_Toc163991228"/>
-      <w:r>
-        <w:t>Google Chrome</w:t>
-      </w:r>
-      <w:r>
-        <w:t>, mint</w:t>
-      </w:r>
-      <w:r>
-        <w:t xml:space="preserve"> fejlesztői eszköz</w:t>
-      </w:r>
-      <w:bookmarkEnd w:id="37"/>
-    </w:p>
-    <w:p>
-      <w:pPr>
-        <w:pStyle w:val="Firstparagraph"/>
-      </w:pPr>
-      <w:r>
-        <w:t>A Google Chrome a Google által fejlesztett ingyenes és népszerű böngésző, amely számos felhasználóbarát funkcióval és kifinomult technológiával rendelkezik. Elsődlegesen a sebességre, biztonságra és egyszerű használhatóságra összpontosítva vált az egyik legelterjedtebb internetböngészővé a világon.</w:t>
-      </w:r>
-    </w:p>
-    <w:p>
-      <w:r>
-        <w:t xml:space="preserve">A Chrome </w:t>
-      </w:r>
-      <w:proofErr w:type="spellStart"/>
-      <w:r>
-        <w:t>DevTools</w:t>
-      </w:r>
-      <w:proofErr w:type="spellEnd"/>
-      <w:r>
-        <w:t xml:space="preserve"> kiterjedt eszközkészletet kínál a fejlesztőknek, amely segítségével elemzik, </w:t>
-      </w:r>
-      <w:proofErr w:type="spellStart"/>
-      <w:r>
-        <w:t>hibakeresik</w:t>
-      </w:r>
-      <w:proofErr w:type="spellEnd"/>
-      <w:r>
-        <w:t xml:space="preserve"> és optimalizálják weboldalaikat. A böngészőben elérhető konzol, hálózati analitika, és egyéb fejlesztői eszközök segítik a hatékony webfejlesztést.</w:t>
-      </w:r>
-    </w:p>
-    <w:p>
-      <w:pPr>
-        <w:pStyle w:val="Cmsor3"/>
-      </w:pPr>
-      <w:bookmarkStart w:id="38" w:name="_Toc163991229"/>
-      <w:proofErr w:type="spellStart"/>
-      <w:r>
-        <w:t>Lighthouse</w:t>
-      </w:r>
-      <w:bookmarkEnd w:id="38"/>
-      <w:proofErr w:type="spellEnd"/>
-    </w:p>
-    <w:p>
-      <w:pPr>
-        <w:pStyle w:val="Firstparagraph"/>
-      </w:pPr>
-      <w:r>
-        <w:t xml:space="preserve">A </w:t>
-      </w:r>
-      <w:proofErr w:type="spellStart"/>
-      <w:r>
-        <w:t>Lighthouse</w:t>
-      </w:r>
-      <w:proofErr w:type="spellEnd"/>
-      <w:r>
-        <w:t xml:space="preserve"> egy ingyenes, nyílt forráskódú eszköz, amely a Chrome böngészőben található, és weboldalak teljesítményét, használhatóságát, hozzáférhetőségét és más tényezőket értékel. A </w:t>
-      </w:r>
-      <w:proofErr w:type="spellStart"/>
-      <w:r>
-        <w:t>Lighthouse</w:t>
-      </w:r>
-      <w:proofErr w:type="spellEnd"/>
-      <w:r>
-        <w:t xml:space="preserve">-t a Google fejlesztette ki, és beépítette a Chrome </w:t>
-      </w:r>
-      <w:proofErr w:type="spellStart"/>
-      <w:r>
-        <w:t>DevTools</w:t>
-      </w:r>
-      <w:proofErr w:type="spellEnd"/>
-      <w:r>
-        <w:t xml:space="preserve"> rendszerébe, így könnyedén elérhető és használható a böngészőből.</w:t>
-      </w:r>
-    </w:p>
-    <w:p>
-      <w:r>
-        <w:t>Fő részei:</w:t>
+        <w:t xml:space="preserve"> Storage egy biztonságos és megbízható felhőalapú tárhelyszolgáltatás, amely lehetővé teszi a képek, videók, dokumentumok és egyéb fájlok tárolását és elérését az interneten keresztül.</w:t>
       </w:r>
     </w:p>
     <w:p>
@@ -11602,27 +11311,28 @@
         <w:pStyle w:val="Listaszerbekezds"/>
         <w:numPr>
           <w:ilvl w:val="0"/>
-          <w:numId w:val="19"/>
+          <w:numId w:val="15"/>
         </w:numPr>
       </w:pPr>
       <w:r>
-        <w:t xml:space="preserve">Teljesítményértékelés: A </w:t>
-      </w:r>
-      <w:proofErr w:type="spellStart"/>
-      <w:r>
-        <w:t>Lighthouse</w:t>
-      </w:r>
-      <w:proofErr w:type="spellEnd"/>
-      <w:r>
-        <w:t xml:space="preserve"> átfogó elemzést készít a weboldal teljesítményéről, beleértve a betöltési sebességet, a </w:t>
-      </w:r>
-      <w:proofErr w:type="spellStart"/>
-      <w:r>
-        <w:t>renderelési</w:t>
-      </w:r>
-      <w:proofErr w:type="spellEnd"/>
-      <w:r>
-        <w:t xml:space="preserve"> időt és egyéb teljesítményparamétereket. Ezen információk segítségével a fejlesztők pontosan láthatják, hogy mely részei az oldalnak okozhatnak lassúságot.</w:t>
+        <w:lastRenderedPageBreak/>
+        <w:t xml:space="preserve">Biztonság: A </w:t>
+      </w:r>
+      <w:proofErr w:type="spellStart"/>
+      <w:r>
+        <w:t>Firebase</w:t>
+      </w:r>
+      <w:proofErr w:type="spellEnd"/>
+      <w:r>
+        <w:t xml:space="preserve"> Storage a Google </w:t>
+      </w:r>
+      <w:proofErr w:type="spellStart"/>
+      <w:r>
+        <w:t>Cloud</w:t>
+      </w:r>
+      <w:proofErr w:type="spellEnd"/>
+      <w:r>
+        <w:t xml:space="preserve"> Platform biztonságos infrastruktúráján alapul, amely megvédi adatait a sérüléstől és a jogosulatlan hozzáféréstől.</w:t>
       </w:r>
     </w:p>
     <w:p>
@@ -11630,27 +11340,19 @@
         <w:pStyle w:val="Listaszerbekezds"/>
         <w:numPr>
           <w:ilvl w:val="0"/>
-          <w:numId w:val="19"/>
+          <w:numId w:val="15"/>
         </w:numPr>
       </w:pPr>
       <w:r>
-        <w:t xml:space="preserve">Használhatósági vizsgálatok: Az eszköz ellenőrzi, hogy az oldal megfelel-e az alapvető használhatósági szabályoknak. Például értékeli a </w:t>
-      </w:r>
-      <w:proofErr w:type="spellStart"/>
-      <w:r>
-        <w:t>hiperhivatkozások</w:t>
-      </w:r>
-      <w:proofErr w:type="spellEnd"/>
-      <w:r>
-        <w:t xml:space="preserve"> megfelelő </w:t>
-      </w:r>
-      <w:proofErr w:type="spellStart"/>
-      <w:r>
-        <w:t>címkezését</w:t>
-      </w:r>
-      <w:proofErr w:type="spellEnd"/>
-      <w:r>
-        <w:t>, a billentyűparancsokat, és egyebeket, amelyek hozzájárulnak a felhasználóbarát élményhez.</w:t>
+        <w:t xml:space="preserve">Megbízhatóság: A </w:t>
+      </w:r>
+      <w:proofErr w:type="spellStart"/>
+      <w:r>
+        <w:t>Firebase</w:t>
+      </w:r>
+      <w:proofErr w:type="spellEnd"/>
+      <w:r>
+        <w:t xml:space="preserve"> Storage globálisan elérhető, így biztos lehet benne, hogy adatai mindig elérhetőek lesznek, bárhol is legyen a világon.</w:t>
       </w:r>
     </w:p>
     <w:p>
@@ -11658,20 +11360,257 @@
         <w:pStyle w:val="Listaszerbekezds"/>
         <w:numPr>
           <w:ilvl w:val="0"/>
-          <w:numId w:val="19"/>
+          <w:numId w:val="15"/>
         </w:numPr>
       </w:pPr>
       <w:r>
+        <w:t xml:space="preserve">Teljesítmény: A </w:t>
+      </w:r>
+      <w:proofErr w:type="spellStart"/>
+      <w:r>
+        <w:t>Firebase</w:t>
+      </w:r>
+      <w:proofErr w:type="spellEnd"/>
+      <w:r>
+        <w:t xml:space="preserve"> Storage gyors és hatékony, így adatai gyorsan és egyszerűen elérhetők lesznek.</w:t>
+      </w:r>
+    </w:p>
+    <w:p>
+      <w:r>
+        <w:t xml:space="preserve">A szakdolgozatomban a </w:t>
+      </w:r>
+      <w:proofErr w:type="spellStart"/>
+      <w:r>
+        <w:t>Firebase</w:t>
+      </w:r>
+      <w:proofErr w:type="spellEnd"/>
+      <w:r>
+        <w:t xml:space="preserve"> Storage-ot használom a kölcsönözhető fejlesztői eszközök és játékok képeinek tárolására. A képek a felhasználók számára fontos információt nyújtanak az eszközök és játékok megjelenéséről és funkcióiról. A </w:t>
+      </w:r>
+      <w:proofErr w:type="spellStart"/>
+      <w:r>
+        <w:t>Firebase</w:t>
+      </w:r>
+      <w:proofErr w:type="spellEnd"/>
+      <w:r>
+        <w:t xml:space="preserve"> Storage használatával biztosítani tudom, hogy a képek biztonságosan és megbízhatóan </w:t>
+      </w:r>
+      <w:proofErr w:type="spellStart"/>
+      <w:r>
+        <w:t>tárolódjanak</w:t>
+      </w:r>
+      <w:proofErr w:type="spellEnd"/>
+      <w:r>
+        <w:t>, és hogy a felhasználók számára mindig elérhetőek legyenek.</w:t>
+      </w:r>
+    </w:p>
+    <w:p>
+      <w:pPr>
+        <w:pStyle w:val="Cmsor2"/>
+      </w:pPr>
+      <w:bookmarkStart w:id="36" w:name="_Toc163991227"/>
+      <w:r>
+        <w:t>PWA</w:t>
+      </w:r>
+      <w:bookmarkEnd w:id="36"/>
+    </w:p>
+    <w:p>
+      <w:pPr>
+        <w:pStyle w:val="Firstparagraph"/>
+      </w:pPr>
+      <w:proofErr w:type="spellStart"/>
+      <w:r>
+        <w:t>Progressive</w:t>
+      </w:r>
+      <w:proofErr w:type="spellEnd"/>
+      <w:r>
+        <w:t xml:space="preserve"> Web App (PWA) egy modern webalkalmazásfejlesztési megközelítés, amelynek célja a webes alkalmazások teljesítményének és felhasználói élményének javítása, valamint az alkalmazások offline és mobilkészülékeken történő használatának lehetővé tétele. A PWA-k olyan webalkalmazások, amelyek a legújabb webes technológiákat és módszereket alkalmazzák annak érdekében, hogy a felhasználók számára olyan élményt nyújtsanak, amely közelít a natív alkalmazásokéhoz.</w:t>
+      </w:r>
+    </w:p>
+    <w:p>
+      <w:pPr>
+        <w:pStyle w:val="Firstparagraph"/>
+      </w:pPr>
+      <w:r>
+        <w:t>Az egyik fő jellemzője a PWA-</w:t>
+      </w:r>
+      <w:proofErr w:type="spellStart"/>
+      <w:r>
+        <w:t>knak</w:t>
+      </w:r>
+      <w:proofErr w:type="spellEnd"/>
+      <w:r>
+        <w:t xml:space="preserve"> a szolgáltatófüggetlen természetük, ami azt jelenti, hogy nem szükségesek specifikus alkalmazásboltokba történő feltöltéshez és letöltéshez. A felhasználók egyszerűen hozzáférhetnek hozzájuk a webböngészőjükből, és a PWA automatikusan </w:t>
+      </w:r>
+      <w:proofErr w:type="spellStart"/>
+      <w:r>
+        <w:t>alkalmazként</w:t>
+      </w:r>
+      <w:proofErr w:type="spellEnd"/>
+      <w:r>
+        <w:t xml:space="preserve"> települ és működik, akár offline is.</w:t>
+      </w:r>
+    </w:p>
+    <w:p>
+      <w:pPr>
+        <w:pStyle w:val="Firstparagraph"/>
+      </w:pPr>
+      <w:r>
+        <w:t xml:space="preserve">Az offline funkcionalitás a PWA-k egyik kulcsfontosságú vonása. A Service </w:t>
+      </w:r>
+      <w:proofErr w:type="spellStart"/>
+      <w:r>
+        <w:t>Worker</w:t>
+      </w:r>
+      <w:proofErr w:type="spellEnd"/>
+      <w:r>
+        <w:t xml:space="preserve"> nevű webes technológia lehetővé teszi az alkalmazásoknak, hogy az internetkapcsolat nélkül is működjenek, tárolják az adatokat és biztosítsák a felhasználóknak a korábban betöltött tartalmakhoz való hozzáférést. Ez jelentős előnyt nyújt olyan helyzetekben, ahol a kapcsolat instabil vagy egyáltalán nincs.</w:t>
+      </w:r>
+    </w:p>
+    <w:p>
+      <w:pPr>
+        <w:pStyle w:val="Firstparagraph"/>
+      </w:pPr>
+      <w:r>
+        <w:t>A PWA-</w:t>
+      </w:r>
+      <w:proofErr w:type="spellStart"/>
+      <w:r>
+        <w:t>knak</w:t>
+      </w:r>
+      <w:proofErr w:type="spellEnd"/>
+      <w:r>
+        <w:t xml:space="preserve"> további előnyei közé tartozik a gyors betöltési idő, az egyszerű hozzáférés a kezdőképernyőről, és a jobb teljesítmény különböző platformokon. Emellett támogatják </w:t>
+      </w:r>
+      <w:r>
         <w:lastRenderedPageBreak/>
-        <w:t xml:space="preserve">Hozzáférhetőségi ellenőrzések: A </w:t>
-      </w:r>
+        <w:t>az értesítéseket, így az alkalmazások tudatában lehetnek a felhasználóknak fontos eseményekről még akkor is, ha éppen nem használják az alkalmazást.</w:t>
+      </w:r>
+    </w:p>
+    <w:p>
+      <w:pPr>
+        <w:pStyle w:val="Firstparagraph"/>
+      </w:pPr>
+      <w:r>
+        <w:t xml:space="preserve">A PWA-k </w:t>
+      </w:r>
+      <w:proofErr w:type="spellStart"/>
+      <w:r>
+        <w:t>alkalmazként</w:t>
+      </w:r>
+      <w:proofErr w:type="spellEnd"/>
+      <w:r>
+        <w:t xml:space="preserve"> viselkednek, de fejlesztésük és karbantartásuk lényegesen egyszerűbb és költséghatékonyabb, mint a natív alkalmazásoké. A fejlesztők a PWA-k készítése során modernebb eszközökkel, például az </w:t>
+      </w:r>
+      <w:proofErr w:type="spellStart"/>
+      <w:r>
+        <w:t>Angular</w:t>
+      </w:r>
+      <w:proofErr w:type="spellEnd"/>
+      <w:r>
+        <w:t xml:space="preserve">, </w:t>
+      </w:r>
+      <w:proofErr w:type="spellStart"/>
+      <w:r>
+        <w:t>React</w:t>
+      </w:r>
+      <w:proofErr w:type="spellEnd"/>
+      <w:r>
+        <w:t xml:space="preserve"> vagy Vue.js keretrendszerekkel dolgoznak, és az alkalmazások könnyen skálázhatók és frissíthetők a webes technológiák folyamatos fejlődése mellett.</w:t>
+      </w:r>
+    </w:p>
+    <w:p>
+      <w:pPr>
+        <w:pStyle w:val="Cmsor2"/>
+      </w:pPr>
+      <w:bookmarkStart w:id="37" w:name="_Toc163991228"/>
+      <w:r>
+        <w:t>Google Chrome</w:t>
+      </w:r>
+      <w:r>
+        <w:t>, mint</w:t>
+      </w:r>
+      <w:r>
+        <w:t xml:space="preserve"> fejlesztői eszköz</w:t>
+      </w:r>
+      <w:bookmarkEnd w:id="37"/>
+    </w:p>
+    <w:p>
+      <w:pPr>
+        <w:pStyle w:val="Firstparagraph"/>
+      </w:pPr>
+      <w:r>
+        <w:t>A Google Chrome a Google által fejlesztett ingyenes és népszerű böngésző, amely számos felhasználóbarát funkcióval és kifinomult technológiával rendelkezik. Elsődlegesen a sebességre, biztonságra és egyszerű használhatóságra összpontosítva vált az egyik legelterjedtebb internetböngészővé a világon.</w:t>
+      </w:r>
+    </w:p>
+    <w:p>
+      <w:r>
+        <w:t xml:space="preserve">A Chrome </w:t>
+      </w:r>
+      <w:proofErr w:type="spellStart"/>
+      <w:r>
+        <w:t>DevTools</w:t>
+      </w:r>
+      <w:proofErr w:type="spellEnd"/>
+      <w:r>
+        <w:t xml:space="preserve"> kiterjedt eszközkészletet kínál a fejlesztőknek, amely segítségével elemzik, </w:t>
+      </w:r>
+      <w:proofErr w:type="spellStart"/>
+      <w:r>
+        <w:t>hibakeresik</w:t>
+      </w:r>
+      <w:proofErr w:type="spellEnd"/>
+      <w:r>
+        <w:t xml:space="preserve"> és optimalizálják weboldalaikat. A böngészőben elérhető konzol, hálózati analitika, és egyéb fejlesztői eszközök segítik a hatékony webfejlesztést.</w:t>
+      </w:r>
+    </w:p>
+    <w:p>
+      <w:pPr>
+        <w:pStyle w:val="Cmsor3"/>
+      </w:pPr>
+      <w:bookmarkStart w:id="38" w:name="_Toc163991229"/>
       <w:proofErr w:type="spellStart"/>
       <w:r>
         <w:t>Lighthouse</w:t>
       </w:r>
-      <w:proofErr w:type="spellEnd"/>
-      <w:r>
-        <w:t xml:space="preserve"> ellenőrzi, hogy az oldal megfelel-e az akadálymentes webtervezési elveknek. Ebben az értékelésben figyelembe veszi például a kontrasztarányokat, a képek leírásait, és másokat, hogy biztosítsa az oldal hozzáférhetőségét különböző felhasználócsoportok számára.</w:t>
+      <w:bookmarkEnd w:id="38"/>
+      <w:proofErr w:type="spellEnd"/>
+    </w:p>
+    <w:p>
+      <w:pPr>
+        <w:pStyle w:val="Firstparagraph"/>
+      </w:pPr>
+      <w:r>
+        <w:t xml:space="preserve">A </w:t>
+      </w:r>
+      <w:proofErr w:type="spellStart"/>
+      <w:r>
+        <w:t>Lighthouse</w:t>
+      </w:r>
+      <w:proofErr w:type="spellEnd"/>
+      <w:r>
+        <w:t xml:space="preserve"> egy ingyenes, nyílt forráskódú eszköz, amely a Chrome böngészőben található, és weboldalak teljesítményét, használhatóságát, hozzáférhetőségét és más tényezőket értékel. A </w:t>
+      </w:r>
+      <w:proofErr w:type="spellStart"/>
+      <w:r>
+        <w:t>Lighthouse</w:t>
+      </w:r>
+      <w:proofErr w:type="spellEnd"/>
+      <w:r>
+        <w:t xml:space="preserve">-t a Google fejlesztette ki, és beépítette a Chrome </w:t>
+      </w:r>
+      <w:proofErr w:type="spellStart"/>
+      <w:r>
+        <w:t>DevTools</w:t>
+      </w:r>
+      <w:proofErr w:type="spellEnd"/>
+      <w:r>
+        <w:t xml:space="preserve"> rendszerébe, így könnyedén elérhető és használható a böngészőből.</w:t>
+      </w:r>
+    </w:p>
+    <w:p>
+      <w:r>
+        <w:t>Fő részei:</w:t>
       </w:r>
     </w:p>
     <w:p>
@@ -11679,11 +11618,11 @@
         <w:pStyle w:val="Listaszerbekezds"/>
         <w:numPr>
           <w:ilvl w:val="0"/>
-          <w:numId w:val="19"/>
+          <w:numId w:val="20"/>
         </w:numPr>
       </w:pPr>
       <w:r>
-        <w:t xml:space="preserve">Progresszív webalkalmazás (PWA) értékelés: A </w:t>
+        <w:t xml:space="preserve">Teljesítményértékelés: A </w:t>
       </w:r>
       <w:proofErr w:type="spellStart"/>
       <w:r>
@@ -11691,7 +11630,15 @@
       </w:r>
       <w:proofErr w:type="spellEnd"/>
       <w:r>
-        <w:t xml:space="preserve"> ellenőrzi, hogy az oldal milyen mértékben felel meg a progresszív webalkalmazások kritériumainak. Megvizsgálja az offline használhatóságot, a gyorsbetöltési stratégiákat, és egyéb PWA-szempontokat.</w:t>
+        <w:t xml:space="preserve"> átfogó elemzést készít a weboldal teljesítményéről, beleértve a betöltési sebességet, a </w:t>
+      </w:r>
+      <w:proofErr w:type="spellStart"/>
+      <w:r>
+        <w:t>renderelési</w:t>
+      </w:r>
+      <w:proofErr w:type="spellEnd"/>
+      <w:r>
+        <w:t xml:space="preserve"> időt és egyéb teljesítményparamétereket. Ezen információk segítségével a fejlesztők pontosan láthatják, hogy mely részei az oldalnak okozhatnak lassúságot.</w:t>
       </w:r>
     </w:p>
     <w:p>
@@ -11699,48 +11646,27 @@
         <w:pStyle w:val="Listaszerbekezds"/>
         <w:numPr>
           <w:ilvl w:val="0"/>
-          <w:numId w:val="19"/>
+          <w:numId w:val="20"/>
         </w:numPr>
       </w:pPr>
       <w:r>
-        <w:t xml:space="preserve">SEO (keresőoptimalizálás) elemzés: A </w:t>
-      </w:r>
-      <w:proofErr w:type="spellStart"/>
-      <w:r>
-        <w:t>Lighthouse</w:t>
-      </w:r>
-      <w:proofErr w:type="spellEnd"/>
-      <w:r>
-        <w:t xml:space="preserve"> kiértékeli az oldal </w:t>
-      </w:r>
-      <w:proofErr w:type="spellStart"/>
-      <w:r>
-        <w:t>keresőoptimalizáltságát</w:t>
-      </w:r>
-      <w:proofErr w:type="spellEnd"/>
-      <w:r>
-        <w:t xml:space="preserve"> is, figyelembe véve például a </w:t>
-      </w:r>
-      <w:proofErr w:type="spellStart"/>
-      <w:proofErr w:type="gramStart"/>
-      <w:r>
-        <w:t>meta</w:t>
-      </w:r>
-      <w:proofErr w:type="spellEnd"/>
-      <w:r>
-        <w:t>-címkék</w:t>
-      </w:r>
-      <w:proofErr w:type="gramEnd"/>
-      <w:r>
-        <w:t xml:space="preserve"> helyes használatát, az alt-</w:t>
-      </w:r>
-      <w:proofErr w:type="spellStart"/>
-      <w:r>
-        <w:t>teksteket</w:t>
-      </w:r>
-      <w:proofErr w:type="spellEnd"/>
-      <w:r>
-        <w:t xml:space="preserve"> és egyéb SEO-szempontokat.</w:t>
+        <w:t xml:space="preserve">Használhatósági vizsgálatok: Az eszköz ellenőrzi, hogy az oldal megfelel-e az alapvető használhatósági szabályoknak. Például értékeli a </w:t>
+      </w:r>
+      <w:proofErr w:type="spellStart"/>
+      <w:r>
+        <w:t>hiperhivatkozások</w:t>
+      </w:r>
+      <w:proofErr w:type="spellEnd"/>
+      <w:r>
+        <w:t xml:space="preserve"> megfelelő </w:t>
+      </w:r>
+      <w:proofErr w:type="spellStart"/>
+      <w:r>
+        <w:t>címkezését</w:t>
+      </w:r>
+      <w:proofErr w:type="spellEnd"/>
+      <w:r>
+        <w:t>, a billentyűparancsokat, és egyebeket, amelyek hozzájárulnak a felhasználóbarát élményhez.</w:t>
       </w:r>
     </w:p>
     <w:p>
@@ -11748,571 +11674,20 @@
         <w:pStyle w:val="Listaszerbekezds"/>
         <w:numPr>
           <w:ilvl w:val="0"/>
-          <w:numId w:val="19"/>
+          <w:numId w:val="20"/>
         </w:numPr>
       </w:pPr>
       <w:r>
-        <w:t>Nyomtathatóság: Az eszköz ellenőrzi, hogy az oldal mennyire alkalmas a nyomtatásra, és javaslatokat tesz annak érdekében, hogy az oldal tartalma a nyomtatott verzióban is jól látható és olvasható legyen.</w:t>
-      </w:r>
-    </w:p>
-    <w:p>
-      <w:pPr>
-        <w:pStyle w:val="Cmsor3"/>
-      </w:pPr>
-      <w:bookmarkStart w:id="39" w:name="_Toc163991230"/>
-      <w:proofErr w:type="spellStart"/>
-      <w:r>
-        <w:t>React</w:t>
-      </w:r>
-      <w:proofErr w:type="spellEnd"/>
-      <w:r>
-        <w:t xml:space="preserve"> </w:t>
-      </w:r>
-      <w:proofErr w:type="spellStart"/>
-      <w:r>
-        <w:t>fejleszői</w:t>
-      </w:r>
-      <w:proofErr w:type="spellEnd"/>
-      <w:r>
-        <w:t xml:space="preserve"> bővítmények</w:t>
-      </w:r>
-      <w:bookmarkEnd w:id="39"/>
-    </w:p>
-    <w:p>
-      <w:pPr>
-        <w:pStyle w:val="Firstparagraph"/>
-      </w:pPr>
-      <w:r>
-        <w:t xml:space="preserve">A fejlesztésnél a böngészőt sem hagytam ki berendezkedéskor a könnyebb munka érdekében. A Visual </w:t>
-      </w:r>
-      <w:proofErr w:type="spellStart"/>
-      <w:r>
-        <w:t>Studio</w:t>
-      </w:r>
-      <w:proofErr w:type="spellEnd"/>
-      <w:r>
-        <w:t xml:space="preserve"> </w:t>
-      </w:r>
-      <w:proofErr w:type="spellStart"/>
-      <w:r>
-        <w:t>Code</w:t>
-      </w:r>
-      <w:proofErr w:type="spellEnd"/>
-      <w:r>
-        <w:t xml:space="preserve"> programhoz hasonlóan egy böngészőt is </w:t>
-      </w:r>
-      <w:proofErr w:type="spellStart"/>
-      <w:r>
-        <w:t>testreszabhatunk</w:t>
-      </w:r>
-      <w:proofErr w:type="spellEnd"/>
-      <w:r>
-        <w:t xml:space="preserve"> egy szoftver projekt készítéséhez. A Chrome Web </w:t>
-      </w:r>
-      <w:proofErr w:type="spellStart"/>
-      <w:r>
-        <w:t>Store</w:t>
-      </w:r>
-      <w:proofErr w:type="spellEnd"/>
-      <w:r>
-        <w:t>-ban több webalkalmazás fejlesztést segítő bővítményt is használtam a szakdolgozatom elkészítése során.</w:t>
-      </w:r>
-    </w:p>
-    <w:p>
-      <w:r>
-        <w:t xml:space="preserve">Például a </w:t>
-      </w:r>
-      <w:proofErr w:type="spellStart"/>
-      <w:r>
-        <w:t>React</w:t>
-      </w:r>
-      <w:proofErr w:type="spellEnd"/>
-      <w:r>
-        <w:t xml:space="preserve"> </w:t>
-      </w:r>
-      <w:proofErr w:type="spellStart"/>
-      <w:r>
-        <w:t>Developer</w:t>
-      </w:r>
-      <w:proofErr w:type="spellEnd"/>
-      <w:r>
-        <w:t xml:space="preserve"> </w:t>
-      </w:r>
-      <w:proofErr w:type="spellStart"/>
-      <w:r>
-        <w:t>Tools</w:t>
-      </w:r>
-      <w:proofErr w:type="spellEnd"/>
-      <w:r>
-        <w:t xml:space="preserve"> bővítményt. </w:t>
-      </w:r>
-      <w:r>
-        <w:t xml:space="preserve">Ez a bővítmény a Facebook által fejlesztett, és a </w:t>
-      </w:r>
-      <w:proofErr w:type="spellStart"/>
-      <w:r>
-        <w:t>React</w:t>
-      </w:r>
-      <w:proofErr w:type="spellEnd"/>
-      <w:r>
-        <w:t xml:space="preserve"> alkalmazások hibakeresésére és elemzésére szolgál. A </w:t>
-      </w:r>
-      <w:proofErr w:type="spellStart"/>
-      <w:r>
-        <w:t>React</w:t>
-      </w:r>
-      <w:proofErr w:type="spellEnd"/>
-      <w:r>
-        <w:t xml:space="preserve"> </w:t>
-      </w:r>
-      <w:proofErr w:type="spellStart"/>
-      <w:r>
-        <w:t>Developer</w:t>
-      </w:r>
-      <w:proofErr w:type="spellEnd"/>
-      <w:r>
-        <w:t xml:space="preserve"> </w:t>
-      </w:r>
-      <w:proofErr w:type="spellStart"/>
-      <w:r>
-        <w:t>Tools</w:t>
-      </w:r>
-      <w:proofErr w:type="spellEnd"/>
-      <w:r>
-        <w:t xml:space="preserve"> lehetővé teszi a fejlesztők számára, hogy könnyen ellenőrizzék és manipulálják a </w:t>
-      </w:r>
-      <w:proofErr w:type="spellStart"/>
-      <w:r>
-        <w:t>React</w:t>
-      </w:r>
-      <w:proofErr w:type="spellEnd"/>
-      <w:r>
-        <w:t xml:space="preserve"> komponenseket, megvizsgálják azok állapotát és tulajdonságait, valamint gyorsan azonosítsák a problémákat az alkalmazások felhasználói felületén.</w:t>
-      </w:r>
-    </w:p>
-    <w:p>
-      <w:r>
-        <w:t xml:space="preserve">A </w:t>
-      </w:r>
-      <w:proofErr w:type="spellStart"/>
-      <w:r>
-        <w:t>Redux</w:t>
-      </w:r>
-      <w:proofErr w:type="spellEnd"/>
-      <w:r>
-        <w:t xml:space="preserve"> </w:t>
-      </w:r>
-      <w:proofErr w:type="spellStart"/>
-      <w:r>
-        <w:t>DevTools</w:t>
-      </w:r>
-      <w:proofErr w:type="spellEnd"/>
-      <w:r>
-        <w:t xml:space="preserve"> </w:t>
-      </w:r>
-      <w:r>
-        <w:t xml:space="preserve">bővítményt is használtam, amely </w:t>
-      </w:r>
-      <w:r>
-        <w:t xml:space="preserve">lehetővé teszi a </w:t>
-      </w:r>
-      <w:proofErr w:type="spellStart"/>
-      <w:r>
-        <w:t>Redux</w:t>
-      </w:r>
-      <w:proofErr w:type="spellEnd"/>
-      <w:r>
-        <w:t xml:space="preserve"> alapú alkalmazások állapotának, cselekvéseinek és reduktorainak követését és ellenőrzését. A bővítmény segítségével a fejlesztők könnyen visszajátszhatják a cselekvéseket, és láthatják az állapotváltozásokat, ami jelentősen segíti a hibakeresést és a fejlesztési folyamatot.</w:t>
-      </w:r>
-    </w:p>
-    <w:p>
-      <w:pPr>
-        <w:pStyle w:val="Cmsor2"/>
-      </w:pPr>
-      <w:bookmarkStart w:id="40" w:name="_Toc163991231"/>
-      <w:r>
         <w:lastRenderedPageBreak/>
-        <w:t>PWA kompatibilis operációs rendszerek</w:t>
-      </w:r>
-      <w:bookmarkEnd w:id="40"/>
-    </w:p>
-    <w:p>
-      <w:pPr>
-        <w:pStyle w:val="Firstparagraph"/>
-      </w:pPr>
-      <w:r>
-        <w:t>A webalkalmazást fejlesztés közben több operációs rendszeren és eszközön is teszteltem. A PWA technológiának köszönhetően a lejjebb említett operációs rendszereken közel natív élmény volt az alkalmazás használata.</w:t>
-      </w:r>
-    </w:p>
-    <w:p>
-      <w:pPr>
-        <w:pStyle w:val="Cmsor3"/>
-      </w:pPr>
-      <w:bookmarkStart w:id="41" w:name="_Toc163991232"/>
-      <w:r>
-        <w:t>Android</w:t>
-      </w:r>
-      <w:bookmarkEnd w:id="41"/>
-    </w:p>
-    <w:p>
-      <w:pPr>
-        <w:pStyle w:val="Firstparagraph"/>
-      </w:pPr>
-      <w:r>
-        <w:t>Az Android operációs rendszer a Google által fejlesztett és karbantartott mobilplatform, amely a legtöbb okostelefonon és tableten található. Az Android az egyik legelterjedtebb mobil operációs rendszer a világon, amely széleskörű alkalmazás-támogatással rendelkezik és folyamatos fejlesztések során igyekszik megfelelni a felhasználói igényeknek.</w:t>
-      </w:r>
-    </w:p>
-    <w:p>
-      <w:r>
-        <w:t xml:space="preserve">Az Android rendszer az </w:t>
-      </w:r>
-      <w:proofErr w:type="spellStart"/>
-      <w:r>
-        <w:t>open-source</w:t>
-      </w:r>
-      <w:proofErr w:type="spellEnd"/>
-      <w:r>
-        <w:t xml:space="preserve"> Android Open </w:t>
-      </w:r>
-      <w:proofErr w:type="spellStart"/>
-      <w:r>
-        <w:t>Source</w:t>
-      </w:r>
-      <w:proofErr w:type="spellEnd"/>
-      <w:r>
-        <w:t xml:space="preserve"> Project (AOSP) alapján épül, így számos gyártó saját módosításokkal és felületekkel rendelkező eszközöket is piacra dobhat. A rendszer számos szolgáltatást és funkciót kínál, mint például a gyors és sima felhasználói élmény, a sokoldalú alkalmazások támogatása, valamint a személyre szabható felhasználói felület.</w:t>
-      </w:r>
-    </w:p>
-    <w:p>
-      <w:r>
-        <w:t xml:space="preserve">A </w:t>
-      </w:r>
-      <w:proofErr w:type="spellStart"/>
-      <w:r>
-        <w:t>Progressive</w:t>
-      </w:r>
-      <w:proofErr w:type="spellEnd"/>
-      <w:r>
-        <w:t xml:space="preserve"> Web App (PWA) technológia az Android operációs rendszeren keresztül is kiemelkedően támogatott. A PWA-k olyan webalkalmazások, amelyek fejlett funkciókat és felhasználói élményt kínálnak, és képesek egyfajta "alkalmazásként" viselkedni. Az Android operációs rendszer lehetővé teszi a PWA-k installálását a kezdőképernyőre, és ikonként elérhetővé teszi őket, szinte úgy, mintha hagyományos alkalmazások lennének.</w:t>
-      </w:r>
-    </w:p>
-    <w:p>
-      <w:r>
-        <w:t xml:space="preserve">Az Android böngészői, például a Google Chrome, támogatják a Service </w:t>
-      </w:r>
-      <w:proofErr w:type="spellStart"/>
-      <w:r>
-        <w:t>Worker</w:t>
-      </w:r>
-      <w:proofErr w:type="spellEnd"/>
-      <w:r>
-        <w:t xml:space="preserve"> API-t és az App </w:t>
-      </w:r>
-      <w:proofErr w:type="spellStart"/>
-      <w:r>
-        <w:t>Manifestet</w:t>
-      </w:r>
-      <w:proofErr w:type="spellEnd"/>
-      <w:r>
-        <w:t xml:space="preserve">, amelyek nélkülözhetetlenek a PWA-k funkcionalitásához. Emellett a PWA-k offline módjának, </w:t>
-      </w:r>
-      <w:proofErr w:type="spellStart"/>
-      <w:r>
-        <w:t>push</w:t>
-      </w:r>
-      <w:proofErr w:type="spellEnd"/>
-      <w:r>
-        <w:t xml:space="preserve"> értesítéseinek és egyéb fejlett funkcióknak való támogatás is része az Android rendszer funkcionalitásának. A PWA-k tehát a felhasználók számára kifinomult, gyors és rugalmas élményt nyújtanak az Android operációs rendszeren keresztül, és lehetővé teszik a fejlesztők számára, hogy egyszerűbben és hatékonyabban érjék el a széleskörű mobil felhasználói bázist.</w:t>
-      </w:r>
-    </w:p>
-    <w:p>
-      <w:pPr>
-        <w:pStyle w:val="Cmsor3"/>
-      </w:pPr>
-      <w:bookmarkStart w:id="42" w:name="_Toc163991233"/>
-      <w:r>
-        <w:lastRenderedPageBreak/>
-        <w:t>iOS</w:t>
-      </w:r>
-      <w:bookmarkEnd w:id="42"/>
-    </w:p>
-    <w:p>
-      <w:pPr>
-        <w:pStyle w:val="Firstparagraph"/>
-      </w:pPr>
-      <w:r>
-        <w:t xml:space="preserve">Az iOS az Apple által kifejlesztett és karbantartott operációs rendszer, amely az iPhone, </w:t>
-      </w:r>
-      <w:proofErr w:type="spellStart"/>
-      <w:r>
-        <w:t>iPad</w:t>
-      </w:r>
-      <w:proofErr w:type="spellEnd"/>
-      <w:r>
-        <w:t xml:space="preserve"> és iPod </w:t>
-      </w:r>
-      <w:proofErr w:type="spellStart"/>
-      <w:r>
-        <w:t>Touch</w:t>
-      </w:r>
-      <w:proofErr w:type="spellEnd"/>
-      <w:r>
-        <w:t xml:space="preserve"> eszközökön fut. Az iOS rendszer kiválóan integrálja a hardvert és a szoftvert, és az Apple egyedi ökoszisztémáját alkotja. Az iOS kiemelkedik az egyszerű és intuitív felhasználói élményével, a magas biztonsági szabványaival és a folyamatosan frissülő alkalmazási környezetével.</w:t>
-      </w:r>
-    </w:p>
-    <w:p>
-      <w:r>
-        <w:t xml:space="preserve">Az App </w:t>
-      </w:r>
-      <w:proofErr w:type="spellStart"/>
-      <w:r>
-        <w:t>Store</w:t>
-      </w:r>
-      <w:proofErr w:type="spellEnd"/>
-      <w:r>
-        <w:t xml:space="preserve"> a iOS operációs rendszer központi alkalmazásboltja, ahol a felhasználók számos alkalmazást, játékot és szolgáltatást találnak. Az App </w:t>
-      </w:r>
-      <w:proofErr w:type="spellStart"/>
-      <w:r>
-        <w:t>Store</w:t>
-      </w:r>
-      <w:proofErr w:type="spellEnd"/>
-      <w:r>
-        <w:t xml:space="preserve"> a következetes minőségellenőrzések és biztonsági intézkedések miatt híres, és az alkalmazások letöltése és frissítése rendkívül egyszerű és biztonságos.</w:t>
-      </w:r>
-    </w:p>
-    <w:p>
-      <w:r>
-        <w:t xml:space="preserve">Ami a </w:t>
-      </w:r>
-      <w:proofErr w:type="spellStart"/>
-      <w:r>
-        <w:t>Progressive</w:t>
-      </w:r>
-      <w:proofErr w:type="spellEnd"/>
-      <w:r>
-        <w:t xml:space="preserve"> Web App (PWA) támogatást illeti, az iOS rendszer korábban szigorú korlátokat állított fel. Az iOS korábbi verziói csak limitáltan támogatták a Service </w:t>
-      </w:r>
-      <w:proofErr w:type="spellStart"/>
-      <w:r>
-        <w:t>Worker</w:t>
-      </w:r>
-      <w:proofErr w:type="spellEnd"/>
-      <w:r>
-        <w:t xml:space="preserve"> API-t, és nem engedélyezték a PWA-k ikonként való hozzáadását a kezdőképernyőhöz.</w:t>
-      </w:r>
-    </w:p>
-    <w:p>
-      <w:r>
-        <w:t xml:space="preserve">Az iOS 14 és újabb verziói azonban lényegesen javították a PWA-k támogatását. A </w:t>
-      </w:r>
-      <w:proofErr w:type="spellStart"/>
-      <w:r>
-        <w:t>Safari</w:t>
-      </w:r>
-      <w:proofErr w:type="spellEnd"/>
-      <w:r>
-        <w:t xml:space="preserve"> böngésző immár kezeli a Service </w:t>
-      </w:r>
-      <w:proofErr w:type="spellStart"/>
-      <w:r>
-        <w:t>Worker</w:t>
-      </w:r>
-      <w:proofErr w:type="spellEnd"/>
-      <w:r>
-        <w:t xml:space="preserve"> API-t és az App </w:t>
-      </w:r>
-      <w:proofErr w:type="spellStart"/>
-      <w:r>
-        <w:t>Manifestet</w:t>
-      </w:r>
-      <w:proofErr w:type="spellEnd"/>
-      <w:r>
-        <w:t>, lehetővé téve a PWA-k offline funkcionalitását, valamint az ikonként való hozzáadásukat a kezdőképernyőre. Bár a PWA-k funkcionalitása az iOS rendszeren továbbra is kisebb mértékben terjed ki, mint az Android esetében, az Apple folyamatosan fejleszti a PWA-támogatást, és várhatóan a jövőben további javulásokat hoz majd ezen a téren.</w:t>
-      </w:r>
-    </w:p>
-    <w:p>
-      <w:r>
-        <w:t>Így az iOS operációs rendszer is egyre inkább nyitottá válik a PWA-k iránt, és a fejlesztők számára lehetőséget kínál a modern, webes technológiák használatára a felhasználói élmény optimalizálása érdekében az Apple eszközökön.</w:t>
-      </w:r>
-    </w:p>
-    <w:p>
-      <w:pPr>
-        <w:pStyle w:val="Cmsor3"/>
-      </w:pPr>
-      <w:bookmarkStart w:id="43" w:name="_Toc163991234"/>
-      <w:r>
-        <w:t>Windows</w:t>
-      </w:r>
-      <w:bookmarkEnd w:id="43"/>
-    </w:p>
-    <w:p>
-      <w:pPr>
-        <w:pStyle w:val="Firstparagraph"/>
-      </w:pPr>
-      <w:r>
-        <w:t>A Windows operációs rendszer a Microsoft által kifejlesztett és karbantartott platform, amely széles körben elterjedt asztali és laptop számítógépeken. A Windows rendszer kiválóan integrálja a hardvert és a szoftvert, és egy megbízható, felhasználóbarát környezetet kínál. A legfrissebb verziók, mint például a Windows 10, számos fejlesztést hoztak az élmény és a funkcionalitás terén.</w:t>
-      </w:r>
-    </w:p>
-    <w:p>
-      <w:r>
-        <w:t xml:space="preserve">A Microsoft </w:t>
-      </w:r>
-      <w:proofErr w:type="spellStart"/>
-      <w:r>
-        <w:t>Store</w:t>
-      </w:r>
-      <w:proofErr w:type="spellEnd"/>
-      <w:r>
-        <w:t xml:space="preserve"> a Windows operációs rendszer központi alkalmazásboltja, ahol a felhasználók számos alkalmazást, játékot és egyéb szoftvert találnak. Az alkalmazások </w:t>
-      </w:r>
-      <w:r>
-        <w:lastRenderedPageBreak/>
-        <w:t>letöltése és frissítése egyszerű, és a Windows rendszer széles körű kompatibilitást kínál különböző alkalmazások és fejlesztési környezetek számára.</w:t>
-      </w:r>
-    </w:p>
-    <w:p>
-      <w:r>
-        <w:t xml:space="preserve">A </w:t>
-      </w:r>
-      <w:proofErr w:type="spellStart"/>
-      <w:r>
-        <w:t>Progressive</w:t>
-      </w:r>
-      <w:proofErr w:type="spellEnd"/>
-      <w:r>
-        <w:t xml:space="preserve"> Web App (PWA) támogatása a Windows rendszeren is egyre fontosabbá válik. A Microsoft a WebView2 alkalmazással lehetővé teszi a PWA-k futtatását a Windows rendszeren belül, és a következő Windows verziókban valószínűleg további fejlesztésekre számíthatunk a PWA-k támogatása terén.</w:t>
-      </w:r>
-    </w:p>
-    <w:p>
-      <w:r>
-        <w:t xml:space="preserve">Az Edge böngésző, amely a Windows 10-hez tartozó alapértelmezett böngésző, jelenleg is támogatja a Service </w:t>
-      </w:r>
-      <w:proofErr w:type="spellStart"/>
-      <w:r>
-        <w:t>Worker</w:t>
-      </w:r>
-      <w:proofErr w:type="spellEnd"/>
-      <w:r>
-        <w:t xml:space="preserve"> API-t és az App </w:t>
-      </w:r>
-      <w:proofErr w:type="spellStart"/>
-      <w:r>
-        <w:t>Manifestet</w:t>
-      </w:r>
-      <w:proofErr w:type="spellEnd"/>
-      <w:r>
-        <w:t>, így a PWA-k egyszerűen telepíthetők és futtathatók az Edge böngészőn keresztül. Ezáltal a fejlesztők szélesebb körű célközönséghez juthatnak el, és lehetőségük van az asztali és laptop felhasználóknak is kényelmes és modern élményt biztosítani a PWA-k segítségével.</w:t>
-      </w:r>
-    </w:p>
-    <w:p>
-      <w:r>
-        <w:t>A Windows rendszeren a PWA-k támogatása fokozatosan bővül, és a Microsoft a webes technológiák felé nyitottabbá válik, lehetővé téve a fejlesztők számára, hogy az alkalmazásaikat széleskörűen elérhetővé tegyék az asztali felhasználók számára is.</w:t>
-      </w:r>
-    </w:p>
-    <w:p>
-      <w:pPr>
-        <w:pStyle w:val="Cmsor1"/>
-      </w:pPr>
-      <w:bookmarkStart w:id="44" w:name="_Toc163991235"/>
-      <w:r>
-        <w:t>Fejlesztői dokumentáció</w:t>
-      </w:r>
-      <w:bookmarkEnd w:id="44"/>
-    </w:p>
-    <w:p>
-      <w:pPr>
-        <w:pStyle w:val="Firstparagraph"/>
-      </w:pPr>
-      <w:r>
-        <w:t>A szoftver fejlesztésének célja egy modern, felhasználóbarát Logopédiai Időpontfoglaló és Eszközkölcsönző webalkalmazás létrehozása volt. A rendszer lehetővé teszi a logopédiai szolgáltatásokra történő online időpontfoglalást és eszközkölcsönzést egy egységes platformon keresztül.</w:t>
-      </w:r>
-    </w:p>
-    <w:p>
-      <w:pPr>
-        <w:pStyle w:val="Cmsor2"/>
-      </w:pPr>
-      <w:bookmarkStart w:id="45" w:name="_Toc163991236"/>
-      <w:r>
-        <w:t>Architektúra és technológiák</w:t>
-      </w:r>
-      <w:bookmarkEnd w:id="45"/>
-    </w:p>
-    <w:p>
-      <w:pPr>
-        <w:pStyle w:val="Firstparagraph"/>
-      </w:pPr>
-      <w:r>
-        <w:t>Ahogy a felhasznált technológiáknál említette</w:t>
-      </w:r>
-      <w:r>
-        <w:t>m</w:t>
-      </w:r>
-      <w:r>
-        <w:t>, a szakdolgozatomban számos szoftvert, keretrendszert, könyvtárt és fejlesztői eszközt felhasználtam. Ezek együttműködésével egy jól működő, stabil szoftvert hoztam létre.</w:t>
-      </w:r>
-    </w:p>
-    <w:p>
-      <w:pPr>
-        <w:pStyle w:val="Cmsor3"/>
-      </w:pPr>
-      <w:bookmarkStart w:id="46" w:name="_Toc163991237"/>
-      <w:r>
-        <w:t>Frontend</w:t>
-      </w:r>
-      <w:bookmarkEnd w:id="46"/>
-    </w:p>
-    <w:p>
-      <w:pPr>
-        <w:pStyle w:val="Firstparagraph"/>
-      </w:pPr>
-      <w:r>
-        <w:t xml:space="preserve">A frontend réteg fejlesztéséhez a </w:t>
-      </w:r>
-      <w:proofErr w:type="spellStart"/>
-      <w:r>
-        <w:t>React</w:t>
-      </w:r>
-      <w:proofErr w:type="spellEnd"/>
-      <w:r>
-        <w:t xml:space="preserve"> keretrendszert választott</w:t>
-      </w:r>
-      <w:r>
-        <w:t>am</w:t>
-      </w:r>
-      <w:r>
-        <w:t xml:space="preserve">. A </w:t>
-      </w:r>
-      <w:proofErr w:type="spellStart"/>
-      <w:r>
-        <w:t>React</w:t>
-      </w:r>
-      <w:proofErr w:type="spellEnd"/>
-      <w:r>
-        <w:t xml:space="preserve"> egy komponens alapú </w:t>
-      </w:r>
-      <w:r>
-        <w:t>keretrendszer (bár könyvtárként is emlegetik)</w:t>
-      </w:r>
-      <w:r>
-        <w:t xml:space="preserve">, amely lehetővé teszi a könnyű és hatékony felhasználói felület kialakítását. A komponensek moduláris </w:t>
-      </w:r>
-      <w:r>
-        <w:lastRenderedPageBreak/>
-        <w:t xml:space="preserve">kialakítása lehetővé teszi a könnyű </w:t>
-      </w:r>
-      <w:proofErr w:type="spellStart"/>
-      <w:r>
-        <w:t>újrafelhasználhatóságot</w:t>
-      </w:r>
-      <w:proofErr w:type="spellEnd"/>
-      <w:r>
-        <w:t xml:space="preserve"> és a fejlesztési folyamat gyorsítását.</w:t>
-      </w:r>
-    </w:p>
-    <w:p>
-      <w:r>
-        <w:t>A komponenseket 2 külön kategóriába soroltam, amelyek a mappaszerkezeten és a fájlelnevezésen is látszódnak:</w:t>
+        <w:t xml:space="preserve">Hozzáférhetőségi ellenőrzések: A </w:t>
+      </w:r>
+      <w:proofErr w:type="spellStart"/>
+      <w:r>
+        <w:t>Lighthouse</w:t>
+      </w:r>
+      <w:proofErr w:type="spellEnd"/>
+      <w:r>
+        <w:t xml:space="preserve"> ellenőrzi, hogy az oldal megfelel-e az akadálymentes webtervezési elveknek. Ebben az értékelésben figyelembe veszi például a kontrasztarányokat, a képek leírásait, és másokat, hogy biztosítsa az oldal hozzáférhetőségét különböző felhasználócsoportok számára.</w:t>
       </w:r>
     </w:p>
     <w:p>
@@ -12320,51 +11695,19 @@
         <w:pStyle w:val="Listaszerbekezds"/>
         <w:numPr>
           <w:ilvl w:val="0"/>
-          <w:numId w:val="21"/>
+          <w:numId w:val="20"/>
         </w:numPr>
       </w:pPr>
       <w:r>
-        <w:t>oldalak (</w:t>
-      </w:r>
-      <w:proofErr w:type="spellStart"/>
-      <w:r>
-        <w:t>src</w:t>
-      </w:r>
-      <w:proofErr w:type="spellEnd"/>
-      <w:r>
-        <w:t>/</w:t>
-      </w:r>
-      <w:proofErr w:type="spellStart"/>
-      <w:r>
-        <w:t>pages</w:t>
-      </w:r>
-      <w:proofErr w:type="spellEnd"/>
-      <w:r>
-        <w:t>/&lt;</w:t>
-      </w:r>
-      <w:proofErr w:type="spellStart"/>
-      <w:r>
-        <w:t>scope</w:t>
-      </w:r>
-      <w:proofErr w:type="spellEnd"/>
-      <w:r>
-        <w:t>&gt;/&lt;</w:t>
-      </w:r>
-      <w:proofErr w:type="spellStart"/>
-      <w:r>
-        <w:t>name</w:t>
-      </w:r>
-      <w:proofErr w:type="spellEnd"/>
-      <w:r>
-        <w:t>&gt;</w:t>
-      </w:r>
-      <w:proofErr w:type="spellStart"/>
-      <w:r>
-        <w:t>Page.tsx</w:t>
-      </w:r>
-      <w:proofErr w:type="spellEnd"/>
-      <w:r>
-        <w:t>)</w:t>
+        <w:t xml:space="preserve">Progresszív webalkalmazás (PWA) értékelés: A </w:t>
+      </w:r>
+      <w:proofErr w:type="spellStart"/>
+      <w:r>
+        <w:t>Lighthouse</w:t>
+      </w:r>
+      <w:proofErr w:type="spellEnd"/>
+      <w:r>
+        <w:t xml:space="preserve"> ellenőrzi, hogy az oldal milyen mértékben felel meg a progresszív webalkalmazások kritériumainak. Megvizsgálja az offline használhatóságot, a gyorsbetöltési stratégiákat, és egyéb PWA-szempontokat.</w:t>
       </w:r>
     </w:p>
     <w:p>
@@ -12372,7 +11715,680 @@
         <w:pStyle w:val="Listaszerbekezds"/>
         <w:numPr>
           <w:ilvl w:val="0"/>
-          <w:numId w:val="21"/>
+          <w:numId w:val="20"/>
+        </w:numPr>
+      </w:pPr>
+      <w:r>
+        <w:t xml:space="preserve">SEO (keresőoptimalizálás) elemzés: A </w:t>
+      </w:r>
+      <w:proofErr w:type="spellStart"/>
+      <w:r>
+        <w:t>Lighthouse</w:t>
+      </w:r>
+      <w:proofErr w:type="spellEnd"/>
+      <w:r>
+        <w:t xml:space="preserve"> kiértékeli az oldal </w:t>
+      </w:r>
+      <w:proofErr w:type="spellStart"/>
+      <w:r>
+        <w:t>keresőoptimalizáltságát</w:t>
+      </w:r>
+      <w:proofErr w:type="spellEnd"/>
+      <w:r>
+        <w:t xml:space="preserve"> is, figyelembe véve például a </w:t>
+      </w:r>
+      <w:proofErr w:type="spellStart"/>
+      <w:proofErr w:type="gramStart"/>
+      <w:r>
+        <w:t>meta</w:t>
+      </w:r>
+      <w:proofErr w:type="spellEnd"/>
+      <w:r>
+        <w:t>-címkék</w:t>
+      </w:r>
+      <w:proofErr w:type="gramEnd"/>
+      <w:r>
+        <w:t xml:space="preserve"> helyes használatát, az alt-</w:t>
+      </w:r>
+      <w:proofErr w:type="spellStart"/>
+      <w:r>
+        <w:t>teksteket</w:t>
+      </w:r>
+      <w:proofErr w:type="spellEnd"/>
+      <w:r>
+        <w:t xml:space="preserve"> és egyéb SEO-szempontokat.</w:t>
+      </w:r>
+    </w:p>
+    <w:p>
+      <w:pPr>
+        <w:pStyle w:val="Listaszerbekezds"/>
+        <w:numPr>
+          <w:ilvl w:val="0"/>
+          <w:numId w:val="20"/>
+        </w:numPr>
+      </w:pPr>
+      <w:r>
+        <w:t>Nyomtathatóság: Az eszköz ellenőrzi, hogy az oldal mennyire alkalmas a nyomtatásra, és javaslatokat tesz annak érdekében, hogy az oldal tartalma a nyomtatott verzióban is jól látható és olvasható legyen.</w:t>
+      </w:r>
+    </w:p>
+    <w:p>
+      <w:pPr>
+        <w:pStyle w:val="Cmsor3"/>
+      </w:pPr>
+      <w:bookmarkStart w:id="39" w:name="_Toc163991230"/>
+      <w:proofErr w:type="spellStart"/>
+      <w:r>
+        <w:t>React</w:t>
+      </w:r>
+      <w:proofErr w:type="spellEnd"/>
+      <w:r>
+        <w:t xml:space="preserve"> </w:t>
+      </w:r>
+      <w:proofErr w:type="spellStart"/>
+      <w:r>
+        <w:t>fejleszői</w:t>
+      </w:r>
+      <w:proofErr w:type="spellEnd"/>
+      <w:r>
+        <w:t xml:space="preserve"> bővítmények</w:t>
+      </w:r>
+      <w:bookmarkEnd w:id="39"/>
+    </w:p>
+    <w:p>
+      <w:pPr>
+        <w:pStyle w:val="Firstparagraph"/>
+      </w:pPr>
+      <w:r>
+        <w:t xml:space="preserve">A fejlesztésnél a böngészőt sem hagytam ki berendezkedéskor a könnyebb munka érdekében. A Visual </w:t>
+      </w:r>
+      <w:proofErr w:type="spellStart"/>
+      <w:r>
+        <w:t>Studio</w:t>
+      </w:r>
+      <w:proofErr w:type="spellEnd"/>
+      <w:r>
+        <w:t xml:space="preserve"> </w:t>
+      </w:r>
+      <w:proofErr w:type="spellStart"/>
+      <w:r>
+        <w:t>Code</w:t>
+      </w:r>
+      <w:proofErr w:type="spellEnd"/>
+      <w:r>
+        <w:t xml:space="preserve"> programhoz hasonlóan egy böngészőt is </w:t>
+      </w:r>
+      <w:proofErr w:type="spellStart"/>
+      <w:r>
+        <w:t>testreszabhatunk</w:t>
+      </w:r>
+      <w:proofErr w:type="spellEnd"/>
+      <w:r>
+        <w:t xml:space="preserve"> egy szoftver projekt készítéséhez. A Chrome Web </w:t>
+      </w:r>
+      <w:proofErr w:type="spellStart"/>
+      <w:r>
+        <w:t>Store</w:t>
+      </w:r>
+      <w:proofErr w:type="spellEnd"/>
+      <w:r>
+        <w:t>-ban több webalkalmazás fejlesztést segítő bővítményt is használtam a szakdolgozatom elkészítése során.</w:t>
+      </w:r>
+    </w:p>
+    <w:p>
+      <w:r>
+        <w:t xml:space="preserve">Például a </w:t>
+      </w:r>
+      <w:proofErr w:type="spellStart"/>
+      <w:r>
+        <w:t>React</w:t>
+      </w:r>
+      <w:proofErr w:type="spellEnd"/>
+      <w:r>
+        <w:t xml:space="preserve"> </w:t>
+      </w:r>
+      <w:proofErr w:type="spellStart"/>
+      <w:r>
+        <w:t>Developer</w:t>
+      </w:r>
+      <w:proofErr w:type="spellEnd"/>
+      <w:r>
+        <w:t xml:space="preserve"> </w:t>
+      </w:r>
+      <w:proofErr w:type="spellStart"/>
+      <w:r>
+        <w:t>Tools</w:t>
+      </w:r>
+      <w:proofErr w:type="spellEnd"/>
+      <w:r>
+        <w:t xml:space="preserve"> bővítményt. </w:t>
+      </w:r>
+      <w:r>
+        <w:t xml:space="preserve">Ez a bővítmény a Facebook által fejlesztett, és a </w:t>
+      </w:r>
+      <w:proofErr w:type="spellStart"/>
+      <w:r>
+        <w:t>React</w:t>
+      </w:r>
+      <w:proofErr w:type="spellEnd"/>
+      <w:r>
+        <w:t xml:space="preserve"> alkalmazások hibakeresésére és elemzésére szolgál. A </w:t>
+      </w:r>
+      <w:proofErr w:type="spellStart"/>
+      <w:r>
+        <w:t>React</w:t>
+      </w:r>
+      <w:proofErr w:type="spellEnd"/>
+      <w:r>
+        <w:t xml:space="preserve"> </w:t>
+      </w:r>
+      <w:proofErr w:type="spellStart"/>
+      <w:r>
+        <w:t>Developer</w:t>
+      </w:r>
+      <w:proofErr w:type="spellEnd"/>
+      <w:r>
+        <w:t xml:space="preserve"> </w:t>
+      </w:r>
+      <w:proofErr w:type="spellStart"/>
+      <w:r>
+        <w:t>Tools</w:t>
+      </w:r>
+      <w:proofErr w:type="spellEnd"/>
+      <w:r>
+        <w:t xml:space="preserve"> lehetővé teszi a fejlesztők számára, hogy könnyen ellenőrizzék és manipulálják a </w:t>
+      </w:r>
+      <w:proofErr w:type="spellStart"/>
+      <w:r>
+        <w:t>React</w:t>
+      </w:r>
+      <w:proofErr w:type="spellEnd"/>
+      <w:r>
+        <w:t xml:space="preserve"> komponenseket, megvizsgálják azok állapotát és tulajdonságait, valamint gyorsan azonosítsák a problémákat az alkalmazások felhasználói felületén.</w:t>
+      </w:r>
+    </w:p>
+    <w:p>
+      <w:r>
+        <w:t xml:space="preserve">A </w:t>
+      </w:r>
+      <w:proofErr w:type="spellStart"/>
+      <w:r>
+        <w:t>Redux</w:t>
+      </w:r>
+      <w:proofErr w:type="spellEnd"/>
+      <w:r>
+        <w:t xml:space="preserve"> </w:t>
+      </w:r>
+      <w:proofErr w:type="spellStart"/>
+      <w:r>
+        <w:t>DevTools</w:t>
+      </w:r>
+      <w:proofErr w:type="spellEnd"/>
+      <w:r>
+        <w:t xml:space="preserve"> </w:t>
+      </w:r>
+      <w:r>
+        <w:t xml:space="preserve">bővítményt is használtam, amely </w:t>
+      </w:r>
+      <w:r>
+        <w:t xml:space="preserve">lehetővé teszi a </w:t>
+      </w:r>
+      <w:proofErr w:type="spellStart"/>
+      <w:r>
+        <w:t>Redux</w:t>
+      </w:r>
+      <w:proofErr w:type="spellEnd"/>
+      <w:r>
+        <w:t xml:space="preserve"> alapú alkalmazások állapotának, cselekvéseinek és reduktorainak követését és ellenőrzését. A bővítmény segítségével a fejlesztők könnyen visszajátszhatják a cselekvéseket, és láthatják az állapotváltozásokat, ami jelentősen segíti a hibakeresést és a fejlesztési folyamatot.</w:t>
+      </w:r>
+    </w:p>
+    <w:p>
+      <w:pPr>
+        <w:pStyle w:val="Cmsor2"/>
+      </w:pPr>
+      <w:bookmarkStart w:id="40" w:name="_Toc163991231"/>
+      <w:r>
+        <w:lastRenderedPageBreak/>
+        <w:t>PWA kompatibilis operációs rendszerek</w:t>
+      </w:r>
+      <w:bookmarkEnd w:id="40"/>
+    </w:p>
+    <w:p>
+      <w:pPr>
+        <w:pStyle w:val="Firstparagraph"/>
+      </w:pPr>
+      <w:r>
+        <w:t>A webalkalmazást fejlesztés közben több operációs rendszeren és eszközön is teszteltem. A PWA technológiának köszönhetően a lejjebb említett operációs rendszereken közel natív élmény volt az alkalmazás használata.</w:t>
+      </w:r>
+    </w:p>
+    <w:p>
+      <w:pPr>
+        <w:pStyle w:val="Cmsor3"/>
+      </w:pPr>
+      <w:bookmarkStart w:id="41" w:name="_Toc163991232"/>
+      <w:r>
+        <w:t>Android</w:t>
+      </w:r>
+      <w:bookmarkEnd w:id="41"/>
+    </w:p>
+    <w:p>
+      <w:pPr>
+        <w:pStyle w:val="Firstparagraph"/>
+      </w:pPr>
+      <w:r>
+        <w:t>Az Android operációs rendszer a Google által fejlesztett és karbantartott mobilplatform, amely a legtöbb okostelefonon és tableten található. Az Android az egyik legelterjedtebb mobil operációs rendszer a világon, amely széleskörű alkalmazás-támogatással rendelkezik és folyamatos fejlesztések során igyekszik megfelelni a felhasználói igényeknek.</w:t>
+      </w:r>
+    </w:p>
+    <w:p>
+      <w:r>
+        <w:t xml:space="preserve">Az Android rendszer az </w:t>
+      </w:r>
+      <w:proofErr w:type="spellStart"/>
+      <w:r>
+        <w:t>open-source</w:t>
+      </w:r>
+      <w:proofErr w:type="spellEnd"/>
+      <w:r>
+        <w:t xml:space="preserve"> Android Open </w:t>
+      </w:r>
+      <w:proofErr w:type="spellStart"/>
+      <w:r>
+        <w:t>Source</w:t>
+      </w:r>
+      <w:proofErr w:type="spellEnd"/>
+      <w:r>
+        <w:t xml:space="preserve"> Project (AOSP) alapján épül, így számos gyártó saját módosításokkal és felületekkel rendelkező eszközöket is piacra dobhat. A rendszer számos szolgáltatást és funkciót kínál, mint például a gyors és sima felhasználói élmény, a sokoldalú alkalmazások támogatása, valamint a személyre szabható felhasználói felület.</w:t>
+      </w:r>
+    </w:p>
+    <w:p>
+      <w:r>
+        <w:t xml:space="preserve">A </w:t>
+      </w:r>
+      <w:proofErr w:type="spellStart"/>
+      <w:r>
+        <w:t>Progressive</w:t>
+      </w:r>
+      <w:proofErr w:type="spellEnd"/>
+      <w:r>
+        <w:t xml:space="preserve"> Web App (PWA) technológia az Android operációs rendszeren keresztül is kiemelkedően támogatott. A PWA-k olyan webalkalmazások, amelyek fejlett funkciókat és felhasználói élményt kínálnak, és képesek egyfajta "alkalmazásként" viselkedni. Az Android operációs rendszer lehetővé teszi a PWA-k installálását a kezdőképernyőre, és ikonként elérhetővé teszi őket, szinte úgy, mintha hagyományos alkalmazások lennének.</w:t>
+      </w:r>
+    </w:p>
+    <w:p>
+      <w:r>
+        <w:t xml:space="preserve">Az Android böngészői, például a Google Chrome, támogatják a Service </w:t>
+      </w:r>
+      <w:proofErr w:type="spellStart"/>
+      <w:r>
+        <w:t>Worker</w:t>
+      </w:r>
+      <w:proofErr w:type="spellEnd"/>
+      <w:r>
+        <w:t xml:space="preserve"> API-t és az App </w:t>
+      </w:r>
+      <w:proofErr w:type="spellStart"/>
+      <w:r>
+        <w:t>Manifestet</w:t>
+      </w:r>
+      <w:proofErr w:type="spellEnd"/>
+      <w:r>
+        <w:t xml:space="preserve">, amelyek nélkülözhetetlenek a PWA-k funkcionalitásához. Emellett a PWA-k offline módjának, </w:t>
+      </w:r>
+      <w:proofErr w:type="spellStart"/>
+      <w:r>
+        <w:t>push</w:t>
+      </w:r>
+      <w:proofErr w:type="spellEnd"/>
+      <w:r>
+        <w:t xml:space="preserve"> értesítéseinek és egyéb fejlett funkcióknak való támogatás is része az Android rendszer funkcionalitásának. A PWA-k tehát a felhasználók számára kifinomult, gyors és rugalmas élményt nyújtanak az Android operációs rendszeren keresztül, és lehetővé teszik a fejlesztők számára, hogy egyszerűbben és hatékonyabban érjék el a széleskörű mobil felhasználói bázist.</w:t>
+      </w:r>
+    </w:p>
+    <w:p>
+      <w:pPr>
+        <w:pStyle w:val="Cmsor3"/>
+      </w:pPr>
+      <w:bookmarkStart w:id="42" w:name="_Toc163991233"/>
+      <w:r>
+        <w:lastRenderedPageBreak/>
+        <w:t>iOS</w:t>
+      </w:r>
+      <w:bookmarkEnd w:id="42"/>
+    </w:p>
+    <w:p>
+      <w:pPr>
+        <w:pStyle w:val="Firstparagraph"/>
+      </w:pPr>
+      <w:r>
+        <w:t xml:space="preserve">Az iOS az Apple által kifejlesztett és karbantartott operációs rendszer, amely az iPhone, </w:t>
+      </w:r>
+      <w:proofErr w:type="spellStart"/>
+      <w:r>
+        <w:t>iPad</w:t>
+      </w:r>
+      <w:proofErr w:type="spellEnd"/>
+      <w:r>
+        <w:t xml:space="preserve"> és iPod </w:t>
+      </w:r>
+      <w:proofErr w:type="spellStart"/>
+      <w:r>
+        <w:t>Touch</w:t>
+      </w:r>
+      <w:proofErr w:type="spellEnd"/>
+      <w:r>
+        <w:t xml:space="preserve"> eszközökön fut. Az iOS rendszer kiválóan integrálja a hardvert és a szoftvert, és az Apple egyedi ökoszisztémáját alkotja. Az iOS kiemelkedik az egyszerű és intuitív felhasználói élményével, a magas biztonsági szabványaival és a folyamatosan frissülő alkalmazási környezetével.</w:t>
+      </w:r>
+    </w:p>
+    <w:p>
+      <w:r>
+        <w:t xml:space="preserve">Az App </w:t>
+      </w:r>
+      <w:proofErr w:type="spellStart"/>
+      <w:r>
+        <w:t>Store</w:t>
+      </w:r>
+      <w:proofErr w:type="spellEnd"/>
+      <w:r>
+        <w:t xml:space="preserve"> a iOS operációs rendszer központi alkalmazásboltja, ahol a felhasználók számos alkalmazást, játékot és szolgáltatást találnak. Az App </w:t>
+      </w:r>
+      <w:proofErr w:type="spellStart"/>
+      <w:r>
+        <w:t>Store</w:t>
+      </w:r>
+      <w:proofErr w:type="spellEnd"/>
+      <w:r>
+        <w:t xml:space="preserve"> a következetes minőségellenőrzések és biztonsági intézkedések miatt híres, és az alkalmazások letöltése és frissítése rendkívül egyszerű és biztonságos.</w:t>
+      </w:r>
+    </w:p>
+    <w:p>
+      <w:r>
+        <w:t xml:space="preserve">Ami a </w:t>
+      </w:r>
+      <w:proofErr w:type="spellStart"/>
+      <w:r>
+        <w:t>Progressive</w:t>
+      </w:r>
+      <w:proofErr w:type="spellEnd"/>
+      <w:r>
+        <w:t xml:space="preserve"> Web App (PWA) támogatást illeti, az iOS rendszer korábban szigorú korlátokat állított fel. Az iOS korábbi verziói csak limitáltan támogatták a Service </w:t>
+      </w:r>
+      <w:proofErr w:type="spellStart"/>
+      <w:r>
+        <w:t>Worker</w:t>
+      </w:r>
+      <w:proofErr w:type="spellEnd"/>
+      <w:r>
+        <w:t xml:space="preserve"> API-t, és nem engedélyezték a PWA-k ikonként való hozzáadását a kezdőképernyőhöz.</w:t>
+      </w:r>
+    </w:p>
+    <w:p>
+      <w:r>
+        <w:t xml:space="preserve">Az iOS 14 és újabb verziói azonban lényegesen javították a PWA-k támogatását. A </w:t>
+      </w:r>
+      <w:proofErr w:type="spellStart"/>
+      <w:r>
+        <w:t>Safari</w:t>
+      </w:r>
+      <w:proofErr w:type="spellEnd"/>
+      <w:r>
+        <w:t xml:space="preserve"> böngésző immár kezeli a Service </w:t>
+      </w:r>
+      <w:proofErr w:type="spellStart"/>
+      <w:r>
+        <w:t>Worker</w:t>
+      </w:r>
+      <w:proofErr w:type="spellEnd"/>
+      <w:r>
+        <w:t xml:space="preserve"> API-t és az App </w:t>
+      </w:r>
+      <w:proofErr w:type="spellStart"/>
+      <w:r>
+        <w:t>Manifestet</w:t>
+      </w:r>
+      <w:proofErr w:type="spellEnd"/>
+      <w:r>
+        <w:t>, lehetővé téve a PWA-k offline funkcionalitását, valamint az ikonként való hozzáadásukat a kezdőképernyőre. Bár a PWA-k funkcionalitása az iOS rendszeren továbbra is kisebb mértékben terjed ki, mint az Android esetében, az Apple folyamatosan fejleszti a PWA-támogatást, és várhatóan a jövőben további javulásokat hoz majd ezen a téren.</w:t>
+      </w:r>
+    </w:p>
+    <w:p>
+      <w:r>
+        <w:t>Így az iOS operációs rendszer is egyre inkább nyitottá válik a PWA-k iránt, és a fejlesztők számára lehetőséget kínál a modern, webes technológiák használatára a felhasználói élmény optimalizálása érdekében az Apple eszközökön.</w:t>
+      </w:r>
+    </w:p>
+    <w:p>
+      <w:pPr>
+        <w:pStyle w:val="Cmsor3"/>
+      </w:pPr>
+      <w:bookmarkStart w:id="43" w:name="_Toc163991234"/>
+      <w:r>
+        <w:t>Windows</w:t>
+      </w:r>
+      <w:bookmarkEnd w:id="43"/>
+    </w:p>
+    <w:p>
+      <w:pPr>
+        <w:pStyle w:val="Firstparagraph"/>
+      </w:pPr>
+      <w:r>
+        <w:t>A Windows operációs rendszer a Microsoft által kifejlesztett és karbantartott platform, amely széles körben elterjedt asztali és laptop számítógépeken. A Windows rendszer kiválóan integrálja a hardvert és a szoftvert, és egy megbízható, felhasználóbarát környezetet kínál. A legfrissebb verziók, mint például a Windows 10, számos fejlesztést hoztak az élmény és a funkcionalitás terén.</w:t>
+      </w:r>
+    </w:p>
+    <w:p>
+      <w:r>
+        <w:t xml:space="preserve">A Microsoft </w:t>
+      </w:r>
+      <w:proofErr w:type="spellStart"/>
+      <w:r>
+        <w:t>Store</w:t>
+      </w:r>
+      <w:proofErr w:type="spellEnd"/>
+      <w:r>
+        <w:t xml:space="preserve"> a Windows operációs rendszer központi alkalmazásboltja, ahol a felhasználók számos alkalmazást, játékot és egyéb szoftvert találnak. Az alkalmazások </w:t>
+      </w:r>
+      <w:r>
+        <w:lastRenderedPageBreak/>
+        <w:t>letöltése és frissítése egyszerű, és a Windows rendszer széles körű kompatibilitást kínál különböző alkalmazások és fejlesztési környezetek számára.</w:t>
+      </w:r>
+    </w:p>
+    <w:p>
+      <w:r>
+        <w:t xml:space="preserve">A </w:t>
+      </w:r>
+      <w:proofErr w:type="spellStart"/>
+      <w:r>
+        <w:t>Progressive</w:t>
+      </w:r>
+      <w:proofErr w:type="spellEnd"/>
+      <w:r>
+        <w:t xml:space="preserve"> Web App (PWA) támogatása a Windows rendszeren is egyre fontosabbá válik. A Microsoft a WebView2 alkalmazással lehetővé teszi a PWA-k futtatását a Windows rendszeren belül, és a következő Windows verziókban valószínűleg további fejlesztésekre számíthatunk a PWA-k támogatása terén.</w:t>
+      </w:r>
+    </w:p>
+    <w:p>
+      <w:r>
+        <w:t xml:space="preserve">Az Edge böngésző, amely a Windows 10-hez tartozó alapértelmezett böngésző, jelenleg is támogatja a Service </w:t>
+      </w:r>
+      <w:proofErr w:type="spellStart"/>
+      <w:r>
+        <w:t>Worker</w:t>
+      </w:r>
+      <w:proofErr w:type="spellEnd"/>
+      <w:r>
+        <w:t xml:space="preserve"> API-t és az App </w:t>
+      </w:r>
+      <w:proofErr w:type="spellStart"/>
+      <w:r>
+        <w:t>Manifestet</w:t>
+      </w:r>
+      <w:proofErr w:type="spellEnd"/>
+      <w:r>
+        <w:t>, így a PWA-k egyszerűen telepíthetők és futtathatók az Edge böngészőn keresztül. Ezáltal a fejlesztők szélesebb körű célközönséghez juthatnak el, és lehetőségük van az asztali és laptop felhasználóknak is kényelmes és modern élményt biztosítani a PWA-k segítségével.</w:t>
+      </w:r>
+    </w:p>
+    <w:p>
+      <w:r>
+        <w:t>A Windows rendszeren a PWA-k támogatása fokozatosan bővül, és a Microsoft a webes technológiák felé nyitottabbá válik, lehetővé téve a fejlesztők számára, hogy az alkalmazásaikat széleskörűen elérhetővé tegyék az asztali felhasználók számára is.</w:t>
+      </w:r>
+    </w:p>
+    <w:p>
+      <w:pPr>
+        <w:pStyle w:val="Cmsor1"/>
+      </w:pPr>
+      <w:bookmarkStart w:id="44" w:name="_Toc163991235"/>
+      <w:r>
+        <w:t>Fejlesztői dokumentáció</w:t>
+      </w:r>
+      <w:bookmarkEnd w:id="44"/>
+    </w:p>
+    <w:p>
+      <w:pPr>
+        <w:pStyle w:val="Firstparagraph"/>
+      </w:pPr>
+      <w:r>
+        <w:t>A szoftver fejlesztésének célja egy modern, felhasználóbarát Logopédiai Időpontfoglaló és Eszközkölcsönző webalkalmazás létrehozása volt. A rendszer lehetővé teszi a logopédiai szolgáltatásokra történő online időpontfoglalást és eszközkölcsönzést egy egységes platformon keresztül.</w:t>
+      </w:r>
+    </w:p>
+    <w:p>
+      <w:pPr>
+        <w:pStyle w:val="Cmsor2"/>
+      </w:pPr>
+      <w:bookmarkStart w:id="45" w:name="_Toc163991236"/>
+      <w:r>
+        <w:t>Architektúra és technológiák</w:t>
+      </w:r>
+      <w:bookmarkEnd w:id="45"/>
+    </w:p>
+    <w:p>
+      <w:pPr>
+        <w:pStyle w:val="Firstparagraph"/>
+      </w:pPr>
+      <w:r>
+        <w:t>Ahogy a felhasznált technológiáknál említette</w:t>
+      </w:r>
+      <w:r>
+        <w:t>m</w:t>
+      </w:r>
+      <w:r>
+        <w:t>, a szakdolgozatomban számos szoftvert, keretrendszert, könyvtárt és fejlesztői eszközt felhasználtam. Ezek együttműködésével egy jól működő, stabil szoftvert hoztam létre.</w:t>
+      </w:r>
+    </w:p>
+    <w:p>
+      <w:pPr>
+        <w:pStyle w:val="Cmsor3"/>
+      </w:pPr>
+      <w:bookmarkStart w:id="46" w:name="_Toc163991237"/>
+      <w:r>
+        <w:t>Frontend</w:t>
+      </w:r>
+      <w:bookmarkEnd w:id="46"/>
+    </w:p>
+    <w:p>
+      <w:pPr>
+        <w:pStyle w:val="Firstparagraph"/>
+      </w:pPr>
+      <w:r>
+        <w:t xml:space="preserve">A frontend réteg fejlesztéséhez a </w:t>
+      </w:r>
+      <w:proofErr w:type="spellStart"/>
+      <w:r>
+        <w:t>React</w:t>
+      </w:r>
+      <w:proofErr w:type="spellEnd"/>
+      <w:r>
+        <w:t xml:space="preserve"> keretrendszert választott</w:t>
+      </w:r>
+      <w:r>
+        <w:t>am</w:t>
+      </w:r>
+      <w:r>
+        <w:t xml:space="preserve">. A </w:t>
+      </w:r>
+      <w:proofErr w:type="spellStart"/>
+      <w:r>
+        <w:t>React</w:t>
+      </w:r>
+      <w:proofErr w:type="spellEnd"/>
+      <w:r>
+        <w:t xml:space="preserve"> egy komponens alapú </w:t>
+      </w:r>
+      <w:r>
+        <w:t>keretrendszer (bár könyvtárként is emlegetik)</w:t>
+      </w:r>
+      <w:r>
+        <w:t xml:space="preserve">, amely lehetővé teszi a könnyű és hatékony felhasználói felület kialakítását. A komponensek moduláris </w:t>
+      </w:r>
+      <w:r>
+        <w:lastRenderedPageBreak/>
+        <w:t xml:space="preserve">kialakítása lehetővé teszi a könnyű </w:t>
+      </w:r>
+      <w:proofErr w:type="spellStart"/>
+      <w:r>
+        <w:t>újrafelhasználhatóságot</w:t>
+      </w:r>
+      <w:proofErr w:type="spellEnd"/>
+      <w:r>
+        <w:t xml:space="preserve"> és a fejlesztési folyamat gyorsítását.</w:t>
+      </w:r>
+    </w:p>
+    <w:p>
+      <w:r>
+        <w:t>A komponenseket 2 külön kategóriába soroltam, amelyek a mappaszerkezeten és a fájlelnevezésen is látszódnak:</w:t>
+      </w:r>
+    </w:p>
+    <w:p>
+      <w:pPr>
+        <w:pStyle w:val="Listaszerbekezds"/>
+        <w:numPr>
+          <w:ilvl w:val="0"/>
+          <w:numId w:val="22"/>
+        </w:numPr>
+      </w:pPr>
+      <w:r>
+        <w:t>oldalak (</w:t>
+      </w:r>
+      <w:proofErr w:type="spellStart"/>
+      <w:r>
+        <w:t>src</w:t>
+      </w:r>
+      <w:proofErr w:type="spellEnd"/>
+      <w:r>
+        <w:t>/</w:t>
+      </w:r>
+      <w:proofErr w:type="spellStart"/>
+      <w:r>
+        <w:t>pages</w:t>
+      </w:r>
+      <w:proofErr w:type="spellEnd"/>
+      <w:r>
+        <w:t>/&lt;</w:t>
+      </w:r>
+      <w:proofErr w:type="spellStart"/>
+      <w:r>
+        <w:t>scope</w:t>
+      </w:r>
+      <w:proofErr w:type="spellEnd"/>
+      <w:r>
+        <w:t>&gt;/&lt;</w:t>
+      </w:r>
+      <w:proofErr w:type="spellStart"/>
+      <w:r>
+        <w:t>name</w:t>
+      </w:r>
+      <w:proofErr w:type="spellEnd"/>
+      <w:r>
+        <w:t>&gt;</w:t>
+      </w:r>
+      <w:proofErr w:type="spellStart"/>
+      <w:r>
+        <w:t>Page.tsx</w:t>
+      </w:r>
+      <w:proofErr w:type="spellEnd"/>
+      <w:r>
+        <w:t>)</w:t>
+      </w:r>
+    </w:p>
+    <w:p>
+      <w:pPr>
+        <w:pStyle w:val="Listaszerbekezds"/>
+        <w:numPr>
+          <w:ilvl w:val="0"/>
+          <w:numId w:val="22"/>
         </w:numPr>
       </w:pPr>
       <w:r>
@@ -13590,7 +13606,7 @@
         <w:pStyle w:val="Listaszerbekezds"/>
         <w:numPr>
           <w:ilvl w:val="0"/>
-          <w:numId w:val="22"/>
+          <w:numId w:val="23"/>
         </w:numPr>
         <w:ind w:left="720"/>
       </w:pPr>
@@ -13608,7 +13624,7 @@
         <w:pStyle w:val="Listaszerbekezds"/>
         <w:numPr>
           <w:ilvl w:val="0"/>
-          <w:numId w:val="22"/>
+          <w:numId w:val="23"/>
         </w:numPr>
         <w:ind w:left="720"/>
       </w:pPr>
@@ -13634,7 +13650,7 @@
         <w:pStyle w:val="Listaszerbekezds"/>
         <w:numPr>
           <w:ilvl w:val="0"/>
-          <w:numId w:val="22"/>
+          <w:numId w:val="23"/>
         </w:numPr>
         <w:ind w:left="720"/>
       </w:pPr>
@@ -13668,7 +13684,7 @@
         <w:pStyle w:val="Listaszerbekezds"/>
         <w:numPr>
           <w:ilvl w:val="0"/>
-          <w:numId w:val="22"/>
+          <w:numId w:val="23"/>
         </w:numPr>
         <w:ind w:left="720"/>
       </w:pPr>
@@ -13681,7 +13697,7 @@
         <w:pStyle w:val="Listaszerbekezds"/>
         <w:numPr>
           <w:ilvl w:val="0"/>
-          <w:numId w:val="22"/>
+          <w:numId w:val="23"/>
         </w:numPr>
         <w:ind w:left="720"/>
       </w:pPr>
@@ -13744,7 +13760,7 @@
         <w:pStyle w:val="Listaszerbekezds"/>
         <w:numPr>
           <w:ilvl w:val="0"/>
-          <w:numId w:val="26"/>
+          <w:numId w:val="27"/>
         </w:numPr>
       </w:pPr>
       <w:proofErr w:type="spellStart"/>
@@ -13811,7 +13827,7 @@
         <w:pStyle w:val="Listaszerbekezds"/>
         <w:numPr>
           <w:ilvl w:val="0"/>
-          <w:numId w:val="26"/>
+          <w:numId w:val="27"/>
         </w:numPr>
       </w:pPr>
       <w:proofErr w:type="spellStart"/>
@@ -14044,7 +14060,7 @@
         <w:pStyle w:val="Listaszerbekezds"/>
         <w:numPr>
           <w:ilvl w:val="0"/>
-          <w:numId w:val="23"/>
+          <w:numId w:val="24"/>
         </w:numPr>
       </w:pPr>
       <w:r>
@@ -14069,328 +14085,6 @@
       </w:r>
       <w:r>
         <w:t>.</w:t>
-      </w:r>
-    </w:p>
-    <w:p>
-      <w:pPr>
-        <w:pStyle w:val="Listaszerbekezds"/>
-        <w:numPr>
-          <w:ilvl w:val="0"/>
-          <w:numId w:val="23"/>
-        </w:numPr>
-      </w:pPr>
-      <w:r>
-        <w:t xml:space="preserve">Az app konstansban van minden, ami a </w:t>
-      </w:r>
-      <w:proofErr w:type="spellStart"/>
-      <w:r>
-        <w:t>Firebase</w:t>
-      </w:r>
-      <w:proofErr w:type="spellEnd"/>
-      <w:r>
-        <w:t xml:space="preserve"> projekt eléréséhez kell. Bár ezt exportálom a fájlból, nem használom a frontend-en, csak a </w:t>
-      </w:r>
-      <w:proofErr w:type="spellStart"/>
-      <w:r>
-        <w:t>Firebase-hez</w:t>
-      </w:r>
-      <w:proofErr w:type="spellEnd"/>
-      <w:r>
-        <w:t xml:space="preserve"> írt segéd függvényeimben.</w:t>
-      </w:r>
-    </w:p>
-    <w:p>
-      <w:pPr>
-        <w:pStyle w:val="Listaszerbekezds"/>
-        <w:numPr>
-          <w:ilvl w:val="0"/>
-          <w:numId w:val="23"/>
-        </w:numPr>
-      </w:pPr>
-      <w:r>
-        <w:t xml:space="preserve">Az </w:t>
-      </w:r>
-      <w:proofErr w:type="spellStart"/>
-      <w:r>
-        <w:t>analytics</w:t>
-      </w:r>
-      <w:proofErr w:type="spellEnd"/>
-      <w:r>
-        <w:t xml:space="preserve"> konstans a Google </w:t>
-      </w:r>
-      <w:proofErr w:type="spellStart"/>
-      <w:r>
-        <w:t>Analytics</w:t>
-      </w:r>
-      <w:proofErr w:type="spellEnd"/>
-      <w:r>
-        <w:t xml:space="preserve"> szolgáltatás API-ja. Ennek a sornak köszönhetően tudom vizsgálni a webalkalmazásom látogatottságát a </w:t>
-      </w:r>
-      <w:proofErr w:type="spellStart"/>
-      <w:r>
-        <w:t>Firebase</w:t>
-      </w:r>
-      <w:proofErr w:type="spellEnd"/>
-      <w:r>
-        <w:t xml:space="preserve"> </w:t>
-      </w:r>
-      <w:proofErr w:type="spellStart"/>
-      <w:r>
-        <w:t>console</w:t>
-      </w:r>
-      <w:proofErr w:type="spellEnd"/>
-      <w:r>
-        <w:t>-ba</w:t>
-      </w:r>
-      <w:r>
-        <w:t>n.</w:t>
-      </w:r>
-    </w:p>
-    <w:p>
-      <w:r>
-        <w:t xml:space="preserve">A különböző </w:t>
-      </w:r>
-      <w:proofErr w:type="spellStart"/>
-      <w:r>
-        <w:t>Firebase</w:t>
-      </w:r>
-      <w:proofErr w:type="spellEnd"/>
-      <w:r>
-        <w:t xml:space="preserve"> szolgáltatásokat külön helyekre rendeztem az átláthatóság érdekében a következő elérési úton: </w:t>
-      </w:r>
-      <w:proofErr w:type="spellStart"/>
-      <w:r>
-        <w:t>src</w:t>
-      </w:r>
-      <w:proofErr w:type="spellEnd"/>
-      <w:r>
-        <w:t>/</w:t>
-      </w:r>
-      <w:proofErr w:type="spellStart"/>
-      <w:r>
-        <w:t>firebase</w:t>
-      </w:r>
-      <w:proofErr w:type="spellEnd"/>
-      <w:r>
-        <w:t>/&lt;szolgáltatás&gt;.</w:t>
-      </w:r>
-      <w:proofErr w:type="spellStart"/>
-      <w:r>
-        <w:t>ts</w:t>
-      </w:r>
-      <w:proofErr w:type="spellEnd"/>
-      <w:r>
-        <w:t xml:space="preserve">. Minden </w:t>
-      </w:r>
-      <w:proofErr w:type="spellStart"/>
-      <w:r>
-        <w:t>Firebase</w:t>
-      </w:r>
-      <w:proofErr w:type="spellEnd"/>
-      <w:r>
-        <w:t xml:space="preserve"> szolgáltatáshoz tartozó fájlban minden műveletnek külön függvénye van.</w:t>
-      </w:r>
-    </w:p>
-    <w:p>
-      <w:pPr>
-        <w:pStyle w:val="Firstparagraph"/>
-        <w:numPr>
-          <w:ilvl w:val="0"/>
-          <w:numId w:val="24"/>
-        </w:numPr>
-      </w:pPr>
-      <w:proofErr w:type="spellStart"/>
-      <w:r>
-        <w:t>auth.ts</w:t>
-      </w:r>
-      <w:proofErr w:type="spellEnd"/>
-    </w:p>
-    <w:p>
-      <w:pPr>
-        <w:pStyle w:val="Listaszerbekezds"/>
-        <w:numPr>
-          <w:ilvl w:val="1"/>
-          <w:numId w:val="24"/>
-        </w:numPr>
-      </w:pPr>
-      <w:r>
-        <w:t>add/</w:t>
-      </w:r>
-      <w:proofErr w:type="spellStart"/>
-      <w:proofErr w:type="gramStart"/>
-      <w:r>
-        <w:t>removeOnAuthStateChangedListener</w:t>
-      </w:r>
-      <w:proofErr w:type="spellEnd"/>
-      <w:r>
-        <w:t>(</w:t>
-      </w:r>
-      <w:proofErr w:type="gramEnd"/>
-      <w:r>
-        <w:t>(</w:t>
-      </w:r>
-      <w:proofErr w:type="spellStart"/>
-      <w:r>
-        <w:t>User</w:t>
-      </w:r>
-      <w:proofErr w:type="spellEnd"/>
-      <w:r>
-        <w:t xml:space="preserve"> | null) =&gt; </w:t>
-      </w:r>
-      <w:proofErr w:type="spellStart"/>
-      <w:r>
-        <w:t>void</w:t>
-      </w:r>
-      <w:proofErr w:type="spellEnd"/>
-      <w:r>
-        <w:t>)</w:t>
-      </w:r>
-    </w:p>
-    <w:p>
-      <w:pPr>
-        <w:pStyle w:val="Listaszerbekezds"/>
-        <w:numPr>
-          <w:ilvl w:val="1"/>
-          <w:numId w:val="24"/>
-        </w:numPr>
-      </w:pPr>
-      <w:proofErr w:type="spellStart"/>
-      <w:proofErr w:type="gramStart"/>
-      <w:r>
-        <w:t>getCurrentUser</w:t>
-      </w:r>
-      <w:proofErr w:type="spellEnd"/>
-      <w:r>
-        <w:t>(</w:t>
-      </w:r>
-      <w:proofErr w:type="gramEnd"/>
-      <w:r>
-        <w:t xml:space="preserve">): </w:t>
-      </w:r>
-      <w:proofErr w:type="spellStart"/>
-      <w:r>
-        <w:t>User</w:t>
-      </w:r>
-      <w:proofErr w:type="spellEnd"/>
-      <w:r>
-        <w:t xml:space="preserve"> | null</w:t>
-      </w:r>
-    </w:p>
-    <w:p>
-      <w:pPr>
-        <w:pStyle w:val="Listaszerbekezds"/>
-        <w:numPr>
-          <w:ilvl w:val="1"/>
-          <w:numId w:val="24"/>
-        </w:numPr>
-      </w:pPr>
-      <w:proofErr w:type="spellStart"/>
-      <w:proofErr w:type="gramStart"/>
-      <w:r>
-        <w:t>register</w:t>
-      </w:r>
-      <w:proofErr w:type="spellEnd"/>
-      <w:r>
-        <w:t>(</w:t>
-      </w:r>
-      <w:proofErr w:type="spellStart"/>
-      <w:proofErr w:type="gramEnd"/>
-      <w:r>
-        <w:t>string</w:t>
-      </w:r>
-      <w:proofErr w:type="spellEnd"/>
-      <w:r>
-        <w:t xml:space="preserve">, </w:t>
-      </w:r>
-      <w:proofErr w:type="spellStart"/>
-      <w:r>
-        <w:t>string</w:t>
-      </w:r>
-      <w:proofErr w:type="spellEnd"/>
-      <w:r>
-        <w:t>)</w:t>
-      </w:r>
-    </w:p>
-    <w:p>
-      <w:pPr>
-        <w:pStyle w:val="Listaszerbekezds"/>
-        <w:numPr>
-          <w:ilvl w:val="1"/>
-          <w:numId w:val="24"/>
-        </w:numPr>
-      </w:pPr>
-      <w:proofErr w:type="spellStart"/>
-      <w:proofErr w:type="gramStart"/>
-      <w:r>
-        <w:t>logIn</w:t>
-      </w:r>
-      <w:proofErr w:type="spellEnd"/>
-      <w:r>
-        <w:t>(</w:t>
-      </w:r>
-      <w:proofErr w:type="spellStart"/>
-      <w:proofErr w:type="gramEnd"/>
-      <w:r>
-        <w:t>string</w:t>
-      </w:r>
-      <w:proofErr w:type="spellEnd"/>
-      <w:r>
-        <w:t xml:space="preserve">, </w:t>
-      </w:r>
-      <w:proofErr w:type="spellStart"/>
-      <w:r>
-        <w:t>string</w:t>
-      </w:r>
-      <w:proofErr w:type="spellEnd"/>
-      <w:r>
-        <w:t>)</w:t>
-      </w:r>
-    </w:p>
-    <w:p>
-      <w:pPr>
-        <w:pStyle w:val="Listaszerbekezds"/>
-        <w:numPr>
-          <w:ilvl w:val="1"/>
-          <w:numId w:val="24"/>
-        </w:numPr>
-      </w:pPr>
-      <w:proofErr w:type="spellStart"/>
-      <w:r>
-        <w:t>logInGoogle</w:t>
-      </w:r>
-      <w:proofErr w:type="spellEnd"/>
-      <w:r>
-        <w:t>(</w:t>
-      </w:r>
-      <w:proofErr w:type="spellStart"/>
-      <w:r>
-        <w:t>boolean</w:t>
-      </w:r>
-      <w:proofErr w:type="spellEnd"/>
-      <w:r>
-        <w:t>)</w:t>
-      </w:r>
-    </w:p>
-    <w:p>
-      <w:pPr>
-        <w:pStyle w:val="Listaszerbekezds"/>
-        <w:numPr>
-          <w:ilvl w:val="1"/>
-          <w:numId w:val="24"/>
-        </w:numPr>
-      </w:pPr>
-      <w:proofErr w:type="spellStart"/>
-      <w:proofErr w:type="gramStart"/>
-      <w:r>
-        <w:t>logOut</w:t>
-      </w:r>
-      <w:proofErr w:type="spellEnd"/>
-      <w:r>
-        <w:t>(</w:t>
-      </w:r>
-      <w:proofErr w:type="gramEnd"/>
-      <w:r>
-        <w:t>)</w:t>
       </w:r>
     </w:p>
     <w:p>
@@ -14401,239 +14095,25 @@
           <w:numId w:val="24"/>
         </w:numPr>
       </w:pPr>
-      <w:proofErr w:type="spellStart"/>
-      <w:r>
-        <w:t>firestore.ts</w:t>
-      </w:r>
-      <w:proofErr w:type="spellEnd"/>
-    </w:p>
-    <w:p>
-      <w:pPr>
-        <w:pStyle w:val="Listaszerbekezds"/>
-        <w:numPr>
-          <w:ilvl w:val="1"/>
-          <w:numId w:val="24"/>
-        </w:numPr>
-      </w:pPr>
-      <w:proofErr w:type="spellStart"/>
-      <w:r>
-        <w:t>userIsAdmin</w:t>
-      </w:r>
-      <w:proofErr w:type="spellEnd"/>
-      <w:r>
-        <w:t>((</w:t>
-      </w:r>
-      <w:proofErr w:type="spellStart"/>
-      <w:r>
-        <w:t>boolean</w:t>
-      </w:r>
-      <w:proofErr w:type="spellEnd"/>
-      <w:r>
-        <w:t xml:space="preserve">) =&gt; </w:t>
-      </w:r>
-      <w:proofErr w:type="spellStart"/>
-      <w:r>
-        <w:t>void</w:t>
-      </w:r>
-      <w:proofErr w:type="spellEnd"/>
-      <w:r>
-        <w:t>)</w:t>
-      </w:r>
-    </w:p>
-    <w:p>
-      <w:pPr>
-        <w:pStyle w:val="Listaszerbekezds"/>
-        <w:numPr>
-          <w:ilvl w:val="1"/>
-          <w:numId w:val="24"/>
-        </w:numPr>
-      </w:pPr>
-      <w:proofErr w:type="spellStart"/>
-      <w:r>
-        <w:t>get</w:t>
-      </w:r>
-      <w:proofErr w:type="spellEnd"/>
-      <w:r>
-        <w:t>/</w:t>
-      </w:r>
-      <w:proofErr w:type="spellStart"/>
-      <w:proofErr w:type="gramStart"/>
-      <w:r>
-        <w:t>setUserEmail</w:t>
-      </w:r>
-      <w:proofErr w:type="spellEnd"/>
-      <w:r>
-        <w:t>(</w:t>
-      </w:r>
-      <w:proofErr w:type="spellStart"/>
-      <w:proofErr w:type="gramEnd"/>
-      <w:r>
-        <w:t>string</w:t>
-      </w:r>
-      <w:proofErr w:type="spellEnd"/>
-      <w:r>
-        <w:t xml:space="preserve">, </w:t>
-      </w:r>
-      <w:proofErr w:type="spellStart"/>
-      <w:r>
-        <w:t>string</w:t>
-      </w:r>
-      <w:proofErr w:type="spellEnd"/>
-      <w:r>
-        <w:t xml:space="preserve"> | (</w:t>
-      </w:r>
-      <w:proofErr w:type="spellStart"/>
-      <w:r>
-        <w:t>string</w:t>
-      </w:r>
-      <w:proofErr w:type="spellEnd"/>
-      <w:r>
-        <w:t xml:space="preserve">) =&gt; </w:t>
-      </w:r>
-      <w:proofErr w:type="spellStart"/>
-      <w:r>
-        <w:t>void</w:t>
-      </w:r>
-      <w:proofErr w:type="spellEnd"/>
-      <w:r>
-        <w:t>)</w:t>
-      </w:r>
-    </w:p>
-    <w:p>
-      <w:pPr>
-        <w:pStyle w:val="Listaszerbekezds"/>
-        <w:numPr>
-          <w:ilvl w:val="1"/>
-          <w:numId w:val="24"/>
-        </w:numPr>
-      </w:pPr>
-      <w:proofErr w:type="spellStart"/>
-      <w:r>
-        <w:t>get</w:t>
-      </w:r>
-      <w:proofErr w:type="spellEnd"/>
-      <w:r>
-        <w:t>/update/</w:t>
-      </w:r>
-      <w:proofErr w:type="spellStart"/>
-      <w:r>
-        <w:t>deleteWork</w:t>
-      </w:r>
-      <w:proofErr w:type="spellEnd"/>
-    </w:p>
-    <w:p>
-      <w:pPr>
-        <w:pStyle w:val="Listaszerbekezds"/>
-        <w:numPr>
-          <w:ilvl w:val="1"/>
-          <w:numId w:val="24"/>
-        </w:numPr>
-      </w:pPr>
-      <w:r>
-        <w:t>update/</w:t>
-      </w:r>
-      <w:proofErr w:type="spellStart"/>
-      <w:r>
-        <w:t>deleteAppointment</w:t>
-      </w:r>
-      <w:proofErr w:type="spellEnd"/>
-    </w:p>
-    <w:p>
-      <w:pPr>
-        <w:pStyle w:val="Listaszerbekezds"/>
-        <w:numPr>
-          <w:ilvl w:val="1"/>
-          <w:numId w:val="24"/>
-        </w:numPr>
-      </w:pPr>
-      <w:proofErr w:type="spellStart"/>
-      <w:r>
-        <w:t>getAppointmentById</w:t>
-      </w:r>
-      <w:proofErr w:type="spellEnd"/>
-    </w:p>
-    <w:p>
-      <w:pPr>
-        <w:pStyle w:val="Listaszerbekezds"/>
-        <w:numPr>
-          <w:ilvl w:val="1"/>
-          <w:numId w:val="24"/>
-        </w:numPr>
-      </w:pPr>
-      <w:proofErr w:type="spellStart"/>
-      <w:r>
-        <w:t>getAppointments</w:t>
-      </w:r>
-      <w:proofErr w:type="spellEnd"/>
-      <w:r>
-        <w:t>(</w:t>
-      </w:r>
-      <w:proofErr w:type="spellStart"/>
-      <w:r>
-        <w:t>all</w:t>
-      </w:r>
-      <w:proofErr w:type="spellEnd"/>
-      <w:r>
-        <w:t>)/</w:t>
-      </w:r>
-      <w:proofErr w:type="spellStart"/>
-      <w:r>
-        <w:t>ByDate</w:t>
-      </w:r>
-      <w:proofErr w:type="spellEnd"/>
-      <w:r>
-        <w:t>/</w:t>
-      </w:r>
-      <w:proofErr w:type="spellStart"/>
-      <w:r>
-        <w:t>ByUser</w:t>
-      </w:r>
-      <w:proofErr w:type="spellEnd"/>
-    </w:p>
-    <w:p>
-      <w:pPr>
-        <w:pStyle w:val="Listaszerbekezds"/>
-        <w:numPr>
-          <w:ilvl w:val="1"/>
-          <w:numId w:val="24"/>
-        </w:numPr>
-      </w:pPr>
-      <w:proofErr w:type="spellStart"/>
-      <w:r>
-        <w:t>getRentalItems</w:t>
-      </w:r>
-      <w:proofErr w:type="spellEnd"/>
-    </w:p>
-    <w:p>
-      <w:pPr>
-        <w:pStyle w:val="Listaszerbekezds"/>
-        <w:numPr>
-          <w:ilvl w:val="1"/>
-          <w:numId w:val="24"/>
-        </w:numPr>
-      </w:pPr>
-      <w:proofErr w:type="spellStart"/>
-      <w:r>
-        <w:t>getRentalItemById</w:t>
-      </w:r>
-      <w:proofErr w:type="spellEnd"/>
-    </w:p>
-    <w:p>
-      <w:pPr>
-        <w:pStyle w:val="Listaszerbekezds"/>
-        <w:numPr>
-          <w:ilvl w:val="1"/>
-          <w:numId w:val="24"/>
-        </w:numPr>
-      </w:pPr>
-      <w:r>
-        <w:t>update/</w:t>
-      </w:r>
-      <w:proofErr w:type="spellStart"/>
-      <w:r>
-        <w:t>deleteRentalItem</w:t>
-      </w:r>
-      <w:proofErr w:type="spellEnd"/>
+      <w:r>
+        <w:t xml:space="preserve">Az app konstansban van minden, ami a </w:t>
+      </w:r>
+      <w:proofErr w:type="spellStart"/>
+      <w:r>
+        <w:t>Firebase</w:t>
+      </w:r>
+      <w:proofErr w:type="spellEnd"/>
+      <w:r>
+        <w:t xml:space="preserve"> projekt eléréséhez kell. Bár ezt exportálom a fájlból, nem használom a frontend-en, csak a </w:t>
+      </w:r>
+      <w:proofErr w:type="spellStart"/>
+      <w:r>
+        <w:t>Firebase-hez</w:t>
+      </w:r>
+      <w:proofErr w:type="spellEnd"/>
+      <w:r>
+        <w:t xml:space="preserve"> írt segéd függvényeimben.</w:t>
+      </w:r>
     </w:p>
     <w:p>
       <w:pPr>
@@ -14643,9 +14123,101 @@
           <w:numId w:val="24"/>
         </w:numPr>
       </w:pPr>
-      <w:proofErr w:type="spellStart"/>
-      <w:r>
-        <w:t>rtdb.ts</w:t>
+      <w:r>
+        <w:t xml:space="preserve">Az </w:t>
+      </w:r>
+      <w:proofErr w:type="spellStart"/>
+      <w:r>
+        <w:t>analytics</w:t>
+      </w:r>
+      <w:proofErr w:type="spellEnd"/>
+      <w:r>
+        <w:t xml:space="preserve"> konstans a Google </w:t>
+      </w:r>
+      <w:proofErr w:type="spellStart"/>
+      <w:r>
+        <w:t>Analytics</w:t>
+      </w:r>
+      <w:proofErr w:type="spellEnd"/>
+      <w:r>
+        <w:t xml:space="preserve"> szolgáltatás API-ja. Ennek a sornak köszönhetően tudom vizsgálni a webalkalmazásom látogatottságát a </w:t>
+      </w:r>
+      <w:proofErr w:type="spellStart"/>
+      <w:r>
+        <w:t>Firebase</w:t>
+      </w:r>
+      <w:proofErr w:type="spellEnd"/>
+      <w:r>
+        <w:t xml:space="preserve"> </w:t>
+      </w:r>
+      <w:proofErr w:type="spellStart"/>
+      <w:r>
+        <w:t>console</w:t>
+      </w:r>
+      <w:proofErr w:type="spellEnd"/>
+      <w:r>
+        <w:t>-ba</w:t>
+      </w:r>
+      <w:r>
+        <w:t>n.</w:t>
+      </w:r>
+    </w:p>
+    <w:p>
+      <w:r>
+        <w:t xml:space="preserve">A különböző </w:t>
+      </w:r>
+      <w:proofErr w:type="spellStart"/>
+      <w:r>
+        <w:t>Firebase</w:t>
+      </w:r>
+      <w:proofErr w:type="spellEnd"/>
+      <w:r>
+        <w:t xml:space="preserve"> szolgáltatásokat külön helyekre rendeztem az átláthatóság érdekében a következő elérési úton: </w:t>
+      </w:r>
+      <w:proofErr w:type="spellStart"/>
+      <w:r>
+        <w:t>src</w:t>
+      </w:r>
+      <w:proofErr w:type="spellEnd"/>
+      <w:r>
+        <w:t>/</w:t>
+      </w:r>
+      <w:proofErr w:type="spellStart"/>
+      <w:r>
+        <w:t>firebase</w:t>
+      </w:r>
+      <w:proofErr w:type="spellEnd"/>
+      <w:r>
+        <w:t>/&lt;szolgáltatás&gt;.</w:t>
+      </w:r>
+      <w:proofErr w:type="spellStart"/>
+      <w:r>
+        <w:t>ts</w:t>
+      </w:r>
+      <w:proofErr w:type="spellEnd"/>
+      <w:r>
+        <w:t xml:space="preserve">. Minden </w:t>
+      </w:r>
+      <w:proofErr w:type="spellStart"/>
+      <w:r>
+        <w:t>Firebase</w:t>
+      </w:r>
+      <w:proofErr w:type="spellEnd"/>
+      <w:r>
+        <w:t xml:space="preserve"> szolgáltatáshoz tartozó fájlban minden műveletnek külön függvénye van.</w:t>
+      </w:r>
+    </w:p>
+    <w:p>
+      <w:pPr>
+        <w:pStyle w:val="Firstparagraph"/>
+        <w:numPr>
+          <w:ilvl w:val="0"/>
+          <w:numId w:val="25"/>
+        </w:numPr>
+      </w:pPr>
+      <w:proofErr w:type="spellStart"/>
+      <w:r>
+        <w:t>auth.ts</w:t>
       </w:r>
       <w:proofErr w:type="spellEnd"/>
     </w:p>
@@ -14654,46 +14226,70 @@
         <w:pStyle w:val="Listaszerbekezds"/>
         <w:numPr>
           <w:ilvl w:val="1"/>
-          <w:numId w:val="24"/>
+          <w:numId w:val="25"/>
         </w:numPr>
       </w:pPr>
-      <w:proofErr w:type="spellStart"/>
-      <w:r>
-        <w:t>get</w:t>
-      </w:r>
-      <w:proofErr w:type="spellEnd"/>
-      <w:r>
-        <w:t>/</w:t>
-      </w:r>
-      <w:proofErr w:type="spellStart"/>
-      <w:r>
-        <w:t>setAbout</w:t>
-      </w:r>
-      <w:proofErr w:type="spellEnd"/>
+      <w:r>
+        <w:t>add/</w:t>
+      </w:r>
+      <w:proofErr w:type="spellStart"/>
+      <w:proofErr w:type="gramStart"/>
+      <w:r>
+        <w:t>removeOnAuthStateChangedListener</w:t>
+      </w:r>
+      <w:proofErr w:type="spellEnd"/>
+      <w:r>
+        <w:t>(</w:t>
+      </w:r>
+      <w:proofErr w:type="gramEnd"/>
+      <w:r>
+        <w:t>(</w:t>
+      </w:r>
+      <w:proofErr w:type="spellStart"/>
+      <w:r>
+        <w:t>User</w:t>
+      </w:r>
+      <w:proofErr w:type="spellEnd"/>
+      <w:r>
+        <w:t xml:space="preserve"> | null) =&gt; </w:t>
+      </w:r>
+      <w:proofErr w:type="spellStart"/>
+      <w:r>
+        <w:t>void</w:t>
+      </w:r>
+      <w:proofErr w:type="spellEnd"/>
+      <w:r>
+        <w:t>)</w:t>
+      </w:r>
     </w:p>
     <w:p>
       <w:pPr>
         <w:pStyle w:val="Listaszerbekezds"/>
         <w:numPr>
           <w:ilvl w:val="1"/>
-          <w:numId w:val="24"/>
+          <w:numId w:val="25"/>
         </w:numPr>
       </w:pPr>
       <w:proofErr w:type="spellStart"/>
-      <w:r>
-        <w:t>get</w:t>
-      </w:r>
-      <w:proofErr w:type="spellEnd"/>
-      <w:r>
-        <w:t>/</w:t>
-      </w:r>
-      <w:proofErr w:type="spellStart"/>
-      <w:r>
-        <w:t>setDayStart</w:t>
-      </w:r>
-      <w:proofErr w:type="spellEnd"/>
-      <w:r>
-        <w:t>/End</w:t>
+      <w:proofErr w:type="gramStart"/>
+      <w:r>
+        <w:t>getCurrentUser</w:t>
+      </w:r>
+      <w:proofErr w:type="spellEnd"/>
+      <w:r>
+        <w:t>(</w:t>
+      </w:r>
+      <w:proofErr w:type="gramEnd"/>
+      <w:r>
+        <w:t xml:space="preserve">): </w:t>
+      </w:r>
+      <w:proofErr w:type="spellStart"/>
+      <w:r>
+        <w:t>User</w:t>
+      </w:r>
+      <w:proofErr w:type="spellEnd"/>
+      <w:r>
+        <w:t xml:space="preserve"> | null</w:t>
       </w:r>
     </w:p>
     <w:p>
@@ -14701,35 +14297,129 @@
         <w:pStyle w:val="Listaszerbekezds"/>
         <w:numPr>
           <w:ilvl w:val="1"/>
-          <w:numId w:val="24"/>
+          <w:numId w:val="25"/>
         </w:numPr>
       </w:pPr>
       <w:proofErr w:type="spellStart"/>
-      <w:r>
-        <w:t>get</w:t>
-      </w:r>
-      <w:proofErr w:type="spellEnd"/>
-      <w:r>
-        <w:t>/</w:t>
-      </w:r>
-      <w:proofErr w:type="spellStart"/>
-      <w:r>
-        <w:t>setBreakBetweenWorks</w:t>
-      </w:r>
-      <w:proofErr w:type="spellEnd"/>
+      <w:proofErr w:type="gramStart"/>
+      <w:r>
+        <w:t>register</w:t>
+      </w:r>
+      <w:proofErr w:type="spellEnd"/>
+      <w:r>
+        <w:t>(</w:t>
+      </w:r>
+      <w:proofErr w:type="spellStart"/>
+      <w:proofErr w:type="gramEnd"/>
+      <w:r>
+        <w:t>string</w:t>
+      </w:r>
+      <w:proofErr w:type="spellEnd"/>
+      <w:r>
+        <w:t xml:space="preserve">, </w:t>
+      </w:r>
+      <w:proofErr w:type="spellStart"/>
+      <w:r>
+        <w:t>string</w:t>
+      </w:r>
+      <w:proofErr w:type="spellEnd"/>
+      <w:r>
+        <w:t>)</w:t>
+      </w:r>
+    </w:p>
+    <w:p>
+      <w:pPr>
+        <w:pStyle w:val="Listaszerbekezds"/>
+        <w:numPr>
+          <w:ilvl w:val="1"/>
+          <w:numId w:val="25"/>
+        </w:numPr>
+      </w:pPr>
+      <w:proofErr w:type="spellStart"/>
+      <w:proofErr w:type="gramStart"/>
+      <w:r>
+        <w:t>logIn</w:t>
+      </w:r>
+      <w:proofErr w:type="spellEnd"/>
+      <w:r>
+        <w:t>(</w:t>
+      </w:r>
+      <w:proofErr w:type="spellStart"/>
+      <w:proofErr w:type="gramEnd"/>
+      <w:r>
+        <w:t>string</w:t>
+      </w:r>
+      <w:proofErr w:type="spellEnd"/>
+      <w:r>
+        <w:t xml:space="preserve">, </w:t>
+      </w:r>
+      <w:proofErr w:type="spellStart"/>
+      <w:r>
+        <w:t>string</w:t>
+      </w:r>
+      <w:proofErr w:type="spellEnd"/>
+      <w:r>
+        <w:t>)</w:t>
+      </w:r>
+    </w:p>
+    <w:p>
+      <w:pPr>
+        <w:pStyle w:val="Listaszerbekezds"/>
+        <w:numPr>
+          <w:ilvl w:val="1"/>
+          <w:numId w:val="25"/>
+        </w:numPr>
+      </w:pPr>
+      <w:proofErr w:type="spellStart"/>
+      <w:r>
+        <w:t>logInGoogle</w:t>
+      </w:r>
+      <w:proofErr w:type="spellEnd"/>
+      <w:r>
+        <w:t>(</w:t>
+      </w:r>
+      <w:proofErr w:type="spellStart"/>
+      <w:r>
+        <w:t>boolean</w:t>
+      </w:r>
+      <w:proofErr w:type="spellEnd"/>
+      <w:r>
+        <w:t>)</w:t>
+      </w:r>
+    </w:p>
+    <w:p>
+      <w:pPr>
+        <w:pStyle w:val="Listaszerbekezds"/>
+        <w:numPr>
+          <w:ilvl w:val="1"/>
+          <w:numId w:val="25"/>
+        </w:numPr>
+      </w:pPr>
+      <w:proofErr w:type="spellStart"/>
+      <w:proofErr w:type="gramStart"/>
+      <w:r>
+        <w:t>logOut</w:t>
+      </w:r>
+      <w:proofErr w:type="spellEnd"/>
+      <w:r>
+        <w:t>(</w:t>
+      </w:r>
+      <w:proofErr w:type="gramEnd"/>
+      <w:r>
+        <w:t>)</w:t>
+      </w:r>
     </w:p>
     <w:p>
       <w:pPr>
         <w:pStyle w:val="Listaszerbekezds"/>
         <w:numPr>
           <w:ilvl w:val="0"/>
-          <w:numId w:val="24"/>
+          <w:numId w:val="25"/>
         </w:numPr>
       </w:pPr>
       <w:proofErr w:type="spellStart"/>
       <w:r>
-        <w:lastRenderedPageBreak/>
-        <w:t>storage.ts</w:t>
+        <w:t>firestore.ts</w:t>
       </w:r>
       <w:proofErr w:type="spellEnd"/>
     </w:p>
@@ -14738,28 +14428,82 @@
         <w:pStyle w:val="Listaszerbekezds"/>
         <w:numPr>
           <w:ilvl w:val="1"/>
-          <w:numId w:val="24"/>
+          <w:numId w:val="25"/>
         </w:numPr>
       </w:pPr>
       <w:proofErr w:type="spellStart"/>
+      <w:r>
+        <w:t>userIsAdmin</w:t>
+      </w:r>
+      <w:proofErr w:type="spellEnd"/>
+      <w:r>
+        <w:t>((</w:t>
+      </w:r>
+      <w:proofErr w:type="spellStart"/>
+      <w:r>
+        <w:t>boolean</w:t>
+      </w:r>
+      <w:proofErr w:type="spellEnd"/>
+      <w:r>
+        <w:t xml:space="preserve">) =&gt; </w:t>
+      </w:r>
+      <w:proofErr w:type="spellStart"/>
+      <w:r>
+        <w:t>void</w:t>
+      </w:r>
+      <w:proofErr w:type="spellEnd"/>
+      <w:r>
+        <w:t>)</w:t>
+      </w:r>
+    </w:p>
+    <w:p>
+      <w:pPr>
+        <w:pStyle w:val="Listaszerbekezds"/>
+        <w:numPr>
+          <w:ilvl w:val="1"/>
+          <w:numId w:val="25"/>
+        </w:numPr>
+      </w:pPr>
+      <w:proofErr w:type="spellStart"/>
+      <w:r>
+        <w:t>get</w:t>
+      </w:r>
+      <w:proofErr w:type="spellEnd"/>
+      <w:r>
+        <w:t>/</w:t>
+      </w:r>
+      <w:proofErr w:type="spellStart"/>
       <w:proofErr w:type="gramStart"/>
       <w:r>
-        <w:t>uploadImage</w:t>
+        <w:t>setUserEmail</w:t>
       </w:r>
       <w:proofErr w:type="spellEnd"/>
       <w:r>
         <w:t>(</w:t>
       </w:r>
+      <w:proofErr w:type="spellStart"/>
       <w:proofErr w:type="gramEnd"/>
       <w:r>
-        <w:t>File, (</w:t>
-      </w:r>
-      <w:proofErr w:type="spellStart"/>
-      <w:r>
         <w:t>string</w:t>
       </w:r>
       <w:proofErr w:type="spellEnd"/>
       <w:r>
+        <w:t xml:space="preserve">, </w:t>
+      </w:r>
+      <w:proofErr w:type="spellStart"/>
+      <w:r>
+        <w:t>string</w:t>
+      </w:r>
+      <w:proofErr w:type="spellEnd"/>
+      <w:r>
+        <w:t xml:space="preserve"> | (</w:t>
+      </w:r>
+      <w:proofErr w:type="spellStart"/>
+      <w:r>
+        <w:t>string</w:t>
+      </w:r>
+      <w:proofErr w:type="spellEnd"/>
+      <w:r>
         <w:t xml:space="preserve">) =&gt; </w:t>
       </w:r>
       <w:proofErr w:type="spellStart"/>
@@ -14773,187 +14517,300 @@
     </w:p>
     <w:p>
       <w:pPr>
-        <w:pStyle w:val="Cmsor2"/>
-      </w:pPr>
-      <w:bookmarkStart w:id="49" w:name="_Toc163991240"/>
-      <w:r>
-        <w:t>Fejlesztői környezet beállítása és projekt konfigurálása</w:t>
-      </w:r>
-      <w:bookmarkEnd w:id="49"/>
-    </w:p>
-    <w:p>
-      <w:pPr>
-        <w:pStyle w:val="Firstparagraph"/>
-      </w:pPr>
-      <w:r>
-        <w:t xml:space="preserve">A projekt helyi </w:t>
-      </w:r>
-      <w:proofErr w:type="spellStart"/>
-      <w:r>
-        <w:t>build-eléséhez</w:t>
-      </w:r>
-      <w:proofErr w:type="spellEnd"/>
-      <w:r>
-        <w:t xml:space="preserve"> a következő szoftverek szükségesek:</w:t>
-      </w:r>
+        <w:pStyle w:val="Listaszerbekezds"/>
+        <w:numPr>
+          <w:ilvl w:val="1"/>
+          <w:numId w:val="25"/>
+        </w:numPr>
+      </w:pPr>
+      <w:proofErr w:type="spellStart"/>
+      <w:r>
+        <w:t>get</w:t>
+      </w:r>
+      <w:proofErr w:type="spellEnd"/>
+      <w:r>
+        <w:t>/update/</w:t>
+      </w:r>
+      <w:proofErr w:type="spellStart"/>
+      <w:r>
+        <w:t>deleteWork</w:t>
+      </w:r>
+      <w:proofErr w:type="spellEnd"/>
+    </w:p>
+    <w:p>
+      <w:pPr>
+        <w:pStyle w:val="Listaszerbekezds"/>
+        <w:numPr>
+          <w:ilvl w:val="1"/>
+          <w:numId w:val="25"/>
+        </w:numPr>
+      </w:pPr>
+      <w:r>
+        <w:t>update/</w:t>
+      </w:r>
+      <w:proofErr w:type="spellStart"/>
+      <w:r>
+        <w:t>deleteAppointment</w:t>
+      </w:r>
+      <w:proofErr w:type="spellEnd"/>
+    </w:p>
+    <w:p>
+      <w:pPr>
+        <w:pStyle w:val="Listaszerbekezds"/>
+        <w:numPr>
+          <w:ilvl w:val="1"/>
+          <w:numId w:val="25"/>
+        </w:numPr>
+      </w:pPr>
+      <w:proofErr w:type="spellStart"/>
+      <w:r>
+        <w:t>getAppointmentById</w:t>
+      </w:r>
+      <w:proofErr w:type="spellEnd"/>
+    </w:p>
+    <w:p>
+      <w:pPr>
+        <w:pStyle w:val="Listaszerbekezds"/>
+        <w:numPr>
+          <w:ilvl w:val="1"/>
+          <w:numId w:val="25"/>
+        </w:numPr>
+      </w:pPr>
+      <w:proofErr w:type="spellStart"/>
+      <w:r>
+        <w:t>getAppointments</w:t>
+      </w:r>
+      <w:proofErr w:type="spellEnd"/>
+      <w:r>
+        <w:t>(</w:t>
+      </w:r>
+      <w:proofErr w:type="spellStart"/>
+      <w:r>
+        <w:t>all</w:t>
+      </w:r>
+      <w:proofErr w:type="spellEnd"/>
+      <w:r>
+        <w:t>)/</w:t>
+      </w:r>
+      <w:proofErr w:type="spellStart"/>
+      <w:r>
+        <w:t>ByDate</w:t>
+      </w:r>
+      <w:proofErr w:type="spellEnd"/>
+      <w:r>
+        <w:t>/</w:t>
+      </w:r>
+      <w:proofErr w:type="spellStart"/>
+      <w:r>
+        <w:t>ByUser</w:t>
+      </w:r>
+      <w:proofErr w:type="spellEnd"/>
+    </w:p>
+    <w:p>
+      <w:pPr>
+        <w:pStyle w:val="Listaszerbekezds"/>
+        <w:numPr>
+          <w:ilvl w:val="1"/>
+          <w:numId w:val="25"/>
+        </w:numPr>
+      </w:pPr>
+      <w:proofErr w:type="spellStart"/>
+      <w:r>
+        <w:t>getRentalItems</w:t>
+      </w:r>
+      <w:proofErr w:type="spellEnd"/>
+    </w:p>
+    <w:p>
+      <w:pPr>
+        <w:pStyle w:val="Listaszerbekezds"/>
+        <w:numPr>
+          <w:ilvl w:val="1"/>
+          <w:numId w:val="25"/>
+        </w:numPr>
+      </w:pPr>
+      <w:proofErr w:type="spellStart"/>
+      <w:r>
+        <w:t>getRentalItemById</w:t>
+      </w:r>
+      <w:proofErr w:type="spellEnd"/>
+    </w:p>
+    <w:p>
+      <w:pPr>
+        <w:pStyle w:val="Listaszerbekezds"/>
+        <w:numPr>
+          <w:ilvl w:val="1"/>
+          <w:numId w:val="25"/>
+        </w:numPr>
+      </w:pPr>
+      <w:r>
+        <w:t>update/</w:t>
+      </w:r>
+      <w:proofErr w:type="spellStart"/>
+      <w:r>
+        <w:t>deleteRentalItem</w:t>
+      </w:r>
+      <w:proofErr w:type="spellEnd"/>
     </w:p>
     <w:p>
       <w:pPr>
         <w:pStyle w:val="Listaszerbekezds"/>
         <w:numPr>
           <w:ilvl w:val="0"/>
-          <w:numId w:val="8"/>
+          <w:numId w:val="25"/>
         </w:numPr>
       </w:pPr>
-      <w:r>
-        <w:t>Node.js (ajánlott: 18.16.0 vagy újabb)</w:t>
-      </w:r>
+      <w:proofErr w:type="spellStart"/>
+      <w:r>
+        <w:t>rtdb.ts</w:t>
+      </w:r>
+      <w:proofErr w:type="spellEnd"/>
+    </w:p>
+    <w:p>
+      <w:pPr>
+        <w:pStyle w:val="Listaszerbekezds"/>
+        <w:numPr>
+          <w:ilvl w:val="1"/>
+          <w:numId w:val="25"/>
+        </w:numPr>
+      </w:pPr>
+      <w:proofErr w:type="spellStart"/>
+      <w:r>
+        <w:t>get</w:t>
+      </w:r>
+      <w:proofErr w:type="spellEnd"/>
+      <w:r>
+        <w:t>/</w:t>
+      </w:r>
+      <w:proofErr w:type="spellStart"/>
+      <w:r>
+        <w:t>setAbout</w:t>
+      </w:r>
+      <w:proofErr w:type="spellEnd"/>
+    </w:p>
+    <w:p>
+      <w:pPr>
+        <w:pStyle w:val="Listaszerbekezds"/>
+        <w:numPr>
+          <w:ilvl w:val="1"/>
+          <w:numId w:val="25"/>
+        </w:numPr>
+      </w:pPr>
+      <w:proofErr w:type="spellStart"/>
+      <w:r>
+        <w:t>get</w:t>
+      </w:r>
+      <w:proofErr w:type="spellEnd"/>
+      <w:r>
+        <w:t>/</w:t>
+      </w:r>
+      <w:proofErr w:type="spellStart"/>
+      <w:r>
+        <w:t>setDayStart</w:t>
+      </w:r>
+      <w:proofErr w:type="spellEnd"/>
+      <w:r>
+        <w:t>/End</w:t>
+      </w:r>
+    </w:p>
+    <w:p>
+      <w:pPr>
+        <w:pStyle w:val="Listaszerbekezds"/>
+        <w:numPr>
+          <w:ilvl w:val="1"/>
+          <w:numId w:val="25"/>
+        </w:numPr>
+      </w:pPr>
+      <w:proofErr w:type="spellStart"/>
+      <w:r>
+        <w:t>get</w:t>
+      </w:r>
+      <w:proofErr w:type="spellEnd"/>
+      <w:r>
+        <w:t>/</w:t>
+      </w:r>
+      <w:proofErr w:type="spellStart"/>
+      <w:r>
+        <w:t>setBreakBetweenWorks</w:t>
+      </w:r>
+      <w:proofErr w:type="spellEnd"/>
     </w:p>
     <w:p>
       <w:pPr>
         <w:pStyle w:val="Listaszerbekezds"/>
         <w:numPr>
           <w:ilvl w:val="0"/>
-          <w:numId w:val="8"/>
+          <w:numId w:val="25"/>
         </w:numPr>
       </w:pPr>
       <w:proofErr w:type="spellStart"/>
       <w:r>
-        <w:t>npm</w:t>
-      </w:r>
-      <w:proofErr w:type="spellEnd"/>
-      <w:r>
-        <w:t xml:space="preserve"> csomagkezelő</w:t>
-      </w:r>
+        <w:lastRenderedPageBreak/>
+        <w:t>storage.ts</w:t>
+      </w:r>
+      <w:proofErr w:type="spellEnd"/>
     </w:p>
     <w:p>
       <w:pPr>
         <w:pStyle w:val="Listaszerbekezds"/>
         <w:numPr>
-          <w:ilvl w:val="0"/>
-          <w:numId w:val="8"/>
+          <w:ilvl w:val="1"/>
+          <w:numId w:val="25"/>
         </w:numPr>
       </w:pPr>
-      <w:r>
-        <w:t xml:space="preserve">VAGY Node.js és </w:t>
-      </w:r>
-      <w:proofErr w:type="spellStart"/>
-      <w:r>
-        <w:t>npm</w:t>
-      </w:r>
-      <w:proofErr w:type="spellEnd"/>
-      <w:r>
-        <w:t xml:space="preserve"> helyett </w:t>
-      </w:r>
-      <w:proofErr w:type="spellStart"/>
-      <w:r>
-        <w:t>Bun</w:t>
-      </w:r>
-      <w:proofErr w:type="spellEnd"/>
-      <w:r>
-        <w:t xml:space="preserve"> 1.0 vagy újabb</w:t>
-      </w:r>
-      <w:r>
-        <w:t xml:space="preserve">, viszont a stabilitás érdekében javasolt a Node.js, </w:t>
-      </w:r>
-      <w:proofErr w:type="spellStart"/>
-      <w:r>
-        <w:t>npm</w:t>
-      </w:r>
-      <w:proofErr w:type="spellEnd"/>
-      <w:r>
-        <w:t xml:space="preserve"> párost használni</w:t>
-      </w:r>
+      <w:proofErr w:type="spellStart"/>
+      <w:proofErr w:type="gramStart"/>
+      <w:r>
+        <w:t>uploadImage</w:t>
+      </w:r>
+      <w:proofErr w:type="spellEnd"/>
+      <w:r>
+        <w:t>(</w:t>
+      </w:r>
+      <w:proofErr w:type="gramEnd"/>
+      <w:r>
+        <w:t>File, (</w:t>
+      </w:r>
+      <w:proofErr w:type="spellStart"/>
+      <w:r>
+        <w:t>string</w:t>
+      </w:r>
+      <w:proofErr w:type="spellEnd"/>
+      <w:r>
+        <w:t xml:space="preserve">) =&gt; </w:t>
+      </w:r>
+      <w:proofErr w:type="spellStart"/>
+      <w:r>
+        <w:t>void</w:t>
+      </w:r>
+      <w:proofErr w:type="spellEnd"/>
+      <w:r>
+        <w:t>)</w:t>
+      </w:r>
+    </w:p>
+    <w:p>
+      <w:pPr>
+        <w:pStyle w:val="Cmsor2"/>
+      </w:pPr>
+      <w:bookmarkStart w:id="49" w:name="_Toc163991240"/>
+      <w:r>
+        <w:t>Fejlesztői környezet beállítása és projekt konfigurálása</w:t>
+      </w:r>
+      <w:bookmarkEnd w:id="49"/>
     </w:p>
     <w:p>
       <w:pPr>
         <w:pStyle w:val="Firstparagraph"/>
       </w:pPr>
       <w:r>
-        <w:t>Nem szükséges, de ajánlott szoftverek:</w:t>
-      </w:r>
-    </w:p>
-    <w:p>
-      <w:pPr>
-        <w:pStyle w:val="Firstparagraph"/>
-        <w:numPr>
-          <w:ilvl w:val="0"/>
-          <w:numId w:val="10"/>
-        </w:numPr>
-      </w:pPr>
-      <w:r>
-        <w:t xml:space="preserve">egy terminált tartalmazó és </w:t>
-      </w:r>
-      <w:proofErr w:type="spellStart"/>
-      <w:r>
-        <w:t>npm</w:t>
-      </w:r>
-      <w:proofErr w:type="spellEnd"/>
-      <w:r>
-        <w:t xml:space="preserve"> csomagkezelőt támogató kódszerkesztő vagy fejlesztői környezet (például Visual </w:t>
-      </w:r>
-      <w:proofErr w:type="spellStart"/>
-      <w:r>
-        <w:t>Studio</w:t>
-      </w:r>
-      <w:proofErr w:type="spellEnd"/>
-      <w:r>
-        <w:t xml:space="preserve"> </w:t>
-      </w:r>
-      <w:proofErr w:type="spellStart"/>
-      <w:r>
-        <w:t>Code</w:t>
-      </w:r>
-      <w:proofErr w:type="spellEnd"/>
-      <w:r>
-        <w:t xml:space="preserve"> vagy </w:t>
-      </w:r>
-      <w:proofErr w:type="spellStart"/>
-      <w:r>
-        <w:t>JetBrains</w:t>
-      </w:r>
-      <w:proofErr w:type="spellEnd"/>
-      <w:r>
-        <w:t xml:space="preserve"> </w:t>
-      </w:r>
-      <w:proofErr w:type="spellStart"/>
-      <w:r>
-        <w:t>WebStorm</w:t>
-      </w:r>
-      <w:proofErr w:type="spellEnd"/>
-      <w:r>
-        <w:t>)</w:t>
-      </w:r>
-    </w:p>
-    <w:p>
-      <w:pPr>
-        <w:pStyle w:val="Cmsor3"/>
-      </w:pPr>
-      <w:bookmarkStart w:id="50" w:name="_Toc163991241"/>
-      <w:r>
-        <w:t xml:space="preserve">Projekt beállítása és </w:t>
-      </w:r>
-      <w:proofErr w:type="spellStart"/>
-      <w:r>
-        <w:t>build-elés</w:t>
-      </w:r>
-      <w:bookmarkEnd w:id="50"/>
-      <w:proofErr w:type="spellEnd"/>
-    </w:p>
-    <w:p>
-      <w:pPr>
-        <w:ind w:firstLine="0"/>
-      </w:pPr>
-      <w:r>
-        <w:t xml:space="preserve">A PWA helyi </w:t>
-      </w:r>
-      <w:proofErr w:type="spellStart"/>
-      <w:r>
-        <w:t>build-elése</w:t>
-      </w:r>
-      <w:proofErr w:type="spellEnd"/>
-      <w:r>
-        <w:t xml:space="preserve"> a következő lépésekkel történik:</w:t>
+        <w:t xml:space="preserve">A projekt helyi </w:t>
+      </w:r>
+      <w:proofErr w:type="spellStart"/>
+      <w:r>
+        <w:t>build-eléséhez</w:t>
+      </w:r>
+      <w:proofErr w:type="spellEnd"/>
+      <w:r>
+        <w:t xml:space="preserve"> a következő szoftverek szükségesek:</w:t>
       </w:r>
     </w:p>
     <w:p>
@@ -14965,41 +14822,7 @@
         </w:numPr>
       </w:pPr>
       <w:r>
-        <w:t xml:space="preserve">Nyisd meg a projekt mappáját (a mappa amely többek között tartalmazza a </w:t>
-      </w:r>
-      <w:proofErr w:type="spellStart"/>
-      <w:r>
-        <w:t>public</w:t>
-      </w:r>
-      <w:proofErr w:type="spellEnd"/>
-      <w:r>
-        <w:t xml:space="preserve"> és </w:t>
-      </w:r>
-      <w:proofErr w:type="spellStart"/>
-      <w:r>
-        <w:t>src</w:t>
-      </w:r>
-      <w:proofErr w:type="spellEnd"/>
-      <w:r>
-        <w:t xml:space="preserve"> mappákat és a </w:t>
-      </w:r>
-      <w:proofErr w:type="spellStart"/>
-      <w:proofErr w:type="gramStart"/>
-      <w:r>
-        <w:t>package.json</w:t>
-      </w:r>
-      <w:proofErr w:type="spellEnd"/>
-      <w:proofErr w:type="gramEnd"/>
-      <w:r>
-        <w:t xml:space="preserve"> fájlt) terminálban vagy egy terminállal vagy </w:t>
-      </w:r>
-      <w:proofErr w:type="spellStart"/>
-      <w:r>
-        <w:t>npm</w:t>
-      </w:r>
-      <w:proofErr w:type="spellEnd"/>
-      <w:r>
-        <w:t xml:space="preserve"> támogatással rendelkező kód szerkesztőben vagy fejlesztői környezetben.</w:t>
+        <w:t>Node.js (ajánlott: 18.16.0 vagy újabb)</w:t>
       </w:r>
     </w:p>
     <w:p>
@@ -15010,59 +14833,13 @@
           <w:numId w:val="9"/>
         </w:numPr>
       </w:pPr>
-      <w:r>
-        <w:t xml:space="preserve">Add ki az </w:t>
-      </w:r>
       <w:proofErr w:type="spellStart"/>
       <w:r>
         <w:t>npm</w:t>
       </w:r>
       <w:proofErr w:type="spellEnd"/>
       <w:r>
-        <w:t xml:space="preserve"> </w:t>
-      </w:r>
-      <w:proofErr w:type="spellStart"/>
-      <w:r>
-        <w:t>install</w:t>
-      </w:r>
-      <w:proofErr w:type="spellEnd"/>
-      <w:r>
-        <w:t xml:space="preserve"> parancsot, amely telepíti a szakdolgozathoz szükséges </w:t>
-      </w:r>
-      <w:proofErr w:type="spellStart"/>
-      <w:r>
-        <w:t>npm</w:t>
-      </w:r>
-      <w:proofErr w:type="spellEnd"/>
-      <w:r>
-        <w:t xml:space="preserve"> csomagokat.</w:t>
-      </w:r>
-      <w:r>
-        <w:t xml:space="preserve"> Ha a mappában már létezik a </w:t>
-      </w:r>
-      <w:proofErr w:type="spellStart"/>
-      <w:r>
-        <w:t>node_modules</w:t>
-      </w:r>
-      <w:proofErr w:type="spellEnd"/>
-      <w:r>
-        <w:t xml:space="preserve"> mappa, erősen ajánlott az </w:t>
-      </w:r>
-      <w:proofErr w:type="spellStart"/>
-      <w:r>
-        <w:t>npm</w:t>
-      </w:r>
-      <w:proofErr w:type="spellEnd"/>
-      <w:r>
-        <w:t xml:space="preserve"> ci parancsot használni inkább, ami tiszta telepítést hajt végre </w:t>
-      </w:r>
-      <w:proofErr w:type="spellStart"/>
-      <w:r>
-        <w:t>föggőségeken</w:t>
-      </w:r>
-      <w:proofErr w:type="spellEnd"/>
-      <w:r>
-        <w:t>.</w:t>
+        <w:t xml:space="preserve"> csomagkezelő</w:t>
       </w:r>
     </w:p>
     <w:p>
@@ -15074,15 +14851,7 @@
         </w:numPr>
       </w:pPr>
       <w:r>
-        <w:t xml:space="preserve">Indítsd el a </w:t>
-      </w:r>
-      <w:proofErr w:type="spellStart"/>
-      <w:r>
-        <w:t>build</w:t>
-      </w:r>
-      <w:proofErr w:type="spellEnd"/>
-      <w:r>
-        <w:t xml:space="preserve"> nevű </w:t>
+        <w:t xml:space="preserve">VAGY Node.js és </w:t>
       </w:r>
       <w:proofErr w:type="spellStart"/>
       <w:r>
@@ -15090,15 +14859,18 @@
       </w:r>
       <w:proofErr w:type="spellEnd"/>
       <w:r>
-        <w:t xml:space="preserve"> script-</w:t>
-      </w:r>
-      <w:proofErr w:type="spellStart"/>
-      <w:r>
-        <w:t>et</w:t>
-      </w:r>
-      <w:proofErr w:type="spellEnd"/>
-      <w:r>
-        <w:t xml:space="preserve"> az </w:t>
+        <w:t xml:space="preserve"> helyett </w:t>
+      </w:r>
+      <w:proofErr w:type="spellStart"/>
+      <w:r>
+        <w:t>Bun</w:t>
+      </w:r>
+      <w:proofErr w:type="spellEnd"/>
+      <w:r>
+        <w:t xml:space="preserve"> 1.0 vagy újabb</w:t>
+      </w:r>
+      <w:r>
+        <w:t xml:space="preserve">, viszont a stabilitás érdekében javasolt a Node.js, </w:t>
       </w:r>
       <w:proofErr w:type="spellStart"/>
       <w:r>
@@ -15106,89 +14878,39 @@
       </w:r>
       <w:proofErr w:type="spellEnd"/>
       <w:r>
-        <w:t xml:space="preserve"> támogatással rendelkező fejlesztői környezet vagy az </w:t>
-      </w:r>
-      <w:proofErr w:type="spellStart"/>
-      <w:r>
-        <w:t>npm</w:t>
-      </w:r>
-      <w:proofErr w:type="spellEnd"/>
-      <w:r>
-        <w:t xml:space="preserve"> </w:t>
-      </w:r>
-      <w:proofErr w:type="spellStart"/>
-      <w:r>
-        <w:t>run</w:t>
-      </w:r>
-      <w:proofErr w:type="spellEnd"/>
-      <w:r>
-        <w:t xml:space="preserve"> </w:t>
-      </w:r>
-      <w:proofErr w:type="spellStart"/>
-      <w:r>
-        <w:t>build</w:t>
-      </w:r>
-      <w:proofErr w:type="spellEnd"/>
-      <w:r>
-        <w:t xml:space="preserve"> terminál parancs segítségével.</w:t>
-      </w:r>
-    </w:p>
-    <w:p>
-      <w:pPr>
-        <w:pStyle w:val="Listaszerbekezds"/>
+        <w:t xml:space="preserve"> párost használni</w:t>
+      </w:r>
+    </w:p>
+    <w:p>
+      <w:pPr>
+        <w:pStyle w:val="Firstparagraph"/>
+      </w:pPr>
+      <w:r>
+        <w:t>Nem szükséges, de ajánlott szoftverek:</w:t>
+      </w:r>
+    </w:p>
+    <w:p>
+      <w:pPr>
+        <w:pStyle w:val="Firstparagraph"/>
         <w:numPr>
           <w:ilvl w:val="0"/>
-          <w:numId w:val="9"/>
+          <w:numId w:val="11"/>
         </w:numPr>
       </w:pPr>
       <w:r>
-        <w:t xml:space="preserve">Várj míg a folyamat véget ér. A kész </w:t>
-      </w:r>
-      <w:proofErr w:type="spellStart"/>
-      <w:r>
-        <w:t>build</w:t>
-      </w:r>
-      <w:proofErr w:type="spellEnd"/>
-      <w:r>
-        <w:t xml:space="preserve"> megtalálható a [projekt </w:t>
-      </w:r>
-      <w:proofErr w:type="gramStart"/>
-      <w:r>
-        <w:t>mappa]/</w:t>
-      </w:r>
-      <w:proofErr w:type="spellStart"/>
-      <w:proofErr w:type="gramEnd"/>
-      <w:r>
-        <w:t>build</w:t>
-      </w:r>
-      <w:proofErr w:type="spellEnd"/>
-      <w:r>
-        <w:t xml:space="preserve"> elérési úton. Rögtön ki is lehet próbálni az index.html fájl megnyitásával. A futtatáshoz internetkapcsolat szükséges és egy böngésző, amiben a JavaScript engedélyezve van</w:t>
-      </w:r>
-      <w:r>
-        <w:t>.</w:t>
-      </w:r>
-    </w:p>
-    <w:p>
-      <w:pPr>
-        <w:pStyle w:val="Firstparagraph"/>
-      </w:pPr>
-      <w:r>
-        <w:t>A folyamat automatizálható is különböző verzió kezelő rendszerekben és egyéb környezetekben. Ilyen esetben érdemes ezt a parancsot használni:</w:t>
-      </w:r>
-    </w:p>
-    <w:p>
+        <w:t xml:space="preserve">egy terminált tartalmazó és </w:t>
+      </w:r>
       <w:proofErr w:type="spellStart"/>
       <w:r>
         <w:t>npm</w:t>
       </w:r>
       <w:proofErr w:type="spellEnd"/>
       <w:r>
-        <w:t xml:space="preserve"> ci &amp;&amp; </w:t>
-      </w:r>
-      <w:proofErr w:type="spellStart"/>
-      <w:r>
-        <w:t>npm</w:t>
+        <w:t xml:space="preserve"> csomagkezelőt támogató kódszerkesztő vagy fejlesztői környezet (például Visual </w:t>
+      </w:r>
+      <w:proofErr w:type="spellStart"/>
+      <w:r>
+        <w:t>Studio</w:t>
       </w:r>
       <w:proofErr w:type="spellEnd"/>
       <w:r>
@@ -15196,7 +14918,15 @@
       </w:r>
       <w:proofErr w:type="spellStart"/>
       <w:r>
-        <w:t>run</w:t>
+        <w:t>Code</w:t>
+      </w:r>
+      <w:proofErr w:type="spellEnd"/>
+      <w:r>
+        <w:t xml:space="preserve"> vagy </w:t>
+      </w:r>
+      <w:proofErr w:type="spellStart"/>
+      <w:r>
+        <w:t>JetBrains</w:t>
       </w:r>
       <w:proofErr w:type="spellEnd"/>
       <w:r>
@@ -15204,167 +14934,42 @@
       </w:r>
       <w:proofErr w:type="spellStart"/>
       <w:r>
-        <w:t>build</w:t>
-      </w:r>
-      <w:proofErr w:type="spellEnd"/>
-    </w:p>
-    <w:p>
-      <w:r>
-        <w:lastRenderedPageBreak/>
-        <w:tab/>
-        <w:t xml:space="preserve">A projekt GitHub </w:t>
-      </w:r>
-      <w:proofErr w:type="spellStart"/>
-      <w:r>
-        <w:t>repository-jában</w:t>
-      </w:r>
-      <w:proofErr w:type="spellEnd"/>
-      <w:r>
-        <w:t xml:space="preserve"> is van ilyen automatizálás. Minden </w:t>
-      </w:r>
-      <w:proofErr w:type="spellStart"/>
-      <w:r>
-        <w:t>merge</w:t>
-      </w:r>
-      <w:proofErr w:type="spellEnd"/>
-      <w:r>
-        <w:t xml:space="preserve">-nél és </w:t>
-      </w:r>
-      <w:proofErr w:type="spellStart"/>
-      <w:r>
-        <w:t>pull</w:t>
-      </w:r>
-      <w:proofErr w:type="spellEnd"/>
-      <w:r>
-        <w:t xml:space="preserve"> </w:t>
-      </w:r>
-      <w:proofErr w:type="spellStart"/>
-      <w:r>
-        <w:t>request</w:t>
-      </w:r>
-      <w:proofErr w:type="spellEnd"/>
-      <w:r>
-        <w:t xml:space="preserve">-nél történik egy </w:t>
-      </w:r>
-      <w:proofErr w:type="spellStart"/>
-      <w:r>
-        <w:t>build</w:t>
-      </w:r>
-      <w:proofErr w:type="spellEnd"/>
-      <w:r>
-        <w:t xml:space="preserve">, majd sikeres lefutás után </w:t>
-      </w:r>
-      <w:r>
-        <w:t xml:space="preserve">a projekt kiadásra kerül </w:t>
-      </w:r>
-      <w:proofErr w:type="gramStart"/>
-      <w:r>
-        <w:t xml:space="preserve">a </w:t>
-      </w:r>
-      <w:r>
-        <w:t xml:space="preserve"> </w:t>
-      </w:r>
-      <w:proofErr w:type="spellStart"/>
-      <w:r>
-        <w:t>Firebase</w:t>
-      </w:r>
-      <w:proofErr w:type="spellEnd"/>
-      <w:proofErr w:type="gramEnd"/>
-      <w:r>
-        <w:t xml:space="preserve"> </w:t>
-      </w:r>
-      <w:proofErr w:type="spellStart"/>
-      <w:r>
-        <w:t>Hosting</w:t>
-      </w:r>
-      <w:proofErr w:type="spellEnd"/>
-      <w:r>
-        <w:t xml:space="preserve"> </w:t>
-      </w:r>
-      <w:r>
-        <w:t xml:space="preserve">szolgáltatásra. </w:t>
-      </w:r>
-      <w:proofErr w:type="spellStart"/>
-      <w:r>
-        <w:t>Merge-elni</w:t>
-      </w:r>
-      <w:proofErr w:type="spellEnd"/>
-      <w:r>
-        <w:t xml:space="preserve"> és </w:t>
-      </w:r>
-      <w:proofErr w:type="spellStart"/>
-      <w:r>
-        <w:t>pull</w:t>
-      </w:r>
-      <w:proofErr w:type="spellEnd"/>
-      <w:r>
-        <w:t xml:space="preserve"> </w:t>
-      </w:r>
-      <w:proofErr w:type="spellStart"/>
-      <w:r>
-        <w:t>request-eket</w:t>
-      </w:r>
-      <w:proofErr w:type="spellEnd"/>
-      <w:r>
-        <w:t xml:space="preserve"> elfogadni csak nekem van jogosultságom, tehát az automatikus </w:t>
-      </w:r>
-      <w:proofErr w:type="spellStart"/>
-      <w:r>
-        <w:t>build</w:t>
-      </w:r>
-      <w:proofErr w:type="spellEnd"/>
-      <w:r>
-        <w:t xml:space="preserve"> és </w:t>
-      </w:r>
-      <w:proofErr w:type="spellStart"/>
-      <w:r>
-        <w:t>deploy</w:t>
-      </w:r>
-      <w:proofErr w:type="spellEnd"/>
-      <w:r>
-        <w:t xml:space="preserve"> folyamatot csak én indíthatom el.</w:t>
-      </w:r>
-    </w:p>
-    <w:p>
-      <w:pPr>
-        <w:pStyle w:val="Cmsor2"/>
-      </w:pPr>
-      <w:bookmarkStart w:id="51" w:name="_Toc163991242"/>
-      <w:r>
-        <w:t>Adatreprezentáció</w:t>
-      </w:r>
-      <w:bookmarkEnd w:id="51"/>
-    </w:p>
-    <w:p>
-      <w:pPr>
-        <w:pStyle w:val="Firstparagraph"/>
-      </w:pPr>
-      <w:r>
-        <w:t xml:space="preserve">A webalkalmazásban a legtöbb adat tárolása és kezelése a </w:t>
-      </w:r>
-      <w:proofErr w:type="spellStart"/>
-      <w:r>
-        <w:t>Firebase</w:t>
-      </w:r>
-      <w:proofErr w:type="spellEnd"/>
-      <w:r>
-        <w:t xml:space="preserve"> szolgáltatáson történnek. A felhasználó </w:t>
-      </w:r>
-      <w:proofErr w:type="spellStart"/>
-      <w:r>
-        <w:t>autentikálásához</w:t>
-      </w:r>
-      <w:proofErr w:type="spellEnd"/>
-      <w:r>
-        <w:t xml:space="preserve">, azonosításához, a globális beállításokhoz és fő funkciókhoz szükséges adatok mind egy </w:t>
-      </w:r>
-      <w:proofErr w:type="spellStart"/>
-      <w:r>
-        <w:t>Firebase</w:t>
-      </w:r>
-      <w:proofErr w:type="spellEnd"/>
-      <w:r>
-        <w:t xml:space="preserve"> adatbázisban vannak.</w:t>
+        <w:t>WebStorm</w:t>
+      </w:r>
+      <w:proofErr w:type="spellEnd"/>
+      <w:r>
+        <w:t>)</w:t>
+      </w:r>
+    </w:p>
+    <w:p>
+      <w:pPr>
+        <w:pStyle w:val="Cmsor3"/>
+      </w:pPr>
+      <w:bookmarkStart w:id="50" w:name="_Toc163991241"/>
+      <w:r>
+        <w:t xml:space="preserve">Projekt beállítása és </w:t>
+      </w:r>
+      <w:proofErr w:type="spellStart"/>
+      <w:r>
+        <w:t>build-elés</w:t>
+      </w:r>
+      <w:bookmarkEnd w:id="50"/>
+      <w:proofErr w:type="spellEnd"/>
+    </w:p>
+    <w:p>
+      <w:pPr>
+        <w:ind w:firstLine="0"/>
+      </w:pPr>
+      <w:r>
+        <w:t xml:space="preserve">A PWA helyi </w:t>
+      </w:r>
+      <w:proofErr w:type="spellStart"/>
+      <w:r>
+        <w:t>build-elése</w:t>
+      </w:r>
+      <w:proofErr w:type="spellEnd"/>
+      <w:r>
+        <w:t xml:space="preserve"> a következő lépésekkel történik:</w:t>
       </w:r>
     </w:p>
     <w:p>
@@ -15376,83 +14981,41 @@
         </w:numPr>
       </w:pPr>
       <w:r>
-        <w:t>Felhasználói adatok</w:t>
-      </w:r>
-    </w:p>
-    <w:p>
-      <w:pPr>
-        <w:pStyle w:val="Listaszerbekezds"/>
-        <w:numPr>
-          <w:ilvl w:val="1"/>
-          <w:numId w:val="10"/>
-        </w:numPr>
-      </w:pPr>
-      <w:r>
-        <w:t>Egyedi azonosító (</w:t>
-      </w:r>
-      <w:proofErr w:type="spellStart"/>
-      <w:r>
-        <w:t>id</w:t>
-      </w:r>
-      <w:proofErr w:type="spellEnd"/>
-      <w:r>
-        <w:t>)</w:t>
-      </w:r>
-    </w:p>
-    <w:p>
-      <w:pPr>
-        <w:pStyle w:val="Listaszerbekezds"/>
-        <w:numPr>
-          <w:ilvl w:val="1"/>
-          <w:numId w:val="10"/>
-        </w:numPr>
-      </w:pPr>
-      <w:r>
-        <w:t>E-mail cím: A regisztrálásnál beírt vagy Google fiókból lekért e-mail cím.</w:t>
-      </w:r>
-    </w:p>
-    <w:p>
-      <w:pPr>
-        <w:pStyle w:val="Listaszerbekezds"/>
-        <w:numPr>
-          <w:ilvl w:val="1"/>
-          <w:numId w:val="10"/>
-        </w:numPr>
-      </w:pPr>
-      <w:r>
-        <w:t xml:space="preserve">Jelszó: E-mail-jelszó páros regisztráció esetén a felhasználó </w:t>
-      </w:r>
-      <w:proofErr w:type="spellStart"/>
-      <w:r>
-        <w:t>jelszava</w:t>
-      </w:r>
-      <w:proofErr w:type="spellEnd"/>
-      <w:r>
-        <w:t xml:space="preserve"> titkosítva.</w:t>
-      </w:r>
-    </w:p>
-    <w:p>
-      <w:pPr>
-        <w:pStyle w:val="Listaszerbekezds"/>
-        <w:numPr>
-          <w:ilvl w:val="1"/>
-          <w:numId w:val="10"/>
-        </w:numPr>
-      </w:pPr>
-      <w:r>
-        <w:t>Név: Google bejelentkezés esetén a felhasználó neve.</w:t>
-      </w:r>
-    </w:p>
-    <w:p>
-      <w:pPr>
-        <w:pStyle w:val="Listaszerbekezds"/>
-        <w:numPr>
-          <w:ilvl w:val="1"/>
-          <w:numId w:val="10"/>
-        </w:numPr>
-      </w:pPr>
-      <w:r>
-        <w:t>Profilkép URL: Google bejelentkezés esetén a felhasználó profilképének egy tömörített verziójára mutató URL.</w:t>
+        <w:t xml:space="preserve">Nyisd meg a projekt mappáját (a mappa amely többek között tartalmazza a </w:t>
+      </w:r>
+      <w:proofErr w:type="spellStart"/>
+      <w:r>
+        <w:t>public</w:t>
+      </w:r>
+      <w:proofErr w:type="spellEnd"/>
+      <w:r>
+        <w:t xml:space="preserve"> és </w:t>
+      </w:r>
+      <w:proofErr w:type="spellStart"/>
+      <w:r>
+        <w:t>src</w:t>
+      </w:r>
+      <w:proofErr w:type="spellEnd"/>
+      <w:r>
+        <w:t xml:space="preserve"> mappákat és a </w:t>
+      </w:r>
+      <w:proofErr w:type="spellStart"/>
+      <w:proofErr w:type="gramStart"/>
+      <w:r>
+        <w:t>package.json</w:t>
+      </w:r>
+      <w:proofErr w:type="spellEnd"/>
+      <w:proofErr w:type="gramEnd"/>
+      <w:r>
+        <w:t xml:space="preserve"> fájlt) terminálban vagy egy terminállal vagy </w:t>
+      </w:r>
+      <w:proofErr w:type="spellStart"/>
+      <w:r>
+        <w:t>npm</w:t>
+      </w:r>
+      <w:proofErr w:type="spellEnd"/>
+      <w:r>
+        <w:t xml:space="preserve"> támogatással rendelkező kód szerkesztőben vagy fejlesztői környezetben.</w:t>
       </w:r>
     </w:p>
     <w:p>
@@ -15464,257 +15027,58 @@
         </w:numPr>
       </w:pPr>
       <w:r>
-        <w:t>Időpontfoglalási adatok</w:t>
-      </w:r>
-    </w:p>
-    <w:p>
-      <w:pPr>
-        <w:pStyle w:val="Listaszerbekezds"/>
-        <w:numPr>
-          <w:ilvl w:val="1"/>
-          <w:numId w:val="10"/>
-        </w:numPr>
-      </w:pPr>
-      <w:r>
-        <w:t>Időpontok (</w:t>
-      </w:r>
-      <w:proofErr w:type="spellStart"/>
-      <w:r>
-        <w:t>appointments</w:t>
-      </w:r>
-      <w:proofErr w:type="spellEnd"/>
-      <w:r>
-        <w:t>): Foglalt időpontok gyűjteménye. Tartalmazhat speciális elemeket, amelyek például szabadnapként jelenhetnek meg a felületen.</w:t>
-      </w:r>
-    </w:p>
-    <w:p>
-      <w:pPr>
-        <w:pStyle w:val="Listaszerbekezds"/>
-        <w:numPr>
-          <w:ilvl w:val="2"/>
-          <w:numId w:val="10"/>
-        </w:numPr>
-      </w:pPr>
-      <w:r>
-        <w:t>Egyedi azonosító (</w:t>
-      </w:r>
-      <w:proofErr w:type="spellStart"/>
-      <w:r>
-        <w:t>id</w:t>
-      </w:r>
-      <w:proofErr w:type="spellEnd"/>
-      <w:r>
-        <w:t>)</w:t>
-      </w:r>
-    </w:p>
-    <w:p>
-      <w:pPr>
-        <w:pStyle w:val="Listaszerbekezds"/>
-        <w:numPr>
-          <w:ilvl w:val="2"/>
-          <w:numId w:val="10"/>
-        </w:numPr>
-      </w:pPr>
-      <w:r>
-        <w:t>Foglalkozás típusa (</w:t>
-      </w:r>
-      <w:proofErr w:type="spellStart"/>
-      <w:r>
-        <w:t>workTitle</w:t>
-      </w:r>
-      <w:proofErr w:type="spellEnd"/>
-      <w:r>
-        <w:t>): A foglalkozás típusának neve.</w:t>
-      </w:r>
-    </w:p>
-    <w:p>
-      <w:pPr>
-        <w:pStyle w:val="Listaszerbekezds"/>
-        <w:numPr>
-          <w:ilvl w:val="2"/>
-          <w:numId w:val="10"/>
-        </w:numPr>
-      </w:pPr>
-      <w:r>
-        <w:t>Felhasználó azonosítója (</w:t>
-      </w:r>
-      <w:proofErr w:type="spellStart"/>
-      <w:r>
-        <w:t>userId</w:t>
-      </w:r>
-      <w:proofErr w:type="spellEnd"/>
-      <w:r>
-        <w:t>): A felhasználó egyedi azonosítója, aki foglalta az időpontot.</w:t>
-      </w:r>
-    </w:p>
-    <w:p>
-      <w:pPr>
-        <w:pStyle w:val="Listaszerbekezds"/>
-        <w:numPr>
-          <w:ilvl w:val="2"/>
-          <w:numId w:val="10"/>
-        </w:numPr>
-      </w:pPr>
-      <w:r>
-        <w:t>Dátum (</w:t>
-      </w:r>
-      <w:proofErr w:type="spellStart"/>
-      <w:r>
-        <w:t>date</w:t>
-      </w:r>
-      <w:proofErr w:type="spellEnd"/>
-      <w:r>
-        <w:t>): Egy YYYY-MM-</w:t>
-      </w:r>
-      <w:proofErr w:type="spellStart"/>
-      <w:r>
-        <w:t>dd</w:t>
-      </w:r>
-      <w:proofErr w:type="spellEnd"/>
-      <w:r>
-        <w:t xml:space="preserve"> formátumú dátum, ami a foglalkozás napját tárolja.</w:t>
-      </w:r>
-    </w:p>
-    <w:p>
-      <w:pPr>
-        <w:pStyle w:val="Listaszerbekezds"/>
-        <w:numPr>
-          <w:ilvl w:val="2"/>
-          <w:numId w:val="10"/>
-        </w:numPr>
-      </w:pPr>
-      <w:r>
-        <w:t>Idő (</w:t>
-      </w:r>
-      <w:proofErr w:type="spellStart"/>
-      <w:r>
-        <w:t>startTime</w:t>
-      </w:r>
-      <w:proofErr w:type="spellEnd"/>
-      <w:r>
-        <w:t xml:space="preserve">): Egy </w:t>
-      </w:r>
-      <w:proofErr w:type="spellStart"/>
-      <w:r>
-        <w:t>HH:</w:t>
-      </w:r>
-      <w:proofErr w:type="gramStart"/>
-      <w:r>
-        <w:t>mm:ss</w:t>
-      </w:r>
-      <w:proofErr w:type="spellEnd"/>
-      <w:proofErr w:type="gramEnd"/>
-      <w:r>
-        <w:t xml:space="preserve"> formátumú idő, ami a foglalkozás kezdésének pontos idejét mutatja. Az időpont vége ebből a mezőből és a foglalkozás típusából (</w:t>
-      </w:r>
-      <w:proofErr w:type="spellStart"/>
-      <w:r>
-        <w:t>workTitle</w:t>
-      </w:r>
-      <w:proofErr w:type="spellEnd"/>
-      <w:r>
-        <w:t>) kerül kiszámításra.</w:t>
-      </w:r>
-    </w:p>
-    <w:p>
-      <w:pPr>
-        <w:pStyle w:val="Listaszerbekezds"/>
-        <w:numPr>
-          <w:ilvl w:val="1"/>
-          <w:numId w:val="10"/>
-        </w:numPr>
-      </w:pPr>
-      <w:r>
-        <w:lastRenderedPageBreak/>
-        <w:t>Foglalkozások (</w:t>
-      </w:r>
-      <w:proofErr w:type="spellStart"/>
-      <w:r>
-        <w:t>works</w:t>
-      </w:r>
-      <w:proofErr w:type="spellEnd"/>
-      <w:r>
-        <w:t>): Foglalkozások típusának gyűjteménye, amelyekre foglalható időpont.</w:t>
-      </w:r>
-    </w:p>
-    <w:p>
-      <w:pPr>
-        <w:pStyle w:val="Listaszerbekezds"/>
-        <w:numPr>
-          <w:ilvl w:val="2"/>
-          <w:numId w:val="10"/>
-        </w:numPr>
-      </w:pPr>
-      <w:r>
-        <w:t>Egyedi azonosító (</w:t>
-      </w:r>
-      <w:proofErr w:type="spellStart"/>
-      <w:r>
-        <w:t>id</w:t>
-      </w:r>
-      <w:proofErr w:type="spellEnd"/>
-      <w:r>
-        <w:t>)</w:t>
-      </w:r>
-    </w:p>
-    <w:p>
-      <w:pPr>
-        <w:pStyle w:val="Listaszerbekezds"/>
-        <w:numPr>
-          <w:ilvl w:val="2"/>
-          <w:numId w:val="10"/>
-        </w:numPr>
-      </w:pPr>
-      <w:r>
-        <w:t>Cím (</w:t>
-      </w:r>
-      <w:proofErr w:type="spellStart"/>
-      <w:r>
-        <w:t>title</w:t>
-      </w:r>
-      <w:proofErr w:type="spellEnd"/>
-      <w:r>
-        <w:t>): Foglalkozás neve.</w:t>
-      </w:r>
-    </w:p>
-    <w:p>
-      <w:pPr>
-        <w:pStyle w:val="Listaszerbekezds"/>
-        <w:numPr>
-          <w:ilvl w:val="2"/>
-          <w:numId w:val="10"/>
-        </w:numPr>
-      </w:pPr>
-      <w:r>
-        <w:t>Leírás (</w:t>
-      </w:r>
-      <w:proofErr w:type="spellStart"/>
-      <w:r>
-        <w:t>description</w:t>
-      </w:r>
-      <w:proofErr w:type="spellEnd"/>
-      <w:r>
-        <w:t>): Foglalkozás hosszabb leírása.</w:t>
-      </w:r>
-    </w:p>
-    <w:p>
-      <w:pPr>
-        <w:pStyle w:val="Listaszerbekezds"/>
-        <w:numPr>
-          <w:ilvl w:val="2"/>
-          <w:numId w:val="10"/>
-        </w:numPr>
-      </w:pPr>
-      <w:r>
-        <w:t>Időtartam (</w:t>
-      </w:r>
-      <w:proofErr w:type="spellStart"/>
-      <w:r>
-        <w:t>durationMinutes</w:t>
-      </w:r>
-      <w:proofErr w:type="spellEnd"/>
-      <w:r>
-        <w:t>): Foglalkozás hossza percben mérve.</w:t>
+        <w:t xml:space="preserve">Add ki az </w:t>
+      </w:r>
+      <w:proofErr w:type="spellStart"/>
+      <w:r>
+        <w:t>npm</w:t>
+      </w:r>
+      <w:proofErr w:type="spellEnd"/>
+      <w:r>
+        <w:t xml:space="preserve"> </w:t>
+      </w:r>
+      <w:proofErr w:type="spellStart"/>
+      <w:r>
+        <w:t>install</w:t>
+      </w:r>
+      <w:proofErr w:type="spellEnd"/>
+      <w:r>
+        <w:t xml:space="preserve"> parancsot, amely telepíti a szakdolgozathoz szükséges </w:t>
+      </w:r>
+      <w:proofErr w:type="spellStart"/>
+      <w:r>
+        <w:t>npm</w:t>
+      </w:r>
+      <w:proofErr w:type="spellEnd"/>
+      <w:r>
+        <w:t xml:space="preserve"> csomagokat.</w:t>
+      </w:r>
+      <w:r>
+        <w:t xml:space="preserve"> Ha a mappában már létezik a </w:t>
+      </w:r>
+      <w:proofErr w:type="spellStart"/>
+      <w:r>
+        <w:t>node_modules</w:t>
+      </w:r>
+      <w:proofErr w:type="spellEnd"/>
+      <w:r>
+        <w:t xml:space="preserve"> mappa, erősen ajánlott az </w:t>
+      </w:r>
+      <w:proofErr w:type="spellStart"/>
+      <w:r>
+        <w:t>npm</w:t>
+      </w:r>
+      <w:proofErr w:type="spellEnd"/>
+      <w:r>
+        <w:t xml:space="preserve"> ci parancsot használni inkább, ami tiszta telepítést hajt végre </w:t>
+      </w:r>
+      <w:proofErr w:type="spellStart"/>
+      <w:r>
+        <w:t>föggőségeken</w:t>
+      </w:r>
+      <w:proofErr w:type="spellEnd"/>
+      <w:r>
+        <w:t>.</w:t>
       </w:r>
     </w:p>
     <w:p>
@@ -15726,154 +15090,63 @@
         </w:numPr>
       </w:pPr>
       <w:r>
-        <w:t>Eszköz kölcsönzési adatok</w:t>
-      </w:r>
-      <w:r>
-        <w:t>. Egy eszköz adatai:</w:t>
-      </w:r>
-    </w:p>
-    <w:p>
-      <w:pPr>
-        <w:pStyle w:val="Listaszerbekezds"/>
-        <w:numPr>
-          <w:ilvl w:val="1"/>
-          <w:numId w:val="10"/>
-        </w:numPr>
-      </w:pPr>
-      <w:r>
-        <w:t>Egyedi azonosító (</w:t>
-      </w:r>
-      <w:proofErr w:type="spellStart"/>
-      <w:r>
-        <w:t>id</w:t>
-      </w:r>
-      <w:proofErr w:type="spellEnd"/>
-      <w:r>
-        <w:t>)</w:t>
-      </w:r>
-    </w:p>
-    <w:p>
-      <w:pPr>
-        <w:pStyle w:val="Listaszerbekezds"/>
-        <w:numPr>
-          <w:ilvl w:val="1"/>
-          <w:numId w:val="10"/>
-        </w:numPr>
-      </w:pPr>
-      <w:r>
-        <w:t>Név (</w:t>
-      </w:r>
-      <w:proofErr w:type="spellStart"/>
-      <w:r>
-        <w:t>name</w:t>
-      </w:r>
-      <w:proofErr w:type="spellEnd"/>
-      <w:r>
-        <w:t>): Kölcsönözhető eszköz neve.</w:t>
-      </w:r>
-    </w:p>
-    <w:p>
-      <w:pPr>
-        <w:pStyle w:val="Listaszerbekezds"/>
-        <w:numPr>
-          <w:ilvl w:val="1"/>
-          <w:numId w:val="10"/>
-        </w:numPr>
-      </w:pPr>
-      <w:r>
-        <w:t>Leírás (</w:t>
-      </w:r>
-      <w:proofErr w:type="spellStart"/>
-      <w:r>
-        <w:t>description</w:t>
-      </w:r>
-      <w:proofErr w:type="spellEnd"/>
-      <w:r>
-        <w:t>): Eszköz leírása.</w:t>
-      </w:r>
-    </w:p>
-    <w:p>
-      <w:pPr>
-        <w:pStyle w:val="Listaszerbekezds"/>
-        <w:numPr>
-          <w:ilvl w:val="1"/>
-          <w:numId w:val="10"/>
-        </w:numPr>
-      </w:pPr>
-      <w:r>
-        <w:t>Kép URL-je (</w:t>
-      </w:r>
-      <w:proofErr w:type="spellStart"/>
-      <w:r>
-        <w:t>imageUrl</w:t>
-      </w:r>
-      <w:proofErr w:type="spellEnd"/>
-      <w:r>
-        <w:t>): Egy URL, ami a tárgy képére vezet.</w:t>
-      </w:r>
-    </w:p>
-    <w:p>
-      <w:pPr>
-        <w:pStyle w:val="Listaszerbekezds"/>
-        <w:numPr>
-          <w:ilvl w:val="1"/>
-          <w:numId w:val="10"/>
-        </w:numPr>
-      </w:pPr>
-      <w:r>
-        <w:t>Kép (</w:t>
-      </w:r>
-      <w:proofErr w:type="spellStart"/>
-      <w:r>
-        <w:t>Firebase</w:t>
-      </w:r>
-      <w:proofErr w:type="spellEnd"/>
-      <w:r>
-        <w:t xml:space="preserve"> Storage-ban lévő fájl): Egy eszköz képe opcionálisan tárolható a webalkalmazás </w:t>
-      </w:r>
-      <w:proofErr w:type="spellStart"/>
-      <w:r>
-        <w:t>Firebase</w:t>
-      </w:r>
-      <w:proofErr w:type="spellEnd"/>
-      <w:r>
-        <w:t xml:space="preserve"> Storage adatbázisában. Ez bármilyen kép fájl lehet. Ebben az esetben az </w:t>
-      </w:r>
-      <w:proofErr w:type="spellStart"/>
-      <w:r>
-        <w:t>imageUrl</w:t>
-      </w:r>
-      <w:proofErr w:type="spellEnd"/>
-      <w:r>
-        <w:t xml:space="preserve"> mező értéke a </w:t>
-      </w:r>
-      <w:proofErr w:type="spellStart"/>
-      <w:r>
-        <w:t>storage-ban</w:t>
-      </w:r>
-      <w:proofErr w:type="spellEnd"/>
-      <w:r>
-        <w:t xml:space="preserve"> lévő fájl URL-je.</w:t>
-      </w:r>
-    </w:p>
-    <w:p>
-      <w:pPr>
-        <w:pStyle w:val="Listaszerbekezds"/>
-        <w:numPr>
-          <w:ilvl w:val="1"/>
-          <w:numId w:val="10"/>
-        </w:numPr>
-      </w:pPr>
-      <w:r>
-        <w:t>Jelenlegi érdeklődő E-mail címe (</w:t>
-      </w:r>
-      <w:proofErr w:type="spellStart"/>
-      <w:r>
-        <w:t>currentHolderEmail</w:t>
-      </w:r>
-      <w:proofErr w:type="spellEnd"/>
-      <w:r>
-        <w:t>): Ebben a mezőben található a felhasználó e-mail címe, aki lefoglalta vagy kikölcsönözte az eszközt.</w:t>
+        <w:t xml:space="preserve">Indítsd el a </w:t>
+      </w:r>
+      <w:proofErr w:type="spellStart"/>
+      <w:r>
+        <w:t>build</w:t>
+      </w:r>
+      <w:proofErr w:type="spellEnd"/>
+      <w:r>
+        <w:t xml:space="preserve"> nevű </w:t>
+      </w:r>
+      <w:proofErr w:type="spellStart"/>
+      <w:r>
+        <w:t>npm</w:t>
+      </w:r>
+      <w:proofErr w:type="spellEnd"/>
+      <w:r>
+        <w:t xml:space="preserve"> script-</w:t>
+      </w:r>
+      <w:proofErr w:type="spellStart"/>
+      <w:r>
+        <w:t>et</w:t>
+      </w:r>
+      <w:proofErr w:type="spellEnd"/>
+      <w:r>
+        <w:t xml:space="preserve"> az </w:t>
+      </w:r>
+      <w:proofErr w:type="spellStart"/>
+      <w:r>
+        <w:t>npm</w:t>
+      </w:r>
+      <w:proofErr w:type="spellEnd"/>
+      <w:r>
+        <w:t xml:space="preserve"> támogatással rendelkező fejlesztői környezet vagy az </w:t>
+      </w:r>
+      <w:proofErr w:type="spellStart"/>
+      <w:r>
+        <w:t>npm</w:t>
+      </w:r>
+      <w:proofErr w:type="spellEnd"/>
+      <w:r>
+        <w:t xml:space="preserve"> </w:t>
+      </w:r>
+      <w:proofErr w:type="spellStart"/>
+      <w:r>
+        <w:t>run</w:t>
+      </w:r>
+      <w:proofErr w:type="spellEnd"/>
+      <w:r>
+        <w:t xml:space="preserve"> </w:t>
+      </w:r>
+      <w:proofErr w:type="spellStart"/>
+      <w:r>
+        <w:t>build</w:t>
+      </w:r>
+      <w:proofErr w:type="spellEnd"/>
+      <w:r>
+        <w:t xml:space="preserve"> terminál parancs segítségével.</w:t>
       </w:r>
     </w:p>
     <w:p>
@@ -15884,40 +15157,242 @@
           <w:numId w:val="10"/>
         </w:numPr>
       </w:pPr>
-      <w:proofErr w:type="spellStart"/>
-      <w:r>
-        <w:t>Admin</w:t>
-      </w:r>
-      <w:proofErr w:type="spellEnd"/>
-      <w:r>
-        <w:t xml:space="preserve"> adatai és globális beállítások</w:t>
-      </w:r>
-      <w:r>
-        <w:t xml:space="preserve">. Ezek az adatok mind a </w:t>
+      <w:r>
+        <w:t xml:space="preserve">Várj míg a folyamat véget ér. A kész </w:t>
+      </w:r>
+      <w:proofErr w:type="spellStart"/>
+      <w:r>
+        <w:t>build</w:t>
+      </w:r>
+      <w:proofErr w:type="spellEnd"/>
+      <w:r>
+        <w:t xml:space="preserve"> megtalálható a [projekt </w:t>
+      </w:r>
+      <w:proofErr w:type="gramStart"/>
+      <w:r>
+        <w:t>mappa]/</w:t>
+      </w:r>
+      <w:proofErr w:type="spellStart"/>
+      <w:proofErr w:type="gramEnd"/>
+      <w:r>
+        <w:t>build</w:t>
+      </w:r>
+      <w:proofErr w:type="spellEnd"/>
+      <w:r>
+        <w:t xml:space="preserve"> elérési úton. Rögtön ki is lehet próbálni az index.html fájl megnyitásával. A futtatáshoz internetkapcsolat szükséges és egy böngésző, amiben a JavaScript engedélyezve van</w:t>
+      </w:r>
+      <w:r>
+        <w:t>.</w:t>
+      </w:r>
+    </w:p>
+    <w:p>
+      <w:pPr>
+        <w:pStyle w:val="Firstparagraph"/>
+      </w:pPr>
+      <w:r>
+        <w:t>A folyamat automatizálható is különböző verzió kezelő rendszerekben és egyéb környezetekben. Ilyen esetben érdemes ezt a parancsot használni:</w:t>
+      </w:r>
+    </w:p>
+    <w:p>
+      <w:proofErr w:type="spellStart"/>
+      <w:r>
+        <w:t>npm</w:t>
+      </w:r>
+      <w:proofErr w:type="spellEnd"/>
+      <w:r>
+        <w:t xml:space="preserve"> ci &amp;&amp; </w:t>
+      </w:r>
+      <w:proofErr w:type="spellStart"/>
+      <w:r>
+        <w:t>npm</w:t>
+      </w:r>
+      <w:proofErr w:type="spellEnd"/>
+      <w:r>
+        <w:t xml:space="preserve"> </w:t>
+      </w:r>
+      <w:proofErr w:type="spellStart"/>
+      <w:r>
+        <w:t>run</w:t>
+      </w:r>
+      <w:proofErr w:type="spellEnd"/>
+      <w:r>
+        <w:t xml:space="preserve"> </w:t>
+      </w:r>
+      <w:proofErr w:type="spellStart"/>
+      <w:r>
+        <w:t>build</w:t>
+      </w:r>
+      <w:proofErr w:type="spellEnd"/>
+    </w:p>
+    <w:p>
+      <w:r>
+        <w:lastRenderedPageBreak/>
+        <w:tab/>
+        <w:t xml:space="preserve">A projekt GitHub </w:t>
+      </w:r>
+      <w:proofErr w:type="spellStart"/>
+      <w:r>
+        <w:t>repository-jában</w:t>
+      </w:r>
+      <w:proofErr w:type="spellEnd"/>
+      <w:r>
+        <w:t xml:space="preserve"> is van ilyen automatizálás. Minden </w:t>
+      </w:r>
+      <w:proofErr w:type="spellStart"/>
+      <w:r>
+        <w:t>merge</w:t>
+      </w:r>
+      <w:proofErr w:type="spellEnd"/>
+      <w:r>
+        <w:t xml:space="preserve">-nél és </w:t>
+      </w:r>
+      <w:proofErr w:type="spellStart"/>
+      <w:r>
+        <w:t>pull</w:t>
+      </w:r>
+      <w:proofErr w:type="spellEnd"/>
+      <w:r>
+        <w:t xml:space="preserve"> </w:t>
+      </w:r>
+      <w:proofErr w:type="spellStart"/>
+      <w:r>
+        <w:t>request</w:t>
+      </w:r>
+      <w:proofErr w:type="spellEnd"/>
+      <w:r>
+        <w:t xml:space="preserve">-nél történik egy </w:t>
+      </w:r>
+      <w:proofErr w:type="spellStart"/>
+      <w:r>
+        <w:t>build</w:t>
+      </w:r>
+      <w:proofErr w:type="spellEnd"/>
+      <w:r>
+        <w:t xml:space="preserve">, majd sikeres lefutás után </w:t>
+      </w:r>
+      <w:r>
+        <w:t xml:space="preserve">a projekt kiadásra kerül </w:t>
+      </w:r>
+      <w:proofErr w:type="gramStart"/>
+      <w:r>
+        <w:t xml:space="preserve">a </w:t>
+      </w:r>
+      <w:r>
+        <w:t xml:space="preserve"> </w:t>
       </w:r>
       <w:proofErr w:type="spellStart"/>
       <w:r>
         <w:t>Firebase</w:t>
       </w:r>
       <w:proofErr w:type="spellEnd"/>
+      <w:proofErr w:type="gramEnd"/>
       <w:r>
         <w:t xml:space="preserve"> </w:t>
       </w:r>
       <w:proofErr w:type="spellStart"/>
       <w:r>
-        <w:t>Realtime</w:t>
+        <w:t>Hosting</w:t>
       </w:r>
       <w:proofErr w:type="spellEnd"/>
       <w:r>
         <w:t xml:space="preserve"> </w:t>
       </w:r>
-      <w:proofErr w:type="spellStart"/>
-      <w:r>
-        <w:t>Database</w:t>
-      </w:r>
-      <w:proofErr w:type="spellEnd"/>
-      <w:r>
-        <w:t>-ben találhatóak</w:t>
+      <w:r>
+        <w:t xml:space="preserve">szolgáltatásra. </w:t>
+      </w:r>
+      <w:proofErr w:type="spellStart"/>
+      <w:r>
+        <w:t>Merge-elni</w:t>
+      </w:r>
+      <w:proofErr w:type="spellEnd"/>
+      <w:r>
+        <w:t xml:space="preserve"> és </w:t>
+      </w:r>
+      <w:proofErr w:type="spellStart"/>
+      <w:r>
+        <w:t>pull</w:t>
+      </w:r>
+      <w:proofErr w:type="spellEnd"/>
+      <w:r>
+        <w:t xml:space="preserve"> </w:t>
+      </w:r>
+      <w:proofErr w:type="spellStart"/>
+      <w:r>
+        <w:t>request-eket</w:t>
+      </w:r>
+      <w:proofErr w:type="spellEnd"/>
+      <w:r>
+        <w:t xml:space="preserve"> elfogadni csak nekem van jogosultságom, tehát az automatikus </w:t>
+      </w:r>
+      <w:proofErr w:type="spellStart"/>
+      <w:r>
+        <w:t>build</w:t>
+      </w:r>
+      <w:proofErr w:type="spellEnd"/>
+      <w:r>
+        <w:t xml:space="preserve"> és </w:t>
+      </w:r>
+      <w:proofErr w:type="spellStart"/>
+      <w:r>
+        <w:t>deploy</w:t>
+      </w:r>
+      <w:proofErr w:type="spellEnd"/>
+      <w:r>
+        <w:t xml:space="preserve"> folyamatot csak én indíthatom el.</w:t>
+      </w:r>
+    </w:p>
+    <w:p>
+      <w:pPr>
+        <w:pStyle w:val="Cmsor2"/>
+      </w:pPr>
+      <w:bookmarkStart w:id="51" w:name="_Toc163991242"/>
+      <w:r>
+        <w:t>Adatreprezentáció</w:t>
+      </w:r>
+      <w:bookmarkEnd w:id="51"/>
+    </w:p>
+    <w:p>
+      <w:pPr>
+        <w:pStyle w:val="Firstparagraph"/>
+      </w:pPr>
+      <w:r>
+        <w:t xml:space="preserve">A webalkalmazásban a legtöbb adat tárolása és kezelése a </w:t>
+      </w:r>
+      <w:proofErr w:type="spellStart"/>
+      <w:r>
+        <w:t>Firebase</w:t>
+      </w:r>
+      <w:proofErr w:type="spellEnd"/>
+      <w:r>
+        <w:t xml:space="preserve"> szolgáltatáson történnek. A felhasználó </w:t>
+      </w:r>
+      <w:proofErr w:type="spellStart"/>
+      <w:r>
+        <w:t>autentikálásához</w:t>
+      </w:r>
+      <w:proofErr w:type="spellEnd"/>
+      <w:r>
+        <w:t xml:space="preserve">, azonosításához, a globális beállításokhoz és fő funkciókhoz szükséges adatok mind egy </w:t>
+      </w:r>
+      <w:proofErr w:type="spellStart"/>
+      <w:r>
+        <w:t>Firebase</w:t>
+      </w:r>
+      <w:proofErr w:type="spellEnd"/>
+      <w:r>
+        <w:t xml:space="preserve"> adatbázisban vannak.</w:t>
+      </w:r>
+    </w:p>
+    <w:p>
+      <w:pPr>
+        <w:pStyle w:val="Listaszerbekezds"/>
+        <w:numPr>
+          <w:ilvl w:val="0"/>
+          <w:numId w:val="11"/>
+        </w:numPr>
+      </w:pPr>
+      <w:r>
+        <w:t>Felhasználói adatok</w:t>
       </w:r>
     </w:p>
     <w:p>
@@ -15925,31 +15400,15 @@
         <w:pStyle w:val="Listaszerbekezds"/>
         <w:numPr>
           <w:ilvl w:val="1"/>
-          <w:numId w:val="10"/>
+          <w:numId w:val="11"/>
         </w:numPr>
       </w:pPr>
       <w:r>
-        <w:t xml:space="preserve">Logopédus </w:t>
-      </w:r>
-      <w:proofErr w:type="gramStart"/>
-      <w:r>
-        <w:t>„Rólam”</w:t>
-      </w:r>
-      <w:proofErr w:type="gramEnd"/>
-      <w:r>
-        <w:t xml:space="preserve"> szövege (</w:t>
-      </w:r>
-      <w:proofErr w:type="spellStart"/>
-      <w:r>
-        <w:t>meta</w:t>
-      </w:r>
-      <w:proofErr w:type="spellEnd"/>
-      <w:r>
-        <w:t>/</w:t>
-      </w:r>
-      <w:proofErr w:type="spellStart"/>
-      <w:r>
-        <w:t>about</w:t>
+        <w:t>Egyedi azonosító (</w:t>
+      </w:r>
+      <w:proofErr w:type="spellStart"/>
+      <w:r>
+        <w:t>id</w:t>
       </w:r>
       <w:proofErr w:type="spellEnd"/>
       <w:r>
@@ -15961,35 +15420,11 @@
         <w:pStyle w:val="Listaszerbekezds"/>
         <w:numPr>
           <w:ilvl w:val="1"/>
-          <w:numId w:val="10"/>
+          <w:numId w:val="11"/>
         </w:numPr>
       </w:pPr>
       <w:r>
-        <w:t>Munkaidő kezdete (</w:t>
-      </w:r>
-      <w:proofErr w:type="spellStart"/>
-      <w:r>
-        <w:t>appointment_settings</w:t>
-      </w:r>
-      <w:proofErr w:type="spellEnd"/>
-      <w:r>
-        <w:t>/</w:t>
-      </w:r>
-      <w:proofErr w:type="spellStart"/>
-      <w:r>
-        <w:t>day_start</w:t>
-      </w:r>
-      <w:proofErr w:type="spellEnd"/>
-      <w:r>
-        <w:t xml:space="preserve">): </w:t>
-      </w:r>
-      <w:proofErr w:type="spellStart"/>
-      <w:r>
-        <w:t>HH:mm</w:t>
-      </w:r>
-      <w:proofErr w:type="spellEnd"/>
-      <w:r>
-        <w:t xml:space="preserve"> formátumú idő.</w:t>
+        <w:t>E-mail cím: A regisztrálásnál beírt vagy Google fiókból lekért e-mail cím.</w:t>
       </w:r>
     </w:p>
     <w:p>
@@ -15997,35 +15432,19 @@
         <w:pStyle w:val="Listaszerbekezds"/>
         <w:numPr>
           <w:ilvl w:val="1"/>
-          <w:numId w:val="10"/>
+          <w:numId w:val="11"/>
         </w:numPr>
       </w:pPr>
       <w:r>
-        <w:t>Munkaidő vége (</w:t>
-      </w:r>
-      <w:proofErr w:type="spellStart"/>
-      <w:r>
-        <w:t>appointment_settings</w:t>
-      </w:r>
-      <w:proofErr w:type="spellEnd"/>
-      <w:r>
-        <w:t>/</w:t>
-      </w:r>
-      <w:proofErr w:type="spellStart"/>
-      <w:r>
-        <w:t>day_end</w:t>
-      </w:r>
-      <w:proofErr w:type="spellEnd"/>
-      <w:r>
-        <w:t xml:space="preserve">): </w:t>
-      </w:r>
-      <w:proofErr w:type="spellStart"/>
-      <w:r>
-        <w:t>HH:mm</w:t>
-      </w:r>
-      <w:proofErr w:type="spellEnd"/>
-      <w:r>
-        <w:t xml:space="preserve"> formátumú idő.</w:t>
+        <w:t xml:space="preserve">Jelszó: E-mail-jelszó páros regisztráció esetén a felhasználó </w:t>
+      </w:r>
+      <w:proofErr w:type="spellStart"/>
+      <w:r>
+        <w:t>jelszava</w:t>
+      </w:r>
+      <w:proofErr w:type="spellEnd"/>
+      <w:r>
+        <w:t xml:space="preserve"> titkosítva.</w:t>
       </w:r>
     </w:p>
     <w:p>
@@ -16033,7 +15452,604 @@
         <w:pStyle w:val="Listaszerbekezds"/>
         <w:numPr>
           <w:ilvl w:val="1"/>
-          <w:numId w:val="10"/>
+          <w:numId w:val="11"/>
+        </w:numPr>
+      </w:pPr>
+      <w:r>
+        <w:t>Név: Google bejelentkezés esetén a felhasználó neve.</w:t>
+      </w:r>
+    </w:p>
+    <w:p>
+      <w:pPr>
+        <w:pStyle w:val="Listaszerbekezds"/>
+        <w:numPr>
+          <w:ilvl w:val="1"/>
+          <w:numId w:val="11"/>
+        </w:numPr>
+      </w:pPr>
+      <w:r>
+        <w:t>Profilkép URL: Google bejelentkezés esetén a felhasználó profilképének egy tömörített verziójára mutató URL.</w:t>
+      </w:r>
+    </w:p>
+    <w:p>
+      <w:pPr>
+        <w:pStyle w:val="Listaszerbekezds"/>
+        <w:numPr>
+          <w:ilvl w:val="0"/>
+          <w:numId w:val="11"/>
+        </w:numPr>
+      </w:pPr>
+      <w:r>
+        <w:t>Időpontfoglalási adatok</w:t>
+      </w:r>
+    </w:p>
+    <w:p>
+      <w:pPr>
+        <w:pStyle w:val="Listaszerbekezds"/>
+        <w:numPr>
+          <w:ilvl w:val="1"/>
+          <w:numId w:val="11"/>
+        </w:numPr>
+      </w:pPr>
+      <w:r>
+        <w:t>Időpontok (</w:t>
+      </w:r>
+      <w:proofErr w:type="spellStart"/>
+      <w:r>
+        <w:t>appointments</w:t>
+      </w:r>
+      <w:proofErr w:type="spellEnd"/>
+      <w:r>
+        <w:t>): Foglalt időpontok gyűjteménye. Tartalmazhat speciális elemeket, amelyek például szabadnapként jelenhetnek meg a felületen.</w:t>
+      </w:r>
+    </w:p>
+    <w:p>
+      <w:pPr>
+        <w:pStyle w:val="Listaszerbekezds"/>
+        <w:numPr>
+          <w:ilvl w:val="2"/>
+          <w:numId w:val="11"/>
+        </w:numPr>
+      </w:pPr>
+      <w:r>
+        <w:t>Egyedi azonosító (</w:t>
+      </w:r>
+      <w:proofErr w:type="spellStart"/>
+      <w:r>
+        <w:t>id</w:t>
+      </w:r>
+      <w:proofErr w:type="spellEnd"/>
+      <w:r>
+        <w:t>)</w:t>
+      </w:r>
+    </w:p>
+    <w:p>
+      <w:pPr>
+        <w:pStyle w:val="Listaszerbekezds"/>
+        <w:numPr>
+          <w:ilvl w:val="2"/>
+          <w:numId w:val="11"/>
+        </w:numPr>
+      </w:pPr>
+      <w:r>
+        <w:t>Foglalkozás típusa (</w:t>
+      </w:r>
+      <w:proofErr w:type="spellStart"/>
+      <w:r>
+        <w:t>workTitle</w:t>
+      </w:r>
+      <w:proofErr w:type="spellEnd"/>
+      <w:r>
+        <w:t>): A foglalkozás típusának neve.</w:t>
+      </w:r>
+    </w:p>
+    <w:p>
+      <w:pPr>
+        <w:pStyle w:val="Listaszerbekezds"/>
+        <w:numPr>
+          <w:ilvl w:val="2"/>
+          <w:numId w:val="11"/>
+        </w:numPr>
+      </w:pPr>
+      <w:r>
+        <w:t>Felhasználó azonosítója (</w:t>
+      </w:r>
+      <w:proofErr w:type="spellStart"/>
+      <w:r>
+        <w:t>userId</w:t>
+      </w:r>
+      <w:proofErr w:type="spellEnd"/>
+      <w:r>
+        <w:t>): A felhasználó egyedi azonosítója, aki foglalta az időpontot.</w:t>
+      </w:r>
+    </w:p>
+    <w:p>
+      <w:pPr>
+        <w:pStyle w:val="Listaszerbekezds"/>
+        <w:numPr>
+          <w:ilvl w:val="2"/>
+          <w:numId w:val="11"/>
+        </w:numPr>
+      </w:pPr>
+      <w:r>
+        <w:t>Dátum (</w:t>
+      </w:r>
+      <w:proofErr w:type="spellStart"/>
+      <w:r>
+        <w:t>date</w:t>
+      </w:r>
+      <w:proofErr w:type="spellEnd"/>
+      <w:r>
+        <w:t>): Egy YYYY-MM-</w:t>
+      </w:r>
+      <w:proofErr w:type="spellStart"/>
+      <w:r>
+        <w:t>dd</w:t>
+      </w:r>
+      <w:proofErr w:type="spellEnd"/>
+      <w:r>
+        <w:t xml:space="preserve"> formátumú dátum, ami a foglalkozás napját tárolja.</w:t>
+      </w:r>
+    </w:p>
+    <w:p>
+      <w:pPr>
+        <w:pStyle w:val="Listaszerbekezds"/>
+        <w:numPr>
+          <w:ilvl w:val="2"/>
+          <w:numId w:val="11"/>
+        </w:numPr>
+      </w:pPr>
+      <w:r>
+        <w:t>Idő (</w:t>
+      </w:r>
+      <w:proofErr w:type="spellStart"/>
+      <w:r>
+        <w:t>startTime</w:t>
+      </w:r>
+      <w:proofErr w:type="spellEnd"/>
+      <w:r>
+        <w:t xml:space="preserve">): Egy </w:t>
+      </w:r>
+      <w:proofErr w:type="spellStart"/>
+      <w:r>
+        <w:t>HH:</w:t>
+      </w:r>
+      <w:proofErr w:type="gramStart"/>
+      <w:r>
+        <w:t>mm:ss</w:t>
+      </w:r>
+      <w:proofErr w:type="spellEnd"/>
+      <w:proofErr w:type="gramEnd"/>
+      <w:r>
+        <w:t xml:space="preserve"> formátumú idő, ami a foglalkozás kezdésének pontos idejét mutatja. Az időpont vége ebből a mezőből és a foglalkozás típusából (</w:t>
+      </w:r>
+      <w:proofErr w:type="spellStart"/>
+      <w:r>
+        <w:t>workTitle</w:t>
+      </w:r>
+      <w:proofErr w:type="spellEnd"/>
+      <w:r>
+        <w:t>) kerül kiszámításra.</w:t>
+      </w:r>
+    </w:p>
+    <w:p>
+      <w:pPr>
+        <w:pStyle w:val="Listaszerbekezds"/>
+        <w:numPr>
+          <w:ilvl w:val="1"/>
+          <w:numId w:val="11"/>
+        </w:numPr>
+      </w:pPr>
+      <w:r>
+        <w:lastRenderedPageBreak/>
+        <w:t>Foglalkozások (</w:t>
+      </w:r>
+      <w:proofErr w:type="spellStart"/>
+      <w:r>
+        <w:t>works</w:t>
+      </w:r>
+      <w:proofErr w:type="spellEnd"/>
+      <w:r>
+        <w:t>): Foglalkozások típusának gyűjteménye, amelyekre foglalható időpont.</w:t>
+      </w:r>
+    </w:p>
+    <w:p>
+      <w:pPr>
+        <w:pStyle w:val="Listaszerbekezds"/>
+        <w:numPr>
+          <w:ilvl w:val="2"/>
+          <w:numId w:val="11"/>
+        </w:numPr>
+      </w:pPr>
+      <w:r>
+        <w:t>Egyedi azonosító (</w:t>
+      </w:r>
+      <w:proofErr w:type="spellStart"/>
+      <w:r>
+        <w:t>id</w:t>
+      </w:r>
+      <w:proofErr w:type="spellEnd"/>
+      <w:r>
+        <w:t>)</w:t>
+      </w:r>
+    </w:p>
+    <w:p>
+      <w:pPr>
+        <w:pStyle w:val="Listaszerbekezds"/>
+        <w:numPr>
+          <w:ilvl w:val="2"/>
+          <w:numId w:val="11"/>
+        </w:numPr>
+      </w:pPr>
+      <w:r>
+        <w:t>Cím (</w:t>
+      </w:r>
+      <w:proofErr w:type="spellStart"/>
+      <w:r>
+        <w:t>title</w:t>
+      </w:r>
+      <w:proofErr w:type="spellEnd"/>
+      <w:r>
+        <w:t>): Foglalkozás neve.</w:t>
+      </w:r>
+    </w:p>
+    <w:p>
+      <w:pPr>
+        <w:pStyle w:val="Listaszerbekezds"/>
+        <w:numPr>
+          <w:ilvl w:val="2"/>
+          <w:numId w:val="11"/>
+        </w:numPr>
+      </w:pPr>
+      <w:r>
+        <w:t>Leírás (</w:t>
+      </w:r>
+      <w:proofErr w:type="spellStart"/>
+      <w:r>
+        <w:t>description</w:t>
+      </w:r>
+      <w:proofErr w:type="spellEnd"/>
+      <w:r>
+        <w:t>): Foglalkozás hosszabb leírása.</w:t>
+      </w:r>
+    </w:p>
+    <w:p>
+      <w:pPr>
+        <w:pStyle w:val="Listaszerbekezds"/>
+        <w:numPr>
+          <w:ilvl w:val="2"/>
+          <w:numId w:val="11"/>
+        </w:numPr>
+      </w:pPr>
+      <w:r>
+        <w:t>Időtartam (</w:t>
+      </w:r>
+      <w:proofErr w:type="spellStart"/>
+      <w:r>
+        <w:t>durationMinutes</w:t>
+      </w:r>
+      <w:proofErr w:type="spellEnd"/>
+      <w:r>
+        <w:t>): Foglalkozás hossza percben mérve.</w:t>
+      </w:r>
+    </w:p>
+    <w:p>
+      <w:pPr>
+        <w:pStyle w:val="Listaszerbekezds"/>
+        <w:numPr>
+          <w:ilvl w:val="0"/>
+          <w:numId w:val="11"/>
+        </w:numPr>
+      </w:pPr>
+      <w:r>
+        <w:t>Eszköz kölcsönzési adatok</w:t>
+      </w:r>
+      <w:r>
+        <w:t>. Egy eszköz adatai:</w:t>
+      </w:r>
+    </w:p>
+    <w:p>
+      <w:pPr>
+        <w:pStyle w:val="Listaszerbekezds"/>
+        <w:numPr>
+          <w:ilvl w:val="1"/>
+          <w:numId w:val="11"/>
+        </w:numPr>
+      </w:pPr>
+      <w:r>
+        <w:t>Egyedi azonosító (</w:t>
+      </w:r>
+      <w:proofErr w:type="spellStart"/>
+      <w:r>
+        <w:t>id</w:t>
+      </w:r>
+      <w:proofErr w:type="spellEnd"/>
+      <w:r>
+        <w:t>)</w:t>
+      </w:r>
+    </w:p>
+    <w:p>
+      <w:pPr>
+        <w:pStyle w:val="Listaszerbekezds"/>
+        <w:numPr>
+          <w:ilvl w:val="1"/>
+          <w:numId w:val="11"/>
+        </w:numPr>
+      </w:pPr>
+      <w:r>
+        <w:t>Név (</w:t>
+      </w:r>
+      <w:proofErr w:type="spellStart"/>
+      <w:r>
+        <w:t>name</w:t>
+      </w:r>
+      <w:proofErr w:type="spellEnd"/>
+      <w:r>
+        <w:t>): Kölcsönözhető eszköz neve.</w:t>
+      </w:r>
+    </w:p>
+    <w:p>
+      <w:pPr>
+        <w:pStyle w:val="Listaszerbekezds"/>
+        <w:numPr>
+          <w:ilvl w:val="1"/>
+          <w:numId w:val="11"/>
+        </w:numPr>
+      </w:pPr>
+      <w:r>
+        <w:t>Leírás (</w:t>
+      </w:r>
+      <w:proofErr w:type="spellStart"/>
+      <w:r>
+        <w:t>description</w:t>
+      </w:r>
+      <w:proofErr w:type="spellEnd"/>
+      <w:r>
+        <w:t>): Eszköz leírása.</w:t>
+      </w:r>
+    </w:p>
+    <w:p>
+      <w:pPr>
+        <w:pStyle w:val="Listaszerbekezds"/>
+        <w:numPr>
+          <w:ilvl w:val="1"/>
+          <w:numId w:val="11"/>
+        </w:numPr>
+      </w:pPr>
+      <w:r>
+        <w:t>Kép URL-je (</w:t>
+      </w:r>
+      <w:proofErr w:type="spellStart"/>
+      <w:r>
+        <w:t>imageUrl</w:t>
+      </w:r>
+      <w:proofErr w:type="spellEnd"/>
+      <w:r>
+        <w:t>): Egy URL, ami a tárgy képére vezet.</w:t>
+      </w:r>
+    </w:p>
+    <w:p>
+      <w:pPr>
+        <w:pStyle w:val="Listaszerbekezds"/>
+        <w:numPr>
+          <w:ilvl w:val="1"/>
+          <w:numId w:val="11"/>
+        </w:numPr>
+      </w:pPr>
+      <w:r>
+        <w:t>Kép (</w:t>
+      </w:r>
+      <w:proofErr w:type="spellStart"/>
+      <w:r>
+        <w:t>Firebase</w:t>
+      </w:r>
+      <w:proofErr w:type="spellEnd"/>
+      <w:r>
+        <w:t xml:space="preserve"> Storage-ban lévő fájl): Egy eszköz képe opcionálisan tárolható a webalkalmazás </w:t>
+      </w:r>
+      <w:proofErr w:type="spellStart"/>
+      <w:r>
+        <w:t>Firebase</w:t>
+      </w:r>
+      <w:proofErr w:type="spellEnd"/>
+      <w:r>
+        <w:t xml:space="preserve"> Storage adatbázisában. Ez bármilyen kép fájl lehet. Ebben az esetben az </w:t>
+      </w:r>
+      <w:proofErr w:type="spellStart"/>
+      <w:r>
+        <w:t>imageUrl</w:t>
+      </w:r>
+      <w:proofErr w:type="spellEnd"/>
+      <w:r>
+        <w:t xml:space="preserve"> mező értéke a </w:t>
+      </w:r>
+      <w:proofErr w:type="spellStart"/>
+      <w:r>
+        <w:t>storage-ban</w:t>
+      </w:r>
+      <w:proofErr w:type="spellEnd"/>
+      <w:r>
+        <w:t xml:space="preserve"> lévő fájl URL-je.</w:t>
+      </w:r>
+    </w:p>
+    <w:p>
+      <w:pPr>
+        <w:pStyle w:val="Listaszerbekezds"/>
+        <w:numPr>
+          <w:ilvl w:val="1"/>
+          <w:numId w:val="11"/>
+        </w:numPr>
+      </w:pPr>
+      <w:r>
+        <w:t>Jelenlegi érdeklődő E-mail címe (</w:t>
+      </w:r>
+      <w:proofErr w:type="spellStart"/>
+      <w:r>
+        <w:t>currentHolderEmail</w:t>
+      </w:r>
+      <w:proofErr w:type="spellEnd"/>
+      <w:r>
+        <w:t>): Ebben a mezőben található a felhasználó e-mail címe, aki lefoglalta vagy kikölcsönözte az eszközt.</w:t>
+      </w:r>
+    </w:p>
+    <w:p>
+      <w:pPr>
+        <w:pStyle w:val="Listaszerbekezds"/>
+        <w:numPr>
+          <w:ilvl w:val="0"/>
+          <w:numId w:val="11"/>
+        </w:numPr>
+      </w:pPr>
+      <w:proofErr w:type="spellStart"/>
+      <w:r>
+        <w:t>Admin</w:t>
+      </w:r>
+      <w:proofErr w:type="spellEnd"/>
+      <w:r>
+        <w:t xml:space="preserve"> adatai és globális beállítások</w:t>
+      </w:r>
+      <w:r>
+        <w:t xml:space="preserve">. Ezek az adatok mind a </w:t>
+      </w:r>
+      <w:proofErr w:type="spellStart"/>
+      <w:r>
+        <w:t>Firebase</w:t>
+      </w:r>
+      <w:proofErr w:type="spellEnd"/>
+      <w:r>
+        <w:t xml:space="preserve"> </w:t>
+      </w:r>
+      <w:proofErr w:type="spellStart"/>
+      <w:r>
+        <w:t>Realtime</w:t>
+      </w:r>
+      <w:proofErr w:type="spellEnd"/>
+      <w:r>
+        <w:t xml:space="preserve"> </w:t>
+      </w:r>
+      <w:proofErr w:type="spellStart"/>
+      <w:r>
+        <w:t>Database</w:t>
+      </w:r>
+      <w:proofErr w:type="spellEnd"/>
+      <w:r>
+        <w:t>-ben találhatóak</w:t>
+      </w:r>
+    </w:p>
+    <w:p>
+      <w:pPr>
+        <w:pStyle w:val="Listaszerbekezds"/>
+        <w:numPr>
+          <w:ilvl w:val="1"/>
+          <w:numId w:val="11"/>
+        </w:numPr>
+      </w:pPr>
+      <w:r>
+        <w:t xml:space="preserve">Logopédus </w:t>
+      </w:r>
+      <w:proofErr w:type="gramStart"/>
+      <w:r>
+        <w:t>„Rólam”</w:t>
+      </w:r>
+      <w:proofErr w:type="gramEnd"/>
+      <w:r>
+        <w:t xml:space="preserve"> szövege (</w:t>
+      </w:r>
+      <w:proofErr w:type="spellStart"/>
+      <w:r>
+        <w:t>meta</w:t>
+      </w:r>
+      <w:proofErr w:type="spellEnd"/>
+      <w:r>
+        <w:t>/</w:t>
+      </w:r>
+      <w:proofErr w:type="spellStart"/>
+      <w:r>
+        <w:t>about</w:t>
+      </w:r>
+      <w:proofErr w:type="spellEnd"/>
+      <w:r>
+        <w:t>)</w:t>
+      </w:r>
+    </w:p>
+    <w:p>
+      <w:pPr>
+        <w:pStyle w:val="Listaszerbekezds"/>
+        <w:numPr>
+          <w:ilvl w:val="1"/>
+          <w:numId w:val="11"/>
+        </w:numPr>
+      </w:pPr>
+      <w:r>
+        <w:t>Munkaidő kezdete (</w:t>
+      </w:r>
+      <w:proofErr w:type="spellStart"/>
+      <w:r>
+        <w:t>appointment_settings</w:t>
+      </w:r>
+      <w:proofErr w:type="spellEnd"/>
+      <w:r>
+        <w:t>/</w:t>
+      </w:r>
+      <w:proofErr w:type="spellStart"/>
+      <w:r>
+        <w:t>day_start</w:t>
+      </w:r>
+      <w:proofErr w:type="spellEnd"/>
+      <w:r>
+        <w:t xml:space="preserve">): </w:t>
+      </w:r>
+      <w:proofErr w:type="spellStart"/>
+      <w:r>
+        <w:t>HH:mm</w:t>
+      </w:r>
+      <w:proofErr w:type="spellEnd"/>
+      <w:r>
+        <w:t xml:space="preserve"> formátumú idő.</w:t>
+      </w:r>
+    </w:p>
+    <w:p>
+      <w:pPr>
+        <w:pStyle w:val="Listaszerbekezds"/>
+        <w:numPr>
+          <w:ilvl w:val="1"/>
+          <w:numId w:val="11"/>
+        </w:numPr>
+      </w:pPr>
+      <w:r>
+        <w:t>Munkaidő vége (</w:t>
+      </w:r>
+      <w:proofErr w:type="spellStart"/>
+      <w:r>
+        <w:t>appointment_settings</w:t>
+      </w:r>
+      <w:proofErr w:type="spellEnd"/>
+      <w:r>
+        <w:t>/</w:t>
+      </w:r>
+      <w:proofErr w:type="spellStart"/>
+      <w:r>
+        <w:t>day_end</w:t>
+      </w:r>
+      <w:proofErr w:type="spellEnd"/>
+      <w:r>
+        <w:t xml:space="preserve">): </w:t>
+      </w:r>
+      <w:proofErr w:type="spellStart"/>
+      <w:r>
+        <w:t>HH:mm</w:t>
+      </w:r>
+      <w:proofErr w:type="spellEnd"/>
+      <w:r>
+        <w:t xml:space="preserve"> formátumú idő.</w:t>
+      </w:r>
+    </w:p>
+    <w:p>
+      <w:pPr>
+        <w:pStyle w:val="Listaszerbekezds"/>
+        <w:numPr>
+          <w:ilvl w:val="1"/>
+          <w:numId w:val="11"/>
         </w:numPr>
       </w:pPr>
       <w:r>
@@ -16510,7 +16526,7 @@
         <w:pStyle w:val="Listaszerbekezds"/>
         <w:numPr>
           <w:ilvl w:val="0"/>
-          <w:numId w:val="25"/>
+          <w:numId w:val="26"/>
         </w:numPr>
       </w:pPr>
       <w:r>
@@ -16586,7 +16602,7 @@
         <w:pStyle w:val="Listaszerbekezds"/>
         <w:numPr>
           <w:ilvl w:val="0"/>
-          <w:numId w:val="25"/>
+          <w:numId w:val="26"/>
         </w:numPr>
       </w:pPr>
       <w:r>
@@ -16628,7 +16644,7 @@
         <w:pStyle w:val="Listaszerbekezds"/>
         <w:numPr>
           <w:ilvl w:val="0"/>
-          <w:numId w:val="25"/>
+          <w:numId w:val="26"/>
         </w:numPr>
       </w:pPr>
       <w:r>
@@ -16808,6 +16824,9 @@
         <w:jc w:val="center"/>
       </w:pPr>
       <w:r>
+        <w:rPr>
+          <w:noProof/>
+        </w:rPr>
         <w:drawing>
           <wp:inline distT="0" distB="0" distL="0" distR="0" wp14:anchorId="69929706" wp14:editId="37B8A309">
             <wp:extent cx="3553321" cy="6335009"/>
@@ -16889,6 +16908,9 @@
         <w:jc w:val="center"/>
       </w:pPr>
       <w:r>
+        <w:rPr>
+          <w:noProof/>
+        </w:rPr>
         <w:drawing>
           <wp:inline distT="0" distB="0" distL="0" distR="0" wp14:anchorId="1C3CF746" wp14:editId="69E70C92">
             <wp:extent cx="3515216" cy="7802064"/>
@@ -16946,23 +16968,310 @@
       </w:pPr>
       <w:bookmarkStart w:id="59" w:name="_Toc163991250"/>
       <w:r>
-        <w:t>Időpont</w:t>
-      </w:r>
-      <w:r>
-        <w:t xml:space="preserve"> foglalás</w:t>
+        <w:t>Időpont foglalás</w:t>
       </w:r>
       <w:bookmarkEnd w:id="59"/>
     </w:p>
     <w:p>
       <w:pPr>
+        <w:pStyle w:val="Firstparagraph"/>
+      </w:pPr>
+      <w:r>
+        <w:t>Időpont foglalásához a felhasználónak a plusz ikonnal rendelkező “Új foglalkozás időpont kérése” gombra kell koppintania. Ekkor egy új olda</w:t>
+      </w:r>
+      <w:r>
+        <w:t>lra kerül, ahol egyszerű lépésekben megadhatja a foglalkozást és az időpont dátumát, idejét.</w:t>
+      </w:r>
+      <w:r>
+        <w:rPr>
+          <w:noProof/>
+        </w:rPr>
+        <w:drawing>
+          <wp:inline distT="0" distB="0" distL="0" distR="0" wp14:anchorId="788CFA7D" wp14:editId="0D6F393A">
+            <wp:extent cx="2638793" cy="4725062"/>
+            <wp:effectExtent l="0" t="0" r="0" b="0"/>
+            <wp:docPr id="1847052296" name="Kép 1847052296"/>
+            <wp:cNvGraphicFramePr>
+              <a:graphicFrameLocks xmlns:a="http://schemas.openxmlformats.org/drawingml/2006/main" noChangeAspect="1"/>
+            </wp:cNvGraphicFramePr>
+            <a:graphic xmlns:a="http://schemas.openxmlformats.org/drawingml/2006/main">
+              <a:graphicData uri="http://schemas.openxmlformats.org/drawingml/2006/picture">
+                <pic:pic xmlns:pic="http://schemas.openxmlformats.org/drawingml/2006/picture">
+                  <pic:nvPicPr>
+                    <pic:cNvPr id="0" name=""/>
+                    <pic:cNvPicPr/>
+                  </pic:nvPicPr>
+                  <pic:blipFill>
+                    <a:blip r:embed="rId24">
+                      <a:extLst>
+                        <a:ext uri="{28A0092B-C50C-407E-A947-70E740481C1C}">
+                          <a14:useLocalDpi xmlns:a14="http://schemas.microsoft.com/office/drawing/2010/main" val="0"/>
+                        </a:ext>
+                      </a:extLst>
+                    </a:blip>
+                    <a:stretch>
+                      <a:fillRect/>
+                    </a:stretch>
+                  </pic:blipFill>
+                  <pic:spPr>
+                    <a:xfrm>
+                      <a:off x="0" y="0"/>
+                      <a:ext cx="2638793" cy="4725062"/>
+                    </a:xfrm>
+                    <a:prstGeom prst="rect">
+                      <a:avLst/>
+                    </a:prstGeom>
+                  </pic:spPr>
+                </pic:pic>
+              </a:graphicData>
+            </a:graphic>
+          </wp:inline>
+        </w:drawing>
+      </w:r>
+      <w:r>
+        <w:rPr>
+          <w:noProof/>
+        </w:rPr>
+        <w:drawing>
+          <wp:inline distT="0" distB="0" distL="0" distR="0" wp14:anchorId="08E085AC" wp14:editId="7F03460C">
+            <wp:extent cx="2657846" cy="4725062"/>
+            <wp:effectExtent l="0" t="0" r="0" b="0"/>
+            <wp:docPr id="1203268830" name="Kép 1203268830"/>
+            <wp:cNvGraphicFramePr>
+              <a:graphicFrameLocks xmlns:a="http://schemas.openxmlformats.org/drawingml/2006/main" noChangeAspect="1"/>
+            </wp:cNvGraphicFramePr>
+            <a:graphic xmlns:a="http://schemas.openxmlformats.org/drawingml/2006/main">
+              <a:graphicData uri="http://schemas.openxmlformats.org/drawingml/2006/picture">
+                <pic:pic xmlns:pic="http://schemas.openxmlformats.org/drawingml/2006/picture">
+                  <pic:nvPicPr>
+                    <pic:cNvPr id="0" name=""/>
+                    <pic:cNvPicPr/>
+                  </pic:nvPicPr>
+                  <pic:blipFill>
+                    <a:blip r:embed="rId25">
+                      <a:extLst>
+                        <a:ext uri="{28A0092B-C50C-407E-A947-70E740481C1C}">
+                          <a14:useLocalDpi xmlns:a14="http://schemas.microsoft.com/office/drawing/2010/main" val="0"/>
+                        </a:ext>
+                      </a:extLst>
+                    </a:blip>
+                    <a:stretch>
+                      <a:fillRect/>
+                    </a:stretch>
+                  </pic:blipFill>
+                  <pic:spPr>
+                    <a:xfrm>
+                      <a:off x="0" y="0"/>
+                      <a:ext cx="2657846" cy="4725062"/>
+                    </a:xfrm>
+                    <a:prstGeom prst="rect">
+                      <a:avLst/>
+                    </a:prstGeom>
+                  </pic:spPr>
+                </pic:pic>
+              </a:graphicData>
+            </a:graphic>
+          </wp:inline>
+        </w:drawing>
+      </w:r>
+    </w:p>
+    <w:p>
+      <w:pPr>
+        <w:pStyle w:val="Listaszerbekezds"/>
+        <w:numPr>
+          <w:ilvl w:val="0"/>
+          <w:numId w:val="1"/>
+        </w:numPr>
+      </w:pPr>
+      <w:r>
+        <w:t>Foglalkozás választása: a felhasználó a foglalkozás nevére koppintva választhatja ki a foglalkozást- A “?” ikonnal pedig megtekintheti a részleteit, mint például, hogy kinek, milyen korosztálynak, milyen pro</w:t>
+      </w:r>
+      <w:r>
+        <w:t>blémákhoz ajánlott.</w:t>
+      </w:r>
+    </w:p>
+    <w:p>
+      <w:pPr>
+        <w:pStyle w:val="Listaszerbekezds"/>
+        <w:numPr>
+          <w:ilvl w:val="0"/>
+          <w:numId w:val="1"/>
+        </w:numPr>
+        <w:rPr>
+          <w:szCs w:val="24"/>
+        </w:rPr>
+      </w:pPr>
+      <w:r>
+        <w:rPr>
+          <w:szCs w:val="24"/>
+        </w:rPr>
+        <w:t xml:space="preserve">Dátum és idő választása: A következő lépésben egy egyszerű naptás felületen lehet időpontot választani. A munkaidőn kívül és már </w:t>
+      </w:r>
+      <w:r>
+        <w:rPr>
+          <w:szCs w:val="24"/>
+        </w:rPr>
+        <w:t xml:space="preserve">foglalt helyekre nem engedi a webalkalmazás az időpont foglalását. Ezek a felületen elszürkített és színes </w:t>
+      </w:r>
+      <w:r>
+        <w:rPr>
+          <w:szCs w:val="24"/>
+        </w:rPr>
+        <w:lastRenderedPageBreak/>
+        <w:t>területként jelennek meg a naptárban. Több szabály is van,</w:t>
+      </w:r>
+      <w:r>
+        <w:rPr>
+          <w:szCs w:val="24"/>
+        </w:rPr>
+        <w:t xml:space="preserve"> hogy mi számít foglalt időnek, de a felhasználónak ezekről nem kell tudnia.</w:t>
+      </w:r>
+    </w:p>
+    <w:p>
+      <w:pPr>
+        <w:pStyle w:val="Listaszerbekezds"/>
+        <w:numPr>
+          <w:ilvl w:val="0"/>
+          <w:numId w:val="1"/>
+        </w:numPr>
+        <w:rPr>
+          <w:szCs w:val="24"/>
+        </w:rPr>
+      </w:pPr>
+      <w:r>
+        <w:rPr>
+          <w:szCs w:val="24"/>
+        </w:rPr>
+        <w:t>Foglalás: Az utolsó lépésben a felhasználó átnézheti a foglalást beküldés előtt és ellenőrizheti, hogy mindent jól választott-e. A foglalkozás neve és időpont ideje látszik a lépések mellett</w:t>
+      </w:r>
+      <w:r>
+        <w:rPr>
+          <w:szCs w:val="24"/>
+        </w:rPr>
+        <w:t>,</w:t>
+      </w:r>
+      <w:r>
+        <w:rPr>
+          <w:szCs w:val="24"/>
+        </w:rPr>
+        <w:t xml:space="preserve"> illetve a 3. lépésben </w:t>
+      </w:r>
+      <w:r>
+        <w:rPr>
+          <w:szCs w:val="24"/>
+        </w:rPr>
+        <w:t xml:space="preserve">egy helyen, közvetlen a foglalás gomb fölött. Ezt a gombot lenyomva a webalkalmazás eltárolja a foglalást az adatbázisban, így megjelenik az </w:t>
+      </w:r>
+      <w:proofErr w:type="spellStart"/>
+      <w:r>
+        <w:rPr>
+          <w:szCs w:val="24"/>
+        </w:rPr>
+        <w:t>admin</w:t>
+      </w:r>
+      <w:proofErr w:type="spellEnd"/>
+      <w:r>
+        <w:rPr>
+          <w:szCs w:val="24"/>
+        </w:rPr>
+        <w:t xml:space="preserve"> fe</w:t>
+      </w:r>
+      <w:r>
+        <w:rPr>
+          <w:szCs w:val="24"/>
+        </w:rPr>
+        <w:t>lületen is és a felhasználó egy visszajelzést kap a foglalás sikerességéről.</w:t>
+      </w:r>
+    </w:p>
+    <w:p>
+      <w:pPr>
+        <w:ind w:left="207"/>
+        <w:rPr>
+          <w:szCs w:val="24"/>
+        </w:rPr>
+      </w:pPr>
+      <w:r>
+        <w:rPr>
+          <w:szCs w:val="24"/>
+        </w:rPr>
+        <w:t xml:space="preserve">Sikeres foglalás esetén a felhasználó </w:t>
+      </w:r>
+      <w:r>
+        <w:rPr>
+          <w:szCs w:val="24"/>
+        </w:rPr>
+        <w:t xml:space="preserve">egy kis felugró üzenetet kap és </w:t>
+      </w:r>
+      <w:r>
+        <w:rPr>
+          <w:szCs w:val="24"/>
+        </w:rPr>
+        <w:t xml:space="preserve">visszatér a </w:t>
+      </w:r>
+      <w:r>
+        <w:rPr>
+          <w:szCs w:val="24"/>
+        </w:rPr>
+        <w:t>főoldalára,</w:t>
+      </w:r>
+      <w:r>
+        <w:rPr>
+          <w:szCs w:val="24"/>
+        </w:rPr>
+        <w:t xml:space="preserve"> </w:t>
+      </w:r>
+      <w:r>
+        <w:rPr>
+          <w:szCs w:val="24"/>
+        </w:rPr>
+        <w:t>ahol</w:t>
+      </w:r>
+      <w:r>
+        <w:rPr>
+          <w:szCs w:val="24"/>
+        </w:rPr>
+        <w:t xml:space="preserve"> látja a foglalást a saját naptárában</w:t>
+      </w:r>
+      <w:r>
+        <w:rPr>
+          <w:szCs w:val="24"/>
+        </w:rPr>
+        <w:t>. Sikertelen foglalás esetén egy hibaüzenet jelenik meg</w:t>
+      </w:r>
+      <w:r>
+        <w:rPr>
+          <w:szCs w:val="24"/>
+        </w:rPr>
+        <w:t xml:space="preserve"> és a foglaló oldalon marad, hogy újra tudjon próbálkozni a foglalással.</w:t>
+      </w:r>
+      <w:r>
+        <w:rPr>
+          <w:szCs w:val="24"/>
+        </w:rPr>
+        <w:t xml:space="preserve"> Az időpontokat a főoldalon lévő naptárban le lehet mondani, ilyenkor az </w:t>
+      </w:r>
+      <w:proofErr w:type="spellStart"/>
+      <w:r>
+        <w:rPr>
+          <w:szCs w:val="24"/>
+        </w:rPr>
+        <w:t>admin</w:t>
+      </w:r>
+      <w:proofErr w:type="spellEnd"/>
+      <w:r>
+        <w:rPr>
+          <w:szCs w:val="24"/>
+        </w:rPr>
+        <w:t xml:space="preserve"> felületéről is törlődik az az időpont.</w:t>
+      </w:r>
+    </w:p>
+    <w:p>
+      <w:pPr>
         <w:pStyle w:val="Cmsor2"/>
       </w:pPr>
       <w:bookmarkStart w:id="60" w:name="_Toc163991251"/>
       <w:r>
-        <w:t xml:space="preserve">Tárgy </w:t>
-      </w:r>
-      <w:r>
-        <w:t>kölcsönzés</w:t>
+        <w:t>Tárgy kölcsönzés</w:t>
       </w:r>
       <w:bookmarkEnd w:id="60"/>
     </w:p>
@@ -16992,7 +17301,7 @@
     <w:p>
       <w:pPr>
         <w:sectPr>
-          <w:headerReference w:type="default" r:id="rId24"/>
+          <w:headerReference w:type="default" r:id="rId26"/>
           <w:type w:val="continuous"/>
           <w:pgSz w:w="11906" w:h="16838" w:code="9"/>
           <w:pgMar w:top="1418" w:right="1418" w:bottom="1418" w:left="1418" w:header="709" w:footer="709" w:gutter="567"/>
@@ -17005,11 +17314,11 @@
     <w:sdt>
       <w:sdtPr>
         <w:rPr>
-          <w:rFonts w:eastAsiaTheme="minorHAnsi" w:cstheme="minorBidi"/>
+          <w:rFonts w:eastAsiaTheme="minorEastAsia" w:cstheme="minorBidi"/>
           <w:b w:val="0"/>
           <w:color w:val="auto"/>
           <w:sz w:val="24"/>
-          <w:szCs w:val="22"/>
+          <w:szCs w:val="24"/>
         </w:rPr>
         <w:id w:val="-114753036"/>
         <w:docPartObj>
@@ -17876,7 +18185,7 @@
       <w:proofErr w:type="spellEnd"/>
     </w:p>
     <w:sectPr>
-      <w:headerReference w:type="default" r:id="rId25"/>
+      <w:headerReference w:type="default" r:id="rId27"/>
       <w:pgSz w:w="11906" w:h="16838" w:code="9"/>
       <w:pgMar w:top="1418" w:right="1418" w:bottom="1418" w:left="1418" w:header="709" w:footer="709" w:gutter="567"/>
       <w:cols w:space="708"/>
@@ -18067,7 +18376,7 @@
         <w:noProof/>
         <w:szCs w:val="24"/>
       </w:rPr>
-      <w:t>Felhasználói dokumentáció</w:t>
+      <w:t>Felhasznált technológiák</w:t>
     </w:r>
     <w:r>
       <w:rPr>
@@ -18977,6 +19286,92 @@
     </w:lvl>
   </w:abstractNum>
   <w:abstractNum w:abstractNumId="8" w15:restartNumberingAfterBreak="0">
+    <w:nsid w:val="2977B50F"/>
+    <w:multiLevelType w:val="hybridMultilevel"/>
+    <w:tmpl w:val="31A4C606"/>
+    <w:lvl w:ilvl="0" w:tplc="5F9A096A">
+      <w:start w:val="1"/>
+      <w:numFmt w:val="decimal"/>
+      <w:lvlText w:val="%1."/>
+      <w:lvlJc w:val="left"/>
+      <w:pPr>
+        <w:ind w:left="720" w:hanging="360"/>
+      </w:pPr>
+    </w:lvl>
+    <w:lvl w:ilvl="1" w:tplc="7D102C62">
+      <w:start w:val="1"/>
+      <w:numFmt w:val="lowerLetter"/>
+      <w:lvlText w:val="%2."/>
+      <w:lvlJc w:val="left"/>
+      <w:pPr>
+        <w:ind w:left="1440" w:hanging="360"/>
+      </w:pPr>
+    </w:lvl>
+    <w:lvl w:ilvl="2" w:tplc="FDEA9994">
+      <w:start w:val="1"/>
+      <w:numFmt w:val="lowerRoman"/>
+      <w:lvlText w:val="%3."/>
+      <w:lvlJc w:val="right"/>
+      <w:pPr>
+        <w:ind w:left="2160" w:hanging="180"/>
+      </w:pPr>
+    </w:lvl>
+    <w:lvl w:ilvl="3" w:tplc="3F88C442">
+      <w:start w:val="1"/>
+      <w:numFmt w:val="decimal"/>
+      <w:lvlText w:val="%4."/>
+      <w:lvlJc w:val="left"/>
+      <w:pPr>
+        <w:ind w:left="2880" w:hanging="360"/>
+      </w:pPr>
+    </w:lvl>
+    <w:lvl w:ilvl="4" w:tplc="B3CE931E">
+      <w:start w:val="1"/>
+      <w:numFmt w:val="lowerLetter"/>
+      <w:lvlText w:val="%5."/>
+      <w:lvlJc w:val="left"/>
+      <w:pPr>
+        <w:ind w:left="3600" w:hanging="360"/>
+      </w:pPr>
+    </w:lvl>
+    <w:lvl w:ilvl="5" w:tplc="8ED2ABAC">
+      <w:start w:val="1"/>
+      <w:numFmt w:val="lowerRoman"/>
+      <w:lvlText w:val="%6."/>
+      <w:lvlJc w:val="right"/>
+      <w:pPr>
+        <w:ind w:left="4320" w:hanging="180"/>
+      </w:pPr>
+    </w:lvl>
+    <w:lvl w:ilvl="6" w:tplc="5BBEEEF2">
+      <w:start w:val="1"/>
+      <w:numFmt w:val="decimal"/>
+      <w:lvlText w:val="%7."/>
+      <w:lvlJc w:val="left"/>
+      <w:pPr>
+        <w:ind w:left="5040" w:hanging="360"/>
+      </w:pPr>
+    </w:lvl>
+    <w:lvl w:ilvl="7" w:tplc="811483E4">
+      <w:start w:val="1"/>
+      <w:numFmt w:val="lowerLetter"/>
+      <w:lvlText w:val="%8."/>
+      <w:lvlJc w:val="left"/>
+      <w:pPr>
+        <w:ind w:left="5760" w:hanging="360"/>
+      </w:pPr>
+    </w:lvl>
+    <w:lvl w:ilvl="8" w:tplc="33A46A1E">
+      <w:start w:val="1"/>
+      <w:numFmt w:val="lowerRoman"/>
+      <w:lvlText w:val="%9."/>
+      <w:lvlJc w:val="right"/>
+      <w:pPr>
+        <w:ind w:left="6480" w:hanging="180"/>
+      </w:pPr>
+    </w:lvl>
+  </w:abstractNum>
+  <w:abstractNum w:abstractNumId="9" w15:restartNumberingAfterBreak="0">
     <w:nsid w:val="34EE488B"/>
     <w:multiLevelType w:val="hybridMultilevel"/>
     <w:tmpl w:val="FD623A10"/>
@@ -19089,7 +19484,7 @@
       </w:rPr>
     </w:lvl>
   </w:abstractNum>
-  <w:abstractNum w:abstractNumId="9" w15:restartNumberingAfterBreak="0">
+  <w:abstractNum w:abstractNumId="10" w15:restartNumberingAfterBreak="0">
     <w:nsid w:val="37445B3A"/>
     <w:multiLevelType w:val="hybridMultilevel"/>
     <w:tmpl w:val="0CBA8C96"/>
@@ -19202,7 +19597,7 @@
       </w:rPr>
     </w:lvl>
   </w:abstractNum>
-  <w:abstractNum w:abstractNumId="10" w15:restartNumberingAfterBreak="0">
+  <w:abstractNum w:abstractNumId="11" w15:restartNumberingAfterBreak="0">
     <w:nsid w:val="4132695E"/>
     <w:multiLevelType w:val="hybridMultilevel"/>
     <w:tmpl w:val="33E0A732"/>
@@ -19315,7 +19710,7 @@
       </w:rPr>
     </w:lvl>
   </w:abstractNum>
-  <w:abstractNum w:abstractNumId="11" w15:restartNumberingAfterBreak="0">
+  <w:abstractNum w:abstractNumId="12" w15:restartNumberingAfterBreak="0">
     <w:nsid w:val="451A29A7"/>
     <w:multiLevelType w:val="hybridMultilevel"/>
     <w:tmpl w:val="4726ED2C"/>
@@ -19428,7 +19823,7 @@
       </w:rPr>
     </w:lvl>
   </w:abstractNum>
-  <w:abstractNum w:abstractNumId="12" w15:restartNumberingAfterBreak="0">
+  <w:abstractNum w:abstractNumId="13" w15:restartNumberingAfterBreak="0">
     <w:nsid w:val="513178CE"/>
     <w:multiLevelType w:val="hybridMultilevel"/>
     <w:tmpl w:val="AC40A064"/>
@@ -19553,7 +19948,7 @@
       </w:rPr>
     </w:lvl>
   </w:abstractNum>
-  <w:abstractNum w:abstractNumId="13" w15:restartNumberingAfterBreak="0">
+  <w:abstractNum w:abstractNumId="14" w15:restartNumberingAfterBreak="0">
     <w:nsid w:val="514B6866"/>
     <w:multiLevelType w:val="hybridMultilevel"/>
     <w:tmpl w:val="B7582A34"/>
@@ -19666,7 +20061,7 @@
       </w:rPr>
     </w:lvl>
   </w:abstractNum>
-  <w:abstractNum w:abstractNumId="14" w15:restartNumberingAfterBreak="0">
+  <w:abstractNum w:abstractNumId="15" w15:restartNumberingAfterBreak="0">
     <w:nsid w:val="533D1FB3"/>
     <w:multiLevelType w:val="hybridMultilevel"/>
     <w:tmpl w:val="7B3E6EF2"/>
@@ -19779,7 +20174,7 @@
       </w:rPr>
     </w:lvl>
   </w:abstractNum>
-  <w:abstractNum w:abstractNumId="15" w15:restartNumberingAfterBreak="0">
+  <w:abstractNum w:abstractNumId="16" w15:restartNumberingAfterBreak="0">
     <w:nsid w:val="53A06EB6"/>
     <w:multiLevelType w:val="hybridMultilevel"/>
     <w:tmpl w:val="9C9CB11C"/>
@@ -19892,7 +20287,7 @@
       </w:rPr>
     </w:lvl>
   </w:abstractNum>
-  <w:abstractNum w:abstractNumId="16" w15:restartNumberingAfterBreak="0">
+  <w:abstractNum w:abstractNumId="17" w15:restartNumberingAfterBreak="0">
     <w:nsid w:val="5AD60C6C"/>
     <w:multiLevelType w:val="hybridMultilevel"/>
     <w:tmpl w:val="E1E49488"/>
@@ -20005,7 +20400,7 @@
       </w:rPr>
     </w:lvl>
   </w:abstractNum>
-  <w:abstractNum w:abstractNumId="17" w15:restartNumberingAfterBreak="0">
+  <w:abstractNum w:abstractNumId="18" w15:restartNumberingAfterBreak="0">
     <w:nsid w:val="61584016"/>
     <w:multiLevelType w:val="hybridMultilevel"/>
     <w:tmpl w:val="96CA5116"/>
@@ -20118,7 +20513,7 @@
       </w:rPr>
     </w:lvl>
   </w:abstractNum>
-  <w:abstractNum w:abstractNumId="18" w15:restartNumberingAfterBreak="0">
+  <w:abstractNum w:abstractNumId="19" w15:restartNumberingAfterBreak="0">
     <w:nsid w:val="61CB723B"/>
     <w:multiLevelType w:val="multilevel"/>
     <w:tmpl w:val="36B4F7DC"/>
@@ -20288,7 +20683,7 @@
       </w:rPr>
     </w:lvl>
   </w:abstractNum>
-  <w:abstractNum w:abstractNumId="19" w15:restartNumberingAfterBreak="0">
+  <w:abstractNum w:abstractNumId="20" w15:restartNumberingAfterBreak="0">
     <w:nsid w:val="6252368D"/>
     <w:multiLevelType w:val="hybridMultilevel"/>
     <w:tmpl w:val="DF94B38C"/>
@@ -20401,7 +20796,7 @@
       </w:rPr>
     </w:lvl>
   </w:abstractNum>
-  <w:abstractNum w:abstractNumId="20" w15:restartNumberingAfterBreak="0">
+  <w:abstractNum w:abstractNumId="21" w15:restartNumberingAfterBreak="0">
     <w:nsid w:val="69972346"/>
     <w:multiLevelType w:val="hybridMultilevel"/>
     <w:tmpl w:val="CEB0DF64"/>
@@ -20514,7 +20909,7 @@
       </w:rPr>
     </w:lvl>
   </w:abstractNum>
-  <w:abstractNum w:abstractNumId="21" w15:restartNumberingAfterBreak="0">
+  <w:abstractNum w:abstractNumId="22" w15:restartNumberingAfterBreak="0">
     <w:nsid w:val="6F637EC9"/>
     <w:multiLevelType w:val="hybridMultilevel"/>
     <w:tmpl w:val="5C383B8C"/>
@@ -20627,7 +21022,7 @@
       </w:rPr>
     </w:lvl>
   </w:abstractNum>
-  <w:abstractNum w:abstractNumId="22" w15:restartNumberingAfterBreak="0">
+  <w:abstractNum w:abstractNumId="23" w15:restartNumberingAfterBreak="0">
     <w:nsid w:val="6FCB00C3"/>
     <w:multiLevelType w:val="hybridMultilevel"/>
     <w:tmpl w:val="C714FB8C"/>
@@ -20839,7 +21234,7 @@
       </w:rPr>
     </w:lvl>
   </w:abstractNum>
-  <w:abstractNum w:abstractNumId="23" w15:restartNumberingAfterBreak="0">
+  <w:abstractNum w:abstractNumId="24" w15:restartNumberingAfterBreak="0">
     <w:nsid w:val="71BE6353"/>
     <w:multiLevelType w:val="hybridMultilevel"/>
     <w:tmpl w:val="F846262C"/>
@@ -20952,7 +21347,7 @@
       </w:rPr>
     </w:lvl>
   </w:abstractNum>
-  <w:abstractNum w:abstractNumId="24" w15:restartNumberingAfterBreak="0">
+  <w:abstractNum w:abstractNumId="25" w15:restartNumberingAfterBreak="0">
     <w:nsid w:val="76267380"/>
     <w:multiLevelType w:val="hybridMultilevel"/>
     <w:tmpl w:val="8DC2C7D6"/>
@@ -21041,7 +21436,7 @@
       </w:pPr>
     </w:lvl>
   </w:abstractNum>
-  <w:abstractNum w:abstractNumId="25" w15:restartNumberingAfterBreak="0">
+  <w:abstractNum w:abstractNumId="26" w15:restartNumberingAfterBreak="0">
     <w:nsid w:val="7A33533A"/>
     <w:multiLevelType w:val="hybridMultilevel"/>
     <w:tmpl w:val="41885CF6"/>
@@ -21154,83 +21549,86 @@
       </w:rPr>
     </w:lvl>
   </w:abstractNum>
-  <w:num w:numId="1" w16cid:durableId="716393515">
+  <w:num w:numId="1" w16cid:durableId="2010018174">
+    <w:abstractNumId w:val="8"/>
+  </w:num>
+  <w:num w:numId="2" w16cid:durableId="716393515">
+    <w:abstractNumId w:val="19"/>
+  </w:num>
+  <w:num w:numId="3" w16cid:durableId="1645155231">
+    <w:abstractNumId w:val="23"/>
+  </w:num>
+  <w:num w:numId="4" w16cid:durableId="1994990350">
+    <w:abstractNumId w:val="13"/>
+  </w:num>
+  <w:num w:numId="5" w16cid:durableId="142354018">
+    <w:abstractNumId w:val="7"/>
+  </w:num>
+  <w:num w:numId="6" w16cid:durableId="1276522550">
+    <w:abstractNumId w:val="12"/>
+  </w:num>
+  <w:num w:numId="7" w16cid:durableId="333840773">
+    <w:abstractNumId w:val="3"/>
+  </w:num>
+  <w:num w:numId="8" w16cid:durableId="1288849886">
+    <w:abstractNumId w:val="2"/>
+  </w:num>
+  <w:num w:numId="9" w16cid:durableId="1099183825">
+    <w:abstractNumId w:val="9"/>
+  </w:num>
+  <w:num w:numId="10" w16cid:durableId="63459278">
+    <w:abstractNumId w:val="25"/>
+  </w:num>
+  <w:num w:numId="11" w16cid:durableId="1248266018">
+    <w:abstractNumId w:val="17"/>
+  </w:num>
+  <w:num w:numId="12" w16cid:durableId="1601135421">
+    <w:abstractNumId w:val="22"/>
+  </w:num>
+  <w:num w:numId="13" w16cid:durableId="1376583992">
+    <w:abstractNumId w:val="26"/>
+  </w:num>
+  <w:num w:numId="14" w16cid:durableId="466506207">
+    <w:abstractNumId w:val="6"/>
+  </w:num>
+  <w:num w:numId="15" w16cid:durableId="1094132339">
+    <w:abstractNumId w:val="11"/>
+  </w:num>
+  <w:num w:numId="16" w16cid:durableId="90249152">
+    <w:abstractNumId w:val="14"/>
+  </w:num>
+  <w:num w:numId="17" w16cid:durableId="2142184269">
+    <w:abstractNumId w:val="0"/>
+  </w:num>
+  <w:num w:numId="18" w16cid:durableId="1578321207">
+    <w:abstractNumId w:val="4"/>
+  </w:num>
+  <w:num w:numId="19" w16cid:durableId="783422843">
+    <w:abstractNumId w:val="16"/>
+  </w:num>
+  <w:num w:numId="20" w16cid:durableId="405690430">
+    <w:abstractNumId w:val="5"/>
+  </w:num>
+  <w:num w:numId="21" w16cid:durableId="1667704079">
     <w:abstractNumId w:val="18"/>
   </w:num>
-  <w:num w:numId="2" w16cid:durableId="1645155231">
-    <w:abstractNumId w:val="22"/>
+  <w:num w:numId="22" w16cid:durableId="114493082">
+    <w:abstractNumId w:val="1"/>
   </w:num>
-  <w:num w:numId="3" w16cid:durableId="1994990350">
-    <w:abstractNumId w:val="12"/>
+  <w:num w:numId="23" w16cid:durableId="1633251457">
+    <w:abstractNumId w:val="20"/>
   </w:num>
-  <w:num w:numId="4" w16cid:durableId="142354018">
-    <w:abstractNumId w:val="7"/>
+  <w:num w:numId="24" w16cid:durableId="269552121">
+    <w:abstractNumId w:val="15"/>
   </w:num>
-  <w:num w:numId="5" w16cid:durableId="1276522550">
-    <w:abstractNumId w:val="11"/>
-  </w:num>
-  <w:num w:numId="6" w16cid:durableId="333840773">
-    <w:abstractNumId w:val="3"/>
-  </w:num>
-  <w:num w:numId="7" w16cid:durableId="1288849886">
-    <w:abstractNumId w:val="2"/>
-  </w:num>
-  <w:num w:numId="8" w16cid:durableId="1099183825">
-    <w:abstractNumId w:val="8"/>
-  </w:num>
-  <w:num w:numId="9" w16cid:durableId="63459278">
+  <w:num w:numId="25" w16cid:durableId="2068800427">
     <w:abstractNumId w:val="24"/>
   </w:num>
-  <w:num w:numId="10" w16cid:durableId="1248266018">
-    <w:abstractNumId w:val="16"/>
-  </w:num>
-  <w:num w:numId="11" w16cid:durableId="1601135421">
-    <w:abstractNumId w:val="21"/>
-  </w:num>
-  <w:num w:numId="12" w16cid:durableId="1376583992">
-    <w:abstractNumId w:val="25"/>
-  </w:num>
-  <w:num w:numId="13" w16cid:durableId="466506207">
-    <w:abstractNumId w:val="6"/>
-  </w:num>
-  <w:num w:numId="14" w16cid:durableId="1094132339">
+  <w:num w:numId="26" w16cid:durableId="171993739">
     <w:abstractNumId w:val="10"/>
   </w:num>
-  <w:num w:numId="15" w16cid:durableId="90249152">
-    <w:abstractNumId w:val="13"/>
-  </w:num>
-  <w:num w:numId="16" w16cid:durableId="2142184269">
-    <w:abstractNumId w:val="0"/>
-  </w:num>
-  <w:num w:numId="17" w16cid:durableId="1578321207">
-    <w:abstractNumId w:val="4"/>
-  </w:num>
-  <w:num w:numId="18" w16cid:durableId="783422843">
-    <w:abstractNumId w:val="15"/>
-  </w:num>
-  <w:num w:numId="19" w16cid:durableId="405690430">
-    <w:abstractNumId w:val="5"/>
-  </w:num>
-  <w:num w:numId="20" w16cid:durableId="1667704079">
-    <w:abstractNumId w:val="17"/>
-  </w:num>
-  <w:num w:numId="21" w16cid:durableId="114493082">
-    <w:abstractNumId w:val="1"/>
-  </w:num>
-  <w:num w:numId="22" w16cid:durableId="1633251457">
-    <w:abstractNumId w:val="19"/>
-  </w:num>
-  <w:num w:numId="23" w16cid:durableId="269552121">
-    <w:abstractNumId w:val="14"/>
-  </w:num>
-  <w:num w:numId="24" w16cid:durableId="2068800427">
-    <w:abstractNumId w:val="23"/>
-  </w:num>
-  <w:num w:numId="25" w16cid:durableId="171993739">
-    <w:abstractNumId w:val="9"/>
-  </w:num>
-  <w:num w:numId="26" w16cid:durableId="864826694">
-    <w:abstractNumId w:val="20"/>
+  <w:num w:numId="27" w16cid:durableId="864826694">
+    <w:abstractNumId w:val="21"/>
   </w:num>
   <w:numIdMacAtCleanup w:val="26"/>
 </w:numbering>
@@ -21657,7 +22055,7 @@
       <w:keepNext/>
       <w:keepLines/>
       <w:numPr>
-        <w:numId w:val="1"/>
+        <w:numId w:val="2"/>
       </w:numPr>
       <w:spacing w:before="720" w:after="480"/>
       <w:ind w:left="357" w:hanging="357"/>
@@ -21685,7 +22083,7 @@
       <w:keepLines/>
       <w:numPr>
         <w:ilvl w:val="1"/>
-        <w:numId w:val="1"/>
+        <w:numId w:val="2"/>
       </w:numPr>
       <w:spacing w:before="480" w:after="240"/>
       <w:ind w:left="431" w:hanging="431"/>
@@ -21712,7 +22110,7 @@
       <w:keepLines/>
       <w:numPr>
         <w:ilvl w:val="2"/>
-        <w:numId w:val="1"/>
+        <w:numId w:val="2"/>
       </w:numPr>
       <w:spacing w:before="480" w:after="240"/>
       <w:ind w:left="505" w:hanging="505"/>
@@ -22086,7 +22484,7 @@
     <w:rsid w:val="00367924"/>
     <w:pPr>
       <w:numPr>
-        <w:numId w:val="3"/>
+        <w:numId w:val="4"/>
       </w:numPr>
       <w:contextualSpacing/>
     </w:pPr>

--- a/docs/2023_24_1_Csáktornyai Ádám_GWBTSU_Szakdolgozat.docx
+++ b/docs/2023_24_1_Csáktornyai Ádám_GWBTSU_Szakdolgozat.docx
@@ -76,16 +76,7 @@
           <w:sz w:val="32"/>
           <w:szCs w:val="32"/>
         </w:rPr>
-        <w:t xml:space="preserve">Üzemmérnök-informatikus </w:t>
-      </w:r>
-      <w:proofErr w:type="spellStart"/>
-      <w:r>
-        <w:rPr>
-          <w:rFonts w:cs="Times New Roman"/>
-          <w:sz w:val="32"/>
-          <w:szCs w:val="32"/>
-        </w:rPr>
-        <w:t>B</w:t>
+        <w:t>Üzemmérnök-informatikus B</w:t>
       </w:r>
       <w:r>
         <w:rPr>
@@ -95,7 +86,6 @@
         </w:rPr>
         <w:t>Sc</w:t>
       </w:r>
-      <w:proofErr w:type="spellEnd"/>
     </w:p>
     <w:p>
       <w:pPr>
@@ -339,13 +329,8 @@
         <w:t>készítettem a</w:t>
       </w:r>
       <w:r>
-        <w:t xml:space="preserve">z Üzemmérnök informatikus </w:t>
-      </w:r>
-      <w:proofErr w:type="spellStart"/>
-      <w:r>
-        <w:t>BSc</w:t>
-      </w:r>
-      <w:proofErr w:type="spellEnd"/>
+        <w:t>z Üzemmérnök informatikus BSc</w:t>
+      </w:r>
       <w:r>
         <w:t xml:space="preserve"> végzettség megszerzése érdekében.</w:t>
       </w:r>
@@ -717,13 +702,11 @@
       <w:pPr>
         <w:pStyle w:val="Title1"/>
       </w:pPr>
-      <w:proofErr w:type="spellStart"/>
       <w:r>
         <w:lastRenderedPageBreak/>
         <w:t>Köszönetnyilvánítás</w:t>
       </w:r>
       <w:bookmarkEnd w:id="1"/>
-      <w:proofErr w:type="spellEnd"/>
     </w:p>
     <w:p>
       <w:pPr>
@@ -746,21 +729,11 @@
         <w:pStyle w:val="Title1"/>
       </w:pPr>
       <w:bookmarkStart w:id="2" w:name="_Toc68948684"/>
-      <w:proofErr w:type="spellStart"/>
       <w:r>
         <w:lastRenderedPageBreak/>
-        <w:t>Tartalmi</w:t>
-      </w:r>
-      <w:proofErr w:type="spellEnd"/>
-      <w:r>
-        <w:t xml:space="preserve"> </w:t>
-      </w:r>
-      <w:proofErr w:type="spellStart"/>
-      <w:r>
-        <w:t>összefoglaló</w:t>
+        <w:t>Tartalmi összefoglaló</w:t>
       </w:r>
       <w:bookmarkEnd w:id="2"/>
-      <w:proofErr w:type="spellEnd"/>
     </w:p>
     <w:p>
       <w:pPr>
@@ -868,15 +841,7 @@
         <w:t xml:space="preserve"> </w:t>
       </w:r>
       <w:r>
-        <w:t xml:space="preserve">A cím </w:t>
-      </w:r>
-      <w:proofErr w:type="spellStart"/>
-      <w:r>
-        <w:t>Title</w:t>
-      </w:r>
-      <w:proofErr w:type="spellEnd"/>
-      <w:r>
-        <w:t xml:space="preserve"> stílusú</w:t>
+        <w:t>A cím Title stílusú</w:t>
       </w:r>
       <w:r>
         <w:t>, formázása</w:t>
@@ -885,23 +850,15 @@
         <w:t xml:space="preserve">: </w:t>
       </w:r>
       <w:r>
-        <w:t xml:space="preserve">Times New Roman, nagybetű, 14 </w:t>
-      </w:r>
-      <w:proofErr w:type="spellStart"/>
-      <w:r>
-        <w:t>pt</w:t>
-      </w:r>
-      <w:proofErr w:type="spellEnd"/>
+        <w:t xml:space="preserve">Times New Roman, nagybetű, 14 pt, </w:t>
+      </w:r>
+      <w:r>
+        <w:t>félkövér</w:t>
+      </w:r>
       <w:r>
         <w:t xml:space="preserve">, </w:t>
       </w:r>
       <w:r>
-        <w:t>félkövér</w:t>
-      </w:r>
-      <w:r>
-        <w:t xml:space="preserve">, </w:t>
-      </w:r>
-      <w:r>
         <w:t>középre igazított</w:t>
       </w:r>
       <w:r>
@@ -917,15 +874,7 @@
         <w:t>, formázása</w:t>
       </w:r>
       <w:r>
-        <w:t xml:space="preserve">: Times New Roman, 12 </w:t>
-      </w:r>
-      <w:proofErr w:type="spellStart"/>
-      <w:r>
-        <w:t>pt</w:t>
-      </w:r>
-      <w:proofErr w:type="spellEnd"/>
-      <w:r>
-        <w:t xml:space="preserve">, </w:t>
+        <w:t xml:space="preserve">: Times New Roman, 12 pt, </w:t>
       </w:r>
       <w:r>
         <w:t>sorkizárt</w:t>
@@ -1077,7 +1026,6 @@
               <w:color w:val="auto"/>
             </w:rPr>
           </w:pPr>
-          <w:proofErr w:type="spellStart"/>
           <w:r>
             <w:rPr>
               <w:rStyle w:val="Title1Char"/>
@@ -1085,7 +1033,6 @@
             </w:rPr>
             <w:t>Tartalomjegyzék</w:t>
           </w:r>
-          <w:proofErr w:type="spellEnd"/>
         </w:p>
         <w:p>
           <w:pPr>
@@ -6787,21 +6734,8 @@
               <w:ind w:firstLine="0"/>
               <w:jc w:val="left"/>
             </w:pPr>
-            <w:proofErr w:type="spellStart"/>
-            <w:r>
-              <w:t>Artificial</w:t>
-            </w:r>
-            <w:proofErr w:type="spellEnd"/>
-            <w:r>
-              <w:t xml:space="preserve"> </w:t>
-            </w:r>
-            <w:proofErr w:type="spellStart"/>
-            <w:r>
-              <w:t>Intelligence</w:t>
-            </w:r>
-            <w:proofErr w:type="spellEnd"/>
-            <w:r>
-              <w:t xml:space="preserve"> (Mesterséges Intelligencia)</w:t>
+            <w:r>
+              <w:t>Artificial Intelligence (Mesterséges Intelligencia)</w:t>
             </w:r>
           </w:p>
         </w:tc>
@@ -6832,21 +6766,8 @@
               <w:ind w:firstLine="0"/>
               <w:jc w:val="left"/>
             </w:pPr>
-            <w:proofErr w:type="spellStart"/>
-            <w:r>
-              <w:t>Graphical</w:t>
-            </w:r>
-            <w:proofErr w:type="spellEnd"/>
-            <w:r>
-              <w:t xml:space="preserve"> </w:t>
-            </w:r>
-            <w:proofErr w:type="spellStart"/>
-            <w:r>
-              <w:t>Processing</w:t>
-            </w:r>
-            <w:proofErr w:type="spellEnd"/>
-            <w:r>
-              <w:t xml:space="preserve"> Unit (Grafikus Processzor / Grafikus Feldolgozó Egység)</w:t>
+            <w:r>
+              <w:t>Graphical Processing Unit (Grafikus Processzor / Grafikus Feldolgozó Egység)</w:t>
             </w:r>
           </w:p>
         </w:tc>
@@ -6877,29 +6798,8 @@
               <w:ind w:firstLine="0"/>
               <w:jc w:val="left"/>
             </w:pPr>
-            <w:proofErr w:type="spellStart"/>
-            <w:r>
-              <w:t>Application</w:t>
-            </w:r>
-            <w:proofErr w:type="spellEnd"/>
-            <w:r>
-              <w:t xml:space="preserve"> </w:t>
-            </w:r>
-            <w:proofErr w:type="spellStart"/>
-            <w:r>
-              <w:t>Programming</w:t>
-            </w:r>
-            <w:proofErr w:type="spellEnd"/>
-            <w:r>
-              <w:t xml:space="preserve"> </w:t>
-            </w:r>
-            <w:proofErr w:type="spellStart"/>
-            <w:r>
-              <w:t>Interface</w:t>
-            </w:r>
-            <w:proofErr w:type="spellEnd"/>
-            <w:r>
-              <w:t xml:space="preserve"> (Alkalmazásprogramozási Felület)</w:t>
+            <w:r>
+              <w:t>Application Programming Interface (Alkalmazásprogramozási Felület)</w:t>
             </w:r>
           </w:p>
         </w:tc>
@@ -6930,21 +6830,8 @@
               <w:ind w:firstLine="0"/>
               <w:jc w:val="left"/>
             </w:pPr>
-            <w:proofErr w:type="spellStart"/>
-            <w:r>
-              <w:t>Central</w:t>
-            </w:r>
-            <w:proofErr w:type="spellEnd"/>
-            <w:r>
-              <w:t xml:space="preserve"> </w:t>
-            </w:r>
-            <w:proofErr w:type="spellStart"/>
-            <w:r>
-              <w:t>Processing</w:t>
-            </w:r>
-            <w:proofErr w:type="spellEnd"/>
-            <w:r>
-              <w:t xml:space="preserve"> Unit (Központi Feldolgozó Egység / Processzor)</w:t>
+            <w:r>
+              <w:t>Central Processing Unit (Központi Feldolgozó Egység / Processzor)</w:t>
             </w:r>
           </w:p>
         </w:tc>
@@ -6975,29 +6862,8 @@
               <w:ind w:firstLine="0"/>
               <w:jc w:val="left"/>
             </w:pPr>
-            <w:proofErr w:type="spellStart"/>
-            <w:r>
-              <w:t>Graphical</w:t>
-            </w:r>
-            <w:proofErr w:type="spellEnd"/>
-            <w:r>
-              <w:t xml:space="preserve"> </w:t>
-            </w:r>
-            <w:proofErr w:type="spellStart"/>
-            <w:r>
-              <w:t>User</w:t>
-            </w:r>
-            <w:proofErr w:type="spellEnd"/>
-            <w:r>
-              <w:t xml:space="preserve"> </w:t>
-            </w:r>
-            <w:proofErr w:type="spellStart"/>
-            <w:r>
-              <w:t>Interface</w:t>
-            </w:r>
-            <w:proofErr w:type="spellEnd"/>
-            <w:r>
-              <w:t xml:space="preserve"> (Grafikus Felhasználói Felület)</w:t>
+            <w:r>
+              <w:t>Graphical User Interface (Grafikus Felhasználói Felület)</w:t>
             </w:r>
           </w:p>
         </w:tc>
@@ -7029,15 +6895,7 @@
               <w:jc w:val="left"/>
             </w:pPr>
             <w:r>
-              <w:t xml:space="preserve">Human Computer </w:t>
-            </w:r>
-            <w:proofErr w:type="spellStart"/>
-            <w:r>
-              <w:t>Interaction</w:t>
-            </w:r>
-            <w:proofErr w:type="spellEnd"/>
-            <w:r>
-              <w:t xml:space="preserve"> (Ember-gép kapcsolat)</w:t>
+              <w:t>Human Computer Interaction (Ember-gép kapcsolat)</w:t>
             </w:r>
           </w:p>
         </w:tc>
@@ -7068,21 +6926,8 @@
               <w:ind w:firstLine="0"/>
               <w:jc w:val="left"/>
             </w:pPr>
-            <w:proofErr w:type="spellStart"/>
-            <w:r>
-              <w:t>Cognitive</w:t>
-            </w:r>
-            <w:proofErr w:type="spellEnd"/>
-            <w:r>
-              <w:t xml:space="preserve"> </w:t>
-            </w:r>
-            <w:proofErr w:type="spellStart"/>
-            <w:r>
-              <w:t>Information</w:t>
-            </w:r>
-            <w:proofErr w:type="spellEnd"/>
-            <w:r>
-              <w:t xml:space="preserve"> System (Kognitív információs rendszer)</w:t>
+            <w:r>
+              <w:t>Cognitive Information System (Kognitív információs rendszer)</w:t>
             </w:r>
           </w:p>
         </w:tc>
@@ -7269,15 +7114,7 @@
         <w:ind w:firstLine="0"/>
       </w:pPr>
       <w:r>
-        <w:t xml:space="preserve">A szakdolgozatom ezen feladatok egy részében </w:t>
-      </w:r>
-      <w:proofErr w:type="gramStart"/>
-      <w:r>
-        <w:t>nyújt segítséget</w:t>
-      </w:r>
-      <w:proofErr w:type="gramEnd"/>
-      <w:r>
-        <w:t xml:space="preserve"> a logopédusoknak és gyógypedagógusoknak.</w:t>
+        <w:t>A szakdolgozatom ezen feladatok egy részében nyújt segítséget a logopédusoknak és gyógypedagógusoknak.</w:t>
       </w:r>
     </w:p>
     <w:p>
@@ -7354,15 +7191,7 @@
         <w:t>d</w:t>
       </w:r>
       <w:r>
-        <w:t>-</w:t>
-      </w:r>
-      <w:proofErr w:type="spellStart"/>
-      <w:r>
-        <w:t>on</w:t>
-      </w:r>
-      <w:proofErr w:type="spellEnd"/>
-      <w:r>
-        <w:t xml:space="preserve"> és iOS-en a webalkalmazások kikerülhetnek főképernyőre, lehetnek saját beállításaik, adataik és az appok használhatnak eszközben lévő szenzorokat a natívabb élményhez.</w:t>
+        <w:t>-on és iOS-en a webalkalmazások kikerülhetnek főképernyőre, lehetnek saját beállításaik, adataik és az appok használhatnak eszközben lévő szenzorokat a natívabb élményhez.</w:t>
       </w:r>
     </w:p>
     <w:p>
@@ -7404,23 +7233,7 @@
         </w:numPr>
       </w:pPr>
       <w:r>
-        <w:t xml:space="preserve">Az első webböngésző, a WorldWideWeb, 1990-ben készült Tim </w:t>
-      </w:r>
-      <w:proofErr w:type="spellStart"/>
-      <w:r>
-        <w:t>Berners</w:t>
-      </w:r>
-      <w:proofErr w:type="spellEnd"/>
-      <w:r>
-        <w:t xml:space="preserve">-Lee által. Ezt követte a </w:t>
-      </w:r>
-      <w:proofErr w:type="spellStart"/>
-      <w:r>
-        <w:t>Mosaic</w:t>
-      </w:r>
-      <w:proofErr w:type="spellEnd"/>
-      <w:r>
-        <w:t>, amely 1993-ban jelent meg és az első grafikus böngésző volt.</w:t>
+        <w:t>Az első webböngésző, a WorldWideWeb, 1990-ben készült Tim Berners-Lee által. Ezt követte a Mosaic, amely 1993-ban jelent meg és az első grafikus böngésző volt.</w:t>
       </w:r>
     </w:p>
     <w:p>
@@ -7501,15 +7314,7 @@
         </w:numPr>
       </w:pPr>
       <w:r>
-        <w:t xml:space="preserve">A mai modern böngészők, mint például a Google Chrome, a Mozilla Firefox, az Apple </w:t>
-      </w:r>
-      <w:proofErr w:type="spellStart"/>
-      <w:r>
-        <w:t>Safari</w:t>
-      </w:r>
-      <w:proofErr w:type="spellEnd"/>
-      <w:r>
-        <w:t xml:space="preserve"> és az Microsoft Edge, sokkal gyorsabbak, biztonságosabbak és kompatibilisebbek.</w:t>
+        <w:t>A mai modern böngészők, mint például a Google Chrome, a Mozilla Firefox, az Apple Safari és az Microsoft Edge, sokkal gyorsabbak, biztonságosabbak és kompatibilisebbek.</w:t>
       </w:r>
     </w:p>
     <w:p>
@@ -7585,15 +7390,7 @@
         <w:t>úgynevezett</w:t>
       </w:r>
       <w:r>
-        <w:t xml:space="preserve"> </w:t>
-      </w:r>
-      <w:proofErr w:type="spellStart"/>
-      <w:r>
-        <w:t>cross</w:t>
-      </w:r>
-      <w:proofErr w:type="spellEnd"/>
-      <w:r>
-        <w:t>-platform megoldások lehetővé teszik az alkalmazások egyszerre történő fejlesztését mindkét platformra, csökkentve a fejlesztési költségeket és időtartamot.</w:t>
+        <w:t xml:space="preserve"> cross-platform megoldások lehetővé teszik az alkalmazások egyszerre történő fejlesztését mindkét platformra, csökkentve a fejlesztési költségeket és időtartamot.</w:t>
       </w:r>
     </w:p>
     <w:p>
@@ -7607,15 +7404,7 @@
       </w:r>
       <w:r>
         <w:lastRenderedPageBreak/>
-        <w:t xml:space="preserve">számára, hogy akár telefonjuk böngészőjéből is hozzáférjenek az alkalmazás szolgáltatásaihoz, illetve </w:t>
-      </w:r>
-      <w:proofErr w:type="spellStart"/>
-      <w:r>
-        <w:t>admin</w:t>
-      </w:r>
-      <w:proofErr w:type="spellEnd"/>
-      <w:r>
-        <w:t xml:space="preserve"> felülethez.</w:t>
+        <w:t>számára, hogy akár telefonjuk böngészőjéből is hozzáférjenek az alkalmazás szolgáltatásaihoz, illetve admin felülethez.</w:t>
       </w:r>
     </w:p>
     <w:p>
@@ -7633,44 +7422,12 @@
         <w:pStyle w:val="Firstparagraph"/>
       </w:pPr>
       <w:r>
-        <w:t>Az utóbbi években egyre népszerűbbé váltak a PWA-k (</w:t>
-      </w:r>
-      <w:proofErr w:type="spellStart"/>
-      <w:r>
-        <w:t>Progressive</w:t>
-      </w:r>
-      <w:proofErr w:type="spellEnd"/>
-      <w:r>
-        <w:t xml:space="preserve"> Web </w:t>
-      </w:r>
-      <w:proofErr w:type="spellStart"/>
-      <w:r>
-        <w:t>Applications</w:t>
-      </w:r>
-      <w:proofErr w:type="spellEnd"/>
-      <w:r>
-        <w:t>), amelyek egyesítik a webalkalmazások és a natív alkalmazások előnyeit. A PWA-k az internet böngészőjében futnak, de telepíthetőek és olyan funkcionalitást kínálnak, amely hasonló a natív alkalmazásokhoz. A PWA-k az utóbbi időben egyre elterjedtebbek lettek a vállalatok és az üzleti felhasználók körében, mert könnyen fejleszthetők és frissíthetők, valamint a felhasználók is hasonló élményt tapasztalhatnak általuk, mint a natív alkalmazások esetén.</w:t>
-      </w:r>
-    </w:p>
-    <w:p>
-      <w:r>
-        <w:t>A PWA-</w:t>
-      </w:r>
-      <w:proofErr w:type="spellStart"/>
-      <w:r>
-        <w:t>knak</w:t>
-      </w:r>
-      <w:proofErr w:type="spellEnd"/>
-      <w:r>
-        <w:t xml:space="preserve"> számos előnyük van a hagyományos webalkalmazásokkal és a natív alkalmazásokkal szemben. Egyik legnagyobb előnye, hogy a felhasználók a böngészőjükből telepíthetik a PWA-</w:t>
-      </w:r>
-      <w:proofErr w:type="spellStart"/>
-      <w:r>
-        <w:t>kat</w:t>
-      </w:r>
-      <w:proofErr w:type="spellEnd"/>
-      <w:r>
-        <w:t>, így nem szükséges az alkalmazások letöltése és telepítése a készülékekre, ami időt takarít meg és nem foglal helyet a felhasználói eszközökön. A PWA-k gyorsak és reszponzívak, és a felhasználók offline módban is használhatják őket, amely azok számára előnyös, akik korlátozott hozzáféréssel rendelkeznek az internethez.</w:t>
+        <w:t>Az utóbbi években egyre népszerűbbé váltak a PWA-k (Progressive Web Applications), amelyek egyesítik a webalkalmazások és a natív alkalmazások előnyeit. A PWA-k az internet böngészőjében futnak, de telepíthetőek és olyan funkcionalitást kínálnak, amely hasonló a natív alkalmazásokhoz. A PWA-k az utóbbi időben egyre elterjedtebbek lettek a vállalatok és az üzleti felhasználók körében, mert könnyen fejleszthetők és frissíthetők, valamint a felhasználók is hasonló élményt tapasztalhatnak általuk, mint a natív alkalmazások esetén.</w:t>
+      </w:r>
+    </w:p>
+    <w:p>
+      <w:r>
+        <w:t>A PWA-knak számos előnyük van a hagyományos webalkalmazásokkal és a natív alkalmazásokkal szemben. Egyik legnagyobb előnye, hogy a felhasználók a böngészőjükből telepíthetik a PWA-kat, így nem szükséges az alkalmazások letöltése és telepítése a készülékekre, ami időt takarít meg és nem foglal helyet a felhasználói eszközökön. A PWA-k gyorsak és reszponzívak, és a felhasználók offline módban is használhatják őket, amely azok számára előnyös, akik korlátozott hozzáféréssel rendelkeznek az internethez.</w:t>
       </w:r>
       <w:r>
         <w:t xml:space="preserve"> Bár a webalkalmazásom több funkciójához is szükséges internetkapcsolat, vannak aloldalak és komponensek, amelyek kihasználhatják az offline használat előnyeit.</w:t>
@@ -7681,15 +7438,7 @@
     </w:p>
     <w:p>
       <w:r>
-        <w:t>Az előnyök mellett azonban vannak korlátjai is a PWA-</w:t>
-      </w:r>
-      <w:proofErr w:type="spellStart"/>
-      <w:r>
-        <w:t>knak</w:t>
-      </w:r>
-      <w:proofErr w:type="spellEnd"/>
-      <w:r>
-        <w:t>, például korlátozottabb hozzáféréssel rendelkeznek a készülék hardveres erőforrásaihoz, mint a natív alkalmazások.</w:t>
+        <w:t>Az előnyök mellett azonban vannak korlátjai is a PWA-knak, például korlátozottabb hozzáféréssel rendelkeznek a készülék hardveres erőforrásaihoz, mint a natív alkalmazások.</w:t>
       </w:r>
     </w:p>
     <w:p>
@@ -7724,106 +7473,18 @@
     </w:p>
     <w:p>
       <w:r>
-        <w:t>Android esetén bármilyen operációs rendszeren lehet natív alkalmazást készíteni (akár magán Android-</w:t>
-      </w:r>
-      <w:proofErr w:type="spellStart"/>
-      <w:r>
-        <w:t>on</w:t>
-      </w:r>
-      <w:proofErr w:type="spellEnd"/>
-      <w:r>
-        <w:t xml:space="preserve"> is) Java vagy </w:t>
-      </w:r>
-      <w:proofErr w:type="spellStart"/>
-      <w:r>
-        <w:t>Kotlin</w:t>
-      </w:r>
-      <w:proofErr w:type="spellEnd"/>
-      <w:r>
-        <w:t xml:space="preserve"> (vagy alternatív környezetekben C#, </w:t>
-      </w:r>
-      <w:proofErr w:type="spellStart"/>
-      <w:r>
-        <w:t>JavaScipt</w:t>
-      </w:r>
-      <w:proofErr w:type="spellEnd"/>
-      <w:r>
-        <w:t xml:space="preserve">, </w:t>
-      </w:r>
-      <w:proofErr w:type="spellStart"/>
-      <w:r>
-        <w:t>TypeScipt</w:t>
-      </w:r>
-      <w:proofErr w:type="spellEnd"/>
-      <w:r>
-        <w:t xml:space="preserve"> vagy C++) nyelven. iOS-nél pedig szükség van egy </w:t>
-      </w:r>
-      <w:proofErr w:type="spellStart"/>
-      <w:r>
-        <w:t>Macbook-ra</w:t>
-      </w:r>
-      <w:proofErr w:type="spellEnd"/>
-      <w:r>
-        <w:t xml:space="preserve">, hogy </w:t>
-      </w:r>
-      <w:proofErr w:type="spellStart"/>
-      <w:r>
-        <w:t>build-elni</w:t>
-      </w:r>
-      <w:proofErr w:type="spellEnd"/>
-      <w:r>
-        <w:t xml:space="preserve"> tudjuk az alkalmazást, mindegy milyen környezetben vagy nyelven fejlesztettük.</w:t>
-      </w:r>
-    </w:p>
-    <w:p>
-      <w:r>
-        <w:t xml:space="preserve">Ezek a különbségek megnehezítik az egyéni fejlesztők és cégek dolgát. Bár már vannak technológiák arra, hogy egy kóddal 2 platformra egyaránt lehessen </w:t>
-      </w:r>
-      <w:proofErr w:type="spellStart"/>
-      <w:r>
-        <w:t>build-et</w:t>
-      </w:r>
-      <w:proofErr w:type="spellEnd"/>
-      <w:r>
-        <w:t xml:space="preserve"> készíteni, például a </w:t>
-      </w:r>
-      <w:proofErr w:type="spellStart"/>
-      <w:r>
-        <w:t>React</w:t>
-      </w:r>
-      <w:proofErr w:type="spellEnd"/>
-      <w:r>
-        <w:t xml:space="preserve"> </w:t>
-      </w:r>
-      <w:proofErr w:type="spellStart"/>
-      <w:r>
-        <w:t>Native</w:t>
-      </w:r>
-      <w:proofErr w:type="spellEnd"/>
-      <w:r>
-        <w:t xml:space="preserve">, </w:t>
-      </w:r>
-      <w:proofErr w:type="spellStart"/>
-      <w:r>
-        <w:t>Flutter</w:t>
-      </w:r>
-      <w:proofErr w:type="spellEnd"/>
-      <w:r>
-        <w:t>,</w:t>
+        <w:t>Android esetén bármilyen operációs rendszeren lehet natív alkalmazást készíteni (akár magán Android-on is) Java vagy Kotlin (vagy alternatív környezetekben C#, JavaScipt, TypeScipt vagy C++) nyelven. iOS-nél pedig szükség van egy Macbook-ra, hogy build-elni tudjuk az alkalmazást, mindegy milyen környezetben vagy nyelven fejlesztettük.</w:t>
+      </w:r>
+    </w:p>
+    <w:p>
+      <w:r>
+        <w:t>Ezek a különbségek megnehezítik az egyéni fejlesztők és cégek dolgát. Bár már vannak technológiák arra, hogy egy kóddal 2 platformra egyaránt lehessen build-et készíteni, például a React Native, Flutter,</w:t>
       </w:r>
       <w:r>
         <w:t xml:space="preserve"> a nemrég került stabil állapotba</w:t>
       </w:r>
       <w:r>
-        <w:t xml:space="preserve"> </w:t>
-      </w:r>
-      <w:proofErr w:type="spellStart"/>
-      <w:r>
-        <w:t>Kotlin</w:t>
-      </w:r>
-      <w:proofErr w:type="spellEnd"/>
-      <w:r>
-        <w:t xml:space="preserve"> Multiplatform Mobile és sok más, de még így is rengeteg rendszerbéli különbségre kell odafigyelni a fejlesztés során.</w:t>
+        <w:t xml:space="preserve"> Kotlin Multiplatform Mobile és sok más, de még így is rengeteg rendszerbéli különbségre kell odafigyelni a fejlesztés során.</w:t>
       </w:r>
     </w:p>
     <w:p>
@@ -7833,47 +7494,7 @@
     </w:p>
     <w:p>
       <w:r>
-        <w:t xml:space="preserve">Egy progresszív webalkalmazás működéséhez a felhasználónak szüksége van egy böngészőre. Minden rendszeren létezik alapértelmezett böngésző, de ezek nem mindig ugyanazok. Például Android (és Windows) operációs rendszereken a </w:t>
-      </w:r>
-      <w:proofErr w:type="spellStart"/>
-      <w:r>
-        <w:t>chromium</w:t>
-      </w:r>
-      <w:proofErr w:type="spellEnd"/>
-      <w:r>
-        <w:t xml:space="preserve"> motor jeleníti meg a PWA-</w:t>
-      </w:r>
-      <w:proofErr w:type="spellStart"/>
-      <w:r>
-        <w:t>kat</w:t>
-      </w:r>
-      <w:proofErr w:type="spellEnd"/>
-      <w:r>
-        <w:t xml:space="preserve">, de iOS (és </w:t>
-      </w:r>
-      <w:proofErr w:type="spellStart"/>
-      <w:r>
-        <w:t>MacOS</w:t>
-      </w:r>
-      <w:proofErr w:type="spellEnd"/>
-      <w:r>
-        <w:t xml:space="preserve">) rendszerek esetén a </w:t>
-      </w:r>
-      <w:proofErr w:type="spellStart"/>
-      <w:r>
-        <w:t>Safari</w:t>
-      </w:r>
-      <w:proofErr w:type="spellEnd"/>
-      <w:r>
-        <w:t xml:space="preserve"> webböngésző látja el ezt a feladatot. Ha párosítjuk a PWA-t egy modern keretrendszerrel, ami támogatja ezeket a böngészőket, akkor szinte semmilyen különbség nincs az Android-</w:t>
-      </w:r>
-      <w:proofErr w:type="spellStart"/>
-      <w:r>
-        <w:t>on</w:t>
-      </w:r>
-      <w:proofErr w:type="spellEnd"/>
-      <w:r>
-        <w:t xml:space="preserve"> és iOS-en (és minden máson) futó progresszív webalkalmazás működésében és megjelenítésében.</w:t>
+        <w:t>Egy progresszív webalkalmazás működéséhez a felhasználónak szüksége van egy böngészőre. Minden rendszeren létezik alapértelmezett böngésző, de ezek nem mindig ugyanazok. Például Android (és Windows) operációs rendszereken a chromium motor jeleníti meg a PWA-kat, de iOS (és MacOS) rendszerek esetén a Safari webböngésző látja el ezt a feladatot. Ha párosítjuk a PWA-t egy modern keretrendszerrel, ami támogatja ezeket a böngészőket, akkor szinte semmilyen különbség nincs az Android-on és iOS-en (és minden máson) futó progresszív webalkalmazás működésében és megjelenítésében.</w:t>
       </w:r>
     </w:p>
     <w:p>
@@ -8274,15 +7895,7 @@
         </w:numPr>
       </w:pPr>
       <w:r>
-        <w:t xml:space="preserve">Az </w:t>
-      </w:r>
-      <w:proofErr w:type="spellStart"/>
-      <w:r>
-        <w:t>adminnak</w:t>
-      </w:r>
-      <w:proofErr w:type="spellEnd"/>
-      <w:r>
-        <w:t xml:space="preserve"> legyen lehetősége szerkeszteni az eszközöket és azok állapotát.</w:t>
+        <w:t>Az adminnak legyen lehetősége szerkeszteni az eszközöket és azok állapotát.</w:t>
       </w:r>
     </w:p>
     <w:p>
@@ -8294,23 +7907,7 @@
         </w:numPr>
       </w:pPr>
       <w:r>
-        <w:t xml:space="preserve">A kölcsönözhető eszközöknek legyen képe, amit az </w:t>
-      </w:r>
-      <w:proofErr w:type="spellStart"/>
-      <w:r>
-        <w:t>admin</w:t>
-      </w:r>
-      <w:proofErr w:type="spellEnd"/>
-      <w:r>
-        <w:t xml:space="preserve"> URL és saját eszközén lévő fájl feltöltésével is beállíthat. Ez a kép jelenjen meg a felhasználók számára is böngészésnél és az </w:t>
-      </w:r>
-      <w:proofErr w:type="spellStart"/>
-      <w:r>
-        <w:t>admin</w:t>
-      </w:r>
-      <w:proofErr w:type="spellEnd"/>
-      <w:r>
-        <w:t xml:space="preserve"> számára is szerkesztés közben.</w:t>
+        <w:t>A kölcsönözhető eszközöknek legyen képe, amit az admin URL és saját eszközén lévő fájl feltöltésével is beállíthat. Ez a kép jelenjen meg a felhasználók számára is böngészésnél és az admin számára is szerkesztés közben.</w:t>
       </w:r>
     </w:p>
     <w:p>
@@ -8413,35 +8010,17 @@
         <w:pStyle w:val="Cmsor2"/>
       </w:pPr>
       <w:bookmarkStart w:id="20" w:name="_Toc163991211"/>
-      <w:proofErr w:type="spellStart"/>
-      <w:r>
-        <w:t>Git</w:t>
-      </w:r>
-      <w:proofErr w:type="spellEnd"/>
-      <w:r>
-        <w:t xml:space="preserve">, GitHub és GitHub </w:t>
-      </w:r>
-      <w:proofErr w:type="spellStart"/>
-      <w:r>
-        <w:t>Desktop</w:t>
+      <w:r>
+        <w:t>Git, GitHub és GitHub Desktop</w:t>
       </w:r>
       <w:bookmarkEnd w:id="20"/>
-      <w:proofErr w:type="spellEnd"/>
     </w:p>
     <w:p>
       <w:pPr>
         <w:pStyle w:val="Firstparagraph"/>
       </w:pPr>
       <w:r>
-        <w:t xml:space="preserve">A </w:t>
-      </w:r>
-      <w:proofErr w:type="spellStart"/>
-      <w:r>
-        <w:t>Git</w:t>
-      </w:r>
-      <w:proofErr w:type="spellEnd"/>
-      <w:r>
-        <w:t xml:space="preserve"> a legelterjedtebb verziókezelő rendszer a szakmában</w:t>
+        <w:t>A Git a legelterjedtebb verziókezelő rendszer a szakmában</w:t>
       </w:r>
       <w:r>
         <w:t>.</w:t>
@@ -8453,52 +8032,12 @@
         <w:t>S</w:t>
       </w:r>
       <w:r>
-        <w:t xml:space="preserve">okan enélkül nem is kezdenek projektet. Magam is hasonlóan állok neki egy munkának, hisz a </w:t>
-      </w:r>
-      <w:proofErr w:type="spellStart"/>
-      <w:r>
-        <w:t>Git</w:t>
-      </w:r>
-      <w:proofErr w:type="spellEnd"/>
-      <w:r>
-        <w:t xml:space="preserve"> verzió követő és kezelő funkciói elengedhetetlenek egy nagyobb szoftver projekt során.</w:t>
-      </w:r>
-    </w:p>
-    <w:p>
-      <w:r>
-        <w:t xml:space="preserve">A </w:t>
-      </w:r>
-      <w:proofErr w:type="spellStart"/>
-      <w:r>
-        <w:t>Git</w:t>
-      </w:r>
-      <w:proofErr w:type="spellEnd"/>
-      <w:r>
-        <w:t xml:space="preserve">-tel már középiskola óta vannak tapasztalataim és többször is segítettek elhárítani nagyobb problémákat bonyolultabb projekteknél. Mivel a </w:t>
-      </w:r>
-      <w:proofErr w:type="spellStart"/>
-      <w:r>
-        <w:t>Git</w:t>
-      </w:r>
-      <w:proofErr w:type="spellEnd"/>
-      <w:r>
-        <w:t xml:space="preserve"> lehetőséget ad, hogy bármilyen korábbi állapotát visszaállítsuk egy projektnek, így a fájlok sérülésének vagy elvesztésének kockázata megszűnik. Illetve a </w:t>
-      </w:r>
-      <w:proofErr w:type="spellStart"/>
-      <w:r>
-        <w:t>Git</w:t>
-      </w:r>
-      <w:proofErr w:type="spellEnd"/>
-      <w:r>
-        <w:t xml:space="preserve"> mellett határozottabban lehet egy projektben kísérletezni, új dolgokat kipróbálni és egy projekt fontosabb részeit lecserélni. Például ebben a projektben is út közben programnyelv váltás történt, amit a </w:t>
-      </w:r>
-      <w:proofErr w:type="spellStart"/>
-      <w:r>
-        <w:t>Git-nek</w:t>
-      </w:r>
-      <w:proofErr w:type="spellEnd"/>
-      <w:r>
-        <w:t xml:space="preserve"> köszönhetően teljes biztonsággal, új hibák felmerülésének félelme nélkül hajthattam végre.</w:t>
+        <w:t>okan enélkül nem is kezdenek projektet. Magam is hasonlóan állok neki egy munkának, hisz a Git verzió követő és kezelő funkciói elengedhetetlenek egy nagyobb szoftver projekt során.</w:t>
+      </w:r>
+    </w:p>
+    <w:p>
+      <w:r>
+        <w:t>A Git-tel már középiskola óta vannak tapasztalataim és többször is segítettek elhárítani nagyobb problémákat bonyolultabb projekteknél. Mivel a Git lehetőséget ad, hogy bármilyen korábbi állapotát visszaállítsuk egy projektnek, így a fájlok sérülésének vagy elvesztésének kockázata megszűnik. Illetve a Git mellett határozottabban lehet egy projektben kísérletezni, új dolgokat kipróbálni és egy projekt fontosabb részeit lecserélni. Például ebben a projektben is út közben programnyelv váltás történt, amit a Git-nek köszönhetően teljes biztonsággal, új hibák felmerülésének félelme nélkül hajthattam végre.</w:t>
       </w:r>
     </w:p>
     <w:p>
@@ -8515,31 +8054,7 @@
         <w:t xml:space="preserve">is </w:t>
       </w:r>
       <w:r>
-        <w:t xml:space="preserve">segít a GitHub, amely egy </w:t>
-      </w:r>
-      <w:proofErr w:type="spellStart"/>
-      <w:r>
-        <w:t>Git</w:t>
-      </w:r>
-      <w:proofErr w:type="spellEnd"/>
-      <w:r>
-        <w:t xml:space="preserve"> alapú internetes szolgáltatás. Itt több, hasznos funkció várja a fejlesztőket a kód felhőben tárolásán kívül, mint például </w:t>
-      </w:r>
-      <w:proofErr w:type="spellStart"/>
-      <w:r>
-        <w:t>host-olás</w:t>
-      </w:r>
-      <w:proofErr w:type="spellEnd"/>
-      <w:r>
-        <w:t xml:space="preserve">, automatikus </w:t>
-      </w:r>
-      <w:proofErr w:type="spellStart"/>
-      <w:r>
-        <w:t>build-elés</w:t>
-      </w:r>
-      <w:proofErr w:type="spellEnd"/>
-      <w:r>
-        <w:t>, online fejlesztés</w:t>
+        <w:t>segít a GitHub, amely egy Git alapú internetes szolgáltatás. Itt több, hasznos funkció várja a fejlesztőket a kód felhőben tárolásán kívül, mint például host-olás, automatikus build-elés, online fejlesztés</w:t>
       </w:r>
       <w:r>
         <w:t>, együttműködés</w:t>
@@ -8570,15 +8085,7 @@
     </w:p>
     <w:p>
       <w:r>
-        <w:t xml:space="preserve">Hogy gördülékenyen menjen a munka és egyszerűen végezhessem a verziók kezelését, a GitHub </w:t>
-      </w:r>
-      <w:proofErr w:type="spellStart"/>
-      <w:r>
-        <w:t>Desktop</w:t>
-      </w:r>
-      <w:proofErr w:type="spellEnd"/>
-      <w:r>
-        <w:t xml:space="preserve"> programot használom. Ez a GitHub hivatalos asztali kliense. Bár a választott fejlesztői környezetem beépítetten támogatja a GitHub-ot és teljesen beépül a programba, mégis ezt a külön programot használom az egyszerűsége és felhasználóbarátsága miatt. Ezen kívül gyakran váltok a munkahelyi és személyes fiókom között</w:t>
+        <w:t>Hogy gördülékenyen menjen a munka és egyszerűen végezhessem a verziók kezelését, a GitHub Desktop programot használom. Ez a GitHub hivatalos asztali kliense. Bár a választott fejlesztői környezetem beépítetten támogatja a GitHub-ot és teljesen beépül a programba, mégis ezt a külön programot használom az egyszerűsége és felhasználóbarátsága miatt. Ezen kívül gyakran váltok a munkahelyi és személyes fiókom között</w:t>
       </w:r>
       <w:r>
         <w:t>.</w:t>
@@ -8590,15 +8097,7 @@
         <w:t>A</w:t>
       </w:r>
       <w:r>
-        <w:t xml:space="preserve"> GitHub </w:t>
-      </w:r>
-      <w:proofErr w:type="spellStart"/>
-      <w:r>
-        <w:t>Desktop-pal</w:t>
-      </w:r>
-      <w:proofErr w:type="spellEnd"/>
-      <w:r>
-        <w:t xml:space="preserve"> pár kattintásba telik ez a művelet, így könnyen visszatérhetek a szakdolgozathoz munka után.</w:t>
+        <w:t xml:space="preserve"> GitHub Desktop-pal pár kattintásba telik ez a művelet, így könnyen visszatérhetek a szakdolgozathoz munka után.</w:t>
       </w:r>
     </w:p>
     <w:p>
@@ -8607,83 +8106,22 @@
       </w:pPr>
       <w:bookmarkStart w:id="21" w:name="_Toc163991212"/>
       <w:r>
-        <w:t xml:space="preserve">Visual </w:t>
-      </w:r>
-      <w:proofErr w:type="spellStart"/>
-      <w:r>
-        <w:t>Studio</w:t>
-      </w:r>
-      <w:proofErr w:type="spellEnd"/>
-      <w:r>
-        <w:t xml:space="preserve"> </w:t>
-      </w:r>
-      <w:proofErr w:type="spellStart"/>
-      <w:r>
-        <w:t>Code</w:t>
+        <w:t>Visual Studio Code</w:t>
       </w:r>
       <w:bookmarkEnd w:id="21"/>
-      <w:proofErr w:type="spellEnd"/>
     </w:p>
     <w:p>
       <w:pPr>
         <w:pStyle w:val="Firstparagraph"/>
       </w:pPr>
       <w:r>
-        <w:t xml:space="preserve">A Visual </w:t>
-      </w:r>
-      <w:proofErr w:type="spellStart"/>
-      <w:r>
-        <w:t>Studio</w:t>
-      </w:r>
-      <w:proofErr w:type="spellEnd"/>
-      <w:r>
-        <w:t xml:space="preserve"> </w:t>
-      </w:r>
-      <w:proofErr w:type="spellStart"/>
-      <w:r>
-        <w:t>Code</w:t>
-      </w:r>
-      <w:proofErr w:type="spellEnd"/>
-      <w:r>
-        <w:t xml:space="preserve"> (</w:t>
-      </w:r>
-      <w:proofErr w:type="spellStart"/>
-      <w:r>
-        <w:t>VSCode</w:t>
-      </w:r>
-      <w:proofErr w:type="spellEnd"/>
-      <w:r>
-        <w:t xml:space="preserve">) az egyik legnépszerűbb kódszerkesztő </w:t>
+        <w:t xml:space="preserve">A Visual Studio Code (VSCode) az egyik legnépszerűbb kódszerkesztő </w:t>
       </w:r>
       <w:r>
         <w:t xml:space="preserve">program </w:t>
       </w:r>
       <w:r>
-        <w:t xml:space="preserve">a szoftverfejlesztők körében. Középiskola óta használom ezt is különböző személyes, munkahelyi és iskolai projekthez. Ez nem véletlen, hisz a bővítményeknek köszönhető testreszabhatósága miatt számos feladatnál jó választásnak bizonyul. Legyen az weboldal, Python script, </w:t>
-      </w:r>
-      <w:proofErr w:type="spellStart"/>
-      <w:r>
-        <w:t>React</w:t>
-      </w:r>
-      <w:proofErr w:type="spellEnd"/>
-      <w:r>
-        <w:t xml:space="preserve"> </w:t>
-      </w:r>
-      <w:proofErr w:type="spellStart"/>
-      <w:r>
-        <w:t>Native</w:t>
-      </w:r>
-      <w:proofErr w:type="spellEnd"/>
-      <w:r>
-        <w:t xml:space="preserve"> alkalmazás, iskolai jegyzet vagy </w:t>
-      </w:r>
-      <w:proofErr w:type="spellStart"/>
-      <w:r>
-        <w:t>mod</w:t>
-      </w:r>
-      <w:proofErr w:type="spellEnd"/>
-      <w:r>
-        <w:t xml:space="preserve"> egy kedvenc játékhoz.</w:t>
+        <w:t>a szoftverfejlesztők körében. Középiskola óta használom ezt is különböző személyes, munkahelyi és iskolai projekthez. Ez nem véletlen, hisz a bővítményeknek köszönhető testreszabhatósága miatt számos feladatnál jó választásnak bizonyul. Legyen az weboldal, Python script, React Native alkalmazás, iskolai jegyzet vagy mod egy kedvenc játékhoz.</w:t>
       </w:r>
     </w:p>
     <w:p>
@@ -8738,22 +8176,15 @@
       <w:r>
         <w:t xml:space="preserve">isual </w:t>
       </w:r>
-      <w:proofErr w:type="spellStart"/>
       <w:r>
         <w:t>S</w:t>
       </w:r>
       <w:r>
-        <w:t>tudio</w:t>
-      </w:r>
-      <w:proofErr w:type="spellEnd"/>
-      <w:r>
-        <w:t xml:space="preserve"> </w:t>
-      </w:r>
-      <w:proofErr w:type="spellStart"/>
+        <w:t xml:space="preserve">tudio </w:t>
+      </w:r>
       <w:r>
         <w:t>Code</w:t>
       </w:r>
-      <w:proofErr w:type="spellEnd"/>
       <w:r>
         <w:t xml:space="preserve"> programot</w:t>
       </w:r>
@@ -8785,13 +8216,8 @@
           <w:numId w:val="9"/>
         </w:numPr>
       </w:pPr>
-      <w:proofErr w:type="spellStart"/>
-      <w:r>
-        <w:t>VSCode</w:t>
-      </w:r>
-      <w:proofErr w:type="spellEnd"/>
-      <w:r>
-        <w:t xml:space="preserve"> hasznos beépített modulok</w:t>
+      <w:r>
+        <w:t>VSCode hasznos beépített modulok</w:t>
       </w:r>
     </w:p>
     <w:p>
@@ -8802,13 +8228,8 @@
           <w:numId w:val="9"/>
         </w:numPr>
       </w:pPr>
-      <w:proofErr w:type="spellStart"/>
-      <w:r>
-        <w:t>Emmet</w:t>
-      </w:r>
-      <w:proofErr w:type="spellEnd"/>
-      <w:r>
-        <w:t>: gyors és egyszerű HTML, JSX és TSX szerkesztés</w:t>
+      <w:r>
+        <w:t>Emmet: gyors és egyszerű HTML, JSX és TSX szerkesztés</w:t>
       </w:r>
     </w:p>
     <w:p>
@@ -8819,29 +8240,8 @@
           <w:numId w:val="9"/>
         </w:numPr>
       </w:pPr>
-      <w:proofErr w:type="spellStart"/>
-      <w:r>
-        <w:t>JavaScipt</w:t>
-      </w:r>
-      <w:proofErr w:type="spellEnd"/>
-      <w:r>
-        <w:t xml:space="preserve"> és </w:t>
-      </w:r>
-      <w:proofErr w:type="spellStart"/>
-      <w:r>
-        <w:t>TypeScript</w:t>
-      </w:r>
-      <w:proofErr w:type="spellEnd"/>
-      <w:r>
-        <w:t xml:space="preserve"> nyelv szerver: kód kiegészítés, szintaxis színezés, import javaslatok, </w:t>
-      </w:r>
-      <w:proofErr w:type="spellStart"/>
-      <w:r>
-        <w:t>inline</w:t>
-      </w:r>
-      <w:proofErr w:type="spellEnd"/>
-      <w:r>
-        <w:t xml:space="preserve"> dokumentáció JS és TS nyelvekhez</w:t>
+      <w:r>
+        <w:t>JavaScipt és TypeScript nyelv szerver: kód kiegészítés, szintaxis színezés, import javaslatok, inline dokumentáció JS és TS nyelvekhez</w:t>
       </w:r>
     </w:p>
     <w:p>
@@ -8853,15 +8253,7 @@
         </w:numPr>
       </w:pPr>
       <w:r>
-        <w:t xml:space="preserve">NPM támogatás: NPM csomagkezelő támogatás a </w:t>
-      </w:r>
-      <w:proofErr w:type="spellStart"/>
-      <w:r>
-        <w:t>VSCode-ba</w:t>
-      </w:r>
-      <w:proofErr w:type="spellEnd"/>
-      <w:r>
-        <w:t>, amely többek között egyszerűvé teszi az NPM script-ek futtatását és az ezt használó projektek hibakeresését</w:t>
+        <w:t>NPM támogatás: NPM csomagkezelő támogatás a VSCode-ba, amely többek között egyszerűvé teszi az NPM script-ek futtatását és az ezt használó projektek hibakeresését</w:t>
       </w:r>
     </w:p>
     <w:p>
@@ -8884,13 +8276,8 @@
           <w:numId w:val="9"/>
         </w:numPr>
       </w:pPr>
-      <w:proofErr w:type="spellStart"/>
-      <w:r>
-        <w:t>ESLint</w:t>
-      </w:r>
-      <w:proofErr w:type="spellEnd"/>
-      <w:r>
-        <w:t>: formázás és fejlesztés idejű hibakeresés a kódban JS és TS nyelvekhez</w:t>
+      <w:r>
+        <w:t>ESLint: formázás és fejlesztés idejű hibakeresés a kódban JS és TS nyelvekhez</w:t>
       </w:r>
     </w:p>
     <w:p>
@@ -8901,29 +8288,8 @@
           <w:numId w:val="9"/>
         </w:numPr>
       </w:pPr>
-      <w:proofErr w:type="spellStart"/>
-      <w:r>
-        <w:t>PWABuilder</w:t>
-      </w:r>
-      <w:proofErr w:type="spellEnd"/>
-      <w:r>
-        <w:t xml:space="preserve"> </w:t>
-      </w:r>
-      <w:proofErr w:type="spellStart"/>
-      <w:r>
-        <w:t>Studio</w:t>
-      </w:r>
-      <w:proofErr w:type="spellEnd"/>
-      <w:r>
-        <w:t xml:space="preserve">: PWA feltétel ellenőrző és kód generáló </w:t>
-      </w:r>
-      <w:proofErr w:type="spellStart"/>
-      <w:r>
-        <w:t>valid</w:t>
-      </w:r>
-      <w:proofErr w:type="spellEnd"/>
-      <w:r>
-        <w:t xml:space="preserve"> PWA készítéshez</w:t>
+      <w:r>
+        <w:t>PWABuilder Studio: PWA feltétel ellenőrző és kód generáló valid PWA készítéshez</w:t>
       </w:r>
     </w:p>
     <w:p>
@@ -8935,55 +8301,10 @@
         </w:numPr>
       </w:pPr>
       <w:r>
-        <w:t xml:space="preserve">VS </w:t>
-      </w:r>
-      <w:proofErr w:type="spellStart"/>
-      <w:r>
-        <w:t>Code</w:t>
-      </w:r>
-      <w:proofErr w:type="spellEnd"/>
-      <w:r>
-        <w:t xml:space="preserve"> ES7+ </w:t>
-      </w:r>
-      <w:proofErr w:type="spellStart"/>
-      <w:r>
-        <w:t>React</w:t>
-      </w:r>
-      <w:proofErr w:type="spellEnd"/>
-      <w:r>
-        <w:t>/</w:t>
-      </w:r>
-      <w:proofErr w:type="spellStart"/>
-      <w:r>
-        <w:t>Redux</w:t>
-      </w:r>
-      <w:proofErr w:type="spellEnd"/>
-      <w:r>
-        <w:t>/</w:t>
-      </w:r>
-      <w:proofErr w:type="spellStart"/>
-      <w:r>
-        <w:t>React-Native</w:t>
-      </w:r>
-      <w:proofErr w:type="spellEnd"/>
-      <w:r>
-        <w:t xml:space="preserve">/JS </w:t>
-      </w:r>
-      <w:proofErr w:type="spellStart"/>
-      <w:r>
-        <w:t>snippets</w:t>
-      </w:r>
-      <w:proofErr w:type="spellEnd"/>
-      <w:r>
-        <w:t xml:space="preserve">: kódkiegészítés, terjedelmesebb kódjavaslatok és újra felhasználható kódrészletek </w:t>
-      </w:r>
-      <w:proofErr w:type="spellStart"/>
-      <w:r>
-        <w:t>React</w:t>
-      </w:r>
-      <w:proofErr w:type="spellEnd"/>
-      <w:r>
-        <w:t xml:space="preserve"> alapú projektekhez</w:t>
+        <w:t>VS Code ES7+ React/Redux/React-Native/JS snippets</w:t>
+      </w:r>
+      <w:r>
+        <w:t>: kódkiegészítés, terjedelmesebb kódjavaslatok és újra felhasználható kódrészletek React alapú projektekhez</w:t>
       </w:r>
     </w:p>
     <w:p>
@@ -8994,29 +8315,8 @@
           <w:numId w:val="9"/>
         </w:numPr>
       </w:pPr>
-      <w:proofErr w:type="spellStart"/>
-      <w:r>
-        <w:t>GitLens</w:t>
-      </w:r>
-      <w:proofErr w:type="spellEnd"/>
-      <w:r>
-        <w:t xml:space="preserve">: </w:t>
-      </w:r>
-      <w:proofErr w:type="spellStart"/>
-      <w:r>
-        <w:t>inline</w:t>
-      </w:r>
-      <w:proofErr w:type="spellEnd"/>
-      <w:r>
-        <w:t xml:space="preserve"> információk </w:t>
-      </w:r>
-      <w:proofErr w:type="spellStart"/>
-      <w:r>
-        <w:t>git</w:t>
-      </w:r>
-      <w:proofErr w:type="spellEnd"/>
-      <w:r>
-        <w:t xml:space="preserve"> alapú projektekhez, ami megmutatja, hogy melyik sor mikor változott utoljára</w:t>
+      <w:r>
+        <w:t>GitLens: inline információk git alapú projektekhez, ami megmutatja, hogy melyik sor mikor változott utoljára</w:t>
       </w:r>
     </w:p>
     <w:p>
@@ -9028,15 +8328,7 @@
         </w:numPr>
       </w:pPr>
       <w:r>
-        <w:t xml:space="preserve">GitHub </w:t>
-      </w:r>
-      <w:proofErr w:type="spellStart"/>
-      <w:r>
-        <w:t>Copilot</w:t>
-      </w:r>
-      <w:proofErr w:type="spellEnd"/>
-      <w:r>
-        <w:t>: mesterséges intelligencia, amely szinte bármilyen projektben tud terjedelmes, pontos és projekthez illő kódjavaslatokat adni</w:t>
+        <w:t>GitHub Copilot: mesterséges intelligencia, amely szinte bármilyen projektben tud terjedelmes, pontos és projekthez illő kódjavaslatokat adni</w:t>
       </w:r>
     </w:p>
     <w:p>
@@ -9048,15 +8340,7 @@
         </w:numPr>
       </w:pPr>
       <w:r>
-        <w:t xml:space="preserve">GitHub </w:t>
-      </w:r>
-      <w:proofErr w:type="spellStart"/>
-      <w:r>
-        <w:t>Copilot</w:t>
-      </w:r>
-      <w:proofErr w:type="spellEnd"/>
-      <w:r>
-        <w:t xml:space="preserve"> Chat: az előző pontban említett mesterséges intelligenciának egy külön felületet ad ez a bővítmény, hogy a kódszerkesztőn kívül, de a projekt fájljait felhasználva is tudjon segíteni a fejlesztés során</w:t>
+        <w:t>GitHub Copilot Chat: az előző pontban említett mesterséges intelligenciának egy külön felületet ad ez a bővítmény, hogy a kódszerkesztőn kívül, de a projekt fájljait felhasználva is tudjon segíteni a fejlesztés során</w:t>
       </w:r>
     </w:p>
     <w:p>
@@ -9067,21 +8351,8 @@
           <w:numId w:val="9"/>
         </w:numPr>
       </w:pPr>
-      <w:proofErr w:type="spellStart"/>
-      <w:r>
-        <w:t>Live</w:t>
-      </w:r>
-      <w:proofErr w:type="spellEnd"/>
-      <w:r>
-        <w:t xml:space="preserve"> </w:t>
-      </w:r>
-      <w:proofErr w:type="spellStart"/>
-      <w:r>
-        <w:t>Preview</w:t>
-      </w:r>
-      <w:proofErr w:type="spellEnd"/>
-      <w:r>
-        <w:t>: helyi hálózaton futó szervert biztosít a kódszerkesztőben, hogy a projektet más eszközökön is ki lehessen próbálni fejlesztés közben; például én így teszteltem a webalkalmazást az Android-os és iOS készülékemen. A szerver minden változtatásnál frissíti a webalkalmazást a csatlakozott eszközökön én így gyorsan tesztelhettem a projekt különböző felhasználói felületeit kisebb képernyőn.</w:t>
+      <w:r>
+        <w:t>Live Preview: helyi hálózaton futó szervert biztosít a kódszerkesztőben, hogy a projektet más eszközökön is ki lehessen próbálni fejlesztés közben; például én így teszteltem a webalkalmazást az Android-os és iOS készülékemen. A szerver minden változtatásnál frissíti a webalkalmazást a csatlakozott eszközökön én így gyorsan tesztelhettem a projekt különböző felhasználói felületeit kisebb képernyőn.</w:t>
       </w:r>
     </w:p>
     <w:p>
@@ -9103,185 +8374,41 @@
         <w:t>A webfejlesztés és weboldalak sokat fejlődtek az évtizedek során.</w:t>
       </w:r>
       <w:r>
-        <w:t xml:space="preserve"> A kezdeti időkben a weboldalak jellemzően statikusak voltak, ami azt jelenti, hogy az oldal tartalma fix, nem változik dinamikusan a felhasználói interakciókra. Az 1990-es évek elején a HTML (</w:t>
-      </w:r>
-      <w:proofErr w:type="spellStart"/>
-      <w:r>
-        <w:t>Hypertext</w:t>
-      </w:r>
-      <w:proofErr w:type="spellEnd"/>
-      <w:r>
-        <w:t xml:space="preserve"> </w:t>
-      </w:r>
-      <w:proofErr w:type="spellStart"/>
-      <w:r>
-        <w:t>Markup</w:t>
-      </w:r>
-      <w:proofErr w:type="spellEnd"/>
-      <w:r>
-        <w:t xml:space="preserve"> </w:t>
-      </w:r>
-      <w:proofErr w:type="spellStart"/>
-      <w:r>
-        <w:t>Language</w:t>
-      </w:r>
-      <w:proofErr w:type="spellEnd"/>
-      <w:r>
-        <w:t>) volt a fő alkalmazott technológia a weboldalak készítésére. Ezek a statikus weboldalak egyszerűek voltak, ám korlátozottak a felhasználói élmény terén.</w:t>
-      </w:r>
-    </w:p>
-    <w:p>
-      <w:r>
-        <w:t xml:space="preserve">A webfejlesztés dinamizálására és interaktivitás növelésére az évek során egyre inkább előtérbe került a kliensoldali (frontend) JavaScript használata. A JavaScript egy olyan programozási nyelv, amely lehetővé teszi a böngészőben történő dinamikus interakciókat. A fejlesztők így képesek voltak az oldalakat interaktívvá tenni, aszinkron kéréseket indítani, és az oldal tartalmát dinamikusan frissíteni anélkül, hogy az egész oldalt </w:t>
-      </w:r>
-      <w:proofErr w:type="spellStart"/>
-      <w:r>
-        <w:t>újratöltenék</w:t>
-      </w:r>
-      <w:proofErr w:type="spellEnd"/>
-      <w:r>
-        <w:t>.</w:t>
-      </w:r>
-    </w:p>
-    <w:p>
-      <w:r>
-        <w:t>Az Ajax (</w:t>
-      </w:r>
-      <w:proofErr w:type="spellStart"/>
-      <w:r>
-        <w:t>Asynchronous</w:t>
-      </w:r>
-      <w:proofErr w:type="spellEnd"/>
-      <w:r>
-        <w:t xml:space="preserve"> JavaScript and XML) bevezetése tovább fokozta a dinamizmust, lehetővé téve az oldalakon belüli aszinkron adatátvitelt. Ennek eredményeként a weboldalak kezdtek elérhetőbbek lenni és a felhasználói élmény javult. Ebben az időszakban azonban a backend (szerveroldali) fejlesztés is dinamikusabbá vált, és a szerveroldalon is elkezdték alkalmazni a dinamikus nyelveket, például a PHP-t, hogy a szerver oldali logika is interaktívabb lehessen.</w:t>
-      </w:r>
-    </w:p>
-    <w:p>
-      <w:r>
-        <w:t xml:space="preserve">Az egyik jelentős mérföldkő a webfejlesztés terén a </w:t>
-      </w:r>
-      <w:proofErr w:type="spellStart"/>
-      <w:r>
-        <w:t>Single</w:t>
-      </w:r>
-      <w:proofErr w:type="spellEnd"/>
-      <w:r>
-        <w:t xml:space="preserve"> Page </w:t>
-      </w:r>
-      <w:proofErr w:type="spellStart"/>
-      <w:r>
-        <w:t>Application</w:t>
-      </w:r>
-      <w:proofErr w:type="spellEnd"/>
-      <w:r>
-        <w:t xml:space="preserve"> (SPA) koncepció megjelenése volt. Az SPA olyan webalkalmazás, amely csak egyetlen HTML oldalt tölt be, és a tartalmat dinamikusan cseréli ki JavaScript segítségével. Ezáltal elkerülhető a teljes oldal </w:t>
-      </w:r>
-      <w:proofErr w:type="spellStart"/>
-      <w:r>
-        <w:t>újratöltése</w:t>
-      </w:r>
-      <w:proofErr w:type="spellEnd"/>
-      <w:r>
-        <w:t>, ami jelentős sebességnövekedést eredményez.</w:t>
-      </w:r>
-    </w:p>
-    <w:p>
-      <w:r>
-        <w:t>Az SPA-k és a PWA-k térhódításával együtt olyan frontend keretrendszerek (</w:t>
-      </w:r>
-      <w:proofErr w:type="spellStart"/>
-      <w:r>
-        <w:t>frameworks</w:t>
-      </w:r>
-      <w:proofErr w:type="spellEnd"/>
-      <w:r>
-        <w:t xml:space="preserve">) váltak népszerűvé, amelyek lehetővé teszik a fejlesztők számára, hogy hatékonyabban és strukturáltabban építsék fel az alkalmazásaikat. Ezek a keretrendszerek kínálnak különböző funkciókat és eszközöket, amelyek segítik a fejlesztőket az alkalmazások könnyebb karbantartásában, </w:t>
-      </w:r>
-      <w:proofErr w:type="spellStart"/>
-      <w:r>
-        <w:t>kódújrafelhasználásban</w:t>
-      </w:r>
-      <w:proofErr w:type="spellEnd"/>
-      <w:r>
-        <w:t xml:space="preserve"> és a fejlesztési folyamatok felgyorsításában.</w:t>
-      </w:r>
-    </w:p>
-    <w:p>
-      <w:r>
-        <w:t xml:space="preserve">Ebben a kontextusban olyan frontend keretrendszerek, mint a </w:t>
-      </w:r>
-      <w:proofErr w:type="spellStart"/>
-      <w:r>
-        <w:t>React</w:t>
-      </w:r>
-      <w:proofErr w:type="spellEnd"/>
-      <w:r>
-        <w:t xml:space="preserve">, </w:t>
-      </w:r>
-      <w:proofErr w:type="spellStart"/>
-      <w:r>
-        <w:t>Vue</w:t>
-      </w:r>
-      <w:proofErr w:type="spellEnd"/>
-      <w:r>
-        <w:t xml:space="preserve">, és </w:t>
-      </w:r>
-      <w:proofErr w:type="spellStart"/>
-      <w:r>
-        <w:t>Svelte</w:t>
-      </w:r>
-      <w:proofErr w:type="spellEnd"/>
-      <w:r>
-        <w:t xml:space="preserve">, játszanak kiemelkedő szerepet. A </w:t>
-      </w:r>
-      <w:proofErr w:type="spellStart"/>
-      <w:r>
-        <w:t>React</w:t>
-      </w:r>
-      <w:proofErr w:type="spellEnd"/>
-      <w:r>
-        <w:t xml:space="preserve">, a Facebook által fejlesztett és karbantartott, egy deklaratív, hatékony és rugalmas JavaScript könyvtár, amely lehetővé teszi a komponensalapú felépítést. A </w:t>
-      </w:r>
-      <w:proofErr w:type="spellStart"/>
-      <w:r>
-        <w:t>Vue</w:t>
-      </w:r>
-      <w:proofErr w:type="spellEnd"/>
-      <w:r>
-        <w:t xml:space="preserve"> egy másik népszerű frontend keretrendszer, amely </w:t>
+        <w:t xml:space="preserve"> A kezdeti időkben a weboldalak jellemzően statikusak voltak, ami azt jelenti, hogy az oldal tartalma fix, nem változik dinamikusan a felhasználói interakciókra. Az 1990-es évek elején a HTML (Hypertext Markup Language) volt a fő alkalmazott technológia a weboldalak készítésére. Ezek a statikus weboldalak egyszerűek voltak, ám korlátozottak a felhasználói élmény terén.</w:t>
+      </w:r>
+    </w:p>
+    <w:p>
+      <w:r>
+        <w:t>A webfejlesztés dinamizálására és interaktivitás növelésére az évek során egyre inkább előtérbe került a kliensoldali (frontend) JavaScript használata. A JavaScript egy olyan programozási nyelv, amely lehetővé teszi a böngészőben történő dinamikus interakciókat. A fejlesztők így képesek voltak az oldalakat interaktívvá tenni, aszinkron kéréseket indítani, és az oldal tartalmát dinamikusan frissíteni anélkül, hogy az egész oldalt újratöltenék.</w:t>
+      </w:r>
+    </w:p>
+    <w:p>
+      <w:r>
+        <w:t>Az Ajax (Asynchronous JavaScript and XML) bevezetése tovább fokozta a dinamizmust, lehetővé téve az oldalakon belüli aszinkron adatátvitelt. Ennek eredményeként a weboldalak kezdtek elérhetőbbek lenni és a felhasználói élmény javult. Ebben az időszakban azonban a backend (szerveroldali) fejlesztés is dinamikusabbá vált, és a szerveroldalon is elkezdték alkalmazni a dinamikus nyelveket, például a PHP-t, hogy a szerver oldali logika is interaktívabb lehessen.</w:t>
+      </w:r>
+    </w:p>
+    <w:p>
+      <w:r>
+        <w:t>Az egyik jelentős mérföldkő a webfejlesztés terén a Single Page Application (SPA) koncepció megjelenése volt. Az SPA olyan webalkalmazás, amely csak egyetlen HTML oldalt tölt be, és a tartalmat dinamikusan cseréli ki JavaScript segítségével. Ezáltal elkerülhető a teljes oldal újratöltése, ami jelentős sebességnövekedést eredményez.</w:t>
+      </w:r>
+    </w:p>
+    <w:p>
+      <w:r>
+        <w:t>Az SPA-k és a PWA-k térhódításával együtt olyan frontend keretrendszerek (frameworks) váltak népszerűvé, amelyek lehetővé teszik a fejlesztők számára, hogy hatékonyabban és strukturáltabban építsék fel az alkalmazásaikat. Ezek a keretrendszerek kínálnak különböző funkciókat és eszközöket, amelyek segítik a fejlesztőket az alkalmazások könnyebb karbantartásában, kódújrafelhasználásban és a fejlesztési folyamatok felgyorsításában.</w:t>
+      </w:r>
+    </w:p>
+    <w:p>
+      <w:r>
+        <w:t xml:space="preserve">Ebben a kontextusban olyan frontend keretrendszerek, mint a React, Vue, és Svelte, játszanak kiemelkedő szerepet. A React, a Facebook által fejlesztett és karbantartott, egy deklaratív, hatékony és rugalmas JavaScript könyvtár, amely lehetővé teszi a komponensalapú felépítést. A Vue egy másik népszerű frontend keretrendszer, amely </w:t>
       </w:r>
       <w:r>
         <w:lastRenderedPageBreak/>
-        <w:t xml:space="preserve">könnyen tanulható és integrálható meglévő projektekbe is. A </w:t>
-      </w:r>
-      <w:proofErr w:type="spellStart"/>
-      <w:r>
-        <w:t>Svelte</w:t>
-      </w:r>
-      <w:proofErr w:type="spellEnd"/>
-      <w:r>
-        <w:t xml:space="preserve"> pedig egy új megközelítést kínál, amely a futtatási időben történő kódgenerálást helyezi előtérbe, így a generált kód lényegesen kisebb és hatékonyabb.</w:t>
-      </w:r>
-    </w:p>
-    <w:p>
-      <w:r>
-        <w:t xml:space="preserve">Amikor ezekről a </w:t>
-      </w:r>
-      <w:proofErr w:type="spellStart"/>
-      <w:r>
-        <w:t>keredrendszerekről</w:t>
-      </w:r>
-      <w:proofErr w:type="spellEnd"/>
-      <w:r>
-        <w:t xml:space="preserve"> beszélünk vagy bármilyen SPA-</w:t>
-      </w:r>
-      <w:proofErr w:type="spellStart"/>
-      <w:r>
-        <w:t>ról</w:t>
-      </w:r>
-      <w:proofErr w:type="spellEnd"/>
-      <w:r>
-        <w:t>, akkor fontos beszélni ezeknek a futtatásáról. Itt jön képbe a Node.js.</w:t>
+        <w:t>könnyen tanulható és integrálható meglévő projektekbe is. A Svelte pedig egy új megközelítést kínál, amely a futtatási időben történő kódgenerálást helyezi előtérbe, így a generált kód lényegesen kisebb és hatékonyabb.</w:t>
+      </w:r>
+    </w:p>
+    <w:p>
+      <w:r>
+        <w:t>Amikor ezekről a keredrendszerekről beszélünk vagy bármilyen SPA-ról, akkor fontos beszélni ezeknek a futtatásáról. Itt jön képbe a Node.js.</w:t>
       </w:r>
     </w:p>
     <w:p>
@@ -9293,116 +8420,31 @@
         <w:t>Node.js</w:t>
       </w:r>
       <w:r>
-        <w:t xml:space="preserve"> és </w:t>
-      </w:r>
-      <w:proofErr w:type="spellStart"/>
-      <w:r>
-        <w:t>npm</w:t>
+        <w:t xml:space="preserve"> és npm</w:t>
       </w:r>
       <w:bookmarkEnd w:id="23"/>
-      <w:proofErr w:type="spellEnd"/>
     </w:p>
     <w:p>
       <w:pPr>
         <w:pStyle w:val="Firstparagraph"/>
       </w:pPr>
       <w:r>
-        <w:t xml:space="preserve">Node.js egy olyan szerveroldali JavaScript futtatókörnyezet, amelyet Ryan </w:t>
-      </w:r>
-      <w:proofErr w:type="spellStart"/>
-      <w:r>
-        <w:t>Dahl</w:t>
-      </w:r>
-      <w:proofErr w:type="spellEnd"/>
-      <w:r>
-        <w:t xml:space="preserve"> fejlesztett ki 2009-ben. A Node.js a V8 JavaScript motorra épül, amely eredetileg a Google Chrome böngésző része volt. Node.js lehetővé teszi a JavaScript nyelv használatát a szerveroldalon, és a szoftvertervezési paradigma aszinkron I/O (bemenet/kimenet) alapelveire épül.</w:t>
-      </w:r>
-    </w:p>
-    <w:p>
-      <w:r>
-        <w:t>Az egyik legfontosabb tulajdonsága a Node.js-</w:t>
-      </w:r>
-      <w:proofErr w:type="spellStart"/>
-      <w:r>
-        <w:t>nek</w:t>
-      </w:r>
-      <w:proofErr w:type="spellEnd"/>
-      <w:r>
-        <w:t xml:space="preserve"> az </w:t>
-      </w:r>
-      <w:proofErr w:type="spellStart"/>
-      <w:r>
-        <w:t>eseményvezérelt</w:t>
-      </w:r>
-      <w:proofErr w:type="spellEnd"/>
-      <w:r>
-        <w:t xml:space="preserve"> (</w:t>
-      </w:r>
-      <w:proofErr w:type="spellStart"/>
-      <w:r>
-        <w:t>event-driven</w:t>
-      </w:r>
-      <w:proofErr w:type="spellEnd"/>
-      <w:r>
-        <w:t xml:space="preserve">) és nem blokkoló I/O. Ez azt jelenti, hogy a Node.js alkalmazások képesek aszinkron módon kezelni a bemeneteket és a kimeneteket, aminek köszönhetően hatékonyan tudnak </w:t>
-      </w:r>
-      <w:proofErr w:type="spellStart"/>
-      <w:r>
-        <w:t>skálázódni</w:t>
-      </w:r>
-      <w:proofErr w:type="spellEnd"/>
-      <w:r>
-        <w:t xml:space="preserve"> a nagy terhelésű alkalmazásoknál is. Például egy Node.js szerver egyszerre képes több ezer csatlakozott klienst kiszolgálni anélkül, hogy a folyamatokat blokkolná.</w:t>
-      </w:r>
-    </w:p>
-    <w:p>
-      <w:r>
-        <w:t>A Node.js alkalmazások különféle területeken használhatók, beleértve a webszervereket, API-</w:t>
-      </w:r>
-      <w:proofErr w:type="spellStart"/>
-      <w:r>
-        <w:t>kat</w:t>
-      </w:r>
-      <w:proofErr w:type="spellEnd"/>
-      <w:r>
-        <w:t>, valós idejű alkalmazásokat és sok más alkalmazási területet. A NPM (</w:t>
-      </w:r>
-      <w:proofErr w:type="spellStart"/>
-      <w:r>
-        <w:t>Node</w:t>
-      </w:r>
-      <w:proofErr w:type="spellEnd"/>
-      <w:r>
-        <w:t xml:space="preserve"> </w:t>
-      </w:r>
-      <w:proofErr w:type="spellStart"/>
-      <w:r>
-        <w:t>Package</w:t>
-      </w:r>
-      <w:proofErr w:type="spellEnd"/>
-      <w:r>
-        <w:t xml:space="preserve"> Manager) segítségével könnyedén kezelhetők és telepíthetők különböző modulok, könyvtárak és keretrendszerek a Node.js alkalmazásokhoz.</w:t>
-      </w:r>
-    </w:p>
-    <w:p>
-      <w:r>
-        <w:t xml:space="preserve">Az </w:t>
-      </w:r>
-      <w:proofErr w:type="spellStart"/>
-      <w:r>
-        <w:t>npm</w:t>
-      </w:r>
-      <w:proofErr w:type="spellEnd"/>
-      <w:r>
-        <w:t xml:space="preserve"> egy olyan csomagkezelő, amely lehetővé teszi a fejlesztők számára, hogy könnyedén importáljanak és telepítsenek harmadik féltől származó könyvtárakat, illetve megosszák a saját kódjukat a közösséggel. Ez hatalmas előny a fejlesztőknek, mivel lehetővé teszi számukra, hogy </w:t>
-      </w:r>
-      <w:proofErr w:type="spellStart"/>
-      <w:r>
-        <w:t>újrahasznosítsák</w:t>
-      </w:r>
-      <w:proofErr w:type="spellEnd"/>
-      <w:r>
-        <w:t xml:space="preserve"> a kódot, és gyorsan fejlesszék az alkalmazásaikat.</w:t>
+        <w:t>Node.js egy olyan szerveroldali JavaScript futtatókörnyezet, amelyet Ryan Dahl fejlesztett ki 2009-ben. A Node.js a V8 JavaScript motorra épül, amely eredetileg a Google Chrome böngésző része volt. Node.js lehetővé teszi a JavaScript nyelv használatát a szerveroldalon, és a szoftvertervezési paradigma aszinkron I/O (bemenet/kimenet) alapelveire épül.</w:t>
+      </w:r>
+    </w:p>
+    <w:p>
+      <w:r>
+        <w:t>Az egyik legfontosabb tulajdonsága a Node.js-nek az eseményvezérelt (event-driven) és nem blokkoló I/O. Ez azt jelenti, hogy a Node.js alkalmazások képesek aszinkron módon kezelni a bemeneteket és a kimeneteket, aminek köszönhetően hatékonyan tudnak skálázódni a nagy terhelésű alkalmazásoknál is. Például egy Node.js szerver egyszerre képes több ezer csatlakozott klienst kiszolgálni anélkül, hogy a folyamatokat blokkolná.</w:t>
+      </w:r>
+    </w:p>
+    <w:p>
+      <w:r>
+        <w:t>A Node.js alkalmazások különféle területeken használhatók, beleértve a webszervereket, API-kat, valós idejű alkalmazásokat és sok más alkalmazási területet. A NPM (Node Package Manager) segítségével könnyedén kezelhetők és telepíthetők különböző modulok, könyvtárak és keretrendszerek a Node.js alkalmazásokhoz.</w:t>
+      </w:r>
+    </w:p>
+    <w:p>
+      <w:r>
+        <w:t>Az npm egy olyan csomagkezelő, amely lehetővé teszi a fejlesztők számára, hogy könnyedén importáljanak és telepítsenek harmadik féltől származó könyvtárakat, illetve megosszák a saját kódjukat a közösséggel. Ez hatalmas előny a fejlesztőknek, mivel lehetővé teszi számukra, hogy újrahasznosítsák a kódot, és gyorsan fejlesszék az alkalmazásaikat.</w:t>
       </w:r>
     </w:p>
     <w:p>
@@ -9413,52 +8455,12 @@
     <w:p>
       <w:r>
         <w:lastRenderedPageBreak/>
-        <w:t xml:space="preserve">A Node.js alapja az </w:t>
-      </w:r>
-      <w:proofErr w:type="spellStart"/>
-      <w:r>
-        <w:t>eseményvezérelt</w:t>
-      </w:r>
-      <w:proofErr w:type="spellEnd"/>
-      <w:r>
-        <w:t xml:space="preserve"> programozás és a </w:t>
-      </w:r>
-      <w:proofErr w:type="spellStart"/>
-      <w:r>
-        <w:t>callback</w:t>
-      </w:r>
-      <w:proofErr w:type="spellEnd"/>
-      <w:r>
-        <w:t xml:space="preserve"> függvények használata. Ezen túlmenően, a modern Node.js verziók támogatják az aszinkron kódot kezelő </w:t>
-      </w:r>
-      <w:proofErr w:type="spellStart"/>
-      <w:r>
-        <w:t>async</w:t>
-      </w:r>
-      <w:proofErr w:type="spellEnd"/>
-      <w:r>
-        <w:t>/</w:t>
-      </w:r>
-      <w:proofErr w:type="spellStart"/>
-      <w:r>
-        <w:t>await</w:t>
-      </w:r>
-      <w:proofErr w:type="spellEnd"/>
-      <w:r>
-        <w:t xml:space="preserve"> mintáját is, amely lehetővé teszi a fejlesztők számára, hogy olvashatóbb és könnyebben karbantartható kódot írjanak.</w:t>
-      </w:r>
-    </w:p>
-    <w:p>
-      <w:r>
-        <w:t xml:space="preserve">Node.js rendkívül népszerűvé vált a fejlesztők körében, és a webszerverek, </w:t>
-      </w:r>
-      <w:proofErr w:type="spellStart"/>
-      <w:r>
-        <w:t>mikroszolgáltatások</w:t>
-      </w:r>
-      <w:proofErr w:type="spellEnd"/>
-      <w:r>
-        <w:t>, valós idejű alkalmazások területén széles körben alkalmazzák. A sokoldalúsága és a gyors fejlesztési folyamatok elősegítése miatt a Node.js az egyik kulcsfontosságú technológia a modern szerveroldali fejlesztési területeken.</w:t>
+        <w:t>A Node.js alapja az eseményvezérelt programozás és a callback függvények használata. Ezen túlmenően, a modern Node.js verziók támogatják az aszinkron kódot kezelő async/await mintáját is, amely lehetővé teszi a fejlesztők számára, hogy olvashatóbb és könnyebben karbantartható kódot írjanak.</w:t>
+      </w:r>
+    </w:p>
+    <w:p>
+      <w:r>
+        <w:t>Node.js rendkívül népszerűvé vált a fejlesztők körében, és a webszerverek, mikroszolgáltatások, valós idejű alkalmazások területén széles körben alkalmazzák. A sokoldalúsága és a gyors fejlesztési folyamatok elősegítése miatt a Node.js az egyik kulcsfontosságú technológia a modern szerveroldali fejlesztési területeken.</w:t>
       </w:r>
     </w:p>
     <w:p>
@@ -9466,85 +8468,27 @@
         <w:pStyle w:val="Cmsor3"/>
       </w:pPr>
       <w:bookmarkStart w:id="24" w:name="_Toc163991215"/>
-      <w:proofErr w:type="spellStart"/>
       <w:r>
         <w:t>Bun</w:t>
       </w:r>
       <w:bookmarkEnd w:id="24"/>
-      <w:proofErr w:type="spellEnd"/>
     </w:p>
     <w:p>
       <w:pPr>
         <w:pStyle w:val="Firstparagraph"/>
       </w:pPr>
       <w:r>
-        <w:t xml:space="preserve">A rengeteg technológia, csomag és keretrendszer miatt a webfejlesztés egy nagyon bonyolult témává vált az elmúlt években. Ezt próbálja orvosolni a </w:t>
-      </w:r>
-      <w:proofErr w:type="spellStart"/>
-      <w:r>
-        <w:t>Bun</w:t>
-      </w:r>
-      <w:proofErr w:type="spellEnd"/>
-      <w:r>
-        <w:t>.</w:t>
-      </w:r>
-    </w:p>
-    <w:p>
-      <w:r>
-        <w:t xml:space="preserve">A </w:t>
-      </w:r>
-      <w:proofErr w:type="spellStart"/>
-      <w:r>
-        <w:t>Bun</w:t>
-      </w:r>
-      <w:proofErr w:type="spellEnd"/>
-      <w:r>
-        <w:t xml:space="preserve"> egy JavaScript futtatókörnyezet, amely egyben csomagoló, transzpilátor, feladatkezelő és </w:t>
-      </w:r>
-      <w:proofErr w:type="spellStart"/>
-      <w:r>
-        <w:t>npm</w:t>
-      </w:r>
-      <w:proofErr w:type="spellEnd"/>
-      <w:r>
-        <w:t xml:space="preserve">-kliens is. A </w:t>
-      </w:r>
-      <w:proofErr w:type="spellStart"/>
-      <w:r>
-        <w:t>Bun</w:t>
-      </w:r>
-      <w:proofErr w:type="spellEnd"/>
-      <w:r>
-        <w:t xml:space="preserve"> célja, hogy egy egyszerű és gyors megoldást nyújtson a JavaScript és </w:t>
-      </w:r>
-      <w:proofErr w:type="spellStart"/>
-      <w:r>
-        <w:t>TypeScript</w:t>
-      </w:r>
-      <w:proofErr w:type="spellEnd"/>
-      <w:r>
-        <w:t xml:space="preserve"> alkalmazások fejlesztéséhez.</w:t>
-      </w:r>
-    </w:p>
-    <w:p>
-      <w:r>
-        <w:t xml:space="preserve">A </w:t>
-      </w:r>
-      <w:proofErr w:type="spellStart"/>
-      <w:r>
-        <w:t>Bun</w:t>
-      </w:r>
-      <w:proofErr w:type="spellEnd"/>
-      <w:r>
-        <w:t xml:space="preserve"> számos előnnyel rendelkezik a Node.js-</w:t>
-      </w:r>
-      <w:proofErr w:type="spellStart"/>
-      <w:r>
-        <w:t>hez</w:t>
-      </w:r>
-      <w:proofErr w:type="spellEnd"/>
-      <w:r>
-        <w:t xml:space="preserve"> képest:</w:t>
+        <w:t>A rengeteg technológia, csomag és keretrendszer miatt a webfejlesztés egy nagyon bonyolult témává vált az elmúlt években. Ezt próbálja orvosolni a Bun.</w:t>
+      </w:r>
+    </w:p>
+    <w:p>
+      <w:r>
+        <w:t>A Bun egy JavaScript futtatókörnyezet, amely egyben csomagoló, transzpilátor, feladatkezelő és npm-kliens is. A Bun célja, hogy egy egyszerű és gyors megoldást nyújtson a JavaScript és TypeScript alkalmazások fejlesztéséhez.</w:t>
+      </w:r>
+    </w:p>
+    <w:p>
+      <w:r>
+        <w:t>A Bun számos előnnyel rendelkezik a Node.js-hez képest:</w:t>
       </w:r>
     </w:p>
     <w:p>
@@ -9556,15 +8500,7 @@
         </w:numPr>
       </w:pPr>
       <w:r>
-        <w:t xml:space="preserve">Gyorsabb indítási idő: A </w:t>
-      </w:r>
-      <w:proofErr w:type="spellStart"/>
-      <w:r>
-        <w:t>Bun</w:t>
-      </w:r>
-      <w:proofErr w:type="spellEnd"/>
-      <w:r>
-        <w:t xml:space="preserve"> futtatókörnyezet sokkal gyorsabban indul el, mint a Node.js. Ez a webalkalmazások fejlesztésekor különösen fontos, mivel a gyors indítási idő javítja az élményt a fejlesztők számára.</w:t>
+        <w:t>Gyorsabb indítási idő: A Bun futtatókörnyezet sokkal gyorsabban indul el, mint a Node.js. Ez a webalkalmazások fejlesztésekor különösen fontos, mivel a gyors indítási idő javítja az élményt a fejlesztők számára.</w:t>
       </w:r>
     </w:p>
     <w:p>
@@ -9576,15 +8512,7 @@
         </w:numPr>
       </w:pPr>
       <w:r>
-        <w:t xml:space="preserve">Kisebb memóriafogyasztás: A </w:t>
-      </w:r>
-      <w:proofErr w:type="spellStart"/>
-      <w:r>
-        <w:t>Bun</w:t>
-      </w:r>
-      <w:proofErr w:type="spellEnd"/>
-      <w:r>
-        <w:t xml:space="preserve"> futtatókörnyezet kevesebb memóriát fogyaszt, mint a Node.js. Ez a webalkalmazások futtatásakor különösen fontos, mivel a kisebb memóriafogyasztás jobb teljesítményt eredményez.</w:t>
+        <w:t>Kisebb memóriafogyasztás: A Bun futtatókörnyezet kevesebb memóriát fogyaszt, mint a Node.js. Ez a webalkalmazások futtatásakor különösen fontos, mivel a kisebb memóriafogyasztás jobb teljesítményt eredményez.</w:t>
       </w:r>
     </w:p>
     <w:p>
@@ -9596,63 +8524,15 @@
         </w:numPr>
       </w:pPr>
       <w:r>
-        <w:t xml:space="preserve">Egyszerűbb használat: A </w:t>
-      </w:r>
-      <w:proofErr w:type="spellStart"/>
-      <w:r>
-        <w:t>Bun</w:t>
-      </w:r>
-      <w:proofErr w:type="spellEnd"/>
-      <w:r>
-        <w:t xml:space="preserve"> futtatókörnyezet egyszerűbb használatú, mint a Node.js. A </w:t>
-      </w:r>
-      <w:proofErr w:type="spellStart"/>
-      <w:r>
-        <w:t>Bun</w:t>
-      </w:r>
-      <w:proofErr w:type="spellEnd"/>
-      <w:r>
-        <w:t xml:space="preserve"> egyetlen parancsot biztosít a webalkalmazások futtatásához, míg a Node.js-</w:t>
-      </w:r>
-      <w:proofErr w:type="spellStart"/>
-      <w:r>
-        <w:t>hez</w:t>
-      </w:r>
-      <w:proofErr w:type="spellEnd"/>
-      <w:r>
-        <w:t xml:space="preserve"> több parancsot kell megadni.</w:t>
-      </w:r>
-    </w:p>
-    <w:p>
-      <w:r>
-        <w:t xml:space="preserve">Viszont a </w:t>
-      </w:r>
-      <w:proofErr w:type="spellStart"/>
-      <w:r>
-        <w:t>Bun</w:t>
-      </w:r>
-      <w:proofErr w:type="spellEnd"/>
-      <w:r>
-        <w:t xml:space="preserve"> nem csak egy futtatókörnyezet</w:t>
-      </w:r>
-      <w:r>
-        <w:t xml:space="preserve">, hanem egy komplett eszközkészlet, amely a JavaScript és </w:t>
-      </w:r>
-      <w:proofErr w:type="spellStart"/>
-      <w:r>
-        <w:t>TypeScript</w:t>
-      </w:r>
-      <w:proofErr w:type="spellEnd"/>
-      <w:r>
-        <w:t xml:space="preserve"> alkalmazások fejlesztéséhez szükséges összes eszközt biztosít. A </w:t>
-      </w:r>
-      <w:proofErr w:type="spellStart"/>
-      <w:r>
-        <w:t>Bun</w:t>
-      </w:r>
-      <w:proofErr w:type="spellEnd"/>
-      <w:r>
-        <w:t xml:space="preserve"> a következő eszközöket tartalmazza:</w:t>
+        <w:t>Egyszerűbb használat: A Bun futtatókörnyezet egyszerűbb használatú, mint a Node.js. A Bun egyetlen parancsot biztosít a webalkalmazások futtatásához, míg a Node.js-hez több parancsot kell megadni.</w:t>
+      </w:r>
+    </w:p>
+    <w:p>
+      <w:r>
+        <w:t>Viszont a Bun nem csak egy futtatókörnyezet</w:t>
+      </w:r>
+      <w:r>
+        <w:t>, hanem egy komplett eszközkészlet, amely a JavaScript és TypeScript alkalmazások fejlesztéséhez szükséges összes eszközt biztosít. A Bun a következő eszközöket tartalmazza:</w:t>
       </w:r>
     </w:p>
     <w:p>
@@ -9664,15 +8544,7 @@
         </w:numPr>
       </w:pPr>
       <w:r>
-        <w:t xml:space="preserve">Futtatókörnyezet: A </w:t>
-      </w:r>
-      <w:proofErr w:type="spellStart"/>
-      <w:r>
-        <w:t>Bun</w:t>
-      </w:r>
-      <w:proofErr w:type="spellEnd"/>
-      <w:r>
-        <w:t xml:space="preserve"> futtatókörnyezet egy gyors és hatékony JavaScript futtatókörnyezet, amely a webalkalmazások futtatásához szükséges.</w:t>
+        <w:t>Futtatókörnyezet: A Bun futtatókörnyezet egy gyors és hatékony JavaScript futtatókörnyezet, amely a webalkalmazások futtatásához szükséges.</w:t>
       </w:r>
     </w:p>
     <w:p>
@@ -9684,15 +8556,7 @@
         </w:numPr>
       </w:pPr>
       <w:r>
-        <w:t xml:space="preserve">Csomagoló: A </w:t>
-      </w:r>
-      <w:proofErr w:type="spellStart"/>
-      <w:r>
-        <w:t>Bun</w:t>
-      </w:r>
-      <w:proofErr w:type="spellEnd"/>
-      <w:r>
-        <w:t xml:space="preserve"> csomagoló egy eszköz, amely a webalkalmazások fájljait egy kompakt fájlba csomagolja, amely könnyebben elérhető és szállítható.</w:t>
+        <w:t>Csomagoló: A Bun csomagoló egy eszköz, amely a webalkalmazások fájljait egy kompakt fájlba csomagolja, amely könnyebben elérhető és szállítható.</w:t>
       </w:r>
     </w:p>
     <w:p>
@@ -9705,23 +8569,7 @@
       </w:pPr>
       <w:r>
         <w:lastRenderedPageBreak/>
-        <w:t xml:space="preserve">Transzpilátor: A </w:t>
-      </w:r>
-      <w:proofErr w:type="spellStart"/>
-      <w:r>
-        <w:t>Bun</w:t>
-      </w:r>
-      <w:proofErr w:type="spellEnd"/>
-      <w:r>
-        <w:t xml:space="preserve"> transzpilátor egy eszköz, amely a JavaScript kódot </w:t>
-      </w:r>
-      <w:proofErr w:type="spellStart"/>
-      <w:r>
-        <w:t>TypeScript</w:t>
-      </w:r>
-      <w:proofErr w:type="spellEnd"/>
-      <w:r>
-        <w:t xml:space="preserve"> kódra fordítja, ami javíthatja a teljesítményt és a biztonságot.</w:t>
+        <w:t>Transzpilátor: A Bun transzpilátor egy eszköz, amely a JavaScript kódot TypeScript kódra fordítja, ami javíthatja a teljesítményt és a biztonságot.</w:t>
       </w:r>
     </w:p>
     <w:p>
@@ -9733,15 +8581,7 @@
         </w:numPr>
       </w:pPr>
       <w:r>
-        <w:t xml:space="preserve">Feladatkezelő: A </w:t>
-      </w:r>
-      <w:proofErr w:type="spellStart"/>
-      <w:r>
-        <w:t>Bun</w:t>
-      </w:r>
-      <w:proofErr w:type="spellEnd"/>
-      <w:r>
-        <w:t xml:space="preserve"> feladatkezelő egy eszköz, amely a webalkalmazások fejlesztéséhez szükséges feladatokat automatizálja.</w:t>
+        <w:t>Feladatkezelő: A Bun feladatkezelő egy eszköz, amely a webalkalmazások fejlesztéséhez szükséges feladatokat automatizálja.</w:t>
       </w:r>
     </w:p>
     <w:p>
@@ -9752,37 +8592,8 @@
           <w:numId w:val="18"/>
         </w:numPr>
       </w:pPr>
-      <w:proofErr w:type="spellStart"/>
-      <w:r>
-        <w:t>npm</w:t>
-      </w:r>
-      <w:proofErr w:type="spellEnd"/>
-      <w:r>
-        <w:t xml:space="preserve">-kliens: A </w:t>
-      </w:r>
-      <w:proofErr w:type="spellStart"/>
-      <w:r>
-        <w:t>Bun</w:t>
-      </w:r>
-      <w:proofErr w:type="spellEnd"/>
-      <w:r>
-        <w:t xml:space="preserve"> </w:t>
-      </w:r>
-      <w:proofErr w:type="spellStart"/>
-      <w:r>
-        <w:t>npm</w:t>
-      </w:r>
-      <w:proofErr w:type="spellEnd"/>
-      <w:r>
-        <w:t xml:space="preserve">-kliens egy eszköz, amely lehetővé teszi a fejlesztők számára, hogy JavaScript és </w:t>
-      </w:r>
-      <w:proofErr w:type="spellStart"/>
-      <w:r>
-        <w:t>TypeScript</w:t>
-      </w:r>
-      <w:proofErr w:type="spellEnd"/>
-      <w:r>
-        <w:t xml:space="preserve"> csomagokat telepítsenek és kezeljenek.</w:t>
+      <w:r>
+        <w:t>npm-kliens: A Bun npm-kliens egy eszköz, amely lehetővé teszi a fejlesztők számára, hogy JavaScript és TypeScript csomagokat telepítsenek és kezeljenek.</w:t>
       </w:r>
     </w:p>
     <w:p>
@@ -9805,15 +8616,7 @@
     </w:p>
     <w:p>
       <w:r>
-        <w:t xml:space="preserve">Az első félévben egy ismerős nyelvet szerettem volna választani, amellyel már van tapasztalatom és kényelmesen tudok dolgozni vele. Ez volt a JavaScript. Ezt követően a második félévben lecseréltem a projektben használt nyelvet </w:t>
-      </w:r>
-      <w:proofErr w:type="spellStart"/>
-      <w:r>
-        <w:t>TypeScript</w:t>
-      </w:r>
-      <w:proofErr w:type="spellEnd"/>
-      <w:r>
-        <w:t>-re, amellyel úgy éreztem, hogy könnyebben tudok megvalósítani bonyolultabb funkciókat és könnyebbé teszi a hibák elkerülését a fejlesztés során.</w:t>
+        <w:t>Az első félévben egy ismerős nyelvet szerettem volna választani, amellyel már van tapasztalatom és kényelmesen tudok dolgozni vele. Ez volt a JavaScript. Ezt követően a második félévben lecseréltem a projektben használt nyelvet TypeScript-re, amellyel úgy éreztem, hogy könnyebben tudok megvalósítani bonyolultabb funkciókat és könnyebbé teszi a hibák elkerülését a fejlesztés során.</w:t>
       </w:r>
     </w:p>
     <w:p>
@@ -9834,23 +8637,7 @@
         <w:t xml:space="preserve">A webalkalmazás elkészítéséhez először a JavaScript nyelvet választottam. </w:t>
       </w:r>
       <w:r>
-        <w:t xml:space="preserve">JavaScript egy dinamikus, interpretált programnyelv, amelyet a böngészőkben történő kliensoldali fejlesztéshez terveztek, de ma már széles körben alkalmazzák mind a szerveroldali, mind a kliensoldali fejlesztés során. Netscape </w:t>
-      </w:r>
-      <w:proofErr w:type="spellStart"/>
-      <w:r>
-        <w:t>Communications</w:t>
-      </w:r>
-      <w:proofErr w:type="spellEnd"/>
-      <w:r>
-        <w:t xml:space="preserve"> Corporation készítette először 1995-ben, azonban ma már egy szabványosított nyelv, amelynek fejlesztését a JavaScript </w:t>
-      </w:r>
-      <w:proofErr w:type="spellStart"/>
-      <w:r>
-        <w:t>Standardization</w:t>
-      </w:r>
-      <w:proofErr w:type="spellEnd"/>
-      <w:r>
-        <w:t xml:space="preserve"> Organization (JSO) irányítja</w:t>
+        <w:t>JavaScript egy dinamikus, interpretált programnyelv, amelyet a böngészőkben történő kliensoldali fejlesztéshez terveztek, de ma már széles körben alkalmazzák mind a szerveroldali, mind a kliensoldali fejlesztés során. Netscape Communications Corporation készítette először 1995-ben, azonban ma már egy szabványosított nyelv, amelynek fejlesztését a JavaScript Standardization Organization (JSO) irányítja</w:t>
       </w:r>
       <w:r>
         <w:t>.</w:t>
@@ -9858,31 +8645,7 @@
     </w:p>
     <w:p>
       <w:r>
-        <w:t xml:space="preserve">A JavaScript az </w:t>
-      </w:r>
-      <w:proofErr w:type="spellStart"/>
-      <w:r>
-        <w:t>ECMAScript</w:t>
-      </w:r>
-      <w:proofErr w:type="spellEnd"/>
-      <w:r>
-        <w:t xml:space="preserve"> szabvány alapján működik, és az </w:t>
-      </w:r>
-      <w:proofErr w:type="spellStart"/>
-      <w:r>
-        <w:t>ECMAScript</w:t>
-      </w:r>
-      <w:proofErr w:type="spellEnd"/>
-      <w:r>
-        <w:t xml:space="preserve"> definiálja a nyelv alapvető szabályait és funkcióit. A JavaScript neve gyakran összekeveredik az </w:t>
-      </w:r>
-      <w:proofErr w:type="spellStart"/>
-      <w:r>
-        <w:t>ECMAScripttel</w:t>
-      </w:r>
-      <w:proofErr w:type="spellEnd"/>
-      <w:r>
-        <w:t>, de fontos megjegyezni, hogy JavaScript a böngészők környezetében is számos további API-t és lehetőséget kínál.</w:t>
+        <w:t>A JavaScript az ECMAScript szabvány alapján működik, és az ECMAScript definiálja a nyelv alapvető szabályait és funkcióit. A JavaScript neve gyakran összekeveredik az ECMAScripttel, de fontos megjegyezni, hogy JavaScript a böngészők környezetében is számos további API-t és lehetőséget kínál.</w:t>
       </w:r>
     </w:p>
     <w:p>
@@ -9901,39 +8664,7 @@
     </w:p>
     <w:p>
       <w:r>
-        <w:t xml:space="preserve">A nyelv fejlődése során számos funkció és lehetőség került bevezetésre, például az aszinkron programozás lehetőségét biztosító </w:t>
-      </w:r>
-      <w:proofErr w:type="spellStart"/>
-      <w:r>
-        <w:t>Promise</w:t>
-      </w:r>
-      <w:proofErr w:type="spellEnd"/>
-      <w:r>
-        <w:t xml:space="preserve"> és a modern aszinkron szintaxist lehetővé tevő </w:t>
-      </w:r>
-      <w:proofErr w:type="spellStart"/>
-      <w:r>
-        <w:t>async</w:t>
-      </w:r>
-      <w:proofErr w:type="spellEnd"/>
-      <w:r>
-        <w:t>/</w:t>
-      </w:r>
-      <w:proofErr w:type="spellStart"/>
-      <w:r>
-        <w:t>await</w:t>
-      </w:r>
-      <w:proofErr w:type="spellEnd"/>
-      <w:r>
-        <w:t xml:space="preserve">. Az </w:t>
-      </w:r>
-      <w:proofErr w:type="spellStart"/>
-      <w:r>
-        <w:t>ECMAScript</w:t>
-      </w:r>
-      <w:proofErr w:type="spellEnd"/>
-      <w:r>
-        <w:t xml:space="preserve"> 6 (ES6) bevezetése jelentős lépést tett a nyelv fejlődésében, és újabb szintaktikai elemeket, osztályokat, modulokat és sok más funkciót vezetett be.</w:t>
+        <w:t>A nyelv fejlődése során számos funkció és lehetőség került bevezetésre, például az aszinkron programozás lehetőségét biztosító Promise és a modern aszinkron szintaxist lehetővé tevő async/await. Az ECMAScript 6 (ES6) bevezetése jelentős lépést tett a nyelv fejlődésében, és újabb szintaktikai elemeket, osztályokat, modulokat és sok más funkciót vezetett be.</w:t>
       </w:r>
     </w:p>
     <w:p>
@@ -9943,213 +8674,67 @@
     </w:p>
     <w:p>
       <w:r>
-        <w:t xml:space="preserve">Viszont a munkám során úgy döntöttem, hogy szeretnék valami újat tanulni és kipróbálni. Így hát váltottam a </w:t>
-      </w:r>
-      <w:proofErr w:type="spellStart"/>
+        <w:t>Viszont a munkám során úgy döntöttem, hogy szeretnék valami újat tanulni és kipróbálni. Így hát váltottam a TypeScript nyelvre.</w:t>
+      </w:r>
+    </w:p>
+    <w:p>
+      <w:pPr>
+        <w:pStyle w:val="Cmsor3"/>
+      </w:pPr>
+      <w:bookmarkStart w:id="27" w:name="_Toc163991218"/>
       <w:r>
         <w:t>TypeScript</w:t>
       </w:r>
-      <w:proofErr w:type="spellEnd"/>
-      <w:r>
-        <w:t xml:space="preserve"> nyelvre.</w:t>
+      <w:bookmarkEnd w:id="27"/>
+    </w:p>
+    <w:p>
+      <w:pPr>
+        <w:pStyle w:val="Firstparagraph"/>
+      </w:pPr>
+      <w:r>
+        <w:t>A szakdolgozatom elkészítése során végül a TypeScript programnyelvet választottam, melyet gyakran típusos JavaScript-ként emlegetnek. Ez a nyelv egy fordított megközelítést alkalmaz, ahol a kódot TypeScript-ben írjuk, majd azt lefordítjuk JavaScript kóddá. Számos előnnyel rendelkezik a hagyományos JavaScript-hez képest, és ezek a javak főként a típusosságának köszönhetőek.</w:t>
+      </w:r>
+    </w:p>
+    <w:p>
+      <w:r>
+        <w:t>A tiszta JavaScript-ben a változók típusa futásidőben változhat, míg a TypeScript-ben a fejlesztő köteles minden változó típusát deklarálni, és a fejlesztői környezet figyelmeztet, ha ezt elmulasztja. Ez a szigorú típusosság rendkívül hatékonyan szűri ki a hibákat már a fejlesztés korai szakaszában, csökkentve a potenciális futási hibák kockázatát. Például a változóknak nincs null értékük, amennyiben nem adtuk meg, és minden változó csak egy típussal rendelkezhet. Emellett a TypeScript új operátorokat és műveleteket is bevezet, amelyek megkönnyítik a típusok ellenőrzését, kezelését és a null biztonságát.</w:t>
+      </w:r>
+    </w:p>
+    <w:p>
+      <w:r>
+        <w:lastRenderedPageBreak/>
+        <w:t>Egy másik kiemelkedő tulajdonsága a TypeScript-nek, hogy bármelyik JavaScript verzióra képes fordulni. Ez azt jelenti, hogy a kódunk a böngészők, a VSCode bővítmények és a Node szerverek széles körében futtatható. Így a fejlesztőknek nem kell aggódniuk a futtató környezet támogatottsága miatt.</w:t>
+      </w:r>
+    </w:p>
+    <w:p>
+      <w:r>
+        <w:t>Ezek a pozitív tulajdonságok azonban együtt járnak néhány hátránnyal is. A típusok és a sok ellenőrzés miatt a kód hosszabb lesz. Emellett a TypeScript kódot először le kell fordítani, mielőtt azt a futtatási környezetben használnánk. Ez növeli a deploy időt, például a szakdolgozatom esetében a deploy ideje körülbelül 3 perc, ahelyett, hogy egyszerűen csak feltölteném a fájlokat a host szerverre. A fordítási lépés szükségessége tehát bizonyos mértékű komplexitást és időveszteséget jelent, de ez a hátrány a fejlesztési gyorsaság és a biztonságosság szempontjából elfogadható lehetőségeket kínál.</w:t>
       </w:r>
     </w:p>
     <w:p>
       <w:pPr>
         <w:pStyle w:val="Cmsor3"/>
       </w:pPr>
-      <w:bookmarkStart w:id="27" w:name="_Toc163991218"/>
-      <w:proofErr w:type="spellStart"/>
-      <w:r>
-        <w:t>TypeScript</w:t>
-      </w:r>
-      <w:bookmarkEnd w:id="27"/>
-      <w:proofErr w:type="spellEnd"/>
+      <w:bookmarkStart w:id="28" w:name="_Toc163991219"/>
+      <w:r>
+        <w:t>JSX</w:t>
+      </w:r>
+      <w:bookmarkEnd w:id="28"/>
     </w:p>
     <w:p>
       <w:pPr>
         <w:pStyle w:val="Firstparagraph"/>
       </w:pPr>
       <w:r>
-        <w:t xml:space="preserve">A szakdolgozatom elkészítése során végül a </w:t>
-      </w:r>
-      <w:proofErr w:type="spellStart"/>
-      <w:r>
-        <w:t>TypeScript</w:t>
-      </w:r>
-      <w:proofErr w:type="spellEnd"/>
-      <w:r>
-        <w:t xml:space="preserve"> programnyelvet választottam, melyet gyakran típusos JavaScript-ként emlegetnek. Ez a nyelv egy fordított megközelítést alkalmaz, ahol a kódot </w:t>
-      </w:r>
-      <w:proofErr w:type="spellStart"/>
-      <w:r>
-        <w:t>TypeScript</w:t>
-      </w:r>
-      <w:proofErr w:type="spellEnd"/>
-      <w:r>
-        <w:t>-ben írjuk, majd azt lefordítjuk JavaScript kóddá. Számos előnnyel rendelkezik a hagyományos JavaScript-</w:t>
-      </w:r>
-      <w:proofErr w:type="spellStart"/>
-      <w:r>
-        <w:t>hez</w:t>
-      </w:r>
-      <w:proofErr w:type="spellEnd"/>
-      <w:r>
-        <w:t xml:space="preserve"> képest, és ezek a javak főként a típusosságának köszönhetőek.</w:t>
-      </w:r>
-    </w:p>
-    <w:p>
-      <w:r>
-        <w:t xml:space="preserve">A tiszta JavaScript-ben a változók típusa futásidőben változhat, míg a </w:t>
-      </w:r>
-      <w:proofErr w:type="spellStart"/>
-      <w:r>
-        <w:t>TypeScript</w:t>
-      </w:r>
-      <w:proofErr w:type="spellEnd"/>
-      <w:r>
-        <w:t xml:space="preserve">-ben a fejlesztő köteles minden változó típusát deklarálni, és a fejlesztői környezet figyelmeztet, ha ezt elmulasztja. Ez a szigorú típusosság rendkívül hatékonyan szűri ki a hibákat már a fejlesztés korai szakaszában, csökkentve a potenciális futási hibák kockázatát. Például a változóknak nincs null értékük, amennyiben nem adtuk meg, és minden változó csak egy típussal rendelkezhet. Emellett a </w:t>
-      </w:r>
-      <w:proofErr w:type="spellStart"/>
-      <w:r>
-        <w:t>TypeScript</w:t>
-      </w:r>
-      <w:proofErr w:type="spellEnd"/>
-      <w:r>
-        <w:t xml:space="preserve"> új operátorokat és műveleteket is bevezet, amelyek megkönnyítik a típusok ellenőrzését, kezelését és a null biztonságát.</w:t>
-      </w:r>
-    </w:p>
-    <w:p>
-      <w:r>
-        <w:lastRenderedPageBreak/>
-        <w:t xml:space="preserve">Egy másik kiemelkedő tulajdonsága a </w:t>
-      </w:r>
-      <w:proofErr w:type="spellStart"/>
-      <w:r>
-        <w:t>TypeScript-nek</w:t>
-      </w:r>
-      <w:proofErr w:type="spellEnd"/>
-      <w:r>
-        <w:t xml:space="preserve">, hogy bármelyik JavaScript verzióra képes fordulni. Ez azt jelenti, hogy a kódunk a böngészők, a </w:t>
-      </w:r>
-      <w:proofErr w:type="spellStart"/>
-      <w:r>
-        <w:t>VSCode</w:t>
-      </w:r>
-      <w:proofErr w:type="spellEnd"/>
-      <w:r>
-        <w:t xml:space="preserve"> bővítmények és a </w:t>
-      </w:r>
-      <w:proofErr w:type="spellStart"/>
-      <w:r>
-        <w:t>Node</w:t>
-      </w:r>
-      <w:proofErr w:type="spellEnd"/>
-      <w:r>
-        <w:t xml:space="preserve"> szerverek széles körében futtatható. Így a fejlesztőknek nem kell aggódniuk a futtató környezet támogatottsága miatt.</w:t>
-      </w:r>
-    </w:p>
-    <w:p>
-      <w:r>
-        <w:t xml:space="preserve">Ezek a pozitív tulajdonságok azonban együtt járnak néhány hátránnyal is. A típusok és a sok ellenőrzés miatt a kód hosszabb lesz. Emellett a </w:t>
-      </w:r>
-      <w:proofErr w:type="spellStart"/>
-      <w:r>
-        <w:t>TypeScript</w:t>
-      </w:r>
-      <w:proofErr w:type="spellEnd"/>
-      <w:r>
-        <w:t xml:space="preserve"> kódot először le kell fordítani, mielőtt azt a futtatási környezetben használnánk. Ez növeli a </w:t>
-      </w:r>
-      <w:proofErr w:type="spellStart"/>
-      <w:r>
-        <w:t>deploy</w:t>
-      </w:r>
-      <w:proofErr w:type="spellEnd"/>
-      <w:r>
-        <w:t xml:space="preserve"> időt, például a szakdolgozatom esetében a </w:t>
-      </w:r>
-      <w:proofErr w:type="spellStart"/>
-      <w:r>
-        <w:t>deploy</w:t>
-      </w:r>
-      <w:proofErr w:type="spellEnd"/>
-      <w:r>
-        <w:t xml:space="preserve"> ideje körülbelül 3 perc, ahelyett, hogy egyszerűen csak feltölteném a fájlokat a </w:t>
-      </w:r>
-      <w:proofErr w:type="spellStart"/>
-      <w:r>
-        <w:t>host</w:t>
-      </w:r>
-      <w:proofErr w:type="spellEnd"/>
-      <w:r>
-        <w:t xml:space="preserve"> szerverre. A fordítási lépés szükségessége tehát bizonyos mértékű komplexitást és időveszteséget jelent, de ez a hátrány a fejlesztési gyorsaság és a biztonságosság szempontjából elfogadható lehetőségeket kínál.</w:t>
-      </w:r>
-    </w:p>
-    <w:p>
-      <w:pPr>
-        <w:pStyle w:val="Cmsor3"/>
-      </w:pPr>
-      <w:bookmarkStart w:id="28" w:name="_Toc163991219"/>
-      <w:r>
-        <w:t>JSX</w:t>
-      </w:r>
-      <w:bookmarkEnd w:id="28"/>
-    </w:p>
-    <w:p>
-      <w:pPr>
-        <w:pStyle w:val="Firstparagraph"/>
-      </w:pPr>
-      <w:r>
-        <w:t>Bár nem tekinteném külön programnyelvnek, érdemesnek tartom megemlíteni a JSX-</w:t>
-      </w:r>
-      <w:proofErr w:type="spellStart"/>
-      <w:r>
-        <w:t>et</w:t>
-      </w:r>
-      <w:proofErr w:type="spellEnd"/>
-      <w:r>
-        <w:t xml:space="preserve">. A </w:t>
-      </w:r>
-      <w:r>
-        <w:t xml:space="preserve">JSX (JavaScript XML) egy JavaScript kiterjesztés, amely lehetővé teszi XML-szerű kódszerkezet használatát a JavaScript kódokban. A </w:t>
-      </w:r>
-      <w:proofErr w:type="spellStart"/>
-      <w:r>
-        <w:t>React</w:t>
-      </w:r>
-      <w:proofErr w:type="spellEnd"/>
-      <w:r>
-        <w:t xml:space="preserve"> keretrendszer alapvetően JSX-t használ a komponensek létrehozásához, melyek a felhasználói felület különböző részeit reprezentálják. A JSX kódok a </w:t>
-      </w:r>
-      <w:proofErr w:type="spellStart"/>
-      <w:r>
-        <w:t>React</w:t>
-      </w:r>
-      <w:proofErr w:type="spellEnd"/>
-      <w:r>
-        <w:t xml:space="preserve"> elemeket és komponenseket hozzák létre, melyek </w:t>
-      </w:r>
-      <w:proofErr w:type="spellStart"/>
-      <w:r>
-        <w:t>renderelhetők</w:t>
-      </w:r>
-      <w:proofErr w:type="spellEnd"/>
-      <w:r>
-        <w:t xml:space="preserve"> a böngészőben vagy más környezetekben.</w:t>
-      </w:r>
-    </w:p>
-    <w:p>
-      <w:r>
-        <w:t xml:space="preserve">A JSX lehetővé teszi a dinamikus értékek és kifejezések beágyazását is a kódba. Ez azt jelenti, hogy a JavaScript változók, függvények és kifejezések közvetlenül integrálhatók a JSX kódokba, ami dinamikus és interaktív felhasználói felületek kialakítását teszi lehetővé. Például a JSX-ben könnyedén használhatunk JavaScript map függvényt egy tömbön belüli elemek </w:t>
-      </w:r>
-      <w:proofErr w:type="spellStart"/>
-      <w:r>
-        <w:t>renderelésére</w:t>
-      </w:r>
-      <w:proofErr w:type="spellEnd"/>
-      <w:r>
-        <w:t>, vagy feltételes operátorokat az állapotok kezelésére.</w:t>
+        <w:t xml:space="preserve">Bár nem tekinteném külön programnyelvnek, érdemesnek tartom megemlíteni a JSX-et. A </w:t>
+      </w:r>
+      <w:r>
+        <w:t>JSX (JavaScript XML) egy JavaScript kiterjesztés, amely lehetővé teszi XML-szerű kódszerkezet használatát a JavaScript kódokban. A React keretrendszer alapvetően JSX-t használ a komponensek létrehozásához, melyek a felhasználói felület különböző részeit reprezentálják. A JSX kódok a React elemeket és komponenseket hozzák létre, melyek renderelhetők a böngészőben vagy más környezetekben.</w:t>
+      </w:r>
+    </w:p>
+    <w:p>
+      <w:r>
+        <w:t>A JSX lehetővé teszi a dinamikus értékek és kifejezések beágyazását is a kódba. Ez azt jelenti, hogy a JavaScript változók, függvények és kifejezések közvetlenül integrálhatók a JSX kódokba, ami dinamikus és interaktív felhasználói felületek kialakítását teszi lehetővé. Például a JSX-ben könnyedén használhatunk JavaScript map függvényt egy tömbön belüli elemek renderelésére, vagy feltételes operátorokat az állapotok kezelésére.</w:t>
       </w:r>
     </w:p>
     <w:p>
@@ -10216,128 +8801,33 @@
         <w:pStyle w:val="Cmsor2"/>
       </w:pPr>
       <w:bookmarkStart w:id="29" w:name="_Toc163991220"/>
-      <w:proofErr w:type="spellStart"/>
-      <w:r>
-        <w:t>React</w:t>
-      </w:r>
-      <w:proofErr w:type="spellEnd"/>
-      <w:r>
-        <w:t xml:space="preserve"> és </w:t>
-      </w:r>
-      <w:proofErr w:type="spellStart"/>
-      <w:r>
-        <w:t>Redux</w:t>
+      <w:r>
+        <w:t>React és Redux</w:t>
       </w:r>
       <w:bookmarkEnd w:id="29"/>
-      <w:proofErr w:type="spellEnd"/>
     </w:p>
     <w:p>
       <w:pPr>
         <w:pStyle w:val="Firstparagraph"/>
       </w:pPr>
-      <w:proofErr w:type="spellStart"/>
-      <w:r>
-        <w:t>React</w:t>
-      </w:r>
-      <w:proofErr w:type="spellEnd"/>
-      <w:r>
-        <w:t xml:space="preserve"> és </w:t>
-      </w:r>
-      <w:proofErr w:type="spellStart"/>
-      <w:r>
-        <w:t>Redux</w:t>
-      </w:r>
-      <w:proofErr w:type="spellEnd"/>
-      <w:r>
-        <w:t xml:space="preserve"> két népszerű JavaScript könyvtár, melyeket webfejlesztéshez alkalmaznak, és szorosan kapcsolódnak egymáshoz.</w:t>
-      </w:r>
-    </w:p>
-    <w:p>
-      <w:r>
-        <w:t xml:space="preserve">A </w:t>
-      </w:r>
-      <w:proofErr w:type="spellStart"/>
-      <w:r>
-        <w:t>React</w:t>
-      </w:r>
-      <w:proofErr w:type="spellEnd"/>
-      <w:r>
-        <w:t xml:space="preserve"> egy deklaratív, hatékony és flexibilis JavaScript könyvtár, amelyet a felhasználói felületek fejlesztésére terveztek. A Facebook által kifejlesztett és karbantartott könyvtár, könnyen kezelhető, és lehetővé teszi a komponensalapú fejlesztést. A </w:t>
-      </w:r>
-      <w:proofErr w:type="spellStart"/>
-      <w:r>
-        <w:t>React</w:t>
-      </w:r>
-      <w:proofErr w:type="spellEnd"/>
-      <w:r>
-        <w:t xml:space="preserve"> alapelve az, hogy a felhasználói felületet kisebb, </w:t>
-      </w:r>
-      <w:proofErr w:type="spellStart"/>
-      <w:r>
-        <w:t>újrafelhasználható</w:t>
-      </w:r>
-      <w:proofErr w:type="spellEnd"/>
-      <w:r>
-        <w:t xml:space="preserve"> komponensekre bontja, amelyek egyszerűen összeállíthatók és kezelhetők. A virtuális DOM használatával a </w:t>
-      </w:r>
-      <w:proofErr w:type="spellStart"/>
-      <w:r>
-        <w:t>React</w:t>
-      </w:r>
-      <w:proofErr w:type="spellEnd"/>
-      <w:r>
-        <w:t xml:space="preserve"> optimalizálja a felhasználói felület frissítéseit, növelve ezzel az alkalmazás teljesítményét. A komponensalapú struktúra és az egyirányú adatáramlás segít az alkalmazások egyszerűbb tervezésében és karbantartásában.</w:t>
+      <w:r>
+        <w:t>React és Redux két népszerű JavaScript könyvtár, melyeket webfejlesztéshez alkalmaznak, és szorosan kapcsolódnak egymáshoz.</w:t>
+      </w:r>
+    </w:p>
+    <w:p>
+      <w:r>
+        <w:t>A React egy deklaratív, hatékony és flexibilis JavaScript könyvtár, amelyet a felhasználói felületek fejlesztésére terveztek. A Facebook által kifejlesztett és karbantartott könyvtár, könnyen kezelhető, és lehetővé teszi a komponensalapú fejlesztést. A React alapelve az, hogy a felhasználói felületet kisebb, újrafelhasználható komponensekre bontja, amelyek egyszerűen összeállíthatók és kezelhetők. A virtuális DOM használatával a React optimalizálja a felhasználói felület frissítéseit, növelve ezzel az alkalmazás teljesítményét. A komponensalapú struktúra és az egyirányú adatáramlás segít az alkalmazások egyszerűbb tervezésében és karbantartásában.</w:t>
       </w:r>
     </w:p>
     <w:p>
       <w:r>
         <w:lastRenderedPageBreak/>
-        <w:t xml:space="preserve">A </w:t>
-      </w:r>
-      <w:proofErr w:type="spellStart"/>
-      <w:r>
-        <w:t>Redux</w:t>
-      </w:r>
-      <w:proofErr w:type="spellEnd"/>
-      <w:r>
-        <w:t xml:space="preserve"> egy állapotkezelési könyvtár, amely szorosan kapcsolódik a </w:t>
-      </w:r>
-      <w:proofErr w:type="spellStart"/>
-      <w:r>
-        <w:t>React</w:t>
-      </w:r>
-      <w:proofErr w:type="spellEnd"/>
-      <w:r>
-        <w:t xml:space="preserve">-hoz, de önállóan is használható más JavaScript keretrendszerekkel. Az alkalmazás állapotának központosított tárolására és kezelésére szolgál, ami különösen hasznos nagy és bonyolult alkalmazások esetén. A </w:t>
-      </w:r>
-      <w:proofErr w:type="spellStart"/>
-      <w:r>
-        <w:t>Redux</w:t>
-      </w:r>
-      <w:proofErr w:type="spellEnd"/>
-      <w:r>
-        <w:t xml:space="preserve"> az egyirányú adatáramlás elvét követi, és a fejlesztőnek lehetőséget ad a következetes és előre látható állapotkezelésre. A reduktorok segítségével az alkalmazás állapotát tiszta és előre látható módon lehet módosítani. Az egyértelmű módja az adatok módosításának és a komponensek közötti adatáramlás irányításának hozzájárul a könnyen karbantartható és skálázható alkalmazások kialakításához.</w:t>
-      </w:r>
-    </w:p>
-    <w:p>
-      <w:r>
-        <w:t xml:space="preserve">A </w:t>
-      </w:r>
-      <w:proofErr w:type="spellStart"/>
-      <w:r>
-        <w:t>React</w:t>
-      </w:r>
-      <w:proofErr w:type="spellEnd"/>
-      <w:r>
-        <w:t xml:space="preserve"> és a </w:t>
-      </w:r>
-      <w:proofErr w:type="spellStart"/>
-      <w:r>
-        <w:t>Redux</w:t>
-      </w:r>
-      <w:proofErr w:type="spellEnd"/>
-      <w:r>
-        <w:t xml:space="preserve"> együttes használata kifejezetten előnyös a nagyobb és komplexebb alkalmazások esetén, ahol az állapotkezelés és a felhasználói felület kezelése központi szerepet játszik. A két technológia együttes alkalmazásával az alkalmazások hatékonyabbá, skálázhatóbbá és könnyen karbantarthatóvá válnak.</w:t>
+        <w:t>A Redux egy állapotkezelési könyvtár, amely szorosan kapcsolódik a React-hoz, de önállóan is használható más JavaScript keretrendszerekkel. Az alkalmazás állapotának központosított tárolására és kezelésére szolgál, ami különösen hasznos nagy és bonyolult alkalmazások esetén. A Redux az egyirányú adatáramlás elvét követi, és a fejlesztőnek lehetőséget ad a következetes és előre látható állapotkezelésre. A reduktorok segítségével az alkalmazás állapotát tiszta és előre látható módon lehet módosítani. Az egyértelmű módja az adatok módosításának és a komponensek közötti adatáramlás irányításának hozzájárul a könnyen karbantartható és skálázható alkalmazások kialakításához.</w:t>
+      </w:r>
+    </w:p>
+    <w:p>
+      <w:r>
+        <w:t>A React és a Redux együttes használata kifejezetten előnyös a nagyobb és komplexebb alkalmazások esetén, ahol az állapotkezelés és a felhasználói felület kezelése központi szerepet játszik. A két technológia együttes alkalmazásával az alkalmazások hatékonyabbá, skálázhatóbbá és könnyen karbantarthatóvá válnak.</w:t>
       </w:r>
     </w:p>
     <w:p>
@@ -10345,93 +8835,27 @@
         <w:pStyle w:val="Cmsor2"/>
       </w:pPr>
       <w:bookmarkStart w:id="30" w:name="_Toc163991221"/>
-      <w:proofErr w:type="spellStart"/>
       <w:r>
         <w:t>Firebase</w:t>
       </w:r>
       <w:bookmarkEnd w:id="30"/>
-      <w:proofErr w:type="spellEnd"/>
     </w:p>
     <w:p>
       <w:pPr>
         <w:pStyle w:val="Firstparagraph"/>
       </w:pPr>
       <w:r>
-        <w:t xml:space="preserve">A </w:t>
-      </w:r>
-      <w:proofErr w:type="spellStart"/>
-      <w:r>
-        <w:t>Firebase</w:t>
-      </w:r>
-      <w:proofErr w:type="spellEnd"/>
-      <w:r>
-        <w:t xml:space="preserve"> a Google saját backend szolgáltatása. Számos eszközt felölel a </w:t>
-      </w:r>
-      <w:proofErr w:type="spellStart"/>
-      <w:r>
-        <w:t>Firebase</w:t>
-      </w:r>
-      <w:proofErr w:type="spellEnd"/>
-      <w:r>
-        <w:t>, amelyek hasznosak egy alkalmazás elkészítéséhez, teszteléséhez, felhasználóival való kapcsolatba lépéshez és még sok máshoz.</w:t>
-      </w:r>
-    </w:p>
-    <w:p>
-      <w:r>
-        <w:t xml:space="preserve">A legtöbb funkció egy megadott kihasználtságig teljesen ingyenes, így a </w:t>
-      </w:r>
-      <w:proofErr w:type="spellStart"/>
-      <w:r>
-        <w:t>Firebase</w:t>
-      </w:r>
-      <w:proofErr w:type="spellEnd"/>
-      <w:r>
-        <w:t xml:space="preserve"> szolgáltatás egy nagyon jó eszköz a kisebb fejlesztőknek a projektjeik elkészítéséhez és karbantartásához. Egyszerű választás volt nekem is backend-</w:t>
-      </w:r>
-      <w:proofErr w:type="spellStart"/>
-      <w:r>
-        <w:t>et</w:t>
-      </w:r>
-      <w:proofErr w:type="spellEnd"/>
-      <w:r>
-        <w:t xml:space="preserve"> választanom a szakdolgozathoz, hisz ezen a kedvező tulajdonságon kívül a tapasztalataim alapján is a </w:t>
-      </w:r>
-      <w:proofErr w:type="spellStart"/>
-      <w:r>
-        <w:t>Firebase</w:t>
-      </w:r>
-      <w:proofErr w:type="spellEnd"/>
-      <w:r>
-        <w:t xml:space="preserve"> mellett döntenék. Sok középiskola alatt készített projektem szervereként működik, szeretek vele dolgozni.</w:t>
-      </w:r>
-    </w:p>
-    <w:p>
-      <w:r>
-        <w:t xml:space="preserve">A </w:t>
-      </w:r>
-      <w:proofErr w:type="spellStart"/>
-      <w:r>
-        <w:t>Firebase</w:t>
-      </w:r>
-      <w:proofErr w:type="spellEnd"/>
-      <w:r>
-        <w:t xml:space="preserve"> több alkalmazás típusba is integrálható: Android, iOS, webalkalmazás, játék és közösség által készített eszközökkel sok más is szóba jöhet. Nekem főleg Android alkalmazásaim vannak </w:t>
-      </w:r>
-      <w:proofErr w:type="spellStart"/>
-      <w:r>
-        <w:t>Firebase</w:t>
-      </w:r>
-      <w:proofErr w:type="spellEnd"/>
-      <w:r>
-        <w:t xml:space="preserve"> szolgáltatással összekötve, de minden környezetben nagyon egyszerű a használata. Ezt segíti a hivatalos dokumentáció is, ahol találhatók példakódok minden hivatalosan támogatott programozási nyelvhez (Java, </w:t>
-      </w:r>
-      <w:proofErr w:type="spellStart"/>
-      <w:r>
-        <w:t>Kotlin</w:t>
-      </w:r>
-      <w:proofErr w:type="spellEnd"/>
-      <w:r>
-        <w:t>, Swift, C# és még néhány).</w:t>
+        <w:t>A Firebase a Google saját backend szolgáltatása. Számos eszközt felölel a Firebase, amelyek hasznosak egy alkalmazás elkészítéséhez, teszteléséhez, felhasználóival való kapcsolatba lépéshez és még sok máshoz.</w:t>
+      </w:r>
+    </w:p>
+    <w:p>
+      <w:r>
+        <w:t>A legtöbb funkció egy megadott kihasználtságig teljesen ingyenes, így a Firebase szolgáltatás egy nagyon jó eszköz a kisebb fejlesztőknek a projektjeik elkészítéséhez és karbantartásához. Egyszerű választás volt nekem is backend-et választanom a szakdolgozathoz, hisz ezen a kedvező tulajdonságon kívül a tapasztalataim alapján is a Firebase mellett döntenék. Sok középiskola alatt készített projektem szervereként működik, szeretek vele dolgozni.</w:t>
+      </w:r>
+    </w:p>
+    <w:p>
+      <w:r>
+        <w:t>A Firebase több alkalmazás típusba is integrálható: Android, iOS, webalkalmazás, játék és közösség által készített eszközökkel sok más is szóba jöhet. Nekem főleg Android alkalmazásaim vannak Firebase szolgáltatással összekötve, de minden környezetben nagyon egyszerű a használata. Ezt segíti a hivatalos dokumentáció is, ahol találhatók példakódok minden hivatalosan támogatott programozási nyelvhez (Java, Kotlin, Swift, C# és még néhány).</w:t>
       </w:r>
     </w:p>
     <w:p>
@@ -10439,57 +8863,23 @@
         <w:pStyle w:val="Cmsor3"/>
       </w:pPr>
       <w:bookmarkStart w:id="31" w:name="_Toc163991222"/>
-      <w:proofErr w:type="spellStart"/>
       <w:r>
         <w:lastRenderedPageBreak/>
         <w:t>Authentication</w:t>
       </w:r>
       <w:bookmarkEnd w:id="31"/>
-      <w:proofErr w:type="spellEnd"/>
     </w:p>
     <w:p>
       <w:pPr>
         <w:pStyle w:val="Firstparagraph"/>
       </w:pPr>
       <w:r>
-        <w:t xml:space="preserve">Egy időpont foglaló alkalmazás esetén az egyik legfontosabb információ, hogy ki kéri az időpontot. A felhasználó kezelés egy összetett feladat, de a </w:t>
-      </w:r>
-      <w:proofErr w:type="spellStart"/>
-      <w:r>
-        <w:t>Firebase</w:t>
-      </w:r>
-      <w:proofErr w:type="spellEnd"/>
-      <w:r>
-        <w:t xml:space="preserve"> egy szolgáltatása sok részét leegyszerűsíti. A </w:t>
-      </w:r>
-      <w:proofErr w:type="spellStart"/>
-      <w:r>
-        <w:t>Firebase</w:t>
-      </w:r>
-      <w:proofErr w:type="spellEnd"/>
-      <w:r>
-        <w:t xml:space="preserve"> </w:t>
-      </w:r>
-      <w:proofErr w:type="spellStart"/>
-      <w:r>
-        <w:t>Authentication</w:t>
-      </w:r>
-      <w:proofErr w:type="spellEnd"/>
-      <w:r>
-        <w:t xml:space="preserve"> funkciója tud kezelni email jelszó kombinációs, email kódos és más szolgáltatással való regisztrálást és bejelentkezést.</w:t>
-      </w:r>
-    </w:p>
-    <w:p>
-      <w:r>
-        <w:t xml:space="preserve">A szakdolgozatomban email jelszó kombinációs és Google fiókkal való hitelesítést biztosítok a felhasználók és </w:t>
-      </w:r>
-      <w:proofErr w:type="spellStart"/>
-      <w:r>
-        <w:t>admin</w:t>
-      </w:r>
-      <w:proofErr w:type="spellEnd"/>
-      <w:r>
-        <w:t xml:space="preserve"> számára. Így az átlag felhasználók gyorsan be tudnak lépni az alkalmazásba és email regisztráció is van azoknak, akik nem szeretik összekötni a fiókjaikat.</w:t>
+        <w:t>Egy időpont foglaló alkalmazás esetén az egyik legfontosabb információ, hogy ki kéri az időpontot. A felhasználó kezelés egy összetett feladat, de a Firebase egy szolgáltatása sok részét leegyszerűsíti. A Firebase Authentication funkciója tud kezelni email jelszó kombinációs, email kódos és más szolgáltatással való regisztrálást és bejelentkezést.</w:t>
+      </w:r>
+    </w:p>
+    <w:p>
+      <w:r>
+        <w:t>A szakdolgozatomban email jelszó kombinációs és Google fiókkal való hitelesítést biztosítok a felhasználók és admin számára. Így az átlag felhasználók gyorsan be tudnak lépni az alkalmazásba és email regisztráció is van azoknak, akik nem szeretik összekötni a fiókjaikat.</w:t>
       </w:r>
     </w:p>
     <w:p>
@@ -10497,309 +8887,72 @@
         <w:pStyle w:val="Cmsor3"/>
       </w:pPr>
       <w:bookmarkStart w:id="32" w:name="_Toc163991223"/>
-      <w:proofErr w:type="spellStart"/>
       <w:r>
         <w:t>Hosting</w:t>
       </w:r>
       <w:bookmarkEnd w:id="32"/>
-      <w:proofErr w:type="spellEnd"/>
     </w:p>
     <w:p>
       <w:pPr>
         <w:pStyle w:val="Firstparagraph"/>
       </w:pPr>
       <w:r>
-        <w:t xml:space="preserve">Az egyik fő különbség a progresszív webalkalmazások és a natív alkalmazások között, hogy míg a natív app teljesen a telefonon fut, gépi kód vagy </w:t>
-      </w:r>
-      <w:proofErr w:type="spellStart"/>
-      <w:r>
-        <w:t>bytecode</w:t>
-      </w:r>
-      <w:proofErr w:type="spellEnd"/>
-      <w:r>
-        <w:t xml:space="preserve"> teljesíti az utasításokat, addig a PWA esetén egy böngészőben fut az alkalmazás és a böngészőben lévő JavaScript </w:t>
-      </w:r>
-      <w:proofErr w:type="spellStart"/>
-      <w:r>
-        <w:t>interpreter</w:t>
-      </w:r>
-      <w:proofErr w:type="spellEnd"/>
-      <w:r>
-        <w:t xml:space="preserve"> felel a logikáért. Pontosan ezért szükségem volt egy </w:t>
-      </w:r>
-      <w:proofErr w:type="spellStart"/>
-      <w:r>
-        <w:t>host-ra</w:t>
-      </w:r>
-      <w:proofErr w:type="spellEnd"/>
-      <w:r>
-        <w:t xml:space="preserve">, ahol az alkalmazást szolgáltathatom a felhasználók és </w:t>
-      </w:r>
-      <w:proofErr w:type="spellStart"/>
-      <w:r>
-        <w:t>admin</w:t>
-      </w:r>
-      <w:proofErr w:type="spellEnd"/>
-      <w:r>
-        <w:t xml:space="preserve"> számára.</w:t>
-      </w:r>
-    </w:p>
-    <w:p>
+        <w:t>Az egyik fő különbség a progresszív webalkalmazások és a natív alkalmazások között, hogy míg a natív app teljesen a telefonon fut, gépi kód vagy bytecode teljesíti az utasításokat, addig a PWA esetén egy böngészőben fut az alkalmazás és a böngészőben lévő JavaScript interpreter felel a logikáért. Pontosan ezért szükségem volt egy host-ra, ahol az alkalmazást szolgáltathatom a felhasználók és admin számára.</w:t>
+      </w:r>
+    </w:p>
+    <w:p>
+      <w:r>
+        <w:t>A Firebase szolgáltatások között host is található, ezt választottam a szakdolgozat üzemeltetéséhez. Egy bizonyos mennyiségű látogatottságig ez a szolgáltatás is teljesen ingyenes. Tökéletes a jelenlegi feladathoz, ahol nem lesz szükség több ezer felhasználó ellátására.</w:t>
+      </w:r>
+      <w:r>
+        <w:t xml:space="preserve"> A PWA technológia olyan szempontból is előnyös, hogy az alkalmazás részeit letölthetjük a felhasználó eszközére, ezzel is tehermentesíthetjük a választott szerverünket és ennek köszönhetően a webalkalmazás más, kisebb host-oknál is tökéletesen működne.</w:t>
+      </w:r>
+    </w:p>
+    <w:p>
+      <w:r>
+        <w:t>A projekt deploy-olása nagyon egyszerű erre a szolgáltatásra. A Firebase CLI eszközzel manuálisan, egy terminál paranccsal ki lehet adni a projektet. Viszont a szakdolgozatomban a build és deploy folyamatot automatizáltam. Mikor előkészítettem a host-ot és a projektet, a Firebase CLI program megkérdezte, hogy beállítsa-e a deploy-oló GitHub akciókat. Ezeknek köszönhetően minden alkalommal, amikor git push-olok vagy elfogadok egy pull request-et, a projektből automatikusan készül egy build és fölkerül Firebase Hosting-ra. Ez a folyamat körülbelül 3 percig tart és nagy segítség, hogy az alkalmazást több platformon is szinte azonnal tudjam tesztelni, illetve kiadás után a felmerülő hibákat gyorsan tudjam javítani.</w:t>
+      </w:r>
+    </w:p>
+    <w:p>
+      <w:pPr>
+        <w:pStyle w:val="Cmsor3"/>
+      </w:pPr>
+      <w:bookmarkStart w:id="33" w:name="_Toc163991224"/>
+      <w:r>
+        <w:lastRenderedPageBreak/>
+        <w:t>Firestore Database</w:t>
+      </w:r>
+      <w:bookmarkEnd w:id="33"/>
+    </w:p>
+    <w:p>
+      <w:pPr>
+        <w:pStyle w:val="Firstparagraph"/>
+      </w:pPr>
       <w:r>
         <w:t xml:space="preserve">A </w:t>
       </w:r>
-      <w:proofErr w:type="spellStart"/>
-      <w:r>
-        <w:t>Firebase</w:t>
-      </w:r>
-      <w:proofErr w:type="spellEnd"/>
-      <w:r>
-        <w:t xml:space="preserve"> szolgáltatások között </w:t>
-      </w:r>
-      <w:proofErr w:type="spellStart"/>
-      <w:r>
-        <w:t>host</w:t>
-      </w:r>
-      <w:proofErr w:type="spellEnd"/>
-      <w:r>
-        <w:t xml:space="preserve"> is található, ezt választottam a szakdolgozat üzemeltetéséhez. Egy bizonyos mennyiségű látogatottságig ez a szolgáltatás is teljesen ingyenes. Tökéletes a jelenlegi feladathoz, ahol nem lesz szükség több ezer felhasználó ellátására.</w:t>
-      </w:r>
-      <w:r>
-        <w:t xml:space="preserve"> A PWA technológia olyan szempontból is előnyös, hogy az alkalmazás részeit letölthetjük a felhasználó eszközére, ezzel is tehermentesíthetjük a választott szerverünket és ennek köszönhetően a webalkalmazás más, kisebb </w:t>
-      </w:r>
-      <w:proofErr w:type="spellStart"/>
-      <w:r>
-        <w:t>host</w:t>
-      </w:r>
-      <w:proofErr w:type="spellEnd"/>
-      <w:r>
-        <w:t>-oknál is tökéletesen működne.</w:t>
-      </w:r>
-    </w:p>
-    <w:p>
-      <w:r>
-        <w:t xml:space="preserve">A projekt </w:t>
-      </w:r>
-      <w:proofErr w:type="spellStart"/>
-      <w:r>
-        <w:t>deploy-olása</w:t>
-      </w:r>
-      <w:proofErr w:type="spellEnd"/>
-      <w:r>
-        <w:t xml:space="preserve"> nagyon egyszerű erre a szolgáltatásra. A </w:t>
-      </w:r>
-      <w:proofErr w:type="spellStart"/>
-      <w:r>
-        <w:t>Firebase</w:t>
-      </w:r>
-      <w:proofErr w:type="spellEnd"/>
-      <w:r>
-        <w:t xml:space="preserve"> CLI eszközzel manuálisan, egy terminál paranccsal ki lehet adni a projektet. Viszont a szakdolgozatomban a </w:t>
-      </w:r>
-      <w:proofErr w:type="spellStart"/>
-      <w:r>
-        <w:t>build</w:t>
-      </w:r>
-      <w:proofErr w:type="spellEnd"/>
-      <w:r>
-        <w:t xml:space="preserve"> és </w:t>
-      </w:r>
-      <w:proofErr w:type="spellStart"/>
-      <w:r>
-        <w:t>deploy</w:t>
-      </w:r>
-      <w:proofErr w:type="spellEnd"/>
-      <w:r>
-        <w:t xml:space="preserve"> folyamatot automatizáltam. Mikor előkészítettem a </w:t>
-      </w:r>
-      <w:proofErr w:type="spellStart"/>
-      <w:r>
-        <w:t>host</w:t>
-      </w:r>
-      <w:proofErr w:type="spellEnd"/>
-      <w:r>
-        <w:t xml:space="preserve">-ot és a projektet, a </w:t>
-      </w:r>
-      <w:proofErr w:type="spellStart"/>
-      <w:r>
-        <w:t>Firebase</w:t>
-      </w:r>
-      <w:proofErr w:type="spellEnd"/>
-      <w:r>
-        <w:t xml:space="preserve"> CLI program megkérdezte, hogy beállítsa-e a </w:t>
-      </w:r>
-      <w:proofErr w:type="spellStart"/>
-      <w:r>
-        <w:t>deploy-oló</w:t>
-      </w:r>
-      <w:proofErr w:type="spellEnd"/>
-      <w:r>
-        <w:t xml:space="preserve"> GitHub akciókat. Ezeknek köszönhetően minden alkalommal, amikor </w:t>
-      </w:r>
-      <w:proofErr w:type="spellStart"/>
-      <w:r>
-        <w:t>git</w:t>
-      </w:r>
-      <w:proofErr w:type="spellEnd"/>
-      <w:r>
-        <w:t xml:space="preserve"> </w:t>
-      </w:r>
-      <w:proofErr w:type="spellStart"/>
-      <w:r>
-        <w:t>push-olok</w:t>
-      </w:r>
-      <w:proofErr w:type="spellEnd"/>
-      <w:r>
-        <w:t xml:space="preserve"> vagy elfogadok egy </w:t>
-      </w:r>
-      <w:proofErr w:type="spellStart"/>
-      <w:r>
-        <w:t>pull</w:t>
-      </w:r>
-      <w:proofErr w:type="spellEnd"/>
-      <w:r>
-        <w:t xml:space="preserve"> </w:t>
-      </w:r>
-      <w:proofErr w:type="spellStart"/>
-      <w:r>
-        <w:t>request-et</w:t>
-      </w:r>
-      <w:proofErr w:type="spellEnd"/>
-      <w:r>
-        <w:t xml:space="preserve">, a projektből automatikusan készül egy </w:t>
-      </w:r>
-      <w:proofErr w:type="spellStart"/>
-      <w:r>
-        <w:t>build</w:t>
-      </w:r>
-      <w:proofErr w:type="spellEnd"/>
-      <w:r>
-        <w:t xml:space="preserve"> és fölkerül </w:t>
-      </w:r>
-      <w:proofErr w:type="spellStart"/>
-      <w:r>
-        <w:t>Firebase</w:t>
-      </w:r>
-      <w:proofErr w:type="spellEnd"/>
-      <w:r>
-        <w:t xml:space="preserve"> </w:t>
-      </w:r>
-      <w:proofErr w:type="spellStart"/>
-      <w:r>
-        <w:t>Hosting-ra</w:t>
-      </w:r>
-      <w:proofErr w:type="spellEnd"/>
-      <w:r>
-        <w:t>. Ez a folyamat körülbelül 3 percig tart és nagy segítség, hogy az alkalmazást több platformon is szinte azonnal tudjam tesztelni, illetve kiadás után a felmerülő hibákat gyorsan tudjam javítani.</w:t>
-      </w:r>
-    </w:p>
-    <w:p>
-      <w:pPr>
-        <w:pStyle w:val="Cmsor3"/>
-      </w:pPr>
-      <w:bookmarkStart w:id="33" w:name="_Toc163991224"/>
-      <w:proofErr w:type="spellStart"/>
-      <w:r>
-        <w:lastRenderedPageBreak/>
-        <w:t>Firestore</w:t>
-      </w:r>
-      <w:proofErr w:type="spellEnd"/>
-      <w:r>
-        <w:t xml:space="preserve"> </w:t>
-      </w:r>
-      <w:proofErr w:type="spellStart"/>
-      <w:r>
-        <w:t>Database</w:t>
-      </w:r>
-      <w:bookmarkEnd w:id="33"/>
-      <w:proofErr w:type="spellEnd"/>
-    </w:p>
-    <w:p>
-      <w:pPr>
-        <w:pStyle w:val="Firstparagraph"/>
-      </w:pPr>
+      <w:r>
+        <w:t xml:space="preserve">Firestore </w:t>
+      </w:r>
+      <w:r>
+        <w:t>Database egy valós idejű</w:t>
+      </w:r>
+      <w:r>
+        <w:t>, NoSQL</w:t>
+      </w:r>
+      <w:r>
+        <w:t xml:space="preserve"> adatbázisszolgáltatás, amely lehetővé teszi a fejlesztők számára, hogy gyorsan és egyszerűen hozzanak létre és kezeljenek valós idejű adatokat mobil- és webalkalmazásaikban. A Firebase Database a Cloud Firestore-on alapul, amely egy teljesen menedzselt, nagy teljesítményű és biztonságos adatbázisszolgáltatás.</w:t>
+      </w:r>
+    </w:p>
+    <w:p>
       <w:r>
         <w:t xml:space="preserve">A </w:t>
       </w:r>
-      <w:proofErr w:type="spellStart"/>
-      <w:r>
-        <w:t>Firestore</w:t>
-      </w:r>
-      <w:proofErr w:type="spellEnd"/>
-      <w:r>
-        <w:t xml:space="preserve"> </w:t>
-      </w:r>
-      <w:proofErr w:type="spellStart"/>
-      <w:r>
-        <w:t>Database</w:t>
-      </w:r>
-      <w:proofErr w:type="spellEnd"/>
-      <w:r>
-        <w:t xml:space="preserve"> egy valós idejű</w:t>
-      </w:r>
-      <w:r>
-        <w:t xml:space="preserve">, </w:t>
-      </w:r>
-      <w:proofErr w:type="spellStart"/>
-      <w:r>
-        <w:t>NoSQL</w:t>
-      </w:r>
-      <w:proofErr w:type="spellEnd"/>
-      <w:r>
-        <w:t xml:space="preserve"> adatbázisszolgáltatás, amely lehetővé teszi a fejlesztők számára, hogy gyorsan és egyszerűen hozzanak létre és kezeljenek valós idejű adatokat mobil- és webalkalmazásaikban. A </w:t>
-      </w:r>
-      <w:proofErr w:type="spellStart"/>
-      <w:r>
-        <w:t>Firebase</w:t>
-      </w:r>
-      <w:proofErr w:type="spellEnd"/>
-      <w:r>
-        <w:t xml:space="preserve"> </w:t>
-      </w:r>
-      <w:proofErr w:type="spellStart"/>
-      <w:r>
-        <w:t>Database</w:t>
-      </w:r>
-      <w:proofErr w:type="spellEnd"/>
-      <w:r>
-        <w:t xml:space="preserve"> a </w:t>
-      </w:r>
-      <w:proofErr w:type="spellStart"/>
-      <w:r>
-        <w:t>Cloud</w:t>
-      </w:r>
-      <w:proofErr w:type="spellEnd"/>
-      <w:r>
-        <w:t xml:space="preserve"> </w:t>
-      </w:r>
-      <w:proofErr w:type="spellStart"/>
-      <w:r>
-        <w:t>Firestore-on</w:t>
-      </w:r>
-      <w:proofErr w:type="spellEnd"/>
-      <w:r>
-        <w:t xml:space="preserve"> alapul, amely egy teljesen menedzselt, nagy teljesítményű és biztonságos adatbázisszolgáltatás.</w:t>
-      </w:r>
-    </w:p>
-    <w:p>
-      <w:r>
-        <w:t xml:space="preserve">A </w:t>
-      </w:r>
-      <w:proofErr w:type="spellStart"/>
-      <w:r>
-        <w:t>Firestore</w:t>
-      </w:r>
-      <w:proofErr w:type="spellEnd"/>
-      <w:r>
-        <w:t xml:space="preserve"> </w:t>
-      </w:r>
-      <w:proofErr w:type="spellStart"/>
-      <w:r>
-        <w:t>Database</w:t>
-      </w:r>
-      <w:proofErr w:type="spellEnd"/>
-      <w:r>
-        <w:t xml:space="preserve"> számos előnnyel rendelkezik a hagyományos adatbázis</w:t>
+      <w:r>
+        <w:t xml:space="preserve">Firestore </w:t>
+      </w:r>
+      <w:r>
+        <w:t>Database számos előnnyel rendelkezik a hagyományos adatbázis</w:t>
       </w:r>
       <w:r>
         <w:t xml:space="preserve">okkal és </w:t>
@@ -10817,23 +8970,7 @@
         </w:numPr>
       </w:pPr>
       <w:r>
-        <w:t xml:space="preserve">Valós idejű: A </w:t>
-      </w:r>
-      <w:proofErr w:type="spellStart"/>
-      <w:r>
-        <w:t>Firestore</w:t>
-      </w:r>
-      <w:proofErr w:type="spellEnd"/>
-      <w:r>
-        <w:t xml:space="preserve"> </w:t>
-      </w:r>
-      <w:proofErr w:type="spellStart"/>
-      <w:r>
-        <w:t>Database</w:t>
-      </w:r>
-      <w:proofErr w:type="spellEnd"/>
-      <w:r>
-        <w:t xml:space="preserve"> lehetővé teszi, hogy az alkalmazásaikba valós idejű adatokat közvetítsenek. Ez ideális például olyan alkalmazásokhoz, amelyekben a felhasználók egymással együttműködnek, például egy közösségi médiaplatformhoz vagy egy együttműködési alkalmazáshoz.</w:t>
+        <w:t>Valós idejű: A Firestore Database lehetővé teszi, hogy az alkalmazásaikba valós idejű adatokat közvetítsenek. Ez ideális például olyan alkalmazásokhoz, amelyekben a felhasználók egymással együttműködnek, például egy közösségi médiaplatformhoz vagy egy együttműködési alkalmazáshoz.</w:t>
       </w:r>
     </w:p>
     <w:p>
@@ -10845,39 +8982,7 @@
         </w:numPr>
       </w:pPr>
       <w:r>
-        <w:t xml:space="preserve">Könnyen használható: A </w:t>
-      </w:r>
-      <w:proofErr w:type="spellStart"/>
-      <w:r>
-        <w:t>Firestore</w:t>
-      </w:r>
-      <w:proofErr w:type="spellEnd"/>
-      <w:r>
-        <w:t xml:space="preserve"> </w:t>
-      </w:r>
-      <w:proofErr w:type="spellStart"/>
-      <w:r>
-        <w:t>Database</w:t>
-      </w:r>
-      <w:proofErr w:type="spellEnd"/>
-      <w:r>
-        <w:t xml:space="preserve"> egyszerűen használható API-</w:t>
-      </w:r>
-      <w:proofErr w:type="spellStart"/>
-      <w:r>
-        <w:t>val</w:t>
-      </w:r>
-      <w:proofErr w:type="spellEnd"/>
-      <w:r>
-        <w:t xml:space="preserve"> rendelkezik, amely lehetővé teszi a fejlesztők számára, hogy gyorsan és egyszerűen hozzáférjenek és kezeljék az adataikat. Az adott projekt nyelvét használhatjuk az adatbázis kezeléséhez, így a fejlesztői környezet funkcióit itt is kihasználhatjuk a </w:t>
-      </w:r>
-      <w:proofErr w:type="spellStart"/>
-      <w:r>
-        <w:t>string</w:t>
-      </w:r>
-      <w:proofErr w:type="spellEnd"/>
-      <w:r>
-        <w:t>-be írt SQL parancsokkal ellentétben.</w:t>
+        <w:t>Könnyen használható: A Firestore Database egyszerűen használható API-val rendelkezik, amely lehetővé teszi a fejlesztők számára, hogy gyorsan és egyszerűen hozzáférjenek és kezeljék az adataikat. Az adott projekt nyelvét használhatjuk az adatbázis kezeléséhez, így a fejlesztői környezet funkcióit itt is kihasználhatjuk a string-be írt SQL parancsokkal ellentétben.</w:t>
       </w:r>
     </w:p>
     <w:p>
@@ -10889,44 +8994,18 @@
         </w:numPr>
       </w:pPr>
       <w:r>
-        <w:t xml:space="preserve">Biztonságos: A </w:t>
-      </w:r>
-      <w:proofErr w:type="spellStart"/>
-      <w:r>
-        <w:t>Firestore</w:t>
-      </w:r>
-      <w:proofErr w:type="spellEnd"/>
-      <w:r>
-        <w:t xml:space="preserve"> </w:t>
-      </w:r>
-      <w:proofErr w:type="spellStart"/>
-      <w:r>
-        <w:t>Database</w:t>
-      </w:r>
-      <w:proofErr w:type="spellEnd"/>
-      <w:r>
-        <w:t xml:space="preserve"> biztonságos adatbázisszolgáltatás, amely védi az adatokat a jogosulatlan hozzáféréstől és módosítástól. A felhasználók jogosultságait egy egyszerű, könnyen értelmezhető JSON fájl szerkesztésével tehetem meg.</w:t>
+        <w:t>Biztonságos: A Firestore Database biztonságos adatbázisszolgáltatás, amely védi az adatokat a jogosulatlan hozzáféréstől és módosítástól. A felhasználók jogosultságait egy egyszerű, könnyen értelmezhető JSON fájl szerkesztésével tehetem meg.</w:t>
       </w:r>
     </w:p>
     <w:p>
       <w:r>
         <w:t xml:space="preserve">A szakdolgozatomban a </w:t>
       </w:r>
-      <w:proofErr w:type="spellStart"/>
-      <w:r>
-        <w:t>Firestore</w:t>
-      </w:r>
-      <w:proofErr w:type="spellEnd"/>
-      <w:r>
-        <w:t xml:space="preserve"> </w:t>
-      </w:r>
-      <w:proofErr w:type="spellStart"/>
-      <w:r>
-        <w:t>Database</w:t>
-      </w:r>
-      <w:proofErr w:type="spellEnd"/>
-      <w:r>
-        <w:t xml:space="preserve">-t használtam a logopédiai időpontfoglaló és eszköz kölcsönző alkalmazásom adatainak tárolására. Az alkalmazásban a következő adatokat tárolom </w:t>
+      <w:r>
+        <w:t xml:space="preserve">Firestore </w:t>
+      </w:r>
+      <w:r>
+        <w:t xml:space="preserve">Database-t használtam a logopédiai időpontfoglaló és eszköz kölcsönző alkalmazásom adatainak tárolására. Az alkalmazásban a következő adatokat tárolom </w:t>
       </w:r>
       <w:r>
         <w:t>az adatbázisban</w:t>
@@ -10985,45 +9064,13 @@
     </w:p>
     <w:p>
       <w:r>
-        <w:t xml:space="preserve">Az </w:t>
-      </w:r>
-      <w:proofErr w:type="spellStart"/>
-      <w:r>
-        <w:t>Firestore</w:t>
-      </w:r>
-      <w:proofErr w:type="spellEnd"/>
-      <w:r>
-        <w:t xml:space="preserve"> </w:t>
-      </w:r>
-      <w:proofErr w:type="spellStart"/>
-      <w:r>
-        <w:t>Database</w:t>
-      </w:r>
-      <w:proofErr w:type="spellEnd"/>
-      <w:r>
-        <w:t xml:space="preserve"> gyűjteményekben és dokumentumokban tárolja a strukturált adatokat, ezért tökéletes választás volt az imént említett adatok tárolásához. </w:t>
+        <w:t xml:space="preserve">Az Firestore Database gyűjteményekben és dokumentumokban tárolja a strukturált adatokat, ezért tökéletes választás volt az imént említett adatok tárolásához. </w:t>
       </w:r>
       <w:r>
         <w:t xml:space="preserve">Ezen adattípusokat bővebben kifejtem a fejlesztői dokumentációban. </w:t>
       </w:r>
       <w:r>
-        <w:t xml:space="preserve">A </w:t>
-      </w:r>
-      <w:proofErr w:type="spellStart"/>
-      <w:r>
-        <w:t>Firebase</w:t>
-      </w:r>
-      <w:proofErr w:type="spellEnd"/>
-      <w:r>
-        <w:t xml:space="preserve"> </w:t>
-      </w:r>
-      <w:proofErr w:type="spellStart"/>
-      <w:r>
-        <w:t>Database</w:t>
-      </w:r>
-      <w:proofErr w:type="spellEnd"/>
-      <w:r>
-        <w:t xml:space="preserve"> használata lehetővé tette számomra, hogy egyszerűen és hatékonyan tároljam az </w:t>
+        <w:t xml:space="preserve">A Firebase Database használata lehetővé tette számomra, hogy egyszerűen és hatékonyan tároljam az </w:t>
       </w:r>
       <w:r>
         <w:lastRenderedPageBreak/>
@@ -11035,169 +9082,31 @@
         <w:pStyle w:val="Cmsor3"/>
       </w:pPr>
       <w:bookmarkStart w:id="34" w:name="_Toc163991225"/>
-      <w:proofErr w:type="spellStart"/>
-      <w:r>
-        <w:t>Realtime</w:t>
-      </w:r>
-      <w:proofErr w:type="spellEnd"/>
-      <w:r>
-        <w:t xml:space="preserve"> </w:t>
-      </w:r>
-      <w:proofErr w:type="spellStart"/>
-      <w:r>
-        <w:t>Database</w:t>
+      <w:r>
+        <w:t>Realtime Database</w:t>
       </w:r>
       <w:bookmarkEnd w:id="34"/>
-      <w:proofErr w:type="spellEnd"/>
     </w:p>
     <w:p>
       <w:pPr>
         <w:pStyle w:val="Firstparagraph"/>
       </w:pPr>
       <w:r>
-        <w:t xml:space="preserve">A </w:t>
-      </w:r>
-      <w:proofErr w:type="spellStart"/>
-      <w:r>
-        <w:t>Firebase</w:t>
-      </w:r>
-      <w:proofErr w:type="spellEnd"/>
-      <w:r>
-        <w:t xml:space="preserve"> </w:t>
-      </w:r>
-      <w:proofErr w:type="spellStart"/>
-      <w:r>
-        <w:t>Realtime</w:t>
-      </w:r>
-      <w:proofErr w:type="spellEnd"/>
-      <w:r>
-        <w:t xml:space="preserve"> </w:t>
-      </w:r>
-      <w:proofErr w:type="spellStart"/>
-      <w:r>
-        <w:t>Database</w:t>
-      </w:r>
-      <w:proofErr w:type="spellEnd"/>
-      <w:r>
-        <w:t xml:space="preserve"> </w:t>
+        <w:t xml:space="preserve">A Firebase Realtime Database </w:t>
       </w:r>
       <w:r>
         <w:t xml:space="preserve">is </w:t>
       </w:r>
       <w:r>
-        <w:t xml:space="preserve">egy valós idejű, </w:t>
-      </w:r>
-      <w:proofErr w:type="spellStart"/>
-      <w:r>
-        <w:t>NoSQL</w:t>
-      </w:r>
-      <w:proofErr w:type="spellEnd"/>
-      <w:r>
-        <w:t xml:space="preserve"> adatbázisszolgáltatás, amely lehetővé teszi a fejlesztők számára, hogy gyorsan és egyszerűen hozzanak létre és kezeljenek valós idejű adatokat mobil- és webalkalmazásaikban. A </w:t>
-      </w:r>
-      <w:proofErr w:type="spellStart"/>
-      <w:r>
-        <w:t>Firebase</w:t>
-      </w:r>
-      <w:proofErr w:type="spellEnd"/>
-      <w:r>
-        <w:t xml:space="preserve"> </w:t>
-      </w:r>
-      <w:proofErr w:type="spellStart"/>
-      <w:r>
-        <w:t>Realtime</w:t>
-      </w:r>
-      <w:proofErr w:type="spellEnd"/>
-      <w:r>
-        <w:t xml:space="preserve"> </w:t>
-      </w:r>
-      <w:proofErr w:type="spellStart"/>
-      <w:r>
-        <w:t>Database</w:t>
-      </w:r>
-      <w:proofErr w:type="spellEnd"/>
-      <w:r>
-        <w:t xml:space="preserve"> a Google </w:t>
-      </w:r>
-      <w:proofErr w:type="spellStart"/>
-      <w:r>
-        <w:t>Cloud</w:t>
-      </w:r>
-      <w:proofErr w:type="spellEnd"/>
-      <w:r>
-        <w:t xml:space="preserve"> Platform egyik eleme, és a </w:t>
-      </w:r>
-      <w:proofErr w:type="spellStart"/>
-      <w:r>
-        <w:t>Firestore</w:t>
-      </w:r>
-      <w:proofErr w:type="spellEnd"/>
-      <w:r>
-        <w:t xml:space="preserve"> elődje.</w:t>
-      </w:r>
-      <w:r>
-        <w:t xml:space="preserve"> Bár ez az adatbázis nem tud strukturált, egybefüggő adatokat tárolni olyan könnyen és inkább primitív adattípusok kezelésére lett kitalálva, a </w:t>
-      </w:r>
-      <w:proofErr w:type="spellStart"/>
-      <w:r>
-        <w:t>Realtime</w:t>
-      </w:r>
-      <w:proofErr w:type="spellEnd"/>
-      <w:r>
-        <w:t xml:space="preserve"> </w:t>
-      </w:r>
-      <w:proofErr w:type="spellStart"/>
-      <w:r>
-        <w:t>Database-nek</w:t>
-      </w:r>
-      <w:proofErr w:type="spellEnd"/>
-      <w:r>
-        <w:t xml:space="preserve"> is megvannak a </w:t>
-      </w:r>
-      <w:proofErr w:type="spellStart"/>
-      <w:r>
-        <w:t>Firestore</w:t>
-      </w:r>
-      <w:proofErr w:type="spellEnd"/>
-      <w:r>
-        <w:t xml:space="preserve"> </w:t>
-      </w:r>
-      <w:proofErr w:type="spellStart"/>
-      <w:r>
-        <w:t>Dtabase</w:t>
-      </w:r>
-      <w:proofErr w:type="spellEnd"/>
-      <w:r>
-        <w:t>-ben említett előnyei.</w:t>
-      </w:r>
-    </w:p>
-    <w:p>
-      <w:r>
-        <w:t xml:space="preserve">A fő különbség maga az adatszerkezet: Amíg a </w:t>
-      </w:r>
-      <w:proofErr w:type="spellStart"/>
-      <w:r>
-        <w:t>Firestore</w:t>
-      </w:r>
-      <w:proofErr w:type="spellEnd"/>
-      <w:r>
-        <w:t xml:space="preserve"> gyűjteményekben és dokumentumokban tárolja az adatokat, a </w:t>
-      </w:r>
-      <w:proofErr w:type="spellStart"/>
-      <w:r>
-        <w:t>Realtime</w:t>
-      </w:r>
-      <w:proofErr w:type="spellEnd"/>
-      <w:r>
-        <w:t xml:space="preserve"> </w:t>
-      </w:r>
-      <w:proofErr w:type="spellStart"/>
-      <w:r>
-        <w:t>Database</w:t>
-      </w:r>
-      <w:proofErr w:type="spellEnd"/>
-      <w:r>
-        <w:t xml:space="preserve"> sokkal kötetlenebb. Egy fa adatszerkezetben raktározódnak az adatok. Bármilyen típusú adatot tárolhatunk, ami egy JSON fájlban is tárolható és azon felül dátumokat, időpontokat is. Bár e különbség miatt itt nincsenek szűréshez és kereséshez használt adatbázis funkciók, a teljesítmény kompenzálja ezt a hátrányt, hisz minden adat elérhető egy egyszerű elérési úttal.</w:t>
+        <w:t>egy valós idejű, NoSQL adatbázisszolgáltatás, amely lehetővé teszi a fejlesztők számára, hogy gyorsan és egyszerűen hozzanak létre és kezeljenek valós idejű adatokat mobil- és webalkalmazásaikban. A Firebase Realtime Database a Google Cloud Platform egyik eleme, és a Firestore elődje.</w:t>
+      </w:r>
+      <w:r>
+        <w:t xml:space="preserve"> Bár ez az adatbázis nem tud strukturált, egybefüggő adatokat tárolni olyan könnyen és inkább primitív adattípusok kezelésére lett kitalálva, a Realtime Database-nek is megvannak a Firestore Dtabase-ben említett előnyei.</w:t>
+      </w:r>
+    </w:p>
+    <w:p>
+      <w:r>
+        <w:t>A fő különbség maga az adatszerkezet: Amíg a Firestore gyűjteményekben és dokumentumokban tárolja az adatokat, a Realtime Database sokkal kötetlenebb. Egy fa adatszerkezetben raktározódnak az adatok. Bármilyen típusú adatot tárolhatunk, ami egy JSON fájlban is tárolható és azon felül dátumokat, időpontokat is. Bár e különbség miatt itt nincsenek szűréshez és kereséshez használt adatbázis funkciók, a teljesítmény kompenzálja ezt a hátrányt, hisz minden adat elérhető egy egyszerű elérési úttal.</w:t>
       </w:r>
     </w:p>
     <w:p>
@@ -11213,13 +9122,8 @@
           <w:numId w:val="14"/>
         </w:numPr>
       </w:pPr>
-      <w:proofErr w:type="spellStart"/>
-      <w:r>
-        <w:t>admin</w:t>
-      </w:r>
-      <w:proofErr w:type="spellEnd"/>
-      <w:r>
-        <w:t xml:space="preserve"> / logopédus beállításai</w:t>
+      <w:r>
+        <w:t>admin / logopédus beállításai</w:t>
       </w:r>
     </w:p>
     <w:p>
@@ -11242,42 +9146,13 @@
           <w:numId w:val="14"/>
         </w:numPr>
       </w:pPr>
-      <w:proofErr w:type="spellStart"/>
-      <w:r>
-        <w:t>feature</w:t>
-      </w:r>
-      <w:proofErr w:type="spellEnd"/>
-      <w:r>
-        <w:t xml:space="preserve"> </w:t>
-      </w:r>
-      <w:proofErr w:type="spellStart"/>
-      <w:r>
-        <w:t>flag</w:t>
-      </w:r>
-      <w:proofErr w:type="spellEnd"/>
-      <w:r>
-        <w:t>-ek</w:t>
-      </w:r>
-    </w:p>
-    <w:p>
-      <w:r>
-        <w:t xml:space="preserve">Egy konkrét példa a logopédus által beállított munkaidő. Ez nem függ semmi mástól és minden felhasználónak ugyanazt kell látnia. Ezekre az adattípusokra a </w:t>
-      </w:r>
-      <w:proofErr w:type="spellStart"/>
-      <w:r>
-        <w:t>Realtime</w:t>
-      </w:r>
-      <w:proofErr w:type="spellEnd"/>
-      <w:r>
-        <w:t xml:space="preserve"> </w:t>
-      </w:r>
-      <w:proofErr w:type="spellStart"/>
-      <w:r>
-        <w:t>Database</w:t>
-      </w:r>
-      <w:proofErr w:type="spellEnd"/>
-      <w:r>
-        <w:t xml:space="preserve"> volt a jó választás.</w:t>
+      <w:r>
+        <w:t>feature flag-ek</w:t>
+      </w:r>
+    </w:p>
+    <w:p>
+      <w:r>
+        <w:t>Egy konkrét példa a logopédus által beállított munkaidő. Ez nem függ semmi mástól és minden felhasználónak ugyanazt kell látnia. Ezekre az adattípusokra a Realtime Database volt a jó választás.</w:t>
       </w:r>
     </w:p>
     <w:p>
@@ -11295,15 +9170,7 @@
         <w:pStyle w:val="Firstparagraph"/>
       </w:pPr>
       <w:r>
-        <w:t xml:space="preserve">A </w:t>
-      </w:r>
-      <w:proofErr w:type="spellStart"/>
-      <w:r>
-        <w:t>Firebase</w:t>
-      </w:r>
-      <w:proofErr w:type="spellEnd"/>
-      <w:r>
-        <w:t xml:space="preserve"> Storage egy biztonságos és megbízható felhőalapú tárhelyszolgáltatás, amely lehetővé teszi a képek, videók, dokumentumok és egyéb fájlok tárolását és elérését az interneten keresztül.</w:t>
+        <w:t>A Firebase Storage egy biztonságos és megbízható felhőalapú tárhelyszolgáltatás, amely lehetővé teszi a képek, videók, dokumentumok és egyéb fájlok tárolását és elérését az interneten keresztül.</w:t>
       </w:r>
     </w:p>
     <w:p>
@@ -11316,23 +9183,7 @@
       </w:pPr>
       <w:r>
         <w:lastRenderedPageBreak/>
-        <w:t xml:space="preserve">Biztonság: A </w:t>
-      </w:r>
-      <w:proofErr w:type="spellStart"/>
-      <w:r>
-        <w:t>Firebase</w:t>
-      </w:r>
-      <w:proofErr w:type="spellEnd"/>
-      <w:r>
-        <w:t xml:space="preserve"> Storage a Google </w:t>
-      </w:r>
-      <w:proofErr w:type="spellStart"/>
-      <w:r>
-        <w:t>Cloud</w:t>
-      </w:r>
-      <w:proofErr w:type="spellEnd"/>
-      <w:r>
-        <w:t xml:space="preserve"> Platform biztonságos infrastruktúráján alapul, amely megvédi adatait a sérüléstől és a jogosulatlan hozzáféréstől.</w:t>
+        <w:t>Biztonság: A Firebase Storage a Google Cloud Platform biztonságos infrastruktúráján alapul, amely megvédi adatait a sérüléstől és a jogosulatlan hozzáféréstől.</w:t>
       </w:r>
     </w:p>
     <w:p>
@@ -11344,15 +9195,7 @@
         </w:numPr>
       </w:pPr>
       <w:r>
-        <w:t xml:space="preserve">Megbízhatóság: A </w:t>
-      </w:r>
-      <w:proofErr w:type="spellStart"/>
-      <w:r>
-        <w:t>Firebase</w:t>
-      </w:r>
-      <w:proofErr w:type="spellEnd"/>
-      <w:r>
-        <w:t xml:space="preserve"> Storage globálisan elérhető, így biztos lehet benne, hogy adatai mindig elérhetőek lesznek, bárhol is legyen a világon.</w:t>
+        <w:t>Megbízhatóság: A Firebase Storage globálisan elérhető, így biztos lehet benne, hogy adatai mindig elérhetőek lesznek, bárhol is legyen a világon.</w:t>
       </w:r>
     </w:p>
     <w:p>
@@ -11364,44 +9207,12 @@
         </w:numPr>
       </w:pPr>
       <w:r>
-        <w:t xml:space="preserve">Teljesítmény: A </w:t>
-      </w:r>
-      <w:proofErr w:type="spellStart"/>
-      <w:r>
-        <w:t>Firebase</w:t>
-      </w:r>
-      <w:proofErr w:type="spellEnd"/>
-      <w:r>
-        <w:t xml:space="preserve"> Storage gyors és hatékony, így adatai gyorsan és egyszerűen elérhetők lesznek.</w:t>
-      </w:r>
-    </w:p>
-    <w:p>
-      <w:r>
-        <w:t xml:space="preserve">A szakdolgozatomban a </w:t>
-      </w:r>
-      <w:proofErr w:type="spellStart"/>
-      <w:r>
-        <w:t>Firebase</w:t>
-      </w:r>
-      <w:proofErr w:type="spellEnd"/>
-      <w:r>
-        <w:t xml:space="preserve"> Storage-ot használom a kölcsönözhető fejlesztői eszközök és játékok képeinek tárolására. A képek a felhasználók számára fontos információt nyújtanak az eszközök és játékok megjelenéséről és funkcióiról. A </w:t>
-      </w:r>
-      <w:proofErr w:type="spellStart"/>
-      <w:r>
-        <w:t>Firebase</w:t>
-      </w:r>
-      <w:proofErr w:type="spellEnd"/>
-      <w:r>
-        <w:t xml:space="preserve"> Storage használatával biztosítani tudom, hogy a képek biztonságosan és megbízhatóan </w:t>
-      </w:r>
-      <w:proofErr w:type="spellStart"/>
-      <w:r>
-        <w:t>tárolódjanak</w:t>
-      </w:r>
-      <w:proofErr w:type="spellEnd"/>
-      <w:r>
-        <w:t>, és hogy a felhasználók számára mindig elérhetőek legyenek.</w:t>
+        <w:t>Teljesítmény: A Firebase Storage gyors és hatékony, így adatai gyorsan és egyszerűen elérhetők lesznek.</w:t>
+      </w:r>
+    </w:p>
+    <w:p>
+      <w:r>
+        <w:t>A szakdolgozatomban a Firebase Storage-ot használom a kölcsönözhető fejlesztői eszközök és játékok képeinek tárolására. A képek a felhasználók számára fontos információt nyújtanak az eszközök és játékok megjelenéséről és funkcióiról. A Firebase Storage használatával biztosítani tudom, hogy a képek biztonságosan és megbízhatóan tárolódjanak, és hogy a felhasználók számára mindig elérhetőek legyenek.</w:t>
       </w:r>
     </w:p>
     <w:p>
@@ -11418,13 +9229,8 @@
       <w:pPr>
         <w:pStyle w:val="Firstparagraph"/>
       </w:pPr>
-      <w:proofErr w:type="spellStart"/>
-      <w:r>
-        <w:t>Progressive</w:t>
-      </w:r>
-      <w:proofErr w:type="spellEnd"/>
-      <w:r>
-        <w:t xml:space="preserve"> Web App (PWA) egy modern webalkalmazásfejlesztési megközelítés, amelynek célja a webes alkalmazások teljesítményének és felhasználói élményének javítása, valamint az alkalmazások offline és mobilkészülékeken történő használatának lehetővé tétele. A PWA-k olyan webalkalmazások, amelyek a legújabb webes technológiákat és módszereket alkalmazzák annak érdekében, hogy a felhasználók számára olyan élményt nyújtsanak, amely közelít a natív alkalmazásokéhoz.</w:t>
+      <w:r>
+        <w:t>Progressive Web App (PWA) egy modern webalkalmazásfejlesztési megközelítés, amelynek célja a webes alkalmazások teljesítményének és felhasználói élményének javítása, valamint az alkalmazások offline és mobilkészülékeken történő használatának lehetővé tétele. A PWA-k olyan webalkalmazások, amelyek a legújabb webes technológiákat és módszereket alkalmazzák annak érdekében, hogy a felhasználók számára olyan élményt nyújtsanak, amely közelít a natív alkalmazásokéhoz.</w:t>
       </w:r>
     </w:p>
     <w:p>
@@ -11432,23 +9238,7 @@
         <w:pStyle w:val="Firstparagraph"/>
       </w:pPr>
       <w:r>
-        <w:t>Az egyik fő jellemzője a PWA-</w:t>
-      </w:r>
-      <w:proofErr w:type="spellStart"/>
-      <w:r>
-        <w:t>knak</w:t>
-      </w:r>
-      <w:proofErr w:type="spellEnd"/>
-      <w:r>
-        <w:t xml:space="preserve"> a szolgáltatófüggetlen természetük, ami azt jelenti, hogy nem szükségesek specifikus alkalmazásboltokba történő feltöltéshez és letöltéshez. A felhasználók egyszerűen hozzáférhetnek hozzájuk a webböngészőjükből, és a PWA automatikusan </w:t>
-      </w:r>
-      <w:proofErr w:type="spellStart"/>
-      <w:r>
-        <w:t>alkalmazként</w:t>
-      </w:r>
-      <w:proofErr w:type="spellEnd"/>
-      <w:r>
-        <w:t xml:space="preserve"> települ és működik, akár offline is.</w:t>
+        <w:t>Az egyik fő jellemzője a PWA-knak a szolgáltatófüggetlen természetük, ami azt jelenti, hogy nem szükségesek specifikus alkalmazásboltokba történő feltöltéshez és letöltéshez. A felhasználók egyszerűen hozzáférhetnek hozzájuk a webböngészőjükből, és a PWA automatikusan alkalmazként települ és működik, akár offline is.</w:t>
       </w:r>
     </w:p>
     <w:p>
@@ -11456,15 +9246,7 @@
         <w:pStyle w:val="Firstparagraph"/>
       </w:pPr>
       <w:r>
-        <w:t xml:space="preserve">Az offline funkcionalitás a PWA-k egyik kulcsfontosságú vonása. A Service </w:t>
-      </w:r>
-      <w:proofErr w:type="spellStart"/>
-      <w:r>
-        <w:t>Worker</w:t>
-      </w:r>
-      <w:proofErr w:type="spellEnd"/>
-      <w:r>
-        <w:t xml:space="preserve"> nevű webes technológia lehetővé teszi az alkalmazásoknak, hogy az internetkapcsolat nélkül is működjenek, tárolják az adatokat és biztosítsák a felhasználóknak a korábban betöltött tartalmakhoz való hozzáférést. Ez jelentős előnyt nyújt olyan helyzetekben, ahol a kapcsolat instabil vagy egyáltalán nincs.</w:t>
+        <w:t>Az offline funkcionalitás a PWA-k egyik kulcsfontosságú vonása. A Service Worker nevű webes technológia lehetővé teszi az alkalmazásoknak, hogy az internetkapcsolat nélkül is működjenek, tárolják az adatokat és biztosítsák a felhasználóknak a korábban betöltött tartalmakhoz való hozzáférést. Ez jelentős előnyt nyújt olyan helyzetekben, ahol a kapcsolat instabil vagy egyáltalán nincs.</w:t>
       </w:r>
     </w:p>
     <w:p>
@@ -11472,15 +9254,7 @@
         <w:pStyle w:val="Firstparagraph"/>
       </w:pPr>
       <w:r>
-        <w:t>A PWA-</w:t>
-      </w:r>
-      <w:proofErr w:type="spellStart"/>
-      <w:r>
-        <w:t>knak</w:t>
-      </w:r>
-      <w:proofErr w:type="spellEnd"/>
-      <w:r>
-        <w:t xml:space="preserve"> további előnyei közé tartozik a gyors betöltési idő, az egyszerű hozzáférés a kezdőképernyőről, és a jobb teljesítmény különböző platformokon. Emellett támogatják </w:t>
+        <w:t xml:space="preserve">A PWA-knak további előnyei közé tartozik a gyors betöltési idő, az egyszerű hozzáférés a kezdőképernyőről, és a jobb teljesítmény különböző platformokon. Emellett támogatják </w:t>
       </w:r>
       <w:r>
         <w:lastRenderedPageBreak/>
@@ -11492,31 +9266,7 @@
         <w:pStyle w:val="Firstparagraph"/>
       </w:pPr>
       <w:r>
-        <w:t xml:space="preserve">A PWA-k </w:t>
-      </w:r>
-      <w:proofErr w:type="spellStart"/>
-      <w:r>
-        <w:t>alkalmazként</w:t>
-      </w:r>
-      <w:proofErr w:type="spellEnd"/>
-      <w:r>
-        <w:t xml:space="preserve"> viselkednek, de fejlesztésük és karbantartásuk lényegesen egyszerűbb és költséghatékonyabb, mint a natív alkalmazásoké. A fejlesztők a PWA-k készítése során modernebb eszközökkel, például az </w:t>
-      </w:r>
-      <w:proofErr w:type="spellStart"/>
-      <w:r>
-        <w:t>Angular</w:t>
-      </w:r>
-      <w:proofErr w:type="spellEnd"/>
-      <w:r>
-        <w:t xml:space="preserve">, </w:t>
-      </w:r>
-      <w:proofErr w:type="spellStart"/>
-      <w:r>
-        <w:t>React</w:t>
-      </w:r>
-      <w:proofErr w:type="spellEnd"/>
-      <w:r>
-        <w:t xml:space="preserve"> vagy Vue.js keretrendszerekkel dolgoznak, és az alkalmazások könnyen skálázhatók és frissíthetők a webes technológiák folyamatos fejlődése mellett.</w:t>
+        <w:t>A PWA-k alkalmazként viselkednek, de fejlesztésük és karbantartásuk lényegesen egyszerűbb és költséghatékonyabb, mint a natív alkalmazásoké. A fejlesztők a PWA-k készítése során modernebb eszközökkel, például az Angular, React vagy Vue.js keretrendszerekkel dolgoznak, és az alkalmazások könnyen skálázhatók és frissíthetők a webes technológiák folyamatos fejlődése mellett.</w:t>
       </w:r>
     </w:p>
     <w:p>
@@ -11545,23 +9295,7 @@
     </w:p>
     <w:p>
       <w:r>
-        <w:t xml:space="preserve">A Chrome </w:t>
-      </w:r>
-      <w:proofErr w:type="spellStart"/>
-      <w:r>
-        <w:t>DevTools</w:t>
-      </w:r>
-      <w:proofErr w:type="spellEnd"/>
-      <w:r>
-        <w:t xml:space="preserve"> kiterjedt eszközkészletet kínál a fejlesztőknek, amely segítségével elemzik, </w:t>
-      </w:r>
-      <w:proofErr w:type="spellStart"/>
-      <w:r>
-        <w:t>hibakeresik</w:t>
-      </w:r>
-      <w:proofErr w:type="spellEnd"/>
-      <w:r>
-        <w:t xml:space="preserve"> és optimalizálják weboldalaikat. A böngészőben elérhető konzol, hálózati analitika, és egyéb fejlesztői eszközök segítik a hatékony webfejlesztést.</w:t>
+        <w:t>A Chrome DevTools kiterjedt eszközkészletet kínál a fejlesztőknek, amely segítségével elemzik, hibakeresik és optimalizálják weboldalaikat. A böngészőben elérhető konzol, hálózati analitika, és egyéb fejlesztői eszközök segítik a hatékony webfejlesztést.</w:t>
       </w:r>
     </w:p>
     <w:p>
@@ -11569,43 +9303,17 @@
         <w:pStyle w:val="Cmsor3"/>
       </w:pPr>
       <w:bookmarkStart w:id="38" w:name="_Toc163991229"/>
-      <w:proofErr w:type="spellStart"/>
       <w:r>
         <w:t>Lighthouse</w:t>
       </w:r>
       <w:bookmarkEnd w:id="38"/>
-      <w:proofErr w:type="spellEnd"/>
     </w:p>
     <w:p>
       <w:pPr>
         <w:pStyle w:val="Firstparagraph"/>
       </w:pPr>
       <w:r>
-        <w:t xml:space="preserve">A </w:t>
-      </w:r>
-      <w:proofErr w:type="spellStart"/>
-      <w:r>
-        <w:t>Lighthouse</w:t>
-      </w:r>
-      <w:proofErr w:type="spellEnd"/>
-      <w:r>
-        <w:t xml:space="preserve"> egy ingyenes, nyílt forráskódú eszköz, amely a Chrome böngészőben található, és weboldalak teljesítményét, használhatóságát, hozzáférhetőségét és más tényezőket értékel. A </w:t>
-      </w:r>
-      <w:proofErr w:type="spellStart"/>
-      <w:r>
-        <w:t>Lighthouse</w:t>
-      </w:r>
-      <w:proofErr w:type="spellEnd"/>
-      <w:r>
-        <w:t xml:space="preserve">-t a Google fejlesztette ki, és beépítette a Chrome </w:t>
-      </w:r>
-      <w:proofErr w:type="spellStart"/>
-      <w:r>
-        <w:t>DevTools</w:t>
-      </w:r>
-      <w:proofErr w:type="spellEnd"/>
-      <w:r>
-        <w:t xml:space="preserve"> rendszerébe, így könnyedén elérhető és használható a böngészőből.</w:t>
+        <w:t>A Lighthouse egy ingyenes, nyílt forráskódú eszköz, amely a Chrome böngészőben található, és weboldalak teljesítményét, használhatóságát, hozzáférhetőségét és más tényezőket értékel. A Lighthouse-t a Google fejlesztette ki, és beépítette a Chrome DevTools rendszerébe, így könnyedén elérhető és használható a böngészőből.</w:t>
       </w:r>
     </w:p>
     <w:p>
@@ -11622,23 +9330,7 @@
         </w:numPr>
       </w:pPr>
       <w:r>
-        <w:t xml:space="preserve">Teljesítményértékelés: A </w:t>
-      </w:r>
-      <w:proofErr w:type="spellStart"/>
-      <w:r>
-        <w:t>Lighthouse</w:t>
-      </w:r>
-      <w:proofErr w:type="spellEnd"/>
-      <w:r>
-        <w:t xml:space="preserve"> átfogó elemzést készít a weboldal teljesítményéről, beleértve a betöltési sebességet, a </w:t>
-      </w:r>
-      <w:proofErr w:type="spellStart"/>
-      <w:r>
-        <w:t>renderelési</w:t>
-      </w:r>
-      <w:proofErr w:type="spellEnd"/>
-      <w:r>
-        <w:t xml:space="preserve"> időt és egyéb teljesítményparamétereket. Ezen információk segítségével a fejlesztők pontosan láthatják, hogy mely részei az oldalnak okozhatnak lassúságot.</w:t>
+        <w:t>Teljesítményértékelés: A Lighthouse átfogó elemzést készít a weboldal teljesítményéről, beleértve a betöltési sebességet, a renderelési időt és egyéb teljesítményparamétereket. Ezen információk segítségével a fejlesztők pontosan láthatják, hogy mely részei az oldalnak okozhatnak lassúságot.</w:t>
       </w:r>
     </w:p>
     <w:p>
@@ -11650,23 +9342,7 @@
         </w:numPr>
       </w:pPr>
       <w:r>
-        <w:t xml:space="preserve">Használhatósági vizsgálatok: Az eszköz ellenőrzi, hogy az oldal megfelel-e az alapvető használhatósági szabályoknak. Például értékeli a </w:t>
-      </w:r>
-      <w:proofErr w:type="spellStart"/>
-      <w:r>
-        <w:t>hiperhivatkozások</w:t>
-      </w:r>
-      <w:proofErr w:type="spellEnd"/>
-      <w:r>
-        <w:t xml:space="preserve"> megfelelő </w:t>
-      </w:r>
-      <w:proofErr w:type="spellStart"/>
-      <w:r>
-        <w:t>címkezését</w:t>
-      </w:r>
-      <w:proofErr w:type="spellEnd"/>
-      <w:r>
-        <w:t>, a billentyűparancsokat, és egyebeket, amelyek hozzájárulnak a felhasználóbarát élményhez.</w:t>
+        <w:t>Használhatósági vizsgálatok: Az eszköz ellenőrzi, hogy az oldal megfelel-e az alapvető használhatósági szabályoknak. Például értékeli a hiperhivatkozások megfelelő címkezését, a billentyűparancsokat, és egyebeket, amelyek hozzájárulnak a felhasználóbarát élményhez.</w:t>
       </w:r>
     </w:p>
     <w:p>
@@ -11679,15 +9355,7 @@
       </w:pPr>
       <w:r>
         <w:lastRenderedPageBreak/>
-        <w:t xml:space="preserve">Hozzáférhetőségi ellenőrzések: A </w:t>
-      </w:r>
-      <w:proofErr w:type="spellStart"/>
-      <w:r>
-        <w:t>Lighthouse</w:t>
-      </w:r>
-      <w:proofErr w:type="spellEnd"/>
-      <w:r>
-        <w:t xml:space="preserve"> ellenőrzi, hogy az oldal megfelel-e az akadálymentes webtervezési elveknek. Ebben az értékelésben figyelembe veszi például a kontrasztarányokat, a képek leírásait, és másokat, hogy biztosítsa az oldal hozzáférhetőségét különböző felhasználócsoportok számára.</w:t>
+        <w:t>Hozzáférhetőségi ellenőrzések: A Lighthouse ellenőrzi, hogy az oldal megfelel-e az akadálymentes webtervezési elveknek. Ebben az értékelésben figyelembe veszi például a kontrasztarányokat, a képek leírásait, és másokat, hogy biztosítsa az oldal hozzáférhetőségét különböző felhasználócsoportok számára.</w:t>
       </w:r>
     </w:p>
     <w:p>
@@ -11699,15 +9367,7 @@
         </w:numPr>
       </w:pPr>
       <w:r>
-        <w:t xml:space="preserve">Progresszív webalkalmazás (PWA) értékelés: A </w:t>
-      </w:r>
-      <w:proofErr w:type="spellStart"/>
-      <w:r>
-        <w:t>Lighthouse</w:t>
-      </w:r>
-      <w:proofErr w:type="spellEnd"/>
-      <w:r>
-        <w:t xml:space="preserve"> ellenőrzi, hogy az oldal milyen mértékben felel meg a progresszív webalkalmazások kritériumainak. Megvizsgálja az offline használhatóságot, a gyorsbetöltési stratégiákat, és egyéb PWA-szempontokat.</w:t>
+        <w:t>Progresszív webalkalmazás (PWA) értékelés: A Lighthouse ellenőrzi, hogy az oldal milyen mértékben felel meg a progresszív webalkalmazások kritériumainak. Megvizsgálja az offline használhatóságot, a gyorsbetöltési stratégiákat, és egyéb PWA-szempontokat.</w:t>
       </w:r>
     </w:p>
     <w:p>
@@ -11719,44 +9379,7 @@
         </w:numPr>
       </w:pPr>
       <w:r>
-        <w:t xml:space="preserve">SEO (keresőoptimalizálás) elemzés: A </w:t>
-      </w:r>
-      <w:proofErr w:type="spellStart"/>
-      <w:r>
-        <w:t>Lighthouse</w:t>
-      </w:r>
-      <w:proofErr w:type="spellEnd"/>
-      <w:r>
-        <w:t xml:space="preserve"> kiértékeli az oldal </w:t>
-      </w:r>
-      <w:proofErr w:type="spellStart"/>
-      <w:r>
-        <w:t>keresőoptimalizáltságát</w:t>
-      </w:r>
-      <w:proofErr w:type="spellEnd"/>
-      <w:r>
-        <w:t xml:space="preserve"> is, figyelembe véve például a </w:t>
-      </w:r>
-      <w:proofErr w:type="spellStart"/>
-      <w:proofErr w:type="gramStart"/>
-      <w:r>
-        <w:t>meta</w:t>
-      </w:r>
-      <w:proofErr w:type="spellEnd"/>
-      <w:r>
-        <w:t>-címkék</w:t>
-      </w:r>
-      <w:proofErr w:type="gramEnd"/>
-      <w:r>
-        <w:t xml:space="preserve"> helyes használatát, az alt-</w:t>
-      </w:r>
-      <w:proofErr w:type="spellStart"/>
-      <w:r>
-        <w:t>teksteket</w:t>
-      </w:r>
-      <w:proofErr w:type="spellEnd"/>
-      <w:r>
-        <w:t xml:space="preserve"> és egyéb SEO-szempontokat.</w:t>
+        <w:t>SEO (keresőoptimalizálás) elemzés: A Lighthouse kiértékeli az oldal keresőoptimalizáltságát is, figyelembe véve például a meta-címkék helyes használatát, az alt-teksteket és egyéb SEO-szempontokat.</w:t>
       </w:r>
     </w:p>
     <w:p>
@@ -11776,21 +9399,8 @@
         <w:pStyle w:val="Cmsor3"/>
       </w:pPr>
       <w:bookmarkStart w:id="39" w:name="_Toc163991230"/>
-      <w:proofErr w:type="spellStart"/>
-      <w:r>
-        <w:t>React</w:t>
-      </w:r>
-      <w:proofErr w:type="spellEnd"/>
-      <w:r>
-        <w:t xml:space="preserve"> </w:t>
-      </w:r>
-      <w:proofErr w:type="spellStart"/>
-      <w:r>
-        <w:t>fejleszői</w:t>
-      </w:r>
-      <w:proofErr w:type="spellEnd"/>
-      <w:r>
-        <w:t xml:space="preserve"> bővítmények</w:t>
+      <w:r>
+        <w:t>React fejleszői bővítmények</w:t>
       </w:r>
       <w:bookmarkEnd w:id="39"/>
     </w:p>
@@ -11799,146 +9409,26 @@
         <w:pStyle w:val="Firstparagraph"/>
       </w:pPr>
       <w:r>
-        <w:t xml:space="preserve">A fejlesztésnél a böngészőt sem hagytam ki berendezkedéskor a könnyebb munka érdekében. A Visual </w:t>
-      </w:r>
-      <w:proofErr w:type="spellStart"/>
-      <w:r>
-        <w:t>Studio</w:t>
-      </w:r>
-      <w:proofErr w:type="spellEnd"/>
-      <w:r>
-        <w:t xml:space="preserve"> </w:t>
-      </w:r>
-      <w:proofErr w:type="spellStart"/>
-      <w:r>
-        <w:t>Code</w:t>
-      </w:r>
-      <w:proofErr w:type="spellEnd"/>
-      <w:r>
-        <w:t xml:space="preserve"> programhoz hasonlóan egy böngészőt is </w:t>
-      </w:r>
-      <w:proofErr w:type="spellStart"/>
-      <w:r>
-        <w:t>testreszabhatunk</w:t>
-      </w:r>
-      <w:proofErr w:type="spellEnd"/>
-      <w:r>
-        <w:t xml:space="preserve"> egy szoftver projekt készítéséhez. A Chrome Web </w:t>
-      </w:r>
-      <w:proofErr w:type="spellStart"/>
-      <w:r>
-        <w:t>Store</w:t>
-      </w:r>
-      <w:proofErr w:type="spellEnd"/>
-      <w:r>
-        <w:t>-ban több webalkalmazás fejlesztést segítő bővítményt is használtam a szakdolgozatom elkészítése során.</w:t>
-      </w:r>
-    </w:p>
-    <w:p>
-      <w:r>
-        <w:t xml:space="preserve">Például a </w:t>
-      </w:r>
-      <w:proofErr w:type="spellStart"/>
-      <w:r>
-        <w:t>React</w:t>
-      </w:r>
-      <w:proofErr w:type="spellEnd"/>
-      <w:r>
-        <w:t xml:space="preserve"> </w:t>
-      </w:r>
-      <w:proofErr w:type="spellStart"/>
-      <w:r>
-        <w:t>Developer</w:t>
-      </w:r>
-      <w:proofErr w:type="spellEnd"/>
-      <w:r>
-        <w:t xml:space="preserve"> </w:t>
-      </w:r>
-      <w:proofErr w:type="spellStart"/>
-      <w:r>
-        <w:t>Tools</w:t>
-      </w:r>
-      <w:proofErr w:type="spellEnd"/>
-      <w:r>
-        <w:t xml:space="preserve"> bővítményt. </w:t>
-      </w:r>
-      <w:r>
-        <w:t xml:space="preserve">Ez a bővítmény a Facebook által fejlesztett, és a </w:t>
-      </w:r>
-      <w:proofErr w:type="spellStart"/>
-      <w:r>
-        <w:t>React</w:t>
-      </w:r>
-      <w:proofErr w:type="spellEnd"/>
-      <w:r>
-        <w:t xml:space="preserve"> alkalmazások hibakeresésére és elemzésére szolgál. A </w:t>
-      </w:r>
-      <w:proofErr w:type="spellStart"/>
-      <w:r>
-        <w:t>React</w:t>
-      </w:r>
-      <w:proofErr w:type="spellEnd"/>
-      <w:r>
-        <w:t xml:space="preserve"> </w:t>
-      </w:r>
-      <w:proofErr w:type="spellStart"/>
-      <w:r>
-        <w:t>Developer</w:t>
-      </w:r>
-      <w:proofErr w:type="spellEnd"/>
-      <w:r>
-        <w:t xml:space="preserve"> </w:t>
-      </w:r>
-      <w:proofErr w:type="spellStart"/>
-      <w:r>
-        <w:t>Tools</w:t>
-      </w:r>
-      <w:proofErr w:type="spellEnd"/>
-      <w:r>
-        <w:t xml:space="preserve"> lehetővé teszi a fejlesztők számára, hogy könnyen ellenőrizzék és manipulálják a </w:t>
-      </w:r>
-      <w:proofErr w:type="spellStart"/>
-      <w:r>
-        <w:t>React</w:t>
-      </w:r>
-      <w:proofErr w:type="spellEnd"/>
-      <w:r>
-        <w:t xml:space="preserve"> komponenseket, megvizsgálják azok állapotát és tulajdonságait, valamint gyorsan azonosítsák a problémákat az alkalmazások felhasználói felületén.</w:t>
-      </w:r>
-    </w:p>
-    <w:p>
-      <w:r>
-        <w:t xml:space="preserve">A </w:t>
-      </w:r>
-      <w:proofErr w:type="spellStart"/>
-      <w:r>
-        <w:t>Redux</w:t>
-      </w:r>
-      <w:proofErr w:type="spellEnd"/>
-      <w:r>
-        <w:t xml:space="preserve"> </w:t>
-      </w:r>
-      <w:proofErr w:type="spellStart"/>
-      <w:r>
-        <w:t>DevTools</w:t>
-      </w:r>
-      <w:proofErr w:type="spellEnd"/>
-      <w:r>
-        <w:t xml:space="preserve"> </w:t>
+        <w:t>A fejlesztésnél a böngészőt sem hagytam ki berendezkedéskor a könnyebb munka érdekében. A Visual Studio Code programhoz hasonlóan egy böngészőt is testreszabhatunk egy szoftver projekt készítéséhez. A Chrome Web Store-ban több webalkalmazás fejlesztést segítő bővítményt is használtam a szakdolgozatom elkészítése során.</w:t>
+      </w:r>
+    </w:p>
+    <w:p>
+      <w:r>
+        <w:t xml:space="preserve">Például a React Developer Tools bővítményt. </w:t>
+      </w:r>
+      <w:r>
+        <w:t>Ez a bővítmény a Facebook által fejlesztett, és a React alkalmazások hibakeresésére és elemzésére szolgál. A React Developer Tools lehetővé teszi a fejlesztők számára, hogy könnyen ellenőrizzék és manipulálják a React komponenseket, megvizsgálják azok állapotát és tulajdonságait, valamint gyorsan azonosítsák a problémákat az alkalmazások felhasználói felületén.</w:t>
+      </w:r>
+    </w:p>
+    <w:p>
+      <w:r>
+        <w:t xml:space="preserve">A Redux DevTools </w:t>
       </w:r>
       <w:r>
         <w:t xml:space="preserve">bővítményt is használtam, amely </w:t>
       </w:r>
       <w:r>
-        <w:t xml:space="preserve">lehetővé teszi a </w:t>
-      </w:r>
-      <w:proofErr w:type="spellStart"/>
-      <w:r>
-        <w:t>Redux</w:t>
-      </w:r>
-      <w:proofErr w:type="spellEnd"/>
-      <w:r>
-        <w:t xml:space="preserve"> alapú alkalmazások állapotának, cselekvéseinek és reduktorainak követését és ellenőrzését. A bővítmény segítségével a fejlesztők könnyen visszajátszhatják a cselekvéseket, és láthatják az állapotváltozásokat, ami jelentősen segíti a hibakeresést és a fejlesztési folyamatot.</w:t>
+        <w:t>lehetővé teszi a Redux alapú alkalmazások állapotának, cselekvéseinek és reduktorainak követését és ellenőrzését. A bővítmény segítségével a fejlesztők könnyen visszajátszhatják a cselekvéseket, és láthatják az állapotváltozásokat, ami jelentősen segíti a hibakeresést és a fejlesztési folyamatot.</w:t>
       </w:r>
     </w:p>
     <w:p>
@@ -11980,65 +9470,17 @@
     </w:p>
     <w:p>
       <w:r>
-        <w:t xml:space="preserve">Az Android rendszer az </w:t>
-      </w:r>
-      <w:proofErr w:type="spellStart"/>
-      <w:r>
-        <w:t>open-source</w:t>
-      </w:r>
-      <w:proofErr w:type="spellEnd"/>
-      <w:r>
-        <w:t xml:space="preserve"> Android Open </w:t>
-      </w:r>
-      <w:proofErr w:type="spellStart"/>
-      <w:r>
-        <w:t>Source</w:t>
-      </w:r>
-      <w:proofErr w:type="spellEnd"/>
-      <w:r>
-        <w:t xml:space="preserve"> Project (AOSP) alapján épül, így számos gyártó saját módosításokkal és felületekkel rendelkező eszközöket is piacra dobhat. A rendszer számos szolgáltatást és funkciót kínál, mint például a gyors és sima felhasználói élmény, a sokoldalú alkalmazások támogatása, valamint a személyre szabható felhasználói felület.</w:t>
-      </w:r>
-    </w:p>
-    <w:p>
-      <w:r>
-        <w:t xml:space="preserve">A </w:t>
-      </w:r>
-      <w:proofErr w:type="spellStart"/>
-      <w:r>
-        <w:t>Progressive</w:t>
-      </w:r>
-      <w:proofErr w:type="spellEnd"/>
-      <w:r>
-        <w:t xml:space="preserve"> Web App (PWA) technológia az Android operációs rendszeren keresztül is kiemelkedően támogatott. A PWA-k olyan webalkalmazások, amelyek fejlett funkciókat és felhasználói élményt kínálnak, és képesek egyfajta "alkalmazásként" viselkedni. Az Android operációs rendszer lehetővé teszi a PWA-k installálását a kezdőképernyőre, és ikonként elérhetővé teszi őket, szinte úgy, mintha hagyományos alkalmazások lennének.</w:t>
-      </w:r>
-    </w:p>
-    <w:p>
-      <w:r>
-        <w:t xml:space="preserve">Az Android böngészői, például a Google Chrome, támogatják a Service </w:t>
-      </w:r>
-      <w:proofErr w:type="spellStart"/>
-      <w:r>
-        <w:t>Worker</w:t>
-      </w:r>
-      <w:proofErr w:type="spellEnd"/>
-      <w:r>
-        <w:t xml:space="preserve"> API-t és az App </w:t>
-      </w:r>
-      <w:proofErr w:type="spellStart"/>
-      <w:r>
-        <w:t>Manifestet</w:t>
-      </w:r>
-      <w:proofErr w:type="spellEnd"/>
-      <w:r>
-        <w:t xml:space="preserve">, amelyek nélkülözhetetlenek a PWA-k funkcionalitásához. Emellett a PWA-k offline módjának, </w:t>
-      </w:r>
-      <w:proofErr w:type="spellStart"/>
-      <w:r>
-        <w:t>push</w:t>
-      </w:r>
-      <w:proofErr w:type="spellEnd"/>
-      <w:r>
-        <w:t xml:space="preserve"> értesítéseinek és egyéb fejlett funkcióknak való támogatás is része az Android rendszer funkcionalitásának. A PWA-k tehát a felhasználók számára kifinomult, gyors és rugalmas élményt nyújtanak az Android operációs rendszeren keresztül, és lehetővé teszik a fejlesztők számára, hogy egyszerűbben és hatékonyabban érjék el a széleskörű mobil felhasználói bázist.</w:t>
+        <w:t>Az Android rendszer az open-source Android Open Source Project (AOSP) alapján épül, így számos gyártó saját módosításokkal és felületekkel rendelkező eszközöket is piacra dobhat. A rendszer számos szolgáltatást és funkciót kínál, mint például a gyors és sima felhasználói élmény, a sokoldalú alkalmazások támogatása, valamint a személyre szabható felhasználói felület.</w:t>
+      </w:r>
+    </w:p>
+    <w:p>
+      <w:r>
+        <w:t>A Progressive Web App (PWA) technológia az Android operációs rendszeren keresztül is kiemelkedően támogatott. A PWA-k olyan webalkalmazások, amelyek fejlett funkciókat és felhasználói élményt kínálnak, és képesek egyfajta "alkalmazásként" viselkedni. Az Android operációs rendszer lehetővé teszi a PWA-k installálását a kezdőképernyőre, és ikonként elérhetővé teszi őket, szinte úgy, mintha hagyományos alkalmazások lennének.</w:t>
+      </w:r>
+    </w:p>
+    <w:p>
+      <w:r>
+        <w:t>Az Android böngészői, például a Google Chrome, támogatják a Service Worker API-t és az App Manifestet, amelyek nélkülözhetetlenek a PWA-k funkcionalitásához. Emellett a PWA-k offline módjának, push értesítéseinek és egyéb fejlett funkcióknak való támogatás is része az Android rendszer funkcionalitásának. A PWA-k tehát a felhasználók számára kifinomult, gyors és rugalmas élményt nyújtanak az Android operációs rendszeren keresztül, és lehetővé teszik a fejlesztők számára, hogy egyszerűbben és hatékonyabban érjék el a széleskörű mobil felhasználói bázist.</w:t>
       </w:r>
     </w:p>
     <w:p>
@@ -12057,94 +9499,22 @@
         <w:pStyle w:val="Firstparagraph"/>
       </w:pPr>
       <w:r>
-        <w:t xml:space="preserve">Az iOS az Apple által kifejlesztett és karbantartott operációs rendszer, amely az iPhone, </w:t>
-      </w:r>
-      <w:proofErr w:type="spellStart"/>
-      <w:r>
-        <w:t>iPad</w:t>
-      </w:r>
-      <w:proofErr w:type="spellEnd"/>
-      <w:r>
-        <w:t xml:space="preserve"> és iPod </w:t>
-      </w:r>
-      <w:proofErr w:type="spellStart"/>
-      <w:r>
-        <w:t>Touch</w:t>
-      </w:r>
-      <w:proofErr w:type="spellEnd"/>
-      <w:r>
-        <w:t xml:space="preserve"> eszközökön fut. Az iOS rendszer kiválóan integrálja a hardvert és a szoftvert, és az Apple egyedi ökoszisztémáját alkotja. Az iOS kiemelkedik az egyszerű és intuitív felhasználói élményével, a magas biztonsági szabványaival és a folyamatosan frissülő alkalmazási környezetével.</w:t>
-      </w:r>
-    </w:p>
-    <w:p>
-      <w:r>
-        <w:t xml:space="preserve">Az App </w:t>
-      </w:r>
-      <w:proofErr w:type="spellStart"/>
-      <w:r>
-        <w:t>Store</w:t>
-      </w:r>
-      <w:proofErr w:type="spellEnd"/>
-      <w:r>
-        <w:t xml:space="preserve"> a iOS operációs rendszer központi alkalmazásboltja, ahol a felhasználók számos alkalmazást, játékot és szolgáltatást találnak. Az App </w:t>
-      </w:r>
-      <w:proofErr w:type="spellStart"/>
-      <w:r>
-        <w:t>Store</w:t>
-      </w:r>
-      <w:proofErr w:type="spellEnd"/>
-      <w:r>
-        <w:t xml:space="preserve"> a következetes minőségellenőrzések és biztonsági intézkedések miatt híres, és az alkalmazások letöltése és frissítése rendkívül egyszerű és biztonságos.</w:t>
-      </w:r>
-    </w:p>
-    <w:p>
-      <w:r>
-        <w:t xml:space="preserve">Ami a </w:t>
-      </w:r>
-      <w:proofErr w:type="spellStart"/>
-      <w:r>
-        <w:t>Progressive</w:t>
-      </w:r>
-      <w:proofErr w:type="spellEnd"/>
-      <w:r>
-        <w:t xml:space="preserve"> Web App (PWA) támogatást illeti, az iOS rendszer korábban szigorú korlátokat állított fel. Az iOS korábbi verziói csak limitáltan támogatták a Service </w:t>
-      </w:r>
-      <w:proofErr w:type="spellStart"/>
-      <w:r>
-        <w:t>Worker</w:t>
-      </w:r>
-      <w:proofErr w:type="spellEnd"/>
-      <w:r>
-        <w:t xml:space="preserve"> API-t, és nem engedélyezték a PWA-k ikonként való hozzáadását a kezdőképernyőhöz.</w:t>
-      </w:r>
-    </w:p>
-    <w:p>
-      <w:r>
-        <w:t xml:space="preserve">Az iOS 14 és újabb verziói azonban lényegesen javították a PWA-k támogatását. A </w:t>
-      </w:r>
-      <w:proofErr w:type="spellStart"/>
-      <w:r>
-        <w:t>Safari</w:t>
-      </w:r>
-      <w:proofErr w:type="spellEnd"/>
-      <w:r>
-        <w:t xml:space="preserve"> böngésző immár kezeli a Service </w:t>
-      </w:r>
-      <w:proofErr w:type="spellStart"/>
-      <w:r>
-        <w:t>Worker</w:t>
-      </w:r>
-      <w:proofErr w:type="spellEnd"/>
-      <w:r>
-        <w:t xml:space="preserve"> API-t és az App </w:t>
-      </w:r>
-      <w:proofErr w:type="spellStart"/>
-      <w:r>
-        <w:t>Manifestet</w:t>
-      </w:r>
-      <w:proofErr w:type="spellEnd"/>
-      <w:r>
-        <w:t>, lehetővé téve a PWA-k offline funkcionalitását, valamint az ikonként való hozzáadásukat a kezdőképernyőre. Bár a PWA-k funkcionalitása az iOS rendszeren továbbra is kisebb mértékben terjed ki, mint az Android esetében, az Apple folyamatosan fejleszti a PWA-támogatást, és várhatóan a jövőben további javulásokat hoz majd ezen a téren.</w:t>
+        <w:t>Az iOS az Apple által kifejlesztett és karbantartott operációs rendszer, amely az iPhone, iPad és iPod Touch eszközökön fut. Az iOS rendszer kiválóan integrálja a hardvert és a szoftvert, és az Apple egyedi ökoszisztémáját alkotja. Az iOS kiemelkedik az egyszerű és intuitív felhasználói élményével, a magas biztonsági szabványaival és a folyamatosan frissülő alkalmazási környezetével.</w:t>
+      </w:r>
+    </w:p>
+    <w:p>
+      <w:r>
+        <w:t>Az App Store a iOS operációs rendszer központi alkalmazásboltja, ahol a felhasználók számos alkalmazást, játékot és szolgáltatást találnak. Az App Store a következetes minőségellenőrzések és biztonsági intézkedések miatt híres, és az alkalmazások letöltése és frissítése rendkívül egyszerű és biztonságos.</w:t>
+      </w:r>
+    </w:p>
+    <w:p>
+      <w:r>
+        <w:t>Ami a Progressive Web App (PWA) támogatást illeti, az iOS rendszer korábban szigorú korlátokat állított fel. Az iOS korábbi verziói csak limitáltan támogatták a Service Worker API-t, és nem engedélyezték a PWA-k ikonként való hozzáadását a kezdőképernyőhöz.</w:t>
+      </w:r>
+    </w:p>
+    <w:p>
+      <w:r>
+        <w:t>Az iOS 14 és újabb verziói azonban lényegesen javították a PWA-k támogatását. A Safari böngésző immár kezeli a Service Worker API-t és az App Manifestet, lehetővé téve a PWA-k offline funkcionalitását, valamint az ikonként való hozzáadásukat a kezdőképernyőre. Bár a PWA-k funkcionalitása az iOS rendszeren továbbra is kisebb mértékben terjed ki, mint az Android esetében, az Apple folyamatosan fejleszti a PWA-támogatást, és várhatóan a jövőben további javulásokat hoz majd ezen a téren.</w:t>
       </w:r>
     </w:p>
     <w:p>
@@ -12172,15 +9542,7 @@
     </w:p>
     <w:p>
       <w:r>
-        <w:t xml:space="preserve">A Microsoft </w:t>
-      </w:r>
-      <w:proofErr w:type="spellStart"/>
-      <w:r>
-        <w:t>Store</w:t>
-      </w:r>
-      <w:proofErr w:type="spellEnd"/>
-      <w:r>
-        <w:t xml:space="preserve"> a Windows operációs rendszer központi alkalmazásboltja, ahol a felhasználók számos alkalmazást, játékot és egyéb szoftvert találnak. Az alkalmazások </w:t>
+        <w:t xml:space="preserve">A Microsoft Store a Windows operációs rendszer központi alkalmazásboltja, ahol a felhasználók számos alkalmazást, játékot és egyéb szoftvert találnak. Az alkalmazások </w:t>
       </w:r>
       <w:r>
         <w:lastRenderedPageBreak/>
@@ -12189,36 +9551,12 @@
     </w:p>
     <w:p>
       <w:r>
-        <w:t xml:space="preserve">A </w:t>
-      </w:r>
-      <w:proofErr w:type="spellStart"/>
-      <w:r>
-        <w:t>Progressive</w:t>
-      </w:r>
-      <w:proofErr w:type="spellEnd"/>
-      <w:r>
-        <w:t xml:space="preserve"> Web App (PWA) támogatása a Windows rendszeren is egyre fontosabbá válik. A Microsoft a WebView2 alkalmazással lehetővé teszi a PWA-k futtatását a Windows rendszeren belül, és a következő Windows verziókban valószínűleg további fejlesztésekre számíthatunk a PWA-k támogatása terén.</w:t>
-      </w:r>
-    </w:p>
-    <w:p>
-      <w:r>
-        <w:t xml:space="preserve">Az Edge böngésző, amely a Windows 10-hez tartozó alapértelmezett böngésző, jelenleg is támogatja a Service </w:t>
-      </w:r>
-      <w:proofErr w:type="spellStart"/>
-      <w:r>
-        <w:t>Worker</w:t>
-      </w:r>
-      <w:proofErr w:type="spellEnd"/>
-      <w:r>
-        <w:t xml:space="preserve"> API-t és az App </w:t>
-      </w:r>
-      <w:proofErr w:type="spellStart"/>
-      <w:r>
-        <w:t>Manifestet</w:t>
-      </w:r>
-      <w:proofErr w:type="spellEnd"/>
-      <w:r>
-        <w:t>, így a PWA-k egyszerűen telepíthetők és futtathatók az Edge böngészőn keresztül. Ezáltal a fejlesztők szélesebb körű célközönséghez juthatnak el, és lehetőségük van az asztali és laptop felhasználóknak is kényelmes és modern élményt biztosítani a PWA-k segítségével.</w:t>
+        <w:t>A Progressive Web App (PWA) támogatása a Windows rendszeren is egyre fontosabbá válik. A Microsoft a WebView2 alkalmazással lehetővé teszi a PWA-k futtatását a Windows rendszeren belül, és a következő Windows verziókban valószínűleg további fejlesztésekre számíthatunk a PWA-k támogatása terén.</w:t>
+      </w:r>
+    </w:p>
+    <w:p>
+      <w:r>
+        <w:t>Az Edge böngésző, amely a Windows 10-hez tartozó alapértelmezett böngésző, jelenleg is támogatja a Service Worker API-t és az App Manifestet, így a PWA-k egyszerűen telepíthetők és futtathatók az Edge böngészőn keresztül. Ezáltal a fejlesztők szélesebb körű célközönséghez juthatnak el, és lehetőségük van az asztali és laptop felhasználóknak is kényelmes és modern élményt biztosítani a PWA-k segítségével.</w:t>
       </w:r>
     </w:p>
     <w:p>
@@ -12283,29 +9621,13 @@
         <w:pStyle w:val="Firstparagraph"/>
       </w:pPr>
       <w:r>
-        <w:t xml:space="preserve">A frontend réteg fejlesztéséhez a </w:t>
-      </w:r>
-      <w:proofErr w:type="spellStart"/>
-      <w:r>
-        <w:t>React</w:t>
-      </w:r>
-      <w:proofErr w:type="spellEnd"/>
-      <w:r>
-        <w:t xml:space="preserve"> keretrendszert választott</w:t>
+        <w:t>A frontend réteg fejlesztéséhez a React keretrendszert választott</w:t>
       </w:r>
       <w:r>
         <w:t>am</w:t>
       </w:r>
       <w:r>
-        <w:t xml:space="preserve">. A </w:t>
-      </w:r>
-      <w:proofErr w:type="spellStart"/>
-      <w:r>
-        <w:t>React</w:t>
-      </w:r>
-      <w:proofErr w:type="spellEnd"/>
-      <w:r>
-        <w:t xml:space="preserve"> egy komponens alapú </w:t>
+        <w:t xml:space="preserve">. A React egy komponens alapú </w:t>
       </w:r>
       <w:r>
         <w:t>keretrendszer (bár könyvtárként is emlegetik)</w:t>
@@ -12315,15 +9637,7 @@
       </w:r>
       <w:r>
         <w:lastRenderedPageBreak/>
-        <w:t xml:space="preserve">kialakítása lehetővé teszi a könnyű </w:t>
-      </w:r>
-      <w:proofErr w:type="spellStart"/>
-      <w:r>
-        <w:t>újrafelhasználhatóságot</w:t>
-      </w:r>
-      <w:proofErr w:type="spellEnd"/>
-      <w:r>
-        <w:t xml:space="preserve"> és a fejlesztési folyamat gyorsítását.</w:t>
+        <w:t>kialakítása lehetővé teszi a könnyű újrafelhasználhatóságot és a fejlesztési folyamat gyorsítását.</w:t>
       </w:r>
     </w:p>
     <w:p>
@@ -12340,47 +9654,7 @@
         </w:numPr>
       </w:pPr>
       <w:r>
-        <w:t>oldalak (</w:t>
-      </w:r>
-      <w:proofErr w:type="spellStart"/>
-      <w:r>
-        <w:t>src</w:t>
-      </w:r>
-      <w:proofErr w:type="spellEnd"/>
-      <w:r>
-        <w:t>/</w:t>
-      </w:r>
-      <w:proofErr w:type="spellStart"/>
-      <w:r>
-        <w:t>pages</w:t>
-      </w:r>
-      <w:proofErr w:type="spellEnd"/>
-      <w:r>
-        <w:t>/&lt;</w:t>
-      </w:r>
-      <w:proofErr w:type="spellStart"/>
-      <w:r>
-        <w:t>scope</w:t>
-      </w:r>
-      <w:proofErr w:type="spellEnd"/>
-      <w:r>
-        <w:t>&gt;/&lt;</w:t>
-      </w:r>
-      <w:proofErr w:type="spellStart"/>
-      <w:r>
-        <w:t>name</w:t>
-      </w:r>
-      <w:proofErr w:type="spellEnd"/>
-      <w:r>
-        <w:t>&gt;</w:t>
-      </w:r>
-      <w:proofErr w:type="spellStart"/>
-      <w:r>
-        <w:t>Page.tsx</w:t>
-      </w:r>
-      <w:proofErr w:type="spellEnd"/>
-      <w:r>
-        <w:t>)</w:t>
+        <w:t>oldalak (src/pages/&lt;scope&gt;/&lt;name&gt;Page.tsx)</w:t>
       </w:r>
     </w:p>
     <w:p>
@@ -12392,41 +9666,7 @@
         </w:numPr>
       </w:pPr>
       <w:r>
-        <w:t>kis komponensek (</w:t>
-      </w:r>
-      <w:proofErr w:type="spellStart"/>
-      <w:r>
-        <w:t>src</w:t>
-      </w:r>
-      <w:proofErr w:type="spellEnd"/>
-      <w:r>
-        <w:t>/</w:t>
-      </w:r>
-      <w:proofErr w:type="spellStart"/>
-      <w:r>
-        <w:t>components</w:t>
-      </w:r>
-      <w:proofErr w:type="spellEnd"/>
-      <w:r>
-        <w:t>/&lt;</w:t>
-      </w:r>
-      <w:proofErr w:type="spellStart"/>
-      <w:r>
-        <w:t>name</w:t>
-      </w:r>
-      <w:proofErr w:type="spellEnd"/>
-      <w:proofErr w:type="gramStart"/>
-      <w:r>
-        <w:t>&gt;.</w:t>
-      </w:r>
-      <w:proofErr w:type="spellStart"/>
-      <w:r>
-        <w:t>tsx</w:t>
-      </w:r>
-      <w:proofErr w:type="spellEnd"/>
-      <w:proofErr w:type="gramEnd"/>
-      <w:r>
-        <w:t>)</w:t>
+        <w:t>kis komponensek (src/components/&lt;name&gt;.tsx)</w:t>
       </w:r>
     </w:p>
     <w:p>
@@ -12434,23 +9674,7 @@
         <w:t>Az oldal komponensek a teljes oldalak, amelyekre az elérési útvonalak mutatnak.</w:t>
       </w:r>
       <w:r>
-        <w:t xml:space="preserve"> Csak az </w:t>
-      </w:r>
-      <w:proofErr w:type="spellStart"/>
-      <w:r>
-        <w:t>App.tsx</w:t>
-      </w:r>
-      <w:proofErr w:type="spellEnd"/>
-      <w:r>
-        <w:t xml:space="preserve"> fájlban vannak felhasználva. Az elérési utak és az URL paraméterek kezelését a </w:t>
-      </w:r>
-      <w:proofErr w:type="spellStart"/>
-      <w:r>
-        <w:t>react</w:t>
-      </w:r>
-      <w:proofErr w:type="spellEnd"/>
-      <w:r>
-        <w:t>-router végzi.</w:t>
+        <w:t xml:space="preserve"> Csak az App.tsx fájlban vannak felhasználva. Az elérési utak és az URL paraméterek kezelését a react-router végzi.</w:t>
       </w:r>
       <w:r>
         <w:t xml:space="preserve"> A webalkalmazásban található útvonalak a következők:</w:t>
@@ -12538,11 +9762,9 @@
               <w:ind w:firstLine="0"/>
               <w:cnfStyle w:val="000000000000" w:firstRow="0" w:lastRow="0" w:firstColumn="0" w:lastColumn="0" w:oddVBand="0" w:evenVBand="0" w:oddHBand="0" w:evenHBand="0" w:firstRowFirstColumn="0" w:firstRowLastColumn="0" w:lastRowFirstColumn="0" w:lastRowLastColumn="0"/>
             </w:pPr>
-            <w:proofErr w:type="spellStart"/>
             <w:r>
               <w:t>MainPage</w:t>
             </w:r>
-            <w:proofErr w:type="spellEnd"/>
           </w:p>
         </w:tc>
         <w:tc>
@@ -12571,13 +9793,8 @@
               <w:ind w:firstLine="0"/>
             </w:pPr>
             <w:r>
-              <w:t>/</w:t>
-            </w:r>
-            <w:proofErr w:type="spellStart"/>
-            <w:r>
-              <w:t>booking</w:t>
-            </w:r>
-            <w:proofErr w:type="spellEnd"/>
+              <w:t>/booking</w:t>
+            </w:r>
           </w:p>
         </w:tc>
         <w:tc>
@@ -12589,11 +9806,9 @@
               <w:ind w:firstLine="0"/>
               <w:cnfStyle w:val="000000000000" w:firstRow="0" w:lastRow="0" w:firstColumn="0" w:lastColumn="0" w:oddVBand="0" w:evenVBand="0" w:oddHBand="0" w:evenHBand="0" w:firstRowFirstColumn="0" w:firstRowLastColumn="0" w:lastRowFirstColumn="0" w:lastRowLastColumn="0"/>
             </w:pPr>
-            <w:proofErr w:type="spellStart"/>
             <w:r>
               <w:t>BookingPage</w:t>
             </w:r>
-            <w:proofErr w:type="spellEnd"/>
           </w:p>
         </w:tc>
         <w:tc>
@@ -12622,13 +9837,8 @@
               <w:ind w:firstLine="0"/>
             </w:pPr>
             <w:r>
-              <w:t>/</w:t>
-            </w:r>
-            <w:proofErr w:type="spellStart"/>
-            <w:r>
-              <w:t>admin</w:t>
-            </w:r>
-            <w:proofErr w:type="spellEnd"/>
+              <w:t>/admin</w:t>
+            </w:r>
           </w:p>
         </w:tc>
         <w:tc>
@@ -12640,11 +9850,9 @@
               <w:ind w:firstLine="0"/>
               <w:cnfStyle w:val="000000000000" w:firstRow="0" w:lastRow="0" w:firstColumn="0" w:lastColumn="0" w:oddVBand="0" w:evenVBand="0" w:oddHBand="0" w:evenHBand="0" w:firstRowFirstColumn="0" w:firstRowLastColumn="0" w:lastRowFirstColumn="0" w:lastRowLastColumn="0"/>
             </w:pPr>
-            <w:proofErr w:type="spellStart"/>
             <w:r>
               <w:t>AdminPage</w:t>
             </w:r>
-            <w:proofErr w:type="spellEnd"/>
           </w:p>
         </w:tc>
         <w:tc>
@@ -12656,13 +9864,8 @@
               <w:ind w:firstLine="0"/>
               <w:cnfStyle w:val="000000000000" w:firstRow="0" w:lastRow="0" w:firstColumn="0" w:lastColumn="0" w:oddVBand="0" w:evenVBand="0" w:oddHBand="0" w:evenHBand="0" w:firstRowFirstColumn="0" w:firstRowLastColumn="0" w:lastRowFirstColumn="0" w:lastRowLastColumn="0"/>
             </w:pPr>
-            <w:proofErr w:type="spellStart"/>
-            <w:r>
-              <w:t>Admin</w:t>
-            </w:r>
-            <w:proofErr w:type="spellEnd"/>
-            <w:r>
-              <w:t xml:space="preserve"> felülete, csak megfelelő jogosultságokkal tölt be.</w:t>
+            <w:r>
+              <w:t>Admin felülete, csak megfelelő jogosultságokkal tölt be.</w:t>
             </w:r>
           </w:p>
         </w:tc>
@@ -12678,13 +9881,8 @@
               <w:ind w:firstLine="0"/>
             </w:pPr>
             <w:r>
-              <w:t>/</w:t>
-            </w:r>
-            <w:proofErr w:type="spellStart"/>
-            <w:r>
-              <w:t>rental</w:t>
-            </w:r>
-            <w:proofErr w:type="spellEnd"/>
+              <w:t>/rental</w:t>
+            </w:r>
           </w:p>
         </w:tc>
         <w:tc>
@@ -12696,11 +9894,9 @@
               <w:ind w:firstLine="0"/>
               <w:cnfStyle w:val="000000000000" w:firstRow="0" w:lastRow="0" w:firstColumn="0" w:lastColumn="0" w:oddVBand="0" w:evenVBand="0" w:oddHBand="0" w:evenHBand="0" w:firstRowFirstColumn="0" w:firstRowLastColumn="0" w:lastRowFirstColumn="0" w:lastRowLastColumn="0"/>
             </w:pPr>
-            <w:proofErr w:type="spellStart"/>
             <w:r>
               <w:t>RentalPage</w:t>
             </w:r>
-            <w:proofErr w:type="spellEnd"/>
           </w:p>
         </w:tc>
         <w:tc>
@@ -12733,39 +9929,16 @@
               </w:rPr>
             </w:pPr>
             <w:r>
-              <w:t>/</w:t>
-            </w:r>
-            <w:proofErr w:type="spellStart"/>
-            <w:r>
-              <w:t>works</w:t>
-            </w:r>
-            <w:proofErr w:type="spellEnd"/>
-            <w:r>
-              <w:t>/</w:t>
-            </w:r>
-            <w:proofErr w:type="spellStart"/>
-            <w:r>
-              <w:t>edit</w:t>
-            </w:r>
-            <w:proofErr w:type="spellEnd"/>
-            <w:r>
-              <w:t>/</w:t>
+              <w:t>/works/edit/</w:t>
             </w:r>
           </w:p>
           <w:p>
             <w:pPr>
               <w:ind w:firstLine="0"/>
             </w:pPr>
-            <w:proofErr w:type="gramStart"/>
-            <w:r>
-              <w:t>:</w:t>
-            </w:r>
-            <w:proofErr w:type="spellStart"/>
-            <w:r>
-              <w:t>workTitle</w:t>
-            </w:r>
-            <w:proofErr w:type="spellEnd"/>
-            <w:proofErr w:type="gramEnd"/>
+            <w:r>
+              <w:t>:workTitle</w:t>
+            </w:r>
           </w:p>
         </w:tc>
         <w:tc>
@@ -12777,11 +9950,9 @@
               <w:ind w:firstLine="0"/>
               <w:cnfStyle w:val="000000000000" w:firstRow="0" w:lastRow="0" w:firstColumn="0" w:lastColumn="0" w:oddVBand="0" w:evenVBand="0" w:oddHBand="0" w:evenHBand="0" w:firstRowFirstColumn="0" w:firstRowLastColumn="0" w:lastRowFirstColumn="0" w:lastRowLastColumn="0"/>
             </w:pPr>
-            <w:proofErr w:type="spellStart"/>
             <w:r>
               <w:t>EditWorkPage</w:t>
             </w:r>
-            <w:proofErr w:type="spellEnd"/>
           </w:p>
         </w:tc>
         <w:tc>
@@ -12794,15 +9965,7 @@
               <w:cnfStyle w:val="000000000000" w:firstRow="0" w:lastRow="0" w:firstColumn="0" w:lastColumn="0" w:oddVBand="0" w:evenVBand="0" w:oddHBand="0" w:evenHBand="0" w:firstRowFirstColumn="0" w:firstRowLastColumn="0" w:lastRowFirstColumn="0" w:lastRowLastColumn="0"/>
             </w:pPr>
             <w:r>
-              <w:t xml:space="preserve">Foglalkozás szerkesztő az </w:t>
-            </w:r>
-            <w:proofErr w:type="spellStart"/>
-            <w:r>
-              <w:t>admin</w:t>
-            </w:r>
-            <w:proofErr w:type="spellEnd"/>
-            <w:r>
-              <w:t xml:space="preserve"> számára.</w:t>
+              <w:t>Foglalkozás szerkesztő az admin számára.</w:t>
             </w:r>
           </w:p>
         </w:tc>
@@ -12822,33 +9985,12 @@
               </w:rPr>
             </w:pPr>
             <w:r>
-              <w:t>/</w:t>
-            </w:r>
-            <w:proofErr w:type="spellStart"/>
-            <w:r>
-              <w:t>appointments</w:t>
-            </w:r>
-            <w:proofErr w:type="spellEnd"/>
-            <w:r>
-              <w:t>/</w:t>
-            </w:r>
-            <w:proofErr w:type="spellStart"/>
-            <w:r>
-              <w:t>edot</w:t>
-            </w:r>
-            <w:proofErr w:type="spellEnd"/>
-            <w:r>
-              <w:t>/</w:t>
+              <w:t>/appointments/edot/</w:t>
             </w:r>
             <w:r>
               <w:br/>
-              <w:t>:</w:t>
-            </w:r>
-            <w:proofErr w:type="spellStart"/>
-            <w:r>
-              <w:t>appointmentId</w:t>
-            </w:r>
-            <w:proofErr w:type="spellEnd"/>
+              <w:t>:appointmentId</w:t>
+            </w:r>
           </w:p>
         </w:tc>
         <w:tc>
@@ -12860,11 +10002,9 @@
               <w:ind w:firstLine="0"/>
               <w:cnfStyle w:val="000000000000" w:firstRow="0" w:lastRow="0" w:firstColumn="0" w:lastColumn="0" w:oddVBand="0" w:evenVBand="0" w:oddHBand="0" w:evenHBand="0" w:firstRowFirstColumn="0" w:firstRowLastColumn="0" w:lastRowFirstColumn="0" w:lastRowLastColumn="0"/>
             </w:pPr>
-            <w:proofErr w:type="spellStart"/>
             <w:r>
               <w:t>EditAppointmentPage</w:t>
             </w:r>
-            <w:proofErr w:type="spellEnd"/>
           </w:p>
         </w:tc>
         <w:tc>
@@ -12877,15 +10017,7 @@
               <w:cnfStyle w:val="000000000000" w:firstRow="0" w:lastRow="0" w:firstColumn="0" w:lastColumn="0" w:oddVBand="0" w:evenVBand="0" w:oddHBand="0" w:evenHBand="0" w:firstRowFirstColumn="0" w:firstRowLastColumn="0" w:lastRowFirstColumn="0" w:lastRowLastColumn="0"/>
             </w:pPr>
             <w:r>
-              <w:t xml:space="preserve">Időpont szerkesztő az </w:t>
-            </w:r>
-            <w:proofErr w:type="spellStart"/>
-            <w:r>
-              <w:t>admin</w:t>
-            </w:r>
-            <w:proofErr w:type="spellEnd"/>
-            <w:r>
-              <w:t xml:space="preserve"> számára.</w:t>
+              <w:t>Időpont szerkesztő az admin számára.</w:t>
             </w:r>
           </w:p>
         </w:tc>
@@ -12901,31 +10033,8 @@
               <w:ind w:firstLine="0"/>
             </w:pPr>
             <w:r>
-              <w:t>/</w:t>
-            </w:r>
-            <w:proofErr w:type="spellStart"/>
-            <w:r>
-              <w:t>items</w:t>
-            </w:r>
-            <w:proofErr w:type="spellEnd"/>
-            <w:r>
-              <w:t>/</w:t>
-            </w:r>
-            <w:proofErr w:type="spellStart"/>
-            <w:r>
-              <w:t>edit</w:t>
-            </w:r>
-            <w:proofErr w:type="spellEnd"/>
-            <w:proofErr w:type="gramStart"/>
-            <w:r>
-              <w:t>/:</w:t>
-            </w:r>
-            <w:proofErr w:type="spellStart"/>
-            <w:r>
-              <w:t>itemId</w:t>
-            </w:r>
-            <w:proofErr w:type="spellEnd"/>
-            <w:proofErr w:type="gramEnd"/>
+              <w:t>/items/edit/:itemId</w:t>
+            </w:r>
           </w:p>
         </w:tc>
         <w:tc>
@@ -12937,11 +10046,9 @@
               <w:ind w:firstLine="0"/>
               <w:cnfStyle w:val="000000000000" w:firstRow="0" w:lastRow="0" w:firstColumn="0" w:lastColumn="0" w:oddVBand="0" w:evenVBand="0" w:oddHBand="0" w:evenHBand="0" w:firstRowFirstColumn="0" w:firstRowLastColumn="0" w:lastRowFirstColumn="0" w:lastRowLastColumn="0"/>
             </w:pPr>
-            <w:proofErr w:type="spellStart"/>
             <w:r>
               <w:t>EditRentalItemPage</w:t>
             </w:r>
-            <w:proofErr w:type="spellEnd"/>
           </w:p>
         </w:tc>
         <w:tc>
@@ -12954,15 +10061,7 @@
               <w:cnfStyle w:val="000000000000" w:firstRow="0" w:lastRow="0" w:firstColumn="0" w:lastColumn="0" w:oddVBand="0" w:evenVBand="0" w:oddHBand="0" w:evenHBand="0" w:firstRowFirstColumn="0" w:firstRowLastColumn="0" w:lastRowFirstColumn="0" w:lastRowLastColumn="0"/>
             </w:pPr>
             <w:r>
-              <w:t xml:space="preserve">Kölcsönözhető eszköz szerkesztő az </w:t>
-            </w:r>
-            <w:proofErr w:type="spellStart"/>
-            <w:r>
-              <w:t>admin</w:t>
-            </w:r>
-            <w:proofErr w:type="spellEnd"/>
-            <w:r>
-              <w:t xml:space="preserve"> számára.</w:t>
+              <w:t>Kölcsönözhető eszköz szerkesztő az admin számára.</w:t>
             </w:r>
           </w:p>
         </w:tc>
@@ -12970,39 +10069,7 @@
     </w:tbl>
     <w:p>
       <w:r>
-        <w:t>Minden oldal komponens gyökere egy Page komponens (</w:t>
-      </w:r>
-      <w:proofErr w:type="spellStart"/>
-      <w:r>
-        <w:t>src</w:t>
-      </w:r>
-      <w:proofErr w:type="spellEnd"/>
-      <w:r>
-        <w:t>/</w:t>
-      </w:r>
-      <w:proofErr w:type="spellStart"/>
-      <w:r>
-        <w:t>components</w:t>
-      </w:r>
-      <w:proofErr w:type="spellEnd"/>
-      <w:r>
-        <w:t>/</w:t>
-      </w:r>
-      <w:proofErr w:type="spellStart"/>
-      <w:r>
-        <w:t>Page.tsx</w:t>
-      </w:r>
-      <w:proofErr w:type="spellEnd"/>
-      <w:r>
-        <w:t xml:space="preserve">), amely segíti a </w:t>
-      </w:r>
-      <w:proofErr w:type="spellStart"/>
-      <w:r>
-        <w:t>reszponzivitást</w:t>
-      </w:r>
-      <w:proofErr w:type="spellEnd"/>
-      <w:r>
-        <w:t>, a fej- és lábléc elhelyezését és a konzisztencia fenntartását a webalkalmazás különböző helyein.</w:t>
+        <w:t>Minden oldal komponens gyökere egy Page komponens (src/components/Page.tsx), amely segíti a reszponzivitást, a fej- és lábléc elhelyezését és a konzisztencia fenntartását a webalkalmazás különböző helyein.</w:t>
       </w:r>
     </w:p>
     <w:p>
@@ -13156,11 +10223,9 @@
               <w:jc w:val="left"/>
               <w:cnfStyle w:val="000000000000" w:firstRow="0" w:lastRow="0" w:firstColumn="0" w:lastColumn="0" w:oddVBand="0" w:evenVBand="0" w:oddHBand="0" w:evenHBand="0" w:firstRowFirstColumn="0" w:firstRowLastColumn="0" w:lastRowFirstColumn="0" w:lastRowLastColumn="0"/>
             </w:pPr>
-            <w:proofErr w:type="spellStart"/>
             <w:r>
               <w:t>AppointmentDisplay</w:t>
             </w:r>
-            <w:proofErr w:type="spellEnd"/>
           </w:p>
         </w:tc>
         <w:tc>
@@ -13202,11 +10267,9 @@
               <w:jc w:val="left"/>
               <w:cnfStyle w:val="000000000000" w:firstRow="0" w:lastRow="0" w:firstColumn="0" w:lastColumn="0" w:oddVBand="0" w:evenVBand="0" w:oddHBand="0" w:evenHBand="0" w:firstRowFirstColumn="0" w:firstRowLastColumn="0" w:lastRowFirstColumn="0" w:lastRowLastColumn="0"/>
             </w:pPr>
-            <w:proofErr w:type="spellStart"/>
             <w:r>
               <w:t>Footer</w:t>
             </w:r>
-            <w:proofErr w:type="spellEnd"/>
           </w:p>
         </w:tc>
         <w:tc>
@@ -13248,11 +10311,9 @@
               <w:jc w:val="left"/>
               <w:cnfStyle w:val="000000000000" w:firstRow="0" w:lastRow="0" w:firstColumn="0" w:lastColumn="0" w:oddVBand="0" w:evenVBand="0" w:oddHBand="0" w:evenHBand="0" w:firstRowFirstColumn="0" w:firstRowLastColumn="0" w:lastRowFirstColumn="0" w:lastRowLastColumn="0"/>
             </w:pPr>
-            <w:proofErr w:type="spellStart"/>
             <w:r>
               <w:t>ItemDisplay</w:t>
             </w:r>
-            <w:proofErr w:type="spellEnd"/>
           </w:p>
         </w:tc>
         <w:tc>
@@ -13294,11 +10355,9 @@
               <w:jc w:val="left"/>
               <w:cnfStyle w:val="000000000000" w:firstRow="0" w:lastRow="0" w:firstColumn="0" w:lastColumn="0" w:oddVBand="0" w:evenVBand="0" w:oddHBand="0" w:evenHBand="0" w:firstRowFirstColumn="0" w:firstRowLastColumn="0" w:lastRowFirstColumn="0" w:lastRowLastColumn="0"/>
             </w:pPr>
-            <w:proofErr w:type="spellStart"/>
             <w:r>
               <w:t>LoginCard</w:t>
             </w:r>
-            <w:proofErr w:type="spellEnd"/>
           </w:p>
         </w:tc>
         <w:tc>
@@ -13340,11 +10399,9 @@
               <w:jc w:val="left"/>
               <w:cnfStyle w:val="000000000000" w:firstRow="0" w:lastRow="0" w:firstColumn="0" w:lastColumn="0" w:oddVBand="0" w:evenVBand="0" w:oddHBand="0" w:evenHBand="0" w:firstRowFirstColumn="0" w:firstRowLastColumn="0" w:lastRowFirstColumn="0" w:lastRowLastColumn="0"/>
             </w:pPr>
-            <w:proofErr w:type="spellStart"/>
             <w:r>
               <w:t>WorkDisplay</w:t>
             </w:r>
-            <w:proofErr w:type="spellEnd"/>
           </w:p>
         </w:tc>
         <w:tc>
@@ -13386,11 +10443,9 @@
               <w:jc w:val="left"/>
               <w:cnfStyle w:val="000000000000" w:firstRow="0" w:lastRow="0" w:firstColumn="0" w:lastColumn="0" w:oddVBand="0" w:evenVBand="0" w:oddHBand="0" w:evenHBand="0" w:firstRowFirstColumn="0" w:firstRowLastColumn="0" w:lastRowFirstColumn="0" w:lastRowLastColumn="0"/>
             </w:pPr>
-            <w:proofErr w:type="spellStart"/>
             <w:r>
               <w:t>FullCalendar</w:t>
             </w:r>
-            <w:proofErr w:type="spellEnd"/>
           </w:p>
         </w:tc>
         <w:tc>
@@ -13432,29 +10487,8 @@
               <w:jc w:val="left"/>
               <w:cnfStyle w:val="000000000000" w:firstRow="0" w:lastRow="0" w:firstColumn="0" w:lastColumn="0" w:oddVBand="0" w:evenVBand="0" w:oddHBand="0" w:evenHBand="0" w:firstRowFirstColumn="0" w:firstRowLastColumn="0" w:lastRowFirstColumn="0" w:lastRowLastColumn="0"/>
             </w:pPr>
-            <w:proofErr w:type="spellStart"/>
-            <w:r>
-              <w:t>AppBar</w:t>
-            </w:r>
-            <w:proofErr w:type="spellEnd"/>
-            <w:r>
-              <w:t xml:space="preserve">, Button, </w:t>
-            </w:r>
-            <w:proofErr w:type="spellStart"/>
-            <w:r>
-              <w:t>Card</w:t>
-            </w:r>
-            <w:proofErr w:type="spellEnd"/>
-            <w:r>
-              <w:t xml:space="preserve">, </w:t>
-            </w:r>
-            <w:proofErr w:type="spellStart"/>
-            <w:r>
-              <w:t>TextField</w:t>
-            </w:r>
-            <w:proofErr w:type="spellEnd"/>
-            <w:r>
-              <w:t xml:space="preserve"> és egyéb alap komponensek</w:t>
+            <w:r>
+              <w:t>AppBar, Button, Card, TextField és egyéb alap komponensek</w:t>
             </w:r>
           </w:p>
         </w:tc>
@@ -13590,15 +10624,7 @@
         <w:pStyle w:val="Firstparagraph"/>
       </w:pPr>
       <w:r>
-        <w:t xml:space="preserve">A webalkalmazás backend részét a Google működteti a </w:t>
-      </w:r>
-      <w:proofErr w:type="spellStart"/>
-      <w:r>
-        <w:t>Firebase</w:t>
-      </w:r>
-      <w:proofErr w:type="spellEnd"/>
-      <w:r>
-        <w:t xml:space="preserve"> szolgáltatásán keresztül.</w:t>
+        <w:t>A webalkalmazás backend részét a Google működteti a Firebase szolgáltatásán keresztül.</w:t>
       </w:r>
     </w:p>
     <w:p>
@@ -13610,13 +10636,8 @@
         </w:numPr>
         <w:ind w:left="720"/>
       </w:pPr>
-      <w:proofErr w:type="spellStart"/>
-      <w:r>
-        <w:t>Authentication</w:t>
-      </w:r>
-      <w:proofErr w:type="spellEnd"/>
-      <w:r>
-        <w:t>: Fiók kezelés, bejelentkezés e-mail jelszó párossal és Google fiókkal.</w:t>
+      <w:r>
+        <w:t>Authentication: Fiók kezelés, bejelentkezés e-mail jelszó párossal és Google fiókkal.</w:t>
       </w:r>
     </w:p>
     <w:p>
@@ -13628,21 +10649,8 @@
         </w:numPr>
         <w:ind w:left="720"/>
       </w:pPr>
-      <w:proofErr w:type="spellStart"/>
-      <w:r>
-        <w:t>Firestore</w:t>
-      </w:r>
-      <w:proofErr w:type="spellEnd"/>
-      <w:r>
-        <w:t xml:space="preserve"> </w:t>
-      </w:r>
-      <w:proofErr w:type="spellStart"/>
-      <w:r>
-        <w:t>Database</w:t>
-      </w:r>
-      <w:proofErr w:type="spellEnd"/>
-      <w:r>
-        <w:t>: Adatbázis foglalkozásoknak, időpontoknak, kölcsönözhető fejlesztő eszközöknek és felhasználók adatainak.</w:t>
+      <w:r>
+        <w:t>Firestore Database: Adatbázis foglalkozásoknak, időpontoknak, kölcsönözhető fejlesztő eszközöknek és felhasználók adatainak.</w:t>
       </w:r>
     </w:p>
     <w:p>
@@ -13654,29 +10662,8 @@
         </w:numPr>
         <w:ind w:left="720"/>
       </w:pPr>
-      <w:proofErr w:type="spellStart"/>
-      <w:r>
-        <w:t>Realtime</w:t>
-      </w:r>
-      <w:proofErr w:type="spellEnd"/>
-      <w:r>
-        <w:t xml:space="preserve"> </w:t>
-      </w:r>
-      <w:proofErr w:type="spellStart"/>
-      <w:r>
-        <w:t>Database</w:t>
-      </w:r>
-      <w:proofErr w:type="spellEnd"/>
-      <w:r>
-        <w:t xml:space="preserve">: Adatbázis az </w:t>
-      </w:r>
-      <w:proofErr w:type="spellStart"/>
-      <w:r>
-        <w:t>admin</w:t>
-      </w:r>
-      <w:proofErr w:type="spellEnd"/>
-      <w:r>
-        <w:t xml:space="preserve"> / logopédus beállításainak, globális beállításoknak az időpontfoglalással kapcsolatban és egyéb metaadatoknak.</w:t>
+      <w:r>
+        <w:t>Realtime Database: Adatbázis az admin / logopédus beállításainak, globális beállításoknak az időpontfoglalással kapcsolatban és egyéb metaadatoknak.</w:t>
       </w:r>
     </w:p>
     <w:p>
@@ -13701,58 +10688,19 @@
         </w:numPr>
         <w:ind w:left="720"/>
       </w:pPr>
-      <w:proofErr w:type="spellStart"/>
-      <w:r>
-        <w:t>Hosting</w:t>
-      </w:r>
-      <w:proofErr w:type="spellEnd"/>
-      <w:r>
-        <w:t>: A webalkalmazás szolgáltatása a felhasználók számára.</w:t>
-      </w:r>
-    </w:p>
-    <w:p>
-      <w:proofErr w:type="spellStart"/>
-      <w:r>
-        <w:t>Firestore</w:t>
-      </w:r>
-      <w:proofErr w:type="spellEnd"/>
-      <w:r>
-        <w:t xml:space="preserve"> </w:t>
-      </w:r>
-      <w:proofErr w:type="spellStart"/>
-      <w:r>
-        <w:t>Database</w:t>
-      </w:r>
-      <w:proofErr w:type="spellEnd"/>
-      <w:r>
-        <w:t xml:space="preserve"> és a </w:t>
-      </w:r>
-      <w:proofErr w:type="spellStart"/>
-      <w:r>
-        <w:t>Realtime</w:t>
-      </w:r>
-      <w:proofErr w:type="spellEnd"/>
-      <w:r>
-        <w:t xml:space="preserve"> </w:t>
-      </w:r>
-      <w:proofErr w:type="spellStart"/>
-      <w:r>
-        <w:t>Database</w:t>
-      </w:r>
-      <w:proofErr w:type="spellEnd"/>
+      <w:r>
+        <w:t>Hosting: A webalkalmazás szolgáltatása a felhasználók számára.</w:t>
+      </w:r>
+    </w:p>
+    <w:p>
+      <w:r>
+        <w:t>Firestore Database és a Realtime Database</w:t>
+      </w:r>
       <w:r>
         <w:t xml:space="preserve"> a két fő adatbázis</w:t>
       </w:r>
       <w:r>
-        <w:t xml:space="preserve">. Mindkét adatbázis </w:t>
-      </w:r>
-      <w:proofErr w:type="spellStart"/>
-      <w:r>
-        <w:t>NoSQL</w:t>
-      </w:r>
-      <w:proofErr w:type="spellEnd"/>
-      <w:r>
-        <w:t>-adatbázis, ami azt jelenti, hogy nem táblázatos struktúrát használnak az adatok tárolására. Azonban számos kulcsfontosságú különbség van a kettő között, amelyeket figyelembe kell venni a döntés meghozatalakor.</w:t>
+        <w:t>. Mindkét adatbázis NoSQL-adatbázis, ami azt jelenti, hogy nem táblázatos struktúrát használnak az adatok tárolására. Azonban számos kulcsfontosságú különbség van a kettő között, amelyeket figyelembe kell venni a döntés meghozatalakor.</w:t>
       </w:r>
     </w:p>
     <w:p>
@@ -13763,37 +10711,8 @@
           <w:numId w:val="27"/>
         </w:numPr>
       </w:pPr>
-      <w:proofErr w:type="spellStart"/>
-      <w:r>
-        <w:t>Realtime</w:t>
-      </w:r>
-      <w:proofErr w:type="spellEnd"/>
-      <w:r>
-        <w:t xml:space="preserve"> </w:t>
-      </w:r>
-      <w:proofErr w:type="spellStart"/>
-      <w:r>
-        <w:t>Database</w:t>
-      </w:r>
-      <w:proofErr w:type="spellEnd"/>
-      <w:r>
-        <w:t xml:space="preserve">: A </w:t>
-      </w:r>
-      <w:proofErr w:type="spellStart"/>
-      <w:r>
-        <w:t>Realtime</w:t>
-      </w:r>
-      <w:proofErr w:type="spellEnd"/>
-      <w:r>
-        <w:t xml:space="preserve"> </w:t>
-      </w:r>
-      <w:proofErr w:type="spellStart"/>
-      <w:r>
-        <w:t>Database</w:t>
-      </w:r>
-      <w:proofErr w:type="spellEnd"/>
-      <w:r>
-        <w:t xml:space="preserve"> egy JSON-fa struktúrát használ az adatok tárolására. Ez egyszerűvé teszi az adatok tárolását és lekérését, de kevésbé </w:t>
+      <w:r>
+        <w:t xml:space="preserve">Realtime Database: A Realtime Database egy JSON-fa struktúrát használ az adatok tárolására. Ez egyszerűvé teszi az adatok tárolását és lekérését, de kevésbé </w:t>
       </w:r>
       <w:r>
         <w:lastRenderedPageBreak/>
@@ -13803,23 +10722,7 @@
         <w:t xml:space="preserve"> </w:t>
       </w:r>
       <w:r>
-        <w:t xml:space="preserve">A </w:t>
-      </w:r>
-      <w:proofErr w:type="spellStart"/>
-      <w:r>
-        <w:t>Realtime</w:t>
-      </w:r>
-      <w:proofErr w:type="spellEnd"/>
-      <w:r>
-        <w:t xml:space="preserve"> </w:t>
-      </w:r>
-      <w:proofErr w:type="spellStart"/>
-      <w:r>
-        <w:t>Database</w:t>
-      </w:r>
-      <w:proofErr w:type="spellEnd"/>
-      <w:r>
-        <w:t xml:space="preserve"> az átvitt sávszélesség és a tároló alapján kerül számlázásra.</w:t>
+        <w:t>A Realtime Database az átvitt sávszélesség és a tároló alapján kerül számlázásra.</w:t>
       </w:r>
     </w:p>
     <w:p>
@@ -13830,59 +10733,14 @@
           <w:numId w:val="27"/>
         </w:numPr>
       </w:pPr>
-      <w:proofErr w:type="spellStart"/>
-      <w:r>
-        <w:t>Firestore</w:t>
-      </w:r>
-      <w:proofErr w:type="spellEnd"/>
+      <w:r>
+        <w:t>Firestore Database: A Firestore Database egy gyűjtemény-dokumentum-alcsoport modellt használ, amely lehetővé teszi a komplexebb hierarchiákat és a nagyobb lekérdezési rugalmasságot. A dokumentumok mezőket és beágyazott gyűjteményeket is tartalmazhatnak, ami ideális a strukturált adatok tárolására.</w:t>
+      </w:r>
       <w:r>
         <w:t xml:space="preserve"> </w:t>
       </w:r>
-      <w:proofErr w:type="spellStart"/>
-      <w:r>
-        <w:t>Database</w:t>
-      </w:r>
-      <w:proofErr w:type="spellEnd"/>
-      <w:r>
-        <w:t xml:space="preserve">: A </w:t>
-      </w:r>
-      <w:proofErr w:type="spellStart"/>
-      <w:r>
-        <w:t>Firestore</w:t>
-      </w:r>
-      <w:proofErr w:type="spellEnd"/>
-      <w:r>
-        <w:t xml:space="preserve"> </w:t>
-      </w:r>
-      <w:proofErr w:type="spellStart"/>
-      <w:r>
-        <w:t>Database</w:t>
-      </w:r>
-      <w:proofErr w:type="spellEnd"/>
-      <w:r>
-        <w:t xml:space="preserve"> egy gyűjtemény-dokumentum-alcsoport modellt használ, amely lehetővé teszi a komplexebb hierarchiákat és a nagyobb lekérdezési rugalmasságot. A dokumentumok mezőket és beágyazott gyűjteményeket is tartalmazhatnak, ami ideális a strukturált adatok tárolására.</w:t>
-      </w:r>
-      <w:r>
-        <w:t xml:space="preserve"> </w:t>
-      </w:r>
-      <w:r>
-        <w:t xml:space="preserve">A </w:t>
-      </w:r>
-      <w:proofErr w:type="spellStart"/>
-      <w:r>
-        <w:t>Firestore</w:t>
-      </w:r>
-      <w:proofErr w:type="spellEnd"/>
-      <w:r>
-        <w:t xml:space="preserve"> </w:t>
-      </w:r>
-      <w:proofErr w:type="spellStart"/>
-      <w:r>
-        <w:t>Database</w:t>
-      </w:r>
-      <w:proofErr w:type="spellEnd"/>
-      <w:r>
-        <w:t xml:space="preserve"> a végrehajtott műveletek (olvasás, írás, törlés) alapján kerül számlázásra, valamint a sávszélesség és a tároló alapján is.</w:t>
+      <w:r>
+        <w:t>A Firestore Database a végrehajtott műveletek (olvasás, írás, törlés) alapján kerül számlázásra, valamint a sávszélesség és a tároló alapján is.</w:t>
       </w:r>
     </w:p>
     <w:p>
@@ -13905,96 +10763,12 @@
         <w:pStyle w:val="Firstparagraph"/>
       </w:pPr>
       <w:r>
-        <w:t xml:space="preserve">A </w:t>
-      </w:r>
-      <w:proofErr w:type="spellStart"/>
-      <w:r>
-        <w:t>Firebase</w:t>
-      </w:r>
-      <w:proofErr w:type="spellEnd"/>
-      <w:r>
-        <w:t xml:space="preserve"> szolgáltatások használata egy </w:t>
-      </w:r>
-      <w:proofErr w:type="spellStart"/>
-      <w:r>
-        <w:t>React</w:t>
-      </w:r>
-      <w:proofErr w:type="spellEnd"/>
-      <w:r>
-        <w:t xml:space="preserve"> alkalmazásból nem bonyolult feladat. A </w:t>
-      </w:r>
-      <w:proofErr w:type="spellStart"/>
-      <w:r>
-        <w:t>Firebase-nek</w:t>
-      </w:r>
-      <w:proofErr w:type="spellEnd"/>
-      <w:r>
-        <w:t xml:space="preserve"> hivatalos támogatása van a Node.js alapú projektekhez a </w:t>
-      </w:r>
-      <w:proofErr w:type="spellStart"/>
-      <w:r>
-        <w:t>firebase</w:t>
-      </w:r>
-      <w:proofErr w:type="spellEnd"/>
-      <w:r>
-        <w:t xml:space="preserve"> </w:t>
-      </w:r>
-      <w:proofErr w:type="spellStart"/>
-      <w:r>
-        <w:t>npm</w:t>
-      </w:r>
-      <w:proofErr w:type="spellEnd"/>
-      <w:r>
-        <w:t xml:space="preserve"> csomag formájában. A csomagon kívül szükség van még pár dologra. A </w:t>
-      </w:r>
-      <w:proofErr w:type="gramStart"/>
-      <w:r>
-        <w:t>„.</w:t>
-      </w:r>
-      <w:proofErr w:type="spellStart"/>
-      <w:r>
-        <w:t>env</w:t>
-      </w:r>
-      <w:proofErr w:type="spellEnd"/>
-      <w:proofErr w:type="gramEnd"/>
-      <w:r>
-        <w:t xml:space="preserve">” fájlban meg kell adni az API kulcsokat, ez ad hozzáférést egy </w:t>
-      </w:r>
-      <w:proofErr w:type="spellStart"/>
-      <w:r>
-        <w:t>Firebase</w:t>
-      </w:r>
-      <w:proofErr w:type="spellEnd"/>
-      <w:r>
-        <w:t xml:space="preserve"> projekthez. Opcionálisan lehet egyéb beállításokat végezni a </w:t>
-      </w:r>
-      <w:proofErr w:type="spellStart"/>
-      <w:proofErr w:type="gramStart"/>
-      <w:r>
-        <w:t>firebase.json</w:t>
-      </w:r>
-      <w:proofErr w:type="spellEnd"/>
-      <w:proofErr w:type="gramEnd"/>
-      <w:r>
-        <w:t xml:space="preserve"> fájlban.</w:t>
-      </w:r>
-    </w:p>
-    <w:p>
-      <w:proofErr w:type="spellStart"/>
-      <w:r>
-        <w:t>Firebase</w:t>
-      </w:r>
-      <w:proofErr w:type="spellEnd"/>
-      <w:r>
-        <w:t xml:space="preserve"> használata </w:t>
-      </w:r>
-      <w:proofErr w:type="spellStart"/>
-      <w:r>
-        <w:t>React</w:t>
-      </w:r>
-      <w:proofErr w:type="spellEnd"/>
-      <w:r>
-        <w:t>-ban:</w:t>
+        <w:t>A Firebase szolgáltatások használata egy React alkalmazásból nem bonyolult feladat. A Firebase-nek hivatalos támogatása van a Node.js alapú projektekhez a firebase npm csomag formájában. A csomagon kívül szükség van még pár dologra. A „.env” fájlban meg kell adni az API kulcsokat, ez ad hozzáférést egy Firebase projekthez. Opcionálisan lehet egyéb beállításokat végezni a firebase.json fájlban.</w:t>
+      </w:r>
+    </w:p>
+    <w:p>
+      <w:r>
+        <w:t>Firebase használata React-ban:</w:t>
       </w:r>
     </w:p>
     <w:p>
@@ -14065,20 +10839,7 @@
       </w:pPr>
       <w:r>
         <w:lastRenderedPageBreak/>
-        <w:t xml:space="preserve">Az API kulcsok nem véletlen vannak kódon kívül. Ezeknek a kódba írása hatalmas biztonsági rés lenne. A </w:t>
-      </w:r>
-      <w:proofErr w:type="gramStart"/>
-      <w:r>
-        <w:t>„.</w:t>
-      </w:r>
-      <w:proofErr w:type="spellStart"/>
-      <w:r>
-        <w:t>env</w:t>
-      </w:r>
-      <w:proofErr w:type="spellEnd"/>
-      <w:proofErr w:type="gramEnd"/>
-      <w:r>
-        <w:t>” fájl viszont csak a szerver oldalon létezik</w:t>
+        <w:t>Az API kulcsok nem véletlen vannak kódon kívül. Ezeknek a kódba írása hatalmas biztonsági rés lenne. A „.env” fájl viszont csak a szerver oldalon létezik</w:t>
       </w:r>
       <w:r>
         <w:t xml:space="preserve"> így nem érhetik el a kliensek a webapp forráskódjába nézve sem</w:t>
@@ -14096,23 +10857,7 @@
         </w:numPr>
       </w:pPr>
       <w:r>
-        <w:t xml:space="preserve">Az app konstansban van minden, ami a </w:t>
-      </w:r>
-      <w:proofErr w:type="spellStart"/>
-      <w:r>
-        <w:t>Firebase</w:t>
-      </w:r>
-      <w:proofErr w:type="spellEnd"/>
-      <w:r>
-        <w:t xml:space="preserve"> projekt eléréséhez kell. Bár ezt exportálom a fájlból, nem használom a frontend-en, csak a </w:t>
-      </w:r>
-      <w:proofErr w:type="spellStart"/>
-      <w:r>
-        <w:t>Firebase-hez</w:t>
-      </w:r>
-      <w:proofErr w:type="spellEnd"/>
-      <w:r>
-        <w:t xml:space="preserve"> írt segéd függvényeimben.</w:t>
+        <w:t>Az app konstansban van minden, ami a Firebase projekt eléréséhez kell. Bár ezt exportálom a fájlból, nem használom a frontend-en, csak a Firebase-hez írt segéd függvényeimben.</w:t>
       </w:r>
     </w:p>
     <w:p>
@@ -14124,39 +10869,7 @@
         </w:numPr>
       </w:pPr>
       <w:r>
-        <w:t xml:space="preserve">Az </w:t>
-      </w:r>
-      <w:proofErr w:type="spellStart"/>
-      <w:r>
-        <w:t>analytics</w:t>
-      </w:r>
-      <w:proofErr w:type="spellEnd"/>
-      <w:r>
-        <w:t xml:space="preserve"> konstans a Google </w:t>
-      </w:r>
-      <w:proofErr w:type="spellStart"/>
-      <w:r>
-        <w:t>Analytics</w:t>
-      </w:r>
-      <w:proofErr w:type="spellEnd"/>
-      <w:r>
-        <w:t xml:space="preserve"> szolgáltatás API-ja. Ennek a sornak köszönhetően tudom vizsgálni a webalkalmazásom látogatottságát a </w:t>
-      </w:r>
-      <w:proofErr w:type="spellStart"/>
-      <w:r>
-        <w:t>Firebase</w:t>
-      </w:r>
-      <w:proofErr w:type="spellEnd"/>
-      <w:r>
-        <w:t xml:space="preserve"> </w:t>
-      </w:r>
-      <w:proofErr w:type="spellStart"/>
-      <w:r>
-        <w:t>console</w:t>
-      </w:r>
-      <w:proofErr w:type="spellEnd"/>
-      <w:r>
-        <w:t>-ba</w:t>
+        <w:t>Az analytics konstans a Google Analytics szolgáltatás API-ja. Ennek a sornak köszönhetően tudom vizsgálni a webalkalmazásom látogatottságát a Firebase console-ba</w:t>
       </w:r>
       <w:r>
         <w:t>n.</w:t>
@@ -14164,47 +10877,7 @@
     </w:p>
     <w:p>
       <w:r>
-        <w:t xml:space="preserve">A különböző </w:t>
-      </w:r>
-      <w:proofErr w:type="spellStart"/>
-      <w:r>
-        <w:t>Firebase</w:t>
-      </w:r>
-      <w:proofErr w:type="spellEnd"/>
-      <w:r>
-        <w:t xml:space="preserve"> szolgáltatásokat külön helyekre rendeztem az átláthatóság érdekében a következő elérési úton: </w:t>
-      </w:r>
-      <w:proofErr w:type="spellStart"/>
-      <w:r>
-        <w:t>src</w:t>
-      </w:r>
-      <w:proofErr w:type="spellEnd"/>
-      <w:r>
-        <w:t>/</w:t>
-      </w:r>
-      <w:proofErr w:type="spellStart"/>
-      <w:r>
-        <w:t>firebase</w:t>
-      </w:r>
-      <w:proofErr w:type="spellEnd"/>
-      <w:r>
-        <w:t>/&lt;szolgáltatás&gt;.</w:t>
-      </w:r>
-      <w:proofErr w:type="spellStart"/>
-      <w:r>
-        <w:t>ts</w:t>
-      </w:r>
-      <w:proofErr w:type="spellEnd"/>
-      <w:r>
-        <w:t xml:space="preserve">. Minden </w:t>
-      </w:r>
-      <w:proofErr w:type="spellStart"/>
-      <w:r>
-        <w:t>Firebase</w:t>
-      </w:r>
-      <w:proofErr w:type="spellEnd"/>
-      <w:r>
-        <w:t xml:space="preserve"> szolgáltatáshoz tartozó fájlban minden műveletnek külön függvénye van.</w:t>
+        <w:t>A különböző Firebase szolgáltatásokat külön helyekre rendeztem az átláthatóság érdekében a következő elérési úton: src/firebase/&lt;szolgáltatás&gt;.ts. Minden Firebase szolgáltatáshoz tartozó fájlban minden műveletnek külön függvénye van.</w:t>
       </w:r>
     </w:p>
     <w:p>
@@ -14215,11 +10888,9 @@
           <w:numId w:val="25"/>
         </w:numPr>
       </w:pPr>
-      <w:proofErr w:type="spellStart"/>
       <w:r>
         <w:t>auth.ts</w:t>
       </w:r>
-      <w:proofErr w:type="spellEnd"/>
     </w:p>
     <w:p>
       <w:pPr>
@@ -14230,34 +10901,11 @@
         </w:numPr>
       </w:pPr>
       <w:r>
-        <w:t>add/</w:t>
-      </w:r>
-      <w:proofErr w:type="spellStart"/>
-      <w:proofErr w:type="gramStart"/>
-      <w:r>
-        <w:t>removeOnAuthStateChangedListener</w:t>
-      </w:r>
-      <w:proofErr w:type="spellEnd"/>
-      <w:r>
-        <w:t>(</w:t>
-      </w:r>
-      <w:proofErr w:type="gramEnd"/>
-      <w:r>
-        <w:t>(</w:t>
-      </w:r>
-      <w:proofErr w:type="spellStart"/>
-      <w:r>
-        <w:t>User</w:t>
-      </w:r>
-      <w:proofErr w:type="spellEnd"/>
-      <w:r>
-        <w:t xml:space="preserve"> | null) =&gt; </w:t>
-      </w:r>
-      <w:proofErr w:type="spellStart"/>
-      <w:r>
-        <w:t>void</w:t>
-      </w:r>
-      <w:proofErr w:type="spellEnd"/>
+        <w:t>add/removeOnAuthStateChangedListener(</w:t>
+      </w:r>
+      <w:r>
+        <w:t>(User | null) =&gt; void</w:t>
+      </w:r>
       <w:r>
         <w:t>)</w:t>
       </w:r>
@@ -14270,26 +10918,8 @@
           <w:numId w:val="25"/>
         </w:numPr>
       </w:pPr>
-      <w:proofErr w:type="spellStart"/>
-      <w:proofErr w:type="gramStart"/>
-      <w:r>
-        <w:t>getCurrentUser</w:t>
-      </w:r>
-      <w:proofErr w:type="spellEnd"/>
-      <w:r>
-        <w:t>(</w:t>
-      </w:r>
-      <w:proofErr w:type="gramEnd"/>
-      <w:r>
-        <w:t xml:space="preserve">): </w:t>
-      </w:r>
-      <w:proofErr w:type="spellStart"/>
-      <w:r>
-        <w:t>User</w:t>
-      </w:r>
-      <w:proofErr w:type="spellEnd"/>
-      <w:r>
-        <w:t xml:space="preserve"> | null</w:t>
+      <w:r>
+        <w:t>getCurrentUser(): User | null</w:t>
       </w:r>
     </w:p>
     <w:p>
@@ -14300,31 +10930,8 @@
           <w:numId w:val="25"/>
         </w:numPr>
       </w:pPr>
-      <w:proofErr w:type="spellStart"/>
-      <w:proofErr w:type="gramStart"/>
-      <w:r>
-        <w:t>register</w:t>
-      </w:r>
-      <w:proofErr w:type="spellEnd"/>
-      <w:r>
-        <w:t>(</w:t>
-      </w:r>
-      <w:proofErr w:type="spellStart"/>
-      <w:proofErr w:type="gramEnd"/>
-      <w:r>
-        <w:t>string</w:t>
-      </w:r>
-      <w:proofErr w:type="spellEnd"/>
-      <w:r>
-        <w:t xml:space="preserve">, </w:t>
-      </w:r>
-      <w:proofErr w:type="spellStart"/>
-      <w:r>
-        <w:t>string</w:t>
-      </w:r>
-      <w:proofErr w:type="spellEnd"/>
-      <w:r>
-        <w:t>)</w:t>
+      <w:r>
+        <w:t>register(string, string)</w:t>
       </w:r>
     </w:p>
     <w:p>
@@ -14335,31 +10942,8 @@
           <w:numId w:val="25"/>
         </w:numPr>
       </w:pPr>
-      <w:proofErr w:type="spellStart"/>
-      <w:proofErr w:type="gramStart"/>
-      <w:r>
-        <w:t>logIn</w:t>
-      </w:r>
-      <w:proofErr w:type="spellEnd"/>
-      <w:r>
-        <w:t>(</w:t>
-      </w:r>
-      <w:proofErr w:type="spellStart"/>
-      <w:proofErr w:type="gramEnd"/>
-      <w:r>
-        <w:t>string</w:t>
-      </w:r>
-      <w:proofErr w:type="spellEnd"/>
-      <w:r>
-        <w:t xml:space="preserve">, </w:t>
-      </w:r>
-      <w:proofErr w:type="spellStart"/>
-      <w:r>
-        <w:t>string</w:t>
-      </w:r>
-      <w:proofErr w:type="spellEnd"/>
-      <w:r>
-        <w:t>)</w:t>
+      <w:r>
+        <w:t>logIn(string, string)</w:t>
       </w:r>
     </w:p>
     <w:p>
@@ -14370,21 +10954,8 @@
           <w:numId w:val="25"/>
         </w:numPr>
       </w:pPr>
-      <w:proofErr w:type="spellStart"/>
-      <w:r>
-        <w:t>logInGoogle</w:t>
-      </w:r>
-      <w:proofErr w:type="spellEnd"/>
-      <w:r>
-        <w:t>(</w:t>
-      </w:r>
-      <w:proofErr w:type="spellStart"/>
-      <w:r>
-        <w:t>boolean</w:t>
-      </w:r>
-      <w:proofErr w:type="spellEnd"/>
-      <w:r>
-        <w:t>)</w:t>
+      <w:r>
+        <w:t>logInGoogle(boolean)</w:t>
       </w:r>
     </w:p>
     <w:p>
@@ -14395,18 +10966,8 @@
           <w:numId w:val="25"/>
         </w:numPr>
       </w:pPr>
-      <w:proofErr w:type="spellStart"/>
-      <w:proofErr w:type="gramStart"/>
-      <w:r>
-        <w:t>logOut</w:t>
-      </w:r>
-      <w:proofErr w:type="spellEnd"/>
-      <w:r>
-        <w:t>(</w:t>
-      </w:r>
-      <w:proofErr w:type="gramEnd"/>
-      <w:r>
-        <w:t>)</w:t>
+      <w:r>
+        <w:t>logOut()</w:t>
       </w:r>
     </w:p>
     <w:p>
@@ -14417,11 +10978,9 @@
           <w:numId w:val="25"/>
         </w:numPr>
       </w:pPr>
-      <w:proofErr w:type="spellStart"/>
       <w:r>
         <w:t>firestore.ts</w:t>
       </w:r>
-      <w:proofErr w:type="spellEnd"/>
     </w:p>
     <w:p>
       <w:pPr>
@@ -14431,29 +10990,8 @@
           <w:numId w:val="25"/>
         </w:numPr>
       </w:pPr>
-      <w:proofErr w:type="spellStart"/>
-      <w:r>
-        <w:t>userIsAdmin</w:t>
-      </w:r>
-      <w:proofErr w:type="spellEnd"/>
-      <w:r>
-        <w:t>((</w:t>
-      </w:r>
-      <w:proofErr w:type="spellStart"/>
-      <w:r>
-        <w:t>boolean</w:t>
-      </w:r>
-      <w:proofErr w:type="spellEnd"/>
-      <w:r>
-        <w:t xml:space="preserve">) =&gt; </w:t>
-      </w:r>
-      <w:proofErr w:type="spellStart"/>
-      <w:r>
-        <w:t>void</w:t>
-      </w:r>
-      <w:proofErr w:type="spellEnd"/>
-      <w:r>
-        <w:t>)</w:t>
+      <w:r>
+        <w:t>userIsAdmin((boolean) =&gt; void)</w:t>
       </w:r>
     </w:p>
     <w:p>
@@ -14464,55 +11002,8 @@
           <w:numId w:val="25"/>
         </w:numPr>
       </w:pPr>
-      <w:proofErr w:type="spellStart"/>
-      <w:r>
-        <w:t>get</w:t>
-      </w:r>
-      <w:proofErr w:type="spellEnd"/>
-      <w:r>
-        <w:t>/</w:t>
-      </w:r>
-      <w:proofErr w:type="spellStart"/>
-      <w:proofErr w:type="gramStart"/>
-      <w:r>
-        <w:t>setUserEmail</w:t>
-      </w:r>
-      <w:proofErr w:type="spellEnd"/>
-      <w:r>
-        <w:t>(</w:t>
-      </w:r>
-      <w:proofErr w:type="spellStart"/>
-      <w:proofErr w:type="gramEnd"/>
-      <w:r>
-        <w:t>string</w:t>
-      </w:r>
-      <w:proofErr w:type="spellEnd"/>
-      <w:r>
-        <w:t xml:space="preserve">, </w:t>
-      </w:r>
-      <w:proofErr w:type="spellStart"/>
-      <w:r>
-        <w:t>string</w:t>
-      </w:r>
-      <w:proofErr w:type="spellEnd"/>
-      <w:r>
-        <w:t xml:space="preserve"> | (</w:t>
-      </w:r>
-      <w:proofErr w:type="spellStart"/>
-      <w:r>
-        <w:t>string</w:t>
-      </w:r>
-      <w:proofErr w:type="spellEnd"/>
-      <w:r>
-        <w:t xml:space="preserve">) =&gt; </w:t>
-      </w:r>
-      <w:proofErr w:type="spellStart"/>
-      <w:r>
-        <w:t>void</w:t>
-      </w:r>
-      <w:proofErr w:type="spellEnd"/>
-      <w:r>
-        <w:t>)</w:t>
+      <w:r>
+        <w:t>get/setUserEmail(string, string | (string) =&gt; void)</w:t>
       </w:r>
     </w:p>
     <w:p>
@@ -14523,19 +11014,9 @@
           <w:numId w:val="25"/>
         </w:numPr>
       </w:pPr>
-      <w:proofErr w:type="spellStart"/>
-      <w:r>
-        <w:t>get</w:t>
-      </w:r>
-      <w:proofErr w:type="spellEnd"/>
-      <w:r>
-        <w:t>/update/</w:t>
-      </w:r>
-      <w:proofErr w:type="spellStart"/>
-      <w:r>
-        <w:t>deleteWork</w:t>
-      </w:r>
-      <w:proofErr w:type="spellEnd"/>
+      <w:r>
+        <w:t>get/update/deleteWork</w:t>
+      </w:r>
     </w:p>
     <w:p>
       <w:pPr>
@@ -14546,13 +11027,8 @@
         </w:numPr>
       </w:pPr>
       <w:r>
-        <w:t>update/</w:t>
-      </w:r>
-      <w:proofErr w:type="spellStart"/>
-      <w:r>
-        <w:t>deleteAppointment</w:t>
-      </w:r>
-      <w:proofErr w:type="spellEnd"/>
+        <w:t>update/deleteAppointment</w:t>
+      </w:r>
     </w:p>
     <w:p>
       <w:pPr>
@@ -14562,11 +11038,9 @@
           <w:numId w:val="25"/>
         </w:numPr>
       </w:pPr>
-      <w:proofErr w:type="spellStart"/>
       <w:r>
         <w:t>getAppointmentById</w:t>
       </w:r>
-      <w:proofErr w:type="spellEnd"/>
     </w:p>
     <w:p>
       <w:pPr>
@@ -14576,35 +11050,9 @@
           <w:numId w:val="25"/>
         </w:numPr>
       </w:pPr>
-      <w:proofErr w:type="spellStart"/>
-      <w:r>
-        <w:t>getAppointments</w:t>
-      </w:r>
-      <w:proofErr w:type="spellEnd"/>
-      <w:r>
-        <w:t>(</w:t>
-      </w:r>
-      <w:proofErr w:type="spellStart"/>
-      <w:r>
-        <w:t>all</w:t>
-      </w:r>
-      <w:proofErr w:type="spellEnd"/>
-      <w:r>
-        <w:t>)/</w:t>
-      </w:r>
-      <w:proofErr w:type="spellStart"/>
-      <w:r>
-        <w:t>ByDate</w:t>
-      </w:r>
-      <w:proofErr w:type="spellEnd"/>
-      <w:r>
-        <w:t>/</w:t>
-      </w:r>
-      <w:proofErr w:type="spellStart"/>
-      <w:r>
-        <w:t>ByUser</w:t>
-      </w:r>
-      <w:proofErr w:type="spellEnd"/>
+      <w:r>
+        <w:t>getAppointments(all)/ByDate/ByUser</w:t>
+      </w:r>
     </w:p>
     <w:p>
       <w:pPr>
@@ -14614,11 +11062,9 @@
           <w:numId w:val="25"/>
         </w:numPr>
       </w:pPr>
-      <w:proofErr w:type="spellStart"/>
       <w:r>
         <w:t>getRentalItems</w:t>
       </w:r>
-      <w:proofErr w:type="spellEnd"/>
     </w:p>
     <w:p>
       <w:pPr>
@@ -14628,11 +11074,9 @@
           <w:numId w:val="25"/>
         </w:numPr>
       </w:pPr>
-      <w:proofErr w:type="spellStart"/>
       <w:r>
         <w:t>getRentalItemById</w:t>
       </w:r>
-      <w:proofErr w:type="spellEnd"/>
     </w:p>
     <w:p>
       <w:pPr>
@@ -14643,13 +11087,8 @@
         </w:numPr>
       </w:pPr>
       <w:r>
-        <w:t>update/</w:t>
-      </w:r>
-      <w:proofErr w:type="spellStart"/>
-      <w:r>
-        <w:t>deleteRentalItem</w:t>
-      </w:r>
-      <w:proofErr w:type="spellEnd"/>
+        <w:t>update/deleteRentalItem</w:t>
+      </w:r>
     </w:p>
     <w:p>
       <w:pPr>
@@ -14659,11 +11098,9 @@
           <w:numId w:val="25"/>
         </w:numPr>
       </w:pPr>
-      <w:proofErr w:type="spellStart"/>
       <w:r>
         <w:t>rtdb.ts</w:t>
       </w:r>
-      <w:proofErr w:type="spellEnd"/>
     </w:p>
     <w:p>
       <w:pPr>
@@ -14673,19 +11110,9 @@
           <w:numId w:val="25"/>
         </w:numPr>
       </w:pPr>
-      <w:proofErr w:type="spellStart"/>
-      <w:r>
-        <w:t>get</w:t>
-      </w:r>
-      <w:proofErr w:type="spellEnd"/>
-      <w:r>
-        <w:t>/</w:t>
-      </w:r>
-      <w:proofErr w:type="spellStart"/>
-      <w:r>
-        <w:t>setAbout</w:t>
-      </w:r>
-      <w:proofErr w:type="spellEnd"/>
+      <w:r>
+        <w:t>get/setAbout</w:t>
+      </w:r>
     </w:p>
     <w:p>
       <w:pPr>
@@ -14695,21 +11122,8 @@
           <w:numId w:val="25"/>
         </w:numPr>
       </w:pPr>
-      <w:proofErr w:type="spellStart"/>
-      <w:r>
-        <w:t>get</w:t>
-      </w:r>
-      <w:proofErr w:type="spellEnd"/>
-      <w:r>
-        <w:t>/</w:t>
-      </w:r>
-      <w:proofErr w:type="spellStart"/>
-      <w:r>
-        <w:t>setDayStart</w:t>
-      </w:r>
-      <w:proofErr w:type="spellEnd"/>
-      <w:r>
-        <w:t>/End</w:t>
+      <w:r>
+        <w:t>get/setDayStart/End</w:t>
       </w:r>
     </w:p>
     <w:p>
@@ -14720,19 +11134,9 @@
           <w:numId w:val="25"/>
         </w:numPr>
       </w:pPr>
-      <w:proofErr w:type="spellStart"/>
-      <w:r>
-        <w:t>get</w:t>
-      </w:r>
-      <w:proofErr w:type="spellEnd"/>
-      <w:r>
-        <w:t>/</w:t>
-      </w:r>
-      <w:proofErr w:type="spellStart"/>
-      <w:r>
-        <w:t>setBreakBetweenWorks</w:t>
-      </w:r>
-      <w:proofErr w:type="spellEnd"/>
+      <w:r>
+        <w:t>get/setBreakBetweenWorks</w:t>
+      </w:r>
     </w:p>
     <w:p>
       <w:pPr>
@@ -14742,12 +11146,10 @@
           <w:numId w:val="25"/>
         </w:numPr>
       </w:pPr>
-      <w:proofErr w:type="spellStart"/>
       <w:r>
         <w:lastRenderedPageBreak/>
         <w:t>storage.ts</w:t>
       </w:r>
-      <w:proofErr w:type="spellEnd"/>
     </w:p>
     <w:p>
       <w:pPr>
@@ -14757,34 +11159,8 @@
           <w:numId w:val="25"/>
         </w:numPr>
       </w:pPr>
-      <w:proofErr w:type="spellStart"/>
-      <w:proofErr w:type="gramStart"/>
-      <w:r>
-        <w:t>uploadImage</w:t>
-      </w:r>
-      <w:proofErr w:type="spellEnd"/>
-      <w:r>
-        <w:t>(</w:t>
-      </w:r>
-      <w:proofErr w:type="gramEnd"/>
-      <w:r>
-        <w:t>File, (</w:t>
-      </w:r>
-      <w:proofErr w:type="spellStart"/>
-      <w:r>
-        <w:t>string</w:t>
-      </w:r>
-      <w:proofErr w:type="spellEnd"/>
-      <w:r>
-        <w:t xml:space="preserve">) =&gt; </w:t>
-      </w:r>
-      <w:proofErr w:type="spellStart"/>
-      <w:r>
-        <w:t>void</w:t>
-      </w:r>
-      <w:proofErr w:type="spellEnd"/>
-      <w:r>
-        <w:t>)</w:t>
+      <w:r>
+        <w:t>uploadImage(File, (string) =&gt; void)</w:t>
       </w:r>
     </w:p>
     <w:p>
@@ -14802,15 +11178,7 @@
         <w:pStyle w:val="Firstparagraph"/>
       </w:pPr>
       <w:r>
-        <w:t xml:space="preserve">A projekt helyi </w:t>
-      </w:r>
-      <w:proofErr w:type="spellStart"/>
-      <w:r>
-        <w:t>build-eléséhez</w:t>
-      </w:r>
-      <w:proofErr w:type="spellEnd"/>
-      <w:r>
-        <w:t xml:space="preserve"> a következő szoftverek szükségesek:</w:t>
+        <w:t>A projekt helyi build-eléséhez a következő szoftverek szükségesek:</w:t>
       </w:r>
     </w:p>
     <w:p>
@@ -14833,13 +11201,8 @@
           <w:numId w:val="9"/>
         </w:numPr>
       </w:pPr>
-      <w:proofErr w:type="spellStart"/>
-      <w:r>
-        <w:t>npm</w:t>
-      </w:r>
-      <w:proofErr w:type="spellEnd"/>
-      <w:r>
-        <w:t xml:space="preserve"> csomagkezelő</w:t>
+      <w:r>
+        <w:t>npm csomagkezelő</w:t>
       </w:r>
     </w:p>
     <w:p>
@@ -14851,34 +11214,10 @@
         </w:numPr>
       </w:pPr>
       <w:r>
-        <w:t xml:space="preserve">VAGY Node.js és </w:t>
-      </w:r>
-      <w:proofErr w:type="spellStart"/>
-      <w:r>
-        <w:t>npm</w:t>
-      </w:r>
-      <w:proofErr w:type="spellEnd"/>
-      <w:r>
-        <w:t xml:space="preserve"> helyett </w:t>
-      </w:r>
-      <w:proofErr w:type="spellStart"/>
-      <w:r>
-        <w:t>Bun</w:t>
-      </w:r>
-      <w:proofErr w:type="spellEnd"/>
-      <w:r>
-        <w:t xml:space="preserve"> 1.0 vagy újabb</w:t>
-      </w:r>
-      <w:r>
-        <w:t xml:space="preserve">, viszont a stabilitás érdekében javasolt a Node.js, </w:t>
-      </w:r>
-      <w:proofErr w:type="spellStart"/>
-      <w:r>
-        <w:t>npm</w:t>
-      </w:r>
-      <w:proofErr w:type="spellEnd"/>
-      <w:r>
-        <w:t xml:space="preserve"> párost használni</w:t>
+        <w:t>VAGY Node.js és npm helyett Bun 1.0 vagy újabb</w:t>
+      </w:r>
+      <w:r>
+        <w:t>, viszont a stabilitás érdekében javasolt a Node.js, npm párost használni</w:t>
       </w:r>
     </w:p>
     <w:p>
@@ -14898,45 +11237,11 @@
         </w:numPr>
       </w:pPr>
       <w:r>
-        <w:t xml:space="preserve">egy terminált tartalmazó és </w:t>
-      </w:r>
-      <w:proofErr w:type="spellStart"/>
-      <w:r>
-        <w:t>npm</w:t>
-      </w:r>
-      <w:proofErr w:type="spellEnd"/>
-      <w:r>
-        <w:t xml:space="preserve"> csomagkezelőt támogató kódszerkesztő vagy fejlesztői környezet (például Visual </w:t>
-      </w:r>
-      <w:proofErr w:type="spellStart"/>
-      <w:r>
-        <w:t>Studio</w:t>
-      </w:r>
-      <w:proofErr w:type="spellEnd"/>
-      <w:r>
-        <w:t xml:space="preserve"> </w:t>
-      </w:r>
-      <w:proofErr w:type="spellStart"/>
-      <w:r>
-        <w:t>Code</w:t>
-      </w:r>
-      <w:proofErr w:type="spellEnd"/>
-      <w:r>
-        <w:t xml:space="preserve"> vagy </w:t>
-      </w:r>
-      <w:proofErr w:type="spellStart"/>
-      <w:r>
-        <w:t>JetBrains</w:t>
-      </w:r>
-      <w:proofErr w:type="spellEnd"/>
-      <w:r>
-        <w:t xml:space="preserve"> </w:t>
-      </w:r>
-      <w:proofErr w:type="spellStart"/>
-      <w:r>
-        <w:t>WebStorm</w:t>
-      </w:r>
-      <w:proofErr w:type="spellEnd"/>
+        <w:t>egy terminált tartalmazó és npm csomagkezelőt támogató kódszerkesztő vagy fejlesztői környezet (például Visual Studio Code</w:t>
+      </w:r>
+      <w:r>
+        <w:t xml:space="preserve"> vagy JetBrains WebStorm</w:t>
+      </w:r>
       <w:r>
         <w:t>)</w:t>
       </w:r>
@@ -14947,29 +11252,16 @@
       </w:pPr>
       <w:bookmarkStart w:id="50" w:name="_Toc163991241"/>
       <w:r>
-        <w:t xml:space="preserve">Projekt beállítása és </w:t>
-      </w:r>
-      <w:proofErr w:type="spellStart"/>
-      <w:r>
-        <w:t>build-elés</w:t>
+        <w:t>Projekt beállítása és build-elés</w:t>
       </w:r>
       <w:bookmarkEnd w:id="50"/>
-      <w:proofErr w:type="spellEnd"/>
     </w:p>
     <w:p>
       <w:pPr>
         <w:ind w:firstLine="0"/>
       </w:pPr>
       <w:r>
-        <w:t xml:space="preserve">A PWA helyi </w:t>
-      </w:r>
-      <w:proofErr w:type="spellStart"/>
-      <w:r>
-        <w:t>build-elése</w:t>
-      </w:r>
-      <w:proofErr w:type="spellEnd"/>
-      <w:r>
-        <w:t xml:space="preserve"> a következő lépésekkel történik:</w:t>
+        <w:t>A PWA helyi build-elése a következő lépésekkel történik:</w:t>
       </w:r>
     </w:p>
     <w:p>
@@ -14981,41 +11273,7 @@
         </w:numPr>
       </w:pPr>
       <w:r>
-        <w:t xml:space="preserve">Nyisd meg a projekt mappáját (a mappa amely többek között tartalmazza a </w:t>
-      </w:r>
-      <w:proofErr w:type="spellStart"/>
-      <w:r>
-        <w:t>public</w:t>
-      </w:r>
-      <w:proofErr w:type="spellEnd"/>
-      <w:r>
-        <w:t xml:space="preserve"> és </w:t>
-      </w:r>
-      <w:proofErr w:type="spellStart"/>
-      <w:r>
-        <w:t>src</w:t>
-      </w:r>
-      <w:proofErr w:type="spellEnd"/>
-      <w:r>
-        <w:t xml:space="preserve"> mappákat és a </w:t>
-      </w:r>
-      <w:proofErr w:type="spellStart"/>
-      <w:proofErr w:type="gramStart"/>
-      <w:r>
-        <w:t>package.json</w:t>
-      </w:r>
-      <w:proofErr w:type="spellEnd"/>
-      <w:proofErr w:type="gramEnd"/>
-      <w:r>
-        <w:t xml:space="preserve"> fájlt) terminálban vagy egy terminállal vagy </w:t>
-      </w:r>
-      <w:proofErr w:type="spellStart"/>
-      <w:r>
-        <w:t>npm</w:t>
-      </w:r>
-      <w:proofErr w:type="spellEnd"/>
-      <w:r>
-        <w:t xml:space="preserve"> támogatással rendelkező kód szerkesztőben vagy fejlesztői környezetben.</w:t>
+        <w:t>Nyisd meg a projekt mappáját (a mappa amely többek között tartalmazza a public és src mappákat és a package.json fájlt) terminálban vagy egy terminállal vagy npm támogatással rendelkező kód szerkesztőben vagy fejlesztői környezetben.</w:t>
       </w:r>
     </w:p>
     <w:p>
@@ -15027,58 +11285,10 @@
         </w:numPr>
       </w:pPr>
       <w:r>
-        <w:t xml:space="preserve">Add ki az </w:t>
-      </w:r>
-      <w:proofErr w:type="spellStart"/>
-      <w:r>
-        <w:t>npm</w:t>
-      </w:r>
-      <w:proofErr w:type="spellEnd"/>
-      <w:r>
-        <w:t xml:space="preserve"> </w:t>
-      </w:r>
-      <w:proofErr w:type="spellStart"/>
-      <w:r>
-        <w:t>install</w:t>
-      </w:r>
-      <w:proofErr w:type="spellEnd"/>
-      <w:r>
-        <w:t xml:space="preserve"> parancsot, amely telepíti a szakdolgozathoz szükséges </w:t>
-      </w:r>
-      <w:proofErr w:type="spellStart"/>
-      <w:r>
-        <w:t>npm</w:t>
-      </w:r>
-      <w:proofErr w:type="spellEnd"/>
-      <w:r>
-        <w:t xml:space="preserve"> csomagokat.</w:t>
-      </w:r>
-      <w:r>
-        <w:t xml:space="preserve"> Ha a mappában már létezik a </w:t>
-      </w:r>
-      <w:proofErr w:type="spellStart"/>
-      <w:r>
-        <w:t>node_modules</w:t>
-      </w:r>
-      <w:proofErr w:type="spellEnd"/>
-      <w:r>
-        <w:t xml:space="preserve"> mappa, erősen ajánlott az </w:t>
-      </w:r>
-      <w:proofErr w:type="spellStart"/>
-      <w:r>
-        <w:t>npm</w:t>
-      </w:r>
-      <w:proofErr w:type="spellEnd"/>
-      <w:r>
-        <w:t xml:space="preserve"> ci parancsot használni inkább, ami tiszta telepítést hajt végre </w:t>
-      </w:r>
-      <w:proofErr w:type="spellStart"/>
-      <w:r>
-        <w:t>föggőségeken</w:t>
-      </w:r>
-      <w:proofErr w:type="spellEnd"/>
-      <w:r>
-        <w:t>.</w:t>
+        <w:t>Add ki az npm install parancsot, amely telepíti a szakdolgozathoz szükséges npm csomagokat.</w:t>
+      </w:r>
+      <w:r>
+        <w:t xml:space="preserve"> Ha a mappában már létezik a node_modules mappa, erősen ajánlott az npm ci parancsot használni inkább, ami tiszta telepítést hajt végre föggőségeken.</w:t>
       </w:r>
     </w:p>
     <w:p>
@@ -15090,63 +11300,7 @@
         </w:numPr>
       </w:pPr>
       <w:r>
-        <w:t xml:space="preserve">Indítsd el a </w:t>
-      </w:r>
-      <w:proofErr w:type="spellStart"/>
-      <w:r>
-        <w:t>build</w:t>
-      </w:r>
-      <w:proofErr w:type="spellEnd"/>
-      <w:r>
-        <w:t xml:space="preserve"> nevű </w:t>
-      </w:r>
-      <w:proofErr w:type="spellStart"/>
-      <w:r>
-        <w:t>npm</w:t>
-      </w:r>
-      <w:proofErr w:type="spellEnd"/>
-      <w:r>
-        <w:t xml:space="preserve"> script-</w:t>
-      </w:r>
-      <w:proofErr w:type="spellStart"/>
-      <w:r>
-        <w:t>et</w:t>
-      </w:r>
-      <w:proofErr w:type="spellEnd"/>
-      <w:r>
-        <w:t xml:space="preserve"> az </w:t>
-      </w:r>
-      <w:proofErr w:type="spellStart"/>
-      <w:r>
-        <w:t>npm</w:t>
-      </w:r>
-      <w:proofErr w:type="spellEnd"/>
-      <w:r>
-        <w:t xml:space="preserve"> támogatással rendelkező fejlesztői környezet vagy az </w:t>
-      </w:r>
-      <w:proofErr w:type="spellStart"/>
-      <w:r>
-        <w:t>npm</w:t>
-      </w:r>
-      <w:proofErr w:type="spellEnd"/>
-      <w:r>
-        <w:t xml:space="preserve"> </w:t>
-      </w:r>
-      <w:proofErr w:type="spellStart"/>
-      <w:r>
-        <w:t>run</w:t>
-      </w:r>
-      <w:proofErr w:type="spellEnd"/>
-      <w:r>
-        <w:t xml:space="preserve"> </w:t>
-      </w:r>
-      <w:proofErr w:type="spellStart"/>
-      <w:r>
-        <w:t>build</w:t>
-      </w:r>
-      <w:proofErr w:type="spellEnd"/>
-      <w:r>
-        <w:t xml:space="preserve"> terminál parancs segítségével.</w:t>
+        <w:t>Indítsd el a build nevű npm script-et az npm támogatással rendelkező fejlesztői környezet vagy az npm run build terminál parancs segítségével.</w:t>
       </w:r>
     </w:p>
     <w:p>
@@ -15158,28 +11312,7 @@
         </w:numPr>
       </w:pPr>
       <w:r>
-        <w:t xml:space="preserve">Várj míg a folyamat véget ér. A kész </w:t>
-      </w:r>
-      <w:proofErr w:type="spellStart"/>
-      <w:r>
-        <w:t>build</w:t>
-      </w:r>
-      <w:proofErr w:type="spellEnd"/>
-      <w:r>
-        <w:t xml:space="preserve"> megtalálható a [projekt </w:t>
-      </w:r>
-      <w:proofErr w:type="gramStart"/>
-      <w:r>
-        <w:t>mappa]/</w:t>
-      </w:r>
-      <w:proofErr w:type="spellStart"/>
-      <w:proofErr w:type="gramEnd"/>
-      <w:r>
-        <w:t>build</w:t>
-      </w:r>
-      <w:proofErr w:type="spellEnd"/>
-      <w:r>
-        <w:t xml:space="preserve"> elérési úton. Rögtön ki is lehet próbálni az index.html fájl megnyitásával. A futtatáshoz internetkapcsolat szükséges és egy böngésző, amiben a JavaScript engedélyezve van</w:t>
+        <w:t>Várj míg a folyamat véget ér. A kész build megtalálható a [projekt mappa]/build elérési úton. Rögtön ki is lehet próbálni az index.html fájl megnyitásával. A futtatáshoz internetkapcsolat szükséges és egy böngésző, amiben a JavaScript engedélyezve van</w:t>
       </w:r>
       <w:r>
         <w:t>.</w:t>
@@ -15194,151 +11327,27 @@
       </w:r>
     </w:p>
     <w:p>
-      <w:proofErr w:type="spellStart"/>
-      <w:r>
-        <w:t>npm</w:t>
-      </w:r>
-      <w:proofErr w:type="spellEnd"/>
-      <w:r>
-        <w:t xml:space="preserve"> ci &amp;&amp; </w:t>
-      </w:r>
-      <w:proofErr w:type="spellStart"/>
-      <w:r>
-        <w:t>npm</w:t>
-      </w:r>
-      <w:proofErr w:type="spellEnd"/>
-      <w:r>
-        <w:t xml:space="preserve"> </w:t>
-      </w:r>
-      <w:proofErr w:type="spellStart"/>
-      <w:r>
-        <w:t>run</w:t>
-      </w:r>
-      <w:proofErr w:type="spellEnd"/>
-      <w:r>
-        <w:t xml:space="preserve"> </w:t>
-      </w:r>
-      <w:proofErr w:type="spellStart"/>
-      <w:r>
-        <w:t>build</w:t>
-      </w:r>
-      <w:proofErr w:type="spellEnd"/>
+      <w:r>
+        <w:t>npm ci &amp;&amp; npm run build</w:t>
+      </w:r>
     </w:p>
     <w:p>
       <w:r>
         <w:lastRenderedPageBreak/>
         <w:tab/>
-        <w:t xml:space="preserve">A projekt GitHub </w:t>
-      </w:r>
-      <w:proofErr w:type="spellStart"/>
-      <w:r>
-        <w:t>repository-jában</w:t>
-      </w:r>
-      <w:proofErr w:type="spellEnd"/>
-      <w:r>
-        <w:t xml:space="preserve"> is van ilyen automatizálás. Minden </w:t>
-      </w:r>
-      <w:proofErr w:type="spellStart"/>
-      <w:r>
-        <w:t>merge</w:t>
-      </w:r>
-      <w:proofErr w:type="spellEnd"/>
-      <w:r>
-        <w:t xml:space="preserve">-nél és </w:t>
-      </w:r>
-      <w:proofErr w:type="spellStart"/>
-      <w:r>
-        <w:t>pull</w:t>
-      </w:r>
-      <w:proofErr w:type="spellEnd"/>
-      <w:r>
-        <w:t xml:space="preserve"> </w:t>
-      </w:r>
-      <w:proofErr w:type="spellStart"/>
-      <w:r>
-        <w:t>request</w:t>
-      </w:r>
-      <w:proofErr w:type="spellEnd"/>
-      <w:r>
-        <w:t xml:space="preserve">-nél történik egy </w:t>
-      </w:r>
-      <w:proofErr w:type="spellStart"/>
-      <w:r>
-        <w:t>build</w:t>
-      </w:r>
-      <w:proofErr w:type="spellEnd"/>
-      <w:r>
-        <w:t xml:space="preserve">, majd sikeres lefutás után </w:t>
-      </w:r>
-      <w:r>
-        <w:t xml:space="preserve">a projekt kiadásra kerül </w:t>
-      </w:r>
-      <w:proofErr w:type="gramStart"/>
-      <w:r>
-        <w:t xml:space="preserve">a </w:t>
-      </w:r>
-      <w:r>
-        <w:t xml:space="preserve"> </w:t>
-      </w:r>
-      <w:proofErr w:type="spellStart"/>
-      <w:r>
-        <w:t>Firebase</w:t>
-      </w:r>
-      <w:proofErr w:type="spellEnd"/>
-      <w:proofErr w:type="gramEnd"/>
-      <w:r>
-        <w:t xml:space="preserve"> </w:t>
-      </w:r>
-      <w:proofErr w:type="spellStart"/>
-      <w:r>
-        <w:t>Hosting</w:t>
-      </w:r>
-      <w:proofErr w:type="spellEnd"/>
-      <w:r>
-        <w:t xml:space="preserve"> </w:t>
-      </w:r>
-      <w:r>
-        <w:t xml:space="preserve">szolgáltatásra. </w:t>
-      </w:r>
-      <w:proofErr w:type="spellStart"/>
-      <w:r>
-        <w:t>Merge-elni</w:t>
-      </w:r>
-      <w:proofErr w:type="spellEnd"/>
-      <w:r>
-        <w:t xml:space="preserve"> és </w:t>
-      </w:r>
-      <w:proofErr w:type="spellStart"/>
-      <w:r>
-        <w:t>pull</w:t>
-      </w:r>
-      <w:proofErr w:type="spellEnd"/>
-      <w:r>
-        <w:t xml:space="preserve"> </w:t>
-      </w:r>
-      <w:proofErr w:type="spellStart"/>
-      <w:r>
-        <w:t>request-eket</w:t>
-      </w:r>
-      <w:proofErr w:type="spellEnd"/>
-      <w:r>
-        <w:t xml:space="preserve"> elfogadni csak nekem van jogosultságom, tehát az automatikus </w:t>
-      </w:r>
-      <w:proofErr w:type="spellStart"/>
-      <w:r>
-        <w:t>build</w:t>
-      </w:r>
-      <w:proofErr w:type="spellEnd"/>
-      <w:r>
-        <w:t xml:space="preserve"> és </w:t>
-      </w:r>
-      <w:proofErr w:type="spellStart"/>
-      <w:r>
-        <w:t>deploy</w:t>
-      </w:r>
-      <w:proofErr w:type="spellEnd"/>
-      <w:r>
-        <w:t xml:space="preserve"> folyamatot csak én indíthatom el.</w:t>
+        <w:t xml:space="preserve">A projekt GitHub repository-jában is van ilyen automatizálás. Minden merge-nél és pull request-nél történik egy build, majd sikeres lefutás után </w:t>
+      </w:r>
+      <w:r>
+        <w:t xml:space="preserve">a projekt kiadásra kerül a </w:t>
+      </w:r>
+      <w:r>
+        <w:t xml:space="preserve"> Firebase </w:t>
+      </w:r>
+      <w:r>
+        <w:t xml:space="preserve">Hosting </w:t>
+      </w:r>
+      <w:r>
+        <w:t>szolgáltatásra. Merge-elni és pull request-eket elfogadni csak nekem van jogosultságom, tehát az automatikus build és deploy folyamatot csak én indíthatom el.</w:t>
       </w:r>
     </w:p>
     <w:p>
@@ -15356,31 +11365,7 @@
         <w:pStyle w:val="Firstparagraph"/>
       </w:pPr>
       <w:r>
-        <w:t xml:space="preserve">A webalkalmazásban a legtöbb adat tárolása és kezelése a </w:t>
-      </w:r>
-      <w:proofErr w:type="spellStart"/>
-      <w:r>
-        <w:t>Firebase</w:t>
-      </w:r>
-      <w:proofErr w:type="spellEnd"/>
-      <w:r>
-        <w:t xml:space="preserve"> szolgáltatáson történnek. A felhasználó </w:t>
-      </w:r>
-      <w:proofErr w:type="spellStart"/>
-      <w:r>
-        <w:t>autentikálásához</w:t>
-      </w:r>
-      <w:proofErr w:type="spellEnd"/>
-      <w:r>
-        <w:t xml:space="preserve">, azonosításához, a globális beállításokhoz és fő funkciókhoz szükséges adatok mind egy </w:t>
-      </w:r>
-      <w:proofErr w:type="spellStart"/>
-      <w:r>
-        <w:t>Firebase</w:t>
-      </w:r>
-      <w:proofErr w:type="spellEnd"/>
-      <w:r>
-        <w:t xml:space="preserve"> adatbázisban vannak.</w:t>
+        <w:t>A webalkalmazásban a legtöbb adat tárolása és kezelése a Firebase szolgáltatáson történnek. A felhasználó autentikálásához, azonosításához, a globális beállításokhoz és fő funkciókhoz szükséges adatok mind egy Firebase adatbázisban vannak.</w:t>
       </w:r>
     </w:p>
     <w:p>
@@ -15404,15 +11389,7 @@
         </w:numPr>
       </w:pPr>
       <w:r>
-        <w:t>Egyedi azonosító (</w:t>
-      </w:r>
-      <w:proofErr w:type="spellStart"/>
-      <w:r>
-        <w:t>id</w:t>
-      </w:r>
-      <w:proofErr w:type="spellEnd"/>
-      <w:r>
-        <w:t>)</w:t>
+        <w:t>Egyedi azonosító (id)</w:t>
       </w:r>
     </w:p>
     <w:p>
@@ -15436,15 +11413,7 @@
         </w:numPr>
       </w:pPr>
       <w:r>
-        <w:t xml:space="preserve">Jelszó: E-mail-jelszó páros regisztráció esetén a felhasználó </w:t>
-      </w:r>
-      <w:proofErr w:type="spellStart"/>
-      <w:r>
-        <w:t>jelszava</w:t>
-      </w:r>
-      <w:proofErr w:type="spellEnd"/>
-      <w:r>
-        <w:t xml:space="preserve"> titkosítva.</w:t>
+        <w:t>Jelszó: E-mail-jelszó páros regisztráció esetén a felhasználó jelszava titkosítva.</w:t>
       </w:r>
     </w:p>
     <w:p>
@@ -15492,15 +11461,7 @@
         </w:numPr>
       </w:pPr>
       <w:r>
-        <w:t>Időpontok (</w:t>
-      </w:r>
-      <w:proofErr w:type="spellStart"/>
-      <w:r>
-        <w:t>appointments</w:t>
-      </w:r>
-      <w:proofErr w:type="spellEnd"/>
-      <w:r>
-        <w:t>): Foglalt időpontok gyűjteménye. Tartalmazhat speciális elemeket, amelyek például szabadnapként jelenhetnek meg a felületen.</w:t>
+        <w:t>Időpontok (appointments): Foglalt időpontok gyűjteménye. Tartalmazhat speciális elemeket, amelyek például szabadnapként jelenhetnek meg a felületen.</w:t>
       </w:r>
     </w:p>
     <w:p>
@@ -15512,15 +11473,7 @@
         </w:numPr>
       </w:pPr>
       <w:r>
-        <w:t>Egyedi azonosító (</w:t>
-      </w:r>
-      <w:proofErr w:type="spellStart"/>
-      <w:r>
-        <w:t>id</w:t>
-      </w:r>
-      <w:proofErr w:type="spellEnd"/>
-      <w:r>
-        <w:t>)</w:t>
+        <w:t>Egyedi azonosító (id)</w:t>
       </w:r>
     </w:p>
     <w:p>
@@ -15532,15 +11485,7 @@
         </w:numPr>
       </w:pPr>
       <w:r>
-        <w:t>Foglalkozás típusa (</w:t>
-      </w:r>
-      <w:proofErr w:type="spellStart"/>
-      <w:r>
-        <w:t>workTitle</w:t>
-      </w:r>
-      <w:proofErr w:type="spellEnd"/>
-      <w:r>
-        <w:t>): A foglalkozás típusának neve.</w:t>
+        <w:t>Foglalkozás típusa (workTitle): A foglalkozás típusának neve.</w:t>
       </w:r>
     </w:p>
     <w:p>
@@ -15552,15 +11497,7 @@
         </w:numPr>
       </w:pPr>
       <w:r>
-        <w:t>Felhasználó azonosítója (</w:t>
-      </w:r>
-      <w:proofErr w:type="spellStart"/>
-      <w:r>
-        <w:t>userId</w:t>
-      </w:r>
-      <w:proofErr w:type="spellEnd"/>
-      <w:r>
-        <w:t>): A felhasználó egyedi azonosítója, aki foglalta az időpontot.</w:t>
+        <w:t>Felhasználó azonosítója (userId): A felhasználó egyedi azonosítója, aki foglalta az időpontot.</w:t>
       </w:r>
     </w:p>
     <w:p>
@@ -15572,23 +11509,7 @@
         </w:numPr>
       </w:pPr>
       <w:r>
-        <w:t>Dátum (</w:t>
-      </w:r>
-      <w:proofErr w:type="spellStart"/>
-      <w:r>
-        <w:t>date</w:t>
-      </w:r>
-      <w:proofErr w:type="spellEnd"/>
-      <w:r>
-        <w:t>): Egy YYYY-MM-</w:t>
-      </w:r>
-      <w:proofErr w:type="spellStart"/>
-      <w:r>
-        <w:t>dd</w:t>
-      </w:r>
-      <w:proofErr w:type="spellEnd"/>
-      <w:r>
-        <w:t xml:space="preserve"> formátumú dátum, ami a foglalkozás napját tárolja.</w:t>
+        <w:t>Dátum (date): Egy YYYY-MM-dd formátumú dátum, ami a foglalkozás napját tárolja.</w:t>
       </w:r>
     </w:p>
     <w:p>
@@ -15600,36 +11521,7 @@
         </w:numPr>
       </w:pPr>
       <w:r>
-        <w:t>Idő (</w:t>
-      </w:r>
-      <w:proofErr w:type="spellStart"/>
-      <w:r>
-        <w:t>startTime</w:t>
-      </w:r>
-      <w:proofErr w:type="spellEnd"/>
-      <w:r>
-        <w:t xml:space="preserve">): Egy </w:t>
-      </w:r>
-      <w:proofErr w:type="spellStart"/>
-      <w:r>
-        <w:t>HH:</w:t>
-      </w:r>
-      <w:proofErr w:type="gramStart"/>
-      <w:r>
-        <w:t>mm:ss</w:t>
-      </w:r>
-      <w:proofErr w:type="spellEnd"/>
-      <w:proofErr w:type="gramEnd"/>
-      <w:r>
-        <w:t xml:space="preserve"> formátumú idő, ami a foglalkozás kezdésének pontos idejét mutatja. Az időpont vége ebből a mezőből és a foglalkozás típusából (</w:t>
-      </w:r>
-      <w:proofErr w:type="spellStart"/>
-      <w:r>
-        <w:t>workTitle</w:t>
-      </w:r>
-      <w:proofErr w:type="spellEnd"/>
-      <w:r>
-        <w:t>) kerül kiszámításra.</w:t>
+        <w:t>Idő (startTime): Egy HH:mm:ss formátumú idő, ami a foglalkozás kezdésének pontos idejét mutatja. Az időpont vége ebből a mezőből és a foglalkozás típusából (workTitle) kerül kiszámításra.</w:t>
       </w:r>
     </w:p>
     <w:p>
@@ -15642,15 +11534,7 @@
       </w:pPr>
       <w:r>
         <w:lastRenderedPageBreak/>
-        <w:t>Foglalkozások (</w:t>
-      </w:r>
-      <w:proofErr w:type="spellStart"/>
-      <w:r>
-        <w:t>works</w:t>
-      </w:r>
-      <w:proofErr w:type="spellEnd"/>
-      <w:r>
-        <w:t>): Foglalkozások típusának gyűjteménye, amelyekre foglalható időpont.</w:t>
+        <w:t>Foglalkozások (works): Foglalkozások típusának gyűjteménye, amelyekre foglalható időpont.</w:t>
       </w:r>
     </w:p>
     <w:p>
@@ -15662,15 +11546,7 @@
         </w:numPr>
       </w:pPr>
       <w:r>
-        <w:t>Egyedi azonosító (</w:t>
-      </w:r>
-      <w:proofErr w:type="spellStart"/>
-      <w:r>
-        <w:t>id</w:t>
-      </w:r>
-      <w:proofErr w:type="spellEnd"/>
-      <w:r>
-        <w:t>)</w:t>
+        <w:t>Egyedi azonosító (id)</w:t>
       </w:r>
     </w:p>
     <w:p>
@@ -15682,15 +11558,7 @@
         </w:numPr>
       </w:pPr>
       <w:r>
-        <w:t>Cím (</w:t>
-      </w:r>
-      <w:proofErr w:type="spellStart"/>
-      <w:r>
-        <w:t>title</w:t>
-      </w:r>
-      <w:proofErr w:type="spellEnd"/>
-      <w:r>
-        <w:t>): Foglalkozás neve.</w:t>
+        <w:t>Cím (title): Foglalkozás neve.</w:t>
       </w:r>
     </w:p>
     <w:p>
@@ -15702,15 +11570,7 @@
         </w:numPr>
       </w:pPr>
       <w:r>
-        <w:t>Leírás (</w:t>
-      </w:r>
-      <w:proofErr w:type="spellStart"/>
-      <w:r>
-        <w:t>description</w:t>
-      </w:r>
-      <w:proofErr w:type="spellEnd"/>
-      <w:r>
-        <w:t>): Foglalkozás hosszabb leírása.</w:t>
+        <w:t>Leírás (description): Foglalkozás hosszabb leírása.</w:t>
       </w:r>
     </w:p>
     <w:p>
@@ -15722,15 +11582,7 @@
         </w:numPr>
       </w:pPr>
       <w:r>
-        <w:t>Időtartam (</w:t>
-      </w:r>
-      <w:proofErr w:type="spellStart"/>
-      <w:r>
-        <w:t>durationMinutes</w:t>
-      </w:r>
-      <w:proofErr w:type="spellEnd"/>
-      <w:r>
-        <w:t>): Foglalkozás hossza percben mérve.</w:t>
+        <w:t>Időtartam (durationMinutes): Foglalkozás hossza percben mérve.</w:t>
       </w:r>
     </w:p>
     <w:p>
@@ -15757,15 +11609,7 @@
         </w:numPr>
       </w:pPr>
       <w:r>
-        <w:t>Egyedi azonosító (</w:t>
-      </w:r>
-      <w:proofErr w:type="spellStart"/>
-      <w:r>
-        <w:t>id</w:t>
-      </w:r>
-      <w:proofErr w:type="spellEnd"/>
-      <w:r>
-        <w:t>)</w:t>
+        <w:t>Egyedi azonosító (id)</w:t>
       </w:r>
     </w:p>
     <w:p>
@@ -15777,15 +11621,7 @@
         </w:numPr>
       </w:pPr>
       <w:r>
-        <w:t>Név (</w:t>
-      </w:r>
-      <w:proofErr w:type="spellStart"/>
-      <w:r>
-        <w:t>name</w:t>
-      </w:r>
-      <w:proofErr w:type="spellEnd"/>
-      <w:r>
-        <w:t>): Kölcsönözhető eszköz neve.</w:t>
+        <w:t>Név (name): Kölcsönözhető eszköz neve.</w:t>
       </w:r>
     </w:p>
     <w:p>
@@ -15797,15 +11633,7 @@
         </w:numPr>
       </w:pPr>
       <w:r>
-        <w:t>Leírás (</w:t>
-      </w:r>
-      <w:proofErr w:type="spellStart"/>
-      <w:r>
-        <w:t>description</w:t>
-      </w:r>
-      <w:proofErr w:type="spellEnd"/>
-      <w:r>
-        <w:t>): Eszköz leírása.</w:t>
+        <w:t>Leírás (description): Eszköz leírása.</w:t>
       </w:r>
     </w:p>
     <w:p>
@@ -15817,15 +11645,7 @@
         </w:numPr>
       </w:pPr>
       <w:r>
-        <w:t>Kép URL-je (</w:t>
-      </w:r>
-      <w:proofErr w:type="spellStart"/>
-      <w:r>
-        <w:t>imageUrl</w:t>
-      </w:r>
-      <w:proofErr w:type="spellEnd"/>
-      <w:r>
-        <w:t>): Egy URL, ami a tárgy képére vezet.</w:t>
+        <w:t>Kép URL-je (imageUrl): Egy URL, ami a tárgy képére vezet.</w:t>
       </w:r>
     </w:p>
     <w:p>
@@ -15837,39 +11657,7 @@
         </w:numPr>
       </w:pPr>
       <w:r>
-        <w:t>Kép (</w:t>
-      </w:r>
-      <w:proofErr w:type="spellStart"/>
-      <w:r>
-        <w:t>Firebase</w:t>
-      </w:r>
-      <w:proofErr w:type="spellEnd"/>
-      <w:r>
-        <w:t xml:space="preserve"> Storage-ban lévő fájl): Egy eszköz képe opcionálisan tárolható a webalkalmazás </w:t>
-      </w:r>
-      <w:proofErr w:type="spellStart"/>
-      <w:r>
-        <w:t>Firebase</w:t>
-      </w:r>
-      <w:proofErr w:type="spellEnd"/>
-      <w:r>
-        <w:t xml:space="preserve"> Storage adatbázisában. Ez bármilyen kép fájl lehet. Ebben az esetben az </w:t>
-      </w:r>
-      <w:proofErr w:type="spellStart"/>
-      <w:r>
-        <w:t>imageUrl</w:t>
-      </w:r>
-      <w:proofErr w:type="spellEnd"/>
-      <w:r>
-        <w:t xml:space="preserve"> mező értéke a </w:t>
-      </w:r>
-      <w:proofErr w:type="spellStart"/>
-      <w:r>
-        <w:t>storage-ban</w:t>
-      </w:r>
-      <w:proofErr w:type="spellEnd"/>
-      <w:r>
-        <w:t xml:space="preserve"> lévő fájl URL-je.</w:t>
+        <w:t>Kép (Firebase Storage-ban lévő fájl): Egy eszköz képe opcionálisan tárolható a webalkalmazás Firebase Storage adatbázisában. Ez bármilyen kép fájl lehet. Ebben az esetben az imageUrl mező értéke a storage-ban lévő fájl URL-je.</w:t>
       </w:r>
     </w:p>
     <w:p>
@@ -15881,15 +11669,7 @@
         </w:numPr>
       </w:pPr>
       <w:r>
-        <w:t>Jelenlegi érdeklődő E-mail címe (</w:t>
-      </w:r>
-      <w:proofErr w:type="spellStart"/>
-      <w:r>
-        <w:t>currentHolderEmail</w:t>
-      </w:r>
-      <w:proofErr w:type="spellEnd"/>
-      <w:r>
-        <w:t>): Ebben a mezőben található a felhasználó e-mail címe, aki lefoglalta vagy kikölcsönözte az eszközt.</w:t>
+        <w:t>Jelenlegi érdeklődő E-mail címe (currentHolderEmail): Ebben a mezőben található a felhasználó e-mail címe, aki lefoglalta vagy kikölcsönözte az eszközt.</w:t>
       </w:r>
     </w:p>
     <w:p>
@@ -15900,40 +11680,11 @@
           <w:numId w:val="11"/>
         </w:numPr>
       </w:pPr>
-      <w:proofErr w:type="spellStart"/>
-      <w:r>
-        <w:t>Admin</w:t>
-      </w:r>
-      <w:proofErr w:type="spellEnd"/>
-      <w:r>
-        <w:t xml:space="preserve"> adatai és globális beállítások</w:t>
-      </w:r>
-      <w:r>
-        <w:t xml:space="preserve">. Ezek az adatok mind a </w:t>
-      </w:r>
-      <w:proofErr w:type="spellStart"/>
-      <w:r>
-        <w:t>Firebase</w:t>
-      </w:r>
-      <w:proofErr w:type="spellEnd"/>
-      <w:r>
-        <w:t xml:space="preserve"> </w:t>
-      </w:r>
-      <w:proofErr w:type="spellStart"/>
-      <w:r>
-        <w:t>Realtime</w:t>
-      </w:r>
-      <w:proofErr w:type="spellEnd"/>
-      <w:r>
-        <w:t xml:space="preserve"> </w:t>
-      </w:r>
-      <w:proofErr w:type="spellStart"/>
-      <w:r>
-        <w:t>Database</w:t>
-      </w:r>
-      <w:proofErr w:type="spellEnd"/>
-      <w:r>
-        <w:t>-ben találhatóak</w:t>
+      <w:r>
+        <w:t>Admin adatai és globális beállítások</w:t>
+      </w:r>
+      <w:r>
+        <w:t>. Ezek az adatok mind a Firebase Realtime Database-ben találhatóak</w:t>
       </w:r>
     </w:p>
     <w:p>
@@ -15945,31 +11696,7 @@
         </w:numPr>
       </w:pPr>
       <w:r>
-        <w:t xml:space="preserve">Logopédus </w:t>
-      </w:r>
-      <w:proofErr w:type="gramStart"/>
-      <w:r>
-        <w:t>„Rólam”</w:t>
-      </w:r>
-      <w:proofErr w:type="gramEnd"/>
-      <w:r>
-        <w:t xml:space="preserve"> szövege (</w:t>
-      </w:r>
-      <w:proofErr w:type="spellStart"/>
-      <w:r>
-        <w:t>meta</w:t>
-      </w:r>
-      <w:proofErr w:type="spellEnd"/>
-      <w:r>
-        <w:t>/</w:t>
-      </w:r>
-      <w:proofErr w:type="spellStart"/>
-      <w:r>
-        <w:t>about</w:t>
-      </w:r>
-      <w:proofErr w:type="spellEnd"/>
-      <w:r>
-        <w:t>)</w:t>
+        <w:t>Logopédus „Rólam” szövege (meta/about)</w:t>
       </w:r>
     </w:p>
     <w:p>
@@ -15981,31 +11708,7 @@
         </w:numPr>
       </w:pPr>
       <w:r>
-        <w:t>Munkaidő kezdete (</w:t>
-      </w:r>
-      <w:proofErr w:type="spellStart"/>
-      <w:r>
-        <w:t>appointment_settings</w:t>
-      </w:r>
-      <w:proofErr w:type="spellEnd"/>
-      <w:r>
-        <w:t>/</w:t>
-      </w:r>
-      <w:proofErr w:type="spellStart"/>
-      <w:r>
-        <w:t>day_start</w:t>
-      </w:r>
-      <w:proofErr w:type="spellEnd"/>
-      <w:r>
-        <w:t xml:space="preserve">): </w:t>
-      </w:r>
-      <w:proofErr w:type="spellStart"/>
-      <w:r>
-        <w:t>HH:mm</w:t>
-      </w:r>
-      <w:proofErr w:type="spellEnd"/>
-      <w:r>
-        <w:t xml:space="preserve"> formátumú idő.</w:t>
+        <w:t>Munkaidő kezdete (appointment_settings/day_start): HH:mm formátumú idő.</w:t>
       </w:r>
     </w:p>
     <w:p>
@@ -16017,31 +11720,7 @@
         </w:numPr>
       </w:pPr>
       <w:r>
-        <w:t>Munkaidő vége (</w:t>
-      </w:r>
-      <w:proofErr w:type="spellStart"/>
-      <w:r>
-        <w:t>appointment_settings</w:t>
-      </w:r>
-      <w:proofErr w:type="spellEnd"/>
-      <w:r>
-        <w:t>/</w:t>
-      </w:r>
-      <w:proofErr w:type="spellStart"/>
-      <w:r>
-        <w:t>day_end</w:t>
-      </w:r>
-      <w:proofErr w:type="spellEnd"/>
-      <w:r>
-        <w:t xml:space="preserve">): </w:t>
-      </w:r>
-      <w:proofErr w:type="spellStart"/>
-      <w:r>
-        <w:t>HH:mm</w:t>
-      </w:r>
-      <w:proofErr w:type="spellEnd"/>
-      <w:r>
-        <w:t xml:space="preserve"> formátumú idő.</w:t>
+        <w:t>Munkaidő vége (appointment_settings/day_end): HH:mm formátumú idő.</w:t>
       </w:r>
     </w:p>
     <w:p>
@@ -16053,31 +11732,7 @@
         </w:numPr>
       </w:pPr>
       <w:r>
-        <w:t>Segédérték az időpont foglalásnál használt delta érték számolásához, a logopédus preferált szünet ideje foglalkozások között (</w:t>
-      </w:r>
-      <w:proofErr w:type="spellStart"/>
-      <w:r>
-        <w:t>appontment_settings</w:t>
-      </w:r>
-      <w:proofErr w:type="spellEnd"/>
-      <w:r>
-        <w:t>/</w:t>
-      </w:r>
-      <w:proofErr w:type="spellStart"/>
-      <w:r>
-        <w:t>break_between_works</w:t>
-      </w:r>
-      <w:proofErr w:type="spellEnd"/>
-      <w:r>
-        <w:t xml:space="preserve">): </w:t>
-      </w:r>
-      <w:proofErr w:type="spellStart"/>
-      <w:r>
-        <w:t>HH:mm</w:t>
-      </w:r>
-      <w:proofErr w:type="spellEnd"/>
-      <w:r>
-        <w:t xml:space="preserve"> formátumú idő.</w:t>
+        <w:t>Segédérték az időpont foglalásnál használt delta érték számolásához, a logopédus preferált szünet ideje foglalkozások között (appontment_settings/break_between_works): HH:mm formátumú idő.</w:t>
       </w:r>
     </w:p>
     <w:p>
@@ -16097,6 +11752,92 @@
       <w:r>
         <w:t>Az időpontok foglalásához két adattípust hoztam létre</w:t>
       </w:r>
+      <w:r>
+        <w:t>:</w:t>
+      </w:r>
+    </w:p>
+    <w:p>
+      <w:pPr>
+        <w:pStyle w:val="Listaszerbekezds"/>
+        <w:numPr>
+          <w:ilvl w:val="0"/>
+          <w:numId w:val="28"/>
+        </w:numPr>
+      </w:pPr>
+      <w:r>
+        <w:t>Work</w:t>
+      </w:r>
+    </w:p>
+    <w:p>
+      <w:pPr>
+        <w:pStyle w:val="Listaszerbekezds"/>
+        <w:numPr>
+          <w:ilvl w:val="1"/>
+          <w:numId w:val="28"/>
+        </w:numPr>
+      </w:pPr>
+      <w:r>
+        <w:t>Mezők: title, description, durationMinutes, tags</w:t>
+      </w:r>
+    </w:p>
+    <w:p>
+      <w:pPr>
+        <w:pStyle w:val="Listaszerbekezds"/>
+        <w:numPr>
+          <w:ilvl w:val="1"/>
+          <w:numId w:val="28"/>
+        </w:numPr>
+      </w:pPr>
+      <w:r>
+        <w:lastRenderedPageBreak/>
+        <w:t>Foglalkozás típusa és annak adatai. Ezeket lehet látni a kijelentkezett főoldalon és az időpont választó felületen, kivéve, ha a TAG_HIDDEN címkével rendelkezik. Erre a címkére a különleges esetek miatt van szükség. Ilyen például a szabadnap. A felhasználók nem választhatják foglalkozásként ezt, viszont az admin naptárában látszik.</w:t>
+      </w:r>
+    </w:p>
+    <w:p>
+      <w:pPr>
+        <w:pStyle w:val="Listaszerbekezds"/>
+        <w:numPr>
+          <w:ilvl w:val="0"/>
+          <w:numId w:val="28"/>
+        </w:numPr>
+      </w:pPr>
+      <w:r>
+        <w:t>Appointment</w:t>
+      </w:r>
+    </w:p>
+    <w:p>
+      <w:pPr>
+        <w:pStyle w:val="Listaszerbekezds"/>
+        <w:numPr>
+          <w:ilvl w:val="1"/>
+          <w:numId w:val="28"/>
+        </w:numPr>
+      </w:pPr>
+      <w:r>
+        <w:t>Mezők: id, userId, workTitle, date, startTime</w:t>
+      </w:r>
+    </w:p>
+    <w:p>
+      <w:pPr>
+        <w:pStyle w:val="Listaszerbekezds"/>
+        <w:numPr>
+          <w:ilvl w:val="1"/>
+          <w:numId w:val="28"/>
+        </w:numPr>
+      </w:pPr>
+      <w:r>
+        <w:t>Maga az időpont és annak adatai. A userId mező az időpontot foglaló felhasználó azonosítója. A foglalkozások név szerint egyértelműen azonosíthatóak, így itt elég csak a nevüket eltárolni.</w:t>
+      </w:r>
+    </w:p>
+    <w:p>
+      <w:r>
+        <w:t>A szakdolgozatom elkészítése során figyelembe vettem a webalkalmazás fenntarthatóságát is. Mivel egy nem túl nagy célközönsége van a projektnek, ezért az olcsóbb lehetőségeket választottam néhány esetben. Ezért is történik a kliens oldalon a foglalható időintervallumok megállapítása. A Firebase Clud Functions vagy React server component lehetőségekkel ezen lehet változtatni, ezzel az alkalmazást biztonságosabbá téve, viszont egyelőre ezt a megoldást elegendőnek tartottam.</w:t>
+      </w:r>
+    </w:p>
+    <w:p>
+      <w:r>
+        <w:t>Tehát a kliens végzi az időintervallumok számítását: Először lekéri az adatbázisból a releváns időpontokat és szabadnapokat. (Az elmúlt napok foglalásait feleslegesen nem kéri le.) A letöltött időpontok nem foglalhatók a felhasználó számára, viszont ezeken kívül is vannak foglalt időszakok. Az foglalkozások között egy bizonyos időszakot sem enged lefoglalni a webalkalmazás. Ez a „szünet” időtartam változó, a héten már foglalt időpontoktól és az adatbázisban lévő foglalkozás típusok hosszától függ.</w:t>
+      </w:r>
     </w:p>
     <w:p>
       <w:pPr>
@@ -16104,7 +11845,6 @@
       </w:pPr>
       <w:bookmarkStart w:id="53" w:name="_Toc163991244"/>
       <w:r>
-        <w:lastRenderedPageBreak/>
         <w:t>Tárgy kölcsönzés működése</w:t>
       </w:r>
       <w:bookmarkEnd w:id="53"/>
@@ -16114,23 +11854,7 @@
         <w:pStyle w:val="Firstparagraph"/>
       </w:pPr>
       <w:r>
-        <w:t xml:space="preserve">A kölcsönözhető tárgyak számára az ábrán látható osztályt készítettem. Minden eszköznek van azonosítója, neve, leírása, képe és állapota. Az állapottól függően egy e-mail cím is tartozik a tárgyhoz, ami a kölcsönzőhöz tartozik. Az eszköz állapotának egy saját típust hoztam létre a hibák elkerülése érdekében. </w:t>
-      </w:r>
-      <w:proofErr w:type="spellStart"/>
-      <w:r>
-        <w:t>TypeScript</w:t>
-      </w:r>
-      <w:proofErr w:type="spellEnd"/>
-      <w:r>
-        <w:t xml:space="preserve">-ben a </w:t>
-      </w:r>
-      <w:proofErr w:type="spellStart"/>
-      <w:r>
-        <w:t>type</w:t>
-      </w:r>
-      <w:proofErr w:type="spellEnd"/>
-      <w:r>
-        <w:t xml:space="preserve"> kulcsszó segítségével hozhatunk létre saját típusokat, amelyeknek mi adhatjuk meg a megengedett értékeit. Hasonlóan működik, mint más nyelvekben az enumerátorok.</w:t>
+        <w:t>A kölcsönözhető tárgyak számára az ábrán látható osztályt készítettem. Minden eszköznek van azonosítója, neve, leírása, képe és állapota. Az állapottól függően egy e-mail cím is tartozik a tárgyhoz, ami a kölcsönzőhöz tartozik. Az eszköz állapotának egy saját típust hoztam létre a hibák elkerülése érdekében. TypeScript-ben a type kulcsszó segítségével hozhatunk létre saját típusokat, amelyeknek mi adhatjuk meg a megengedett értékeit. Hasonlóan működik, mint más nyelvekben az enumerátorok.</w:t>
       </w:r>
     </w:p>
     <w:p>
@@ -16141,6 +11865,7 @@
         <w:rPr>
           <w:noProof/>
         </w:rPr>
+        <w:lastRenderedPageBreak/>
         <w:drawing>
           <wp:inline distT="0" distB="0" distL="0" distR="0" wp14:anchorId="2C1F5906" wp14:editId="2E2F4B89">
             <wp:extent cx="5391150" cy="4705350"/>
@@ -16210,300 +11935,140 @@
         <w:pStyle w:val="Firstparagraph"/>
       </w:pPr>
       <w:r>
-        <w:t xml:space="preserve">A webalkalmazás teszteléséhez több fizikai eszközt és szoftvert használtam. Mivel egy </w:t>
-      </w:r>
-      <w:proofErr w:type="spellStart"/>
-      <w:r>
-        <w:t>React</w:t>
-      </w:r>
-      <w:proofErr w:type="spellEnd"/>
-      <w:r>
-        <w:t xml:space="preserve"> webalkalmazásról van szó, rögtön a Chrome fejlesztői konzol eszközei jöhetnek szóba. Ezek közül a </w:t>
-      </w:r>
-      <w:proofErr w:type="spellStart"/>
-      <w:r>
-        <w:t>Lighthouse</w:t>
-      </w:r>
-      <w:proofErr w:type="spellEnd"/>
-      <w:r>
-        <w:t xml:space="preserve">-ot emelném ki. Ezzel a szoftverrel teszteltem a webalkalmazás teljesítményét, adathasználatát és a PWA követelmények </w:t>
-      </w:r>
-      <w:proofErr w:type="spellStart"/>
-      <w:r>
-        <w:t>álltapotát</w:t>
-      </w:r>
-      <w:proofErr w:type="spellEnd"/>
-      <w:r>
-        <w:t xml:space="preserve">. </w:t>
+        <w:t>A webalkalmazás teszteléséhez több fizikai eszközt és szoftvert használtam. Mivel egy React webalkalmazásról van szó, rögtön a Chrome fejlesztői konzol eszközei jöhetnek szóba. Ezek közül a Lighthouse-ot emelném ki. Ezzel a szoftverrel teszteltem a webalkalmazás teljesítményét, adathasználatát és a PWA követelmények álltapotát. Részletes értékelést ad a tesztelt projektről, így mindig tudtam mi hiányzik, hogy a PWA tökéletesen működjön.</w:t>
+      </w:r>
+    </w:p>
+    <w:p>
+      <w:r>
+        <w:t xml:space="preserve">A legtöbb embernek van mobilkészüléke és manapság népszerűbbé is vált, mint az asztali számítógépek. Ezért is terveztem a webalkalmazást elsődlegesen mobilhoz. Fejlesztés közben egyszerűen, a webalkalmazást megnyitva láthattam hogyan néz ki nagy képernyőn a felület és a Chrome fejlesztői eszközei között mobil nézet is található, viszont az alapos tesztelés érdekében fizikai eszközöket is használtam a felület </w:t>
       </w:r>
       <w:r>
         <w:lastRenderedPageBreak/>
-        <w:t>Részletes értékelést ad a tesztelt projektről, így mindig tudtam mi hiányzik, hogy a PWA tökéletesen működjön.</w:t>
-      </w:r>
-    </w:p>
-    <w:p>
-      <w:r>
-        <w:t xml:space="preserve">A legtöbb embernek van mobilkészüléke és manapság népszerűbbé is vált, mint az asztali számítógépek. Ezért is terveztem a webalkalmazást elsődlegesen mobilhoz. Fejlesztés közben egyszerűen, a webalkalmazást megnyitva láthattam hogyan néz ki nagy képernyőn a felület és a Chrome fejlesztői eszközei között mobil nézet is található, viszont az alapos tesztelés érdekében fizikai eszközöket is használtam a felület átnézéséhez. A Visual </w:t>
-      </w:r>
-      <w:proofErr w:type="spellStart"/>
-      <w:r>
-        <w:t>Studio</w:t>
-      </w:r>
-      <w:proofErr w:type="spellEnd"/>
+        <w:t>átnézéséhez. A Visual Studio Code-ba telepített Live server bővítmény segítségével a telefonjaimon is meg tudtam nyitni az éppen fejlesztés alatt lévő projektet. Tehát a webalkalmazás tesztelve van Windows, Android és iOS platformokon.</w:t>
+      </w:r>
+    </w:p>
+    <w:p>
+      <w:r>
+        <w:t>A React PWA-k karbantartása hasonló a hagyományos webalkalmazások karbantartásához. Azonban néhány szempontra kell figyelni, mivel a PWA-k telepíthetők a felhasználók eszközeire, és offline is használhatók.</w:t>
+      </w:r>
+      <w:r>
+        <w:t xml:space="preserve"> A hibajavításhoz ajánlott telepíteni a korábban említett Chrome és Visual Studio Code bővítményeket. A React általában nem túl olvasható hibaüzeneteket ad a fejlesztőnek. Viszont könnyebbségek is vannak egy natív alkalmazáshoz képest: Nincs áruház, ahová föl kell tölteni az alkalmazást. Így sokkal gyorsabban történhet egy frissítés kiadása. Egyedül a cache okozhat itt problémákat.</w:t>
+      </w:r>
+    </w:p>
+    <w:p>
+      <w:pPr>
+        <w:pStyle w:val="Cmsor2"/>
+      </w:pPr>
+      <w:bookmarkStart w:id="55" w:name="_Toc163991246"/>
+      <w:r>
+        <w:t>Továbbfejlesztési lehetőségek</w:t>
+      </w:r>
+      <w:bookmarkEnd w:id="55"/>
+    </w:p>
+    <w:p>
+      <w:pPr>
+        <w:pStyle w:val="Firstparagraph"/>
+      </w:pPr>
+      <w:r>
+        <w:t>A legtöbb projektem szinte sosem tekintem kész terméknek. Mindig lehet javítani, fejleszteni, egyszerűsíteni és szépíteni.</w:t>
+      </w:r>
+    </w:p>
+    <w:p>
+      <w:r>
+        <w:t>Az alkalmazás felhasználói felülete</w:t>
+      </w:r>
+      <w:r>
+        <w:t xml:space="preserve"> például könnyen</w:t>
+      </w:r>
+      <w:r>
+        <w:t xml:space="preserve"> továbbfejleszthető, hisz jelenleg az alkalmazás </w:t>
+      </w:r>
+      <w:r>
+        <w:t>ilyen szempontból</w:t>
+      </w:r>
+      <w:r>
+        <w:t xml:space="preserve"> határozottan minimalista. Bőven van hely új funkcióknak.</w:t>
+      </w:r>
+      <w:r>
+        <w:t xml:space="preserve"> Felhasználó profil beállítások, jelszó átállítás, bejelentkezés egyéb szolgáltatásokkal, mint például Facebook vagy Apple fiókkal…</w:t>
+      </w:r>
       <w:r>
         <w:t xml:space="preserve"> </w:t>
       </w:r>
-      <w:proofErr w:type="spellStart"/>
-      <w:r>
-        <w:t>Code-ba</w:t>
-      </w:r>
-      <w:proofErr w:type="spellEnd"/>
-      <w:r>
-        <w:t xml:space="preserve"> telepített </w:t>
-      </w:r>
-      <w:proofErr w:type="spellStart"/>
-      <w:r>
-        <w:t>Live</w:t>
-      </w:r>
-      <w:proofErr w:type="spellEnd"/>
-      <w:r>
-        <w:t xml:space="preserve"> server bővítmény segítségével a telefonjaimon is meg tudtam nyitni az éppen fejlesztés alatt lévő projektet. Tehát a webalkalmazás tesztelve van Windows, Android és iOS platformokon.</w:t>
-      </w:r>
-    </w:p>
-    <w:p>
-      <w:r>
-        <w:t xml:space="preserve">A </w:t>
-      </w:r>
-      <w:proofErr w:type="spellStart"/>
-      <w:r>
-        <w:t>React</w:t>
-      </w:r>
-      <w:proofErr w:type="spellEnd"/>
-      <w:r>
-        <w:t xml:space="preserve"> PWA-k karbantartása hasonló a hagyományos webalkalmazások karbantartásához. Azonban néhány szempontra kell figyelni, mivel a PWA-k telepíthetők a felhasználók eszközeire, és offline is használhatók.</w:t>
-      </w:r>
-      <w:r>
-        <w:t xml:space="preserve"> A hibajavításhoz ajánlott telepíteni a korábban említett Chrome és Visual </w:t>
-      </w:r>
-      <w:proofErr w:type="spellStart"/>
-      <w:r>
-        <w:t>Studio</w:t>
-      </w:r>
-      <w:proofErr w:type="spellEnd"/>
+      <w:r>
+        <w:t>Az időpontfoglalás algoritmusa is bővülhet új paraméterekkel, ezáltal okosabbá válhat a funkció mikor a felhasználó jelentkezik egy foglalkozásra.</w:t>
+      </w:r>
       <w:r>
         <w:t xml:space="preserve"> </w:t>
       </w:r>
-      <w:proofErr w:type="spellStart"/>
-      <w:r>
-        <w:t>Code</w:t>
-      </w:r>
-      <w:proofErr w:type="spellEnd"/>
-      <w:r>
-        <w:t xml:space="preserve"> bővítményeket. A </w:t>
-      </w:r>
-      <w:proofErr w:type="spellStart"/>
-      <w:r>
-        <w:t>React</w:t>
-      </w:r>
-      <w:proofErr w:type="spellEnd"/>
-      <w:r>
-        <w:t xml:space="preserve"> általában nem túl olvasható hibaüzeneteket ad a fejlesztőnek. Viszont könnyebbségek is vannak egy natív alkalmazáshoz képest: Nincs áruház, ahová föl kell tölteni az alkalmazást. Így sokkal gyorsabban történhet egy frissítés kiadása. Egyedül a cache okozhat itt problémákat.</w:t>
-      </w:r>
+      <w:r>
+        <w:t>A fókuszban nem a fejlesztő eszköz kölcsönzés funkció volt. Bár működik, itt elég sok lehetőség van újdonságokra.</w:t>
+      </w:r>
+      <w:r>
+        <w:t xml:space="preserve"> Részletesebb nézet a tárgyaknak</w:t>
+      </w:r>
+      <w:r>
+        <w:t>, értesítések a tárgyak állapotáról, felhasználóbarátabb felület az adminnak a tárgyak kezeléséhez.</w:t>
+      </w:r>
+    </w:p>
+    <w:p>
+      <w:r>
+        <w:t xml:space="preserve">Az egyik legnagyobb továbbfejlesztési lehetőség az alkalmazáson belüli kommunikáció lenne. </w:t>
+      </w:r>
+      <w:r>
+        <w:t>Az appon belüli chat implementálása segíthet a logopédusoknak és a pácienseknek egyszerűbben kommunikálni egymással. A chat rendszer lehetőséget adhat a kérdések, problémák megosztására, valamint segíthet az időpontok pontosításában és egyéb információk megbeszélésében.</w:t>
+      </w:r>
+      <w:r>
+        <w:t xml:space="preserve"> </w:t>
+      </w:r>
+      <w:r>
+        <w:t>A chat funkció megvalósítása során szükséges a valós idejű kommunikációra alkalmas technológi</w:t>
+      </w:r>
+      <w:r>
+        <w:t>át már használok a szakdolgozatban: Firebase Realtime Database. Ez az adatbázis, egyszerű, gyors és tökéletes választás egyszerűbb adatok, jelen esetben chat üzenetek tárolására. Viszont a továbbfejleszthetőség érdekében átgondolandó, hogy a Firestore Database jobb választás-</w:t>
+      </w:r>
+      <w:r>
+        <w:lastRenderedPageBreak/>
+        <w:t>e. Ha több adatot szeretnénk tárolni egy üzenettel kapcsolatban, ez az adatbázis az előnyösebb.</w:t>
+      </w:r>
+    </w:p>
+    <w:p>
+      <w:r>
+        <w:t xml:space="preserve">Ha van kommunikáció, kellenek értesítések. </w:t>
+      </w:r>
+      <w:r>
+        <w:t>Az értesítések bevezetése segíthet az időpontokról, eseményekről vagy egyéb fontos információkról történő gyors értesítésben. Ez javíthatja a felhasználói élményt és növelheti az alkalmazás használatát.</w:t>
+      </w:r>
+      <w:r>
+        <w:t xml:space="preserve"> Szerencsére egy PWA esetében van is lehetőségünk natív mobilértesítéseket küldeni a felhasználóknak.</w:t>
+      </w:r>
+    </w:p>
+    <w:p>
+      <w:pPr>
+        <w:pStyle w:val="Cmsor1"/>
+      </w:pPr>
+      <w:bookmarkStart w:id="56" w:name="_Toc163991247"/>
+      <w:r>
+        <w:t>Felhasználói dokumentáció</w:t>
+      </w:r>
+      <w:bookmarkEnd w:id="56"/>
     </w:p>
     <w:p>
       <w:pPr>
         <w:pStyle w:val="Cmsor2"/>
       </w:pPr>
-      <w:bookmarkStart w:id="55" w:name="_Toc163991246"/>
-      <w:r>
-        <w:t>Továbbfejlesztési lehetőségek</w:t>
-      </w:r>
-      <w:bookmarkEnd w:id="55"/>
+      <w:bookmarkStart w:id="57" w:name="_Toc163991248"/>
+      <w:r>
+        <w:t>Webalkalmazás elérése és telepítés</w:t>
+      </w:r>
+      <w:bookmarkEnd w:id="57"/>
     </w:p>
     <w:p>
       <w:pPr>
         <w:pStyle w:val="Firstparagraph"/>
       </w:pPr>
       <w:r>
-        <w:t>A legtöbb projektem szinte sosem tekintem kész terméknek. Mindig lehet javítani, fejleszteni, egyszerűsíteni és szépíteni.</w:t>
-      </w:r>
-    </w:p>
-    <w:p>
-      <w:r>
-        <w:t>Az alkalmazás felhasználói felülete</w:t>
-      </w:r>
-      <w:r>
-        <w:t xml:space="preserve"> például könnyen</w:t>
-      </w:r>
-      <w:r>
-        <w:t xml:space="preserve"> továbbfejleszthető, hisz jelenleg az alkalmazás </w:t>
-      </w:r>
-      <w:r>
-        <w:t>ilyen szempontból</w:t>
-      </w:r>
-      <w:r>
-        <w:t xml:space="preserve"> határozottan minimalista. Bőven van hely új funkcióknak.</w:t>
-      </w:r>
-      <w:r>
-        <w:t xml:space="preserve"> Felhasználó profil beállítások, jelszó átállítás, bejelentkezés egyéb szolgáltatásokkal, mint például Facebook vagy Apple fiókkal…</w:t>
-      </w:r>
-      <w:r>
-        <w:t xml:space="preserve"> </w:t>
-      </w:r>
-      <w:r>
-        <w:t>Az időpontfoglalás algoritmusa is bővülhet új paraméterekkel, ezáltal okosabbá válhat a funkció mikor a felhasználó jelentkezik egy foglalkozásra.</w:t>
-      </w:r>
-      <w:r>
-        <w:t xml:space="preserve"> </w:t>
-      </w:r>
-      <w:r>
-        <w:t>A fókuszban nem a fejlesztő eszköz kölcsönzés funkció volt. Bár működik, itt elég sok lehetőség van újdonságokra.</w:t>
-      </w:r>
-      <w:r>
-        <w:t xml:space="preserve"> Részletesebb nézet a tárgyaknak</w:t>
-      </w:r>
-      <w:r>
-        <w:t xml:space="preserve">, értesítések a tárgyak állapotáról, </w:t>
-      </w:r>
-      <w:proofErr w:type="spellStart"/>
-      <w:r>
-        <w:t>felhasználóbarátabb</w:t>
-      </w:r>
-      <w:proofErr w:type="spellEnd"/>
-      <w:r>
-        <w:t xml:space="preserve"> felület az </w:t>
-      </w:r>
-      <w:proofErr w:type="spellStart"/>
-      <w:r>
-        <w:t>adminnak</w:t>
-      </w:r>
-      <w:proofErr w:type="spellEnd"/>
-      <w:r>
-        <w:t xml:space="preserve"> a tárgyak kezeléséhez.</w:t>
-      </w:r>
-    </w:p>
-    <w:p>
-      <w:r>
-        <w:t xml:space="preserve">Az egyik legnagyobb továbbfejlesztési lehetőség az alkalmazáson belüli kommunikáció lenne. </w:t>
-      </w:r>
-      <w:r>
-        <w:t xml:space="preserve">Az appon belüli chat implementálása segíthet a logopédusoknak és </w:t>
-      </w:r>
-      <w:r>
-        <w:lastRenderedPageBreak/>
-        <w:t>a pácienseknek egyszerűbben kommunikálni egymással. A chat rendszer lehetőséget adhat a kérdések, problémák megosztására, valamint segíthet az időpontok pontosításában és egyéb információk megbeszélésében.</w:t>
-      </w:r>
-      <w:r>
-        <w:t xml:space="preserve"> </w:t>
-      </w:r>
-      <w:r>
-        <w:t>A chat funkció megvalósítása során szükséges a valós idejű kommunikációra alkalmas technológi</w:t>
-      </w:r>
-      <w:r>
-        <w:t xml:space="preserve">át már használok a szakdolgozatban: </w:t>
-      </w:r>
-      <w:proofErr w:type="spellStart"/>
-      <w:r>
-        <w:t>Firebase</w:t>
-      </w:r>
-      <w:proofErr w:type="spellEnd"/>
-      <w:r>
-        <w:t xml:space="preserve"> </w:t>
-      </w:r>
-      <w:proofErr w:type="spellStart"/>
-      <w:r>
-        <w:t>Realtime</w:t>
-      </w:r>
-      <w:proofErr w:type="spellEnd"/>
-      <w:r>
-        <w:t xml:space="preserve"> </w:t>
-      </w:r>
-      <w:proofErr w:type="spellStart"/>
-      <w:r>
-        <w:t>Database</w:t>
-      </w:r>
-      <w:proofErr w:type="spellEnd"/>
-      <w:r>
-        <w:t xml:space="preserve">. Ez az adatbázis, egyszerű, gyors és tökéletes választás egyszerűbb adatok, jelen esetben chat üzenetek tárolására. Viszont a </w:t>
-      </w:r>
-      <w:proofErr w:type="spellStart"/>
-      <w:r>
-        <w:t>továbbfejleszthetőség</w:t>
-      </w:r>
-      <w:proofErr w:type="spellEnd"/>
-      <w:r>
-        <w:t xml:space="preserve"> érdekében átgondolandó, hogy a </w:t>
-      </w:r>
-      <w:proofErr w:type="spellStart"/>
-      <w:r>
-        <w:t>Firestore</w:t>
-      </w:r>
-      <w:proofErr w:type="spellEnd"/>
-      <w:r>
-        <w:t xml:space="preserve"> </w:t>
-      </w:r>
-      <w:proofErr w:type="spellStart"/>
-      <w:r>
-        <w:t>Database</w:t>
-      </w:r>
-      <w:proofErr w:type="spellEnd"/>
-      <w:r>
-        <w:t xml:space="preserve"> jobb választás-e. Ha több adatot szeretnénk tárolni egy üzenettel kapcsolatban, ez az adatbázis az előnyösebb.</w:t>
-      </w:r>
-    </w:p>
-    <w:p>
-      <w:r>
-        <w:t xml:space="preserve">Ha van kommunikáció, kellenek értesítések. </w:t>
-      </w:r>
-      <w:r>
-        <w:t>Az értesítések bevezetése segíthet az időpontokról, eseményekről vagy egyéb fontos információkról történő gyors értesítésben. Ez javíthatja a felhasználói élményt és növelheti az alkalmazás használatát.</w:t>
-      </w:r>
-      <w:r>
-        <w:t xml:space="preserve"> Szerencsére egy PWA esetében van is lehetőségünk natív mobilértesítéseket küldeni a felhasználóknak.</w:t>
-      </w:r>
-    </w:p>
-    <w:p>
-      <w:pPr>
-        <w:pStyle w:val="Cmsor1"/>
-      </w:pPr>
-      <w:bookmarkStart w:id="56" w:name="_Toc163991247"/>
-      <w:r>
-        <w:t>Felhasználói dokumentáció</w:t>
-      </w:r>
-      <w:bookmarkEnd w:id="56"/>
-    </w:p>
-    <w:p>
-      <w:pPr>
-        <w:pStyle w:val="Cmsor2"/>
-      </w:pPr>
-      <w:bookmarkStart w:id="57" w:name="_Toc163991248"/>
-      <w:r>
-        <w:t>Webalkalmazás elérése és telepítés</w:t>
-      </w:r>
-      <w:bookmarkEnd w:id="57"/>
-    </w:p>
-    <w:p>
-      <w:pPr>
-        <w:pStyle w:val="Firstparagraph"/>
-      </w:pPr>
-      <w:r>
-        <w:t>A progresszív webalkalmazások látszólag nem különböznek sokkal egy egyszerű weboldaltól, hisz valójában az is. Ugyanúgy linkkel elérhető HTML-ből, CSS-</w:t>
-      </w:r>
-      <w:proofErr w:type="spellStart"/>
-      <w:r>
-        <w:t>ből</w:t>
-      </w:r>
-      <w:proofErr w:type="spellEnd"/>
-      <w:r>
-        <w:t xml:space="preserve"> és JavaScript-</w:t>
-      </w:r>
-      <w:proofErr w:type="spellStart"/>
-      <w:r>
-        <w:t>ből</w:t>
-      </w:r>
-      <w:proofErr w:type="spellEnd"/>
-      <w:r>
-        <w:t xml:space="preserve"> álló szoftver. A webalkalmazás a következő linken érhető el:</w:t>
+        <w:t>A progresszív webalkalmazások látszólag nem különböznek sokkal egy egyszerű weboldaltól, hisz valójában az is. Ugyanúgy linkkel elérhető HTML-ből, CSS-ből és JavaScript-ből álló szoftver. A webalkalmazás a következő linken érhető el:</w:t>
       </w:r>
     </w:p>
     <w:p>
@@ -16530,15 +12095,7 @@
         </w:numPr>
       </w:pPr>
       <w:r>
-        <w:t>Windowson a PWA-</w:t>
-      </w:r>
-      <w:proofErr w:type="spellStart"/>
-      <w:r>
-        <w:t>kat</w:t>
-      </w:r>
-      <w:proofErr w:type="spellEnd"/>
-      <w:r>
-        <w:t xml:space="preserve"> a Microsoft Edge </w:t>
+        <w:t xml:space="preserve">Windowson a PWA-kat a Microsoft Edge </w:t>
       </w:r>
       <w:r>
         <w:t xml:space="preserve">vagy Google Chrome </w:t>
@@ -16606,31 +12163,7 @@
         </w:numPr>
       </w:pPr>
       <w:r>
-        <w:t>iOS-en a PWA-</w:t>
-      </w:r>
-      <w:proofErr w:type="spellStart"/>
-      <w:r>
-        <w:t>kat</w:t>
-      </w:r>
-      <w:proofErr w:type="spellEnd"/>
-      <w:r>
-        <w:t xml:space="preserve"> a </w:t>
-      </w:r>
-      <w:proofErr w:type="spellStart"/>
-      <w:r>
-        <w:t>Safari</w:t>
-      </w:r>
-      <w:proofErr w:type="spellEnd"/>
-      <w:r>
-        <w:t xml:space="preserve"> böngészőből lehet telepíteni. A </w:t>
-      </w:r>
-      <w:proofErr w:type="spellStart"/>
-      <w:r>
-        <w:t>Safari</w:t>
-      </w:r>
-      <w:proofErr w:type="spellEnd"/>
-      <w:r>
-        <w:t xml:space="preserve"> böngészőben nyisd meg a PWA weboldalát, és k</w:t>
+        <w:t>iOS-en a PWA-kat a Safari böngészőből lehet telepíteni. A Safari böngészőben nyisd meg a PWA weboldalát, és k</w:t>
       </w:r>
       <w:r>
         <w:t>oppints</w:t>
@@ -16648,23 +12181,7 @@
         </w:numPr>
       </w:pPr>
       <w:r>
-        <w:t>Android-</w:t>
-      </w:r>
-      <w:proofErr w:type="spellStart"/>
-      <w:r>
-        <w:t>on</w:t>
-      </w:r>
-      <w:proofErr w:type="spellEnd"/>
-      <w:r>
-        <w:t xml:space="preserve"> a PWA-</w:t>
-      </w:r>
-      <w:proofErr w:type="spellStart"/>
-      <w:r>
-        <w:t>kat</w:t>
-      </w:r>
-      <w:proofErr w:type="spellEnd"/>
-      <w:r>
-        <w:t xml:space="preserve"> a Chrome böngészővel lehet telepíteni. A böngészőben nyisd meg a PWA weboldalát és koppints a jobb felső sarokban a 3 pontos menüre. A menüben a </w:t>
+        <w:t xml:space="preserve">Android-on a PWA-kat a Chrome böngészővel lehet telepíteni. A böngészőben nyisd meg a PWA weboldalát és koppints a jobb felső sarokban a 3 pontos menüre. A menüben a </w:t>
       </w:r>
       <w:r>
         <w:t>"</w:t>
@@ -16772,23 +12289,7 @@
         <w:t>A webalkalmazás megnyitása böngészőben egy weboldalként, telepítve</w:t>
       </w:r>
       <w:r>
-        <w:t xml:space="preserve"> pedig </w:t>
-      </w:r>
-      <w:proofErr w:type="spellStart"/>
-      <w:r>
-        <w:t>splash</w:t>
-      </w:r>
-      <w:proofErr w:type="spellEnd"/>
-      <w:r>
-        <w:t xml:space="preserve"> </w:t>
-      </w:r>
-      <w:proofErr w:type="spellStart"/>
-      <w:r>
-        <w:t>screen-nel</w:t>
-      </w:r>
-      <w:proofErr w:type="spellEnd"/>
-      <w:r>
-        <w:t xml:space="preserve"> indul. Ezután</w:t>
+        <w:t xml:space="preserve"> pedig splash screen-nel indul. Ezután</w:t>
       </w:r>
       <w:r>
         <w:t xml:space="preserve"> megjelenik a fő felület.</w:t>
@@ -16798,15 +12299,7 @@
       </w:r>
       <w:r>
         <w:lastRenderedPageBreak/>
-        <w:t xml:space="preserve">felület, hisz az alkalmazás a </w:t>
-      </w:r>
-      <w:proofErr w:type="spellStart"/>
-      <w:r>
-        <w:t>Material</w:t>
-      </w:r>
-      <w:proofErr w:type="spellEnd"/>
-      <w:r>
-        <w:t xml:space="preserve"> Design tervezési nyelv alapján készült.</w:t>
+        <w:t>felület, hisz az alkalmazás a Material Design tervezési nyelv alapján készült.</w:t>
       </w:r>
       <w:r>
         <w:t xml:space="preserve"> Egy leírás után lejjebb görgetve láthatóak a bejelentkezési lehetőségek és egy lista a szolgáltatásokról.</w:t>
@@ -16866,15 +12359,7 @@
     </w:p>
     <w:p>
       <w:r>
-        <w:t xml:space="preserve">Fiók létrehozására / bejelentkezésre több mód is van. Hagyományos e-mail jelszó páros és Google fiókos </w:t>
-      </w:r>
-      <w:proofErr w:type="spellStart"/>
-      <w:r>
-        <w:t>autentikálás</w:t>
-      </w:r>
-      <w:proofErr w:type="spellEnd"/>
-      <w:r>
-        <w:t>. Fiókok összekapcsolására nincs lehetőség, tehát</w:t>
+        <w:t>Fiók létrehozására / bejelentkezésre több mód is van. Hagyományos e-mail jelszó páros és Google fiókos autentikálás. Fiókok összekapcsolására nincs lehetőség, tehát</w:t>
       </w:r>
       <w:r>
         <w:t xml:space="preserve"> amelyik módot választja a felhasználó első belépésnél, </w:t>
@@ -16885,15 +12370,7 @@
     </w:p>
     <w:p>
       <w:r>
-        <w:t xml:space="preserve">A regisztrálást vagy bejelentkezést követően 2 felület jelenhet meg: az </w:t>
-      </w:r>
-      <w:proofErr w:type="spellStart"/>
-      <w:r>
-        <w:t>admin</w:t>
-      </w:r>
-      <w:proofErr w:type="spellEnd"/>
-      <w:r>
-        <w:t xml:space="preserve"> és az ügyfél felülete. Mindegyik felület felső részén található egy kijelentkezés gomb és </w:t>
+        <w:t xml:space="preserve">A regisztrálást vagy bejelentkezést követően 2 felület jelenhet meg: az admin és az ügyfél felülete. Mindegyik felület felső részén található egy kijelentkezés gomb és </w:t>
       </w:r>
       <w:r>
         <w:lastRenderedPageBreak/>
@@ -16951,15 +12428,7 @@
     <w:p>
       <w:r>
         <w:lastRenderedPageBreak/>
-        <w:t xml:space="preserve">Ezen az oldalon minden fő funkció megtalálható. Az </w:t>
-      </w:r>
-      <w:proofErr w:type="spellStart"/>
-      <w:r>
-        <w:t>admin</w:t>
-      </w:r>
-      <w:proofErr w:type="spellEnd"/>
-      <w:r>
-        <w:t xml:space="preserve"> felületet később fejtem ki.</w:t>
+        <w:t>Ezen az oldalon minden fő funkció megtalálható. Az admin felületet később fejtem ki.</w:t>
       </w:r>
     </w:p>
     <w:p>
@@ -17160,21 +12629,7 @@
         <w:rPr>
           <w:szCs w:val="24"/>
         </w:rPr>
-        <w:t xml:space="preserve">egy helyen, közvetlen a foglalás gomb fölött. Ezt a gombot lenyomva a webalkalmazás eltárolja a foglalást az adatbázisban, így megjelenik az </w:t>
-      </w:r>
-      <w:proofErr w:type="spellStart"/>
-      <w:r>
-        <w:rPr>
-          <w:szCs w:val="24"/>
-        </w:rPr>
-        <w:t>admin</w:t>
-      </w:r>
-      <w:proofErr w:type="spellEnd"/>
-      <w:r>
-        <w:rPr>
-          <w:szCs w:val="24"/>
-        </w:rPr>
-        <w:t xml:space="preserve"> fe</w:t>
+        <w:t>egy helyen, közvetlen a foglalás gomb fölött. Ezt a gombot lenyomva a webalkalmazás eltárolja a foglalást az adatbázisban, így megjelenik az admin fe</w:t>
       </w:r>
       <w:r>
         <w:rPr>
@@ -17248,21 +12703,7 @@
         <w:rPr>
           <w:szCs w:val="24"/>
         </w:rPr>
-        <w:t xml:space="preserve"> Az időpontokat a főoldalon lévő naptárban le lehet mondani, ilyenkor az </w:t>
-      </w:r>
-      <w:proofErr w:type="spellStart"/>
-      <w:r>
-        <w:rPr>
-          <w:szCs w:val="24"/>
-        </w:rPr>
-        <w:t>admin</w:t>
-      </w:r>
-      <w:proofErr w:type="spellEnd"/>
-      <w:r>
-        <w:rPr>
-          <w:szCs w:val="24"/>
-        </w:rPr>
-        <w:t xml:space="preserve"> felületéről is törlődik az az időpont.</w:t>
+        <w:t xml:space="preserve"> Az időpontokat a főoldalon lévő naptárban le lehet mondani, ilyenkor az admin felületéről is törlődik az az időpont.</w:t>
       </w:r>
     </w:p>
     <w:p>
@@ -17280,13 +12721,8 @@
         <w:pStyle w:val="Cmsor2"/>
       </w:pPr>
       <w:bookmarkStart w:id="61" w:name="_Toc163991252"/>
-      <w:proofErr w:type="spellStart"/>
-      <w:r>
-        <w:t>Admin</w:t>
-      </w:r>
-      <w:proofErr w:type="spellEnd"/>
-      <w:r>
-        <w:t xml:space="preserve"> felület</w:t>
+      <w:r>
+        <w:t>Admin felület</w:t>
       </w:r>
       <w:bookmarkEnd w:id="61"/>
     </w:p>
@@ -17669,14 +13105,12 @@
         </w:rPr>
         <w:t>+</w:t>
       </w:r>
-      <w:proofErr w:type="spellStart"/>
       <w:r>
         <w:rPr>
           <w:rFonts w:ascii="Courier New" w:hAnsi="Courier New" w:cs="Courier New"/>
         </w:rPr>
         <w:t>logopedia-dashboard</w:t>
       </w:r>
-      <w:proofErr w:type="spellEnd"/>
     </w:p>
     <w:p>
       <w:pPr>
@@ -17689,30 +13123,14 @@
         <w:rPr>
           <w:rFonts w:ascii="Courier New" w:hAnsi="Courier New" w:cs="Courier New"/>
         </w:rPr>
-        <w:t xml:space="preserve">| </w:t>
-      </w:r>
-      <w:proofErr w:type="gramStart"/>
+        <w:t xml:space="preserve">|   </w:t>
+      </w:r>
       <w:r>
         <w:rPr>
           <w:rFonts w:ascii="Courier New" w:hAnsi="Courier New" w:cs="Courier New"/>
         </w:rPr>
-        <w:t xml:space="preserve">  </w:t>
-      </w:r>
-      <w:r>
-        <w:rPr>
-          <w:rFonts w:ascii="Courier New" w:hAnsi="Courier New" w:cs="Courier New"/>
-        </w:rPr>
-        <w:t>.</w:t>
-      </w:r>
-      <w:proofErr w:type="spellStart"/>
-      <w:r>
-        <w:rPr>
-          <w:rFonts w:ascii="Courier New" w:hAnsi="Courier New" w:cs="Courier New"/>
-        </w:rPr>
-        <w:t>env</w:t>
-      </w:r>
-      <w:proofErr w:type="spellEnd"/>
-      <w:proofErr w:type="gramEnd"/>
+        <w:t>.env</w:t>
+      </w:r>
     </w:p>
     <w:p>
       <w:pPr>
@@ -17725,30 +13143,14 @@
         <w:rPr>
           <w:rFonts w:ascii="Courier New" w:hAnsi="Courier New" w:cs="Courier New"/>
         </w:rPr>
-        <w:t xml:space="preserve">| </w:t>
-      </w:r>
-      <w:proofErr w:type="gramStart"/>
+        <w:t xml:space="preserve">|   </w:t>
+      </w:r>
       <w:r>
         <w:rPr>
           <w:rFonts w:ascii="Courier New" w:hAnsi="Courier New" w:cs="Courier New"/>
         </w:rPr>
-        <w:t xml:space="preserve">  </w:t>
-      </w:r>
-      <w:r>
-        <w:rPr>
-          <w:rFonts w:ascii="Courier New" w:hAnsi="Courier New" w:cs="Courier New"/>
-        </w:rPr>
-        <w:t>.</w:t>
-      </w:r>
-      <w:proofErr w:type="spellStart"/>
-      <w:r>
-        <w:rPr>
-          <w:rFonts w:ascii="Courier New" w:hAnsi="Courier New" w:cs="Courier New"/>
-        </w:rPr>
-        <w:t>firebaserc</w:t>
-      </w:r>
-      <w:proofErr w:type="spellEnd"/>
-      <w:proofErr w:type="gramEnd"/>
+        <w:t>.firebaserc</w:t>
+      </w:r>
     </w:p>
     <w:p>
       <w:pPr>
@@ -17761,24 +13163,8 @@
         <w:rPr>
           <w:rFonts w:ascii="Courier New" w:hAnsi="Courier New" w:cs="Courier New"/>
         </w:rPr>
-        <w:t xml:space="preserve">| </w:t>
-      </w:r>
-      <w:proofErr w:type="gramStart"/>
-      <w:r>
-        <w:rPr>
-          <w:rFonts w:ascii="Courier New" w:hAnsi="Courier New" w:cs="Courier New"/>
-        </w:rPr>
-        <w:t xml:space="preserve">  .</w:t>
-      </w:r>
-      <w:proofErr w:type="spellStart"/>
-      <w:r>
-        <w:rPr>
-          <w:rFonts w:ascii="Courier New" w:hAnsi="Courier New" w:cs="Courier New"/>
-        </w:rPr>
-        <w:t>gitignore</w:t>
-      </w:r>
-      <w:proofErr w:type="spellEnd"/>
-      <w:proofErr w:type="gramEnd"/>
+        <w:t>|   .gitignore</w:t>
+      </w:r>
     </w:p>
     <w:p>
       <w:pPr>
@@ -17791,18 +13177,8 @@
         <w:rPr>
           <w:rFonts w:ascii="Courier New" w:hAnsi="Courier New" w:cs="Courier New"/>
         </w:rPr>
-        <w:t xml:space="preserve">|   </w:t>
-      </w:r>
-      <w:proofErr w:type="spellStart"/>
-      <w:proofErr w:type="gramStart"/>
-      <w:r>
-        <w:rPr>
-          <w:rFonts w:ascii="Courier New" w:hAnsi="Courier New" w:cs="Courier New"/>
-        </w:rPr>
-        <w:t>firebase.json</w:t>
-      </w:r>
-      <w:proofErr w:type="spellEnd"/>
-      <w:proofErr w:type="gramEnd"/>
+        <w:t>|   firebase.json</w:t>
+      </w:r>
     </w:p>
     <w:p>
       <w:pPr>
@@ -17815,24 +13191,8 @@
         <w:rPr>
           <w:rFonts w:ascii="Courier New" w:hAnsi="Courier New" w:cs="Courier New"/>
         </w:rPr>
-        <w:t xml:space="preserve">|   </w:t>
-      </w:r>
-      <w:proofErr w:type="spellStart"/>
-      <w:r>
-        <w:rPr>
-          <w:rFonts w:ascii="Courier New" w:hAnsi="Courier New" w:cs="Courier New"/>
-        </w:rPr>
-        <w:t>package-</w:t>
-      </w:r>
-      <w:proofErr w:type="gramStart"/>
-      <w:r>
-        <w:rPr>
-          <w:rFonts w:ascii="Courier New" w:hAnsi="Courier New" w:cs="Courier New"/>
-        </w:rPr>
-        <w:t>lock.json</w:t>
-      </w:r>
-      <w:proofErr w:type="spellEnd"/>
-      <w:proofErr w:type="gramEnd"/>
+        <w:t>|   package-lock.json</w:t>
+      </w:r>
     </w:p>
     <w:p>
       <w:pPr>
@@ -17845,18 +13205,8 @@
         <w:rPr>
           <w:rFonts w:ascii="Courier New" w:hAnsi="Courier New" w:cs="Courier New"/>
         </w:rPr>
-        <w:t xml:space="preserve">|   </w:t>
-      </w:r>
-      <w:proofErr w:type="spellStart"/>
-      <w:proofErr w:type="gramStart"/>
-      <w:r>
-        <w:rPr>
-          <w:rFonts w:ascii="Courier New" w:hAnsi="Courier New" w:cs="Courier New"/>
-        </w:rPr>
-        <w:t>package.json</w:t>
-      </w:r>
-      <w:proofErr w:type="spellEnd"/>
-      <w:proofErr w:type="gramEnd"/>
+        <w:t>|   package.json</w:t>
+      </w:r>
     </w:p>
     <w:p>
       <w:pPr>
@@ -17883,18 +13233,8 @@
         <w:rPr>
           <w:rFonts w:ascii="Courier New" w:hAnsi="Courier New" w:cs="Courier New"/>
         </w:rPr>
-        <w:t xml:space="preserve">|   </w:t>
-      </w:r>
-      <w:proofErr w:type="spellStart"/>
-      <w:proofErr w:type="gramStart"/>
-      <w:r>
-        <w:rPr>
-          <w:rFonts w:ascii="Courier New" w:hAnsi="Courier New" w:cs="Courier New"/>
-        </w:rPr>
-        <w:t>tsconfig.json</w:t>
-      </w:r>
-      <w:proofErr w:type="spellEnd"/>
-      <w:proofErr w:type="gramEnd"/>
+        <w:t>|   tsconfig.json</w:t>
+      </w:r>
     </w:p>
     <w:p>
       <w:pPr>
@@ -17907,16 +13247,8 @@
         <w:rPr>
           <w:rFonts w:ascii="Courier New" w:hAnsi="Courier New" w:cs="Courier New"/>
         </w:rPr>
-        <w:t>+---</w:t>
-      </w:r>
-      <w:proofErr w:type="spellStart"/>
-      <w:r>
-        <w:rPr>
-          <w:rFonts w:ascii="Courier New" w:hAnsi="Courier New" w:cs="Courier New"/>
-        </w:rPr>
-        <w:t>build</w:t>
-      </w:r>
-      <w:proofErr w:type="spellEnd"/>
+        <w:t>+---build</w:t>
+      </w:r>
     </w:p>
     <w:p>
       <w:pPr>
@@ -17929,21 +13261,7 @@
         <w:rPr>
           <w:rFonts w:ascii="Courier New" w:hAnsi="Courier New" w:cs="Courier New"/>
         </w:rPr>
-        <w:t>|   \---[</w:t>
-      </w:r>
-      <w:proofErr w:type="spellStart"/>
-      <w:r>
-        <w:rPr>
-          <w:rFonts w:ascii="Courier New" w:hAnsi="Courier New" w:cs="Courier New"/>
-        </w:rPr>
-        <w:t>build</w:t>
-      </w:r>
-      <w:proofErr w:type="spellEnd"/>
-      <w:r>
-        <w:rPr>
-          <w:rFonts w:ascii="Courier New" w:hAnsi="Courier New" w:cs="Courier New"/>
-        </w:rPr>
-        <w:t xml:space="preserve"> fájlok]</w:t>
+        <w:t>|   \---[build fájlok]</w:t>
       </w:r>
     </w:p>
     <w:p>
@@ -17957,16 +13275,8 @@
         <w:rPr>
           <w:rFonts w:ascii="Courier New" w:hAnsi="Courier New" w:cs="Courier New"/>
         </w:rPr>
-        <w:t>+---</w:t>
-      </w:r>
-      <w:proofErr w:type="spellStart"/>
-      <w:r>
-        <w:rPr>
-          <w:rFonts w:ascii="Courier New" w:hAnsi="Courier New" w:cs="Courier New"/>
-        </w:rPr>
-        <w:t>docs</w:t>
-      </w:r>
-      <w:proofErr w:type="spellEnd"/>
+        <w:t>+---docs</w:t>
+      </w:r>
     </w:p>
     <w:p>
       <w:pPr>
@@ -17979,16 +13289,8 @@
         <w:rPr>
           <w:rFonts w:ascii="Courier New" w:hAnsi="Courier New" w:cs="Courier New"/>
         </w:rPr>
-        <w:t>+---</w:t>
-      </w:r>
-      <w:proofErr w:type="spellStart"/>
-      <w:r>
-        <w:rPr>
-          <w:rFonts w:ascii="Courier New" w:hAnsi="Courier New" w:cs="Courier New"/>
-        </w:rPr>
-        <w:t>node_modules</w:t>
-      </w:r>
-      <w:proofErr w:type="spellEnd"/>
+        <w:t>+---node_modules</w:t>
+      </w:r>
     </w:p>
     <w:p>
       <w:pPr>
@@ -18001,35 +13303,7 @@
         <w:rPr>
           <w:rFonts w:ascii="Courier New" w:hAnsi="Courier New" w:cs="Courier New"/>
         </w:rPr>
-        <w:t>|   \---[</w:t>
-      </w:r>
-      <w:proofErr w:type="spellStart"/>
-      <w:r>
-        <w:rPr>
-          <w:rFonts w:ascii="Courier New" w:hAnsi="Courier New" w:cs="Courier New"/>
-        </w:rPr>
-        <w:t>node</w:t>
-      </w:r>
-      <w:proofErr w:type="spellEnd"/>
-      <w:r>
-        <w:rPr>
-          <w:rFonts w:ascii="Courier New" w:hAnsi="Courier New" w:cs="Courier New"/>
-        </w:rPr>
-        <w:t>/</w:t>
-      </w:r>
-      <w:proofErr w:type="spellStart"/>
-      <w:r>
-        <w:rPr>
-          <w:rFonts w:ascii="Courier New" w:hAnsi="Courier New" w:cs="Courier New"/>
-        </w:rPr>
-        <w:t>bun</w:t>
-      </w:r>
-      <w:proofErr w:type="spellEnd"/>
-      <w:r>
-        <w:rPr>
-          <w:rFonts w:ascii="Courier New" w:hAnsi="Courier New" w:cs="Courier New"/>
-        </w:rPr>
-        <w:t xml:space="preserve"> csomagok]</w:t>
+        <w:t>|   \---[node/bun csomagok]</w:t>
       </w:r>
     </w:p>
     <w:p>
@@ -18043,16 +13317,8 @@
         <w:rPr>
           <w:rFonts w:ascii="Courier New" w:hAnsi="Courier New" w:cs="Courier New"/>
         </w:rPr>
-        <w:t>+---</w:t>
-      </w:r>
-      <w:proofErr w:type="spellStart"/>
-      <w:r>
-        <w:rPr>
-          <w:rFonts w:ascii="Courier New" w:hAnsi="Courier New" w:cs="Courier New"/>
-        </w:rPr>
-        <w:t>public</w:t>
-      </w:r>
-      <w:proofErr w:type="spellEnd"/>
+        <w:t>+---public</w:t>
+      </w:r>
     </w:p>
     <w:p>
       <w:pPr>
@@ -18121,18 +13387,8 @@
         <w:rPr>
           <w:rFonts w:ascii="Courier New" w:hAnsi="Courier New" w:cs="Courier New"/>
         </w:rPr>
-        <w:t xml:space="preserve">|   |   </w:t>
-      </w:r>
-      <w:proofErr w:type="spellStart"/>
-      <w:proofErr w:type="gramStart"/>
-      <w:r>
-        <w:rPr>
-          <w:rFonts w:ascii="Courier New" w:hAnsi="Courier New" w:cs="Courier New"/>
-        </w:rPr>
-        <w:t>manifest.json</w:t>
-      </w:r>
-      <w:proofErr w:type="spellEnd"/>
-      <w:proofErr w:type="gramEnd"/>
+        <w:t>|   |   manifest.json</w:t>
+      </w:r>
     </w:p>
     <w:p>
       <w:pPr>
@@ -18173,16 +13429,8 @@
         <w:rPr>
           <w:rFonts w:ascii="Courier New" w:hAnsi="Courier New" w:cs="Courier New"/>
         </w:rPr>
-        <w:t>\---</w:t>
-      </w:r>
-      <w:proofErr w:type="spellStart"/>
-      <w:r>
-        <w:rPr>
-          <w:rFonts w:ascii="Courier New" w:hAnsi="Courier New" w:cs="Courier New"/>
-        </w:rPr>
-        <w:t>src</w:t>
-      </w:r>
-      <w:proofErr w:type="spellEnd"/>
+        <w:t>\---src</w:t>
+      </w:r>
     </w:p>
     <w:sectPr>
       <w:headerReference w:type="default" r:id="rId27"/>
@@ -18971,6 +14219,119 @@
     </w:lvl>
   </w:abstractNum>
   <w:abstractNum w:abstractNumId="5" w15:restartNumberingAfterBreak="0">
+    <w:nsid w:val="158A152A"/>
+    <w:multiLevelType w:val="hybridMultilevel"/>
+    <w:tmpl w:val="2A14A6D2"/>
+    <w:lvl w:ilvl="0" w:tplc="040E0001">
+      <w:start w:val="1"/>
+      <w:numFmt w:val="bullet"/>
+      <w:lvlText w:val=""/>
+      <w:lvlJc w:val="left"/>
+      <w:pPr>
+        <w:ind w:left="791" w:hanging="360"/>
+      </w:pPr>
+      <w:rPr>
+        <w:rFonts w:ascii="Symbol" w:hAnsi="Symbol" w:hint="default"/>
+      </w:rPr>
+    </w:lvl>
+    <w:lvl w:ilvl="1" w:tplc="040E0003">
+      <w:start w:val="1"/>
+      <w:numFmt w:val="bullet"/>
+      <w:lvlText w:val="o"/>
+      <w:lvlJc w:val="left"/>
+      <w:pPr>
+        <w:ind w:left="1511" w:hanging="360"/>
+      </w:pPr>
+      <w:rPr>
+        <w:rFonts w:ascii="Courier New" w:hAnsi="Courier New" w:cs="Courier New" w:hint="default"/>
+      </w:rPr>
+    </w:lvl>
+    <w:lvl w:ilvl="2" w:tplc="040E0005" w:tentative="1">
+      <w:start w:val="1"/>
+      <w:numFmt w:val="bullet"/>
+      <w:lvlText w:val=""/>
+      <w:lvlJc w:val="left"/>
+      <w:pPr>
+        <w:ind w:left="2231" w:hanging="360"/>
+      </w:pPr>
+      <w:rPr>
+        <w:rFonts w:ascii="Wingdings" w:hAnsi="Wingdings" w:hint="default"/>
+      </w:rPr>
+    </w:lvl>
+    <w:lvl w:ilvl="3" w:tplc="040E0001" w:tentative="1">
+      <w:start w:val="1"/>
+      <w:numFmt w:val="bullet"/>
+      <w:lvlText w:val=""/>
+      <w:lvlJc w:val="left"/>
+      <w:pPr>
+        <w:ind w:left="2951" w:hanging="360"/>
+      </w:pPr>
+      <w:rPr>
+        <w:rFonts w:ascii="Symbol" w:hAnsi="Symbol" w:hint="default"/>
+      </w:rPr>
+    </w:lvl>
+    <w:lvl w:ilvl="4" w:tplc="040E0003" w:tentative="1">
+      <w:start w:val="1"/>
+      <w:numFmt w:val="bullet"/>
+      <w:lvlText w:val="o"/>
+      <w:lvlJc w:val="left"/>
+      <w:pPr>
+        <w:ind w:left="3671" w:hanging="360"/>
+      </w:pPr>
+      <w:rPr>
+        <w:rFonts w:ascii="Courier New" w:hAnsi="Courier New" w:cs="Courier New" w:hint="default"/>
+      </w:rPr>
+    </w:lvl>
+    <w:lvl w:ilvl="5" w:tplc="040E0005" w:tentative="1">
+      <w:start w:val="1"/>
+      <w:numFmt w:val="bullet"/>
+      <w:lvlText w:val=""/>
+      <w:lvlJc w:val="left"/>
+      <w:pPr>
+        <w:ind w:left="4391" w:hanging="360"/>
+      </w:pPr>
+      <w:rPr>
+        <w:rFonts w:ascii="Wingdings" w:hAnsi="Wingdings" w:hint="default"/>
+      </w:rPr>
+    </w:lvl>
+    <w:lvl w:ilvl="6" w:tplc="040E0001" w:tentative="1">
+      <w:start w:val="1"/>
+      <w:numFmt w:val="bullet"/>
+      <w:lvlText w:val=""/>
+      <w:lvlJc w:val="left"/>
+      <w:pPr>
+        <w:ind w:left="5111" w:hanging="360"/>
+      </w:pPr>
+      <w:rPr>
+        <w:rFonts w:ascii="Symbol" w:hAnsi="Symbol" w:hint="default"/>
+      </w:rPr>
+    </w:lvl>
+    <w:lvl w:ilvl="7" w:tplc="040E0003" w:tentative="1">
+      <w:start w:val="1"/>
+      <w:numFmt w:val="bullet"/>
+      <w:lvlText w:val="o"/>
+      <w:lvlJc w:val="left"/>
+      <w:pPr>
+        <w:ind w:left="5831" w:hanging="360"/>
+      </w:pPr>
+      <w:rPr>
+        <w:rFonts w:ascii="Courier New" w:hAnsi="Courier New" w:cs="Courier New" w:hint="default"/>
+      </w:rPr>
+    </w:lvl>
+    <w:lvl w:ilvl="8" w:tplc="040E0005" w:tentative="1">
+      <w:start w:val="1"/>
+      <w:numFmt w:val="bullet"/>
+      <w:lvlText w:val=""/>
+      <w:lvlJc w:val="left"/>
+      <w:pPr>
+        <w:ind w:left="6551" w:hanging="360"/>
+      </w:pPr>
+      <w:rPr>
+        <w:rFonts w:ascii="Wingdings" w:hAnsi="Wingdings" w:hint="default"/>
+      </w:rPr>
+    </w:lvl>
+  </w:abstractNum>
+  <w:abstractNum w:abstractNumId="6" w15:restartNumberingAfterBreak="0">
     <w:nsid w:val="17181D1D"/>
     <w:multiLevelType w:val="hybridMultilevel"/>
     <w:tmpl w:val="11101360"/>
@@ -19083,7 +14444,7 @@
       </w:rPr>
     </w:lvl>
   </w:abstractNum>
-  <w:abstractNum w:abstractNumId="6" w15:restartNumberingAfterBreak="0">
+  <w:abstractNum w:abstractNumId="7" w15:restartNumberingAfterBreak="0">
     <w:nsid w:val="17B53948"/>
     <w:multiLevelType w:val="hybridMultilevel"/>
     <w:tmpl w:val="740ECE9A"/>
@@ -19196,7 +14557,7 @@
       </w:rPr>
     </w:lvl>
   </w:abstractNum>
-  <w:abstractNum w:abstractNumId="7" w15:restartNumberingAfterBreak="0">
+  <w:abstractNum w:abstractNumId="8" w15:restartNumberingAfterBreak="0">
     <w:nsid w:val="1C6A328F"/>
     <w:multiLevelType w:val="hybridMultilevel"/>
     <w:tmpl w:val="30C42B28"/>
@@ -19285,7 +14646,7 @@
       </w:pPr>
     </w:lvl>
   </w:abstractNum>
-  <w:abstractNum w:abstractNumId="8" w15:restartNumberingAfterBreak="0">
+  <w:abstractNum w:abstractNumId="9" w15:restartNumberingAfterBreak="0">
     <w:nsid w:val="2977B50F"/>
     <w:multiLevelType w:val="hybridMultilevel"/>
     <w:tmpl w:val="31A4C606"/>
@@ -19371,7 +14732,7 @@
       </w:pPr>
     </w:lvl>
   </w:abstractNum>
-  <w:abstractNum w:abstractNumId="9" w15:restartNumberingAfterBreak="0">
+  <w:abstractNum w:abstractNumId="10" w15:restartNumberingAfterBreak="0">
     <w:nsid w:val="34EE488B"/>
     <w:multiLevelType w:val="hybridMultilevel"/>
     <w:tmpl w:val="FD623A10"/>
@@ -19484,7 +14845,7 @@
       </w:rPr>
     </w:lvl>
   </w:abstractNum>
-  <w:abstractNum w:abstractNumId="10" w15:restartNumberingAfterBreak="0">
+  <w:abstractNum w:abstractNumId="11" w15:restartNumberingAfterBreak="0">
     <w:nsid w:val="37445B3A"/>
     <w:multiLevelType w:val="hybridMultilevel"/>
     <w:tmpl w:val="0CBA8C96"/>
@@ -19597,7 +14958,7 @@
       </w:rPr>
     </w:lvl>
   </w:abstractNum>
-  <w:abstractNum w:abstractNumId="11" w15:restartNumberingAfterBreak="0">
+  <w:abstractNum w:abstractNumId="12" w15:restartNumberingAfterBreak="0">
     <w:nsid w:val="4132695E"/>
     <w:multiLevelType w:val="hybridMultilevel"/>
     <w:tmpl w:val="33E0A732"/>
@@ -19710,7 +15071,7 @@
       </w:rPr>
     </w:lvl>
   </w:abstractNum>
-  <w:abstractNum w:abstractNumId="12" w15:restartNumberingAfterBreak="0">
+  <w:abstractNum w:abstractNumId="13" w15:restartNumberingAfterBreak="0">
     <w:nsid w:val="451A29A7"/>
     <w:multiLevelType w:val="hybridMultilevel"/>
     <w:tmpl w:val="4726ED2C"/>
@@ -19823,7 +15184,7 @@
       </w:rPr>
     </w:lvl>
   </w:abstractNum>
-  <w:abstractNum w:abstractNumId="13" w15:restartNumberingAfterBreak="0">
+  <w:abstractNum w:abstractNumId="14" w15:restartNumberingAfterBreak="0">
     <w:nsid w:val="513178CE"/>
     <w:multiLevelType w:val="hybridMultilevel"/>
     <w:tmpl w:val="AC40A064"/>
@@ -19948,7 +15309,7 @@
       </w:rPr>
     </w:lvl>
   </w:abstractNum>
-  <w:abstractNum w:abstractNumId="14" w15:restartNumberingAfterBreak="0">
+  <w:abstractNum w:abstractNumId="15" w15:restartNumberingAfterBreak="0">
     <w:nsid w:val="514B6866"/>
     <w:multiLevelType w:val="hybridMultilevel"/>
     <w:tmpl w:val="B7582A34"/>
@@ -20061,7 +15422,7 @@
       </w:rPr>
     </w:lvl>
   </w:abstractNum>
-  <w:abstractNum w:abstractNumId="15" w15:restartNumberingAfterBreak="0">
+  <w:abstractNum w:abstractNumId="16" w15:restartNumberingAfterBreak="0">
     <w:nsid w:val="533D1FB3"/>
     <w:multiLevelType w:val="hybridMultilevel"/>
     <w:tmpl w:val="7B3E6EF2"/>
@@ -20174,7 +15535,7 @@
       </w:rPr>
     </w:lvl>
   </w:abstractNum>
-  <w:abstractNum w:abstractNumId="16" w15:restartNumberingAfterBreak="0">
+  <w:abstractNum w:abstractNumId="17" w15:restartNumberingAfterBreak="0">
     <w:nsid w:val="53A06EB6"/>
     <w:multiLevelType w:val="hybridMultilevel"/>
     <w:tmpl w:val="9C9CB11C"/>
@@ -20287,7 +15648,7 @@
       </w:rPr>
     </w:lvl>
   </w:abstractNum>
-  <w:abstractNum w:abstractNumId="17" w15:restartNumberingAfterBreak="0">
+  <w:abstractNum w:abstractNumId="18" w15:restartNumberingAfterBreak="0">
     <w:nsid w:val="5AD60C6C"/>
     <w:multiLevelType w:val="hybridMultilevel"/>
     <w:tmpl w:val="E1E49488"/>
@@ -20400,7 +15761,7 @@
       </w:rPr>
     </w:lvl>
   </w:abstractNum>
-  <w:abstractNum w:abstractNumId="18" w15:restartNumberingAfterBreak="0">
+  <w:abstractNum w:abstractNumId="19" w15:restartNumberingAfterBreak="0">
     <w:nsid w:val="61584016"/>
     <w:multiLevelType w:val="hybridMultilevel"/>
     <w:tmpl w:val="96CA5116"/>
@@ -20513,7 +15874,7 @@
       </w:rPr>
     </w:lvl>
   </w:abstractNum>
-  <w:abstractNum w:abstractNumId="19" w15:restartNumberingAfterBreak="0">
+  <w:abstractNum w:abstractNumId="20" w15:restartNumberingAfterBreak="0">
     <w:nsid w:val="61CB723B"/>
     <w:multiLevelType w:val="multilevel"/>
     <w:tmpl w:val="36B4F7DC"/>
@@ -20683,7 +16044,7 @@
       </w:rPr>
     </w:lvl>
   </w:abstractNum>
-  <w:abstractNum w:abstractNumId="20" w15:restartNumberingAfterBreak="0">
+  <w:abstractNum w:abstractNumId="21" w15:restartNumberingAfterBreak="0">
     <w:nsid w:val="6252368D"/>
     <w:multiLevelType w:val="hybridMultilevel"/>
     <w:tmpl w:val="DF94B38C"/>
@@ -20796,7 +16157,7 @@
       </w:rPr>
     </w:lvl>
   </w:abstractNum>
-  <w:abstractNum w:abstractNumId="21" w15:restartNumberingAfterBreak="0">
+  <w:abstractNum w:abstractNumId="22" w15:restartNumberingAfterBreak="0">
     <w:nsid w:val="69972346"/>
     <w:multiLevelType w:val="hybridMultilevel"/>
     <w:tmpl w:val="CEB0DF64"/>
@@ -20909,7 +16270,7 @@
       </w:rPr>
     </w:lvl>
   </w:abstractNum>
-  <w:abstractNum w:abstractNumId="22" w15:restartNumberingAfterBreak="0">
+  <w:abstractNum w:abstractNumId="23" w15:restartNumberingAfterBreak="0">
     <w:nsid w:val="6F637EC9"/>
     <w:multiLevelType w:val="hybridMultilevel"/>
     <w:tmpl w:val="5C383B8C"/>
@@ -21022,7 +16383,7 @@
       </w:rPr>
     </w:lvl>
   </w:abstractNum>
-  <w:abstractNum w:abstractNumId="23" w15:restartNumberingAfterBreak="0">
+  <w:abstractNum w:abstractNumId="24" w15:restartNumberingAfterBreak="0">
     <w:nsid w:val="6FCB00C3"/>
     <w:multiLevelType w:val="hybridMultilevel"/>
     <w:tmpl w:val="C714FB8C"/>
@@ -21234,7 +16595,7 @@
       </w:rPr>
     </w:lvl>
   </w:abstractNum>
-  <w:abstractNum w:abstractNumId="24" w15:restartNumberingAfterBreak="0">
+  <w:abstractNum w:abstractNumId="25" w15:restartNumberingAfterBreak="0">
     <w:nsid w:val="71BE6353"/>
     <w:multiLevelType w:val="hybridMultilevel"/>
     <w:tmpl w:val="F846262C"/>
@@ -21347,7 +16708,7 @@
       </w:rPr>
     </w:lvl>
   </w:abstractNum>
-  <w:abstractNum w:abstractNumId="25" w15:restartNumberingAfterBreak="0">
+  <w:abstractNum w:abstractNumId="26" w15:restartNumberingAfterBreak="0">
     <w:nsid w:val="76267380"/>
     <w:multiLevelType w:val="hybridMultilevel"/>
     <w:tmpl w:val="8DC2C7D6"/>
@@ -21436,7 +16797,7 @@
       </w:pPr>
     </w:lvl>
   </w:abstractNum>
-  <w:abstractNum w:abstractNumId="26" w15:restartNumberingAfterBreak="0">
+  <w:abstractNum w:abstractNumId="27" w15:restartNumberingAfterBreak="0">
     <w:nsid w:val="7A33533A"/>
     <w:multiLevelType w:val="hybridMultilevel"/>
     <w:tmpl w:val="41885CF6"/>
@@ -21550,22 +16911,22 @@
     </w:lvl>
   </w:abstractNum>
   <w:num w:numId="1" w16cid:durableId="2010018174">
+    <w:abstractNumId w:val="9"/>
+  </w:num>
+  <w:num w:numId="2" w16cid:durableId="716393515">
+    <w:abstractNumId w:val="20"/>
+  </w:num>
+  <w:num w:numId="3" w16cid:durableId="1645155231">
+    <w:abstractNumId w:val="24"/>
+  </w:num>
+  <w:num w:numId="4" w16cid:durableId="1994990350">
+    <w:abstractNumId w:val="14"/>
+  </w:num>
+  <w:num w:numId="5" w16cid:durableId="142354018">
     <w:abstractNumId w:val="8"/>
   </w:num>
-  <w:num w:numId="2" w16cid:durableId="716393515">
-    <w:abstractNumId w:val="19"/>
-  </w:num>
-  <w:num w:numId="3" w16cid:durableId="1645155231">
-    <w:abstractNumId w:val="23"/>
-  </w:num>
-  <w:num w:numId="4" w16cid:durableId="1994990350">
+  <w:num w:numId="6" w16cid:durableId="1276522550">
     <w:abstractNumId w:val="13"/>
-  </w:num>
-  <w:num w:numId="5" w16cid:durableId="142354018">
-    <w:abstractNumId w:val="7"/>
-  </w:num>
-  <w:num w:numId="6" w16cid:durableId="1276522550">
-    <w:abstractNumId w:val="12"/>
   </w:num>
   <w:num w:numId="7" w16cid:durableId="333840773">
     <w:abstractNumId w:val="3"/>
@@ -21574,28 +16935,28 @@
     <w:abstractNumId w:val="2"/>
   </w:num>
   <w:num w:numId="9" w16cid:durableId="1099183825">
-    <w:abstractNumId w:val="9"/>
+    <w:abstractNumId w:val="10"/>
   </w:num>
   <w:num w:numId="10" w16cid:durableId="63459278">
-    <w:abstractNumId w:val="25"/>
+    <w:abstractNumId w:val="26"/>
   </w:num>
   <w:num w:numId="11" w16cid:durableId="1248266018">
-    <w:abstractNumId w:val="17"/>
+    <w:abstractNumId w:val="18"/>
   </w:num>
   <w:num w:numId="12" w16cid:durableId="1601135421">
-    <w:abstractNumId w:val="22"/>
+    <w:abstractNumId w:val="23"/>
   </w:num>
   <w:num w:numId="13" w16cid:durableId="1376583992">
-    <w:abstractNumId w:val="26"/>
+    <w:abstractNumId w:val="27"/>
   </w:num>
   <w:num w:numId="14" w16cid:durableId="466506207">
-    <w:abstractNumId w:val="6"/>
+    <w:abstractNumId w:val="7"/>
   </w:num>
   <w:num w:numId="15" w16cid:durableId="1094132339">
-    <w:abstractNumId w:val="11"/>
+    <w:abstractNumId w:val="12"/>
   </w:num>
   <w:num w:numId="16" w16cid:durableId="90249152">
-    <w:abstractNumId w:val="14"/>
+    <w:abstractNumId w:val="15"/>
   </w:num>
   <w:num w:numId="17" w16cid:durableId="2142184269">
     <w:abstractNumId w:val="0"/>
@@ -21604,31 +16965,34 @@
     <w:abstractNumId w:val="4"/>
   </w:num>
   <w:num w:numId="19" w16cid:durableId="783422843">
-    <w:abstractNumId w:val="16"/>
+    <w:abstractNumId w:val="17"/>
   </w:num>
   <w:num w:numId="20" w16cid:durableId="405690430">
-    <w:abstractNumId w:val="5"/>
+    <w:abstractNumId w:val="6"/>
   </w:num>
   <w:num w:numId="21" w16cid:durableId="1667704079">
-    <w:abstractNumId w:val="18"/>
+    <w:abstractNumId w:val="19"/>
   </w:num>
   <w:num w:numId="22" w16cid:durableId="114493082">
     <w:abstractNumId w:val="1"/>
   </w:num>
   <w:num w:numId="23" w16cid:durableId="1633251457">
-    <w:abstractNumId w:val="20"/>
+    <w:abstractNumId w:val="21"/>
   </w:num>
   <w:num w:numId="24" w16cid:durableId="269552121">
-    <w:abstractNumId w:val="15"/>
+    <w:abstractNumId w:val="16"/>
   </w:num>
   <w:num w:numId="25" w16cid:durableId="2068800427">
-    <w:abstractNumId w:val="24"/>
+    <w:abstractNumId w:val="25"/>
   </w:num>
   <w:num w:numId="26" w16cid:durableId="171993739">
-    <w:abstractNumId w:val="10"/>
+    <w:abstractNumId w:val="11"/>
   </w:num>
   <w:num w:numId="27" w16cid:durableId="864826694">
-    <w:abstractNumId w:val="21"/>
+    <w:abstractNumId w:val="22"/>
+  </w:num>
+  <w:num w:numId="28" w16cid:durableId="1225020034">
+    <w:abstractNumId w:val="5"/>
   </w:num>
   <w:numIdMacAtCleanup w:val="26"/>
 </w:numbering>

--- a/docs/2023_24_1_Csáktornyai Ádám_GWBTSU_Szakdolgozat.docx
+++ b/docs/2023_24_1_Csáktornyai Ádám_GWBTSU_Szakdolgozat.docx
@@ -13289,6 +13289,20 @@
         <w:rPr>
           <w:rFonts w:ascii="Courier New" w:hAnsi="Courier New" w:cs="Courier New"/>
         </w:rPr>
+        <w:t>|   \---[dokumentáció és hozzá tartozó fájlok]</w:t>
+      </w:r>
+    </w:p>
+    <w:p>
+      <w:pPr>
+        <w:pStyle w:val="Csakszveg"/>
+        <w:rPr>
+          <w:rFonts w:ascii="Courier New" w:hAnsi="Courier New" w:cs="Courier New"/>
+        </w:rPr>
+      </w:pPr>
+      <w:r>
+        <w:rPr>
+          <w:rFonts w:ascii="Courier New" w:hAnsi="Courier New" w:cs="Courier New"/>
+        </w:rPr>
         <w:t>+---node_modules</w:t>
       </w:r>
     </w:p>
@@ -13429,8 +13443,873 @@
         <w:rPr>
           <w:rFonts w:ascii="Courier New" w:hAnsi="Courier New" w:cs="Courier New"/>
         </w:rPr>
-        <w:t>\---src</w:t>
-      </w:r>
+        <w:t>\</w:t>
+      </w:r>
+      <w:r>
+        <w:rPr>
+          <w:rFonts w:ascii="Courier New" w:hAnsi="Courier New" w:cs="Courier New"/>
+        </w:rPr>
+        <w:t>---src</w:t>
+      </w:r>
+    </w:p>
+    <w:p>
+      <w:pPr>
+        <w:pStyle w:val="Csakszveg"/>
+        <w:rPr>
+          <w:rFonts w:ascii="Courier New" w:hAnsi="Courier New" w:cs="Courier New"/>
+        </w:rPr>
+      </w:pPr>
+      <w:r>
+        <w:rPr>
+          <w:rFonts w:ascii="Courier New" w:hAnsi="Courier New" w:cs="Courier New"/>
+        </w:rPr>
+        <w:t xml:space="preserve">    |   App.css</w:t>
+      </w:r>
+    </w:p>
+    <w:p>
+      <w:pPr>
+        <w:pStyle w:val="Csakszveg"/>
+        <w:rPr>
+          <w:rFonts w:ascii="Courier New" w:hAnsi="Courier New" w:cs="Courier New"/>
+        </w:rPr>
+      </w:pPr>
+      <w:r>
+        <w:rPr>
+          <w:rFonts w:ascii="Courier New" w:hAnsi="Courier New" w:cs="Courier New"/>
+        </w:rPr>
+        <w:t xml:space="preserve"> </w:t>
+      </w:r>
+      <w:r>
+        <w:rPr>
+          <w:rFonts w:ascii="Courier New" w:hAnsi="Courier New" w:cs="Courier New"/>
+        </w:rPr>
+        <w:t xml:space="preserve">   |   </w:t>
+      </w:r>
+      <w:r>
+        <w:rPr>
+          <w:rFonts w:ascii="Courier New" w:hAnsi="Courier New" w:cs="Courier New"/>
+        </w:rPr>
+        <w:t>App.test.tsx</w:t>
+      </w:r>
+    </w:p>
+    <w:p>
+      <w:pPr>
+        <w:pStyle w:val="Csakszveg"/>
+        <w:rPr>
+          <w:rFonts w:ascii="Courier New" w:hAnsi="Courier New" w:cs="Courier New"/>
+        </w:rPr>
+      </w:pPr>
+      <w:r>
+        <w:rPr>
+          <w:rFonts w:ascii="Courier New" w:hAnsi="Courier New" w:cs="Courier New"/>
+        </w:rPr>
+        <w:t xml:space="preserve"> </w:t>
+      </w:r>
+      <w:r>
+        <w:rPr>
+          <w:rFonts w:ascii="Courier New" w:hAnsi="Courier New" w:cs="Courier New"/>
+        </w:rPr>
+        <w:t xml:space="preserve">   |   </w:t>
+      </w:r>
+      <w:r>
+        <w:rPr>
+          <w:rFonts w:ascii="Courier New" w:hAnsi="Courier New" w:cs="Courier New"/>
+        </w:rPr>
+        <w:t>App.tsx</w:t>
+      </w:r>
+    </w:p>
+    <w:p>
+      <w:pPr>
+        <w:pStyle w:val="Csakszveg"/>
+        <w:rPr>
+          <w:rFonts w:ascii="Courier New" w:hAnsi="Courier New" w:cs="Courier New"/>
+        </w:rPr>
+      </w:pPr>
+      <w:r>
+        <w:rPr>
+          <w:rFonts w:ascii="Courier New" w:hAnsi="Courier New" w:cs="Courier New"/>
+        </w:rPr>
+        <w:t xml:space="preserve"> </w:t>
+      </w:r>
+      <w:r>
+        <w:rPr>
+          <w:rFonts w:ascii="Courier New" w:hAnsi="Courier New" w:cs="Courier New"/>
+        </w:rPr>
+        <w:t xml:space="preserve">   |   </w:t>
+      </w:r>
+      <w:r>
+        <w:rPr>
+          <w:rFonts w:ascii="Courier New" w:hAnsi="Courier New" w:cs="Courier New"/>
+        </w:rPr>
+        <w:t>index.css</w:t>
+      </w:r>
+    </w:p>
+    <w:p>
+      <w:pPr>
+        <w:pStyle w:val="Csakszveg"/>
+        <w:rPr>
+          <w:rFonts w:ascii="Courier New" w:hAnsi="Courier New" w:cs="Courier New"/>
+        </w:rPr>
+      </w:pPr>
+      <w:r>
+        <w:rPr>
+          <w:rFonts w:ascii="Courier New" w:hAnsi="Courier New" w:cs="Courier New"/>
+        </w:rPr>
+        <w:t xml:space="preserve"> </w:t>
+      </w:r>
+      <w:r>
+        <w:rPr>
+          <w:rFonts w:ascii="Courier New" w:hAnsi="Courier New" w:cs="Courier New"/>
+        </w:rPr>
+        <w:t xml:space="preserve">   |   </w:t>
+      </w:r>
+      <w:r>
+        <w:rPr>
+          <w:rFonts w:ascii="Courier New" w:hAnsi="Courier New" w:cs="Courier New"/>
+        </w:rPr>
+        <w:t>index.tsx</w:t>
+      </w:r>
+    </w:p>
+    <w:p>
+      <w:pPr>
+        <w:pStyle w:val="Csakszveg"/>
+        <w:rPr>
+          <w:rFonts w:ascii="Courier New" w:hAnsi="Courier New" w:cs="Courier New"/>
+        </w:rPr>
+      </w:pPr>
+      <w:r>
+        <w:rPr>
+          <w:rFonts w:ascii="Courier New" w:hAnsi="Courier New" w:cs="Courier New"/>
+        </w:rPr>
+        <w:t xml:space="preserve"> </w:t>
+      </w:r>
+      <w:r>
+        <w:rPr>
+          <w:rFonts w:ascii="Courier New" w:hAnsi="Courier New" w:cs="Courier New"/>
+        </w:rPr>
+        <w:t xml:space="preserve">   |   </w:t>
+      </w:r>
+      <w:r>
+        <w:rPr>
+          <w:rFonts w:ascii="Courier New" w:hAnsi="Courier New" w:cs="Courier New"/>
+        </w:rPr>
+        <w:t>logo.svg</w:t>
+      </w:r>
+    </w:p>
+    <w:p>
+      <w:pPr>
+        <w:pStyle w:val="Csakszveg"/>
+        <w:rPr>
+          <w:rFonts w:ascii="Courier New" w:hAnsi="Courier New" w:cs="Courier New"/>
+        </w:rPr>
+      </w:pPr>
+      <w:r>
+        <w:rPr>
+          <w:rFonts w:ascii="Courier New" w:hAnsi="Courier New" w:cs="Courier New"/>
+        </w:rPr>
+        <w:t xml:space="preserve"> </w:t>
+      </w:r>
+      <w:r>
+        <w:rPr>
+          <w:rFonts w:ascii="Courier New" w:hAnsi="Courier New" w:cs="Courier New"/>
+        </w:rPr>
+        <w:t xml:space="preserve">   |   </w:t>
+      </w:r>
+      <w:r>
+        <w:rPr>
+          <w:rFonts w:ascii="Courier New" w:hAnsi="Courier New" w:cs="Courier New"/>
+        </w:rPr>
+        <w:t>react-app-env.d.ts</w:t>
+      </w:r>
+    </w:p>
+    <w:p>
+      <w:pPr>
+        <w:pStyle w:val="Csakszveg"/>
+        <w:rPr>
+          <w:rFonts w:ascii="Courier New" w:hAnsi="Courier New" w:cs="Courier New"/>
+        </w:rPr>
+      </w:pPr>
+      <w:r>
+        <w:rPr>
+          <w:rFonts w:ascii="Courier New" w:hAnsi="Courier New" w:cs="Courier New"/>
+        </w:rPr>
+        <w:t xml:space="preserve"> </w:t>
+      </w:r>
+      <w:r>
+        <w:rPr>
+          <w:rFonts w:ascii="Courier New" w:hAnsi="Courier New" w:cs="Courier New"/>
+        </w:rPr>
+        <w:t xml:space="preserve">   |   </w:t>
+      </w:r>
+      <w:r>
+        <w:rPr>
+          <w:rFonts w:ascii="Courier New" w:hAnsi="Courier New" w:cs="Courier New"/>
+        </w:rPr>
+        <w:t>reportWebVitals.ts</w:t>
+      </w:r>
+    </w:p>
+    <w:p>
+      <w:pPr>
+        <w:pStyle w:val="Csakszveg"/>
+        <w:rPr>
+          <w:rFonts w:ascii="Courier New" w:hAnsi="Courier New" w:cs="Courier New"/>
+        </w:rPr>
+      </w:pPr>
+      <w:r>
+        <w:rPr>
+          <w:rFonts w:ascii="Courier New" w:hAnsi="Courier New" w:cs="Courier New"/>
+        </w:rPr>
+        <w:t xml:space="preserve"> </w:t>
+      </w:r>
+      <w:r>
+        <w:rPr>
+          <w:rFonts w:ascii="Courier New" w:hAnsi="Courier New" w:cs="Courier New"/>
+        </w:rPr>
+        <w:t xml:space="preserve">   |   </w:t>
+      </w:r>
+      <w:r>
+        <w:rPr>
+          <w:rFonts w:ascii="Courier New" w:hAnsi="Courier New" w:cs="Courier New"/>
+        </w:rPr>
+        <w:t>setupTests.ts</w:t>
+      </w:r>
+    </w:p>
+    <w:p>
+      <w:pPr>
+        <w:pStyle w:val="Csakszveg"/>
+        <w:rPr>
+          <w:rFonts w:ascii="Courier New" w:hAnsi="Courier New" w:cs="Courier New"/>
+        </w:rPr>
+      </w:pPr>
+      <w:r>
+        <w:rPr>
+          <w:rFonts w:ascii="Courier New" w:hAnsi="Courier New" w:cs="Courier New"/>
+        </w:rPr>
+        <w:t xml:space="preserve"> </w:t>
+      </w:r>
+      <w:r>
+        <w:rPr>
+          <w:rFonts w:ascii="Courier New" w:hAnsi="Courier New" w:cs="Courier New"/>
+        </w:rPr>
+        <w:t xml:space="preserve">   |   </w:t>
+      </w:r>
+      <w:r>
+        <w:rPr>
+          <w:rFonts w:ascii="Courier New" w:hAnsi="Courier New" w:cs="Courier New"/>
+        </w:rPr>
+        <w:t>store.ts</w:t>
+      </w:r>
+    </w:p>
+    <w:p>
+      <w:pPr>
+        <w:pStyle w:val="Csakszveg"/>
+        <w:rPr>
+          <w:rFonts w:ascii="Courier New" w:hAnsi="Courier New" w:cs="Courier New"/>
+        </w:rPr>
+      </w:pPr>
+      <w:r>
+        <w:rPr>
+          <w:rFonts w:ascii="Courier New" w:hAnsi="Courier New" w:cs="Courier New"/>
+        </w:rPr>
+        <w:t xml:space="preserve"> </w:t>
+      </w:r>
+      <w:r>
+        <w:rPr>
+          <w:rFonts w:ascii="Courier New" w:hAnsi="Courier New" w:cs="Courier New"/>
+        </w:rPr>
+        <w:t xml:space="preserve">   </w:t>
+      </w:r>
+      <w:r>
+        <w:rPr>
+          <w:rFonts w:ascii="Courier New" w:hAnsi="Courier New" w:cs="Courier New"/>
+        </w:rPr>
+        <w:t>+---components</w:t>
+      </w:r>
+    </w:p>
+    <w:p>
+      <w:pPr>
+        <w:pStyle w:val="Csakszveg"/>
+        <w:rPr>
+          <w:rFonts w:ascii="Courier New" w:hAnsi="Courier New" w:cs="Courier New"/>
+        </w:rPr>
+      </w:pPr>
+      <w:r>
+        <w:rPr>
+          <w:rFonts w:ascii="Courier New" w:hAnsi="Courier New" w:cs="Courier New"/>
+        </w:rPr>
+        <w:t xml:space="preserve">    |   |   AppointmentDisplay.tsx</w:t>
+      </w:r>
+    </w:p>
+    <w:p>
+      <w:pPr>
+        <w:pStyle w:val="Csakszveg"/>
+        <w:rPr>
+          <w:rFonts w:ascii="Courier New" w:hAnsi="Courier New" w:cs="Courier New"/>
+        </w:rPr>
+      </w:pPr>
+      <w:r>
+        <w:rPr>
+          <w:rFonts w:ascii="Courier New" w:hAnsi="Courier New" w:cs="Courier New"/>
+        </w:rPr>
+        <w:t xml:space="preserve">    |   |   Footer.tsx</w:t>
+      </w:r>
+    </w:p>
+    <w:p>
+      <w:pPr>
+        <w:pStyle w:val="Csakszveg"/>
+        <w:rPr>
+          <w:rFonts w:ascii="Courier New" w:hAnsi="Courier New" w:cs="Courier New"/>
+        </w:rPr>
+      </w:pPr>
+      <w:r>
+        <w:rPr>
+          <w:rFonts w:ascii="Courier New" w:hAnsi="Courier New" w:cs="Courier New"/>
+        </w:rPr>
+        <w:t xml:space="preserve">    |   |   ItemDisplay.tsx</w:t>
+      </w:r>
+    </w:p>
+    <w:p>
+      <w:pPr>
+        <w:pStyle w:val="Csakszveg"/>
+        <w:rPr>
+          <w:rFonts w:ascii="Courier New" w:hAnsi="Courier New" w:cs="Courier New"/>
+        </w:rPr>
+      </w:pPr>
+      <w:r>
+        <w:rPr>
+          <w:rFonts w:ascii="Courier New" w:hAnsi="Courier New" w:cs="Courier New"/>
+        </w:rPr>
+        <w:t xml:space="preserve">    |   |   </w:t>
+      </w:r>
+      <w:r>
+        <w:rPr>
+          <w:rFonts w:ascii="Courier New" w:hAnsi="Courier New" w:cs="Courier New"/>
+        </w:rPr>
+        <w:t>LoginCard.tsx</w:t>
+      </w:r>
+    </w:p>
+    <w:p>
+      <w:pPr>
+        <w:pStyle w:val="Csakszveg"/>
+        <w:rPr>
+          <w:rFonts w:ascii="Courier New" w:hAnsi="Courier New" w:cs="Courier New"/>
+        </w:rPr>
+      </w:pPr>
+      <w:r>
+        <w:rPr>
+          <w:rFonts w:ascii="Courier New" w:hAnsi="Courier New" w:cs="Courier New"/>
+        </w:rPr>
+        <w:t xml:space="preserve">    |   |   </w:t>
+      </w:r>
+      <w:r>
+        <w:rPr>
+          <w:rFonts w:ascii="Courier New" w:hAnsi="Courier New" w:cs="Courier New"/>
+        </w:rPr>
+        <w:t>Page.tsx</w:t>
+      </w:r>
+    </w:p>
+    <w:p>
+      <w:pPr>
+        <w:pStyle w:val="Csakszveg"/>
+        <w:rPr>
+          <w:rFonts w:ascii="Courier New" w:hAnsi="Courier New" w:cs="Courier New"/>
+        </w:rPr>
+      </w:pPr>
+      <w:r>
+        <w:rPr>
+          <w:rFonts w:ascii="Courier New" w:hAnsi="Courier New" w:cs="Courier New"/>
+        </w:rPr>
+        <w:t xml:space="preserve">    |   </w:t>
+      </w:r>
+      <w:r>
+        <w:rPr>
+          <w:rFonts w:ascii="Courier New" w:hAnsi="Courier New" w:cs="Courier New"/>
+        </w:rPr>
+        <w:t>\---WorkDisplay.tsx</w:t>
+      </w:r>
+    </w:p>
+    <w:p>
+      <w:pPr>
+        <w:pStyle w:val="Csakszveg"/>
+        <w:rPr>
+          <w:rFonts w:ascii="Courier New" w:hAnsi="Courier New" w:cs="Courier New"/>
+        </w:rPr>
+      </w:pPr>
+      <w:r>
+        <w:rPr>
+          <w:rFonts w:ascii="Courier New" w:hAnsi="Courier New" w:cs="Courier New"/>
+        </w:rPr>
+        <w:t xml:space="preserve">    +---firebase</w:t>
+      </w:r>
+    </w:p>
+    <w:p>
+      <w:pPr>
+        <w:pStyle w:val="Csakszveg"/>
+        <w:rPr>
+          <w:rFonts w:ascii="Courier New" w:hAnsi="Courier New" w:cs="Courier New"/>
+        </w:rPr>
+      </w:pPr>
+      <w:r>
+        <w:rPr>
+          <w:rFonts w:ascii="Courier New" w:hAnsi="Courier New" w:cs="Courier New"/>
+        </w:rPr>
+        <w:t xml:space="preserve">    |   |   </w:t>
+      </w:r>
+      <w:r>
+        <w:rPr>
+          <w:rFonts w:ascii="Courier New" w:hAnsi="Courier New" w:cs="Courier New"/>
+        </w:rPr>
+        <w:t>auth.ts</w:t>
+      </w:r>
+    </w:p>
+    <w:p>
+      <w:pPr>
+        <w:pStyle w:val="Csakszveg"/>
+        <w:rPr>
+          <w:rFonts w:ascii="Courier New" w:hAnsi="Courier New" w:cs="Courier New"/>
+        </w:rPr>
+      </w:pPr>
+      <w:r>
+        <w:rPr>
+          <w:rFonts w:ascii="Courier New" w:hAnsi="Courier New" w:cs="Courier New"/>
+        </w:rPr>
+        <w:t xml:space="preserve">    |   |   </w:t>
+      </w:r>
+      <w:r>
+        <w:rPr>
+          <w:rFonts w:ascii="Courier New" w:hAnsi="Courier New" w:cs="Courier New"/>
+        </w:rPr>
+        <w:t>firebase.ts</w:t>
+      </w:r>
+    </w:p>
+    <w:p>
+      <w:pPr>
+        <w:pStyle w:val="Csakszveg"/>
+        <w:rPr>
+          <w:rFonts w:ascii="Courier New" w:hAnsi="Courier New" w:cs="Courier New"/>
+        </w:rPr>
+      </w:pPr>
+      <w:r>
+        <w:rPr>
+          <w:rFonts w:ascii="Courier New" w:hAnsi="Courier New" w:cs="Courier New"/>
+        </w:rPr>
+        <w:t xml:space="preserve">    |   |   </w:t>
+      </w:r>
+      <w:r>
+        <w:rPr>
+          <w:rFonts w:ascii="Courier New" w:hAnsi="Courier New" w:cs="Courier New"/>
+        </w:rPr>
+        <w:t>firestore.ts</w:t>
+      </w:r>
+    </w:p>
+    <w:p>
+      <w:pPr>
+        <w:pStyle w:val="Csakszveg"/>
+        <w:rPr>
+          <w:rFonts w:ascii="Courier New" w:hAnsi="Courier New" w:cs="Courier New"/>
+        </w:rPr>
+      </w:pPr>
+      <w:r>
+        <w:rPr>
+          <w:rFonts w:ascii="Courier New" w:hAnsi="Courier New" w:cs="Courier New"/>
+        </w:rPr>
+        <w:t xml:space="preserve">    |   |   </w:t>
+      </w:r>
+      <w:r>
+        <w:rPr>
+          <w:rFonts w:ascii="Courier New" w:hAnsi="Courier New" w:cs="Courier New"/>
+        </w:rPr>
+        <w:t>rtdb.ts</w:t>
+      </w:r>
+    </w:p>
+    <w:p>
+      <w:pPr>
+        <w:pStyle w:val="Csakszveg"/>
+        <w:rPr>
+          <w:rFonts w:ascii="Courier New" w:hAnsi="Courier New" w:cs="Courier New"/>
+        </w:rPr>
+      </w:pPr>
+      <w:r>
+        <w:rPr>
+          <w:rFonts w:ascii="Courier New" w:hAnsi="Courier New" w:cs="Courier New"/>
+        </w:rPr>
+        <w:t xml:space="preserve">    |   </w:t>
+      </w:r>
+      <w:r>
+        <w:rPr>
+          <w:rFonts w:ascii="Courier New" w:hAnsi="Courier New" w:cs="Courier New"/>
+        </w:rPr>
+        <w:t>\---storage.ts</w:t>
+      </w:r>
+    </w:p>
+    <w:p>
+      <w:pPr>
+        <w:pStyle w:val="Csakszveg"/>
+        <w:rPr>
+          <w:rFonts w:ascii="Courier New" w:hAnsi="Courier New" w:cs="Courier New"/>
+        </w:rPr>
+      </w:pPr>
+      <w:r>
+        <w:rPr>
+          <w:rFonts w:ascii="Courier New" w:hAnsi="Courier New" w:cs="Courier New"/>
+        </w:rPr>
+        <w:t xml:space="preserve">    +---media</w:t>
+      </w:r>
+    </w:p>
+    <w:p>
+      <w:pPr>
+        <w:pStyle w:val="Csakszveg"/>
+        <w:rPr>
+          <w:rFonts w:ascii="Courier New" w:hAnsi="Courier New" w:cs="Courier New"/>
+        </w:rPr>
+      </w:pPr>
+      <w:r>
+        <w:rPr>
+          <w:rFonts w:ascii="Courier New" w:hAnsi="Courier New" w:cs="Courier New"/>
+        </w:rPr>
+        <w:t xml:space="preserve">    |   </w:t>
+      </w:r>
+      <w:r>
+        <w:rPr>
+          <w:rFonts w:ascii="Courier New" w:hAnsi="Courier New" w:cs="Courier New"/>
+        </w:rPr>
+        <w:t>\---banner.png</w:t>
+      </w:r>
+    </w:p>
+    <w:p>
+      <w:pPr>
+        <w:pStyle w:val="Csakszveg"/>
+        <w:rPr>
+          <w:rFonts w:ascii="Courier New" w:hAnsi="Courier New" w:cs="Courier New"/>
+        </w:rPr>
+      </w:pPr>
+      <w:r>
+        <w:rPr>
+          <w:rFonts w:ascii="Courier New" w:hAnsi="Courier New" w:cs="Courier New"/>
+        </w:rPr>
+        <w:t xml:space="preserve">    +---model</w:t>
+      </w:r>
+    </w:p>
+    <w:p>
+      <w:pPr>
+        <w:pStyle w:val="Csakszveg"/>
+        <w:rPr>
+          <w:rFonts w:ascii="Courier New" w:hAnsi="Courier New" w:cs="Courier New"/>
+        </w:rPr>
+      </w:pPr>
+      <w:r>
+        <w:rPr>
+          <w:rFonts w:ascii="Courier New" w:hAnsi="Courier New" w:cs="Courier New"/>
+        </w:rPr>
+        <w:t xml:space="preserve">    |   |   </w:t>
+      </w:r>
+      <w:r>
+        <w:rPr>
+          <w:rFonts w:ascii="Courier New" w:hAnsi="Courier New" w:cs="Courier New"/>
+        </w:rPr>
+        <w:t>Appointment.ts</w:t>
+      </w:r>
+    </w:p>
+    <w:p>
+      <w:pPr>
+        <w:pStyle w:val="Csakszveg"/>
+        <w:rPr>
+          <w:rFonts w:ascii="Courier New" w:hAnsi="Courier New" w:cs="Courier New"/>
+        </w:rPr>
+      </w:pPr>
+      <w:r>
+        <w:rPr>
+          <w:rFonts w:ascii="Courier New" w:hAnsi="Courier New" w:cs="Courier New"/>
+        </w:rPr>
+        <w:t xml:space="preserve">    |   |   </w:t>
+      </w:r>
+      <w:r>
+        <w:rPr>
+          <w:rFonts w:ascii="Courier New" w:hAnsi="Courier New" w:cs="Courier New"/>
+        </w:rPr>
+        <w:t>RentalItem.ts</w:t>
+      </w:r>
+    </w:p>
+    <w:p>
+      <w:pPr>
+        <w:pStyle w:val="Csakszveg"/>
+        <w:rPr>
+          <w:rFonts w:ascii="Courier New" w:hAnsi="Courier New" w:cs="Courier New"/>
+        </w:rPr>
+      </w:pPr>
+      <w:r>
+        <w:rPr>
+          <w:rFonts w:ascii="Courier New" w:hAnsi="Courier New" w:cs="Courier New"/>
+        </w:rPr>
+        <w:lastRenderedPageBreak/>
+        <w:t xml:space="preserve">    |   </w:t>
+      </w:r>
+      <w:r>
+        <w:rPr>
+          <w:rFonts w:ascii="Courier New" w:hAnsi="Courier New" w:cs="Courier New"/>
+        </w:rPr>
+        <w:t>\---Work.ts</w:t>
+      </w:r>
+    </w:p>
+    <w:p>
+      <w:pPr>
+        <w:pStyle w:val="Csakszveg"/>
+        <w:rPr>
+          <w:rFonts w:ascii="Courier New" w:hAnsi="Courier New" w:cs="Courier New"/>
+        </w:rPr>
+      </w:pPr>
+      <w:r>
+        <w:rPr>
+          <w:rFonts w:ascii="Courier New" w:hAnsi="Courier New" w:cs="Courier New"/>
+        </w:rPr>
+        <w:t xml:space="preserve">    </w:t>
+      </w:r>
+      <w:r>
+        <w:rPr>
+          <w:rFonts w:ascii="Courier New" w:hAnsi="Courier New" w:cs="Courier New"/>
+        </w:rPr>
+        <w:t>+---pages</w:t>
+      </w:r>
+    </w:p>
+    <w:p>
+      <w:pPr>
+        <w:pStyle w:val="Csakszveg"/>
+        <w:rPr>
+          <w:rFonts w:ascii="Courier New" w:hAnsi="Courier New" w:cs="Courier New"/>
+        </w:rPr>
+      </w:pPr>
+      <w:r>
+        <w:rPr>
+          <w:rFonts w:ascii="Courier New" w:hAnsi="Courier New" w:cs="Courier New"/>
+        </w:rPr>
+        <w:t xml:space="preserve">    |   </w:t>
+      </w:r>
+      <w:r>
+        <w:rPr>
+          <w:rFonts w:ascii="Courier New" w:hAnsi="Courier New" w:cs="Courier New"/>
+        </w:rPr>
+        <w:t>+---admin</w:t>
+      </w:r>
+    </w:p>
+    <w:p>
+      <w:pPr>
+        <w:pStyle w:val="Csakszveg"/>
+        <w:rPr>
+          <w:rFonts w:ascii="Courier New" w:hAnsi="Courier New" w:cs="Courier New"/>
+        </w:rPr>
+      </w:pPr>
+      <w:r>
+        <w:rPr>
+          <w:rFonts w:ascii="Courier New" w:hAnsi="Courier New" w:cs="Courier New"/>
+        </w:rPr>
+        <w:t xml:space="preserve">    |   |   </w:t>
+      </w:r>
+      <w:r>
+        <w:rPr>
+          <w:rFonts w:ascii="Courier New" w:hAnsi="Courier New" w:cs="Courier New"/>
+        </w:rPr>
+        <w:t>|   AdminPage.tsx</w:t>
+      </w:r>
+    </w:p>
+    <w:p>
+      <w:pPr>
+        <w:pStyle w:val="Csakszveg"/>
+        <w:rPr>
+          <w:rFonts w:ascii="Courier New" w:hAnsi="Courier New" w:cs="Courier New"/>
+        </w:rPr>
+      </w:pPr>
+      <w:r>
+        <w:rPr>
+          <w:rFonts w:ascii="Courier New" w:hAnsi="Courier New" w:cs="Courier New"/>
+        </w:rPr>
+        <w:t xml:space="preserve">    |   |   |   </w:t>
+      </w:r>
+      <w:r>
+        <w:rPr>
+          <w:rFonts w:ascii="Courier New" w:hAnsi="Courier New" w:cs="Courier New"/>
+        </w:rPr>
+        <w:t>EditAppointmentPage.tsx</w:t>
+      </w:r>
+    </w:p>
+    <w:p>
+      <w:pPr>
+        <w:pStyle w:val="Csakszveg"/>
+        <w:rPr>
+          <w:rFonts w:ascii="Courier New" w:hAnsi="Courier New" w:cs="Courier New"/>
+        </w:rPr>
+      </w:pPr>
+      <w:r>
+        <w:rPr>
+          <w:rFonts w:ascii="Courier New" w:hAnsi="Courier New" w:cs="Courier New"/>
+        </w:rPr>
+        <w:t xml:space="preserve">    |   |   |   </w:t>
+      </w:r>
+      <w:r>
+        <w:rPr>
+          <w:rFonts w:ascii="Courier New" w:hAnsi="Courier New" w:cs="Courier New"/>
+        </w:rPr>
+        <w:t>EditRentalItemPage.tsx</w:t>
+      </w:r>
+    </w:p>
+    <w:p>
+      <w:pPr>
+        <w:pStyle w:val="Csakszveg"/>
+        <w:rPr>
+          <w:rFonts w:ascii="Courier New" w:hAnsi="Courier New" w:cs="Courier New"/>
+        </w:rPr>
+      </w:pPr>
+      <w:r>
+        <w:rPr>
+          <w:rFonts w:ascii="Courier New" w:hAnsi="Courier New" w:cs="Courier New"/>
+        </w:rPr>
+        <w:t xml:space="preserve">    |   |   </w:t>
+      </w:r>
+      <w:r>
+        <w:rPr>
+          <w:rFonts w:ascii="Courier New" w:hAnsi="Courier New" w:cs="Courier New"/>
+        </w:rPr>
+        <w:t>\---EditWrokPage.tsx</w:t>
+      </w:r>
+    </w:p>
+    <w:p>
+      <w:pPr>
+        <w:pStyle w:val="Csakszveg"/>
+        <w:rPr>
+          <w:rFonts w:ascii="Courier New" w:hAnsi="Courier New" w:cs="Courier New"/>
+        </w:rPr>
+      </w:pPr>
+      <w:r>
+        <w:rPr>
+          <w:rFonts w:ascii="Courier New" w:hAnsi="Courier New" w:cs="Courier New"/>
+        </w:rPr>
+        <w:t xml:space="preserve">    |   </w:t>
+      </w:r>
+      <w:r>
+        <w:rPr>
+          <w:rFonts w:ascii="Courier New" w:hAnsi="Courier New" w:cs="Courier New"/>
+        </w:rPr>
+        <w:t>+---user</w:t>
+      </w:r>
+    </w:p>
+    <w:p>
+      <w:pPr>
+        <w:pStyle w:val="Csakszveg"/>
+        <w:rPr>
+          <w:rFonts w:ascii="Courier New" w:hAnsi="Courier New" w:cs="Courier New"/>
+        </w:rPr>
+      </w:pPr>
+      <w:r>
+        <w:rPr>
+          <w:rFonts w:ascii="Courier New" w:hAnsi="Courier New" w:cs="Courier New"/>
+        </w:rPr>
+        <w:t xml:space="preserve">    |   </w:t>
+      </w:r>
+      <w:r>
+        <w:rPr>
+          <w:rFonts w:ascii="Courier New" w:hAnsi="Courier New" w:cs="Courier New"/>
+        </w:rPr>
+        <w:t xml:space="preserve"> </w:t>
+      </w:r>
+      <w:r>
+        <w:rPr>
+          <w:rFonts w:ascii="Courier New" w:hAnsi="Courier New" w:cs="Courier New"/>
+        </w:rPr>
+        <w:t xml:space="preserve">   |   </w:t>
+      </w:r>
+      <w:r>
+        <w:rPr>
+          <w:rFonts w:ascii="Courier New" w:hAnsi="Courier New" w:cs="Courier New"/>
+        </w:rPr>
+        <w:t>BookingPage.tsx</w:t>
+      </w:r>
+    </w:p>
+    <w:p>
+      <w:pPr>
+        <w:pStyle w:val="Csakszveg"/>
+        <w:rPr>
+          <w:rFonts w:ascii="Courier New" w:hAnsi="Courier New" w:cs="Courier New"/>
+        </w:rPr>
+      </w:pPr>
+      <w:r>
+        <w:rPr>
+          <w:rFonts w:ascii="Courier New" w:hAnsi="Courier New" w:cs="Courier New"/>
+        </w:rPr>
+        <w:t xml:space="preserve">    |       |   </w:t>
+      </w:r>
+      <w:r>
+        <w:rPr>
+          <w:rFonts w:ascii="Courier New" w:hAnsi="Courier New" w:cs="Courier New"/>
+        </w:rPr>
+        <w:t>MainPage.tsx</w:t>
+      </w:r>
+    </w:p>
+    <w:p>
+      <w:pPr>
+        <w:pStyle w:val="Csakszveg"/>
+        <w:rPr>
+          <w:rFonts w:ascii="Courier New" w:hAnsi="Courier New" w:cs="Courier New"/>
+        </w:rPr>
+      </w:pPr>
+      <w:r>
+        <w:rPr>
+          <w:rFonts w:ascii="Courier New" w:hAnsi="Courier New" w:cs="Courier New"/>
+        </w:rPr>
+        <w:t xml:space="preserve">    </w:t>
+      </w:r>
+      <w:r>
+        <w:rPr>
+          <w:rFonts w:ascii="Courier New" w:hAnsi="Courier New" w:cs="Courier New"/>
+        </w:rPr>
+        <w:t>\-------</w:t>
+      </w:r>
+      <w:r>
+        <w:rPr>
+          <w:rFonts w:ascii="Courier New" w:hAnsi="Courier New" w:cs="Courier New"/>
+        </w:rPr>
+        <w:t>\---RentalPage.tsx</w:t>
+      </w:r>
+    </w:p>
+    <w:p>
+      <w:pPr>
+        <w:pStyle w:val="Csakszveg"/>
+        <w:rPr>
+          <w:rFonts w:ascii="Courier New" w:hAnsi="Courier New" w:cs="Courier New"/>
+        </w:rPr>
+      </w:pPr>
+      <w:r>
+        <w:rPr>
+          <w:rFonts w:ascii="Courier New" w:hAnsi="Courier New" w:cs="Courier New"/>
+        </w:rPr>
+        <w:t xml:space="preserve">   </w:t>
+      </w:r>
+      <w:r>
+        <w:rPr>
+          <w:rFonts w:ascii="Courier New" w:hAnsi="Courier New" w:cs="Courier New"/>
+        </w:rPr>
+        <w:t xml:space="preserve"> \---types</w:t>
+      </w:r>
+    </w:p>
+    <w:p>
+      <w:pPr>
+        <w:pStyle w:val="Csakszveg"/>
+        <w:rPr>
+          <w:rFonts w:ascii="Courier New" w:hAnsi="Courier New" w:cs="Courier New"/>
+        </w:rPr>
+      </w:pPr>
+      <w:r>
+        <w:rPr>
+          <w:rFonts w:ascii="Courier New" w:hAnsi="Courier New" w:cs="Courier New"/>
+        </w:rPr>
+        <w:t xml:space="preserve">        \---images.d.ts</w:t>
+      </w:r>
+    </w:p>
+    <w:p>
+      <w:pPr>
+        <w:pStyle w:val="Csakszveg"/>
+        <w:rPr>
+          <w:rFonts w:ascii="Courier New" w:hAnsi="Courier New" w:cs="Courier New"/>
+        </w:rPr>
+      </w:pPr>
     </w:p>
     <w:sectPr>
       <w:headerReference w:type="default" r:id="rId27"/>
@@ -13624,7 +14503,7 @@
         <w:noProof/>
         <w:szCs w:val="24"/>
       </w:rPr>
-      <w:t>Felhasznált technológiák</w:t>
+      <w:t>Felhasználói dokumentáció</w:t>
     </w:r>
     <w:r>
       <w:rPr>

--- a/docs/2023_24_1_Csáktornyai Ádám_GWBTSU_Szakdolgozat.docx
+++ b/docs/2023_24_1_Csáktornyai Ádám_GWBTSU_Szakdolgozat.docx
@@ -1,6 +1,6 @@
 
 <file path=word/document.xml><?xml version="1.0" encoding="utf-8"?>
-<w:document xmlns:wpc="http://schemas.microsoft.com/office/word/2010/wordprocessingCanvas" xmlns:cx="http://schemas.microsoft.com/office/drawing/2014/chartex" xmlns:cx1="http://schemas.microsoft.com/office/drawing/2015/9/8/chartex" xmlns:cx2="http://schemas.microsoft.com/office/drawing/2015/10/21/chartex" xmlns:cx3="http://schemas.microsoft.com/office/drawing/2016/5/9/chartex" xmlns:cx4="http://schemas.microsoft.com/office/drawing/2016/5/10/chartex" xmlns:cx5="http://schemas.microsoft.com/office/drawing/2016/5/11/chartex" xmlns:cx6="http://schemas.microsoft.com/office/drawing/2016/5/12/chartex" xmlns:cx7="http://schemas.microsoft.com/office/drawing/2016/5/13/chartex" xmlns:cx8="http://schemas.microsoft.com/office/drawing/2016/5/14/chartex" xmlns:mc="http://schemas.openxmlformats.org/markup-compatibility/2006" xmlns:aink="http://schemas.microsoft.com/office/drawing/2016/ink" xmlns:am3d="http://schemas.microsoft.com/office/drawing/2017/model3d" xmlns:o="urn:schemas-microsoft-com:office:office" xmlns:oel="http://schemas.microsoft.com/office/2019/extlst" xmlns:r="http://schemas.openxmlformats.org/officeDocument/2006/relationships" xmlns:m="http://schemas.openxmlformats.org/officeDocument/2006/math" xmlns:v="urn:schemas-microsoft-com:vml" xmlns:wp14="http://schemas.microsoft.com/office/word/2010/wordprocessingDrawing" xmlns:wp="http://schemas.openxmlformats.org/drawingml/2006/wordprocessingDrawing" xmlns:w10="urn:schemas-microsoft-com:office:word" xmlns:w="http://schemas.openxmlformats.org/wordprocessingml/2006/main" xmlns:w14="http://schemas.microsoft.com/office/word/2010/wordml" xmlns:w15="http://schemas.microsoft.com/office/word/2012/wordml" xmlns:w16cex="http://schemas.microsoft.com/office/word/2018/wordml/cex" xmlns:w16cid="http://schemas.microsoft.com/office/word/2016/wordml/cid" xmlns:w16="http://schemas.microsoft.com/office/word/2018/wordml" xmlns:w16sdtdh="http://schemas.microsoft.com/office/word/2020/wordml/sdtdatahash" xmlns:w16se="http://schemas.microsoft.com/office/word/2015/wordml/symex" xmlns:wpg="http://schemas.microsoft.com/office/word/2010/wordprocessingGroup" xmlns:wpi="http://schemas.microsoft.com/office/word/2010/wordprocessingInk" xmlns:wne="http://schemas.microsoft.com/office/word/2006/wordml" xmlns:wps="http://schemas.microsoft.com/office/word/2010/wordprocessingShape" mc:Ignorable="w14 w15 w16se w16cid w16 w16cex w16sdtdh wp14">
+<w:document xmlns:wpc="http://schemas.microsoft.com/office/word/2010/wordprocessingCanvas" xmlns:cx="http://schemas.microsoft.com/office/drawing/2014/chartex" xmlns:cx1="http://schemas.microsoft.com/office/drawing/2015/9/8/chartex" xmlns:cx2="http://schemas.microsoft.com/office/drawing/2015/10/21/chartex" xmlns:cx3="http://schemas.microsoft.com/office/drawing/2016/5/9/chartex" xmlns:cx4="http://schemas.microsoft.com/office/drawing/2016/5/10/chartex" xmlns:cx5="http://schemas.microsoft.com/office/drawing/2016/5/11/chartex" xmlns:cx6="http://schemas.microsoft.com/office/drawing/2016/5/12/chartex" xmlns:cx7="http://schemas.microsoft.com/office/drawing/2016/5/13/chartex" xmlns:cx8="http://schemas.microsoft.com/office/drawing/2016/5/14/chartex" xmlns:mc="http://schemas.openxmlformats.org/markup-compatibility/2006" xmlns:aink="http://schemas.microsoft.com/office/drawing/2016/ink" xmlns:am3d="http://schemas.microsoft.com/office/drawing/2017/model3d" xmlns:o="urn:schemas-microsoft-com:office:office" xmlns:oel="http://schemas.microsoft.com/office/2019/extlst" xmlns:r="http://schemas.openxmlformats.org/officeDocument/2006/relationships" xmlns:m="http://schemas.openxmlformats.org/officeDocument/2006/math" xmlns:v="urn:schemas-microsoft-com:vml" xmlns:wp14="http://schemas.microsoft.com/office/word/2010/wordprocessingDrawing" xmlns:wp="http://schemas.openxmlformats.org/drawingml/2006/wordprocessingDrawing" xmlns:w10="urn:schemas-microsoft-com:office:word" xmlns:w="http://schemas.openxmlformats.org/wordprocessingml/2006/main" xmlns:w14="http://schemas.microsoft.com/office/word/2010/wordml" xmlns:w15="http://schemas.microsoft.com/office/word/2012/wordml" xmlns:w16cex="http://schemas.microsoft.com/office/word/2018/wordml/cex" xmlns:w16cid="http://schemas.microsoft.com/office/word/2016/wordml/cid" xmlns:w16="http://schemas.microsoft.com/office/word/2018/wordml" xmlns:w16du="http://schemas.microsoft.com/office/word/2023/wordml/word16du" xmlns:w16sdtdh="http://schemas.microsoft.com/office/word/2020/wordml/sdtdatahash" xmlns:w16se="http://schemas.microsoft.com/office/word/2015/wordml/symex" xmlns:wpg="http://schemas.microsoft.com/office/word/2010/wordprocessingGroup" xmlns:wpi="http://schemas.microsoft.com/office/word/2010/wordprocessingInk" xmlns:wne="http://schemas.microsoft.com/office/word/2006/wordml" xmlns:wps="http://schemas.microsoft.com/office/word/2010/wordprocessingShape" mc:Ignorable="w14 w15 w16se w16cid w16 w16cex w16sdtdh w16du wp14">
   <w:body>
     <w:p>
       <w:pPr>
@@ -76,16 +76,26 @@
           <w:sz w:val="32"/>
           <w:szCs w:val="32"/>
         </w:rPr>
-        <w:t>Üzemmérnök-informatikus B</w:t>
-      </w:r>
+        <w:t xml:space="preserve">Üzemmérnök-informatikus </w:t>
+      </w:r>
+      <w:proofErr w:type="spellStart"/>
       <w:r>
         <w:rPr>
           <w:rFonts w:cs="Times New Roman"/>
           <w:sz w:val="32"/>
           <w:szCs w:val="32"/>
         </w:rPr>
+        <w:t>B</w:t>
+      </w:r>
+      <w:r>
+        <w:rPr>
+          <w:rFonts w:cs="Times New Roman"/>
+          <w:sz w:val="32"/>
+          <w:szCs w:val="32"/>
+        </w:rPr>
         <w:t>Sc</w:t>
       </w:r>
+      <w:proofErr w:type="spellEnd"/>
     </w:p>
     <w:p>
       <w:pPr>
@@ -329,8 +339,13 @@
         <w:t>készítettem a</w:t>
       </w:r>
       <w:r>
-        <w:t>z Üzemmérnök informatikus BSc</w:t>
-      </w:r>
+        <w:t xml:space="preserve">z Üzemmérnök informatikus </w:t>
+      </w:r>
+      <w:proofErr w:type="spellStart"/>
+      <w:r>
+        <w:t>BSc</w:t>
+      </w:r>
+      <w:proofErr w:type="spellEnd"/>
       <w:r>
         <w:t xml:space="preserve"> végzettség megszerzése érdekében.</w:t>
       </w:r>
@@ -360,37 +375,35 @@
     <w:p>
       <w:pPr>
         <w:spacing w:before="600" w:after="720"/>
-        <w:rPr>
-          <w:rFonts w:cs="Times New Roman"/>
-          <w:color w:val="FF0000"/>
-          <w:szCs w:val="24"/>
-        </w:rPr>
-      </w:pPr>
-      <w:r>
         <w:rPr>
           <w:rFonts w:cs="Times New Roman"/>
           <w:szCs w:val="24"/>
         </w:rPr>
-        <w:t>Dátum</w:t>
-      </w:r>
+      </w:pPr>
       <w:r>
         <w:rPr>
           <w:rFonts w:cs="Times New Roman"/>
           <w:szCs w:val="24"/>
         </w:rPr>
-        <w:t xml:space="preserve">: </w:t>
+        <w:t>Dátum</w:t>
       </w:r>
       <w:r>
         <w:rPr>
           <w:rFonts w:cs="Times New Roman"/>
           <w:szCs w:val="24"/>
         </w:rPr>
+        <w:t xml:space="preserve">: </w:t>
+      </w:r>
+      <w:r>
+        <w:rPr>
+          <w:rFonts w:cs="Times New Roman"/>
+          <w:szCs w:val="24"/>
+        </w:rPr>
         <w:t>Veszprém</w:t>
       </w:r>
       <w:r>
         <w:rPr>
           <w:rFonts w:cs="Times New Roman"/>
-          <w:color w:val="FF0000"/>
           <w:szCs w:val="24"/>
         </w:rPr>
         <w:t xml:space="preserve">, </w:t>
@@ -398,26 +411,9 @@
       <w:r>
         <w:rPr>
           <w:rFonts w:cs="Times New Roman"/>
-          <w:color w:val="FF0000"/>
           <w:szCs w:val="24"/>
         </w:rPr>
-        <w:t>[</w:t>
-      </w:r>
-      <w:r>
-        <w:rPr>
-          <w:rFonts w:cs="Times New Roman"/>
-          <w:color w:val="FF0000"/>
-          <w:szCs w:val="24"/>
-        </w:rPr>
-        <w:t>év hónap nap</w:t>
-      </w:r>
-      <w:r>
-        <w:rPr>
-          <w:rFonts w:cs="Times New Roman"/>
-          <w:color w:val="FF0000"/>
-          <w:szCs w:val="24"/>
-        </w:rPr>
-        <w:t>]</w:t>
+        <w:t>2024. 04. 30.</w:t>
       </w:r>
     </w:p>
     <w:p>
@@ -470,25 +466,8 @@
         <w:rPr>
           <w:rFonts w:eastAsia="Times New Roman"/>
           <w:i/>
-          <w:color w:val="FF0000"/>
-        </w:rPr>
-        <w:t>&lt;&lt;</w:t>
-      </w:r>
-      <w:r>
-        <w:rPr>
-          <w:rFonts w:eastAsia="Times New Roman"/>
-          <w:i/>
-          <w:color w:val="FF0000"/>
-        </w:rPr>
-        <w:t>h</w:t>
-      </w:r>
-      <w:r>
-        <w:rPr>
-          <w:rFonts w:eastAsia="Times New Roman"/>
-          <w:i/>
-          <w:color w:val="FF0000"/>
-        </w:rPr>
-        <w:t>allgató neve&gt;&gt;</w:t>
+        </w:rPr>
+        <w:t>Csáktornyai Ádám József</w:t>
       </w:r>
     </w:p>
     <w:p>
@@ -515,44 +494,45 @@
         <w:rPr>
           <w:rFonts w:eastAsia="Times New Roman"/>
           <w:iCs/>
-          <w:color w:val="FF0000"/>
-        </w:rPr>
-        <w:t>&lt;&lt;témavezető neve&gt;&gt;</w:t>
-      </w:r>
-      <w:r>
-        <w:rPr>
-          <w:color w:val="FF0000"/>
-        </w:rPr>
+        </w:rPr>
+        <w:t xml:space="preserve">Baumgartner János </w:t>
+      </w:r>
+      <w:r>
+        <w:t xml:space="preserve">témavezető </w:t>
+      </w:r>
+      <w:r>
+        <w:t xml:space="preserve">kijelentem, hogy a dolgozatot </w:t>
+      </w:r>
+      <w:r>
+        <w:t>Csáktornyai Ádám József</w:t>
+      </w:r>
+      <w:r>
         <w:t xml:space="preserve"> </w:t>
       </w:r>
       <w:r>
-        <w:t xml:space="preserve">témavezető kijelentem, hogy a dolgozatot </w:t>
-      </w:r>
-      <w:r>
-        <w:t>Csáktornyai Ádám József</w:t>
+        <w:t xml:space="preserve">a Pannon Egyetem </w:t>
+      </w:r>
+      <w:r>
+        <w:t>Rendszer- és Számítástechnikai Tanszékén</w:t>
       </w:r>
       <w:r>
         <w:t xml:space="preserve"> </w:t>
       </w:r>
       <w:r>
-        <w:t xml:space="preserve">a Pannon Egyetem </w:t>
-      </w:r>
-      <w:r>
-        <w:t>Rendszer- és Számítástechnikai Tanszékén</w:t>
-      </w:r>
+        <w:t xml:space="preserve">készítette </w:t>
+      </w:r>
+      <w:r>
+        <w:t xml:space="preserve">Üzemmérnök informatikus </w:t>
+      </w:r>
+      <w:proofErr w:type="spellStart"/>
+      <w:r>
+        <w:t>BSc</w:t>
+      </w:r>
+      <w:proofErr w:type="spellEnd"/>
       <w:r>
         <w:t xml:space="preserve"> </w:t>
       </w:r>
       <w:r>
-        <w:t xml:space="preserve">készítette </w:t>
-      </w:r>
-      <w:r>
-        <w:t>Üzemmérnök informatikus BSc</w:t>
-      </w:r>
-      <w:r>
-        <w:t xml:space="preserve"> </w:t>
-      </w:r>
-      <w:r>
         <w:t>végzettség megszerzése érdekében.</w:t>
       </w:r>
     </w:p>
@@ -564,57 +544,31 @@
     <w:p>
       <w:pPr>
         <w:spacing w:before="600" w:after="720"/>
-        <w:rPr>
-          <w:rFonts w:cs="Times New Roman"/>
-          <w:color w:val="FF0000"/>
-          <w:szCs w:val="24"/>
-        </w:rPr>
-      </w:pPr>
-      <w:r>
         <w:rPr>
           <w:rFonts w:cs="Times New Roman"/>
           <w:szCs w:val="24"/>
         </w:rPr>
-        <w:t xml:space="preserve">Dátum: </w:t>
-      </w:r>
+      </w:pPr>
       <w:r>
         <w:rPr>
           <w:rFonts w:cs="Times New Roman"/>
           <w:szCs w:val="24"/>
         </w:rPr>
-        <w:t>Veszprém</w:t>
+        <w:t xml:space="preserve">Dátum: </w:t>
       </w:r>
       <w:r>
         <w:rPr>
           <w:rFonts w:cs="Times New Roman"/>
-          <w:color w:val="FF0000"/>
           <w:szCs w:val="24"/>
         </w:rPr>
-        <w:t xml:space="preserve">, </w:t>
+        <w:t xml:space="preserve">Veszprém, </w:t>
       </w:r>
       <w:r>
         <w:rPr>
           <w:rFonts w:cs="Times New Roman"/>
-          <w:color w:val="FF0000"/>
           <w:szCs w:val="24"/>
         </w:rPr>
-        <w:t>[</w:t>
-      </w:r>
-      <w:r>
-        <w:rPr>
-          <w:rFonts w:cs="Times New Roman"/>
-          <w:color w:val="FF0000"/>
-          <w:szCs w:val="24"/>
-        </w:rPr>
-        <w:t>év hónap nap</w:t>
-      </w:r>
-      <w:r>
-        <w:rPr>
-          <w:rFonts w:cs="Times New Roman"/>
-          <w:color w:val="FF0000"/>
-          <w:szCs w:val="24"/>
-        </w:rPr>
-        <w:t>]</w:t>
+        <w:t>2024. 04. 30.</w:t>
       </w:r>
     </w:p>
     <w:p>
@@ -667,20 +621,21 @@
         <w:rPr>
           <w:rFonts w:eastAsia="Times New Roman"/>
           <w:i/>
-          <w:color w:val="FF0000"/>
-        </w:rPr>
-        <w:t>&lt;&lt;témavezető neve&gt;&gt;</w:t>
+        </w:rPr>
+        <w:t>Baumgartner János</w:t>
       </w:r>
     </w:p>
     <w:p>
       <w:pPr>
         <w:pStyle w:val="Title1"/>
       </w:pPr>
+      <w:proofErr w:type="spellStart"/>
       <w:r>
         <w:lastRenderedPageBreak/>
         <w:t>Köszönetnyilvánítás</w:t>
       </w:r>
       <w:bookmarkEnd w:id="1"/>
+      <w:proofErr w:type="spellEnd"/>
     </w:p>
     <w:p>
       <w:pPr>
@@ -709,11 +664,21 @@
         <w:pStyle w:val="Title1"/>
       </w:pPr>
       <w:bookmarkStart w:id="2" w:name="_Toc68948684"/>
+      <w:proofErr w:type="spellStart"/>
       <w:r>
         <w:lastRenderedPageBreak/>
-        <w:t>Tartalmi összefoglaló</w:t>
+        <w:t>Tartalmi</w:t>
+      </w:r>
+      <w:proofErr w:type="spellEnd"/>
+      <w:r>
+        <w:t xml:space="preserve"> </w:t>
+      </w:r>
+      <w:proofErr w:type="spellStart"/>
+      <w:r>
+        <w:t>összefoglaló</w:t>
       </w:r>
       <w:bookmarkEnd w:id="2"/>
+      <w:proofErr w:type="spellEnd"/>
     </w:p>
     <w:p>
       <w:pPr>
@@ -782,7 +747,21 @@
         <w:rPr>
           <w:lang w:val="en-GB"/>
         </w:rPr>
-        <w:t>The aim of the task was to create a progressive web application that allows speech therapists to make online appointments and rent special education tools. The application has a user-friendly and intuitive interface that allows speech therapists and patients to use it easily. The application must have several important features, such as an adaptive appointment booking system and a tool rental system. On the client side of the application, I applied the principles of a progressive web application (PWA) to improve the user experience. During the development of the application, I used modern technologies, taking into account the latest trends in software design. The purpose of the application is to support the work of speech therapists and professionals in the field of special education with an application that uses the latest technologies.</w:t>
+        <w:t xml:space="preserve">The aim of the task was to create a progressive web application that allows speech therapists to make online appointments and rent special education tools. The application has a user-friendly and intuitive interface that allows speech therapists and patients to use it easily. The application must have several important features, such as an adaptive appointment booking system and a tool rental system. On the client side of the application, I applied the principles of a progressive web application (PWA) to improve the user experience. During the development of the application, I used modern technologies, </w:t>
+      </w:r>
+      <w:proofErr w:type="gramStart"/>
+      <w:r>
+        <w:rPr>
+          <w:lang w:val="en-GB"/>
+        </w:rPr>
+        <w:t>taking into account</w:t>
+      </w:r>
+      <w:proofErr w:type="gramEnd"/>
+      <w:r>
+        <w:rPr>
+          <w:lang w:val="en-GB"/>
+        </w:rPr>
+        <w:t xml:space="preserve"> the latest trends in software design. The purpose of the application is to support the work of speech therapists and professionals in the field of special education with an application that uses the latest technologies.</w:t>
       </w:r>
     </w:p>
     <w:p>
@@ -793,6 +772,7 @@
           <w:lang w:val="en-GB"/>
         </w:rPr>
       </w:pPr>
+      <w:proofErr w:type="spellStart"/>
       <w:r>
         <w:rPr>
           <w:rFonts w:cs="Times New Roman"/>
@@ -801,6 +781,7 @@
         </w:rPr>
         <w:t>Keywords</w:t>
       </w:r>
+      <w:proofErr w:type="spellEnd"/>
       <w:r>
         <w:rPr>
           <w:rFonts w:cs="Times New Roman"/>
@@ -816,13 +797,159 @@
         </w:rPr>
         <w:t xml:space="preserve"> </w:t>
       </w:r>
+      <w:proofErr w:type="spellStart"/>
       <w:r>
         <w:rPr>
           <w:rFonts w:cs="Times New Roman"/>
           <w:szCs w:val="24"/>
         </w:rPr>
-        <w:t>speech therapy, special education, progressive web application, appointment booking, tool rental</w:t>
-      </w:r>
+        <w:t>speech</w:t>
+      </w:r>
+      <w:proofErr w:type="spellEnd"/>
+      <w:r>
+        <w:rPr>
+          <w:rFonts w:cs="Times New Roman"/>
+          <w:szCs w:val="24"/>
+        </w:rPr>
+        <w:t xml:space="preserve"> </w:t>
+      </w:r>
+      <w:proofErr w:type="spellStart"/>
+      <w:r>
+        <w:rPr>
+          <w:rFonts w:cs="Times New Roman"/>
+          <w:szCs w:val="24"/>
+        </w:rPr>
+        <w:t>therapy</w:t>
+      </w:r>
+      <w:proofErr w:type="spellEnd"/>
+      <w:r>
+        <w:rPr>
+          <w:rFonts w:cs="Times New Roman"/>
+          <w:szCs w:val="24"/>
+        </w:rPr>
+        <w:t xml:space="preserve">, </w:t>
+      </w:r>
+      <w:proofErr w:type="spellStart"/>
+      <w:r>
+        <w:rPr>
+          <w:rFonts w:cs="Times New Roman"/>
+          <w:szCs w:val="24"/>
+        </w:rPr>
+        <w:t>special</w:t>
+      </w:r>
+      <w:proofErr w:type="spellEnd"/>
+      <w:r>
+        <w:rPr>
+          <w:rFonts w:cs="Times New Roman"/>
+          <w:szCs w:val="24"/>
+        </w:rPr>
+        <w:t xml:space="preserve"> </w:t>
+      </w:r>
+      <w:proofErr w:type="spellStart"/>
+      <w:r>
+        <w:rPr>
+          <w:rFonts w:cs="Times New Roman"/>
+          <w:szCs w:val="24"/>
+        </w:rPr>
+        <w:t>education</w:t>
+      </w:r>
+      <w:proofErr w:type="spellEnd"/>
+      <w:r>
+        <w:rPr>
+          <w:rFonts w:cs="Times New Roman"/>
+          <w:szCs w:val="24"/>
+        </w:rPr>
+        <w:t xml:space="preserve">, </w:t>
+      </w:r>
+      <w:proofErr w:type="spellStart"/>
+      <w:r>
+        <w:rPr>
+          <w:rFonts w:cs="Times New Roman"/>
+          <w:szCs w:val="24"/>
+        </w:rPr>
+        <w:t>progressive</w:t>
+      </w:r>
+      <w:proofErr w:type="spellEnd"/>
+      <w:r>
+        <w:rPr>
+          <w:rFonts w:cs="Times New Roman"/>
+          <w:szCs w:val="24"/>
+        </w:rPr>
+        <w:t xml:space="preserve"> web </w:t>
+      </w:r>
+      <w:proofErr w:type="spellStart"/>
+      <w:r>
+        <w:rPr>
+          <w:rFonts w:cs="Times New Roman"/>
+          <w:szCs w:val="24"/>
+        </w:rPr>
+        <w:t>application</w:t>
+      </w:r>
+      <w:proofErr w:type="spellEnd"/>
+      <w:r>
+        <w:rPr>
+          <w:rFonts w:cs="Times New Roman"/>
+          <w:szCs w:val="24"/>
+        </w:rPr>
+        <w:t xml:space="preserve">, </w:t>
+      </w:r>
+      <w:proofErr w:type="spellStart"/>
+      <w:r>
+        <w:rPr>
+          <w:rFonts w:cs="Times New Roman"/>
+          <w:szCs w:val="24"/>
+        </w:rPr>
+        <w:t>appointment</w:t>
+      </w:r>
+      <w:proofErr w:type="spellEnd"/>
+      <w:r>
+        <w:rPr>
+          <w:rFonts w:cs="Times New Roman"/>
+          <w:szCs w:val="24"/>
+        </w:rPr>
+        <w:t xml:space="preserve"> </w:t>
+      </w:r>
+      <w:proofErr w:type="spellStart"/>
+      <w:r>
+        <w:rPr>
+          <w:rFonts w:cs="Times New Roman"/>
+          <w:szCs w:val="24"/>
+        </w:rPr>
+        <w:t>booking</w:t>
+      </w:r>
+      <w:proofErr w:type="spellEnd"/>
+      <w:r>
+        <w:rPr>
+          <w:rFonts w:cs="Times New Roman"/>
+          <w:szCs w:val="24"/>
+        </w:rPr>
+        <w:t xml:space="preserve">, </w:t>
+      </w:r>
+      <w:proofErr w:type="spellStart"/>
+      <w:r>
+        <w:rPr>
+          <w:rFonts w:cs="Times New Roman"/>
+          <w:szCs w:val="24"/>
+        </w:rPr>
+        <w:t>tool</w:t>
+      </w:r>
+      <w:proofErr w:type="spellEnd"/>
+      <w:r>
+        <w:rPr>
+          <w:rFonts w:cs="Times New Roman"/>
+          <w:szCs w:val="24"/>
+        </w:rPr>
+        <w:t xml:space="preserve"> </w:t>
+      </w:r>
+      <w:proofErr w:type="spellStart"/>
+      <w:r>
+        <w:rPr>
+          <w:rFonts w:cs="Times New Roman"/>
+          <w:szCs w:val="24"/>
+        </w:rPr>
+        <w:t>rental</w:t>
+      </w:r>
+      <w:proofErr w:type="spellEnd"/>
     </w:p>
     <w:p>
       <w:pPr>
@@ -873,6 +1000,7 @@
               <w:color w:val="auto"/>
             </w:rPr>
           </w:pPr>
+          <w:proofErr w:type="spellStart"/>
           <w:r>
             <w:rPr>
               <w:rStyle w:val="Title1Char"/>
@@ -880,6 +1008,7 @@
             </w:rPr>
             <w:t>Tartalomjegyzék</w:t>
           </w:r>
+          <w:proofErr w:type="spellEnd"/>
         </w:p>
         <w:p>
           <w:pPr>
@@ -6322,7 +6451,7 @@
                 <w:noProof/>
                 <w:webHidden/>
               </w:rPr>
-              <w:t>54</w:t>
+              <w:t>56</w:t>
             </w:r>
             <w:r>
               <w:rPr>
@@ -6415,7 +6544,7 @@
                 <w:noProof/>
                 <w:webHidden/>
               </w:rPr>
-              <w:t>55</w:t>
+              <w:t>57</w:t>
             </w:r>
             <w:r>
               <w:rPr>
@@ -6487,7 +6616,7 @@
                 <w:noProof/>
                 <w:webHidden/>
               </w:rPr>
-              <w:t>56</w:t>
+              <w:t>58</w:t>
             </w:r>
             <w:r>
               <w:rPr>
@@ -6581,8 +6710,21 @@
               <w:ind w:firstLine="0"/>
               <w:jc w:val="left"/>
             </w:pPr>
-            <w:r>
-              <w:t>Artificial Intelligence (Mesterséges Intelligencia)</w:t>
+            <w:proofErr w:type="spellStart"/>
+            <w:r>
+              <w:t>Artificial</w:t>
+            </w:r>
+            <w:proofErr w:type="spellEnd"/>
+            <w:r>
+              <w:t xml:space="preserve"> </w:t>
+            </w:r>
+            <w:proofErr w:type="spellStart"/>
+            <w:r>
+              <w:t>Intelligence</w:t>
+            </w:r>
+            <w:proofErr w:type="spellEnd"/>
+            <w:r>
+              <w:t xml:space="preserve"> (Mesterséges Intelligencia)</w:t>
             </w:r>
           </w:p>
         </w:tc>
@@ -6613,8 +6755,29 @@
               <w:ind w:firstLine="0"/>
               <w:jc w:val="left"/>
             </w:pPr>
-            <w:r>
-              <w:t>Application Programming Interface (Alkalmazásprogramozási Felület)</w:t>
+            <w:proofErr w:type="spellStart"/>
+            <w:r>
+              <w:t>Application</w:t>
+            </w:r>
+            <w:proofErr w:type="spellEnd"/>
+            <w:r>
+              <w:t xml:space="preserve"> </w:t>
+            </w:r>
+            <w:proofErr w:type="spellStart"/>
+            <w:r>
+              <w:t>Programming</w:t>
+            </w:r>
+            <w:proofErr w:type="spellEnd"/>
+            <w:r>
+              <w:t xml:space="preserve"> </w:t>
+            </w:r>
+            <w:proofErr w:type="spellStart"/>
+            <w:r>
+              <w:t>Interface</w:t>
+            </w:r>
+            <w:proofErr w:type="spellEnd"/>
+            <w:r>
+              <w:t xml:space="preserve"> (Alkalmazásprogramozási Felület)</w:t>
             </w:r>
           </w:p>
         </w:tc>
@@ -6801,7 +6964,15 @@
         <w:ind w:firstLine="0"/>
       </w:pPr>
       <w:r>
-        <w:t>A szakdolgozatom ezen feladatok egy részében nyújt segítséget a logopédusoknak és gyógypedagógusoknak.</w:t>
+        <w:t xml:space="preserve">A szakdolgozatom ezen feladatok egy részében </w:t>
+      </w:r>
+      <w:proofErr w:type="gramStart"/>
+      <w:r>
+        <w:t>nyújt segítséget</w:t>
+      </w:r>
+      <w:proofErr w:type="gramEnd"/>
+      <w:r>
+        <w:t xml:space="preserve"> a logopédusoknak és gyógypedagógusoknak.</w:t>
       </w:r>
     </w:p>
     <w:p>
@@ -6878,7 +7049,15 @@
         <w:t>d</w:t>
       </w:r>
       <w:r>
-        <w:t>-on és iOS-en a webalkalmazások kikerülhetnek főképernyőre, lehetnek saját beállításaik, adataik és az appok használhatnak eszközben lévő szenzorokat a natívabb élményhez.</w:t>
+        <w:t>-</w:t>
+      </w:r>
+      <w:proofErr w:type="spellStart"/>
+      <w:r>
+        <w:t>on</w:t>
+      </w:r>
+      <w:proofErr w:type="spellEnd"/>
+      <w:r>
+        <w:t xml:space="preserve"> és iOS-en a webalkalmazások kikerülhetnek főképernyőre, lehetnek saját beállításaik, adataik és az appok használhatnak eszközben lévő szenzorokat a natívabb élményhez.</w:t>
       </w:r>
     </w:p>
     <w:p>
@@ -6920,7 +7099,23 @@
         </w:numPr>
       </w:pPr>
       <w:r>
-        <w:t>Az első webböngésző, a WorldWideWeb, 1990-ben készült Tim Berners-Lee által. Ezt követte a Mosaic, amely 1993-ban jelent meg és az első grafikus böngésző volt.</w:t>
+        <w:t xml:space="preserve">Az első webböngésző, a WorldWideWeb, 1990-ben készült Tim </w:t>
+      </w:r>
+      <w:proofErr w:type="spellStart"/>
+      <w:r>
+        <w:t>Berners</w:t>
+      </w:r>
+      <w:proofErr w:type="spellEnd"/>
+      <w:r>
+        <w:t xml:space="preserve">-Lee által. Ezt követte a </w:t>
+      </w:r>
+      <w:proofErr w:type="spellStart"/>
+      <w:r>
+        <w:t>Mosaic</w:t>
+      </w:r>
+      <w:proofErr w:type="spellEnd"/>
+      <w:r>
+        <w:t>, amely 1993-ban jelent meg és az első grafikus böngésző volt.</w:t>
       </w:r>
     </w:p>
     <w:p>
@@ -7001,7 +7196,15 @@
         </w:numPr>
       </w:pPr>
       <w:r>
-        <w:t>A mai modern böngészők, mint például a Google Chrome, a Mozilla Firefox, az Apple Safari és az Microsoft Edge, sokkal gyorsabbak, biztonságosabbak és kompatibilisebbek.</w:t>
+        <w:t xml:space="preserve">A mai modern böngészők, mint például a Google Chrome, a Mozilla Firefox, az Apple </w:t>
+      </w:r>
+      <w:proofErr w:type="spellStart"/>
+      <w:r>
+        <w:t>Safari</w:t>
+      </w:r>
+      <w:proofErr w:type="spellEnd"/>
+      <w:r>
+        <w:t xml:space="preserve"> és az Microsoft Edge, sokkal gyorsabbak, biztonságosabbak és kompatibilisebbek.</w:t>
       </w:r>
     </w:p>
     <w:p>
@@ -7077,7 +7280,15 @@
         <w:t>úgynevezett</w:t>
       </w:r>
       <w:r>
-        <w:t xml:space="preserve"> cross-platform megoldások lehetővé teszik az alkalmazások egyszerre történő fejlesztését mindkét platformra, csökkentve a fejlesztési költségeket és időtartamot.</w:t>
+        <w:t xml:space="preserve"> </w:t>
+      </w:r>
+      <w:proofErr w:type="spellStart"/>
+      <w:r>
+        <w:t>cross</w:t>
+      </w:r>
+      <w:proofErr w:type="spellEnd"/>
+      <w:r>
+        <w:t>-platform megoldások lehetővé teszik az alkalmazások egyszerre történő fejlesztését mindkét platformra, csökkentve a fejlesztési költségeket és időtartamot.</w:t>
       </w:r>
     </w:p>
     <w:p>
@@ -7091,7 +7302,15 @@
       </w:r>
       <w:r>
         <w:lastRenderedPageBreak/>
-        <w:t>számára, hogy akár telefonjuk böngészőjéből is hozzáférjenek az alkalmazás szolgáltatásaihoz, illetve admin felülethez.</w:t>
+        <w:t xml:space="preserve">számára, hogy akár telefonjuk böngészőjéből is hozzáférjenek az alkalmazás szolgáltatásaihoz, illetve </w:t>
+      </w:r>
+      <w:proofErr w:type="spellStart"/>
+      <w:r>
+        <w:t>admin</w:t>
+      </w:r>
+      <w:proofErr w:type="spellEnd"/>
+      <w:r>
+        <w:t xml:space="preserve"> felülethez.</w:t>
       </w:r>
     </w:p>
     <w:p>
@@ -7109,12 +7328,44 @@
         <w:pStyle w:val="Firstparagraph"/>
       </w:pPr>
       <w:r>
-        <w:t>Az utóbbi években egyre népszerűbbé váltak a PWA-k (Progressive Web Applications), amelyek egyesítik a webalkalmazások és a natív alkalmazások előnyeit. A PWA-k az internet böngészőjében futnak, de telepíthetőek és olyan funkcionalitást kínálnak, amely hasonló a natív alkalmazásokhoz. A PWA-k az utóbbi időben egyre elterjedtebbek lettek a vállalatok és az üzleti felhasználók körében, mert könnyen fejleszthetők és frissíthetők, valamint a felhasználók is hasonló élményt tapasztalhatnak általuk, mint a natív alkalmazások esetén.</w:t>
-      </w:r>
-    </w:p>
-    <w:p>
-      <w:r>
-        <w:t>A PWA-knak számos előnyük van a hagyományos webalkalmazásokkal és a natív alkalmazásokkal szemben. Egyik legnagyobb előnye, hogy a felhasználók a böngészőjükből telepíthetik a PWA-kat, így nem szükséges az alkalmazások letöltése és telepítése a készülékekre, ami időt takarít meg és nem foglal helyet a felhasználói eszközökön. A PWA-k gyorsak és reszponzívak, és a felhasználók offline módban is használhatják őket, amely azok számára előnyös, akik korlátozott hozzáféréssel rendelkeznek az internethez.</w:t>
+        <w:t>Az utóbbi években egyre népszerűbbé váltak a PWA-k (</w:t>
+      </w:r>
+      <w:proofErr w:type="spellStart"/>
+      <w:r>
+        <w:t>Progressive</w:t>
+      </w:r>
+      <w:proofErr w:type="spellEnd"/>
+      <w:r>
+        <w:t xml:space="preserve"> Web </w:t>
+      </w:r>
+      <w:proofErr w:type="spellStart"/>
+      <w:r>
+        <w:t>Applications</w:t>
+      </w:r>
+      <w:proofErr w:type="spellEnd"/>
+      <w:r>
+        <w:t>), amelyek egyesítik a webalkalmazások és a natív alkalmazások előnyeit. A PWA-k az internet böngészőjében futnak, de telepíthetőek és olyan funkcionalitást kínálnak, amely hasonló a natív alkalmazásokhoz. A PWA-k az utóbbi időben egyre elterjedtebbek lettek a vállalatok és az üzleti felhasználók körében, mert könnyen fejleszthetők és frissíthetők, valamint a felhasználók is hasonló élményt tapasztalhatnak általuk, mint a natív alkalmazások esetén.</w:t>
+      </w:r>
+    </w:p>
+    <w:p>
+      <w:r>
+        <w:t>A PWA-</w:t>
+      </w:r>
+      <w:proofErr w:type="spellStart"/>
+      <w:r>
+        <w:t>knak</w:t>
+      </w:r>
+      <w:proofErr w:type="spellEnd"/>
+      <w:r>
+        <w:t xml:space="preserve"> számos előnyük van a hagyományos webalkalmazásokkal és a natív alkalmazásokkal szemben. Egyik legnagyobb előnye, hogy a felhasználók a böngészőjükből telepíthetik a PWA-</w:t>
+      </w:r>
+      <w:proofErr w:type="spellStart"/>
+      <w:r>
+        <w:t>kat</w:t>
+      </w:r>
+      <w:proofErr w:type="spellEnd"/>
+      <w:r>
+        <w:t>, így nem szükséges az alkalmazások letöltése és telepítése a készülékekre, ami időt takarít meg és nem foglal helyet a felhasználói eszközökön. A PWA-k gyorsak és reszponzívak, és a felhasználók offline módban is használhatják őket, amely azok számára előnyös, akik korlátozott hozzáféréssel rendelkeznek az internethez.</w:t>
       </w:r>
       <w:r>
         <w:t xml:space="preserve"> Bár a webalkalmazásom több funkciójához is szükséges internetkapcsolat, vannak aloldalak és komponensek, amelyek kihasználhatják az offline használat előnyeit.</w:t>
@@ -7125,7 +7376,15 @@
     </w:p>
     <w:p>
       <w:r>
-        <w:t>Az előnyök mellett azonban vannak korlátjai is a PWA-knak, például korlátozottabb hozzáféréssel rendelkeznek a készülék hardveres erőforrásaihoz, mint a natív alkalmazások.</w:t>
+        <w:t>Az előnyök mellett azonban vannak korlátjai is a PWA-</w:t>
+      </w:r>
+      <w:proofErr w:type="spellStart"/>
+      <w:r>
+        <w:t>knak</w:t>
+      </w:r>
+      <w:proofErr w:type="spellEnd"/>
+      <w:r>
+        <w:t>, például korlátozottabb hozzáféréssel rendelkeznek a készülék hardveres erőforrásaihoz, mint a natív alkalmazások.</w:t>
       </w:r>
     </w:p>
     <w:p>
@@ -7160,18 +7419,106 @@
     </w:p>
     <w:p>
       <w:r>
-        <w:t>Android esetén bármilyen operációs rendszeren lehet natív alkalmazást készíteni (akár magán Android-on is) Java vagy Kotlin (vagy alternatív környezetekben C#, JavaScipt, TypeScipt vagy C++) nyelven. iOS-nél pedig szükség van egy Macbook-ra, hogy build-elni tudjuk az alkalmazást, mindegy milyen környezetben vagy nyelven fejlesztettük.</w:t>
-      </w:r>
-    </w:p>
-    <w:p>
-      <w:r>
-        <w:t>Ezek a különbségek megnehezítik az egyéni fejlesztők és cégek dolgát. Bár már vannak technológiák arra, hogy egy kóddal 2 platformra egyaránt lehessen build-et készíteni, például a React Native, Flutter,</w:t>
+        <w:t>Android esetén bármilyen operációs rendszeren lehet natív alkalmazást készíteni (akár magán Android-</w:t>
+      </w:r>
+      <w:proofErr w:type="spellStart"/>
+      <w:r>
+        <w:t>on</w:t>
+      </w:r>
+      <w:proofErr w:type="spellEnd"/>
+      <w:r>
+        <w:t xml:space="preserve"> is) Java vagy </w:t>
+      </w:r>
+      <w:proofErr w:type="spellStart"/>
+      <w:r>
+        <w:t>Kotlin</w:t>
+      </w:r>
+      <w:proofErr w:type="spellEnd"/>
+      <w:r>
+        <w:t xml:space="preserve"> (vagy alternatív környezetekben C#, </w:t>
+      </w:r>
+      <w:proofErr w:type="spellStart"/>
+      <w:r>
+        <w:t>JavaScipt</w:t>
+      </w:r>
+      <w:proofErr w:type="spellEnd"/>
+      <w:r>
+        <w:t xml:space="preserve">, </w:t>
+      </w:r>
+      <w:proofErr w:type="spellStart"/>
+      <w:r>
+        <w:t>TypeScipt</w:t>
+      </w:r>
+      <w:proofErr w:type="spellEnd"/>
+      <w:r>
+        <w:t xml:space="preserve"> vagy C++) nyelven. iOS-nél pedig szükség van egy </w:t>
+      </w:r>
+      <w:proofErr w:type="spellStart"/>
+      <w:r>
+        <w:t>Macbook-ra</w:t>
+      </w:r>
+      <w:proofErr w:type="spellEnd"/>
+      <w:r>
+        <w:t xml:space="preserve">, hogy </w:t>
+      </w:r>
+      <w:proofErr w:type="spellStart"/>
+      <w:r>
+        <w:t>build-elni</w:t>
+      </w:r>
+      <w:proofErr w:type="spellEnd"/>
+      <w:r>
+        <w:t xml:space="preserve"> tudjuk az alkalmazást, mindegy milyen környezetben vagy nyelven fejlesztettük.</w:t>
+      </w:r>
+    </w:p>
+    <w:p>
+      <w:r>
+        <w:t xml:space="preserve">Ezek a különbségek megnehezítik az egyéni fejlesztők és cégek dolgát. Bár már vannak technológiák arra, hogy egy kóddal 2 platformra egyaránt lehessen </w:t>
+      </w:r>
+      <w:proofErr w:type="spellStart"/>
+      <w:r>
+        <w:t>build-et</w:t>
+      </w:r>
+      <w:proofErr w:type="spellEnd"/>
+      <w:r>
+        <w:t xml:space="preserve"> készíteni, például a </w:t>
+      </w:r>
+      <w:proofErr w:type="spellStart"/>
+      <w:r>
+        <w:t>React</w:t>
+      </w:r>
+      <w:proofErr w:type="spellEnd"/>
+      <w:r>
+        <w:t xml:space="preserve"> </w:t>
+      </w:r>
+      <w:proofErr w:type="spellStart"/>
+      <w:r>
+        <w:t>Native</w:t>
+      </w:r>
+      <w:proofErr w:type="spellEnd"/>
+      <w:r>
+        <w:t xml:space="preserve">, </w:t>
+      </w:r>
+      <w:proofErr w:type="spellStart"/>
+      <w:r>
+        <w:t>Flutter</w:t>
+      </w:r>
+      <w:proofErr w:type="spellEnd"/>
+      <w:r>
+        <w:t>,</w:t>
       </w:r>
       <w:r>
         <w:t xml:space="preserve"> a nemrég került stabil állapotba</w:t>
       </w:r>
       <w:r>
-        <w:t xml:space="preserve"> Kotlin Multiplatform Mobile és sok más, de még így is rengeteg rendszerbéli különbségre kell odafigyelni a fejlesztés során.</w:t>
+        <w:t xml:space="preserve"> </w:t>
+      </w:r>
+      <w:proofErr w:type="spellStart"/>
+      <w:r>
+        <w:t>Kotlin</w:t>
+      </w:r>
+      <w:proofErr w:type="spellEnd"/>
+      <w:r>
+        <w:t xml:space="preserve"> Multiplatform Mobile és sok más, de még így is rengeteg rendszerbéli különbségre kell odafigyelni a fejlesztés során.</w:t>
       </w:r>
     </w:p>
     <w:p>
@@ -7181,7 +7528,47 @@
     </w:p>
     <w:p>
       <w:r>
-        <w:t>Egy progresszív webalkalmazás működéséhez a felhasználónak szüksége van egy böngészőre. Minden rendszeren létezik alapértelmezett böngésző, de ezek nem mindig ugyanazok. Például Android (és Windows) operációs rendszereken a chromium motor jeleníti meg a PWA-kat, de iOS (és MacOS) rendszerek esetén a Safari webböngésző látja el ezt a feladatot. Ha párosítjuk a PWA-t egy modern keretrendszerrel, ami támogatja ezeket a böngészőket, akkor szinte semmilyen különbség nincs az Android-on és iOS-en (és minden máson) futó progresszív webalkalmazás működésében és megjelenítésében.</w:t>
+        <w:t xml:space="preserve">Egy progresszív webalkalmazás működéséhez a felhasználónak szüksége van egy böngészőre. Minden rendszeren létezik alapértelmezett böngésző, de ezek nem mindig ugyanazok. Például Android (és Windows) operációs rendszereken a </w:t>
+      </w:r>
+      <w:proofErr w:type="spellStart"/>
+      <w:r>
+        <w:t>chromium</w:t>
+      </w:r>
+      <w:proofErr w:type="spellEnd"/>
+      <w:r>
+        <w:t xml:space="preserve"> motor jeleníti meg a PWA-</w:t>
+      </w:r>
+      <w:proofErr w:type="spellStart"/>
+      <w:r>
+        <w:t>kat</w:t>
+      </w:r>
+      <w:proofErr w:type="spellEnd"/>
+      <w:r>
+        <w:t xml:space="preserve">, de iOS (és </w:t>
+      </w:r>
+      <w:proofErr w:type="spellStart"/>
+      <w:r>
+        <w:t>MacOS</w:t>
+      </w:r>
+      <w:proofErr w:type="spellEnd"/>
+      <w:r>
+        <w:t xml:space="preserve">) rendszerek esetén a </w:t>
+      </w:r>
+      <w:proofErr w:type="spellStart"/>
+      <w:r>
+        <w:t>Safari</w:t>
+      </w:r>
+      <w:proofErr w:type="spellEnd"/>
+      <w:r>
+        <w:t xml:space="preserve"> webböngésző látja el ezt a feladatot. Ha párosítjuk a PWA-t egy modern keretrendszerrel, ami támogatja ezeket a böngészőket, akkor szinte semmilyen különbség nincs az Android-</w:t>
+      </w:r>
+      <w:proofErr w:type="spellStart"/>
+      <w:r>
+        <w:t>on</w:t>
+      </w:r>
+      <w:proofErr w:type="spellEnd"/>
+      <w:r>
+        <w:t xml:space="preserve"> és iOS-en (és minden máson) futó progresszív webalkalmazás működésében és megjelenítésében.</w:t>
       </w:r>
     </w:p>
     <w:p>
@@ -7582,7 +7969,15 @@
         </w:numPr>
       </w:pPr>
       <w:r>
-        <w:t>Az adminnak legyen lehetősége szerkeszteni az eszközöket és azok állapotát.</w:t>
+        <w:t xml:space="preserve">Az </w:t>
+      </w:r>
+      <w:proofErr w:type="spellStart"/>
+      <w:r>
+        <w:t>adminnak</w:t>
+      </w:r>
+      <w:proofErr w:type="spellEnd"/>
+      <w:r>
+        <w:t xml:space="preserve"> legyen lehetősége szerkeszteni az eszközöket és azok állapotát.</w:t>
       </w:r>
     </w:p>
     <w:p>
@@ -7594,7 +7989,23 @@
         </w:numPr>
       </w:pPr>
       <w:r>
-        <w:t>A kölcsönözhető eszközöknek legyen képe, amit az admin URL és saját eszközén lévő fájl feltöltésével is beállíthat. Ez a kép jelenjen meg a felhasználók számára is böngészésnél és az admin számára is szerkesztés közben.</w:t>
+        <w:t xml:space="preserve">A kölcsönözhető eszközöknek legyen képe, amit az </w:t>
+      </w:r>
+      <w:proofErr w:type="spellStart"/>
+      <w:r>
+        <w:t>admin</w:t>
+      </w:r>
+      <w:proofErr w:type="spellEnd"/>
+      <w:r>
+        <w:t xml:space="preserve"> URL és saját eszközén lévő fájl feltöltésével is beállíthat. Ez a kép jelenjen meg a felhasználók számára is böngészésnél és az </w:t>
+      </w:r>
+      <w:proofErr w:type="spellStart"/>
+      <w:r>
+        <w:t>admin</w:t>
+      </w:r>
+      <w:proofErr w:type="spellEnd"/>
+      <w:r>
+        <w:t xml:space="preserve"> számára is szerkesztés közben.</w:t>
       </w:r>
     </w:p>
     <w:p>
@@ -7697,17 +8108,35 @@
         <w:pStyle w:val="Cmsor2"/>
       </w:pPr>
       <w:bookmarkStart w:id="20" w:name="_Toc163991211"/>
-      <w:r>
-        <w:t>Git, GitHub és GitHub Desktop</w:t>
+      <w:proofErr w:type="spellStart"/>
+      <w:r>
+        <w:t>Git</w:t>
+      </w:r>
+      <w:proofErr w:type="spellEnd"/>
+      <w:r>
+        <w:t xml:space="preserve">, GitHub és GitHub </w:t>
+      </w:r>
+      <w:proofErr w:type="spellStart"/>
+      <w:r>
+        <w:t>Desktop</w:t>
       </w:r>
       <w:bookmarkEnd w:id="20"/>
+      <w:proofErr w:type="spellEnd"/>
     </w:p>
     <w:p>
       <w:pPr>
         <w:pStyle w:val="Firstparagraph"/>
       </w:pPr>
       <w:r>
-        <w:t>A Git a legelterjedtebb verziókezelő rendszer a szakmában</w:t>
+        <w:t xml:space="preserve">A </w:t>
+      </w:r>
+      <w:proofErr w:type="spellStart"/>
+      <w:r>
+        <w:t>Git</w:t>
+      </w:r>
+      <w:proofErr w:type="spellEnd"/>
+      <w:r>
+        <w:t xml:space="preserve"> a legelterjedtebb verziókezelő rendszer a szakmában</w:t>
       </w:r>
       <w:r>
         <w:t>.</w:t>
@@ -7719,12 +8148,52 @@
         <w:t>S</w:t>
       </w:r>
       <w:r>
-        <w:t>okan enélkül nem is kezdenek projektet. Magam is hasonlóan állok neki egy munkának, hisz a Git verzió követő és kezelő funkciói elengedhetetlenek egy nagyobb szoftver projekt során.</w:t>
-      </w:r>
-    </w:p>
-    <w:p>
-      <w:r>
-        <w:t>A Git-tel már középiskola óta vannak tapasztalataim és többször is segítettek elhárítani nagyobb problémákat bonyolultabb projekteknél. Mivel a Git lehetőséget ad, hogy bármilyen korábbi állapotát visszaállítsuk egy projektnek, így a fájlok sérülésének vagy elvesztésének kockázata megszűnik. Illetve a Git mellett határozottabban lehet egy projektben kísérletezni, új dolgokat kipróbálni és egy projekt fontosabb részeit lecserélni. Például ebben a projektben is út közben programnyelv váltás történt, amit a Git-nek köszönhetően teljes biztonsággal, új hibák felmerülésének félelme nélkül hajthattam végre.</w:t>
+        <w:t xml:space="preserve">okan enélkül nem is kezdenek projektet. Magam is hasonlóan állok neki egy munkának, hisz a </w:t>
+      </w:r>
+      <w:proofErr w:type="spellStart"/>
+      <w:r>
+        <w:t>Git</w:t>
+      </w:r>
+      <w:proofErr w:type="spellEnd"/>
+      <w:r>
+        <w:t xml:space="preserve"> verzió követő és kezelő funkciói elengedhetetlenek egy nagyobb szoftver projekt során.</w:t>
+      </w:r>
+    </w:p>
+    <w:p>
+      <w:r>
+        <w:t xml:space="preserve">A </w:t>
+      </w:r>
+      <w:proofErr w:type="spellStart"/>
+      <w:r>
+        <w:t>Git</w:t>
+      </w:r>
+      <w:proofErr w:type="spellEnd"/>
+      <w:r>
+        <w:t xml:space="preserve">-tel már középiskola óta vannak tapasztalataim és többször is segítettek elhárítani nagyobb problémákat bonyolultabb projekteknél. Mivel a </w:t>
+      </w:r>
+      <w:proofErr w:type="spellStart"/>
+      <w:r>
+        <w:t>Git</w:t>
+      </w:r>
+      <w:proofErr w:type="spellEnd"/>
+      <w:r>
+        <w:t xml:space="preserve"> lehetőséget ad, hogy bármilyen korábbi állapotát visszaállítsuk egy projektnek, így a fájlok sérülésének vagy elvesztésének kockázata megszűnik. Illetve a </w:t>
+      </w:r>
+      <w:proofErr w:type="spellStart"/>
+      <w:r>
+        <w:t>Git</w:t>
+      </w:r>
+      <w:proofErr w:type="spellEnd"/>
+      <w:r>
+        <w:t xml:space="preserve"> mellett határozottabban lehet egy projektben kísérletezni, új dolgokat kipróbálni és egy projekt fontosabb részeit lecserélni. Például ebben a projektben is út közben programnyelv váltás történt, amit a </w:t>
+      </w:r>
+      <w:proofErr w:type="spellStart"/>
+      <w:r>
+        <w:t>Git-nek</w:t>
+      </w:r>
+      <w:proofErr w:type="spellEnd"/>
+      <w:r>
+        <w:t xml:space="preserve"> köszönhetően teljes biztonsággal, új hibák felmerülésének félelme nélkül hajthattam végre.</w:t>
       </w:r>
     </w:p>
     <w:p>
@@ -7741,7 +8210,31 @@
         <w:t xml:space="preserve">is </w:t>
       </w:r>
       <w:r>
-        <w:t>segít a GitHub, amely egy Git alapú internetes szolgáltatás. Itt több, hasznos funkció várja a fejlesztőket a kód felhőben tárolásán kívül, mint például host-olás, automatikus build-elés, online fejlesztés</w:t>
+        <w:t xml:space="preserve">segít a GitHub, amely egy </w:t>
+      </w:r>
+      <w:proofErr w:type="spellStart"/>
+      <w:r>
+        <w:t>Git</w:t>
+      </w:r>
+      <w:proofErr w:type="spellEnd"/>
+      <w:r>
+        <w:t xml:space="preserve"> alapú internetes szolgáltatás. Itt több, hasznos funkció várja a fejlesztőket a kód felhőben tárolásán kívül, mint például </w:t>
+      </w:r>
+      <w:proofErr w:type="spellStart"/>
+      <w:r>
+        <w:t>host-olás</w:t>
+      </w:r>
+      <w:proofErr w:type="spellEnd"/>
+      <w:r>
+        <w:t xml:space="preserve">, automatikus </w:t>
+      </w:r>
+      <w:proofErr w:type="spellStart"/>
+      <w:r>
+        <w:t>build-elés</w:t>
+      </w:r>
+      <w:proofErr w:type="spellEnd"/>
+      <w:r>
+        <w:t>, online fejlesztés</w:t>
       </w:r>
       <w:r>
         <w:t>, együttműködés</w:t>
@@ -7772,7 +8265,15 @@
     </w:p>
     <w:p>
       <w:r>
-        <w:t>Hogy gördülékenyen menjen a munka és egyszerűen végezhessem a verziók kezelését, a GitHub Desktop programot használom. Ez a GitHub hivatalos asztali kliense. Bár a választott fejlesztői környezetem beépítetten támogatja a GitHub-ot és teljesen beépül a programba, mégis ezt a külön programot használom az egyszerűsége és felhasználóbarátsága miatt. Ezen kívül gyakran váltok a munkahelyi és személyes fiókom között</w:t>
+        <w:t xml:space="preserve">Hogy gördülékenyen menjen a munka és egyszerűen végezhessem a verziók kezelését, a GitHub </w:t>
+      </w:r>
+      <w:proofErr w:type="spellStart"/>
+      <w:r>
+        <w:t>Desktop</w:t>
+      </w:r>
+      <w:proofErr w:type="spellEnd"/>
+      <w:r>
+        <w:t xml:space="preserve"> programot használom. Ez a GitHub hivatalos asztali kliense. Bár a választott fejlesztői környezetem beépítetten támogatja a GitHub-ot és teljesen beépül a programba, mégis ezt a külön programot használom az egyszerűsége és felhasználóbarátsága miatt. Ezen kívül gyakran váltok a munkahelyi és személyes fiókom között</w:t>
       </w:r>
       <w:r>
         <w:t>.</w:t>
@@ -7784,7 +8285,15 @@
         <w:t>A</w:t>
       </w:r>
       <w:r>
-        <w:t xml:space="preserve"> GitHub Desktop-pal pár kattintásba telik ez a művelet, így könnyen visszatérhetek a szakdolgozathoz munka után.</w:t>
+        <w:t xml:space="preserve"> GitHub </w:t>
+      </w:r>
+      <w:proofErr w:type="spellStart"/>
+      <w:r>
+        <w:t>Desktop-pal</w:t>
+      </w:r>
+      <w:proofErr w:type="spellEnd"/>
+      <w:r>
+        <w:t xml:space="preserve"> pár kattintásba telik ez a művelet, így könnyen visszatérhetek a szakdolgozathoz munka után.</w:t>
       </w:r>
     </w:p>
     <w:p>
@@ -7793,22 +8302,83 @@
       </w:pPr>
       <w:bookmarkStart w:id="21" w:name="_Toc163991212"/>
       <w:r>
-        <w:t>Visual Studio Code</w:t>
+        <w:t xml:space="preserve">Visual </w:t>
+      </w:r>
+      <w:proofErr w:type="spellStart"/>
+      <w:r>
+        <w:t>Studio</w:t>
+      </w:r>
+      <w:proofErr w:type="spellEnd"/>
+      <w:r>
+        <w:t xml:space="preserve"> </w:t>
+      </w:r>
+      <w:proofErr w:type="spellStart"/>
+      <w:r>
+        <w:t>Code</w:t>
       </w:r>
       <w:bookmarkEnd w:id="21"/>
+      <w:proofErr w:type="spellEnd"/>
     </w:p>
     <w:p>
       <w:pPr>
         <w:pStyle w:val="Firstparagraph"/>
       </w:pPr>
       <w:r>
-        <w:t xml:space="preserve">A Visual Studio Code (VSCode) az egyik legnépszerűbb kódszerkesztő </w:t>
+        <w:t xml:space="preserve">A Visual </w:t>
+      </w:r>
+      <w:proofErr w:type="spellStart"/>
+      <w:r>
+        <w:t>Studio</w:t>
+      </w:r>
+      <w:proofErr w:type="spellEnd"/>
+      <w:r>
+        <w:t xml:space="preserve"> </w:t>
+      </w:r>
+      <w:proofErr w:type="spellStart"/>
+      <w:r>
+        <w:t>Code</w:t>
+      </w:r>
+      <w:proofErr w:type="spellEnd"/>
+      <w:r>
+        <w:t xml:space="preserve"> (</w:t>
+      </w:r>
+      <w:proofErr w:type="spellStart"/>
+      <w:r>
+        <w:t>VSCode</w:t>
+      </w:r>
+      <w:proofErr w:type="spellEnd"/>
+      <w:r>
+        <w:t xml:space="preserve">) az egyik legnépszerűbb kódszerkesztő </w:t>
       </w:r>
       <w:r>
         <w:t xml:space="preserve">program </w:t>
       </w:r>
       <w:r>
-        <w:t>a szoftverfejlesztők körében. Középiskola óta használom ezt is különböző személyes, munkahelyi és iskolai projekthez. Ez nem véletlen, hisz a bővítményeknek köszönhető testreszabhatósága miatt számos feladatnál jó választásnak bizonyul. Legyen az weboldal, Python script, React Native alkalmazás, iskolai jegyzet vagy mod egy kedvenc játékhoz.</w:t>
+        <w:t xml:space="preserve">a szoftverfejlesztők körében. Középiskola óta használom ezt is különböző személyes, munkahelyi és iskolai projekthez. Ez nem véletlen, hisz a bővítményeknek köszönhető testreszabhatósága miatt számos feladatnál jó választásnak bizonyul. Legyen az weboldal, Python script, </w:t>
+      </w:r>
+      <w:proofErr w:type="spellStart"/>
+      <w:r>
+        <w:t>React</w:t>
+      </w:r>
+      <w:proofErr w:type="spellEnd"/>
+      <w:r>
+        <w:t xml:space="preserve"> </w:t>
+      </w:r>
+      <w:proofErr w:type="spellStart"/>
+      <w:r>
+        <w:t>Native</w:t>
+      </w:r>
+      <w:proofErr w:type="spellEnd"/>
+      <w:r>
+        <w:t xml:space="preserve"> alkalmazás, iskolai jegyzet vagy </w:t>
+      </w:r>
+      <w:proofErr w:type="spellStart"/>
+      <w:r>
+        <w:t>mod</w:t>
+      </w:r>
+      <w:proofErr w:type="spellEnd"/>
+      <w:r>
+        <w:t xml:space="preserve"> egy kedvenc játékhoz.</w:t>
       </w:r>
     </w:p>
     <w:p>
@@ -7863,15 +8433,22 @@
       <w:r>
         <w:t xml:space="preserve">isual </w:t>
       </w:r>
+      <w:proofErr w:type="spellStart"/>
       <w:r>
         <w:t>S</w:t>
       </w:r>
       <w:r>
-        <w:t xml:space="preserve">tudio </w:t>
-      </w:r>
+        <w:t>tudio</w:t>
+      </w:r>
+      <w:proofErr w:type="spellEnd"/>
+      <w:r>
+        <w:t xml:space="preserve"> </w:t>
+      </w:r>
+      <w:proofErr w:type="spellStart"/>
       <w:r>
         <w:t>Code</w:t>
       </w:r>
+      <w:proofErr w:type="spellEnd"/>
       <w:r>
         <w:t xml:space="preserve"> programot</w:t>
       </w:r>
@@ -7903,8 +8480,13 @@
           <w:numId w:val="9"/>
         </w:numPr>
       </w:pPr>
-      <w:r>
-        <w:t>VSCode hasznos beépített modulok</w:t>
+      <w:proofErr w:type="spellStart"/>
+      <w:r>
+        <w:t>VSCode</w:t>
+      </w:r>
+      <w:proofErr w:type="spellEnd"/>
+      <w:r>
+        <w:t xml:space="preserve"> hasznos beépített modulok</w:t>
       </w:r>
     </w:p>
     <w:p>
@@ -7915,8 +8497,13 @@
           <w:numId w:val="9"/>
         </w:numPr>
       </w:pPr>
-      <w:r>
-        <w:t>Emmet: gyors és egyszerű HTML, JSX és TSX szerkesztés</w:t>
+      <w:proofErr w:type="spellStart"/>
+      <w:r>
+        <w:t>Emmet</w:t>
+      </w:r>
+      <w:proofErr w:type="spellEnd"/>
+      <w:r>
+        <w:t>: gyors és egyszerű HTML, JSX és TSX szerkesztés</w:t>
       </w:r>
     </w:p>
     <w:p>
@@ -7927,8 +8514,29 @@
           <w:numId w:val="9"/>
         </w:numPr>
       </w:pPr>
-      <w:r>
-        <w:t>JavaScipt és TypeScript nyelv szerver: kód kiegészítés, szintaxis színezés, import javaslatok, inline dokumentáció JS és TS nyelvekhez</w:t>
+      <w:proofErr w:type="spellStart"/>
+      <w:r>
+        <w:t>JavaScipt</w:t>
+      </w:r>
+      <w:proofErr w:type="spellEnd"/>
+      <w:r>
+        <w:t xml:space="preserve"> és </w:t>
+      </w:r>
+      <w:proofErr w:type="spellStart"/>
+      <w:r>
+        <w:t>TypeScript</w:t>
+      </w:r>
+      <w:proofErr w:type="spellEnd"/>
+      <w:r>
+        <w:t xml:space="preserve"> nyelv szerver: kód kiegészítés, szintaxis színezés, import javaslatok, </w:t>
+      </w:r>
+      <w:proofErr w:type="spellStart"/>
+      <w:r>
+        <w:t>inline</w:t>
+      </w:r>
+      <w:proofErr w:type="spellEnd"/>
+      <w:r>
+        <w:t xml:space="preserve"> dokumentáció JS és TS nyelvekhez</w:t>
       </w:r>
     </w:p>
     <w:p>
@@ -7940,7 +8548,15 @@
         </w:numPr>
       </w:pPr>
       <w:r>
-        <w:t>NPM támogatás: NPM csomagkezelő támogatás a VSCode-ba, amely többek között egyszerűvé teszi az NPM script-ek futtatását és az ezt használó projektek hibakeresését</w:t>
+        <w:t xml:space="preserve">NPM támogatás: NPM csomagkezelő támogatás a </w:t>
+      </w:r>
+      <w:proofErr w:type="spellStart"/>
+      <w:r>
+        <w:t>VSCode-ba</w:t>
+      </w:r>
+      <w:proofErr w:type="spellEnd"/>
+      <w:r>
+        <w:t>, amely többek között egyszerűvé teszi az NPM script-ek futtatását és az ezt használó projektek hibakeresését</w:t>
       </w:r>
     </w:p>
     <w:p>
@@ -7963,8 +8579,13 @@
           <w:numId w:val="9"/>
         </w:numPr>
       </w:pPr>
-      <w:r>
-        <w:t>ESLint: formázás és fejlesztés idejű hibakeresés a kódban JS és TS nyelvekhez</w:t>
+      <w:proofErr w:type="spellStart"/>
+      <w:r>
+        <w:t>ESLint</w:t>
+      </w:r>
+      <w:proofErr w:type="spellEnd"/>
+      <w:r>
+        <w:t>: formázás és fejlesztés idejű hibakeresés a kódban JS és TS nyelvekhez</w:t>
       </w:r>
     </w:p>
     <w:p>
@@ -7975,8 +8596,29 @@
           <w:numId w:val="9"/>
         </w:numPr>
       </w:pPr>
-      <w:r>
-        <w:t>PWABuilder Studio: PWA feltétel ellenőrző és kód generáló valid PWA készítéshez</w:t>
+      <w:proofErr w:type="spellStart"/>
+      <w:r>
+        <w:t>PWABuilder</w:t>
+      </w:r>
+      <w:proofErr w:type="spellEnd"/>
+      <w:r>
+        <w:t xml:space="preserve"> </w:t>
+      </w:r>
+      <w:proofErr w:type="spellStart"/>
+      <w:r>
+        <w:t>Studio</w:t>
+      </w:r>
+      <w:proofErr w:type="spellEnd"/>
+      <w:r>
+        <w:t xml:space="preserve">: PWA feltétel ellenőrző és kód generáló </w:t>
+      </w:r>
+      <w:proofErr w:type="spellStart"/>
+      <w:r>
+        <w:t>valid</w:t>
+      </w:r>
+      <w:proofErr w:type="spellEnd"/>
+      <w:r>
+        <w:t xml:space="preserve"> PWA készítéshez</w:t>
       </w:r>
     </w:p>
     <w:p>
@@ -7988,10 +8630,55 @@
         </w:numPr>
       </w:pPr>
       <w:r>
-        <w:t>VS Code ES7+ React/Redux/React-Native/JS snippets</w:t>
-      </w:r>
-      <w:r>
-        <w:t>: kódkiegészítés, terjedelmesebb kódjavaslatok és újra felhasználható kódrészletek React alapú projektekhez</w:t>
+        <w:t xml:space="preserve">VS </w:t>
+      </w:r>
+      <w:proofErr w:type="spellStart"/>
+      <w:r>
+        <w:t>Code</w:t>
+      </w:r>
+      <w:proofErr w:type="spellEnd"/>
+      <w:r>
+        <w:t xml:space="preserve"> ES7+ </w:t>
+      </w:r>
+      <w:proofErr w:type="spellStart"/>
+      <w:r>
+        <w:t>React</w:t>
+      </w:r>
+      <w:proofErr w:type="spellEnd"/>
+      <w:r>
+        <w:t>/</w:t>
+      </w:r>
+      <w:proofErr w:type="spellStart"/>
+      <w:r>
+        <w:t>Redux</w:t>
+      </w:r>
+      <w:proofErr w:type="spellEnd"/>
+      <w:r>
+        <w:t>/</w:t>
+      </w:r>
+      <w:proofErr w:type="spellStart"/>
+      <w:r>
+        <w:t>React-Native</w:t>
+      </w:r>
+      <w:proofErr w:type="spellEnd"/>
+      <w:r>
+        <w:t xml:space="preserve">/JS </w:t>
+      </w:r>
+      <w:proofErr w:type="spellStart"/>
+      <w:r>
+        <w:t>snippets</w:t>
+      </w:r>
+      <w:proofErr w:type="spellEnd"/>
+      <w:r>
+        <w:t xml:space="preserve">: kódkiegészítés, terjedelmesebb kódjavaslatok és újra felhasználható kódrészletek </w:t>
+      </w:r>
+      <w:proofErr w:type="spellStart"/>
+      <w:r>
+        <w:t>React</w:t>
+      </w:r>
+      <w:proofErr w:type="spellEnd"/>
+      <w:r>
+        <w:t xml:space="preserve"> alapú projektekhez</w:t>
       </w:r>
     </w:p>
     <w:p>
@@ -8002,8 +8689,29 @@
           <w:numId w:val="9"/>
         </w:numPr>
       </w:pPr>
-      <w:r>
-        <w:t>GitLens: inline információk git alapú projektekhez, ami megmutatja, hogy melyik sor mikor változott utoljára</w:t>
+      <w:proofErr w:type="spellStart"/>
+      <w:r>
+        <w:t>GitLens</w:t>
+      </w:r>
+      <w:proofErr w:type="spellEnd"/>
+      <w:r>
+        <w:t xml:space="preserve">: </w:t>
+      </w:r>
+      <w:proofErr w:type="spellStart"/>
+      <w:r>
+        <w:t>inline</w:t>
+      </w:r>
+      <w:proofErr w:type="spellEnd"/>
+      <w:r>
+        <w:t xml:space="preserve"> információk </w:t>
+      </w:r>
+      <w:proofErr w:type="spellStart"/>
+      <w:r>
+        <w:t>git</w:t>
+      </w:r>
+      <w:proofErr w:type="spellEnd"/>
+      <w:r>
+        <w:t xml:space="preserve"> alapú projektekhez, ami megmutatja, hogy melyik sor mikor változott utoljára</w:t>
       </w:r>
     </w:p>
     <w:p>
@@ -8015,7 +8723,15 @@
         </w:numPr>
       </w:pPr>
       <w:r>
-        <w:t>GitHub Copilot: mesterséges intelligencia, amely szinte bármilyen projektben tud terjedelmes, pontos és projekthez illő kódjavaslatokat adni</w:t>
+        <w:t xml:space="preserve">GitHub </w:t>
+      </w:r>
+      <w:proofErr w:type="spellStart"/>
+      <w:r>
+        <w:t>Copilot</w:t>
+      </w:r>
+      <w:proofErr w:type="spellEnd"/>
+      <w:r>
+        <w:t>: mesterséges intelligencia, amely szinte bármilyen projektben tud terjedelmes, pontos és projekthez illő kódjavaslatokat adni</w:t>
       </w:r>
     </w:p>
     <w:p>
@@ -8027,7 +8743,15 @@
         </w:numPr>
       </w:pPr>
       <w:r>
-        <w:t>GitHub Copilot Chat: az előző pontban említett mesterséges intelligenciának egy külön felületet ad ez a bővítmény, hogy a kódszerkesztőn kívül, de a projekt fájljait felhasználva is tudjon segíteni a fejlesztés során</w:t>
+        <w:t xml:space="preserve">GitHub </w:t>
+      </w:r>
+      <w:proofErr w:type="spellStart"/>
+      <w:r>
+        <w:t>Copilot</w:t>
+      </w:r>
+      <w:proofErr w:type="spellEnd"/>
+      <w:r>
+        <w:t xml:space="preserve"> Chat: az előző pontban említett mesterséges intelligenciának egy külön felületet ad ez a bővítmény, hogy a kódszerkesztőn kívül, de a projekt fájljait felhasználva is tudjon segíteni a fejlesztés során</w:t>
       </w:r>
     </w:p>
     <w:p>
@@ -8038,8 +8762,21 @@
           <w:numId w:val="9"/>
         </w:numPr>
       </w:pPr>
-      <w:r>
-        <w:t>Live Preview: helyi hálózaton futó szervert biztosít a kódszerkesztőben, hogy a projektet más eszközökön is ki lehessen próbálni fejlesztés közben; például én így teszteltem a webalkalmazást az Android-os és iOS készülékemen. A szerver minden változtatásnál frissíti a webalkalmazást a csatlakozott eszközökön én így gyorsan tesztelhettem a projekt különböző felhasználói felületeit kisebb képernyőn.</w:t>
+      <w:proofErr w:type="spellStart"/>
+      <w:r>
+        <w:t>Live</w:t>
+      </w:r>
+      <w:proofErr w:type="spellEnd"/>
+      <w:r>
+        <w:t xml:space="preserve"> </w:t>
+      </w:r>
+      <w:proofErr w:type="spellStart"/>
+      <w:r>
+        <w:t>Preview</w:t>
+      </w:r>
+      <w:proofErr w:type="spellEnd"/>
+      <w:r>
+        <w:t>: helyi hálózaton futó szervert biztosít a kódszerkesztőben, hogy a projektet más eszközökön is ki lehessen próbálni fejlesztés közben; például én így teszteltem a webalkalmazást az Android-os és iOS készülékemen. A szerver minden változtatásnál frissíti a webalkalmazást a csatlakozott eszközökön én így gyorsan tesztelhettem a projekt különböző felhasználói felületeit kisebb képernyőn.</w:t>
       </w:r>
     </w:p>
     <w:p>
@@ -8061,41 +8798,185 @@
         <w:t>A webfejlesztés és weboldalak sokat fejlődtek az évtizedek során.</w:t>
       </w:r>
       <w:r>
-        <w:t xml:space="preserve"> A kezdeti időkben a weboldalak jellemzően statikusak voltak, ami azt jelenti, hogy az oldal tartalma fix, nem változik dinamikusan a felhasználói interakciókra. Az 1990-es évek elején a HTML (Hypertext Markup Language) volt a fő alkalmazott technológia a weboldalak készítésére. Ezek a statikus weboldalak egyszerűek voltak, ám korlátozottak a felhasználói élmény terén.</w:t>
-      </w:r>
-    </w:p>
-    <w:p>
-      <w:r>
-        <w:t>A webfejlesztés dinamizálására és interaktivitás növelésére az évek során egyre inkább előtérbe került a kliensoldali (frontend) JavaScript használata. A JavaScript egy olyan programozási nyelv, amely lehetővé teszi a böngészőben történő dinamikus interakciókat. A fejlesztők így képesek voltak az oldalakat interaktívvá tenni, aszinkron kéréseket indítani, és az oldal tartalmát dinamikusan frissíteni anélkül, hogy az egész oldalt újratöltenék.</w:t>
-      </w:r>
-    </w:p>
-    <w:p>
-      <w:r>
-        <w:t>Az Ajax (Asynchronous JavaScript and XML) bevezetése tovább fokozta a dinamizmust, lehetővé téve az oldalakon belüli aszinkron adatátvitelt. Ennek eredményeként a weboldalak kezdtek elérhetőbbek lenni és a felhasználói élmény javult. Ebben az időszakban azonban a backend (szerveroldali) fejlesztés is dinamikusabbá vált, és a szerveroldalon is elkezdték alkalmazni a dinamikus nyelveket, például a PHP-t, hogy a szerver oldali logika is interaktívabb lehessen.</w:t>
-      </w:r>
-    </w:p>
-    <w:p>
-      <w:r>
-        <w:t>Az egyik jelentős mérföldkő a webfejlesztés terén a Single Page Application (SPA) koncepció megjelenése volt. Az SPA olyan webalkalmazás, amely csak egyetlen HTML oldalt tölt be, és a tartalmat dinamikusan cseréli ki JavaScript segítségével. Ezáltal elkerülhető a teljes oldal újratöltése, ami jelentős sebességnövekedést eredményez.</w:t>
-      </w:r>
-    </w:p>
-    <w:p>
-      <w:r>
-        <w:t>Az SPA-k és a PWA-k térhódításával együtt olyan frontend keretrendszerek (frameworks) váltak népszerűvé, amelyek lehetővé teszik a fejlesztők számára, hogy hatékonyabban és strukturáltabban építsék fel az alkalmazásaikat. Ezek a keretrendszerek kínálnak különböző funkciókat és eszközöket, amelyek segítik a fejlesztőket az alkalmazások könnyebb karbantartásában, kódújrafelhasználásban és a fejlesztési folyamatok felgyorsításában.</w:t>
-      </w:r>
-    </w:p>
-    <w:p>
-      <w:r>
-        <w:t xml:space="preserve">Ebben a kontextusban olyan frontend keretrendszerek, mint a React, Vue, és Svelte, játszanak kiemelkedő szerepet. A React, a Facebook által fejlesztett és karbantartott, egy deklaratív, hatékony és rugalmas JavaScript könyvtár, amely lehetővé teszi a komponensalapú felépítést. A Vue egy másik népszerű frontend keretrendszer, amely </w:t>
+        <w:t xml:space="preserve"> A kezdeti időkben a weboldalak jellemzően statikusak voltak, ami azt jelenti, hogy az oldal tartalma fix, nem változik dinamikusan a felhasználói interakciókra. Az 1990-es évek elején a HTML (</w:t>
+      </w:r>
+      <w:proofErr w:type="spellStart"/>
+      <w:r>
+        <w:t>Hypertext</w:t>
+      </w:r>
+      <w:proofErr w:type="spellEnd"/>
+      <w:r>
+        <w:t xml:space="preserve"> </w:t>
+      </w:r>
+      <w:proofErr w:type="spellStart"/>
+      <w:r>
+        <w:t>Markup</w:t>
+      </w:r>
+      <w:proofErr w:type="spellEnd"/>
+      <w:r>
+        <w:t xml:space="preserve"> </w:t>
+      </w:r>
+      <w:proofErr w:type="spellStart"/>
+      <w:r>
+        <w:t>Language</w:t>
+      </w:r>
+      <w:proofErr w:type="spellEnd"/>
+      <w:r>
+        <w:t>) volt a fő alkalmazott technológia a weboldalak készítésére. Ezek a statikus weboldalak egyszerűek voltak, ám korlátozottak a felhasználói élmény terén.</w:t>
+      </w:r>
+    </w:p>
+    <w:p>
+      <w:r>
+        <w:t xml:space="preserve">A webfejlesztés dinamizálására és interaktivitás növelésére az évek során egyre inkább előtérbe került a kliensoldali (frontend) JavaScript használata. A JavaScript egy olyan programozási nyelv, amely lehetővé teszi a böngészőben történő dinamikus interakciókat. A fejlesztők így képesek voltak az oldalakat interaktívvá tenni, aszinkron kéréseket indítani, és az oldal tartalmát dinamikusan frissíteni anélkül, hogy az egész oldalt </w:t>
+      </w:r>
+      <w:proofErr w:type="spellStart"/>
+      <w:r>
+        <w:t>újratöltenék</w:t>
+      </w:r>
+      <w:proofErr w:type="spellEnd"/>
+      <w:r>
+        <w:t>.</w:t>
+      </w:r>
+    </w:p>
+    <w:p>
+      <w:r>
+        <w:t>Az Ajax (</w:t>
+      </w:r>
+      <w:proofErr w:type="spellStart"/>
+      <w:r>
+        <w:t>Asynchronous</w:t>
+      </w:r>
+      <w:proofErr w:type="spellEnd"/>
+      <w:r>
+        <w:t xml:space="preserve"> JavaScript and XML) bevezetése tovább fokozta a dinamizmust, lehetővé téve az oldalakon belüli aszinkron adatátvitelt. Ennek eredményeként a weboldalak kezdtek elérhetőbbek lenni és a felhasználói élmény javult. Ebben az időszakban azonban a backend (szerveroldali) fejlesztés is dinamikusabbá vált, és a szerveroldalon is elkezdték alkalmazni a dinamikus nyelveket, például a PHP-t, hogy a szerver oldali logika is interaktívabb lehessen.</w:t>
+      </w:r>
+    </w:p>
+    <w:p>
+      <w:r>
+        <w:t xml:space="preserve">Az egyik jelentős mérföldkő a webfejlesztés terén a </w:t>
+      </w:r>
+      <w:proofErr w:type="spellStart"/>
+      <w:r>
+        <w:t>Single</w:t>
+      </w:r>
+      <w:proofErr w:type="spellEnd"/>
+      <w:r>
+        <w:t xml:space="preserve"> Page </w:t>
+      </w:r>
+      <w:proofErr w:type="spellStart"/>
+      <w:r>
+        <w:t>Application</w:t>
+      </w:r>
+      <w:proofErr w:type="spellEnd"/>
+      <w:r>
+        <w:t xml:space="preserve"> (SPA) koncepció megjelenése volt. Az SPA olyan webalkalmazás, amely csak egyetlen HTML oldalt tölt be, és a tartalmat dinamikusan cseréli ki JavaScript segítségével. Ezáltal elkerülhető a teljes oldal </w:t>
+      </w:r>
+      <w:proofErr w:type="spellStart"/>
+      <w:r>
+        <w:t>újratöltése</w:t>
+      </w:r>
+      <w:proofErr w:type="spellEnd"/>
+      <w:r>
+        <w:t>, ami jelentős sebességnövekedést eredményez.</w:t>
+      </w:r>
+    </w:p>
+    <w:p>
+      <w:r>
+        <w:t>Az SPA-k és a PWA-k térhódításával együtt olyan frontend keretrendszerek (</w:t>
+      </w:r>
+      <w:proofErr w:type="spellStart"/>
+      <w:r>
+        <w:t>frameworks</w:t>
+      </w:r>
+      <w:proofErr w:type="spellEnd"/>
+      <w:r>
+        <w:t xml:space="preserve">) váltak népszerűvé, amelyek lehetővé teszik a fejlesztők számára, hogy hatékonyabban és strukturáltabban építsék fel az alkalmazásaikat. Ezek a keretrendszerek kínálnak különböző funkciókat és eszközöket, amelyek segítik a fejlesztőket az alkalmazások könnyebb karbantartásában, </w:t>
+      </w:r>
+      <w:proofErr w:type="spellStart"/>
+      <w:r>
+        <w:t>kódújrafelhasználásban</w:t>
+      </w:r>
+      <w:proofErr w:type="spellEnd"/>
+      <w:r>
+        <w:t xml:space="preserve"> és a fejlesztési folyamatok felgyorsításában.</w:t>
+      </w:r>
+    </w:p>
+    <w:p>
+      <w:r>
+        <w:t xml:space="preserve">Ebben a kontextusban olyan frontend keretrendszerek, mint a </w:t>
+      </w:r>
+      <w:proofErr w:type="spellStart"/>
+      <w:r>
+        <w:t>React</w:t>
+      </w:r>
+      <w:proofErr w:type="spellEnd"/>
+      <w:r>
+        <w:t xml:space="preserve">, </w:t>
+      </w:r>
+      <w:proofErr w:type="spellStart"/>
+      <w:r>
+        <w:t>Vue</w:t>
+      </w:r>
+      <w:proofErr w:type="spellEnd"/>
+      <w:r>
+        <w:t xml:space="preserve">, és </w:t>
+      </w:r>
+      <w:proofErr w:type="spellStart"/>
+      <w:r>
+        <w:t>Svelte</w:t>
+      </w:r>
+      <w:proofErr w:type="spellEnd"/>
+      <w:r>
+        <w:t xml:space="preserve">, játszanak kiemelkedő szerepet. A </w:t>
+      </w:r>
+      <w:proofErr w:type="spellStart"/>
+      <w:r>
+        <w:t>React</w:t>
+      </w:r>
+      <w:proofErr w:type="spellEnd"/>
+      <w:r>
+        <w:t xml:space="preserve">, a Facebook által fejlesztett és karbantartott, egy deklaratív, hatékony és rugalmas JavaScript könyvtár, amely lehetővé teszi a komponensalapú felépítést. A </w:t>
+      </w:r>
+      <w:proofErr w:type="spellStart"/>
+      <w:r>
+        <w:t>Vue</w:t>
+      </w:r>
+      <w:proofErr w:type="spellEnd"/>
+      <w:r>
+        <w:t xml:space="preserve"> egy másik népszerű frontend keretrendszer, amely </w:t>
       </w:r>
       <w:r>
         <w:lastRenderedPageBreak/>
-        <w:t>könnyen tanulható és integrálható meglévő projektekbe is. A Svelte pedig egy új megközelítést kínál, amely a futtatási időben történő kódgenerálást helyezi előtérbe, így a generált kód lényegesen kisebb és hatékonyabb.</w:t>
-      </w:r>
-    </w:p>
-    <w:p>
-      <w:r>
-        <w:t>Amikor ezekről a keredrendszerekről beszélünk vagy bármilyen SPA-ról, akkor fontos beszélni ezeknek a futtatásáról. Itt jön képbe a Node.js.</w:t>
+        <w:t xml:space="preserve">könnyen tanulható és integrálható meglévő projektekbe is. A </w:t>
+      </w:r>
+      <w:proofErr w:type="spellStart"/>
+      <w:r>
+        <w:t>Svelte</w:t>
+      </w:r>
+      <w:proofErr w:type="spellEnd"/>
+      <w:r>
+        <w:t xml:space="preserve"> pedig egy új megközelítést kínál, amely a futtatási időben történő kódgenerálást helyezi előtérbe, így a generált kód lényegesen kisebb és hatékonyabb.</w:t>
+      </w:r>
+    </w:p>
+    <w:p>
+      <w:r>
+        <w:t xml:space="preserve">Amikor ezekről a </w:t>
+      </w:r>
+      <w:proofErr w:type="spellStart"/>
+      <w:r>
+        <w:t>keredrendszerekről</w:t>
+      </w:r>
+      <w:proofErr w:type="spellEnd"/>
+      <w:r>
+        <w:t xml:space="preserve"> beszélünk vagy bármilyen SPA-</w:t>
+      </w:r>
+      <w:proofErr w:type="spellStart"/>
+      <w:r>
+        <w:t>ról</w:t>
+      </w:r>
+      <w:proofErr w:type="spellEnd"/>
+      <w:r>
+        <w:t>, akkor fontos beszélni ezeknek a futtatásáról. Itt jön képbe a Node.js.</w:t>
       </w:r>
     </w:p>
     <w:p>
@@ -8107,31 +8988,116 @@
         <w:t>Node.js</w:t>
       </w:r>
       <w:r>
-        <w:t xml:space="preserve"> és npm</w:t>
+        <w:t xml:space="preserve"> és </w:t>
+      </w:r>
+      <w:proofErr w:type="spellStart"/>
+      <w:r>
+        <w:t>npm</w:t>
       </w:r>
       <w:bookmarkEnd w:id="23"/>
+      <w:proofErr w:type="spellEnd"/>
     </w:p>
     <w:p>
       <w:pPr>
         <w:pStyle w:val="Firstparagraph"/>
       </w:pPr>
       <w:r>
-        <w:t>Node.js egy olyan szerveroldali JavaScript futtatókörnyezet, amelyet Ryan Dahl fejlesztett ki 2009-ben. A Node.js a V8 JavaScript motorra épül, amely eredetileg a Google Chrome böngésző része volt. Node.js lehetővé teszi a JavaScript nyelv használatát a szerveroldalon, és a szoftvertervezési paradigma aszinkron I/O (bemenet/kimenet) alapelveire épül.</w:t>
-      </w:r>
-    </w:p>
-    <w:p>
-      <w:r>
-        <w:t>Az egyik legfontosabb tulajdonsága a Node.js-nek az eseményvezérelt (event-driven) és nem blokkoló I/O. Ez azt jelenti, hogy a Node.js alkalmazások képesek aszinkron módon kezelni a bemeneteket és a kimeneteket, aminek köszönhetően hatékonyan tudnak skálázódni a nagy terhelésű alkalmazásoknál is. Például egy Node.js szerver egyszerre képes több ezer csatlakozott klienst kiszolgálni anélkül, hogy a folyamatokat blokkolná.</w:t>
-      </w:r>
-    </w:p>
-    <w:p>
-      <w:r>
-        <w:t>A Node.js alkalmazások különféle területeken használhatók, beleértve a webszervereket, API-kat, valós idejű alkalmazásokat és sok más alkalmazási területet. A NPM (Node Package Manager) segítségével könnyedén kezelhetők és telepíthetők különböző modulok, könyvtárak és keretrendszerek a Node.js alkalmazásokhoz.</w:t>
-      </w:r>
-    </w:p>
-    <w:p>
-      <w:r>
-        <w:t>Az npm egy olyan csomagkezelő, amely lehetővé teszi a fejlesztők számára, hogy könnyedén importáljanak és telepítsenek harmadik féltől származó könyvtárakat, illetve megosszák a saját kódjukat a közösséggel. Ez hatalmas előny a fejlesztőknek, mivel lehet